--- a/Master thesis - Ivana Savin.docx
+++ b/Master thesis - Ivana Savin.docx
@@ -52,7 +52,7 @@
                 <v:shape id="ole_rId2" style="width:63.75pt;height:63.75pt" o:ole="">
                   <v:imagedata r:id="rId3" o:title=""/>
                 </v:shape>
-                <o:OLEObject Type="Embed" ProgID="" ShapeID="ole_rId2" DrawAspect="Content" ObjectID="_1403519229" r:id="rId2"/>
+                <o:OLEObject Type="Embed" ProgID="" ShapeID="ole_rId2" DrawAspect="Content" ObjectID="_1879053774" r:id="rId2"/>
               </w:object>
             </w:r>
           </w:p>
@@ -501,6 +501,108 @@
     </w:p>
     <w:p>
       <w:pPr>
+        <w:pStyle w:val="Normal"/>
+        <w:spacing w:lineRule="auto" w:line="240"/>
+        <w:jc w:val="center"/>
+        <w:rPr/>
+      </w:pPr>
+      <w:r>
+        <w:rPr>
+          <w:rFonts w:ascii="Arial" w:hAnsi="Arial"/>
+          <w:color w:val="auto"/>
+          <w:kern w:val="2"/>
+          <w:sz w:val="32"/>
+          <w:szCs w:val="32"/>
+          <w:lang w:val="zxx" w:eastAsia="zxx" w:bidi="zxx"/>
+        </w:rPr>
+        <w:t>Нови Сад, 201</w:t>
+      </w:r>
+      <w:r>
+        <w:rPr>
+          <w:rFonts w:ascii="Arial" w:hAnsi="Arial"/>
+          <w:color w:val="auto"/>
+          <w:kern w:val="2"/>
+          <w:sz w:val="32"/>
+          <w:szCs w:val="32"/>
+          <w:lang w:val="sr-RS" w:eastAsia="zxx" w:bidi="zxx"/>
+        </w:rPr>
+        <w:t>9</w:t>
+      </w:r>
+    </w:p>
+    <w:p>
+      <w:pPr>
+        <w:pStyle w:val="Normal"/>
+        <w:spacing w:lineRule="auto" w:line="240"/>
+        <w:jc w:val="center"/>
+        <w:rPr>
+          <w:rFonts w:ascii="Arial" w:hAnsi="Arial"/>
+          <w:color w:val="auto"/>
+          <w:kern w:val="2"/>
+          <w:sz w:val="32"/>
+          <w:szCs w:val="32"/>
+          <w:lang w:val="sr-RS" w:eastAsia="zxx" w:bidi="zxx"/>
+        </w:rPr>
+      </w:pPr>
+      <w:r>
+        <w:rPr/>
+      </w:r>
+    </w:p>
+    <w:p>
+      <w:pPr>
+        <w:pStyle w:val="Normal"/>
+        <w:spacing w:lineRule="auto" w:line="240"/>
+        <w:jc w:val="center"/>
+        <w:rPr>
+          <w:rFonts w:ascii="Arial" w:hAnsi="Arial"/>
+          <w:color w:val="auto"/>
+          <w:kern w:val="2"/>
+          <w:sz w:val="32"/>
+          <w:szCs w:val="32"/>
+          <w:lang w:val="sr-RS" w:eastAsia="zxx" w:bidi="zxx"/>
+        </w:rPr>
+      </w:pPr>
+      <w:r>
+        <w:rPr/>
+      </w:r>
+    </w:p>
+    <w:p>
+      <w:pPr>
+        <w:pStyle w:val="Normal"/>
+        <w:spacing w:lineRule="auto" w:line="240"/>
+        <w:jc w:val="center"/>
+        <w:rPr>
+          <w:rFonts w:ascii="Arial" w:hAnsi="Arial"/>
+          <w:color w:val="auto"/>
+          <w:kern w:val="2"/>
+          <w:sz w:val="32"/>
+          <w:szCs w:val="32"/>
+          <w:lang w:val="sr-RS" w:eastAsia="zxx" w:bidi="zxx"/>
+        </w:rPr>
+      </w:pPr>
+      <w:r>
+        <w:rPr/>
+      </w:r>
+    </w:p>
+    <w:p>
+      <w:pPr>
+        <w:pStyle w:val="Normal"/>
+        <w:spacing w:lineRule="auto" w:line="240"/>
+        <w:jc w:val="center"/>
+        <w:rPr>
+          <w:rFonts w:ascii="Arial" w:hAnsi="Arial"/>
+          <w:color w:val="auto"/>
+          <w:kern w:val="2"/>
+          <w:sz w:val="32"/>
+          <w:szCs w:val="32"/>
+          <w:lang w:val="sr-RS" w:eastAsia="zxx" w:bidi="zxx"/>
+        </w:rPr>
+      </w:pPr>
+      <w:r>
+        <w:rPr/>
+      </w:r>
+    </w:p>
+    <w:p>
+      <w:pPr>
         <w:sectPr>
           <w:headerReference w:type="even" r:id="rId5"/>
           <w:headerReference w:type="default" r:id="rId6"/>
@@ -517,20 +619,6 @@
         <w:pStyle w:val="Normal"/>
         <w:spacing w:lineRule="auto" w:line="240"/>
         <w:jc w:val="center"/>
-        <w:rPr/>
-      </w:pPr>
-      <w:r>
-        <w:rPr>
-          <w:rFonts w:ascii="Arial" w:hAnsi="Arial"/>
-          <w:color w:val="auto"/>
-          <w:kern w:val="2"/>
-          <w:sz w:val="32"/>
-          <w:szCs w:val="32"/>
-          <w:lang w:val="zxx" w:eastAsia="zxx" w:bidi="zxx"/>
-        </w:rPr>
-        <w:t>Нови Сад, 201</w:t>
-      </w:r>
-      <w:r>
         <w:rPr>
           <w:rFonts w:ascii="Arial" w:hAnsi="Arial"/>
           <w:color w:val="auto"/>
@@ -539,7 +627,9 @@
           <w:szCs w:val="32"/>
           <w:lang w:val="sr-RS" w:eastAsia="zxx" w:bidi="zxx"/>
         </w:rPr>
-        <w:t>9</w:t>
+      </w:pPr>
+      <w:r>
+        <w:rPr/>
       </w:r>
     </w:p>
     <w:tbl>
@@ -986,14 +1076,7 @@
               <w:spacing w:lineRule="auto" w:line="240" w:before="0" w:after="0"/>
               <w:ind w:left="142" w:right="142" w:hanging="0"/>
               <w:jc w:val="center"/>
-              <w:rPr>
-                <w:rFonts w:ascii="Arial" w:hAnsi="Arial" w:cs="Arial"/>
-                <w:b/>
-                <w:b/>
-                <w:bCs/>
-                <w:color w:val="auto"/>
-                <w:lang w:eastAsia="ar-SA" w:bidi="ar-SA"/>
-              </w:rPr>
+              <w:rPr/>
             </w:pPr>
             <w:r>
               <w:rPr>
@@ -1005,7 +1088,55 @@
                 <w:kern w:val="2"/>
                 <w:lang w:val="zxx" w:eastAsia="zxx" w:bidi="zxx"/>
               </w:rPr>
-              <w:t>ЗАДАТАК ЗА ИЗРАДУ ДИПЛОМСКОГ (BACHELOR) РАДА</w:t>
+              <w:t xml:space="preserve">ЗАДАТАК ЗА ИЗРАДУ </w:t>
+            </w:r>
+            <w:r>
+              <w:rPr>
+                <w:rFonts w:cs="Arial" w:ascii="Arial" w:hAnsi="Arial"/>
+                <w:b/>
+                <w:bCs/>
+                <w:color w:val="auto"/>
+                <w:spacing w:val="-4"/>
+                <w:kern w:val="2"/>
+                <w:lang w:val="sr-RS" w:eastAsia="zxx" w:bidi="zxx"/>
+              </w:rPr>
+              <w:t>МАСТЕР</w:t>
+            </w:r>
+            <w:r>
+              <w:rPr>
+                <w:rFonts w:cs="Arial" w:ascii="Arial" w:hAnsi="Arial"/>
+                <w:b/>
+                <w:bCs/>
+                <w:color w:val="auto"/>
+                <w:spacing w:val="-4"/>
+                <w:kern w:val="2"/>
+                <w:lang w:val="zxx" w:eastAsia="zxx" w:bidi="zxx"/>
+              </w:rPr>
+              <w:t xml:space="preserve"> (</w:t>
+            </w:r>
+            <w:r>
+              <w:rPr>
+                <w:rFonts w:cs="Arial" w:ascii="Arial" w:hAnsi="Arial"/>
+                <w:b/>
+                <w:bCs/>
+                <w:color w:val="auto"/>
+                <w:spacing w:val="-4"/>
+                <w:kern w:val="2"/>
+                <w:lang w:val="sr-Latn-RS" w:eastAsia="zxx" w:bidi="zxx"/>
+              </w:rPr>
+              <w:t>MASTER</w:t>
+            </w:r>
+            <w:r>
+              <w:rPr>
+                <w:rFonts w:cs="Arial" w:ascii="Arial" w:hAnsi="Arial"/>
+                <w:b/>
+                <w:bCs/>
+                <w:color w:val="auto"/>
+                <w:spacing w:val="-4"/>
+                <w:kern w:val="2"/>
+                <w:lang w:val="zxx" w:eastAsia="zxx" w:bidi="zxx"/>
+              </w:rPr>
+              <w:t>) РАДА</w:t>
             </w:r>
           </w:p>
         </w:tc>
@@ -1233,7 +1364,7 @@
         <w:jc w:val="left"/>
         <w:tblInd w:w="1" w:type="dxa"/>
         <w:tblBorders>
-          <w:top w:val="single" w:sz="8" w:space="0" w:color="000000"/>
+          <w:top w:val="single" w:sz="4" w:space="0" w:color="000000"/>
           <w:left w:val="single" w:sz="8" w:space="0" w:color="000000"/>
           <w:bottom w:val="single" w:sz="4" w:space="0" w:color="000000"/>
           <w:insideH w:val="single" w:sz="4" w:space="0" w:color="000000"/>
@@ -1253,391 +1384,6 @@
       <w:tr>
         <w:trPr>
           <w:tblHeader w:val="true"/>
-          <w:trHeight w:val="490" w:hRule="atLeast"/>
-          <w:cantSplit w:val="true"/>
-        </w:trPr>
-        <w:tc>
-          <w:tcPr>
-            <w:tcW w:w="3599" w:type="dxa"/>
-            <w:tcBorders>
-              <w:top w:val="single" w:sz="8" w:space="0" w:color="000000"/>
-              <w:left w:val="single" w:sz="8" w:space="0" w:color="000000"/>
-              <w:bottom w:val="single" w:sz="4" w:space="0" w:color="000000"/>
-              <w:insideH w:val="single" w:sz="4" w:space="0" w:color="000000"/>
-            </w:tcBorders>
-            <w:shd w:fill="auto" w:val="clear"/>
-            <w:vAlign w:val="center"/>
-          </w:tcPr>
-          <w:p>
-            <w:pPr>
-              <w:pStyle w:val="Normal"/>
-              <w:spacing w:lineRule="auto" w:line="240" w:before="120" w:after="0"/>
-              <w:jc w:val="right"/>
-              <w:rPr>
-                <w:rFonts w:ascii="Arial" w:hAnsi="Arial" w:eastAsia="Calibri" w:cs="Arial"/>
-                <w:color w:val="auto"/>
-                <w:sz w:val="20"/>
-                <w:lang w:bidi="ar-SA"/>
-              </w:rPr>
-            </w:pPr>
-            <w:r>
-              <w:rPr>
-                <w:rFonts w:eastAsia="Calibri" w:cs="Arial" w:ascii="Arial" w:hAnsi="Arial"/>
-                <w:color w:val="auto"/>
-                <w:spacing w:val="-4"/>
-                <w:sz w:val="20"/>
-                <w:lang w:val="zxx" w:eastAsia="zxx" w:bidi="zxx"/>
-              </w:rPr>
-              <w:t>Врста студија:</w:t>
-            </w:r>
-          </w:p>
-        </w:tc>
-        <w:tc>
-          <w:tcPr>
-            <w:tcW w:w="3947" w:type="dxa"/>
-            <w:tcBorders>
-              <w:top w:val="single" w:sz="8" w:space="0" w:color="000000"/>
-              <w:left w:val="single" w:sz="4" w:space="0" w:color="000000"/>
-              <w:bottom w:val="single" w:sz="4" w:space="0" w:color="000000"/>
-              <w:right w:val="single" w:sz="8" w:space="0" w:color="000000"/>
-              <w:insideH w:val="single" w:sz="4" w:space="0" w:color="000000"/>
-              <w:insideV w:val="single" w:sz="8" w:space="0" w:color="000000"/>
-            </w:tcBorders>
-            <w:shd w:fill="auto" w:val="clear"/>
-          </w:tcPr>
-          <w:p>
-            <w:pPr>
-              <w:pStyle w:val="Normal"/>
-              <w:suppressAutoHyphens w:val="true"/>
-              <w:spacing w:lineRule="auto" w:line="240" w:before="60" w:after="60"/>
-              <w:ind w:left="432" w:hanging="0"/>
-              <w:jc w:val="left"/>
-              <w:rPr/>
-            </w:pPr>
-            <w:r>
-              <w:fldChar w:fldCharType="begin">
-                <w:ffData>
-                  <w:name w:val=""/>
-                  <w:enabled/>
-                  <w:calcOnExit w:val="0"/>
-                  <w:checkBox>
-                    <w:sizeAuto/>
-                  </w:checkBox>
-                </w:ffData>
-              </w:fldChar>
-            </w:r>
-            <w:r>
-              <w:rPr/>
-              <w:instrText> FORMCHECKBOX </w:instrText>
-            </w:r>
-            <w:r>
-              <w:rPr/>
-              <w:fldChar w:fldCharType="separate"/>
-            </w:r>
-            <w:bookmarkStart w:id="0" w:name="__Fieldmark__6906_1429472970"/>
-            <w:bookmarkStart w:id="1" w:name="__Fieldmark__128_2770850108"/>
-            <w:bookmarkStart w:id="2" w:name="__Fieldmark__125_319706033"/>
-            <w:bookmarkStart w:id="3" w:name="__Fieldmark__18156_4199601360"/>
-            <w:bookmarkStart w:id="4" w:name="__Fieldmark__113_2462808867"/>
-            <w:bookmarkStart w:id="5" w:name="__Fieldmark__107_2699624188"/>
-            <w:bookmarkStart w:id="6" w:name="__Fieldmark__10852_2172303945"/>
-            <w:bookmarkStart w:id="7" w:name="__Fieldmark__95_4175422670"/>
-            <w:bookmarkStart w:id="8" w:name="__Fieldmark__19764_465859628"/>
-            <w:bookmarkStart w:id="9" w:name="__Fieldmark__8515_465859628"/>
-            <w:bookmarkStart w:id="10" w:name="__Fieldmark__78_1681151572"/>
-            <w:bookmarkStart w:id="11" w:name="__Fieldmark__11437_2241274477"/>
-            <w:bookmarkStart w:id="12" w:name="__Fieldmark__99_446330830"/>
-            <w:bookmarkStart w:id="13" w:name="__Fieldmark__79_4172557300"/>
-            <w:bookmarkStart w:id="14" w:name="__Fieldmark__4681_465859628"/>
-            <w:bookmarkStart w:id="15" w:name="__Fieldmark__13186_465859628"/>
-            <w:bookmarkStart w:id="16" w:name="__Fieldmark__93_1925984510"/>
-            <w:bookmarkStart w:id="17" w:name="__Fieldmark__98_2172303945"/>
-            <w:bookmarkStart w:id="18" w:name="__Fieldmark__104_4196831394"/>
-            <w:bookmarkStart w:id="19" w:name="__Fieldmark__110_1916944862"/>
-            <w:bookmarkStart w:id="20" w:name="__Fieldmark__6882_4199601360"/>
-            <w:bookmarkStart w:id="21" w:name="__Fieldmark__122_713360772"/>
-            <w:bookmarkStart w:id="22" w:name="__Fieldmark__128_2770850108"/>
-            <w:bookmarkStart w:id="23" w:name="__Fieldmark__128_2770850108"/>
-            <w:bookmarkEnd w:id="2"/>
-            <w:bookmarkEnd w:id="3"/>
-            <w:bookmarkEnd w:id="4"/>
-            <w:bookmarkEnd w:id="5"/>
-            <w:bookmarkEnd w:id="6"/>
-            <w:bookmarkEnd w:id="7"/>
-            <w:bookmarkEnd w:id="8"/>
-            <w:bookmarkEnd w:id="9"/>
-            <w:bookmarkEnd w:id="10"/>
-            <w:bookmarkEnd w:id="11"/>
-            <w:bookmarkEnd w:id="12"/>
-            <w:bookmarkEnd w:id="13"/>
-            <w:bookmarkEnd w:id="14"/>
-            <w:bookmarkEnd w:id="15"/>
-            <w:bookmarkEnd w:id="16"/>
-            <w:bookmarkEnd w:id="17"/>
-            <w:bookmarkEnd w:id="18"/>
-            <w:bookmarkEnd w:id="19"/>
-            <w:bookmarkEnd w:id="20"/>
-            <w:bookmarkEnd w:id="21"/>
-            <w:bookmarkEnd w:id="23"/>
-            <w:r>
-              <w:rPr/>
-            </w:r>
-            <w:r>
-              <w:rPr/>
-              <w:fldChar w:fldCharType="end"/>
-            </w:r>
-            <w:r>
-              <w:fldChar w:fldCharType="begin">
-                <w:ffData>
-                  <w:name w:val=""/>
-                  <w:enabled/>
-                  <w:calcOnExit w:val="0"/>
-                  <w:checkBox>
-                    <w:sizeAuto/>
-                    <w:checked/>
-                  </w:checkBox>
-                </w:ffData>
-              </w:fldChar>
-            </w:r>
-            <w:r>
-              <w:rPr/>
-              <w:instrText> FORMCHECKBOX </w:instrText>
-            </w:r>
-            <w:r>
-              <w:rPr/>
-              <w:fldChar w:fldCharType="separate"/>
-            </w:r>
-            <w:bookmarkStart w:id="24" w:name="__Fieldmark__193_2770850108"/>
-            <w:bookmarkStart w:id="25" w:name="__Fieldmark__187_319706033"/>
-            <w:bookmarkStart w:id="26" w:name="__Fieldmark__18212_4199601360"/>
-            <w:bookmarkStart w:id="27" w:name="__Fieldmark__163_2462808867"/>
-            <w:bookmarkStart w:id="28" w:name="__Fieldmark__151_2699624188"/>
-            <w:bookmarkStart w:id="29" w:name="__Fieldmark__10890_2172303945"/>
-            <w:bookmarkStart w:id="30" w:name="__Fieldmark__127_4175422670"/>
-            <w:bookmarkStart w:id="31" w:name="__Fieldmark__19790_465859628"/>
-            <w:bookmarkStart w:id="32" w:name="__Fieldmark__8535_465859628"/>
-            <w:bookmarkStart w:id="33" w:name="__Fieldmark__92_1681151572"/>
-            <w:bookmarkStart w:id="34" w:name="__Fieldmark__11445_2241274477"/>
-            <w:bookmarkStart w:id="35" w:name="__Fieldmark__102_446330830"/>
-            <w:bookmarkStart w:id="36" w:name="__Fieldmark__90_4172557300"/>
-            <w:bookmarkStart w:id="37" w:name="__Fieldmark__4698_465859628"/>
-            <w:bookmarkStart w:id="38" w:name="__Fieldmark__13209_465859628"/>
-            <w:bookmarkStart w:id="39" w:name="__Fieldmark__122_1925984510"/>
-            <w:bookmarkStart w:id="40" w:name="__Fieldmark__133_2172303945"/>
-            <w:bookmarkStart w:id="41" w:name="__Fieldmark__145_4196831394"/>
-            <w:bookmarkStart w:id="42" w:name="__Fieldmark__157_1916944862"/>
-            <w:bookmarkStart w:id="43" w:name="__Fieldmark__6935_4199601360"/>
-            <w:bookmarkStart w:id="44" w:name="__Fieldmark__181_713360772"/>
-            <w:bookmarkStart w:id="45" w:name="__Fieldmark__193_2770850108"/>
-            <w:bookmarkStart w:id="46" w:name="__Fieldmark__193_2770850108"/>
-            <w:bookmarkEnd w:id="0"/>
-            <w:bookmarkEnd w:id="25"/>
-            <w:bookmarkEnd w:id="26"/>
-            <w:bookmarkEnd w:id="27"/>
-            <w:bookmarkEnd w:id="28"/>
-            <w:bookmarkEnd w:id="29"/>
-            <w:bookmarkEnd w:id="30"/>
-            <w:bookmarkEnd w:id="31"/>
-            <w:bookmarkEnd w:id="32"/>
-            <w:bookmarkEnd w:id="33"/>
-            <w:bookmarkEnd w:id="34"/>
-            <w:bookmarkEnd w:id="35"/>
-            <w:bookmarkEnd w:id="36"/>
-            <w:bookmarkEnd w:id="37"/>
-            <w:bookmarkEnd w:id="38"/>
-            <w:bookmarkEnd w:id="39"/>
-            <w:bookmarkEnd w:id="40"/>
-            <w:bookmarkEnd w:id="41"/>
-            <w:bookmarkEnd w:id="42"/>
-            <w:bookmarkEnd w:id="43"/>
-            <w:bookmarkEnd w:id="44"/>
-            <w:bookmarkEnd w:id="46"/>
-            <w:r>
-              <w:rPr/>
-            </w:r>
-            <w:r>
-              <w:rPr/>
-              <w:fldChar w:fldCharType="end"/>
-            </w:r>
-            <w:r>
-              <w:rPr>
-                <w:rFonts w:cs="Arial" w:ascii="Arial" w:hAnsi="Arial"/>
-                <w:color w:val="auto"/>
-                <w:kern w:val="2"/>
-                <w:sz w:val="20"/>
-                <w:lang w:val="zxx" w:eastAsia="zxx" w:bidi="zxx"/>
-              </w:rPr>
-              <w:t xml:space="preserve"> Основне академске студије</w:t>
-            </w:r>
-          </w:p>
-          <w:p>
-            <w:pPr>
-              <w:pStyle w:val="Normal"/>
-              <w:suppressAutoHyphens w:val="true"/>
-              <w:spacing w:lineRule="auto" w:line="240" w:before="60" w:after="60"/>
-              <w:ind w:left="993" w:hanging="561"/>
-              <w:jc w:val="left"/>
-              <w:rPr/>
-            </w:pPr>
-            <w:r>
-              <w:fldChar w:fldCharType="begin">
-                <w:ffData>
-                  <w:name w:val=""/>
-                  <w:enabled/>
-                  <w:calcOnExit w:val="0"/>
-                  <w:checkBox>
-                    <w:sizeAuto/>
-                  </w:checkBox>
-                </w:ffData>
-              </w:fldChar>
-            </w:r>
-            <w:r>
-              <w:rPr/>
-              <w:instrText> FORMCHECKBOX </w:instrText>
-            </w:r>
-            <w:r>
-              <w:rPr/>
-              <w:fldChar w:fldCharType="separate"/>
-            </w:r>
-            <w:bookmarkStart w:id="47" w:name="__Fieldmark__6910_1429472970"/>
-            <w:bookmarkStart w:id="48" w:name="__Fieldmark__260_2770850108"/>
-            <w:bookmarkStart w:id="49" w:name="__Fieldmark__251_319706033"/>
-            <w:bookmarkStart w:id="50" w:name="__Fieldmark__18270_4199601360"/>
-            <w:bookmarkStart w:id="51" w:name="__Fieldmark__215_2462808867"/>
-            <w:bookmarkStart w:id="52" w:name="__Fieldmark__197_2699624188"/>
-            <w:bookmarkStart w:id="53" w:name="__Fieldmark__10930_2172303945"/>
-            <w:bookmarkStart w:id="54" w:name="__Fieldmark__161_4175422670"/>
-            <w:bookmarkStart w:id="55" w:name="__Fieldmark__19818_465859628"/>
-            <w:bookmarkStart w:id="56" w:name="__Fieldmark__8557_465859628"/>
-            <w:bookmarkStart w:id="57" w:name="__Fieldmark__108_1681151572"/>
-            <w:bookmarkStart w:id="58" w:name="__Fieldmark__11455_2241274477"/>
-            <w:bookmarkStart w:id="59" w:name="__Fieldmark__107_446330830"/>
-            <w:bookmarkStart w:id="60" w:name="__Fieldmark__103_4172557300"/>
-            <w:bookmarkStart w:id="61" w:name="__Fieldmark__4717_465859628"/>
-            <w:bookmarkStart w:id="62" w:name="__Fieldmark__13234_465859628"/>
-            <w:bookmarkStart w:id="63" w:name="__Fieldmark__153_1925984510"/>
-            <w:bookmarkStart w:id="64" w:name="__Fieldmark__170_2172303945"/>
-            <w:bookmarkStart w:id="65" w:name="__Fieldmark__188_4196831394"/>
-            <w:bookmarkStart w:id="66" w:name="__Fieldmark__206_1916944862"/>
-            <w:bookmarkStart w:id="67" w:name="__Fieldmark__6990_4199601360"/>
-            <w:bookmarkStart w:id="68" w:name="__Fieldmark__242_713360772"/>
-            <w:bookmarkStart w:id="69" w:name="__Fieldmark__260_2770850108"/>
-            <w:bookmarkStart w:id="70" w:name="__Fieldmark__260_2770850108"/>
-            <w:bookmarkEnd w:id="49"/>
-            <w:bookmarkEnd w:id="50"/>
-            <w:bookmarkEnd w:id="51"/>
-            <w:bookmarkEnd w:id="52"/>
-            <w:bookmarkEnd w:id="53"/>
-            <w:bookmarkEnd w:id="54"/>
-            <w:bookmarkEnd w:id="55"/>
-            <w:bookmarkEnd w:id="56"/>
-            <w:bookmarkEnd w:id="57"/>
-            <w:bookmarkEnd w:id="58"/>
-            <w:bookmarkEnd w:id="59"/>
-            <w:bookmarkEnd w:id="60"/>
-            <w:bookmarkEnd w:id="61"/>
-            <w:bookmarkEnd w:id="62"/>
-            <w:bookmarkEnd w:id="63"/>
-            <w:bookmarkEnd w:id="64"/>
-            <w:bookmarkEnd w:id="65"/>
-            <w:bookmarkEnd w:id="66"/>
-            <w:bookmarkEnd w:id="67"/>
-            <w:bookmarkEnd w:id="68"/>
-            <w:bookmarkEnd w:id="70"/>
-            <w:r>
-              <w:rPr/>
-            </w:r>
-            <w:r>
-              <w:rPr/>
-              <w:fldChar w:fldCharType="end"/>
-            </w:r>
-            <w:r>
-              <w:fldChar w:fldCharType="begin">
-                <w:ffData>
-                  <w:name w:val=""/>
-                  <w:enabled/>
-                  <w:calcOnExit w:val="0"/>
-                  <w:checkBox>
-                    <w:sizeAuto/>
-                  </w:checkBox>
-                </w:ffData>
-              </w:fldChar>
-            </w:r>
-            <w:r>
-              <w:rPr/>
-              <w:instrText> FORMCHECKBOX </w:instrText>
-            </w:r>
-            <w:r>
-              <w:rPr/>
-              <w:fldChar w:fldCharType="separate"/>
-            </w:r>
-            <w:bookmarkStart w:id="71" w:name="__Fieldmark__325_2770850108"/>
-            <w:bookmarkStart w:id="72" w:name="__Fieldmark__313_319706033"/>
-            <w:bookmarkStart w:id="73" w:name="__Fieldmark__18326_4199601360"/>
-            <w:bookmarkStart w:id="74" w:name="__Fieldmark__265_2462808867"/>
-            <w:bookmarkStart w:id="75" w:name="__Fieldmark__241_2699624188"/>
-            <w:bookmarkStart w:id="76" w:name="__Fieldmark__10968_2172303945"/>
-            <w:bookmarkStart w:id="77" w:name="__Fieldmark__193_4175422670"/>
-            <w:bookmarkStart w:id="78" w:name="__Fieldmark__19844_465859628"/>
-            <w:bookmarkStart w:id="79" w:name="__Fieldmark__8577_465859628"/>
-            <w:bookmarkStart w:id="80" w:name="__Fieldmark__122_1681151572"/>
-            <w:bookmarkStart w:id="81" w:name="__Fieldmark__11463_2241274477"/>
-            <w:bookmarkStart w:id="82" w:name="__Fieldmark__110_446330830"/>
-            <w:bookmarkStart w:id="83" w:name="__Fieldmark__114_4172557300"/>
-            <w:bookmarkStart w:id="84" w:name="__Fieldmark__4734_465859628"/>
-            <w:bookmarkStart w:id="85" w:name="__Fieldmark__13257_465859628"/>
-            <w:bookmarkStart w:id="86" w:name="__Fieldmark__182_1925984510"/>
-            <w:bookmarkStart w:id="87" w:name="__Fieldmark__205_2172303945"/>
-            <w:bookmarkStart w:id="88" w:name="__Fieldmark__229_4196831394"/>
-            <w:bookmarkStart w:id="89" w:name="__Fieldmark__253_1916944862"/>
-            <w:bookmarkStart w:id="90" w:name="__Fieldmark__7043_4199601360"/>
-            <w:bookmarkStart w:id="91" w:name="__Fieldmark__301_713360772"/>
-            <w:bookmarkStart w:id="92" w:name="__Fieldmark__325_2770850108"/>
-            <w:bookmarkStart w:id="93" w:name="__Fieldmark__325_2770850108"/>
-            <w:bookmarkEnd w:id="47"/>
-            <w:bookmarkEnd w:id="72"/>
-            <w:bookmarkEnd w:id="73"/>
-            <w:bookmarkEnd w:id="74"/>
-            <w:bookmarkEnd w:id="75"/>
-            <w:bookmarkEnd w:id="76"/>
-            <w:bookmarkEnd w:id="77"/>
-            <w:bookmarkEnd w:id="78"/>
-            <w:bookmarkEnd w:id="79"/>
-            <w:bookmarkEnd w:id="80"/>
-            <w:bookmarkEnd w:id="81"/>
-            <w:bookmarkEnd w:id="82"/>
-            <w:bookmarkEnd w:id="83"/>
-            <w:bookmarkEnd w:id="84"/>
-            <w:bookmarkEnd w:id="85"/>
-            <w:bookmarkEnd w:id="86"/>
-            <w:bookmarkEnd w:id="87"/>
-            <w:bookmarkEnd w:id="88"/>
-            <w:bookmarkEnd w:id="89"/>
-            <w:bookmarkEnd w:id="90"/>
-            <w:bookmarkEnd w:id="91"/>
-            <w:bookmarkEnd w:id="93"/>
-            <w:r>
-              <w:rPr/>
-            </w:r>
-            <w:r>
-              <w:rPr/>
-              <w:fldChar w:fldCharType="end"/>
-            </w:r>
-            <w:r>
-              <w:rPr>
-                <w:rFonts w:cs="Arial" w:ascii="Arial" w:hAnsi="Arial"/>
-                <w:color w:val="auto"/>
-                <w:kern w:val="2"/>
-                <w:sz w:val="20"/>
-                <w:lang w:val="zxx" w:eastAsia="zxx" w:bidi="zxx"/>
-              </w:rPr>
-              <w:t xml:space="preserve"> Основне струковне студије</w:t>
-            </w:r>
-          </w:p>
-        </w:tc>
-      </w:tr>
-      <w:tr>
-        <w:trPr>
           <w:cantSplit w:val="true"/>
         </w:trPr>
         <w:tc>
@@ -1777,10 +1523,7 @@
               <w:pStyle w:val="Normal"/>
               <w:spacing w:lineRule="auto" w:line="240" w:before="120" w:after="0"/>
               <w:jc w:val="left"/>
-              <w:rPr>
-                <w:sz w:val="22"/>
-                <w:szCs w:val="22"/>
-              </w:rPr>
+              <w:rPr/>
             </w:pPr>
             <w:r>
               <w:rPr>
@@ -1793,7 +1536,20 @@
                 <w:szCs w:val="22"/>
                 <w:lang w:val="zxx" w:eastAsia="zxx" w:bidi="zxx"/>
               </w:rPr>
-              <w:t>Проф. др Бранко Милосављевић</w:t>
+              <w:t xml:space="preserve">Проф. др </w:t>
+            </w:r>
+            <w:r>
+              <w:rPr>
+                <w:rFonts w:eastAsia="Calibri" w:cs="Arial" w:ascii="Arial" w:hAnsi="Arial"/>
+                <w:b/>
+                <w:bCs/>
+                <w:color w:val="auto"/>
+                <w:spacing w:val="-4"/>
+                <w:sz w:val="22"/>
+                <w:szCs w:val="22"/>
+                <w:lang w:val="sr-RS" w:eastAsia="zxx" w:bidi="zxx"/>
+              </w:rPr>
+              <w:t>Мирослав Зарић</w:t>
             </w:r>
           </w:p>
         </w:tc>
@@ -1983,7 +1739,7 @@
                 <w:color w:val="auto"/>
                 <w:lang w:val="en-US" w:eastAsia="zxx" w:bidi="zxx"/>
               </w:rPr>
-              <w:t>R1</w:t>
+              <w:t xml:space="preserve">R1 </w:t>
             </w:r>
             <w:r>
               <w:rPr>
@@ -2591,7 +2347,7 @@
               <w:spacing w:lineRule="auto" w:line="240" w:before="120" w:after="0"/>
               <w:rPr/>
             </w:pPr>
-            <w:bookmarkStart w:id="94" w:name="__DdeLink__18035_4199601360"/>
+            <w:bookmarkStart w:id="0" w:name="__DdeLink__18035_4199601360"/>
             <w:r>
               <w:rPr>
                 <w:rFonts w:cs="Arial" w:ascii="Arial" w:hAnsi="Arial"/>
@@ -2622,8 +2378,8 @@
               </w:rPr>
               <w:t>окружењу. Апликација омогућава креирање белешки, размештање по екрану и њихово ажурирање</w:t>
             </w:r>
-            <w:bookmarkStart w:id="95" w:name="__DdeLink__17659_1916944862"/>
-            <w:bookmarkEnd w:id="95"/>
+            <w:bookmarkStart w:id="1" w:name="__DdeLink__17659_1916944862"/>
+            <w:bookmarkEnd w:id="1"/>
             <w:r>
               <w:rPr>
                 <w:rFonts w:cs="Arial" w:ascii="Arial" w:hAnsi="Arial"/>
@@ -2634,7 +2390,7 @@
               </w:rPr>
               <w:t>.</w:t>
             </w:r>
-            <w:bookmarkEnd w:id="94"/>
+            <w:bookmarkEnd w:id="0"/>
             <w:r>
               <w:rPr>
                 <w:rFonts w:cs="Arial" w:ascii="Arial" w:hAnsi="Arial"/>
@@ -2645,8 +2401,8 @@
               </w:rPr>
               <w:t xml:space="preserve"> Спецификација ће бити представљена UML ди</w:t>
             </w:r>
-            <w:bookmarkStart w:id="96" w:name="_GoBack"/>
-            <w:bookmarkEnd w:id="96"/>
+            <w:bookmarkStart w:id="2" w:name="_GoBack"/>
+            <w:bookmarkEnd w:id="2"/>
             <w:r>
               <w:rPr>
                 <w:rFonts w:cs="Arial" w:ascii="Arial" w:hAnsi="Arial"/>
@@ -2964,51 +2720,53 @@
               <w:rPr/>
               <w:fldChar w:fldCharType="separate"/>
             </w:r>
-            <w:bookmarkStart w:id="97" w:name="__Fieldmark__7076_1429472970"/>
-            <w:bookmarkStart w:id="98" w:name="__Fieldmark__473_2770850108"/>
-            <w:bookmarkStart w:id="99" w:name="__Fieldmark__458_319706033"/>
-            <w:bookmarkStart w:id="100" w:name="__Fieldmark__18465_4199601360"/>
-            <w:bookmarkStart w:id="101" w:name="__Fieldmark__392_2462808867"/>
-            <w:bookmarkStart w:id="102" w:name="__Fieldmark__354_2699624188"/>
-            <w:bookmarkStart w:id="103" w:name="__Fieldmark__11075_2172303945"/>
-            <w:bookmarkStart w:id="104" w:name="__Fieldmark__294_4175422670"/>
-            <w:bookmarkStart w:id="105" w:name="__Fieldmark__19942_465859628"/>
-            <w:bookmarkStart w:id="106" w:name="__Fieldmark__8669_465859628"/>
-            <w:bookmarkStart w:id="107" w:name="__Fieldmark__208_1681151572"/>
-            <w:bookmarkStart w:id="108" w:name="__Fieldmark__11569_2241274477"/>
-            <w:bookmarkStart w:id="109" w:name="__Fieldmark__237_446330830"/>
-            <w:bookmarkStart w:id="110" w:name="__Fieldmark__223_4172557300"/>
-            <w:bookmarkStart w:id="111" w:name="__Fieldmark__4823_465859628"/>
-            <w:bookmarkStart w:id="112" w:name="__Fieldmark__13352_465859628"/>
-            <w:bookmarkStart w:id="113" w:name="__Fieldmark__283_1925984510"/>
-            <w:bookmarkStart w:id="114" w:name="__Fieldmark__309_2172303945"/>
-            <w:bookmarkStart w:id="115" w:name="__Fieldmark__339_4196831394"/>
-            <w:bookmarkStart w:id="116" w:name="__Fieldmark__369_1916944862"/>
-            <w:bookmarkStart w:id="117" w:name="__Fieldmark__7177_4199601360"/>
-            <w:bookmarkStart w:id="118" w:name="__Fieldmark__443_713360772"/>
-            <w:bookmarkStart w:id="119" w:name="__Fieldmark__473_2770850108"/>
-            <w:bookmarkStart w:id="120" w:name="__Fieldmark__473_2770850108"/>
-            <w:bookmarkEnd w:id="99"/>
-            <w:bookmarkEnd w:id="100"/>
-            <w:bookmarkEnd w:id="101"/>
-            <w:bookmarkEnd w:id="102"/>
-            <w:bookmarkEnd w:id="103"/>
-            <w:bookmarkEnd w:id="104"/>
-            <w:bookmarkEnd w:id="105"/>
-            <w:bookmarkEnd w:id="106"/>
-            <w:bookmarkEnd w:id="107"/>
-            <w:bookmarkEnd w:id="108"/>
-            <w:bookmarkEnd w:id="109"/>
-            <w:bookmarkEnd w:id="110"/>
-            <w:bookmarkEnd w:id="111"/>
-            <w:bookmarkEnd w:id="112"/>
-            <w:bookmarkEnd w:id="113"/>
-            <w:bookmarkEnd w:id="114"/>
-            <w:bookmarkEnd w:id="115"/>
-            <w:bookmarkEnd w:id="116"/>
-            <w:bookmarkEnd w:id="117"/>
-            <w:bookmarkEnd w:id="118"/>
-            <w:bookmarkEnd w:id="120"/>
+            <w:bookmarkStart w:id="3" w:name="__Fieldmark__7076_1429472970"/>
+            <w:bookmarkStart w:id="4" w:name="__Fieldmark__20757_833368407"/>
+            <w:bookmarkStart w:id="5" w:name="__Fieldmark__473_2770850108"/>
+            <w:bookmarkStart w:id="6" w:name="__Fieldmark__443_713360772"/>
+            <w:bookmarkStart w:id="7" w:name="__Fieldmark__7177_4199601360"/>
+            <w:bookmarkStart w:id="8" w:name="__Fieldmark__369_1916944862"/>
+            <w:bookmarkStart w:id="9" w:name="__Fieldmark__339_4196831394"/>
+            <w:bookmarkStart w:id="10" w:name="__Fieldmark__309_2172303945"/>
+            <w:bookmarkStart w:id="11" w:name="__Fieldmark__283_1925984510"/>
+            <w:bookmarkStart w:id="12" w:name="__Fieldmark__13352_465859628"/>
+            <w:bookmarkStart w:id="13" w:name="__Fieldmark__4823_465859628"/>
+            <w:bookmarkStart w:id="14" w:name="__Fieldmark__223_4172557300"/>
+            <w:bookmarkStart w:id="15" w:name="__Fieldmark__237_446330830"/>
+            <w:bookmarkStart w:id="16" w:name="__Fieldmark__11569_2241274477"/>
+            <w:bookmarkStart w:id="17" w:name="__Fieldmark__208_1681151572"/>
+            <w:bookmarkStart w:id="18" w:name="__Fieldmark__8669_465859628"/>
+            <w:bookmarkStart w:id="19" w:name="__Fieldmark__19942_465859628"/>
+            <w:bookmarkStart w:id="20" w:name="__Fieldmark__294_4175422670"/>
+            <w:bookmarkStart w:id="21" w:name="__Fieldmark__11075_2172303945"/>
+            <w:bookmarkStart w:id="22" w:name="__Fieldmark__354_2699624188"/>
+            <w:bookmarkStart w:id="23" w:name="__Fieldmark__392_2462808867"/>
+            <w:bookmarkStart w:id="24" w:name="__Fieldmark__18465_4199601360"/>
+            <w:bookmarkStart w:id="25" w:name="__Fieldmark__458_319706033"/>
+            <w:bookmarkStart w:id="26" w:name="__Fieldmark__20757_833368407"/>
+            <w:bookmarkStart w:id="27" w:name="__Fieldmark__20757_833368407"/>
+            <w:bookmarkEnd w:id="5"/>
+            <w:bookmarkEnd w:id="6"/>
+            <w:bookmarkEnd w:id="7"/>
+            <w:bookmarkEnd w:id="8"/>
+            <w:bookmarkEnd w:id="9"/>
+            <w:bookmarkEnd w:id="10"/>
+            <w:bookmarkEnd w:id="11"/>
+            <w:bookmarkEnd w:id="12"/>
+            <w:bookmarkEnd w:id="13"/>
+            <w:bookmarkEnd w:id="14"/>
+            <w:bookmarkEnd w:id="15"/>
+            <w:bookmarkEnd w:id="16"/>
+            <w:bookmarkEnd w:id="17"/>
+            <w:bookmarkEnd w:id="18"/>
+            <w:bookmarkEnd w:id="19"/>
+            <w:bookmarkEnd w:id="20"/>
+            <w:bookmarkEnd w:id="21"/>
+            <w:bookmarkEnd w:id="22"/>
+            <w:bookmarkEnd w:id="23"/>
+            <w:bookmarkEnd w:id="24"/>
+            <w:bookmarkEnd w:id="25"/>
+            <w:bookmarkEnd w:id="27"/>
             <w:r>
               <w:rPr/>
             </w:r>
@@ -3016,7 +2774,7 @@
               <w:rPr/>
               <w:fldChar w:fldCharType="end"/>
             </w:r>
-            <w:bookmarkEnd w:id="97"/>
+            <w:bookmarkEnd w:id="3"/>
             <w:r>
               <w:rPr>
                 <w:rFonts w:eastAsia="Calibri" w:ascii="Verdana" w:hAnsi="Verdana"/>
@@ -3046,50 +2804,52 @@
               <w:rPr/>
               <w:fldChar w:fldCharType="separate"/>
             </w:r>
-            <w:bookmarkStart w:id="121" w:name="__Fieldmark__539_2770850108"/>
-            <w:bookmarkStart w:id="122" w:name="__Fieldmark__521_319706033"/>
-            <w:bookmarkStart w:id="123" w:name="__Fieldmark__18522_4199601360"/>
-            <w:bookmarkStart w:id="124" w:name="__Fieldmark__443_2462808867"/>
-            <w:bookmarkStart w:id="125" w:name="__Fieldmark__399_2699624188"/>
-            <w:bookmarkStart w:id="126" w:name="__Fieldmark__11114_2172303945"/>
-            <w:bookmarkStart w:id="127" w:name="__Fieldmark__327_4175422670"/>
-            <w:bookmarkStart w:id="128" w:name="__Fieldmark__19969_465859628"/>
-            <w:bookmarkStart w:id="129" w:name="__Fieldmark__8690_465859628"/>
-            <w:bookmarkStart w:id="130" w:name="__Fieldmark__223_1681151572"/>
-            <w:bookmarkStart w:id="131" w:name="__Fieldmark__11578_2241274477"/>
-            <w:bookmarkStart w:id="132" w:name="__Fieldmark__241_446330830"/>
-            <w:bookmarkStart w:id="133" w:name="__Fieldmark__235_4172557300"/>
-            <w:bookmarkStart w:id="134" w:name="__Fieldmark__4841_465859628"/>
-            <w:bookmarkStart w:id="135" w:name="__Fieldmark__13376_465859628"/>
-            <w:bookmarkStart w:id="136" w:name="__Fieldmark__313_1925984510"/>
-            <w:bookmarkStart w:id="137" w:name="__Fieldmark__345_2172303945"/>
-            <w:bookmarkStart w:id="138" w:name="__Fieldmark__381_4196831394"/>
-            <w:bookmarkStart w:id="139" w:name="__Fieldmark__417_1916944862"/>
-            <w:bookmarkStart w:id="140" w:name="__Fieldmark__7231_4199601360"/>
-            <w:bookmarkStart w:id="141" w:name="__Fieldmark__503_713360772"/>
-            <w:bookmarkStart w:id="142" w:name="__Fieldmark__539_2770850108"/>
-            <w:bookmarkStart w:id="143" w:name="__Fieldmark__539_2770850108"/>
-            <w:bookmarkEnd w:id="122"/>
-            <w:bookmarkEnd w:id="123"/>
-            <w:bookmarkEnd w:id="124"/>
-            <w:bookmarkEnd w:id="125"/>
-            <w:bookmarkEnd w:id="126"/>
-            <w:bookmarkEnd w:id="127"/>
-            <w:bookmarkEnd w:id="128"/>
-            <w:bookmarkEnd w:id="129"/>
-            <w:bookmarkEnd w:id="130"/>
-            <w:bookmarkEnd w:id="131"/>
-            <w:bookmarkEnd w:id="132"/>
-            <w:bookmarkEnd w:id="133"/>
-            <w:bookmarkEnd w:id="134"/>
-            <w:bookmarkEnd w:id="135"/>
-            <w:bookmarkEnd w:id="136"/>
-            <w:bookmarkEnd w:id="137"/>
-            <w:bookmarkEnd w:id="138"/>
-            <w:bookmarkEnd w:id="139"/>
-            <w:bookmarkEnd w:id="140"/>
-            <w:bookmarkEnd w:id="141"/>
-            <w:bookmarkEnd w:id="143"/>
+            <w:bookmarkStart w:id="28" w:name="__Fieldmark__20826_833368407"/>
+            <w:bookmarkStart w:id="29" w:name="__Fieldmark__539_2770850108"/>
+            <w:bookmarkStart w:id="30" w:name="__Fieldmark__503_713360772"/>
+            <w:bookmarkStart w:id="31" w:name="__Fieldmark__7231_4199601360"/>
+            <w:bookmarkStart w:id="32" w:name="__Fieldmark__417_1916944862"/>
+            <w:bookmarkStart w:id="33" w:name="__Fieldmark__381_4196831394"/>
+            <w:bookmarkStart w:id="34" w:name="__Fieldmark__345_2172303945"/>
+            <w:bookmarkStart w:id="35" w:name="__Fieldmark__313_1925984510"/>
+            <w:bookmarkStart w:id="36" w:name="__Fieldmark__13376_465859628"/>
+            <w:bookmarkStart w:id="37" w:name="__Fieldmark__4841_465859628"/>
+            <w:bookmarkStart w:id="38" w:name="__Fieldmark__235_4172557300"/>
+            <w:bookmarkStart w:id="39" w:name="__Fieldmark__241_446330830"/>
+            <w:bookmarkStart w:id="40" w:name="__Fieldmark__11578_2241274477"/>
+            <w:bookmarkStart w:id="41" w:name="__Fieldmark__223_1681151572"/>
+            <w:bookmarkStart w:id="42" w:name="__Fieldmark__8690_465859628"/>
+            <w:bookmarkStart w:id="43" w:name="__Fieldmark__19969_465859628"/>
+            <w:bookmarkStart w:id="44" w:name="__Fieldmark__327_4175422670"/>
+            <w:bookmarkStart w:id="45" w:name="__Fieldmark__11114_2172303945"/>
+            <w:bookmarkStart w:id="46" w:name="__Fieldmark__399_2699624188"/>
+            <w:bookmarkStart w:id="47" w:name="__Fieldmark__443_2462808867"/>
+            <w:bookmarkStart w:id="48" w:name="__Fieldmark__18522_4199601360"/>
+            <w:bookmarkStart w:id="49" w:name="__Fieldmark__521_319706033"/>
+            <w:bookmarkStart w:id="50" w:name="__Fieldmark__20826_833368407"/>
+            <w:bookmarkStart w:id="51" w:name="__Fieldmark__20826_833368407"/>
+            <w:bookmarkEnd w:id="29"/>
+            <w:bookmarkEnd w:id="30"/>
+            <w:bookmarkEnd w:id="31"/>
+            <w:bookmarkEnd w:id="32"/>
+            <w:bookmarkEnd w:id="33"/>
+            <w:bookmarkEnd w:id="34"/>
+            <w:bookmarkEnd w:id="35"/>
+            <w:bookmarkEnd w:id="36"/>
+            <w:bookmarkEnd w:id="37"/>
+            <w:bookmarkEnd w:id="38"/>
+            <w:bookmarkEnd w:id="39"/>
+            <w:bookmarkEnd w:id="40"/>
+            <w:bookmarkEnd w:id="41"/>
+            <w:bookmarkEnd w:id="42"/>
+            <w:bookmarkEnd w:id="43"/>
+            <w:bookmarkEnd w:id="44"/>
+            <w:bookmarkEnd w:id="45"/>
+            <w:bookmarkEnd w:id="46"/>
+            <w:bookmarkEnd w:id="47"/>
+            <w:bookmarkEnd w:id="48"/>
+            <w:bookmarkEnd w:id="49"/>
+            <w:bookmarkEnd w:id="51"/>
             <w:r>
               <w:rPr/>
             </w:r>
@@ -3126,51 +2886,53 @@
               <w:rPr/>
               <w:fldChar w:fldCharType="separate"/>
             </w:r>
-            <w:bookmarkStart w:id="144" w:name="__Fieldmark__7080_1429472970"/>
-            <w:bookmarkStart w:id="145" w:name="__Fieldmark__605_2770850108"/>
-            <w:bookmarkStart w:id="146" w:name="__Fieldmark__584_319706033"/>
-            <w:bookmarkStart w:id="147" w:name="__Fieldmark__18579_4199601360"/>
-            <w:bookmarkStart w:id="148" w:name="__Fieldmark__494_2462808867"/>
-            <w:bookmarkStart w:id="149" w:name="__Fieldmark__444_2699624188"/>
-            <w:bookmarkStart w:id="150" w:name="__Fieldmark__11153_2172303945"/>
-            <w:bookmarkStart w:id="151" w:name="__Fieldmark__360_4175422670"/>
-            <w:bookmarkStart w:id="152" w:name="__Fieldmark__19996_465859628"/>
-            <w:bookmarkStart w:id="153" w:name="__Fieldmark__8711_465859628"/>
-            <w:bookmarkStart w:id="154" w:name="__Fieldmark__238_1681151572"/>
-            <w:bookmarkStart w:id="155" w:name="__Fieldmark__11587_2241274477"/>
-            <w:bookmarkStart w:id="156" w:name="__Fieldmark__245_446330830"/>
-            <w:bookmarkStart w:id="157" w:name="__Fieldmark__247_4172557300"/>
-            <w:bookmarkStart w:id="158" w:name="__Fieldmark__4859_465859628"/>
-            <w:bookmarkStart w:id="159" w:name="__Fieldmark__13400_465859628"/>
-            <w:bookmarkStart w:id="160" w:name="__Fieldmark__343_1925984510"/>
-            <w:bookmarkStart w:id="161" w:name="__Fieldmark__381_2172303945"/>
-            <w:bookmarkStart w:id="162" w:name="__Fieldmark__423_4196831394"/>
-            <w:bookmarkStart w:id="163" w:name="__Fieldmark__465_1916944862"/>
-            <w:bookmarkStart w:id="164" w:name="__Fieldmark__7285_4199601360"/>
-            <w:bookmarkStart w:id="165" w:name="__Fieldmark__563_713360772"/>
-            <w:bookmarkStart w:id="166" w:name="__Fieldmark__605_2770850108"/>
-            <w:bookmarkStart w:id="167" w:name="__Fieldmark__605_2770850108"/>
-            <w:bookmarkEnd w:id="146"/>
-            <w:bookmarkEnd w:id="147"/>
-            <w:bookmarkEnd w:id="148"/>
-            <w:bookmarkEnd w:id="149"/>
-            <w:bookmarkEnd w:id="150"/>
-            <w:bookmarkEnd w:id="151"/>
-            <w:bookmarkEnd w:id="152"/>
-            <w:bookmarkEnd w:id="153"/>
-            <w:bookmarkEnd w:id="154"/>
-            <w:bookmarkEnd w:id="155"/>
-            <w:bookmarkEnd w:id="156"/>
-            <w:bookmarkEnd w:id="157"/>
-            <w:bookmarkEnd w:id="158"/>
-            <w:bookmarkEnd w:id="159"/>
-            <w:bookmarkEnd w:id="160"/>
-            <w:bookmarkEnd w:id="161"/>
-            <w:bookmarkEnd w:id="162"/>
-            <w:bookmarkEnd w:id="163"/>
-            <w:bookmarkEnd w:id="164"/>
-            <w:bookmarkEnd w:id="165"/>
-            <w:bookmarkEnd w:id="167"/>
+            <w:bookmarkStart w:id="52" w:name="__Fieldmark__7080_1429472970"/>
+            <w:bookmarkStart w:id="53" w:name="__Fieldmark__20895_833368407"/>
+            <w:bookmarkStart w:id="54" w:name="__Fieldmark__605_2770850108"/>
+            <w:bookmarkStart w:id="55" w:name="__Fieldmark__563_713360772"/>
+            <w:bookmarkStart w:id="56" w:name="__Fieldmark__7285_4199601360"/>
+            <w:bookmarkStart w:id="57" w:name="__Fieldmark__465_1916944862"/>
+            <w:bookmarkStart w:id="58" w:name="__Fieldmark__423_4196831394"/>
+            <w:bookmarkStart w:id="59" w:name="__Fieldmark__381_2172303945"/>
+            <w:bookmarkStart w:id="60" w:name="__Fieldmark__343_1925984510"/>
+            <w:bookmarkStart w:id="61" w:name="__Fieldmark__13400_465859628"/>
+            <w:bookmarkStart w:id="62" w:name="__Fieldmark__4859_465859628"/>
+            <w:bookmarkStart w:id="63" w:name="__Fieldmark__247_4172557300"/>
+            <w:bookmarkStart w:id="64" w:name="__Fieldmark__245_446330830"/>
+            <w:bookmarkStart w:id="65" w:name="__Fieldmark__11587_2241274477"/>
+            <w:bookmarkStart w:id="66" w:name="__Fieldmark__238_1681151572"/>
+            <w:bookmarkStart w:id="67" w:name="__Fieldmark__8711_465859628"/>
+            <w:bookmarkStart w:id="68" w:name="__Fieldmark__19996_465859628"/>
+            <w:bookmarkStart w:id="69" w:name="__Fieldmark__360_4175422670"/>
+            <w:bookmarkStart w:id="70" w:name="__Fieldmark__11153_2172303945"/>
+            <w:bookmarkStart w:id="71" w:name="__Fieldmark__444_2699624188"/>
+            <w:bookmarkStart w:id="72" w:name="__Fieldmark__494_2462808867"/>
+            <w:bookmarkStart w:id="73" w:name="__Fieldmark__18579_4199601360"/>
+            <w:bookmarkStart w:id="74" w:name="__Fieldmark__584_319706033"/>
+            <w:bookmarkStart w:id="75" w:name="__Fieldmark__20895_833368407"/>
+            <w:bookmarkStart w:id="76" w:name="__Fieldmark__20895_833368407"/>
+            <w:bookmarkEnd w:id="54"/>
+            <w:bookmarkEnd w:id="55"/>
+            <w:bookmarkEnd w:id="56"/>
+            <w:bookmarkEnd w:id="57"/>
+            <w:bookmarkEnd w:id="58"/>
+            <w:bookmarkEnd w:id="59"/>
+            <w:bookmarkEnd w:id="60"/>
+            <w:bookmarkEnd w:id="61"/>
+            <w:bookmarkEnd w:id="62"/>
+            <w:bookmarkEnd w:id="63"/>
+            <w:bookmarkEnd w:id="64"/>
+            <w:bookmarkEnd w:id="65"/>
+            <w:bookmarkEnd w:id="66"/>
+            <w:bookmarkEnd w:id="67"/>
+            <w:bookmarkEnd w:id="68"/>
+            <w:bookmarkEnd w:id="69"/>
+            <w:bookmarkEnd w:id="70"/>
+            <w:bookmarkEnd w:id="71"/>
+            <w:bookmarkEnd w:id="72"/>
+            <w:bookmarkEnd w:id="73"/>
+            <w:bookmarkEnd w:id="74"/>
+            <w:bookmarkEnd w:id="76"/>
             <w:r>
               <w:rPr/>
             </w:r>
@@ -3178,7 +2940,7 @@
               <w:rPr/>
               <w:fldChar w:fldCharType="end"/>
             </w:r>
-            <w:bookmarkEnd w:id="144"/>
+            <w:bookmarkEnd w:id="52"/>
             <w:r>
               <w:rPr>
                 <w:rFonts w:eastAsia="Calibri" w:cs="Arial" w:ascii="Arial" w:hAnsi="Arial"/>
@@ -3208,50 +2970,52 @@
               <w:rPr/>
               <w:fldChar w:fldCharType="separate"/>
             </w:r>
-            <w:bookmarkStart w:id="168" w:name="__Fieldmark__671_2770850108"/>
-            <w:bookmarkStart w:id="169" w:name="__Fieldmark__647_319706033"/>
-            <w:bookmarkStart w:id="170" w:name="__Fieldmark__18636_4199601360"/>
-            <w:bookmarkStart w:id="171" w:name="__Fieldmark__545_2462808867"/>
-            <w:bookmarkStart w:id="172" w:name="__Fieldmark__489_2699624188"/>
-            <w:bookmarkStart w:id="173" w:name="__Fieldmark__11192_2172303945"/>
-            <w:bookmarkStart w:id="174" w:name="__Fieldmark__393_4175422670"/>
-            <w:bookmarkStart w:id="175" w:name="__Fieldmark__20023_465859628"/>
-            <w:bookmarkStart w:id="176" w:name="__Fieldmark__8732_465859628"/>
-            <w:bookmarkStart w:id="177" w:name="__Fieldmark__253_1681151572"/>
-            <w:bookmarkStart w:id="178" w:name="__Fieldmark__11596_2241274477"/>
-            <w:bookmarkStart w:id="179" w:name="__Fieldmark__249_446330830"/>
-            <w:bookmarkStart w:id="180" w:name="__Fieldmark__259_4172557300"/>
-            <w:bookmarkStart w:id="181" w:name="__Fieldmark__4877_465859628"/>
-            <w:bookmarkStart w:id="182" w:name="__Fieldmark__13424_465859628"/>
-            <w:bookmarkStart w:id="183" w:name="__Fieldmark__373_1925984510"/>
-            <w:bookmarkStart w:id="184" w:name="__Fieldmark__417_2172303945"/>
-            <w:bookmarkStart w:id="185" w:name="__Fieldmark__465_4196831394"/>
-            <w:bookmarkStart w:id="186" w:name="__Fieldmark__513_1916944862"/>
-            <w:bookmarkStart w:id="187" w:name="__Fieldmark__7339_4199601360"/>
-            <w:bookmarkStart w:id="188" w:name="__Fieldmark__623_713360772"/>
-            <w:bookmarkStart w:id="189" w:name="__Fieldmark__671_2770850108"/>
-            <w:bookmarkStart w:id="190" w:name="__Fieldmark__671_2770850108"/>
-            <w:bookmarkEnd w:id="169"/>
-            <w:bookmarkEnd w:id="170"/>
-            <w:bookmarkEnd w:id="171"/>
-            <w:bookmarkEnd w:id="172"/>
-            <w:bookmarkEnd w:id="173"/>
-            <w:bookmarkEnd w:id="174"/>
-            <w:bookmarkEnd w:id="175"/>
-            <w:bookmarkEnd w:id="176"/>
-            <w:bookmarkEnd w:id="177"/>
-            <w:bookmarkEnd w:id="178"/>
-            <w:bookmarkEnd w:id="179"/>
-            <w:bookmarkEnd w:id="180"/>
-            <w:bookmarkEnd w:id="181"/>
-            <w:bookmarkEnd w:id="182"/>
-            <w:bookmarkEnd w:id="183"/>
-            <w:bookmarkEnd w:id="184"/>
-            <w:bookmarkEnd w:id="185"/>
-            <w:bookmarkEnd w:id="186"/>
-            <w:bookmarkEnd w:id="187"/>
-            <w:bookmarkEnd w:id="188"/>
-            <w:bookmarkEnd w:id="190"/>
+            <w:bookmarkStart w:id="77" w:name="__Fieldmark__20964_833368407"/>
+            <w:bookmarkStart w:id="78" w:name="__Fieldmark__671_2770850108"/>
+            <w:bookmarkStart w:id="79" w:name="__Fieldmark__623_713360772"/>
+            <w:bookmarkStart w:id="80" w:name="__Fieldmark__7339_4199601360"/>
+            <w:bookmarkStart w:id="81" w:name="__Fieldmark__513_1916944862"/>
+            <w:bookmarkStart w:id="82" w:name="__Fieldmark__465_4196831394"/>
+            <w:bookmarkStart w:id="83" w:name="__Fieldmark__417_2172303945"/>
+            <w:bookmarkStart w:id="84" w:name="__Fieldmark__373_1925984510"/>
+            <w:bookmarkStart w:id="85" w:name="__Fieldmark__13424_465859628"/>
+            <w:bookmarkStart w:id="86" w:name="__Fieldmark__4877_465859628"/>
+            <w:bookmarkStart w:id="87" w:name="__Fieldmark__259_4172557300"/>
+            <w:bookmarkStart w:id="88" w:name="__Fieldmark__249_446330830"/>
+            <w:bookmarkStart w:id="89" w:name="__Fieldmark__11596_2241274477"/>
+            <w:bookmarkStart w:id="90" w:name="__Fieldmark__253_1681151572"/>
+            <w:bookmarkStart w:id="91" w:name="__Fieldmark__8732_465859628"/>
+            <w:bookmarkStart w:id="92" w:name="__Fieldmark__20023_465859628"/>
+            <w:bookmarkStart w:id="93" w:name="__Fieldmark__393_4175422670"/>
+            <w:bookmarkStart w:id="94" w:name="__Fieldmark__11192_2172303945"/>
+            <w:bookmarkStart w:id="95" w:name="__Fieldmark__489_2699624188"/>
+            <w:bookmarkStart w:id="96" w:name="__Fieldmark__545_2462808867"/>
+            <w:bookmarkStart w:id="97" w:name="__Fieldmark__18636_4199601360"/>
+            <w:bookmarkStart w:id="98" w:name="__Fieldmark__647_319706033"/>
+            <w:bookmarkStart w:id="99" w:name="__Fieldmark__20964_833368407"/>
+            <w:bookmarkStart w:id="100" w:name="__Fieldmark__20964_833368407"/>
+            <w:bookmarkEnd w:id="78"/>
+            <w:bookmarkEnd w:id="79"/>
+            <w:bookmarkEnd w:id="80"/>
+            <w:bookmarkEnd w:id="81"/>
+            <w:bookmarkEnd w:id="82"/>
+            <w:bookmarkEnd w:id="83"/>
+            <w:bookmarkEnd w:id="84"/>
+            <w:bookmarkEnd w:id="85"/>
+            <w:bookmarkEnd w:id="86"/>
+            <w:bookmarkEnd w:id="87"/>
+            <w:bookmarkEnd w:id="88"/>
+            <w:bookmarkEnd w:id="89"/>
+            <w:bookmarkEnd w:id="90"/>
+            <w:bookmarkEnd w:id="91"/>
+            <w:bookmarkEnd w:id="92"/>
+            <w:bookmarkEnd w:id="93"/>
+            <w:bookmarkEnd w:id="94"/>
+            <w:bookmarkEnd w:id="95"/>
+            <w:bookmarkEnd w:id="96"/>
+            <w:bookmarkEnd w:id="97"/>
+            <w:bookmarkEnd w:id="98"/>
+            <w:bookmarkEnd w:id="100"/>
             <w:r>
               <w:rPr/>
             </w:r>
@@ -3315,6 +3079,20 @@
           <w:lang w:val="zxx" w:eastAsia="zxx" w:bidi="zxx"/>
         </w:rPr>
         <w:t xml:space="preserve"> - Издање 1</w:t>
+      </w:r>
+    </w:p>
+    <w:p>
+      <w:pPr>
+        <w:pStyle w:val="Title"/>
+        <w:jc w:val="right"/>
+        <w:rPr>
+          <w:sz w:val="36"/>
+          <w:szCs w:val="36"/>
+          <w:lang w:val="zxx" w:eastAsia="zxx" w:bidi="zxx"/>
+        </w:rPr>
+      </w:pPr>
+      <w:r>
+        <w:rPr/>
       </w:r>
     </w:p>
     <w:p>
@@ -3398,7 +3176,83 @@
           <w:rPr>
             <w:rStyle w:val="IndexLink"/>
           </w:rPr>
-          <w:t>2.1 Spring okruženje</w:t>
+          <w:t>2.1 Old School Components okruženje</w:t>
+          <w:tab/>
+          <w:t>5</w:t>
+        </w:r>
+      </w:hyperlink>
+    </w:p>
+    <w:p>
+      <w:pPr>
+        <w:pStyle w:val="Contents3"/>
+        <w:tabs>
+          <w:tab w:val="right" w:pos="7438" w:leader="dot"/>
+        </w:tabs>
+        <w:rPr/>
+      </w:pPr>
+      <w:hyperlink w:anchor="__RefHeading___Toc37836_833368407">
+        <w:r>
+          <w:rPr>
+            <w:rStyle w:val="IndexLink"/>
+          </w:rPr>
+          <w:t>2.1.1 Spring MVC</w:t>
+          <w:tab/>
+          <w:t>5</w:t>
+        </w:r>
+      </w:hyperlink>
+    </w:p>
+    <w:p>
+      <w:pPr>
+        <w:pStyle w:val="Contents3"/>
+        <w:tabs>
+          <w:tab w:val="right" w:pos="7438" w:leader="dot"/>
+        </w:tabs>
+        <w:rPr/>
+      </w:pPr>
+      <w:hyperlink w:anchor="__RefHeading___Toc37838_833368407">
+        <w:r>
+          <w:rPr>
+            <w:rStyle w:val="IndexLink"/>
+          </w:rPr>
+          <w:t>2.1.2 Spring MVC</w:t>
+          <w:tab/>
+          <w:t>5</w:t>
+        </w:r>
+      </w:hyperlink>
+    </w:p>
+    <w:p>
+      <w:pPr>
+        <w:pStyle w:val="Contents3"/>
+        <w:tabs>
+          <w:tab w:val="right" w:pos="7438" w:leader="dot"/>
+        </w:tabs>
+        <w:rPr/>
+      </w:pPr>
+      <w:hyperlink w:anchor="__RefHeading___Toc37840_833368407">
+        <w:r>
+          <w:rPr>
+            <w:rStyle w:val="IndexLink"/>
+          </w:rPr>
+          <w:t>2.1.3 Spring MVC</w:t>
+          <w:tab/>
+          <w:t>5</w:t>
+        </w:r>
+      </w:hyperlink>
+    </w:p>
+    <w:p>
+      <w:pPr>
+        <w:pStyle w:val="Contents2"/>
+        <w:tabs>
+          <w:tab w:val="right" w:pos="7438" w:leader="dot"/>
+        </w:tabs>
+        <w:rPr/>
+      </w:pPr>
+      <w:hyperlink w:anchor="__RefHeading___Toc37842_833368407">
+        <w:r>
+          <w:rPr>
+            <w:rStyle w:val="IndexLink"/>
+          </w:rPr>
+          <w:t>2.2 Spring okruženje</w:t>
           <w:tab/>
           <w:t>5</w:t>
         </w:r>
@@ -3417,161 +3271,9 @@
           <w:rPr>
             <w:rStyle w:val="IndexLink"/>
           </w:rPr>
-          <w:t>2.1.1 Spring MVC</w:t>
+          <w:t>2.1.4 Spring MVC</w:t>
           <w:tab/>
           <w:t>6</w:t>
-        </w:r>
-      </w:hyperlink>
-    </w:p>
-    <w:p>
-      <w:pPr>
-        <w:pStyle w:val="Contents3"/>
-        <w:tabs>
-          <w:tab w:val="right" w:pos="7438" w:leader="dot"/>
-        </w:tabs>
-        <w:rPr/>
-      </w:pPr>
-      <w:hyperlink w:anchor="__RefHeading___Toc10940_4196831394">
-        <w:r>
-          <w:rPr>
-            <w:rStyle w:val="IndexLink"/>
-          </w:rPr>
-          <w:t>2.1.2 Spring Data</w:t>
-          <w:tab/>
-          <w:t>8</w:t>
-        </w:r>
-      </w:hyperlink>
-    </w:p>
-    <w:p>
-      <w:pPr>
-        <w:pStyle w:val="Contents2"/>
-        <w:tabs>
-          <w:tab w:val="right" w:pos="7438" w:leader="dot"/>
-        </w:tabs>
-        <w:rPr/>
-      </w:pPr>
-      <w:hyperlink w:anchor="__RefHeading___Toc10942_4196831394">
-        <w:r>
-          <w:rPr>
-            <w:rStyle w:val="IndexLink"/>
-          </w:rPr>
-          <w:t>2.2 Angular okruženje</w:t>
-          <w:tab/>
-          <w:t>11</w:t>
-        </w:r>
-      </w:hyperlink>
-    </w:p>
-    <w:p>
-      <w:pPr>
-        <w:pStyle w:val="Contents3"/>
-        <w:tabs>
-          <w:tab w:val="right" w:pos="7438" w:leader="dot"/>
-        </w:tabs>
-        <w:rPr/>
-      </w:pPr>
-      <w:hyperlink w:anchor="__RefHeading___Toc10944_4196831394">
-        <w:r>
-          <w:rPr>
-            <w:rStyle w:val="IndexLink"/>
-          </w:rPr>
-          <w:t>2.2.1 Komponenta</w:t>
-          <w:tab/>
-          <w:t>11</w:t>
-        </w:r>
-      </w:hyperlink>
-    </w:p>
-    <w:p>
-      <w:pPr>
-        <w:pStyle w:val="Contents3"/>
-        <w:tabs>
-          <w:tab w:val="right" w:pos="7438" w:leader="dot"/>
-        </w:tabs>
-        <w:rPr/>
-      </w:pPr>
-      <w:hyperlink w:anchor="__RefHeading___Toc10946_4196831394">
-        <w:r>
-          <w:rPr>
-            <w:rStyle w:val="IndexLink"/>
-          </w:rPr>
-          <w:t>2.2.2 Rutiranje</w:t>
-          <w:tab/>
-          <w:t>13</w:t>
-        </w:r>
-      </w:hyperlink>
-    </w:p>
-    <w:p>
-      <w:pPr>
-        <w:pStyle w:val="Contents3"/>
-        <w:tabs>
-          <w:tab w:val="right" w:pos="7438" w:leader="dot"/>
-        </w:tabs>
-        <w:rPr/>
-      </w:pPr>
-      <w:hyperlink w:anchor="__RefHeading___Toc10948_4196831394">
-        <w:r>
-          <w:rPr>
-            <w:rStyle w:val="IndexLink"/>
-          </w:rPr>
-          <w:t>2.2.3 Servisi</w:t>
-          <w:tab/>
-          <w:t>14</w:t>
-        </w:r>
-      </w:hyperlink>
-    </w:p>
-    <w:p>
-      <w:pPr>
-        <w:pStyle w:val="Contents2"/>
-        <w:tabs>
-          <w:tab w:val="right" w:pos="7438" w:leader="dot"/>
-        </w:tabs>
-        <w:rPr/>
-      </w:pPr>
-      <w:hyperlink w:anchor="__RefHeading___Toc10950_4196831394">
-        <w:r>
-          <w:rPr>
-            <w:rStyle w:val="IndexLink"/>
-          </w:rPr>
-          <w:t>2.3 Gridster biblioteka</w:t>
-          <w:tab/>
-          <w:t>15</w:t>
-        </w:r>
-      </w:hyperlink>
-    </w:p>
-    <w:p>
-      <w:pPr>
-        <w:pStyle w:val="Contents3"/>
-        <w:tabs>
-          <w:tab w:val="right" w:pos="7438" w:leader="dot"/>
-        </w:tabs>
-        <w:rPr/>
-      </w:pPr>
-      <w:hyperlink w:anchor="__RefHeading___Toc10952_4196831394">
-        <w:r>
-          <w:rPr>
-            <w:rStyle w:val="IndexLink"/>
-          </w:rPr>
-          <w:t>2.3.1 GridsterComponent</w:t>
-          <w:tab/>
-          <w:t>17</w:t>
-        </w:r>
-      </w:hyperlink>
-    </w:p>
-    <w:p>
-      <w:pPr>
-        <w:pStyle w:val="Contents3"/>
-        <w:tabs>
-          <w:tab w:val="right" w:pos="7438" w:leader="dot"/>
-        </w:tabs>
-        <w:rPr/>
-      </w:pPr>
-      <w:hyperlink w:anchor="__RefHeading___Toc10954_4196831394">
-        <w:r>
-          <w:rPr>
-            <w:rStyle w:val="IndexLink"/>
-          </w:rPr>
-          <w:t>2.3.2 GridsterItemComponent</w:t>
-          <w:tab/>
-          <w:t>19</w:t>
         </w:r>
       </w:hyperlink>
     </w:p>
@@ -3590,7 +3292,7 @@
           </w:rPr>
           <w:t>3. Specifikacija aplikacije</w:t>
           <w:tab/>
-          <w:t>21</w:t>
+          <w:t>7</w:t>
         </w:r>
       </w:hyperlink>
     </w:p>
@@ -3609,197 +3311,7 @@
           </w:rPr>
           <w:t>3.1 Dijagram slučajeva korišćenja</w:t>
           <w:tab/>
-          <w:t>22</w:t>
-        </w:r>
-      </w:hyperlink>
-    </w:p>
-    <w:p>
-      <w:pPr>
-        <w:pStyle w:val="Contents2"/>
-        <w:tabs>
-          <w:tab w:val="right" w:pos="7438" w:leader="dot"/>
-        </w:tabs>
-        <w:rPr/>
-      </w:pPr>
-      <w:hyperlink w:anchor="__RefHeading___Toc10960_4196831394">
-        <w:r>
-          <w:rPr>
-            <w:rStyle w:val="IndexLink"/>
-          </w:rPr>
-          <w:t>3.2 Dijagram klasa</w:t>
-          <w:tab/>
-          <w:t>23</w:t>
-        </w:r>
-      </w:hyperlink>
-    </w:p>
-    <w:p>
-      <w:pPr>
-        <w:pStyle w:val="Contents2"/>
-        <w:tabs>
-          <w:tab w:val="right" w:pos="7438" w:leader="dot"/>
-        </w:tabs>
-        <w:rPr/>
-      </w:pPr>
-      <w:hyperlink w:anchor="__RefHeading___Toc10962_4196831394">
-        <w:r>
-          <w:rPr>
-            <w:rStyle w:val="IndexLink"/>
-          </w:rPr>
-          <w:t>3.3 Dijagram šeme baze podataka</w:t>
-          <w:tab/>
-          <w:t>24</w:t>
-        </w:r>
-      </w:hyperlink>
-    </w:p>
-    <w:p>
-      <w:pPr>
-        <w:pStyle w:val="Contents1"/>
-        <w:tabs>
-          <w:tab w:val="right" w:pos="7438" w:leader="dot"/>
-        </w:tabs>
-        <w:rPr/>
-      </w:pPr>
-      <w:hyperlink w:anchor="__RefHeading___Toc10964_4196831394">
-        <w:r>
-          <w:rPr>
-            <w:rStyle w:val="IndexLink"/>
-          </w:rPr>
-          <w:t>4. Opis implementacije</w:t>
-          <w:tab/>
-          <w:t>25</w:t>
-        </w:r>
-      </w:hyperlink>
-    </w:p>
-    <w:p>
-      <w:pPr>
-        <w:pStyle w:val="Contents2"/>
-        <w:tabs>
-          <w:tab w:val="right" w:pos="7438" w:leader="dot"/>
-        </w:tabs>
-        <w:rPr/>
-      </w:pPr>
-      <w:hyperlink w:anchor="__RefHeading___Toc10966_4196831394">
-        <w:r>
-          <w:rPr>
-            <w:rStyle w:val="IndexLink"/>
-          </w:rPr>
-          <w:t>4.1 Serverski deo</w:t>
-          <w:tab/>
-          <w:t>25</w:t>
-        </w:r>
-      </w:hyperlink>
-    </w:p>
-    <w:p>
-      <w:pPr>
-        <w:pStyle w:val="Contents3"/>
-        <w:tabs>
-          <w:tab w:val="right" w:pos="7438" w:leader="dot"/>
-        </w:tabs>
-        <w:rPr/>
-      </w:pPr>
-      <w:hyperlink w:anchor="__RefHeading___Toc10968_4196831394">
-        <w:r>
-          <w:rPr>
-            <w:rStyle w:val="IndexLink"/>
-          </w:rPr>
-          <w:t>4.1.1 Model</w:t>
-          <w:tab/>
-          <w:t>26</w:t>
-        </w:r>
-      </w:hyperlink>
-    </w:p>
-    <w:p>
-      <w:pPr>
-        <w:pStyle w:val="Contents3"/>
-        <w:tabs>
-          <w:tab w:val="right" w:pos="7438" w:leader="dot"/>
-        </w:tabs>
-        <w:rPr/>
-      </w:pPr>
-      <w:hyperlink w:anchor="__RefHeading___Toc10970_4196831394">
-        <w:r>
-          <w:rPr>
-            <w:rStyle w:val="IndexLink"/>
-          </w:rPr>
-          <w:t>4.1.2 Repository</w:t>
-          <w:tab/>
-          <w:t>32</w:t>
-        </w:r>
-      </w:hyperlink>
-    </w:p>
-    <w:p>
-      <w:pPr>
-        <w:pStyle w:val="Contents3"/>
-        <w:tabs>
-          <w:tab w:val="right" w:pos="7438" w:leader="dot"/>
-        </w:tabs>
-        <w:rPr/>
-      </w:pPr>
-      <w:hyperlink w:anchor="__RefHeading___Toc10972_4196831394">
-        <w:r>
-          <w:rPr>
-            <w:rStyle w:val="IndexLink"/>
-          </w:rPr>
-          <w:t>4.1.3 Service</w:t>
-          <w:tab/>
-          <w:t>33</w:t>
-        </w:r>
-      </w:hyperlink>
-    </w:p>
-    <w:p>
-      <w:pPr>
-        <w:pStyle w:val="Contents3"/>
-        <w:tabs>
-          <w:tab w:val="right" w:pos="7438" w:leader="dot"/>
-        </w:tabs>
-        <w:rPr/>
-      </w:pPr>
-      <w:hyperlink w:anchor="__RefHeading___Toc10974_4196831394">
-        <w:r>
-          <w:rPr>
-            <w:rStyle w:val="IndexLink"/>
-          </w:rPr>
-          <w:t>4.1.4 Data Transfer Object</w:t>
-          <w:tab/>
-          <w:t>42</w:t>
-        </w:r>
-      </w:hyperlink>
-    </w:p>
-    <w:p>
-      <w:pPr>
-        <w:pStyle w:val="Contents3"/>
-        <w:tabs>
-          <w:tab w:val="right" w:pos="7438" w:leader="dot"/>
-        </w:tabs>
-        <w:rPr/>
-      </w:pPr>
-      <w:hyperlink w:anchor="__RefHeading___Toc10976_4196831394">
-        <w:r>
-          <w:rPr>
-            <w:rStyle w:val="IndexLink"/>
-          </w:rPr>
-          <w:t>4.1.5 Controller</w:t>
-          <w:tab/>
-          <w:t>43</w:t>
-        </w:r>
-      </w:hyperlink>
-    </w:p>
-    <w:p>
-      <w:pPr>
-        <w:pStyle w:val="Contents2"/>
-        <w:tabs>
-          <w:tab w:val="right" w:pos="7438" w:leader="dot"/>
-        </w:tabs>
-        <w:rPr/>
-      </w:pPr>
-      <w:hyperlink w:anchor="__RefHeading___Toc10978_4196831394">
-        <w:r>
-          <w:rPr>
-            <w:rStyle w:val="IndexLink"/>
-          </w:rPr>
-          <w:t>4.2 Klijentski deo</w:t>
-          <w:tab/>
-          <w:t>46</w:t>
+          <w:t>7</w:t>
         </w:r>
       </w:hyperlink>
     </w:p>
@@ -3816,9 +3328,9 @@
           <w:rPr>
             <w:rStyle w:val="IndexLink"/>
           </w:rPr>
-          <w:t>5. Zaključak</w:t>
+          <w:t>4. Zaključak</w:t>
           <w:tab/>
-          <w:t>63</w:t>
+          <w:t>9</w:t>
         </w:r>
       </w:hyperlink>
     </w:p>
@@ -3837,7 +3349,7 @@
           </w:rPr>
           <w:t>6.KLJUČNA DOKUMENTACIJSKA INFORMACIJA</w:t>
           <w:tab/>
-          <w:t>65</w:t>
+          <w:t>13</w:t>
         </w:r>
       </w:hyperlink>
     </w:p>
@@ -3856,7 +3368,7 @@
           </w:rPr>
           <w:t>7.KEY WORDS DOCUMENTATION</w:t>
           <w:tab/>
-          <w:t>67</w:t>
+          <w:t>15</w:t>
         </w:r>
       </w:hyperlink>
     </w:p>
@@ -3877,21 +3389,6 @@
       <w:r>
         <w:rPr/>
         <w:fldChar w:fldCharType="end"/>
-      </w:r>
-    </w:p>
-    <w:p>
-      <w:pPr>
-        <w:pStyle w:val="Normal"/>
-        <w:spacing w:lineRule="auto" w:line="276" w:before="60" w:after="200"/>
-        <w:jc w:val="left"/>
-        <w:rPr>
-          <w:lang w:val="zxx" w:eastAsia="zxx" w:bidi="zxx"/>
-        </w:rPr>
-      </w:pPr>
-      <w:r>
-        <w:rPr>
-          <w:lang w:val="zxx" w:eastAsia="zxx" w:bidi="zxx"/>
-        </w:rPr>
       </w:r>
     </w:p>
     <w:p>
@@ -4146,20 +3643,20 @@
         </w:numPr>
         <w:rPr/>
       </w:pPr>
-      <w:bookmarkStart w:id="191" w:name="__RefHeading___Toc10932_4196831394"/>
-      <w:bookmarkStart w:id="192" w:name="_Toc515485984"/>
-      <w:bookmarkStart w:id="193" w:name="_Toc372467821"/>
-      <w:bookmarkStart w:id="194" w:name="_Toc364701483"/>
-      <w:bookmarkEnd w:id="191"/>
+      <w:bookmarkStart w:id="101" w:name="__RefHeading___Toc10932_4196831394"/>
+      <w:bookmarkStart w:id="102" w:name="_Toc364701483"/>
+      <w:bookmarkStart w:id="103" w:name="_Toc372467821"/>
+      <w:bookmarkStart w:id="104" w:name="_Toc515485984"/>
+      <w:bookmarkEnd w:id="101"/>
       <w:r>
         <w:rPr>
           <w:lang w:val="zxx" w:eastAsia="zxx" w:bidi="zxx"/>
         </w:rPr>
         <w:t>Uvod</w:t>
       </w:r>
-      <w:bookmarkEnd w:id="192"/>
-      <w:bookmarkEnd w:id="193"/>
-      <w:bookmarkEnd w:id="194"/>
+      <w:bookmarkEnd w:id="102"/>
+      <w:bookmarkEnd w:id="103"/>
+      <w:bookmarkEnd w:id="104"/>
       <w:r>
         <w:rPr>
           <w:lang w:val="zxx" w:eastAsia="zxx" w:bidi="zxx"/>
@@ -4176,13 +3673,13 @@
         <w:rPr>
           <w:lang w:val="zxx" w:eastAsia="zxx" w:bidi="zxx"/>
         </w:rPr>
-        <w:t xml:space="preserve">Zadatak rada predstavlja razvoj jednostavne aplikacije za upravljanje beleškama inspirisanu već postojećim rešenjem </w:t>
+        <w:t xml:space="preserve">Zadatak rada predstavlja </w:t>
       </w:r>
       <w:r>
         <w:rPr>
           <w:lang w:val="sr-Latn-RS" w:eastAsia="zxx" w:bidi="zxx"/>
         </w:rPr>
-        <w:t xml:space="preserve">(Google Keep)  </w:t>
+        <w:t xml:space="preserve">kreiranje JavaScript </w:t>
       </w:r>
       <w:r>
         <w:rPr>
@@ -4192,7 +3689,67 @@
       </w:r>
       <w:r>
         <w:rPr>
+          <w:lang w:val="sr-Latn-RS" w:eastAsia="zxx" w:bidi="zxx"/>
+        </w:rPr>
+        <w:t xml:space="preserve">biblioteke koja </w:t>
+      </w:r>
+      <w:r>
+        <w:rPr>
+          <w:lang w:val="sr-Latn-RS" w:eastAsia="zxx" w:bidi="zxx"/>
+        </w:rPr>
+        <w:t xml:space="preserve">će omogućiti jednostavno kreiranje HTML </w:t>
+      </w:r>
+      <w:r>
+        <w:rPr>
+          <w:lang w:val="en-US" w:eastAsia="zxx" w:bidi="zxx"/>
+        </w:rPr>
+        <w:t>[2]</w:t>
+      </w:r>
+      <w:r>
+        <w:rPr>
+          <w:lang w:val="sr-Latn-RS" w:eastAsia="zxx" w:bidi="zxx"/>
+        </w:rPr>
+        <w:t xml:space="preserve"> komponenti i primena te biblioteke za </w:t>
+      </w:r>
+      <w:r>
+        <w:rPr>
           <w:lang w:val="zxx" w:eastAsia="zxx" w:bidi="zxx"/>
+        </w:rPr>
+        <w:t xml:space="preserve">razvoj jednostavne aplikacije. </w:t>
+      </w:r>
+      <w:r>
+        <w:rPr>
+          <w:lang w:val="sr-Latn-RS" w:eastAsia="zxx" w:bidi="zxx"/>
+        </w:rPr>
+        <w:t xml:space="preserve">Kao primer za primenu biblioteke kreirana je aplikacija </w:t>
+      </w:r>
+      <w:r>
+        <w:rPr>
+          <w:lang w:val="zxx" w:eastAsia="zxx" w:bidi="zxx"/>
+        </w:rPr>
+        <w:t xml:space="preserve"> za upravljanje </w:t>
+      </w:r>
+      <w:r>
+        <w:rPr>
+          <w:lang w:val="sr-Latn-RS" w:eastAsia="zxx" w:bidi="zxx"/>
+        </w:rPr>
+        <w:t xml:space="preserve">elektronskom poštom </w:t>
+      </w:r>
+      <w:r>
+        <w:rPr>
+          <w:lang w:val="sr-Latn-RS" w:eastAsia="zxx" w:bidi="zxx"/>
+        </w:rPr>
+        <w:t xml:space="preserve">inspirisana već postojećim rešenjem (Google Mail) </w:t>
+      </w:r>
+      <w:r>
+        <w:rPr>
+          <w:lang w:val="en-US" w:eastAsia="zxx" w:bidi="zxx"/>
+        </w:rPr>
+        <w:t>[3]</w:t>
+      </w:r>
+      <w:r>
+        <w:rPr>
+          <w:lang w:val="sr-Latn-RS" w:eastAsia="zxx" w:bidi="zxx"/>
         </w:rPr>
         <w:t xml:space="preserve">. </w:t>
       </w:r>
@@ -4206,19 +3763,73 @@
         <w:rPr>
           <w:lang w:val="zxx" w:eastAsia="zxx" w:bidi="zxx"/>
         </w:rPr>
-        <w:t xml:space="preserve">Budući da je zadatak razvoj veb aplikacije, bilo je potrebno razviti klijentski i serverski deo, kao i  izabrati pogodne tehnologije za implemetaciju. </w:t>
-      </w:r>
-    </w:p>
-    <w:p>
-      <w:pPr>
-        <w:pStyle w:val="Obicantext"/>
-        <w:rPr/>
-      </w:pPr>
+        <w:t xml:space="preserve">Budući da je zadatak razvoj veb aplikacije, bilo je potrebno razviti klijentski i serverski deo, kao i  izabrati pogodne tehnologije za </w:t>
+      </w:r>
+      <w:r>
+        <w:rPr>
+          <w:lang w:val="sr-Latn-RS" w:eastAsia="zxx" w:bidi="zxx"/>
+        </w:rPr>
+        <w:t>impleme</w:t>
+      </w:r>
+      <w:r>
+        <w:rPr>
+          <w:lang w:val="sr-Latn-RS" w:eastAsia="zxx" w:bidi="zxx"/>
+        </w:rPr>
+        <w:t>n</w:t>
+      </w:r>
+      <w:r>
+        <w:rPr>
+          <w:lang w:val="sr-Latn-RS" w:eastAsia="zxx" w:bidi="zxx"/>
+        </w:rPr>
+        <w:t>taciju</w:t>
+      </w:r>
       <w:r>
         <w:rPr>
           <w:lang w:val="zxx" w:eastAsia="zxx" w:bidi="zxx"/>
         </w:rPr>
-        <w:t>Najveći izazov je bio pronalazak ogovarajuće biblioteke za razvoj klijentskog dela koja bi pružila ponašanje koje nudi originalna aplikacija.</w:t>
+        <w:t xml:space="preserve">. </w:t>
+      </w:r>
+      <w:r>
+        <w:rPr>
+          <w:lang w:val="sr-Latn-RS" w:eastAsia="zxx" w:bidi="zxx"/>
+        </w:rPr>
+        <w:t>Klijentski deo aplikacije je razvijen korišćenjem</w:t>
+      </w:r>
+      <w:r>
+        <w:rPr>
+          <w:lang w:val="zxx" w:eastAsia="zxx" w:bidi="zxx"/>
+        </w:rPr>
+        <w:t xml:space="preserve"> </w:t>
+      </w:r>
+      <w:r>
+        <w:rPr>
+          <w:lang w:val="sr-Latn-RS" w:eastAsia="zxx" w:bidi="zxx"/>
+        </w:rPr>
+        <w:t xml:space="preserve">prethodno implementirane biblioteke dok je serverski deo aplikacije Spring </w:t>
+      </w:r>
+      <w:r>
+        <w:rPr>
+          <w:lang w:val="en-US" w:eastAsia="zxx" w:bidi="zxx"/>
+        </w:rPr>
+        <w:t>[4]</w:t>
+      </w:r>
+      <w:r>
+        <w:rPr>
+          <w:lang w:val="sr-Latn-RS" w:eastAsia="zxx" w:bidi="zxx"/>
+        </w:rPr>
+        <w:t xml:space="preserve"> aplikacija koja komunicira sa Gmail API-jem </w:t>
+      </w:r>
+      <w:r>
+        <w:rPr>
+          <w:lang w:val="en-US" w:eastAsia="zxx" w:bidi="zxx"/>
+        </w:rPr>
+        <w:t>[5]</w:t>
+      </w:r>
+      <w:r>
+        <w:rPr>
+          <w:lang w:val="sr-Latn-RS" w:eastAsia="zxx" w:bidi="zxx"/>
+        </w:rPr>
+        <w:t>.</w:t>
       </w:r>
     </w:p>
     <w:p>
@@ -4559,20 +4170,20 @@
           <w:lang w:val="zxx" w:eastAsia="zxx" w:bidi="zxx"/>
         </w:rPr>
       </w:pPr>
-      <w:bookmarkStart w:id="195" w:name="__RefHeading___Toc10934_4196831394"/>
-      <w:bookmarkStart w:id="196" w:name="_Toc372467822"/>
-      <w:bookmarkStart w:id="197" w:name="_Toc364701484"/>
-      <w:bookmarkStart w:id="198" w:name="_Toc515485985"/>
-      <w:bookmarkEnd w:id="195"/>
+      <w:bookmarkStart w:id="105" w:name="__RefHeading___Toc10934_4196831394"/>
+      <w:bookmarkStart w:id="106" w:name="_Toc515485985"/>
+      <w:bookmarkStart w:id="107" w:name="_Toc364701484"/>
+      <w:bookmarkStart w:id="108" w:name="_Toc372467822"/>
+      <w:bookmarkEnd w:id="105"/>
       <w:r>
         <w:rPr>
           <w:lang w:val="zxx" w:eastAsia="zxx" w:bidi="zxx"/>
         </w:rPr>
         <w:t>Opis korišćenih tehnologija</w:t>
       </w:r>
-      <w:bookmarkEnd w:id="196"/>
-      <w:bookmarkEnd w:id="197"/>
-      <w:bookmarkEnd w:id="198"/>
+      <w:bookmarkEnd w:id="106"/>
+      <w:bookmarkEnd w:id="107"/>
+      <w:bookmarkEnd w:id="108"/>
     </w:p>
     <w:p>
       <w:pPr>
@@ -4581,75 +4192,81 @@
       </w:pPr>
       <w:r>
         <w:rPr>
-          <w:lang w:val="zxx" w:eastAsia="zxx" w:bidi="zxx"/>
-        </w:rPr>
-        <w:t xml:space="preserve">Serverski deo aplikacije je implementiran u programskom jeziku Java </w:t>
+          <w:lang w:val="sr-Latn-RS" w:eastAsia="zxx" w:bidi="zxx"/>
+        </w:rPr>
+        <w:t xml:space="preserve">Za implemetaciju klijentskog dela aplikacije korišćena </w:t>
+      </w:r>
+      <w:r>
+        <w:rPr>
+          <w:lang w:val="sr-Latn-RS" w:eastAsia="zxx" w:bidi="zxx"/>
+        </w:rPr>
+        <w:t>je</w:t>
       </w:r>
       <w:r>
         <w:rPr>
           <w:lang w:val="en-US" w:eastAsia="zxx" w:bidi="zxx"/>
         </w:rPr>
-        <w:t>[2]</w:t>
-      </w:r>
-      <w:r>
-        <w:rPr>
-          <w:lang w:val="zxx" w:eastAsia="zxx" w:bidi="zxx"/>
-        </w:rPr>
-        <w:t xml:space="preserve">, verzije 1.8, korišćenjem Spring </w:t>
+        <w:t xml:space="preserve"> JavaScript </w:t>
       </w:r>
       <w:r>
         <w:rPr>
           <w:lang w:val="sr-Latn-RS" w:eastAsia="zxx" w:bidi="zxx"/>
         </w:rPr>
-        <w:t xml:space="preserve">okruženja </w:t>
+        <w:t xml:space="preserve">biblioteka za kreiranje HTML komponenti, jQuery </w:t>
+      </w:r>
+      <w:r>
+        <w:rPr>
+          <w:lang w:val="sr-Latn-RS" w:eastAsia="zxx" w:bidi="zxx"/>
+        </w:rPr>
+        <w:t>biblioteka</w:t>
       </w:r>
       <w:r>
         <w:rPr>
           <w:lang w:val="en-US" w:eastAsia="zxx" w:bidi="zxx"/>
         </w:rPr>
-        <w:t>[3]</w:t>
-      </w:r>
-      <w:r>
-        <w:rPr>
-          <w:lang w:val="zxx" w:eastAsia="zxx" w:bidi="zxx"/>
-        </w:rPr>
-        <w:t xml:space="preserve">. Radi pojednostavljenog korišćenja Spring </w:t>
+        <w:t>[6]</w:t>
       </w:r>
       <w:r>
         <w:rPr>
           <w:lang w:val="sr-Latn-RS" w:eastAsia="zxx" w:bidi="zxx"/>
         </w:rPr>
-        <w:t xml:space="preserve">okruženja </w:t>
-      </w:r>
-      <w:r>
-        <w:rPr>
-          <w:lang w:val="zxx" w:eastAsia="zxx" w:bidi="zxx"/>
-        </w:rPr>
-        <w:t xml:space="preserve">korišćen je Spring Boot </w:t>
+        <w:t xml:space="preserve">, Bootstrap biblioteka za sam dizajn komponenti </w:t>
       </w:r>
       <w:r>
         <w:rPr>
           <w:lang w:val="en-US" w:eastAsia="zxx" w:bidi="zxx"/>
         </w:rPr>
-        <w:t>[4]</w:t>
-      </w:r>
-      <w:r>
-        <w:rPr>
-          <w:lang w:val="zxx" w:eastAsia="zxx" w:bidi="zxx"/>
-        </w:rPr>
-        <w:t xml:space="preserve"> razvojni okvir kao i Spring Data </w:t>
+        <w:t>[7]</w:t>
+      </w:r>
+      <w:r>
+        <w:rPr>
+          <w:lang w:val="sr-Latn-RS" w:eastAsia="zxx" w:bidi="zxx"/>
+        </w:rPr>
+        <w:t xml:space="preserve"> i axios biblioteka za komunikaciju sa serverom </w:t>
       </w:r>
       <w:r>
         <w:rPr>
           <w:lang w:val="en-US" w:eastAsia="zxx" w:bidi="zxx"/>
         </w:rPr>
-        <w:t xml:space="preserve">[5] </w:t>
-      </w:r>
-      <w:r>
-        <w:rPr>
-          <w:lang w:val="zxx" w:eastAsia="zxx" w:bidi="zxx"/>
-        </w:rPr>
-        <w:t xml:space="preserve">za lakše upravljanje podacima.  </w:t>
+        <w:t>[</w:t>
+      </w:r>
+      <w:r>
+        <w:rPr>
+          <w:lang w:val="sr-Latn-RS" w:eastAsia="zxx" w:bidi="zxx"/>
+        </w:rPr>
+        <w:t>8</w:t>
+      </w:r>
+      <w:r>
+        <w:rPr>
+          <w:lang w:val="en-US" w:eastAsia="zxx" w:bidi="zxx"/>
+        </w:rPr>
+        <w:t>]</w:t>
+      </w:r>
+      <w:r>
+        <w:rPr>
+          <w:lang w:val="sr-Latn-RS" w:eastAsia="zxx" w:bidi="zxx"/>
+        </w:rPr>
+        <w:t>.</w:t>
       </w:r>
     </w:p>
     <w:p>
@@ -4661,99 +4278,99 @@
         <w:rPr>
           <w:lang w:val="zxx" w:eastAsia="zxx" w:bidi="zxx"/>
         </w:rPr>
-        <w:t>Za implementaciju klijentskog dela aplikacije korišćen</w:t>
+        <w:t xml:space="preserve">Serverski deo aplikacije je implementiran u programskom jeziku Java </w:t>
+      </w:r>
+      <w:r>
+        <w:rPr>
+          <w:lang w:val="en-US" w:eastAsia="zxx" w:bidi="zxx"/>
+        </w:rPr>
+        <w:t>[</w:t>
       </w:r>
       <w:r>
         <w:rPr>
           <w:lang w:val="sr-Latn-RS" w:eastAsia="zxx" w:bidi="zxx"/>
         </w:rPr>
-        <w:t>o</w:t>
+        <w:t>9</w:t>
+      </w:r>
+      <w:r>
+        <w:rPr>
+          <w:lang w:val="en-US" w:eastAsia="zxx" w:bidi="zxx"/>
+        </w:rPr>
+        <w:t>]</w:t>
       </w:r>
       <w:r>
         <w:rPr>
           <w:lang w:val="zxx" w:eastAsia="zxx" w:bidi="zxx"/>
         </w:rPr>
-        <w:t xml:space="preserve"> je Angular 6 </w:t>
+        <w:t xml:space="preserve">, verzije 1.8, korišćenjem Spring </w:t>
       </w:r>
       <w:r>
         <w:rPr>
           <w:lang w:val="sr-Latn-RS" w:eastAsia="zxx" w:bidi="zxx"/>
         </w:rPr>
-        <w:t xml:space="preserve">okruženje </w:t>
+        <w:t>okruženja</w:t>
+      </w:r>
+      <w:r>
+        <w:rPr>
+          <w:lang w:val="zxx" w:eastAsia="zxx" w:bidi="zxx"/>
+        </w:rPr>
+        <w:t xml:space="preserve">. Radi pojednostavljenog korišćenja Spring </w:t>
+      </w:r>
+      <w:r>
+        <w:rPr>
+          <w:lang w:val="sr-Latn-RS" w:eastAsia="zxx" w:bidi="zxx"/>
+        </w:rPr>
+        <w:t xml:space="preserve">okruženja </w:t>
+      </w:r>
+      <w:r>
+        <w:rPr>
+          <w:lang w:val="zxx" w:eastAsia="zxx" w:bidi="zxx"/>
+        </w:rPr>
+        <w:t xml:space="preserve">korišćen je Spring Boot </w:t>
       </w:r>
       <w:r>
         <w:rPr>
           <w:lang w:val="en-US" w:eastAsia="zxx" w:bidi="zxx"/>
         </w:rPr>
-        <w:t>[6]</w:t>
+        <w:t>[</w:t>
+      </w:r>
+      <w:r>
+        <w:rPr>
+          <w:lang w:val="sr-Latn-RS" w:eastAsia="zxx" w:bidi="zxx"/>
+        </w:rPr>
+        <w:t>1</w:t>
+      </w:r>
+      <w:r>
+        <w:rPr>
+          <w:lang w:val="sr-Latn-RS" w:eastAsia="zxx" w:bidi="zxx"/>
+        </w:rPr>
+        <w:t>0</w:t>
+      </w:r>
+      <w:r>
+        <w:rPr>
+          <w:lang w:val="en-US" w:eastAsia="zxx" w:bidi="zxx"/>
+        </w:rPr>
+        <w:t>]</w:t>
       </w:r>
       <w:r>
         <w:rPr>
           <w:lang w:val="zxx" w:eastAsia="zxx" w:bidi="zxx"/>
         </w:rPr>
-        <w:t xml:space="preserve"> uz dodatak Gridster biblioteke </w:t>
-      </w:r>
-      <w:r>
-        <w:rPr>
-          <w:lang w:val="en-US" w:eastAsia="zxx" w:bidi="zxx"/>
-        </w:rPr>
-        <w:t>[7]</w:t>
-      </w:r>
-      <w:r>
-        <w:rPr>
-          <w:lang w:val="zxx" w:eastAsia="zxx" w:bidi="zxx"/>
-        </w:rPr>
-        <w:t>. Kako bi se razvoj klijentskog dela pojednostavio korišćen je Angular CLI (</w:t>
-      </w:r>
-      <w:r>
-        <w:rPr>
-          <w:i/>
-          <w:iCs/>
-          <w:lang w:val="zxx" w:eastAsia="zxx" w:bidi="zxx"/>
-        </w:rPr>
-        <w:t>Command Line Interface</w:t>
-      </w:r>
-      <w:r>
-        <w:rPr>
-          <w:lang w:val="zxx" w:eastAsia="zxx" w:bidi="zxx"/>
-        </w:rPr>
-        <w:t xml:space="preserve">) </w:t>
-      </w:r>
-      <w:r>
-        <w:rPr>
-          <w:lang w:val="en-US" w:eastAsia="zxx" w:bidi="zxx"/>
-        </w:rPr>
-        <w:t>[8]</w:t>
-      </w:r>
-      <w:r>
-        <w:rPr>
-          <w:lang w:val="zxx" w:eastAsia="zxx" w:bidi="zxx"/>
-        </w:rPr>
-        <w:t xml:space="preserve">. </w:t>
+        <w:t xml:space="preserve"> razvojni okvir.</w:t>
       </w:r>
     </w:p>
     <w:p>
       <w:pPr>
         <w:pStyle w:val="Obicantext"/>
-        <w:rPr/>
+        <w:rPr>
+          <w:lang w:val="sr-Latn-RS"/>
+        </w:rPr>
       </w:pPr>
       <w:r>
         <w:rPr>
-          <w:lang w:val="zxx" w:eastAsia="zxx" w:bidi="zxx"/>
-        </w:rPr>
-        <w:t xml:space="preserve">U daljem tekstu će se zbog jednostavnosti za Angular 6 </w:t>
-      </w:r>
-      <w:r>
-        <w:rPr>
           <w:lang w:val="sr-Latn-RS" w:eastAsia="zxx" w:bidi="zxx"/>
         </w:rPr>
-        <w:t>okruženje</w:t>
-      </w:r>
-      <w:r>
-        <w:rPr>
-          <w:lang w:val="zxx" w:eastAsia="zxx" w:bidi="zxx"/>
-        </w:rPr>
-        <w:t xml:space="preserve"> navoditi samo Angular.</w:t>
+        <w:t>Serverski deo aplikacije je kreiran zarad lakše integracije Gmail API-ja budući da postoji konkretna implementacija u programskom jeziku Java koja je dobro dokumentovana.</w:t>
       </w:r>
     </w:p>
     <w:p>
@@ -4765,125 +4382,25 @@
         </w:numPr>
         <w:rPr/>
       </w:pPr>
-      <w:bookmarkStart w:id="199" w:name="__RefHeading___Toc10936_4196831394"/>
-      <w:bookmarkEnd w:id="199"/>
+      <w:bookmarkStart w:id="109" w:name="__RefHeading___Toc10936_4196831394"/>
+      <w:bookmarkEnd w:id="109"/>
+      <w:r>
+        <w:rPr>
+          <w:lang w:val="sr-Latn-RS" w:eastAsia="zxx" w:bidi="zxx"/>
+        </w:rPr>
+        <w:t>Old School Components</w:t>
+      </w:r>
       <w:r>
         <w:rPr>
           <w:lang w:val="zxx" w:eastAsia="zxx" w:bidi="zxx"/>
         </w:rPr>
-        <w:t xml:space="preserve">Spring </w:t>
+        <w:t xml:space="preserve"> </w:t>
       </w:r>
       <w:r>
         <w:rPr>
           <w:lang w:val="sr-Latn-RS" w:eastAsia="zxx" w:bidi="zxx"/>
         </w:rPr>
         <w:t>okruženje</w:t>
-      </w:r>
-    </w:p>
-    <w:p>
-      <w:pPr>
-        <w:pStyle w:val="Obicantext"/>
-        <w:rPr/>
-      </w:pPr>
-      <w:r>
-        <w:rPr>
-          <w:lang w:val="zxx" w:eastAsia="zxx" w:bidi="zxx"/>
-        </w:rPr>
-        <w:t xml:space="preserve">Spring je </w:t>
-      </w:r>
-      <w:r>
-        <w:rPr>
-          <w:lang w:val="sr-Latn-RS" w:eastAsia="zxx" w:bidi="zxx"/>
-        </w:rPr>
-        <w:t>okurženje</w:t>
-      </w:r>
-      <w:r>
-        <w:rPr>
-          <w:lang w:val="zxx" w:eastAsia="zxx" w:bidi="zxx"/>
-        </w:rPr>
-        <w:t xml:space="preserve"> za jednostavniji razvoj poslovnih aplikacija u Javi. Trenutno je najpopularniji i najuticajnij</w:t>
-      </w:r>
-      <w:r>
-        <w:rPr>
-          <w:lang w:val="sr-Latn-RS" w:eastAsia="zxx" w:bidi="zxx"/>
-        </w:rPr>
-        <w:t>e okruženje</w:t>
-      </w:r>
-      <w:r>
-        <w:rPr>
-          <w:lang w:val="zxx" w:eastAsia="zxx" w:bidi="zxx"/>
-        </w:rPr>
-        <w:t xml:space="preserve"> za razvoj Java veb aplikacija. Omogućuje kreiranje J2EE aplikacija na jednostavniji način. Sadrži infrastrukturu za izgradnju Java aplikacija, upravlja infrastrukturom tako da se standardne funkcionalnosti realizuju brzo i lako.</w:t>
-      </w:r>
-    </w:p>
-    <w:p>
-      <w:pPr>
-        <w:pStyle w:val="Obicantext"/>
-        <w:rPr/>
-      </w:pPr>
-      <w:r>
-        <w:rPr>
-          <w:lang w:val="zxx" w:eastAsia="zxx" w:bidi="zxx"/>
-        </w:rPr>
-        <w:t xml:space="preserve">Glavni koncepti ovog </w:t>
-      </w:r>
-      <w:r>
-        <w:rPr>
-          <w:lang w:val="sr-Latn-RS" w:eastAsia="zxx" w:bidi="zxx"/>
-        </w:rPr>
-        <w:t>okruženja</w:t>
-      </w:r>
-      <w:r>
-        <w:rPr>
-          <w:lang w:val="zxx" w:eastAsia="zxx" w:bidi="zxx"/>
-        </w:rPr>
-        <w:t xml:space="preserve"> su povezivanje objektata kroz </w:t>
-      </w:r>
-      <w:r>
-        <w:rPr>
-          <w:i/>
-          <w:iCs/>
-          <w:lang w:val="zxx" w:eastAsia="zxx" w:bidi="zxx"/>
-        </w:rPr>
-        <w:t xml:space="preserve">dependecy injection  </w:t>
-      </w:r>
-      <w:r>
-        <w:rPr>
-          <w:i w:val="false"/>
-          <w:iCs w:val="false"/>
-          <w:lang w:val="zxx" w:eastAsia="zxx" w:bidi="zxx"/>
-        </w:rPr>
-        <w:t xml:space="preserve">mehanizam </w:t>
-      </w:r>
-      <w:r>
-        <w:rPr>
-          <w:i w:val="false"/>
-          <w:iCs w:val="false"/>
-          <w:lang w:val="en-US" w:eastAsia="zxx" w:bidi="zxx"/>
-        </w:rPr>
-        <w:t>[9]</w:t>
-      </w:r>
-      <w:r>
-        <w:rPr>
-          <w:i w:val="false"/>
-          <w:iCs w:val="false"/>
-          <w:lang w:val="zxx" w:eastAsia="zxx" w:bidi="zxx"/>
-        </w:rPr>
-        <w:t xml:space="preserve"> i deklarativno programiranje korišćenjem aspekata. </w:t>
-      </w:r>
-    </w:p>
-    <w:p>
-      <w:pPr>
-        <w:pStyle w:val="Obicantext"/>
-        <w:rPr>
-          <w:lang w:val="zxx" w:eastAsia="zxx" w:bidi="zxx"/>
-        </w:rPr>
-      </w:pPr>
-      <w:r>
-        <w:rPr>
-          <w:lang w:val="zxx" w:eastAsia="zxx" w:bidi="zxx"/>
-        </w:rPr>
-        <w:t>Prvi koncept omogućava da se funkcionalnosti realizuju zajedničkim radom međusobno povezanih komponenti, a drugi koncept omogućava izdvajanje često korišćenih funkcionalnosti u aspekte i njihovo ponovno iskorišćenje.</w:t>
       </w:r>
     </w:p>
     <w:p>
@@ -4895,64 +4412,211 @@
         </w:numPr>
         <w:rPr/>
       </w:pPr>
-      <w:bookmarkStart w:id="200" w:name="__RefHeading___Toc10938_4196831394"/>
-      <w:bookmarkEnd w:id="200"/>
+      <w:bookmarkStart w:id="110" w:name="__RefHeading___Toc37836_833368407"/>
+      <w:bookmarkEnd w:id="110"/>
       <w:r>
         <w:rPr>
           <w:lang w:val="zxx" w:eastAsia="zxx" w:bidi="zxx"/>
         </w:rPr>
         <w:t>Spring MVC</w:t>
+      </w:r>
+    </w:p>
+    <w:p>
+      <w:pPr>
+        <w:pStyle w:val="Heading3"/>
+        <w:numPr>
+          <w:ilvl w:val="2"/>
+          <w:numId w:val="2"/>
+        </w:numPr>
+        <w:rPr/>
+      </w:pPr>
+      <w:bookmarkStart w:id="111" w:name="__RefHeading___Toc37838_833368407"/>
+      <w:bookmarkEnd w:id="111"/>
+      <w:r>
+        <w:rPr>
+          <w:lang w:val="zxx" w:eastAsia="zxx" w:bidi="zxx"/>
+        </w:rPr>
+        <w:t>Spring MVC</w:t>
+      </w:r>
+    </w:p>
+    <w:p>
+      <w:pPr>
+        <w:pStyle w:val="Heading3"/>
+        <w:numPr>
+          <w:ilvl w:val="2"/>
+          <w:numId w:val="2"/>
+        </w:numPr>
+        <w:rPr/>
+      </w:pPr>
+      <w:bookmarkStart w:id="112" w:name="__RefHeading___Toc37840_833368407"/>
+      <w:bookmarkEnd w:id="112"/>
+      <w:r>
+        <w:rPr>
+          <w:lang w:val="zxx" w:eastAsia="zxx" w:bidi="zxx"/>
+        </w:rPr>
+        <w:t>Spring MVC</w:t>
+      </w:r>
+    </w:p>
+    <w:p>
+      <w:pPr>
+        <w:pStyle w:val="Heading2"/>
+        <w:numPr>
+          <w:ilvl w:val="1"/>
+          <w:numId w:val="4"/>
+        </w:numPr>
+        <w:rPr/>
+      </w:pPr>
+      <w:bookmarkStart w:id="113" w:name="__RefHeading___Toc37842_833368407"/>
+      <w:bookmarkEnd w:id="113"/>
+      <w:r>
+        <w:rPr>
+          <w:lang w:val="zxx" w:eastAsia="zxx" w:bidi="zxx"/>
+        </w:rPr>
+        <w:t xml:space="preserve">Spring </w:t>
+      </w:r>
+      <w:r>
+        <w:rPr>
+          <w:lang w:val="sr-Latn-RS" w:eastAsia="zxx" w:bidi="zxx"/>
+        </w:rPr>
+        <w:t>okruženje</w:t>
       </w:r>
     </w:p>
     <w:p>
       <w:pPr>
         <w:pStyle w:val="Obicantext"/>
+        <w:rPr/>
+      </w:pPr>
+      <w:r>
         <w:rPr>
           <w:lang w:val="zxx" w:eastAsia="zxx" w:bidi="zxx"/>
         </w:rPr>
-      </w:pPr>
+        <w:t xml:space="preserve">Spring je </w:t>
+      </w:r>
+      <w:r>
+        <w:rPr>
+          <w:lang w:val="sr-Latn-RS" w:eastAsia="zxx" w:bidi="zxx"/>
+        </w:rPr>
+        <w:t>okurženje</w:t>
+      </w:r>
       <w:r>
         <w:rPr>
           <w:lang w:val="zxx" w:eastAsia="zxx" w:bidi="zxx"/>
         </w:rPr>
-      </w:r>
-    </w:p>
-    <w:p>
-      <w:pPr>
-        <w:pStyle w:val="Naslovslike"/>
+        <w:t xml:space="preserve"> za jednostavniji razvoj poslovnih aplikacija u Javi. Trenutno je najpopularniji i najuticajnij</w:t>
+      </w:r>
+      <w:r>
+        <w:rPr>
+          <w:lang w:val="sr-Latn-RS" w:eastAsia="zxx" w:bidi="zxx"/>
+        </w:rPr>
+        <w:t>e okruženje</w:t>
+      </w:r>
+      <w:r>
         <w:rPr>
           <w:lang w:val="zxx" w:eastAsia="zxx" w:bidi="zxx"/>
         </w:rPr>
-      </w:pPr>
-      <w:r>
-        <w:rPr>
-          <w:lang w:val="zxx" w:eastAsia="zxx" w:bidi="zxx"/>
-        </w:rPr>
-        <w:t>Slika 1.1 Spring MVC obrada zahteva</w:t>
+        <w:t xml:space="preserve"> za razvoj Java veb aplikacija. Omogućuje kreiranje J2EE aplikacija na jednostavniji način. Sadrži infrastrukturu za izgradnju Java aplikacija, upravlja infrastrukturom tako da se standardne funkcionalnosti realizuju brzo i lako.</w:t>
       </w:r>
     </w:p>
     <w:p>
       <w:pPr>
         <w:pStyle w:val="Obicantext"/>
+        <w:rPr/>
+      </w:pPr>
+      <w:r>
         <w:rPr>
           <w:lang w:val="zxx" w:eastAsia="zxx" w:bidi="zxx"/>
         </w:rPr>
-      </w:pPr>
+        <w:t xml:space="preserve">Glavni koncepti ovog </w:t>
+      </w:r>
+      <w:r>
+        <w:rPr>
+          <w:lang w:val="sr-Latn-RS" w:eastAsia="zxx" w:bidi="zxx"/>
+        </w:rPr>
+        <w:t>okruženja</w:t>
+      </w:r>
       <w:r>
         <w:rPr>
           <w:lang w:val="zxx" w:eastAsia="zxx" w:bidi="zxx"/>
         </w:rPr>
+        <w:t xml:space="preserve"> su povezivanje objektata kroz </w:t>
+      </w:r>
+      <w:r>
+        <w:rPr>
+          <w:i/>
+          <w:iCs/>
+          <w:lang w:val="zxx" w:eastAsia="zxx" w:bidi="zxx"/>
+        </w:rPr>
+        <w:t xml:space="preserve">dependecy injection  </w:t>
+      </w:r>
+      <w:r>
+        <w:rPr>
+          <w:i w:val="false"/>
+          <w:iCs w:val="false"/>
+          <w:lang w:val="zxx" w:eastAsia="zxx" w:bidi="zxx"/>
+        </w:rPr>
+        <w:t xml:space="preserve">mehanizam </w:t>
+      </w:r>
+      <w:r>
+        <w:rPr>
+          <w:i w:val="false"/>
+          <w:iCs w:val="false"/>
+          <w:lang w:val="en-US" w:eastAsia="zxx" w:bidi="zxx"/>
+        </w:rPr>
+        <w:t>[9]</w:t>
+      </w:r>
+      <w:r>
+        <w:rPr>
+          <w:i w:val="false"/>
+          <w:iCs w:val="false"/>
+          <w:lang w:val="zxx" w:eastAsia="zxx" w:bidi="zxx"/>
+        </w:rPr>
+        <w:t xml:space="preserve"> i deklarativno programiranje korišćenjem aspekata. </w:t>
       </w:r>
     </w:p>
     <w:p>
       <w:pPr>
         <w:pStyle w:val="Obicantext"/>
+        <w:rPr/>
+      </w:pPr>
+      <w:r>
         <w:rPr>
           <w:lang w:val="zxx" w:eastAsia="zxx" w:bidi="zxx"/>
         </w:rPr>
+        <w:t>Prvi koncept omogućava da se funkcionalnosti realizuju zajedničkim radom međusobno povezanih komponenti, a drugi koncept omogućava izdvajanje često korišćenih funkcionalnosti u aspekte i njihovo ponovno iskorišćenje.</w:t>
+      </w:r>
+    </w:p>
+    <w:p>
+      <w:pPr>
+        <w:pStyle w:val="Heading3"/>
+        <w:numPr>
+          <w:ilvl w:val="2"/>
+          <w:numId w:val="1"/>
+        </w:numPr>
+        <w:rPr/>
       </w:pPr>
       <w:r>
+        <w:rPr>
+          <w:lang w:val="zxx" w:eastAsia="zxx" w:bidi="zxx"/>
+        </w:rPr>
+        <w:t xml:space="preserve">Spring </w:t>
+      </w:r>
+      <w:r>
+        <w:rPr>
+          <w:lang w:val="sr-Latn-RS" w:eastAsia="zxx" w:bidi="zxx"/>
+        </w:rPr>
+        <w:t>okruženje</w:t>
+      </w:r>
+    </w:p>
+    <w:p>
+      <w:pPr>
+        <w:pStyle w:val="Normal"/>
         <w:rPr/>
+      </w:pPr>
+      <w:r>
+        <w:rPr>
+          <w:lang w:val="sr-Latn-RS" w:eastAsia="zxx" w:bidi="zxx"/>
+        </w:rPr>
+        <w:tab/>
       </w:r>
     </w:p>
     <w:p>
@@ -4963,7 +4627,9 @@
         </w:rPr>
       </w:pPr>
       <w:r>
-        <w:rPr/>
+        <w:rPr>
+          <w:lang w:val="zxx" w:eastAsia="zxx" w:bidi="zxx"/>
+        </w:rPr>
       </w:r>
     </w:p>
     <w:p>
@@ -5065,208 +4731,14 @@
         </w:rPr>
       </w:pPr>
       <w:r>
-        <w:rPr/>
+        <w:rPr>
+          <w:lang w:val="zxx" w:eastAsia="zxx" w:bidi="zxx"/>
+        </w:rPr>
       </w:r>
     </w:p>
     <w:p>
       <w:pPr>
         <w:pStyle w:val="Obicantext"/>
-        <w:rPr>
-          <w:lang w:val="zxx" w:eastAsia="zxx" w:bidi="zxx"/>
-        </w:rPr>
-      </w:pPr>
-      <w:r>
-        <w:rPr>
-          <w:lang w:val="zxx" w:eastAsia="zxx" w:bidi="zxx"/>
-        </w:rPr>
-      </w:r>
-    </w:p>
-    <w:p>
-      <w:pPr>
-        <w:pStyle w:val="PreformattedText"/>
-        <w:jc w:val="center"/>
-        <w:rPr>
-          <w:lang w:val="zxx" w:eastAsia="zxx" w:bidi="zxx"/>
-        </w:rPr>
-      </w:pPr>
-      <w:r>
-        <w:rPr>
-          <w:lang w:val="zxx" w:eastAsia="zxx" w:bidi="zxx"/>
-        </w:rPr>
-      </w:r>
-    </w:p>
-    <w:p>
-      <w:pPr>
-        <w:pStyle w:val="PreformattedText"/>
-        <w:jc w:val="center"/>
-        <w:rPr>
-          <w:lang w:val="zxx" w:eastAsia="zxx" w:bidi="zxx"/>
-        </w:rPr>
-      </w:pPr>
-      <w:r>
-        <w:rPr>
-          <w:lang w:val="zxx" w:eastAsia="zxx" w:bidi="zxx"/>
-        </w:rPr>
-      </w:r>
-    </w:p>
-    <w:p>
-      <w:pPr>
-        <w:pStyle w:val="PreformattedText"/>
-        <w:jc w:val="center"/>
-        <w:rPr>
-          <w:lang w:val="zxx" w:eastAsia="zxx" w:bidi="zxx"/>
-        </w:rPr>
-      </w:pPr>
-      <w:r>
-        <w:rPr>
-          <w:lang w:val="zxx" w:eastAsia="zxx" w:bidi="zxx"/>
-        </w:rPr>
-      </w:r>
-    </w:p>
-    <w:p>
-      <w:pPr>
-        <w:pStyle w:val="PreformattedText"/>
-        <w:jc w:val="center"/>
-        <w:rPr>
-          <w:lang w:val="zxx" w:eastAsia="zxx" w:bidi="zxx"/>
-        </w:rPr>
-      </w:pPr>
-      <w:r>
-        <w:rPr>
-          <w:lang w:val="zxx" w:eastAsia="zxx" w:bidi="zxx"/>
-        </w:rPr>
-      </w:r>
-    </w:p>
-    <w:p>
-      <w:pPr>
-        <w:pStyle w:val="PreformattedText"/>
-        <w:jc w:val="center"/>
-        <w:rPr>
-          <w:lang w:val="zxx" w:eastAsia="zxx" w:bidi="zxx"/>
-        </w:rPr>
-      </w:pPr>
-      <w:r>
-        <w:rPr>
-          <w:lang w:val="zxx" w:eastAsia="zxx" w:bidi="zxx"/>
-        </w:rPr>
-      </w:r>
-    </w:p>
-    <w:p>
-      <w:pPr>
-        <w:pStyle w:val="PreformattedText"/>
-        <w:jc w:val="center"/>
-        <w:rPr>
-          <w:lang w:val="zxx" w:eastAsia="zxx" w:bidi="zxx"/>
-        </w:rPr>
-      </w:pPr>
-      <w:r>
-        <w:rPr>
-          <w:lang w:val="zxx" w:eastAsia="zxx" w:bidi="zxx"/>
-        </w:rPr>
-      </w:r>
-    </w:p>
-    <w:p>
-      <w:pPr>
-        <w:pStyle w:val="PreformattedText"/>
-        <w:jc w:val="center"/>
-        <w:rPr>
-          <w:lang w:val="zxx" w:eastAsia="zxx" w:bidi="zxx"/>
-        </w:rPr>
-      </w:pPr>
-      <w:r>
-        <w:rPr>
-          <w:lang w:val="zxx" w:eastAsia="zxx" w:bidi="zxx"/>
-        </w:rPr>
-      </w:r>
-    </w:p>
-    <w:p>
-      <w:pPr>
-        <w:pStyle w:val="PreformattedText"/>
-        <w:jc w:val="center"/>
-        <w:rPr>
-          <w:lang w:val="zxx" w:eastAsia="zxx" w:bidi="zxx"/>
-        </w:rPr>
-      </w:pPr>
-      <w:r>
-        <w:rPr>
-          <w:lang w:val="zxx" w:eastAsia="zxx" w:bidi="zxx"/>
-        </w:rPr>
-      </w:r>
-    </w:p>
-    <w:p>
-      <w:pPr>
-        <w:pStyle w:val="PreformattedText"/>
-        <w:jc w:val="center"/>
-        <w:rPr>
-          <w:lang w:val="zxx" w:eastAsia="zxx" w:bidi="zxx"/>
-        </w:rPr>
-      </w:pPr>
-      <w:r>
-        <w:rPr>
-          <w:lang w:val="zxx" w:eastAsia="zxx" w:bidi="zxx"/>
-        </w:rPr>
-      </w:r>
-    </w:p>
-    <w:p>
-      <w:pPr>
-        <w:pStyle w:val="PreformattedText"/>
-        <w:jc w:val="center"/>
-        <w:rPr>
-          <w:lang w:val="zxx" w:eastAsia="zxx" w:bidi="zxx"/>
-        </w:rPr>
-      </w:pPr>
-      <w:r>
-        <w:rPr>
-          <w:lang w:val="zxx" w:eastAsia="zxx" w:bidi="zxx"/>
-        </w:rPr>
-      </w:r>
-    </w:p>
-    <w:p>
-      <w:pPr>
-        <w:pStyle w:val="PreformattedText"/>
-        <w:jc w:val="center"/>
-        <w:rPr>
-          <w:lang w:val="zxx" w:eastAsia="zxx" w:bidi="zxx"/>
-        </w:rPr>
-      </w:pPr>
-      <w:r>
-        <w:rPr>
-          <w:lang w:val="zxx" w:eastAsia="zxx" w:bidi="zxx"/>
-        </w:rPr>
-      </w:r>
-    </w:p>
-    <w:p>
-      <w:pPr>
-        <w:pStyle w:val="PreformattedText"/>
-        <w:jc w:val="center"/>
-        <w:rPr>
-          <w:lang w:val="zxx" w:eastAsia="zxx" w:bidi="zxx"/>
-        </w:rPr>
-      </w:pPr>
-      <w:r>
-        <w:rPr>
-          <w:lang w:val="zxx" w:eastAsia="zxx" w:bidi="zxx"/>
-        </w:rPr>
-      </w:r>
-    </w:p>
-    <w:p>
-      <w:pPr>
-        <w:pStyle w:val="PreformattedText"/>
-        <w:jc w:val="center"/>
-        <w:rPr>
-          <w:lang w:val="zxx" w:eastAsia="zxx" w:bidi="zxx"/>
-        </w:rPr>
-      </w:pPr>
-      <w:r>
-        <w:rPr>
-          <w:lang w:val="zxx" w:eastAsia="zxx" w:bidi="zxx"/>
-        </w:rPr>
-      </w:r>
-    </w:p>
-    <w:p>
-      <w:pPr>
-        <w:pStyle w:val="PreformattedText"/>
-        <w:jc w:val="center"/>
         <w:rPr>
           <w:lang w:val="zxx" w:eastAsia="zxx" w:bidi="zxx"/>
         </w:rPr>
@@ -5342,20 +4814,20 @@
         </w:numPr>
         <w:rPr/>
       </w:pPr>
-      <w:bookmarkStart w:id="201" w:name="__RefHeading___Toc10956_4196831394"/>
-      <w:bookmarkStart w:id="202" w:name="_Toc372467831"/>
-      <w:bookmarkStart w:id="203" w:name="_Toc364701493"/>
-      <w:bookmarkStart w:id="204" w:name="_Toc515485997"/>
-      <w:bookmarkEnd w:id="201"/>
+      <w:bookmarkStart w:id="114" w:name="__RefHeading___Toc10956_4196831394"/>
+      <w:bookmarkStart w:id="115" w:name="_Toc515485997"/>
+      <w:bookmarkStart w:id="116" w:name="_Toc364701493"/>
+      <w:bookmarkStart w:id="117" w:name="_Toc372467831"/>
+      <w:bookmarkEnd w:id="114"/>
       <w:r>
         <w:rPr>
           <w:lang w:val="zxx" w:eastAsia="zxx" w:bidi="zxx"/>
         </w:rPr>
         <w:t>Specifikacija aplikacije</w:t>
       </w:r>
-      <w:bookmarkEnd w:id="202"/>
-      <w:bookmarkEnd w:id="203"/>
-      <w:bookmarkEnd w:id="204"/>
+      <w:bookmarkEnd w:id="115"/>
+      <w:bookmarkEnd w:id="116"/>
+      <w:bookmarkEnd w:id="117"/>
     </w:p>
     <w:p>
       <w:pPr>
@@ -5366,92 +4838,123 @@
         <w:rPr>
           <w:lang w:val="zxx" w:eastAsia="zxx" w:bidi="zxx"/>
         </w:rPr>
-        <w:t>Zadatak obuhvata izradu veb aplikacije koja predstavlja klon Googe Keep aplikacije (</w:t>
+        <w:t xml:space="preserve">Zadatak obuhvata izradu veb aplikacije koja predstavlja klon </w:t>
+      </w:r>
+      <w:r>
+        <w:rPr>
+          <w:lang w:val="sr-Latn-RS" w:eastAsia="zxx" w:bidi="zxx"/>
+        </w:rPr>
+        <w:t>Gmail</w:t>
+      </w:r>
+      <w:r>
+        <w:rPr>
+          <w:lang w:val="zxx" w:eastAsia="zxx" w:bidi="zxx"/>
+        </w:rPr>
+        <w:t xml:space="preserve"> aplikacije </w:t>
+      </w:r>
+      <w:r>
+        <w:rPr>
+          <w:lang w:val="sr-Latn-RS" w:eastAsia="zxx" w:bidi="zxx"/>
+        </w:rPr>
+        <w:t>(</w:t>
       </w:r>
       <w:hyperlink r:id="rId10">
         <w:r>
           <w:rPr>
             <w:rStyle w:val="InternetLink"/>
-            <w:lang w:val="zxx" w:eastAsia="zxx" w:bidi="zxx"/>
+            <w:i/>
+            <w:iCs/>
+            <w:lang w:val="zxx" w:eastAsia="zxx" w:bidi="ar-SA"/>
           </w:rPr>
-          <w:t>https://keep.google.com/</w:t>
+          <w:t>https://mail.google.com/mail/</w:t>
         </w:r>
       </w:hyperlink>
       <w:r>
         <w:rPr>
+          <w:rStyle w:val="InternetLink"/>
+          <w:i/>
+          <w:iCs/>
+          <w:lang w:val="sr-Latn-RS" w:eastAsia="zxx" w:bidi="ar-SA"/>
+        </w:rPr>
+        <w:t>)</w:t>
+      </w:r>
+      <w:r>
+        <w:rPr>
           <w:lang w:val="zxx" w:eastAsia="zxx" w:bidi="zxx"/>
         </w:rPr>
-        <w:t xml:space="preserve">). Aplikacija omogućava kreiranje beleški, rukovanje njima i njihovo ažuriranje. </w:t>
-      </w:r>
-    </w:p>
-    <w:p>
-      <w:pPr>
-        <w:pStyle w:val="Obicantext"/>
+        <w:t xml:space="preserve">. </w:t>
+      </w:r>
+      <w:r>
+        <w:rPr>
+          <w:lang w:val="sr-Latn-RS" w:eastAsia="zxx" w:bidi="zxx"/>
+        </w:rPr>
+        <w:t xml:space="preserve">Buduči da aplikacija kominicira sa Gmail API-jem korisnik ima mogućnost da koristi osnovni skup funkcionalnosti koje originalna aplikacija </w:t>
+      </w:r>
+      <w:r>
+        <w:rPr>
+          <w:lang w:val="sr-Latn-RS" w:eastAsia="zxx" w:bidi="zxx"/>
+        </w:rPr>
+        <w:t>nudi</w:t>
+      </w:r>
+      <w:r>
+        <w:rPr>
+          <w:lang w:val="sr-Latn-RS" w:eastAsia="zxx" w:bidi="zxx"/>
+        </w:rPr>
+        <w:t xml:space="preserve">. </w:t>
+      </w:r>
+      <w:r>
         <w:rPr>
           <w:lang w:val="zxx" w:eastAsia="zxx" w:bidi="zxx"/>
         </w:rPr>
-      </w:pPr>
+        <w:t xml:space="preserve">Aplikacija omogućava </w:t>
+      </w:r>
+      <w:r>
+        <w:rPr>
+          <w:lang w:val="sr-Latn-RS" w:eastAsia="zxx" w:bidi="zxx"/>
+        </w:rPr>
+        <w:t xml:space="preserve">pregledanje elektronske pošte, </w:t>
+      </w:r>
       <w:r>
         <w:rPr>
           <w:lang w:val="zxx" w:eastAsia="zxx" w:bidi="zxx"/>
         </w:rPr>
-        <w:t>Prilikom dolaska na veb stranicu aplikacije korisniku je omogućena prijava na sistem ukoliko korisnik već ima nalog ili registrovanje u slučaju da nema nalog.</w:t>
-      </w:r>
-    </w:p>
-    <w:p>
-      <w:pPr>
-        <w:pStyle w:val="Obicantext"/>
+        <w:t xml:space="preserve">rukovanje </w:t>
+      </w:r>
+      <w:r>
+        <w:rPr>
+          <w:lang w:val="sr-Latn-RS" w:eastAsia="zxx" w:bidi="zxx"/>
+        </w:rPr>
+        <w:t>poštom</w:t>
+      </w:r>
+      <w:r>
         <w:rPr>
           <w:lang w:val="zxx" w:eastAsia="zxx" w:bidi="zxx"/>
         </w:rPr>
-      </w:pPr>
+        <w:t xml:space="preserve"> i nj</w:t>
+      </w:r>
+      <w:r>
+        <w:rPr>
+          <w:lang w:val="sr-Latn-RS" w:eastAsia="zxx" w:bidi="zxx"/>
+        </w:rPr>
+        <w:t>eno</w:t>
+      </w:r>
       <w:r>
         <w:rPr>
           <w:lang w:val="zxx" w:eastAsia="zxx" w:bidi="zxx"/>
         </w:rPr>
-        <w:t xml:space="preserve">Nakon uspešne prijave na sistem korisniku se prikazuje glavna stranica aplikacije na kojoj korisnik može da vidi svoje beleške kao i da dodaje nove, menja postojeće ili da postojeće prebaci u arhivu. Pored glavne stranice postoje još stranica sa arhiviranim beleškama i stranica sa beleškama za brisanje kao i stranica za pregled i ažuriranje korisnikovih podataka. </w:t>
-      </w:r>
-    </w:p>
-    <w:p>
-      <w:pPr>
-        <w:pStyle w:val="Obicantext"/>
+        <w:t xml:space="preserve"> ažuriranje.</w:t>
+      </w:r>
+      <w:r>
+        <w:rPr>
+          <w:lang w:val="sr-Latn-RS" w:eastAsia="zxx" w:bidi="zxx"/>
+        </w:rPr>
+        <w:t xml:space="preserve"> Takođe omogućava kreiranje novih poruka i odgovaranje na postojeće</w:t>
+      </w:r>
+      <w:r>
         <w:rPr>
           <w:lang w:val="zxx" w:eastAsia="zxx" w:bidi="zxx"/>
         </w:rPr>
-      </w:pPr>
-      <w:r>
-        <w:rPr>
-          <w:lang w:val="zxx" w:eastAsia="zxx" w:bidi="zxx"/>
-        </w:rPr>
-        <w:t>Na glavnoj stranici korisnik ima mogućnost da pretražuje beleške po naslovu, sadržaju i datumu kada su kreirane. Pored toga, korisnik može da izmeni raspored po kom su poređane beleške, da im promeni veličinu ili da ih zakači na izabrano mesto. Takođe, može da promeni sadržaj i naslov beleški.</w:t>
-      </w:r>
-    </w:p>
-    <w:p>
-      <w:pPr>
-        <w:pStyle w:val="Obicantext"/>
-        <w:rPr>
-          <w:lang w:val="zxx" w:eastAsia="zxx" w:bidi="zxx"/>
-        </w:rPr>
-      </w:pPr>
-      <w:r>
-        <w:rPr>
-          <w:lang w:val="zxx" w:eastAsia="zxx" w:bidi="zxx"/>
-        </w:rPr>
-        <w:t>Na stranci sa arhiviranim beleškama korisnik može da pregleda beleške koje je prebacio u arhivu i ukoliko se predomisli da opozove arhiviranje ili da ih prebaci u kantu za brisanje. Nakon što beleška dospe u kantu sa brisanje  nakon određenog vremenskog perioda se automatski briše iz sistema.</w:t>
-      </w:r>
-    </w:p>
-    <w:p>
-      <w:pPr>
-        <w:pStyle w:val="Obicantext"/>
-        <w:rPr>
-          <w:lang w:val="zxx" w:eastAsia="zxx" w:bidi="zxx"/>
-        </w:rPr>
-      </w:pPr>
-      <w:r>
-        <w:rPr>
-          <w:lang w:val="zxx" w:eastAsia="zxx" w:bidi="zxx"/>
-        </w:rPr>
-        <w:t>Pored stranica sa beleškama postoji i stranica na kojoj se prikazuju korisnikovi lični podaci sa koje može ažurirati svoje podatke.</w:t>
+        <w:t>.</w:t>
       </w:r>
     </w:p>
     <w:p>
@@ -5463,7 +4966,187 @@
         <w:rPr>
           <w:lang w:val="zxx" w:eastAsia="zxx" w:bidi="zxx"/>
         </w:rPr>
-        <w:t>U narednim poglavljima biće prikazani dijagram slučajeva korišćenja, dijagram klasa i šema baze podataka.</w:t>
+        <w:t xml:space="preserve">Prilikom dolaska na veb stranicu aplikacije korisniku je omogućena prijava na sistem. </w:t>
+      </w:r>
+      <w:r>
+        <w:rPr>
+          <w:lang w:val="sr-Latn-RS" w:eastAsia="zxx" w:bidi="zxx"/>
+        </w:rPr>
+        <w:t>Prijava na sistem se vrši pomoću Google-ovog sistema za autentifikaciju.</w:t>
+      </w:r>
+    </w:p>
+    <w:p>
+      <w:pPr>
+        <w:pStyle w:val="Obicantext"/>
+        <w:rPr/>
+      </w:pPr>
+      <w:r>
+        <w:rPr>
+          <w:lang w:val="zxx" w:eastAsia="zxx" w:bidi="zxx"/>
+        </w:rPr>
+        <w:t>Nakon uspešne prijave na sistem korisniku se prikazuje glavna stranica aplikacije na kojoj korisnik može da vidi svoj</w:t>
+      </w:r>
+      <w:r>
+        <w:rPr>
+          <w:lang w:val="sr-Latn-RS" w:eastAsia="zxx" w:bidi="zxx"/>
+        </w:rPr>
+        <w:t xml:space="preserve">u elektronsku poštu po labelama, manipuliše poštom, kreira novu poruku ili da odgovori na neku od primljenih. </w:t>
+      </w:r>
+      <w:r>
+        <w:rPr>
+          <w:lang w:val="zxx" w:eastAsia="zxx" w:bidi="zxx"/>
+        </w:rPr>
+        <w:t xml:space="preserve">Pored glavne stranice </w:t>
+      </w:r>
+      <w:r>
+        <w:rPr>
+          <w:lang w:val="sr-Latn-RS" w:eastAsia="zxx" w:bidi="zxx"/>
+        </w:rPr>
+        <w:t>sa prikazom primljene pošte</w:t>
+      </w:r>
+      <w:r>
+        <w:rPr>
+          <w:lang w:val="zxx" w:eastAsia="zxx" w:bidi="zxx"/>
+        </w:rPr>
+        <w:t xml:space="preserve"> postoje još stranica sa </w:t>
+      </w:r>
+      <w:r>
+        <w:rPr>
+          <w:lang w:val="sr-Latn-RS" w:eastAsia="zxx" w:bidi="zxx"/>
+        </w:rPr>
+        <w:t xml:space="preserve">prikazom pošte iz svake </w:t>
+      </w:r>
+      <w:r>
+        <w:rPr>
+          <w:lang w:val="sr-Latn-RS" w:eastAsia="zxx" w:bidi="zxx"/>
+        </w:rPr>
+        <w:t>labele, pošta za slanje, pošta za brisanje..</w:t>
+      </w:r>
+      <w:r>
+        <w:rPr>
+          <w:lang w:val="zxx" w:eastAsia="zxx" w:bidi="zxx"/>
+        </w:rPr>
+        <w:t xml:space="preserve">. </w:t>
+      </w:r>
+    </w:p>
+    <w:p>
+      <w:pPr>
+        <w:pStyle w:val="Obicantext"/>
+        <w:rPr/>
+      </w:pPr>
+      <w:r>
+        <w:rPr>
+          <w:lang w:val="zxx" w:eastAsia="zxx" w:bidi="zxx"/>
+        </w:rPr>
+        <w:t xml:space="preserve">Na stranci sa </w:t>
+      </w:r>
+      <w:r>
+        <w:rPr>
+          <w:lang w:val="sr-Latn-RS" w:eastAsia="zxx" w:bidi="zxx"/>
+        </w:rPr>
+        <w:t xml:space="preserve">poštom za brisanje </w:t>
+      </w:r>
+      <w:r>
+        <w:rPr>
+          <w:lang w:val="zxx" w:eastAsia="zxx" w:bidi="zxx"/>
+        </w:rPr>
+        <w:t xml:space="preserve">korisnik može da pregleda </w:t>
+      </w:r>
+      <w:r>
+        <w:rPr>
+          <w:lang w:val="sr-Latn-RS" w:eastAsia="zxx" w:bidi="zxx"/>
+        </w:rPr>
+        <w:t xml:space="preserve">poštu </w:t>
+      </w:r>
+      <w:r>
+        <w:rPr>
+          <w:lang w:val="zxx" w:eastAsia="zxx" w:bidi="zxx"/>
+        </w:rPr>
+        <w:t>koj</w:t>
+      </w:r>
+      <w:r>
+        <w:rPr>
+          <w:lang w:val="sr-Latn-RS" w:eastAsia="zxx" w:bidi="zxx"/>
+        </w:rPr>
+        <w:t>u</w:t>
+      </w:r>
+      <w:r>
+        <w:rPr>
+          <w:lang w:val="zxx" w:eastAsia="zxx" w:bidi="zxx"/>
+        </w:rPr>
+        <w:t xml:space="preserve"> je </w:t>
+      </w:r>
+      <w:r>
+        <w:rPr>
+          <w:lang w:val="sr-Latn-RS" w:eastAsia="zxx" w:bidi="zxx"/>
+        </w:rPr>
+        <w:t xml:space="preserve">prebacio u kantu za brisanje </w:t>
+      </w:r>
+      <w:r>
+        <w:rPr>
+          <w:lang w:val="zxx" w:eastAsia="zxx" w:bidi="zxx"/>
+        </w:rPr>
+        <w:t xml:space="preserve">i ukoliko se predomisli da opozove </w:t>
+      </w:r>
+      <w:r>
+        <w:rPr>
+          <w:lang w:val="sr-Latn-RS" w:eastAsia="zxx" w:bidi="zxx"/>
+        </w:rPr>
+        <w:t xml:space="preserve">tu akciju </w:t>
+      </w:r>
+      <w:r>
+        <w:rPr>
+          <w:lang w:val="zxx" w:eastAsia="zxx" w:bidi="zxx"/>
+        </w:rPr>
+        <w:t xml:space="preserve">ili da ih </w:t>
+      </w:r>
+      <w:r>
+        <w:rPr>
+          <w:lang w:val="sr-Latn-RS" w:eastAsia="zxx" w:bidi="zxx"/>
+        </w:rPr>
+        <w:t>direktno obriše</w:t>
+      </w:r>
+      <w:r>
+        <w:rPr>
+          <w:lang w:val="zxx" w:eastAsia="zxx" w:bidi="zxx"/>
+        </w:rPr>
+        <w:t xml:space="preserve">. </w:t>
+      </w:r>
+    </w:p>
+    <w:p>
+      <w:pPr>
+        <w:pStyle w:val="Obicantext"/>
+        <w:rPr/>
+      </w:pPr>
+      <w:r>
+        <w:rPr>
+          <w:lang w:val="zxx" w:eastAsia="zxx" w:bidi="zxx"/>
+        </w:rPr>
+        <w:t xml:space="preserve">U narednim poglavljima biće prikazani dijagram slučajeva korišćenja, </w:t>
+      </w:r>
+      <w:r>
+        <w:rPr>
+          <w:lang w:val="sr-Latn-RS" w:eastAsia="zxx" w:bidi="zxx"/>
+        </w:rPr>
+        <w:t xml:space="preserve">dok </w:t>
+      </w:r>
+      <w:r>
+        <w:rPr>
+          <w:lang w:val="zxx" w:eastAsia="zxx" w:bidi="zxx"/>
+        </w:rPr>
+        <w:t xml:space="preserve"> dijagram klasa i šema baze podataka </w:t>
+      </w:r>
+      <w:r>
+        <w:rPr>
+          <w:lang w:val="sr-Latn-RS" w:eastAsia="zxx" w:bidi="zxx"/>
+        </w:rPr>
+        <w:t>neće biti prikazani jer aplikacija poseduje samo kontrolere koji komuniciraju sa Gmail API-jem</w:t>
+      </w:r>
+      <w:r>
+        <w:rPr>
+          <w:lang w:val="zxx" w:eastAsia="zxx" w:bidi="zxx"/>
+        </w:rPr>
+        <w:t>.</w:t>
       </w:r>
     </w:p>
     <w:p>
@@ -5477,99 +5160,16 @@
           <w:lang w:val="zxx" w:eastAsia="zxx" w:bidi="zxx"/>
         </w:rPr>
       </w:pPr>
-      <w:bookmarkStart w:id="205" w:name="__RefHeading___Toc10958_4196831394"/>
-      <w:bookmarkStart w:id="206" w:name="_Toc515485998"/>
-      <w:bookmarkEnd w:id="205"/>
+      <w:bookmarkStart w:id="118" w:name="__RefHeading___Toc10958_4196831394"/>
+      <w:bookmarkStart w:id="119" w:name="_Toc515485998"/>
+      <w:bookmarkEnd w:id="118"/>
       <w:r>
         <w:rPr>
           <w:lang w:val="zxx" w:eastAsia="zxx" w:bidi="zxx"/>
         </w:rPr>
         <w:t>Dijagram slučajeva korišćenja</w:t>
       </w:r>
-      <w:bookmarkEnd w:id="206"/>
-    </w:p>
-    <w:p>
-      <w:pPr>
-        <w:pStyle w:val="Obicantext"/>
-        <w:rPr>
-          <w:lang w:val="zxx" w:eastAsia="zxx" w:bidi="zxx"/>
-        </w:rPr>
-      </w:pPr>
-      <w:r>
-        <w:rPr>
-          <w:lang w:val="zxx" w:eastAsia="zxx" w:bidi="zxx"/>
-        </w:rPr>
-        <w:t>Dijagram slučajeva korišćenja prikazan je na slici 2.1. Kao što se može videti na dijagramu, aplikaciju mogu koristiti dva tipa korisnika. Prvi, neregistrovani korisnik ima mogućnost da se registruje ili prijavi na sistem. Nakon uspešne prijave, korisnik postaje ulogovani korisnik i ima mogućnost da pregleda svoje beleške, pretražuje ih, dodaje nove, menja postojeće ili da ih briše.  Takođe, korisnik ima mogućnost da pregleda svoj profil, ažurira ga i da se odjavi sa sistema.</w:t>
-      </w:r>
-    </w:p>
-    <w:p>
-      <w:pPr>
-        <w:pStyle w:val="Naslovslike"/>
-        <w:rPr>
-          <w:lang w:val="zxx" w:eastAsia="zxx" w:bidi="zxx"/>
-        </w:rPr>
-      </w:pPr>
-      <w:r>
-        <w:rPr>
-          <w:lang w:val="zxx" w:eastAsia="zxx" w:bidi="zxx"/>
-        </w:rPr>
-        <w:t>Slika 2.1 Dijagram slučajeva korišćenja</w:t>
-      </w:r>
-    </w:p>
-    <w:p>
-      <w:pPr>
-        <w:pStyle w:val="Normal"/>
-        <w:rPr>
-          <w:lang w:val="zxx" w:eastAsia="zxx" w:bidi="zxx"/>
-        </w:rPr>
-      </w:pPr>
-      <w:r>
-        <w:rPr>
-          <w:lang w:val="zxx" w:eastAsia="zxx" w:bidi="zxx"/>
-        </w:rPr>
-      </w:r>
-    </w:p>
-    <w:p>
-      <w:pPr>
-        <w:pStyle w:val="Heading2"/>
-        <w:numPr>
-          <w:ilvl w:val="1"/>
-          <w:numId w:val="4"/>
-        </w:numPr>
-        <w:rPr>
-          <w:lang w:val="zxx" w:eastAsia="zxx" w:bidi="zxx"/>
-        </w:rPr>
-      </w:pPr>
-      <w:bookmarkStart w:id="207" w:name="__RefHeading___Toc10960_4196831394"/>
-      <w:bookmarkStart w:id="208" w:name="_Toc515486005"/>
-      <w:bookmarkEnd w:id="207"/>
-      <w:r>
-        <w:rPr>
-          <w:lang w:val="zxx" w:eastAsia="zxx" w:bidi="zxx"/>
-        </w:rPr>
-        <w:t>D</w:t>
-      </w:r>
-      <w:bookmarkEnd w:id="208"/>
-      <w:r>
-        <w:rPr>
-          <w:lang w:val="zxx" w:eastAsia="zxx" w:bidi="zxx"/>
-        </w:rPr>
-        <w:t>ijagram klasa</w:t>
-      </w:r>
-    </w:p>
-    <w:p>
-      <w:pPr>
-        <w:pStyle w:val="Obicantext"/>
-        <w:rPr>
-          <w:lang w:val="zxx" w:eastAsia="zxx" w:bidi="zxx"/>
-        </w:rPr>
-      </w:pPr>
-      <w:r>
-        <w:rPr>
-          <w:lang w:val="zxx" w:eastAsia="zxx" w:bidi="zxx"/>
-        </w:rPr>
-        <w:t xml:space="preserve">S obzirom da je domen aplikacije veoma jednostavan i model podataka je veoma jednostavan i sastoji se od 3 klase i jedne enumeracije. </w:t>
-      </w:r>
+      <w:bookmarkEnd w:id="119"/>
     </w:p>
     <w:p>
       <w:pPr>
@@ -5580,75 +5180,55 @@
         <w:rPr>
           <w:lang w:val="zxx" w:eastAsia="zxx" w:bidi="zxx"/>
         </w:rPr>
-        <w:t xml:space="preserve">Osnovu modela čini klasa Widget koja predstavlja belešku. Pored osnovnih obeležja </w:t>
-      </w:r>
-      <w:r>
-        <w:rPr>
-          <w:i/>
-          <w:iCs/>
+        <w:t xml:space="preserve">Dijagram slučajeva korišćenja prikazan je na slici 2.1. Kao što se može videti na dijagramu, aplikaciju mogu koristiti dva tipa korisnika. Prvi, </w:t>
+      </w:r>
+      <w:r>
+        <w:rPr>
+          <w:lang w:val="sr-Latn-RS" w:eastAsia="zxx" w:bidi="zxx"/>
+        </w:rPr>
+        <w:t>neprijavljeni</w:t>
+      </w:r>
+      <w:r>
+        <w:rPr>
           <w:lang w:val="zxx" w:eastAsia="zxx" w:bidi="zxx"/>
         </w:rPr>
-        <w:t>title</w:t>
+        <w:t xml:space="preserve"> korisnik ima mogućnost da se ili prijavi na sistem. Nakon uspešne prijave, korisnik postaje ulogovani korisnik i ima mogućnost da pregleda svoje </w:t>
+      </w:r>
+      <w:r>
+        <w:rPr>
+          <w:lang w:val="sr-Latn-RS" w:eastAsia="zxx" w:bidi="zxx"/>
+        </w:rPr>
+        <w:t>poštu</w:t>
       </w:r>
       <w:r>
         <w:rPr>
           <w:lang w:val="zxx" w:eastAsia="zxx" w:bidi="zxx"/>
         </w:rPr>
-        <w:t xml:space="preserve"> (naslov), </w:t>
-      </w:r>
-      <w:r>
-        <w:rPr>
-          <w:i/>
-          <w:iCs/>
+        <w:t xml:space="preserve">, </w:t>
+      </w:r>
+      <w:r>
+        <w:rPr>
+          <w:lang w:val="sr-Latn-RS" w:eastAsia="zxx" w:bidi="zxx"/>
+        </w:rPr>
+        <w:t>manipuliše poštom po labelama</w:t>
+      </w:r>
+      <w:r>
+        <w:rPr>
           <w:lang w:val="zxx" w:eastAsia="zxx" w:bidi="zxx"/>
         </w:rPr>
-        <w:t>content</w:t>
+        <w:t xml:space="preserve">, </w:t>
+      </w:r>
+      <w:r>
+        <w:rPr>
+          <w:lang w:val="sr-Latn-RS" w:eastAsia="zxx" w:bidi="zxx"/>
+        </w:rPr>
+        <w:t>kreira novu poštu, odgovara na postojeću  ili je briše</w:t>
       </w:r>
       <w:r>
         <w:rPr>
           <w:lang w:val="zxx" w:eastAsia="zxx" w:bidi="zxx"/>
         </w:rPr>
-        <w:t xml:space="preserve"> (sadžaj) i </w:t>
-      </w:r>
-      <w:r>
-        <w:rPr>
-          <w:i/>
-          <w:iCs/>
-          <w:lang w:val="zxx" w:eastAsia="zxx" w:bidi="zxx"/>
-        </w:rPr>
-        <w:t>date</w:t>
-      </w:r>
-      <w:r>
-        <w:rPr>
-          <w:lang w:val="zxx" w:eastAsia="zxx" w:bidi="zxx"/>
-        </w:rPr>
-        <w:t xml:space="preserve"> (datum) u modelu se nalaze i obeležja neophodna za precizan prikaz na tabli.  Zbog veće preglednosti formirana je klasa Dashboard koja predstavlja tablu sa beleškama kao i enumeracija DashboardType koja služi da raspoznamo o kojoj je tabli reč. </w:t>
-      </w:r>
-    </w:p>
-    <w:p>
-      <w:pPr>
-        <w:pStyle w:val="Obicantext"/>
-        <w:rPr>
-          <w:lang w:val="zxx" w:eastAsia="zxx" w:bidi="zxx"/>
-        </w:rPr>
-      </w:pPr>
-      <w:r>
-        <w:rPr>
-          <w:lang w:val="zxx" w:eastAsia="zxx" w:bidi="zxx"/>
-        </w:rPr>
-        <w:t>Treća klasa je klasa User koja pored osnovnih podataka o korisniku sadrži reference ka tri table sa beleškama različitog tipa.</w:t>
-      </w:r>
-    </w:p>
-    <w:p>
-      <w:pPr>
-        <w:pStyle w:val="Obicantext"/>
-        <w:rPr/>
-      </w:pPr>
-      <w:r>
-        <w:rPr>
-          <w:lang w:val="zxx" w:eastAsia="zxx" w:bidi="zxx"/>
-        </w:rPr>
-        <w:t>Dijagram klasa prikazan je na slici 2.2.</w:t>
+        <w:t>.  Takođe, korisnik ima mogućnost da ..</w:t>
       </w:r>
     </w:p>
     <w:p>
@@ -5662,193 +5242,23 @@
         <w:rPr>
           <w:lang w:val="zxx" w:eastAsia="zxx" w:bidi="zxx"/>
         </w:rPr>
-        <w:t>Slika 2.2 Dijagram klasa</w:t>
-      </w:r>
-    </w:p>
-    <w:p>
-      <w:pPr>
-        <w:pStyle w:val="Heading2"/>
-        <w:numPr>
-          <w:ilvl w:val="1"/>
-          <w:numId w:val="4"/>
-        </w:numPr>
-        <w:rPr>
-          <w:lang w:val="zxx" w:eastAsia="zxx" w:bidi="zxx"/>
-        </w:rPr>
-      </w:pPr>
-      <w:bookmarkStart w:id="209" w:name="__RefHeading___Toc10962_4196831394"/>
-      <w:bookmarkStart w:id="210" w:name="_Toc5154860052"/>
-      <w:bookmarkEnd w:id="209"/>
-      <w:r>
-        <w:rPr>
-          <w:lang w:val="zxx" w:eastAsia="zxx" w:bidi="zxx"/>
-        </w:rPr>
-        <w:t>D</w:t>
-      </w:r>
-      <w:bookmarkEnd w:id="210"/>
-      <w:r>
-        <w:rPr>
-          <w:lang w:val="zxx" w:eastAsia="zxx" w:bidi="zxx"/>
-        </w:rPr>
-        <w:t>ijagram  šeme baze podataka</w:t>
-      </w:r>
-    </w:p>
-    <w:p>
-      <w:pPr>
-        <w:pStyle w:val="Obicantext"/>
-        <w:rPr>
-          <w:lang w:val="zxx" w:eastAsia="zxx" w:bidi="zxx"/>
-        </w:rPr>
-      </w:pPr>
-      <w:r>
-        <w:rPr>
-          <w:lang w:val="zxx" w:eastAsia="zxx" w:bidi="zxx"/>
-        </w:rPr>
-        <w:t>Na slici 3.3 prikazana je šema baze podataka. S obzirom na to da je šema baze podataka generisana na osnovu modela veoma je jednostavna i sastoji se od 3 tabele. Tabele koje se nalaze u bazi podataka su:</w:t>
-      </w:r>
-    </w:p>
-    <w:p>
-      <w:pPr>
-        <w:pStyle w:val="Obicantext"/>
-        <w:numPr>
-          <w:ilvl w:val="0"/>
-          <w:numId w:val="7"/>
-        </w:numPr>
-        <w:rPr>
-          <w:lang w:val="zxx" w:eastAsia="zxx" w:bidi="zxx"/>
-        </w:rPr>
-      </w:pPr>
-      <w:r>
-        <w:rPr>
-          <w:lang w:val="zxx" w:eastAsia="zxx" w:bidi="zxx"/>
-        </w:rPr>
-        <w:t>users – tabela koja sadrzi podatke o korisnicima,</w:t>
-      </w:r>
-    </w:p>
-    <w:p>
-      <w:pPr>
-        <w:pStyle w:val="Obicantext"/>
-        <w:numPr>
-          <w:ilvl w:val="0"/>
-          <w:numId w:val="7"/>
-        </w:numPr>
-        <w:rPr>
-          <w:lang w:val="zxx" w:eastAsia="zxx" w:bidi="zxx"/>
-        </w:rPr>
-      </w:pPr>
-      <w:r>
-        <w:rPr/>
+        <w:t>Slika 2.1 Dijagram slučajeva korišćenja</w:t>
       </w:r>
     </w:p>
     <w:p>
       <w:pPr>
         <w:pStyle w:val="Normal"/>
-        <w:ind w:left="0" w:right="0" w:hanging="0"/>
-        <w:jc w:val="left"/>
         <w:rPr>
           <w:lang w:val="zxx" w:eastAsia="zxx" w:bidi="zxx"/>
         </w:rPr>
       </w:pPr>
       <w:r>
         <w:rPr>
-          <w:lang w:val="zxx" w:eastAsia="zxx" w:bidi="zxx"/>
-        </w:rPr>
-      </w:r>
-    </w:p>
-    <w:p>
-      <w:pPr>
-        <w:pStyle w:val="Normal"/>
-        <w:spacing w:lineRule="atLeast" w:line="285"/>
-        <w:rPr>
           <w:rFonts w:ascii="Consolas;Courier New;monospace" w:hAnsi="Consolas;Courier New;monospace"/>
-          <w:b w:val="false"/>
           <w:b w:val="false"/>
           <w:color w:val="800000"/>
           <w:sz w:val="21"/>
           <w:highlight w:val="white"/>
-          <w:lang w:val="zxx" w:eastAsia="zxx" w:bidi="zxx"/>
-        </w:rPr>
-      </w:pPr>
-      <w:r>
-        <w:rPr>
-          <w:lang w:val="zxx" w:eastAsia="zxx" w:bidi="zxx"/>
-        </w:rPr>
-      </w:r>
-    </w:p>
-    <w:p>
-      <w:pPr>
-        <w:pStyle w:val="Normal"/>
-        <w:rPr>
-          <w:lang w:val="zxx" w:eastAsia="zxx" w:bidi="zxx"/>
-        </w:rPr>
-      </w:pPr>
-      <w:r>
-        <w:rPr>
-          <w:lang w:val="zxx" w:eastAsia="zxx" w:bidi="zxx"/>
-        </w:rPr>
-      </w:r>
-    </w:p>
-    <w:p>
-      <w:pPr>
-        <w:pStyle w:val="Normal"/>
-        <w:rPr>
-          <w:lang w:val="zxx" w:eastAsia="zxx" w:bidi="zxx"/>
-        </w:rPr>
-      </w:pPr>
-      <w:r>
-        <w:rPr>
-          <w:lang w:val="zxx" w:eastAsia="zxx" w:bidi="zxx"/>
-        </w:rPr>
-      </w:r>
-    </w:p>
-    <w:p>
-      <w:pPr>
-        <w:pStyle w:val="Normal"/>
-        <w:rPr>
-          <w:lang w:val="zxx" w:eastAsia="zxx" w:bidi="zxx"/>
-        </w:rPr>
-      </w:pPr>
-      <w:r>
-        <w:rPr>
-          <w:lang w:val="zxx" w:eastAsia="zxx" w:bidi="zxx"/>
-        </w:rPr>
-      </w:r>
-    </w:p>
-    <w:p>
-      <w:pPr>
-        <w:pStyle w:val="Normal"/>
-        <w:rPr>
-          <w:lang w:val="zxx" w:eastAsia="zxx" w:bidi="zxx"/>
-        </w:rPr>
-      </w:pPr>
-      <w:r>
-        <w:rPr>
-          <w:lang w:val="zxx" w:eastAsia="zxx" w:bidi="zxx"/>
-        </w:rPr>
-      </w:r>
-    </w:p>
-    <w:p>
-      <w:pPr>
-        <w:pStyle w:val="Normal"/>
-        <w:rPr>
-          <w:lang w:val="zxx" w:eastAsia="zxx" w:bidi="zxx"/>
-        </w:rPr>
-      </w:pPr>
-      <w:r>
-        <w:rPr>
-          <w:lang w:val="zxx" w:eastAsia="zxx" w:bidi="zxx"/>
-        </w:rPr>
-      </w:r>
-    </w:p>
-    <w:p>
-      <w:pPr>
-        <w:pStyle w:val="Normal"/>
-        <w:rPr>
-          <w:lang w:val="zxx" w:eastAsia="zxx" w:bidi="zxx"/>
-        </w:rPr>
-      </w:pPr>
-      <w:r>
-        <w:rPr>
           <w:lang w:val="zxx" w:eastAsia="zxx" w:bidi="zxx"/>
         </w:rPr>
       </w:r>
@@ -6187,8 +5597,8 @@
         </w:numPr>
         <w:rPr/>
       </w:pPr>
-      <w:bookmarkStart w:id="211" w:name="__RefHeading___Toc10980_4196831394"/>
-      <w:bookmarkEnd w:id="211"/>
+      <w:bookmarkStart w:id="120" w:name="__RefHeading___Toc10980_4196831394"/>
+      <w:bookmarkEnd w:id="120"/>
       <w:r>
         <w:rPr>
           <w:lang w:val="zxx" w:eastAsia="zxx" w:bidi="zxx"/>
@@ -6199,37 +5609,246 @@
     <w:p>
       <w:pPr>
         <w:pStyle w:val="Obicantext"/>
+        <w:rPr/>
+      </w:pPr>
+      <w:bookmarkStart w:id="121" w:name="__DdeLink__16911_2172303945"/>
+      <w:r>
         <w:rPr>
           <w:lang w:val="zxx" w:eastAsia="zxx" w:bidi="zxx"/>
         </w:rPr>
-      </w:pPr>
-      <w:bookmarkStart w:id="212" w:name="__DdeLink__16911_2172303945"/>
+        <w:t xml:space="preserve">Projekat predstavlja jednostavnu aplikaciju za upravljanje </w:t>
+      </w:r>
+      <w:r>
+        <w:rPr>
+          <w:lang w:val="sr-Latn-RS" w:eastAsia="zxx" w:bidi="zxx"/>
+        </w:rPr>
+        <w:t xml:space="preserve">elektrnskom poštom </w:t>
+      </w:r>
       <w:r>
         <w:rPr>
           <w:lang w:val="zxx" w:eastAsia="zxx" w:bidi="zxx"/>
         </w:rPr>
-        <w:t xml:space="preserve">Projekat predstavlja jednostavnu aplikaciju za upravljanje beleškama inspirisanu već postojećim rešenjem. </w:t>
-      </w:r>
-      <w:bookmarkEnd w:id="212"/>
+        <w:t xml:space="preserve">inspirisanu već postojećim rešenjem. </w:t>
+      </w:r>
+      <w:bookmarkEnd w:id="121"/>
       <w:r>
         <w:rPr>
           <w:lang w:val="zxx" w:eastAsia="zxx" w:bidi="zxx"/>
         </w:rPr>
-        <w:t xml:space="preserve">Dosadašnji rad obuhvata  osnovni skup operacija za upravljanje beleškama poput dodavanja, izmene i brisanja kao i upravljanja samim rasporedom, slaganjem i prikazom beleški. </w:t>
+        <w:t xml:space="preserve">Dosadašnji rad obuhvata  osnovni skup operacija za upravljanje </w:t>
+      </w:r>
+      <w:r>
+        <w:rPr>
+          <w:lang w:val="sr-Latn-RS" w:eastAsia="zxx" w:bidi="zxx"/>
+        </w:rPr>
+        <w:t xml:space="preserve">elektronskom poštom </w:t>
+      </w:r>
+      <w:r>
+        <w:rPr>
+          <w:lang w:val="zxx" w:eastAsia="zxx" w:bidi="zxx"/>
+        </w:rPr>
+        <w:t xml:space="preserve">poput </w:t>
+      </w:r>
+      <w:r>
+        <w:rPr>
+          <w:lang w:val="sr-Latn-RS" w:eastAsia="zxx" w:bidi="zxx"/>
+        </w:rPr>
+        <w:t xml:space="preserve">pregledanja pošte, manipulisanja poštom, kreiranje nove pošte i odgovaranja na postojeću. </w:t>
       </w:r>
     </w:p>
     <w:p>
       <w:pPr>
         <w:pStyle w:val="Obicantext"/>
+        <w:rPr/>
+      </w:pPr>
+      <w:r>
         <w:rPr>
           <w:lang w:val="zxx" w:eastAsia="zxx" w:bidi="zxx"/>
         </w:rPr>
+        <w:t xml:space="preserve">Aplikacija je razvijana u trenutno aktuelnim tehnologijama i ima dobru osnovu za dalji razvoj. </w:t>
+      </w:r>
+      <w:r>
+        <w:rPr>
+          <w:lang w:val="sr-Latn-RS" w:eastAsia="zxx" w:bidi="zxx"/>
+        </w:rPr>
+        <w:t xml:space="preserve">Biblioteka koja je korišćena za kreiranje HTML komponenti je u procesu razvoja </w:t>
+      </w:r>
+      <w:r>
+        <w:rPr>
+          <w:lang w:val="sr-Latn-RS" w:eastAsia="zxx" w:bidi="zxx"/>
+        </w:rPr>
+        <w:t>tako da su proširenja moguća</w:t>
+      </w:r>
+      <w:r>
+        <w:rPr>
+          <w:lang w:val="sr-Latn-RS" w:eastAsia="zxx" w:bidi="zxx"/>
+        </w:rPr>
+        <w:t>.</w:t>
+      </w:r>
+    </w:p>
+    <w:p>
+      <w:pPr>
+        <w:pStyle w:val="Obicantext"/>
+        <w:rPr>
+          <w:lang w:val="sr-Latn-RS" w:eastAsia="zxx" w:bidi="zxx"/>
+        </w:rPr>
       </w:pPr>
       <w:r>
-        <w:rPr>
-          <w:lang w:val="zxx" w:eastAsia="zxx" w:bidi="zxx"/>
-        </w:rPr>
-        <w:t xml:space="preserve">Aplikacija je razvijana u trenutno aktuelnim tehnologijama i ima dobru osnovu za dalji razvoj. I sama biblioteka koja je korišćena za upravljanje beleškama na klijentskoj strani aplikacije je u razvoju tako da su proširenja moguća. </w:t>
+        <w:rPr/>
+      </w:r>
+    </w:p>
+    <w:p>
+      <w:pPr>
+        <w:pStyle w:val="Obicantext"/>
+        <w:rPr>
+          <w:lang w:val="sr-Latn-RS" w:eastAsia="zxx" w:bidi="zxx"/>
+        </w:rPr>
+      </w:pPr>
+      <w:r>
+        <w:rPr/>
+      </w:r>
+    </w:p>
+    <w:p>
+      <w:pPr>
+        <w:pStyle w:val="Obicantext"/>
+        <w:rPr>
+          <w:lang w:val="sr-Latn-RS" w:eastAsia="zxx" w:bidi="zxx"/>
+        </w:rPr>
+      </w:pPr>
+      <w:r>
+        <w:rPr/>
+      </w:r>
+    </w:p>
+    <w:p>
+      <w:pPr>
+        <w:pStyle w:val="Obicantext"/>
+        <w:rPr>
+          <w:lang w:val="sr-Latn-RS" w:eastAsia="zxx" w:bidi="zxx"/>
+        </w:rPr>
+      </w:pPr>
+      <w:r>
+        <w:rPr/>
+      </w:r>
+    </w:p>
+    <w:p>
+      <w:pPr>
+        <w:pStyle w:val="Obicantext"/>
+        <w:rPr>
+          <w:lang w:val="sr-Latn-RS" w:eastAsia="zxx" w:bidi="zxx"/>
+        </w:rPr>
+      </w:pPr>
+      <w:r>
+        <w:rPr/>
+      </w:r>
+    </w:p>
+    <w:p>
+      <w:pPr>
+        <w:pStyle w:val="Obicantext"/>
+        <w:rPr>
+          <w:lang w:val="sr-Latn-RS" w:eastAsia="zxx" w:bidi="zxx"/>
+        </w:rPr>
+      </w:pPr>
+      <w:r>
+        <w:rPr/>
+      </w:r>
+    </w:p>
+    <w:p>
+      <w:pPr>
+        <w:pStyle w:val="Obicantext"/>
+        <w:rPr>
+          <w:lang w:val="sr-Latn-RS" w:eastAsia="zxx" w:bidi="zxx"/>
+        </w:rPr>
+      </w:pPr>
+      <w:r>
+        <w:rPr/>
+      </w:r>
+    </w:p>
+    <w:p>
+      <w:pPr>
+        <w:pStyle w:val="Obicantext"/>
+        <w:rPr>
+          <w:lang w:val="sr-Latn-RS" w:eastAsia="zxx" w:bidi="zxx"/>
+        </w:rPr>
+      </w:pPr>
+      <w:r>
+        <w:rPr/>
+      </w:r>
+    </w:p>
+    <w:p>
+      <w:pPr>
+        <w:pStyle w:val="Obicantext"/>
+        <w:rPr>
+          <w:lang w:val="sr-Latn-RS" w:eastAsia="zxx" w:bidi="zxx"/>
+        </w:rPr>
+      </w:pPr>
+      <w:r>
+        <w:rPr/>
+      </w:r>
+    </w:p>
+    <w:p>
+      <w:pPr>
+        <w:pStyle w:val="Obicantext"/>
+        <w:rPr>
+          <w:lang w:val="sr-Latn-RS" w:eastAsia="zxx" w:bidi="zxx"/>
+        </w:rPr>
+      </w:pPr>
+      <w:r>
+        <w:rPr/>
+      </w:r>
+    </w:p>
+    <w:p>
+      <w:pPr>
+        <w:pStyle w:val="Obicantext"/>
+        <w:rPr>
+          <w:lang w:val="sr-Latn-RS" w:eastAsia="zxx" w:bidi="zxx"/>
+        </w:rPr>
+      </w:pPr>
+      <w:r>
+        <w:rPr/>
+      </w:r>
+    </w:p>
+    <w:p>
+      <w:pPr>
+        <w:pStyle w:val="Obicantext"/>
+        <w:rPr>
+          <w:lang w:val="sr-Latn-RS" w:eastAsia="zxx" w:bidi="zxx"/>
+        </w:rPr>
+      </w:pPr>
+      <w:r>
+        <w:rPr/>
+      </w:r>
+    </w:p>
+    <w:p>
+      <w:pPr>
+        <w:pStyle w:val="Obicantext"/>
+        <w:rPr>
+          <w:lang w:val="sr-Latn-RS" w:eastAsia="zxx" w:bidi="zxx"/>
+        </w:rPr>
+      </w:pPr>
+      <w:r>
+        <w:rPr/>
+      </w:r>
+    </w:p>
+    <w:p>
+      <w:pPr>
+        <w:pStyle w:val="Obicantext"/>
+        <w:rPr>
+          <w:lang w:val="sr-Latn-RS" w:eastAsia="zxx" w:bidi="zxx"/>
+        </w:rPr>
+      </w:pPr>
+      <w:r>
+        <w:rPr/>
+      </w:r>
+    </w:p>
+    <w:p>
+      <w:pPr>
+        <w:pStyle w:val="Obicantext"/>
+        <w:rPr>
+          <w:lang w:val="sr-Latn-RS" w:eastAsia="zxx" w:bidi="zxx"/>
+        </w:rPr>
+      </w:pPr>
+      <w:r>
+        <w:rPr/>
       </w:r>
       <w:r>
         <w:br w:type="page"/>
@@ -6257,32 +5876,27 @@
         <w:pStyle w:val="ListParagraph"/>
         <w:numPr>
           <w:ilvl w:val="0"/>
-          <w:numId w:val="8"/>
+          <w:numId w:val="7"/>
         </w:numPr>
         <w:jc w:val="left"/>
         <w:rPr>
-          <w:i/>
+          <w:lang w:val="en-US"/>
+        </w:rPr>
+      </w:pPr>
+      <w:r>
+        <w:rPr>
           <w:i/>
           <w:iCs/>
-        </w:rPr>
-      </w:pPr>
-      <w:r>
-        <w:rPr>
-          <w:i/>
-          <w:iCs/>
-        </w:rPr>
-        <w:t>Google Keep</w:t>
+          <w:lang w:val="en-US"/>
+        </w:rPr>
+        <w:t>JavaScript</w:t>
       </w:r>
     </w:p>
     <w:p>
       <w:pPr>
         <w:pStyle w:val="ListParagraph"/>
         <w:jc w:val="left"/>
-        <w:rPr>
-          <w:i/>
-          <w:i/>
-          <w:iCs/>
-        </w:rPr>
+        <w:rPr/>
       </w:pPr>
       <w:hyperlink r:id="rId11">
         <w:r>
@@ -6292,23 +5906,711 @@
             <w:iCs/>
             <w:lang w:val="zxx" w:eastAsia="zxx" w:bidi="ar-SA"/>
           </w:rPr>
-          <w:t>https://keep.google.com/</w:t>
+          <w:t>https://en.wikipedia.org/wiki/JavaScript</w:t>
         </w:r>
       </w:hyperlink>
+      <w:r>
+        <w:rPr>
+          <w:rStyle w:val="InternetLink"/>
+          <w:i/>
+          <w:iCs/>
+          <w:lang w:val="zxx" w:eastAsia="zxx" w:bidi="ar-SA"/>
+        </w:rPr>
+        <w:t xml:space="preserve"> </w:t>
+      </w:r>
     </w:p>
     <w:p>
       <w:pPr>
         <w:pStyle w:val="ListParagraph"/>
         <w:numPr>
           <w:ilvl w:val="0"/>
-          <w:numId w:val="0"/>
+          <w:numId w:val="7"/>
         </w:numPr>
-        <w:ind w:left="720" w:hanging="0"/>
+        <w:jc w:val="left"/>
+        <w:rPr>
+          <w:lang w:val="en-US"/>
+        </w:rPr>
+      </w:pPr>
+      <w:r>
+        <w:rPr>
+          <w:i/>
+          <w:iCs/>
+          <w:lang w:val="en-US"/>
+        </w:rPr>
+        <w:t>HTML</w:t>
+      </w:r>
+    </w:p>
+    <w:p>
+      <w:pPr>
+        <w:pStyle w:val="ListParagraph"/>
+        <w:jc w:val="left"/>
+        <w:rPr/>
+      </w:pPr>
+      <w:hyperlink r:id="rId12">
+        <w:r>
+          <w:rPr>
+            <w:rStyle w:val="InternetLink"/>
+            <w:i/>
+            <w:iCs/>
+            <w:lang w:val="zxx" w:eastAsia="zxx" w:bidi="ar-SA"/>
+          </w:rPr>
+          <w:t>https://en.wikipedia.org/wiki/HTML</w:t>
+        </w:r>
+      </w:hyperlink>
+      <w:r>
+        <w:rPr>
+          <w:rStyle w:val="InternetLink"/>
+          <w:i/>
+          <w:iCs/>
+          <w:lang w:val="zxx" w:eastAsia="zxx" w:bidi="ar-SA"/>
+        </w:rPr>
+        <w:t xml:space="preserve"> </w:t>
+      </w:r>
+    </w:p>
+    <w:p>
+      <w:pPr>
+        <w:pStyle w:val="ListParagraph"/>
+        <w:numPr>
+          <w:ilvl w:val="0"/>
+          <w:numId w:val="7"/>
+        </w:numPr>
         <w:jc w:val="left"/>
         <w:rPr>
           <w:i/>
           <w:i/>
           <w:iCs/>
+          <w:lang w:val="en-US"/>
+        </w:rPr>
+      </w:pPr>
+      <w:r>
+        <w:rPr>
+          <w:i/>
+          <w:iCs/>
+        </w:rPr>
+        <w:t xml:space="preserve">Google </w:t>
+      </w:r>
+      <w:r>
+        <w:rPr>
+          <w:i/>
+          <w:iCs/>
+          <w:lang w:val="en-US"/>
+        </w:rPr>
+        <w:t>Mail</w:t>
+      </w:r>
+    </w:p>
+    <w:p>
+      <w:pPr>
+        <w:pStyle w:val="ListParagraph"/>
+        <w:jc w:val="left"/>
+        <w:rPr/>
+      </w:pPr>
+      <w:hyperlink r:id="rId13">
+        <w:r>
+          <w:rPr>
+            <w:rStyle w:val="InternetLink"/>
+            <w:i/>
+            <w:iCs/>
+            <w:lang w:val="zxx" w:eastAsia="zxx" w:bidi="ar-SA"/>
+          </w:rPr>
+          <w:t>https://mail.google.com/mail/</w:t>
+        </w:r>
+      </w:hyperlink>
+      <w:r>
+        <w:rPr>
+          <w:rStyle w:val="InternetLink"/>
+          <w:i/>
+          <w:iCs/>
+          <w:lang w:val="zxx" w:eastAsia="zxx" w:bidi="ar-SA"/>
+        </w:rPr>
+        <w:t xml:space="preserve"> </w:t>
+      </w:r>
+    </w:p>
+    <w:p>
+      <w:pPr>
+        <w:pStyle w:val="ListParagraph"/>
+        <w:numPr>
+          <w:ilvl w:val="0"/>
+          <w:numId w:val="7"/>
+        </w:numPr>
+        <w:jc w:val="left"/>
+        <w:rPr>
+          <w:lang w:val="en-US"/>
+        </w:rPr>
+      </w:pPr>
+      <w:r>
+        <w:rPr>
+          <w:i/>
+          <w:iCs/>
+          <w:lang w:val="en-US"/>
+        </w:rPr>
+        <w:t xml:space="preserve">Spring </w:t>
+      </w:r>
+    </w:p>
+    <w:p>
+      <w:pPr>
+        <w:pStyle w:val="ListParagraph"/>
+        <w:jc w:val="left"/>
+        <w:rPr/>
+      </w:pPr>
+      <w:hyperlink r:id="rId14">
+        <w:r>
+          <w:rPr>
+            <w:rStyle w:val="InternetLink"/>
+            <w:i/>
+            <w:iCs/>
+            <w:lang w:val="zxx" w:eastAsia="zxx" w:bidi="ar-SA"/>
+          </w:rPr>
+          <w:t>https://spring.io/</w:t>
+        </w:r>
+      </w:hyperlink>
+      <w:r>
+        <w:rPr>
+          <w:rStyle w:val="InternetLink"/>
+          <w:i/>
+          <w:iCs/>
+          <w:lang w:val="zxx" w:eastAsia="zxx" w:bidi="ar-SA"/>
+        </w:rPr>
+        <w:t xml:space="preserve"> </w:t>
+      </w:r>
+    </w:p>
+    <w:p>
+      <w:pPr>
+        <w:pStyle w:val="ListParagraph"/>
+        <w:numPr>
+          <w:ilvl w:val="0"/>
+          <w:numId w:val="7"/>
+        </w:numPr>
+        <w:jc w:val="left"/>
+        <w:rPr>
+          <w:lang w:val="en-US"/>
+        </w:rPr>
+      </w:pPr>
+      <w:r>
+        <w:rPr>
+          <w:i/>
+          <w:iCs/>
+          <w:lang w:val="en-US"/>
+        </w:rPr>
+        <w:t>Google Mail API</w:t>
+      </w:r>
+    </w:p>
+    <w:p>
+      <w:pPr>
+        <w:pStyle w:val="ListParagraph"/>
+        <w:jc w:val="left"/>
+        <w:rPr/>
+      </w:pPr>
+      <w:hyperlink r:id="rId15">
+        <w:r>
+          <w:rPr>
+            <w:rStyle w:val="InternetLink"/>
+            <w:i/>
+            <w:iCs/>
+            <w:lang w:val="zxx" w:eastAsia="zxx" w:bidi="ar-SA"/>
+          </w:rPr>
+          <w:t>https://developers.google.com/gmail/api/v1/reference/</w:t>
+        </w:r>
+      </w:hyperlink>
+      <w:r>
+        <w:rPr>
+          <w:rStyle w:val="InternetLink"/>
+          <w:i/>
+          <w:iCs/>
+          <w:lang w:val="zxx" w:eastAsia="zxx" w:bidi="ar-SA"/>
+        </w:rPr>
+        <w:t xml:space="preserve"> </w:t>
+      </w:r>
+    </w:p>
+    <w:p>
+      <w:pPr>
+        <w:pStyle w:val="ListParagraph"/>
+        <w:numPr>
+          <w:ilvl w:val="0"/>
+          <w:numId w:val="7"/>
+        </w:numPr>
+        <w:jc w:val="left"/>
+        <w:rPr>
+          <w:lang w:val="sr-Latn-RS"/>
+        </w:rPr>
+      </w:pPr>
+      <w:r>
+        <w:rPr>
+          <w:i/>
+          <w:iCs/>
+          <w:lang w:val="sr-Latn-RS"/>
+        </w:rPr>
+        <w:t>jQuery</w:t>
+      </w:r>
+    </w:p>
+    <w:p>
+      <w:pPr>
+        <w:pStyle w:val="ListParagraph"/>
+        <w:jc w:val="left"/>
+        <w:rPr/>
+      </w:pPr>
+      <w:hyperlink r:id="rId16">
+        <w:r>
+          <w:rPr>
+            <w:rStyle w:val="InternetLink"/>
+            <w:i/>
+            <w:iCs/>
+            <w:lang w:val="zxx" w:eastAsia="zxx" w:bidi="ar-SA"/>
+          </w:rPr>
+          <w:t>https://api.jquery.com/</w:t>
+        </w:r>
+      </w:hyperlink>
+      <w:r>
+        <w:rPr>
+          <w:rStyle w:val="InternetLink"/>
+          <w:i/>
+          <w:iCs/>
+          <w:lang w:val="zxx" w:eastAsia="zxx" w:bidi="ar-SA"/>
+        </w:rPr>
+        <w:t xml:space="preserve"> </w:t>
+      </w:r>
+    </w:p>
+    <w:p>
+      <w:pPr>
+        <w:pStyle w:val="ListParagraph"/>
+        <w:numPr>
+          <w:ilvl w:val="0"/>
+          <w:numId w:val="7"/>
+        </w:numPr>
+        <w:jc w:val="left"/>
+        <w:rPr>
+          <w:lang w:val="en-US"/>
+        </w:rPr>
+      </w:pPr>
+      <w:r>
+        <w:rPr>
+          <w:i/>
+          <w:iCs/>
+          <w:lang w:val="en-US"/>
+        </w:rPr>
+        <w:t>Bootstrap</w:t>
+      </w:r>
+    </w:p>
+    <w:p>
+      <w:pPr>
+        <w:pStyle w:val="ListParagraph"/>
+        <w:jc w:val="left"/>
+        <w:rPr/>
+      </w:pPr>
+      <w:hyperlink r:id="rId17">
+        <w:r>
+          <w:rPr>
+            <w:rStyle w:val="InternetLink"/>
+            <w:i/>
+            <w:iCs/>
+            <w:lang w:val="zxx" w:eastAsia="zxx" w:bidi="ar-SA"/>
+          </w:rPr>
+          <w:t>https://getbootstrap.com/</w:t>
+        </w:r>
+      </w:hyperlink>
+      <w:r>
+        <w:rPr>
+          <w:rStyle w:val="InternetLink"/>
+          <w:i/>
+          <w:iCs/>
+          <w:lang w:val="zxx" w:eastAsia="zxx" w:bidi="ar-SA"/>
+        </w:rPr>
+        <w:t xml:space="preserve">  </w:t>
+      </w:r>
+    </w:p>
+    <w:p>
+      <w:pPr>
+        <w:pStyle w:val="ListParagraph"/>
+        <w:numPr>
+          <w:ilvl w:val="0"/>
+          <w:numId w:val="7"/>
+        </w:numPr>
+        <w:jc w:val="left"/>
+        <w:rPr>
+          <w:lang w:val="sr-Latn-RS"/>
+        </w:rPr>
+      </w:pPr>
+      <w:r>
+        <w:rPr>
+          <w:i/>
+          <w:iCs/>
+          <w:lang w:val="sr-Latn-RS"/>
+        </w:rPr>
+        <w:t>axios</w:t>
+      </w:r>
+    </w:p>
+    <w:p>
+      <w:pPr>
+        <w:pStyle w:val="ListParagraph"/>
+        <w:jc w:val="left"/>
+        <w:rPr/>
+      </w:pPr>
+      <w:hyperlink r:id="rId18">
+        <w:r>
+          <w:rPr>
+            <w:rStyle w:val="InternetLink"/>
+            <w:i/>
+            <w:iCs/>
+            <w:lang w:val="zxx" w:eastAsia="zxx" w:bidi="ar-SA"/>
+          </w:rPr>
+          <w:t>https://github.com/axios/axios</w:t>
+        </w:r>
+      </w:hyperlink>
+      <w:r>
+        <w:rPr>
+          <w:rStyle w:val="InternetLink"/>
+          <w:i/>
+          <w:iCs/>
+          <w:lang w:val="zxx" w:eastAsia="zxx" w:bidi="ar-SA"/>
+        </w:rPr>
+        <w:t xml:space="preserve">  </w:t>
+      </w:r>
+    </w:p>
+    <w:p>
+      <w:pPr>
+        <w:pStyle w:val="ListParagraph"/>
+        <w:numPr>
+          <w:ilvl w:val="0"/>
+          <w:numId w:val="7"/>
+        </w:numPr>
+        <w:jc w:val="left"/>
+        <w:rPr>
+          <w:lang w:val="sr-Latn-RS"/>
+        </w:rPr>
+      </w:pPr>
+      <w:r>
+        <w:rPr>
+          <w:i/>
+          <w:iCs/>
+          <w:lang w:val="sr-Latn-RS"/>
+        </w:rPr>
+        <w:t>Java</w:t>
+      </w:r>
+    </w:p>
+    <w:p>
+      <w:pPr>
+        <w:pStyle w:val="ListParagraph"/>
+        <w:jc w:val="left"/>
+        <w:rPr/>
+      </w:pPr>
+      <w:hyperlink r:id="rId19">
+        <w:r>
+          <w:rPr>
+            <w:rStyle w:val="InternetLink"/>
+            <w:i/>
+            <w:iCs/>
+            <w:lang w:val="zxx" w:eastAsia="zxx" w:bidi="ar-SA"/>
+          </w:rPr>
+          <w:t>https://en.wikipedia.org/wiki/Java_(programming_language)</w:t>
+        </w:r>
+      </w:hyperlink>
+      <w:r>
+        <w:rPr>
+          <w:rStyle w:val="InternetLink"/>
+          <w:i/>
+          <w:iCs/>
+          <w:lang w:val="zxx" w:eastAsia="zxx" w:bidi="ar-SA"/>
+        </w:rPr>
+        <w:t xml:space="preserve"> </w:t>
+      </w:r>
+    </w:p>
+    <w:p>
+      <w:pPr>
+        <w:pStyle w:val="ListParagraph"/>
+        <w:numPr>
+          <w:ilvl w:val="0"/>
+          <w:numId w:val="7"/>
+        </w:numPr>
+        <w:jc w:val="left"/>
+        <w:rPr>
+          <w:lang w:val="sr-Latn-RS"/>
+        </w:rPr>
+      </w:pPr>
+      <w:r>
+        <w:rPr>
+          <w:i/>
+          <w:iCs/>
+          <w:lang w:val="sr-Latn-RS"/>
+        </w:rPr>
+        <w:t>Spring Boot</w:t>
+      </w:r>
+    </w:p>
+    <w:p>
+      <w:pPr>
+        <w:pStyle w:val="ListParagraph"/>
+        <w:jc w:val="left"/>
+        <w:rPr/>
+      </w:pPr>
+      <w:hyperlink r:id="rId20">
+        <w:r>
+          <w:rPr>
+            <w:rStyle w:val="InternetLink"/>
+            <w:i/>
+            <w:iCs/>
+            <w:lang w:val="zxx" w:eastAsia="zxx" w:bidi="ar-SA"/>
+          </w:rPr>
+          <w:t>https://spring.io/projects/spring-boot</w:t>
+        </w:r>
+      </w:hyperlink>
+      <w:r>
+        <w:rPr>
+          <w:rStyle w:val="InternetLink"/>
+          <w:i/>
+          <w:iCs/>
+          <w:lang w:val="zxx" w:eastAsia="zxx" w:bidi="ar-SA"/>
+        </w:rPr>
+        <w:t xml:space="preserve"> </w:t>
+      </w:r>
+    </w:p>
+    <w:p>
+      <w:pPr>
+        <w:pStyle w:val="ListParagraph"/>
+        <w:jc w:val="left"/>
+        <w:rPr>
+          <w:rStyle w:val="InternetLink"/>
+          <w:i/>
+          <w:i/>
+          <w:iCs/>
+          <w:lang w:val="zxx" w:eastAsia="zxx" w:bidi="ar-SA"/>
+        </w:rPr>
+      </w:pPr>
+      <w:r>
+        <w:rPr/>
+      </w:r>
+    </w:p>
+    <w:p>
+      <w:pPr>
+        <w:pStyle w:val="ListParagraph"/>
+        <w:jc w:val="left"/>
+        <w:rPr>
+          <w:rStyle w:val="InternetLink"/>
+          <w:i/>
+          <w:i/>
+          <w:iCs/>
+          <w:lang w:val="zxx" w:eastAsia="zxx" w:bidi="ar-SA"/>
+        </w:rPr>
+      </w:pPr>
+      <w:r>
+        <w:rPr/>
+      </w:r>
+    </w:p>
+    <w:p>
+      <w:pPr>
+        <w:pStyle w:val="ListParagraph"/>
+        <w:jc w:val="left"/>
+        <w:rPr>
+          <w:rStyle w:val="InternetLink"/>
+          <w:i/>
+          <w:i/>
+          <w:iCs/>
+          <w:lang w:val="zxx" w:eastAsia="zxx" w:bidi="ar-SA"/>
+        </w:rPr>
+      </w:pPr>
+      <w:r>
+        <w:rPr/>
+      </w:r>
+    </w:p>
+    <w:p>
+      <w:pPr>
+        <w:pStyle w:val="ListParagraph"/>
+        <w:jc w:val="left"/>
+        <w:rPr>
+          <w:rStyle w:val="InternetLink"/>
+          <w:i/>
+          <w:i/>
+          <w:iCs/>
+          <w:lang w:val="zxx" w:eastAsia="zxx" w:bidi="ar-SA"/>
+        </w:rPr>
+      </w:pPr>
+      <w:r>
+        <w:rPr/>
+      </w:r>
+    </w:p>
+    <w:p>
+      <w:pPr>
+        <w:pStyle w:val="ListParagraph"/>
+        <w:jc w:val="left"/>
+        <w:rPr>
+          <w:rStyle w:val="InternetLink"/>
+          <w:i/>
+          <w:i/>
+          <w:iCs/>
+          <w:lang w:val="zxx" w:eastAsia="zxx" w:bidi="ar-SA"/>
+        </w:rPr>
+      </w:pPr>
+      <w:r>
+        <w:rPr/>
+      </w:r>
+    </w:p>
+    <w:p>
+      <w:pPr>
+        <w:pStyle w:val="ListParagraph"/>
+        <w:jc w:val="left"/>
+        <w:rPr>
+          <w:rStyle w:val="InternetLink"/>
+          <w:i/>
+          <w:i/>
+          <w:iCs/>
+          <w:lang w:val="zxx" w:eastAsia="zxx" w:bidi="ar-SA"/>
+        </w:rPr>
+      </w:pPr>
+      <w:r>
+        <w:rPr/>
+      </w:r>
+    </w:p>
+    <w:p>
+      <w:pPr>
+        <w:pStyle w:val="ListParagraph"/>
+        <w:jc w:val="left"/>
+        <w:rPr>
+          <w:rStyle w:val="InternetLink"/>
+          <w:i/>
+          <w:i/>
+          <w:iCs/>
+          <w:lang w:val="zxx" w:eastAsia="zxx" w:bidi="ar-SA"/>
+        </w:rPr>
+      </w:pPr>
+      <w:r>
+        <w:rPr/>
+      </w:r>
+    </w:p>
+    <w:p>
+      <w:pPr>
+        <w:pStyle w:val="ListParagraph"/>
+        <w:jc w:val="left"/>
+        <w:rPr>
+          <w:rStyle w:val="InternetLink"/>
+          <w:i/>
+          <w:i/>
+          <w:iCs/>
+          <w:lang w:val="zxx" w:eastAsia="zxx" w:bidi="ar-SA"/>
+        </w:rPr>
+      </w:pPr>
+      <w:r>
+        <w:rPr/>
+      </w:r>
+    </w:p>
+    <w:p>
+      <w:pPr>
+        <w:pStyle w:val="ListParagraph"/>
+        <w:jc w:val="left"/>
+        <w:rPr>
+          <w:rStyle w:val="InternetLink"/>
+          <w:i/>
+          <w:i/>
+          <w:iCs/>
+          <w:lang w:val="zxx" w:eastAsia="zxx" w:bidi="ar-SA"/>
+        </w:rPr>
+      </w:pPr>
+      <w:r>
+        <w:rPr/>
+      </w:r>
+    </w:p>
+    <w:p>
+      <w:pPr>
+        <w:pStyle w:val="ListParagraph"/>
+        <w:jc w:val="left"/>
+        <w:rPr>
+          <w:rStyle w:val="InternetLink"/>
+          <w:i/>
+          <w:i/>
+          <w:iCs/>
+          <w:lang w:val="zxx" w:eastAsia="zxx" w:bidi="ar-SA"/>
+        </w:rPr>
+      </w:pPr>
+      <w:r>
+        <w:rPr/>
+      </w:r>
+    </w:p>
+    <w:p>
+      <w:pPr>
+        <w:pStyle w:val="ListParagraph"/>
+        <w:jc w:val="left"/>
+        <w:rPr>
+          <w:rStyle w:val="InternetLink"/>
+          <w:i/>
+          <w:i/>
+          <w:iCs/>
+          <w:lang w:val="zxx" w:eastAsia="zxx" w:bidi="ar-SA"/>
+        </w:rPr>
+      </w:pPr>
+      <w:r>
+        <w:rPr/>
+      </w:r>
+    </w:p>
+    <w:p>
+      <w:pPr>
+        <w:pStyle w:val="ListParagraph"/>
+        <w:jc w:val="left"/>
+        <w:rPr>
+          <w:rStyle w:val="InternetLink"/>
+          <w:i/>
+          <w:i/>
+          <w:iCs/>
+          <w:lang w:val="zxx" w:eastAsia="zxx" w:bidi="ar-SA"/>
+        </w:rPr>
+      </w:pPr>
+      <w:r>
+        <w:rPr/>
+      </w:r>
+    </w:p>
+    <w:p>
+      <w:pPr>
+        <w:pStyle w:val="ListParagraph"/>
+        <w:jc w:val="left"/>
+        <w:rPr>
+          <w:rStyle w:val="InternetLink"/>
+          <w:i/>
+          <w:i/>
+          <w:iCs/>
+          <w:lang w:val="zxx" w:eastAsia="zxx" w:bidi="ar-SA"/>
+        </w:rPr>
+      </w:pPr>
+      <w:r>
+        <w:rPr/>
+      </w:r>
+    </w:p>
+    <w:p>
+      <w:pPr>
+        <w:pStyle w:val="ListParagraph"/>
+        <w:jc w:val="left"/>
+        <w:rPr>
+          <w:rStyle w:val="InternetLink"/>
+          <w:i/>
+          <w:i/>
+          <w:iCs/>
+          <w:lang w:val="zxx" w:eastAsia="zxx" w:bidi="ar-SA"/>
+        </w:rPr>
+      </w:pPr>
+      <w:r>
+        <w:rPr/>
+      </w:r>
+    </w:p>
+    <w:p>
+      <w:pPr>
+        <w:pStyle w:val="ListParagraph"/>
+        <w:jc w:val="left"/>
+        <w:rPr>
+          <w:rStyle w:val="InternetLink"/>
+          <w:i/>
+          <w:i/>
+          <w:iCs/>
+          <w:lang w:val="zxx" w:eastAsia="zxx" w:bidi="ar-SA"/>
+        </w:rPr>
+      </w:pPr>
+      <w:r>
+        <w:rPr/>
+      </w:r>
+    </w:p>
+    <w:p>
+      <w:pPr>
+        <w:pStyle w:val="ListParagraph"/>
+        <w:jc w:val="left"/>
+        <w:rPr>
+          <w:rStyle w:val="InternetLink"/>
+          <w:i/>
+          <w:i/>
+          <w:iCs/>
+          <w:lang w:val="zxx" w:eastAsia="zxx" w:bidi="ar-SA"/>
         </w:rPr>
       </w:pPr>
       <w:r>
@@ -6330,30 +6632,30 @@
           <w:lang w:val="zxx" w:eastAsia="zxx" w:bidi="zxx"/>
         </w:rPr>
       </w:pPr>
-      <w:bookmarkStart w:id="213" w:name="__RefHeading___Toc10982_4196831394"/>
-      <w:bookmarkEnd w:id="213"/>
+      <w:bookmarkStart w:id="122" w:name="__RefHeading___Toc10982_4196831394"/>
+      <w:bookmarkEnd w:id="122"/>
       <w:r>
         <w:rPr>
           <w:lang w:val="zxx" w:eastAsia="zxx" w:bidi="zxx"/>
         </w:rPr>
         <w:t>6.</w:t>
       </w:r>
-      <w:bookmarkStart w:id="214" w:name="_Toc372467838"/>
-      <w:bookmarkStart w:id="215" w:name="_Toc364701500"/>
-      <w:bookmarkStart w:id="216" w:name="_Toc235724049"/>
-      <w:bookmarkStart w:id="217" w:name="_Toc261398447"/>
-      <w:bookmarkStart w:id="218" w:name="_Toc515486017"/>
+      <w:bookmarkStart w:id="123" w:name="_Toc515486017"/>
+      <w:bookmarkStart w:id="124" w:name="_Toc261398447"/>
+      <w:bookmarkStart w:id="125" w:name="_Toc235724049"/>
+      <w:bookmarkStart w:id="126" w:name="_Toc364701500"/>
+      <w:bookmarkStart w:id="127" w:name="_Toc372467838"/>
       <w:r>
         <w:rPr>
           <w:lang w:val="zxx" w:eastAsia="zxx" w:bidi="zxx"/>
         </w:rPr>
         <w:t>KLJUČNA DOKUMENTACIJSKA INFORMACIJA</w:t>
       </w:r>
-      <w:bookmarkEnd w:id="214"/>
-      <w:bookmarkEnd w:id="215"/>
-      <w:bookmarkEnd w:id="216"/>
-      <w:bookmarkEnd w:id="217"/>
-      <w:bookmarkEnd w:id="218"/>
+      <w:bookmarkEnd w:id="123"/>
+      <w:bookmarkEnd w:id="124"/>
+      <w:bookmarkEnd w:id="125"/>
+      <w:bookmarkEnd w:id="126"/>
+      <w:bookmarkEnd w:id="127"/>
     </w:p>
     <w:tbl>
       <w:tblPr>
@@ -8692,8 +8994,8 @@
               </w:rPr>
               <w:t>окружењу. Апликација омогућава креирање белешки, размештање по екрану и њихово ажурирање</w:t>
             </w:r>
-            <w:bookmarkStart w:id="219" w:name="__DdeLink__17659_19169448621"/>
-            <w:bookmarkEnd w:id="219"/>
+            <w:bookmarkStart w:id="128" w:name="__DdeLink__17659_19169448621"/>
+            <w:bookmarkEnd w:id="128"/>
             <w:r>
               <w:rPr>
                 <w:rFonts w:cs="Arial" w:ascii="Arial" w:hAnsi="Arial"/>
@@ -9402,22 +9704,22 @@
           <w:lang w:val="zxx" w:eastAsia="zxx" w:bidi="zxx"/>
         </w:rPr>
       </w:pPr>
-      <w:bookmarkStart w:id="220" w:name="__RefHeading___Toc10984_4196831394"/>
-      <w:bookmarkEnd w:id="220"/>
+      <w:bookmarkStart w:id="129" w:name="__RefHeading___Toc10984_4196831394"/>
+      <w:bookmarkEnd w:id="129"/>
       <w:r>
         <w:rPr>
           <w:lang w:val="zxx" w:eastAsia="zxx" w:bidi="zxx"/>
         </w:rPr>
         <w:t>7.</w:t>
       </w:r>
-      <w:bookmarkStart w:id="221" w:name="_Toc515486018"/>
+      <w:bookmarkStart w:id="130" w:name="_Toc515486018"/>
       <w:r>
         <w:rPr>
           <w:lang w:val="zxx" w:eastAsia="zxx" w:bidi="zxx"/>
         </w:rPr>
         <w:t>KEY WORDS DOCUMENTATION</w:t>
       </w:r>
-      <w:bookmarkEnd w:id="221"/>
+      <w:bookmarkEnd w:id="130"/>
     </w:p>
     <w:tbl>
       <w:tblPr>
@@ -12044,8 +12346,8 @@
                 <w:lang w:val="zxx" w:eastAsia="zxx" w:bidi="zxx"/>
               </w:rPr>
             </w:pPr>
-            <w:bookmarkStart w:id="222" w:name="_GoBack2"/>
-            <w:bookmarkEnd w:id="222"/>
+            <w:bookmarkStart w:id="131" w:name="_GoBack2"/>
+            <w:bookmarkEnd w:id="131"/>
             <w:r>
               <w:rPr>
                 <w:rFonts w:ascii="Arial" w:hAnsi="Arial"/>
@@ -12230,8 +12532,8 @@
               </w:rPr>
               <w:t>ć</w:t>
             </w:r>
-            <w:bookmarkStart w:id="223" w:name="_GoBack1"/>
-            <w:bookmarkEnd w:id="223"/>
+            <w:bookmarkStart w:id="132" w:name="_GoBack1"/>
+            <w:bookmarkEnd w:id="132"/>
             <w:r>
               <w:rPr>
                 <w:rFonts w:ascii="Arial" w:hAnsi="Arial"/>
@@ -12505,6 +12807,13 @@
         </w:rPr>
         <w:t xml:space="preserve">Бранко Радичевић" у Александрову и Зрењанинску гимазију у Зрењанину. </w:t>
       </w:r>
+      <w:r>
+        <w:rPr>
+          <w:sz w:val="20"/>
+          <w:lang w:val="sr-RS" w:eastAsia="zxx" w:bidi="zxx"/>
+        </w:rPr>
+        <w:t>Завршила основне академске студије на Факултету техничких наука у Новом Саду, смер Софтверско инжењерство и информационе технологије.</w:t>
+      </w:r>
     </w:p>
     <w:p>
       <w:pPr>
@@ -12534,7 +12843,7 @@
         </w:rPr>
         <w:t>ivanasavin95</w:t>
       </w:r>
-      <w:hyperlink r:id="rId12">
+      <w:hyperlink r:id="rId21">
         <w:r>
           <w:rPr>
             <w:rStyle w:val="InternetLink"/>
@@ -12578,12 +12887,12 @@
     <w:p>
       <w:pPr>
         <w:sectPr>
-          <w:headerReference w:type="even" r:id="rId13"/>
-          <w:headerReference w:type="default" r:id="rId14"/>
-          <w:headerReference w:type="first" r:id="rId15"/>
-          <w:footerReference w:type="even" r:id="rId16"/>
-          <w:footerReference w:type="default" r:id="rId17"/>
-          <w:footerReference w:type="first" r:id="rId18"/>
+          <w:headerReference w:type="even" r:id="rId22"/>
+          <w:headerReference w:type="default" r:id="rId23"/>
+          <w:headerReference w:type="first" r:id="rId24"/>
+          <w:footerReference w:type="even" r:id="rId25"/>
+          <w:footerReference w:type="default" r:id="rId26"/>
+          <w:footerReference w:type="first" r:id="rId27"/>
           <w:type w:val="nextPage"/>
           <w:pgSz w:w="10318" w:h="14570"/>
           <w:pgMar w:left="1440" w:right="1440" w:header="720" w:top="1440" w:footer="720" w:bottom="1440" w:gutter="0"/>
@@ -12825,10 +13134,10 @@
       </w:r>
     </w:p>
     <w:sectPr>
-      <w:headerReference w:type="even" r:id="rId19"/>
-      <w:headerReference w:type="default" r:id="rId20"/>
-      <w:footerReference w:type="even" r:id="rId21"/>
-      <w:footerReference w:type="default" r:id="rId22"/>
+      <w:headerReference w:type="even" r:id="rId28"/>
+      <w:headerReference w:type="default" r:id="rId29"/>
+      <w:footerReference w:type="even" r:id="rId30"/>
+      <w:footerReference w:type="default" r:id="rId31"/>
       <w:type w:val="nextPage"/>
       <w:pgSz w:w="10318" w:h="14570"/>
       <w:pgMar w:left="0" w:right="1440" w:header="720" w:top="1440" w:footer="720" w:bottom="1440" w:gutter="0"/>
@@ -12966,7 +13275,7 @@
     </w:r>
     <w:r>
       <w:rPr/>
-      <w:t>6</w:t>
+      <w:t>16</w:t>
     </w:r>
     <w:r>
       <w:rPr/>
@@ -12984,7 +13293,7 @@
         <w:docPartGallery w:val="Page Numbers (Bottom of Page)"/>
         <w:docPartUnique w:val="true"/>
       </w:docPartObj>
-      <w:id w:val="1703112779"/>
+      <w:id w:val="1911487421"/>
     </w:sdtPr>
     <w:sdtContent>
       <w:p>
@@ -13007,7 +13316,7 @@
         </w:r>
         <w:r>
           <w:rPr/>
-          <w:t>5</w:t>
+          <w:t>17</w:t>
         </w:r>
         <w:r>
           <w:rPr/>
@@ -14038,125 +14347,6 @@
   <w:abstractNum w:abstractNumId="7">
     <w:lvl w:ilvl="0">
       <w:start w:val="1"/>
-      <w:numFmt w:val="bullet"/>
-      <w:lvlText w:val=""/>
-      <w:lvlJc w:val="left"/>
-      <w:pPr>
-        <w:ind w:left="720" w:hanging="360"/>
-      </w:pPr>
-      <w:rPr>
-        <w:rFonts w:ascii="Symbol" w:hAnsi="Symbol" w:cs="Symbol" w:hint="default"/>
-        <w:rFonts w:cs="Symbol"/>
-      </w:rPr>
-    </w:lvl>
-    <w:lvl w:ilvl="1">
-      <w:start w:val="1"/>
-      <w:numFmt w:val="bullet"/>
-      <w:lvlText w:val="o"/>
-      <w:lvlJc w:val="left"/>
-      <w:pPr>
-        <w:ind w:left="1440" w:hanging="360"/>
-      </w:pPr>
-      <w:rPr>
-        <w:rFonts w:ascii="Courier New" w:hAnsi="Courier New" w:cs="Courier New" w:hint="default"/>
-        <w:rFonts w:cs="Courier New"/>
-      </w:rPr>
-    </w:lvl>
-    <w:lvl w:ilvl="2">
-      <w:start w:val="1"/>
-      <w:numFmt w:val="bullet"/>
-      <w:lvlText w:val=""/>
-      <w:lvlJc w:val="left"/>
-      <w:pPr>
-        <w:ind w:left="2160" w:hanging="360"/>
-      </w:pPr>
-      <w:rPr>
-        <w:rFonts w:ascii="Wingdings" w:hAnsi="Wingdings" w:cs="Wingdings" w:hint="default"/>
-        <w:rFonts w:cs="Wingdings"/>
-      </w:rPr>
-    </w:lvl>
-    <w:lvl w:ilvl="3">
-      <w:start w:val="1"/>
-      <w:numFmt w:val="bullet"/>
-      <w:lvlText w:val=""/>
-      <w:lvlJc w:val="left"/>
-      <w:pPr>
-        <w:ind w:left="2880" w:hanging="360"/>
-      </w:pPr>
-      <w:rPr>
-        <w:rFonts w:ascii="Symbol" w:hAnsi="Symbol" w:cs="Symbol" w:hint="default"/>
-        <w:rFonts w:cs="Symbol"/>
-      </w:rPr>
-    </w:lvl>
-    <w:lvl w:ilvl="4">
-      <w:start w:val="1"/>
-      <w:numFmt w:val="bullet"/>
-      <w:lvlText w:val="o"/>
-      <w:lvlJc w:val="left"/>
-      <w:pPr>
-        <w:ind w:left="3600" w:hanging="360"/>
-      </w:pPr>
-      <w:rPr>
-        <w:rFonts w:ascii="Courier New" w:hAnsi="Courier New" w:cs="Courier New" w:hint="default"/>
-        <w:rFonts w:cs="Courier New"/>
-      </w:rPr>
-    </w:lvl>
-    <w:lvl w:ilvl="5">
-      <w:start w:val="1"/>
-      <w:numFmt w:val="bullet"/>
-      <w:lvlText w:val=""/>
-      <w:lvlJc w:val="left"/>
-      <w:pPr>
-        <w:ind w:left="4320" w:hanging="360"/>
-      </w:pPr>
-      <w:rPr>
-        <w:rFonts w:ascii="Wingdings" w:hAnsi="Wingdings" w:cs="Wingdings" w:hint="default"/>
-        <w:rFonts w:cs="Wingdings"/>
-      </w:rPr>
-    </w:lvl>
-    <w:lvl w:ilvl="6">
-      <w:start w:val="1"/>
-      <w:numFmt w:val="bullet"/>
-      <w:lvlText w:val=""/>
-      <w:lvlJc w:val="left"/>
-      <w:pPr>
-        <w:ind w:left="5040" w:hanging="360"/>
-      </w:pPr>
-      <w:rPr>
-        <w:rFonts w:ascii="Symbol" w:hAnsi="Symbol" w:cs="Symbol" w:hint="default"/>
-        <w:rFonts w:cs="Symbol"/>
-      </w:rPr>
-    </w:lvl>
-    <w:lvl w:ilvl="7">
-      <w:start w:val="1"/>
-      <w:numFmt w:val="bullet"/>
-      <w:lvlText w:val="o"/>
-      <w:lvlJc w:val="left"/>
-      <w:pPr>
-        <w:ind w:left="5760" w:hanging="360"/>
-      </w:pPr>
-      <w:rPr>
-        <w:rFonts w:ascii="Courier New" w:hAnsi="Courier New" w:cs="Courier New" w:hint="default"/>
-        <w:rFonts w:cs="Courier New"/>
-      </w:rPr>
-    </w:lvl>
-    <w:lvl w:ilvl="8">
-      <w:start w:val="1"/>
-      <w:numFmt w:val="bullet"/>
-      <w:lvlText w:val=""/>
-      <w:lvlJc w:val="left"/>
-      <w:pPr>
-        <w:ind w:left="6480" w:hanging="360"/>
-      </w:pPr>
-      <w:rPr>
-        <w:rFonts w:ascii="Wingdings" w:hAnsi="Wingdings" w:cs="Wingdings" w:hint="default"/>
-        <w:rFonts w:cs="Wingdings"/>
-      </w:rPr>
-    </w:lvl>
-  </w:abstractNum>
-  <w:abstractNum w:abstractNumId="8">
-    <w:lvl w:ilvl="0">
-      <w:start w:val="1"/>
       <w:numFmt w:val="decimal"/>
       <w:lvlText w:val="[%1]"/>
       <w:lvlJc w:val="left"/>
@@ -14313,9 +14503,6 @@
   </w:num>
   <w:num w:numId="7">
     <w:abstractNumId w:val="7"/>
-  </w:num>
-  <w:num w:numId="8">
-    <w:abstractNumId w:val="8"/>
   </w:num>
 </w:numbering>
 </file>
@@ -30732,6 +30919,181 @@
     <w:rPr>
       <w:sz w:val="20"/>
       <w:lang w:val="zxx" w:eastAsia="zxx" w:bidi="zxx"/>
+    </w:rPr>
+  </w:style>
+  <w:style w:type="character" w:styleId="ListLabel2490">
+    <w:name w:val="ListLabel 2490"/>
+    <w:qFormat/>
+    <w:rPr>
+      <w:lang w:val="sr-Latn-RS"/>
+    </w:rPr>
+  </w:style>
+  <w:style w:type="character" w:styleId="ListLabel2491">
+    <w:name w:val="ListLabel 2491"/>
+    <w:qFormat/>
+    <w:rPr>
+      <w:rFonts w:ascii="Arial" w:hAnsi="Arial" w:cs="Arial"/>
+      <w:sz w:val="20"/>
+    </w:rPr>
+  </w:style>
+  <w:style w:type="character" w:styleId="ListLabel2492">
+    <w:name w:val="ListLabel 2492"/>
+    <w:qFormat/>
+    <w:rPr>
+      <w:rFonts w:cs="Symbol"/>
+    </w:rPr>
+  </w:style>
+  <w:style w:type="character" w:styleId="ListLabel2493">
+    <w:name w:val="ListLabel 2493"/>
+    <w:qFormat/>
+    <w:rPr>
+      <w:rFonts w:cs="Courier New"/>
+    </w:rPr>
+  </w:style>
+  <w:style w:type="character" w:styleId="ListLabel2494">
+    <w:name w:val="ListLabel 2494"/>
+    <w:qFormat/>
+    <w:rPr>
+      <w:rFonts w:cs="Wingdings"/>
+    </w:rPr>
+  </w:style>
+  <w:style w:type="character" w:styleId="ListLabel2495">
+    <w:name w:val="ListLabel 2495"/>
+    <w:qFormat/>
+    <w:rPr>
+      <w:rFonts w:cs="Symbol"/>
+    </w:rPr>
+  </w:style>
+  <w:style w:type="character" w:styleId="ListLabel2496">
+    <w:name w:val="ListLabel 2496"/>
+    <w:qFormat/>
+    <w:rPr>
+      <w:rFonts w:cs="Courier New"/>
+    </w:rPr>
+  </w:style>
+  <w:style w:type="character" w:styleId="ListLabel2497">
+    <w:name w:val="ListLabel 2497"/>
+    <w:qFormat/>
+    <w:rPr>
+      <w:rFonts w:cs="Wingdings"/>
+    </w:rPr>
+  </w:style>
+  <w:style w:type="character" w:styleId="ListLabel2498">
+    <w:name w:val="ListLabel 2498"/>
+    <w:qFormat/>
+    <w:rPr>
+      <w:rFonts w:cs="Symbol"/>
+    </w:rPr>
+  </w:style>
+  <w:style w:type="character" w:styleId="ListLabel2499">
+    <w:name w:val="ListLabel 2499"/>
+    <w:qFormat/>
+    <w:rPr>
+      <w:rFonts w:cs="Courier New"/>
+    </w:rPr>
+  </w:style>
+  <w:style w:type="character" w:styleId="ListLabel2500">
+    <w:name w:val="ListLabel 2500"/>
+    <w:qFormat/>
+    <w:rPr>
+      <w:rFonts w:cs="Wingdings"/>
+    </w:rPr>
+  </w:style>
+  <w:style w:type="character" w:styleId="ListLabel2501">
+    <w:name w:val="ListLabel 2501"/>
+    <w:qFormat/>
+    <w:rPr>
+      <w:rFonts w:cs="Symbol"/>
+      <w:i/>
+      <w:iCs/>
+    </w:rPr>
+  </w:style>
+  <w:style w:type="character" w:styleId="ListLabel2502">
+    <w:name w:val="ListLabel 2502"/>
+    <w:qFormat/>
+    <w:rPr>
+      <w:lang w:val="sr-Latn-RS"/>
+    </w:rPr>
+  </w:style>
+  <w:style w:type="character" w:styleId="ListLabel2503">
+    <w:name w:val="ListLabel 2503"/>
+    <w:qFormat/>
+    <w:rPr>
+      <w:lang w:val="sr-Latn-RS"/>
+    </w:rPr>
+  </w:style>
+  <w:style w:type="character" w:styleId="ListLabel2504">
+    <w:name w:val="ListLabel 2504"/>
+    <w:qFormat/>
+    <w:rPr>
+      <w:lang w:val="sr-Latn-RS"/>
+    </w:rPr>
+  </w:style>
+  <w:style w:type="character" w:styleId="ListLabel2505">
+    <w:name w:val="ListLabel 2505"/>
+    <w:qFormat/>
+    <w:rPr>
+      <w:lang w:val="sr-Latn-RS"/>
+    </w:rPr>
+  </w:style>
+  <w:style w:type="character" w:styleId="ListLabel2506">
+    <w:name w:val="ListLabel 2506"/>
+    <w:qFormat/>
+    <w:rPr>
+      <w:lang w:val="sr-Latn-RS"/>
+    </w:rPr>
+  </w:style>
+  <w:style w:type="character" w:styleId="ListLabel2507">
+    <w:name w:val="ListLabel 2507"/>
+    <w:qFormat/>
+    <w:rPr>
+      <w:lang w:val="sr-Latn-RS"/>
+    </w:rPr>
+  </w:style>
+  <w:style w:type="character" w:styleId="ListLabel2508">
+    <w:name w:val="ListLabel 2508"/>
+    <w:qFormat/>
+    <w:rPr>
+      <w:lang w:val="sr-Latn-RS"/>
+    </w:rPr>
+  </w:style>
+  <w:style w:type="character" w:styleId="ListLabel2509">
+    <w:name w:val="ListLabel 2509"/>
+    <w:qFormat/>
+    <w:rPr>
+      <w:lang w:val="sr-Latn-RS"/>
+    </w:rPr>
+  </w:style>
+  <w:style w:type="character" w:styleId="ListLabel2510">
+    <w:name w:val="ListLabel 2510"/>
+    <w:qFormat/>
+    <w:rPr>
+      <w:lang w:val="zxx" w:eastAsia="zxx" w:bidi="zxx"/>
+    </w:rPr>
+  </w:style>
+  <w:style w:type="character" w:styleId="ListLabel2511">
+    <w:name w:val="ListLabel 2511"/>
+    <w:qFormat/>
+    <w:rPr>
+      <w:i/>
+      <w:iCs/>
+      <w:lang w:val="zxx" w:eastAsia="zxx" w:bidi="ar-SA"/>
+    </w:rPr>
+  </w:style>
+  <w:style w:type="character" w:styleId="ListLabel2512">
+    <w:name w:val="ListLabel 2512"/>
+    <w:qFormat/>
+    <w:rPr>
+      <w:sz w:val="20"/>
+      <w:lang w:val="zxx" w:eastAsia="zxx" w:bidi="zxx"/>
+    </w:rPr>
+  </w:style>
+  <w:style w:type="character" w:styleId="Quotation">
+    <w:name w:val="Quotation"/>
+    <w:qFormat/>
+    <w:rPr>
+      <w:i/>
+      <w:iCs/>
     </w:rPr>
   </w:style>
   <w:style w:type="paragraph" w:styleId="Heading">

--- a/Master thesis - Ivana Savin.docx
+++ b/Master thesis - Ivana Savin.docx
@@ -52,7 +52,7 @@
                 <v:shape id="ole_rId2" style="width:63.75pt;height:63.75pt" o:ole="">
                   <v:imagedata r:id="rId3" o:title=""/>
                 </v:shape>
-                <o:OLEObject Type="Embed" ProgID="" ShapeID="ole_rId2" DrawAspect="Content" ObjectID="_1879053774" r:id="rId2"/>
+                <o:OLEObject Type="Embed" ProgID="" ShapeID="ole_rId2" DrawAspect="Content" ObjectID="_1564062735" r:id="rId2"/>
               </w:object>
             </w:r>
           </w:p>
@@ -544,14 +544,6 @@
         </w:rPr>
       </w:pPr>
       <w:r>
-        <w:rPr/>
-      </w:r>
-    </w:p>
-    <w:p>
-      <w:pPr>
-        <w:pStyle w:val="Normal"/>
-        <w:spacing w:lineRule="auto" w:line="240"/>
-        <w:jc w:val="center"/>
         <w:rPr>
           <w:rFonts w:ascii="Arial" w:hAnsi="Arial"/>
           <w:color w:val="auto"/>
@@ -560,9 +552,6 @@
           <w:szCs w:val="32"/>
           <w:lang w:val="sr-RS" w:eastAsia="zxx" w:bidi="zxx"/>
         </w:rPr>
-      </w:pPr>
-      <w:r>
-        <w:rPr/>
       </w:r>
     </w:p>
     <w:p>
@@ -580,14 +569,6 @@
         </w:rPr>
       </w:pPr>
       <w:r>
-        <w:rPr/>
-      </w:r>
-    </w:p>
-    <w:p>
-      <w:pPr>
-        <w:pStyle w:val="Normal"/>
-        <w:spacing w:lineRule="auto" w:line="240"/>
-        <w:jc w:val="center"/>
         <w:rPr>
           <w:rFonts w:ascii="Arial" w:hAnsi="Arial"/>
           <w:color w:val="auto"/>
@@ -596,9 +577,56 @@
           <w:szCs w:val="32"/>
           <w:lang w:val="sr-RS" w:eastAsia="zxx" w:bidi="zxx"/>
         </w:rPr>
-      </w:pPr>
-      <w:r>
-        <w:rPr/>
+      </w:r>
+    </w:p>
+    <w:p>
+      <w:pPr>
+        <w:pStyle w:val="Normal"/>
+        <w:spacing w:lineRule="auto" w:line="240"/>
+        <w:jc w:val="center"/>
+        <w:rPr>
+          <w:rFonts w:ascii="Arial" w:hAnsi="Arial"/>
+          <w:color w:val="auto"/>
+          <w:kern w:val="2"/>
+          <w:sz w:val="32"/>
+          <w:szCs w:val="32"/>
+          <w:lang w:val="sr-RS" w:eastAsia="zxx" w:bidi="zxx"/>
+        </w:rPr>
+      </w:pPr>
+      <w:r>
+        <w:rPr>
+          <w:rFonts w:ascii="Arial" w:hAnsi="Arial"/>
+          <w:color w:val="auto"/>
+          <w:kern w:val="2"/>
+          <w:sz w:val="32"/>
+          <w:szCs w:val="32"/>
+          <w:lang w:val="sr-RS" w:eastAsia="zxx" w:bidi="zxx"/>
+        </w:rPr>
+      </w:r>
+    </w:p>
+    <w:p>
+      <w:pPr>
+        <w:pStyle w:val="Normal"/>
+        <w:spacing w:lineRule="auto" w:line="240"/>
+        <w:jc w:val="center"/>
+        <w:rPr>
+          <w:rFonts w:ascii="Arial" w:hAnsi="Arial"/>
+          <w:color w:val="auto"/>
+          <w:kern w:val="2"/>
+          <w:sz w:val="32"/>
+          <w:szCs w:val="32"/>
+          <w:lang w:val="sr-RS" w:eastAsia="zxx" w:bidi="zxx"/>
+        </w:rPr>
+      </w:pPr>
+      <w:r>
+        <w:rPr>
+          <w:rFonts w:ascii="Arial" w:hAnsi="Arial"/>
+          <w:color w:val="auto"/>
+          <w:kern w:val="2"/>
+          <w:sz w:val="32"/>
+          <w:szCs w:val="32"/>
+          <w:lang w:val="sr-RS" w:eastAsia="zxx" w:bidi="zxx"/>
+        </w:rPr>
       </w:r>
     </w:p>
     <w:p>
@@ -629,7 +657,14 @@
         </w:rPr>
       </w:pPr>
       <w:r>
-        <w:rPr/>
+        <w:rPr>
+          <w:rFonts w:ascii="Arial" w:hAnsi="Arial"/>
+          <w:color w:val="auto"/>
+          <w:kern w:val="2"/>
+          <w:sz w:val="32"/>
+          <w:szCs w:val="32"/>
+          <w:lang w:val="sr-RS" w:eastAsia="zxx" w:bidi="zxx"/>
+        </w:rPr>
       </w:r>
     </w:p>
     <w:tbl>
@@ -2021,7 +2056,7 @@
               <w:pStyle w:val="Normal"/>
               <w:numPr>
                 <w:ilvl w:val="0"/>
-                <w:numId w:val="6"/>
+                <w:numId w:val="7"/>
               </w:numPr>
               <w:suppressAutoHyphens w:val="true"/>
               <w:spacing w:lineRule="auto" w:line="240" w:before="0" w:after="0"/>
@@ -2049,7 +2084,7 @@
               <w:pStyle w:val="Normal"/>
               <w:numPr>
                 <w:ilvl w:val="0"/>
-                <w:numId w:val="6"/>
+                <w:numId w:val="7"/>
               </w:numPr>
               <w:suppressAutoHyphens w:val="true"/>
               <w:spacing w:lineRule="auto" w:line="240" w:before="0" w:after="0"/>
@@ -2088,7 +2123,7 @@
               <w:pStyle w:val="Normal"/>
               <w:numPr>
                 <w:ilvl w:val="0"/>
-                <w:numId w:val="6"/>
+                <w:numId w:val="7"/>
               </w:numPr>
               <w:suppressAutoHyphens w:val="true"/>
               <w:spacing w:lineRule="auto" w:line="240" w:before="0" w:after="0"/>
@@ -2721,30 +2756,31 @@
               <w:fldChar w:fldCharType="separate"/>
             </w:r>
             <w:bookmarkStart w:id="3" w:name="__Fieldmark__7076_1429472970"/>
-            <w:bookmarkStart w:id="4" w:name="__Fieldmark__20757_833368407"/>
-            <w:bookmarkStart w:id="5" w:name="__Fieldmark__473_2770850108"/>
-            <w:bookmarkStart w:id="6" w:name="__Fieldmark__443_713360772"/>
-            <w:bookmarkStart w:id="7" w:name="__Fieldmark__7177_4199601360"/>
-            <w:bookmarkStart w:id="8" w:name="__Fieldmark__369_1916944862"/>
-            <w:bookmarkStart w:id="9" w:name="__Fieldmark__339_4196831394"/>
-            <w:bookmarkStart w:id="10" w:name="__Fieldmark__309_2172303945"/>
-            <w:bookmarkStart w:id="11" w:name="__Fieldmark__283_1925984510"/>
-            <w:bookmarkStart w:id="12" w:name="__Fieldmark__13352_465859628"/>
-            <w:bookmarkStart w:id="13" w:name="__Fieldmark__4823_465859628"/>
-            <w:bookmarkStart w:id="14" w:name="__Fieldmark__223_4172557300"/>
-            <w:bookmarkStart w:id="15" w:name="__Fieldmark__237_446330830"/>
-            <w:bookmarkStart w:id="16" w:name="__Fieldmark__11569_2241274477"/>
-            <w:bookmarkStart w:id="17" w:name="__Fieldmark__208_1681151572"/>
-            <w:bookmarkStart w:id="18" w:name="__Fieldmark__8669_465859628"/>
-            <w:bookmarkStart w:id="19" w:name="__Fieldmark__19942_465859628"/>
-            <w:bookmarkStart w:id="20" w:name="__Fieldmark__294_4175422670"/>
-            <w:bookmarkStart w:id="21" w:name="__Fieldmark__11075_2172303945"/>
-            <w:bookmarkStart w:id="22" w:name="__Fieldmark__354_2699624188"/>
-            <w:bookmarkStart w:id="23" w:name="__Fieldmark__392_2462808867"/>
-            <w:bookmarkStart w:id="24" w:name="__Fieldmark__18465_4199601360"/>
-            <w:bookmarkStart w:id="25" w:name="__Fieldmark__458_319706033"/>
-            <w:bookmarkStart w:id="26" w:name="__Fieldmark__20757_833368407"/>
-            <w:bookmarkStart w:id="27" w:name="__Fieldmark__20757_833368407"/>
+            <w:bookmarkStart w:id="4" w:name="__Fieldmark__38077_833368407"/>
+            <w:bookmarkStart w:id="5" w:name="__Fieldmark__20757_833368407"/>
+            <w:bookmarkStart w:id="6" w:name="__Fieldmark__458_319706033"/>
+            <w:bookmarkStart w:id="7" w:name="__Fieldmark__18465_4199601360"/>
+            <w:bookmarkStart w:id="8" w:name="__Fieldmark__392_2462808867"/>
+            <w:bookmarkStart w:id="9" w:name="__Fieldmark__354_2699624188"/>
+            <w:bookmarkStart w:id="10" w:name="__Fieldmark__11075_2172303945"/>
+            <w:bookmarkStart w:id="11" w:name="__Fieldmark__294_4175422670"/>
+            <w:bookmarkStart w:id="12" w:name="__Fieldmark__19942_465859628"/>
+            <w:bookmarkStart w:id="13" w:name="__Fieldmark__8669_465859628"/>
+            <w:bookmarkStart w:id="14" w:name="__Fieldmark__208_1681151572"/>
+            <w:bookmarkStart w:id="15" w:name="__Fieldmark__11569_2241274477"/>
+            <w:bookmarkStart w:id="16" w:name="__Fieldmark__237_446330830"/>
+            <w:bookmarkStart w:id="17" w:name="__Fieldmark__223_4172557300"/>
+            <w:bookmarkStart w:id="18" w:name="__Fieldmark__4823_465859628"/>
+            <w:bookmarkStart w:id="19" w:name="__Fieldmark__13352_465859628"/>
+            <w:bookmarkStart w:id="20" w:name="__Fieldmark__283_1925984510"/>
+            <w:bookmarkStart w:id="21" w:name="__Fieldmark__309_2172303945"/>
+            <w:bookmarkStart w:id="22" w:name="__Fieldmark__339_4196831394"/>
+            <w:bookmarkStart w:id="23" w:name="__Fieldmark__369_1916944862"/>
+            <w:bookmarkStart w:id="24" w:name="__Fieldmark__7177_4199601360"/>
+            <w:bookmarkStart w:id="25" w:name="__Fieldmark__443_713360772"/>
+            <w:bookmarkStart w:id="26" w:name="__Fieldmark__473_2770850108"/>
+            <w:bookmarkStart w:id="27" w:name="__Fieldmark__38077_833368407"/>
+            <w:bookmarkStart w:id="28" w:name="__Fieldmark__38077_833368407"/>
             <w:bookmarkEnd w:id="5"/>
             <w:bookmarkEnd w:id="6"/>
             <w:bookmarkEnd w:id="7"/>
@@ -2766,7 +2802,8 @@
             <w:bookmarkEnd w:id="23"/>
             <w:bookmarkEnd w:id="24"/>
             <w:bookmarkEnd w:id="25"/>
-            <w:bookmarkEnd w:id="27"/>
+            <w:bookmarkEnd w:id="26"/>
+            <w:bookmarkEnd w:id="28"/>
             <w:r>
               <w:rPr/>
             </w:r>
@@ -2804,31 +2841,31 @@
               <w:rPr/>
               <w:fldChar w:fldCharType="separate"/>
             </w:r>
-            <w:bookmarkStart w:id="28" w:name="__Fieldmark__20826_833368407"/>
-            <w:bookmarkStart w:id="29" w:name="__Fieldmark__539_2770850108"/>
-            <w:bookmarkStart w:id="30" w:name="__Fieldmark__503_713360772"/>
-            <w:bookmarkStart w:id="31" w:name="__Fieldmark__7231_4199601360"/>
-            <w:bookmarkStart w:id="32" w:name="__Fieldmark__417_1916944862"/>
-            <w:bookmarkStart w:id="33" w:name="__Fieldmark__381_4196831394"/>
-            <w:bookmarkStart w:id="34" w:name="__Fieldmark__345_2172303945"/>
-            <w:bookmarkStart w:id="35" w:name="__Fieldmark__313_1925984510"/>
-            <w:bookmarkStart w:id="36" w:name="__Fieldmark__13376_465859628"/>
-            <w:bookmarkStart w:id="37" w:name="__Fieldmark__4841_465859628"/>
-            <w:bookmarkStart w:id="38" w:name="__Fieldmark__235_4172557300"/>
-            <w:bookmarkStart w:id="39" w:name="__Fieldmark__241_446330830"/>
+            <w:bookmarkStart w:id="29" w:name="__Fieldmark__38149_833368407"/>
+            <w:bookmarkStart w:id="30" w:name="__Fieldmark__20826_833368407"/>
+            <w:bookmarkStart w:id="31" w:name="__Fieldmark__521_319706033"/>
+            <w:bookmarkStart w:id="32" w:name="__Fieldmark__18522_4199601360"/>
+            <w:bookmarkStart w:id="33" w:name="__Fieldmark__443_2462808867"/>
+            <w:bookmarkStart w:id="34" w:name="__Fieldmark__399_2699624188"/>
+            <w:bookmarkStart w:id="35" w:name="__Fieldmark__11114_2172303945"/>
+            <w:bookmarkStart w:id="36" w:name="__Fieldmark__327_4175422670"/>
+            <w:bookmarkStart w:id="37" w:name="__Fieldmark__19969_465859628"/>
+            <w:bookmarkStart w:id="38" w:name="__Fieldmark__8690_465859628"/>
+            <w:bookmarkStart w:id="39" w:name="__Fieldmark__223_1681151572"/>
             <w:bookmarkStart w:id="40" w:name="__Fieldmark__11578_2241274477"/>
-            <w:bookmarkStart w:id="41" w:name="__Fieldmark__223_1681151572"/>
-            <w:bookmarkStart w:id="42" w:name="__Fieldmark__8690_465859628"/>
-            <w:bookmarkStart w:id="43" w:name="__Fieldmark__19969_465859628"/>
-            <w:bookmarkStart w:id="44" w:name="__Fieldmark__327_4175422670"/>
-            <w:bookmarkStart w:id="45" w:name="__Fieldmark__11114_2172303945"/>
-            <w:bookmarkStart w:id="46" w:name="__Fieldmark__399_2699624188"/>
-            <w:bookmarkStart w:id="47" w:name="__Fieldmark__443_2462808867"/>
-            <w:bookmarkStart w:id="48" w:name="__Fieldmark__18522_4199601360"/>
-            <w:bookmarkStart w:id="49" w:name="__Fieldmark__521_319706033"/>
-            <w:bookmarkStart w:id="50" w:name="__Fieldmark__20826_833368407"/>
-            <w:bookmarkStart w:id="51" w:name="__Fieldmark__20826_833368407"/>
-            <w:bookmarkEnd w:id="29"/>
+            <w:bookmarkStart w:id="41" w:name="__Fieldmark__241_446330830"/>
+            <w:bookmarkStart w:id="42" w:name="__Fieldmark__235_4172557300"/>
+            <w:bookmarkStart w:id="43" w:name="__Fieldmark__4841_465859628"/>
+            <w:bookmarkStart w:id="44" w:name="__Fieldmark__13376_465859628"/>
+            <w:bookmarkStart w:id="45" w:name="__Fieldmark__313_1925984510"/>
+            <w:bookmarkStart w:id="46" w:name="__Fieldmark__345_2172303945"/>
+            <w:bookmarkStart w:id="47" w:name="__Fieldmark__381_4196831394"/>
+            <w:bookmarkStart w:id="48" w:name="__Fieldmark__417_1916944862"/>
+            <w:bookmarkStart w:id="49" w:name="__Fieldmark__7231_4199601360"/>
+            <w:bookmarkStart w:id="50" w:name="__Fieldmark__503_713360772"/>
+            <w:bookmarkStart w:id="51" w:name="__Fieldmark__539_2770850108"/>
+            <w:bookmarkStart w:id="52" w:name="__Fieldmark__38149_833368407"/>
+            <w:bookmarkStart w:id="53" w:name="__Fieldmark__38149_833368407"/>
             <w:bookmarkEnd w:id="30"/>
             <w:bookmarkEnd w:id="31"/>
             <w:bookmarkEnd w:id="32"/>
@@ -2849,7 +2886,9 @@
             <w:bookmarkEnd w:id="47"/>
             <w:bookmarkEnd w:id="48"/>
             <w:bookmarkEnd w:id="49"/>
+            <w:bookmarkEnd w:id="50"/>
             <w:bookmarkEnd w:id="51"/>
+            <w:bookmarkEnd w:id="53"/>
             <w:r>
               <w:rPr/>
             </w:r>
@@ -2886,33 +2925,32 @@
               <w:rPr/>
               <w:fldChar w:fldCharType="separate"/>
             </w:r>
-            <w:bookmarkStart w:id="52" w:name="__Fieldmark__7080_1429472970"/>
-            <w:bookmarkStart w:id="53" w:name="__Fieldmark__20895_833368407"/>
-            <w:bookmarkStart w:id="54" w:name="__Fieldmark__605_2770850108"/>
-            <w:bookmarkStart w:id="55" w:name="__Fieldmark__563_713360772"/>
-            <w:bookmarkStart w:id="56" w:name="__Fieldmark__7285_4199601360"/>
-            <w:bookmarkStart w:id="57" w:name="__Fieldmark__465_1916944862"/>
-            <w:bookmarkStart w:id="58" w:name="__Fieldmark__423_4196831394"/>
-            <w:bookmarkStart w:id="59" w:name="__Fieldmark__381_2172303945"/>
-            <w:bookmarkStart w:id="60" w:name="__Fieldmark__343_1925984510"/>
-            <w:bookmarkStart w:id="61" w:name="__Fieldmark__13400_465859628"/>
-            <w:bookmarkStart w:id="62" w:name="__Fieldmark__4859_465859628"/>
-            <w:bookmarkStart w:id="63" w:name="__Fieldmark__247_4172557300"/>
-            <w:bookmarkStart w:id="64" w:name="__Fieldmark__245_446330830"/>
-            <w:bookmarkStart w:id="65" w:name="__Fieldmark__11587_2241274477"/>
-            <w:bookmarkStart w:id="66" w:name="__Fieldmark__238_1681151572"/>
-            <w:bookmarkStart w:id="67" w:name="__Fieldmark__8711_465859628"/>
-            <w:bookmarkStart w:id="68" w:name="__Fieldmark__19996_465859628"/>
-            <w:bookmarkStart w:id="69" w:name="__Fieldmark__360_4175422670"/>
-            <w:bookmarkStart w:id="70" w:name="__Fieldmark__11153_2172303945"/>
-            <w:bookmarkStart w:id="71" w:name="__Fieldmark__444_2699624188"/>
-            <w:bookmarkStart w:id="72" w:name="__Fieldmark__494_2462808867"/>
-            <w:bookmarkStart w:id="73" w:name="__Fieldmark__18579_4199601360"/>
-            <w:bookmarkStart w:id="74" w:name="__Fieldmark__584_319706033"/>
-            <w:bookmarkStart w:id="75" w:name="__Fieldmark__20895_833368407"/>
-            <w:bookmarkStart w:id="76" w:name="__Fieldmark__20895_833368407"/>
-            <w:bookmarkEnd w:id="54"/>
-            <w:bookmarkEnd w:id="55"/>
+            <w:bookmarkStart w:id="54" w:name="__Fieldmark__7080_1429472970"/>
+            <w:bookmarkStart w:id="55" w:name="__Fieldmark__38221_833368407"/>
+            <w:bookmarkStart w:id="56" w:name="__Fieldmark__20895_833368407"/>
+            <w:bookmarkStart w:id="57" w:name="__Fieldmark__584_319706033"/>
+            <w:bookmarkStart w:id="58" w:name="__Fieldmark__18579_4199601360"/>
+            <w:bookmarkStart w:id="59" w:name="__Fieldmark__494_2462808867"/>
+            <w:bookmarkStart w:id="60" w:name="__Fieldmark__444_2699624188"/>
+            <w:bookmarkStart w:id="61" w:name="__Fieldmark__11153_2172303945"/>
+            <w:bookmarkStart w:id="62" w:name="__Fieldmark__360_4175422670"/>
+            <w:bookmarkStart w:id="63" w:name="__Fieldmark__19996_465859628"/>
+            <w:bookmarkStart w:id="64" w:name="__Fieldmark__8711_465859628"/>
+            <w:bookmarkStart w:id="65" w:name="__Fieldmark__238_1681151572"/>
+            <w:bookmarkStart w:id="66" w:name="__Fieldmark__11587_2241274477"/>
+            <w:bookmarkStart w:id="67" w:name="__Fieldmark__245_446330830"/>
+            <w:bookmarkStart w:id="68" w:name="__Fieldmark__247_4172557300"/>
+            <w:bookmarkStart w:id="69" w:name="__Fieldmark__4859_465859628"/>
+            <w:bookmarkStart w:id="70" w:name="__Fieldmark__13400_465859628"/>
+            <w:bookmarkStart w:id="71" w:name="__Fieldmark__343_1925984510"/>
+            <w:bookmarkStart w:id="72" w:name="__Fieldmark__381_2172303945"/>
+            <w:bookmarkStart w:id="73" w:name="__Fieldmark__423_4196831394"/>
+            <w:bookmarkStart w:id="74" w:name="__Fieldmark__465_1916944862"/>
+            <w:bookmarkStart w:id="75" w:name="__Fieldmark__7285_4199601360"/>
+            <w:bookmarkStart w:id="76" w:name="__Fieldmark__563_713360772"/>
+            <w:bookmarkStart w:id="77" w:name="__Fieldmark__605_2770850108"/>
+            <w:bookmarkStart w:id="78" w:name="__Fieldmark__38221_833368407"/>
+            <w:bookmarkStart w:id="79" w:name="__Fieldmark__38221_833368407"/>
             <w:bookmarkEnd w:id="56"/>
             <w:bookmarkEnd w:id="57"/>
             <w:bookmarkEnd w:id="58"/>
@@ -2932,7 +2970,10 @@
             <w:bookmarkEnd w:id="72"/>
             <w:bookmarkEnd w:id="73"/>
             <w:bookmarkEnd w:id="74"/>
+            <w:bookmarkEnd w:id="75"/>
             <w:bookmarkEnd w:id="76"/>
+            <w:bookmarkEnd w:id="77"/>
+            <w:bookmarkEnd w:id="79"/>
             <w:r>
               <w:rPr/>
             </w:r>
@@ -2940,7 +2981,7 @@
               <w:rPr/>
               <w:fldChar w:fldCharType="end"/>
             </w:r>
-            <w:bookmarkEnd w:id="52"/>
+            <w:bookmarkEnd w:id="54"/>
             <w:r>
               <w:rPr>
                 <w:rFonts w:eastAsia="Calibri" w:cs="Arial" w:ascii="Arial" w:hAnsi="Arial"/>
@@ -2970,33 +3011,31 @@
               <w:rPr/>
               <w:fldChar w:fldCharType="separate"/>
             </w:r>
-            <w:bookmarkStart w:id="77" w:name="__Fieldmark__20964_833368407"/>
-            <w:bookmarkStart w:id="78" w:name="__Fieldmark__671_2770850108"/>
-            <w:bookmarkStart w:id="79" w:name="__Fieldmark__623_713360772"/>
-            <w:bookmarkStart w:id="80" w:name="__Fieldmark__7339_4199601360"/>
-            <w:bookmarkStart w:id="81" w:name="__Fieldmark__513_1916944862"/>
-            <w:bookmarkStart w:id="82" w:name="__Fieldmark__465_4196831394"/>
-            <w:bookmarkStart w:id="83" w:name="__Fieldmark__417_2172303945"/>
-            <w:bookmarkStart w:id="84" w:name="__Fieldmark__373_1925984510"/>
-            <w:bookmarkStart w:id="85" w:name="__Fieldmark__13424_465859628"/>
-            <w:bookmarkStart w:id="86" w:name="__Fieldmark__4877_465859628"/>
-            <w:bookmarkStart w:id="87" w:name="__Fieldmark__259_4172557300"/>
-            <w:bookmarkStart w:id="88" w:name="__Fieldmark__249_446330830"/>
-            <w:bookmarkStart w:id="89" w:name="__Fieldmark__11596_2241274477"/>
+            <w:bookmarkStart w:id="80" w:name="__Fieldmark__38293_833368407"/>
+            <w:bookmarkStart w:id="81" w:name="__Fieldmark__20964_833368407"/>
+            <w:bookmarkStart w:id="82" w:name="__Fieldmark__647_319706033"/>
+            <w:bookmarkStart w:id="83" w:name="__Fieldmark__18636_4199601360"/>
+            <w:bookmarkStart w:id="84" w:name="__Fieldmark__545_2462808867"/>
+            <w:bookmarkStart w:id="85" w:name="__Fieldmark__489_2699624188"/>
+            <w:bookmarkStart w:id="86" w:name="__Fieldmark__11192_2172303945"/>
+            <w:bookmarkStart w:id="87" w:name="__Fieldmark__393_4175422670"/>
+            <w:bookmarkStart w:id="88" w:name="__Fieldmark__20023_465859628"/>
+            <w:bookmarkStart w:id="89" w:name="__Fieldmark__8732_465859628"/>
             <w:bookmarkStart w:id="90" w:name="__Fieldmark__253_1681151572"/>
-            <w:bookmarkStart w:id="91" w:name="__Fieldmark__8732_465859628"/>
-            <w:bookmarkStart w:id="92" w:name="__Fieldmark__20023_465859628"/>
-            <w:bookmarkStart w:id="93" w:name="__Fieldmark__393_4175422670"/>
-            <w:bookmarkStart w:id="94" w:name="__Fieldmark__11192_2172303945"/>
-            <w:bookmarkStart w:id="95" w:name="__Fieldmark__489_2699624188"/>
-            <w:bookmarkStart w:id="96" w:name="__Fieldmark__545_2462808867"/>
-            <w:bookmarkStart w:id="97" w:name="__Fieldmark__18636_4199601360"/>
-            <w:bookmarkStart w:id="98" w:name="__Fieldmark__647_319706033"/>
-            <w:bookmarkStart w:id="99" w:name="__Fieldmark__20964_833368407"/>
-            <w:bookmarkStart w:id="100" w:name="__Fieldmark__20964_833368407"/>
-            <w:bookmarkEnd w:id="78"/>
-            <w:bookmarkEnd w:id="79"/>
-            <w:bookmarkEnd w:id="80"/>
+            <w:bookmarkStart w:id="91" w:name="__Fieldmark__11596_2241274477"/>
+            <w:bookmarkStart w:id="92" w:name="__Fieldmark__249_446330830"/>
+            <w:bookmarkStart w:id="93" w:name="__Fieldmark__259_4172557300"/>
+            <w:bookmarkStart w:id="94" w:name="__Fieldmark__4877_465859628"/>
+            <w:bookmarkStart w:id="95" w:name="__Fieldmark__13424_465859628"/>
+            <w:bookmarkStart w:id="96" w:name="__Fieldmark__373_1925984510"/>
+            <w:bookmarkStart w:id="97" w:name="__Fieldmark__417_2172303945"/>
+            <w:bookmarkStart w:id="98" w:name="__Fieldmark__465_4196831394"/>
+            <w:bookmarkStart w:id="99" w:name="__Fieldmark__513_1916944862"/>
+            <w:bookmarkStart w:id="100" w:name="__Fieldmark__7339_4199601360"/>
+            <w:bookmarkStart w:id="101" w:name="__Fieldmark__623_713360772"/>
+            <w:bookmarkStart w:id="102" w:name="__Fieldmark__671_2770850108"/>
+            <w:bookmarkStart w:id="103" w:name="__Fieldmark__38293_833368407"/>
+            <w:bookmarkStart w:id="104" w:name="__Fieldmark__38293_833368407"/>
             <w:bookmarkEnd w:id="81"/>
             <w:bookmarkEnd w:id="82"/>
             <w:bookmarkEnd w:id="83"/>
@@ -3015,7 +3054,11 @@
             <w:bookmarkEnd w:id="96"/>
             <w:bookmarkEnd w:id="97"/>
             <w:bookmarkEnd w:id="98"/>
+            <w:bookmarkEnd w:id="99"/>
             <w:bookmarkEnd w:id="100"/>
+            <w:bookmarkEnd w:id="101"/>
+            <w:bookmarkEnd w:id="102"/>
+            <w:bookmarkEnd w:id="104"/>
             <w:r>
               <w:rPr/>
             </w:r>
@@ -3092,7 +3135,11 @@
         </w:rPr>
       </w:pPr>
       <w:r>
-        <w:rPr/>
+        <w:rPr>
+          <w:sz w:val="36"/>
+          <w:szCs w:val="36"/>
+          <w:lang w:val="zxx" w:eastAsia="zxx" w:bidi="zxx"/>
+        </w:rPr>
       </w:r>
     </w:p>
     <w:p>
@@ -3639,738 +3686,780 @@
         <w:pStyle w:val="Heading1"/>
         <w:numPr>
           <w:ilvl w:val="0"/>
+          <w:numId w:val="6"/>
+        </w:numPr>
+        <w:rPr/>
+      </w:pPr>
+      <w:bookmarkStart w:id="105" w:name="__RefHeading___Toc10932_4196831394"/>
+      <w:bookmarkStart w:id="106" w:name="_Toc515485984"/>
+      <w:bookmarkStart w:id="107" w:name="_Toc372467821"/>
+      <w:bookmarkStart w:id="108" w:name="_Toc364701483"/>
+      <w:bookmarkEnd w:id="105"/>
+      <w:r>
+        <w:rPr>
+          <w:lang w:val="zxx" w:eastAsia="zxx" w:bidi="zxx"/>
+        </w:rPr>
+        <w:t>Uvod</w:t>
+      </w:r>
+      <w:bookmarkEnd w:id="106"/>
+      <w:bookmarkEnd w:id="107"/>
+      <w:bookmarkEnd w:id="108"/>
+      <w:r>
+        <w:rPr>
+          <w:lang w:val="zxx" w:eastAsia="zxx" w:bidi="zxx"/>
+        </w:rPr>
+        <w:t xml:space="preserve"> </w:t>
+      </w:r>
+    </w:p>
+    <w:p>
+      <w:pPr>
+        <w:pStyle w:val="Obicantext"/>
+        <w:rPr/>
+      </w:pPr>
+      <w:r>
+        <w:rPr>
+          <w:lang w:val="zxx" w:eastAsia="zxx" w:bidi="zxx"/>
+        </w:rPr>
+        <w:t xml:space="preserve">Zadatak rada predstavlja </w:t>
+      </w:r>
+      <w:r>
+        <w:rPr>
+          <w:lang w:val="sr-Latn-RS" w:eastAsia="zxx" w:bidi="zxx"/>
+        </w:rPr>
+        <w:t xml:space="preserve">kreiranje JavaScript </w:t>
+      </w:r>
+      <w:r>
+        <w:rPr>
+          <w:lang w:val="en-US" w:eastAsia="zxx" w:bidi="zxx"/>
+        </w:rPr>
+        <w:t xml:space="preserve">[1] </w:t>
+      </w:r>
+      <w:r>
+        <w:rPr>
+          <w:lang w:val="sr-Latn-RS" w:eastAsia="zxx" w:bidi="zxx"/>
+        </w:rPr>
+        <w:t xml:space="preserve">biblioteke koja će omogućiti jednostavno kreiranje HTML </w:t>
+      </w:r>
+      <w:r>
+        <w:rPr>
+          <w:lang w:val="en-US" w:eastAsia="zxx" w:bidi="zxx"/>
+        </w:rPr>
+        <w:t>[2]</w:t>
+      </w:r>
+      <w:r>
+        <w:rPr>
+          <w:lang w:val="sr-Latn-RS" w:eastAsia="zxx" w:bidi="zxx"/>
+        </w:rPr>
+        <w:t xml:space="preserve"> komponenti i primena te biblioteke za </w:t>
+      </w:r>
+      <w:r>
+        <w:rPr>
+          <w:lang w:val="zxx" w:eastAsia="zxx" w:bidi="zxx"/>
+        </w:rPr>
+        <w:t xml:space="preserve">razvoj jednostavne aplikacije. </w:t>
+      </w:r>
+      <w:r>
+        <w:rPr>
+          <w:lang w:val="sr-Latn-RS" w:eastAsia="zxx" w:bidi="zxx"/>
+        </w:rPr>
+        <w:t xml:space="preserve">Kao primer za primenu biblioteke kreirana je aplikacija </w:t>
+      </w:r>
+      <w:r>
+        <w:rPr>
+          <w:lang w:val="zxx" w:eastAsia="zxx" w:bidi="zxx"/>
+        </w:rPr>
+        <w:t xml:space="preserve"> za upravljanje </w:t>
+      </w:r>
+      <w:r>
+        <w:rPr>
+          <w:lang w:val="sr-Latn-RS" w:eastAsia="zxx" w:bidi="zxx"/>
+        </w:rPr>
+        <w:t xml:space="preserve">elektronskom poštom inspirisana već postojećim rešenjem (Google Mail) </w:t>
+      </w:r>
+      <w:r>
+        <w:rPr>
+          <w:lang w:val="en-US" w:eastAsia="zxx" w:bidi="zxx"/>
+        </w:rPr>
+        <w:t>[3]</w:t>
+      </w:r>
+      <w:r>
+        <w:rPr>
+          <w:lang w:val="sr-Latn-RS" w:eastAsia="zxx" w:bidi="zxx"/>
+        </w:rPr>
+        <w:t xml:space="preserve">. </w:t>
+      </w:r>
+    </w:p>
+    <w:p>
+      <w:pPr>
+        <w:pStyle w:val="Obicantext"/>
+        <w:rPr/>
+      </w:pPr>
+      <w:r>
+        <w:rPr>
+          <w:lang w:val="zxx" w:eastAsia="zxx" w:bidi="zxx"/>
+        </w:rPr>
+        <w:t xml:space="preserve">Budući da je zadatak razvoj veb aplikacije, bilo je potrebno razviti klijentski i serverski deo, kao i  izabrati pogodne tehnologije za </w:t>
+      </w:r>
+      <w:r>
+        <w:rPr>
+          <w:lang w:val="sr-Latn-RS" w:eastAsia="zxx" w:bidi="zxx"/>
+        </w:rPr>
+        <w:t>implementaciju</w:t>
+      </w:r>
+      <w:r>
+        <w:rPr>
+          <w:lang w:val="zxx" w:eastAsia="zxx" w:bidi="zxx"/>
+        </w:rPr>
+        <w:t xml:space="preserve">. </w:t>
+      </w:r>
+      <w:r>
+        <w:rPr>
+          <w:lang w:val="sr-Latn-RS" w:eastAsia="zxx" w:bidi="zxx"/>
+        </w:rPr>
+        <w:t>Klijentski deo aplikacije je razvijen korišćenjem</w:t>
+      </w:r>
+      <w:r>
+        <w:rPr>
+          <w:lang w:val="zxx" w:eastAsia="zxx" w:bidi="zxx"/>
+        </w:rPr>
+        <w:t xml:space="preserve"> </w:t>
+      </w:r>
+      <w:r>
+        <w:rPr>
+          <w:lang w:val="sr-Latn-RS" w:eastAsia="zxx" w:bidi="zxx"/>
+        </w:rPr>
+        <w:t xml:space="preserve">prethodno implementirane biblioteke dok je serverski deo aplikacije Spring </w:t>
+      </w:r>
+      <w:r>
+        <w:rPr>
+          <w:lang w:val="en-US" w:eastAsia="zxx" w:bidi="zxx"/>
+        </w:rPr>
+        <w:t>[4]</w:t>
+      </w:r>
+      <w:r>
+        <w:rPr>
+          <w:lang w:val="sr-Latn-RS" w:eastAsia="zxx" w:bidi="zxx"/>
+        </w:rPr>
+        <w:t xml:space="preserve"> aplikacija koja komunicira sa Gmail API-jem </w:t>
+      </w:r>
+      <w:r>
+        <w:rPr>
+          <w:lang w:val="en-US" w:eastAsia="zxx" w:bidi="zxx"/>
+        </w:rPr>
+        <w:t>[5]</w:t>
+      </w:r>
+      <w:r>
+        <w:rPr>
+          <w:lang w:val="sr-Latn-RS" w:eastAsia="zxx" w:bidi="zxx"/>
+        </w:rPr>
+        <w:t>.</w:t>
+      </w:r>
+    </w:p>
+    <w:p>
+      <w:pPr>
+        <w:pStyle w:val="Obicantext"/>
+        <w:rPr/>
+      </w:pPr>
+      <w:r>
+        <w:rPr>
+          <w:lang w:val="zxx" w:eastAsia="zxx" w:bidi="zxx"/>
+        </w:rPr>
+        <w:t>Prvo poglavlje je uvodno, dok se u drugom nalazi opis izabranih tehnologija koji su korišćeni pri izradi. Treće poglavlje predstavlja detaljnu specifikaciju aplikacije kroz UML dijagrame. Četvrto poglavlje predstavlja opis konkretne implementacije veb aplikacije, dok je u petom poglavlju iznet zaključak.</w:t>
+      </w:r>
+    </w:p>
+    <w:p>
+      <w:pPr>
+        <w:pStyle w:val="Obicantext"/>
+        <w:rPr>
+          <w:lang w:val="zxx" w:eastAsia="zxx" w:bidi="zxx"/>
+        </w:rPr>
+      </w:pPr>
+      <w:r>
+        <w:rPr>
+          <w:lang w:val="zxx" w:eastAsia="zxx" w:bidi="zxx"/>
+        </w:rPr>
+      </w:r>
+    </w:p>
+    <w:p>
+      <w:pPr>
+        <w:pStyle w:val="Obicantext"/>
+        <w:rPr>
+          <w:lang w:val="zxx" w:eastAsia="zxx" w:bidi="zxx"/>
+        </w:rPr>
+      </w:pPr>
+      <w:r>
+        <w:rPr>
+          <w:lang w:val="zxx" w:eastAsia="zxx" w:bidi="zxx"/>
+        </w:rPr>
+      </w:r>
+    </w:p>
+    <w:p>
+      <w:pPr>
+        <w:pStyle w:val="Obicantext"/>
+        <w:rPr>
+          <w:lang w:val="zxx" w:eastAsia="zxx" w:bidi="zxx"/>
+        </w:rPr>
+      </w:pPr>
+      <w:r>
+        <w:rPr>
+          <w:lang w:val="zxx" w:eastAsia="zxx" w:bidi="zxx"/>
+        </w:rPr>
+      </w:r>
+    </w:p>
+    <w:p>
+      <w:pPr>
+        <w:pStyle w:val="Obicantext"/>
+        <w:rPr>
+          <w:lang w:val="zxx" w:eastAsia="zxx" w:bidi="zxx"/>
+        </w:rPr>
+      </w:pPr>
+      <w:r>
+        <w:rPr>
+          <w:lang w:val="zxx" w:eastAsia="zxx" w:bidi="zxx"/>
+        </w:rPr>
+      </w:r>
+    </w:p>
+    <w:p>
+      <w:pPr>
+        <w:pStyle w:val="Obicantext"/>
+        <w:rPr>
+          <w:lang w:val="zxx" w:eastAsia="zxx" w:bidi="zxx"/>
+        </w:rPr>
+      </w:pPr>
+      <w:r>
+        <w:rPr>
+          <w:lang w:val="zxx" w:eastAsia="zxx" w:bidi="zxx"/>
+        </w:rPr>
+      </w:r>
+    </w:p>
+    <w:p>
+      <w:pPr>
+        <w:pStyle w:val="Obicantext"/>
+        <w:rPr>
+          <w:lang w:val="zxx" w:eastAsia="zxx" w:bidi="zxx"/>
+        </w:rPr>
+      </w:pPr>
+      <w:r>
+        <w:rPr>
+          <w:lang w:val="zxx" w:eastAsia="zxx" w:bidi="zxx"/>
+        </w:rPr>
+      </w:r>
+    </w:p>
+    <w:p>
+      <w:pPr>
+        <w:pStyle w:val="Obicantext"/>
+        <w:rPr>
+          <w:lang w:val="zxx" w:eastAsia="zxx" w:bidi="zxx"/>
+        </w:rPr>
+      </w:pPr>
+      <w:r>
+        <w:rPr>
+          <w:lang w:val="zxx" w:eastAsia="zxx" w:bidi="zxx"/>
+        </w:rPr>
+      </w:r>
+    </w:p>
+    <w:p>
+      <w:pPr>
+        <w:pStyle w:val="Obicantext"/>
+        <w:rPr>
+          <w:lang w:val="zxx" w:eastAsia="zxx" w:bidi="zxx"/>
+        </w:rPr>
+      </w:pPr>
+      <w:r>
+        <w:rPr>
+          <w:lang w:val="zxx" w:eastAsia="zxx" w:bidi="zxx"/>
+        </w:rPr>
+      </w:r>
+    </w:p>
+    <w:p>
+      <w:pPr>
+        <w:pStyle w:val="Obicantext"/>
+        <w:rPr>
+          <w:lang w:val="zxx" w:eastAsia="zxx" w:bidi="zxx"/>
+        </w:rPr>
+      </w:pPr>
+      <w:r>
+        <w:rPr>
+          <w:lang w:val="zxx" w:eastAsia="zxx" w:bidi="zxx"/>
+        </w:rPr>
+      </w:r>
+    </w:p>
+    <w:p>
+      <w:pPr>
+        <w:pStyle w:val="Obicantext"/>
+        <w:rPr>
+          <w:lang w:val="zxx" w:eastAsia="zxx" w:bidi="zxx"/>
+        </w:rPr>
+      </w:pPr>
+      <w:r>
+        <w:rPr>
+          <w:lang w:val="zxx" w:eastAsia="zxx" w:bidi="zxx"/>
+        </w:rPr>
+      </w:r>
+    </w:p>
+    <w:p>
+      <w:pPr>
+        <w:pStyle w:val="Obicantext"/>
+        <w:rPr>
+          <w:lang w:val="zxx" w:eastAsia="zxx" w:bidi="zxx"/>
+        </w:rPr>
+      </w:pPr>
+      <w:r>
+        <w:rPr>
+          <w:lang w:val="zxx" w:eastAsia="zxx" w:bidi="zxx"/>
+        </w:rPr>
+      </w:r>
+    </w:p>
+    <w:p>
+      <w:pPr>
+        <w:pStyle w:val="Obicantext"/>
+        <w:rPr>
+          <w:lang w:val="zxx" w:eastAsia="zxx" w:bidi="zxx"/>
+        </w:rPr>
+      </w:pPr>
+      <w:r>
+        <w:rPr>
+          <w:lang w:val="zxx" w:eastAsia="zxx" w:bidi="zxx"/>
+        </w:rPr>
+      </w:r>
+    </w:p>
+    <w:p>
+      <w:pPr>
+        <w:pStyle w:val="Obicantext"/>
+        <w:rPr>
+          <w:lang w:val="zxx" w:eastAsia="zxx" w:bidi="zxx"/>
+        </w:rPr>
+      </w:pPr>
+      <w:r>
+        <w:rPr>
+          <w:lang w:val="zxx" w:eastAsia="zxx" w:bidi="zxx"/>
+        </w:rPr>
+      </w:r>
+    </w:p>
+    <w:p>
+      <w:pPr>
+        <w:pStyle w:val="Obicantext"/>
+        <w:rPr>
+          <w:lang w:val="zxx" w:eastAsia="zxx" w:bidi="zxx"/>
+        </w:rPr>
+      </w:pPr>
+      <w:r>
+        <w:rPr>
+          <w:lang w:val="zxx" w:eastAsia="zxx" w:bidi="zxx"/>
+        </w:rPr>
+      </w:r>
+    </w:p>
+    <w:p>
+      <w:pPr>
+        <w:pStyle w:val="Obicantext"/>
+        <w:rPr>
+          <w:lang w:val="zxx" w:eastAsia="zxx" w:bidi="zxx"/>
+        </w:rPr>
+      </w:pPr>
+      <w:r>
+        <w:rPr>
+          <w:lang w:val="zxx" w:eastAsia="zxx" w:bidi="zxx"/>
+        </w:rPr>
+      </w:r>
+    </w:p>
+    <w:p>
+      <w:pPr>
+        <w:pStyle w:val="Obicantext"/>
+        <w:rPr>
+          <w:lang w:val="zxx" w:eastAsia="zxx" w:bidi="zxx"/>
+        </w:rPr>
+      </w:pPr>
+      <w:r>
+        <w:rPr>
+          <w:lang w:val="zxx" w:eastAsia="zxx" w:bidi="zxx"/>
+        </w:rPr>
+      </w:r>
+    </w:p>
+    <w:p>
+      <w:pPr>
+        <w:pStyle w:val="Obicantext"/>
+        <w:rPr>
+          <w:lang w:val="zxx" w:eastAsia="zxx" w:bidi="zxx"/>
+        </w:rPr>
+      </w:pPr>
+      <w:r>
+        <w:rPr>
+          <w:lang w:val="zxx" w:eastAsia="zxx" w:bidi="zxx"/>
+        </w:rPr>
+      </w:r>
+    </w:p>
+    <w:p>
+      <w:pPr>
+        <w:pStyle w:val="Obicantext"/>
+        <w:rPr>
+          <w:lang w:val="zxx" w:eastAsia="zxx" w:bidi="zxx"/>
+        </w:rPr>
+      </w:pPr>
+      <w:r>
+        <w:rPr>
+          <w:lang w:val="zxx" w:eastAsia="zxx" w:bidi="zxx"/>
+        </w:rPr>
+      </w:r>
+    </w:p>
+    <w:p>
+      <w:pPr>
+        <w:pStyle w:val="Obicantext"/>
+        <w:rPr>
+          <w:lang w:val="zxx" w:eastAsia="zxx" w:bidi="zxx"/>
+        </w:rPr>
+      </w:pPr>
+      <w:r>
+        <w:rPr>
+          <w:lang w:val="zxx" w:eastAsia="zxx" w:bidi="zxx"/>
+        </w:rPr>
+      </w:r>
+    </w:p>
+    <w:p>
+      <w:pPr>
+        <w:pStyle w:val="Obicantext"/>
+        <w:rPr>
+          <w:lang w:val="zxx" w:eastAsia="zxx" w:bidi="zxx"/>
+        </w:rPr>
+      </w:pPr>
+      <w:r>
+        <w:rPr>
+          <w:lang w:val="zxx" w:eastAsia="zxx" w:bidi="zxx"/>
+        </w:rPr>
+      </w:r>
+    </w:p>
+    <w:p>
+      <w:pPr>
+        <w:pStyle w:val="Obicantext"/>
+        <w:rPr>
+          <w:lang w:val="zxx" w:eastAsia="zxx" w:bidi="zxx"/>
+        </w:rPr>
+      </w:pPr>
+      <w:r>
+        <w:rPr>
+          <w:lang w:val="zxx" w:eastAsia="zxx" w:bidi="zxx"/>
+        </w:rPr>
+      </w:r>
+    </w:p>
+    <w:p>
+      <w:pPr>
+        <w:pStyle w:val="Obicantext"/>
+        <w:rPr>
+          <w:lang w:val="zxx" w:eastAsia="zxx" w:bidi="zxx"/>
+        </w:rPr>
+      </w:pPr>
+      <w:r>
+        <w:rPr>
+          <w:lang w:val="zxx" w:eastAsia="zxx" w:bidi="zxx"/>
+        </w:rPr>
+      </w:r>
+    </w:p>
+    <w:p>
+      <w:pPr>
+        <w:pStyle w:val="Obicantext"/>
+        <w:rPr>
+          <w:lang w:val="zxx" w:eastAsia="zxx" w:bidi="zxx"/>
+        </w:rPr>
+      </w:pPr>
+      <w:r>
+        <w:rPr>
+          <w:lang w:val="zxx" w:eastAsia="zxx" w:bidi="zxx"/>
+        </w:rPr>
+      </w:r>
+    </w:p>
+    <w:p>
+      <w:pPr>
+        <w:pStyle w:val="Obicantext"/>
+        <w:rPr>
+          <w:lang w:val="zxx" w:eastAsia="zxx" w:bidi="zxx"/>
+        </w:rPr>
+      </w:pPr>
+      <w:r>
+        <w:rPr>
+          <w:lang w:val="zxx" w:eastAsia="zxx" w:bidi="zxx"/>
+        </w:rPr>
+      </w:r>
+      <w:r>
+        <w:br w:type="page"/>
+      </w:r>
+    </w:p>
+    <w:p>
+      <w:pPr>
+        <w:pStyle w:val="Heading1"/>
+        <w:numPr>
+          <w:ilvl w:val="0"/>
+          <w:numId w:val="4"/>
+        </w:numPr>
+        <w:rPr>
+          <w:lang w:val="zxx" w:eastAsia="zxx" w:bidi="zxx"/>
+        </w:rPr>
+      </w:pPr>
+      <w:bookmarkStart w:id="109" w:name="__RefHeading___Toc10934_4196831394"/>
+      <w:bookmarkStart w:id="110" w:name="_Toc372467822"/>
+      <w:bookmarkStart w:id="111" w:name="_Toc364701484"/>
+      <w:bookmarkStart w:id="112" w:name="_Toc515485985"/>
+      <w:bookmarkEnd w:id="109"/>
+      <w:r>
+        <w:rPr>
+          <w:lang w:val="zxx" w:eastAsia="zxx" w:bidi="zxx"/>
+        </w:rPr>
+        <w:t>Opis korišćenih tehnologija</w:t>
+      </w:r>
+      <w:bookmarkEnd w:id="110"/>
+      <w:bookmarkEnd w:id="111"/>
+      <w:bookmarkEnd w:id="112"/>
+    </w:p>
+    <w:p>
+      <w:pPr>
+        <w:pStyle w:val="Obicantext"/>
+        <w:rPr/>
+      </w:pPr>
+      <w:r>
+        <w:rPr>
+          <w:lang w:val="sr-Latn-RS" w:eastAsia="zxx" w:bidi="zxx"/>
+        </w:rPr>
+        <w:t>Za implemetaciju klijentskog dela aplikacije korišćena je</w:t>
+      </w:r>
+      <w:r>
+        <w:rPr>
+          <w:lang w:val="en-US" w:eastAsia="zxx" w:bidi="zxx"/>
+        </w:rPr>
+        <w:t xml:space="preserve"> JavaScript </w:t>
+      </w:r>
+      <w:r>
+        <w:rPr>
+          <w:lang w:val="sr-Latn-RS" w:eastAsia="zxx" w:bidi="zxx"/>
+        </w:rPr>
+        <w:t>biblioteka za kreiranje HTML komponenti, jQuery biblioteka</w:t>
+      </w:r>
+      <w:r>
+        <w:rPr>
+          <w:lang w:val="en-US" w:eastAsia="zxx" w:bidi="zxx"/>
+        </w:rPr>
+        <w:t>[6]</w:t>
+      </w:r>
+      <w:r>
+        <w:rPr>
+          <w:lang w:val="sr-Latn-RS" w:eastAsia="zxx" w:bidi="zxx"/>
+        </w:rPr>
+        <w:t xml:space="preserve">, Bootstrap biblioteka za sam dizajn komponenti </w:t>
+      </w:r>
+      <w:r>
+        <w:rPr>
+          <w:lang w:val="en-US" w:eastAsia="zxx" w:bidi="zxx"/>
+        </w:rPr>
+        <w:t>[7]</w:t>
+      </w:r>
+      <w:r>
+        <w:rPr>
+          <w:lang w:val="sr-Latn-RS" w:eastAsia="zxx" w:bidi="zxx"/>
+        </w:rPr>
+        <w:t xml:space="preserve"> i axios biblioteka za komunikaciju sa serverom </w:t>
+      </w:r>
+      <w:r>
+        <w:rPr>
+          <w:lang w:val="en-US" w:eastAsia="zxx" w:bidi="zxx"/>
+        </w:rPr>
+        <w:t>[</w:t>
+      </w:r>
+      <w:r>
+        <w:rPr>
+          <w:lang w:val="sr-Latn-RS" w:eastAsia="zxx" w:bidi="zxx"/>
+        </w:rPr>
+        <w:t>8</w:t>
+      </w:r>
+      <w:r>
+        <w:rPr>
+          <w:lang w:val="en-US" w:eastAsia="zxx" w:bidi="zxx"/>
+        </w:rPr>
+        <w:t>]</w:t>
+      </w:r>
+      <w:r>
+        <w:rPr>
+          <w:lang w:val="sr-Latn-RS" w:eastAsia="zxx" w:bidi="zxx"/>
+        </w:rPr>
+        <w:t>.</w:t>
+      </w:r>
+    </w:p>
+    <w:p>
+      <w:pPr>
+        <w:pStyle w:val="Obicantext"/>
+        <w:rPr/>
+      </w:pPr>
+      <w:r>
+        <w:rPr>
+          <w:lang w:val="zxx" w:eastAsia="zxx" w:bidi="zxx"/>
+        </w:rPr>
+        <w:t xml:space="preserve">Serverski deo aplikacije je implementiran u programskom jeziku Java </w:t>
+      </w:r>
+      <w:r>
+        <w:rPr>
+          <w:lang w:val="en-US" w:eastAsia="zxx" w:bidi="zxx"/>
+        </w:rPr>
+        <w:t>[</w:t>
+      </w:r>
+      <w:r>
+        <w:rPr>
+          <w:lang w:val="sr-Latn-RS" w:eastAsia="zxx" w:bidi="zxx"/>
+        </w:rPr>
+        <w:t>9</w:t>
+      </w:r>
+      <w:r>
+        <w:rPr>
+          <w:lang w:val="en-US" w:eastAsia="zxx" w:bidi="zxx"/>
+        </w:rPr>
+        <w:t>]</w:t>
+      </w:r>
+      <w:r>
+        <w:rPr>
+          <w:lang w:val="zxx" w:eastAsia="zxx" w:bidi="zxx"/>
+        </w:rPr>
+        <w:t xml:space="preserve">, verzije 1.8, korišćenjem Spring </w:t>
+      </w:r>
+      <w:r>
+        <w:rPr>
+          <w:lang w:val="sr-Latn-RS" w:eastAsia="zxx" w:bidi="zxx"/>
+        </w:rPr>
+        <w:t>okruženja</w:t>
+      </w:r>
+      <w:r>
+        <w:rPr>
+          <w:lang w:val="zxx" w:eastAsia="zxx" w:bidi="zxx"/>
+        </w:rPr>
+        <w:t xml:space="preserve">. Radi pojednostavljenog korišćenja Spring </w:t>
+      </w:r>
+      <w:r>
+        <w:rPr>
+          <w:lang w:val="sr-Latn-RS" w:eastAsia="zxx" w:bidi="zxx"/>
+        </w:rPr>
+        <w:t xml:space="preserve">okruženja </w:t>
+      </w:r>
+      <w:r>
+        <w:rPr>
+          <w:lang w:val="zxx" w:eastAsia="zxx" w:bidi="zxx"/>
+        </w:rPr>
+        <w:t xml:space="preserve">korišćen je Spring Boot </w:t>
+      </w:r>
+      <w:r>
+        <w:rPr>
+          <w:lang w:val="en-US" w:eastAsia="zxx" w:bidi="zxx"/>
+        </w:rPr>
+        <w:t>[</w:t>
+      </w:r>
+      <w:r>
+        <w:rPr>
+          <w:lang w:val="sr-Latn-RS" w:eastAsia="zxx" w:bidi="zxx"/>
+        </w:rPr>
+        <w:t>10</w:t>
+      </w:r>
+      <w:r>
+        <w:rPr>
+          <w:lang w:val="en-US" w:eastAsia="zxx" w:bidi="zxx"/>
+        </w:rPr>
+        <w:t>]</w:t>
+      </w:r>
+      <w:r>
+        <w:rPr>
+          <w:lang w:val="zxx" w:eastAsia="zxx" w:bidi="zxx"/>
+        </w:rPr>
+        <w:t xml:space="preserve"> razvojni okvir.</w:t>
+      </w:r>
+    </w:p>
+    <w:p>
+      <w:pPr>
+        <w:pStyle w:val="Obicantext"/>
+        <w:rPr>
+          <w:lang w:val="sr-Latn-RS"/>
+        </w:rPr>
+      </w:pPr>
+      <w:r>
+        <w:rPr>
+          <w:lang w:val="sr-Latn-RS" w:eastAsia="zxx" w:bidi="zxx"/>
+        </w:rPr>
+        <w:t>Serverski deo aplikacije je kreiran zarad lakše integracije Gmail API-ja budući da postoji konkretna implementacija u programskom jeziku Java koja je dobro dokumentovana.</w:t>
+      </w:r>
+    </w:p>
+    <w:p>
+      <w:pPr>
+        <w:pStyle w:val="Heading2"/>
+        <w:numPr>
+          <w:ilvl w:val="1"/>
           <w:numId w:val="5"/>
         </w:numPr>
         <w:rPr/>
       </w:pPr>
-      <w:bookmarkStart w:id="101" w:name="__RefHeading___Toc10932_4196831394"/>
-      <w:bookmarkStart w:id="102" w:name="_Toc364701483"/>
-      <w:bookmarkStart w:id="103" w:name="_Toc372467821"/>
-      <w:bookmarkStart w:id="104" w:name="_Toc515485984"/>
-      <w:bookmarkEnd w:id="101"/>
+      <w:bookmarkStart w:id="113" w:name="__RefHeading___Toc10936_4196831394"/>
+      <w:bookmarkEnd w:id="113"/>
+      <w:r>
+        <w:rPr>
+          <w:lang w:val="sr-Latn-RS" w:eastAsia="zxx" w:bidi="zxx"/>
+        </w:rPr>
+        <w:t>Old School Components</w:t>
+      </w:r>
       <w:r>
         <w:rPr>
           <w:lang w:val="zxx" w:eastAsia="zxx" w:bidi="zxx"/>
         </w:rPr>
-        <w:t>Uvod</w:t>
-      </w:r>
-      <w:bookmarkEnd w:id="102"/>
-      <w:bookmarkEnd w:id="103"/>
-      <w:bookmarkEnd w:id="104"/>
-      <w:r>
-        <w:rPr>
-          <w:lang w:val="zxx" w:eastAsia="zxx" w:bidi="zxx"/>
-        </w:rPr>
         <w:t xml:space="preserve"> </w:t>
+      </w:r>
+      <w:r>
+        <w:rPr>
+          <w:lang w:val="sr-Latn-RS" w:eastAsia="zxx" w:bidi="zxx"/>
+        </w:rPr>
+        <w:t>okruženje</w:t>
       </w:r>
     </w:p>
     <w:p>
       <w:pPr>
-        <w:pStyle w:val="Obicantext"/>
+        <w:pStyle w:val="Heading3"/>
+        <w:numPr>
+          <w:ilvl w:val="2"/>
+          <w:numId w:val="3"/>
+        </w:numPr>
         <w:rPr/>
       </w:pPr>
+      <w:bookmarkStart w:id="114" w:name="__RefHeading___Toc37836_833368407"/>
+      <w:bookmarkEnd w:id="114"/>
       <w:r>
         <w:rPr>
           <w:lang w:val="zxx" w:eastAsia="zxx" w:bidi="zxx"/>
         </w:rPr>
-        <w:t xml:space="preserve">Zadatak rada predstavlja </w:t>
-      </w:r>
-      <w:r>
-        <w:rPr>
-          <w:lang w:val="sr-Latn-RS" w:eastAsia="zxx" w:bidi="zxx"/>
-        </w:rPr>
-        <w:t xml:space="preserve">kreiranje JavaScript </w:t>
-      </w:r>
-      <w:r>
-        <w:rPr>
-          <w:lang w:val="en-US" w:eastAsia="zxx" w:bidi="zxx"/>
-        </w:rPr>
-        <w:t>[1]</w:t>
-      </w:r>
-      <w:r>
-        <w:rPr>
-          <w:lang w:val="sr-Latn-RS" w:eastAsia="zxx" w:bidi="zxx"/>
-        </w:rPr>
-        <w:t xml:space="preserve">biblioteke koja </w:t>
-      </w:r>
-      <w:r>
-        <w:rPr>
-          <w:lang w:val="sr-Latn-RS" w:eastAsia="zxx" w:bidi="zxx"/>
-        </w:rPr>
-        <w:t xml:space="preserve">će omogućiti jednostavno kreiranje HTML </w:t>
-      </w:r>
-      <w:r>
-        <w:rPr>
-          <w:lang w:val="en-US" w:eastAsia="zxx" w:bidi="zxx"/>
-        </w:rPr>
-        <w:t>[2]</w:t>
-      </w:r>
-      <w:r>
-        <w:rPr>
-          <w:lang w:val="sr-Latn-RS" w:eastAsia="zxx" w:bidi="zxx"/>
-        </w:rPr>
-        <w:t xml:space="preserve"> komponenti i primena te biblioteke za </w:t>
-      </w:r>
-      <w:r>
-        <w:rPr>
-          <w:lang w:val="zxx" w:eastAsia="zxx" w:bidi="zxx"/>
-        </w:rPr>
-        <w:t xml:space="preserve">razvoj jednostavne aplikacije. </w:t>
-      </w:r>
-      <w:r>
-        <w:rPr>
-          <w:lang w:val="sr-Latn-RS" w:eastAsia="zxx" w:bidi="zxx"/>
-        </w:rPr>
-        <w:t xml:space="preserve">Kao primer za primenu biblioteke kreirana je aplikacija </w:t>
-      </w:r>
-      <w:r>
-        <w:rPr>
-          <w:lang w:val="zxx" w:eastAsia="zxx" w:bidi="zxx"/>
-        </w:rPr>
-        <w:t xml:space="preserve"> za upravljanje </w:t>
-      </w:r>
-      <w:r>
-        <w:rPr>
-          <w:lang w:val="sr-Latn-RS" w:eastAsia="zxx" w:bidi="zxx"/>
-        </w:rPr>
-        <w:t xml:space="preserve">elektronskom poštom </w:t>
-      </w:r>
-      <w:r>
-        <w:rPr>
-          <w:lang w:val="sr-Latn-RS" w:eastAsia="zxx" w:bidi="zxx"/>
-        </w:rPr>
-        <w:t xml:space="preserve">inspirisana već postojećim rešenjem (Google Mail) </w:t>
-      </w:r>
-      <w:r>
-        <w:rPr>
-          <w:lang w:val="en-US" w:eastAsia="zxx" w:bidi="zxx"/>
-        </w:rPr>
-        <w:t>[3]</w:t>
-      </w:r>
-      <w:r>
-        <w:rPr>
-          <w:lang w:val="sr-Latn-RS" w:eastAsia="zxx" w:bidi="zxx"/>
-        </w:rPr>
-        <w:t xml:space="preserve">. </w:t>
+        <w:t>Spring MVC</w:t>
       </w:r>
     </w:p>
     <w:p>
       <w:pPr>
-        <w:pStyle w:val="Obicantext"/>
+        <w:pStyle w:val="Heading3"/>
+        <w:numPr>
+          <w:ilvl w:val="2"/>
+          <w:numId w:val="3"/>
+        </w:numPr>
         <w:rPr/>
       </w:pPr>
+      <w:bookmarkStart w:id="115" w:name="__RefHeading___Toc37838_833368407"/>
+      <w:bookmarkEnd w:id="115"/>
       <w:r>
         <w:rPr>
           <w:lang w:val="zxx" w:eastAsia="zxx" w:bidi="zxx"/>
         </w:rPr>
-        <w:t xml:space="preserve">Budući da je zadatak razvoj veb aplikacije, bilo je potrebno razviti klijentski i serverski deo, kao i  izabrati pogodne tehnologije za </w:t>
-      </w:r>
-      <w:r>
-        <w:rPr>
-          <w:lang w:val="sr-Latn-RS" w:eastAsia="zxx" w:bidi="zxx"/>
-        </w:rPr>
-        <w:t>impleme</w:t>
-      </w:r>
-      <w:r>
-        <w:rPr>
-          <w:lang w:val="sr-Latn-RS" w:eastAsia="zxx" w:bidi="zxx"/>
-        </w:rPr>
-        <w:t>n</w:t>
-      </w:r>
-      <w:r>
-        <w:rPr>
-          <w:lang w:val="sr-Latn-RS" w:eastAsia="zxx" w:bidi="zxx"/>
-        </w:rPr>
-        <w:t>taciju</w:t>
-      </w:r>
-      <w:r>
-        <w:rPr>
-          <w:lang w:val="zxx" w:eastAsia="zxx" w:bidi="zxx"/>
-        </w:rPr>
-        <w:t xml:space="preserve">. </w:t>
-      </w:r>
-      <w:r>
-        <w:rPr>
-          <w:lang w:val="sr-Latn-RS" w:eastAsia="zxx" w:bidi="zxx"/>
-        </w:rPr>
-        <w:t>Klijentski deo aplikacije je razvijen korišćenjem</w:t>
-      </w:r>
-      <w:r>
-        <w:rPr>
-          <w:lang w:val="zxx" w:eastAsia="zxx" w:bidi="zxx"/>
-        </w:rPr>
-        <w:t xml:space="preserve"> </w:t>
-      </w:r>
-      <w:r>
-        <w:rPr>
-          <w:lang w:val="sr-Latn-RS" w:eastAsia="zxx" w:bidi="zxx"/>
-        </w:rPr>
-        <w:t xml:space="preserve">prethodno implementirane biblioteke dok je serverski deo aplikacije Spring </w:t>
-      </w:r>
-      <w:r>
-        <w:rPr>
-          <w:lang w:val="en-US" w:eastAsia="zxx" w:bidi="zxx"/>
-        </w:rPr>
-        <w:t>[4]</w:t>
-      </w:r>
-      <w:r>
-        <w:rPr>
-          <w:lang w:val="sr-Latn-RS" w:eastAsia="zxx" w:bidi="zxx"/>
-        </w:rPr>
-        <w:t xml:space="preserve"> aplikacija koja komunicira sa Gmail API-jem </w:t>
-      </w:r>
-      <w:r>
-        <w:rPr>
-          <w:lang w:val="en-US" w:eastAsia="zxx" w:bidi="zxx"/>
-        </w:rPr>
-        <w:t>[5]</w:t>
-      </w:r>
-      <w:r>
-        <w:rPr>
-          <w:lang w:val="sr-Latn-RS" w:eastAsia="zxx" w:bidi="zxx"/>
-        </w:rPr>
-        <w:t>.</w:t>
+        <w:t>Spring MVC</w:t>
       </w:r>
     </w:p>
     <w:p>
       <w:pPr>
-        <w:pStyle w:val="Obicantext"/>
-        <w:rPr/>
-      </w:pPr>
-      <w:r>
-        <w:rPr>
-          <w:lang w:val="zxx" w:eastAsia="zxx" w:bidi="zxx"/>
-        </w:rPr>
-        <w:t>Prvo poglavlje je uvodno, dok se u drugom nalazi opis izabranih tehnologija koji su korišćeni pri izradi. Treće poglavlje predstavlja detaljnu specifikaciju aplikacije kroz UML dijagrame. Četvrto poglavlje predstavlja opis konkretne implementacije veb aplikacije, dok je u petom poglavlju iznet zaključak.</w:t>
-      </w:r>
-    </w:p>
-    <w:p>
-      <w:pPr>
-        <w:pStyle w:val="Obicantext"/>
-        <w:rPr>
-          <w:lang w:val="zxx" w:eastAsia="zxx" w:bidi="zxx"/>
-        </w:rPr>
-      </w:pPr>
-      <w:r>
-        <w:rPr>
-          <w:lang w:val="zxx" w:eastAsia="zxx" w:bidi="zxx"/>
-        </w:rPr>
-      </w:r>
-    </w:p>
-    <w:p>
-      <w:pPr>
-        <w:pStyle w:val="Obicantext"/>
-        <w:rPr>
-          <w:lang w:val="zxx" w:eastAsia="zxx" w:bidi="zxx"/>
-        </w:rPr>
-      </w:pPr>
-      <w:r>
-        <w:rPr>
-          <w:lang w:val="zxx" w:eastAsia="zxx" w:bidi="zxx"/>
-        </w:rPr>
-      </w:r>
-    </w:p>
-    <w:p>
-      <w:pPr>
-        <w:pStyle w:val="Obicantext"/>
-        <w:rPr>
-          <w:lang w:val="zxx" w:eastAsia="zxx" w:bidi="zxx"/>
-        </w:rPr>
-      </w:pPr>
-      <w:r>
-        <w:rPr>
-          <w:lang w:val="zxx" w:eastAsia="zxx" w:bidi="zxx"/>
-        </w:rPr>
-      </w:r>
-    </w:p>
-    <w:p>
-      <w:pPr>
-        <w:pStyle w:val="Obicantext"/>
-        <w:rPr>
-          <w:lang w:val="zxx" w:eastAsia="zxx" w:bidi="zxx"/>
-        </w:rPr>
-      </w:pPr>
-      <w:r>
-        <w:rPr>
-          <w:lang w:val="zxx" w:eastAsia="zxx" w:bidi="zxx"/>
-        </w:rPr>
-      </w:r>
-    </w:p>
-    <w:p>
-      <w:pPr>
-        <w:pStyle w:val="Obicantext"/>
-        <w:rPr>
-          <w:lang w:val="zxx" w:eastAsia="zxx" w:bidi="zxx"/>
-        </w:rPr>
-      </w:pPr>
-      <w:r>
-        <w:rPr>
-          <w:lang w:val="zxx" w:eastAsia="zxx" w:bidi="zxx"/>
-        </w:rPr>
-      </w:r>
-    </w:p>
-    <w:p>
-      <w:pPr>
-        <w:pStyle w:val="Obicantext"/>
-        <w:rPr>
-          <w:lang w:val="zxx" w:eastAsia="zxx" w:bidi="zxx"/>
-        </w:rPr>
-      </w:pPr>
-      <w:r>
-        <w:rPr>
-          <w:lang w:val="zxx" w:eastAsia="zxx" w:bidi="zxx"/>
-        </w:rPr>
-      </w:r>
-    </w:p>
-    <w:p>
-      <w:pPr>
-        <w:pStyle w:val="Obicantext"/>
-        <w:rPr>
-          <w:lang w:val="zxx" w:eastAsia="zxx" w:bidi="zxx"/>
-        </w:rPr>
-      </w:pPr>
-      <w:r>
-        <w:rPr>
-          <w:lang w:val="zxx" w:eastAsia="zxx" w:bidi="zxx"/>
-        </w:rPr>
-      </w:r>
-    </w:p>
-    <w:p>
-      <w:pPr>
-        <w:pStyle w:val="Obicantext"/>
-        <w:rPr>
-          <w:lang w:val="zxx" w:eastAsia="zxx" w:bidi="zxx"/>
-        </w:rPr>
-      </w:pPr>
-      <w:r>
-        <w:rPr>
-          <w:lang w:val="zxx" w:eastAsia="zxx" w:bidi="zxx"/>
-        </w:rPr>
-      </w:r>
-    </w:p>
-    <w:p>
-      <w:pPr>
-        <w:pStyle w:val="Obicantext"/>
-        <w:rPr>
-          <w:lang w:val="zxx" w:eastAsia="zxx" w:bidi="zxx"/>
-        </w:rPr>
-      </w:pPr>
-      <w:r>
-        <w:rPr>
-          <w:lang w:val="zxx" w:eastAsia="zxx" w:bidi="zxx"/>
-        </w:rPr>
-      </w:r>
-    </w:p>
-    <w:p>
-      <w:pPr>
-        <w:pStyle w:val="Obicantext"/>
-        <w:rPr>
-          <w:lang w:val="zxx" w:eastAsia="zxx" w:bidi="zxx"/>
-        </w:rPr>
-      </w:pPr>
-      <w:r>
-        <w:rPr>
-          <w:lang w:val="zxx" w:eastAsia="zxx" w:bidi="zxx"/>
-        </w:rPr>
-      </w:r>
-    </w:p>
-    <w:p>
-      <w:pPr>
-        <w:pStyle w:val="Obicantext"/>
-        <w:rPr>
-          <w:lang w:val="zxx" w:eastAsia="zxx" w:bidi="zxx"/>
-        </w:rPr>
-      </w:pPr>
-      <w:r>
-        <w:rPr>
-          <w:lang w:val="zxx" w:eastAsia="zxx" w:bidi="zxx"/>
-        </w:rPr>
-      </w:r>
-    </w:p>
-    <w:p>
-      <w:pPr>
-        <w:pStyle w:val="Obicantext"/>
-        <w:rPr>
-          <w:lang w:val="zxx" w:eastAsia="zxx" w:bidi="zxx"/>
-        </w:rPr>
-      </w:pPr>
-      <w:r>
-        <w:rPr>
-          <w:lang w:val="zxx" w:eastAsia="zxx" w:bidi="zxx"/>
-        </w:rPr>
-      </w:r>
-    </w:p>
-    <w:p>
-      <w:pPr>
-        <w:pStyle w:val="Obicantext"/>
-        <w:rPr>
-          <w:lang w:val="zxx" w:eastAsia="zxx" w:bidi="zxx"/>
-        </w:rPr>
-      </w:pPr>
-      <w:r>
-        <w:rPr>
-          <w:lang w:val="zxx" w:eastAsia="zxx" w:bidi="zxx"/>
-        </w:rPr>
-      </w:r>
-    </w:p>
-    <w:p>
-      <w:pPr>
-        <w:pStyle w:val="Obicantext"/>
-        <w:rPr>
-          <w:lang w:val="zxx" w:eastAsia="zxx" w:bidi="zxx"/>
-        </w:rPr>
-      </w:pPr>
-      <w:r>
-        <w:rPr>
-          <w:lang w:val="zxx" w:eastAsia="zxx" w:bidi="zxx"/>
-        </w:rPr>
-      </w:r>
-    </w:p>
-    <w:p>
-      <w:pPr>
-        <w:pStyle w:val="Obicantext"/>
-        <w:rPr>
-          <w:lang w:val="zxx" w:eastAsia="zxx" w:bidi="zxx"/>
-        </w:rPr>
-      </w:pPr>
-      <w:r>
-        <w:rPr>
-          <w:lang w:val="zxx" w:eastAsia="zxx" w:bidi="zxx"/>
-        </w:rPr>
-      </w:r>
-    </w:p>
-    <w:p>
-      <w:pPr>
-        <w:pStyle w:val="Obicantext"/>
-        <w:rPr>
-          <w:lang w:val="zxx" w:eastAsia="zxx" w:bidi="zxx"/>
-        </w:rPr>
-      </w:pPr>
-      <w:r>
-        <w:rPr>
-          <w:lang w:val="zxx" w:eastAsia="zxx" w:bidi="zxx"/>
-        </w:rPr>
-      </w:r>
-    </w:p>
-    <w:p>
-      <w:pPr>
-        <w:pStyle w:val="Obicantext"/>
-        <w:rPr>
-          <w:lang w:val="zxx" w:eastAsia="zxx" w:bidi="zxx"/>
-        </w:rPr>
-      </w:pPr>
-      <w:r>
-        <w:rPr>
-          <w:lang w:val="zxx" w:eastAsia="zxx" w:bidi="zxx"/>
-        </w:rPr>
-      </w:r>
-    </w:p>
-    <w:p>
-      <w:pPr>
-        <w:pStyle w:val="Obicantext"/>
-        <w:rPr>
-          <w:lang w:val="zxx" w:eastAsia="zxx" w:bidi="zxx"/>
-        </w:rPr>
-      </w:pPr>
-      <w:r>
-        <w:rPr>
-          <w:lang w:val="zxx" w:eastAsia="zxx" w:bidi="zxx"/>
-        </w:rPr>
-      </w:r>
-    </w:p>
-    <w:p>
-      <w:pPr>
-        <w:pStyle w:val="Obicantext"/>
-        <w:rPr>
-          <w:lang w:val="zxx" w:eastAsia="zxx" w:bidi="zxx"/>
-        </w:rPr>
-      </w:pPr>
-      <w:r>
-        <w:rPr>
-          <w:lang w:val="zxx" w:eastAsia="zxx" w:bidi="zxx"/>
-        </w:rPr>
-      </w:r>
-    </w:p>
-    <w:p>
-      <w:pPr>
-        <w:pStyle w:val="Obicantext"/>
-        <w:rPr>
-          <w:lang w:val="zxx" w:eastAsia="zxx" w:bidi="zxx"/>
-        </w:rPr>
-      </w:pPr>
-      <w:r>
-        <w:rPr>
-          <w:lang w:val="zxx" w:eastAsia="zxx" w:bidi="zxx"/>
-        </w:rPr>
-      </w:r>
-    </w:p>
-    <w:p>
-      <w:pPr>
-        <w:pStyle w:val="Obicantext"/>
-        <w:rPr>
-          <w:lang w:val="zxx" w:eastAsia="zxx" w:bidi="zxx"/>
-        </w:rPr>
-      </w:pPr>
-      <w:r>
-        <w:rPr>
-          <w:lang w:val="zxx" w:eastAsia="zxx" w:bidi="zxx"/>
-        </w:rPr>
-      </w:r>
-    </w:p>
-    <w:p>
-      <w:pPr>
-        <w:pStyle w:val="Obicantext"/>
-        <w:rPr>
-          <w:lang w:val="zxx" w:eastAsia="zxx" w:bidi="zxx"/>
-        </w:rPr>
-      </w:pPr>
-      <w:r>
-        <w:rPr>
-          <w:lang w:val="zxx" w:eastAsia="zxx" w:bidi="zxx"/>
-        </w:rPr>
-      </w:r>
-    </w:p>
-    <w:p>
-      <w:pPr>
-        <w:pStyle w:val="Obicantext"/>
-        <w:rPr>
-          <w:lang w:val="zxx" w:eastAsia="zxx" w:bidi="zxx"/>
-        </w:rPr>
-      </w:pPr>
-      <w:r>
-        <w:rPr>
-          <w:lang w:val="zxx" w:eastAsia="zxx" w:bidi="zxx"/>
-        </w:rPr>
-      </w:r>
-    </w:p>
-    <w:p>
-      <w:pPr>
-        <w:pStyle w:val="Obicantext"/>
-        <w:rPr>
-          <w:lang w:val="zxx" w:eastAsia="zxx" w:bidi="zxx"/>
-        </w:rPr>
-      </w:pPr>
-      <w:r>
-        <w:rPr>
-          <w:lang w:val="zxx" w:eastAsia="zxx" w:bidi="zxx"/>
-        </w:rPr>
-      </w:r>
-      <w:r>
-        <w:br w:type="page"/>
-      </w:r>
-    </w:p>
-    <w:p>
-      <w:pPr>
-        <w:pStyle w:val="Heading1"/>
+        <w:pStyle w:val="Heading3"/>
         <w:numPr>
-          <w:ilvl w:val="0"/>
+          <w:ilvl w:val="2"/>
           <w:numId w:val="3"/>
         </w:numPr>
+        <w:rPr/>
+      </w:pPr>
+      <w:bookmarkStart w:id="116" w:name="__RefHeading___Toc37840_833368407"/>
+      <w:bookmarkEnd w:id="116"/>
+      <w:r>
         <w:rPr>
           <w:lang w:val="zxx" w:eastAsia="zxx" w:bidi="zxx"/>
         </w:rPr>
-      </w:pPr>
-      <w:bookmarkStart w:id="105" w:name="__RefHeading___Toc10934_4196831394"/>
-      <w:bookmarkStart w:id="106" w:name="_Toc515485985"/>
-      <w:bookmarkStart w:id="107" w:name="_Toc364701484"/>
-      <w:bookmarkStart w:id="108" w:name="_Toc372467822"/>
-      <w:bookmarkEnd w:id="105"/>
-      <w:r>
-        <w:rPr>
-          <w:lang w:val="zxx" w:eastAsia="zxx" w:bidi="zxx"/>
-        </w:rPr>
-        <w:t>Opis korišćenih tehnologija</w:t>
-      </w:r>
-      <w:bookmarkEnd w:id="106"/>
-      <w:bookmarkEnd w:id="107"/>
-      <w:bookmarkEnd w:id="108"/>
-    </w:p>
-    <w:p>
-      <w:pPr>
-        <w:pStyle w:val="Obicantext"/>
-        <w:rPr/>
-      </w:pPr>
-      <w:r>
-        <w:rPr>
-          <w:lang w:val="sr-Latn-RS" w:eastAsia="zxx" w:bidi="zxx"/>
-        </w:rPr>
-        <w:t xml:space="preserve">Za implemetaciju klijentskog dela aplikacije korišćena </w:t>
-      </w:r>
-      <w:r>
-        <w:rPr>
-          <w:lang w:val="sr-Latn-RS" w:eastAsia="zxx" w:bidi="zxx"/>
-        </w:rPr>
-        <w:t>je</w:t>
-      </w:r>
-      <w:r>
-        <w:rPr>
-          <w:lang w:val="en-US" w:eastAsia="zxx" w:bidi="zxx"/>
-        </w:rPr>
-        <w:t xml:space="preserve"> JavaScript </w:t>
-      </w:r>
-      <w:r>
-        <w:rPr>
-          <w:lang w:val="sr-Latn-RS" w:eastAsia="zxx" w:bidi="zxx"/>
-        </w:rPr>
-        <w:t xml:space="preserve">biblioteka za kreiranje HTML komponenti, jQuery </w:t>
-      </w:r>
-      <w:r>
-        <w:rPr>
-          <w:lang w:val="sr-Latn-RS" w:eastAsia="zxx" w:bidi="zxx"/>
-        </w:rPr>
-        <w:t>biblioteka</w:t>
-      </w:r>
-      <w:r>
-        <w:rPr>
-          <w:lang w:val="en-US" w:eastAsia="zxx" w:bidi="zxx"/>
-        </w:rPr>
-        <w:t>[6]</w:t>
-      </w:r>
-      <w:r>
-        <w:rPr>
-          <w:lang w:val="sr-Latn-RS" w:eastAsia="zxx" w:bidi="zxx"/>
-        </w:rPr>
-        <w:t xml:space="preserve">, Bootstrap biblioteka za sam dizajn komponenti </w:t>
-      </w:r>
-      <w:r>
-        <w:rPr>
-          <w:lang w:val="en-US" w:eastAsia="zxx" w:bidi="zxx"/>
-        </w:rPr>
-        <w:t>[7]</w:t>
-      </w:r>
-      <w:r>
-        <w:rPr>
-          <w:lang w:val="sr-Latn-RS" w:eastAsia="zxx" w:bidi="zxx"/>
-        </w:rPr>
-        <w:t xml:space="preserve"> i axios biblioteka za komunikaciju sa serverom </w:t>
-      </w:r>
-      <w:r>
-        <w:rPr>
-          <w:lang w:val="en-US" w:eastAsia="zxx" w:bidi="zxx"/>
-        </w:rPr>
-        <w:t>[</w:t>
-      </w:r>
-      <w:r>
-        <w:rPr>
-          <w:lang w:val="sr-Latn-RS" w:eastAsia="zxx" w:bidi="zxx"/>
-        </w:rPr>
-        <w:t>8</w:t>
-      </w:r>
-      <w:r>
-        <w:rPr>
-          <w:lang w:val="en-US" w:eastAsia="zxx" w:bidi="zxx"/>
-        </w:rPr>
-        <w:t>]</w:t>
-      </w:r>
-      <w:r>
-        <w:rPr>
-          <w:lang w:val="sr-Latn-RS" w:eastAsia="zxx" w:bidi="zxx"/>
-        </w:rPr>
-        <w:t>.</w:t>
-      </w:r>
-    </w:p>
-    <w:p>
-      <w:pPr>
-        <w:pStyle w:val="Obicantext"/>
-        <w:rPr/>
-      </w:pPr>
-      <w:r>
-        <w:rPr>
-          <w:lang w:val="zxx" w:eastAsia="zxx" w:bidi="zxx"/>
-        </w:rPr>
-        <w:t xml:space="preserve">Serverski deo aplikacije je implementiran u programskom jeziku Java </w:t>
-      </w:r>
-      <w:r>
-        <w:rPr>
-          <w:lang w:val="en-US" w:eastAsia="zxx" w:bidi="zxx"/>
-        </w:rPr>
-        <w:t>[</w:t>
-      </w:r>
-      <w:r>
-        <w:rPr>
-          <w:lang w:val="sr-Latn-RS" w:eastAsia="zxx" w:bidi="zxx"/>
-        </w:rPr>
-        <w:t>9</w:t>
-      </w:r>
-      <w:r>
-        <w:rPr>
-          <w:lang w:val="en-US" w:eastAsia="zxx" w:bidi="zxx"/>
-        </w:rPr>
-        <w:t>]</w:t>
-      </w:r>
-      <w:r>
-        <w:rPr>
-          <w:lang w:val="zxx" w:eastAsia="zxx" w:bidi="zxx"/>
-        </w:rPr>
-        <w:t xml:space="preserve">, verzije 1.8, korišćenjem Spring </w:t>
-      </w:r>
-      <w:r>
-        <w:rPr>
-          <w:lang w:val="sr-Latn-RS" w:eastAsia="zxx" w:bidi="zxx"/>
-        </w:rPr>
-        <w:t>okruženja</w:t>
-      </w:r>
-      <w:r>
-        <w:rPr>
-          <w:lang w:val="zxx" w:eastAsia="zxx" w:bidi="zxx"/>
-        </w:rPr>
-        <w:t xml:space="preserve">. Radi pojednostavljenog korišćenja Spring </w:t>
-      </w:r>
-      <w:r>
-        <w:rPr>
-          <w:lang w:val="sr-Latn-RS" w:eastAsia="zxx" w:bidi="zxx"/>
-        </w:rPr>
-        <w:t xml:space="preserve">okruženja </w:t>
-      </w:r>
-      <w:r>
-        <w:rPr>
-          <w:lang w:val="zxx" w:eastAsia="zxx" w:bidi="zxx"/>
-        </w:rPr>
-        <w:t xml:space="preserve">korišćen je Spring Boot </w:t>
-      </w:r>
-      <w:r>
-        <w:rPr>
-          <w:lang w:val="en-US" w:eastAsia="zxx" w:bidi="zxx"/>
-        </w:rPr>
-        <w:t>[</w:t>
-      </w:r>
-      <w:r>
-        <w:rPr>
-          <w:lang w:val="sr-Latn-RS" w:eastAsia="zxx" w:bidi="zxx"/>
-        </w:rPr>
-        <w:t>1</w:t>
-      </w:r>
-      <w:r>
-        <w:rPr>
-          <w:lang w:val="sr-Latn-RS" w:eastAsia="zxx" w:bidi="zxx"/>
-        </w:rPr>
-        <w:t>0</w:t>
-      </w:r>
-      <w:r>
-        <w:rPr>
-          <w:lang w:val="en-US" w:eastAsia="zxx" w:bidi="zxx"/>
-        </w:rPr>
-        <w:t>]</w:t>
-      </w:r>
-      <w:r>
-        <w:rPr>
-          <w:lang w:val="zxx" w:eastAsia="zxx" w:bidi="zxx"/>
-        </w:rPr>
-        <w:t xml:space="preserve"> razvojni okvir.</w:t>
-      </w:r>
-    </w:p>
-    <w:p>
-      <w:pPr>
-        <w:pStyle w:val="Obicantext"/>
-        <w:rPr>
-          <w:lang w:val="sr-Latn-RS"/>
-        </w:rPr>
-      </w:pPr>
-      <w:r>
-        <w:rPr>
-          <w:lang w:val="sr-Latn-RS" w:eastAsia="zxx" w:bidi="zxx"/>
-        </w:rPr>
-        <w:t>Serverski deo aplikacije je kreiran zarad lakše integracije Gmail API-ja budući da postoji konkretna implementacija u programskom jeziku Java koja je dobro dokumentovana.</w:t>
+        <w:t>Spring MVC</w:t>
       </w:r>
     </w:p>
     <w:p>
@@ -4378,17 +4467,23 @@
         <w:pStyle w:val="Heading2"/>
         <w:numPr>
           <w:ilvl w:val="1"/>
-          <w:numId w:val="4"/>
+          <w:numId w:val="5"/>
         </w:numPr>
         <w:rPr/>
       </w:pPr>
-      <w:bookmarkStart w:id="109" w:name="__RefHeading___Toc10936_4196831394"/>
-      <w:bookmarkEnd w:id="109"/>
+      <w:bookmarkStart w:id="117" w:name="__RefHeading___Toc37842_833368407"/>
+      <w:bookmarkEnd w:id="117"/>
+      <w:r>
+        <w:rPr>
+          <w:lang w:val="en-US" w:eastAsia="zxx" w:bidi="zxx"/>
+        </w:rPr>
+        <w:t xml:space="preserve">Java </w:t>
+      </w:r>
       <w:r>
         <w:rPr>
           <w:lang w:val="sr-Latn-RS" w:eastAsia="zxx" w:bidi="zxx"/>
         </w:rPr>
-        <w:t>Old School Components</w:t>
+        <w:t>Gmail</w:t>
       </w:r>
       <w:r>
         <w:rPr>
@@ -4398,9 +4493,2995 @@
       </w:r>
       <w:r>
         <w:rPr>
+          <w:lang w:val="en-US" w:eastAsia="zxx" w:bidi="zxx"/>
+        </w:rPr>
+        <w:t>API</w:t>
+      </w:r>
+    </w:p>
+    <w:p>
+      <w:pPr>
+        <w:pStyle w:val="Heading3"/>
+        <w:numPr>
+          <w:ilvl w:val="2"/>
+          <w:numId w:val="3"/>
+        </w:numPr>
+        <w:rPr>
+          <w:lang w:val="sr-Latn-RS"/>
+        </w:rPr>
+      </w:pPr>
+      <w:r>
+        <w:rPr>
           <w:lang w:val="sr-Latn-RS" w:eastAsia="zxx" w:bidi="zxx"/>
         </w:rPr>
+        <w:t>G</w:t>
+      </w:r>
+      <w:r>
+        <w:rPr>
+          <w:lang w:val="sr-Latn-RS" w:eastAsia="zxx" w:bidi="zxx"/>
+        </w:rPr>
+        <w:t>oogle Gmail API</w:t>
+      </w:r>
+    </w:p>
+    <w:p>
+      <w:pPr>
+        <w:pStyle w:val="Normal"/>
+        <w:rPr/>
+      </w:pPr>
+      <w:r>
+        <w:rPr>
+          <w:lang w:val="sr-Latn-RS" w:eastAsia="zxx" w:bidi="zxx"/>
+        </w:rPr>
+        <w:t>G</w:t>
+      </w:r>
+      <w:r>
+        <w:rPr>
+          <w:lang w:val="sr-Latn-RS" w:eastAsia="zxx" w:bidi="zxx"/>
+        </w:rPr>
+        <w:t xml:space="preserve">oogle Gmail API </w:t>
+      </w:r>
+      <w:r>
+        <w:rPr>
+          <w:lang w:val="sr-Latn-RS" w:eastAsia="zxx" w:bidi="zxx"/>
+        </w:rPr>
+        <w:t xml:space="preserve">je skup funkcija razvijen od strane Google-a kako bi omogućio drugim aplikacijama da komuniciraju sa Google servisima i da ih integrišu u svoja rešenja. Druge aplikacije mogu koristiti Google Gmail API kako bi poboljšali ili proširili svoja rešenja. </w:t>
+      </w:r>
+      <w:r>
+        <w:rPr>
+          <w:lang w:val="en-US" w:eastAsia="zxx" w:bidi="zxx"/>
+        </w:rPr>
+        <w:t xml:space="preserve">[wiki] </w:t>
+      </w:r>
+      <w:r>
+        <w:rPr>
+          <w:lang w:val="sr-Latn-RS" w:eastAsia="zxx" w:bidi="zxx"/>
+        </w:rPr>
+        <w:t xml:space="preserve">Implemetacije </w:t>
+      </w:r>
+      <w:r>
+        <w:rPr>
+          <w:lang w:val="en-US" w:eastAsia="zxx" w:bidi="zxx"/>
+        </w:rPr>
+        <w:t xml:space="preserve">Google </w:t>
+      </w:r>
+      <w:r>
+        <w:rPr>
+          <w:lang w:val="sr-Latn-RS" w:eastAsia="zxx" w:bidi="zxx"/>
+        </w:rPr>
+        <w:t>Gmail API-</w:t>
+      </w:r>
+      <w:r>
+        <w:rPr>
+          <w:lang w:val="sr-Latn-RS" w:eastAsia="zxx" w:bidi="zxx"/>
+        </w:rPr>
+        <w:t>a postoje u programskim jezicama Java, C#, PHP, Python, JavaScript. U projektu je korišćena Java implementacija ovog API-ja.</w:t>
+      </w:r>
+    </w:p>
+    <w:p>
+      <w:pPr>
+        <w:pStyle w:val="Heading3"/>
+        <w:numPr>
+          <w:ilvl w:val="2"/>
+          <w:numId w:val="3"/>
+        </w:numPr>
+        <w:rPr/>
+      </w:pPr>
+      <w:r>
+        <w:rPr>
+          <w:lang w:val="zxx" w:eastAsia="zxx" w:bidi="zxx"/>
+        </w:rPr>
+        <w:t>Spring MVC</w:t>
+      </w:r>
+    </w:p>
+    <w:p>
+      <w:pPr>
+        <w:pStyle w:val="Normal"/>
+        <w:rPr/>
+      </w:pPr>
+      <w:r>
+        <w:rPr>
+          <w:lang w:val="en-US" w:eastAsia="zxx" w:bidi="zxx"/>
+        </w:rPr>
+        <w:tab/>
+      </w:r>
+      <w:r>
+        <w:rPr>
+          <w:lang w:val="sr-Latn-RS" w:eastAsia="zxx" w:bidi="zxx"/>
+        </w:rPr>
+        <w:t xml:space="preserve">Kao što je već spomenuto, serverski deo aplikacije je kreiran radi lakše komunikacije sa Google Gmail API-jem. </w:t>
+      </w:r>
+      <w:r>
+        <w:rPr>
+          <w:lang w:val="sr-Latn-RS" w:eastAsia="zxx" w:bidi="zxx"/>
+        </w:rPr>
+        <w:t>Google Gmail API nudi RESTful pristup funkcionalnostima u Google Gmail API-ju je organizovan kao pristup resursima. Svaka funkcionalnost predstavlja poseban resurs. Neke od funkcionalnosti koje su omogućene su:</w:t>
+      </w:r>
+    </w:p>
+    <w:p>
+      <w:pPr>
+        <w:pStyle w:val="Normal"/>
+        <w:numPr>
+          <w:ilvl w:val="0"/>
+          <w:numId w:val="9"/>
+        </w:numPr>
+        <w:rPr/>
+      </w:pPr>
+      <w:r>
+        <w:rPr>
+          <w:lang w:val="sr-Latn-RS" w:eastAsia="zxx" w:bidi="zxx"/>
+        </w:rPr>
+        <w:t>pregled elektronske pošte,</w:t>
+      </w:r>
+    </w:p>
+    <w:p>
+      <w:pPr>
+        <w:pStyle w:val="Normal"/>
+        <w:numPr>
+          <w:ilvl w:val="0"/>
+          <w:numId w:val="9"/>
+        </w:numPr>
+        <w:rPr/>
+      </w:pPr>
+      <w:r>
+        <w:rPr>
+          <w:lang w:val="sr-Latn-RS" w:eastAsia="zxx" w:bidi="zxx"/>
+        </w:rPr>
+        <w:t>manipulisanje elektronskom poštom,</w:t>
+      </w:r>
+    </w:p>
+    <w:p>
+      <w:pPr>
+        <w:pStyle w:val="Normal"/>
+        <w:numPr>
+          <w:ilvl w:val="0"/>
+          <w:numId w:val="9"/>
+        </w:numPr>
+        <w:rPr/>
+      </w:pPr>
+      <w:r>
+        <w:rPr>
+          <w:lang w:val="sr-Latn-RS" w:eastAsia="zxx" w:bidi="zxx"/>
+        </w:rPr>
+        <w:t>kreiranje nove pošte,</w:t>
+      </w:r>
+    </w:p>
+    <w:p>
+      <w:pPr>
+        <w:pStyle w:val="Normal"/>
+        <w:numPr>
+          <w:ilvl w:val="0"/>
+          <w:numId w:val="9"/>
+        </w:numPr>
+        <w:rPr/>
+      </w:pPr>
+      <w:r>
+        <w:rPr>
+          <w:lang w:val="sr-Latn-RS" w:eastAsia="zxx" w:bidi="zxx"/>
+        </w:rPr>
+        <w:t>slanje pošte,</w:t>
+      </w:r>
+    </w:p>
+    <w:p>
+      <w:pPr>
+        <w:pStyle w:val="Normal"/>
+        <w:numPr>
+          <w:ilvl w:val="0"/>
+          <w:numId w:val="9"/>
+        </w:numPr>
+        <w:rPr/>
+      </w:pPr>
+      <w:r>
+        <w:rPr>
+          <w:lang w:val="sr-Latn-RS" w:eastAsia="zxx" w:bidi="zxx"/>
+        </w:rPr>
+        <w:t>upravljanje labelama.</w:t>
+      </w:r>
+    </w:p>
+    <w:p>
+      <w:pPr>
+        <w:pStyle w:val="Normal"/>
+        <w:rPr/>
+      </w:pPr>
+      <w:r>
+        <w:rPr>
+          <w:lang w:val="sr-Latn-RS" w:eastAsia="zxx" w:bidi="zxx"/>
+        </w:rPr>
+        <w:t xml:space="preserve">Za programski jezik Java postoji posebna implementacija. </w:t>
+      </w:r>
+      <w:r>
+        <w:rPr>
+          <w:lang w:val="sr-Latn-RS" w:eastAsia="zxx" w:bidi="zxx"/>
+        </w:rPr>
+        <w:t xml:space="preserve">Biblioteka je jednostavna za korišćenje i dobro dokumentovana. U Spring projekat se može uvesti preko maven </w:t>
+      </w:r>
+      <w:r>
+        <w:rPr>
+          <w:lang w:val="en-US" w:eastAsia="zxx" w:bidi="zxx"/>
+        </w:rPr>
+        <w:t>[]</w:t>
+      </w:r>
+      <w:r>
+        <w:rPr>
+          <w:lang w:val="sr-Latn-RS" w:eastAsia="zxx" w:bidi="zxx"/>
+        </w:rPr>
+        <w:t xml:space="preserve"> zavisnosti. </w:t>
+      </w:r>
+    </w:p>
+    <w:p>
+      <w:pPr>
+        <w:pStyle w:val="Normal"/>
+        <w:rPr/>
+      </w:pPr>
+      <w:r>
+        <w:rPr>
+          <w:rFonts w:ascii="Consolas" w:hAnsi="Consolas"/>
+          <w:color w:val="008080"/>
+          <w:sz w:val="20"/>
+        </w:rPr>
+        <w:tab/>
+        <w:t>&lt;</w:t>
+      </w:r>
+      <w:r>
+        <w:rPr>
+          <w:rFonts w:ascii="Consolas" w:hAnsi="Consolas"/>
+          <w:color w:val="3F7F7F"/>
+          <w:sz w:val="20"/>
+        </w:rPr>
+        <w:t>dependency</w:t>
+      </w:r>
+      <w:r>
+        <w:rPr>
+          <w:rFonts w:ascii="Consolas" w:hAnsi="Consolas"/>
+          <w:color w:val="008080"/>
+          <w:sz w:val="20"/>
+        </w:rPr>
+        <w:t>&gt;</w:t>
+      </w:r>
+    </w:p>
+    <w:p>
+      <w:pPr>
+        <w:pStyle w:val="Normal"/>
+        <w:ind w:hanging="0"/>
+        <w:jc w:val="left"/>
+        <w:rPr/>
+      </w:pPr>
+      <w:r>
+        <w:rPr>
+          <w:rFonts w:ascii="Consolas" w:hAnsi="Consolas"/>
+          <w:color w:val="000000"/>
+          <w:sz w:val="20"/>
+        </w:rPr>
+        <w:tab/>
+        <w:t xml:space="preserve">  </w:t>
+      </w:r>
+      <w:r>
+        <w:rPr>
+          <w:rFonts w:ascii="Consolas" w:hAnsi="Consolas"/>
+          <w:color w:val="008080"/>
+          <w:sz w:val="20"/>
+        </w:rPr>
+        <w:t>&lt;</w:t>
+      </w:r>
+      <w:r>
+        <w:rPr>
+          <w:rFonts w:ascii="Consolas" w:hAnsi="Consolas"/>
+          <w:color w:val="3F7F7F"/>
+          <w:sz w:val="20"/>
+        </w:rPr>
+        <w:t>groupId</w:t>
+      </w:r>
+      <w:r>
+        <w:rPr>
+          <w:rFonts w:ascii="Consolas" w:hAnsi="Consolas"/>
+          <w:color w:val="008080"/>
+          <w:sz w:val="20"/>
+        </w:rPr>
+        <w:t>&gt;</w:t>
+      </w:r>
+      <w:r>
+        <w:rPr>
+          <w:rFonts w:ascii="Consolas" w:hAnsi="Consolas"/>
+          <w:color w:val="000000"/>
+          <w:sz w:val="20"/>
+        </w:rPr>
+        <w:t>com.google.apis</w:t>
+      </w:r>
+      <w:r>
+        <w:rPr>
+          <w:rFonts w:ascii="Consolas" w:hAnsi="Consolas"/>
+          <w:color w:val="008080"/>
+          <w:sz w:val="20"/>
+        </w:rPr>
+        <w:t>&lt;/</w:t>
+      </w:r>
+      <w:r>
+        <w:rPr>
+          <w:rFonts w:ascii="Consolas" w:hAnsi="Consolas"/>
+          <w:color w:val="3F7F7F"/>
+          <w:sz w:val="20"/>
+        </w:rPr>
+        <w:t>groupId</w:t>
+      </w:r>
+      <w:r>
+        <w:rPr>
+          <w:rFonts w:ascii="Consolas" w:hAnsi="Consolas"/>
+          <w:color w:val="008080"/>
+          <w:sz w:val="20"/>
+        </w:rPr>
+        <w:t>&gt;</w:t>
+      </w:r>
+    </w:p>
+    <w:p>
+      <w:pPr>
+        <w:pStyle w:val="Normal"/>
+        <w:ind w:hanging="0"/>
+        <w:jc w:val="left"/>
+        <w:rPr/>
+      </w:pPr>
+      <w:r>
+        <w:rPr>
+          <w:rFonts w:ascii="Consolas" w:hAnsi="Consolas"/>
+          <w:color w:val="000000"/>
+          <w:sz w:val="20"/>
+        </w:rPr>
+        <w:tab/>
+        <w:t xml:space="preserve">  </w:t>
+      </w:r>
+      <w:r>
+        <w:rPr>
+          <w:rFonts w:ascii="Consolas" w:hAnsi="Consolas"/>
+          <w:color w:val="008080"/>
+          <w:sz w:val="20"/>
+        </w:rPr>
+        <w:t>&lt;</w:t>
+      </w:r>
+      <w:r>
+        <w:rPr>
+          <w:rFonts w:ascii="Consolas" w:hAnsi="Consolas"/>
+          <w:color w:val="3F7F7F"/>
+          <w:sz w:val="20"/>
+        </w:rPr>
+        <w:t>artifactId</w:t>
+      </w:r>
+      <w:r>
+        <w:rPr>
+          <w:rFonts w:ascii="Consolas" w:hAnsi="Consolas"/>
+          <w:color w:val="008080"/>
+          <w:sz w:val="20"/>
+        </w:rPr>
+        <w:t>&gt;</w:t>
+      </w:r>
+      <w:r>
+        <w:rPr>
+          <w:rFonts w:ascii="Consolas" w:hAnsi="Consolas"/>
+          <w:color w:val="000000"/>
+          <w:sz w:val="20"/>
+        </w:rPr>
+        <w:t>google-</w:t>
+      </w:r>
+      <w:r>
+        <w:rPr>
+          <w:rFonts w:ascii="Consolas" w:hAnsi="Consolas"/>
+          <w:color w:val="000000"/>
+          <w:sz w:val="20"/>
+          <w:u w:val="single"/>
+        </w:rPr>
+        <w:t>api</w:t>
+      </w:r>
+      <w:r>
+        <w:rPr>
+          <w:rFonts w:ascii="Consolas" w:hAnsi="Consolas"/>
+          <w:color w:val="000000"/>
+          <w:sz w:val="20"/>
+        </w:rPr>
+        <w:t>-services-</w:t>
+      </w:r>
+      <w:r>
+        <w:rPr>
+          <w:rFonts w:ascii="Consolas" w:hAnsi="Consolas"/>
+          <w:color w:val="000000"/>
+          <w:sz w:val="20"/>
+          <w:u w:val="single"/>
+        </w:rPr>
+        <w:t>gmail</w:t>
+      </w:r>
+      <w:r>
+        <w:rPr>
+          <w:rFonts w:ascii="Consolas" w:hAnsi="Consolas"/>
+          <w:color w:val="008080"/>
+          <w:sz w:val="20"/>
+        </w:rPr>
+        <w:t>&lt;/</w:t>
+      </w:r>
+      <w:r>
+        <w:rPr>
+          <w:rFonts w:ascii="Consolas" w:hAnsi="Consolas"/>
+          <w:color w:val="3F7F7F"/>
+          <w:sz w:val="20"/>
+        </w:rPr>
+        <w:t>artifactId</w:t>
+      </w:r>
+      <w:r>
+        <w:rPr>
+          <w:rFonts w:ascii="Consolas" w:hAnsi="Consolas"/>
+          <w:color w:val="008080"/>
+          <w:sz w:val="20"/>
+        </w:rPr>
+        <w:t>&gt;</w:t>
+      </w:r>
+    </w:p>
+    <w:p>
+      <w:pPr>
+        <w:pStyle w:val="Normal"/>
+        <w:ind w:hanging="0"/>
+        <w:jc w:val="left"/>
+        <w:rPr/>
+      </w:pPr>
+      <w:r>
+        <w:rPr>
+          <w:rFonts w:ascii="Consolas" w:hAnsi="Consolas"/>
+          <w:color w:val="000000"/>
+          <w:sz w:val="20"/>
+        </w:rPr>
+        <w:tab/>
+        <w:t xml:space="preserve">  </w:t>
+      </w:r>
+      <w:r>
+        <w:rPr>
+          <w:rFonts w:ascii="Consolas" w:hAnsi="Consolas"/>
+          <w:color w:val="008080"/>
+          <w:sz w:val="20"/>
+        </w:rPr>
+        <w:t>&lt;</w:t>
+      </w:r>
+      <w:r>
+        <w:rPr>
+          <w:rFonts w:ascii="Consolas" w:hAnsi="Consolas"/>
+          <w:color w:val="3F7F7F"/>
+          <w:sz w:val="20"/>
+        </w:rPr>
+        <w:t>version</w:t>
+      </w:r>
+      <w:r>
+        <w:rPr>
+          <w:rFonts w:ascii="Consolas" w:hAnsi="Consolas"/>
+          <w:color w:val="008080"/>
+          <w:sz w:val="20"/>
+        </w:rPr>
+        <w:t>&gt;</w:t>
+      </w:r>
+      <w:r>
+        <w:rPr>
+          <w:rFonts w:ascii="Consolas" w:hAnsi="Consolas"/>
+          <w:color w:val="000000"/>
+          <w:sz w:val="20"/>
+        </w:rPr>
+        <w:t>v1-rev65-1.18.0-</w:t>
+      </w:r>
+      <w:r>
+        <w:rPr>
+          <w:rFonts w:ascii="Consolas" w:hAnsi="Consolas"/>
+          <w:color w:val="000000"/>
+          <w:sz w:val="20"/>
+          <w:u w:val="single"/>
+        </w:rPr>
+        <w:t>rc</w:t>
+      </w:r>
+      <w:r>
+        <w:rPr>
+          <w:rFonts w:ascii="Consolas" w:hAnsi="Consolas"/>
+          <w:color w:val="008080"/>
+          <w:sz w:val="20"/>
+        </w:rPr>
+        <w:t>&lt;/</w:t>
+      </w:r>
+      <w:r>
+        <w:rPr>
+          <w:rFonts w:ascii="Consolas" w:hAnsi="Consolas"/>
+          <w:color w:val="3F7F7F"/>
+          <w:sz w:val="20"/>
+        </w:rPr>
+        <w:t>version</w:t>
+      </w:r>
+      <w:r>
+        <w:rPr>
+          <w:rFonts w:ascii="Consolas" w:hAnsi="Consolas"/>
+          <w:color w:val="008080"/>
+          <w:sz w:val="20"/>
+        </w:rPr>
+        <w:t>&gt;</w:t>
+      </w:r>
+    </w:p>
+    <w:p>
+      <w:pPr>
+        <w:pStyle w:val="Normal"/>
+        <w:rPr/>
+      </w:pPr>
+      <w:r>
+        <w:rPr>
+          <w:rFonts w:ascii="Consolas" w:hAnsi="Consolas"/>
+          <w:color w:val="000000"/>
+          <w:sz w:val="20"/>
+          <w:lang w:val="sr-Latn-RS" w:eastAsia="zxx" w:bidi="zxx"/>
+        </w:rPr>
+        <w:tab/>
+      </w:r>
+      <w:r>
+        <w:rPr>
+          <w:rFonts w:ascii="Consolas" w:hAnsi="Consolas"/>
+          <w:color w:val="008080"/>
+          <w:sz w:val="20"/>
+          <w:lang w:val="sr-Latn-RS" w:eastAsia="zxx" w:bidi="zxx"/>
+        </w:rPr>
+        <w:t>&lt;/</w:t>
+      </w:r>
+      <w:r>
+        <w:rPr>
+          <w:rFonts w:ascii="Consolas" w:hAnsi="Consolas"/>
+          <w:color w:val="3F7F7F"/>
+          <w:sz w:val="20"/>
+          <w:lang w:val="sr-Latn-RS" w:eastAsia="zxx" w:bidi="zxx"/>
+        </w:rPr>
+        <w:t>dependency</w:t>
+      </w:r>
+      <w:r>
+        <w:rPr>
+          <w:rFonts w:ascii="Consolas" w:hAnsi="Consolas"/>
+          <w:color w:val="008080"/>
+          <w:sz w:val="20"/>
+          <w:lang w:val="sr-Latn-RS" w:eastAsia="zxx" w:bidi="zxx"/>
+        </w:rPr>
+        <w:t>&gt;</w:t>
+      </w:r>
+    </w:p>
+    <w:p>
+      <w:pPr>
+        <w:pStyle w:val="Naslovslike"/>
+        <w:rPr/>
+      </w:pPr>
+      <w:r>
+        <w:rPr>
+          <w:lang w:val="sr-Latn-RS" w:eastAsia="zxx" w:bidi="zxx"/>
+        </w:rPr>
+        <w:t>S</w:t>
+      </w:r>
+      <w:r>
+        <w:rPr>
+          <w:lang w:val="zxx" w:eastAsia="zxx" w:bidi="zxx"/>
+        </w:rPr>
+        <w:t xml:space="preserve">lika 1.1 </w:t>
+      </w:r>
+      <w:r>
+        <w:rPr>
+          <w:lang w:val="sr-Latn-RS" w:eastAsia="zxx" w:bidi="zxx"/>
+        </w:rPr>
+        <w:t>Importovanje Gmail API biblioteke u Spring projekat</w:t>
+      </w:r>
+    </w:p>
+    <w:p>
+      <w:pPr>
+        <w:pStyle w:val="Normal"/>
+        <w:rPr/>
+      </w:pPr>
+      <w:r>
+        <w:rPr>
+          <w:rFonts w:ascii="Consolas" w:hAnsi="Consolas"/>
+          <w:color w:val="000000"/>
+          <w:sz w:val="20"/>
+          <w:lang w:val="sr-Latn-RS" w:eastAsia="zxx" w:bidi="zxx"/>
+        </w:rPr>
+        <w:tab/>
+      </w:r>
+    </w:p>
+    <w:p>
+      <w:pPr>
+        <w:pStyle w:val="Normal"/>
+        <w:rPr/>
+      </w:pPr>
+      <w:r>
+        <w:rPr/>
+        <w:t xml:space="preserve">Nakon što je biblioteka uvezena u projekat može se koristiti. Gmail API pre korišćenja zahteva autentifikaciju i autorizaciju. </w:t>
+      </w:r>
+      <w:r>
+        <w:rPr>
+          <w:lang w:val="en-US"/>
+        </w:rPr>
+        <w:t xml:space="preserve">[wiki] </w:t>
+      </w:r>
+      <w:r>
+        <w:rPr>
+          <w:lang w:val="sr-Latn-RS"/>
+        </w:rPr>
+        <w:t xml:space="preserve">Google API koristi OAuth 2.0 protokol </w:t>
+      </w:r>
+      <w:r>
+        <w:rPr>
+          <w:lang w:val="en-US"/>
+        </w:rPr>
+        <w:t xml:space="preserve">[] </w:t>
+      </w:r>
+      <w:r>
+        <w:rPr>
+          <w:lang w:val="sr-Latn-RS"/>
+        </w:rPr>
+        <w:t>za autentifikaciju. OAuth2</w:t>
+      </w:r>
+      <w:r>
+        <w:rPr>
+          <w:lang w:val="en-US"/>
+        </w:rPr>
+        <w:t xml:space="preserve"> </w:t>
+      </w:r>
+      <w:r>
+        <w:rPr>
+          <w:lang w:val="sr-Latn-RS"/>
+        </w:rPr>
+        <w:t xml:space="preserve">protokol je jednostavan protokol za autentifikaciju. OAuth2 protokol zahteva postojanje clientId i clientSecret kredencijala. Ove kredencijale je moguće dobiti nakon što se za određeni nalog omogući Gmail API. Postupak dobijanja kredencijala je jednostavan i moguć prolaskom kroz sledeće podešavanje </w:t>
+      </w:r>
+      <w:hyperlink r:id="rId10">
+        <w:r>
+          <w:rPr>
+            <w:rStyle w:val="InternetLink"/>
+            <w:lang w:val="sr-Latn-RS"/>
+          </w:rPr>
+          <w:t>https://console.developers.google.com/flows/enableapi?apiid=gmail&amp;pli=1</w:t>
+        </w:r>
+      </w:hyperlink>
+      <w:hyperlink r:id="rId11">
+        <w:r>
+          <w:rPr>
+            <w:lang w:val="sr-Latn-RS"/>
+          </w:rPr>
+          <w:t>.</w:t>
+        </w:r>
+      </w:hyperlink>
+    </w:p>
+    <w:p>
+      <w:pPr>
+        <w:pStyle w:val="Normal"/>
+        <w:rPr>
+          <w:lang w:val="sr-Latn-RS"/>
+        </w:rPr>
+      </w:pPr>
+      <w:r>
+        <w:rPr/>
+      </w:r>
+    </w:p>
+    <w:p>
+      <w:pPr>
+        <w:pStyle w:val="Normal"/>
+        <w:rPr/>
+      </w:pPr>
+      <w:r>
+        <w:rPr>
+          <w:lang w:val="sr-Latn-RS"/>
+        </w:rPr>
+        <w:t>G</w:t>
+      </w:r>
+      <w:r>
+        <w:rPr>
+          <w:lang w:val="sr-Latn-RS"/>
+        </w:rPr>
+        <w:t xml:space="preserve">oogle Gmail API koristi RESTful način komunikacije a resursi su predstavljeni u JSON formatu. </w:t>
+      </w:r>
+      <w:r>
+        <w:rPr>
+          <w:lang w:val="sr-Latn-RS"/>
+        </w:rPr>
+        <w:t xml:space="preserve">Resursi </w:t>
+      </w:r>
+      <w:r>
+        <w:rPr>
+          <w:lang w:val="sr-Latn-RS"/>
+        </w:rPr>
+        <w:t>koje nudi Google Gmail API su:</w:t>
+      </w:r>
+    </w:p>
+    <w:p>
+      <w:pPr>
+        <w:pStyle w:val="Normal"/>
+        <w:numPr>
+          <w:ilvl w:val="0"/>
+          <w:numId w:val="10"/>
+        </w:numPr>
+        <w:rPr/>
+      </w:pPr>
+      <w:r>
+        <w:rPr>
+          <w:lang w:val="sr-Latn-RS"/>
+        </w:rPr>
+        <w:t>message – resurs koji predstavlja poruku, nije promenljiv. Poruka može biti kreirana ili obrisana ali se ni jedno svojstvo poruke ne može izmeniti,</w:t>
+      </w:r>
+    </w:p>
+    <w:p>
+      <w:pPr>
+        <w:pStyle w:val="Normal"/>
+        <w:numPr>
+          <w:ilvl w:val="0"/>
+          <w:numId w:val="10"/>
+        </w:numPr>
+        <w:rPr/>
+      </w:pPr>
+      <w:r>
+        <w:rPr>
+          <w:lang w:val="sr-Latn-RS"/>
+        </w:rPr>
+        <w:t xml:space="preserve">draft – resurs koji predstavlja poruku koja je kreirana ali nije poslana. </w:t>
+      </w:r>
+      <w:r>
+        <w:rPr>
+          <w:lang w:val="sr-Latn-RS"/>
+        </w:rPr>
+        <w:t>Draft resurs je vezan za jedan message resurs koji može biti izmenjen. Nakon slanja, draft resurs se briše i resursu se dodaje sistemska labela SENT</w:t>
+      </w:r>
+    </w:p>
+    <w:p>
+      <w:pPr>
+        <w:pStyle w:val="Normal"/>
+        <w:numPr>
+          <w:ilvl w:val="0"/>
+          <w:numId w:val="10"/>
+        </w:numPr>
+        <w:rPr/>
+      </w:pPr>
+      <w:r>
+        <w:rPr>
+          <w:lang w:val="sr-Latn-RS"/>
+        </w:rPr>
+        <w:t xml:space="preserve">label – </w:t>
+      </w:r>
+      <w:r>
+        <w:rPr>
+          <w:lang w:val="sr-Latn-RS"/>
+        </w:rPr>
+        <w:t>resurs koji služi kao sredstvo kategorizacije poruka. Label resurs ima many-to-many vezu sa porukama. Na jednu poruku može biti primenjeno više labela i jedna labela može biti primenjena na više poruka</w:t>
+      </w:r>
+      <w:r>
+        <w:rPr>
+          <w:lang w:val="sr-Latn-RS"/>
+        </w:rPr>
+        <w:t>,</w:t>
+      </w:r>
+    </w:p>
+    <w:p>
+      <w:pPr>
+        <w:pStyle w:val="Normal"/>
+        <w:numPr>
+          <w:ilvl w:val="0"/>
+          <w:numId w:val="10"/>
+        </w:numPr>
+        <w:rPr/>
+      </w:pPr>
+      <w:r>
+        <w:rPr>
+          <w:lang w:val="sr-Latn-RS"/>
+        </w:rPr>
+        <w:t xml:space="preserve">history – </w:t>
+      </w:r>
+      <w:r>
+        <w:rPr>
+          <w:lang w:val="sr-Latn-RS"/>
+        </w:rPr>
+        <w:t>resurs koji predstavlja kolekciju izmenjenih poruka u hronološkom redosledu</w:t>
+      </w:r>
+      <w:r>
+        <w:rPr>
+          <w:lang w:val="sr-Latn-RS"/>
+        </w:rPr>
+        <w:t>,</w:t>
+      </w:r>
+    </w:p>
+    <w:p>
+      <w:pPr>
+        <w:pStyle w:val="Normal"/>
+        <w:numPr>
+          <w:ilvl w:val="0"/>
+          <w:numId w:val="10"/>
+        </w:numPr>
+        <w:rPr/>
+      </w:pPr>
+      <w:r>
+        <w:rPr>
+          <w:lang w:val="sr-Latn-RS"/>
+        </w:rPr>
+        <w:t xml:space="preserve">thread – </w:t>
+      </w:r>
+      <w:r>
+        <w:rPr>
+          <w:lang w:val="sr-Latn-RS"/>
+        </w:rPr>
+        <w:t>resus koji predstavlja kolekciju poruka koje predstavljaju konverzaciju</w:t>
+      </w:r>
+      <w:r>
+        <w:rPr>
+          <w:lang w:val="sr-Latn-RS"/>
+        </w:rPr>
+        <w:t>,</w:t>
+      </w:r>
+    </w:p>
+    <w:p>
+      <w:pPr>
+        <w:pStyle w:val="Normal"/>
+        <w:numPr>
+          <w:ilvl w:val="0"/>
+          <w:numId w:val="10"/>
+        </w:numPr>
+        <w:rPr/>
+      </w:pPr>
+      <w:r>
+        <w:rPr>
+          <w:lang w:val="sr-Latn-RS"/>
+        </w:rPr>
+        <w:t xml:space="preserve">settings – </w:t>
+      </w:r>
+      <w:r>
+        <w:rPr>
+          <w:lang w:val="sr-Latn-RS"/>
+        </w:rPr>
+        <w:t xml:space="preserve">resurs koji pruža mogućnost kontrole na Google nalogom </w:t>
+      </w:r>
+      <w:r>
+        <w:rPr>
+          <w:lang w:val="en-US"/>
+        </w:rPr>
+        <w:t>[arsenije karpic]</w:t>
+      </w:r>
+      <w:r>
+        <w:rPr>
+          <w:lang w:val="sr-Latn-RS"/>
+        </w:rPr>
+        <w:t>.</w:t>
+      </w:r>
+    </w:p>
+    <w:p>
+      <w:pPr>
+        <w:pStyle w:val="Normal"/>
+        <w:rPr/>
+      </w:pPr>
+      <w:r>
+        <w:rPr>
+          <w:lang w:val="sr-Latn-RS"/>
+        </w:rPr>
+        <w:t>Ključni resursi za razvoj aplikacije su message i label resursi. Na slici broj je prikazana JSON reprezentacija message resursa, a na slici broj je prikazana reprezentacija label resursa.</w:t>
+      </w:r>
+    </w:p>
+    <w:p>
+      <w:pPr>
+        <w:pStyle w:val="Normal"/>
+        <w:rPr/>
+      </w:pPr>
+      <w:r>
+        <w:rPr>
+          <w:rFonts w:ascii="Consolas" w:hAnsi="Consolas"/>
+          <w:color w:val="000000"/>
+          <w:sz w:val="20"/>
+        </w:rPr>
+        <w:t>{</w:t>
+      </w:r>
+    </w:p>
+    <w:p>
+      <w:pPr>
+        <w:pStyle w:val="Normal"/>
+        <w:ind w:hanging="0"/>
+        <w:jc w:val="left"/>
+        <w:rPr/>
+      </w:pPr>
+      <w:r>
+        <w:rPr>
+          <w:rFonts w:ascii="Consolas" w:hAnsi="Consolas"/>
+          <w:sz w:val="20"/>
+        </w:rPr>
+        <w:t xml:space="preserve">  </w:t>
+      </w:r>
+      <w:r>
+        <w:rPr>
+          <w:rFonts w:ascii="Consolas" w:hAnsi="Consolas"/>
+          <w:color w:val="7F007F"/>
+          <w:sz w:val="20"/>
+        </w:rPr>
+        <w:t>"id"</w:t>
+      </w:r>
+      <w:r>
+        <w:rPr>
+          <w:rFonts w:ascii="Consolas" w:hAnsi="Consolas"/>
+          <w:color w:val="000000"/>
+          <w:sz w:val="20"/>
+        </w:rPr>
+        <w:t>:</w:t>
+      </w:r>
+      <w:r>
+        <w:rPr>
+          <w:rFonts w:ascii="Consolas" w:hAnsi="Consolas"/>
+          <w:sz w:val="20"/>
+        </w:rPr>
+        <w:t xml:space="preserve"> string</w:t>
+      </w:r>
+      <w:r>
+        <w:rPr>
+          <w:rFonts w:ascii="Consolas" w:hAnsi="Consolas"/>
+          <w:color w:val="000000"/>
+          <w:sz w:val="20"/>
+        </w:rPr>
+        <w:t>,</w:t>
+      </w:r>
+    </w:p>
+    <w:p>
+      <w:pPr>
+        <w:pStyle w:val="Normal"/>
+        <w:ind w:hanging="0"/>
+        <w:jc w:val="left"/>
+        <w:rPr/>
+      </w:pPr>
+      <w:r>
+        <w:rPr>
+          <w:rFonts w:ascii="Consolas" w:hAnsi="Consolas"/>
+          <w:sz w:val="20"/>
+        </w:rPr>
+        <w:t xml:space="preserve">  </w:t>
+      </w:r>
+      <w:r>
+        <w:rPr>
+          <w:rFonts w:ascii="Consolas" w:hAnsi="Consolas"/>
+          <w:color w:val="7F007F"/>
+          <w:sz w:val="20"/>
+        </w:rPr>
+        <w:t>"threadId"</w:t>
+      </w:r>
+      <w:r>
+        <w:rPr>
+          <w:rFonts w:ascii="Consolas" w:hAnsi="Consolas"/>
+          <w:color w:val="000000"/>
+          <w:sz w:val="20"/>
+        </w:rPr>
+        <w:t>:</w:t>
+      </w:r>
+      <w:r>
+        <w:rPr>
+          <w:rFonts w:ascii="Consolas" w:hAnsi="Consolas"/>
+          <w:sz w:val="20"/>
+        </w:rPr>
+        <w:t xml:space="preserve"> string</w:t>
+      </w:r>
+      <w:r>
+        <w:rPr>
+          <w:rFonts w:ascii="Consolas" w:hAnsi="Consolas"/>
+          <w:color w:val="000000"/>
+          <w:sz w:val="20"/>
+        </w:rPr>
+        <w:t>,</w:t>
+      </w:r>
+    </w:p>
+    <w:p>
+      <w:pPr>
+        <w:pStyle w:val="Normal"/>
+        <w:ind w:hanging="0"/>
+        <w:jc w:val="left"/>
+        <w:rPr/>
+      </w:pPr>
+      <w:r>
+        <w:rPr>
+          <w:rFonts w:ascii="Consolas" w:hAnsi="Consolas"/>
+          <w:sz w:val="20"/>
+        </w:rPr>
+        <w:t xml:space="preserve">  </w:t>
+      </w:r>
+      <w:r>
+        <w:rPr>
+          <w:rFonts w:ascii="Consolas" w:hAnsi="Consolas"/>
+          <w:color w:val="7F007F"/>
+          <w:sz w:val="20"/>
+        </w:rPr>
+        <w:t>"labelIds"</w:t>
+      </w:r>
+      <w:r>
+        <w:rPr>
+          <w:rFonts w:ascii="Consolas" w:hAnsi="Consolas"/>
+          <w:color w:val="000000"/>
+          <w:sz w:val="20"/>
+        </w:rPr>
+        <w:t>:</w:t>
+      </w:r>
+      <w:r>
+        <w:rPr>
+          <w:rFonts w:ascii="Consolas" w:hAnsi="Consolas"/>
+          <w:sz w:val="20"/>
+        </w:rPr>
+        <w:t xml:space="preserve"> </w:t>
+      </w:r>
+      <w:r>
+        <w:rPr>
+          <w:rFonts w:ascii="Consolas" w:hAnsi="Consolas"/>
+          <w:color w:val="000000"/>
+          <w:sz w:val="20"/>
+        </w:rPr>
+        <w:t>[</w:t>
+      </w:r>
+    </w:p>
+    <w:p>
+      <w:pPr>
+        <w:pStyle w:val="Normal"/>
+        <w:ind w:hanging="0"/>
+        <w:jc w:val="left"/>
+        <w:rPr/>
+      </w:pPr>
+      <w:r>
+        <w:rPr>
+          <w:rFonts w:ascii="Consolas" w:hAnsi="Consolas"/>
+          <w:sz w:val="20"/>
+        </w:rPr>
+        <w:t xml:space="preserve">    </w:t>
+      </w:r>
+      <w:r>
+        <w:rPr>
+          <w:rFonts w:ascii="Consolas" w:hAnsi="Consolas"/>
+          <w:sz w:val="20"/>
+        </w:rPr>
+        <w:t>string</w:t>
+      </w:r>
+    </w:p>
+    <w:p>
+      <w:pPr>
+        <w:pStyle w:val="Normal"/>
+        <w:ind w:hanging="0"/>
+        <w:jc w:val="left"/>
+        <w:rPr/>
+      </w:pPr>
+      <w:r>
+        <w:rPr>
+          <w:rFonts w:ascii="Consolas" w:hAnsi="Consolas"/>
+          <w:sz w:val="20"/>
+        </w:rPr>
+        <w:t xml:space="preserve">  </w:t>
+      </w:r>
+      <w:r>
+        <w:rPr>
+          <w:rFonts w:ascii="Consolas" w:hAnsi="Consolas"/>
+          <w:color w:val="000000"/>
+          <w:sz w:val="20"/>
+        </w:rPr>
+        <w:t>],</w:t>
+      </w:r>
+    </w:p>
+    <w:p>
+      <w:pPr>
+        <w:pStyle w:val="Normal"/>
+        <w:ind w:hanging="0"/>
+        <w:jc w:val="left"/>
+        <w:rPr/>
+      </w:pPr>
+      <w:r>
+        <w:rPr>
+          <w:rFonts w:ascii="Consolas" w:hAnsi="Consolas"/>
+          <w:sz w:val="20"/>
+        </w:rPr>
+        <w:t xml:space="preserve">  </w:t>
+      </w:r>
+      <w:r>
+        <w:rPr>
+          <w:rFonts w:ascii="Consolas" w:hAnsi="Consolas"/>
+          <w:color w:val="7F007F"/>
+          <w:sz w:val="20"/>
+        </w:rPr>
+        <w:t>"snippet"</w:t>
+      </w:r>
+      <w:r>
+        <w:rPr>
+          <w:rFonts w:ascii="Consolas" w:hAnsi="Consolas"/>
+          <w:color w:val="000000"/>
+          <w:sz w:val="20"/>
+        </w:rPr>
+        <w:t>:</w:t>
+      </w:r>
+      <w:r>
+        <w:rPr>
+          <w:rFonts w:ascii="Consolas" w:hAnsi="Consolas"/>
+          <w:sz w:val="20"/>
+        </w:rPr>
+        <w:t xml:space="preserve"> string</w:t>
+      </w:r>
+      <w:r>
+        <w:rPr>
+          <w:rFonts w:ascii="Consolas" w:hAnsi="Consolas"/>
+          <w:color w:val="000000"/>
+          <w:sz w:val="20"/>
+        </w:rPr>
+        <w:t>,</w:t>
+      </w:r>
+    </w:p>
+    <w:p>
+      <w:pPr>
+        <w:pStyle w:val="Normal"/>
+        <w:ind w:hanging="0"/>
+        <w:jc w:val="left"/>
+        <w:rPr/>
+      </w:pPr>
+      <w:r>
+        <w:rPr>
+          <w:rFonts w:ascii="Consolas" w:hAnsi="Consolas"/>
+          <w:sz w:val="20"/>
+        </w:rPr>
+        <w:t xml:space="preserve">  </w:t>
+      </w:r>
+      <w:r>
+        <w:rPr>
+          <w:rFonts w:ascii="Consolas" w:hAnsi="Consolas"/>
+          <w:color w:val="7F007F"/>
+          <w:sz w:val="20"/>
+        </w:rPr>
+        <w:t>"historyId"</w:t>
+      </w:r>
+      <w:r>
+        <w:rPr>
+          <w:rFonts w:ascii="Consolas" w:hAnsi="Consolas"/>
+          <w:color w:val="000000"/>
+          <w:sz w:val="20"/>
+        </w:rPr>
+        <w:t>:</w:t>
+      </w:r>
+      <w:r>
+        <w:rPr>
+          <w:rFonts w:ascii="Consolas" w:hAnsi="Consolas"/>
+          <w:sz w:val="20"/>
+        </w:rPr>
+        <w:t xml:space="preserve"> unsigned long</w:t>
+      </w:r>
+      <w:r>
+        <w:rPr>
+          <w:rFonts w:ascii="Consolas" w:hAnsi="Consolas"/>
+          <w:color w:val="000000"/>
+          <w:sz w:val="20"/>
+        </w:rPr>
+        <w:t>,</w:t>
+      </w:r>
+    </w:p>
+    <w:p>
+      <w:pPr>
+        <w:pStyle w:val="Normal"/>
+        <w:ind w:hanging="0"/>
+        <w:jc w:val="left"/>
+        <w:rPr/>
+      </w:pPr>
+      <w:r>
+        <w:rPr>
+          <w:rFonts w:ascii="Consolas" w:hAnsi="Consolas"/>
+          <w:sz w:val="20"/>
+        </w:rPr>
+        <w:t xml:space="preserve">  </w:t>
+      </w:r>
+      <w:r>
+        <w:rPr>
+          <w:rFonts w:ascii="Consolas" w:hAnsi="Consolas"/>
+          <w:color w:val="7F007F"/>
+          <w:sz w:val="20"/>
+        </w:rPr>
+        <w:t>"internalDate"</w:t>
+      </w:r>
+      <w:r>
+        <w:rPr>
+          <w:rFonts w:ascii="Consolas" w:hAnsi="Consolas"/>
+          <w:color w:val="000000"/>
+          <w:sz w:val="20"/>
+        </w:rPr>
+        <w:t>:</w:t>
+      </w:r>
+      <w:r>
+        <w:rPr>
+          <w:rFonts w:ascii="Consolas" w:hAnsi="Consolas"/>
+          <w:sz w:val="20"/>
+        </w:rPr>
+        <w:t xml:space="preserve"> long</w:t>
+      </w:r>
+      <w:r>
+        <w:rPr>
+          <w:rFonts w:ascii="Consolas" w:hAnsi="Consolas"/>
+          <w:color w:val="000000"/>
+          <w:sz w:val="20"/>
+        </w:rPr>
+        <w:t>,</w:t>
+      </w:r>
+    </w:p>
+    <w:p>
+      <w:pPr>
+        <w:pStyle w:val="Normal"/>
+        <w:ind w:hanging="0"/>
+        <w:jc w:val="left"/>
+        <w:rPr/>
+      </w:pPr>
+      <w:r>
+        <w:rPr>
+          <w:rFonts w:ascii="Consolas" w:hAnsi="Consolas"/>
+          <w:sz w:val="20"/>
+        </w:rPr>
+        <w:t xml:space="preserve">  </w:t>
+      </w:r>
+      <w:r>
+        <w:rPr>
+          <w:rFonts w:ascii="Consolas" w:hAnsi="Consolas"/>
+          <w:color w:val="7F007F"/>
+          <w:sz w:val="20"/>
+        </w:rPr>
+        <w:t>"payload"</w:t>
+      </w:r>
+      <w:r>
+        <w:rPr>
+          <w:rFonts w:ascii="Consolas" w:hAnsi="Consolas"/>
+          <w:color w:val="000000"/>
+          <w:sz w:val="20"/>
+        </w:rPr>
+        <w:t>:</w:t>
+      </w:r>
+      <w:r>
+        <w:rPr>
+          <w:rFonts w:ascii="Consolas" w:hAnsi="Consolas"/>
+          <w:sz w:val="20"/>
+        </w:rPr>
+        <w:t xml:space="preserve"> </w:t>
+      </w:r>
+      <w:r>
+        <w:rPr>
+          <w:rFonts w:ascii="Consolas" w:hAnsi="Consolas"/>
+          <w:color w:val="000000"/>
+          <w:sz w:val="20"/>
+        </w:rPr>
+        <w:t>{</w:t>
+      </w:r>
+    </w:p>
+    <w:p>
+      <w:pPr>
+        <w:pStyle w:val="Normal"/>
+        <w:ind w:hanging="0"/>
+        <w:jc w:val="left"/>
+        <w:rPr/>
+      </w:pPr>
+      <w:r>
+        <w:rPr>
+          <w:rFonts w:ascii="Consolas" w:hAnsi="Consolas"/>
+          <w:sz w:val="20"/>
+        </w:rPr>
+        <w:t xml:space="preserve">    </w:t>
+      </w:r>
+      <w:r>
+        <w:rPr>
+          <w:rFonts w:ascii="Consolas" w:hAnsi="Consolas"/>
+          <w:color w:val="7F007F"/>
+          <w:sz w:val="20"/>
+        </w:rPr>
+        <w:t>"partId"</w:t>
+      </w:r>
+      <w:r>
+        <w:rPr>
+          <w:rFonts w:ascii="Consolas" w:hAnsi="Consolas"/>
+          <w:color w:val="000000"/>
+          <w:sz w:val="20"/>
+        </w:rPr>
+        <w:t>:</w:t>
+      </w:r>
+      <w:r>
+        <w:rPr>
+          <w:rFonts w:ascii="Consolas" w:hAnsi="Consolas"/>
+          <w:sz w:val="20"/>
+        </w:rPr>
+        <w:t xml:space="preserve"> string</w:t>
+      </w:r>
+      <w:r>
+        <w:rPr>
+          <w:rFonts w:ascii="Consolas" w:hAnsi="Consolas"/>
+          <w:color w:val="000000"/>
+          <w:sz w:val="20"/>
+        </w:rPr>
+        <w:t>,</w:t>
+      </w:r>
+    </w:p>
+    <w:p>
+      <w:pPr>
+        <w:pStyle w:val="Normal"/>
+        <w:ind w:hanging="0"/>
+        <w:jc w:val="left"/>
+        <w:rPr/>
+      </w:pPr>
+      <w:r>
+        <w:rPr>
+          <w:rFonts w:ascii="Consolas" w:hAnsi="Consolas"/>
+          <w:sz w:val="20"/>
+        </w:rPr>
+        <w:t xml:space="preserve">    </w:t>
+      </w:r>
+      <w:r>
+        <w:rPr>
+          <w:rFonts w:ascii="Consolas" w:hAnsi="Consolas"/>
+          <w:color w:val="7F007F"/>
+          <w:sz w:val="20"/>
+        </w:rPr>
+        <w:t>"mimeType"</w:t>
+      </w:r>
+      <w:r>
+        <w:rPr>
+          <w:rFonts w:ascii="Consolas" w:hAnsi="Consolas"/>
+          <w:color w:val="000000"/>
+          <w:sz w:val="20"/>
+        </w:rPr>
+        <w:t>:</w:t>
+      </w:r>
+      <w:r>
+        <w:rPr>
+          <w:rFonts w:ascii="Consolas" w:hAnsi="Consolas"/>
+          <w:sz w:val="20"/>
+        </w:rPr>
+        <w:t xml:space="preserve"> string</w:t>
+      </w:r>
+      <w:r>
+        <w:rPr>
+          <w:rFonts w:ascii="Consolas" w:hAnsi="Consolas"/>
+          <w:color w:val="000000"/>
+          <w:sz w:val="20"/>
+        </w:rPr>
+        <w:t>,</w:t>
+      </w:r>
+    </w:p>
+    <w:p>
+      <w:pPr>
+        <w:pStyle w:val="Normal"/>
+        <w:ind w:hanging="0"/>
+        <w:jc w:val="left"/>
+        <w:rPr/>
+      </w:pPr>
+      <w:r>
+        <w:rPr>
+          <w:rFonts w:ascii="Consolas" w:hAnsi="Consolas"/>
+          <w:sz w:val="20"/>
+        </w:rPr>
+        <w:t xml:space="preserve">    </w:t>
+      </w:r>
+      <w:r>
+        <w:rPr>
+          <w:rFonts w:ascii="Consolas" w:hAnsi="Consolas"/>
+          <w:color w:val="7F007F"/>
+          <w:sz w:val="20"/>
+        </w:rPr>
+        <w:t>"filename"</w:t>
+      </w:r>
+      <w:r>
+        <w:rPr>
+          <w:rFonts w:ascii="Consolas" w:hAnsi="Consolas"/>
+          <w:color w:val="000000"/>
+          <w:sz w:val="20"/>
+        </w:rPr>
+        <w:t>:</w:t>
+      </w:r>
+      <w:r>
+        <w:rPr>
+          <w:rFonts w:ascii="Consolas" w:hAnsi="Consolas"/>
+          <w:sz w:val="20"/>
+        </w:rPr>
+        <w:t xml:space="preserve"> string</w:t>
+      </w:r>
+      <w:r>
+        <w:rPr>
+          <w:rFonts w:ascii="Consolas" w:hAnsi="Consolas"/>
+          <w:color w:val="000000"/>
+          <w:sz w:val="20"/>
+        </w:rPr>
+        <w:t>,</w:t>
+      </w:r>
+    </w:p>
+    <w:p>
+      <w:pPr>
+        <w:pStyle w:val="Normal"/>
+        <w:ind w:hanging="0"/>
+        <w:jc w:val="left"/>
+        <w:rPr/>
+      </w:pPr>
+      <w:r>
+        <w:rPr>
+          <w:rFonts w:ascii="Consolas" w:hAnsi="Consolas"/>
+          <w:sz w:val="20"/>
+        </w:rPr>
+        <w:t xml:space="preserve">    </w:t>
+      </w:r>
+      <w:r>
+        <w:rPr>
+          <w:rFonts w:ascii="Consolas" w:hAnsi="Consolas"/>
+          <w:color w:val="7F007F"/>
+          <w:sz w:val="20"/>
+        </w:rPr>
+        <w:t>"headers"</w:t>
+      </w:r>
+      <w:r>
+        <w:rPr>
+          <w:rFonts w:ascii="Consolas" w:hAnsi="Consolas"/>
+          <w:color w:val="000000"/>
+          <w:sz w:val="20"/>
+        </w:rPr>
+        <w:t>:</w:t>
+      </w:r>
+      <w:r>
+        <w:rPr>
+          <w:rFonts w:ascii="Consolas" w:hAnsi="Consolas"/>
+          <w:sz w:val="20"/>
+        </w:rPr>
+        <w:t xml:space="preserve"> </w:t>
+      </w:r>
+      <w:r>
+        <w:rPr>
+          <w:rFonts w:ascii="Consolas" w:hAnsi="Consolas"/>
+          <w:color w:val="000000"/>
+          <w:sz w:val="20"/>
+        </w:rPr>
+        <w:t>[</w:t>
+      </w:r>
+    </w:p>
+    <w:p>
+      <w:pPr>
+        <w:pStyle w:val="Normal"/>
+        <w:ind w:hanging="0"/>
+        <w:jc w:val="left"/>
+        <w:rPr/>
+      </w:pPr>
+      <w:r>
+        <w:rPr>
+          <w:rFonts w:ascii="Consolas" w:hAnsi="Consolas"/>
+          <w:sz w:val="20"/>
+        </w:rPr>
+        <w:t xml:space="preserve">      </w:t>
+      </w:r>
+      <w:r>
+        <w:rPr>
+          <w:rFonts w:ascii="Consolas" w:hAnsi="Consolas"/>
+          <w:color w:val="000000"/>
+          <w:sz w:val="20"/>
+        </w:rPr>
+        <w:t>{</w:t>
+      </w:r>
+    </w:p>
+    <w:p>
+      <w:pPr>
+        <w:pStyle w:val="Normal"/>
+        <w:ind w:hanging="0"/>
+        <w:jc w:val="left"/>
+        <w:rPr/>
+      </w:pPr>
+      <w:r>
+        <w:rPr>
+          <w:rFonts w:ascii="Consolas" w:hAnsi="Consolas"/>
+          <w:sz w:val="20"/>
+        </w:rPr>
+        <w:t xml:space="preserve">        </w:t>
+      </w:r>
+      <w:r>
+        <w:rPr>
+          <w:rFonts w:ascii="Consolas" w:hAnsi="Consolas"/>
+          <w:color w:val="7F007F"/>
+          <w:sz w:val="20"/>
+        </w:rPr>
+        <w:t>"name"</w:t>
+      </w:r>
+      <w:r>
+        <w:rPr>
+          <w:rFonts w:ascii="Consolas" w:hAnsi="Consolas"/>
+          <w:color w:val="000000"/>
+          <w:sz w:val="20"/>
+        </w:rPr>
+        <w:t>:</w:t>
+      </w:r>
+      <w:r>
+        <w:rPr>
+          <w:rFonts w:ascii="Consolas" w:hAnsi="Consolas"/>
+          <w:sz w:val="20"/>
+        </w:rPr>
+        <w:t xml:space="preserve"> string</w:t>
+      </w:r>
+      <w:r>
+        <w:rPr>
+          <w:rFonts w:ascii="Consolas" w:hAnsi="Consolas"/>
+          <w:color w:val="000000"/>
+          <w:sz w:val="20"/>
+        </w:rPr>
+        <w:t>,</w:t>
+      </w:r>
+    </w:p>
+    <w:p>
+      <w:pPr>
+        <w:pStyle w:val="Normal"/>
+        <w:ind w:hanging="0"/>
+        <w:jc w:val="left"/>
+        <w:rPr/>
+      </w:pPr>
+      <w:r>
+        <w:rPr>
+          <w:rFonts w:ascii="Consolas" w:hAnsi="Consolas"/>
+          <w:sz w:val="20"/>
+        </w:rPr>
+        <w:t xml:space="preserve">        </w:t>
+      </w:r>
+      <w:r>
+        <w:rPr>
+          <w:rFonts w:ascii="Consolas" w:hAnsi="Consolas"/>
+          <w:color w:val="7F007F"/>
+          <w:sz w:val="20"/>
+        </w:rPr>
+        <w:t>"value"</w:t>
+      </w:r>
+      <w:r>
+        <w:rPr>
+          <w:rFonts w:ascii="Consolas" w:hAnsi="Consolas"/>
+          <w:color w:val="000000"/>
+          <w:sz w:val="20"/>
+        </w:rPr>
+        <w:t>:</w:t>
+      </w:r>
+      <w:r>
+        <w:rPr>
+          <w:rFonts w:ascii="Consolas" w:hAnsi="Consolas"/>
+          <w:sz w:val="20"/>
+        </w:rPr>
+        <w:t xml:space="preserve"> string</w:t>
+      </w:r>
+    </w:p>
+    <w:p>
+      <w:pPr>
+        <w:pStyle w:val="Normal"/>
+        <w:ind w:hanging="0"/>
+        <w:jc w:val="left"/>
+        <w:rPr/>
+      </w:pPr>
+      <w:r>
+        <w:rPr>
+          <w:rFonts w:ascii="Consolas" w:hAnsi="Consolas"/>
+          <w:sz w:val="20"/>
+        </w:rPr>
+        <w:t xml:space="preserve">      </w:t>
+      </w:r>
+      <w:r>
+        <w:rPr>
+          <w:rFonts w:ascii="Consolas" w:hAnsi="Consolas"/>
+          <w:color w:val="000000"/>
+          <w:sz w:val="20"/>
+        </w:rPr>
+        <w:t>}</w:t>
+      </w:r>
+    </w:p>
+    <w:p>
+      <w:pPr>
+        <w:pStyle w:val="Normal"/>
+        <w:ind w:hanging="0"/>
+        <w:jc w:val="left"/>
+        <w:rPr/>
+      </w:pPr>
+      <w:r>
+        <w:rPr>
+          <w:rFonts w:ascii="Consolas" w:hAnsi="Consolas"/>
+          <w:sz w:val="20"/>
+        </w:rPr>
+        <w:t xml:space="preserve">    </w:t>
+      </w:r>
+      <w:r>
+        <w:rPr>
+          <w:rFonts w:ascii="Consolas" w:hAnsi="Consolas"/>
+          <w:color w:val="000000"/>
+          <w:sz w:val="20"/>
+        </w:rPr>
+        <w:t>],</w:t>
+      </w:r>
+    </w:p>
+    <w:p>
+      <w:pPr>
+        <w:pStyle w:val="Normal"/>
+        <w:ind w:hanging="0"/>
+        <w:jc w:val="left"/>
+        <w:rPr/>
+      </w:pPr>
+      <w:r>
+        <w:rPr>
+          <w:rFonts w:ascii="Consolas" w:hAnsi="Consolas"/>
+          <w:sz w:val="20"/>
+        </w:rPr>
+        <w:t xml:space="preserve">    </w:t>
+      </w:r>
+      <w:r>
+        <w:rPr>
+          <w:rFonts w:ascii="Consolas" w:hAnsi="Consolas"/>
+          <w:color w:val="7F007F"/>
+          <w:sz w:val="20"/>
+        </w:rPr>
+        <w:t>"body"</w:t>
+      </w:r>
+      <w:r>
+        <w:rPr>
+          <w:rFonts w:ascii="Consolas" w:hAnsi="Consolas"/>
+          <w:color w:val="000000"/>
+          <w:sz w:val="20"/>
+        </w:rPr>
+        <w:t>:</w:t>
+      </w:r>
+      <w:r>
+        <w:rPr>
+          <w:rFonts w:ascii="Consolas" w:hAnsi="Consolas"/>
+          <w:sz w:val="20"/>
+        </w:rPr>
+        <w:t xml:space="preserve"> users.messages.attachments Resource</w:t>
+      </w:r>
+      <w:r>
+        <w:rPr>
+          <w:rFonts w:ascii="Consolas" w:hAnsi="Consolas"/>
+          <w:color w:val="000000"/>
+          <w:sz w:val="20"/>
+        </w:rPr>
+        <w:t>,</w:t>
+      </w:r>
+    </w:p>
+    <w:p>
+      <w:pPr>
+        <w:pStyle w:val="Normal"/>
+        <w:ind w:hanging="0"/>
+        <w:jc w:val="left"/>
+        <w:rPr/>
+      </w:pPr>
+      <w:r>
+        <w:rPr>
+          <w:rFonts w:ascii="Consolas" w:hAnsi="Consolas"/>
+          <w:sz w:val="20"/>
+        </w:rPr>
+        <w:t xml:space="preserve">    </w:t>
+      </w:r>
+      <w:r>
+        <w:rPr>
+          <w:rFonts w:ascii="Consolas" w:hAnsi="Consolas"/>
+          <w:color w:val="7F007F"/>
+          <w:sz w:val="20"/>
+        </w:rPr>
+        <w:t>"parts"</w:t>
+      </w:r>
+      <w:r>
+        <w:rPr>
+          <w:rFonts w:ascii="Consolas" w:hAnsi="Consolas"/>
+          <w:color w:val="000000"/>
+          <w:sz w:val="20"/>
+        </w:rPr>
+        <w:t>:</w:t>
+      </w:r>
+      <w:r>
+        <w:rPr>
+          <w:rFonts w:ascii="Consolas" w:hAnsi="Consolas"/>
+          <w:sz w:val="20"/>
+        </w:rPr>
+        <w:t xml:space="preserve"> </w:t>
+      </w:r>
+      <w:r>
+        <w:rPr>
+          <w:rFonts w:ascii="Consolas" w:hAnsi="Consolas"/>
+          <w:color w:val="000000"/>
+          <w:sz w:val="20"/>
+        </w:rPr>
+        <w:t>[</w:t>
+      </w:r>
+    </w:p>
+    <w:p>
+      <w:pPr>
+        <w:pStyle w:val="Normal"/>
+        <w:ind w:hanging="0"/>
+        <w:jc w:val="left"/>
+        <w:rPr/>
+      </w:pPr>
+      <w:r>
+        <w:rPr>
+          <w:rFonts w:ascii="Consolas" w:hAnsi="Consolas"/>
+          <w:sz w:val="20"/>
+        </w:rPr>
+        <w:t xml:space="preserve">      </w:t>
+      </w:r>
+      <w:r>
+        <w:rPr>
+          <w:rFonts w:ascii="Consolas" w:hAnsi="Consolas"/>
+          <w:sz w:val="20"/>
+        </w:rPr>
+        <w:t>(MessagePart)</w:t>
+      </w:r>
+    </w:p>
+    <w:p>
+      <w:pPr>
+        <w:pStyle w:val="Normal"/>
+        <w:ind w:hanging="0"/>
+        <w:jc w:val="left"/>
+        <w:rPr/>
+      </w:pPr>
+      <w:r>
+        <w:rPr>
+          <w:rFonts w:ascii="Consolas" w:hAnsi="Consolas"/>
+          <w:sz w:val="20"/>
+        </w:rPr>
+        <w:t xml:space="preserve">    </w:t>
+      </w:r>
+      <w:r>
+        <w:rPr>
+          <w:rFonts w:ascii="Consolas" w:hAnsi="Consolas"/>
+          <w:color w:val="000000"/>
+          <w:sz w:val="20"/>
+        </w:rPr>
+        <w:t>]</w:t>
+      </w:r>
+    </w:p>
+    <w:p>
+      <w:pPr>
+        <w:pStyle w:val="Normal"/>
+        <w:ind w:hanging="0"/>
+        <w:jc w:val="left"/>
+        <w:rPr/>
+      </w:pPr>
+      <w:r>
+        <w:rPr>
+          <w:rFonts w:ascii="Consolas" w:hAnsi="Consolas"/>
+          <w:sz w:val="20"/>
+        </w:rPr>
+        <w:t xml:space="preserve">  </w:t>
+      </w:r>
+      <w:r>
+        <w:rPr>
+          <w:rFonts w:ascii="Consolas" w:hAnsi="Consolas"/>
+          <w:color w:val="000000"/>
+          <w:sz w:val="20"/>
+        </w:rPr>
+        <w:t>},</w:t>
+      </w:r>
+    </w:p>
+    <w:p>
+      <w:pPr>
+        <w:pStyle w:val="Normal"/>
+        <w:ind w:hanging="0"/>
+        <w:jc w:val="left"/>
+        <w:rPr/>
+      </w:pPr>
+      <w:r>
+        <w:rPr>
+          <w:rFonts w:ascii="Consolas" w:hAnsi="Consolas"/>
+          <w:sz w:val="20"/>
+        </w:rPr>
+        <w:t xml:space="preserve">  </w:t>
+      </w:r>
+      <w:r>
+        <w:rPr>
+          <w:rFonts w:ascii="Consolas" w:hAnsi="Consolas"/>
+          <w:color w:val="7F007F"/>
+          <w:sz w:val="20"/>
+        </w:rPr>
+        <w:t>"sizeEstimate"</w:t>
+      </w:r>
+      <w:r>
+        <w:rPr>
+          <w:rFonts w:ascii="Consolas" w:hAnsi="Consolas"/>
+          <w:color w:val="000000"/>
+          <w:sz w:val="20"/>
+        </w:rPr>
+        <w:t>:</w:t>
+      </w:r>
+      <w:r>
+        <w:rPr>
+          <w:rFonts w:ascii="Consolas" w:hAnsi="Consolas"/>
+          <w:sz w:val="20"/>
+        </w:rPr>
+        <w:t xml:space="preserve"> integer</w:t>
+      </w:r>
+      <w:r>
+        <w:rPr>
+          <w:rFonts w:ascii="Consolas" w:hAnsi="Consolas"/>
+          <w:color w:val="000000"/>
+          <w:sz w:val="20"/>
+        </w:rPr>
+        <w:t>,</w:t>
+      </w:r>
+    </w:p>
+    <w:p>
+      <w:pPr>
+        <w:pStyle w:val="Normal"/>
+        <w:ind w:hanging="0"/>
+        <w:jc w:val="left"/>
+        <w:rPr/>
+      </w:pPr>
+      <w:r>
+        <w:rPr>
+          <w:rFonts w:ascii="Consolas" w:hAnsi="Consolas"/>
+          <w:sz w:val="20"/>
+        </w:rPr>
+        <w:t xml:space="preserve">  </w:t>
+      </w:r>
+      <w:r>
+        <w:rPr>
+          <w:rFonts w:ascii="Consolas" w:hAnsi="Consolas"/>
+          <w:color w:val="7F007F"/>
+          <w:sz w:val="20"/>
+        </w:rPr>
+        <w:t>"raw"</w:t>
+      </w:r>
+      <w:r>
+        <w:rPr>
+          <w:rFonts w:ascii="Consolas" w:hAnsi="Consolas"/>
+          <w:color w:val="000000"/>
+          <w:sz w:val="20"/>
+        </w:rPr>
+        <w:t>:</w:t>
+      </w:r>
+      <w:r>
+        <w:rPr>
+          <w:rFonts w:ascii="Consolas" w:hAnsi="Consolas"/>
+          <w:sz w:val="20"/>
+        </w:rPr>
+        <w:t xml:space="preserve"> bytes</w:t>
+      </w:r>
+    </w:p>
+    <w:p>
+      <w:pPr>
+        <w:pStyle w:val="Normal"/>
+        <w:rPr/>
+      </w:pPr>
+      <w:r>
+        <w:rPr>
+          <w:rFonts w:ascii="Consolas" w:hAnsi="Consolas"/>
+          <w:color w:val="000000"/>
+          <w:sz w:val="20"/>
+        </w:rPr>
+        <w:t>}</w:t>
+      </w:r>
+    </w:p>
+    <w:p>
+      <w:pPr>
+        <w:pStyle w:val="Naslovslike"/>
+        <w:rPr>
+          <w:b/>
+          <w:b/>
+          <w:bCs/>
+        </w:rPr>
+      </w:pPr>
+      <w:r>
+        <w:rPr>
+          <w:b/>
+          <w:bCs/>
+          <w:lang w:val="sr-Latn-RS" w:eastAsia="zxx" w:bidi="zxx"/>
+        </w:rPr>
+        <w:t>S</w:t>
+      </w:r>
+      <w:r>
+        <w:rPr>
+          <w:b/>
+          <w:bCs/>
+          <w:lang w:val="zxx" w:eastAsia="zxx" w:bidi="zxx"/>
+        </w:rPr>
+        <w:t xml:space="preserve">lika 1.1 </w:t>
+      </w:r>
+      <w:r>
+        <w:rPr>
+          <w:b/>
+          <w:bCs/>
+          <w:lang w:val="sr-Latn-RS" w:eastAsia="zxx" w:bidi="zxx"/>
+        </w:rPr>
+        <w:t xml:space="preserve">JSON reprezentacija </w:t>
+      </w:r>
+      <w:r>
+        <w:rPr>
+          <w:b/>
+          <w:bCs/>
+          <w:i/>
+          <w:iCs/>
+          <w:lang w:val="sr-Latn-RS" w:eastAsia="zxx" w:bidi="zxx"/>
+        </w:rPr>
+        <w:t>message</w:t>
+      </w:r>
+      <w:r>
+        <w:rPr>
+          <w:b/>
+          <w:bCs/>
+          <w:lang w:val="sr-Latn-RS" w:eastAsia="zxx" w:bidi="zxx"/>
+        </w:rPr>
+        <w:t xml:space="preserve"> resursa</w:t>
+      </w:r>
+    </w:p>
+    <w:p>
+      <w:pPr>
+        <w:pStyle w:val="Normal"/>
+        <w:rPr>
+          <w:b/>
+          <w:b/>
+          <w:bCs/>
+        </w:rPr>
+      </w:pPr>
+      <w:r>
+        <w:rPr>
+          <w:b/>
+          <w:bCs/>
+        </w:rPr>
+      </w:r>
+    </w:p>
+    <w:p>
+      <w:pPr>
+        <w:pStyle w:val="Normal"/>
+        <w:rPr/>
+      </w:pPr>
+      <w:r>
+        <w:rPr>
+          <w:rFonts w:ascii="Consolas" w:hAnsi="Consolas"/>
+          <w:color w:val="000000"/>
+          <w:sz w:val="20"/>
+        </w:rPr>
+        <w:t>{</w:t>
+      </w:r>
+    </w:p>
+    <w:p>
+      <w:pPr>
+        <w:pStyle w:val="Normal"/>
+        <w:ind w:hanging="0"/>
+        <w:jc w:val="left"/>
+        <w:rPr/>
+      </w:pPr>
+      <w:r>
+        <w:rPr>
+          <w:rFonts w:ascii="Consolas" w:hAnsi="Consolas"/>
+          <w:sz w:val="20"/>
+        </w:rPr>
+        <w:t xml:space="preserve">  </w:t>
+      </w:r>
+      <w:r>
+        <w:rPr>
+          <w:rFonts w:ascii="Consolas" w:hAnsi="Consolas"/>
+          <w:color w:val="7F007F"/>
+          <w:sz w:val="20"/>
+        </w:rPr>
+        <w:t>"id"</w:t>
+      </w:r>
+      <w:r>
+        <w:rPr>
+          <w:rFonts w:ascii="Consolas" w:hAnsi="Consolas"/>
+          <w:color w:val="000000"/>
+          <w:sz w:val="20"/>
+        </w:rPr>
+        <w:t>:</w:t>
+      </w:r>
+      <w:r>
+        <w:rPr>
+          <w:rFonts w:ascii="Consolas" w:hAnsi="Consolas"/>
+          <w:sz w:val="20"/>
+        </w:rPr>
+        <w:t xml:space="preserve"> string</w:t>
+      </w:r>
+      <w:r>
+        <w:rPr>
+          <w:rFonts w:ascii="Consolas" w:hAnsi="Consolas"/>
+          <w:color w:val="000000"/>
+          <w:sz w:val="20"/>
+        </w:rPr>
+        <w:t>,</w:t>
+      </w:r>
+    </w:p>
+    <w:p>
+      <w:pPr>
+        <w:pStyle w:val="Normal"/>
+        <w:ind w:hanging="0"/>
+        <w:jc w:val="left"/>
+        <w:rPr/>
+      </w:pPr>
+      <w:r>
+        <w:rPr>
+          <w:rFonts w:ascii="Consolas" w:hAnsi="Consolas"/>
+          <w:sz w:val="20"/>
+        </w:rPr>
+        <w:t xml:space="preserve">  </w:t>
+      </w:r>
+      <w:r>
+        <w:rPr>
+          <w:rFonts w:ascii="Consolas" w:hAnsi="Consolas"/>
+          <w:color w:val="7F007F"/>
+          <w:sz w:val="20"/>
+        </w:rPr>
+        <w:t>"name"</w:t>
+      </w:r>
+      <w:r>
+        <w:rPr>
+          <w:rFonts w:ascii="Consolas" w:hAnsi="Consolas"/>
+          <w:color w:val="000000"/>
+          <w:sz w:val="20"/>
+        </w:rPr>
+        <w:t>:</w:t>
+      </w:r>
+      <w:r>
+        <w:rPr>
+          <w:rFonts w:ascii="Consolas" w:hAnsi="Consolas"/>
+          <w:sz w:val="20"/>
+        </w:rPr>
+        <w:t xml:space="preserve"> string</w:t>
+      </w:r>
+      <w:r>
+        <w:rPr>
+          <w:rFonts w:ascii="Consolas" w:hAnsi="Consolas"/>
+          <w:color w:val="000000"/>
+          <w:sz w:val="20"/>
+        </w:rPr>
+        <w:t>,</w:t>
+      </w:r>
+    </w:p>
+    <w:p>
+      <w:pPr>
+        <w:pStyle w:val="Normal"/>
+        <w:ind w:hanging="0"/>
+        <w:jc w:val="left"/>
+        <w:rPr/>
+      </w:pPr>
+      <w:r>
+        <w:rPr>
+          <w:rFonts w:ascii="Consolas" w:hAnsi="Consolas"/>
+          <w:sz w:val="20"/>
+        </w:rPr>
+        <w:t xml:space="preserve">  </w:t>
+      </w:r>
+      <w:r>
+        <w:rPr>
+          <w:rFonts w:ascii="Consolas" w:hAnsi="Consolas"/>
+          <w:color w:val="7F007F"/>
+          <w:sz w:val="20"/>
+        </w:rPr>
+        <w:t>"messageListVisibility"</w:t>
+      </w:r>
+      <w:r>
+        <w:rPr>
+          <w:rFonts w:ascii="Consolas" w:hAnsi="Consolas"/>
+          <w:color w:val="000000"/>
+          <w:sz w:val="20"/>
+        </w:rPr>
+        <w:t>:</w:t>
+      </w:r>
+      <w:r>
+        <w:rPr>
+          <w:rFonts w:ascii="Consolas" w:hAnsi="Consolas"/>
+          <w:sz w:val="20"/>
+        </w:rPr>
+        <w:t xml:space="preserve"> string</w:t>
+      </w:r>
+      <w:r>
+        <w:rPr>
+          <w:rFonts w:ascii="Consolas" w:hAnsi="Consolas"/>
+          <w:color w:val="000000"/>
+          <w:sz w:val="20"/>
+        </w:rPr>
+        <w:t>,</w:t>
+      </w:r>
+    </w:p>
+    <w:p>
+      <w:pPr>
+        <w:pStyle w:val="Normal"/>
+        <w:ind w:hanging="0"/>
+        <w:jc w:val="left"/>
+        <w:rPr/>
+      </w:pPr>
+      <w:r>
+        <w:rPr>
+          <w:rFonts w:ascii="Consolas" w:hAnsi="Consolas"/>
+          <w:sz w:val="20"/>
+        </w:rPr>
+        <w:t xml:space="preserve">  </w:t>
+      </w:r>
+      <w:r>
+        <w:rPr>
+          <w:rFonts w:ascii="Consolas" w:hAnsi="Consolas"/>
+          <w:color w:val="7F007F"/>
+          <w:sz w:val="20"/>
+        </w:rPr>
+        <w:t>"labelListVisibility"</w:t>
+      </w:r>
+      <w:r>
+        <w:rPr>
+          <w:rFonts w:ascii="Consolas" w:hAnsi="Consolas"/>
+          <w:color w:val="000000"/>
+          <w:sz w:val="20"/>
+        </w:rPr>
+        <w:t>:</w:t>
+      </w:r>
+      <w:r>
+        <w:rPr>
+          <w:rFonts w:ascii="Consolas" w:hAnsi="Consolas"/>
+          <w:sz w:val="20"/>
+        </w:rPr>
+        <w:t xml:space="preserve"> string</w:t>
+      </w:r>
+      <w:r>
+        <w:rPr>
+          <w:rFonts w:ascii="Consolas" w:hAnsi="Consolas"/>
+          <w:color w:val="000000"/>
+          <w:sz w:val="20"/>
+        </w:rPr>
+        <w:t>,</w:t>
+      </w:r>
+    </w:p>
+    <w:p>
+      <w:pPr>
+        <w:pStyle w:val="Normal"/>
+        <w:ind w:hanging="0"/>
+        <w:jc w:val="left"/>
+        <w:rPr/>
+      </w:pPr>
+      <w:r>
+        <w:rPr>
+          <w:rFonts w:ascii="Consolas" w:hAnsi="Consolas"/>
+          <w:sz w:val="20"/>
+        </w:rPr>
+        <w:t xml:space="preserve">  </w:t>
+      </w:r>
+      <w:r>
+        <w:rPr>
+          <w:rFonts w:ascii="Consolas" w:hAnsi="Consolas"/>
+          <w:color w:val="7F007F"/>
+          <w:sz w:val="20"/>
+        </w:rPr>
+        <w:t>"type"</w:t>
+      </w:r>
+      <w:r>
+        <w:rPr>
+          <w:rFonts w:ascii="Consolas" w:hAnsi="Consolas"/>
+          <w:color w:val="000000"/>
+          <w:sz w:val="20"/>
+        </w:rPr>
+        <w:t>:</w:t>
+      </w:r>
+      <w:r>
+        <w:rPr>
+          <w:rFonts w:ascii="Consolas" w:hAnsi="Consolas"/>
+          <w:sz w:val="20"/>
+        </w:rPr>
+        <w:t xml:space="preserve"> string</w:t>
+      </w:r>
+      <w:r>
+        <w:rPr>
+          <w:rFonts w:ascii="Consolas" w:hAnsi="Consolas"/>
+          <w:color w:val="000000"/>
+          <w:sz w:val="20"/>
+        </w:rPr>
+        <w:t>,</w:t>
+      </w:r>
+    </w:p>
+    <w:p>
+      <w:pPr>
+        <w:pStyle w:val="Normal"/>
+        <w:ind w:hanging="0"/>
+        <w:jc w:val="left"/>
+        <w:rPr/>
+      </w:pPr>
+      <w:r>
+        <w:rPr>
+          <w:rFonts w:ascii="Consolas" w:hAnsi="Consolas"/>
+          <w:sz w:val="20"/>
+        </w:rPr>
+        <w:t xml:space="preserve">  </w:t>
+      </w:r>
+      <w:r>
+        <w:rPr>
+          <w:rFonts w:ascii="Consolas" w:hAnsi="Consolas"/>
+          <w:color w:val="7F007F"/>
+          <w:sz w:val="20"/>
+        </w:rPr>
+        <w:t>"messagesTotal"</w:t>
+      </w:r>
+      <w:r>
+        <w:rPr>
+          <w:rFonts w:ascii="Consolas" w:hAnsi="Consolas"/>
+          <w:color w:val="000000"/>
+          <w:sz w:val="20"/>
+        </w:rPr>
+        <w:t>:</w:t>
+      </w:r>
+      <w:r>
+        <w:rPr>
+          <w:rFonts w:ascii="Consolas" w:hAnsi="Consolas"/>
+          <w:sz w:val="20"/>
+        </w:rPr>
+        <w:t xml:space="preserve"> integer</w:t>
+      </w:r>
+      <w:r>
+        <w:rPr>
+          <w:rFonts w:ascii="Consolas" w:hAnsi="Consolas"/>
+          <w:color w:val="000000"/>
+          <w:sz w:val="20"/>
+        </w:rPr>
+        <w:t>,</w:t>
+      </w:r>
+    </w:p>
+    <w:p>
+      <w:pPr>
+        <w:pStyle w:val="Normal"/>
+        <w:ind w:hanging="0"/>
+        <w:jc w:val="left"/>
+        <w:rPr/>
+      </w:pPr>
+      <w:r>
+        <w:rPr>
+          <w:rFonts w:ascii="Consolas" w:hAnsi="Consolas"/>
+          <w:sz w:val="20"/>
+        </w:rPr>
+        <w:t xml:space="preserve">  </w:t>
+      </w:r>
+      <w:r>
+        <w:rPr>
+          <w:rFonts w:ascii="Consolas" w:hAnsi="Consolas"/>
+          <w:color w:val="7F007F"/>
+          <w:sz w:val="20"/>
+        </w:rPr>
+        <w:t>"messagesUnread"</w:t>
+      </w:r>
+      <w:r>
+        <w:rPr>
+          <w:rFonts w:ascii="Consolas" w:hAnsi="Consolas"/>
+          <w:color w:val="000000"/>
+          <w:sz w:val="20"/>
+        </w:rPr>
+        <w:t>:</w:t>
+      </w:r>
+      <w:r>
+        <w:rPr>
+          <w:rFonts w:ascii="Consolas" w:hAnsi="Consolas"/>
+          <w:sz w:val="20"/>
+        </w:rPr>
+        <w:t xml:space="preserve"> integer</w:t>
+      </w:r>
+      <w:r>
+        <w:rPr>
+          <w:rFonts w:ascii="Consolas" w:hAnsi="Consolas"/>
+          <w:color w:val="000000"/>
+          <w:sz w:val="20"/>
+        </w:rPr>
+        <w:t>,</w:t>
+      </w:r>
+    </w:p>
+    <w:p>
+      <w:pPr>
+        <w:pStyle w:val="Normal"/>
+        <w:ind w:hanging="0"/>
+        <w:jc w:val="left"/>
+        <w:rPr/>
+      </w:pPr>
+      <w:r>
+        <w:rPr>
+          <w:rFonts w:ascii="Consolas" w:hAnsi="Consolas"/>
+          <w:sz w:val="20"/>
+        </w:rPr>
+        <w:t xml:space="preserve">  </w:t>
+      </w:r>
+      <w:r>
+        <w:rPr>
+          <w:rFonts w:ascii="Consolas" w:hAnsi="Consolas"/>
+          <w:color w:val="7F007F"/>
+          <w:sz w:val="20"/>
+        </w:rPr>
+        <w:t>"threadsTotal"</w:t>
+      </w:r>
+      <w:r>
+        <w:rPr>
+          <w:rFonts w:ascii="Consolas" w:hAnsi="Consolas"/>
+          <w:color w:val="000000"/>
+          <w:sz w:val="20"/>
+        </w:rPr>
+        <w:t>:</w:t>
+      </w:r>
+      <w:r>
+        <w:rPr>
+          <w:rFonts w:ascii="Consolas" w:hAnsi="Consolas"/>
+          <w:sz w:val="20"/>
+        </w:rPr>
+        <w:t xml:space="preserve"> integer</w:t>
+      </w:r>
+      <w:r>
+        <w:rPr>
+          <w:rFonts w:ascii="Consolas" w:hAnsi="Consolas"/>
+          <w:color w:val="000000"/>
+          <w:sz w:val="20"/>
+        </w:rPr>
+        <w:t>,</w:t>
+      </w:r>
+    </w:p>
+    <w:p>
+      <w:pPr>
+        <w:pStyle w:val="Normal"/>
+        <w:ind w:hanging="0"/>
+        <w:jc w:val="left"/>
+        <w:rPr/>
+      </w:pPr>
+      <w:r>
+        <w:rPr>
+          <w:rFonts w:ascii="Consolas" w:hAnsi="Consolas"/>
+          <w:sz w:val="20"/>
+        </w:rPr>
+        <w:t xml:space="preserve">  </w:t>
+      </w:r>
+      <w:r>
+        <w:rPr>
+          <w:rFonts w:ascii="Consolas" w:hAnsi="Consolas"/>
+          <w:color w:val="7F007F"/>
+          <w:sz w:val="20"/>
+        </w:rPr>
+        <w:t>"threadsUnread"</w:t>
+      </w:r>
+      <w:r>
+        <w:rPr>
+          <w:rFonts w:ascii="Consolas" w:hAnsi="Consolas"/>
+          <w:color w:val="000000"/>
+          <w:sz w:val="20"/>
+        </w:rPr>
+        <w:t>:</w:t>
+      </w:r>
+      <w:r>
+        <w:rPr>
+          <w:rFonts w:ascii="Consolas" w:hAnsi="Consolas"/>
+          <w:sz w:val="20"/>
+        </w:rPr>
+        <w:t xml:space="preserve"> integer</w:t>
+      </w:r>
+      <w:r>
+        <w:rPr>
+          <w:rFonts w:ascii="Consolas" w:hAnsi="Consolas"/>
+          <w:color w:val="000000"/>
+          <w:sz w:val="20"/>
+        </w:rPr>
+        <w:t>,</w:t>
+      </w:r>
+    </w:p>
+    <w:p>
+      <w:pPr>
+        <w:pStyle w:val="Normal"/>
+        <w:ind w:hanging="0"/>
+        <w:jc w:val="left"/>
+        <w:rPr/>
+      </w:pPr>
+      <w:r>
+        <w:rPr>
+          <w:rFonts w:ascii="Consolas" w:hAnsi="Consolas"/>
+          <w:sz w:val="20"/>
+        </w:rPr>
+        <w:t xml:space="preserve">  </w:t>
+      </w:r>
+      <w:r>
+        <w:rPr>
+          <w:rFonts w:ascii="Consolas" w:hAnsi="Consolas"/>
+          <w:color w:val="7F007F"/>
+          <w:sz w:val="20"/>
+        </w:rPr>
+        <w:t>"color"</w:t>
+      </w:r>
+      <w:r>
+        <w:rPr>
+          <w:rFonts w:ascii="Consolas" w:hAnsi="Consolas"/>
+          <w:color w:val="000000"/>
+          <w:sz w:val="20"/>
+        </w:rPr>
+        <w:t>:</w:t>
+      </w:r>
+      <w:r>
+        <w:rPr>
+          <w:rFonts w:ascii="Consolas" w:hAnsi="Consolas"/>
+          <w:sz w:val="20"/>
+        </w:rPr>
+        <w:t xml:space="preserve"> </w:t>
+      </w:r>
+      <w:r>
+        <w:rPr>
+          <w:rFonts w:ascii="Consolas" w:hAnsi="Consolas"/>
+          <w:color w:val="000000"/>
+          <w:sz w:val="20"/>
+        </w:rPr>
+        <w:t>{</w:t>
+      </w:r>
+    </w:p>
+    <w:p>
+      <w:pPr>
+        <w:pStyle w:val="Normal"/>
+        <w:ind w:hanging="0"/>
+        <w:jc w:val="left"/>
+        <w:rPr/>
+      </w:pPr>
+      <w:r>
+        <w:rPr>
+          <w:rFonts w:ascii="Consolas" w:hAnsi="Consolas"/>
+          <w:sz w:val="20"/>
+        </w:rPr>
+        <w:t xml:space="preserve">    </w:t>
+      </w:r>
+      <w:r>
+        <w:rPr>
+          <w:rFonts w:ascii="Consolas" w:hAnsi="Consolas"/>
+          <w:color w:val="7F007F"/>
+          <w:sz w:val="20"/>
+        </w:rPr>
+        <w:t>"textColor"</w:t>
+      </w:r>
+      <w:r>
+        <w:rPr>
+          <w:rFonts w:ascii="Consolas" w:hAnsi="Consolas"/>
+          <w:color w:val="000000"/>
+          <w:sz w:val="20"/>
+        </w:rPr>
+        <w:t>:</w:t>
+      </w:r>
+      <w:r>
+        <w:rPr>
+          <w:rFonts w:ascii="Consolas" w:hAnsi="Consolas"/>
+          <w:sz w:val="20"/>
+        </w:rPr>
+        <w:t xml:space="preserve"> string</w:t>
+      </w:r>
+      <w:r>
+        <w:rPr>
+          <w:rFonts w:ascii="Consolas" w:hAnsi="Consolas"/>
+          <w:color w:val="000000"/>
+          <w:sz w:val="20"/>
+        </w:rPr>
+        <w:t>,</w:t>
+      </w:r>
+    </w:p>
+    <w:p>
+      <w:pPr>
+        <w:pStyle w:val="Normal"/>
+        <w:ind w:hanging="0"/>
+        <w:jc w:val="left"/>
+        <w:rPr/>
+      </w:pPr>
+      <w:r>
+        <w:rPr>
+          <w:rFonts w:ascii="Consolas" w:hAnsi="Consolas"/>
+          <w:sz w:val="20"/>
+        </w:rPr>
+        <w:t xml:space="preserve">    </w:t>
+      </w:r>
+      <w:r>
+        <w:rPr>
+          <w:rFonts w:ascii="Consolas" w:hAnsi="Consolas"/>
+          <w:color w:val="7F007F"/>
+          <w:sz w:val="20"/>
+        </w:rPr>
+        <w:t>"backgroundColor"</w:t>
+      </w:r>
+      <w:r>
+        <w:rPr>
+          <w:rFonts w:ascii="Consolas" w:hAnsi="Consolas"/>
+          <w:color w:val="000000"/>
+          <w:sz w:val="20"/>
+        </w:rPr>
+        <w:t>:</w:t>
+      </w:r>
+      <w:r>
+        <w:rPr>
+          <w:rFonts w:ascii="Consolas" w:hAnsi="Consolas"/>
+          <w:sz w:val="20"/>
+        </w:rPr>
+        <w:t xml:space="preserve"> string</w:t>
+      </w:r>
+    </w:p>
+    <w:p>
+      <w:pPr>
+        <w:pStyle w:val="Normal"/>
+        <w:ind w:hanging="0"/>
+        <w:jc w:val="left"/>
+        <w:rPr/>
+      </w:pPr>
+      <w:r>
+        <w:rPr>
+          <w:rFonts w:ascii="Consolas" w:hAnsi="Consolas"/>
+          <w:sz w:val="20"/>
+        </w:rPr>
+        <w:t xml:space="preserve">  </w:t>
+      </w:r>
+      <w:r>
+        <w:rPr>
+          <w:rFonts w:ascii="Consolas" w:hAnsi="Consolas"/>
+          <w:color w:val="000000"/>
+          <w:sz w:val="20"/>
+        </w:rPr>
+        <w:t>}</w:t>
+      </w:r>
+    </w:p>
+    <w:p>
+      <w:pPr>
+        <w:pStyle w:val="Normal"/>
+        <w:rPr>
+          <w:rFonts w:ascii="Consolas" w:hAnsi="Consolas"/>
+          <w:color w:val="000000"/>
+          <w:sz w:val="20"/>
+        </w:rPr>
+      </w:pPr>
+      <w:r>
+        <w:rPr>
+          <w:rFonts w:ascii="Consolas" w:hAnsi="Consolas"/>
+          <w:color w:val="000000"/>
+          <w:sz w:val="20"/>
+        </w:rPr>
+        <w:t>}</w:t>
+      </w:r>
+    </w:p>
+    <w:p>
+      <w:pPr>
+        <w:pStyle w:val="Naslovslike"/>
+        <w:rPr/>
+      </w:pPr>
+      <w:r>
+        <w:rPr>
+          <w:lang w:val="sr-Latn-RS" w:eastAsia="zxx" w:bidi="zxx"/>
+        </w:rPr>
+        <w:t>S</w:t>
+      </w:r>
+      <w:r>
+        <w:rPr>
+          <w:lang w:val="zxx" w:eastAsia="zxx" w:bidi="zxx"/>
+        </w:rPr>
+        <w:t xml:space="preserve">lika 1.1 </w:t>
+      </w:r>
+      <w:r>
+        <w:rPr>
+          <w:lang w:val="sr-Latn-RS" w:eastAsia="zxx" w:bidi="zxx"/>
+        </w:rPr>
+        <w:t xml:space="preserve">JSON reprezentacija </w:t>
+      </w:r>
+      <w:r>
+        <w:rPr>
+          <w:i/>
+          <w:iCs/>
+          <w:lang w:val="sr-Latn-RS" w:eastAsia="zxx" w:bidi="zxx"/>
+        </w:rPr>
+        <w:t xml:space="preserve">label </w:t>
+      </w:r>
+      <w:r>
+        <w:rPr>
+          <w:lang w:val="sr-Latn-RS" w:eastAsia="zxx" w:bidi="zxx"/>
+        </w:rPr>
+        <w:t>resursa</w:t>
+      </w:r>
+    </w:p>
+    <w:p>
+      <w:pPr>
+        <w:pStyle w:val="Heading3"/>
+        <w:numPr>
+          <w:ilvl w:val="2"/>
+          <w:numId w:val="3"/>
+        </w:numPr>
+        <w:rPr>
+          <w:lang w:val="sr-Latn-RS"/>
+        </w:rPr>
+      </w:pPr>
+      <w:r>
+        <w:rPr>
+          <w:lang w:val="sr-Latn-RS" w:eastAsia="zxx" w:bidi="zxx"/>
+        </w:rPr>
+        <w:t>A</w:t>
+      </w:r>
+      <w:r>
+        <w:rPr>
+          <w:lang w:val="sr-Latn-RS" w:eastAsia="zxx" w:bidi="zxx"/>
+        </w:rPr>
+        <w:t>utentifikacija i autorizacija</w:t>
+      </w:r>
+    </w:p>
+    <w:p>
+      <w:pPr>
+        <w:pStyle w:val="Normal"/>
+        <w:rPr/>
+      </w:pPr>
+      <w:r>
+        <w:rPr>
+          <w:lang w:val="sr-Latn-RS" w:eastAsia="zxx" w:bidi="zxx"/>
+        </w:rPr>
+        <w:t xml:space="preserve">Google Gmail API koristi OAuth 2.0 protokol za autentifikaciju i autorizaciju. Aplikacija koja koristi API mora da specifikuje jedan ili više scope stringova. Scope služi </w:t>
+      </w:r>
+      <w:r>
+        <w:rPr>
+          <w:lang w:val="sr-Latn-RS" w:eastAsia="zxx" w:bidi="zxx"/>
+        </w:rPr>
+        <w:t>da se specificira nivo pristupa resursu. Scope stringovi koji postoje su:</w:t>
+      </w:r>
+    </w:p>
+    <w:p>
+      <w:pPr>
+        <w:pStyle w:val="Obicantext"/>
+        <w:numPr>
+          <w:ilvl w:val="0"/>
+          <w:numId w:val="11"/>
+        </w:numPr>
+        <w:rPr/>
+      </w:pPr>
+      <w:hyperlink r:id="rId12">
+        <w:r>
+          <w:rPr>
+            <w:rStyle w:val="InternetLink"/>
+          </w:rPr>
+          <w:t>https://mail.google.com/</w:t>
+        </w:r>
+      </w:hyperlink>
+      <w:r>
+        <w:rPr/>
+        <w:t xml:space="preserve"> - </w:t>
+      </w:r>
+      <w:r>
+        <w:rPr/>
+        <w:t>omogućava čitanje, slanje, brisanje i upravljanje porukama,</w:t>
+      </w:r>
+    </w:p>
+    <w:p>
+      <w:pPr>
+        <w:pStyle w:val="Obicantext"/>
+        <w:numPr>
+          <w:ilvl w:val="0"/>
+          <w:numId w:val="11"/>
+        </w:numPr>
+        <w:rPr/>
+      </w:pPr>
+      <w:hyperlink r:id="rId13">
+        <w:r>
+          <w:rPr>
+            <w:rStyle w:val="InternetLink"/>
+          </w:rPr>
+          <w:t>https://www.googleapis.com/auth/gmail.compose</w:t>
+        </w:r>
+      </w:hyperlink>
+      <w:r>
+        <w:rPr/>
+        <w:t xml:space="preserve"> – </w:t>
+      </w:r>
+      <w:r>
+        <w:rPr/>
+        <w:t>omogućava upravljanje porukama za slanje i slanje poruka,</w:t>
+      </w:r>
+    </w:p>
+    <w:p>
+      <w:pPr>
+        <w:pStyle w:val="Obicantext"/>
+        <w:numPr>
+          <w:ilvl w:val="0"/>
+          <w:numId w:val="11"/>
+        </w:numPr>
+        <w:rPr/>
+      </w:pPr>
+      <w:hyperlink r:id="rId14">
+        <w:r>
+          <w:rPr>
+            <w:rStyle w:val="InternetLink"/>
+          </w:rPr>
+          <w:t>https://www.googleapis.com/auth/gmail.insert</w:t>
+        </w:r>
+      </w:hyperlink>
+      <w:r>
+        <w:rPr/>
+        <w:t xml:space="preserve"> – </w:t>
+      </w:r>
+      <w:r>
+        <w:rPr/>
+        <w:t>omogućava dodavanje poruke u poštansko sanduče,</w:t>
+      </w:r>
+    </w:p>
+    <w:p>
+      <w:pPr>
+        <w:pStyle w:val="Obicantext"/>
+        <w:numPr>
+          <w:ilvl w:val="0"/>
+          <w:numId w:val="11"/>
+        </w:numPr>
+        <w:rPr/>
+      </w:pPr>
+      <w:hyperlink r:id="rId15">
+        <w:r>
+          <w:rPr>
+            <w:rStyle w:val="InternetLink"/>
+          </w:rPr>
+          <w:t>https://www.googleapis.com/auth/gmail.labels</w:t>
+        </w:r>
+      </w:hyperlink>
+      <w:r>
+        <w:rPr/>
+        <w:t xml:space="preserve"> – </w:t>
+      </w:r>
+      <w:r>
+        <w:rPr/>
+        <w:t>omogućava upravljanje labelama,</w:t>
+      </w:r>
+    </w:p>
+    <w:p>
+      <w:pPr>
+        <w:pStyle w:val="Obicantext"/>
+        <w:numPr>
+          <w:ilvl w:val="0"/>
+          <w:numId w:val="11"/>
+        </w:numPr>
+        <w:rPr/>
+      </w:pPr>
+      <w:hyperlink r:id="rId16">
+        <w:r>
+          <w:rPr>
+            <w:rStyle w:val="InternetLink"/>
+          </w:rPr>
+          <w:t>https://www.googleapis.com/auth/gmail.metadata</w:t>
+        </w:r>
+      </w:hyperlink>
+      <w:r>
+        <w:rPr/>
+        <w:t xml:space="preserve"> -  </w:t>
+      </w:r>
+      <w:r>
+        <w:rPr/>
+        <w:t>omogućava pregled metapodataka,</w:t>
+      </w:r>
+    </w:p>
+    <w:p>
+      <w:pPr>
+        <w:pStyle w:val="Obicantext"/>
+        <w:numPr>
+          <w:ilvl w:val="0"/>
+          <w:numId w:val="11"/>
+        </w:numPr>
+        <w:rPr/>
+      </w:pPr>
+      <w:hyperlink r:id="rId17">
+        <w:r>
+          <w:rPr>
+            <w:rStyle w:val="InternetLink"/>
+          </w:rPr>
+          <w:t>https://www.googleapis.com/auth/gmail.modify</w:t>
+        </w:r>
+      </w:hyperlink>
+      <w:r>
+        <w:rPr/>
+        <w:t xml:space="preserve"> – </w:t>
+      </w:r>
+      <w:r>
+        <w:rPr/>
+        <w:t>omogućava pregled i izmenu poruke ali ne i brisanje,</w:t>
+      </w:r>
+    </w:p>
+    <w:p>
+      <w:pPr>
+        <w:pStyle w:val="Obicantext"/>
+        <w:numPr>
+          <w:ilvl w:val="0"/>
+          <w:numId w:val="11"/>
+        </w:numPr>
+        <w:rPr/>
+      </w:pPr>
+      <w:hyperlink r:id="rId18">
+        <w:r>
+          <w:rPr>
+            <w:rStyle w:val="InternetLink"/>
+          </w:rPr>
+          <w:t>https://www.googleapis.com/auth/gmail.readonly</w:t>
+        </w:r>
+      </w:hyperlink>
+      <w:r>
+        <w:rPr/>
+        <w:t xml:space="preserve"> – </w:t>
+      </w:r>
+      <w:r>
+        <w:rPr/>
+        <w:t>omogućava pregled poruka i podešavanja,</w:t>
+      </w:r>
+    </w:p>
+    <w:p>
+      <w:pPr>
+        <w:pStyle w:val="Obicantext"/>
+        <w:numPr>
+          <w:ilvl w:val="0"/>
+          <w:numId w:val="11"/>
+        </w:numPr>
+        <w:rPr/>
+      </w:pPr>
+      <w:hyperlink r:id="rId19">
+        <w:r>
+          <w:rPr>
+            <w:rStyle w:val="InternetLink"/>
+          </w:rPr>
+          <w:t>https://www.googleapis.com/auth/gmail.send</w:t>
+        </w:r>
+      </w:hyperlink>
+      <w:r>
+        <w:rPr/>
+        <w:t xml:space="preserve"> – </w:t>
+      </w:r>
+      <w:r>
+        <w:rPr/>
+        <w:t>omogućava slanje poruke,</w:t>
+      </w:r>
+    </w:p>
+    <w:p>
+      <w:pPr>
+        <w:pStyle w:val="Obicantext"/>
+        <w:numPr>
+          <w:ilvl w:val="0"/>
+          <w:numId w:val="11"/>
+        </w:numPr>
+        <w:rPr/>
+      </w:pPr>
+      <w:hyperlink r:id="rId20">
+        <w:r>
+          <w:rPr>
+            <w:rStyle w:val="InternetLink"/>
+          </w:rPr>
+          <w:t>https://www.googleapis.com/auth/gmail.settings.basic</w:t>
+        </w:r>
+      </w:hyperlink>
+      <w:r>
+        <w:rPr/>
+        <w:t xml:space="preserve"> – </w:t>
+      </w:r>
+      <w:r>
+        <w:rPr/>
+        <w:t>omogućava upravljanje osnovnim podešavanjima,</w:t>
+      </w:r>
+    </w:p>
+    <w:p>
+      <w:pPr>
+        <w:pStyle w:val="Obicantext"/>
+        <w:numPr>
+          <w:ilvl w:val="0"/>
+          <w:numId w:val="11"/>
+        </w:numPr>
+        <w:rPr/>
+      </w:pPr>
+      <w:hyperlink r:id="rId21">
+        <w:r>
+          <w:rPr>
+            <w:rStyle w:val="InternetLink"/>
+          </w:rPr>
+          <w:t>https://www.googleapis.com/auth/gmail.settings.sharing</w:t>
+        </w:r>
+      </w:hyperlink>
+      <w:r>
+        <w:rPr/>
+        <w:t xml:space="preserve"> – </w:t>
+      </w:r>
+      <w:r>
+        <w:rPr/>
+        <w:t>omogućava upravljanje osetljivim podešavanjima.</w:t>
+      </w:r>
+    </w:p>
+    <w:p>
+      <w:pPr>
+        <w:pStyle w:val="Normal"/>
+        <w:rPr>
+          <w:lang w:val="en-US" w:eastAsia="zxx" w:bidi="zxx"/>
+        </w:rPr>
+      </w:pPr>
+      <w:r>
+        <w:rPr/>
+      </w:r>
+    </w:p>
+    <w:p>
+      <w:pPr>
+        <w:pStyle w:val="Heading2"/>
+        <w:numPr>
+          <w:ilvl w:val="1"/>
+          <w:numId w:val="5"/>
+        </w:numPr>
+        <w:rPr/>
+      </w:pPr>
+      <w:r>
+        <w:rPr>
+          <w:lang w:val="zxx" w:eastAsia="zxx" w:bidi="zxx"/>
+        </w:rPr>
+        <w:t xml:space="preserve">Spring </w:t>
+      </w:r>
+      <w:r>
+        <w:rPr>
+          <w:lang w:val="sr-Latn-RS" w:eastAsia="zxx" w:bidi="zxx"/>
+        </w:rPr>
         <w:t>okruženje</w:t>
+      </w:r>
+    </w:p>
+    <w:p>
+      <w:pPr>
+        <w:pStyle w:val="Obicantext"/>
+        <w:rPr/>
+      </w:pPr>
+      <w:r>
+        <w:rPr>
+          <w:lang w:val="zxx" w:eastAsia="zxx" w:bidi="zxx"/>
+        </w:rPr>
+        <w:t xml:space="preserve">Spring je </w:t>
+      </w:r>
+      <w:r>
+        <w:rPr>
+          <w:lang w:val="sr-Latn-RS" w:eastAsia="zxx" w:bidi="zxx"/>
+        </w:rPr>
+        <w:t>okurženje</w:t>
+      </w:r>
+      <w:r>
+        <w:rPr>
+          <w:lang w:val="zxx" w:eastAsia="zxx" w:bidi="zxx"/>
+        </w:rPr>
+        <w:t xml:space="preserve"> za jednostavniji razvoj poslovnih aplikacija u Javi. Trenutno je najpopularniji i najuticajnij</w:t>
+      </w:r>
+      <w:r>
+        <w:rPr>
+          <w:lang w:val="sr-Latn-RS" w:eastAsia="zxx" w:bidi="zxx"/>
+        </w:rPr>
+        <w:t>e okruženje</w:t>
+      </w:r>
+      <w:r>
+        <w:rPr>
+          <w:lang w:val="zxx" w:eastAsia="zxx" w:bidi="zxx"/>
+        </w:rPr>
+        <w:t xml:space="preserve"> za razvoj Java veb aplikacija. Omogućuje kreiranje J2EE aplikacija na jednostavniji način. Sadrži infrastrukturu za izgradnju Java aplikacija, upravlja infrastrukturom tako da se standardne funkcionalnosti realizuju brzo i lako.</w:t>
+      </w:r>
+    </w:p>
+    <w:p>
+      <w:pPr>
+        <w:pStyle w:val="Obicantext"/>
+        <w:rPr/>
+      </w:pPr>
+      <w:r>
+        <w:rPr>
+          <w:lang w:val="zxx" w:eastAsia="zxx" w:bidi="zxx"/>
+        </w:rPr>
+        <w:t xml:space="preserve">Glavni koncepti ovog </w:t>
+      </w:r>
+      <w:r>
+        <w:rPr>
+          <w:lang w:val="sr-Latn-RS" w:eastAsia="zxx" w:bidi="zxx"/>
+        </w:rPr>
+        <w:t>okruženja</w:t>
+      </w:r>
+      <w:r>
+        <w:rPr>
+          <w:lang w:val="zxx" w:eastAsia="zxx" w:bidi="zxx"/>
+        </w:rPr>
+        <w:t xml:space="preserve"> su povezivanje objektata kroz </w:t>
+      </w:r>
+      <w:r>
+        <w:rPr>
+          <w:i/>
+          <w:iCs/>
+          <w:lang w:val="zxx" w:eastAsia="zxx" w:bidi="zxx"/>
+        </w:rPr>
+        <w:t xml:space="preserve">dependecy injection  </w:t>
+      </w:r>
+      <w:r>
+        <w:rPr>
+          <w:i w:val="false"/>
+          <w:iCs w:val="false"/>
+          <w:lang w:val="zxx" w:eastAsia="zxx" w:bidi="zxx"/>
+        </w:rPr>
+        <w:t xml:space="preserve">mehanizam </w:t>
+      </w:r>
+      <w:r>
+        <w:rPr>
+          <w:i w:val="false"/>
+          <w:iCs w:val="false"/>
+          <w:lang w:val="en-US" w:eastAsia="zxx" w:bidi="zxx"/>
+        </w:rPr>
+        <w:t>[9]</w:t>
+      </w:r>
+      <w:r>
+        <w:rPr>
+          <w:i w:val="false"/>
+          <w:iCs w:val="false"/>
+          <w:lang w:val="zxx" w:eastAsia="zxx" w:bidi="zxx"/>
+        </w:rPr>
+        <w:t xml:space="preserve"> i deklarativno programiranje korišćenjem aspekata. </w:t>
+      </w:r>
+    </w:p>
+    <w:p>
+      <w:pPr>
+        <w:pStyle w:val="Obicantext"/>
+        <w:rPr/>
+      </w:pPr>
+      <w:r>
+        <w:rPr>
+          <w:lang w:val="zxx" w:eastAsia="zxx" w:bidi="zxx"/>
+        </w:rPr>
+        <w:t>Prvi koncept omogućava da se funkcionalnosti realizuju zajedničkim radom međusobno povezanih komponenti, a drugi koncept omogućava izdvajanje često korišćenih funkcionalnosti u aspekte i njihovo ponovno iskorišćenje.</w:t>
       </w:r>
     </w:p>
     <w:p>
@@ -4412,188 +7493,6 @@
         </w:numPr>
         <w:rPr/>
       </w:pPr>
-      <w:bookmarkStart w:id="110" w:name="__RefHeading___Toc37836_833368407"/>
-      <w:bookmarkEnd w:id="110"/>
-      <w:r>
-        <w:rPr>
-          <w:lang w:val="zxx" w:eastAsia="zxx" w:bidi="zxx"/>
-        </w:rPr>
-        <w:t>Spring MVC</w:t>
-      </w:r>
-    </w:p>
-    <w:p>
-      <w:pPr>
-        <w:pStyle w:val="Heading3"/>
-        <w:numPr>
-          <w:ilvl w:val="2"/>
-          <w:numId w:val="2"/>
-        </w:numPr>
-        <w:rPr/>
-      </w:pPr>
-      <w:bookmarkStart w:id="111" w:name="__RefHeading___Toc37838_833368407"/>
-      <w:bookmarkEnd w:id="111"/>
-      <w:r>
-        <w:rPr>
-          <w:lang w:val="zxx" w:eastAsia="zxx" w:bidi="zxx"/>
-        </w:rPr>
-        <w:t>Spring MVC</w:t>
-      </w:r>
-    </w:p>
-    <w:p>
-      <w:pPr>
-        <w:pStyle w:val="Heading3"/>
-        <w:numPr>
-          <w:ilvl w:val="2"/>
-          <w:numId w:val="2"/>
-        </w:numPr>
-        <w:rPr/>
-      </w:pPr>
-      <w:bookmarkStart w:id="112" w:name="__RefHeading___Toc37840_833368407"/>
-      <w:bookmarkEnd w:id="112"/>
-      <w:r>
-        <w:rPr>
-          <w:lang w:val="zxx" w:eastAsia="zxx" w:bidi="zxx"/>
-        </w:rPr>
-        <w:t>Spring MVC</w:t>
-      </w:r>
-    </w:p>
-    <w:p>
-      <w:pPr>
-        <w:pStyle w:val="Heading2"/>
-        <w:numPr>
-          <w:ilvl w:val="1"/>
-          <w:numId w:val="4"/>
-        </w:numPr>
-        <w:rPr/>
-      </w:pPr>
-      <w:bookmarkStart w:id="113" w:name="__RefHeading___Toc37842_833368407"/>
-      <w:bookmarkEnd w:id="113"/>
-      <w:r>
-        <w:rPr>
-          <w:lang w:val="zxx" w:eastAsia="zxx" w:bidi="zxx"/>
-        </w:rPr>
-        <w:t xml:space="preserve">Spring </w:t>
-      </w:r>
-      <w:r>
-        <w:rPr>
-          <w:lang w:val="sr-Latn-RS" w:eastAsia="zxx" w:bidi="zxx"/>
-        </w:rPr>
-        <w:t>okruženje</w:t>
-      </w:r>
-    </w:p>
-    <w:p>
-      <w:pPr>
-        <w:pStyle w:val="Obicantext"/>
-        <w:rPr/>
-      </w:pPr>
-      <w:r>
-        <w:rPr>
-          <w:lang w:val="zxx" w:eastAsia="zxx" w:bidi="zxx"/>
-        </w:rPr>
-        <w:t xml:space="preserve">Spring je </w:t>
-      </w:r>
-      <w:r>
-        <w:rPr>
-          <w:lang w:val="sr-Latn-RS" w:eastAsia="zxx" w:bidi="zxx"/>
-        </w:rPr>
-        <w:t>okurženje</w:t>
-      </w:r>
-      <w:r>
-        <w:rPr>
-          <w:lang w:val="zxx" w:eastAsia="zxx" w:bidi="zxx"/>
-        </w:rPr>
-        <w:t xml:space="preserve"> za jednostavniji razvoj poslovnih aplikacija u Javi. Trenutno je najpopularniji i najuticajnij</w:t>
-      </w:r>
-      <w:r>
-        <w:rPr>
-          <w:lang w:val="sr-Latn-RS" w:eastAsia="zxx" w:bidi="zxx"/>
-        </w:rPr>
-        <w:t>e okruženje</w:t>
-      </w:r>
-      <w:r>
-        <w:rPr>
-          <w:lang w:val="zxx" w:eastAsia="zxx" w:bidi="zxx"/>
-        </w:rPr>
-        <w:t xml:space="preserve"> za razvoj Java veb aplikacija. Omogućuje kreiranje J2EE aplikacija na jednostavniji način. Sadrži infrastrukturu za izgradnju Java aplikacija, upravlja infrastrukturom tako da se standardne funkcionalnosti realizuju brzo i lako.</w:t>
-      </w:r>
-    </w:p>
-    <w:p>
-      <w:pPr>
-        <w:pStyle w:val="Obicantext"/>
-        <w:rPr/>
-      </w:pPr>
-      <w:r>
-        <w:rPr>
-          <w:lang w:val="zxx" w:eastAsia="zxx" w:bidi="zxx"/>
-        </w:rPr>
-        <w:t xml:space="preserve">Glavni koncepti ovog </w:t>
-      </w:r>
-      <w:r>
-        <w:rPr>
-          <w:lang w:val="sr-Latn-RS" w:eastAsia="zxx" w:bidi="zxx"/>
-        </w:rPr>
-        <w:t>okruženja</w:t>
-      </w:r>
-      <w:r>
-        <w:rPr>
-          <w:lang w:val="zxx" w:eastAsia="zxx" w:bidi="zxx"/>
-        </w:rPr>
-        <w:t xml:space="preserve"> su povezivanje objektata kroz </w:t>
-      </w:r>
-      <w:r>
-        <w:rPr>
-          <w:i/>
-          <w:iCs/>
-          <w:lang w:val="zxx" w:eastAsia="zxx" w:bidi="zxx"/>
-        </w:rPr>
-        <w:t xml:space="preserve">dependecy injection  </w:t>
-      </w:r>
-      <w:r>
-        <w:rPr>
-          <w:i w:val="false"/>
-          <w:iCs w:val="false"/>
-          <w:lang w:val="zxx" w:eastAsia="zxx" w:bidi="zxx"/>
-        </w:rPr>
-        <w:t xml:space="preserve">mehanizam </w:t>
-      </w:r>
-      <w:r>
-        <w:rPr>
-          <w:i w:val="false"/>
-          <w:iCs w:val="false"/>
-          <w:lang w:val="en-US" w:eastAsia="zxx" w:bidi="zxx"/>
-        </w:rPr>
-        <w:t>[9]</w:t>
-      </w:r>
-      <w:r>
-        <w:rPr>
-          <w:i w:val="false"/>
-          <w:iCs w:val="false"/>
-          <w:lang w:val="zxx" w:eastAsia="zxx" w:bidi="zxx"/>
-        </w:rPr>
-        <w:t xml:space="preserve"> i deklarativno programiranje korišćenjem aspekata. </w:t>
-      </w:r>
-    </w:p>
-    <w:p>
-      <w:pPr>
-        <w:pStyle w:val="Obicantext"/>
-        <w:rPr/>
-      </w:pPr>
-      <w:r>
-        <w:rPr>
-          <w:lang w:val="zxx" w:eastAsia="zxx" w:bidi="zxx"/>
-        </w:rPr>
-        <w:t>Prvi koncept omogućava da se funkcionalnosti realizuju zajedničkim radom međusobno povezanih komponenti, a drugi koncept omogućava izdvajanje često korišćenih funkcionalnosti u aspekte i njihovo ponovno iskorišćenje.</w:t>
-      </w:r>
-    </w:p>
-    <w:p>
-      <w:pPr>
-        <w:pStyle w:val="Heading3"/>
-        <w:numPr>
-          <w:ilvl w:val="2"/>
-          <w:numId w:val="1"/>
-        </w:numPr>
-        <w:rPr/>
-      </w:pPr>
       <w:r>
         <w:rPr>
           <w:lang w:val="zxx" w:eastAsia="zxx" w:bidi="zxx"/>
@@ -4810,24 +7709,24 @@
         <w:pStyle w:val="Heading1"/>
         <w:numPr>
           <w:ilvl w:val="0"/>
-          <w:numId w:val="4"/>
+          <w:numId w:val="5"/>
         </w:numPr>
         <w:rPr/>
       </w:pPr>
-      <w:bookmarkStart w:id="114" w:name="__RefHeading___Toc10956_4196831394"/>
-      <w:bookmarkStart w:id="115" w:name="_Toc515485997"/>
-      <w:bookmarkStart w:id="116" w:name="_Toc364701493"/>
-      <w:bookmarkStart w:id="117" w:name="_Toc372467831"/>
-      <w:bookmarkEnd w:id="114"/>
+      <w:bookmarkStart w:id="118" w:name="__RefHeading___Toc10956_4196831394"/>
+      <w:bookmarkStart w:id="119" w:name="_Toc372467831"/>
+      <w:bookmarkStart w:id="120" w:name="_Toc364701493"/>
+      <w:bookmarkStart w:id="121" w:name="_Toc515485997"/>
+      <w:bookmarkEnd w:id="118"/>
       <w:r>
         <w:rPr>
           <w:lang w:val="zxx" w:eastAsia="zxx" w:bidi="zxx"/>
         </w:rPr>
         <w:t>Specifikacija aplikacije</w:t>
       </w:r>
-      <w:bookmarkEnd w:id="115"/>
-      <w:bookmarkEnd w:id="116"/>
-      <w:bookmarkEnd w:id="117"/>
+      <w:bookmarkEnd w:id="119"/>
+      <w:bookmarkEnd w:id="120"/>
+      <w:bookmarkEnd w:id="121"/>
     </w:p>
     <w:p>
       <w:pPr>
@@ -4858,7 +7757,7 @@
         </w:rPr>
         <w:t>(</w:t>
       </w:r>
-      <w:hyperlink r:id="rId10">
+      <w:hyperlink r:id="rId22">
         <w:r>
           <w:rPr>
             <w:rStyle w:val="InternetLink"/>
@@ -4888,19 +7787,7 @@
         <w:rPr>
           <w:lang w:val="sr-Latn-RS" w:eastAsia="zxx" w:bidi="zxx"/>
         </w:rPr>
-        <w:t xml:space="preserve">Buduči da aplikacija kominicira sa Gmail API-jem korisnik ima mogućnost da koristi osnovni skup funkcionalnosti koje originalna aplikacija </w:t>
-      </w:r>
-      <w:r>
-        <w:rPr>
-          <w:lang w:val="sr-Latn-RS" w:eastAsia="zxx" w:bidi="zxx"/>
-        </w:rPr>
-        <w:t>nudi</w:t>
-      </w:r>
-      <w:r>
-        <w:rPr>
-          <w:lang w:val="sr-Latn-RS" w:eastAsia="zxx" w:bidi="zxx"/>
-        </w:rPr>
-        <w:t xml:space="preserve">. </w:t>
+        <w:t xml:space="preserve">Buduči da aplikacija kominicira sa Gmail API-jem korisnik ima mogućnost da koristi osnovni skup funkcionalnosti koje originalna aplikacija nudi. </w:t>
       </w:r>
       <w:r>
         <w:rPr>
@@ -5014,13 +7901,7 @@
         <w:rPr>
           <w:lang w:val="sr-Latn-RS" w:eastAsia="zxx" w:bidi="zxx"/>
         </w:rPr>
-        <w:t xml:space="preserve">prikazom pošte iz svake </w:t>
-      </w:r>
-      <w:r>
-        <w:rPr>
-          <w:lang w:val="sr-Latn-RS" w:eastAsia="zxx" w:bidi="zxx"/>
-        </w:rPr>
-        <w:t>labele, pošta za slanje, pošta za brisanje..</w:t>
+        <w:t>prikazom pošte iz svake labele, pošta za slanje, pošta za brisanje..</w:t>
       </w:r>
       <w:r>
         <w:rPr>
@@ -5154,22 +8035,22 @@
         <w:pStyle w:val="Heading2"/>
         <w:numPr>
           <w:ilvl w:val="1"/>
-          <w:numId w:val="4"/>
+          <w:numId w:val="5"/>
         </w:numPr>
         <w:rPr>
           <w:lang w:val="zxx" w:eastAsia="zxx" w:bidi="zxx"/>
         </w:rPr>
       </w:pPr>
-      <w:bookmarkStart w:id="118" w:name="__RefHeading___Toc10958_4196831394"/>
-      <w:bookmarkStart w:id="119" w:name="_Toc515485998"/>
-      <w:bookmarkEnd w:id="118"/>
+      <w:bookmarkStart w:id="122" w:name="__RefHeading___Toc10958_4196831394"/>
+      <w:bookmarkStart w:id="123" w:name="_Toc515485998"/>
+      <w:bookmarkEnd w:id="122"/>
       <w:r>
         <w:rPr>
           <w:lang w:val="zxx" w:eastAsia="zxx" w:bidi="zxx"/>
         </w:rPr>
         <w:t>Dijagram slučajeva korišćenja</w:t>
       </w:r>
-      <w:bookmarkEnd w:id="119"/>
+      <w:bookmarkEnd w:id="123"/>
     </w:p>
     <w:p>
       <w:pPr>
@@ -5254,11 +8135,6 @@
       </w:pPr>
       <w:r>
         <w:rPr>
-          <w:rFonts w:ascii="Consolas;Courier New;monospace" w:hAnsi="Consolas;Courier New;monospace"/>
-          <w:b w:val="false"/>
-          <w:color w:val="800000"/>
-          <w:sz w:val="21"/>
-          <w:highlight w:val="white"/>
           <w:lang w:val="zxx" w:eastAsia="zxx" w:bidi="zxx"/>
         </w:rPr>
       </w:r>
@@ -5593,12 +8469,12 @@
         <w:pStyle w:val="Heading1"/>
         <w:numPr>
           <w:ilvl w:val="0"/>
-          <w:numId w:val="4"/>
+          <w:numId w:val="5"/>
         </w:numPr>
         <w:rPr/>
       </w:pPr>
-      <w:bookmarkStart w:id="120" w:name="__RefHeading___Toc10980_4196831394"/>
-      <w:bookmarkEnd w:id="120"/>
+      <w:bookmarkStart w:id="124" w:name="__RefHeading___Toc10980_4196831394"/>
+      <w:bookmarkEnd w:id="124"/>
       <w:r>
         <w:rPr>
           <w:lang w:val="zxx" w:eastAsia="zxx" w:bidi="zxx"/>
@@ -5611,7 +8487,7 @@
         <w:pStyle w:val="Obicantext"/>
         <w:rPr/>
       </w:pPr>
-      <w:bookmarkStart w:id="121" w:name="__DdeLink__16911_2172303945"/>
+      <w:bookmarkStart w:id="125" w:name="__DdeLink__16911_2172303945"/>
       <w:r>
         <w:rPr>
           <w:lang w:val="zxx" w:eastAsia="zxx" w:bidi="zxx"/>
@@ -5630,7 +8506,7 @@
         </w:rPr>
         <w:t xml:space="preserve">inspirisanu već postojećim rešenjem. </w:t>
       </w:r>
-      <w:bookmarkEnd w:id="121"/>
+      <w:bookmarkEnd w:id="125"/>
       <w:r>
         <w:rPr>
           <w:lang w:val="zxx" w:eastAsia="zxx" w:bidi="zxx"/>
@@ -5671,19 +8547,7 @@
         <w:rPr>
           <w:lang w:val="sr-Latn-RS" w:eastAsia="zxx" w:bidi="zxx"/>
         </w:rPr>
-        <w:t xml:space="preserve">Biblioteka koja je korišćena za kreiranje HTML komponenti je u procesu razvoja </w:t>
-      </w:r>
-      <w:r>
-        <w:rPr>
-          <w:lang w:val="sr-Latn-RS" w:eastAsia="zxx" w:bidi="zxx"/>
-        </w:rPr>
-        <w:t>tako da su proširenja moguća</w:t>
-      </w:r>
-      <w:r>
-        <w:rPr>
-          <w:lang w:val="sr-Latn-RS" w:eastAsia="zxx" w:bidi="zxx"/>
-        </w:rPr>
-        <w:t>.</w:t>
+        <w:t>Biblioteka koja je korišćena za kreiranje HTML komponenti je u procesu razvoja tako da su proširenja moguća.</w:t>
       </w:r>
     </w:p>
     <w:p>
@@ -5694,7 +8558,9 @@
         </w:rPr>
       </w:pPr>
       <w:r>
-        <w:rPr/>
+        <w:rPr>
+          <w:lang w:val="sr-Latn-RS" w:eastAsia="zxx" w:bidi="zxx"/>
+        </w:rPr>
       </w:r>
     </w:p>
     <w:p>
@@ -5705,7 +8571,9 @@
         </w:rPr>
       </w:pPr>
       <w:r>
-        <w:rPr/>
+        <w:rPr>
+          <w:lang w:val="sr-Latn-RS" w:eastAsia="zxx" w:bidi="zxx"/>
+        </w:rPr>
       </w:r>
     </w:p>
     <w:p>
@@ -5716,7 +8584,9 @@
         </w:rPr>
       </w:pPr>
       <w:r>
-        <w:rPr/>
+        <w:rPr>
+          <w:lang w:val="sr-Latn-RS" w:eastAsia="zxx" w:bidi="zxx"/>
+        </w:rPr>
       </w:r>
     </w:p>
     <w:p>
@@ -5727,7 +8597,9 @@
         </w:rPr>
       </w:pPr>
       <w:r>
-        <w:rPr/>
+        <w:rPr>
+          <w:lang w:val="sr-Latn-RS" w:eastAsia="zxx" w:bidi="zxx"/>
+        </w:rPr>
       </w:r>
     </w:p>
     <w:p>
@@ -5738,7 +8610,9 @@
         </w:rPr>
       </w:pPr>
       <w:r>
-        <w:rPr/>
+        <w:rPr>
+          <w:lang w:val="sr-Latn-RS" w:eastAsia="zxx" w:bidi="zxx"/>
+        </w:rPr>
       </w:r>
     </w:p>
     <w:p>
@@ -5749,7 +8623,9 @@
         </w:rPr>
       </w:pPr>
       <w:r>
-        <w:rPr/>
+        <w:rPr>
+          <w:lang w:val="sr-Latn-RS" w:eastAsia="zxx" w:bidi="zxx"/>
+        </w:rPr>
       </w:r>
     </w:p>
     <w:p>
@@ -5760,7 +8636,9 @@
         </w:rPr>
       </w:pPr>
       <w:r>
-        <w:rPr/>
+        <w:rPr>
+          <w:lang w:val="sr-Latn-RS" w:eastAsia="zxx" w:bidi="zxx"/>
+        </w:rPr>
       </w:r>
     </w:p>
     <w:p>
@@ -5771,7 +8649,9 @@
         </w:rPr>
       </w:pPr>
       <w:r>
-        <w:rPr/>
+        <w:rPr>
+          <w:lang w:val="sr-Latn-RS" w:eastAsia="zxx" w:bidi="zxx"/>
+        </w:rPr>
       </w:r>
     </w:p>
     <w:p>
@@ -5782,7 +8662,9 @@
         </w:rPr>
       </w:pPr>
       <w:r>
-        <w:rPr/>
+        <w:rPr>
+          <w:lang w:val="sr-Latn-RS" w:eastAsia="zxx" w:bidi="zxx"/>
+        </w:rPr>
       </w:r>
     </w:p>
     <w:p>
@@ -5793,7 +8675,9 @@
         </w:rPr>
       </w:pPr>
       <w:r>
-        <w:rPr/>
+        <w:rPr>
+          <w:lang w:val="sr-Latn-RS" w:eastAsia="zxx" w:bidi="zxx"/>
+        </w:rPr>
       </w:r>
     </w:p>
     <w:p>
@@ -5804,7 +8688,9 @@
         </w:rPr>
       </w:pPr>
       <w:r>
-        <w:rPr/>
+        <w:rPr>
+          <w:lang w:val="sr-Latn-RS" w:eastAsia="zxx" w:bidi="zxx"/>
+        </w:rPr>
       </w:r>
     </w:p>
     <w:p>
@@ -5815,7 +8701,9 @@
         </w:rPr>
       </w:pPr>
       <w:r>
-        <w:rPr/>
+        <w:rPr>
+          <w:lang w:val="sr-Latn-RS" w:eastAsia="zxx" w:bidi="zxx"/>
+        </w:rPr>
       </w:r>
     </w:p>
     <w:p>
@@ -5826,7 +8714,9 @@
         </w:rPr>
       </w:pPr>
       <w:r>
-        <w:rPr/>
+        <w:rPr>
+          <w:lang w:val="sr-Latn-RS" w:eastAsia="zxx" w:bidi="zxx"/>
+        </w:rPr>
       </w:r>
     </w:p>
     <w:p>
@@ -5837,7 +8727,9 @@
         </w:rPr>
       </w:pPr>
       <w:r>
-        <w:rPr/>
+        <w:rPr>
+          <w:lang w:val="sr-Latn-RS" w:eastAsia="zxx" w:bidi="zxx"/>
+        </w:rPr>
       </w:r>
     </w:p>
     <w:p>
@@ -5848,7 +8740,9 @@
         </w:rPr>
       </w:pPr>
       <w:r>
-        <w:rPr/>
+        <w:rPr>
+          <w:lang w:val="sr-Latn-RS" w:eastAsia="zxx" w:bidi="zxx"/>
+        </w:rPr>
       </w:r>
       <w:r>
         <w:br w:type="page"/>
@@ -5876,7 +8770,7 @@
         <w:pStyle w:val="ListParagraph"/>
         <w:numPr>
           <w:ilvl w:val="0"/>
-          <w:numId w:val="7"/>
+          <w:numId w:val="8"/>
         </w:numPr>
         <w:jc w:val="left"/>
         <w:rPr>
@@ -5898,7 +8792,7 @@
         <w:jc w:val="left"/>
         <w:rPr/>
       </w:pPr>
-      <w:hyperlink r:id="rId11">
+      <w:hyperlink r:id="rId23">
         <w:r>
           <w:rPr>
             <w:rStyle w:val="InternetLink"/>
@@ -5924,7 +8818,7 @@
         <w:pStyle w:val="ListParagraph"/>
         <w:numPr>
           <w:ilvl w:val="0"/>
-          <w:numId w:val="7"/>
+          <w:numId w:val="8"/>
         </w:numPr>
         <w:jc w:val="left"/>
         <w:rPr>
@@ -5946,7 +8840,7 @@
         <w:jc w:val="left"/>
         <w:rPr/>
       </w:pPr>
-      <w:hyperlink r:id="rId12">
+      <w:hyperlink r:id="rId24">
         <w:r>
           <w:rPr>
             <w:rStyle w:val="InternetLink"/>
@@ -5972,7 +8866,7 @@
         <w:pStyle w:val="ListParagraph"/>
         <w:numPr>
           <w:ilvl w:val="0"/>
-          <w:numId w:val="7"/>
+          <w:numId w:val="8"/>
         </w:numPr>
         <w:jc w:val="left"/>
         <w:rPr>
@@ -6004,7 +8898,7 @@
         <w:jc w:val="left"/>
         <w:rPr/>
       </w:pPr>
-      <w:hyperlink r:id="rId13">
+      <w:hyperlink r:id="rId25">
         <w:r>
           <w:rPr>
             <w:rStyle w:val="InternetLink"/>
@@ -6030,7 +8924,7 @@
         <w:pStyle w:val="ListParagraph"/>
         <w:numPr>
           <w:ilvl w:val="0"/>
-          <w:numId w:val="7"/>
+          <w:numId w:val="8"/>
         </w:numPr>
         <w:jc w:val="left"/>
         <w:rPr>
@@ -6052,7 +8946,7 @@
         <w:jc w:val="left"/>
         <w:rPr/>
       </w:pPr>
-      <w:hyperlink r:id="rId14">
+      <w:hyperlink r:id="rId26">
         <w:r>
           <w:rPr>
             <w:rStyle w:val="InternetLink"/>
@@ -6078,7 +8972,7 @@
         <w:pStyle w:val="ListParagraph"/>
         <w:numPr>
           <w:ilvl w:val="0"/>
-          <w:numId w:val="7"/>
+          <w:numId w:val="8"/>
         </w:numPr>
         <w:jc w:val="left"/>
         <w:rPr>
@@ -6100,7 +8994,7 @@
         <w:jc w:val="left"/>
         <w:rPr/>
       </w:pPr>
-      <w:hyperlink r:id="rId15">
+      <w:hyperlink r:id="rId27">
         <w:r>
           <w:rPr>
             <w:rStyle w:val="InternetLink"/>
@@ -6126,7 +9020,7 @@
         <w:pStyle w:val="ListParagraph"/>
         <w:numPr>
           <w:ilvl w:val="0"/>
-          <w:numId w:val="7"/>
+          <w:numId w:val="8"/>
         </w:numPr>
         <w:jc w:val="left"/>
         <w:rPr>
@@ -6148,7 +9042,7 @@
         <w:jc w:val="left"/>
         <w:rPr/>
       </w:pPr>
-      <w:hyperlink r:id="rId16">
+      <w:hyperlink r:id="rId28">
         <w:r>
           <w:rPr>
             <w:rStyle w:val="InternetLink"/>
@@ -6174,7 +9068,7 @@
         <w:pStyle w:val="ListParagraph"/>
         <w:numPr>
           <w:ilvl w:val="0"/>
-          <w:numId w:val="7"/>
+          <w:numId w:val="8"/>
         </w:numPr>
         <w:jc w:val="left"/>
         <w:rPr>
@@ -6196,7 +9090,7 @@
         <w:jc w:val="left"/>
         <w:rPr/>
       </w:pPr>
-      <w:hyperlink r:id="rId17">
+      <w:hyperlink r:id="rId29">
         <w:r>
           <w:rPr>
             <w:rStyle w:val="InternetLink"/>
@@ -6222,7 +9116,7 @@
         <w:pStyle w:val="ListParagraph"/>
         <w:numPr>
           <w:ilvl w:val="0"/>
-          <w:numId w:val="7"/>
+          <w:numId w:val="8"/>
         </w:numPr>
         <w:jc w:val="left"/>
         <w:rPr>
@@ -6244,7 +9138,7 @@
         <w:jc w:val="left"/>
         <w:rPr/>
       </w:pPr>
-      <w:hyperlink r:id="rId18">
+      <w:hyperlink r:id="rId30">
         <w:r>
           <w:rPr>
             <w:rStyle w:val="InternetLink"/>
@@ -6270,7 +9164,7 @@
         <w:pStyle w:val="ListParagraph"/>
         <w:numPr>
           <w:ilvl w:val="0"/>
-          <w:numId w:val="7"/>
+          <w:numId w:val="8"/>
         </w:numPr>
         <w:jc w:val="left"/>
         <w:rPr>
@@ -6292,7 +9186,7 @@
         <w:jc w:val="left"/>
         <w:rPr/>
       </w:pPr>
-      <w:hyperlink r:id="rId19">
+      <w:hyperlink r:id="rId31">
         <w:r>
           <w:rPr>
             <w:rStyle w:val="InternetLink"/>
@@ -6318,7 +9212,7 @@
         <w:pStyle w:val="ListParagraph"/>
         <w:numPr>
           <w:ilvl w:val="0"/>
-          <w:numId w:val="7"/>
+          <w:numId w:val="8"/>
         </w:numPr>
         <w:jc w:val="left"/>
         <w:rPr>
@@ -6340,7 +9234,7 @@
         <w:jc w:val="left"/>
         <w:rPr/>
       </w:pPr>
-      <w:hyperlink r:id="rId20">
+      <w:hyperlink r:id="rId32">
         <w:r>
           <w:rPr>
             <w:rStyle w:val="InternetLink"/>
@@ -6364,6 +9258,144 @@
     <w:p>
       <w:pPr>
         <w:pStyle w:val="ListParagraph"/>
+        <w:numPr>
+          <w:ilvl w:val="0"/>
+          <w:numId w:val="8"/>
+        </w:numPr>
+        <w:jc w:val="left"/>
+        <w:rPr/>
+      </w:pPr>
+      <w:r>
+        <w:rPr>
+          <w:i/>
+          <w:iCs/>
+          <w:lang w:val="sr-Latn-RS"/>
+        </w:rPr>
+        <w:t>Google API Wiki</w:t>
+      </w:r>
+    </w:p>
+    <w:p>
+      <w:pPr>
+        <w:pStyle w:val="ListParagraph"/>
+        <w:jc w:val="left"/>
+        <w:rPr/>
+      </w:pPr>
+      <w:hyperlink r:id="rId33">
+        <w:r>
+          <w:rPr>
+            <w:rStyle w:val="InternetLink"/>
+            <w:i/>
+            <w:iCs/>
+            <w:lang w:val="zxx" w:eastAsia="zxx" w:bidi="ar-SA"/>
+          </w:rPr>
+          <w:t>https://en.wikipedia.org/wiki/Google_APIs</w:t>
+        </w:r>
+      </w:hyperlink>
+      <w:r>
+        <w:rPr>
+          <w:rStyle w:val="InternetLink"/>
+          <w:i/>
+          <w:iCs/>
+          <w:lang w:val="zxx" w:eastAsia="zxx" w:bidi="ar-SA"/>
+        </w:rPr>
+        <w:t xml:space="preserve"> </w:t>
+      </w:r>
+    </w:p>
+    <w:p>
+      <w:pPr>
+        <w:pStyle w:val="ListParagraph"/>
+        <w:numPr>
+          <w:ilvl w:val="0"/>
+          <w:numId w:val="8"/>
+        </w:numPr>
+        <w:jc w:val="left"/>
+        <w:rPr/>
+      </w:pPr>
+      <w:r>
+        <w:rPr>
+          <w:i/>
+          <w:iCs/>
+          <w:lang w:val="sr-Latn-RS"/>
+        </w:rPr>
+        <w:t>Spring Boot</w:t>
+      </w:r>
+    </w:p>
+    <w:p>
+      <w:pPr>
+        <w:pStyle w:val="ListParagraph"/>
+        <w:jc w:val="left"/>
+        <w:rPr/>
+      </w:pPr>
+      <w:hyperlink r:id="rId34">
+        <w:r>
+          <w:rPr>
+            <w:rStyle w:val="InternetLink"/>
+            <w:i/>
+            <w:iCs/>
+            <w:lang w:val="zxx" w:eastAsia="zxx" w:bidi="ar-SA"/>
+          </w:rPr>
+          <w:t>https://spring.io/projects/spring-boot</w:t>
+        </w:r>
+      </w:hyperlink>
+      <w:r>
+        <w:rPr>
+          <w:rStyle w:val="InternetLink"/>
+          <w:i/>
+          <w:iCs/>
+          <w:lang w:val="zxx" w:eastAsia="zxx" w:bidi="ar-SA"/>
+        </w:rPr>
+        <w:t xml:space="preserve"> </w:t>
+      </w:r>
+    </w:p>
+    <w:p>
+      <w:pPr>
+        <w:pStyle w:val="ListParagraph"/>
+        <w:numPr>
+          <w:ilvl w:val="0"/>
+          <w:numId w:val="8"/>
+        </w:numPr>
+        <w:jc w:val="left"/>
+        <w:rPr/>
+      </w:pPr>
+      <w:r>
+        <w:rPr>
+          <w:i/>
+          <w:iCs/>
+          <w:lang w:val="sr-Latn-RS"/>
+        </w:rPr>
+        <w:t>Spring Boot</w:t>
+      </w:r>
+    </w:p>
+    <w:p>
+      <w:pPr>
+        <w:pStyle w:val="ListParagraph"/>
+        <w:jc w:val="left"/>
+        <w:rPr/>
+      </w:pPr>
+      <w:hyperlink r:id="rId35">
+        <w:r>
+          <w:rPr>
+            <w:rStyle w:val="InternetLink"/>
+            <w:i/>
+            <w:iCs/>
+            <w:lang w:val="zxx" w:eastAsia="zxx" w:bidi="ar-SA"/>
+          </w:rPr>
+          <w:t>https://spring.io/projects/spring-boot</w:t>
+        </w:r>
+      </w:hyperlink>
+      <w:r>
+        <w:rPr>
+          <w:rStyle w:val="InternetLink"/>
+          <w:i/>
+          <w:iCs/>
+          <w:lang w:val="zxx" w:eastAsia="zxx" w:bidi="ar-SA"/>
+        </w:rPr>
+        <w:t xml:space="preserve"> </w:t>
+      </w:r>
+    </w:p>
+    <w:p>
+      <w:pPr>
+        <w:pStyle w:val="ListParagraph"/>
         <w:jc w:val="left"/>
         <w:rPr>
           <w:rStyle w:val="InternetLink"/>
@@ -6374,7 +9406,11 @@
         </w:rPr>
       </w:pPr>
       <w:r>
-        <w:rPr/>
+        <w:rPr>
+          <w:i/>
+          <w:iCs/>
+          <w:lang w:val="zxx" w:eastAsia="zxx" w:bidi="ar-SA"/>
+        </w:rPr>
       </w:r>
     </w:p>
     <w:p>
@@ -6390,7 +9426,11 @@
         </w:rPr>
       </w:pPr>
       <w:r>
-        <w:rPr/>
+        <w:rPr>
+          <w:i/>
+          <w:iCs/>
+          <w:lang w:val="zxx" w:eastAsia="zxx" w:bidi="ar-SA"/>
+        </w:rPr>
       </w:r>
     </w:p>
     <w:p>
@@ -6406,7 +9446,11 @@
         </w:rPr>
       </w:pPr>
       <w:r>
-        <w:rPr/>
+        <w:rPr>
+          <w:i/>
+          <w:iCs/>
+          <w:lang w:val="zxx" w:eastAsia="zxx" w:bidi="ar-SA"/>
+        </w:rPr>
       </w:r>
     </w:p>
     <w:p>
@@ -6422,7 +9466,11 @@
         </w:rPr>
       </w:pPr>
       <w:r>
-        <w:rPr/>
+        <w:rPr>
+          <w:i/>
+          <w:iCs/>
+          <w:lang w:val="zxx" w:eastAsia="zxx" w:bidi="ar-SA"/>
+        </w:rPr>
       </w:r>
     </w:p>
     <w:p>
@@ -6438,7 +9486,11 @@
         </w:rPr>
       </w:pPr>
       <w:r>
-        <w:rPr/>
+        <w:rPr>
+          <w:i/>
+          <w:iCs/>
+          <w:lang w:val="zxx" w:eastAsia="zxx" w:bidi="ar-SA"/>
+        </w:rPr>
       </w:r>
     </w:p>
     <w:p>
@@ -6454,7 +9506,11 @@
         </w:rPr>
       </w:pPr>
       <w:r>
-        <w:rPr/>
+        <w:rPr>
+          <w:i/>
+          <w:iCs/>
+          <w:lang w:val="zxx" w:eastAsia="zxx" w:bidi="ar-SA"/>
+        </w:rPr>
       </w:r>
     </w:p>
     <w:p>
@@ -6470,7 +9526,11 @@
         </w:rPr>
       </w:pPr>
       <w:r>
-        <w:rPr/>
+        <w:rPr>
+          <w:i/>
+          <w:iCs/>
+          <w:lang w:val="zxx" w:eastAsia="zxx" w:bidi="ar-SA"/>
+        </w:rPr>
       </w:r>
     </w:p>
     <w:p>
@@ -6486,7 +9546,11 @@
         </w:rPr>
       </w:pPr>
       <w:r>
-        <w:rPr/>
+        <w:rPr>
+          <w:i/>
+          <w:iCs/>
+          <w:lang w:val="zxx" w:eastAsia="zxx" w:bidi="ar-SA"/>
+        </w:rPr>
       </w:r>
     </w:p>
     <w:p>
@@ -6502,7 +9566,11 @@
         </w:rPr>
       </w:pPr>
       <w:r>
-        <w:rPr/>
+        <w:rPr>
+          <w:i/>
+          <w:iCs/>
+          <w:lang w:val="zxx" w:eastAsia="zxx" w:bidi="ar-SA"/>
+        </w:rPr>
       </w:r>
     </w:p>
     <w:p>
@@ -6518,7 +9586,11 @@
         </w:rPr>
       </w:pPr>
       <w:r>
-        <w:rPr/>
+        <w:rPr>
+          <w:i/>
+          <w:iCs/>
+          <w:lang w:val="zxx" w:eastAsia="zxx" w:bidi="ar-SA"/>
+        </w:rPr>
       </w:r>
     </w:p>
     <w:p>
@@ -6534,7 +9606,11 @@
         </w:rPr>
       </w:pPr>
       <w:r>
-        <w:rPr/>
+        <w:rPr>
+          <w:i/>
+          <w:iCs/>
+          <w:lang w:val="zxx" w:eastAsia="zxx" w:bidi="ar-SA"/>
+        </w:rPr>
       </w:r>
     </w:p>
     <w:p>
@@ -6550,7 +9626,11 @@
         </w:rPr>
       </w:pPr>
       <w:r>
-        <w:rPr/>
+        <w:rPr>
+          <w:i/>
+          <w:iCs/>
+          <w:lang w:val="zxx" w:eastAsia="zxx" w:bidi="ar-SA"/>
+        </w:rPr>
       </w:r>
     </w:p>
     <w:p>
@@ -6566,7 +9646,11 @@
         </w:rPr>
       </w:pPr>
       <w:r>
-        <w:rPr/>
+        <w:rPr>
+          <w:i/>
+          <w:iCs/>
+          <w:lang w:val="zxx" w:eastAsia="zxx" w:bidi="ar-SA"/>
+        </w:rPr>
       </w:r>
     </w:p>
     <w:p>
@@ -6582,7 +9666,11 @@
         </w:rPr>
       </w:pPr>
       <w:r>
-        <w:rPr/>
+        <w:rPr>
+          <w:i/>
+          <w:iCs/>
+          <w:lang w:val="zxx" w:eastAsia="zxx" w:bidi="ar-SA"/>
+        </w:rPr>
       </w:r>
     </w:p>
     <w:p>
@@ -6598,7 +9686,11 @@
         </w:rPr>
       </w:pPr>
       <w:r>
-        <w:rPr/>
+        <w:rPr>
+          <w:i/>
+          <w:iCs/>
+          <w:lang w:val="zxx" w:eastAsia="zxx" w:bidi="ar-SA"/>
+        </w:rPr>
       </w:r>
     </w:p>
     <w:p>
@@ -6614,7 +9706,11 @@
         </w:rPr>
       </w:pPr>
       <w:r>
-        <w:rPr/>
+        <w:rPr>
+          <w:i/>
+          <w:iCs/>
+          <w:lang w:val="zxx" w:eastAsia="zxx" w:bidi="ar-SA"/>
+        </w:rPr>
       </w:r>
       <w:r>
         <w:br w:type="page"/>
@@ -6632,30 +9728,30 @@
           <w:lang w:val="zxx" w:eastAsia="zxx" w:bidi="zxx"/>
         </w:rPr>
       </w:pPr>
-      <w:bookmarkStart w:id="122" w:name="__RefHeading___Toc10982_4196831394"/>
-      <w:bookmarkEnd w:id="122"/>
+      <w:bookmarkStart w:id="126" w:name="__RefHeading___Toc10982_4196831394"/>
+      <w:bookmarkEnd w:id="126"/>
       <w:r>
         <w:rPr>
           <w:lang w:val="zxx" w:eastAsia="zxx" w:bidi="zxx"/>
         </w:rPr>
         <w:t>6.</w:t>
       </w:r>
-      <w:bookmarkStart w:id="123" w:name="_Toc515486017"/>
-      <w:bookmarkStart w:id="124" w:name="_Toc261398447"/>
-      <w:bookmarkStart w:id="125" w:name="_Toc235724049"/>
-      <w:bookmarkStart w:id="126" w:name="_Toc364701500"/>
       <w:bookmarkStart w:id="127" w:name="_Toc372467838"/>
+      <w:bookmarkStart w:id="128" w:name="_Toc364701500"/>
+      <w:bookmarkStart w:id="129" w:name="_Toc235724049"/>
+      <w:bookmarkStart w:id="130" w:name="_Toc261398447"/>
+      <w:bookmarkStart w:id="131" w:name="_Toc515486017"/>
       <w:r>
         <w:rPr>
           <w:lang w:val="zxx" w:eastAsia="zxx" w:bidi="zxx"/>
         </w:rPr>
         <w:t>KLJUČNA DOKUMENTACIJSKA INFORMACIJA</w:t>
       </w:r>
-      <w:bookmarkEnd w:id="123"/>
-      <w:bookmarkEnd w:id="124"/>
-      <w:bookmarkEnd w:id="125"/>
-      <w:bookmarkEnd w:id="126"/>
       <w:bookmarkEnd w:id="127"/>
+      <w:bookmarkEnd w:id="128"/>
+      <w:bookmarkEnd w:id="129"/>
+      <w:bookmarkEnd w:id="130"/>
+      <w:bookmarkEnd w:id="131"/>
     </w:p>
     <w:tbl>
       <w:tblPr>
@@ -8994,8 +12090,8 @@
               </w:rPr>
               <w:t>окружењу. Апликација омогућава креирање белешки, размештање по екрану и њихово ажурирање</w:t>
             </w:r>
-            <w:bookmarkStart w:id="128" w:name="__DdeLink__17659_19169448621"/>
-            <w:bookmarkEnd w:id="128"/>
+            <w:bookmarkStart w:id="132" w:name="__DdeLink__17659_19169448621"/>
+            <w:bookmarkEnd w:id="132"/>
             <w:r>
               <w:rPr>
                 <w:rFonts w:cs="Arial" w:ascii="Arial" w:hAnsi="Arial"/>
@@ -9704,22 +12800,22 @@
           <w:lang w:val="zxx" w:eastAsia="zxx" w:bidi="zxx"/>
         </w:rPr>
       </w:pPr>
-      <w:bookmarkStart w:id="129" w:name="__RefHeading___Toc10984_4196831394"/>
-      <w:bookmarkEnd w:id="129"/>
+      <w:bookmarkStart w:id="133" w:name="__RefHeading___Toc10984_4196831394"/>
+      <w:bookmarkEnd w:id="133"/>
       <w:r>
         <w:rPr>
           <w:lang w:val="zxx" w:eastAsia="zxx" w:bidi="zxx"/>
         </w:rPr>
         <w:t>7.</w:t>
       </w:r>
-      <w:bookmarkStart w:id="130" w:name="_Toc515486018"/>
+      <w:bookmarkStart w:id="134" w:name="_Toc515486018"/>
       <w:r>
         <w:rPr>
           <w:lang w:val="zxx" w:eastAsia="zxx" w:bidi="zxx"/>
         </w:rPr>
         <w:t>KEY WORDS DOCUMENTATION</w:t>
       </w:r>
-      <w:bookmarkEnd w:id="130"/>
+      <w:bookmarkEnd w:id="134"/>
     </w:p>
     <w:tbl>
       <w:tblPr>
@@ -12346,8 +15442,8 @@
                 <w:lang w:val="zxx" w:eastAsia="zxx" w:bidi="zxx"/>
               </w:rPr>
             </w:pPr>
-            <w:bookmarkStart w:id="131" w:name="_GoBack2"/>
-            <w:bookmarkEnd w:id="131"/>
+            <w:bookmarkStart w:id="135" w:name="_GoBack2"/>
+            <w:bookmarkEnd w:id="135"/>
             <w:r>
               <w:rPr>
                 <w:rFonts w:ascii="Arial" w:hAnsi="Arial"/>
@@ -12532,8 +15628,8 @@
               </w:rPr>
               <w:t>ć</w:t>
             </w:r>
-            <w:bookmarkStart w:id="132" w:name="_GoBack1"/>
-            <w:bookmarkEnd w:id="132"/>
+            <w:bookmarkStart w:id="136" w:name="_GoBack1"/>
+            <w:bookmarkEnd w:id="136"/>
             <w:r>
               <w:rPr>
                 <w:rFonts w:ascii="Arial" w:hAnsi="Arial"/>
@@ -12843,7 +15939,7 @@
         </w:rPr>
         <w:t>ivanasavin95</w:t>
       </w:r>
-      <w:hyperlink r:id="rId21">
+      <w:hyperlink r:id="rId36">
         <w:r>
           <w:rPr>
             <w:rStyle w:val="InternetLink"/>
@@ -12887,12 +15983,12 @@
     <w:p>
       <w:pPr>
         <w:sectPr>
-          <w:headerReference w:type="even" r:id="rId22"/>
-          <w:headerReference w:type="default" r:id="rId23"/>
-          <w:headerReference w:type="first" r:id="rId24"/>
-          <w:footerReference w:type="even" r:id="rId25"/>
-          <w:footerReference w:type="default" r:id="rId26"/>
-          <w:footerReference w:type="first" r:id="rId27"/>
+          <w:headerReference w:type="even" r:id="rId37"/>
+          <w:headerReference w:type="default" r:id="rId38"/>
+          <w:headerReference w:type="first" r:id="rId39"/>
+          <w:footerReference w:type="even" r:id="rId40"/>
+          <w:footerReference w:type="default" r:id="rId41"/>
+          <w:footerReference w:type="first" r:id="rId42"/>
           <w:type w:val="nextPage"/>
           <w:pgSz w:w="10318" w:h="14570"/>
           <w:pgMar w:left="1440" w:right="1440" w:header="720" w:top="1440" w:footer="720" w:bottom="1440" w:gutter="0"/>
@@ -13134,10 +16230,10 @@
       </w:r>
     </w:p>
     <w:sectPr>
-      <w:headerReference w:type="even" r:id="rId28"/>
-      <w:headerReference w:type="default" r:id="rId29"/>
-      <w:footerReference w:type="even" r:id="rId30"/>
-      <w:footerReference w:type="default" r:id="rId31"/>
+      <w:headerReference w:type="even" r:id="rId43"/>
+      <w:headerReference w:type="default" r:id="rId44"/>
+      <w:footerReference w:type="even" r:id="rId45"/>
+      <w:footerReference w:type="default" r:id="rId46"/>
       <w:type w:val="nextPage"/>
       <w:pgSz w:w="10318" w:h="14570"/>
       <w:pgMar w:left="0" w:right="1440" w:header="720" w:top="1440" w:footer="720" w:bottom="1440" w:gutter="0"/>
@@ -13275,7 +16371,7 @@
     </w:r>
     <w:r>
       <w:rPr/>
-      <w:t>16</w:t>
+      <w:t>10</w:t>
     </w:r>
     <w:r>
       <w:rPr/>
@@ -13293,7 +16389,7 @@
         <w:docPartGallery w:val="Page Numbers (Bottom of Page)"/>
         <w:docPartUnique w:val="true"/>
       </w:docPartObj>
-      <w:id w:val="1911487421"/>
+      <w:id w:val="397027778"/>
     </w:sdtPr>
     <w:sdtContent>
       <w:p>
@@ -13316,7 +16412,7 @@
         </w:r>
         <w:r>
           <w:rPr/>
-          <w:t>17</w:t>
+          <w:t>21</w:t>
         </w:r>
         <w:r>
           <w:rPr/>
@@ -13976,6 +17072,94 @@
       <w:pPr>
         <w:ind w:left="720" w:hanging="360"/>
       </w:pPr>
+    </w:lvl>
+    <w:lvl w:ilvl="1">
+      <w:start w:val="1"/>
+      <w:numFmt w:val="decimal"/>
+      <w:lvlText w:val="%1.%2"/>
+      <w:lvlJc w:val="left"/>
+      <w:pPr>
+        <w:ind w:left="885" w:hanging="525"/>
+      </w:pPr>
+    </w:lvl>
+    <w:lvl w:ilvl="2">
+      <w:start w:val="1"/>
+      <w:numFmt w:val="decimal"/>
+      <w:lvlText w:val="%1.%2.%3"/>
+      <w:lvlJc w:val="left"/>
+      <w:pPr>
+        <w:ind w:left="1080" w:hanging="720"/>
+      </w:pPr>
+    </w:lvl>
+    <w:lvl w:ilvl="3">
+      <w:start w:val="1"/>
+      <w:numFmt w:val="decimal"/>
+      <w:lvlText w:val="%1.%2.%3.%4"/>
+      <w:lvlJc w:val="left"/>
+      <w:pPr>
+        <w:ind w:left="1080" w:hanging="720"/>
+      </w:pPr>
+    </w:lvl>
+    <w:lvl w:ilvl="4">
+      <w:start w:val="1"/>
+      <w:numFmt w:val="none"/>
+      <w:suff w:val="nothing"/>
+      <w:lvlText w:val=""/>
+      <w:lvlJc w:val="left"/>
+      <w:pPr>
+        <w:ind w:left="0" w:hanging="0"/>
+      </w:pPr>
+    </w:lvl>
+    <w:lvl w:ilvl="5">
+      <w:start w:val="1"/>
+      <w:numFmt w:val="none"/>
+      <w:suff w:val="nothing"/>
+      <w:lvlText w:val=""/>
+      <w:lvlJc w:val="left"/>
+      <w:pPr>
+        <w:ind w:left="0" w:hanging="0"/>
+      </w:pPr>
+    </w:lvl>
+    <w:lvl w:ilvl="6">
+      <w:start w:val="1"/>
+      <w:numFmt w:val="none"/>
+      <w:suff w:val="nothing"/>
+      <w:lvlText w:val=""/>
+      <w:lvlJc w:val="left"/>
+      <w:pPr>
+        <w:ind w:left="0" w:hanging="0"/>
+      </w:pPr>
+    </w:lvl>
+    <w:lvl w:ilvl="7">
+      <w:start w:val="1"/>
+      <w:numFmt w:val="none"/>
+      <w:suff w:val="nothing"/>
+      <w:lvlText w:val=""/>
+      <w:lvlJc w:val="left"/>
+      <w:pPr>
+        <w:ind w:left="0" w:hanging="0"/>
+      </w:pPr>
+    </w:lvl>
+    <w:lvl w:ilvl="8">
+      <w:start w:val="1"/>
+      <w:numFmt w:val="none"/>
+      <w:suff w:val="nothing"/>
+      <w:lvlText w:val=""/>
+      <w:lvlJc w:val="left"/>
+      <w:pPr>
+        <w:ind w:left="0" w:hanging="0"/>
+      </w:pPr>
+    </w:lvl>
+  </w:abstractNum>
+  <w:abstractNum w:abstractNumId="4">
+    <w:lvl w:ilvl="0">
+      <w:start w:val="2"/>
+      <w:numFmt w:val="decimal"/>
+      <w:lvlText w:val="%1."/>
+      <w:lvlJc w:val="left"/>
+      <w:pPr>
+        <w:ind w:left="720" w:hanging="360"/>
+      </w:pPr>
       <w:rPr>
         <w:lang w:val="sr-Latn-RS"/>
       </w:rPr>
@@ -14058,7 +17242,7 @@
       </w:pPr>
     </w:lvl>
   </w:abstractNum>
-  <w:abstractNum w:abstractNumId="4">
+  <w:abstractNum w:abstractNumId="5">
     <w:lvl w:ilvl="0">
       <w:start w:val="2"/>
       <w:numFmt w:val="decimal"/>
@@ -14146,7 +17330,7 @@
       </w:pPr>
     </w:lvl>
   </w:abstractNum>
-  <w:abstractNum w:abstractNumId="5">
+  <w:abstractNum w:abstractNumId="6">
     <w:lvl w:ilvl="0">
       <w:start w:val="1"/>
       <w:numFmt w:val="decimal"/>
@@ -14229,7 +17413,7 @@
       </w:pPr>
     </w:lvl>
   </w:abstractNum>
-  <w:abstractNum w:abstractNumId="6">
+  <w:abstractNum w:abstractNumId="7">
     <w:lvl w:ilvl="0">
       <w:start w:val="1"/>
       <w:numFmt w:val="bullet"/>
@@ -14344,7 +17528,7 @@
       </w:pPr>
     </w:lvl>
   </w:abstractNum>
-  <w:abstractNum w:abstractNumId="7">
+  <w:abstractNum w:abstractNumId="8">
     <w:lvl w:ilvl="0">
       <w:start w:val="1"/>
       <w:numFmt w:val="decimal"/>
@@ -14480,6 +17664,444 @@
       </w:pPr>
       <w:rPr>
         <w:lang w:val="sr-Latn-RS"/>
+      </w:rPr>
+    </w:lvl>
+  </w:abstractNum>
+  <w:abstractNum w:abstractNumId="9">
+    <w:lvl w:ilvl="0">
+      <w:start w:val="1"/>
+      <w:numFmt w:val="bullet"/>
+      <w:lvlText w:val=""/>
+      <w:lvlJc w:val="left"/>
+      <w:pPr>
+        <w:tabs>
+          <w:tab w:val="num" w:pos="720"/>
+        </w:tabs>
+        <w:ind w:left="720" w:hanging="360"/>
+      </w:pPr>
+      <w:rPr>
+        <w:rFonts w:ascii="Symbol" w:hAnsi="Symbol" w:cs="Symbol" w:hint="default"/>
+        <w:rFonts w:cs="OpenSymbol"/>
+      </w:rPr>
+    </w:lvl>
+    <w:lvl w:ilvl="1">
+      <w:start w:val="1"/>
+      <w:numFmt w:val="bullet"/>
+      <w:lvlText w:val="◦"/>
+      <w:lvlJc w:val="left"/>
+      <w:pPr>
+        <w:tabs>
+          <w:tab w:val="num" w:pos="1080"/>
+        </w:tabs>
+        <w:ind w:left="1080" w:hanging="360"/>
+      </w:pPr>
+      <w:rPr>
+        <w:rFonts w:ascii="OpenSymbol" w:hAnsi="OpenSymbol" w:cs="OpenSymbol" w:hint="default"/>
+        <w:rFonts w:cs="OpenSymbol"/>
+      </w:rPr>
+    </w:lvl>
+    <w:lvl w:ilvl="2">
+      <w:start w:val="1"/>
+      <w:numFmt w:val="bullet"/>
+      <w:lvlText w:val="▪"/>
+      <w:lvlJc w:val="left"/>
+      <w:pPr>
+        <w:tabs>
+          <w:tab w:val="num" w:pos="1440"/>
+        </w:tabs>
+        <w:ind w:left="1440" w:hanging="360"/>
+      </w:pPr>
+      <w:rPr>
+        <w:rFonts w:ascii="OpenSymbol" w:hAnsi="OpenSymbol" w:cs="OpenSymbol" w:hint="default"/>
+        <w:rFonts w:cs="OpenSymbol"/>
+      </w:rPr>
+    </w:lvl>
+    <w:lvl w:ilvl="3">
+      <w:start w:val="1"/>
+      <w:numFmt w:val="bullet"/>
+      <w:lvlText w:val=""/>
+      <w:lvlJc w:val="left"/>
+      <w:pPr>
+        <w:tabs>
+          <w:tab w:val="num" w:pos="1800"/>
+        </w:tabs>
+        <w:ind w:left="1800" w:hanging="360"/>
+      </w:pPr>
+      <w:rPr>
+        <w:rFonts w:ascii="Symbol" w:hAnsi="Symbol" w:cs="Symbol" w:hint="default"/>
+        <w:rFonts w:cs="OpenSymbol"/>
+      </w:rPr>
+    </w:lvl>
+    <w:lvl w:ilvl="4">
+      <w:start w:val="1"/>
+      <w:numFmt w:val="bullet"/>
+      <w:lvlText w:val="◦"/>
+      <w:lvlJc w:val="left"/>
+      <w:pPr>
+        <w:tabs>
+          <w:tab w:val="num" w:pos="2160"/>
+        </w:tabs>
+        <w:ind w:left="2160" w:hanging="360"/>
+      </w:pPr>
+      <w:rPr>
+        <w:rFonts w:ascii="OpenSymbol" w:hAnsi="OpenSymbol" w:cs="OpenSymbol" w:hint="default"/>
+        <w:rFonts w:cs="OpenSymbol"/>
+      </w:rPr>
+    </w:lvl>
+    <w:lvl w:ilvl="5">
+      <w:start w:val="1"/>
+      <w:numFmt w:val="bullet"/>
+      <w:lvlText w:val="▪"/>
+      <w:lvlJc w:val="left"/>
+      <w:pPr>
+        <w:tabs>
+          <w:tab w:val="num" w:pos="2520"/>
+        </w:tabs>
+        <w:ind w:left="2520" w:hanging="360"/>
+      </w:pPr>
+      <w:rPr>
+        <w:rFonts w:ascii="OpenSymbol" w:hAnsi="OpenSymbol" w:cs="OpenSymbol" w:hint="default"/>
+        <w:rFonts w:cs="OpenSymbol"/>
+      </w:rPr>
+    </w:lvl>
+    <w:lvl w:ilvl="6">
+      <w:start w:val="1"/>
+      <w:numFmt w:val="bullet"/>
+      <w:lvlText w:val=""/>
+      <w:lvlJc w:val="left"/>
+      <w:pPr>
+        <w:tabs>
+          <w:tab w:val="num" w:pos="2880"/>
+        </w:tabs>
+        <w:ind w:left="2880" w:hanging="360"/>
+      </w:pPr>
+      <w:rPr>
+        <w:rFonts w:ascii="Symbol" w:hAnsi="Symbol" w:cs="Symbol" w:hint="default"/>
+        <w:rFonts w:cs="OpenSymbol"/>
+      </w:rPr>
+    </w:lvl>
+    <w:lvl w:ilvl="7">
+      <w:start w:val="1"/>
+      <w:numFmt w:val="bullet"/>
+      <w:lvlText w:val="◦"/>
+      <w:lvlJc w:val="left"/>
+      <w:pPr>
+        <w:tabs>
+          <w:tab w:val="num" w:pos="3240"/>
+        </w:tabs>
+        <w:ind w:left="3240" w:hanging="360"/>
+      </w:pPr>
+      <w:rPr>
+        <w:rFonts w:ascii="OpenSymbol" w:hAnsi="OpenSymbol" w:cs="OpenSymbol" w:hint="default"/>
+        <w:rFonts w:cs="OpenSymbol"/>
+      </w:rPr>
+    </w:lvl>
+    <w:lvl w:ilvl="8">
+      <w:start w:val="1"/>
+      <w:numFmt w:val="bullet"/>
+      <w:lvlText w:val="▪"/>
+      <w:lvlJc w:val="left"/>
+      <w:pPr>
+        <w:tabs>
+          <w:tab w:val="num" w:pos="3600"/>
+        </w:tabs>
+        <w:ind w:left="3600" w:hanging="360"/>
+      </w:pPr>
+      <w:rPr>
+        <w:rFonts w:ascii="OpenSymbol" w:hAnsi="OpenSymbol" w:cs="OpenSymbol" w:hint="default"/>
+        <w:rFonts w:cs="OpenSymbol"/>
+      </w:rPr>
+    </w:lvl>
+  </w:abstractNum>
+  <w:abstractNum w:abstractNumId="10">
+    <w:lvl w:ilvl="0">
+      <w:start w:val="1"/>
+      <w:numFmt w:val="bullet"/>
+      <w:lvlText w:val=""/>
+      <w:lvlJc w:val="left"/>
+      <w:pPr>
+        <w:tabs>
+          <w:tab w:val="num" w:pos="720"/>
+        </w:tabs>
+        <w:ind w:left="720" w:hanging="360"/>
+      </w:pPr>
+      <w:rPr>
+        <w:rFonts w:ascii="Symbol" w:hAnsi="Symbol" w:cs="Symbol" w:hint="default"/>
+        <w:rFonts w:cs="OpenSymbol"/>
+      </w:rPr>
+    </w:lvl>
+    <w:lvl w:ilvl="1">
+      <w:start w:val="1"/>
+      <w:numFmt w:val="bullet"/>
+      <w:lvlText w:val="◦"/>
+      <w:lvlJc w:val="left"/>
+      <w:pPr>
+        <w:tabs>
+          <w:tab w:val="num" w:pos="1080"/>
+        </w:tabs>
+        <w:ind w:left="1080" w:hanging="360"/>
+      </w:pPr>
+      <w:rPr>
+        <w:rFonts w:ascii="OpenSymbol" w:hAnsi="OpenSymbol" w:cs="OpenSymbol" w:hint="default"/>
+        <w:rFonts w:cs="OpenSymbol"/>
+      </w:rPr>
+    </w:lvl>
+    <w:lvl w:ilvl="2">
+      <w:start w:val="1"/>
+      <w:numFmt w:val="bullet"/>
+      <w:lvlText w:val="▪"/>
+      <w:lvlJc w:val="left"/>
+      <w:pPr>
+        <w:tabs>
+          <w:tab w:val="num" w:pos="1440"/>
+        </w:tabs>
+        <w:ind w:left="1440" w:hanging="360"/>
+      </w:pPr>
+      <w:rPr>
+        <w:rFonts w:ascii="OpenSymbol" w:hAnsi="OpenSymbol" w:cs="OpenSymbol" w:hint="default"/>
+        <w:rFonts w:cs="OpenSymbol"/>
+      </w:rPr>
+    </w:lvl>
+    <w:lvl w:ilvl="3">
+      <w:start w:val="1"/>
+      <w:numFmt w:val="bullet"/>
+      <w:lvlText w:val=""/>
+      <w:lvlJc w:val="left"/>
+      <w:pPr>
+        <w:tabs>
+          <w:tab w:val="num" w:pos="1800"/>
+        </w:tabs>
+        <w:ind w:left="1800" w:hanging="360"/>
+      </w:pPr>
+      <w:rPr>
+        <w:rFonts w:ascii="Symbol" w:hAnsi="Symbol" w:cs="Symbol" w:hint="default"/>
+        <w:rFonts w:cs="OpenSymbol"/>
+      </w:rPr>
+    </w:lvl>
+    <w:lvl w:ilvl="4">
+      <w:start w:val="1"/>
+      <w:numFmt w:val="bullet"/>
+      <w:lvlText w:val="◦"/>
+      <w:lvlJc w:val="left"/>
+      <w:pPr>
+        <w:tabs>
+          <w:tab w:val="num" w:pos="2160"/>
+        </w:tabs>
+        <w:ind w:left="2160" w:hanging="360"/>
+      </w:pPr>
+      <w:rPr>
+        <w:rFonts w:ascii="OpenSymbol" w:hAnsi="OpenSymbol" w:cs="OpenSymbol" w:hint="default"/>
+        <w:rFonts w:cs="OpenSymbol"/>
+      </w:rPr>
+    </w:lvl>
+    <w:lvl w:ilvl="5">
+      <w:start w:val="1"/>
+      <w:numFmt w:val="bullet"/>
+      <w:lvlText w:val="▪"/>
+      <w:lvlJc w:val="left"/>
+      <w:pPr>
+        <w:tabs>
+          <w:tab w:val="num" w:pos="2520"/>
+        </w:tabs>
+        <w:ind w:left="2520" w:hanging="360"/>
+      </w:pPr>
+      <w:rPr>
+        <w:rFonts w:ascii="OpenSymbol" w:hAnsi="OpenSymbol" w:cs="OpenSymbol" w:hint="default"/>
+        <w:rFonts w:cs="OpenSymbol"/>
+      </w:rPr>
+    </w:lvl>
+    <w:lvl w:ilvl="6">
+      <w:start w:val="1"/>
+      <w:numFmt w:val="bullet"/>
+      <w:lvlText w:val=""/>
+      <w:lvlJc w:val="left"/>
+      <w:pPr>
+        <w:tabs>
+          <w:tab w:val="num" w:pos="2880"/>
+        </w:tabs>
+        <w:ind w:left="2880" w:hanging="360"/>
+      </w:pPr>
+      <w:rPr>
+        <w:rFonts w:ascii="Symbol" w:hAnsi="Symbol" w:cs="Symbol" w:hint="default"/>
+        <w:rFonts w:cs="OpenSymbol"/>
+      </w:rPr>
+    </w:lvl>
+    <w:lvl w:ilvl="7">
+      <w:start w:val="1"/>
+      <w:numFmt w:val="bullet"/>
+      <w:lvlText w:val="◦"/>
+      <w:lvlJc w:val="left"/>
+      <w:pPr>
+        <w:tabs>
+          <w:tab w:val="num" w:pos="3240"/>
+        </w:tabs>
+        <w:ind w:left="3240" w:hanging="360"/>
+      </w:pPr>
+      <w:rPr>
+        <w:rFonts w:ascii="OpenSymbol" w:hAnsi="OpenSymbol" w:cs="OpenSymbol" w:hint="default"/>
+        <w:rFonts w:cs="OpenSymbol"/>
+      </w:rPr>
+    </w:lvl>
+    <w:lvl w:ilvl="8">
+      <w:start w:val="1"/>
+      <w:numFmt w:val="bullet"/>
+      <w:lvlText w:val="▪"/>
+      <w:lvlJc w:val="left"/>
+      <w:pPr>
+        <w:tabs>
+          <w:tab w:val="num" w:pos="3600"/>
+        </w:tabs>
+        <w:ind w:left="3600" w:hanging="360"/>
+      </w:pPr>
+      <w:rPr>
+        <w:rFonts w:ascii="OpenSymbol" w:hAnsi="OpenSymbol" w:cs="OpenSymbol" w:hint="default"/>
+        <w:rFonts w:cs="OpenSymbol"/>
+      </w:rPr>
+    </w:lvl>
+  </w:abstractNum>
+  <w:abstractNum w:abstractNumId="11">
+    <w:lvl w:ilvl="0">
+      <w:start w:val="1"/>
+      <w:numFmt w:val="bullet"/>
+      <w:lvlText w:val=""/>
+      <w:lvlJc w:val="left"/>
+      <w:pPr>
+        <w:tabs>
+          <w:tab w:val="num" w:pos="720"/>
+        </w:tabs>
+        <w:ind w:left="720" w:hanging="360"/>
+      </w:pPr>
+      <w:rPr>
+        <w:rFonts w:ascii="Symbol" w:hAnsi="Symbol" w:cs="Symbol" w:hint="default"/>
+        <w:rFonts w:cs="OpenSymbol"/>
+      </w:rPr>
+    </w:lvl>
+    <w:lvl w:ilvl="1">
+      <w:start w:val="1"/>
+      <w:numFmt w:val="bullet"/>
+      <w:lvlText w:val="◦"/>
+      <w:lvlJc w:val="left"/>
+      <w:pPr>
+        <w:tabs>
+          <w:tab w:val="num" w:pos="1080"/>
+        </w:tabs>
+        <w:ind w:left="1080" w:hanging="360"/>
+      </w:pPr>
+      <w:rPr>
+        <w:rFonts w:ascii="OpenSymbol" w:hAnsi="OpenSymbol" w:cs="OpenSymbol" w:hint="default"/>
+        <w:rFonts w:cs="OpenSymbol"/>
+      </w:rPr>
+    </w:lvl>
+    <w:lvl w:ilvl="2">
+      <w:start w:val="1"/>
+      <w:numFmt w:val="bullet"/>
+      <w:lvlText w:val="▪"/>
+      <w:lvlJc w:val="left"/>
+      <w:pPr>
+        <w:tabs>
+          <w:tab w:val="num" w:pos="1440"/>
+        </w:tabs>
+        <w:ind w:left="1440" w:hanging="360"/>
+      </w:pPr>
+      <w:rPr>
+        <w:rFonts w:ascii="OpenSymbol" w:hAnsi="OpenSymbol" w:cs="OpenSymbol" w:hint="default"/>
+        <w:rFonts w:cs="OpenSymbol"/>
+      </w:rPr>
+    </w:lvl>
+    <w:lvl w:ilvl="3">
+      <w:start w:val="1"/>
+      <w:numFmt w:val="bullet"/>
+      <w:lvlText w:val=""/>
+      <w:lvlJc w:val="left"/>
+      <w:pPr>
+        <w:tabs>
+          <w:tab w:val="num" w:pos="1800"/>
+        </w:tabs>
+        <w:ind w:left="1800" w:hanging="360"/>
+      </w:pPr>
+      <w:rPr>
+        <w:rFonts w:ascii="Symbol" w:hAnsi="Symbol" w:cs="Symbol" w:hint="default"/>
+        <w:rFonts w:cs="OpenSymbol"/>
+      </w:rPr>
+    </w:lvl>
+    <w:lvl w:ilvl="4">
+      <w:start w:val="1"/>
+      <w:numFmt w:val="bullet"/>
+      <w:lvlText w:val="◦"/>
+      <w:lvlJc w:val="left"/>
+      <w:pPr>
+        <w:tabs>
+          <w:tab w:val="num" w:pos="2160"/>
+        </w:tabs>
+        <w:ind w:left="2160" w:hanging="360"/>
+      </w:pPr>
+      <w:rPr>
+        <w:rFonts w:ascii="OpenSymbol" w:hAnsi="OpenSymbol" w:cs="OpenSymbol" w:hint="default"/>
+        <w:rFonts w:cs="OpenSymbol"/>
+      </w:rPr>
+    </w:lvl>
+    <w:lvl w:ilvl="5">
+      <w:start w:val="1"/>
+      <w:numFmt w:val="bullet"/>
+      <w:lvlText w:val="▪"/>
+      <w:lvlJc w:val="left"/>
+      <w:pPr>
+        <w:tabs>
+          <w:tab w:val="num" w:pos="2520"/>
+        </w:tabs>
+        <w:ind w:left="2520" w:hanging="360"/>
+      </w:pPr>
+      <w:rPr>
+        <w:rFonts w:ascii="OpenSymbol" w:hAnsi="OpenSymbol" w:cs="OpenSymbol" w:hint="default"/>
+        <w:rFonts w:cs="OpenSymbol"/>
+      </w:rPr>
+    </w:lvl>
+    <w:lvl w:ilvl="6">
+      <w:start w:val="1"/>
+      <w:numFmt w:val="bullet"/>
+      <w:lvlText w:val=""/>
+      <w:lvlJc w:val="left"/>
+      <w:pPr>
+        <w:tabs>
+          <w:tab w:val="num" w:pos="2880"/>
+        </w:tabs>
+        <w:ind w:left="2880" w:hanging="360"/>
+      </w:pPr>
+      <w:rPr>
+        <w:rFonts w:ascii="Symbol" w:hAnsi="Symbol" w:cs="Symbol" w:hint="default"/>
+        <w:rFonts w:cs="OpenSymbol"/>
+      </w:rPr>
+    </w:lvl>
+    <w:lvl w:ilvl="7">
+      <w:start w:val="1"/>
+      <w:numFmt w:val="bullet"/>
+      <w:lvlText w:val="◦"/>
+      <w:lvlJc w:val="left"/>
+      <w:pPr>
+        <w:tabs>
+          <w:tab w:val="num" w:pos="3240"/>
+        </w:tabs>
+        <w:ind w:left="3240" w:hanging="360"/>
+      </w:pPr>
+      <w:rPr>
+        <w:rFonts w:ascii="OpenSymbol" w:hAnsi="OpenSymbol" w:cs="OpenSymbol" w:hint="default"/>
+        <w:rFonts w:cs="OpenSymbol"/>
+      </w:rPr>
+    </w:lvl>
+    <w:lvl w:ilvl="8">
+      <w:start w:val="1"/>
+      <w:numFmt w:val="bullet"/>
+      <w:lvlText w:val="▪"/>
+      <w:lvlJc w:val="left"/>
+      <w:pPr>
+        <w:tabs>
+          <w:tab w:val="num" w:pos="3600"/>
+        </w:tabs>
+        <w:ind w:left="3600" w:hanging="360"/>
+      </w:pPr>
+      <w:rPr>
+        <w:rFonts w:ascii="OpenSymbol" w:hAnsi="OpenSymbol" w:cs="OpenSymbol" w:hint="default"/>
+        <w:rFonts w:cs="OpenSymbol"/>
       </w:rPr>
     </w:lvl>
   </w:abstractNum>
@@ -14503,6 +18125,18 @@
   </w:num>
   <w:num w:numId="7">
     <w:abstractNumId w:val="7"/>
+  </w:num>
+  <w:num w:numId="8">
+    <w:abstractNumId w:val="8"/>
+  </w:num>
+  <w:num w:numId="9">
+    <w:abstractNumId w:val="9"/>
+  </w:num>
+  <w:num w:numId="10">
+    <w:abstractNumId w:val="10"/>
+  </w:num>
+  <w:num w:numId="11">
+    <w:abstractNumId w:val="11"/>
   </w:num>
 </w:numbering>
 </file>
@@ -31090,6 +34724,111 @@
   </w:style>
   <w:style w:type="character" w:styleId="Quotation">
     <w:name w:val="Quotation"/>
+    <w:qFormat/>
+    <w:rPr>
+      <w:i/>
+      <w:iCs/>
+    </w:rPr>
+  </w:style>
+  <w:style w:type="character" w:styleId="ListLabel2513">
+    <w:name w:val="ListLabel 2513"/>
+    <w:qFormat/>
+    <w:rPr>
+      <w:lang w:val="sr-Latn-RS"/>
+    </w:rPr>
+  </w:style>
+  <w:style w:type="character" w:styleId="ListLabel2514">
+    <w:name w:val="ListLabel 2514"/>
+    <w:qFormat/>
+    <w:rPr>
+      <w:rFonts w:ascii="Arial" w:hAnsi="Arial" w:cs="Arial"/>
+      <w:sz w:val="20"/>
+    </w:rPr>
+  </w:style>
+  <w:style w:type="character" w:styleId="ListLabel2515">
+    <w:name w:val="ListLabel 2515"/>
+    <w:qFormat/>
+    <w:rPr>
+      <w:rFonts w:cs="Symbol"/>
+      <w:i/>
+      <w:iCs/>
+    </w:rPr>
+  </w:style>
+  <w:style w:type="character" w:styleId="ListLabel2516">
+    <w:name w:val="ListLabel 2516"/>
+    <w:qFormat/>
+    <w:rPr>
+      <w:lang w:val="sr-Latn-RS"/>
+    </w:rPr>
+  </w:style>
+  <w:style w:type="character" w:styleId="ListLabel2517">
+    <w:name w:val="ListLabel 2517"/>
+    <w:qFormat/>
+    <w:rPr>
+      <w:lang w:val="sr-Latn-RS"/>
+    </w:rPr>
+  </w:style>
+  <w:style w:type="character" w:styleId="ListLabel2518">
+    <w:name w:val="ListLabel 2518"/>
+    <w:qFormat/>
+    <w:rPr>
+      <w:lang w:val="sr-Latn-RS"/>
+    </w:rPr>
+  </w:style>
+  <w:style w:type="character" w:styleId="ListLabel2519">
+    <w:name w:val="ListLabel 2519"/>
+    <w:qFormat/>
+    <w:rPr>
+      <w:lang w:val="sr-Latn-RS"/>
+    </w:rPr>
+  </w:style>
+  <w:style w:type="character" w:styleId="ListLabel2520">
+    <w:name w:val="ListLabel 2520"/>
+    <w:qFormat/>
+    <w:rPr>
+      <w:lang w:val="sr-Latn-RS"/>
+    </w:rPr>
+  </w:style>
+  <w:style w:type="character" w:styleId="ListLabel2521">
+    <w:name w:val="ListLabel 2521"/>
+    <w:qFormat/>
+    <w:rPr>
+      <w:lang w:val="sr-Latn-RS"/>
+    </w:rPr>
+  </w:style>
+  <w:style w:type="character" w:styleId="ListLabel2522">
+    <w:name w:val="ListLabel 2522"/>
+    <w:qFormat/>
+    <w:rPr>
+      <w:lang w:val="sr-Latn-RS"/>
+    </w:rPr>
+  </w:style>
+  <w:style w:type="character" w:styleId="ListLabel2523">
+    <w:name w:val="ListLabel 2523"/>
+    <w:qFormat/>
+    <w:rPr>
+      <w:lang w:val="sr-Latn-RS"/>
+    </w:rPr>
+  </w:style>
+  <w:style w:type="character" w:styleId="ListLabel2524">
+    <w:name w:val="ListLabel 2524"/>
+    <w:qFormat/>
+    <w:rPr>
+      <w:i/>
+      <w:iCs/>
+      <w:lang w:val="zxx" w:eastAsia="zxx" w:bidi="ar-SA"/>
+    </w:rPr>
+  </w:style>
+  <w:style w:type="character" w:styleId="ListLabel2525">
+    <w:name w:val="ListLabel 2525"/>
+    <w:qFormat/>
+    <w:rPr>
+      <w:sz w:val="20"/>
+      <w:lang w:val="zxx" w:eastAsia="zxx" w:bidi="zxx"/>
+    </w:rPr>
+  </w:style>
+  <w:style w:type="character" w:styleId="Variable">
+    <w:name w:val="Variable"/>
     <w:qFormat/>
     <w:rPr>
       <w:i/>

--- a/Master thesis - Ivana Savin.docx
+++ b/Master thesis - Ivana Savin.docx
@@ -52,7 +52,7 @@
                 <v:shape id="ole_rId2" style="width:63.75pt;height:63.75pt" o:ole="">
                   <v:imagedata r:id="rId3" o:title=""/>
                 </v:shape>
-                <o:OLEObject Type="Embed" ProgID="" ShapeID="ole_rId2" DrawAspect="Content" ObjectID="_1564062735" r:id="rId2"/>
+                <o:OLEObject Type="Embed" ProgID="" ShapeID="ole_rId2" DrawAspect="Content" ObjectID="_1872277880" r:id="rId2"/>
               </w:object>
             </w:r>
           </w:p>
@@ -4405,7 +4405,7 @@
         <w:rPr>
           <w:lang w:val="sr-Latn-RS" w:eastAsia="zxx" w:bidi="zxx"/>
         </w:rPr>
-        <w:t>okruženje</w:t>
+        <w:t>biblioteka</w:t>
       </w:r>
     </w:p>
     <w:p>
@@ -4428,42 +4428,6 @@
     </w:p>
     <w:p>
       <w:pPr>
-        <w:pStyle w:val="Heading3"/>
-        <w:numPr>
-          <w:ilvl w:val="2"/>
-          <w:numId w:val="3"/>
-        </w:numPr>
-        <w:rPr/>
-      </w:pPr>
-      <w:bookmarkStart w:id="115" w:name="__RefHeading___Toc37838_833368407"/>
-      <w:bookmarkEnd w:id="115"/>
-      <w:r>
-        <w:rPr>
-          <w:lang w:val="zxx" w:eastAsia="zxx" w:bidi="zxx"/>
-        </w:rPr>
-        <w:t>Spring MVC</w:t>
-      </w:r>
-    </w:p>
-    <w:p>
-      <w:pPr>
-        <w:pStyle w:val="Heading3"/>
-        <w:numPr>
-          <w:ilvl w:val="2"/>
-          <w:numId w:val="3"/>
-        </w:numPr>
-        <w:rPr/>
-      </w:pPr>
-      <w:bookmarkStart w:id="116" w:name="__RefHeading___Toc37840_833368407"/>
-      <w:bookmarkEnd w:id="116"/>
-      <w:r>
-        <w:rPr>
-          <w:lang w:val="zxx" w:eastAsia="zxx" w:bidi="zxx"/>
-        </w:rPr>
-        <w:t>Spring MVC</w:t>
-      </w:r>
-    </w:p>
-    <w:p>
-      <w:pPr>
         <w:pStyle w:val="Heading2"/>
         <w:numPr>
           <w:ilvl w:val="1"/>
@@ -4471,13 +4435,13 @@
         </w:numPr>
         <w:rPr/>
       </w:pPr>
-      <w:bookmarkStart w:id="117" w:name="__RefHeading___Toc37842_833368407"/>
-      <w:bookmarkEnd w:id="117"/>
-      <w:r>
-        <w:rPr>
-          <w:lang w:val="en-US" w:eastAsia="zxx" w:bidi="zxx"/>
-        </w:rPr>
-        <w:t xml:space="preserve">Java </w:t>
+      <w:bookmarkStart w:id="115" w:name="__RefHeading___Toc37842_833368407"/>
+      <w:bookmarkEnd w:id="115"/>
+      <w:r>
+        <w:rPr>
+          <w:lang w:val="sr-Latn-RS" w:eastAsia="zxx" w:bidi="zxx"/>
+        </w:rPr>
+        <w:t xml:space="preserve">Google </w:t>
       </w:r>
       <w:r>
         <w:rPr>
@@ -4583,13 +4547,12 @@
           <w:ilvl w:val="2"/>
           <w:numId w:val="3"/>
         </w:numPr>
+        <w:rPr>
+          <w:lang w:val="zxx" w:eastAsia="zxx" w:bidi="zxx"/>
+        </w:rPr>
+      </w:pPr>
+      <w:r>
         <w:rPr/>
-      </w:pPr>
-      <w:r>
-        <w:rPr>
-          <w:lang w:val="zxx" w:eastAsia="zxx" w:bidi="zxx"/>
-        </w:rPr>
-        <w:t>Spring MVC</w:t>
       </w:r>
     </w:p>
     <w:p>
@@ -4711,7 +4674,21 @@
         <w:rPr>
           <w:lang w:val="sr-Latn-RS" w:eastAsia="zxx" w:bidi="zxx"/>
         </w:rPr>
-        <w:t xml:space="preserve">Biblioteka je jednostavna za korišćenje i dobro dokumentovana. U Spring projekat se može uvesti preko maven </w:t>
+        <w:t xml:space="preserve">Biblioteka je jednostavna za korišćenje i dobro dokumentovana. U Spring projekat se može uvesti preko </w:t>
+      </w:r>
+      <w:r>
+        <w:rPr>
+          <w:i/>
+          <w:iCs/>
+          <w:lang w:val="sr-Latn-RS" w:eastAsia="zxx" w:bidi="zxx"/>
+        </w:rPr>
+        <w:t>maven</w:t>
+      </w:r>
+      <w:r>
+        <w:rPr>
+          <w:lang w:val="sr-Latn-RS" w:eastAsia="zxx" w:bidi="zxx"/>
+        </w:rPr>
+        <w:t xml:space="preserve"> </w:t>
       </w:r>
       <w:r>
         <w:rPr>
@@ -5207,9 +5184,17 @@
       </w:pPr>
       <w:r>
         <w:rPr>
+          <w:i/>
+          <w:iCs/>
           <w:lang w:val="sr-Latn-RS"/>
         </w:rPr>
-        <w:t>message – resurs koji predstavlja poruku, nije promenljiv. Poruka može biti kreirana ili obrisana ali se ni jedno svojstvo poruke ne može izmeniti,</w:t>
+        <w:t>message</w:t>
+      </w:r>
+      <w:r>
+        <w:rPr>
+          <w:lang w:val="sr-Latn-RS"/>
+        </w:rPr>
+        <w:t xml:space="preserve"> – resurs koji predstavlja poruku, nije promenljiv. Poruka može biti kreirana ili obrisana ali se ni jedno svojstvo poruke ne može izmeniti,</w:t>
       </w:r>
     </w:p>
     <w:p>
@@ -5223,15 +5208,51 @@
       </w:pPr>
       <w:r>
         <w:rPr>
+          <w:i/>
+          <w:iCs/>
           <w:lang w:val="sr-Latn-RS"/>
         </w:rPr>
-        <w:t xml:space="preserve">draft – resurs koji predstavlja poruku koja je kreirana ali nije poslana. </w:t>
+        <w:t>draft</w:t>
       </w:r>
       <w:r>
         <w:rPr>
           <w:lang w:val="sr-Latn-RS"/>
         </w:rPr>
-        <w:t>Draft resurs je vezan za jedan message resurs koji može biti izmenjen. Nakon slanja, draft resurs se briše i resursu se dodaje sistemska labela SENT</w:t>
+        <w:t xml:space="preserve"> – resurs koji predstavlja poruku koja je kreirana ali nije poslana. </w:t>
+      </w:r>
+      <w:r>
+        <w:rPr>
+          <w:lang w:val="sr-Latn-RS"/>
+        </w:rPr>
+        <w:t xml:space="preserve">Draft resurs je vezan za jedan </w:t>
+      </w:r>
+      <w:r>
+        <w:rPr>
+          <w:i/>
+          <w:iCs/>
+          <w:lang w:val="sr-Latn-RS"/>
+        </w:rPr>
+        <w:t>message</w:t>
+      </w:r>
+      <w:r>
+        <w:rPr>
+          <w:lang w:val="sr-Latn-RS"/>
+        </w:rPr>
+        <w:t xml:space="preserve"> resurs koji može biti izmenjen. Nakon slanja, </w:t>
+      </w:r>
+      <w:r>
+        <w:rPr>
+          <w:i/>
+          <w:iCs/>
+          <w:lang w:val="sr-Latn-RS"/>
+        </w:rPr>
+        <w:t>draft</w:t>
+      </w:r>
+      <w:r>
+        <w:rPr>
+          <w:lang w:val="sr-Latn-RS"/>
+        </w:rPr>
+        <w:t xml:space="preserve"> resurs se briše i resursu se dodaje sistemska labela SENT</w:t>
       </w:r>
     </w:p>
     <w:p>
@@ -5245,15 +5266,49 @@
       </w:pPr>
       <w:r>
         <w:rPr>
+          <w:i/>
+          <w:iCs/>
           <w:lang w:val="sr-Latn-RS"/>
         </w:rPr>
-        <w:t xml:space="preserve">label – </w:t>
+        <w:t>label</w:t>
       </w:r>
       <w:r>
         <w:rPr>
           <w:lang w:val="sr-Latn-RS"/>
         </w:rPr>
-        <w:t>resurs koji služi kao sredstvo kategorizacije poruka. Label resurs ima many-to-many vezu sa porukama. Na jednu poruku može biti primenjeno više labela i jedna labela može biti primenjena na više poruka</w:t>
+        <w:t xml:space="preserve"> – </w:t>
+      </w:r>
+      <w:r>
+        <w:rPr>
+          <w:lang w:val="sr-Latn-RS"/>
+        </w:rPr>
+        <w:t xml:space="preserve">resurs koji služi kao sredstvo kategorizacije poruka. Label resurs ima </w:t>
+      </w:r>
+      <w:r>
+        <w:rPr>
+          <w:i/>
+          <w:iCs/>
+          <w:lang w:val="sr-Latn-RS"/>
+        </w:rPr>
+        <w:t>many-to-many</w:t>
+      </w:r>
+      <w:r>
+        <w:rPr>
+          <w:lang w:val="sr-Latn-RS"/>
+        </w:rPr>
+        <w:t xml:space="preserve"> vezu </w:t>
+      </w:r>
+      <w:r>
+        <w:rPr>
+          <w:lang w:val="en-US"/>
+        </w:rPr>
+        <w:t>[]</w:t>
+      </w:r>
+      <w:r>
+        <w:rPr>
+          <w:lang w:val="sr-Latn-RS"/>
+        </w:rPr>
+        <w:t xml:space="preserve"> sa porukama. Na jednu poruku može biti primenjeno više labela i jedna labela može biti primenjena na više poruka</w:t>
       </w:r>
       <w:r>
         <w:rPr>
@@ -5273,9 +5328,17 @@
       </w:pPr>
       <w:r>
         <w:rPr>
+          <w:i/>
+          <w:iCs/>
           <w:lang w:val="sr-Latn-RS"/>
         </w:rPr>
-        <w:t xml:space="preserve">history – </w:t>
+        <w:t>history</w:t>
+      </w:r>
+      <w:r>
+        <w:rPr>
+          <w:lang w:val="sr-Latn-RS"/>
+        </w:rPr>
+        <w:t xml:space="preserve"> – </w:t>
       </w:r>
       <w:r>
         <w:rPr>
@@ -5301,9 +5364,17 @@
       </w:pPr>
       <w:r>
         <w:rPr>
+          <w:i/>
+          <w:iCs/>
           <w:lang w:val="sr-Latn-RS"/>
         </w:rPr>
-        <w:t xml:space="preserve">thread – </w:t>
+        <w:t>thread</w:t>
+      </w:r>
+      <w:r>
+        <w:rPr>
+          <w:lang w:val="sr-Latn-RS"/>
+        </w:rPr>
+        <w:t xml:space="preserve"> – </w:t>
       </w:r>
       <w:r>
         <w:rPr>
@@ -5329,9 +5400,17 @@
       </w:pPr>
       <w:r>
         <w:rPr>
+          <w:i/>
+          <w:iCs/>
           <w:lang w:val="sr-Latn-RS"/>
         </w:rPr>
-        <w:t xml:space="preserve">settings – </w:t>
+        <w:t>settings</w:t>
+      </w:r>
+      <w:r>
+        <w:rPr>
+          <w:lang w:val="sr-Latn-RS"/>
+        </w:rPr>
+        <w:t xml:space="preserve"> – </w:t>
       </w:r>
       <w:r>
         <w:rPr>
@@ -5361,7 +5440,35 @@
         <w:rPr>
           <w:lang w:val="sr-Latn-RS"/>
         </w:rPr>
-        <w:t>Ključni resursi za razvoj aplikacije su message i label resursi. Na slici broj je prikazana JSON reprezentacija message resursa, a na slici broj je prikazana reprezentacija label resursa.</w:t>
+        <w:t xml:space="preserve">Ključni resursi za razvoj aplikacije su </w:t>
+      </w:r>
+      <w:r>
+        <w:rPr>
+          <w:i/>
+          <w:iCs/>
+          <w:lang w:val="sr-Latn-RS"/>
+        </w:rPr>
+        <w:t>message</w:t>
+      </w:r>
+      <w:r>
+        <w:rPr>
+          <w:lang w:val="sr-Latn-RS"/>
+        </w:rPr>
+        <w:t xml:space="preserve"> i </w:t>
+      </w:r>
+      <w:r>
+        <w:rPr>
+          <w:i/>
+          <w:iCs/>
+          <w:lang w:val="sr-Latn-RS"/>
+        </w:rPr>
+        <w:t xml:space="preserve">label </w:t>
+      </w:r>
+      <w:r>
+        <w:rPr>
+          <w:lang w:val="sr-Latn-RS"/>
+        </w:rPr>
+        <w:t>resursi. Na slici broj je prikazana JSON reprezentacija message resursa, a na slici broj je prikazana reprezentacija label resursa.</w:t>
       </w:r>
     </w:p>
     <w:p>
@@ -7713,20 +7820,20 @@
         </w:numPr>
         <w:rPr/>
       </w:pPr>
-      <w:bookmarkStart w:id="118" w:name="__RefHeading___Toc10956_4196831394"/>
-      <w:bookmarkStart w:id="119" w:name="_Toc372467831"/>
-      <w:bookmarkStart w:id="120" w:name="_Toc364701493"/>
-      <w:bookmarkStart w:id="121" w:name="_Toc515485997"/>
+      <w:bookmarkStart w:id="116" w:name="__RefHeading___Toc10956_4196831394"/>
+      <w:bookmarkStart w:id="117" w:name="_Toc372467831"/>
+      <w:bookmarkStart w:id="118" w:name="_Toc364701493"/>
+      <w:bookmarkStart w:id="119" w:name="_Toc515485997"/>
+      <w:bookmarkEnd w:id="116"/>
+      <w:r>
+        <w:rPr>
+          <w:lang w:val="zxx" w:eastAsia="zxx" w:bidi="zxx"/>
+        </w:rPr>
+        <w:t>Specifikacija aplikacije</w:t>
+      </w:r>
+      <w:bookmarkEnd w:id="117"/>
       <w:bookmarkEnd w:id="118"/>
-      <w:r>
-        <w:rPr>
-          <w:lang w:val="zxx" w:eastAsia="zxx" w:bidi="zxx"/>
-        </w:rPr>
-        <w:t>Specifikacija aplikacije</w:t>
-      </w:r>
       <w:bookmarkEnd w:id="119"/>
-      <w:bookmarkEnd w:id="120"/>
-      <w:bookmarkEnd w:id="121"/>
     </w:p>
     <w:p>
       <w:pPr>
@@ -8041,16 +8148,16 @@
           <w:lang w:val="zxx" w:eastAsia="zxx" w:bidi="zxx"/>
         </w:rPr>
       </w:pPr>
-      <w:bookmarkStart w:id="122" w:name="__RefHeading___Toc10958_4196831394"/>
-      <w:bookmarkStart w:id="123" w:name="_Toc515485998"/>
-      <w:bookmarkEnd w:id="122"/>
+      <w:bookmarkStart w:id="120" w:name="__RefHeading___Toc10958_4196831394"/>
+      <w:bookmarkStart w:id="121" w:name="_Toc515485998"/>
+      <w:bookmarkEnd w:id="120"/>
       <w:r>
         <w:rPr>
           <w:lang w:val="zxx" w:eastAsia="zxx" w:bidi="zxx"/>
         </w:rPr>
         <w:t>Dijagram slučajeva korišćenja</w:t>
       </w:r>
-      <w:bookmarkEnd w:id="123"/>
+      <w:bookmarkEnd w:id="121"/>
     </w:p>
     <w:p>
       <w:pPr>
@@ -8473,8 +8580,8 @@
         </w:numPr>
         <w:rPr/>
       </w:pPr>
-      <w:bookmarkStart w:id="124" w:name="__RefHeading___Toc10980_4196831394"/>
-      <w:bookmarkEnd w:id="124"/>
+      <w:bookmarkStart w:id="122" w:name="__RefHeading___Toc10980_4196831394"/>
+      <w:bookmarkEnd w:id="122"/>
       <w:r>
         <w:rPr>
           <w:lang w:val="zxx" w:eastAsia="zxx" w:bidi="zxx"/>
@@ -8487,7 +8594,7 @@
         <w:pStyle w:val="Obicantext"/>
         <w:rPr/>
       </w:pPr>
-      <w:bookmarkStart w:id="125" w:name="__DdeLink__16911_2172303945"/>
+      <w:bookmarkStart w:id="123" w:name="__DdeLink__16911_2172303945"/>
       <w:r>
         <w:rPr>
           <w:lang w:val="zxx" w:eastAsia="zxx" w:bidi="zxx"/>
@@ -8506,7 +8613,7 @@
         </w:rPr>
         <w:t xml:space="preserve">inspirisanu već postojećim rešenjem. </w:t>
       </w:r>
-      <w:bookmarkEnd w:id="125"/>
+      <w:bookmarkEnd w:id="123"/>
       <w:r>
         <w:rPr>
           <w:lang w:val="zxx" w:eastAsia="zxx" w:bidi="zxx"/>
@@ -9317,7 +9424,7 @@
           <w:iCs/>
           <w:lang w:val="sr-Latn-RS"/>
         </w:rPr>
-        <w:t>Spring Boot</w:t>
+        <w:t>Apache Maven</w:t>
       </w:r>
     </w:p>
     <w:p>
@@ -9327,6 +9434,98 @@
         <w:rPr/>
       </w:pPr>
       <w:hyperlink r:id="rId34">
+        <w:r>
+          <w:rPr>
+            <w:rStyle w:val="InternetLink"/>
+            <w:i/>
+            <w:iCs/>
+            <w:lang w:val="zxx" w:eastAsia="zxx" w:bidi="ar-SA"/>
+          </w:rPr>
+          <w:t>https://en.wikipedia.org/wiki/Apache_Maven</w:t>
+        </w:r>
+      </w:hyperlink>
+      <w:r>
+        <w:rPr>
+          <w:rStyle w:val="InternetLink"/>
+          <w:i/>
+          <w:iCs/>
+          <w:lang w:val="zxx" w:eastAsia="zxx" w:bidi="ar-SA"/>
+        </w:rPr>
+        <w:t xml:space="preserve"> </w:t>
+      </w:r>
+    </w:p>
+    <w:p>
+      <w:pPr>
+        <w:pStyle w:val="ListParagraph"/>
+        <w:numPr>
+          <w:ilvl w:val="0"/>
+          <w:numId w:val="8"/>
+        </w:numPr>
+        <w:jc w:val="left"/>
+        <w:rPr/>
+      </w:pPr>
+      <w:r>
+        <w:rPr>
+          <w:i/>
+          <w:iCs/>
+          <w:lang w:val="sr-Latn-RS"/>
+        </w:rPr>
+        <w:t>Many to many (data model)</w:t>
+      </w:r>
+    </w:p>
+    <w:p>
+      <w:pPr>
+        <w:pStyle w:val="ListParagraph"/>
+        <w:jc w:val="left"/>
+        <w:rPr/>
+      </w:pPr>
+      <w:hyperlink r:id="rId35">
+        <w:r>
+          <w:rPr>
+            <w:rStyle w:val="InternetLink"/>
+            <w:i/>
+            <w:iCs/>
+            <w:lang w:val="zxx" w:eastAsia="zxx" w:bidi="ar-SA"/>
+          </w:rPr>
+          <w:t>https://en.wikipedia.org/wiki/Many-to-many_(data_model)</w:t>
+        </w:r>
+      </w:hyperlink>
+      <w:r>
+        <w:rPr>
+          <w:rStyle w:val="InternetLink"/>
+          <w:i/>
+          <w:iCs/>
+          <w:lang w:val="zxx" w:eastAsia="zxx" w:bidi="ar-SA"/>
+        </w:rPr>
+        <w:t xml:space="preserve"> </w:t>
+      </w:r>
+    </w:p>
+    <w:p>
+      <w:pPr>
+        <w:pStyle w:val="ListParagraph"/>
+        <w:numPr>
+          <w:ilvl w:val="0"/>
+          <w:numId w:val="8"/>
+        </w:numPr>
+        <w:jc w:val="left"/>
+        <w:rPr/>
+      </w:pPr>
+      <w:r>
+        <w:rPr>
+          <w:i/>
+          <w:iCs/>
+          <w:lang w:val="sr-Latn-RS"/>
+        </w:rPr>
+        <w:t>Spring Boot</w:t>
+      </w:r>
+    </w:p>
+    <w:p>
+      <w:pPr>
+        <w:pStyle w:val="ListParagraph"/>
+        <w:jc w:val="left"/>
+        <w:rPr/>
+      </w:pPr>
+      <w:hyperlink r:id="rId36">
         <w:r>
           <w:rPr>
             <w:rStyle w:val="InternetLink"/>
@@ -9363,6 +9562,25 @@
           <w:iCs/>
           <w:lang w:val="sr-Latn-RS"/>
         </w:rPr>
+        <w:t>Arsenije Karpić – Veb aplikacija za upravljanje imejl porukama</w:t>
+      </w:r>
+    </w:p>
+    <w:p>
+      <w:pPr>
+        <w:pStyle w:val="ListParagraph"/>
+        <w:numPr>
+          <w:ilvl w:val="0"/>
+          <w:numId w:val="8"/>
+        </w:numPr>
+        <w:jc w:val="left"/>
+        <w:rPr/>
+      </w:pPr>
+      <w:r>
+        <w:rPr>
+          <w:i/>
+          <w:iCs/>
+          <w:lang w:val="sr-Latn-RS"/>
+        </w:rPr>
         <w:t>Spring Boot</w:t>
       </w:r>
     </w:p>
@@ -9372,7 +9590,7 @@
         <w:jc w:val="left"/>
         <w:rPr/>
       </w:pPr>
-      <w:hyperlink r:id="rId35">
+      <w:hyperlink r:id="rId37">
         <w:r>
           <w:rPr>
             <w:rStyle w:val="InternetLink"/>
@@ -9728,30 +9946,30 @@
           <w:lang w:val="zxx" w:eastAsia="zxx" w:bidi="zxx"/>
         </w:rPr>
       </w:pPr>
-      <w:bookmarkStart w:id="126" w:name="__RefHeading___Toc10982_4196831394"/>
+      <w:bookmarkStart w:id="124" w:name="__RefHeading___Toc10982_4196831394"/>
+      <w:bookmarkEnd w:id="124"/>
+      <w:r>
+        <w:rPr>
+          <w:lang w:val="zxx" w:eastAsia="zxx" w:bidi="zxx"/>
+        </w:rPr>
+        <w:t>6.</w:t>
+      </w:r>
+      <w:bookmarkStart w:id="125" w:name="_Toc372467838"/>
+      <w:bookmarkStart w:id="126" w:name="_Toc364701500"/>
+      <w:bookmarkStart w:id="127" w:name="_Toc235724049"/>
+      <w:bookmarkStart w:id="128" w:name="_Toc261398447"/>
+      <w:bookmarkStart w:id="129" w:name="_Toc515486017"/>
+      <w:r>
+        <w:rPr>
+          <w:lang w:val="zxx" w:eastAsia="zxx" w:bidi="zxx"/>
+        </w:rPr>
+        <w:t>KLJUČNA DOKUMENTACIJSKA INFORMACIJA</w:t>
+      </w:r>
+      <w:bookmarkEnd w:id="125"/>
       <w:bookmarkEnd w:id="126"/>
-      <w:r>
-        <w:rPr>
-          <w:lang w:val="zxx" w:eastAsia="zxx" w:bidi="zxx"/>
-        </w:rPr>
-        <w:t>6.</w:t>
-      </w:r>
-      <w:bookmarkStart w:id="127" w:name="_Toc372467838"/>
-      <w:bookmarkStart w:id="128" w:name="_Toc364701500"/>
-      <w:bookmarkStart w:id="129" w:name="_Toc235724049"/>
-      <w:bookmarkStart w:id="130" w:name="_Toc261398447"/>
-      <w:bookmarkStart w:id="131" w:name="_Toc515486017"/>
-      <w:r>
-        <w:rPr>
-          <w:lang w:val="zxx" w:eastAsia="zxx" w:bidi="zxx"/>
-        </w:rPr>
-        <w:t>KLJUČNA DOKUMENTACIJSKA INFORMACIJA</w:t>
-      </w:r>
       <w:bookmarkEnd w:id="127"/>
       <w:bookmarkEnd w:id="128"/>
       <w:bookmarkEnd w:id="129"/>
-      <w:bookmarkEnd w:id="130"/>
-      <w:bookmarkEnd w:id="131"/>
     </w:p>
     <w:tbl>
       <w:tblPr>
@@ -12090,8 +12308,8 @@
               </w:rPr>
               <w:t>окружењу. Апликација омогућава креирање белешки, размештање по екрану и њихово ажурирање</w:t>
             </w:r>
-            <w:bookmarkStart w:id="132" w:name="__DdeLink__17659_19169448621"/>
-            <w:bookmarkEnd w:id="132"/>
+            <w:bookmarkStart w:id="130" w:name="__DdeLink__17659_19169448621"/>
+            <w:bookmarkEnd w:id="130"/>
             <w:r>
               <w:rPr>
                 <w:rFonts w:cs="Arial" w:ascii="Arial" w:hAnsi="Arial"/>
@@ -12800,22 +13018,22 @@
           <w:lang w:val="zxx" w:eastAsia="zxx" w:bidi="zxx"/>
         </w:rPr>
       </w:pPr>
-      <w:bookmarkStart w:id="133" w:name="__RefHeading___Toc10984_4196831394"/>
-      <w:bookmarkEnd w:id="133"/>
+      <w:bookmarkStart w:id="131" w:name="__RefHeading___Toc10984_4196831394"/>
+      <w:bookmarkEnd w:id="131"/>
       <w:r>
         <w:rPr>
           <w:lang w:val="zxx" w:eastAsia="zxx" w:bidi="zxx"/>
         </w:rPr>
         <w:t>7.</w:t>
       </w:r>
-      <w:bookmarkStart w:id="134" w:name="_Toc515486018"/>
+      <w:bookmarkStart w:id="132" w:name="_Toc515486018"/>
       <w:r>
         <w:rPr>
           <w:lang w:val="zxx" w:eastAsia="zxx" w:bidi="zxx"/>
         </w:rPr>
         <w:t>KEY WORDS DOCUMENTATION</w:t>
       </w:r>
-      <w:bookmarkEnd w:id="134"/>
+      <w:bookmarkEnd w:id="132"/>
     </w:p>
     <w:tbl>
       <w:tblPr>
@@ -15442,8 +15660,8 @@
                 <w:lang w:val="zxx" w:eastAsia="zxx" w:bidi="zxx"/>
               </w:rPr>
             </w:pPr>
-            <w:bookmarkStart w:id="135" w:name="_GoBack2"/>
-            <w:bookmarkEnd w:id="135"/>
+            <w:bookmarkStart w:id="133" w:name="_GoBack2"/>
+            <w:bookmarkEnd w:id="133"/>
             <w:r>
               <w:rPr>
                 <w:rFonts w:ascii="Arial" w:hAnsi="Arial"/>
@@ -15628,8 +15846,8 @@
               </w:rPr>
               <w:t>ć</w:t>
             </w:r>
-            <w:bookmarkStart w:id="136" w:name="_GoBack1"/>
-            <w:bookmarkEnd w:id="136"/>
+            <w:bookmarkStart w:id="134" w:name="_GoBack1"/>
+            <w:bookmarkEnd w:id="134"/>
             <w:r>
               <w:rPr>
                 <w:rFonts w:ascii="Arial" w:hAnsi="Arial"/>
@@ -15939,7 +16157,7 @@
         </w:rPr>
         <w:t>ivanasavin95</w:t>
       </w:r>
-      <w:hyperlink r:id="rId36">
+      <w:hyperlink r:id="rId38">
         <w:r>
           <w:rPr>
             <w:rStyle w:val="InternetLink"/>
@@ -15983,12 +16201,12 @@
     <w:p>
       <w:pPr>
         <w:sectPr>
-          <w:headerReference w:type="even" r:id="rId37"/>
-          <w:headerReference w:type="default" r:id="rId38"/>
-          <w:headerReference w:type="first" r:id="rId39"/>
-          <w:footerReference w:type="even" r:id="rId40"/>
-          <w:footerReference w:type="default" r:id="rId41"/>
-          <w:footerReference w:type="first" r:id="rId42"/>
+          <w:headerReference w:type="even" r:id="rId39"/>
+          <w:headerReference w:type="default" r:id="rId40"/>
+          <w:headerReference w:type="first" r:id="rId41"/>
+          <w:footerReference w:type="even" r:id="rId42"/>
+          <w:footerReference w:type="default" r:id="rId43"/>
+          <w:footerReference w:type="first" r:id="rId44"/>
           <w:type w:val="nextPage"/>
           <w:pgSz w:w="10318" w:h="14570"/>
           <w:pgMar w:left="1440" w:right="1440" w:header="720" w:top="1440" w:footer="720" w:bottom="1440" w:gutter="0"/>
@@ -16230,10 +16448,10 @@
       </w:r>
     </w:p>
     <w:sectPr>
-      <w:headerReference w:type="even" r:id="rId43"/>
-      <w:headerReference w:type="default" r:id="rId44"/>
-      <w:footerReference w:type="even" r:id="rId45"/>
-      <w:footerReference w:type="default" r:id="rId46"/>
+      <w:headerReference w:type="even" r:id="rId45"/>
+      <w:headerReference w:type="default" r:id="rId46"/>
+      <w:footerReference w:type="even" r:id="rId47"/>
+      <w:footerReference w:type="default" r:id="rId48"/>
       <w:type w:val="nextPage"/>
       <w:pgSz w:w="10318" w:h="14570"/>
       <w:pgMar w:left="0" w:right="1440" w:header="720" w:top="1440" w:footer="720" w:bottom="1440" w:gutter="0"/>
@@ -16371,7 +16589,7 @@
     </w:r>
     <w:r>
       <w:rPr/>
-      <w:t>10</w:t>
+      <w:t>22</w:t>
     </w:r>
     <w:r>
       <w:rPr/>
@@ -16389,7 +16607,7 @@
         <w:docPartGallery w:val="Page Numbers (Bottom of Page)"/>
         <w:docPartUnique w:val="true"/>
       </w:docPartObj>
-      <w:id w:val="397027778"/>
+      <w:id w:val="1320782448"/>
     </w:sdtPr>
     <w:sdtContent>
       <w:p>

--- a/Master thesis - Ivana Savin.docx
+++ b/Master thesis - Ivana Savin.docx
@@ -44,7 +44,7 @@
                   <v:formulas/>
                   <v:path o:connecttype="segments"/>
                 </v:shape>
-                <o:OLEObject Type="Embed" ShapeID="ole_rId2" DrawAspect="Content" ObjectID="_1618128770" r:id="rId9"/>
+                <o:OLEObject Type="Embed" ShapeID="ole_rId2" DrawAspect="Content" ObjectID="_1618129206" r:id="rId9"/>
               </w:object>
             </w:r>
           </w:p>
@@ -5962,8 +5962,6 @@
       <w:r>
         <w:t>Metode Gmail API-ja je moguće pozivati putem HTTP metoda, međutim postoji biblioteka koja to olakšava. U razvoju aplikacije korišćena je implementacija ovog servisa u Java programskom jeziku.</w:t>
       </w:r>
-      <w:bookmarkStart w:id="107" w:name="_GoBack"/>
-      <w:bookmarkEnd w:id="107"/>
     </w:p>
     <w:p/>
     <w:p>
@@ -6098,6 +6096,21 @@
     </w:p>
     <w:p>
       <w:pPr>
+        <w:pStyle w:val="obicantext"/>
+      </w:pPr>
+    </w:p>
+    <w:p>
+      <w:pPr>
+        <w:pStyle w:val="obicantext"/>
+      </w:pPr>
+    </w:p>
+    <w:p>
+      <w:pPr>
+        <w:pStyle w:val="obicantext"/>
+      </w:pPr>
+    </w:p>
+    <w:p>
+      <w:pPr>
         <w:pStyle w:val="PreformattedText"/>
         <w:jc w:val="center"/>
       </w:pPr>
@@ -6128,17 +6141,18 @@
           <w:numId w:val="5"/>
         </w:numPr>
       </w:pPr>
-      <w:bookmarkStart w:id="108" w:name="__RefHeading___Toc10956_4196831394"/>
-      <w:bookmarkStart w:id="109" w:name="_Toc372467831"/>
-      <w:bookmarkStart w:id="110" w:name="_Toc364701493"/>
-      <w:bookmarkStart w:id="111" w:name="_Toc515485997"/>
+      <w:bookmarkStart w:id="107" w:name="__RefHeading___Toc10956_4196831394"/>
+      <w:bookmarkStart w:id="108" w:name="_Toc372467831"/>
+      <w:bookmarkStart w:id="109" w:name="_Toc364701493"/>
+      <w:bookmarkStart w:id="110" w:name="_Toc515485997"/>
+      <w:bookmarkEnd w:id="107"/>
+      <w:r>
+        <w:lastRenderedPageBreak/>
+        <w:t>Specifikacija aplikacije</w:t>
+      </w:r>
       <w:bookmarkEnd w:id="108"/>
-      <w:r>
-        <w:t>Specifikacija aplikacije</w:t>
-      </w:r>
       <w:bookmarkEnd w:id="109"/>
       <w:bookmarkEnd w:id="110"/>
-      <w:bookmarkEnd w:id="111"/>
     </w:p>
     <w:p>
       <w:pPr>
@@ -6168,11 +6182,7 @@
         <w:t>)</w:t>
       </w:r>
       <w:r>
-        <w:t xml:space="preserve">. Buduči da aplikacija kominicira </w:t>
-      </w:r>
-      <w:r>
-        <w:lastRenderedPageBreak/>
-        <w:t>sa Gmail API-jem korisnik ima mogućnost da koristi osnovni skup funkcionalnosti koje originalna aplikacija nudi. Aplikacija omogućava pregledanje elektronske pošte, rukovanje poštom i njeno ažuriranje. Takođe omogućava kreiranje novih poruka i odgovaranje na postojeće.</w:t>
+        <w:t>. Buduči da aplikacija kominicira sa Gmail API-jem korisnik ima mogućnost da koristi osnovni skup funkcionalnosti koje originalna aplikacija nudi. Aplikacija omogućava pregledanje elektronske pošte, rukovanje poštom i njeno ažuriranje. Takođe omogućava kreiranje novih poruka i odgovaranje na postojeće.</w:t>
       </w:r>
     </w:p>
     <w:p>
@@ -6188,7 +6198,21 @@
         <w:pStyle w:val="obicantext"/>
       </w:pPr>
       <w:r>
-        <w:t xml:space="preserve">Nakon uspešne prijave na sistem korisniku se prikazuje glavna stranica aplikacije na kojoj korisnik može da vidi svoju elektronsku poštu po labelama, manipuliše poštom, kreira novu poruku ili da odgovori na neku od primljenih. Pored glavne stranice sa prikazom primljene pošte postoje još stranica sa prikazom pošte iz svake labele, pošta za slanje, pošta za brisanje... </w:t>
+        <w:t>Nakon uspešne prijave na sistem korisniku se prikazuje glavna stranica aplikacije na kojoj korisnik može da vidi svoju elektronsku poštu po labelama, manipuliše</w:t>
+      </w:r>
+      <w:r>
+        <w:t xml:space="preserve"> poštom, kreira novu poruku, </w:t>
+      </w:r>
+      <w:r>
+        <w:t>odgovori na neku od primljenih</w:t>
+      </w:r>
+      <w:r>
+        <w:t xml:space="preserve"> ili ih prosledi</w:t>
+      </w:r>
+      <w:bookmarkStart w:id="111" w:name="_GoBack"/>
+      <w:bookmarkEnd w:id="111"/>
+      <w:r>
+        <w:t xml:space="preserve">. Pored glavne stranice sa prikazom primljene pošte postoje još stranica sa prikazom pošte iz svake labele, pošta za slanje, pošta za brisanje... </w:t>
       </w:r>
     </w:p>
     <w:p>
@@ -6228,7 +6252,11 @@
         <w:pStyle w:val="obicantext"/>
       </w:pPr>
       <w:r>
-        <w:t>Dijagram slučajeva korišćenja prikazan je na slici 2.1. Kao što se može videti na dijagramu, aplikaciju mogu koristiti dva tipa korisnika. Prvi, neprijavljeni korisnik ima mogućnost da se ili prijavi na sistem. Nakon uspešne prijave, korisnik postaje ulogovani korisnik i ima mogućnost da pregleda svoje poštu, manipuliše poštom po labelama, kreira novu poštu, odgovara na postojeću  ili je briše.  Takođe, korisnik ima mogućnost da ..</w:t>
+        <w:t xml:space="preserve">Dijagram slučajeva korišćenja prikazan je na slici 2.1. Kao što se može videti na dijagramu, aplikaciju mogu koristiti dva tipa korisnika. Prvi, neprijavljeni korisnik ima mogućnost da se ili prijavi na sistem. Nakon uspešne prijave, korisnik postaje ulogovani korisnik i ima mogućnost da pregleda svoje poštu, </w:t>
+      </w:r>
+      <w:r>
+        <w:lastRenderedPageBreak/>
+        <w:t>manipuliše poštom po labelama, kreira novu poštu, odgovara na postojeću  ili je briše.  Takođe, korisnik ima mogućnost da ..</w:t>
       </w:r>
     </w:p>
     <w:p>
@@ -6276,6 +6304,7 @@
       <w:bookmarkStart w:id="114" w:name="__RefHeading___Toc10980_4196831394"/>
       <w:bookmarkEnd w:id="114"/>
       <w:r>
+        <w:lastRenderedPageBreak/>
         <w:t>Zaključak</w:t>
       </w:r>
     </w:p>
@@ -6289,11 +6318,7 @@
       </w:r>
       <w:bookmarkEnd w:id="115"/>
       <w:r>
-        <w:t xml:space="preserve">Dosadašnji rad obuhvata  </w:t>
-      </w:r>
-      <w:r>
-        <w:lastRenderedPageBreak/>
-        <w:t xml:space="preserve">osnovni skup operacija za upravljanje elektronskom poštom poput pregledanja pošte, manipulisanja poštom, kreiranje nove pošte i odgovaranja na postojeću. </w:t>
+        <w:t xml:space="preserve">Dosadašnji rad obuhvata  osnovni skup operacija za upravljanje elektronskom poštom poput pregledanja pošte, manipulisanja poštom, kreiranje nove pošte i odgovaranja na postojeću. </w:t>
       </w:r>
     </w:p>
     <w:p>
@@ -12213,7 +12238,7 @@
       <w:rPr>
         <w:noProof/>
       </w:rPr>
-      <w:t>10</w:t>
+      <w:t>12</w:t>
     </w:r>
     <w:r>
       <w:fldChar w:fldCharType="end"/>
@@ -12251,7 +12276,7 @@
           <w:rPr>
             <w:noProof/>
           </w:rPr>
-          <w:t>11</w:t>
+          <w:t>13</w:t>
         </w:r>
         <w:r>
           <w:fldChar w:fldCharType="end"/>
@@ -32061,7 +32086,7 @@
 </file>
 
 <file path=customXml/itemProps1.xml><?xml version="1.0" encoding="utf-8"?>
-<ds:datastoreItem xmlns:ds="http://schemas.openxmlformats.org/officeDocument/2006/customXml" ds:itemID="{40816903-7042-4384-9664-76EC8057CC0F}">
+<ds:datastoreItem xmlns:ds="http://schemas.openxmlformats.org/officeDocument/2006/customXml" ds:itemID="{D178F8A2-70AB-4921-A93D-73A99F47C619}">
   <ds:schemaRefs>
     <ds:schemaRef ds:uri="http://schemas.openxmlformats.org/officeDocument/2006/bibliography"/>
   </ds:schemaRefs>

--- a/Master thesis - Ivana Savin.docx
+++ b/Master thesis - Ivana Savin.docx
@@ -38,13 +38,13 @@
             </w:pPr>
             <w:r>
               <w:object w:dxaOrig="1275" w:dyaOrig="1275">
-                <v:shape id="ole_rId2" o:spid="_x0000_i1025" style="width:63.75pt;height:63.75pt" coordsize="" o:spt="100" adj="0,,0" path="" stroked="f">
+                <v:shape id="ole_rId2" o:spid="_x0000_i1025" style="width:63.95pt;height:63.95pt" coordsize="" o:spt="100" adj="0,,0" path="" stroked="f">
                   <v:stroke joinstyle="miter"/>
                   <v:imagedata r:id="rId8" o:title=""/>
                   <v:formulas/>
                   <v:path o:connecttype="segments"/>
                 </v:shape>
-                <o:OLEObject Type="Embed" ShapeID="ole_rId2" DrawAspect="Content" ObjectID="_1618129206" r:id="rId9"/>
+                <o:OLEObject Type="Embed" ShapeID="ole_rId2" DrawAspect="Content" ObjectID="_1618382355" r:id="rId9"/>
               </w:object>
             </w:r>
           </w:p>
@@ -2597,8 +2597,17 @@
       <w:pPr>
         <w:pStyle w:val="TOC1"/>
         <w:tabs>
-          <w:tab w:val="right" w:leader="dot" w:pos="7438"/>
+          <w:tab w:val="left" w:pos="480"/>
+          <w:tab w:val="right" w:leader="dot" w:pos="7428"/>
         </w:tabs>
+        <w:rPr>
+          <w:rFonts w:asciiTheme="minorHAnsi" w:eastAsiaTheme="minorEastAsia" w:hAnsiTheme="minorHAnsi" w:cstheme="minorBidi"/>
+          <w:noProof/>
+          <w:color w:val="auto"/>
+          <w:sz w:val="22"/>
+          <w:szCs w:val="22"/>
+          <w:lang w:val="en-US" w:bidi="ar-SA"/>
+        </w:rPr>
       </w:pPr>
       <w:r>
         <w:fldChar w:fldCharType="begin"/>
@@ -2615,19 +2624,74 @@
         </w:rPr>
         <w:fldChar w:fldCharType="separate"/>
       </w:r>
-      <w:hyperlink w:anchor="__RefHeading___Toc10932_4196831394">
+      <w:hyperlink w:anchor="_Toc7768508" w:history="1">
         <w:r>
           <w:rPr>
-            <w:rStyle w:val="IndexLink"/>
+            <w:rStyle w:val="Hyperlink"/>
+            <w:rFonts w:eastAsiaTheme="majorEastAsia"/>
+            <w:noProof/>
           </w:rPr>
-          <w:t>1. Uvod</w:t>
+          <w:t>1.</w:t>
         </w:r>
         <w:r>
           <w:rPr>
-            <w:rStyle w:val="IndexLink"/>
+            <w:rFonts w:asciiTheme="minorHAnsi" w:eastAsiaTheme="minorEastAsia" w:hAnsiTheme="minorHAnsi" w:cstheme="minorBidi"/>
+            <w:noProof/>
+            <w:color w:val="auto"/>
+            <w:sz w:val="22"/>
+            <w:szCs w:val="22"/>
+            <w:lang w:val="en-US" w:bidi="ar-SA"/>
           </w:rPr>
           <w:tab/>
+        </w:r>
+        <w:r>
+          <w:rPr>
+            <w:rStyle w:val="Hyperlink"/>
+            <w:rFonts w:eastAsiaTheme="majorEastAsia"/>
+            <w:noProof/>
+          </w:rPr>
+          <w:t>Uvod</w:t>
+        </w:r>
+        <w:r>
+          <w:rPr>
+            <w:noProof/>
+          </w:rPr>
+          <w:tab/>
+        </w:r>
+        <w:r>
+          <w:rPr>
+            <w:noProof/>
+          </w:rPr>
+          <w:fldChar w:fldCharType="begin"/>
+        </w:r>
+        <w:r>
+          <w:rPr>
+            <w:noProof/>
+          </w:rPr>
+          <w:instrText xml:space="preserve"> PAGEREF _Toc7768508 \h </w:instrText>
+        </w:r>
+        <w:r>
+          <w:rPr>
+            <w:noProof/>
+          </w:rPr>
+        </w:r>
+        <w:r>
+          <w:rPr>
+            <w:noProof/>
+          </w:rPr>
+          <w:fldChar w:fldCharType="separate"/>
+        </w:r>
+        <w:r>
+          <w:rPr>
+            <w:noProof/>
+          </w:rPr>
           <w:t>3</w:t>
+        </w:r>
+        <w:r>
+          <w:rPr>
+            <w:noProof/>
+          </w:rPr>
+          <w:fldChar w:fldCharType="end"/>
         </w:r>
       </w:hyperlink>
     </w:p>
@@ -2635,22 +2699,86 @@
       <w:pPr>
         <w:pStyle w:val="TOC1"/>
         <w:tabs>
-          <w:tab w:val="right" w:leader="dot" w:pos="7438"/>
+          <w:tab w:val="left" w:pos="480"/>
+          <w:tab w:val="right" w:leader="dot" w:pos="7428"/>
         </w:tabs>
-      </w:pPr>
-      <w:hyperlink w:anchor="__RefHeading___Toc10934_4196831394">
+        <w:rPr>
+          <w:rFonts w:asciiTheme="minorHAnsi" w:eastAsiaTheme="minorEastAsia" w:hAnsiTheme="minorHAnsi" w:cstheme="minorBidi"/>
+          <w:noProof/>
+          <w:color w:val="auto"/>
+          <w:sz w:val="22"/>
+          <w:szCs w:val="22"/>
+          <w:lang w:val="en-US" w:bidi="ar-SA"/>
+        </w:rPr>
+      </w:pPr>
+      <w:hyperlink w:anchor="_Toc7768509" w:history="1">
         <w:r>
           <w:rPr>
-            <w:rStyle w:val="IndexLink"/>
+            <w:rStyle w:val="Hyperlink"/>
+            <w:rFonts w:eastAsiaTheme="majorEastAsia"/>
+            <w:noProof/>
           </w:rPr>
-          <w:t>2. Opis korišćenih tehnologija</w:t>
+          <w:t>2.</w:t>
         </w:r>
         <w:r>
           <w:rPr>
-            <w:rStyle w:val="IndexLink"/>
+            <w:rFonts w:asciiTheme="minorHAnsi" w:eastAsiaTheme="minorEastAsia" w:hAnsiTheme="minorHAnsi" w:cstheme="minorBidi"/>
+            <w:noProof/>
+            <w:color w:val="auto"/>
+            <w:sz w:val="22"/>
+            <w:szCs w:val="22"/>
+            <w:lang w:val="en-US" w:bidi="ar-SA"/>
           </w:rPr>
           <w:tab/>
+        </w:r>
+        <w:r>
+          <w:rPr>
+            <w:rStyle w:val="Hyperlink"/>
+            <w:rFonts w:eastAsiaTheme="majorEastAsia"/>
+            <w:noProof/>
+          </w:rPr>
+          <w:t>Opis korišćenih tehnologija</w:t>
+        </w:r>
+        <w:r>
+          <w:rPr>
+            <w:noProof/>
+          </w:rPr>
+          <w:tab/>
+        </w:r>
+        <w:r>
+          <w:rPr>
+            <w:noProof/>
+          </w:rPr>
+          <w:fldChar w:fldCharType="begin"/>
+        </w:r>
+        <w:r>
+          <w:rPr>
+            <w:noProof/>
+          </w:rPr>
+          <w:instrText xml:space="preserve"> PAGEREF _Toc7768509 \h </w:instrText>
+        </w:r>
+        <w:r>
+          <w:rPr>
+            <w:noProof/>
+          </w:rPr>
+        </w:r>
+        <w:r>
+          <w:rPr>
+            <w:noProof/>
+          </w:rPr>
+          <w:fldChar w:fldCharType="separate"/>
+        </w:r>
+        <w:r>
+          <w:rPr>
+            <w:noProof/>
+          </w:rPr>
           <w:t>5</w:t>
+        </w:r>
+        <w:r>
+          <w:rPr>
+            <w:noProof/>
+          </w:rPr>
+          <w:fldChar w:fldCharType="end"/>
         </w:r>
       </w:hyperlink>
     </w:p>
@@ -2658,22 +2786,86 @@
       <w:pPr>
         <w:pStyle w:val="TOC2"/>
         <w:tabs>
-          <w:tab w:val="right" w:leader="dot" w:pos="7438"/>
+          <w:tab w:val="left" w:pos="880"/>
+          <w:tab w:val="right" w:leader="dot" w:pos="7428"/>
         </w:tabs>
-      </w:pPr>
-      <w:hyperlink w:anchor="__RefHeading___Toc10936_4196831394">
+        <w:rPr>
+          <w:rFonts w:asciiTheme="minorHAnsi" w:eastAsiaTheme="minorEastAsia" w:hAnsiTheme="minorHAnsi" w:cstheme="minorBidi"/>
+          <w:noProof/>
+          <w:color w:val="auto"/>
+          <w:sz w:val="22"/>
+          <w:szCs w:val="22"/>
+          <w:lang w:val="en-US" w:bidi="ar-SA"/>
+        </w:rPr>
+      </w:pPr>
+      <w:hyperlink w:anchor="_Toc7768510" w:history="1">
         <w:r>
           <w:rPr>
-            <w:rStyle w:val="IndexLink"/>
+            <w:rStyle w:val="Hyperlink"/>
+            <w:rFonts w:eastAsiaTheme="majorEastAsia"/>
+            <w:noProof/>
           </w:rPr>
-          <w:t>2.1 Old School Components okruženje</w:t>
+          <w:t>2.1</w:t>
         </w:r>
         <w:r>
           <w:rPr>
-            <w:rStyle w:val="IndexLink"/>
+            <w:rFonts w:asciiTheme="minorHAnsi" w:eastAsiaTheme="minorEastAsia" w:hAnsiTheme="minorHAnsi" w:cstheme="minorBidi"/>
+            <w:noProof/>
+            <w:color w:val="auto"/>
+            <w:sz w:val="22"/>
+            <w:szCs w:val="22"/>
+            <w:lang w:val="en-US" w:bidi="ar-SA"/>
           </w:rPr>
           <w:tab/>
+        </w:r>
+        <w:r>
+          <w:rPr>
+            <w:rStyle w:val="Hyperlink"/>
+            <w:rFonts w:eastAsiaTheme="majorEastAsia"/>
+            <w:noProof/>
+          </w:rPr>
+          <w:t>Old School Components biblioteka</w:t>
+        </w:r>
+        <w:r>
+          <w:rPr>
+            <w:noProof/>
+          </w:rPr>
+          <w:tab/>
+        </w:r>
+        <w:r>
+          <w:rPr>
+            <w:noProof/>
+          </w:rPr>
+          <w:fldChar w:fldCharType="begin"/>
+        </w:r>
+        <w:r>
+          <w:rPr>
+            <w:noProof/>
+          </w:rPr>
+          <w:instrText xml:space="preserve"> PAGEREF _Toc7768510 \h </w:instrText>
+        </w:r>
+        <w:r>
+          <w:rPr>
+            <w:noProof/>
+          </w:rPr>
+        </w:r>
+        <w:r>
+          <w:rPr>
+            <w:noProof/>
+          </w:rPr>
+          <w:fldChar w:fldCharType="separate"/>
+        </w:r>
+        <w:r>
+          <w:rPr>
+            <w:noProof/>
+          </w:rPr>
           <w:t>5</w:t>
+        </w:r>
+        <w:r>
+          <w:rPr>
+            <w:noProof/>
+          </w:rPr>
+          <w:fldChar w:fldCharType="end"/>
         </w:r>
       </w:hyperlink>
     </w:p>
@@ -2681,45 +2873,182 @@
       <w:pPr>
         <w:pStyle w:val="TOC3"/>
         <w:tabs>
-          <w:tab w:val="right" w:leader="dot" w:pos="7438"/>
+          <w:tab w:val="left" w:pos="1320"/>
+          <w:tab w:val="right" w:leader="dot" w:pos="7428"/>
         </w:tabs>
-      </w:pPr>
-      <w:hyperlink w:anchor="__RefHeading___Toc37836_833368407">
+        <w:rPr>
+          <w:rFonts w:asciiTheme="minorHAnsi" w:eastAsiaTheme="minorEastAsia" w:hAnsiTheme="minorHAnsi" w:cstheme="minorBidi"/>
+          <w:noProof/>
+          <w:color w:val="auto"/>
+          <w:sz w:val="22"/>
+          <w:szCs w:val="22"/>
+          <w:lang w:val="en-US" w:bidi="ar-SA"/>
+        </w:rPr>
+      </w:pPr>
+      <w:hyperlink w:anchor="_Toc7768511" w:history="1">
         <w:r>
           <w:rPr>
-            <w:rStyle w:val="IndexLink"/>
+            <w:rStyle w:val="Hyperlink"/>
+            <w:rFonts w:eastAsiaTheme="majorEastAsia"/>
+            <w:noProof/>
           </w:rPr>
-          <w:t>2.1.1 Spring MVC</w:t>
+          <w:t>2.1.1</w:t>
         </w:r>
         <w:r>
           <w:rPr>
-            <w:rStyle w:val="IndexLink"/>
+            <w:rFonts w:asciiTheme="minorHAnsi" w:eastAsiaTheme="minorEastAsia" w:hAnsiTheme="minorHAnsi" w:cstheme="minorBidi"/>
+            <w:noProof/>
+            <w:color w:val="auto"/>
+            <w:sz w:val="22"/>
+            <w:szCs w:val="22"/>
+            <w:lang w:val="en-US" w:bidi="ar-SA"/>
           </w:rPr>
           <w:tab/>
+        </w:r>
+        <w:r>
+          <w:rPr>
+            <w:rStyle w:val="Hyperlink"/>
+            <w:rFonts w:eastAsiaTheme="majorEastAsia"/>
+            <w:noProof/>
+          </w:rPr>
+          <w:t>Spring MVC</w:t>
+        </w:r>
+        <w:r>
+          <w:rPr>
+            <w:noProof/>
+          </w:rPr>
+          <w:tab/>
+        </w:r>
+        <w:r>
+          <w:rPr>
+            <w:noProof/>
+          </w:rPr>
+          <w:fldChar w:fldCharType="begin"/>
+        </w:r>
+        <w:r>
+          <w:rPr>
+            <w:noProof/>
+          </w:rPr>
+          <w:instrText xml:space="preserve"> PAGEREF _Toc7768511 \h </w:instrText>
+        </w:r>
+        <w:r>
+          <w:rPr>
+            <w:noProof/>
+          </w:rPr>
+        </w:r>
+        <w:r>
+          <w:rPr>
+            <w:noProof/>
+          </w:rPr>
+          <w:fldChar w:fldCharType="separate"/>
+        </w:r>
+        <w:r>
+          <w:rPr>
+            <w:noProof/>
+          </w:rPr>
           <w:t>5</w:t>
+        </w:r>
+        <w:r>
+          <w:rPr>
+            <w:noProof/>
+          </w:rPr>
+          <w:fldChar w:fldCharType="end"/>
         </w:r>
       </w:hyperlink>
     </w:p>
     <w:p>
       <w:pPr>
-        <w:pStyle w:val="TOC3"/>
+        <w:pStyle w:val="TOC2"/>
         <w:tabs>
-          <w:tab w:val="right" w:leader="dot" w:pos="7438"/>
+          <w:tab w:val="left" w:pos="880"/>
+          <w:tab w:val="right" w:leader="dot" w:pos="7428"/>
         </w:tabs>
-      </w:pPr>
-      <w:hyperlink w:anchor="__RefHeading___Toc37838_833368407">
+        <w:rPr>
+          <w:rFonts w:asciiTheme="minorHAnsi" w:eastAsiaTheme="minorEastAsia" w:hAnsiTheme="minorHAnsi" w:cstheme="minorBidi"/>
+          <w:noProof/>
+          <w:color w:val="auto"/>
+          <w:sz w:val="22"/>
+          <w:szCs w:val="22"/>
+          <w:lang w:val="en-US" w:bidi="ar-SA"/>
+        </w:rPr>
+      </w:pPr>
+      <w:hyperlink w:anchor="_Toc7768512" w:history="1">
         <w:r>
           <w:rPr>
-            <w:rStyle w:val="IndexLink"/>
+            <w:rStyle w:val="Hyperlink"/>
+            <w:rFonts w:eastAsiaTheme="majorEastAsia"/>
+            <w:noProof/>
           </w:rPr>
-          <w:t>2.1.2 Spring MVC</w:t>
+          <w:t>2.2</w:t>
         </w:r>
         <w:r>
           <w:rPr>
-            <w:rStyle w:val="IndexLink"/>
+            <w:rFonts w:asciiTheme="minorHAnsi" w:eastAsiaTheme="minorEastAsia" w:hAnsiTheme="minorHAnsi" w:cstheme="minorBidi"/>
+            <w:noProof/>
+            <w:color w:val="auto"/>
+            <w:sz w:val="22"/>
+            <w:szCs w:val="22"/>
+            <w:lang w:val="en-US" w:bidi="ar-SA"/>
           </w:rPr>
           <w:tab/>
+        </w:r>
+        <w:r>
+          <w:rPr>
+            <w:rStyle w:val="Hyperlink"/>
+            <w:rFonts w:eastAsiaTheme="majorEastAsia"/>
+            <w:noProof/>
+          </w:rPr>
+          <w:t xml:space="preserve">Google Gmail </w:t>
+        </w:r>
+        <w:r>
+          <w:rPr>
+            <w:rStyle w:val="Hyperlink"/>
+            <w:rFonts w:eastAsiaTheme="majorEastAsia"/>
+            <w:noProof/>
+            <w:lang w:val="en-US"/>
+          </w:rPr>
+          <w:t>API</w:t>
+        </w:r>
+        <w:r>
+          <w:rPr>
+            <w:noProof/>
+          </w:rPr>
+          <w:tab/>
+        </w:r>
+        <w:r>
+          <w:rPr>
+            <w:noProof/>
+          </w:rPr>
+          <w:fldChar w:fldCharType="begin"/>
+        </w:r>
+        <w:r>
+          <w:rPr>
+            <w:noProof/>
+          </w:rPr>
+          <w:instrText xml:space="preserve"> PAGEREF _Toc7768512 \h </w:instrText>
+        </w:r>
+        <w:r>
+          <w:rPr>
+            <w:noProof/>
+          </w:rPr>
+        </w:r>
+        <w:r>
+          <w:rPr>
+            <w:noProof/>
+          </w:rPr>
+          <w:fldChar w:fldCharType="separate"/>
+        </w:r>
+        <w:r>
+          <w:rPr>
+            <w:noProof/>
+          </w:rPr>
           <w:t>5</w:t>
+        </w:r>
+        <w:r>
+          <w:rPr>
+            <w:noProof/>
+          </w:rPr>
+          <w:fldChar w:fldCharType="end"/>
         </w:r>
       </w:hyperlink>
     </w:p>
@@ -2727,45 +3056,173 @@
       <w:pPr>
         <w:pStyle w:val="TOC3"/>
         <w:tabs>
-          <w:tab w:val="right" w:leader="dot" w:pos="7438"/>
+          <w:tab w:val="left" w:pos="1320"/>
+          <w:tab w:val="right" w:leader="dot" w:pos="7428"/>
         </w:tabs>
-      </w:pPr>
-      <w:hyperlink w:anchor="__RefHeading___Toc37840_833368407">
+        <w:rPr>
+          <w:rFonts w:asciiTheme="minorHAnsi" w:eastAsiaTheme="minorEastAsia" w:hAnsiTheme="minorHAnsi" w:cstheme="minorBidi"/>
+          <w:noProof/>
+          <w:color w:val="auto"/>
+          <w:sz w:val="22"/>
+          <w:szCs w:val="22"/>
+          <w:lang w:val="en-US" w:bidi="ar-SA"/>
+        </w:rPr>
+      </w:pPr>
+      <w:hyperlink w:anchor="_Toc7768513" w:history="1">
         <w:r>
           <w:rPr>
-            <w:rStyle w:val="IndexLink"/>
+            <w:rStyle w:val="Hyperlink"/>
+            <w:rFonts w:eastAsiaTheme="majorEastAsia"/>
+            <w:noProof/>
           </w:rPr>
-          <w:t>2.1.3 Spring MVC</w:t>
+          <w:t>2.1.2</w:t>
         </w:r>
         <w:r>
           <w:rPr>
-            <w:rStyle w:val="IndexLink"/>
+            <w:rFonts w:asciiTheme="minorHAnsi" w:eastAsiaTheme="minorEastAsia" w:hAnsiTheme="minorHAnsi" w:cstheme="minorBidi"/>
+            <w:noProof/>
+            <w:color w:val="auto"/>
+            <w:sz w:val="22"/>
+            <w:szCs w:val="22"/>
+            <w:lang w:val="en-US" w:bidi="ar-SA"/>
           </w:rPr>
           <w:tab/>
+        </w:r>
+        <w:r>
+          <w:rPr>
+            <w:rStyle w:val="Hyperlink"/>
+            <w:rFonts w:eastAsiaTheme="majorEastAsia"/>
+            <w:noProof/>
+          </w:rPr>
+          <w:t>aa</w:t>
+        </w:r>
+        <w:r>
+          <w:rPr>
+            <w:noProof/>
+          </w:rPr>
+          <w:tab/>
+        </w:r>
+        <w:r>
+          <w:rPr>
+            <w:noProof/>
+          </w:rPr>
+          <w:fldChar w:fldCharType="begin"/>
+        </w:r>
+        <w:r>
+          <w:rPr>
+            <w:noProof/>
+          </w:rPr>
+          <w:instrText xml:space="preserve"> PAGEREF _Toc7768513 \h </w:instrText>
+        </w:r>
+        <w:r>
+          <w:rPr>
+            <w:noProof/>
+          </w:rPr>
+        </w:r>
+        <w:r>
+          <w:rPr>
+            <w:noProof/>
+          </w:rPr>
+          <w:fldChar w:fldCharType="separate"/>
+        </w:r>
+        <w:r>
+          <w:rPr>
+            <w:noProof/>
+          </w:rPr>
           <w:t>5</w:t>
+        </w:r>
+        <w:r>
+          <w:rPr>
+            <w:noProof/>
+          </w:rPr>
+          <w:fldChar w:fldCharType="end"/>
         </w:r>
       </w:hyperlink>
     </w:p>
     <w:p>
       <w:pPr>
-        <w:pStyle w:val="TOC2"/>
+        <w:pStyle w:val="TOC3"/>
         <w:tabs>
-          <w:tab w:val="right" w:leader="dot" w:pos="7438"/>
+          <w:tab w:val="left" w:pos="1320"/>
+          <w:tab w:val="right" w:leader="dot" w:pos="7428"/>
         </w:tabs>
-      </w:pPr>
-      <w:hyperlink w:anchor="__RefHeading___Toc37842_833368407">
+        <w:rPr>
+          <w:rFonts w:asciiTheme="minorHAnsi" w:eastAsiaTheme="minorEastAsia" w:hAnsiTheme="minorHAnsi" w:cstheme="minorBidi"/>
+          <w:noProof/>
+          <w:color w:val="auto"/>
+          <w:sz w:val="22"/>
+          <w:szCs w:val="22"/>
+          <w:lang w:val="en-US" w:bidi="ar-SA"/>
+        </w:rPr>
+      </w:pPr>
+      <w:hyperlink w:anchor="_Toc7768514" w:history="1">
         <w:r>
           <w:rPr>
-            <w:rStyle w:val="IndexLink"/>
+            <w:rStyle w:val="Hyperlink"/>
+            <w:rFonts w:eastAsiaTheme="majorEastAsia"/>
+            <w:noProof/>
           </w:rPr>
-          <w:t>2.2 Spring okruženje</w:t>
+          <w:t>2.1.1</w:t>
         </w:r>
         <w:r>
           <w:rPr>
-            <w:rStyle w:val="IndexLink"/>
+            <w:rFonts w:asciiTheme="minorHAnsi" w:eastAsiaTheme="minorEastAsia" w:hAnsiTheme="minorHAnsi" w:cstheme="minorBidi"/>
+            <w:noProof/>
+            <w:color w:val="auto"/>
+            <w:sz w:val="22"/>
+            <w:szCs w:val="22"/>
+            <w:lang w:val="en-US" w:bidi="ar-SA"/>
           </w:rPr>
           <w:tab/>
-          <w:t>5</w:t>
+        </w:r>
+        <w:r>
+          <w:rPr>
+            <w:rStyle w:val="Hyperlink"/>
+            <w:rFonts w:eastAsiaTheme="majorEastAsia"/>
+            <w:noProof/>
+          </w:rPr>
+          <w:t>API pregled</w:t>
+        </w:r>
+        <w:r>
+          <w:rPr>
+            <w:noProof/>
+          </w:rPr>
+          <w:tab/>
+        </w:r>
+        <w:r>
+          <w:rPr>
+            <w:noProof/>
+          </w:rPr>
+          <w:fldChar w:fldCharType="begin"/>
+        </w:r>
+        <w:r>
+          <w:rPr>
+            <w:noProof/>
+          </w:rPr>
+          <w:instrText xml:space="preserve"> PAGEREF _Toc7768514 \h </w:instrText>
+        </w:r>
+        <w:r>
+          <w:rPr>
+            <w:noProof/>
+          </w:rPr>
+        </w:r>
+        <w:r>
+          <w:rPr>
+            <w:noProof/>
+          </w:rPr>
+          <w:fldChar w:fldCharType="separate"/>
+        </w:r>
+        <w:r>
+          <w:rPr>
+            <w:noProof/>
+          </w:rPr>
+          <w:t>7</w:t>
+        </w:r>
+        <w:r>
+          <w:rPr>
+            <w:noProof/>
+          </w:rPr>
+          <w:fldChar w:fldCharType="end"/>
         </w:r>
       </w:hyperlink>
     </w:p>
@@ -2773,45 +3230,173 @@
       <w:pPr>
         <w:pStyle w:val="TOC3"/>
         <w:tabs>
-          <w:tab w:val="right" w:leader="dot" w:pos="7438"/>
+          <w:tab w:val="left" w:pos="1320"/>
+          <w:tab w:val="right" w:leader="dot" w:pos="7428"/>
         </w:tabs>
-      </w:pPr>
-      <w:hyperlink w:anchor="__RefHeading___Toc10938_4196831394">
+        <w:rPr>
+          <w:rFonts w:asciiTheme="minorHAnsi" w:eastAsiaTheme="minorEastAsia" w:hAnsiTheme="minorHAnsi" w:cstheme="minorBidi"/>
+          <w:noProof/>
+          <w:color w:val="auto"/>
+          <w:sz w:val="22"/>
+          <w:szCs w:val="22"/>
+          <w:lang w:val="en-US" w:bidi="ar-SA"/>
+        </w:rPr>
+      </w:pPr>
+      <w:hyperlink w:anchor="_Toc7768515" w:history="1">
         <w:r>
           <w:rPr>
-            <w:rStyle w:val="IndexLink"/>
+            <w:rStyle w:val="Hyperlink"/>
+            <w:rFonts w:eastAsiaTheme="majorEastAsia"/>
+            <w:noProof/>
           </w:rPr>
-          <w:t>2.1.4 Spring MVC</w:t>
+          <w:t>2.1.2</w:t>
         </w:r>
         <w:r>
           <w:rPr>
-            <w:rStyle w:val="IndexLink"/>
+            <w:rFonts w:asciiTheme="minorHAnsi" w:eastAsiaTheme="minorEastAsia" w:hAnsiTheme="minorHAnsi" w:cstheme="minorBidi"/>
+            <w:noProof/>
+            <w:color w:val="auto"/>
+            <w:sz w:val="22"/>
+            <w:szCs w:val="22"/>
+            <w:lang w:val="en-US" w:bidi="ar-SA"/>
           </w:rPr>
           <w:tab/>
-          <w:t>6</w:t>
+        </w:r>
+        <w:r>
+          <w:rPr>
+            <w:rStyle w:val="Hyperlink"/>
+            <w:rFonts w:eastAsiaTheme="majorEastAsia"/>
+            <w:noProof/>
+          </w:rPr>
+          <w:t>Autentifikacija i autorizacija</w:t>
+        </w:r>
+        <w:r>
+          <w:rPr>
+            <w:noProof/>
+          </w:rPr>
+          <w:tab/>
+        </w:r>
+        <w:r>
+          <w:rPr>
+            <w:noProof/>
+          </w:rPr>
+          <w:fldChar w:fldCharType="begin"/>
+        </w:r>
+        <w:r>
+          <w:rPr>
+            <w:noProof/>
+          </w:rPr>
+          <w:instrText xml:space="preserve"> PAGEREF _Toc7768515 \h </w:instrText>
+        </w:r>
+        <w:r>
+          <w:rPr>
+            <w:noProof/>
+          </w:rPr>
+        </w:r>
+        <w:r>
+          <w:rPr>
+            <w:noProof/>
+          </w:rPr>
+          <w:fldChar w:fldCharType="separate"/>
+        </w:r>
+        <w:r>
+          <w:rPr>
+            <w:noProof/>
+          </w:rPr>
+          <w:t>9</w:t>
+        </w:r>
+        <w:r>
+          <w:rPr>
+            <w:noProof/>
+          </w:rPr>
+          <w:fldChar w:fldCharType="end"/>
         </w:r>
       </w:hyperlink>
     </w:p>
     <w:p>
       <w:pPr>
-        <w:pStyle w:val="TOC1"/>
+        <w:pStyle w:val="TOC3"/>
         <w:tabs>
-          <w:tab w:val="right" w:leader="dot" w:pos="7438"/>
+          <w:tab w:val="left" w:pos="1320"/>
+          <w:tab w:val="right" w:leader="dot" w:pos="7428"/>
         </w:tabs>
-      </w:pPr>
-      <w:hyperlink w:anchor="__RefHeading___Toc10956_4196831394">
+        <w:rPr>
+          <w:rFonts w:asciiTheme="minorHAnsi" w:eastAsiaTheme="minorEastAsia" w:hAnsiTheme="minorHAnsi" w:cstheme="minorBidi"/>
+          <w:noProof/>
+          <w:color w:val="auto"/>
+          <w:sz w:val="22"/>
+          <w:szCs w:val="22"/>
+          <w:lang w:val="en-US" w:bidi="ar-SA"/>
+        </w:rPr>
+      </w:pPr>
+      <w:hyperlink w:anchor="_Toc7768516" w:history="1">
         <w:r>
           <w:rPr>
-            <w:rStyle w:val="IndexLink"/>
+            <w:rStyle w:val="Hyperlink"/>
+            <w:rFonts w:eastAsiaTheme="majorEastAsia"/>
+            <w:noProof/>
           </w:rPr>
-          <w:t>3. Specifikacija aplikacije</w:t>
+          <w:t>2.1.3</w:t>
         </w:r>
         <w:r>
           <w:rPr>
-            <w:rStyle w:val="IndexLink"/>
+            <w:rFonts w:asciiTheme="minorHAnsi" w:eastAsiaTheme="minorEastAsia" w:hAnsiTheme="minorHAnsi" w:cstheme="minorBidi"/>
+            <w:noProof/>
+            <w:color w:val="auto"/>
+            <w:sz w:val="22"/>
+            <w:szCs w:val="22"/>
+            <w:lang w:val="en-US" w:bidi="ar-SA"/>
           </w:rPr>
           <w:tab/>
-          <w:t>7</w:t>
+        </w:r>
+        <w:r>
+          <w:rPr>
+            <w:rStyle w:val="Hyperlink"/>
+            <w:rFonts w:eastAsiaTheme="majorEastAsia"/>
+            <w:noProof/>
+          </w:rPr>
+          <w:t>Tipičan proces rada sa Gmail API servisom</w:t>
+        </w:r>
+        <w:r>
+          <w:rPr>
+            <w:noProof/>
+          </w:rPr>
+          <w:tab/>
+        </w:r>
+        <w:r>
+          <w:rPr>
+            <w:noProof/>
+          </w:rPr>
+          <w:fldChar w:fldCharType="begin"/>
+        </w:r>
+        <w:r>
+          <w:rPr>
+            <w:noProof/>
+          </w:rPr>
+          <w:instrText xml:space="preserve"> PAGEREF _Toc7768516 \h </w:instrText>
+        </w:r>
+        <w:r>
+          <w:rPr>
+            <w:noProof/>
+          </w:rPr>
+        </w:r>
+        <w:r>
+          <w:rPr>
+            <w:noProof/>
+          </w:rPr>
+          <w:fldChar w:fldCharType="separate"/>
+        </w:r>
+        <w:r>
+          <w:rPr>
+            <w:noProof/>
+          </w:rPr>
+          <w:t>10</w:t>
+        </w:r>
+        <w:r>
+          <w:rPr>
+            <w:noProof/>
+          </w:rPr>
+          <w:fldChar w:fldCharType="end"/>
         </w:r>
       </w:hyperlink>
     </w:p>
@@ -2819,45 +3404,173 @@
       <w:pPr>
         <w:pStyle w:val="TOC2"/>
         <w:tabs>
-          <w:tab w:val="right" w:leader="dot" w:pos="7438"/>
+          <w:tab w:val="left" w:pos="880"/>
+          <w:tab w:val="right" w:leader="dot" w:pos="7428"/>
         </w:tabs>
-      </w:pPr>
-      <w:hyperlink w:anchor="__RefHeading___Toc10958_4196831394">
+        <w:rPr>
+          <w:rFonts w:asciiTheme="minorHAnsi" w:eastAsiaTheme="minorEastAsia" w:hAnsiTheme="minorHAnsi" w:cstheme="minorBidi"/>
+          <w:noProof/>
+          <w:color w:val="auto"/>
+          <w:sz w:val="22"/>
+          <w:szCs w:val="22"/>
+          <w:lang w:val="en-US" w:bidi="ar-SA"/>
+        </w:rPr>
+      </w:pPr>
+      <w:hyperlink w:anchor="_Toc7768517" w:history="1">
         <w:r>
           <w:rPr>
-            <w:rStyle w:val="IndexLink"/>
+            <w:rStyle w:val="Hyperlink"/>
+            <w:rFonts w:eastAsiaTheme="majorEastAsia"/>
+            <w:noProof/>
           </w:rPr>
-          <w:t>3.1 Dijagram slučajeva korišćenja</w:t>
+          <w:t>2.3</w:t>
         </w:r>
         <w:r>
           <w:rPr>
-            <w:rStyle w:val="IndexLink"/>
+            <w:rFonts w:asciiTheme="minorHAnsi" w:eastAsiaTheme="minorEastAsia" w:hAnsiTheme="minorHAnsi" w:cstheme="minorBidi"/>
+            <w:noProof/>
+            <w:color w:val="auto"/>
+            <w:sz w:val="22"/>
+            <w:szCs w:val="22"/>
+            <w:lang w:val="en-US" w:bidi="ar-SA"/>
           </w:rPr>
           <w:tab/>
-          <w:t>7</w:t>
+        </w:r>
+        <w:r>
+          <w:rPr>
+            <w:rStyle w:val="Hyperlink"/>
+            <w:rFonts w:eastAsiaTheme="majorEastAsia"/>
+            <w:noProof/>
+          </w:rPr>
+          <w:t>Spring okruženje</w:t>
+        </w:r>
+        <w:r>
+          <w:rPr>
+            <w:noProof/>
+          </w:rPr>
+          <w:tab/>
+        </w:r>
+        <w:r>
+          <w:rPr>
+            <w:noProof/>
+          </w:rPr>
+          <w:fldChar w:fldCharType="begin"/>
+        </w:r>
+        <w:r>
+          <w:rPr>
+            <w:noProof/>
+          </w:rPr>
+          <w:instrText xml:space="preserve"> PAGEREF _Toc7768517 \h </w:instrText>
+        </w:r>
+        <w:r>
+          <w:rPr>
+            <w:noProof/>
+          </w:rPr>
+        </w:r>
+        <w:r>
+          <w:rPr>
+            <w:noProof/>
+          </w:rPr>
+          <w:fldChar w:fldCharType="separate"/>
+        </w:r>
+        <w:r>
+          <w:rPr>
+            <w:noProof/>
+          </w:rPr>
+          <w:t>10</w:t>
+        </w:r>
+        <w:r>
+          <w:rPr>
+            <w:noProof/>
+          </w:rPr>
+          <w:fldChar w:fldCharType="end"/>
         </w:r>
       </w:hyperlink>
     </w:p>
     <w:p>
       <w:pPr>
-        <w:pStyle w:val="TOC1"/>
+        <w:pStyle w:val="TOC3"/>
         <w:tabs>
-          <w:tab w:val="right" w:leader="dot" w:pos="7438"/>
+          <w:tab w:val="left" w:pos="1320"/>
+          <w:tab w:val="right" w:leader="dot" w:pos="7428"/>
         </w:tabs>
-      </w:pPr>
-      <w:hyperlink w:anchor="__RefHeading___Toc10980_4196831394">
+        <w:rPr>
+          <w:rFonts w:asciiTheme="minorHAnsi" w:eastAsiaTheme="minorEastAsia" w:hAnsiTheme="minorHAnsi" w:cstheme="minorBidi"/>
+          <w:noProof/>
+          <w:color w:val="auto"/>
+          <w:sz w:val="22"/>
+          <w:szCs w:val="22"/>
+          <w:lang w:val="en-US" w:bidi="ar-SA"/>
+        </w:rPr>
+      </w:pPr>
+      <w:hyperlink w:anchor="_Toc7768518" w:history="1">
         <w:r>
           <w:rPr>
-            <w:rStyle w:val="IndexLink"/>
+            <w:rStyle w:val="Hyperlink"/>
+            <w:rFonts w:eastAsiaTheme="majorEastAsia"/>
+            <w:noProof/>
           </w:rPr>
-          <w:t>4. Zaključak</w:t>
+          <w:t>2.1.1</w:t>
         </w:r>
         <w:r>
           <w:rPr>
-            <w:rStyle w:val="IndexLink"/>
+            <w:rFonts w:asciiTheme="minorHAnsi" w:eastAsiaTheme="minorEastAsia" w:hAnsiTheme="minorHAnsi" w:cstheme="minorBidi"/>
+            <w:noProof/>
+            <w:color w:val="auto"/>
+            <w:sz w:val="22"/>
+            <w:szCs w:val="22"/>
+            <w:lang w:val="en-US" w:bidi="ar-SA"/>
           </w:rPr>
           <w:tab/>
-          <w:t>9</w:t>
+        </w:r>
+        <w:r>
+          <w:rPr>
+            <w:rStyle w:val="Hyperlink"/>
+            <w:rFonts w:eastAsiaTheme="majorEastAsia"/>
+            <w:noProof/>
+          </w:rPr>
+          <w:t>Spring okruženje</w:t>
+        </w:r>
+        <w:r>
+          <w:rPr>
+            <w:noProof/>
+          </w:rPr>
+          <w:tab/>
+        </w:r>
+        <w:r>
+          <w:rPr>
+            <w:noProof/>
+          </w:rPr>
+          <w:fldChar w:fldCharType="begin"/>
+        </w:r>
+        <w:r>
+          <w:rPr>
+            <w:noProof/>
+          </w:rPr>
+          <w:instrText xml:space="preserve"> PAGEREF _Toc7768518 \h </w:instrText>
+        </w:r>
+        <w:r>
+          <w:rPr>
+            <w:noProof/>
+          </w:rPr>
+        </w:r>
+        <w:r>
+          <w:rPr>
+            <w:noProof/>
+          </w:rPr>
+          <w:fldChar w:fldCharType="separate"/>
+        </w:r>
+        <w:r>
+          <w:rPr>
+            <w:noProof/>
+          </w:rPr>
+          <w:t>11</w:t>
+        </w:r>
+        <w:r>
+          <w:rPr>
+            <w:noProof/>
+          </w:rPr>
+          <w:fldChar w:fldCharType="end"/>
         </w:r>
       </w:hyperlink>
     </w:p>
@@ -2865,22 +3578,343 @@
       <w:pPr>
         <w:pStyle w:val="TOC1"/>
         <w:tabs>
-          <w:tab w:val="right" w:leader="dot" w:pos="7438"/>
+          <w:tab w:val="left" w:pos="480"/>
+          <w:tab w:val="right" w:leader="dot" w:pos="7428"/>
         </w:tabs>
-      </w:pPr>
-      <w:hyperlink w:anchor="__RefHeading___Toc10982_4196831394">
+        <w:rPr>
+          <w:rFonts w:asciiTheme="minorHAnsi" w:eastAsiaTheme="minorEastAsia" w:hAnsiTheme="minorHAnsi" w:cstheme="minorBidi"/>
+          <w:noProof/>
+          <w:color w:val="auto"/>
+          <w:sz w:val="22"/>
+          <w:szCs w:val="22"/>
+          <w:lang w:val="en-US" w:bidi="ar-SA"/>
+        </w:rPr>
+      </w:pPr>
+      <w:hyperlink w:anchor="_Toc7768519" w:history="1">
         <w:r>
           <w:rPr>
-            <w:rStyle w:val="IndexLink"/>
+            <w:rStyle w:val="Hyperlink"/>
+            <w:rFonts w:eastAsiaTheme="majorEastAsia"/>
+            <w:noProof/>
+          </w:rPr>
+          <w:t>3.</w:t>
+        </w:r>
+        <w:r>
+          <w:rPr>
+            <w:rFonts w:asciiTheme="minorHAnsi" w:eastAsiaTheme="minorEastAsia" w:hAnsiTheme="minorHAnsi" w:cstheme="minorBidi"/>
+            <w:noProof/>
+            <w:color w:val="auto"/>
+            <w:sz w:val="22"/>
+            <w:szCs w:val="22"/>
+            <w:lang w:val="en-US" w:bidi="ar-SA"/>
+          </w:rPr>
+          <w:tab/>
+        </w:r>
+        <w:r>
+          <w:rPr>
+            <w:rStyle w:val="Hyperlink"/>
+            <w:rFonts w:eastAsiaTheme="majorEastAsia"/>
+            <w:noProof/>
+          </w:rPr>
+          <w:t>Specifi</w:t>
+        </w:r>
+        <w:r>
+          <w:rPr>
+            <w:rStyle w:val="Hyperlink"/>
+            <w:rFonts w:eastAsiaTheme="majorEastAsia"/>
+            <w:noProof/>
+          </w:rPr>
+          <w:t>k</w:t>
+        </w:r>
+        <w:r>
+          <w:rPr>
+            <w:rStyle w:val="Hyperlink"/>
+            <w:rFonts w:eastAsiaTheme="majorEastAsia"/>
+            <w:noProof/>
+          </w:rPr>
+          <w:t>acija aplikacije</w:t>
+        </w:r>
+        <w:r>
+          <w:rPr>
+            <w:noProof/>
+          </w:rPr>
+          <w:tab/>
+        </w:r>
+        <w:r>
+          <w:rPr>
+            <w:noProof/>
+          </w:rPr>
+          <w:fldChar w:fldCharType="begin"/>
+        </w:r>
+        <w:r>
+          <w:rPr>
+            <w:noProof/>
+          </w:rPr>
+          <w:instrText xml:space="preserve"> PAGEREF _Toc7768519 \h </w:instrText>
+        </w:r>
+        <w:r>
+          <w:rPr>
+            <w:noProof/>
+          </w:rPr>
+        </w:r>
+        <w:r>
+          <w:rPr>
+            <w:noProof/>
+          </w:rPr>
+          <w:fldChar w:fldCharType="separate"/>
+        </w:r>
+        <w:r>
+          <w:rPr>
+            <w:noProof/>
+          </w:rPr>
+          <w:t>12</w:t>
+        </w:r>
+        <w:r>
+          <w:rPr>
+            <w:noProof/>
+          </w:rPr>
+          <w:fldChar w:fldCharType="end"/>
+        </w:r>
+      </w:hyperlink>
+    </w:p>
+    <w:p>
+      <w:pPr>
+        <w:pStyle w:val="TOC2"/>
+        <w:tabs>
+          <w:tab w:val="left" w:pos="880"/>
+          <w:tab w:val="right" w:leader="dot" w:pos="7428"/>
+        </w:tabs>
+        <w:rPr>
+          <w:rFonts w:asciiTheme="minorHAnsi" w:eastAsiaTheme="minorEastAsia" w:hAnsiTheme="minorHAnsi" w:cstheme="minorBidi"/>
+          <w:noProof/>
+          <w:color w:val="auto"/>
+          <w:sz w:val="22"/>
+          <w:szCs w:val="22"/>
+          <w:lang w:val="en-US" w:bidi="ar-SA"/>
+        </w:rPr>
+      </w:pPr>
+      <w:hyperlink w:anchor="_Toc7768520" w:history="1">
+        <w:r>
+          <w:rPr>
+            <w:rStyle w:val="Hyperlink"/>
+            <w:rFonts w:eastAsiaTheme="majorEastAsia"/>
+            <w:noProof/>
+          </w:rPr>
+          <w:t>3.1</w:t>
+        </w:r>
+        <w:r>
+          <w:rPr>
+            <w:rFonts w:asciiTheme="minorHAnsi" w:eastAsiaTheme="minorEastAsia" w:hAnsiTheme="minorHAnsi" w:cstheme="minorBidi"/>
+            <w:noProof/>
+            <w:color w:val="auto"/>
+            <w:sz w:val="22"/>
+            <w:szCs w:val="22"/>
+            <w:lang w:val="en-US" w:bidi="ar-SA"/>
+          </w:rPr>
+          <w:tab/>
+        </w:r>
+        <w:r>
+          <w:rPr>
+            <w:rStyle w:val="Hyperlink"/>
+            <w:rFonts w:eastAsiaTheme="majorEastAsia"/>
+            <w:noProof/>
+          </w:rPr>
+          <w:t>Dijagram slučajeva korišćenja</w:t>
+        </w:r>
+        <w:r>
+          <w:rPr>
+            <w:noProof/>
+          </w:rPr>
+          <w:tab/>
+        </w:r>
+        <w:r>
+          <w:rPr>
+            <w:noProof/>
+          </w:rPr>
+          <w:fldChar w:fldCharType="begin"/>
+        </w:r>
+        <w:r>
+          <w:rPr>
+            <w:noProof/>
+          </w:rPr>
+          <w:instrText xml:space="preserve"> PAGEREF _Toc7768520 \h </w:instrText>
+        </w:r>
+        <w:r>
+          <w:rPr>
+            <w:noProof/>
+          </w:rPr>
+        </w:r>
+        <w:r>
+          <w:rPr>
+            <w:noProof/>
+          </w:rPr>
+          <w:fldChar w:fldCharType="separate"/>
+        </w:r>
+        <w:r>
+          <w:rPr>
+            <w:noProof/>
+          </w:rPr>
+          <w:t>12</w:t>
+        </w:r>
+        <w:r>
+          <w:rPr>
+            <w:noProof/>
+          </w:rPr>
+          <w:fldChar w:fldCharType="end"/>
+        </w:r>
+      </w:hyperlink>
+    </w:p>
+    <w:p>
+      <w:pPr>
+        <w:pStyle w:val="TOC1"/>
+        <w:tabs>
+          <w:tab w:val="left" w:pos="480"/>
+          <w:tab w:val="right" w:leader="dot" w:pos="7428"/>
+        </w:tabs>
+        <w:rPr>
+          <w:rFonts w:asciiTheme="minorHAnsi" w:eastAsiaTheme="minorEastAsia" w:hAnsiTheme="minorHAnsi" w:cstheme="minorBidi"/>
+          <w:noProof/>
+          <w:color w:val="auto"/>
+          <w:sz w:val="22"/>
+          <w:szCs w:val="22"/>
+          <w:lang w:val="en-US" w:bidi="ar-SA"/>
+        </w:rPr>
+      </w:pPr>
+      <w:hyperlink w:anchor="_Toc7768521" w:history="1">
+        <w:r>
+          <w:rPr>
+            <w:rStyle w:val="Hyperlink"/>
+            <w:rFonts w:eastAsiaTheme="majorEastAsia"/>
+            <w:noProof/>
+          </w:rPr>
+          <w:t>4.</w:t>
+        </w:r>
+        <w:r>
+          <w:rPr>
+            <w:rFonts w:asciiTheme="minorHAnsi" w:eastAsiaTheme="minorEastAsia" w:hAnsiTheme="minorHAnsi" w:cstheme="minorBidi"/>
+            <w:noProof/>
+            <w:color w:val="auto"/>
+            <w:sz w:val="22"/>
+            <w:szCs w:val="22"/>
+            <w:lang w:val="en-US" w:bidi="ar-SA"/>
+          </w:rPr>
+          <w:tab/>
+        </w:r>
+        <w:r>
+          <w:rPr>
+            <w:rStyle w:val="Hyperlink"/>
+            <w:rFonts w:eastAsiaTheme="majorEastAsia"/>
+            <w:noProof/>
+          </w:rPr>
+          <w:t>Zaključak</w:t>
+        </w:r>
+        <w:r>
+          <w:rPr>
+            <w:noProof/>
+          </w:rPr>
+          <w:tab/>
+        </w:r>
+        <w:r>
+          <w:rPr>
+            <w:noProof/>
+          </w:rPr>
+          <w:fldChar w:fldCharType="begin"/>
+        </w:r>
+        <w:r>
+          <w:rPr>
+            <w:noProof/>
+          </w:rPr>
+          <w:instrText xml:space="preserve"> PAGEREF _Toc7768521 \h </w:instrText>
+        </w:r>
+        <w:r>
+          <w:rPr>
+            <w:noProof/>
+          </w:rPr>
+        </w:r>
+        <w:r>
+          <w:rPr>
+            <w:noProof/>
+          </w:rPr>
+          <w:fldChar w:fldCharType="separate"/>
+        </w:r>
+        <w:r>
+          <w:rPr>
+            <w:noProof/>
+          </w:rPr>
+          <w:t>14</w:t>
+        </w:r>
+        <w:r>
+          <w:rPr>
+            <w:noProof/>
+          </w:rPr>
+          <w:fldChar w:fldCharType="end"/>
+        </w:r>
+      </w:hyperlink>
+    </w:p>
+    <w:p>
+      <w:pPr>
+        <w:pStyle w:val="TOC1"/>
+        <w:tabs>
+          <w:tab w:val="right" w:leader="dot" w:pos="7428"/>
+        </w:tabs>
+        <w:rPr>
+          <w:rFonts w:asciiTheme="minorHAnsi" w:eastAsiaTheme="minorEastAsia" w:hAnsiTheme="minorHAnsi" w:cstheme="minorBidi"/>
+          <w:noProof/>
+          <w:color w:val="auto"/>
+          <w:sz w:val="22"/>
+          <w:szCs w:val="22"/>
+          <w:lang w:val="en-US" w:bidi="ar-SA"/>
+        </w:rPr>
+      </w:pPr>
+      <w:hyperlink w:anchor="_Toc7768522" w:history="1">
+        <w:r>
+          <w:rPr>
+            <w:rStyle w:val="Hyperlink"/>
+            <w:rFonts w:eastAsiaTheme="majorEastAsia"/>
+            <w:noProof/>
           </w:rPr>
           <w:t>6.KLJUČNA DOKUMENTACIJSKA INFORMACIJA</w:t>
         </w:r>
         <w:r>
           <w:rPr>
-            <w:rStyle w:val="IndexLink"/>
+            <w:noProof/>
           </w:rPr>
           <w:tab/>
-          <w:t>13</w:t>
+        </w:r>
+        <w:r>
+          <w:rPr>
+            <w:noProof/>
+          </w:rPr>
+          <w:fldChar w:fldCharType="begin"/>
+        </w:r>
+        <w:r>
+          <w:rPr>
+            <w:noProof/>
+          </w:rPr>
+          <w:instrText xml:space="preserve"> PAGEREF _Toc7768522 \h </w:instrText>
+        </w:r>
+        <w:r>
+          <w:rPr>
+            <w:noProof/>
+          </w:rPr>
+        </w:r>
+        <w:r>
+          <w:rPr>
+            <w:noProof/>
+          </w:rPr>
+          <w:fldChar w:fldCharType="separate"/>
+        </w:r>
+        <w:r>
+          <w:rPr>
+            <w:noProof/>
+          </w:rPr>
+          <w:t>18</w:t>
+        </w:r>
+        <w:r>
+          <w:rPr>
+            <w:noProof/>
+          </w:rPr>
+          <w:fldChar w:fldCharType="end"/>
         </w:r>
       </w:hyperlink>
     </w:p>
@@ -2888,22 +3922,66 @@
       <w:pPr>
         <w:pStyle w:val="TOC1"/>
         <w:tabs>
-          <w:tab w:val="right" w:leader="dot" w:pos="7438"/>
+          <w:tab w:val="right" w:leader="dot" w:pos="7428"/>
         </w:tabs>
-      </w:pPr>
-      <w:hyperlink w:anchor="__RefHeading___Toc10984_4196831394">
+        <w:rPr>
+          <w:rFonts w:asciiTheme="minorHAnsi" w:eastAsiaTheme="minorEastAsia" w:hAnsiTheme="minorHAnsi" w:cstheme="minorBidi"/>
+          <w:noProof/>
+          <w:color w:val="auto"/>
+          <w:sz w:val="22"/>
+          <w:szCs w:val="22"/>
+          <w:lang w:val="en-US" w:bidi="ar-SA"/>
+        </w:rPr>
+      </w:pPr>
+      <w:hyperlink w:anchor="_Toc7768523" w:history="1">
         <w:r>
           <w:rPr>
-            <w:rStyle w:val="IndexLink"/>
+            <w:rStyle w:val="Hyperlink"/>
+            <w:rFonts w:eastAsiaTheme="majorEastAsia"/>
+            <w:noProof/>
           </w:rPr>
           <w:t>7.KEY WORDS DOCUMENTATION</w:t>
         </w:r>
         <w:r>
           <w:rPr>
-            <w:rStyle w:val="IndexLink"/>
+            <w:noProof/>
           </w:rPr>
           <w:tab/>
-          <w:t>15</w:t>
+        </w:r>
+        <w:r>
+          <w:rPr>
+            <w:noProof/>
+          </w:rPr>
+          <w:fldChar w:fldCharType="begin"/>
+        </w:r>
+        <w:r>
+          <w:rPr>
+            <w:noProof/>
+          </w:rPr>
+          <w:instrText xml:space="preserve"> PAGEREF _Toc7768523 \h </w:instrText>
+        </w:r>
+        <w:r>
+          <w:rPr>
+            <w:noProof/>
+          </w:rPr>
+        </w:r>
+        <w:r>
+          <w:rPr>
+            <w:noProof/>
+          </w:rPr>
+          <w:fldChar w:fldCharType="separate"/>
+        </w:r>
+        <w:r>
+          <w:rPr>
+            <w:noProof/>
+          </w:rPr>
+          <w:t>20</w:t>
+        </w:r>
+        <w:r>
+          <w:rPr>
+            <w:noProof/>
+          </w:rPr>
+          <w:fldChar w:fldCharType="end"/>
         </w:r>
       </w:hyperlink>
     </w:p>
@@ -3023,15 +4101,15 @@
           <w:numId w:val="6"/>
         </w:numPr>
       </w:pPr>
-      <w:bookmarkStart w:id="96" w:name="__RefHeading___Toc10932_4196831394"/>
-      <w:bookmarkStart w:id="97" w:name="_Toc515485984"/>
-      <w:bookmarkStart w:id="98" w:name="_Toc372467821"/>
-      <w:bookmarkStart w:id="99" w:name="_Toc364701483"/>
-      <w:bookmarkEnd w:id="96"/>
+      <w:bookmarkStart w:id="96" w:name="_Toc515485984"/>
+      <w:bookmarkStart w:id="97" w:name="_Toc372467821"/>
+      <w:bookmarkStart w:id="98" w:name="_Toc364701483"/>
+      <w:bookmarkStart w:id="99" w:name="_Toc7768508"/>
       <w:r>
         <w:lastRenderedPageBreak/>
         <w:t>Uvod</w:t>
       </w:r>
+      <w:bookmarkEnd w:id="96"/>
       <w:bookmarkEnd w:id="97"/>
       <w:bookmarkEnd w:id="98"/>
       <w:bookmarkEnd w:id="99"/>
@@ -3239,15 +4317,15 @@
           <w:numId w:val="4"/>
         </w:numPr>
       </w:pPr>
-      <w:bookmarkStart w:id="100" w:name="__RefHeading___Toc10934_4196831394"/>
-      <w:bookmarkStart w:id="101" w:name="_Toc372467822"/>
-      <w:bookmarkStart w:id="102" w:name="_Toc364701484"/>
-      <w:bookmarkStart w:id="103" w:name="_Toc515485985"/>
-      <w:bookmarkEnd w:id="100"/>
+      <w:bookmarkStart w:id="100" w:name="_Toc372467822"/>
+      <w:bookmarkStart w:id="101" w:name="_Toc364701484"/>
+      <w:bookmarkStart w:id="102" w:name="_Toc515485985"/>
+      <w:bookmarkStart w:id="103" w:name="_Toc7768509"/>
       <w:r>
         <w:lastRenderedPageBreak/>
         <w:t>Opis korišćenih tehnologija</w:t>
       </w:r>
+      <w:bookmarkEnd w:id="100"/>
       <w:bookmarkEnd w:id="101"/>
       <w:bookmarkEnd w:id="102"/>
       <w:bookmarkEnd w:id="103"/>
@@ -3368,11 +4446,11 @@
           <w:numId w:val="5"/>
         </w:numPr>
       </w:pPr>
-      <w:bookmarkStart w:id="104" w:name="__RefHeading___Toc10936_4196831394"/>
+      <w:bookmarkStart w:id="104" w:name="_Toc7768510"/>
+      <w:r>
+        <w:t>Old School Components biblioteka</w:t>
+      </w:r>
       <w:bookmarkEnd w:id="104"/>
-      <w:r>
-        <w:t>Old School Components biblioteka</w:t>
-      </w:r>
     </w:p>
     <w:p>
       <w:pPr>
@@ -3382,10 +4460,8 @@
           <w:numId w:val="3"/>
         </w:numPr>
       </w:pPr>
-      <w:bookmarkStart w:id="105" w:name="__RefHeading___Toc37836_833368407"/>
-      <w:bookmarkEnd w:id="105"/>
-      <w:r>
-        <w:t>Spring MVC</w:t>
+      <w:r>
+        <w:t>aa</w:t>
       </w:r>
     </w:p>
     <w:p>
@@ -3396,8 +4472,7 @@
           <w:numId w:val="5"/>
         </w:numPr>
       </w:pPr>
-      <w:bookmarkStart w:id="106" w:name="__RefHeading___Toc37842_833368407"/>
-      <w:bookmarkEnd w:id="106"/>
+      <w:bookmarkStart w:id="105" w:name="_Toc7768512"/>
       <w:r>
         <w:t xml:space="preserve">Google Gmail </w:t>
       </w:r>
@@ -3407,6 +4482,7 @@
         </w:rPr>
         <w:t>API</w:t>
       </w:r>
+      <w:bookmarkEnd w:id="105"/>
     </w:p>
     <w:p>
       <w:r>
@@ -3428,19 +4504,31 @@
         <w:t xml:space="preserve">Google </w:t>
       </w:r>
       <w:r>
-        <w:t>Gmail API-a postoje u programskim jezicama Java,</w:t>
-      </w:r>
-      <w:r>
-        <w:t xml:space="preserve"> JavaScript, :NET</w:t>
+        <w:t>Gmail API-</w:t>
+      </w:r>
+      <w:r>
+        <w:t>j</w:t>
+      </w:r>
+      <w:r>
+        <w:t>a postoje u programskim jezicama Java,</w:t>
+      </w:r>
+      <w:r>
+        <w:t xml:space="preserve"> JavaScript, .</w:t>
+      </w:r>
+      <w:r>
+        <w:t>NET</w:t>
       </w:r>
       <w:r>
         <w:t>,</w:t>
       </w:r>
       <w:r>
-        <w:t xml:space="preserve"> Objective C, PHP, Python</w:t>
-      </w:r>
-      <w:r>
-        <w:t>. U projektu je korišćena Java implementacija ovog API-ja.</w:t>
+        <w:t xml:space="preserve"> Objective C, PHP i </w:t>
+      </w:r>
+      <w:r>
+        <w:t>Python</w:t>
+      </w:r>
+      <w:r>
+        <w:t>.</w:t>
       </w:r>
     </w:p>
     <w:p>
@@ -3451,20 +4539,22 @@
           <w:numId w:val="3"/>
         </w:numPr>
       </w:pPr>
+      <w:bookmarkStart w:id="106" w:name="_Toc7768513"/>
       <w:r>
         <w:t>aa</w:t>
       </w:r>
+      <w:bookmarkEnd w:id="106"/>
     </w:p>
     <w:p>
       <w:r>
-        <w:t xml:space="preserve">Kao što je već spomenuto, serverski deo aplikacije je kreiran radi lakše komunikacije sa Google Gmail API-jem. Google Gmail API nudi RESTful </w:t>
+        <w:t>Kao što je već spomenuto, serverski deo aplikacije je kreiran radi lakše komunikacije sa Google Gmail API-jem. Google Gmail API nudi RESTful pristup funkcionalnostima</w:t>
+      </w:r>
+      <w:r>
+        <w:t xml:space="preserve">. Za većinu veb aplikacija Gmail API je najbolji </w:t>
       </w:r>
       <w:r>
         <w:lastRenderedPageBreak/>
-        <w:t>pristup funkcionalnostima</w:t>
-      </w:r>
-      <w:r>
-        <w:t>. Za većinu veb aplikacija Gmail API je najbolji izbor jer nudi autorizovan pristup korisnikovim Gmail podacima. U</w:t>
+        <w:t>izbor jer nudi autorizovan pristup korisnikovim Gmail podacima. U</w:t>
       </w:r>
       <w:r>
         <w:t xml:space="preserve"> Google Gmail API-ju </w:t>
@@ -3575,6 +4665,7 @@
         <w:t xml:space="preserve"> zavisnosti. </w:t>
       </w:r>
     </w:p>
+    <w:p/>
     <w:p>
       <w:r>
         <w:rPr>
@@ -3928,7 +5019,25 @@
         <w:t xml:space="preserve"> </w:t>
       </w:r>
       <w:r>
-        <w:t xml:space="preserve">protokol je jednostavan protokol za autentifikaciju. OAuth2 protokol zahteva postojanje clientId i clientSecret kredencijala. Ove kredencijale je moguće dobiti nakon što se za određeni nalog omogući Gmail API. Postupak dobijanja kredencijala je jednostavan i moguć prolaskom kroz sledeće podešavanje </w:t>
+        <w:t xml:space="preserve">protokol je jednostavan protokol za autentifikaciju. OAuth2 protokol zahteva postojanje </w:t>
+      </w:r>
+      <w:r>
+        <w:rPr>
+          <w:i/>
+        </w:rPr>
+        <w:t>clientId</w:t>
+      </w:r>
+      <w:r>
+        <w:t xml:space="preserve"> i </w:t>
+      </w:r>
+      <w:r>
+        <w:rPr>
+          <w:i/>
+        </w:rPr>
+        <w:t>clientSecret</w:t>
+      </w:r>
+      <w:r>
+        <w:t xml:space="preserve"> kredencijala. Ove kredencijale je moguće dobiti nakon što se za određeni nalog omogući Gmail API. Postupak dobijanja kredencijala je jednostavan i moguć prolaskom kroz sledeće podešavanje </w:t>
       </w:r>
       <w:hyperlink r:id="rId15">
         <w:r>
@@ -3953,10 +5062,12 @@
           <w:numId w:val="12"/>
         </w:numPr>
       </w:pPr>
+      <w:bookmarkStart w:id="107" w:name="_Toc7768514"/>
       <w:r>
         <w:lastRenderedPageBreak/>
         <w:t>API pregled</w:t>
       </w:r>
+      <w:bookmarkEnd w:id="107"/>
     </w:p>
     <w:p>
       <w:r>
@@ -5651,13 +6762,24 @@
           <w:numId w:val="12"/>
         </w:numPr>
       </w:pPr>
+      <w:bookmarkStart w:id="108" w:name="_Toc7768515"/>
       <w:r>
         <w:t>Autentifikacija i autorizacija</w:t>
       </w:r>
+      <w:bookmarkEnd w:id="108"/>
     </w:p>
     <w:p>
       <w:r>
-        <w:t xml:space="preserve">Google Gmail API koristi OAuth 2.0 protokol za autentifikaciju i autorizaciju. Aplikacija koja koristi API mora da specifikuje jedan ili više scope stringova. Scope služi da se </w:t>
+        <w:t xml:space="preserve">Google Gmail API koristi OAuth 2.0 protokol za autentifikaciju i autorizaciju. Aplikacija koja koristi API mora da specifikuje jedan ili više </w:t>
+      </w:r>
+      <w:r>
+        <w:rPr>
+          <w:i/>
+        </w:rPr>
+        <w:t>scope</w:t>
+      </w:r>
+      <w:r>
+        <w:t xml:space="preserve"> stringova. Scope služi da se </w:t>
       </w:r>
       <w:r>
         <w:t>identifikovanje resursa</w:t>
@@ -5913,9 +7035,11 @@
           <w:numId w:val="12"/>
         </w:numPr>
       </w:pPr>
+      <w:bookmarkStart w:id="109" w:name="_Toc7768516"/>
       <w:r>
         <w:t>Tipičan proces rada sa Gmail API servisom</w:t>
       </w:r>
+      <w:bookmarkEnd w:id="109"/>
     </w:p>
     <w:p>
       <w:r>
@@ -5979,9 +7103,11 @@
           <w:numId w:val="5"/>
         </w:numPr>
       </w:pPr>
+      <w:bookmarkStart w:id="110" w:name="_Toc7768517"/>
       <w:r>
         <w:t>Spring okruženje</w:t>
       </w:r>
+      <w:bookmarkEnd w:id="110"/>
     </w:p>
     <w:p>
       <w:pPr>
@@ -6035,9 +7161,11 @@
           <w:numId w:val="2"/>
         </w:numPr>
       </w:pPr>
+      <w:bookmarkStart w:id="111" w:name="_Toc7768518"/>
       <w:r>
         <w:t>Spring okruženje</w:t>
       </w:r>
+      <w:bookmarkEnd w:id="111"/>
     </w:p>
     <w:p>
       <w:r>
@@ -6141,18 +7269,18 @@
           <w:numId w:val="5"/>
         </w:numPr>
       </w:pPr>
-      <w:bookmarkStart w:id="107" w:name="__RefHeading___Toc10956_4196831394"/>
-      <w:bookmarkStart w:id="108" w:name="_Toc372467831"/>
-      <w:bookmarkStart w:id="109" w:name="_Toc364701493"/>
-      <w:bookmarkStart w:id="110" w:name="_Toc515485997"/>
-      <w:bookmarkEnd w:id="107"/>
+      <w:bookmarkStart w:id="112" w:name="_Toc372467831"/>
+      <w:bookmarkStart w:id="113" w:name="_Toc364701493"/>
+      <w:bookmarkStart w:id="114" w:name="_Toc515485997"/>
+      <w:bookmarkStart w:id="115" w:name="_Toc7768519"/>
       <w:r>
         <w:lastRenderedPageBreak/>
         <w:t>Specifikacija aplikacije</w:t>
       </w:r>
-      <w:bookmarkEnd w:id="108"/>
-      <w:bookmarkEnd w:id="109"/>
-      <w:bookmarkEnd w:id="110"/>
+      <w:bookmarkEnd w:id="112"/>
+      <w:bookmarkEnd w:id="113"/>
+      <w:bookmarkEnd w:id="114"/>
+      <w:bookmarkEnd w:id="115"/>
     </w:p>
     <w:p>
       <w:pPr>
@@ -6198,21 +7326,34 @@
         <w:pStyle w:val="obicantext"/>
       </w:pPr>
       <w:r>
-        <w:t>Nakon uspešne prijave na sistem korisniku se prikazuje glavna stranica aplikacije na kojoj korisnik može da vidi svoju elektronsku poštu po labelama, manipuliše</w:t>
-      </w:r>
-      <w:r>
-        <w:t xml:space="preserve"> poštom, kreira novu poruku, </w:t>
+        <w:t>Nakon uspešne prijave na sistem korisniku se prikazuje glavna stranica aplikacije na kojoj korisnik može da vidi svoju</w:t>
+      </w:r>
+      <w:r>
+        <w:t xml:space="preserve"> elektronsku poštu po labelama. Korisnik ima mogućnost da </w:t>
+      </w:r>
+      <w:r>
+        <w:t xml:space="preserve">kreira novu poruku, </w:t>
       </w:r>
       <w:r>
         <w:t>odgovori na neku od primljenih</w:t>
       </w:r>
       <w:r>
-        <w:t xml:space="preserve"> ili ih prosledi</w:t>
-      </w:r>
-      <w:bookmarkStart w:id="111" w:name="_GoBack"/>
-      <w:bookmarkEnd w:id="111"/>
-      <w:r>
-        <w:t xml:space="preserve">. Pored glavne stranice sa prikazom primljene pošte postoje još stranica sa prikazom pošte iz svake labele, pošta za slanje, pošta za brisanje... </w:t>
+        <w:t xml:space="preserve"> ili da poruku</w:t>
+      </w:r>
+      <w:r>
+        <w:t xml:space="preserve"> prosledi</w:t>
+      </w:r>
+      <w:r>
+        <w:t xml:space="preserve"> drugom korisniku</w:t>
+      </w:r>
+      <w:r>
+        <w:t xml:space="preserve">. Pored glavne stranice sa prikazom primljene pošte postoje još stranica sa prikazom pošte iz svake labele, pošta </w:t>
+      </w:r>
+      <w:r>
+        <w:t xml:space="preserve">za slanje, pošta za brisanje... </w:t>
+      </w:r>
+      <w:r>
+        <w:t>Zavisno od labele kojoj pošta pripada korisnik ima mogućnost da poštu iz labele za brisanje obriše ili opozove brisanje, poštu iz labele pripremljene za slanje pošalje...</w:t>
       </w:r>
     </w:p>
     <w:p>
@@ -6239,24 +7380,24 @@
           <w:numId w:val="5"/>
         </w:numPr>
       </w:pPr>
-      <w:bookmarkStart w:id="112" w:name="__RefHeading___Toc10958_4196831394"/>
-      <w:bookmarkStart w:id="113" w:name="_Toc515485998"/>
-      <w:bookmarkEnd w:id="112"/>
+      <w:bookmarkStart w:id="116" w:name="_Toc515485998"/>
+      <w:bookmarkStart w:id="117" w:name="_Toc7768520"/>
       <w:r>
         <w:t>Dijagram slučajeva korišćenja</w:t>
       </w:r>
-      <w:bookmarkEnd w:id="113"/>
+      <w:bookmarkEnd w:id="116"/>
+      <w:bookmarkEnd w:id="117"/>
     </w:p>
     <w:p>
       <w:pPr>
         <w:pStyle w:val="obicantext"/>
       </w:pPr>
       <w:r>
-        <w:t xml:space="preserve">Dijagram slučajeva korišćenja prikazan je na slici 2.1. Kao što se može videti na dijagramu, aplikaciju mogu koristiti dva tipa korisnika. Prvi, neprijavljeni korisnik ima mogućnost da se ili prijavi na sistem. Nakon uspešne prijave, korisnik postaje ulogovani korisnik i ima mogućnost da pregleda svoje poštu, </w:t>
+        <w:t xml:space="preserve">Dijagram slučajeva korišćenja prikazan je na slici 2.1. Kao što se može videti na dijagramu, aplikaciju mogu koristiti dva tipa korisnika. Prvi, neprijavljeni </w:t>
       </w:r>
       <w:r>
         <w:lastRenderedPageBreak/>
-        <w:t>manipuliše poštom po labelama, kreira novu poštu, odgovara na postojeću  ili je briše.  Takođe, korisnik ima mogućnost da ..</w:t>
+        <w:t>korisnik ima mogućnost da se ili prijavi na sistem. Nakon uspešne prijave, korisnik postaje ulogovani korisnik i ima mogućnost da pregleda svoje poštu, manipuliše poštom po labelama, kreira novu poštu, odgovara na postojeću  ili je briše.  Takođe, korisnik ima mogućnost da ..</w:t>
       </w:r>
     </w:p>
     <w:p>
@@ -6290,9 +7431,6 @@
     <w:p/>
     <w:p/>
     <w:p/>
-    <w:p/>
-    <w:p/>
-    <w:p/>
     <w:p>
       <w:pPr>
         <w:pStyle w:val="Heading1"/>
@@ -6301,22 +7439,270 @@
           <w:numId w:val="5"/>
         </w:numPr>
       </w:pPr>
-      <w:bookmarkStart w:id="114" w:name="__RefHeading___Toc10980_4196831394"/>
-      <w:bookmarkEnd w:id="114"/>
       <w:r>
         <w:lastRenderedPageBreak/>
-        <w:t>Zaključak</w:t>
+        <w:t>Opis implementacije</w:t>
+      </w:r>
+    </w:p>
+    <w:p/>
+    <w:p>
+      <w:pPr>
+        <w:spacing w:before="0" w:after="240"/>
+        <w:rPr>
+          <w:color w:val="000000" w:themeColor="text1"/>
+          <w:szCs w:val="24"/>
+        </w:rPr>
+      </w:pPr>
+      <w:r>
+        <w:rPr>
+          <w:color w:val="000000" w:themeColor="text1"/>
+          <w:szCs w:val="24"/>
+        </w:rPr>
+        <w:t xml:space="preserve">Aplikaciju čine dve celine, serverski i klijentski deo. Serverski deo aplikacije je implementiran u programskom jeziku Java, </w:t>
+      </w:r>
+      <w:r>
+        <w:rPr>
+          <w:color w:val="000000" w:themeColor="text1"/>
+          <w:szCs w:val="24"/>
+        </w:rPr>
+        <w:t>verzije 1.8 korišćenjem Spring okruženja</w:t>
+      </w:r>
+      <w:r>
+        <w:rPr>
+          <w:color w:val="000000" w:themeColor="text1"/>
+          <w:szCs w:val="24"/>
+        </w:rPr>
+        <w:t>. Za implementaciju klije</w:t>
+      </w:r>
+      <w:r>
+        <w:rPr>
+          <w:color w:val="000000" w:themeColor="text1"/>
+          <w:szCs w:val="24"/>
+        </w:rPr>
+        <w:t xml:space="preserve">ntskog dela aplikacije korišćena je prethodno kreirana OldSchoolComponents biblioteka. </w:t>
       </w:r>
     </w:p>
     <w:p>
       <w:pPr>
+        <w:keepNext/>
+        <w:keepLines/>
+        <w:numPr>
+          <w:ilvl w:val="1"/>
+          <w:numId w:val="14"/>
+        </w:numPr>
+        <w:spacing w:before="360" w:after="360"/>
+        <w:outlineLvl w:val="1"/>
+        <w:rPr>
+          <w:rFonts w:asciiTheme="majorHAnsi" w:eastAsiaTheme="majorEastAsia" w:hAnsiTheme="majorHAnsi" w:cstheme="majorBidi"/>
+          <w:b/>
+          <w:bCs/>
+          <w:color w:val="4F81BD" w:themeColor="accent1"/>
+          <w:sz w:val="32"/>
+          <w:szCs w:val="32"/>
+        </w:rPr>
+      </w:pPr>
+      <w:bookmarkStart w:id="118" w:name="__RefHeading___Toc10966_4196831394"/>
+      <w:bookmarkEnd w:id="118"/>
+      <w:r>
+        <w:rPr>
+          <w:rFonts w:asciiTheme="majorHAnsi" w:eastAsiaTheme="majorEastAsia" w:hAnsiTheme="majorHAnsi" w:cstheme="majorBidi"/>
+          <w:b/>
+          <w:bCs/>
+          <w:color w:val="4F81BD" w:themeColor="accent1"/>
+          <w:sz w:val="32"/>
+          <w:szCs w:val="32"/>
+        </w:rPr>
+        <w:t>Serverski deo</w:t>
+      </w:r>
+    </w:p>
+    <w:p>
+      <w:pPr>
+        <w:spacing w:before="0" w:after="240"/>
+        <w:rPr>
+          <w:color w:val="000000" w:themeColor="text1"/>
+          <w:szCs w:val="24"/>
+        </w:rPr>
+      </w:pPr>
+      <w:r>
+        <w:rPr>
+          <w:color w:val="000000" w:themeColor="text1"/>
+          <w:szCs w:val="24"/>
+        </w:rPr>
+        <w:t xml:space="preserve">Kao što je već rečeno serverski deo aplikacije je </w:t>
+      </w:r>
+      <w:r>
+        <w:rPr>
+          <w:color w:val="000000" w:themeColor="text1"/>
+          <w:szCs w:val="24"/>
+        </w:rPr>
+        <w:t xml:space="preserve">kreiran radi lakše komunikacije sa Gmail API-jem i na serverskoj strani se nalaze samo </w:t>
+      </w:r>
+      <w:r>
+        <w:rPr>
+          <w:i/>
+          <w:iCs/>
+          <w:color w:val="000000" w:themeColor="text1"/>
+          <w:szCs w:val="24"/>
+        </w:rPr>
+        <w:t xml:space="preserve">service </w:t>
+      </w:r>
+      <w:r>
+        <w:rPr>
+          <w:color w:val="000000" w:themeColor="text1"/>
+          <w:szCs w:val="24"/>
+        </w:rPr>
+        <w:t xml:space="preserve">i </w:t>
+      </w:r>
+      <w:r>
+        <w:rPr>
+          <w:i/>
+          <w:iCs/>
+          <w:color w:val="000000" w:themeColor="text1"/>
+          <w:szCs w:val="24"/>
+        </w:rPr>
+        <w:t>controller</w:t>
+      </w:r>
+      <w:r>
+        <w:rPr>
+          <w:i/>
+          <w:iCs/>
+          <w:color w:val="000000" w:themeColor="text1"/>
+          <w:szCs w:val="24"/>
+        </w:rPr>
+        <w:t xml:space="preserve"> </w:t>
+      </w:r>
+      <w:r>
+        <w:rPr>
+          <w:iCs/>
+          <w:color w:val="000000" w:themeColor="text1"/>
+          <w:szCs w:val="24"/>
+        </w:rPr>
+        <w:t>sloj</w:t>
+      </w:r>
+      <w:r>
+        <w:rPr>
+          <w:color w:val="000000" w:themeColor="text1"/>
+          <w:szCs w:val="24"/>
+        </w:rPr>
+        <w:t xml:space="preserve">.  </w:t>
+      </w:r>
+    </w:p>
+    <w:p>
+      <w:pPr>
+        <w:spacing w:before="0" w:after="240"/>
+      </w:pPr>
+      <w:r>
+        <w:rPr>
+          <w:color w:val="000000" w:themeColor="text1"/>
+          <w:szCs w:val="24"/>
+        </w:rPr>
+        <w:t xml:space="preserve">Sloj kontrolera čine </w:t>
+      </w:r>
+      <w:r>
+        <w:rPr>
+          <w:color w:val="000000" w:themeColor="text1"/>
+          <w:szCs w:val="24"/>
+        </w:rPr>
+        <w:t>tri</w:t>
+      </w:r>
+      <w:r>
+        <w:rPr>
+          <w:color w:val="000000" w:themeColor="text1"/>
+          <w:szCs w:val="24"/>
+        </w:rPr>
+        <w:t xml:space="preserve"> kontrolera, UserController</w:t>
+      </w:r>
+      <w:r>
+        <w:rPr>
+          <w:color w:val="000000" w:themeColor="text1"/>
+          <w:szCs w:val="24"/>
+        </w:rPr>
+        <w:t>, MessageController</w:t>
+      </w:r>
+      <w:r>
+        <w:rPr>
+          <w:color w:val="000000" w:themeColor="text1"/>
+          <w:szCs w:val="24"/>
+        </w:rPr>
+        <w:t xml:space="preserve"> i </w:t>
+      </w:r>
+      <w:r>
+        <w:rPr>
+          <w:color w:val="000000" w:themeColor="text1"/>
+          <w:szCs w:val="24"/>
+        </w:rPr>
+        <w:t>Label</w:t>
+      </w:r>
+      <w:r>
+        <w:rPr>
+          <w:color w:val="000000" w:themeColor="text1"/>
+          <w:szCs w:val="24"/>
+        </w:rPr>
+        <w:t xml:space="preserve">Controller.  Kontroleri </w:t>
+      </w:r>
+      <w:r>
+        <w:rPr>
+          <w:color w:val="000000" w:themeColor="text1"/>
+          <w:szCs w:val="24"/>
+        </w:rPr>
+        <w:t>služe za ..</w:t>
+      </w:r>
+      <w:r>
+        <w:rPr>
+          <w:color w:val="000000" w:themeColor="text1"/>
+          <w:szCs w:val="24"/>
+        </w:rPr>
+        <w:t xml:space="preserve"> </w:t>
+      </w:r>
+    </w:p>
+    <w:p/>
+    <w:p/>
+    <w:p/>
+    <w:p/>
+    <w:p/>
+    <w:p/>
+    <w:p/>
+    <w:p/>
+    <w:p/>
+    <w:p/>
+    <w:p/>
+    <w:p/>
+    <w:p/>
+    <w:p/>
+    <w:p/>
+    <w:p/>
+    <w:p/>
+    <w:p/>
+    <w:p>
+      <w:pPr>
+        <w:pStyle w:val="Heading1"/>
+        <w:numPr>
+          <w:ilvl w:val="0"/>
+          <w:numId w:val="5"/>
+        </w:numPr>
+      </w:pPr>
+      <w:r>
+        <w:t>Zaključak</w:t>
+      </w:r>
+    </w:p>
+    <w:p/>
+    <w:p>
+      <w:pPr>
         <w:pStyle w:val="obicantext"/>
       </w:pPr>
-      <w:bookmarkStart w:id="115" w:name="__DdeLink__16911_2172303945"/>
-      <w:r>
-        <w:t xml:space="preserve">Projekat predstavlja jednostavnu aplikaciju za upravljanje elektrnskom poštom inspirisanu već postojećim rešenjem. </w:t>
-      </w:r>
-      <w:bookmarkEnd w:id="115"/>
+      <w:bookmarkStart w:id="119" w:name="__DdeLink__16911_2172303945"/>
+      <w:r>
+        <w:t>Projekat predstavlja jednostavnu aplikaciju za upravljanje elektr</w:t>
+      </w:r>
+      <w:r>
+        <w:t>o</w:t>
+      </w:r>
+      <w:bookmarkStart w:id="120" w:name="_GoBack"/>
+      <w:bookmarkEnd w:id="120"/>
+      <w:r>
+        <w:t xml:space="preserve">nskom poštom inspirisanu već postojećim rešenjem. </w:t>
+      </w:r>
+      <w:bookmarkEnd w:id="119"/>
       <w:r>
         <w:t xml:space="preserve">Dosadašnji rad obuhvata  osnovni skup operacija za upravljanje elektronskom poštom poput pregledanja pošte, manipulisanja poštom, kreiranje nove pošte i odgovaranja na postojeću. </w:t>
       </w:r>
@@ -7320,25 +8706,25 @@
         </w:numPr>
         <w:ind w:left="720"/>
       </w:pPr>
-      <w:bookmarkStart w:id="116" w:name="__RefHeading___Toc10982_4196831394"/>
-      <w:bookmarkEnd w:id="116"/>
+      <w:bookmarkStart w:id="121" w:name="_Toc7768522"/>
       <w:r>
         <w:lastRenderedPageBreak/>
         <w:t>6.</w:t>
       </w:r>
-      <w:bookmarkStart w:id="117" w:name="_Toc372467838"/>
-      <w:bookmarkStart w:id="118" w:name="_Toc364701500"/>
-      <w:bookmarkStart w:id="119" w:name="_Toc235724049"/>
-      <w:bookmarkStart w:id="120" w:name="_Toc261398447"/>
-      <w:bookmarkStart w:id="121" w:name="_Toc515486017"/>
+      <w:bookmarkStart w:id="122" w:name="_Toc372467838"/>
+      <w:bookmarkStart w:id="123" w:name="_Toc364701500"/>
+      <w:bookmarkStart w:id="124" w:name="_Toc235724049"/>
+      <w:bookmarkStart w:id="125" w:name="_Toc261398447"/>
+      <w:bookmarkStart w:id="126" w:name="_Toc515486017"/>
       <w:r>
         <w:t>KLJUČNA DOKUMENTACIJSKA INFORMACIJA</w:t>
       </w:r>
-      <w:bookmarkEnd w:id="117"/>
-      <w:bookmarkEnd w:id="118"/>
-      <w:bookmarkEnd w:id="119"/>
-      <w:bookmarkEnd w:id="120"/>
       <w:bookmarkEnd w:id="121"/>
+      <w:bookmarkEnd w:id="122"/>
+      <w:bookmarkEnd w:id="123"/>
+      <w:bookmarkEnd w:id="124"/>
+      <w:bookmarkEnd w:id="125"/>
+      <w:bookmarkEnd w:id="126"/>
     </w:p>
     <w:tbl>
       <w:tblPr>
@@ -9015,8 +10401,8 @@
               </w:rPr>
               <w:t>окружењу. Апликација омогућава креирање белешки, размештање по екрану и њихово ажурирање</w:t>
             </w:r>
-            <w:bookmarkStart w:id="122" w:name="__DdeLink__17659_19169448621"/>
-            <w:bookmarkEnd w:id="122"/>
+            <w:bookmarkStart w:id="127" w:name="__DdeLink__17659_19169448621"/>
+            <w:bookmarkEnd w:id="127"/>
             <w:r>
               <w:rPr>
                 <w:rFonts w:ascii="Arial" w:hAnsi="Arial" w:cs="Arial"/>
@@ -9513,17 +10899,17 @@
         </w:numPr>
         <w:ind w:left="720"/>
       </w:pPr>
-      <w:bookmarkStart w:id="123" w:name="__RefHeading___Toc10984_4196831394"/>
-      <w:bookmarkEnd w:id="123"/>
+      <w:bookmarkStart w:id="128" w:name="_Toc7768523"/>
       <w:r>
         <w:lastRenderedPageBreak/>
         <w:t>7.</w:t>
       </w:r>
-      <w:bookmarkStart w:id="124" w:name="_Toc515486018"/>
+      <w:bookmarkStart w:id="129" w:name="_Toc515486018"/>
       <w:r>
         <w:t>KEY WORDS DOCUMENTATION</w:t>
       </w:r>
-      <w:bookmarkEnd w:id="124"/>
+      <w:bookmarkEnd w:id="128"/>
+      <w:bookmarkEnd w:id="129"/>
     </w:p>
     <w:tbl>
       <w:tblPr>
@@ -11612,8 +12998,8 @@
                 <w:szCs w:val="17"/>
               </w:rPr>
             </w:pPr>
-            <w:bookmarkStart w:id="125" w:name="_GoBack2"/>
-            <w:bookmarkEnd w:id="125"/>
+            <w:bookmarkStart w:id="130" w:name="_GoBack2"/>
+            <w:bookmarkEnd w:id="130"/>
             <w:r>
               <w:rPr>
                 <w:rFonts w:ascii="Arial" w:hAnsi="Arial"/>
@@ -11733,8 +13119,8 @@
               </w:rPr>
               <w:t>Stevan Gostojić</w:t>
             </w:r>
-            <w:bookmarkStart w:id="126" w:name="_GoBack1"/>
-            <w:bookmarkEnd w:id="126"/>
+            <w:bookmarkStart w:id="131" w:name="_GoBack1"/>
+            <w:bookmarkEnd w:id="131"/>
             <w:r>
               <w:rPr>
                 <w:rFonts w:ascii="Arial" w:hAnsi="Arial"/>
@@ -12238,7 +13624,7 @@
       <w:rPr>
         <w:noProof/>
       </w:rPr>
-      <w:t>12</w:t>
+      <w:t>14</w:t>
     </w:r>
     <w:r>
       <w:fldChar w:fldCharType="end"/>
@@ -12276,7 +13662,7 @@
           <w:rPr>
             <w:noProof/>
           </w:rPr>
-          <w:t>13</w:t>
+          <w:t>15</w:t>
         </w:r>
         <w:r>
           <w:fldChar w:fldCharType="end"/>
@@ -12902,6 +14288,119 @@
     </w:lvl>
   </w:abstractNum>
   <w:abstractNum w:abstractNumId="3" w15:restartNumberingAfterBreak="0">
+    <w:nsid w:val="0FE2793A"/>
+    <w:multiLevelType w:val="multilevel"/>
+    <w:tmpl w:val="D36C630C"/>
+    <w:lvl w:ilvl="0">
+      <w:start w:val="1"/>
+      <w:numFmt w:val="bullet"/>
+      <w:lvlText w:val=""/>
+      <w:lvlJc w:val="left"/>
+      <w:pPr>
+        <w:ind w:left="720" w:hanging="360"/>
+      </w:pPr>
+      <w:rPr>
+        <w:rFonts w:ascii="Symbol" w:hAnsi="Symbol" w:cs="Symbol" w:hint="default"/>
+      </w:rPr>
+    </w:lvl>
+    <w:lvl w:ilvl="1">
+      <w:start w:val="1"/>
+      <w:numFmt w:val="bullet"/>
+      <w:lvlText w:val="o"/>
+      <w:lvlJc w:val="left"/>
+      <w:pPr>
+        <w:ind w:left="1440" w:hanging="360"/>
+      </w:pPr>
+      <w:rPr>
+        <w:rFonts w:ascii="Courier New" w:hAnsi="Courier New" w:cs="Courier New" w:hint="default"/>
+      </w:rPr>
+    </w:lvl>
+    <w:lvl w:ilvl="2">
+      <w:start w:val="1"/>
+      <w:numFmt w:val="bullet"/>
+      <w:lvlText w:val=""/>
+      <w:lvlJc w:val="left"/>
+      <w:pPr>
+        <w:ind w:left="2160" w:hanging="360"/>
+      </w:pPr>
+      <w:rPr>
+        <w:rFonts w:ascii="Wingdings" w:hAnsi="Wingdings" w:cs="Wingdings" w:hint="default"/>
+      </w:rPr>
+    </w:lvl>
+    <w:lvl w:ilvl="3">
+      <w:start w:val="1"/>
+      <w:numFmt w:val="bullet"/>
+      <w:lvlText w:val=""/>
+      <w:lvlJc w:val="left"/>
+      <w:pPr>
+        <w:ind w:left="2880" w:hanging="360"/>
+      </w:pPr>
+      <w:rPr>
+        <w:rFonts w:ascii="Symbol" w:hAnsi="Symbol" w:cs="Symbol" w:hint="default"/>
+      </w:rPr>
+    </w:lvl>
+    <w:lvl w:ilvl="4">
+      <w:start w:val="1"/>
+      <w:numFmt w:val="bullet"/>
+      <w:lvlText w:val="o"/>
+      <w:lvlJc w:val="left"/>
+      <w:pPr>
+        <w:ind w:left="3600" w:hanging="360"/>
+      </w:pPr>
+      <w:rPr>
+        <w:rFonts w:ascii="Courier New" w:hAnsi="Courier New" w:cs="Courier New" w:hint="default"/>
+      </w:rPr>
+    </w:lvl>
+    <w:lvl w:ilvl="5">
+      <w:start w:val="1"/>
+      <w:numFmt w:val="bullet"/>
+      <w:lvlText w:val=""/>
+      <w:lvlJc w:val="left"/>
+      <w:pPr>
+        <w:ind w:left="4320" w:hanging="360"/>
+      </w:pPr>
+      <w:rPr>
+        <w:rFonts w:ascii="Wingdings" w:hAnsi="Wingdings" w:cs="Wingdings" w:hint="default"/>
+      </w:rPr>
+    </w:lvl>
+    <w:lvl w:ilvl="6">
+      <w:start w:val="1"/>
+      <w:numFmt w:val="bullet"/>
+      <w:lvlText w:val=""/>
+      <w:lvlJc w:val="left"/>
+      <w:pPr>
+        <w:ind w:left="5040" w:hanging="360"/>
+      </w:pPr>
+      <w:rPr>
+        <w:rFonts w:ascii="Symbol" w:hAnsi="Symbol" w:cs="Symbol" w:hint="default"/>
+      </w:rPr>
+    </w:lvl>
+    <w:lvl w:ilvl="7">
+      <w:start w:val="1"/>
+      <w:numFmt w:val="bullet"/>
+      <w:lvlText w:val="o"/>
+      <w:lvlJc w:val="left"/>
+      <w:pPr>
+        <w:ind w:left="5760" w:hanging="360"/>
+      </w:pPr>
+      <w:rPr>
+        <w:rFonts w:ascii="Courier New" w:hAnsi="Courier New" w:cs="Courier New" w:hint="default"/>
+      </w:rPr>
+    </w:lvl>
+    <w:lvl w:ilvl="8">
+      <w:start w:val="1"/>
+      <w:numFmt w:val="bullet"/>
+      <w:lvlText w:val=""/>
+      <w:lvlJc w:val="left"/>
+      <w:pPr>
+        <w:ind w:left="6480" w:hanging="360"/>
+      </w:pPr>
+      <w:rPr>
+        <w:rFonts w:ascii="Wingdings" w:hAnsi="Wingdings" w:cs="Wingdings" w:hint="default"/>
+      </w:rPr>
+    </w:lvl>
+  </w:abstractNum>
+  <w:abstractNum w:abstractNumId="4" w15:restartNumberingAfterBreak="0">
     <w:nsid w:val="1A166636"/>
     <w:multiLevelType w:val="hybridMultilevel"/>
     <w:tmpl w:val="E6168468"/>
@@ -13014,7 +14513,7 @@
       </w:rPr>
     </w:lvl>
   </w:abstractNum>
-  <w:abstractNum w:abstractNumId="4" w15:restartNumberingAfterBreak="0">
+  <w:abstractNum w:abstractNumId="5" w15:restartNumberingAfterBreak="0">
     <w:nsid w:val="1C7F6C4F"/>
     <w:multiLevelType w:val="multilevel"/>
     <w:tmpl w:val="D4323336"/>
@@ -13105,7 +14604,7 @@
       </w:pPr>
     </w:lvl>
   </w:abstractNum>
-  <w:abstractNum w:abstractNumId="5" w15:restartNumberingAfterBreak="0">
+  <w:abstractNum w:abstractNumId="6" w15:restartNumberingAfterBreak="0">
     <w:nsid w:val="25015260"/>
     <w:multiLevelType w:val="multilevel"/>
     <w:tmpl w:val="E6B8BBD2"/>
@@ -13196,7 +14695,7 @@
       </w:pPr>
     </w:lvl>
   </w:abstractNum>
-  <w:abstractNum w:abstractNumId="6" w15:restartNumberingAfterBreak="0">
+  <w:abstractNum w:abstractNumId="7" w15:restartNumberingAfterBreak="0">
     <w:nsid w:val="33FD2B6C"/>
     <w:multiLevelType w:val="multilevel"/>
     <w:tmpl w:val="F886C032"/>
@@ -13336,7 +14835,7 @@
       </w:rPr>
     </w:lvl>
   </w:abstractNum>
-  <w:abstractNum w:abstractNumId="7" w15:restartNumberingAfterBreak="0">
+  <w:abstractNum w:abstractNumId="8" w15:restartNumberingAfterBreak="0">
     <w:nsid w:val="38084DC6"/>
     <w:multiLevelType w:val="multilevel"/>
     <w:tmpl w:val="E9923C02"/>
@@ -13478,7 +14977,7 @@
       </w:rPr>
     </w:lvl>
   </w:abstractNum>
-  <w:abstractNum w:abstractNumId="8" w15:restartNumberingAfterBreak="0">
+  <w:abstractNum w:abstractNumId="9" w15:restartNumberingAfterBreak="0">
     <w:nsid w:val="48466794"/>
     <w:multiLevelType w:val="multilevel"/>
     <w:tmpl w:val="DD1659AA"/>
@@ -13618,7 +15117,98 @@
       </w:rPr>
     </w:lvl>
   </w:abstractNum>
-  <w:abstractNum w:abstractNumId="9" w15:restartNumberingAfterBreak="0">
+  <w:abstractNum w:abstractNumId="10" w15:restartNumberingAfterBreak="0">
+    <w:nsid w:val="52A70A12"/>
+    <w:multiLevelType w:val="multilevel"/>
+    <w:tmpl w:val="F6582C42"/>
+    <w:lvl w:ilvl="0">
+      <w:start w:val="2"/>
+      <w:numFmt w:val="decimal"/>
+      <w:lvlText w:val="%1."/>
+      <w:lvlJc w:val="left"/>
+      <w:pPr>
+        <w:ind w:left="720" w:hanging="360"/>
+      </w:pPr>
+    </w:lvl>
+    <w:lvl w:ilvl="1">
+      <w:start w:val="1"/>
+      <w:numFmt w:val="decimal"/>
+      <w:lvlText w:val="%1.%2"/>
+      <w:lvlJc w:val="left"/>
+      <w:pPr>
+        <w:ind w:left="885" w:hanging="525"/>
+      </w:pPr>
+    </w:lvl>
+    <w:lvl w:ilvl="2">
+      <w:start w:val="1"/>
+      <w:numFmt w:val="decimal"/>
+      <w:lvlText w:val="%1.%2.%3"/>
+      <w:lvlJc w:val="left"/>
+      <w:pPr>
+        <w:ind w:left="1080" w:hanging="720"/>
+      </w:pPr>
+    </w:lvl>
+    <w:lvl w:ilvl="3">
+      <w:start w:val="1"/>
+      <w:numFmt w:val="decimal"/>
+      <w:lvlText w:val="%1.%2.%3.%4"/>
+      <w:lvlJc w:val="left"/>
+      <w:pPr>
+        <w:ind w:left="1080" w:hanging="720"/>
+      </w:pPr>
+    </w:lvl>
+    <w:lvl w:ilvl="4">
+      <w:start w:val="1"/>
+      <w:numFmt w:val="none"/>
+      <w:suff w:val="nothing"/>
+      <w:lvlText w:val=""/>
+      <w:lvlJc w:val="left"/>
+      <w:pPr>
+        <w:ind w:left="0" w:firstLine="0"/>
+      </w:pPr>
+    </w:lvl>
+    <w:lvl w:ilvl="5">
+      <w:start w:val="1"/>
+      <w:numFmt w:val="none"/>
+      <w:suff w:val="nothing"/>
+      <w:lvlText w:val=""/>
+      <w:lvlJc w:val="left"/>
+      <w:pPr>
+        <w:ind w:left="0" w:firstLine="0"/>
+      </w:pPr>
+    </w:lvl>
+    <w:lvl w:ilvl="6">
+      <w:start w:val="1"/>
+      <w:numFmt w:val="none"/>
+      <w:suff w:val="nothing"/>
+      <w:lvlText w:val=""/>
+      <w:lvlJc w:val="left"/>
+      <w:pPr>
+        <w:ind w:left="0" w:firstLine="0"/>
+      </w:pPr>
+    </w:lvl>
+    <w:lvl w:ilvl="7">
+      <w:start w:val="1"/>
+      <w:numFmt w:val="none"/>
+      <w:suff w:val="nothing"/>
+      <w:lvlText w:val=""/>
+      <w:lvlJc w:val="left"/>
+      <w:pPr>
+        <w:ind w:left="0" w:firstLine="0"/>
+      </w:pPr>
+    </w:lvl>
+    <w:lvl w:ilvl="8">
+      <w:start w:val="1"/>
+      <w:numFmt w:val="none"/>
+      <w:suff w:val="nothing"/>
+      <w:lvlText w:val=""/>
+      <w:lvlJc w:val="left"/>
+      <w:pPr>
+        <w:ind w:left="0" w:firstLine="0"/>
+      </w:pPr>
+    </w:lvl>
+  </w:abstractNum>
+  <w:abstractNum w:abstractNumId="11" w15:restartNumberingAfterBreak="0">
     <w:nsid w:val="614C68A7"/>
     <w:multiLevelType w:val="multilevel"/>
     <w:tmpl w:val="4464FE0A"/>
@@ -13735,7 +15325,7 @@
       </w:pPr>
     </w:lvl>
   </w:abstractNum>
-  <w:abstractNum w:abstractNumId="10" w15:restartNumberingAfterBreak="0">
+  <w:abstractNum w:abstractNumId="12" w15:restartNumberingAfterBreak="0">
     <w:nsid w:val="649E3D63"/>
     <w:multiLevelType w:val="multilevel"/>
     <w:tmpl w:val="D4323336"/>
@@ -13826,7 +15416,7 @@
       </w:pPr>
     </w:lvl>
   </w:abstractNum>
-  <w:abstractNum w:abstractNumId="11" w15:restartNumberingAfterBreak="0">
+  <w:abstractNum w:abstractNumId="13" w15:restartNumberingAfterBreak="0">
     <w:nsid w:val="6EEB6A71"/>
     <w:multiLevelType w:val="multilevel"/>
     <w:tmpl w:val="74D6B598"/>
@@ -13966,7 +15556,7 @@
       </w:rPr>
     </w:lvl>
   </w:abstractNum>
-  <w:abstractNum w:abstractNumId="12" w15:restartNumberingAfterBreak="0">
+  <w:abstractNum w:abstractNumId="14" w15:restartNumberingAfterBreak="0">
     <w:nsid w:val="7ADD50A1"/>
     <w:multiLevelType w:val="multilevel"/>
     <w:tmpl w:val="DD56DD36"/>
@@ -14062,42 +15652,48 @@
     </w:lvl>
   </w:abstractNum>
   <w:num w:numId="1">
-    <w:abstractNumId w:val="12"/>
+    <w:abstractNumId w:val="14"/>
   </w:num>
   <w:num w:numId="2">
     <w:abstractNumId w:val="2"/>
   </w:num>
   <w:num w:numId="3">
-    <w:abstractNumId w:val="4"/>
+    <w:abstractNumId w:val="5"/>
   </w:num>
   <w:num w:numId="4">
     <w:abstractNumId w:val="0"/>
   </w:num>
   <w:num w:numId="5">
-    <w:abstractNumId w:val="5"/>
+    <w:abstractNumId w:val="6"/>
   </w:num>
   <w:num w:numId="6">
     <w:abstractNumId w:val="1"/>
   </w:num>
   <w:num w:numId="7">
+    <w:abstractNumId w:val="11"/>
+  </w:num>
+  <w:num w:numId="8">
+    <w:abstractNumId w:val="8"/>
+  </w:num>
+  <w:num w:numId="9">
     <w:abstractNumId w:val="9"/>
   </w:num>
-  <w:num w:numId="8">
+  <w:num w:numId="10">
     <w:abstractNumId w:val="7"/>
   </w:num>
-  <w:num w:numId="9">
-    <w:abstractNumId w:val="8"/>
-  </w:num>
-  <w:num w:numId="10">
-    <w:abstractNumId w:val="6"/>
-  </w:num>
   <w:num w:numId="11">
-    <w:abstractNumId w:val="11"/>
+    <w:abstractNumId w:val="13"/>
   </w:num>
   <w:num w:numId="12">
+    <w:abstractNumId w:val="12"/>
+  </w:num>
+  <w:num w:numId="13">
+    <w:abstractNumId w:val="4"/>
+  </w:num>
+  <w:num w:numId="14">
     <w:abstractNumId w:val="10"/>
   </w:num>
-  <w:num w:numId="13">
+  <w:num w:numId="15">
     <w:abstractNumId w:val="3"/>
   </w:num>
 </w:numbering>
@@ -31793,6 +33389,17 @@
       </w:tblBorders>
     </w:tblPr>
   </w:style>
+  <w:style w:type="character" w:styleId="Hyperlink">
+    <w:name w:val="Hyperlink"/>
+    <w:basedOn w:val="DefaultParagraphFont"/>
+    <w:uiPriority w:val="99"/>
+    <w:unhideWhenUsed/>
+    <w:rsid w:val="00C6472E"/>
+    <w:rPr>
+      <w:color w:val="0000FF" w:themeColor="hyperlink"/>
+      <w:u w:val="single"/>
+    </w:rPr>
+  </w:style>
 </w:styles>
 </file>
 
@@ -32086,7 +33693,7 @@
 </file>
 
 <file path=customXml/itemProps1.xml><?xml version="1.0" encoding="utf-8"?>
-<ds:datastoreItem xmlns:ds="http://schemas.openxmlformats.org/officeDocument/2006/customXml" ds:itemID="{D178F8A2-70AB-4921-A93D-73A99F47C619}">
+<ds:datastoreItem xmlns:ds="http://schemas.openxmlformats.org/officeDocument/2006/customXml" ds:itemID="{4FD08A3B-09F5-49BF-9C53-089018E3A611}">
   <ds:schemaRefs>
     <ds:schemaRef ds:uri="http://schemas.openxmlformats.org/officeDocument/2006/bibliography"/>
   </ds:schemaRefs>

--- a/Master thesis - Ivana Savin.docx
+++ b/Master thesis - Ivana Savin.docx
@@ -52,7 +52,7 @@
                 <v:shape id="ole_rId2" style="width:28.35pt;height:28.35pt" o:ole="">
                   <v:imagedata r:id="rId3" o:title=""/>
                 </v:shape>
-                <o:OLEObject Type="Embed" ProgID="" ShapeID="ole_rId2" DrawAspect="Content" ObjectID="_774445894" r:id="rId2"/>
+                <o:OLEObject Type="Embed" ProgID="" ShapeID="ole_rId2" DrawAspect="Content" ObjectID="_190992614" r:id="rId2"/>
               </w:object>
             </w:r>
           </w:p>
@@ -558,7 +558,7 @@
           <w:pgNumType w:start="1" w:fmt="decimal"/>
           <w:formProt w:val="false"/>
           <w:textDirection w:val="lrTb"/>
-          <w:docGrid w:type="default" w:linePitch="360" w:charSpace="0"/>
+          <w:docGrid w:type="default" w:linePitch="360" w:charSpace="8192"/>
         </w:sectPr>
         <w:pStyle w:val="Normal"/>
         <w:spacing w:lineRule="auto" w:line="240"/>
@@ -1967,20 +1967,7 @@
                 <w:szCs w:val="24"/>
                 <w:lang w:val="sr-RS"/>
               </w:rPr>
-              <w:t xml:space="preserve">апликација </w:t>
-            </w:r>
-            <w:r>
-              <w:rPr>
-                <w:rFonts w:cs="Arial" w:ascii="Arial" w:hAnsi="Arial"/>
-                <w:b/>
-                <w:bCs/>
-                <w:color w:val="auto"/>
-                <w:spacing w:val="-4"/>
-                <w:kern w:val="2"/>
-                <w:szCs w:val="24"/>
-                <w:lang w:val="sr-RS"/>
-              </w:rPr>
-              <w:t>за управљање имејл порукама</w:t>
+              <w:t>апликација за управљање имејл порукама</w:t>
             </w:r>
           </w:p>
         </w:tc>
@@ -2553,32 +2540,33 @@
               <w:fldChar w:fldCharType="separate"/>
             </w:r>
             <w:bookmarkStart w:id="2" w:name="__Fieldmark__7076_1429472970"/>
-            <w:bookmarkStart w:id="3" w:name="__Fieldmark__7032_3291411383"/>
-            <w:bookmarkStart w:id="4" w:name="__Fieldmark__20757_833368407"/>
-            <w:bookmarkStart w:id="5" w:name="__Fieldmark__458_319706033"/>
-            <w:bookmarkStart w:id="6" w:name="__Fieldmark__18465_4199601360"/>
-            <w:bookmarkStart w:id="7" w:name="__Fieldmark__392_2462808867"/>
-            <w:bookmarkStart w:id="8" w:name="__Fieldmark__354_2699624188"/>
-            <w:bookmarkStart w:id="9" w:name="__Fieldmark__11075_2172303945"/>
-            <w:bookmarkStart w:id="10" w:name="__Fieldmark__294_4175422670"/>
-            <w:bookmarkStart w:id="11" w:name="__Fieldmark__19942_465859628"/>
-            <w:bookmarkStart w:id="12" w:name="__Fieldmark__8669_465859628"/>
-            <w:bookmarkStart w:id="13" w:name="__Fieldmark__208_1681151572"/>
-            <w:bookmarkStart w:id="14" w:name="__Fieldmark__11569_2241274477"/>
-            <w:bookmarkStart w:id="15" w:name="__Fieldmark__237_446330830"/>
-            <w:bookmarkStart w:id="16" w:name="__Fieldmark__223_4172557300"/>
-            <w:bookmarkStart w:id="17" w:name="__Fieldmark__4823_465859628"/>
-            <w:bookmarkStart w:id="18" w:name="__Fieldmark__13352_465859628"/>
-            <w:bookmarkStart w:id="19" w:name="__Fieldmark__283_1925984510"/>
-            <w:bookmarkStart w:id="20" w:name="__Fieldmark__309_2172303945"/>
-            <w:bookmarkStart w:id="21" w:name="__Fieldmark__339_4196831394"/>
-            <w:bookmarkStart w:id="22" w:name="__Fieldmark__369_1916944862"/>
-            <w:bookmarkStart w:id="23" w:name="__Fieldmark__7177_4199601360"/>
-            <w:bookmarkStart w:id="24" w:name="__Fieldmark__443_713360772"/>
-            <w:bookmarkStart w:id="25" w:name="__Fieldmark__473_2770850108"/>
-            <w:bookmarkStart w:id="26" w:name="__Fieldmark__38077_833368407"/>
-            <w:bookmarkStart w:id="27" w:name="__Fieldmark__7032_3291411383"/>
-            <w:bookmarkStart w:id="28" w:name="__Fieldmark__7032_3291411383"/>
+            <w:bookmarkStart w:id="3" w:name="__Fieldmark__235_3210171776"/>
+            <w:bookmarkStart w:id="4" w:name="__Fieldmark__7032_3291411383"/>
+            <w:bookmarkStart w:id="5" w:name="__Fieldmark__38077_833368407"/>
+            <w:bookmarkStart w:id="6" w:name="__Fieldmark__473_2770850108"/>
+            <w:bookmarkStart w:id="7" w:name="__Fieldmark__443_713360772"/>
+            <w:bookmarkStart w:id="8" w:name="__Fieldmark__7177_4199601360"/>
+            <w:bookmarkStart w:id="9" w:name="__Fieldmark__369_1916944862"/>
+            <w:bookmarkStart w:id="10" w:name="__Fieldmark__339_4196831394"/>
+            <w:bookmarkStart w:id="11" w:name="__Fieldmark__309_2172303945"/>
+            <w:bookmarkStart w:id="12" w:name="__Fieldmark__283_1925984510"/>
+            <w:bookmarkStart w:id="13" w:name="__Fieldmark__13352_465859628"/>
+            <w:bookmarkStart w:id="14" w:name="__Fieldmark__4823_465859628"/>
+            <w:bookmarkStart w:id="15" w:name="__Fieldmark__223_4172557300"/>
+            <w:bookmarkStart w:id="16" w:name="__Fieldmark__237_446330830"/>
+            <w:bookmarkStart w:id="17" w:name="__Fieldmark__11569_2241274477"/>
+            <w:bookmarkStart w:id="18" w:name="__Fieldmark__208_1681151572"/>
+            <w:bookmarkStart w:id="19" w:name="__Fieldmark__8669_465859628"/>
+            <w:bookmarkStart w:id="20" w:name="__Fieldmark__19942_465859628"/>
+            <w:bookmarkStart w:id="21" w:name="__Fieldmark__294_4175422670"/>
+            <w:bookmarkStart w:id="22" w:name="__Fieldmark__11075_2172303945"/>
+            <w:bookmarkStart w:id="23" w:name="__Fieldmark__354_2699624188"/>
+            <w:bookmarkStart w:id="24" w:name="__Fieldmark__392_2462808867"/>
+            <w:bookmarkStart w:id="25" w:name="__Fieldmark__18465_4199601360"/>
+            <w:bookmarkStart w:id="26" w:name="__Fieldmark__458_319706033"/>
+            <w:bookmarkStart w:id="27" w:name="__Fieldmark__20757_833368407"/>
+            <w:bookmarkStart w:id="28" w:name="__Fieldmark__235_3210171776"/>
+            <w:bookmarkStart w:id="29" w:name="__Fieldmark__235_3210171776"/>
             <w:bookmarkEnd w:id="4"/>
             <w:bookmarkEnd w:id="5"/>
             <w:bookmarkEnd w:id="6"/>
@@ -2602,7 +2590,8 @@
             <w:bookmarkEnd w:id="24"/>
             <w:bookmarkEnd w:id="25"/>
             <w:bookmarkEnd w:id="26"/>
-            <w:bookmarkEnd w:id="28"/>
+            <w:bookmarkEnd w:id="27"/>
+            <w:bookmarkEnd w:id="29"/>
             <w:r>
               <w:rPr/>
             </w:r>
@@ -2639,33 +2628,33 @@
               <w:rPr/>
               <w:fldChar w:fldCharType="separate"/>
             </w:r>
-            <w:bookmarkStart w:id="29" w:name="__Fieldmark__7105_3291411383"/>
-            <w:bookmarkStart w:id="30" w:name="__Fieldmark__20826_833368407"/>
-            <w:bookmarkStart w:id="31" w:name="__Fieldmark__521_319706033"/>
-            <w:bookmarkStart w:id="32" w:name="__Fieldmark__18522_4199601360"/>
-            <w:bookmarkStart w:id="33" w:name="__Fieldmark__443_2462808867"/>
-            <w:bookmarkStart w:id="34" w:name="__Fieldmark__399_2699624188"/>
-            <w:bookmarkStart w:id="35" w:name="__Fieldmark__11114_2172303945"/>
-            <w:bookmarkStart w:id="36" w:name="__Fieldmark__327_4175422670"/>
-            <w:bookmarkStart w:id="37" w:name="__Fieldmark__19969_465859628"/>
-            <w:bookmarkStart w:id="38" w:name="__Fieldmark__8690_465859628"/>
-            <w:bookmarkStart w:id="39" w:name="__Fieldmark__223_1681151572"/>
-            <w:bookmarkStart w:id="40" w:name="__Fieldmark__11578_2241274477"/>
-            <w:bookmarkStart w:id="41" w:name="__Fieldmark__241_446330830"/>
+            <w:bookmarkStart w:id="30" w:name="__Fieldmark__313_3210171776"/>
+            <w:bookmarkStart w:id="31" w:name="__Fieldmark__7105_3291411383"/>
+            <w:bookmarkStart w:id="32" w:name="__Fieldmark__38149_833368407"/>
+            <w:bookmarkStart w:id="33" w:name="__Fieldmark__539_2770850108"/>
+            <w:bookmarkStart w:id="34" w:name="__Fieldmark__503_713360772"/>
+            <w:bookmarkStart w:id="35" w:name="__Fieldmark__7231_4199601360"/>
+            <w:bookmarkStart w:id="36" w:name="__Fieldmark__417_1916944862"/>
+            <w:bookmarkStart w:id="37" w:name="__Fieldmark__381_4196831394"/>
+            <w:bookmarkStart w:id="38" w:name="__Fieldmark__345_2172303945"/>
+            <w:bookmarkStart w:id="39" w:name="__Fieldmark__313_1925984510"/>
+            <w:bookmarkStart w:id="40" w:name="__Fieldmark__13376_465859628"/>
+            <w:bookmarkStart w:id="41" w:name="__Fieldmark__4841_465859628"/>
             <w:bookmarkStart w:id="42" w:name="__Fieldmark__235_4172557300"/>
-            <w:bookmarkStart w:id="43" w:name="__Fieldmark__4841_465859628"/>
-            <w:bookmarkStart w:id="44" w:name="__Fieldmark__13376_465859628"/>
-            <w:bookmarkStart w:id="45" w:name="__Fieldmark__313_1925984510"/>
-            <w:bookmarkStart w:id="46" w:name="__Fieldmark__345_2172303945"/>
-            <w:bookmarkStart w:id="47" w:name="__Fieldmark__381_4196831394"/>
-            <w:bookmarkStart w:id="48" w:name="__Fieldmark__417_1916944862"/>
-            <w:bookmarkStart w:id="49" w:name="__Fieldmark__7231_4199601360"/>
-            <w:bookmarkStart w:id="50" w:name="__Fieldmark__503_713360772"/>
-            <w:bookmarkStart w:id="51" w:name="__Fieldmark__539_2770850108"/>
-            <w:bookmarkStart w:id="52" w:name="__Fieldmark__38149_833368407"/>
-            <w:bookmarkStart w:id="53" w:name="__Fieldmark__7105_3291411383"/>
-            <w:bookmarkStart w:id="54" w:name="__Fieldmark__7105_3291411383"/>
-            <w:bookmarkEnd w:id="30"/>
+            <w:bookmarkStart w:id="43" w:name="__Fieldmark__241_446330830"/>
+            <w:bookmarkStart w:id="44" w:name="__Fieldmark__11578_2241274477"/>
+            <w:bookmarkStart w:id="45" w:name="__Fieldmark__223_1681151572"/>
+            <w:bookmarkStart w:id="46" w:name="__Fieldmark__8690_465859628"/>
+            <w:bookmarkStart w:id="47" w:name="__Fieldmark__19969_465859628"/>
+            <w:bookmarkStart w:id="48" w:name="__Fieldmark__327_4175422670"/>
+            <w:bookmarkStart w:id="49" w:name="__Fieldmark__11114_2172303945"/>
+            <w:bookmarkStart w:id="50" w:name="__Fieldmark__399_2699624188"/>
+            <w:bookmarkStart w:id="51" w:name="__Fieldmark__443_2462808867"/>
+            <w:bookmarkStart w:id="52" w:name="__Fieldmark__18522_4199601360"/>
+            <w:bookmarkStart w:id="53" w:name="__Fieldmark__521_319706033"/>
+            <w:bookmarkStart w:id="54" w:name="__Fieldmark__20826_833368407"/>
+            <w:bookmarkStart w:id="55" w:name="__Fieldmark__313_3210171776"/>
+            <w:bookmarkStart w:id="56" w:name="__Fieldmark__313_3210171776"/>
             <w:bookmarkEnd w:id="31"/>
             <w:bookmarkEnd w:id="32"/>
             <w:bookmarkEnd w:id="33"/>
@@ -2688,7 +2677,9 @@
             <w:bookmarkEnd w:id="50"/>
             <w:bookmarkEnd w:id="51"/>
             <w:bookmarkEnd w:id="52"/>
+            <w:bookmarkEnd w:id="53"/>
             <w:bookmarkEnd w:id="54"/>
+            <w:bookmarkEnd w:id="56"/>
             <w:r>
               <w:rPr/>
             </w:r>
@@ -2724,35 +2715,34 @@
               <w:rPr/>
               <w:fldChar w:fldCharType="separate"/>
             </w:r>
-            <w:bookmarkStart w:id="55" w:name="__Fieldmark__7080_1429472970"/>
-            <w:bookmarkStart w:id="56" w:name="__Fieldmark__7178_3291411383"/>
-            <w:bookmarkStart w:id="57" w:name="__Fieldmark__20895_833368407"/>
-            <w:bookmarkStart w:id="58" w:name="__Fieldmark__584_319706033"/>
-            <w:bookmarkStart w:id="59" w:name="__Fieldmark__18579_4199601360"/>
-            <w:bookmarkStart w:id="60" w:name="__Fieldmark__494_2462808867"/>
-            <w:bookmarkStart w:id="61" w:name="__Fieldmark__444_2699624188"/>
-            <w:bookmarkStart w:id="62" w:name="__Fieldmark__11153_2172303945"/>
-            <w:bookmarkStart w:id="63" w:name="__Fieldmark__360_4175422670"/>
-            <w:bookmarkStart w:id="64" w:name="__Fieldmark__19996_465859628"/>
-            <w:bookmarkStart w:id="65" w:name="__Fieldmark__8711_465859628"/>
-            <w:bookmarkStart w:id="66" w:name="__Fieldmark__238_1681151572"/>
-            <w:bookmarkStart w:id="67" w:name="__Fieldmark__11587_2241274477"/>
-            <w:bookmarkStart w:id="68" w:name="__Fieldmark__245_446330830"/>
-            <w:bookmarkStart w:id="69" w:name="__Fieldmark__247_4172557300"/>
-            <w:bookmarkStart w:id="70" w:name="__Fieldmark__4859_465859628"/>
-            <w:bookmarkStart w:id="71" w:name="__Fieldmark__13400_465859628"/>
-            <w:bookmarkStart w:id="72" w:name="__Fieldmark__343_1925984510"/>
-            <w:bookmarkStart w:id="73" w:name="__Fieldmark__381_2172303945"/>
-            <w:bookmarkStart w:id="74" w:name="__Fieldmark__423_4196831394"/>
-            <w:bookmarkStart w:id="75" w:name="__Fieldmark__465_1916944862"/>
-            <w:bookmarkStart w:id="76" w:name="__Fieldmark__7285_4199601360"/>
-            <w:bookmarkStart w:id="77" w:name="__Fieldmark__563_713360772"/>
-            <w:bookmarkStart w:id="78" w:name="__Fieldmark__605_2770850108"/>
-            <w:bookmarkStart w:id="79" w:name="__Fieldmark__38221_833368407"/>
-            <w:bookmarkStart w:id="80" w:name="__Fieldmark__7178_3291411383"/>
-            <w:bookmarkStart w:id="81" w:name="__Fieldmark__7178_3291411383"/>
-            <w:bookmarkEnd w:id="57"/>
-            <w:bookmarkEnd w:id="58"/>
+            <w:bookmarkStart w:id="57" w:name="__Fieldmark__7080_1429472970"/>
+            <w:bookmarkStart w:id="58" w:name="__Fieldmark__391_3210171776"/>
+            <w:bookmarkStart w:id="59" w:name="__Fieldmark__7178_3291411383"/>
+            <w:bookmarkStart w:id="60" w:name="__Fieldmark__38221_833368407"/>
+            <w:bookmarkStart w:id="61" w:name="__Fieldmark__605_2770850108"/>
+            <w:bookmarkStart w:id="62" w:name="__Fieldmark__563_713360772"/>
+            <w:bookmarkStart w:id="63" w:name="__Fieldmark__7285_4199601360"/>
+            <w:bookmarkStart w:id="64" w:name="__Fieldmark__465_1916944862"/>
+            <w:bookmarkStart w:id="65" w:name="__Fieldmark__423_4196831394"/>
+            <w:bookmarkStart w:id="66" w:name="__Fieldmark__381_2172303945"/>
+            <w:bookmarkStart w:id="67" w:name="__Fieldmark__343_1925984510"/>
+            <w:bookmarkStart w:id="68" w:name="__Fieldmark__13400_465859628"/>
+            <w:bookmarkStart w:id="69" w:name="__Fieldmark__4859_465859628"/>
+            <w:bookmarkStart w:id="70" w:name="__Fieldmark__247_4172557300"/>
+            <w:bookmarkStart w:id="71" w:name="__Fieldmark__245_446330830"/>
+            <w:bookmarkStart w:id="72" w:name="__Fieldmark__11587_2241274477"/>
+            <w:bookmarkStart w:id="73" w:name="__Fieldmark__238_1681151572"/>
+            <w:bookmarkStart w:id="74" w:name="__Fieldmark__8711_465859628"/>
+            <w:bookmarkStart w:id="75" w:name="__Fieldmark__19996_465859628"/>
+            <w:bookmarkStart w:id="76" w:name="__Fieldmark__360_4175422670"/>
+            <w:bookmarkStart w:id="77" w:name="__Fieldmark__11153_2172303945"/>
+            <w:bookmarkStart w:id="78" w:name="__Fieldmark__444_2699624188"/>
+            <w:bookmarkStart w:id="79" w:name="__Fieldmark__494_2462808867"/>
+            <w:bookmarkStart w:id="80" w:name="__Fieldmark__18579_4199601360"/>
+            <w:bookmarkStart w:id="81" w:name="__Fieldmark__584_319706033"/>
+            <w:bookmarkStart w:id="82" w:name="__Fieldmark__20895_833368407"/>
+            <w:bookmarkStart w:id="83" w:name="__Fieldmark__391_3210171776"/>
+            <w:bookmarkStart w:id="84" w:name="__Fieldmark__391_3210171776"/>
             <w:bookmarkEnd w:id="59"/>
             <w:bookmarkEnd w:id="60"/>
             <w:bookmarkEnd w:id="61"/>
@@ -2774,7 +2764,10 @@
             <w:bookmarkEnd w:id="77"/>
             <w:bookmarkEnd w:id="78"/>
             <w:bookmarkEnd w:id="79"/>
+            <w:bookmarkEnd w:id="80"/>
             <w:bookmarkEnd w:id="81"/>
+            <w:bookmarkEnd w:id="82"/>
+            <w:bookmarkEnd w:id="84"/>
             <w:r>
               <w:rPr/>
             </w:r>
@@ -2782,7 +2775,7 @@
               <w:rPr/>
               <w:fldChar w:fldCharType="end"/>
             </w:r>
-            <w:bookmarkEnd w:id="55"/>
+            <w:bookmarkEnd w:id="57"/>
             <w:r>
               <w:rPr>
                 <w:rFonts w:eastAsia="Calibri" w:cs="Arial" w:ascii="Arial" w:hAnsi="Arial"/>
@@ -2811,35 +2804,33 @@
               <w:rPr/>
               <w:fldChar w:fldCharType="separate"/>
             </w:r>
-            <w:bookmarkStart w:id="82" w:name="__Fieldmark__7251_3291411383"/>
-            <w:bookmarkStart w:id="83" w:name="__Fieldmark__20964_833368407"/>
-            <w:bookmarkStart w:id="84" w:name="__Fieldmark__647_319706033"/>
-            <w:bookmarkStart w:id="85" w:name="__Fieldmark__18636_4199601360"/>
-            <w:bookmarkStart w:id="86" w:name="__Fieldmark__545_2462808867"/>
-            <w:bookmarkStart w:id="87" w:name="__Fieldmark__489_2699624188"/>
-            <w:bookmarkStart w:id="88" w:name="__Fieldmark__11192_2172303945"/>
-            <w:bookmarkStart w:id="89" w:name="__Fieldmark__393_4175422670"/>
-            <w:bookmarkStart w:id="90" w:name="__Fieldmark__20023_465859628"/>
-            <w:bookmarkStart w:id="91" w:name="__Fieldmark__8732_465859628"/>
-            <w:bookmarkStart w:id="92" w:name="__Fieldmark__253_1681151572"/>
-            <w:bookmarkStart w:id="93" w:name="__Fieldmark__11596_2241274477"/>
-            <w:bookmarkStart w:id="94" w:name="__Fieldmark__249_446330830"/>
-            <w:bookmarkStart w:id="95" w:name="__Fieldmark__259_4172557300"/>
+            <w:bookmarkStart w:id="85" w:name="__Fieldmark__469_3210171776"/>
+            <w:bookmarkStart w:id="86" w:name="__Fieldmark__7251_3291411383"/>
+            <w:bookmarkStart w:id="87" w:name="__Fieldmark__38293_833368407"/>
+            <w:bookmarkStart w:id="88" w:name="__Fieldmark__671_2770850108"/>
+            <w:bookmarkStart w:id="89" w:name="__Fieldmark__623_713360772"/>
+            <w:bookmarkStart w:id="90" w:name="__Fieldmark__7339_4199601360"/>
+            <w:bookmarkStart w:id="91" w:name="__Fieldmark__513_1916944862"/>
+            <w:bookmarkStart w:id="92" w:name="__Fieldmark__465_4196831394"/>
+            <w:bookmarkStart w:id="93" w:name="__Fieldmark__417_2172303945"/>
+            <w:bookmarkStart w:id="94" w:name="__Fieldmark__373_1925984510"/>
+            <w:bookmarkStart w:id="95" w:name="__Fieldmark__13424_465859628"/>
             <w:bookmarkStart w:id="96" w:name="__Fieldmark__4877_465859628"/>
-            <w:bookmarkStart w:id="97" w:name="__Fieldmark__13424_465859628"/>
-            <w:bookmarkStart w:id="98" w:name="__Fieldmark__373_1925984510"/>
-            <w:bookmarkStart w:id="99" w:name="__Fieldmark__417_2172303945"/>
-            <w:bookmarkStart w:id="100" w:name="__Fieldmark__465_4196831394"/>
-            <w:bookmarkStart w:id="101" w:name="__Fieldmark__513_1916944862"/>
-            <w:bookmarkStart w:id="102" w:name="__Fieldmark__7339_4199601360"/>
-            <w:bookmarkStart w:id="103" w:name="__Fieldmark__623_713360772"/>
-            <w:bookmarkStart w:id="104" w:name="__Fieldmark__671_2770850108"/>
-            <w:bookmarkStart w:id="105" w:name="__Fieldmark__38293_833368407"/>
-            <w:bookmarkStart w:id="106" w:name="__Fieldmark__7251_3291411383"/>
-            <w:bookmarkStart w:id="107" w:name="__Fieldmark__7251_3291411383"/>
-            <w:bookmarkEnd w:id="83"/>
-            <w:bookmarkEnd w:id="84"/>
-            <w:bookmarkEnd w:id="85"/>
+            <w:bookmarkStart w:id="97" w:name="__Fieldmark__259_4172557300"/>
+            <w:bookmarkStart w:id="98" w:name="__Fieldmark__249_446330830"/>
+            <w:bookmarkStart w:id="99" w:name="__Fieldmark__11596_2241274477"/>
+            <w:bookmarkStart w:id="100" w:name="__Fieldmark__253_1681151572"/>
+            <w:bookmarkStart w:id="101" w:name="__Fieldmark__8732_465859628"/>
+            <w:bookmarkStart w:id="102" w:name="__Fieldmark__20023_465859628"/>
+            <w:bookmarkStart w:id="103" w:name="__Fieldmark__393_4175422670"/>
+            <w:bookmarkStart w:id="104" w:name="__Fieldmark__11192_2172303945"/>
+            <w:bookmarkStart w:id="105" w:name="__Fieldmark__489_2699624188"/>
+            <w:bookmarkStart w:id="106" w:name="__Fieldmark__545_2462808867"/>
+            <w:bookmarkStart w:id="107" w:name="__Fieldmark__18636_4199601360"/>
+            <w:bookmarkStart w:id="108" w:name="__Fieldmark__647_319706033"/>
+            <w:bookmarkStart w:id="109" w:name="__Fieldmark__20964_833368407"/>
+            <w:bookmarkStart w:id="110" w:name="__Fieldmark__469_3210171776"/>
+            <w:bookmarkStart w:id="111" w:name="__Fieldmark__469_3210171776"/>
             <w:bookmarkEnd w:id="86"/>
             <w:bookmarkEnd w:id="87"/>
             <w:bookmarkEnd w:id="88"/>
@@ -2860,7 +2851,11 @@
             <w:bookmarkEnd w:id="103"/>
             <w:bookmarkEnd w:id="104"/>
             <w:bookmarkEnd w:id="105"/>
+            <w:bookmarkEnd w:id="106"/>
             <w:bookmarkEnd w:id="107"/>
+            <w:bookmarkEnd w:id="108"/>
+            <w:bookmarkEnd w:id="109"/>
+            <w:bookmarkEnd w:id="111"/>
             <w:r>
               <w:rPr/>
             </w:r>
@@ -3205,7 +3200,7 @@
           </w:rPr>
           <w:t>3.1 Dijagram slučajeva korišćenja</w:t>
           <w:tab/>
-          <w:t>13</w:t>
+          <w:t>12</w:t>
         </w:r>
       </w:hyperlink>
     </w:p>
@@ -3255,14 +3250,14 @@
         </w:tabs>
         <w:rPr/>
       </w:pPr>
-      <w:hyperlink w:anchor="__RefHeading___Toc24869_3291411383">
+      <w:hyperlink w:anchor="__RefHeading___Toc15036_3210171776">
         <w:r>
           <w:rPr>
             <w:rStyle w:val="IndexLink"/>
           </w:rPr>
           <w:t>4.2 Klijentski deo</w:t>
           <w:tab/>
-          <w:t>14</w:t>
+          <w:t>31</w:t>
         </w:r>
       </w:hyperlink>
     </w:p>
@@ -3281,7 +3276,7 @@
           </w:rPr>
           <w:t>5. Zaključak</w:t>
           <w:tab/>
-          <w:t>26</w:t>
+          <w:t>36</w:t>
         </w:r>
       </w:hyperlink>
     </w:p>
@@ -3300,7 +3295,7 @@
           </w:rPr>
           <w:t>6.KLJUČNA DOKUMENTACIJSKA INFORMACIJA</w:t>
           <w:tab/>
-          <w:t>30</w:t>
+          <w:t>40</w:t>
         </w:r>
       </w:hyperlink>
     </w:p>
@@ -3319,7 +3314,7 @@
           </w:rPr>
           <w:t>7.KEY WORDS DOCUMENTATION</w:t>
           <w:tab/>
-          <w:t>32</w:t>
+          <w:t>42</w:t>
         </w:r>
       </w:hyperlink>
     </w:p>
@@ -3336,17 +3331,6 @@
       <w:r>
         <w:rPr/>
         <w:fldChar w:fldCharType="end"/>
-      </w:r>
-    </w:p>
-    <w:p>
-      <w:pPr>
-        <w:pStyle w:val="Normal"/>
-        <w:spacing w:lineRule="auto" w:line="276" w:before="60" w:after="200"/>
-        <w:jc w:val="left"/>
-        <w:rPr/>
-      </w:pPr>
-      <w:r>
-        <w:rPr/>
       </w:r>
     </w:p>
     <w:p>
@@ -3515,20 +3499,20 @@
         </w:numPr>
         <w:rPr/>
       </w:pPr>
-      <w:bookmarkStart w:id="108" w:name="__RefHeading___Toc17632_3291411383"/>
-      <w:bookmarkStart w:id="109" w:name="_Toc7768508"/>
-      <w:bookmarkStart w:id="110" w:name="_Toc364701483"/>
-      <w:bookmarkStart w:id="111" w:name="_Toc372467821"/>
-      <w:bookmarkStart w:id="112" w:name="_Toc515485984"/>
-      <w:bookmarkEnd w:id="108"/>
+      <w:bookmarkStart w:id="112" w:name="__RefHeading___Toc17632_3291411383"/>
+      <w:bookmarkStart w:id="113" w:name="_Toc515485984"/>
+      <w:bookmarkStart w:id="114" w:name="_Toc372467821"/>
+      <w:bookmarkStart w:id="115" w:name="_Toc364701483"/>
+      <w:bookmarkStart w:id="116" w:name="_Toc7768508"/>
+      <w:bookmarkEnd w:id="112"/>
       <w:r>
         <w:rPr/>
         <w:t>Uvod</w:t>
       </w:r>
-      <w:bookmarkEnd w:id="109"/>
-      <w:bookmarkEnd w:id="110"/>
-      <w:bookmarkEnd w:id="111"/>
-      <w:bookmarkEnd w:id="112"/>
+      <w:bookmarkEnd w:id="113"/>
+      <w:bookmarkEnd w:id="114"/>
+      <w:bookmarkEnd w:id="115"/>
+      <w:bookmarkEnd w:id="116"/>
       <w:r>
         <w:rPr/>
         <w:t xml:space="preserve"> </w:t>
@@ -3842,20 +3826,20 @@
         </w:numPr>
         <w:rPr/>
       </w:pPr>
-      <w:bookmarkStart w:id="113" w:name="__RefHeading___Toc17634_3291411383"/>
-      <w:bookmarkStart w:id="114" w:name="_Toc7768509"/>
-      <w:bookmarkStart w:id="115" w:name="_Toc515485985"/>
-      <w:bookmarkStart w:id="116" w:name="_Toc364701484"/>
-      <w:bookmarkStart w:id="117" w:name="_Toc372467822"/>
-      <w:bookmarkEnd w:id="113"/>
+      <w:bookmarkStart w:id="117" w:name="__RefHeading___Toc17634_3291411383"/>
+      <w:bookmarkStart w:id="118" w:name="_Toc372467822"/>
+      <w:bookmarkStart w:id="119" w:name="_Toc364701484"/>
+      <w:bookmarkStart w:id="120" w:name="_Toc515485985"/>
+      <w:bookmarkStart w:id="121" w:name="_Toc7768509"/>
+      <w:bookmarkEnd w:id="117"/>
       <w:r>
         <w:rPr/>
         <w:t>Opis korišćenih tehnologija</w:t>
       </w:r>
-      <w:bookmarkEnd w:id="114"/>
-      <w:bookmarkEnd w:id="115"/>
-      <w:bookmarkEnd w:id="116"/>
-      <w:bookmarkEnd w:id="117"/>
+      <w:bookmarkEnd w:id="118"/>
+      <w:bookmarkEnd w:id="119"/>
+      <w:bookmarkEnd w:id="120"/>
+      <w:bookmarkEnd w:id="121"/>
     </w:p>
     <w:p>
       <w:pPr>
@@ -3986,14 +3970,14 @@
         </w:numPr>
         <w:rPr/>
       </w:pPr>
-      <w:bookmarkStart w:id="118" w:name="__RefHeading___Toc17636_3291411383"/>
-      <w:bookmarkStart w:id="119" w:name="_Toc7768510"/>
-      <w:bookmarkEnd w:id="118"/>
+      <w:bookmarkStart w:id="122" w:name="__RefHeading___Toc17636_3291411383"/>
+      <w:bookmarkStart w:id="123" w:name="_Toc7768510"/>
+      <w:bookmarkEnd w:id="122"/>
       <w:r>
         <w:rPr/>
         <w:t>Old School Components biblioteka</w:t>
       </w:r>
-      <w:bookmarkEnd w:id="119"/>
+      <w:bookmarkEnd w:id="123"/>
     </w:p>
     <w:p>
       <w:pPr>
@@ -4004,8 +3988,8 @@
         </w:numPr>
         <w:rPr/>
       </w:pPr>
-      <w:bookmarkStart w:id="120" w:name="__RefHeading___Toc17638_3291411383"/>
-      <w:bookmarkEnd w:id="120"/>
+      <w:bookmarkStart w:id="124" w:name="__RefHeading___Toc17638_3291411383"/>
+      <w:bookmarkEnd w:id="124"/>
       <w:r>
         <w:rPr/>
         <w:t>aa</w:t>
@@ -4020,9 +4004,9 @@
         </w:numPr>
         <w:rPr/>
       </w:pPr>
-      <w:bookmarkStart w:id="121" w:name="__RefHeading___Toc17640_3291411383"/>
-      <w:bookmarkStart w:id="122" w:name="_Toc7768512"/>
-      <w:bookmarkEnd w:id="121"/>
+      <w:bookmarkStart w:id="125" w:name="__RefHeading___Toc17640_3291411383"/>
+      <w:bookmarkStart w:id="126" w:name="_Toc7768512"/>
+      <w:bookmarkEnd w:id="125"/>
       <w:r>
         <w:rPr/>
         <w:t xml:space="preserve">Google Gmail </w:t>
@@ -4033,7 +4017,7 @@
         </w:rPr>
         <w:t>API</w:t>
       </w:r>
-      <w:bookmarkEnd w:id="122"/>
+      <w:bookmarkEnd w:id="126"/>
     </w:p>
     <w:p>
       <w:pPr>
@@ -4074,14 +4058,14 @@
         </w:numPr>
         <w:rPr/>
       </w:pPr>
-      <w:bookmarkStart w:id="123" w:name="__RefHeading___Toc17642_3291411383"/>
-      <w:bookmarkStart w:id="124" w:name="_Toc7768513"/>
-      <w:bookmarkEnd w:id="123"/>
+      <w:bookmarkStart w:id="127" w:name="__RefHeading___Toc17642_3291411383"/>
+      <w:bookmarkStart w:id="128" w:name="_Toc7768513"/>
+      <w:bookmarkEnd w:id="127"/>
       <w:r>
         <w:rPr/>
         <w:t>aa</w:t>
       </w:r>
-      <w:bookmarkEnd w:id="124"/>
+      <w:bookmarkEnd w:id="128"/>
     </w:p>
     <w:p>
       <w:pPr>
@@ -4647,14 +4631,14 @@
         </w:numPr>
         <w:rPr/>
       </w:pPr>
-      <w:bookmarkStart w:id="125" w:name="__RefHeading___Toc17644_3291411383"/>
-      <w:bookmarkStart w:id="126" w:name="_Toc7768514"/>
-      <w:bookmarkEnd w:id="125"/>
+      <w:bookmarkStart w:id="129" w:name="__RefHeading___Toc17644_3291411383"/>
+      <w:bookmarkStart w:id="130" w:name="_Toc7768514"/>
+      <w:bookmarkEnd w:id="129"/>
       <w:r>
         <w:rPr/>
         <w:t>API pregled</w:t>
       </w:r>
-      <w:bookmarkEnd w:id="126"/>
+      <w:bookmarkEnd w:id="130"/>
     </w:p>
     <w:p>
       <w:pPr>
@@ -6473,14 +6457,14 @@
         </w:numPr>
         <w:rPr/>
       </w:pPr>
-      <w:bookmarkStart w:id="127" w:name="__RefHeading___Toc17646_3291411383"/>
-      <w:bookmarkStart w:id="128" w:name="_Toc7768515"/>
-      <w:bookmarkEnd w:id="127"/>
+      <w:bookmarkStart w:id="131" w:name="__RefHeading___Toc17646_3291411383"/>
+      <w:bookmarkStart w:id="132" w:name="_Toc7768515"/>
+      <w:bookmarkEnd w:id="131"/>
       <w:r>
         <w:rPr/>
         <w:t>Autentifikacija i autorizacija</w:t>
       </w:r>
-      <w:bookmarkEnd w:id="128"/>
+      <w:bookmarkEnd w:id="132"/>
     </w:p>
     <w:p>
       <w:pPr>
@@ -6731,14 +6715,14 @@
         </w:numPr>
         <w:rPr/>
       </w:pPr>
-      <w:bookmarkStart w:id="129" w:name="__RefHeading___Toc17648_3291411383"/>
-      <w:bookmarkStart w:id="130" w:name="_Toc7768516"/>
-      <w:bookmarkEnd w:id="129"/>
+      <w:bookmarkStart w:id="133" w:name="__RefHeading___Toc17648_3291411383"/>
+      <w:bookmarkStart w:id="134" w:name="_Toc7768516"/>
+      <w:bookmarkEnd w:id="133"/>
       <w:r>
         <w:rPr/>
         <w:t>Tipičan proces rada sa Gmail API servisom</w:t>
       </w:r>
-      <w:bookmarkEnd w:id="130"/>
+      <w:bookmarkEnd w:id="134"/>
     </w:p>
     <w:p>
       <w:pPr>
@@ -6833,14 +6817,14 @@
         </w:numPr>
         <w:rPr/>
       </w:pPr>
-      <w:bookmarkStart w:id="131" w:name="__RefHeading___Toc17650_3291411383"/>
-      <w:bookmarkStart w:id="132" w:name="_Toc7768517"/>
-      <w:bookmarkEnd w:id="131"/>
+      <w:bookmarkStart w:id="135" w:name="__RefHeading___Toc17650_3291411383"/>
+      <w:bookmarkStart w:id="136" w:name="_Toc7768517"/>
+      <w:bookmarkEnd w:id="135"/>
       <w:r>
         <w:rPr/>
         <w:t>Spring okruženje</w:t>
       </w:r>
-      <w:bookmarkEnd w:id="132"/>
+      <w:bookmarkEnd w:id="136"/>
     </w:p>
     <w:p>
       <w:pPr>
@@ -6902,14 +6886,14 @@
         </w:numPr>
         <w:rPr/>
       </w:pPr>
-      <w:bookmarkStart w:id="133" w:name="__RefHeading___Toc17652_3291411383"/>
-      <w:bookmarkStart w:id="134" w:name="_Toc7768518"/>
-      <w:bookmarkEnd w:id="133"/>
+      <w:bookmarkStart w:id="137" w:name="__RefHeading___Toc17652_3291411383"/>
+      <w:bookmarkStart w:id="138" w:name="_Toc7768518"/>
+      <w:bookmarkEnd w:id="137"/>
       <w:r>
         <w:rPr/>
         <w:t>Spring okruženje</w:t>
       </w:r>
-      <w:bookmarkEnd w:id="134"/>
+      <w:bookmarkEnd w:id="138"/>
     </w:p>
     <w:p>
       <w:pPr>
@@ -7087,20 +7071,20 @@
         </w:numPr>
         <w:rPr/>
       </w:pPr>
-      <w:bookmarkStart w:id="135" w:name="__RefHeading___Toc17654_3291411383"/>
-      <w:bookmarkStart w:id="136" w:name="_Toc7768519"/>
-      <w:bookmarkStart w:id="137" w:name="_Toc515485997"/>
-      <w:bookmarkStart w:id="138" w:name="_Toc364701493"/>
-      <w:bookmarkStart w:id="139" w:name="_Toc372467831"/>
-      <w:bookmarkEnd w:id="135"/>
+      <w:bookmarkStart w:id="139" w:name="__RefHeading___Toc17654_3291411383"/>
+      <w:bookmarkStart w:id="140" w:name="_Toc372467831"/>
+      <w:bookmarkStart w:id="141" w:name="_Toc364701493"/>
+      <w:bookmarkStart w:id="142" w:name="_Toc515485997"/>
+      <w:bookmarkStart w:id="143" w:name="_Toc7768519"/>
+      <w:bookmarkEnd w:id="139"/>
       <w:r>
         <w:rPr/>
         <w:t>Specifikacija aplikacije</w:t>
       </w:r>
-      <w:bookmarkEnd w:id="136"/>
-      <w:bookmarkEnd w:id="137"/>
-      <w:bookmarkEnd w:id="138"/>
-      <w:bookmarkEnd w:id="139"/>
+      <w:bookmarkEnd w:id="140"/>
+      <w:bookmarkEnd w:id="141"/>
+      <w:bookmarkEnd w:id="142"/>
+      <w:bookmarkEnd w:id="143"/>
     </w:p>
     <w:p>
       <w:pPr>
@@ -7109,31 +7093,7 @@
       </w:pPr>
       <w:r>
         <w:rPr/>
-        <w:t xml:space="preserve">Zadatak obuhvata izradu veb aplikacije </w:t>
-      </w:r>
-      <w:r>
-        <w:rPr/>
-        <w:t>za upravljanje elektronskom poštom</w:t>
-      </w:r>
-      <w:r>
-        <w:rPr/>
-        <w:t>. Budu</w:t>
-      </w:r>
-      <w:r>
-        <w:rPr/>
-        <w:t>ć</w:t>
-      </w:r>
-      <w:r>
-        <w:rPr/>
-        <w:t xml:space="preserve">i da aplikacija kominicira sa Gmail API-jem korisnik ima mogućnost da koristi osnovni skup funkcionalnosti koje originalna aplikacija nudi. Aplikacija omogućava pregledanje elektronske pošte, rukovanje poštom i njeno ažuriranje. Takođe omogućava kreiranje novih poruka, </w:t>
-      </w:r>
-      <w:r>
-        <w:rPr/>
-        <w:t>slanje poruka</w:t>
-      </w:r>
-      <w:r>
-        <w:rPr/>
-        <w:t xml:space="preserve"> i odgovaranje na postojeće.</w:t>
+        <w:t>Zadatak obuhvata izradu veb aplikacije za upravljanje elektronskom poštom. Budući da aplikacija kominicira sa Gmail API-jem korisnik ima mogućnost da koristi osnovni skup funkcionalnosti koje originalna aplikacija nudi. Aplikacija omogućava pregledanje elektronske pošte, rukovanje poštom i njeno ažuriranje. Takođe omogućava kreiranje novih poruka, slanje poruka i odgovaranje na postojeće.</w:t>
       </w:r>
     </w:p>
     <w:p>
@@ -7153,15 +7113,7 @@
       </w:pPr>
       <w:r>
         <w:rPr/>
-        <w:t xml:space="preserve">Nakon uspešne prijave na sistem korisniku se prikazuje glavna stranica aplikacije na kojoj korisnik može da vidi svoju elektronsku poštu po labelama. Korisnik ima mogućnost da kreira novu poruku, odgovori na neku od primljenih ili da poruku prosledi drugom korisniku. Pored glavne stranice sa prikazom primljene pošte postoje još stranica sa prikazom pošte iz svake labele, pošta za slanje, pošta za brisanje… </w:t>
-      </w:r>
-      <w:r>
-        <w:rPr/>
-        <w:t xml:space="preserve">Prikaz glavne stranice je specifičan za svakog korisnika jer je prikaz labela određen korisnikovim  podešavanjem labela u originalnoj aplikaciji. </w:t>
-      </w:r>
-      <w:r>
-        <w:rPr/>
-        <w:t xml:space="preserve"> </w:t>
+        <w:t xml:space="preserve">Nakon uspešne prijave na sistem korisniku se prikazuje glavna stranica aplikacije na kojoj korisnik može da vidi svoju elektronsku poštu po labelama. Korisnik ima mogućnost da kreira novu poruku, odgovori na neku od primljenih ili da poruku prosledi drugom korisniku. Pored glavne stranice sa prikazom primljene pošte postoje još stranica sa prikazom pošte iz svake labele, pošta za slanje, pošta za brisanje… Prikaz glavne stranice je specifičan za svakog korisnika jer je prikaz labela određen korisnikovim  podešavanjem labela u originalnoj aplikaciji.  </w:t>
       </w:r>
     </w:p>
     <w:p>
@@ -7171,11 +7123,7 @@
       </w:pPr>
       <w:r>
         <w:rPr/>
-        <w:t xml:space="preserve">Na stranci sa poštom za brisanje korisnik može da pregleda poštu koju je prebacio u kantu za brisanje i ukoliko se predomisli da opozove tu akciju ili da ih direktno obriše.  </w:t>
-      </w:r>
-      <w:r>
-        <w:rPr/>
-        <w:t>Na stranici sa poštom pripremljenom za slanje korisnik ima mogućnost da poruku pošalje.</w:t>
+        <w:t>Na stranci sa poštom za brisanje korisnik može da pregleda poštu koju je prebacio u kantu za brisanje i ukoliko se predomisli da opozove tu akciju ili da ih direktno obriše.  Na stranici sa poštom pripremljenom za slanje korisnik ima mogućnost da poruku pošalje.</w:t>
       </w:r>
     </w:p>
     <w:p>
@@ -7185,23 +7133,7 @@
       </w:pPr>
       <w:r>
         <w:rPr/>
-        <w:t>U naredn</w:t>
-      </w:r>
-      <w:r>
-        <w:rPr/>
-        <w:t>om</w:t>
-      </w:r>
-      <w:r>
-        <w:rPr/>
-        <w:t xml:space="preserve"> poglavlj</w:t>
-      </w:r>
-      <w:r>
-        <w:rPr/>
-        <w:t>u</w:t>
-      </w:r>
-      <w:r>
-        <w:rPr/>
-        <w:t xml:space="preserve"> biće prikazan dijagram slučajeva korišćenja.</w:t>
+        <w:t>U narednom poglavlju biće prikazan dijagram slučajeva korišćenja.</w:t>
       </w:r>
     </w:p>
     <w:p>
@@ -7213,16 +7145,16 @@
         </w:numPr>
         <w:rPr/>
       </w:pPr>
-      <w:bookmarkStart w:id="140" w:name="__RefHeading___Toc17656_3291411383"/>
-      <w:bookmarkStart w:id="141" w:name="_Toc7768520"/>
-      <w:bookmarkStart w:id="142" w:name="_Toc515485998"/>
-      <w:bookmarkEnd w:id="140"/>
+      <w:bookmarkStart w:id="144" w:name="__RefHeading___Toc17656_3291411383"/>
+      <w:bookmarkStart w:id="145" w:name="_Toc515485998"/>
+      <w:bookmarkStart w:id="146" w:name="_Toc7768520"/>
+      <w:bookmarkEnd w:id="144"/>
       <w:r>
         <w:rPr/>
         <w:t>Dijagram slučajeva korišćenja</w:t>
       </w:r>
-      <w:bookmarkEnd w:id="141"/>
-      <w:bookmarkEnd w:id="142"/>
+      <w:bookmarkEnd w:id="145"/>
+      <w:bookmarkEnd w:id="146"/>
     </w:p>
     <w:p>
       <w:pPr>
@@ -7231,15 +7163,7 @@
       </w:pPr>
       <w:r>
         <w:rPr/>
-        <w:t xml:space="preserve">Dijagram slučajeva korišćenja prikazan je na slici 2.1. Kao što se može videti na dijagramu, aplikaciju mogu koristiti dva tipa korisnika. Prvi, neprijavljeni korisnik ima mogućnost da se prijavi na sistem. Nakon uspešne prijave, korisnik postaje ulogovani korisnik i ima mogućnost da pregleda svoje poštu, manipuliše poštom po labelama, kreira novu poštu, </w:t>
-      </w:r>
-      <w:r>
-        <w:rPr/>
-        <w:t>šalje poštu.</w:t>
-      </w:r>
-      <w:r>
-        <w:rPr/>
-        <w:t xml:space="preserve"> Takođe, korisnik ima mogućnost da odgovara na postojeću  ili je briše.</w:t>
+        <w:t>Dijagram slučajeva korišćenja prikazan je na slici 2.1. Kao što se može videti na dijagramu, aplikaciju mogu koristiti dva tipa korisnika. Prvi, neprijavljeni korisnik ima mogućnost da se prijavi na sistem. Nakon uspešne prijave, korisnik postaje ulogovani korisnik i ima mogućnost da pregleda svoje poštu, manipuliše poštom po labelama, kreira novu poštu, šalje poštu. Takođe, korisnik ima mogućnost da odgovara na postojeću  ili je briše.</w:t>
       </w:r>
     </w:p>
     <w:p>
@@ -7468,8 +7392,8 @@
         </w:numPr>
         <w:rPr/>
       </w:pPr>
-      <w:bookmarkStart w:id="143" w:name="__RefHeading___Toc17658_3291411383"/>
-      <w:bookmarkEnd w:id="143"/>
+      <w:bookmarkStart w:id="147" w:name="__RefHeading___Toc17658_3291411383"/>
+      <w:bookmarkEnd w:id="147"/>
       <w:r>
         <w:rPr/>
         <w:t>Opis implementacije</w:t>
@@ -7508,8 +7432,8 @@
         <w:spacing w:before="0" w:after="240"/>
         <w:rPr/>
       </w:pPr>
-      <w:bookmarkStart w:id="144" w:name="__RefHeading___Toc24867_3291411383"/>
-      <w:bookmarkEnd w:id="144"/>
+      <w:bookmarkStart w:id="148" w:name="__RefHeading___Toc24867_3291411383"/>
+      <w:bookmarkEnd w:id="148"/>
       <w:r>
         <w:rPr>
           <w:color w:val="000000" w:themeColor="text1"/>
@@ -7530,14 +7454,7 @@
           <w:color w:val="000000" w:themeColor="text1"/>
           <w:szCs w:val="24"/>
         </w:rPr>
-        <w:t xml:space="preserve">Kao što je već rečeno serverski deo aplikacije je kreiran radi lakše komunikacije sa Gmail API-jem. </w:t>
-      </w:r>
-      <w:r>
-        <w:rPr>
-          <w:color w:val="000000" w:themeColor="text1"/>
-          <w:szCs w:val="24"/>
-        </w:rPr>
-        <w:t xml:space="preserve">Na serverskoj strani se nalaze sloj </w:t>
+        <w:t xml:space="preserve">Kao što je već rečeno serverski deo aplikacije je kreiran radi lakše komunikacije sa Gmail API-jem. Na serverskoj strani se nalaze sloj </w:t>
       </w:r>
       <w:r>
         <w:rPr>
@@ -7555,7 +7472,16 @@
           <w:color w:val="000000" w:themeColor="text1"/>
           <w:szCs w:val="24"/>
         </w:rPr>
-        <w:t>-a</w:t>
+        <w:t xml:space="preserve">-a i </w:t>
+      </w:r>
+      <w:r>
+        <w:rPr>
+          <w:i/>
+          <w:iCs/>
+          <w:color w:val="000000" w:themeColor="text1"/>
+          <w:szCs w:val="24"/>
+        </w:rPr>
+        <w:t>service</w:t>
       </w:r>
       <w:r>
         <w:rPr>
@@ -7564,90 +7490,21 @@
           <w:color w:val="000000" w:themeColor="text1"/>
           <w:szCs w:val="24"/>
         </w:rPr>
-        <w:t xml:space="preserve"> </w:t>
-      </w:r>
-      <w:r>
-        <w:rPr>
-          <w:i w:val="false"/>
-          <w:iCs w:val="false"/>
+        <w:t>-a.</w:t>
+      </w:r>
+    </w:p>
+    <w:p>
+      <w:pPr>
+        <w:pStyle w:val="Normal"/>
+        <w:spacing w:before="0" w:after="240"/>
+        <w:rPr/>
+      </w:pPr>
+      <w:r>
+        <w:rPr>
           <w:color w:val="000000" w:themeColor="text1"/>
           <w:szCs w:val="24"/>
         </w:rPr>
-        <w:t xml:space="preserve">i </w:t>
-      </w:r>
-      <w:r>
-        <w:rPr>
-          <w:i/>
-          <w:iCs/>
-          <w:color w:val="000000" w:themeColor="text1"/>
-          <w:szCs w:val="24"/>
-        </w:rPr>
-        <w:t>service</w:t>
-      </w:r>
-      <w:r>
-        <w:rPr>
-          <w:i w:val="false"/>
-          <w:iCs w:val="false"/>
-          <w:color w:val="000000" w:themeColor="text1"/>
-          <w:szCs w:val="24"/>
-        </w:rPr>
-        <w:t>-a.</w:t>
-      </w:r>
-    </w:p>
-    <w:p>
-      <w:pPr>
-        <w:pStyle w:val="Normal"/>
-        <w:spacing w:before="0" w:after="240"/>
-        <w:rPr/>
-      </w:pPr>
-      <w:r>
-        <w:rPr>
-          <w:color w:val="000000" w:themeColor="text1"/>
-          <w:szCs w:val="24"/>
-        </w:rPr>
-        <w:t xml:space="preserve">Budući da sloj controller-a sadrži samo pozive ka Gmail API-ju </w:t>
-      </w:r>
-      <w:r>
-        <w:rPr>
-          <w:color w:val="000000" w:themeColor="text1"/>
-          <w:szCs w:val="24"/>
-        </w:rPr>
-        <w:t xml:space="preserve">svi pozivi su grupisani u jednu klasu </w:t>
-      </w:r>
-      <w:r>
-        <w:rPr>
-          <w:color w:val="000000" w:themeColor="text1"/>
-          <w:szCs w:val="24"/>
-        </w:rPr>
-        <w:t xml:space="preserve">Controller.  </w:t>
-      </w:r>
-      <w:r>
-        <w:rPr>
-          <w:color w:val="000000" w:themeColor="text1"/>
-          <w:szCs w:val="24"/>
-        </w:rPr>
-        <w:t>Servisni sloj se sastoji od jedne klase u kojoj se nalaze metode za procesiranje podataka potrebnih kontroleru. Kao što je rečeno, klasa Controller sadrži metode koj</w:t>
-      </w:r>
-      <w:r>
-        <w:rPr>
-          <w:color w:val="000000" w:themeColor="text1"/>
-          <w:szCs w:val="24"/>
-        </w:rPr>
-        <w:t>i</w:t>
-      </w:r>
-      <w:r>
-        <w:rPr>
-          <w:color w:val="000000" w:themeColor="text1"/>
-          <w:szCs w:val="24"/>
-        </w:rPr>
-        <w:t xml:space="preserve"> šalju pozive ga Gmail API-ju</w:t>
-      </w:r>
-      <w:r>
-        <w:rPr>
-          <w:color w:val="000000" w:themeColor="text1"/>
-          <w:szCs w:val="24"/>
-        </w:rPr>
-        <w:t xml:space="preserve"> poput metode za autentifikaciju, metode za prikupljenje korisnikovih labela ili poruka. Na slici broj je prikazana metoda za autentifikaciju aplikacije i prikazvanje Gmail prozora za autentifikaciju korisnika. Budući da se koristi Gmail API, autentifikacija korisnika je realizovana od strane Gmail servisa. </w:t>
+        <w:t xml:space="preserve">Budući da sloj controller-a sadrži samo pozive ka Gmail API-ju svi pozivi su grupisani u jednu klasu Controller.  Servisni sloj se sastoji od jedne klase u kojoj se nalaze metode za procesiranje podataka potrebnih kontroleru. Kao što je rečeno, klasa Controller sadrži metode koji šalju pozive ga Gmail API-ju poput metode za autentifikaciju, metode za prikupljenje korisnikovih labela ili poruka. Na slici broj je prikazana metoda za autentifikaciju aplikacije i prikazvanje Gmail prozora za autentifikaciju korisnika. Budući da se koristi Gmail API, autentifikacija korisnika je realizovana od strane Gmail servisa. </w:t>
       </w:r>
     </w:p>
     <w:p>
@@ -8697,11 +8554,7 @@
       </w:pPr>
       <w:r>
         <w:rPr/>
-        <w:t xml:space="preserve">Gmail API servis u svom podešavanju nudi mogućnost redirektovanja na adresu korisnikove aplikacije nakon što se aplikacija autentifikuje. Budući da se naša aplikacija sastoji dva dela, klijentski i serverski deo koji su zasebni projekti koji su podignuti na različitim serverima </w:t>
-      </w:r>
-      <w:r>
-        <w:rPr/>
-        <w:t xml:space="preserve">Gmail servis nakon autentifikacije aplikacije redirektuje na URL na serveru koji potom salje poziv klijentskoj aplikaciji. Nakon što se izvrši redirekcija, korisnik je ulogovan i popunjava se polje </w:t>
+        <w:t xml:space="preserve">Gmail API servis u svom podešavanju nudi mogućnost redirektovanja na adresu korisnikove aplikacije nakon što se aplikacija autentifikuje. Budući da se naša aplikacija sastoji dva dela, klijentski i serverski deo koji su zasebni projekti koji su podignuti na različitim serverima Gmail servis nakon autentifikacije aplikacije redirektuje na URL na serveru koji potom salje poziv klijentskoj aplikaciji. Nakon što se izvrši redirekcija, korisnik je ulogovan i popunjava se polje </w:t>
       </w:r>
       <w:r>
         <w:rPr>
@@ -9148,7 +9001,11 @@
         </w:rPr>
       </w:pPr>
       <w:r>
-        <w:rPr/>
+        <w:rPr>
+          <w:rFonts w:ascii="Consolas" w:hAnsi="Consolas"/>
+          <w:color w:val="000000"/>
+          <w:sz w:val="20"/>
+        </w:rPr>
       </w:r>
     </w:p>
     <w:p>
@@ -9497,13 +9354,7 @@
         <w:rPr>
           <w:lang w:val="sr-Latn-RS" w:eastAsia="zxx" w:bidi="zxx"/>
         </w:rPr>
-        <w:t xml:space="preserve">metode za </w:t>
-      </w:r>
-      <w:r>
-        <w:rPr>
-          <w:lang w:val="sr-Latn-RS" w:eastAsia="zxx" w:bidi="zxx"/>
-        </w:rPr>
-        <w:t>redirektovanje</w:t>
+        <w:t>metode za redirektovanje</w:t>
       </w:r>
     </w:p>
     <w:p>
@@ -9698,7 +9549,11 @@
         </w:rPr>
       </w:pPr>
       <w:r>
-        <w:rPr/>
+        <w:rPr>
+          <w:rFonts w:ascii="Consolas" w:hAnsi="Consolas"/>
+          <w:color w:val="000000"/>
+          <w:sz w:val="20"/>
+        </w:rPr>
       </w:r>
     </w:p>
     <w:p>
@@ -10093,8 +9948,8 @@
         <w:pStyle w:val="Obicantext"/>
         <w:rPr/>
       </w:pPr>
-      <w:bookmarkStart w:id="145" w:name="__DdeLink__16911_21723039452"/>
-      <w:bookmarkEnd w:id="145"/>
+      <w:bookmarkStart w:id="149" w:name="__DdeLink__16911_21723039452"/>
+      <w:bookmarkEnd w:id="149"/>
       <w:r>
         <w:rPr/>
         <w:t>Na slici broj prikazana je GmailController klasa.</w:t>
@@ -10883,7 +10738,11 @@
         </w:rPr>
       </w:pPr>
       <w:r>
-        <w:rPr/>
+        <w:rPr>
+          <w:rFonts w:ascii="Consolas" w:hAnsi="Consolas"/>
+          <w:color w:val="000000"/>
+          <w:sz w:val="20"/>
+        </w:rPr>
       </w:r>
     </w:p>
     <w:p>
@@ -12933,7 +12792,11 @@
         </w:rPr>
       </w:pPr>
       <w:r>
-        <w:rPr/>
+        <w:rPr>
+          <w:rFonts w:ascii="Consolas" w:hAnsi="Consolas"/>
+          <w:color w:val="000000"/>
+          <w:sz w:val="20"/>
+        </w:rPr>
       </w:r>
     </w:p>
     <w:p>
@@ -13387,7 +13250,11 @@
         </w:rPr>
       </w:pPr>
       <w:r>
-        <w:rPr/>
+        <w:rPr>
+          <w:rFonts w:ascii="Consolas" w:hAnsi="Consolas"/>
+          <w:color w:val="000000"/>
+          <w:sz w:val="20"/>
+        </w:rPr>
       </w:r>
     </w:p>
     <w:p>
@@ -14552,7 +14419,11 @@
         </w:rPr>
       </w:pPr>
       <w:r>
-        <w:rPr/>
+        <w:rPr>
+          <w:rFonts w:ascii="Consolas" w:hAnsi="Consolas"/>
+          <w:color w:val="000000"/>
+          <w:sz w:val="20"/>
+        </w:rPr>
       </w:r>
     </w:p>
     <w:p>
@@ -14969,13 +14840,6 @@
           <w:sz w:val="20"/>
         </w:rPr>
         <w:t xml:space="preserve"> = fetchMessages(msgResponse);</w:t>
-      </w:r>
-      <w:r>
-        <w:rPr>
-          <w:rFonts w:ascii="Consolas" w:hAnsi="Consolas"/>
-          <w:color w:val="000000"/>
-          <w:sz w:val="20"/>
-        </w:rPr>
         <w:tab/>
       </w:r>
     </w:p>
@@ -16209,7 +16073,11 @@
         </w:rPr>
       </w:pPr>
       <w:r>
-        <w:rPr/>
+        <w:rPr>
+          <w:rFonts w:ascii="Consolas" w:hAnsi="Consolas"/>
+          <w:color w:val="000000"/>
+          <w:sz w:val="20"/>
+        </w:rPr>
       </w:r>
     </w:p>
     <w:p>
@@ -16837,13 +16705,6 @@
           <w:sz w:val="20"/>
         </w:rPr>
         <w:t xml:space="preserve"> = fetchMessages(msgResponse);</w:t>
-      </w:r>
-      <w:r>
-        <w:rPr>
-          <w:rFonts w:ascii="Consolas" w:hAnsi="Consolas"/>
-          <w:color w:val="000000"/>
-          <w:sz w:val="20"/>
-        </w:rPr>
         <w:tab/>
       </w:r>
     </w:p>
@@ -16959,7 +16820,11 @@
         </w:rPr>
       </w:pPr>
       <w:r>
-        <w:rPr/>
+        <w:rPr>
+          <w:rFonts w:ascii="Consolas" w:hAnsi="Consolas"/>
+          <w:color w:val="000000"/>
+          <w:sz w:val="20"/>
+        </w:rPr>
       </w:r>
     </w:p>
     <w:p>
@@ -17462,13 +17327,6 @@
           <w:sz w:val="20"/>
         </w:rPr>
         <w:t xml:space="preserve"> = fetchMessages(msgResponse);</w:t>
-      </w:r>
-      <w:r>
-        <w:rPr>
-          <w:rFonts w:ascii="Consolas" w:hAnsi="Consolas"/>
-          <w:color w:val="000000"/>
-          <w:sz w:val="20"/>
-        </w:rPr>
         <w:tab/>
       </w:r>
     </w:p>
@@ -18110,13 +17968,6 @@
           <w:sz w:val="20"/>
         </w:rPr>
         <w:t xml:space="preserve"> = fetchMessages(msgResponse);</w:t>
-      </w:r>
-      <w:r>
-        <w:rPr>
-          <w:rFonts w:ascii="Consolas" w:hAnsi="Consolas"/>
-          <w:color w:val="000000"/>
-          <w:sz w:val="20"/>
-        </w:rPr>
         <w:tab/>
       </w:r>
     </w:p>
@@ -18232,7 +18083,11 @@
         </w:rPr>
       </w:pPr>
       <w:r>
-        <w:rPr/>
+        <w:rPr>
+          <w:rFonts w:ascii="Consolas" w:hAnsi="Consolas"/>
+          <w:color w:val="000000"/>
+          <w:sz w:val="20"/>
+        </w:rPr>
       </w:r>
     </w:p>
     <w:p>
@@ -18823,7 +18678,11 @@
         </w:rPr>
       </w:pPr>
       <w:r>
-        <w:rPr/>
+        <w:rPr>
+          <w:rFonts w:ascii="Consolas" w:hAnsi="Consolas"/>
+          <w:color w:val="000000"/>
+          <w:sz w:val="20"/>
+        </w:rPr>
       </w:r>
     </w:p>
     <w:p>
@@ -19409,7 +19268,11 @@
         </w:rPr>
       </w:pPr>
       <w:r>
-        <w:rPr/>
+        <w:rPr>
+          <w:rFonts w:ascii="Consolas" w:hAnsi="Consolas"/>
+          <w:color w:val="000000"/>
+          <w:sz w:val="20"/>
+        </w:rPr>
       </w:r>
     </w:p>
     <w:p>
@@ -20062,31 +19925,7 @@
         <w:rPr>
           <w:lang w:val="sr-Latn-RS"/>
         </w:rPr>
-        <w:t xml:space="preserve">servisa </w:t>
-      </w:r>
-      <w:r>
-        <w:rPr>
-          <w:lang w:val="sr-Latn-RS"/>
-        </w:rPr>
-        <w:t xml:space="preserve">GmailService, </w:t>
-      </w:r>
-      <w:r>
-        <w:rPr>
-          <w:lang w:val="sr-Latn-RS"/>
-        </w:rPr>
-        <w:t>FetchService i UtilService</w:t>
-      </w:r>
-      <w:r>
-        <w:rPr>
-          <w:lang w:val="sr-Latn-RS"/>
-        </w:rPr>
-        <w:t xml:space="preserve">. </w:t>
-      </w:r>
-      <w:r>
-        <w:rPr>
-          <w:lang w:val="sr-Latn-RS"/>
-        </w:rPr>
-        <w:t xml:space="preserve">GmailService sadrži pomoćne metode specifične za Gmail API. Na slici broj se može videti implemetacija ovog servisa. </w:t>
+        <w:t xml:space="preserve">servisa GmailService, FetchService i UtilService. GmailService sadrži pomoćne metode specifične za Gmail API. Na slici broj se može videti implemetacija ovog servisa. </w:t>
       </w:r>
     </w:p>
     <w:p>
@@ -20159,7 +19998,11 @@
         </w:rPr>
       </w:pPr>
       <w:r>
-        <w:rPr/>
+        <w:rPr>
+          <w:rFonts w:ascii="Consolas" w:hAnsi="Consolas"/>
+          <w:color w:val="000000"/>
+          <w:sz w:val="20"/>
+        </w:rPr>
       </w:r>
     </w:p>
     <w:p>
@@ -21578,7 +21421,11 @@
         </w:rPr>
       </w:pPr>
       <w:r>
-        <w:rPr/>
+        <w:rPr>
+          <w:rFonts w:ascii="Consolas" w:hAnsi="Consolas"/>
+          <w:color w:val="000000"/>
+          <w:sz w:val="20"/>
+        </w:rPr>
       </w:r>
     </w:p>
     <w:p>
@@ -22670,7 +22517,7 @@
         <w:rPr>
           <w:lang w:val="sr-Latn-RS"/>
         </w:rPr>
-        <w:t xml:space="preserve">Slika 1.1  </w:t>
+        <w:t>Slika 1.1   Implementacija GmailService klase</w:t>
       </w:r>
     </w:p>
     <w:p>
@@ -22699,6 +22546,7 @@
       <w:r>
         <w:rPr>
           <w:rFonts w:ascii="Consolas" w:hAnsi="Consolas"/>
+          <w:color w:val="000000"/>
           <w:sz w:val="20"/>
         </w:rPr>
       </w:r>
@@ -27012,7 +26860,7 @@
         <w:rPr>
           <w:lang w:val="sr-Latn-RS"/>
         </w:rPr>
-        <w:t xml:space="preserve">Slika 1.1  </w:t>
+        <w:t>Slika 1.1   Implementacija FetchService klase</w:t>
       </w:r>
     </w:p>
     <w:p>
@@ -27040,31 +26888,7 @@
         <w:rPr>
           <w:lang w:val="sr-Latn-RS"/>
         </w:rPr>
-        <w:t xml:space="preserve"> stringove koje će svom nalogu dozvoliti. Na slici broj prikazano je </w:t>
-      </w:r>
-      <w:r>
-        <w:rPr>
-          <w:lang w:val="sr-Latn-RS"/>
-        </w:rPr>
-        <w:t xml:space="preserve">konfigurisanje </w:t>
-      </w:r>
-      <w:r>
-        <w:rPr>
-          <w:lang w:val="sr-Latn-RS"/>
-        </w:rPr>
-        <w:t>dozvoljeni</w:t>
-      </w:r>
-      <w:r>
-        <w:rPr>
-          <w:lang w:val="sr-Latn-RS"/>
-        </w:rPr>
-        <w:t>h scope stringova</w:t>
-      </w:r>
-      <w:r>
-        <w:rPr>
-          <w:lang w:val="sr-Latn-RS"/>
-        </w:rPr>
-        <w:t>.</w:t>
+        <w:t xml:space="preserve"> stringove koje će svom nalogu dozvoliti. Na slici broj prikazano je konfigurisanje dozvoljenih scope stringova.</w:t>
       </w:r>
     </w:p>
     <w:p>
@@ -27731,7 +27555,7 @@
       </w:pPr>
       <w:r>
         <w:rPr/>
-        <w:t xml:space="preserve">Slika 1.1  </w:t>
+        <w:t>Slika 1.1 Implementacija UtilService klase</w:t>
       </w:r>
     </w:p>
     <w:p>
@@ -27753,6 +27577,8 @@
         <w:spacing w:before="0" w:after="240"/>
         <w:rPr/>
       </w:pPr>
+      <w:bookmarkStart w:id="150" w:name="__RefHeading___Toc15036_3210171776"/>
+      <w:bookmarkEnd w:id="150"/>
       <w:r>
         <w:rPr>
           <w:color w:val="000000" w:themeColor="text1"/>
@@ -27777,13 +27603,2601 @@
       </w:pPr>
       <w:r>
         <w:rPr/>
-        <w:t>Projekat predstavlja jednostavnu aplikaciju za upravljanje elektro</w:t>
-      </w:r>
-      <w:bookmarkStart w:id="146" w:name="_GoBack5"/>
-      <w:bookmarkEnd w:id="146"/>
-      <w:r>
-        <w:rPr/>
-        <w:t xml:space="preserve">nskom </w:t>
+        <w:t>Klijentski deo aplikacije predstavlja view komponentu u arhitekturi ove aplikacije. Kao što je spomenuto za razvoj klijentskog dela aplikacije korišćena je prethodno kreirana OldSchoolComponents biblioteka za kreiranje komponenti korisničkog interfejsa.</w:t>
+      </w:r>
+    </w:p>
+    <w:p>
+      <w:pPr>
+        <w:pStyle w:val="Obicantext"/>
+        <w:rPr/>
+      </w:pPr>
+      <w:r>
+        <w:rPr/>
+        <w:t>Početno stanje aplikacije je glavni prozor sa prikazom primljene pošte i može se videti na slici broj.</w:t>
+      </w:r>
+    </w:p>
+    <w:p>
+      <w:pPr>
+        <w:pStyle w:val="Obicantext"/>
+        <w:rPr/>
+      </w:pPr>
+      <w:r>
+        <w:rPr/>
+      </w:r>
+    </w:p>
+    <w:p>
+      <w:pPr>
+        <w:pStyle w:val="Obicantext"/>
+        <w:rPr/>
+      </w:pPr>
+      <w:r>
+        <w:rPr/>
+        <w:t xml:space="preserve">Funkcionalnost koja se nalazi iza ovog prikaza se moze videti na narednim slikama. Na slici broj se vidi iscrtavanje glavnog prozora u koje se umeću iscrtavanje labela  </w:t>
+      </w:r>
+      <w:r>
+        <w:rPr/>
+        <w:t>(</w:t>
+      </w:r>
+      <w:r>
+        <w:rPr/>
+        <w:t>slik</w:t>
+      </w:r>
+      <w:r>
+        <w:rPr/>
+        <w:t>a</w:t>
+      </w:r>
+      <w:r>
+        <w:rPr/>
+        <w:t xml:space="preserve"> broj</w:t>
+      </w:r>
+      <w:r>
+        <w:rPr/>
+        <w:t xml:space="preserve">) </w:t>
+      </w:r>
+      <w:r>
+        <w:rPr/>
+        <w:t xml:space="preserve"> i iscrtavanje primljene pošte </w:t>
+      </w:r>
+      <w:r>
+        <w:rPr/>
+        <w:t>(</w:t>
+      </w:r>
+      <w:r>
+        <w:rPr/>
+        <w:t>slik</w:t>
+      </w:r>
+      <w:r>
+        <w:rPr/>
+        <w:t>a</w:t>
+      </w:r>
+      <w:r>
+        <w:rPr/>
+        <w:t xml:space="preserve"> broj</w:t>
+      </w:r>
+      <w:r>
+        <w:rPr/>
+        <w:t>)</w:t>
+      </w:r>
+      <w:r>
+        <w:rPr/>
+        <w:t>.</w:t>
+      </w:r>
+    </w:p>
+    <w:p>
+      <w:pPr>
+        <w:pStyle w:val="FrameContents"/>
+        <w:shd w:val="clear" w:color="auto" w:fill="FFFFFF"/>
+        <w:spacing w:lineRule="auto" w:line="240" w:before="0" w:after="0"/>
+        <w:rPr>
+          <w:rFonts w:ascii="Consolas" w:hAnsi="Consolas" w:eastAsia="Times New Roman" w:cs="Times New Roman"/>
+          <w:b w:val="false"/>
+          <w:b w:val="false"/>
+          <w:sz w:val="20"/>
+          <w:szCs w:val="20"/>
+          <w:highlight w:val="white"/>
+          <w:lang w:val="zxx" w:eastAsia="zxx" w:bidi="zxx"/>
+        </w:rPr>
+      </w:pPr>
+      <w:r>
+        <w:rPr>
+          <w:rFonts w:eastAsia="Times New Roman" w:cs="Times New Roman" w:ascii="Consolas" w:hAnsi="Consolas"/>
+          <w:b w:val="false"/>
+          <w:sz w:val="20"/>
+          <w:szCs w:val="20"/>
+          <w:highlight w:val="white"/>
+          <w:lang w:val="zxx" w:eastAsia="zxx" w:bidi="zxx"/>
+        </w:rPr>
+      </w:r>
+    </w:p>
+    <w:p>
+      <w:pPr>
+        <w:pStyle w:val="Consolas"/>
+        <w:spacing w:lineRule="auto" w:line="240" w:before="0" w:after="58"/>
+        <w:contextualSpacing/>
+        <w:rPr>
+          <w:rFonts w:ascii="Consolas" w:hAnsi="Consolas"/>
+          <w:color w:val="000000"/>
+          <w:sz w:val="20"/>
+          <w:szCs w:val="20"/>
+        </w:rPr>
+      </w:pPr>
+      <w:r>
+        <w:rPr>
+          <w:rFonts w:ascii="Consolas" w:hAnsi="Consolas"/>
+          <w:b w:val="false"/>
+          <w:color w:val="000000"/>
+          <w:sz w:val="20"/>
+          <w:szCs w:val="20"/>
+          <w:highlight w:val="white"/>
+          <w:lang w:val="zxx" w:eastAsia="zxx" w:bidi="zxx"/>
+        </w:rPr>
+        <w:t>export default function drawApp(labels, messages, user) {</w:t>
+      </w:r>
+    </w:p>
+    <w:p>
+      <w:pPr>
+        <w:pStyle w:val="Consolas"/>
+        <w:spacing w:lineRule="auto" w:line="240" w:before="0" w:after="58"/>
+        <w:contextualSpacing/>
+        <w:rPr/>
+      </w:pPr>
+      <w:r>
+        <w:rPr>
+          <w:rFonts w:ascii="Consolas" w:hAnsi="Consolas"/>
+          <w:b w:val="false"/>
+          <w:color w:val="000000"/>
+          <w:sz w:val="20"/>
+          <w:szCs w:val="20"/>
+          <w:highlight w:val="white"/>
+          <w:lang w:val="zxx" w:eastAsia="zxx" w:bidi="zxx"/>
+        </w:rPr>
+        <w:t xml:space="preserve">    </w:t>
+      </w:r>
+      <w:r>
+        <w:rPr>
+          <w:rFonts w:ascii="Consolas" w:hAnsi="Consolas"/>
+          <w:b w:val="false"/>
+          <w:color w:val="000000"/>
+          <w:sz w:val="20"/>
+          <w:szCs w:val="20"/>
+          <w:highlight w:val="white"/>
+          <w:lang w:val="zxx" w:eastAsia="zxx" w:bidi="zxx"/>
+        </w:rPr>
+        <w:t>var vp1 = new VerticalPanel('vp1', 'container');</w:t>
+      </w:r>
+    </w:p>
+    <w:p>
+      <w:pPr>
+        <w:pStyle w:val="Consolas"/>
+        <w:spacing w:lineRule="auto" w:line="240" w:before="0" w:after="58"/>
+        <w:contextualSpacing/>
+        <w:rPr/>
+      </w:pPr>
+      <w:r>
+        <w:rPr>
+          <w:rFonts w:ascii="Consolas" w:hAnsi="Consolas"/>
+          <w:b w:val="false"/>
+          <w:color w:val="000000"/>
+          <w:sz w:val="20"/>
+          <w:szCs w:val="20"/>
+          <w:highlight w:val="white"/>
+          <w:lang w:val="zxx" w:eastAsia="zxx" w:bidi="zxx"/>
+        </w:rPr>
+        <w:t xml:space="preserve">    </w:t>
+      </w:r>
+      <w:r>
+        <w:rPr>
+          <w:rFonts w:ascii="Consolas" w:hAnsi="Consolas"/>
+          <w:b w:val="false"/>
+          <w:color w:val="000000"/>
+          <w:sz w:val="20"/>
+          <w:szCs w:val="20"/>
+          <w:highlight w:val="white"/>
+          <w:lang w:val="zxx" w:eastAsia="zxx" w:bidi="zxx"/>
+        </w:rPr>
+        <w:t>var emptyRow1 = new EmptyRow('er1', 'row');</w:t>
+      </w:r>
+    </w:p>
+    <w:p>
+      <w:pPr>
+        <w:pStyle w:val="Consolas"/>
+        <w:spacing w:lineRule="auto" w:line="240" w:before="0" w:after="58"/>
+        <w:contextualSpacing/>
+        <w:rPr/>
+      </w:pPr>
+      <w:r>
+        <w:rPr>
+          <w:rFonts w:ascii="Consolas" w:hAnsi="Consolas"/>
+          <w:b w:val="false"/>
+          <w:color w:val="000000"/>
+          <w:sz w:val="20"/>
+          <w:szCs w:val="20"/>
+          <w:highlight w:val="white"/>
+          <w:lang w:val="zxx" w:eastAsia="zxx" w:bidi="zxx"/>
+        </w:rPr>
+        <w:t xml:space="preserve">    </w:t>
+      </w:r>
+      <w:r>
+        <w:rPr>
+          <w:rFonts w:ascii="Consolas" w:hAnsi="Consolas"/>
+          <w:b w:val="false"/>
+          <w:color w:val="000000"/>
+          <w:sz w:val="20"/>
+          <w:szCs w:val="20"/>
+          <w:highlight w:val="white"/>
+          <w:lang w:val="zxx" w:eastAsia="zxx" w:bidi="zxx"/>
+        </w:rPr>
+        <w:t>vp1.add(emptyRow1);</w:t>
+      </w:r>
+    </w:p>
+    <w:p>
+      <w:pPr>
+        <w:pStyle w:val="Consolas"/>
+        <w:spacing w:lineRule="auto" w:line="240" w:before="0" w:after="58"/>
+        <w:contextualSpacing/>
+        <w:rPr>
+          <w:rFonts w:ascii="Consolas" w:hAnsi="Consolas"/>
+          <w:color w:val="000000"/>
+          <w:sz w:val="20"/>
+          <w:szCs w:val="20"/>
+        </w:rPr>
+      </w:pPr>
+      <w:r>
+        <w:rPr>
+          <w:rFonts w:ascii="Consolas" w:hAnsi="Consolas"/>
+          <w:b w:val="false"/>
+          <w:color w:val="000000"/>
+          <w:sz w:val="20"/>
+          <w:szCs w:val="20"/>
+          <w:highlight w:val="white"/>
+          <w:lang w:val="zxx" w:eastAsia="zxx" w:bidi="zxx"/>
+        </w:rPr>
+        <w:t xml:space="preserve">    </w:t>
+      </w:r>
+    </w:p>
+    <w:p>
+      <w:pPr>
+        <w:pStyle w:val="Consolas"/>
+        <w:spacing w:lineRule="auto" w:line="240" w:before="0" w:after="58"/>
+        <w:contextualSpacing/>
+        <w:rPr>
+          <w:rFonts w:ascii="Consolas" w:hAnsi="Consolas"/>
+          <w:color w:val="000000"/>
+          <w:sz w:val="20"/>
+          <w:szCs w:val="20"/>
+        </w:rPr>
+      </w:pPr>
+      <w:r>
+        <w:rPr>
+          <w:rFonts w:ascii="Consolas" w:hAnsi="Consolas"/>
+          <w:b w:val="false"/>
+          <w:color w:val="000000"/>
+          <w:sz w:val="20"/>
+          <w:szCs w:val="20"/>
+          <w:highlight w:val="white"/>
+          <w:lang w:val="zxx" w:eastAsia="zxx" w:bidi="zxx"/>
+        </w:rPr>
+        <w:t xml:space="preserve">    </w:t>
+      </w:r>
+      <w:r>
+        <w:rPr>
+          <w:rFonts w:ascii="Consolas" w:hAnsi="Consolas"/>
+          <w:b w:val="false"/>
+          <w:color w:val="000000"/>
+          <w:sz w:val="20"/>
+          <w:szCs w:val="20"/>
+          <w:highlight w:val="white"/>
+          <w:lang w:val="zxx" w:eastAsia="zxx" w:bidi="zxx"/>
+        </w:rPr>
+        <w:t>var vp2 = new VerticalPanel('vp2', 'row');</w:t>
+      </w:r>
+    </w:p>
+    <w:p>
+      <w:pPr>
+        <w:pStyle w:val="Consolas"/>
+        <w:spacing w:lineRule="auto" w:line="240" w:before="0" w:after="58"/>
+        <w:contextualSpacing/>
+        <w:rPr>
+          <w:rFonts w:ascii="Consolas" w:hAnsi="Consolas"/>
+          <w:color w:val="000000"/>
+          <w:sz w:val="20"/>
+          <w:szCs w:val="20"/>
+        </w:rPr>
+      </w:pPr>
+      <w:r>
+        <w:rPr>
+          <w:rFonts w:ascii="Consolas" w:hAnsi="Consolas"/>
+          <w:b w:val="false"/>
+          <w:color w:val="000000"/>
+          <w:sz w:val="20"/>
+          <w:szCs w:val="20"/>
+          <w:highlight w:val="white"/>
+          <w:lang w:val="zxx" w:eastAsia="zxx" w:bidi="zxx"/>
+        </w:rPr>
+        <w:t xml:space="preserve">    </w:t>
+      </w:r>
+      <w:r>
+        <w:rPr>
+          <w:rFonts w:ascii="Consolas" w:hAnsi="Consolas"/>
+          <w:b w:val="false"/>
+          <w:color w:val="000000"/>
+          <w:sz w:val="20"/>
+          <w:szCs w:val="20"/>
+          <w:highlight w:val="white"/>
+          <w:lang w:val="zxx" w:eastAsia="zxx" w:bidi="zxx"/>
+        </w:rPr>
+        <w:t>vp1.add(vp2);</w:t>
+      </w:r>
+    </w:p>
+    <w:p>
+      <w:pPr>
+        <w:pStyle w:val="Consolas"/>
+        <w:spacing w:lineRule="auto" w:line="240" w:before="0" w:after="58"/>
+        <w:contextualSpacing/>
+        <w:rPr>
+          <w:rFonts w:ascii="Consolas" w:hAnsi="Consolas"/>
+          <w:color w:val="000000"/>
+          <w:sz w:val="20"/>
+          <w:szCs w:val="20"/>
+        </w:rPr>
+      </w:pPr>
+      <w:r>
+        <w:rPr>
+          <w:rFonts w:ascii="Consolas" w:hAnsi="Consolas"/>
+          <w:b w:val="false"/>
+          <w:color w:val="000000"/>
+          <w:sz w:val="20"/>
+          <w:szCs w:val="20"/>
+          <w:highlight w:val="white"/>
+          <w:lang w:val="zxx" w:eastAsia="zxx" w:bidi="zxx"/>
+        </w:rPr>
+        <w:t xml:space="preserve">    </w:t>
+      </w:r>
+    </w:p>
+    <w:p>
+      <w:pPr>
+        <w:pStyle w:val="Consolas"/>
+        <w:spacing w:lineRule="auto" w:line="240" w:before="0" w:after="58"/>
+        <w:contextualSpacing/>
+        <w:rPr/>
+      </w:pPr>
+      <w:r>
+        <w:rPr>
+          <w:rFonts w:ascii="Consolas" w:hAnsi="Consolas"/>
+          <w:b w:val="false"/>
+          <w:color w:val="000000"/>
+          <w:sz w:val="20"/>
+          <w:szCs w:val="20"/>
+          <w:highlight w:val="white"/>
+          <w:lang w:val="zxx" w:eastAsia="zxx" w:bidi="zxx"/>
+        </w:rPr>
+        <w:t xml:space="preserve">    </w:t>
+      </w:r>
+      <w:r>
+        <w:rPr>
+          <w:rFonts w:ascii="Consolas" w:hAnsi="Consolas"/>
+          <w:b w:val="false"/>
+          <w:color w:val="000000"/>
+          <w:sz w:val="20"/>
+          <w:szCs w:val="20"/>
+          <w:highlight w:val="white"/>
+          <w:lang w:val="zxx" w:eastAsia="zxx" w:bidi="zxx"/>
+        </w:rPr>
+        <w:t>var vp3 = new VerticalPanel('vp3', 'col-sm-3 col-md-2');</w:t>
+      </w:r>
+    </w:p>
+    <w:p>
+      <w:pPr>
+        <w:pStyle w:val="Consolas"/>
+        <w:spacing w:lineRule="auto" w:line="240" w:before="0" w:after="58"/>
+        <w:contextualSpacing/>
+        <w:rPr>
+          <w:rFonts w:ascii="Consolas" w:hAnsi="Consolas"/>
+          <w:color w:val="000000"/>
+          <w:sz w:val="20"/>
+          <w:szCs w:val="20"/>
+        </w:rPr>
+      </w:pPr>
+      <w:r>
+        <w:rPr>
+          <w:rFonts w:ascii="Consolas" w:hAnsi="Consolas"/>
+          <w:b w:val="false"/>
+          <w:color w:val="000000"/>
+          <w:sz w:val="20"/>
+          <w:szCs w:val="20"/>
+          <w:highlight w:val="white"/>
+          <w:lang w:val="zxx" w:eastAsia="zxx" w:bidi="zxx"/>
+        </w:rPr>
+        <w:t xml:space="preserve">    </w:t>
+      </w:r>
+      <w:r>
+        <w:rPr>
+          <w:rFonts w:ascii="Consolas" w:hAnsi="Consolas"/>
+          <w:b w:val="false"/>
+          <w:color w:val="000000"/>
+          <w:sz w:val="20"/>
+          <w:szCs w:val="20"/>
+          <w:highlight w:val="white"/>
+          <w:lang w:val="zxx" w:eastAsia="zxx" w:bidi="zxx"/>
+        </w:rPr>
+        <w:t>vp2.add(vp3);</w:t>
+      </w:r>
+    </w:p>
+    <w:p>
+      <w:pPr>
+        <w:pStyle w:val="Consolas"/>
+        <w:spacing w:lineRule="auto" w:line="240" w:before="0" w:after="58"/>
+        <w:contextualSpacing/>
+        <w:rPr>
+          <w:rFonts w:ascii="Consolas" w:hAnsi="Consolas"/>
+          <w:color w:val="000000"/>
+          <w:sz w:val="20"/>
+          <w:szCs w:val="20"/>
+        </w:rPr>
+      </w:pPr>
+      <w:r>
+        <w:rPr>
+          <w:rFonts w:ascii="Consolas" w:hAnsi="Consolas"/>
+          <w:b w:val="false"/>
+          <w:color w:val="000000"/>
+          <w:sz w:val="20"/>
+          <w:szCs w:val="20"/>
+          <w:highlight w:val="white"/>
+          <w:lang w:val="zxx" w:eastAsia="zxx" w:bidi="zxx"/>
+        </w:rPr>
+        <w:t xml:space="preserve">    </w:t>
+      </w:r>
+      <w:r>
+        <w:rPr>
+          <w:rFonts w:ascii="Consolas" w:hAnsi="Consolas"/>
+          <w:b w:val="false"/>
+          <w:color w:val="000000"/>
+          <w:sz w:val="20"/>
+          <w:szCs w:val="20"/>
+          <w:highlight w:val="white"/>
+          <w:lang w:val="zxx" w:eastAsia="zxx" w:bidi="zxx"/>
+        </w:rPr>
+        <w:t>var vp4 = new HorizontalPanel('vp4', 'user-head');</w:t>
+      </w:r>
+    </w:p>
+    <w:p>
+      <w:pPr>
+        <w:pStyle w:val="Consolas"/>
+        <w:spacing w:lineRule="auto" w:line="240" w:before="0" w:after="58"/>
+        <w:contextualSpacing/>
+        <w:rPr>
+          <w:rFonts w:ascii="Consolas" w:hAnsi="Consolas"/>
+          <w:color w:val="000000"/>
+          <w:sz w:val="20"/>
+          <w:szCs w:val="20"/>
+        </w:rPr>
+      </w:pPr>
+      <w:r>
+        <w:rPr>
+          <w:rFonts w:ascii="Consolas" w:hAnsi="Consolas"/>
+          <w:b w:val="false"/>
+          <w:color w:val="000000"/>
+          <w:sz w:val="20"/>
+          <w:szCs w:val="20"/>
+          <w:highlight w:val="white"/>
+          <w:lang w:val="zxx" w:eastAsia="zxx" w:bidi="zxx"/>
+        </w:rPr>
+        <w:t xml:space="preserve">    </w:t>
+      </w:r>
+      <w:r>
+        <w:rPr>
+          <w:rFonts w:ascii="Consolas" w:hAnsi="Consolas"/>
+          <w:b w:val="false"/>
+          <w:color w:val="000000"/>
+          <w:sz w:val="20"/>
+          <w:szCs w:val="20"/>
+          <w:highlight w:val="white"/>
+          <w:lang w:val="zxx" w:eastAsia="zxx" w:bidi="zxx"/>
+        </w:rPr>
+        <w:t>vp3.add(vp4);</w:t>
+      </w:r>
+    </w:p>
+    <w:p>
+      <w:pPr>
+        <w:pStyle w:val="Consolas"/>
+        <w:spacing w:lineRule="auto" w:line="240" w:before="0" w:after="58"/>
+        <w:contextualSpacing/>
+        <w:rPr>
+          <w:rFonts w:ascii="Consolas" w:hAnsi="Consolas"/>
+          <w:color w:val="000000"/>
+          <w:sz w:val="20"/>
+          <w:szCs w:val="20"/>
+        </w:rPr>
+      </w:pPr>
+      <w:r>
+        <w:rPr>
+          <w:rFonts w:ascii="Consolas" w:hAnsi="Consolas"/>
+          <w:b w:val="false"/>
+          <w:color w:val="000000"/>
+          <w:sz w:val="20"/>
+          <w:szCs w:val="20"/>
+          <w:highlight w:val="white"/>
+          <w:lang w:val="zxx" w:eastAsia="zxx" w:bidi="zxx"/>
+        </w:rPr>
+        <w:t xml:space="preserve">    </w:t>
+      </w:r>
+      <w:r>
+        <w:rPr>
+          <w:rFonts w:ascii="Consolas" w:hAnsi="Consolas"/>
+          <w:b w:val="false"/>
+          <w:color w:val="000000"/>
+          <w:sz w:val="20"/>
+          <w:szCs w:val="20"/>
+          <w:highlight w:val="white"/>
+          <w:lang w:val="zxx" w:eastAsia="zxx" w:bidi="zxx"/>
+        </w:rPr>
+        <w:t>var ac1 = new AContainer('ac1', 'inbox-avatar', '', '#', '');</w:t>
+      </w:r>
+    </w:p>
+    <w:p>
+      <w:pPr>
+        <w:pStyle w:val="Consolas"/>
+        <w:spacing w:lineRule="auto" w:line="240" w:before="0" w:after="58"/>
+        <w:contextualSpacing/>
+        <w:rPr>
+          <w:rFonts w:ascii="Consolas" w:hAnsi="Consolas"/>
+          <w:color w:val="000000"/>
+          <w:sz w:val="20"/>
+          <w:szCs w:val="20"/>
+        </w:rPr>
+      </w:pPr>
+      <w:r>
+        <w:rPr>
+          <w:rFonts w:ascii="Consolas" w:hAnsi="Consolas"/>
+          <w:b w:val="false"/>
+          <w:color w:val="000000"/>
+          <w:sz w:val="20"/>
+          <w:szCs w:val="20"/>
+          <w:highlight w:val="white"/>
+          <w:lang w:val="zxx" w:eastAsia="zxx" w:bidi="zxx"/>
+        </w:rPr>
+        <w:t xml:space="preserve">    </w:t>
+      </w:r>
+      <w:r>
+        <w:rPr>
+          <w:rFonts w:ascii="Consolas" w:hAnsi="Consolas"/>
+          <w:b w:val="false"/>
+          <w:color w:val="000000"/>
+          <w:sz w:val="20"/>
+          <w:szCs w:val="20"/>
+          <w:highlight w:val="white"/>
+          <w:lang w:val="zxx" w:eastAsia="zxx" w:bidi="zxx"/>
+        </w:rPr>
+        <w:t>vp4.add(ac1);</w:t>
+      </w:r>
+    </w:p>
+    <w:p>
+      <w:pPr>
+        <w:pStyle w:val="Consolas"/>
+        <w:spacing w:lineRule="auto" w:line="240" w:before="0" w:after="58"/>
+        <w:contextualSpacing/>
+        <w:rPr>
+          <w:rFonts w:ascii="Consolas" w:hAnsi="Consolas"/>
+          <w:color w:val="000000"/>
+          <w:sz w:val="20"/>
+          <w:szCs w:val="20"/>
+        </w:rPr>
+      </w:pPr>
+      <w:r>
+        <w:rPr>
+          <w:rFonts w:ascii="Consolas" w:hAnsi="Consolas"/>
+          <w:b w:val="false"/>
+          <w:color w:val="000000"/>
+          <w:sz w:val="20"/>
+          <w:szCs w:val="20"/>
+          <w:highlight w:val="white"/>
+          <w:lang w:val="zxx" w:eastAsia="zxx" w:bidi="zxx"/>
+        </w:rPr>
+        <w:t xml:space="preserve">    </w:t>
+      </w:r>
+      <w:r>
+        <w:rPr>
+          <w:rFonts w:ascii="Consolas" w:hAnsi="Consolas"/>
+          <w:b w:val="false"/>
+          <w:color w:val="000000"/>
+          <w:sz w:val="20"/>
+          <w:szCs w:val="20"/>
+          <w:highlight w:val="white"/>
+          <w:lang w:val="zxx" w:eastAsia="zxx" w:bidi="zxx"/>
+        </w:rPr>
+        <w:t xml:space="preserve">var image1 = new Image('image1', 'img-responsive', </w:t>
+        <w:tab/>
+        <w:tab/>
+        <w:t>'./images/profile.png', user.name, '50px', '50px');</w:t>
+      </w:r>
+    </w:p>
+    <w:p>
+      <w:pPr>
+        <w:pStyle w:val="Consolas"/>
+        <w:spacing w:lineRule="auto" w:line="240" w:before="0" w:after="58"/>
+        <w:contextualSpacing/>
+        <w:rPr>
+          <w:rFonts w:ascii="Consolas" w:hAnsi="Consolas"/>
+          <w:color w:val="000000"/>
+          <w:sz w:val="20"/>
+          <w:szCs w:val="20"/>
+        </w:rPr>
+      </w:pPr>
+      <w:r>
+        <w:rPr>
+          <w:rFonts w:ascii="Consolas" w:hAnsi="Consolas"/>
+          <w:b w:val="false"/>
+          <w:color w:val="000000"/>
+          <w:sz w:val="20"/>
+          <w:szCs w:val="20"/>
+          <w:highlight w:val="white"/>
+          <w:lang w:val="zxx" w:eastAsia="zxx" w:bidi="zxx"/>
+        </w:rPr>
+        <w:t xml:space="preserve">    </w:t>
+      </w:r>
+      <w:r>
+        <w:rPr>
+          <w:rFonts w:ascii="Consolas" w:hAnsi="Consolas"/>
+          <w:b w:val="false"/>
+          <w:color w:val="000000"/>
+          <w:sz w:val="20"/>
+          <w:szCs w:val="20"/>
+          <w:highlight w:val="white"/>
+          <w:lang w:val="zxx" w:eastAsia="zxx" w:bidi="zxx"/>
+        </w:rPr>
+        <w:t>ac1.add(image1);</w:t>
+      </w:r>
+    </w:p>
+    <w:p>
+      <w:pPr>
+        <w:pStyle w:val="Consolas"/>
+        <w:spacing w:lineRule="auto" w:line="240" w:before="0" w:after="58"/>
+        <w:contextualSpacing/>
+        <w:rPr>
+          <w:rFonts w:ascii="Consolas" w:hAnsi="Consolas"/>
+          <w:color w:val="000000"/>
+          <w:sz w:val="20"/>
+          <w:szCs w:val="20"/>
+        </w:rPr>
+      </w:pPr>
+      <w:r>
+        <w:rPr>
+          <w:rFonts w:ascii="Consolas" w:hAnsi="Consolas"/>
+          <w:b w:val="false"/>
+          <w:color w:val="000000"/>
+          <w:sz w:val="20"/>
+          <w:szCs w:val="20"/>
+          <w:highlight w:val="white"/>
+          <w:lang w:val="zxx" w:eastAsia="zxx" w:bidi="zxx"/>
+        </w:rPr>
+        <w:t xml:space="preserve">    </w:t>
+      </w:r>
+      <w:r>
+        <w:rPr>
+          <w:rFonts w:ascii="Consolas" w:hAnsi="Consolas"/>
+          <w:b w:val="false"/>
+          <w:color w:val="000000"/>
+          <w:sz w:val="20"/>
+          <w:szCs w:val="20"/>
+          <w:highlight w:val="white"/>
+          <w:lang w:val="zxx" w:eastAsia="zxx" w:bidi="zxx"/>
+        </w:rPr>
+        <w:t>var vp5 = new VerticalPanel('vp5', 'btn-group pull-right');</w:t>
+      </w:r>
+    </w:p>
+    <w:p>
+      <w:pPr>
+        <w:pStyle w:val="Consolas"/>
+        <w:spacing w:lineRule="auto" w:line="240" w:before="0" w:after="58"/>
+        <w:contextualSpacing/>
+        <w:rPr>
+          <w:rFonts w:ascii="Consolas" w:hAnsi="Consolas"/>
+          <w:color w:val="000000"/>
+          <w:sz w:val="20"/>
+          <w:szCs w:val="20"/>
+        </w:rPr>
+      </w:pPr>
+      <w:r>
+        <w:rPr>
+          <w:rFonts w:ascii="Consolas" w:hAnsi="Consolas"/>
+          <w:b w:val="false"/>
+          <w:color w:val="000000"/>
+          <w:sz w:val="20"/>
+          <w:szCs w:val="20"/>
+          <w:highlight w:val="white"/>
+          <w:lang w:val="zxx" w:eastAsia="zxx" w:bidi="zxx"/>
+        </w:rPr>
+        <w:t xml:space="preserve">    </w:t>
+      </w:r>
+      <w:r>
+        <w:rPr>
+          <w:rFonts w:ascii="Consolas" w:hAnsi="Consolas"/>
+          <w:b w:val="false"/>
+          <w:color w:val="000000"/>
+          <w:sz w:val="20"/>
+          <w:szCs w:val="20"/>
+          <w:highlight w:val="white"/>
+          <w:lang w:val="zxx" w:eastAsia="zxx" w:bidi="zxx"/>
+        </w:rPr>
+        <w:t>vp4.add(vp5);</w:t>
+      </w:r>
+    </w:p>
+    <w:p>
+      <w:pPr>
+        <w:pStyle w:val="Consolas"/>
+        <w:spacing w:lineRule="auto" w:line="240" w:before="0" w:after="58"/>
+        <w:contextualSpacing/>
+        <w:rPr>
+          <w:rFonts w:ascii="Consolas" w:hAnsi="Consolas"/>
+          <w:color w:val="000000"/>
+          <w:sz w:val="20"/>
+          <w:szCs w:val="20"/>
+        </w:rPr>
+      </w:pPr>
+      <w:r>
+        <w:rPr>
+          <w:rFonts w:ascii="Consolas" w:hAnsi="Consolas"/>
+          <w:b w:val="false"/>
+          <w:color w:val="000000"/>
+          <w:sz w:val="20"/>
+          <w:szCs w:val="20"/>
+          <w:highlight w:val="white"/>
+          <w:lang w:val="zxx" w:eastAsia="zxx" w:bidi="zxx"/>
+        </w:rPr>
+        <w:t xml:space="preserve">    </w:t>
+      </w:r>
+      <w:r>
+        <w:rPr>
+          <w:rFonts w:ascii="Consolas" w:hAnsi="Consolas"/>
+          <w:b w:val="false"/>
+          <w:color w:val="000000"/>
+          <w:sz w:val="20"/>
+          <w:szCs w:val="20"/>
+          <w:highlight w:val="white"/>
+          <w:lang w:val="zxx" w:eastAsia="zxx" w:bidi="zxx"/>
+        </w:rPr>
+        <w:t>var b1 = new ButtonContainer('b1', 'btn btn-primary dropdown-</w:t>
+        <w:tab/>
+        <w:tab/>
+        <w:t>toggle', '', 'button', 'dropdown');</w:t>
+      </w:r>
+    </w:p>
+    <w:p>
+      <w:pPr>
+        <w:pStyle w:val="Consolas"/>
+        <w:spacing w:lineRule="auto" w:line="240" w:before="0" w:after="58"/>
+        <w:contextualSpacing/>
+        <w:rPr>
+          <w:rFonts w:ascii="Consolas" w:hAnsi="Consolas"/>
+          <w:color w:val="000000"/>
+          <w:sz w:val="20"/>
+          <w:szCs w:val="20"/>
+        </w:rPr>
+      </w:pPr>
+      <w:r>
+        <w:rPr>
+          <w:rFonts w:ascii="Consolas" w:hAnsi="Consolas"/>
+          <w:b w:val="false"/>
+          <w:color w:val="000000"/>
+          <w:sz w:val="20"/>
+          <w:szCs w:val="20"/>
+          <w:highlight w:val="white"/>
+          <w:lang w:val="zxx" w:eastAsia="zxx" w:bidi="zxx"/>
+        </w:rPr>
+        <w:t xml:space="preserve">    </w:t>
+      </w:r>
+      <w:r>
+        <w:rPr>
+          <w:rFonts w:ascii="Consolas" w:hAnsi="Consolas"/>
+          <w:b w:val="false"/>
+          <w:color w:val="000000"/>
+          <w:sz w:val="20"/>
+          <w:szCs w:val="20"/>
+          <w:highlight w:val="white"/>
+          <w:lang w:val="zxx" w:eastAsia="zxx" w:bidi="zxx"/>
+        </w:rPr>
+        <w:t>vp5.add(b1);</w:t>
+      </w:r>
+    </w:p>
+    <w:p>
+      <w:pPr>
+        <w:pStyle w:val="Consolas"/>
+        <w:spacing w:lineRule="auto" w:line="240" w:before="0" w:after="58"/>
+        <w:contextualSpacing/>
+        <w:rPr>
+          <w:rFonts w:ascii="Consolas" w:hAnsi="Consolas"/>
+          <w:color w:val="000000"/>
+          <w:sz w:val="20"/>
+          <w:szCs w:val="20"/>
+        </w:rPr>
+      </w:pPr>
+      <w:r>
+        <w:rPr>
+          <w:rFonts w:ascii="Consolas" w:hAnsi="Consolas"/>
+          <w:b w:val="false"/>
+          <w:color w:val="000000"/>
+          <w:sz w:val="20"/>
+          <w:szCs w:val="20"/>
+          <w:highlight w:val="white"/>
+          <w:lang w:val="zxx" w:eastAsia="zxx" w:bidi="zxx"/>
+        </w:rPr>
+        <w:t xml:space="preserve">    </w:t>
+      </w:r>
+      <w:r>
+        <w:rPr>
+          <w:rFonts w:ascii="Consolas" w:hAnsi="Consolas"/>
+          <w:b w:val="false"/>
+          <w:color w:val="000000"/>
+          <w:sz w:val="20"/>
+          <w:szCs w:val="20"/>
+          <w:highlight w:val="white"/>
+          <w:lang w:val="zxx" w:eastAsia="zxx" w:bidi="zxx"/>
+        </w:rPr>
+        <w:t>var label1 = new Label('l1', 'caret', '', '');</w:t>
+      </w:r>
+    </w:p>
+    <w:p>
+      <w:pPr>
+        <w:pStyle w:val="Consolas"/>
+        <w:spacing w:lineRule="auto" w:line="240" w:before="0" w:after="58"/>
+        <w:contextualSpacing/>
+        <w:rPr>
+          <w:rFonts w:ascii="Consolas" w:hAnsi="Consolas"/>
+          <w:color w:val="000000"/>
+          <w:sz w:val="20"/>
+          <w:szCs w:val="20"/>
+        </w:rPr>
+      </w:pPr>
+      <w:r>
+        <w:rPr>
+          <w:rFonts w:ascii="Consolas" w:hAnsi="Consolas"/>
+          <w:b w:val="false"/>
+          <w:color w:val="000000"/>
+          <w:sz w:val="20"/>
+          <w:szCs w:val="20"/>
+          <w:highlight w:val="white"/>
+          <w:lang w:val="zxx" w:eastAsia="zxx" w:bidi="zxx"/>
+        </w:rPr>
+        <w:t xml:space="preserve">    </w:t>
+      </w:r>
+      <w:r>
+        <w:rPr>
+          <w:rFonts w:ascii="Consolas" w:hAnsi="Consolas"/>
+          <w:b w:val="false"/>
+          <w:color w:val="000000"/>
+          <w:sz w:val="20"/>
+          <w:szCs w:val="20"/>
+          <w:highlight w:val="white"/>
+          <w:lang w:val="zxx" w:eastAsia="zxx" w:bidi="zxx"/>
+        </w:rPr>
+        <w:t>b1.add(label1);</w:t>
+      </w:r>
+    </w:p>
+    <w:p>
+      <w:pPr>
+        <w:pStyle w:val="Consolas"/>
+        <w:spacing w:lineRule="auto" w:line="240" w:before="0" w:after="58"/>
+        <w:contextualSpacing/>
+        <w:rPr>
+          <w:rFonts w:ascii="Consolas" w:hAnsi="Consolas"/>
+          <w:color w:val="000000"/>
+          <w:sz w:val="20"/>
+          <w:szCs w:val="20"/>
+        </w:rPr>
+      </w:pPr>
+      <w:r>
+        <w:rPr>
+          <w:rFonts w:ascii="Consolas" w:hAnsi="Consolas"/>
+          <w:b w:val="false"/>
+          <w:color w:val="000000"/>
+          <w:sz w:val="20"/>
+          <w:szCs w:val="20"/>
+          <w:highlight w:val="white"/>
+          <w:lang w:val="zxx" w:eastAsia="zxx" w:bidi="zxx"/>
+        </w:rPr>
+        <w:t xml:space="preserve">    </w:t>
+      </w:r>
+      <w:r>
+        <w:rPr>
+          <w:rFonts w:ascii="Consolas" w:hAnsi="Consolas"/>
+          <w:b w:val="false"/>
+          <w:color w:val="000000"/>
+          <w:sz w:val="20"/>
+          <w:szCs w:val="20"/>
+          <w:highlight w:val="white"/>
+          <w:lang w:val="zxx" w:eastAsia="zxx" w:bidi="zxx"/>
+        </w:rPr>
+        <w:t>var ul1 = new UL('ul1', 'dropdown-menu');</w:t>
+      </w:r>
+    </w:p>
+    <w:p>
+      <w:pPr>
+        <w:pStyle w:val="Consolas"/>
+        <w:spacing w:lineRule="auto" w:line="240" w:before="0" w:after="58"/>
+        <w:contextualSpacing/>
+        <w:rPr>
+          <w:rFonts w:ascii="Consolas" w:hAnsi="Consolas"/>
+          <w:color w:val="000000"/>
+          <w:sz w:val="20"/>
+          <w:szCs w:val="20"/>
+        </w:rPr>
+      </w:pPr>
+      <w:r>
+        <w:rPr>
+          <w:rFonts w:ascii="Consolas" w:hAnsi="Consolas"/>
+          <w:b w:val="false"/>
+          <w:color w:val="000000"/>
+          <w:sz w:val="20"/>
+          <w:szCs w:val="20"/>
+          <w:highlight w:val="white"/>
+          <w:lang w:val="zxx" w:eastAsia="zxx" w:bidi="zxx"/>
+        </w:rPr>
+        <w:t xml:space="preserve">    </w:t>
+      </w:r>
+      <w:r>
+        <w:rPr>
+          <w:rFonts w:ascii="Consolas" w:hAnsi="Consolas"/>
+          <w:b w:val="false"/>
+          <w:color w:val="000000"/>
+          <w:sz w:val="20"/>
+          <w:szCs w:val="20"/>
+          <w:highlight w:val="white"/>
+          <w:lang w:val="zxx" w:eastAsia="zxx" w:bidi="zxx"/>
+        </w:rPr>
+        <w:t>vp5.add(ul1);</w:t>
+      </w:r>
+    </w:p>
+    <w:p>
+      <w:pPr>
+        <w:pStyle w:val="Consolas"/>
+        <w:spacing w:lineRule="auto" w:line="240" w:before="0" w:after="58"/>
+        <w:contextualSpacing/>
+        <w:rPr>
+          <w:rFonts w:ascii="Consolas" w:hAnsi="Consolas"/>
+          <w:color w:val="000000"/>
+          <w:sz w:val="20"/>
+          <w:szCs w:val="20"/>
+        </w:rPr>
+      </w:pPr>
+      <w:r>
+        <w:rPr>
+          <w:rFonts w:ascii="Consolas" w:hAnsi="Consolas"/>
+          <w:b w:val="false"/>
+          <w:color w:val="000000"/>
+          <w:sz w:val="20"/>
+          <w:szCs w:val="20"/>
+          <w:highlight w:val="white"/>
+          <w:lang w:val="zxx" w:eastAsia="zxx" w:bidi="zxx"/>
+        </w:rPr>
+        <w:t xml:space="preserve">    </w:t>
+      </w:r>
+      <w:r>
+        <w:rPr>
+          <w:rFonts w:ascii="Consolas" w:hAnsi="Consolas"/>
+          <w:b w:val="false"/>
+          <w:color w:val="000000"/>
+          <w:sz w:val="20"/>
+          <w:szCs w:val="20"/>
+          <w:highlight w:val="white"/>
+          <w:lang w:val="zxx" w:eastAsia="zxx" w:bidi="zxx"/>
+        </w:rPr>
+        <w:t>var li11 = new LI('li11', '');</w:t>
+      </w:r>
+    </w:p>
+    <w:p>
+      <w:pPr>
+        <w:pStyle w:val="Consolas"/>
+        <w:spacing w:lineRule="auto" w:line="240" w:before="0" w:after="58"/>
+        <w:contextualSpacing/>
+        <w:rPr>
+          <w:rFonts w:ascii="Consolas" w:hAnsi="Consolas"/>
+          <w:color w:val="000000"/>
+          <w:sz w:val="20"/>
+          <w:szCs w:val="20"/>
+        </w:rPr>
+      </w:pPr>
+      <w:r>
+        <w:rPr>
+          <w:rFonts w:ascii="Consolas" w:hAnsi="Consolas"/>
+          <w:b w:val="false"/>
+          <w:color w:val="000000"/>
+          <w:sz w:val="20"/>
+          <w:szCs w:val="20"/>
+          <w:highlight w:val="white"/>
+          <w:lang w:val="zxx" w:eastAsia="zxx" w:bidi="zxx"/>
+        </w:rPr>
+        <w:t xml:space="preserve">    </w:t>
+      </w:r>
+      <w:r>
+        <w:rPr>
+          <w:rFonts w:ascii="Consolas" w:hAnsi="Consolas"/>
+          <w:b w:val="false"/>
+          <w:color w:val="000000"/>
+          <w:sz w:val="20"/>
+          <w:szCs w:val="20"/>
+          <w:highlight w:val="white"/>
+          <w:lang w:val="zxx" w:eastAsia="zxx" w:bidi="zxx"/>
+        </w:rPr>
+        <w:t>ul1.add(li11);</w:t>
+      </w:r>
+    </w:p>
+    <w:p>
+      <w:pPr>
+        <w:pStyle w:val="Consolas"/>
+        <w:spacing w:lineRule="auto" w:line="240" w:before="0" w:after="58"/>
+        <w:contextualSpacing/>
+        <w:rPr>
+          <w:rFonts w:ascii="Consolas" w:hAnsi="Consolas"/>
+          <w:color w:val="000000"/>
+          <w:sz w:val="20"/>
+          <w:szCs w:val="20"/>
+        </w:rPr>
+      </w:pPr>
+      <w:r>
+        <w:rPr>
+          <w:rFonts w:ascii="Consolas" w:hAnsi="Consolas"/>
+          <w:b w:val="false"/>
+          <w:color w:val="000000"/>
+          <w:sz w:val="20"/>
+          <w:szCs w:val="20"/>
+          <w:highlight w:val="white"/>
+          <w:lang w:val="zxx" w:eastAsia="zxx" w:bidi="zxx"/>
+        </w:rPr>
+        <w:t xml:space="preserve">    </w:t>
+      </w:r>
+      <w:r>
+        <w:rPr>
+          <w:rFonts w:ascii="Consolas" w:hAnsi="Consolas"/>
+          <w:b w:val="false"/>
+          <w:color w:val="000000"/>
+          <w:sz w:val="20"/>
+          <w:szCs w:val="20"/>
+          <w:highlight w:val="white"/>
+          <w:lang w:val="zxx" w:eastAsia="zxx" w:bidi="zxx"/>
+        </w:rPr>
+        <w:t>var a11 = new A('a11', '', user.email, '#');</w:t>
+      </w:r>
+    </w:p>
+    <w:p>
+      <w:pPr>
+        <w:pStyle w:val="Consolas"/>
+        <w:spacing w:lineRule="auto" w:line="240" w:before="0" w:after="58"/>
+        <w:contextualSpacing/>
+        <w:rPr>
+          <w:rFonts w:ascii="Consolas" w:hAnsi="Consolas"/>
+          <w:color w:val="000000"/>
+          <w:sz w:val="20"/>
+          <w:szCs w:val="20"/>
+        </w:rPr>
+      </w:pPr>
+      <w:r>
+        <w:rPr>
+          <w:rFonts w:ascii="Consolas" w:hAnsi="Consolas"/>
+          <w:b w:val="false"/>
+          <w:color w:val="000000"/>
+          <w:sz w:val="20"/>
+          <w:szCs w:val="20"/>
+          <w:highlight w:val="white"/>
+          <w:lang w:val="zxx" w:eastAsia="zxx" w:bidi="zxx"/>
+        </w:rPr>
+        <w:t xml:space="preserve">    </w:t>
+      </w:r>
+      <w:r>
+        <w:rPr>
+          <w:rFonts w:ascii="Consolas" w:hAnsi="Consolas"/>
+          <w:b w:val="false"/>
+          <w:color w:val="000000"/>
+          <w:sz w:val="20"/>
+          <w:szCs w:val="20"/>
+          <w:highlight w:val="white"/>
+          <w:lang w:val="zxx" w:eastAsia="zxx" w:bidi="zxx"/>
+        </w:rPr>
+        <w:t>li11.add(a11);</w:t>
+      </w:r>
+    </w:p>
+    <w:p>
+      <w:pPr>
+        <w:pStyle w:val="Consolas"/>
+        <w:spacing w:lineRule="auto" w:line="240" w:before="0" w:after="58"/>
+        <w:contextualSpacing/>
+        <w:rPr>
+          <w:rFonts w:ascii="Consolas" w:hAnsi="Consolas"/>
+          <w:color w:val="000000"/>
+          <w:sz w:val="20"/>
+          <w:szCs w:val="20"/>
+        </w:rPr>
+      </w:pPr>
+      <w:r>
+        <w:rPr>
+          <w:rFonts w:ascii="Consolas" w:hAnsi="Consolas"/>
+          <w:b w:val="false"/>
+          <w:color w:val="000000"/>
+          <w:sz w:val="20"/>
+          <w:szCs w:val="20"/>
+          <w:highlight w:val="white"/>
+          <w:lang w:val="zxx" w:eastAsia="zxx" w:bidi="zxx"/>
+        </w:rPr>
+        <w:t xml:space="preserve">    </w:t>
+      </w:r>
+      <w:r>
+        <w:rPr>
+          <w:rFonts w:ascii="Consolas" w:hAnsi="Consolas"/>
+          <w:b w:val="false"/>
+          <w:color w:val="000000"/>
+          <w:sz w:val="20"/>
+          <w:szCs w:val="20"/>
+          <w:highlight w:val="white"/>
+          <w:lang w:val="zxx" w:eastAsia="zxx" w:bidi="zxx"/>
+        </w:rPr>
+        <w:t>var li12 = new LI('li12', '');</w:t>
+      </w:r>
+    </w:p>
+    <w:p>
+      <w:pPr>
+        <w:pStyle w:val="Consolas"/>
+        <w:spacing w:lineRule="auto" w:line="240" w:before="0" w:after="58"/>
+        <w:contextualSpacing/>
+        <w:rPr>
+          <w:rFonts w:ascii="Consolas" w:hAnsi="Consolas"/>
+          <w:color w:val="000000"/>
+          <w:sz w:val="20"/>
+          <w:szCs w:val="20"/>
+        </w:rPr>
+      </w:pPr>
+      <w:r>
+        <w:rPr>
+          <w:rFonts w:ascii="Consolas" w:hAnsi="Consolas"/>
+          <w:b w:val="false"/>
+          <w:color w:val="000000"/>
+          <w:sz w:val="20"/>
+          <w:szCs w:val="20"/>
+          <w:highlight w:val="white"/>
+          <w:lang w:val="zxx" w:eastAsia="zxx" w:bidi="zxx"/>
+        </w:rPr>
+        <w:t xml:space="preserve">    </w:t>
+      </w:r>
+      <w:r>
+        <w:rPr>
+          <w:rFonts w:ascii="Consolas" w:hAnsi="Consolas"/>
+          <w:b w:val="false"/>
+          <w:color w:val="000000"/>
+          <w:sz w:val="20"/>
+          <w:szCs w:val="20"/>
+          <w:highlight w:val="white"/>
+          <w:lang w:val="zxx" w:eastAsia="zxx" w:bidi="zxx"/>
+        </w:rPr>
+        <w:t>ul1.add(li12);</w:t>
+      </w:r>
+    </w:p>
+    <w:p>
+      <w:pPr>
+        <w:pStyle w:val="Consolas"/>
+        <w:spacing w:lineRule="auto" w:line="240" w:before="0" w:after="58"/>
+        <w:contextualSpacing/>
+        <w:rPr>
+          <w:rFonts w:ascii="Consolas" w:hAnsi="Consolas"/>
+          <w:color w:val="000000"/>
+          <w:sz w:val="20"/>
+          <w:szCs w:val="20"/>
+        </w:rPr>
+      </w:pPr>
+      <w:r>
+        <w:rPr>
+          <w:rFonts w:ascii="Consolas" w:hAnsi="Consolas"/>
+          <w:b w:val="false"/>
+          <w:color w:val="000000"/>
+          <w:sz w:val="20"/>
+          <w:szCs w:val="20"/>
+          <w:highlight w:val="white"/>
+          <w:lang w:val="zxx" w:eastAsia="zxx" w:bidi="zxx"/>
+        </w:rPr>
+        <w:t xml:space="preserve">    </w:t>
+      </w:r>
+      <w:r>
+        <w:rPr>
+          <w:rFonts w:ascii="Consolas" w:hAnsi="Consolas"/>
+          <w:b w:val="false"/>
+          <w:color w:val="000000"/>
+          <w:sz w:val="20"/>
+          <w:szCs w:val="20"/>
+          <w:highlight w:val="white"/>
+          <w:lang w:val="zxx" w:eastAsia="zxx" w:bidi="zxx"/>
+        </w:rPr>
+        <w:t>var a12 = new AContainer('a12', '', 'Log out', '');</w:t>
+      </w:r>
+    </w:p>
+    <w:p>
+      <w:pPr>
+        <w:pStyle w:val="Consolas"/>
+        <w:spacing w:lineRule="auto" w:line="240" w:before="0" w:after="58"/>
+        <w:contextualSpacing/>
+        <w:rPr>
+          <w:rFonts w:ascii="Consolas" w:hAnsi="Consolas"/>
+          <w:color w:val="000000"/>
+          <w:sz w:val="20"/>
+          <w:szCs w:val="20"/>
+        </w:rPr>
+      </w:pPr>
+      <w:r>
+        <w:rPr>
+          <w:rFonts w:ascii="Consolas" w:hAnsi="Consolas"/>
+          <w:b w:val="false"/>
+          <w:color w:val="000000"/>
+          <w:sz w:val="20"/>
+          <w:szCs w:val="20"/>
+          <w:highlight w:val="white"/>
+          <w:lang w:val="zxx" w:eastAsia="zxx" w:bidi="zxx"/>
+        </w:rPr>
+        <w:t xml:space="preserve">    </w:t>
+      </w:r>
+      <w:r>
+        <w:rPr>
+          <w:rFonts w:ascii="Consolas" w:hAnsi="Consolas"/>
+          <w:b w:val="false"/>
+          <w:color w:val="000000"/>
+          <w:sz w:val="20"/>
+          <w:szCs w:val="20"/>
+          <w:highlight w:val="white"/>
+          <w:lang w:val="zxx" w:eastAsia="zxx" w:bidi="zxx"/>
+        </w:rPr>
+        <w:t>li12.add(a12);</w:t>
+      </w:r>
+    </w:p>
+    <w:p>
+      <w:pPr>
+        <w:pStyle w:val="Consolas"/>
+        <w:spacing w:lineRule="auto" w:line="240" w:before="0" w:after="58"/>
+        <w:contextualSpacing/>
+        <w:rPr>
+          <w:rFonts w:ascii="Consolas" w:hAnsi="Consolas"/>
+          <w:color w:val="000000"/>
+          <w:sz w:val="20"/>
+          <w:szCs w:val="20"/>
+        </w:rPr>
+      </w:pPr>
+      <w:r>
+        <w:rPr>
+          <w:rFonts w:ascii="Consolas" w:hAnsi="Consolas"/>
+          <w:color w:val="000000"/>
+          <w:sz w:val="20"/>
+          <w:szCs w:val="20"/>
+        </w:rPr>
+        <w:t xml:space="preserve">    </w:t>
+      </w:r>
+      <w:r>
+        <w:rPr>
+          <w:rFonts w:ascii="Consolas" w:hAnsi="Consolas"/>
+          <w:color w:val="000000"/>
+          <w:sz w:val="20"/>
+          <w:szCs w:val="20"/>
+        </w:rPr>
+        <w:t>a12.onclick = function (e) {</w:t>
+      </w:r>
+    </w:p>
+    <w:p>
+      <w:pPr>
+        <w:pStyle w:val="Consolas"/>
+        <w:spacing w:lineRule="auto" w:line="240" w:before="0" w:after="58"/>
+        <w:contextualSpacing/>
+        <w:rPr>
+          <w:rFonts w:ascii="Consolas" w:hAnsi="Consolas"/>
+          <w:color w:val="000000"/>
+          <w:sz w:val="20"/>
+          <w:szCs w:val="20"/>
+        </w:rPr>
+      </w:pPr>
+      <w:r>
+        <w:rPr>
+          <w:rFonts w:ascii="Consolas" w:hAnsi="Consolas"/>
+          <w:color w:val="000000"/>
+          <w:sz w:val="20"/>
+          <w:szCs w:val="20"/>
+        </w:rPr>
+        <w:t xml:space="preserve">        </w:t>
+      </w:r>
+      <w:r>
+        <w:rPr>
+          <w:rFonts w:ascii="Consolas" w:hAnsi="Consolas"/>
+          <w:color w:val="000000"/>
+          <w:sz w:val="20"/>
+          <w:szCs w:val="20"/>
+        </w:rPr>
+        <w:t>e.preventDefault();</w:t>
+      </w:r>
+    </w:p>
+    <w:p>
+      <w:pPr>
+        <w:pStyle w:val="Consolas"/>
+        <w:spacing w:lineRule="auto" w:line="240" w:before="0" w:after="58"/>
+        <w:contextualSpacing/>
+        <w:rPr>
+          <w:rFonts w:ascii="Consolas" w:hAnsi="Consolas"/>
+          <w:color w:val="000000"/>
+          <w:sz w:val="20"/>
+          <w:szCs w:val="20"/>
+        </w:rPr>
+      </w:pPr>
+      <w:r>
+        <w:rPr>
+          <w:rFonts w:ascii="Consolas" w:hAnsi="Consolas"/>
+          <w:color w:val="000000"/>
+          <w:sz w:val="20"/>
+          <w:szCs w:val="20"/>
+        </w:rPr>
+        <w:t xml:space="preserve">        </w:t>
+      </w:r>
+      <w:r>
+        <w:rPr>
+          <w:rFonts w:ascii="Consolas" w:hAnsi="Consolas"/>
+          <w:color w:val="000000"/>
+          <w:sz w:val="20"/>
+          <w:szCs w:val="20"/>
+        </w:rPr>
+        <w:t>e.stopImmediatePropagation();</w:t>
+      </w:r>
+    </w:p>
+    <w:p>
+      <w:pPr>
+        <w:pStyle w:val="Consolas"/>
+        <w:spacing w:lineRule="auto" w:line="240" w:before="0" w:after="58"/>
+        <w:contextualSpacing/>
+        <w:rPr>
+          <w:rFonts w:ascii="Consolas" w:hAnsi="Consolas"/>
+          <w:color w:val="000000"/>
+          <w:sz w:val="20"/>
+          <w:szCs w:val="20"/>
+        </w:rPr>
+      </w:pPr>
+      <w:r>
+        <w:rPr>
+          <w:rFonts w:ascii="Consolas" w:hAnsi="Consolas"/>
+          <w:color w:val="000000"/>
+          <w:sz w:val="20"/>
+          <w:szCs w:val="20"/>
+        </w:rPr>
+        <w:t xml:space="preserve">        </w:t>
+      </w:r>
+      <w:r>
+        <w:rPr>
+          <w:rFonts w:ascii="Consolas" w:hAnsi="Consolas"/>
+          <w:color w:val="000000"/>
+          <w:sz w:val="20"/>
+          <w:szCs w:val="20"/>
+        </w:rPr>
+        <w:t>console.log('LOG OUT');</w:t>
+      </w:r>
+    </w:p>
+    <w:p>
+      <w:pPr>
+        <w:pStyle w:val="Consolas"/>
+        <w:spacing w:lineRule="auto" w:line="240" w:before="0" w:after="58"/>
+        <w:contextualSpacing/>
+        <w:rPr>
+          <w:rFonts w:ascii="Consolas" w:hAnsi="Consolas"/>
+          <w:color w:val="000000"/>
+          <w:sz w:val="20"/>
+          <w:szCs w:val="20"/>
+        </w:rPr>
+      </w:pPr>
+      <w:r>
+        <w:rPr>
+          <w:rFonts w:ascii="Consolas" w:hAnsi="Consolas"/>
+          <w:color w:val="000000"/>
+          <w:sz w:val="20"/>
+          <w:szCs w:val="20"/>
+        </w:rPr>
+        <w:t xml:space="preserve">        </w:t>
+      </w:r>
+      <w:r>
+        <w:rPr>
+          <w:rFonts w:ascii="Consolas" w:hAnsi="Consolas"/>
+          <w:color w:val="000000"/>
+          <w:sz w:val="20"/>
+          <w:szCs w:val="20"/>
+        </w:rPr>
+        <w:t>let axios = window._api.axios;</w:t>
+      </w:r>
+    </w:p>
+    <w:p>
+      <w:pPr>
+        <w:pStyle w:val="Consolas"/>
+        <w:spacing w:lineRule="auto" w:line="240" w:before="0" w:after="58"/>
+        <w:contextualSpacing/>
+        <w:rPr>
+          <w:rFonts w:ascii="Consolas" w:hAnsi="Consolas"/>
+          <w:color w:val="000000"/>
+          <w:sz w:val="20"/>
+          <w:szCs w:val="20"/>
+        </w:rPr>
+      </w:pPr>
+      <w:r>
+        <w:rPr>
+          <w:rFonts w:ascii="Consolas" w:hAnsi="Consolas"/>
+          <w:color w:val="000000"/>
+          <w:sz w:val="20"/>
+          <w:szCs w:val="20"/>
+        </w:rPr>
+        <w:t xml:space="preserve">        </w:t>
+      </w:r>
+      <w:r>
+        <w:rPr>
+          <w:rFonts w:ascii="Consolas" w:hAnsi="Consolas"/>
+          <w:color w:val="000000"/>
+          <w:sz w:val="20"/>
+          <w:szCs w:val="20"/>
+        </w:rPr>
+        <w:t>let userManager = new UserManager(axios);</w:t>
+      </w:r>
+    </w:p>
+    <w:p>
+      <w:pPr>
+        <w:pStyle w:val="Consolas"/>
+        <w:spacing w:lineRule="auto" w:line="240" w:before="0" w:after="58"/>
+        <w:contextualSpacing/>
+        <w:rPr>
+          <w:rFonts w:ascii="Consolas" w:hAnsi="Consolas"/>
+          <w:color w:val="000000"/>
+          <w:sz w:val="20"/>
+          <w:szCs w:val="20"/>
+        </w:rPr>
+      </w:pPr>
+      <w:r>
+        <w:rPr>
+          <w:rFonts w:ascii="Consolas" w:hAnsi="Consolas"/>
+          <w:color w:val="000000"/>
+          <w:sz w:val="20"/>
+          <w:szCs w:val="20"/>
+        </w:rPr>
+        <w:t xml:space="preserve">        </w:t>
+      </w:r>
+      <w:r>
+        <w:rPr>
+          <w:rFonts w:ascii="Consolas" w:hAnsi="Consolas"/>
+          <w:color w:val="000000"/>
+          <w:sz w:val="20"/>
+          <w:szCs w:val="20"/>
+        </w:rPr>
+        <w:t>userManager.logout();</w:t>
+      </w:r>
+    </w:p>
+    <w:p>
+      <w:pPr>
+        <w:pStyle w:val="Consolas"/>
+        <w:spacing w:lineRule="auto" w:line="240" w:before="0" w:after="58"/>
+        <w:contextualSpacing/>
+        <w:rPr/>
+      </w:pPr>
+      <w:r>
+        <w:rPr>
+          <w:rFonts w:ascii="Consolas" w:hAnsi="Consolas"/>
+          <w:color w:val="000000"/>
+          <w:sz w:val="20"/>
+          <w:szCs w:val="20"/>
+        </w:rPr>
+        <w:t xml:space="preserve">    </w:t>
+      </w:r>
+      <w:r>
+        <w:rPr>
+          <w:rFonts w:ascii="Consolas" w:hAnsi="Consolas"/>
+          <w:color w:val="000000"/>
+          <w:sz w:val="20"/>
+          <w:szCs w:val="20"/>
+        </w:rPr>
+        <w:t>}</w:t>
+      </w:r>
+    </w:p>
+    <w:p>
+      <w:pPr>
+        <w:pStyle w:val="Consolas"/>
+        <w:spacing w:lineRule="auto" w:line="240" w:before="0" w:after="58"/>
+        <w:contextualSpacing/>
+        <w:rPr>
+          <w:rFonts w:ascii="Consolas" w:hAnsi="Consolas"/>
+          <w:color w:val="000000"/>
+          <w:sz w:val="20"/>
+          <w:szCs w:val="20"/>
+        </w:rPr>
+      </w:pPr>
+      <w:r>
+        <w:rPr>
+          <w:rFonts w:ascii="Consolas" w:hAnsi="Consolas"/>
+          <w:b w:val="false"/>
+          <w:color w:val="000000"/>
+          <w:sz w:val="20"/>
+          <w:szCs w:val="20"/>
+          <w:highlight w:val="white"/>
+          <w:lang w:val="zxx" w:eastAsia="zxx" w:bidi="zxx"/>
+        </w:rPr>
+        <w:t xml:space="preserve">    </w:t>
+      </w:r>
+      <w:r>
+        <w:rPr>
+          <w:rFonts w:ascii="Consolas" w:hAnsi="Consolas"/>
+          <w:b w:val="false"/>
+          <w:color w:val="000000"/>
+          <w:sz w:val="20"/>
+          <w:szCs w:val="20"/>
+          <w:highlight w:val="white"/>
+          <w:lang w:val="zxx" w:eastAsia="zxx" w:bidi="zxx"/>
+        </w:rPr>
+        <w:t>var vp6 = new VerticalPanel('vp6', 'user-name');</w:t>
+      </w:r>
+    </w:p>
+    <w:p>
+      <w:pPr>
+        <w:pStyle w:val="Consolas"/>
+        <w:spacing w:lineRule="auto" w:line="240" w:before="0" w:after="58"/>
+        <w:contextualSpacing/>
+        <w:rPr/>
+      </w:pPr>
+      <w:r>
+        <w:rPr>
+          <w:rFonts w:ascii="Consolas" w:hAnsi="Consolas"/>
+          <w:b w:val="false"/>
+          <w:color w:val="000000"/>
+          <w:sz w:val="20"/>
+          <w:szCs w:val="20"/>
+          <w:highlight w:val="white"/>
+          <w:lang w:val="zxx" w:eastAsia="zxx" w:bidi="zxx"/>
+        </w:rPr>
+        <w:t xml:space="preserve">    </w:t>
+      </w:r>
+      <w:r>
+        <w:rPr>
+          <w:rFonts w:ascii="Consolas" w:hAnsi="Consolas"/>
+          <w:b w:val="false"/>
+          <w:color w:val="000000"/>
+          <w:sz w:val="20"/>
+          <w:szCs w:val="20"/>
+          <w:highlight w:val="white"/>
+          <w:lang w:val="zxx" w:eastAsia="zxx" w:bidi="zxx"/>
+        </w:rPr>
+        <w:t>vp4.add(vp6);</w:t>
+      </w:r>
+    </w:p>
+    <w:p>
+      <w:pPr>
+        <w:pStyle w:val="Consolas"/>
+        <w:spacing w:lineRule="auto" w:line="240" w:before="0" w:after="58"/>
+        <w:contextualSpacing/>
+        <w:rPr>
+          <w:rFonts w:ascii="Consolas" w:hAnsi="Consolas"/>
+          <w:b w:val="false"/>
+          <w:b w:val="false"/>
+          <w:color w:val="000000"/>
+          <w:sz w:val="20"/>
+          <w:szCs w:val="20"/>
+          <w:highlight w:val="white"/>
+          <w:lang w:val="zxx" w:eastAsia="zxx" w:bidi="zxx"/>
+        </w:rPr>
+      </w:pPr>
+      <w:r>
+        <w:rPr/>
+      </w:r>
+    </w:p>
+    <w:p>
+      <w:pPr>
+        <w:pStyle w:val="Consolas"/>
+        <w:spacing w:lineRule="auto" w:line="240" w:before="0" w:after="58"/>
+        <w:contextualSpacing/>
+        <w:rPr>
+          <w:rFonts w:ascii="Consolas" w:hAnsi="Consolas"/>
+          <w:color w:val="000000"/>
+          <w:sz w:val="20"/>
+          <w:szCs w:val="20"/>
+        </w:rPr>
+      </w:pPr>
+      <w:r>
+        <w:rPr>
+          <w:rFonts w:ascii="Consolas" w:hAnsi="Consolas"/>
+          <w:b w:val="false"/>
+          <w:color w:val="000000"/>
+          <w:sz w:val="20"/>
+          <w:szCs w:val="20"/>
+          <w:highlight w:val="white"/>
+          <w:lang w:val="zxx" w:eastAsia="zxx" w:bidi="zxx"/>
+        </w:rPr>
+        <w:t xml:space="preserve">    </w:t>
+      </w:r>
+      <w:r>
+        <w:rPr>
+          <w:rFonts w:ascii="Consolas" w:hAnsi="Consolas"/>
+          <w:b w:val="false"/>
+          <w:color w:val="000000"/>
+          <w:sz w:val="20"/>
+          <w:szCs w:val="20"/>
+          <w:highlight w:val="white"/>
+          <w:lang w:val="zxx" w:eastAsia="zxx" w:bidi="zxx"/>
+        </w:rPr>
+        <w:t>var h51 = new H5('h51', '', user.email);</w:t>
+      </w:r>
+    </w:p>
+    <w:p>
+      <w:pPr>
+        <w:pStyle w:val="Consolas"/>
+        <w:spacing w:lineRule="auto" w:line="240" w:before="0" w:after="58"/>
+        <w:contextualSpacing/>
+        <w:rPr>
+          <w:rFonts w:ascii="Consolas" w:hAnsi="Consolas"/>
+          <w:color w:val="000000"/>
+          <w:sz w:val="20"/>
+          <w:szCs w:val="20"/>
+        </w:rPr>
+      </w:pPr>
+      <w:r>
+        <w:rPr>
+          <w:rFonts w:ascii="Consolas" w:hAnsi="Consolas"/>
+          <w:b w:val="false"/>
+          <w:color w:val="000000"/>
+          <w:sz w:val="20"/>
+          <w:szCs w:val="20"/>
+          <w:highlight w:val="white"/>
+          <w:lang w:val="zxx" w:eastAsia="zxx" w:bidi="zxx"/>
+        </w:rPr>
+        <w:t xml:space="preserve">    </w:t>
+      </w:r>
+      <w:r>
+        <w:rPr>
+          <w:rFonts w:ascii="Consolas" w:hAnsi="Consolas"/>
+          <w:b w:val="false"/>
+          <w:color w:val="000000"/>
+          <w:sz w:val="20"/>
+          <w:szCs w:val="20"/>
+          <w:highlight w:val="white"/>
+          <w:lang w:val="zxx" w:eastAsia="zxx" w:bidi="zxx"/>
+        </w:rPr>
+        <w:t>vp6.add(h51);</w:t>
+      </w:r>
+    </w:p>
+    <w:p>
+      <w:pPr>
+        <w:pStyle w:val="Consolas"/>
+        <w:spacing w:lineRule="auto" w:line="240" w:before="0" w:after="58"/>
+        <w:contextualSpacing/>
+        <w:rPr>
+          <w:b w:val="false"/>
+          <w:b w:val="false"/>
+          <w:highlight w:val="white"/>
+          <w:lang w:val="zxx" w:eastAsia="zxx" w:bidi="zxx"/>
+        </w:rPr>
+      </w:pPr>
+      <w:r>
+        <w:rPr>
+          <w:b w:val="false"/>
+          <w:highlight w:val="white"/>
+          <w:lang w:val="zxx" w:eastAsia="zxx" w:bidi="zxx"/>
+        </w:rPr>
+      </w:r>
+    </w:p>
+    <w:p>
+      <w:pPr>
+        <w:pStyle w:val="Consolas"/>
+        <w:spacing w:lineRule="auto" w:line="240" w:before="0" w:after="58"/>
+        <w:contextualSpacing/>
+        <w:rPr>
+          <w:rFonts w:ascii="Consolas" w:hAnsi="Consolas"/>
+          <w:color w:val="000000"/>
+          <w:sz w:val="20"/>
+          <w:szCs w:val="20"/>
+        </w:rPr>
+      </w:pPr>
+      <w:r>
+        <w:rPr>
+          <w:rFonts w:ascii="Consolas" w:hAnsi="Consolas"/>
+          <w:b w:val="false"/>
+          <w:color w:val="000000"/>
+          <w:sz w:val="20"/>
+          <w:szCs w:val="20"/>
+          <w:highlight w:val="white"/>
+          <w:lang w:val="zxx" w:eastAsia="zxx" w:bidi="zxx"/>
+        </w:rPr>
+        <w:t xml:space="preserve">    </w:t>
+      </w:r>
+      <w:r>
+        <w:rPr>
+          <w:rFonts w:ascii="Consolas" w:hAnsi="Consolas"/>
+          <w:b w:val="false"/>
+          <w:color w:val="000000"/>
+          <w:sz w:val="20"/>
+          <w:szCs w:val="20"/>
+          <w:highlight w:val="white"/>
+          <w:lang w:val="zxx" w:eastAsia="zxx" w:bidi="zxx"/>
+        </w:rPr>
+        <w:t>var vp7 = new VerticalPanel('vp7', 'row');</w:t>
+      </w:r>
+    </w:p>
+    <w:p>
+      <w:pPr>
+        <w:pStyle w:val="Consolas"/>
+        <w:spacing w:lineRule="auto" w:line="240" w:before="0" w:after="58"/>
+        <w:contextualSpacing/>
+        <w:rPr>
+          <w:rFonts w:ascii="Consolas" w:hAnsi="Consolas"/>
+          <w:color w:val="000000"/>
+          <w:sz w:val="20"/>
+          <w:szCs w:val="20"/>
+        </w:rPr>
+      </w:pPr>
+      <w:r>
+        <w:rPr>
+          <w:rFonts w:ascii="Consolas" w:hAnsi="Consolas"/>
+          <w:b w:val="false"/>
+          <w:color w:val="000000"/>
+          <w:sz w:val="20"/>
+          <w:szCs w:val="20"/>
+          <w:highlight w:val="white"/>
+          <w:lang w:val="zxx" w:eastAsia="zxx" w:bidi="zxx"/>
+        </w:rPr>
+        <w:t xml:space="preserve">    </w:t>
+      </w:r>
+      <w:r>
+        <w:rPr>
+          <w:rFonts w:ascii="Consolas" w:hAnsi="Consolas"/>
+          <w:b w:val="false"/>
+          <w:color w:val="000000"/>
+          <w:sz w:val="20"/>
+          <w:szCs w:val="20"/>
+          <w:highlight w:val="white"/>
+          <w:lang w:val="zxx" w:eastAsia="zxx" w:bidi="zxx"/>
+        </w:rPr>
+        <w:t>vp1.add(vp7);</w:t>
+      </w:r>
+    </w:p>
+    <w:p>
+      <w:pPr>
+        <w:pStyle w:val="Consolas"/>
+        <w:spacing w:lineRule="auto" w:line="240" w:before="0" w:after="58"/>
+        <w:contextualSpacing/>
+        <w:rPr>
+          <w:rFonts w:ascii="Consolas" w:hAnsi="Consolas"/>
+          <w:color w:val="000000"/>
+          <w:sz w:val="20"/>
+          <w:szCs w:val="20"/>
+        </w:rPr>
+      </w:pPr>
+      <w:r>
+        <w:rPr>
+          <w:rFonts w:ascii="Consolas" w:hAnsi="Consolas"/>
+          <w:b w:val="false"/>
+          <w:color w:val="000000"/>
+          <w:sz w:val="20"/>
+          <w:szCs w:val="20"/>
+          <w:highlight w:val="white"/>
+          <w:lang w:val="zxx" w:eastAsia="zxx" w:bidi="zxx"/>
+        </w:rPr>
+        <w:t xml:space="preserve">    </w:t>
+      </w:r>
+      <w:r>
+        <w:rPr>
+          <w:rFonts w:ascii="Consolas" w:hAnsi="Consolas"/>
+          <w:b w:val="false"/>
+          <w:color w:val="000000"/>
+          <w:sz w:val="20"/>
+          <w:szCs w:val="20"/>
+          <w:highlight w:val="white"/>
+          <w:lang w:val="zxx" w:eastAsia="zxx" w:bidi="zxx"/>
+        </w:rPr>
+        <w:t>var hr1 = new HR('idhr1');</w:t>
+      </w:r>
+    </w:p>
+    <w:p>
+      <w:pPr>
+        <w:pStyle w:val="Consolas"/>
+        <w:spacing w:lineRule="auto" w:line="240" w:before="0" w:after="58"/>
+        <w:contextualSpacing/>
+        <w:rPr>
+          <w:rFonts w:ascii="Consolas" w:hAnsi="Consolas"/>
+          <w:color w:val="000000"/>
+          <w:sz w:val="20"/>
+          <w:szCs w:val="20"/>
+        </w:rPr>
+      </w:pPr>
+      <w:r>
+        <w:rPr>
+          <w:rFonts w:ascii="Consolas" w:hAnsi="Consolas"/>
+          <w:b w:val="false"/>
+          <w:color w:val="000000"/>
+          <w:sz w:val="20"/>
+          <w:szCs w:val="20"/>
+          <w:highlight w:val="white"/>
+          <w:lang w:val="zxx" w:eastAsia="zxx" w:bidi="zxx"/>
+        </w:rPr>
+        <w:t xml:space="preserve">    </w:t>
+      </w:r>
+      <w:r>
+        <w:rPr>
+          <w:rFonts w:ascii="Consolas" w:hAnsi="Consolas"/>
+          <w:b w:val="false"/>
+          <w:color w:val="000000"/>
+          <w:sz w:val="20"/>
+          <w:szCs w:val="20"/>
+          <w:highlight w:val="white"/>
+          <w:lang w:val="zxx" w:eastAsia="zxx" w:bidi="zxx"/>
+        </w:rPr>
+        <w:t>vp7.add(hr1);</w:t>
+      </w:r>
+    </w:p>
+    <w:p>
+      <w:pPr>
+        <w:pStyle w:val="Consolas"/>
+        <w:spacing w:lineRule="auto" w:line="240" w:before="0" w:after="58"/>
+        <w:contextualSpacing/>
+        <w:rPr>
+          <w:b w:val="false"/>
+          <w:b w:val="false"/>
+          <w:highlight w:val="white"/>
+          <w:lang w:val="zxx" w:eastAsia="zxx" w:bidi="zxx"/>
+        </w:rPr>
+      </w:pPr>
+      <w:r>
+        <w:rPr>
+          <w:b w:val="false"/>
+          <w:highlight w:val="white"/>
+          <w:lang w:val="zxx" w:eastAsia="zxx" w:bidi="zxx"/>
+        </w:rPr>
+      </w:r>
+    </w:p>
+    <w:p>
+      <w:pPr>
+        <w:pStyle w:val="Consolas"/>
+        <w:spacing w:lineRule="auto" w:line="240" w:before="0" w:after="58"/>
+        <w:contextualSpacing/>
+        <w:rPr>
+          <w:rFonts w:ascii="Consolas" w:hAnsi="Consolas"/>
+          <w:color w:val="000000"/>
+          <w:sz w:val="20"/>
+          <w:szCs w:val="20"/>
+        </w:rPr>
+      </w:pPr>
+      <w:r>
+        <w:rPr>
+          <w:rFonts w:ascii="Consolas" w:hAnsi="Consolas"/>
+          <w:b w:val="false"/>
+          <w:color w:val="000000"/>
+          <w:sz w:val="20"/>
+          <w:szCs w:val="20"/>
+          <w:highlight w:val="white"/>
+          <w:lang w:val="zxx" w:eastAsia="zxx" w:bidi="zxx"/>
+        </w:rPr>
+        <w:t xml:space="preserve">    </w:t>
+      </w:r>
+      <w:r>
+        <w:rPr>
+          <w:rFonts w:ascii="Consolas" w:hAnsi="Consolas"/>
+          <w:b w:val="false"/>
+          <w:color w:val="000000"/>
+          <w:sz w:val="20"/>
+          <w:szCs w:val="20"/>
+          <w:highlight w:val="white"/>
+          <w:lang w:val="zxx" w:eastAsia="zxx" w:bidi="zxx"/>
+        </w:rPr>
+        <w:t>var vp8 = new VerticalPanel('vp8', 'col-sm-3 col-md-2');</w:t>
+      </w:r>
+    </w:p>
+    <w:p>
+      <w:pPr>
+        <w:pStyle w:val="Consolas"/>
+        <w:spacing w:lineRule="auto" w:line="240" w:before="0" w:after="58"/>
+        <w:contextualSpacing/>
+        <w:rPr>
+          <w:rFonts w:ascii="Consolas" w:hAnsi="Consolas"/>
+          <w:color w:val="000000"/>
+          <w:sz w:val="20"/>
+          <w:szCs w:val="20"/>
+        </w:rPr>
+      </w:pPr>
+      <w:r>
+        <w:rPr>
+          <w:rFonts w:ascii="Consolas" w:hAnsi="Consolas"/>
+          <w:b w:val="false"/>
+          <w:color w:val="000000"/>
+          <w:sz w:val="20"/>
+          <w:szCs w:val="20"/>
+          <w:highlight w:val="white"/>
+          <w:lang w:val="zxx" w:eastAsia="zxx" w:bidi="zxx"/>
+        </w:rPr>
+        <w:t xml:space="preserve">    </w:t>
+      </w:r>
+      <w:r>
+        <w:rPr>
+          <w:rFonts w:ascii="Consolas" w:hAnsi="Consolas"/>
+          <w:b w:val="false"/>
+          <w:color w:val="000000"/>
+          <w:sz w:val="20"/>
+          <w:szCs w:val="20"/>
+          <w:highlight w:val="white"/>
+          <w:lang w:val="zxx" w:eastAsia="zxx" w:bidi="zxx"/>
+        </w:rPr>
+        <w:t>vp7.add(vp8);</w:t>
+      </w:r>
+    </w:p>
+    <w:p>
+      <w:pPr>
+        <w:pStyle w:val="Consolas"/>
+        <w:spacing w:lineRule="auto" w:line="240" w:before="0" w:after="58"/>
+        <w:contextualSpacing/>
+        <w:rPr>
+          <w:rFonts w:ascii="Consolas" w:hAnsi="Consolas"/>
+          <w:color w:val="000000"/>
+          <w:sz w:val="20"/>
+          <w:szCs w:val="20"/>
+        </w:rPr>
+      </w:pPr>
+      <w:r>
+        <w:rPr>
+          <w:rFonts w:ascii="Consolas" w:hAnsi="Consolas"/>
+          <w:b w:val="false"/>
+          <w:color w:val="000000"/>
+          <w:sz w:val="20"/>
+          <w:szCs w:val="20"/>
+          <w:highlight w:val="white"/>
+          <w:lang w:val="zxx" w:eastAsia="zxx" w:bidi="zxx"/>
+        </w:rPr>
+        <w:t xml:space="preserve">    </w:t>
+      </w:r>
+      <w:r>
+        <w:rPr>
+          <w:rFonts w:ascii="Consolas" w:hAnsi="Consolas"/>
+          <w:b w:val="false"/>
+          <w:color w:val="000000"/>
+          <w:sz w:val="20"/>
+          <w:szCs w:val="20"/>
+          <w:highlight w:val="white"/>
+          <w:lang w:val="zxx" w:eastAsia="zxx" w:bidi="zxx"/>
+        </w:rPr>
+        <w:t>var buttonCompose = new AContainer('buttonCompose', 'btn btn-</w:t>
+        <w:tab/>
+        <w:tab/>
+        <w:t>danger btn-sm btn-block', 'COMPOSE');</w:t>
+      </w:r>
+    </w:p>
+    <w:p>
+      <w:pPr>
+        <w:pStyle w:val="Consolas"/>
+        <w:spacing w:lineRule="auto" w:line="240" w:before="0" w:after="58"/>
+        <w:contextualSpacing/>
+        <w:rPr>
+          <w:rFonts w:ascii="Consolas" w:hAnsi="Consolas"/>
+          <w:color w:val="000000"/>
+          <w:sz w:val="20"/>
+          <w:szCs w:val="20"/>
+        </w:rPr>
+      </w:pPr>
+      <w:r>
+        <w:rPr>
+          <w:rFonts w:ascii="Consolas" w:hAnsi="Consolas"/>
+          <w:b w:val="false"/>
+          <w:color w:val="000000"/>
+          <w:sz w:val="20"/>
+          <w:szCs w:val="20"/>
+          <w:highlight w:val="white"/>
+          <w:lang w:val="zxx" w:eastAsia="zxx" w:bidi="zxx"/>
+        </w:rPr>
+        <w:t xml:space="preserve">    </w:t>
+      </w:r>
+      <w:r>
+        <w:rPr>
+          <w:rFonts w:ascii="Consolas" w:hAnsi="Consolas"/>
+          <w:b w:val="false"/>
+          <w:color w:val="000000"/>
+          <w:sz w:val="20"/>
+          <w:szCs w:val="20"/>
+          <w:highlight w:val="white"/>
+          <w:lang w:val="zxx" w:eastAsia="zxx" w:bidi="zxx"/>
+        </w:rPr>
+        <w:t>vp8.add(buttonCompose);</w:t>
+      </w:r>
+    </w:p>
+    <w:p>
+      <w:pPr>
+        <w:pStyle w:val="Consolas"/>
+        <w:spacing w:lineRule="auto" w:line="240" w:before="0" w:after="58"/>
+        <w:contextualSpacing/>
+        <w:rPr>
+          <w:rFonts w:ascii="Consolas" w:hAnsi="Consolas"/>
+          <w:color w:val="000000"/>
+          <w:sz w:val="20"/>
+          <w:szCs w:val="20"/>
+        </w:rPr>
+      </w:pPr>
+      <w:r>
+        <w:rPr>
+          <w:rFonts w:ascii="Consolas" w:hAnsi="Consolas"/>
+          <w:b w:val="false"/>
+          <w:color w:val="000000"/>
+          <w:sz w:val="20"/>
+          <w:szCs w:val="20"/>
+          <w:highlight w:val="white"/>
+          <w:lang w:val="zxx" w:eastAsia="zxx" w:bidi="zxx"/>
+        </w:rPr>
+        <w:t xml:space="preserve">    </w:t>
+      </w:r>
+      <w:r>
+        <w:rPr>
+          <w:rFonts w:ascii="Consolas" w:hAnsi="Consolas"/>
+          <w:b w:val="false"/>
+          <w:color w:val="000000"/>
+          <w:sz w:val="20"/>
+          <w:szCs w:val="20"/>
+          <w:highlight w:val="white"/>
+          <w:lang w:val="zxx" w:eastAsia="zxx" w:bidi="zxx"/>
+        </w:rPr>
+        <w:t>var hr2 = new HR('idhr2');</w:t>
+      </w:r>
+    </w:p>
+    <w:p>
+      <w:pPr>
+        <w:pStyle w:val="Consolas"/>
+        <w:spacing w:lineRule="auto" w:line="240" w:before="0" w:after="58"/>
+        <w:contextualSpacing/>
+        <w:rPr>
+          <w:rFonts w:ascii="Consolas" w:hAnsi="Consolas"/>
+          <w:color w:val="000000"/>
+          <w:sz w:val="20"/>
+          <w:szCs w:val="20"/>
+        </w:rPr>
+      </w:pPr>
+      <w:r>
+        <w:rPr>
+          <w:rFonts w:ascii="Consolas" w:hAnsi="Consolas"/>
+          <w:b w:val="false"/>
+          <w:color w:val="000000"/>
+          <w:sz w:val="20"/>
+          <w:szCs w:val="20"/>
+          <w:highlight w:val="white"/>
+          <w:lang w:val="zxx" w:eastAsia="zxx" w:bidi="zxx"/>
+        </w:rPr>
+        <w:t xml:space="preserve">    </w:t>
+      </w:r>
+      <w:r>
+        <w:rPr>
+          <w:rFonts w:ascii="Consolas" w:hAnsi="Consolas"/>
+          <w:b w:val="false"/>
+          <w:color w:val="000000"/>
+          <w:sz w:val="20"/>
+          <w:szCs w:val="20"/>
+          <w:highlight w:val="white"/>
+          <w:lang w:val="zxx" w:eastAsia="zxx" w:bidi="zxx"/>
+        </w:rPr>
+        <w:t>vp8.add(hr2);</w:t>
+      </w:r>
+    </w:p>
+    <w:p>
+      <w:pPr>
+        <w:pStyle w:val="Consolas"/>
+        <w:spacing w:lineRule="auto" w:line="240" w:before="0" w:after="58"/>
+        <w:contextualSpacing/>
+        <w:rPr>
+          <w:rFonts w:ascii="Consolas" w:hAnsi="Consolas"/>
+          <w:color w:val="000000"/>
+          <w:sz w:val="20"/>
+          <w:szCs w:val="20"/>
+        </w:rPr>
+      </w:pPr>
+      <w:r>
+        <w:rPr>
+          <w:rFonts w:ascii="Consolas" w:hAnsi="Consolas"/>
+          <w:b w:val="false"/>
+          <w:color w:val="000000"/>
+          <w:sz w:val="20"/>
+          <w:szCs w:val="20"/>
+          <w:highlight w:val="white"/>
+          <w:lang w:val="zxx" w:eastAsia="zxx" w:bidi="zxx"/>
+        </w:rPr>
+        <w:t xml:space="preserve">    </w:t>
+      </w:r>
+      <w:r>
+        <w:rPr>
+          <w:rFonts w:ascii="Consolas" w:hAnsi="Consolas"/>
+          <w:b w:val="false"/>
+          <w:color w:val="000000"/>
+          <w:sz w:val="20"/>
+          <w:szCs w:val="20"/>
+          <w:highlight w:val="white"/>
+          <w:lang w:val="zxx" w:eastAsia="zxx" w:bidi="zxx"/>
+        </w:rPr>
+        <w:t>var ul2 = drawLabels(labels);</w:t>
+      </w:r>
+    </w:p>
+    <w:p>
+      <w:pPr>
+        <w:pStyle w:val="Consolas"/>
+        <w:spacing w:lineRule="auto" w:line="240" w:before="0" w:after="58"/>
+        <w:contextualSpacing/>
+        <w:rPr>
+          <w:rFonts w:ascii="Consolas" w:hAnsi="Consolas"/>
+          <w:color w:val="000000"/>
+          <w:sz w:val="20"/>
+          <w:szCs w:val="20"/>
+        </w:rPr>
+      </w:pPr>
+      <w:r>
+        <w:rPr>
+          <w:rFonts w:ascii="Consolas" w:hAnsi="Consolas"/>
+          <w:b w:val="false"/>
+          <w:color w:val="000000"/>
+          <w:sz w:val="20"/>
+          <w:szCs w:val="20"/>
+          <w:highlight w:val="white"/>
+          <w:lang w:val="zxx" w:eastAsia="zxx" w:bidi="zxx"/>
+        </w:rPr>
+        <w:t xml:space="preserve">    </w:t>
+      </w:r>
+      <w:r>
+        <w:rPr>
+          <w:rFonts w:ascii="Consolas" w:hAnsi="Consolas"/>
+          <w:b w:val="false"/>
+          <w:color w:val="000000"/>
+          <w:sz w:val="20"/>
+          <w:szCs w:val="20"/>
+          <w:highlight w:val="white"/>
+          <w:lang w:val="zxx" w:eastAsia="zxx" w:bidi="zxx"/>
+        </w:rPr>
+        <w:t>vp8.add(ul2);</w:t>
+      </w:r>
+    </w:p>
+    <w:p>
+      <w:pPr>
+        <w:pStyle w:val="Consolas"/>
+        <w:spacing w:lineRule="auto" w:line="240" w:before="0" w:after="58"/>
+        <w:contextualSpacing/>
+        <w:rPr>
+          <w:rFonts w:ascii="Consolas" w:hAnsi="Consolas"/>
+          <w:color w:val="000000"/>
+          <w:sz w:val="20"/>
+          <w:szCs w:val="20"/>
+        </w:rPr>
+      </w:pPr>
+      <w:r>
+        <w:rPr>
+          <w:rFonts w:ascii="Consolas" w:hAnsi="Consolas"/>
+          <w:b w:val="false"/>
+          <w:color w:val="000000"/>
+          <w:sz w:val="20"/>
+          <w:szCs w:val="20"/>
+          <w:highlight w:val="white"/>
+          <w:lang w:val="zxx" w:eastAsia="zxx" w:bidi="zxx"/>
+        </w:rPr>
+        <w:t xml:space="preserve">    </w:t>
+      </w:r>
+      <w:r>
+        <w:rPr>
+          <w:rFonts w:ascii="Consolas" w:hAnsi="Consolas"/>
+          <w:b w:val="false"/>
+          <w:color w:val="000000"/>
+          <w:sz w:val="20"/>
+          <w:szCs w:val="20"/>
+          <w:highlight w:val="white"/>
+          <w:lang w:val="zxx" w:eastAsia="zxx" w:bidi="zxx"/>
+        </w:rPr>
+        <w:t>var vp9 = drawInbox(messages);</w:t>
+      </w:r>
+    </w:p>
+    <w:p>
+      <w:pPr>
+        <w:pStyle w:val="Consolas"/>
+        <w:spacing w:lineRule="auto" w:line="240" w:before="0" w:after="58"/>
+        <w:contextualSpacing/>
+        <w:rPr>
+          <w:rFonts w:ascii="Consolas" w:hAnsi="Consolas"/>
+          <w:color w:val="000000"/>
+          <w:sz w:val="20"/>
+          <w:szCs w:val="20"/>
+        </w:rPr>
+      </w:pPr>
+      <w:r>
+        <w:rPr>
+          <w:rFonts w:ascii="Consolas" w:hAnsi="Consolas"/>
+          <w:b w:val="false"/>
+          <w:color w:val="000000"/>
+          <w:sz w:val="20"/>
+          <w:szCs w:val="20"/>
+          <w:highlight w:val="white"/>
+          <w:lang w:val="zxx" w:eastAsia="zxx" w:bidi="zxx"/>
+        </w:rPr>
+        <w:t xml:space="preserve">    </w:t>
+      </w:r>
+      <w:r>
+        <w:rPr>
+          <w:rFonts w:ascii="Consolas" w:hAnsi="Consolas"/>
+          <w:b w:val="false"/>
+          <w:color w:val="000000"/>
+          <w:sz w:val="20"/>
+          <w:szCs w:val="20"/>
+          <w:highlight w:val="white"/>
+          <w:lang w:val="zxx" w:eastAsia="zxx" w:bidi="zxx"/>
+        </w:rPr>
+        <w:t>vp7.add(vp9);</w:t>
+      </w:r>
+    </w:p>
+    <w:p>
+      <w:pPr>
+        <w:pStyle w:val="Consolas"/>
+        <w:spacing w:lineRule="auto" w:line="240" w:before="0" w:after="58"/>
+        <w:contextualSpacing/>
+        <w:rPr>
+          <w:rFonts w:ascii="Consolas" w:hAnsi="Consolas"/>
+          <w:color w:val="000000"/>
+          <w:sz w:val="20"/>
+          <w:szCs w:val="20"/>
+        </w:rPr>
+      </w:pPr>
+      <w:r>
+        <w:rPr>
+          <w:rFonts w:ascii="Consolas" w:hAnsi="Consolas"/>
+          <w:b w:val="false"/>
+          <w:color w:val="000000"/>
+          <w:sz w:val="20"/>
+          <w:szCs w:val="20"/>
+          <w:highlight w:val="white"/>
+          <w:lang w:val="zxx" w:eastAsia="zxx" w:bidi="zxx"/>
+        </w:rPr>
+        <w:t xml:space="preserve">    </w:t>
+      </w:r>
+      <w:r>
+        <w:rPr>
+          <w:rFonts w:ascii="Consolas" w:hAnsi="Consolas"/>
+          <w:b w:val="false"/>
+          <w:color w:val="000000"/>
+          <w:sz w:val="20"/>
+          <w:szCs w:val="20"/>
+          <w:highlight w:val="white"/>
+          <w:lang w:val="zxx" w:eastAsia="zxx" w:bidi="zxx"/>
+        </w:rPr>
+        <w:t>buttonCompose.onclick = function (e) {</w:t>
+      </w:r>
+    </w:p>
+    <w:p>
+      <w:pPr>
+        <w:pStyle w:val="Consolas"/>
+        <w:spacing w:lineRule="auto" w:line="240" w:before="0" w:after="58"/>
+        <w:contextualSpacing/>
+        <w:rPr>
+          <w:rFonts w:ascii="Consolas" w:hAnsi="Consolas"/>
+          <w:color w:val="000000"/>
+          <w:sz w:val="20"/>
+          <w:szCs w:val="20"/>
+        </w:rPr>
+      </w:pPr>
+      <w:r>
+        <w:rPr>
+          <w:rFonts w:ascii="Consolas" w:hAnsi="Consolas"/>
+          <w:b w:val="false"/>
+          <w:color w:val="000000"/>
+          <w:sz w:val="20"/>
+          <w:szCs w:val="20"/>
+          <w:highlight w:val="white"/>
+          <w:lang w:val="zxx" w:eastAsia="zxx" w:bidi="zxx"/>
+        </w:rPr>
+        <w:t xml:space="preserve">        </w:t>
+      </w:r>
+      <w:r>
+        <w:rPr>
+          <w:rFonts w:ascii="Consolas" w:hAnsi="Consolas"/>
+          <w:b w:val="false"/>
+          <w:color w:val="000000"/>
+          <w:sz w:val="20"/>
+          <w:szCs w:val="20"/>
+          <w:highlight w:val="white"/>
+          <w:lang w:val="zxx" w:eastAsia="zxx" w:bidi="zxx"/>
+        </w:rPr>
+        <w:t>e.preventDefault();</w:t>
+      </w:r>
+    </w:p>
+    <w:p>
+      <w:pPr>
+        <w:pStyle w:val="Consolas"/>
+        <w:spacing w:lineRule="auto" w:line="240" w:before="0" w:after="58"/>
+        <w:contextualSpacing/>
+        <w:rPr>
+          <w:rFonts w:ascii="Consolas" w:hAnsi="Consolas"/>
+          <w:color w:val="000000"/>
+          <w:sz w:val="20"/>
+          <w:szCs w:val="20"/>
+        </w:rPr>
+      </w:pPr>
+      <w:r>
+        <w:rPr>
+          <w:rFonts w:ascii="Consolas" w:hAnsi="Consolas"/>
+          <w:b w:val="false"/>
+          <w:color w:val="000000"/>
+          <w:sz w:val="20"/>
+          <w:szCs w:val="20"/>
+          <w:highlight w:val="white"/>
+          <w:lang w:val="zxx" w:eastAsia="zxx" w:bidi="zxx"/>
+        </w:rPr>
+        <w:t xml:space="preserve">        </w:t>
+      </w:r>
+      <w:r>
+        <w:rPr>
+          <w:rFonts w:ascii="Consolas" w:hAnsi="Consolas"/>
+          <w:b w:val="false"/>
+          <w:color w:val="000000"/>
+          <w:sz w:val="20"/>
+          <w:szCs w:val="20"/>
+          <w:highlight w:val="white"/>
+          <w:lang w:val="zxx" w:eastAsia="zxx" w:bidi="zxx"/>
+        </w:rPr>
+        <w:t>e.stopImmediatePropagation();</w:t>
+      </w:r>
+    </w:p>
+    <w:p>
+      <w:pPr>
+        <w:pStyle w:val="Consolas"/>
+        <w:spacing w:lineRule="auto" w:line="240" w:before="0" w:after="58"/>
+        <w:contextualSpacing/>
+        <w:rPr>
+          <w:rFonts w:ascii="Consolas" w:hAnsi="Consolas"/>
+          <w:color w:val="000000"/>
+          <w:sz w:val="20"/>
+          <w:szCs w:val="20"/>
+        </w:rPr>
+      </w:pPr>
+      <w:r>
+        <w:rPr>
+          <w:rFonts w:ascii="Consolas" w:hAnsi="Consolas"/>
+          <w:b w:val="false"/>
+          <w:color w:val="000000"/>
+          <w:sz w:val="20"/>
+          <w:szCs w:val="20"/>
+          <w:highlight w:val="white"/>
+          <w:lang w:val="zxx" w:eastAsia="zxx" w:bidi="zxx"/>
+        </w:rPr>
+        <w:t xml:space="preserve">        </w:t>
+      </w:r>
+      <w:r>
+        <w:rPr>
+          <w:rFonts w:ascii="Consolas" w:hAnsi="Consolas"/>
+          <w:b w:val="false"/>
+          <w:color w:val="000000"/>
+          <w:sz w:val="20"/>
+          <w:szCs w:val="20"/>
+          <w:highlight w:val="white"/>
+          <w:lang w:val="zxx" w:eastAsia="zxx" w:bidi="zxx"/>
+        </w:rPr>
+        <w:t>var vp7 = buttonCompose.findById("vp7");</w:t>
+      </w:r>
+    </w:p>
+    <w:p>
+      <w:pPr>
+        <w:pStyle w:val="Consolas"/>
+        <w:spacing w:lineRule="auto" w:line="240" w:before="0" w:after="58"/>
+        <w:contextualSpacing/>
+        <w:rPr>
+          <w:rFonts w:ascii="Consolas" w:hAnsi="Consolas"/>
+          <w:color w:val="000000"/>
+          <w:sz w:val="20"/>
+          <w:szCs w:val="20"/>
+        </w:rPr>
+      </w:pPr>
+      <w:r>
+        <w:rPr>
+          <w:rFonts w:ascii="Consolas" w:hAnsi="Consolas"/>
+          <w:b w:val="false"/>
+          <w:color w:val="000000"/>
+          <w:sz w:val="20"/>
+          <w:szCs w:val="20"/>
+          <w:highlight w:val="white"/>
+          <w:lang w:val="zxx" w:eastAsia="zxx" w:bidi="zxx"/>
+        </w:rPr>
+        <w:t xml:space="preserve">        </w:t>
+      </w:r>
+      <w:r>
+        <w:rPr>
+          <w:rFonts w:ascii="Consolas" w:hAnsi="Consolas"/>
+          <w:b w:val="false"/>
+          <w:color w:val="000000"/>
+          <w:sz w:val="20"/>
+          <w:szCs w:val="20"/>
+          <w:highlight w:val="white"/>
+          <w:lang w:val="zxx" w:eastAsia="zxx" w:bidi="zxx"/>
+        </w:rPr>
+        <w:t>var vp9 = buttonCompose.findById("vp9");</w:t>
+      </w:r>
+    </w:p>
+    <w:p>
+      <w:pPr>
+        <w:pStyle w:val="Consolas"/>
+        <w:spacing w:lineRule="auto" w:line="240" w:before="0" w:after="58"/>
+        <w:contextualSpacing/>
+        <w:rPr>
+          <w:rFonts w:ascii="Consolas" w:hAnsi="Consolas"/>
+          <w:color w:val="000000"/>
+          <w:sz w:val="20"/>
+          <w:szCs w:val="20"/>
+        </w:rPr>
+      </w:pPr>
+      <w:r>
+        <w:rPr>
+          <w:rFonts w:ascii="Consolas" w:hAnsi="Consolas"/>
+          <w:b w:val="false"/>
+          <w:color w:val="000000"/>
+          <w:sz w:val="20"/>
+          <w:szCs w:val="20"/>
+          <w:highlight w:val="white"/>
+          <w:lang w:val="zxx" w:eastAsia="zxx" w:bidi="zxx"/>
+        </w:rPr>
+        <w:t xml:space="preserve">        </w:t>
+      </w:r>
+      <w:r>
+        <w:rPr>
+          <w:rFonts w:ascii="Consolas" w:hAnsi="Consolas"/>
+          <w:b w:val="false"/>
+          <w:color w:val="000000"/>
+          <w:sz w:val="20"/>
+          <w:szCs w:val="20"/>
+          <w:highlight w:val="white"/>
+          <w:lang w:val="zxx" w:eastAsia="zxx" w:bidi="zxx"/>
+        </w:rPr>
+        <w:t>vp9.remove(vp7);</w:t>
+      </w:r>
+    </w:p>
+    <w:p>
+      <w:pPr>
+        <w:pStyle w:val="Consolas"/>
+        <w:spacing w:lineRule="auto" w:line="240" w:before="0" w:after="58"/>
+        <w:contextualSpacing/>
+        <w:rPr>
+          <w:rFonts w:ascii="Consolas" w:hAnsi="Consolas"/>
+          <w:color w:val="000000"/>
+          <w:sz w:val="20"/>
+          <w:szCs w:val="20"/>
+        </w:rPr>
+      </w:pPr>
+      <w:r>
+        <w:rPr>
+          <w:rFonts w:ascii="Consolas" w:hAnsi="Consolas"/>
+          <w:b w:val="false"/>
+          <w:color w:val="000000"/>
+          <w:sz w:val="20"/>
+          <w:szCs w:val="20"/>
+          <w:highlight w:val="white"/>
+          <w:lang w:val="zxx" w:eastAsia="zxx" w:bidi="zxx"/>
+        </w:rPr>
+        <w:t xml:space="preserve">        </w:t>
+      </w:r>
+      <w:r>
+        <w:rPr>
+          <w:rFonts w:ascii="Consolas" w:hAnsi="Consolas"/>
+          <w:b w:val="false"/>
+          <w:color w:val="000000"/>
+          <w:sz w:val="20"/>
+          <w:szCs w:val="20"/>
+          <w:highlight w:val="white"/>
+          <w:lang w:val="zxx" w:eastAsia="zxx" w:bidi="zxx"/>
+        </w:rPr>
+        <w:t>var component = drawCompose();</w:t>
+      </w:r>
+    </w:p>
+    <w:p>
+      <w:pPr>
+        <w:pStyle w:val="Consolas"/>
+        <w:spacing w:lineRule="auto" w:line="240" w:before="0" w:after="58"/>
+        <w:contextualSpacing/>
+        <w:rPr>
+          <w:rFonts w:ascii="Consolas" w:hAnsi="Consolas"/>
+          <w:color w:val="000000"/>
+          <w:sz w:val="20"/>
+          <w:szCs w:val="20"/>
+        </w:rPr>
+      </w:pPr>
+      <w:r>
+        <w:rPr>
+          <w:rFonts w:ascii="Consolas" w:hAnsi="Consolas"/>
+          <w:b w:val="false"/>
+          <w:color w:val="000000"/>
+          <w:sz w:val="20"/>
+          <w:szCs w:val="20"/>
+          <w:highlight w:val="white"/>
+          <w:lang w:val="zxx" w:eastAsia="zxx" w:bidi="zxx"/>
+        </w:rPr>
+        <w:t xml:space="preserve">        </w:t>
+      </w:r>
+      <w:r>
+        <w:rPr>
+          <w:rFonts w:ascii="Consolas" w:hAnsi="Consolas"/>
+          <w:b w:val="false"/>
+          <w:color w:val="000000"/>
+          <w:sz w:val="20"/>
+          <w:szCs w:val="20"/>
+          <w:highlight w:val="white"/>
+          <w:lang w:val="zxx" w:eastAsia="zxx" w:bidi="zxx"/>
+        </w:rPr>
+        <w:t>vp7.add(component);</w:t>
+      </w:r>
+    </w:p>
+    <w:p>
+      <w:pPr>
+        <w:pStyle w:val="Consolas"/>
+        <w:spacing w:lineRule="auto" w:line="240" w:before="0" w:after="58"/>
+        <w:contextualSpacing/>
+        <w:rPr>
+          <w:rFonts w:ascii="Consolas" w:hAnsi="Consolas"/>
+          <w:color w:val="000000"/>
+          <w:sz w:val="20"/>
+          <w:szCs w:val="20"/>
+        </w:rPr>
+      </w:pPr>
+      <w:r>
+        <w:rPr>
+          <w:rFonts w:ascii="Consolas" w:hAnsi="Consolas"/>
+          <w:b w:val="false"/>
+          <w:color w:val="000000"/>
+          <w:sz w:val="20"/>
+          <w:szCs w:val="20"/>
+          <w:highlight w:val="white"/>
+          <w:lang w:val="zxx" w:eastAsia="zxx" w:bidi="zxx"/>
+        </w:rPr>
+        <w:t xml:space="preserve">    </w:t>
+      </w:r>
+      <w:r>
+        <w:rPr>
+          <w:rFonts w:ascii="Consolas" w:hAnsi="Consolas"/>
+          <w:b w:val="false"/>
+          <w:color w:val="000000"/>
+          <w:sz w:val="20"/>
+          <w:szCs w:val="20"/>
+          <w:highlight w:val="white"/>
+          <w:lang w:val="zxx" w:eastAsia="zxx" w:bidi="zxx"/>
+        </w:rPr>
+        <w:t>}</w:t>
+      </w:r>
+    </w:p>
+    <w:p>
+      <w:pPr>
+        <w:pStyle w:val="Consolas"/>
+        <w:spacing w:lineRule="auto" w:line="240" w:before="0" w:after="58"/>
+        <w:contextualSpacing/>
+        <w:rPr>
+          <w:rFonts w:ascii="Consolas" w:hAnsi="Consolas"/>
+          <w:color w:val="000000"/>
+          <w:sz w:val="20"/>
+          <w:szCs w:val="20"/>
+        </w:rPr>
+      </w:pPr>
+      <w:r>
+        <w:rPr>
+          <w:rFonts w:ascii="Consolas" w:hAnsi="Consolas"/>
+          <w:b w:val="false"/>
+          <w:color w:val="000000"/>
+          <w:sz w:val="20"/>
+          <w:szCs w:val="20"/>
+          <w:highlight w:val="white"/>
+          <w:lang w:val="zxx" w:eastAsia="zxx" w:bidi="zxx"/>
+        </w:rPr>
+        <w:t xml:space="preserve">    </w:t>
+      </w:r>
+      <w:r>
+        <w:rPr>
+          <w:rFonts w:ascii="Consolas" w:hAnsi="Consolas"/>
+          <w:b w:val="false"/>
+          <w:color w:val="000000"/>
+          <w:sz w:val="20"/>
+          <w:szCs w:val="20"/>
+          <w:highlight w:val="white"/>
+          <w:lang w:val="zxx" w:eastAsia="zxx" w:bidi="zxx"/>
+        </w:rPr>
+        <w:t>return vp1;</w:t>
+      </w:r>
+    </w:p>
+    <w:p>
+      <w:pPr>
+        <w:pStyle w:val="Consolas"/>
+        <w:spacing w:lineRule="auto" w:line="240" w:before="0" w:after="58"/>
+        <w:contextualSpacing/>
+        <w:rPr/>
+      </w:pPr>
+      <w:r>
+        <w:rPr>
+          <w:rFonts w:ascii="Consolas" w:hAnsi="Consolas"/>
+          <w:b w:val="false"/>
+          <w:color w:val="000000"/>
+          <w:sz w:val="20"/>
+          <w:szCs w:val="20"/>
+          <w:highlight w:val="white"/>
+          <w:lang w:val="zxx" w:eastAsia="zxx" w:bidi="zxx"/>
+        </w:rPr>
+        <w:t>}</w:t>
       </w:r>
     </w:p>
     <w:p>
@@ -27793,6 +30207,1314 @@
       </w:pPr>
       <w:r>
         <w:rPr/>
+        <w:t xml:space="preserve">Slika 1.1 </w:t>
+      </w:r>
+      <w:r>
+        <w:rPr/>
+        <w:t>Iscrtavanje glavnog prozora</w:t>
+      </w:r>
+    </w:p>
+    <w:p>
+      <w:pPr>
+        <w:pStyle w:val="Consolas"/>
+        <w:spacing w:lineRule="auto" w:line="240" w:before="0" w:after="58"/>
+        <w:contextualSpacing/>
+        <w:rPr>
+          <w:rFonts w:ascii="Consolas" w:hAnsi="Consolas"/>
+          <w:sz w:val="20"/>
+          <w:szCs w:val="20"/>
+        </w:rPr>
+      </w:pPr>
+      <w:r>
+        <w:rPr>
+          <w:rFonts w:ascii="Consolas" w:hAnsi="Consolas"/>
+          <w:sz w:val="20"/>
+          <w:szCs w:val="20"/>
+        </w:rPr>
+      </w:r>
+    </w:p>
+    <w:p>
+      <w:pPr>
+        <w:pStyle w:val="Consolas"/>
+        <w:spacing w:lineRule="auto" w:line="240" w:before="0" w:after="58"/>
+        <w:contextualSpacing/>
+        <w:rPr>
+          <w:rFonts w:ascii="Consolas" w:hAnsi="Consolas"/>
+          <w:sz w:val="20"/>
+          <w:szCs w:val="20"/>
+        </w:rPr>
+      </w:pPr>
+      <w:r>
+        <w:rPr>
+          <w:rFonts w:ascii="Consolas" w:hAnsi="Consolas"/>
+          <w:sz w:val="20"/>
+          <w:szCs w:val="20"/>
+        </w:rPr>
+        <w:t>export default function drawLabels(labels) {</w:t>
+      </w:r>
+    </w:p>
+    <w:p>
+      <w:pPr>
+        <w:pStyle w:val="Consolas"/>
+        <w:spacing w:lineRule="auto" w:line="240" w:before="0" w:after="58"/>
+        <w:contextualSpacing/>
+        <w:rPr>
+          <w:rFonts w:ascii="Consolas" w:hAnsi="Consolas"/>
+          <w:sz w:val="20"/>
+          <w:szCs w:val="20"/>
+        </w:rPr>
+      </w:pPr>
+      <w:r>
+        <w:rPr>
+          <w:rFonts w:ascii="Consolas" w:hAnsi="Consolas"/>
+          <w:sz w:val="20"/>
+          <w:szCs w:val="20"/>
+        </w:rPr>
+      </w:r>
+    </w:p>
+    <w:p>
+      <w:pPr>
+        <w:pStyle w:val="Consolas"/>
+        <w:spacing w:lineRule="auto" w:line="240" w:before="0" w:after="58"/>
+        <w:contextualSpacing/>
+        <w:rPr>
+          <w:rFonts w:ascii="Consolas" w:hAnsi="Consolas"/>
+          <w:sz w:val="20"/>
+          <w:szCs w:val="20"/>
+        </w:rPr>
+      </w:pPr>
+      <w:r>
+        <w:rPr>
+          <w:rFonts w:ascii="Consolas" w:hAnsi="Consolas"/>
+          <w:sz w:val="20"/>
+          <w:szCs w:val="20"/>
+        </w:rPr>
+        <w:t xml:space="preserve">    </w:t>
+      </w:r>
+      <w:r>
+        <w:rPr>
+          <w:rFonts w:ascii="Consolas" w:hAnsi="Consolas"/>
+          <w:sz w:val="20"/>
+          <w:szCs w:val="20"/>
+        </w:rPr>
+        <w:t>var ul2 = new UL('ul2', 'nav nav-pills nav-stacked');</w:t>
+      </w:r>
+    </w:p>
+    <w:p>
+      <w:pPr>
+        <w:pStyle w:val="Consolas"/>
+        <w:spacing w:lineRule="auto" w:line="240" w:before="0" w:after="58"/>
+        <w:contextualSpacing/>
+        <w:rPr>
+          <w:rFonts w:ascii="Consolas" w:hAnsi="Consolas"/>
+          <w:sz w:val="20"/>
+          <w:szCs w:val="20"/>
+        </w:rPr>
+      </w:pPr>
+      <w:r>
+        <w:rPr>
+          <w:rFonts w:ascii="Consolas" w:hAnsi="Consolas"/>
+          <w:sz w:val="20"/>
+          <w:szCs w:val="20"/>
+        </w:rPr>
+      </w:r>
+    </w:p>
+    <w:p>
+      <w:pPr>
+        <w:pStyle w:val="Consolas"/>
+        <w:spacing w:lineRule="auto" w:line="240" w:before="0" w:after="58"/>
+        <w:contextualSpacing/>
+        <w:rPr>
+          <w:rFonts w:ascii="Consolas" w:hAnsi="Consolas"/>
+          <w:sz w:val="20"/>
+          <w:szCs w:val="20"/>
+        </w:rPr>
+      </w:pPr>
+      <w:r>
+        <w:rPr>
+          <w:rFonts w:ascii="Consolas" w:hAnsi="Consolas"/>
+          <w:sz w:val="20"/>
+          <w:szCs w:val="20"/>
+        </w:rPr>
+        <w:t xml:space="preserve">    </w:t>
+      </w:r>
+      <w:r>
+        <w:rPr>
+          <w:rFonts w:ascii="Consolas" w:hAnsi="Consolas"/>
+          <w:sz w:val="20"/>
+          <w:szCs w:val="20"/>
+        </w:rPr>
+        <w:t>if (labels.length &gt; 0) {</w:t>
+      </w:r>
+    </w:p>
+    <w:p>
+      <w:pPr>
+        <w:pStyle w:val="Consolas"/>
+        <w:spacing w:lineRule="auto" w:line="240" w:before="0" w:after="58"/>
+        <w:contextualSpacing/>
+        <w:rPr>
+          <w:rFonts w:ascii="Consolas" w:hAnsi="Consolas"/>
+          <w:sz w:val="20"/>
+          <w:szCs w:val="20"/>
+        </w:rPr>
+      </w:pPr>
+      <w:r>
+        <w:rPr>
+          <w:rFonts w:ascii="Consolas" w:hAnsi="Consolas"/>
+          <w:sz w:val="20"/>
+          <w:szCs w:val="20"/>
+        </w:rPr>
+        <w:t xml:space="preserve">        </w:t>
+      </w:r>
+      <w:r>
+        <w:rPr>
+          <w:rFonts w:ascii="Consolas" w:hAnsi="Consolas"/>
+          <w:sz w:val="20"/>
+          <w:szCs w:val="20"/>
+        </w:rPr>
+        <w:t>for (let index = 0; index &lt; labels.length; index++) {</w:t>
+      </w:r>
+    </w:p>
+    <w:p>
+      <w:pPr>
+        <w:pStyle w:val="Consolas"/>
+        <w:spacing w:lineRule="auto" w:line="240" w:before="0" w:after="58"/>
+        <w:contextualSpacing/>
+        <w:rPr>
+          <w:rFonts w:ascii="Consolas" w:hAnsi="Consolas"/>
+          <w:sz w:val="20"/>
+          <w:szCs w:val="20"/>
+        </w:rPr>
+      </w:pPr>
+      <w:r>
+        <w:rPr>
+          <w:rFonts w:ascii="Consolas" w:hAnsi="Consolas"/>
+          <w:sz w:val="20"/>
+          <w:szCs w:val="20"/>
+        </w:rPr>
+        <w:t xml:space="preserve">            </w:t>
+      </w:r>
+      <w:r>
+        <w:rPr>
+          <w:rFonts w:ascii="Consolas" w:hAnsi="Consolas"/>
+          <w:sz w:val="20"/>
+          <w:szCs w:val="20"/>
+        </w:rPr>
+        <w:t>var container = new LI(labels[index].name, '');</w:t>
+      </w:r>
+    </w:p>
+    <w:p>
+      <w:pPr>
+        <w:pStyle w:val="Consolas"/>
+        <w:spacing w:lineRule="auto" w:line="240" w:before="0" w:after="58"/>
+        <w:contextualSpacing/>
+        <w:rPr>
+          <w:rFonts w:ascii="Consolas" w:hAnsi="Consolas"/>
+          <w:sz w:val="20"/>
+          <w:szCs w:val="20"/>
+        </w:rPr>
+      </w:pPr>
+      <w:r>
+        <w:rPr>
+          <w:rFonts w:ascii="Consolas" w:hAnsi="Consolas"/>
+          <w:sz w:val="20"/>
+          <w:szCs w:val="20"/>
+        </w:rPr>
+        <w:t xml:space="preserve">            </w:t>
+      </w:r>
+      <w:r>
+        <w:rPr>
+          <w:rFonts w:ascii="Consolas" w:hAnsi="Consolas"/>
+          <w:sz w:val="20"/>
+          <w:szCs w:val="20"/>
+        </w:rPr>
+        <w:t>ul2.add(container);</w:t>
+      </w:r>
+    </w:p>
+    <w:p>
+      <w:pPr>
+        <w:pStyle w:val="Consolas"/>
+        <w:spacing w:lineRule="auto" w:line="240" w:before="0" w:after="58"/>
+        <w:contextualSpacing/>
+        <w:rPr>
+          <w:rFonts w:ascii="Consolas" w:hAnsi="Consolas"/>
+          <w:sz w:val="20"/>
+          <w:szCs w:val="20"/>
+        </w:rPr>
+      </w:pPr>
+      <w:r>
+        <w:rPr>
+          <w:rFonts w:ascii="Consolas" w:hAnsi="Consolas"/>
+          <w:sz w:val="20"/>
+          <w:szCs w:val="20"/>
+        </w:rPr>
+        <w:t xml:space="preserve">            </w:t>
+      </w:r>
+      <w:r>
+        <w:rPr>
+          <w:rFonts w:ascii="Consolas" w:hAnsi="Consolas"/>
+          <w:sz w:val="20"/>
+          <w:szCs w:val="20"/>
+        </w:rPr>
+        <w:t>var a = new AContainer('a2' + index, '', labels[index].name, '#');</w:t>
+      </w:r>
+    </w:p>
+    <w:p>
+      <w:pPr>
+        <w:pStyle w:val="Consolas"/>
+        <w:spacing w:lineRule="auto" w:line="240" w:before="0" w:after="58"/>
+        <w:contextualSpacing/>
+        <w:rPr>
+          <w:rFonts w:ascii="Consolas" w:hAnsi="Consolas"/>
+          <w:sz w:val="20"/>
+          <w:szCs w:val="20"/>
+        </w:rPr>
+      </w:pPr>
+      <w:r>
+        <w:rPr>
+          <w:rFonts w:ascii="Consolas" w:hAnsi="Consolas"/>
+          <w:sz w:val="20"/>
+          <w:szCs w:val="20"/>
+        </w:rPr>
+        <w:t xml:space="preserve">            </w:t>
+      </w:r>
+      <w:r>
+        <w:rPr>
+          <w:rFonts w:ascii="Consolas" w:hAnsi="Consolas"/>
+          <w:sz w:val="20"/>
+          <w:szCs w:val="20"/>
+        </w:rPr>
+        <w:t>container.add(a);</w:t>
+      </w:r>
+    </w:p>
+    <w:p>
+      <w:pPr>
+        <w:pStyle w:val="Consolas"/>
+        <w:spacing w:lineRule="auto" w:line="240" w:before="0" w:after="58"/>
+        <w:contextualSpacing/>
+        <w:rPr>
+          <w:rFonts w:ascii="Consolas" w:hAnsi="Consolas"/>
+          <w:sz w:val="20"/>
+          <w:szCs w:val="20"/>
+        </w:rPr>
+      </w:pPr>
+      <w:r>
+        <w:rPr>
+          <w:rFonts w:ascii="Consolas" w:hAnsi="Consolas"/>
+          <w:sz w:val="20"/>
+          <w:szCs w:val="20"/>
+        </w:rPr>
+        <w:t xml:space="preserve">            </w:t>
+      </w:r>
+      <w:r>
+        <w:rPr>
+          <w:rFonts w:ascii="Consolas" w:hAnsi="Consolas"/>
+          <w:sz w:val="20"/>
+          <w:szCs w:val="20"/>
+        </w:rPr>
+        <w:t>var badge = new Label('badge' + index, 'badge pull-right', labels[index].messagesTotal);</w:t>
+      </w:r>
+    </w:p>
+    <w:p>
+      <w:pPr>
+        <w:pStyle w:val="Consolas"/>
+        <w:spacing w:lineRule="auto" w:line="240" w:before="0" w:after="58"/>
+        <w:contextualSpacing/>
+        <w:rPr>
+          <w:rFonts w:ascii="Consolas" w:hAnsi="Consolas"/>
+          <w:sz w:val="20"/>
+          <w:szCs w:val="20"/>
+        </w:rPr>
+      </w:pPr>
+      <w:r>
+        <w:rPr>
+          <w:rFonts w:ascii="Consolas" w:hAnsi="Consolas"/>
+          <w:sz w:val="20"/>
+          <w:szCs w:val="20"/>
+        </w:rPr>
+        <w:t xml:space="preserve">            </w:t>
+      </w:r>
+      <w:r>
+        <w:rPr>
+          <w:rFonts w:ascii="Consolas" w:hAnsi="Consolas"/>
+          <w:sz w:val="20"/>
+          <w:szCs w:val="20"/>
+        </w:rPr>
+        <w:t>a.add(badge);</w:t>
+      </w:r>
+    </w:p>
+    <w:p>
+      <w:pPr>
+        <w:pStyle w:val="Consolas"/>
+        <w:spacing w:lineRule="auto" w:line="240" w:before="0" w:after="58"/>
+        <w:contextualSpacing/>
+        <w:rPr>
+          <w:rFonts w:ascii="Consolas" w:hAnsi="Consolas"/>
+          <w:sz w:val="20"/>
+          <w:szCs w:val="20"/>
+        </w:rPr>
+      </w:pPr>
+      <w:r>
+        <w:rPr>
+          <w:rFonts w:ascii="Consolas" w:hAnsi="Consolas"/>
+          <w:sz w:val="20"/>
+          <w:szCs w:val="20"/>
+        </w:rPr>
+        <w:t xml:space="preserve">            </w:t>
+      </w:r>
+      <w:r>
+        <w:rPr>
+          <w:rFonts w:ascii="Consolas" w:hAnsi="Consolas"/>
+          <w:sz w:val="20"/>
+          <w:szCs w:val="20"/>
+        </w:rPr>
+        <w:t>if (labels[index].name == 'INBOX') {</w:t>
+      </w:r>
+    </w:p>
+    <w:p>
+      <w:pPr>
+        <w:pStyle w:val="Consolas"/>
+        <w:spacing w:lineRule="auto" w:line="240" w:before="0" w:after="58"/>
+        <w:contextualSpacing/>
+        <w:rPr>
+          <w:rFonts w:ascii="Consolas" w:hAnsi="Consolas"/>
+          <w:sz w:val="20"/>
+          <w:szCs w:val="20"/>
+        </w:rPr>
+      </w:pPr>
+      <w:r>
+        <w:rPr>
+          <w:rFonts w:ascii="Consolas" w:hAnsi="Consolas"/>
+          <w:sz w:val="20"/>
+          <w:szCs w:val="20"/>
+        </w:rPr>
+        <w:t xml:space="preserve">                </w:t>
+      </w:r>
+      <w:r>
+        <w:rPr>
+          <w:rFonts w:ascii="Consolas" w:hAnsi="Consolas"/>
+          <w:sz w:val="20"/>
+          <w:szCs w:val="20"/>
+        </w:rPr>
+        <w:t>container.addCSSClass('active');</w:t>
+      </w:r>
+    </w:p>
+    <w:p>
+      <w:pPr>
+        <w:pStyle w:val="Consolas"/>
+        <w:spacing w:lineRule="auto" w:line="240" w:before="0" w:after="58"/>
+        <w:contextualSpacing/>
+        <w:rPr>
+          <w:rFonts w:ascii="Consolas" w:hAnsi="Consolas"/>
+          <w:sz w:val="20"/>
+          <w:szCs w:val="20"/>
+        </w:rPr>
+      </w:pPr>
+      <w:r>
+        <w:rPr>
+          <w:rFonts w:ascii="Consolas" w:hAnsi="Consolas"/>
+          <w:sz w:val="20"/>
+          <w:szCs w:val="20"/>
+        </w:rPr>
+        <w:t xml:space="preserve">            </w:t>
+      </w:r>
+      <w:r>
+        <w:rPr>
+          <w:rFonts w:ascii="Consolas" w:hAnsi="Consolas"/>
+          <w:sz w:val="20"/>
+          <w:szCs w:val="20"/>
+        </w:rPr>
+        <w:t>}</w:t>
+      </w:r>
+    </w:p>
+    <w:p>
+      <w:pPr>
+        <w:pStyle w:val="Consolas"/>
+        <w:spacing w:lineRule="auto" w:line="240" w:before="0" w:after="58"/>
+        <w:contextualSpacing/>
+        <w:rPr>
+          <w:rFonts w:ascii="Consolas" w:hAnsi="Consolas"/>
+          <w:sz w:val="20"/>
+          <w:szCs w:val="20"/>
+        </w:rPr>
+      </w:pPr>
+      <w:r>
+        <w:rPr>
+          <w:rFonts w:ascii="Consolas" w:hAnsi="Consolas"/>
+          <w:sz w:val="20"/>
+          <w:szCs w:val="20"/>
+        </w:rPr>
+        <w:t xml:space="preserve">            </w:t>
+      </w:r>
+      <w:r>
+        <w:rPr>
+          <w:rFonts w:ascii="Consolas" w:hAnsi="Consolas"/>
+          <w:sz w:val="20"/>
+          <w:szCs w:val="20"/>
+        </w:rPr>
+        <w:t>container.onclick = function (e) {</w:t>
+      </w:r>
+    </w:p>
+    <w:p>
+      <w:pPr>
+        <w:pStyle w:val="Consolas"/>
+        <w:spacing w:lineRule="auto" w:line="240" w:before="0" w:after="58"/>
+        <w:contextualSpacing/>
+        <w:rPr>
+          <w:rFonts w:ascii="Consolas" w:hAnsi="Consolas"/>
+          <w:sz w:val="20"/>
+          <w:szCs w:val="20"/>
+        </w:rPr>
+      </w:pPr>
+      <w:r>
+        <w:rPr>
+          <w:rFonts w:ascii="Consolas" w:hAnsi="Consolas"/>
+          <w:sz w:val="20"/>
+          <w:szCs w:val="20"/>
+        </w:rPr>
+        <w:t xml:space="preserve">                </w:t>
+      </w:r>
+      <w:r>
+        <w:rPr>
+          <w:rFonts w:ascii="Consolas" w:hAnsi="Consolas"/>
+          <w:sz w:val="20"/>
+          <w:szCs w:val="20"/>
+        </w:rPr>
+        <w:t>e.preventDefault();</w:t>
+      </w:r>
+    </w:p>
+    <w:p>
+      <w:pPr>
+        <w:pStyle w:val="Consolas"/>
+        <w:spacing w:lineRule="auto" w:line="240" w:before="0" w:after="58"/>
+        <w:contextualSpacing/>
+        <w:rPr>
+          <w:rFonts w:ascii="Consolas" w:hAnsi="Consolas"/>
+          <w:sz w:val="20"/>
+          <w:szCs w:val="20"/>
+        </w:rPr>
+      </w:pPr>
+      <w:r>
+        <w:rPr>
+          <w:rFonts w:ascii="Consolas" w:hAnsi="Consolas"/>
+          <w:sz w:val="20"/>
+          <w:szCs w:val="20"/>
+        </w:rPr>
+        <w:t xml:space="preserve">                </w:t>
+      </w:r>
+      <w:r>
+        <w:rPr>
+          <w:rFonts w:ascii="Consolas" w:hAnsi="Consolas"/>
+          <w:sz w:val="20"/>
+          <w:szCs w:val="20"/>
+        </w:rPr>
+        <w:t>e.stopImmediatePropagation();</w:t>
+      </w:r>
+    </w:p>
+    <w:p>
+      <w:pPr>
+        <w:pStyle w:val="Consolas"/>
+        <w:spacing w:lineRule="auto" w:line="240" w:before="0" w:after="58"/>
+        <w:contextualSpacing/>
+        <w:rPr>
+          <w:rFonts w:ascii="Consolas" w:hAnsi="Consolas"/>
+          <w:sz w:val="20"/>
+          <w:szCs w:val="20"/>
+        </w:rPr>
+      </w:pPr>
+      <w:r>
+        <w:rPr>
+          <w:rFonts w:ascii="Consolas" w:hAnsi="Consolas"/>
+          <w:sz w:val="20"/>
+          <w:szCs w:val="20"/>
+        </w:rPr>
+      </w:r>
+    </w:p>
+    <w:p>
+      <w:pPr>
+        <w:pStyle w:val="Consolas"/>
+        <w:spacing w:lineRule="auto" w:line="240" w:before="0" w:after="58"/>
+        <w:contextualSpacing/>
+        <w:rPr>
+          <w:rFonts w:ascii="Consolas" w:hAnsi="Consolas"/>
+          <w:sz w:val="20"/>
+          <w:szCs w:val="20"/>
+        </w:rPr>
+      </w:pPr>
+      <w:r>
+        <w:rPr>
+          <w:rFonts w:ascii="Consolas" w:hAnsi="Consolas"/>
+          <w:sz w:val="20"/>
+          <w:szCs w:val="20"/>
+        </w:rPr>
+        <w:t xml:space="preserve">                </w:t>
+      </w:r>
+      <w:r>
+        <w:rPr>
+          <w:rFonts w:ascii="Consolas" w:hAnsi="Consolas"/>
+          <w:sz w:val="20"/>
+          <w:szCs w:val="20"/>
+        </w:rPr>
+        <w:t>changeActiveClass(this.component);</w:t>
+      </w:r>
+    </w:p>
+    <w:p>
+      <w:pPr>
+        <w:pStyle w:val="Consolas"/>
+        <w:spacing w:lineRule="auto" w:line="240" w:before="0" w:after="58"/>
+        <w:contextualSpacing/>
+        <w:rPr>
+          <w:rFonts w:ascii="Consolas" w:hAnsi="Consolas"/>
+          <w:sz w:val="20"/>
+          <w:szCs w:val="20"/>
+        </w:rPr>
+      </w:pPr>
+      <w:r>
+        <w:rPr>
+          <w:rFonts w:ascii="Consolas" w:hAnsi="Consolas"/>
+          <w:sz w:val="20"/>
+          <w:szCs w:val="20"/>
+        </w:rPr>
+      </w:r>
+    </w:p>
+    <w:p>
+      <w:pPr>
+        <w:pStyle w:val="Consolas"/>
+        <w:spacing w:lineRule="auto" w:line="240" w:before="0" w:after="58"/>
+        <w:contextualSpacing/>
+        <w:rPr>
+          <w:rFonts w:ascii="Consolas" w:hAnsi="Consolas"/>
+          <w:sz w:val="20"/>
+          <w:szCs w:val="20"/>
+        </w:rPr>
+      </w:pPr>
+      <w:r>
+        <w:rPr>
+          <w:rFonts w:ascii="Consolas" w:hAnsi="Consolas"/>
+          <w:sz w:val="20"/>
+          <w:szCs w:val="20"/>
+        </w:rPr>
+        <w:t xml:space="preserve">                </w:t>
+      </w:r>
+      <w:r>
+        <w:rPr>
+          <w:rFonts w:ascii="Consolas" w:hAnsi="Consolas"/>
+          <w:sz w:val="20"/>
+          <w:szCs w:val="20"/>
+        </w:rPr>
+        <w:t>var vp7 = container.findById("vp7");</w:t>
+      </w:r>
+    </w:p>
+    <w:p>
+      <w:pPr>
+        <w:pStyle w:val="Consolas"/>
+        <w:spacing w:lineRule="auto" w:line="240" w:before="0" w:after="58"/>
+        <w:contextualSpacing/>
+        <w:rPr>
+          <w:rFonts w:ascii="Consolas" w:hAnsi="Consolas"/>
+          <w:sz w:val="20"/>
+          <w:szCs w:val="20"/>
+        </w:rPr>
+      </w:pPr>
+      <w:r>
+        <w:rPr>
+          <w:rFonts w:ascii="Consolas" w:hAnsi="Consolas"/>
+          <w:sz w:val="20"/>
+          <w:szCs w:val="20"/>
+        </w:rPr>
+        <w:t xml:space="preserve">                </w:t>
+      </w:r>
+      <w:r>
+        <w:rPr>
+          <w:rFonts w:ascii="Consolas" w:hAnsi="Consolas"/>
+          <w:sz w:val="20"/>
+          <w:szCs w:val="20"/>
+        </w:rPr>
+        <w:t>var vp9 = container.findById("vp9");</w:t>
+      </w:r>
+    </w:p>
+    <w:p>
+      <w:pPr>
+        <w:pStyle w:val="Consolas"/>
+        <w:spacing w:lineRule="auto" w:line="240" w:before="0" w:after="58"/>
+        <w:contextualSpacing/>
+        <w:rPr>
+          <w:rFonts w:ascii="Consolas" w:hAnsi="Consolas"/>
+          <w:sz w:val="20"/>
+          <w:szCs w:val="20"/>
+        </w:rPr>
+      </w:pPr>
+      <w:r>
+        <w:rPr>
+          <w:rFonts w:ascii="Consolas" w:hAnsi="Consolas"/>
+          <w:sz w:val="20"/>
+          <w:szCs w:val="20"/>
+        </w:rPr>
+        <w:t xml:space="preserve">                </w:t>
+      </w:r>
+      <w:r>
+        <w:rPr>
+          <w:rFonts w:ascii="Consolas" w:hAnsi="Consolas"/>
+          <w:sz w:val="20"/>
+          <w:szCs w:val="20"/>
+        </w:rPr>
+        <w:t>vp9.remove(vp7);</w:t>
+      </w:r>
+    </w:p>
+    <w:p>
+      <w:pPr>
+        <w:pStyle w:val="Consolas"/>
+        <w:spacing w:lineRule="auto" w:line="240" w:before="0" w:after="58"/>
+        <w:contextualSpacing/>
+        <w:rPr>
+          <w:rFonts w:ascii="Consolas" w:hAnsi="Consolas"/>
+          <w:sz w:val="20"/>
+          <w:szCs w:val="20"/>
+        </w:rPr>
+      </w:pPr>
+      <w:r>
+        <w:rPr>
+          <w:rFonts w:ascii="Consolas" w:hAnsi="Consolas"/>
+          <w:sz w:val="20"/>
+          <w:szCs w:val="20"/>
+        </w:rPr>
+      </w:r>
+    </w:p>
+    <w:p>
+      <w:pPr>
+        <w:pStyle w:val="Consolas"/>
+        <w:spacing w:lineRule="auto" w:line="240" w:before="0" w:after="58"/>
+        <w:contextualSpacing/>
+        <w:rPr>
+          <w:rFonts w:ascii="Consolas" w:hAnsi="Consolas"/>
+          <w:sz w:val="20"/>
+          <w:szCs w:val="20"/>
+        </w:rPr>
+      </w:pPr>
+      <w:r>
+        <w:rPr>
+          <w:rFonts w:ascii="Consolas" w:hAnsi="Consolas"/>
+          <w:sz w:val="20"/>
+          <w:szCs w:val="20"/>
+        </w:rPr>
+        <w:t xml:space="preserve">                </w:t>
+      </w:r>
+      <w:r>
+        <w:rPr>
+          <w:rFonts w:ascii="Consolas" w:hAnsi="Consolas"/>
+          <w:sz w:val="20"/>
+          <w:szCs w:val="20"/>
+        </w:rPr>
+        <w:t>let axios = window._api.axios;</w:t>
+      </w:r>
+    </w:p>
+    <w:p>
+      <w:pPr>
+        <w:pStyle w:val="Consolas"/>
+        <w:spacing w:lineRule="auto" w:line="240" w:before="0" w:after="58"/>
+        <w:contextualSpacing/>
+        <w:rPr>
+          <w:rFonts w:ascii="Consolas" w:hAnsi="Consolas"/>
+          <w:sz w:val="20"/>
+          <w:szCs w:val="20"/>
+        </w:rPr>
+      </w:pPr>
+      <w:r>
+        <w:rPr>
+          <w:rFonts w:ascii="Consolas" w:hAnsi="Consolas"/>
+          <w:sz w:val="20"/>
+          <w:szCs w:val="20"/>
+        </w:rPr>
+        <w:t xml:space="preserve">                </w:t>
+      </w:r>
+      <w:r>
+        <w:rPr>
+          <w:rFonts w:ascii="Consolas" w:hAnsi="Consolas"/>
+          <w:sz w:val="20"/>
+          <w:szCs w:val="20"/>
+        </w:rPr>
+        <w:t>let messageManager = new MessageManager(axios);</w:t>
+      </w:r>
+    </w:p>
+    <w:p>
+      <w:pPr>
+        <w:pStyle w:val="Consolas"/>
+        <w:spacing w:lineRule="auto" w:line="240" w:before="0" w:after="58"/>
+        <w:contextualSpacing/>
+        <w:rPr>
+          <w:rFonts w:ascii="Consolas" w:hAnsi="Consolas"/>
+          <w:sz w:val="20"/>
+          <w:szCs w:val="20"/>
+        </w:rPr>
+      </w:pPr>
+      <w:r>
+        <w:rPr>
+          <w:rFonts w:ascii="Consolas" w:hAnsi="Consolas"/>
+          <w:sz w:val="20"/>
+          <w:szCs w:val="20"/>
+        </w:rPr>
+      </w:r>
+    </w:p>
+    <w:p>
+      <w:pPr>
+        <w:pStyle w:val="Consolas"/>
+        <w:spacing w:lineRule="auto" w:line="240" w:before="0" w:after="58"/>
+        <w:contextualSpacing/>
+        <w:rPr>
+          <w:rFonts w:ascii="Consolas" w:hAnsi="Consolas"/>
+          <w:sz w:val="20"/>
+          <w:szCs w:val="20"/>
+        </w:rPr>
+      </w:pPr>
+      <w:r>
+        <w:rPr>
+          <w:rFonts w:ascii="Consolas" w:hAnsi="Consolas"/>
+          <w:sz w:val="20"/>
+          <w:szCs w:val="20"/>
+        </w:rPr>
+        <w:t xml:space="preserve">                </w:t>
+      </w:r>
+      <w:r>
+        <w:rPr>
+          <w:rFonts w:ascii="Consolas" w:hAnsi="Consolas"/>
+          <w:sz w:val="20"/>
+          <w:szCs w:val="20"/>
+        </w:rPr>
+        <w:t>if (labels[index].name == 'TRASH') {</w:t>
+      </w:r>
+    </w:p>
+    <w:p>
+      <w:pPr>
+        <w:pStyle w:val="Consolas"/>
+        <w:spacing w:lineRule="auto" w:line="240" w:before="0" w:after="58"/>
+        <w:contextualSpacing/>
+        <w:rPr>
+          <w:rFonts w:ascii="Consolas" w:hAnsi="Consolas"/>
+          <w:sz w:val="20"/>
+          <w:szCs w:val="20"/>
+        </w:rPr>
+      </w:pPr>
+      <w:r>
+        <w:rPr>
+          <w:rFonts w:ascii="Consolas" w:hAnsi="Consolas"/>
+          <w:sz w:val="20"/>
+          <w:szCs w:val="20"/>
+        </w:rPr>
+        <w:t xml:space="preserve">                    </w:t>
+      </w:r>
+      <w:r>
+        <w:rPr>
+          <w:rFonts w:ascii="Consolas" w:hAnsi="Consolas"/>
+          <w:sz w:val="20"/>
+          <w:szCs w:val="20"/>
+        </w:rPr>
+        <w:t>console.log('TRASH')</w:t>
+      </w:r>
+    </w:p>
+    <w:p>
+      <w:pPr>
+        <w:pStyle w:val="Consolas"/>
+        <w:spacing w:lineRule="auto" w:line="240" w:before="0" w:after="58"/>
+        <w:contextualSpacing/>
+        <w:rPr>
+          <w:rFonts w:ascii="Consolas" w:hAnsi="Consolas"/>
+          <w:sz w:val="20"/>
+          <w:szCs w:val="20"/>
+        </w:rPr>
+      </w:pPr>
+      <w:r>
+        <w:rPr>
+          <w:rFonts w:ascii="Consolas" w:hAnsi="Consolas"/>
+          <w:sz w:val="20"/>
+          <w:szCs w:val="20"/>
+        </w:rPr>
+        <w:t xml:space="preserve">                    </w:t>
+      </w:r>
+      <w:r>
+        <w:rPr>
+          <w:rFonts w:ascii="Consolas" w:hAnsi="Consolas"/>
+          <w:sz w:val="20"/>
+          <w:szCs w:val="20"/>
+        </w:rPr>
+        <w:t>messageManager.fetchMessages(labels[index].name)</w:t>
+      </w:r>
+    </w:p>
+    <w:p>
+      <w:pPr>
+        <w:pStyle w:val="Consolas"/>
+        <w:spacing w:lineRule="auto" w:line="240" w:before="0" w:after="58"/>
+        <w:contextualSpacing/>
+        <w:rPr>
+          <w:rFonts w:ascii="Consolas" w:hAnsi="Consolas"/>
+          <w:sz w:val="20"/>
+          <w:szCs w:val="20"/>
+        </w:rPr>
+      </w:pPr>
+      <w:r>
+        <w:rPr>
+          <w:rFonts w:ascii="Consolas" w:hAnsi="Consolas"/>
+          <w:sz w:val="20"/>
+          <w:szCs w:val="20"/>
+        </w:rPr>
+        <w:t xml:space="preserve">                        </w:t>
+      </w:r>
+      <w:r>
+        <w:rPr>
+          <w:rFonts w:ascii="Consolas" w:hAnsi="Consolas"/>
+          <w:sz w:val="20"/>
+          <w:szCs w:val="20"/>
+        </w:rPr>
+        <w:t>.then(response =&gt; {</w:t>
+      </w:r>
+    </w:p>
+    <w:p>
+      <w:pPr>
+        <w:pStyle w:val="Consolas"/>
+        <w:spacing w:lineRule="auto" w:line="240" w:before="0" w:after="58"/>
+        <w:contextualSpacing/>
+        <w:rPr>
+          <w:rFonts w:ascii="Consolas" w:hAnsi="Consolas"/>
+          <w:sz w:val="20"/>
+          <w:szCs w:val="20"/>
+        </w:rPr>
+      </w:pPr>
+      <w:r>
+        <w:rPr>
+          <w:rFonts w:ascii="Consolas" w:hAnsi="Consolas"/>
+          <w:sz w:val="20"/>
+          <w:szCs w:val="20"/>
+        </w:rPr>
+        <w:t xml:space="preserve">                            </w:t>
+      </w:r>
+      <w:r>
+        <w:rPr>
+          <w:rFonts w:ascii="Consolas" w:hAnsi="Consolas"/>
+          <w:sz w:val="20"/>
+          <w:szCs w:val="20"/>
+        </w:rPr>
+        <w:t>var component = drawTrash(messageManager.messages);</w:t>
+      </w:r>
+    </w:p>
+    <w:p>
+      <w:pPr>
+        <w:pStyle w:val="Consolas"/>
+        <w:spacing w:lineRule="auto" w:line="240" w:before="0" w:after="58"/>
+        <w:contextualSpacing/>
+        <w:rPr>
+          <w:rFonts w:ascii="Consolas" w:hAnsi="Consolas"/>
+          <w:sz w:val="20"/>
+          <w:szCs w:val="20"/>
+        </w:rPr>
+      </w:pPr>
+      <w:r>
+        <w:rPr>
+          <w:rFonts w:ascii="Consolas" w:hAnsi="Consolas"/>
+          <w:sz w:val="20"/>
+          <w:szCs w:val="20"/>
+        </w:rPr>
+        <w:t xml:space="preserve">                            </w:t>
+      </w:r>
+      <w:r>
+        <w:rPr>
+          <w:rFonts w:ascii="Consolas" w:hAnsi="Consolas"/>
+          <w:sz w:val="20"/>
+          <w:szCs w:val="20"/>
+        </w:rPr>
+        <w:t>vp7.add(component);</w:t>
+      </w:r>
+    </w:p>
+    <w:p>
+      <w:pPr>
+        <w:pStyle w:val="Consolas"/>
+        <w:spacing w:lineRule="auto" w:line="240" w:before="0" w:after="58"/>
+        <w:contextualSpacing/>
+        <w:rPr>
+          <w:rFonts w:ascii="Consolas" w:hAnsi="Consolas"/>
+          <w:sz w:val="20"/>
+          <w:szCs w:val="20"/>
+        </w:rPr>
+      </w:pPr>
+      <w:r>
+        <w:rPr>
+          <w:rFonts w:ascii="Consolas" w:hAnsi="Consolas"/>
+          <w:sz w:val="20"/>
+          <w:szCs w:val="20"/>
+        </w:rPr>
+        <w:t xml:space="preserve">                        </w:t>
+      </w:r>
+      <w:r>
+        <w:rPr>
+          <w:rFonts w:ascii="Consolas" w:hAnsi="Consolas"/>
+          <w:sz w:val="20"/>
+          <w:szCs w:val="20"/>
+        </w:rPr>
+        <w:t>});</w:t>
+      </w:r>
+    </w:p>
+    <w:p>
+      <w:pPr>
+        <w:pStyle w:val="Consolas"/>
+        <w:spacing w:lineRule="auto" w:line="240" w:before="0" w:after="58"/>
+        <w:contextualSpacing/>
+        <w:rPr>
+          <w:rFonts w:ascii="Consolas" w:hAnsi="Consolas"/>
+          <w:sz w:val="20"/>
+          <w:szCs w:val="20"/>
+        </w:rPr>
+      </w:pPr>
+      <w:r>
+        <w:rPr>
+          <w:rFonts w:ascii="Consolas" w:hAnsi="Consolas"/>
+          <w:sz w:val="20"/>
+          <w:szCs w:val="20"/>
+        </w:rPr>
+        <w:t xml:space="preserve">                </w:t>
+      </w:r>
+      <w:r>
+        <w:rPr>
+          <w:rFonts w:ascii="Consolas" w:hAnsi="Consolas"/>
+          <w:sz w:val="20"/>
+          <w:szCs w:val="20"/>
+        </w:rPr>
+        <w:t>} else {</w:t>
+      </w:r>
+    </w:p>
+    <w:p>
+      <w:pPr>
+        <w:pStyle w:val="Consolas"/>
+        <w:spacing w:lineRule="auto" w:line="240" w:before="0" w:after="58"/>
+        <w:contextualSpacing/>
+        <w:rPr>
+          <w:rFonts w:ascii="Consolas" w:hAnsi="Consolas"/>
+          <w:sz w:val="20"/>
+          <w:szCs w:val="20"/>
+        </w:rPr>
+      </w:pPr>
+      <w:r>
+        <w:rPr>
+          <w:rFonts w:ascii="Consolas" w:hAnsi="Consolas"/>
+          <w:sz w:val="20"/>
+          <w:szCs w:val="20"/>
+        </w:rPr>
+        <w:t xml:space="preserve">                    </w:t>
+      </w:r>
+      <w:r>
+        <w:rPr>
+          <w:rFonts w:ascii="Consolas" w:hAnsi="Consolas"/>
+          <w:sz w:val="20"/>
+          <w:szCs w:val="20"/>
+        </w:rPr>
+        <w:t>messageManager.fetchMessages(labels[index].name)</w:t>
+      </w:r>
+    </w:p>
+    <w:p>
+      <w:pPr>
+        <w:pStyle w:val="Consolas"/>
+        <w:spacing w:lineRule="auto" w:line="240" w:before="0" w:after="58"/>
+        <w:contextualSpacing/>
+        <w:rPr>
+          <w:rFonts w:ascii="Consolas" w:hAnsi="Consolas"/>
+          <w:sz w:val="20"/>
+          <w:szCs w:val="20"/>
+        </w:rPr>
+      </w:pPr>
+      <w:r>
+        <w:rPr>
+          <w:rFonts w:ascii="Consolas" w:hAnsi="Consolas"/>
+          <w:sz w:val="20"/>
+          <w:szCs w:val="20"/>
+        </w:rPr>
+        <w:t xml:space="preserve">                        </w:t>
+      </w:r>
+      <w:r>
+        <w:rPr>
+          <w:rFonts w:ascii="Consolas" w:hAnsi="Consolas"/>
+          <w:sz w:val="20"/>
+          <w:szCs w:val="20"/>
+        </w:rPr>
+        <w:t>.then(response =&gt; {</w:t>
+      </w:r>
+    </w:p>
+    <w:p>
+      <w:pPr>
+        <w:pStyle w:val="Consolas"/>
+        <w:spacing w:lineRule="auto" w:line="240" w:before="0" w:after="58"/>
+        <w:contextualSpacing/>
+        <w:rPr>
+          <w:rFonts w:ascii="Consolas" w:hAnsi="Consolas"/>
+          <w:sz w:val="20"/>
+          <w:szCs w:val="20"/>
+        </w:rPr>
+      </w:pPr>
+      <w:r>
+        <w:rPr>
+          <w:rFonts w:ascii="Consolas" w:hAnsi="Consolas"/>
+          <w:sz w:val="20"/>
+          <w:szCs w:val="20"/>
+        </w:rPr>
+        <w:t xml:space="preserve">                            </w:t>
+      </w:r>
+      <w:r>
+        <w:rPr>
+          <w:rFonts w:ascii="Consolas" w:hAnsi="Consolas"/>
+          <w:sz w:val="20"/>
+          <w:szCs w:val="20"/>
+        </w:rPr>
+        <w:t>var component = drawInbox(messageManager.messages);</w:t>
+      </w:r>
+    </w:p>
+    <w:p>
+      <w:pPr>
+        <w:pStyle w:val="Consolas"/>
+        <w:spacing w:lineRule="auto" w:line="240" w:before="0" w:after="58"/>
+        <w:contextualSpacing/>
+        <w:rPr>
+          <w:rFonts w:ascii="Consolas" w:hAnsi="Consolas"/>
+          <w:sz w:val="20"/>
+          <w:szCs w:val="20"/>
+        </w:rPr>
+      </w:pPr>
+      <w:r>
+        <w:rPr>
+          <w:rFonts w:ascii="Consolas" w:hAnsi="Consolas"/>
+          <w:sz w:val="20"/>
+          <w:szCs w:val="20"/>
+        </w:rPr>
+        <w:t xml:space="preserve">                            </w:t>
+      </w:r>
+      <w:r>
+        <w:rPr>
+          <w:rFonts w:ascii="Consolas" w:hAnsi="Consolas"/>
+          <w:sz w:val="20"/>
+          <w:szCs w:val="20"/>
+        </w:rPr>
+        <w:t>vp7.add(component);</w:t>
+      </w:r>
+    </w:p>
+    <w:p>
+      <w:pPr>
+        <w:pStyle w:val="Consolas"/>
+        <w:spacing w:lineRule="auto" w:line="240" w:before="0" w:after="58"/>
+        <w:contextualSpacing/>
+        <w:rPr>
+          <w:rFonts w:ascii="Consolas" w:hAnsi="Consolas"/>
+          <w:sz w:val="20"/>
+          <w:szCs w:val="20"/>
+        </w:rPr>
+      </w:pPr>
+      <w:r>
+        <w:rPr>
+          <w:rFonts w:ascii="Consolas" w:hAnsi="Consolas"/>
+          <w:sz w:val="20"/>
+          <w:szCs w:val="20"/>
+        </w:rPr>
+        <w:t xml:space="preserve">                        </w:t>
+      </w:r>
+      <w:r>
+        <w:rPr>
+          <w:rFonts w:ascii="Consolas" w:hAnsi="Consolas"/>
+          <w:sz w:val="20"/>
+          <w:szCs w:val="20"/>
+        </w:rPr>
+        <w:t>});</w:t>
+      </w:r>
+    </w:p>
+    <w:p>
+      <w:pPr>
+        <w:pStyle w:val="Consolas"/>
+        <w:spacing w:lineRule="auto" w:line="240" w:before="0" w:after="58"/>
+        <w:contextualSpacing/>
+        <w:rPr>
+          <w:rFonts w:ascii="Consolas" w:hAnsi="Consolas"/>
+          <w:sz w:val="20"/>
+          <w:szCs w:val="20"/>
+        </w:rPr>
+      </w:pPr>
+      <w:r>
+        <w:rPr>
+          <w:rFonts w:ascii="Consolas" w:hAnsi="Consolas"/>
+          <w:sz w:val="20"/>
+          <w:szCs w:val="20"/>
+        </w:rPr>
+        <w:t xml:space="preserve">                </w:t>
+      </w:r>
+      <w:r>
+        <w:rPr>
+          <w:rFonts w:ascii="Consolas" w:hAnsi="Consolas"/>
+          <w:sz w:val="20"/>
+          <w:szCs w:val="20"/>
+        </w:rPr>
+        <w:t>}</w:t>
+      </w:r>
+    </w:p>
+    <w:p>
+      <w:pPr>
+        <w:pStyle w:val="Consolas"/>
+        <w:spacing w:lineRule="auto" w:line="240" w:before="0" w:after="58"/>
+        <w:contextualSpacing/>
+        <w:rPr>
+          <w:rFonts w:ascii="Consolas" w:hAnsi="Consolas"/>
+          <w:sz w:val="20"/>
+          <w:szCs w:val="20"/>
+        </w:rPr>
+      </w:pPr>
+      <w:r>
+        <w:rPr>
+          <w:rFonts w:ascii="Consolas" w:hAnsi="Consolas"/>
+          <w:sz w:val="20"/>
+          <w:szCs w:val="20"/>
+        </w:rPr>
+        <w:t xml:space="preserve">            </w:t>
+      </w:r>
+      <w:r>
+        <w:rPr>
+          <w:rFonts w:ascii="Consolas" w:hAnsi="Consolas"/>
+          <w:sz w:val="20"/>
+          <w:szCs w:val="20"/>
+        </w:rPr>
+        <w:t>}</w:t>
+      </w:r>
+    </w:p>
+    <w:p>
+      <w:pPr>
+        <w:pStyle w:val="Consolas"/>
+        <w:spacing w:lineRule="auto" w:line="240" w:before="0" w:after="58"/>
+        <w:contextualSpacing/>
+        <w:rPr>
+          <w:rFonts w:ascii="Consolas" w:hAnsi="Consolas"/>
+          <w:sz w:val="20"/>
+          <w:szCs w:val="20"/>
+        </w:rPr>
+      </w:pPr>
+      <w:r>
+        <w:rPr>
+          <w:rFonts w:ascii="Consolas" w:hAnsi="Consolas"/>
+          <w:sz w:val="20"/>
+          <w:szCs w:val="20"/>
+        </w:rPr>
+        <w:t xml:space="preserve">        </w:t>
+      </w:r>
+      <w:r>
+        <w:rPr>
+          <w:rFonts w:ascii="Consolas" w:hAnsi="Consolas"/>
+          <w:sz w:val="20"/>
+          <w:szCs w:val="20"/>
+        </w:rPr>
+        <w:t>}</w:t>
+      </w:r>
+    </w:p>
+    <w:p>
+      <w:pPr>
+        <w:pStyle w:val="Consolas"/>
+        <w:spacing w:lineRule="auto" w:line="240" w:before="0" w:after="58"/>
+        <w:contextualSpacing/>
+        <w:rPr>
+          <w:rFonts w:ascii="Consolas" w:hAnsi="Consolas"/>
+          <w:sz w:val="20"/>
+          <w:szCs w:val="20"/>
+        </w:rPr>
+      </w:pPr>
+      <w:r>
+        <w:rPr>
+          <w:rFonts w:ascii="Consolas" w:hAnsi="Consolas"/>
+          <w:sz w:val="20"/>
+          <w:szCs w:val="20"/>
+        </w:rPr>
+        <w:t xml:space="preserve">    </w:t>
+      </w:r>
+      <w:r>
+        <w:rPr>
+          <w:rFonts w:ascii="Consolas" w:hAnsi="Consolas"/>
+          <w:sz w:val="20"/>
+          <w:szCs w:val="20"/>
+        </w:rPr>
+        <w:t>}</w:t>
+      </w:r>
+    </w:p>
+    <w:p>
+      <w:pPr>
+        <w:pStyle w:val="Consolas"/>
+        <w:spacing w:lineRule="auto" w:line="240" w:before="0" w:after="58"/>
+        <w:contextualSpacing/>
+        <w:rPr>
+          <w:rFonts w:ascii="Consolas" w:hAnsi="Consolas"/>
+          <w:sz w:val="20"/>
+          <w:szCs w:val="20"/>
+        </w:rPr>
+      </w:pPr>
+      <w:r>
+        <w:rPr>
+          <w:rFonts w:ascii="Consolas" w:hAnsi="Consolas"/>
+          <w:sz w:val="20"/>
+          <w:szCs w:val="20"/>
+        </w:rPr>
+      </w:r>
+    </w:p>
+    <w:p>
+      <w:pPr>
+        <w:pStyle w:val="Consolas"/>
+        <w:spacing w:lineRule="auto" w:line="240" w:before="0" w:after="58"/>
+        <w:contextualSpacing/>
+        <w:rPr>
+          <w:rFonts w:ascii="Consolas" w:hAnsi="Consolas"/>
+          <w:sz w:val="20"/>
+          <w:szCs w:val="20"/>
+        </w:rPr>
+      </w:pPr>
+      <w:r>
+        <w:rPr>
+          <w:rFonts w:ascii="Consolas" w:hAnsi="Consolas"/>
+          <w:sz w:val="20"/>
+          <w:szCs w:val="20"/>
+        </w:rPr>
+        <w:t xml:space="preserve">    </w:t>
+      </w:r>
+      <w:r>
+        <w:rPr>
+          <w:rFonts w:ascii="Consolas" w:hAnsi="Consolas"/>
+          <w:sz w:val="20"/>
+          <w:szCs w:val="20"/>
+        </w:rPr>
+        <w:t>return ul2;</w:t>
+      </w:r>
+    </w:p>
+    <w:p>
+      <w:pPr>
+        <w:pStyle w:val="Consolas"/>
+        <w:spacing w:lineRule="auto" w:line="240" w:before="0" w:after="58"/>
+        <w:contextualSpacing/>
+        <w:rPr>
+          <w:rFonts w:ascii="Consolas" w:hAnsi="Consolas"/>
+          <w:sz w:val="20"/>
+          <w:szCs w:val="20"/>
+        </w:rPr>
+      </w:pPr>
+      <w:r>
+        <w:rPr>
+          <w:rFonts w:ascii="Consolas" w:hAnsi="Consolas"/>
+          <w:sz w:val="20"/>
+          <w:szCs w:val="20"/>
+        </w:rPr>
+      </w:r>
+    </w:p>
+    <w:p>
+      <w:pPr>
+        <w:pStyle w:val="Consolas"/>
+        <w:spacing w:lineRule="auto" w:line="240" w:before="0" w:after="58"/>
+        <w:contextualSpacing/>
+        <w:rPr>
+          <w:rFonts w:ascii="Consolas" w:hAnsi="Consolas"/>
+          <w:sz w:val="20"/>
+          <w:szCs w:val="20"/>
+        </w:rPr>
+      </w:pPr>
+      <w:r>
+        <w:rPr>
+          <w:rFonts w:ascii="Consolas" w:hAnsi="Consolas"/>
+          <w:sz w:val="20"/>
+          <w:szCs w:val="20"/>
+        </w:rPr>
+        <w:t>}</w:t>
       </w:r>
     </w:p>
     <w:p>
@@ -27802,6 +31524,1199 @@
       </w:pPr>
       <w:r>
         <w:rPr/>
+        <w:t xml:space="preserve">Slika 1.1 </w:t>
+      </w:r>
+      <w:r>
+        <w:rPr/>
+        <w:t>Iscrtavanje panela labela</w:t>
+      </w:r>
+    </w:p>
+    <w:p>
+      <w:pPr>
+        <w:pStyle w:val="Normal"/>
+        <w:rPr>
+          <w:lang w:val="sr-Latn-RS"/>
+        </w:rPr>
+      </w:pPr>
+      <w:r>
+        <w:rPr>
+          <w:lang w:val="sr-Latn-RS"/>
+        </w:rPr>
+      </w:r>
+    </w:p>
+    <w:p>
+      <w:pPr>
+        <w:pStyle w:val="Consolas"/>
+        <w:spacing w:lineRule="auto" w:line="240" w:before="0" w:after="58"/>
+        <w:contextualSpacing/>
+        <w:rPr/>
+      </w:pPr>
+      <w:r>
+        <w:rPr/>
+        <w:t>export default function drawInbox(messages) {</w:t>
+      </w:r>
+    </w:p>
+    <w:p>
+      <w:pPr>
+        <w:pStyle w:val="Consolas"/>
+        <w:spacing w:lineRule="auto" w:line="240" w:before="0" w:after="58"/>
+        <w:contextualSpacing/>
+        <w:rPr/>
+      </w:pPr>
+      <w:r>
+        <w:rPr/>
+      </w:r>
+    </w:p>
+    <w:p>
+      <w:pPr>
+        <w:pStyle w:val="Consolas"/>
+        <w:spacing w:lineRule="auto" w:line="240" w:before="0" w:after="58"/>
+        <w:contextualSpacing/>
+        <w:rPr/>
+      </w:pPr>
+      <w:r>
+        <w:rPr/>
+        <w:t xml:space="preserve">    </w:t>
+      </w:r>
+      <w:r>
+        <w:rPr/>
+        <w:t>var vp9 = new VerticalPanel('vp9', 'col-sm-9 col-md-10');</w:t>
+      </w:r>
+    </w:p>
+    <w:p>
+      <w:pPr>
+        <w:pStyle w:val="Consolas"/>
+        <w:spacing w:lineRule="auto" w:line="240" w:before="0" w:after="58"/>
+        <w:contextualSpacing/>
+        <w:rPr/>
+      </w:pPr>
+      <w:r>
+        <w:rPr/>
+      </w:r>
+    </w:p>
+    <w:p>
+      <w:pPr>
+        <w:pStyle w:val="Consolas"/>
+        <w:spacing w:lineRule="auto" w:line="240" w:before="0" w:after="58"/>
+        <w:contextualSpacing/>
+        <w:rPr/>
+      </w:pPr>
+      <w:r>
+        <w:rPr/>
+        <w:t xml:space="preserve">    </w:t>
+      </w:r>
+      <w:r>
+        <w:rPr/>
+        <w:t>var ul3 = new UL('ul3', 'nav nav-tabs');</w:t>
+      </w:r>
+    </w:p>
+    <w:p>
+      <w:pPr>
+        <w:pStyle w:val="Consolas"/>
+        <w:spacing w:lineRule="auto" w:line="240" w:before="0" w:after="58"/>
+        <w:contextualSpacing/>
+        <w:rPr/>
+      </w:pPr>
+      <w:r>
+        <w:rPr/>
+        <w:t xml:space="preserve">    </w:t>
+      </w:r>
+      <w:r>
+        <w:rPr/>
+        <w:t>vp9.add(ul3);</w:t>
+      </w:r>
+    </w:p>
+    <w:p>
+      <w:pPr>
+        <w:pStyle w:val="Consolas"/>
+        <w:spacing w:lineRule="auto" w:line="240" w:before="0" w:after="58"/>
+        <w:contextualSpacing/>
+        <w:rPr/>
+      </w:pPr>
+      <w:r>
+        <w:rPr/>
+      </w:r>
+    </w:p>
+    <w:p>
+      <w:pPr>
+        <w:pStyle w:val="Consolas"/>
+        <w:spacing w:lineRule="auto" w:line="240" w:before="0" w:after="58"/>
+        <w:contextualSpacing/>
+        <w:rPr/>
+      </w:pPr>
+      <w:r>
+        <w:rPr/>
+        <w:t xml:space="preserve">    </w:t>
+      </w:r>
+      <w:r>
+        <w:rPr/>
+        <w:t>var li31 = new LI('li31', 'active');</w:t>
+      </w:r>
+    </w:p>
+    <w:p>
+      <w:pPr>
+        <w:pStyle w:val="Consolas"/>
+        <w:spacing w:lineRule="auto" w:line="240" w:before="0" w:after="58"/>
+        <w:contextualSpacing/>
+        <w:rPr/>
+      </w:pPr>
+      <w:r>
+        <w:rPr/>
+        <w:t xml:space="preserve">    </w:t>
+      </w:r>
+      <w:r>
+        <w:rPr/>
+        <w:t>ul3.add(li31);</w:t>
+      </w:r>
+    </w:p>
+    <w:p>
+      <w:pPr>
+        <w:pStyle w:val="Consolas"/>
+        <w:spacing w:lineRule="auto" w:line="240" w:before="0" w:after="58"/>
+        <w:contextualSpacing/>
+        <w:rPr/>
+      </w:pPr>
+      <w:r>
+        <w:rPr/>
+        <w:t xml:space="preserve">    </w:t>
+      </w:r>
+      <w:r>
+        <w:rPr/>
+        <w:t>var a31 = new AContainer('a31', '', 'Primary ', '#', 'tab');</w:t>
+      </w:r>
+    </w:p>
+    <w:p>
+      <w:pPr>
+        <w:pStyle w:val="Consolas"/>
+        <w:spacing w:lineRule="auto" w:line="240" w:before="0" w:after="58"/>
+        <w:contextualSpacing/>
+        <w:rPr/>
+      </w:pPr>
+      <w:r>
+        <w:rPr/>
+        <w:t xml:space="preserve">    </w:t>
+      </w:r>
+      <w:r>
+        <w:rPr/>
+        <w:t>li31.add(a31);</w:t>
+      </w:r>
+    </w:p>
+    <w:p>
+      <w:pPr>
+        <w:pStyle w:val="Consolas"/>
+        <w:spacing w:lineRule="auto" w:line="240" w:before="0" w:after="58"/>
+        <w:contextualSpacing/>
+        <w:rPr/>
+      </w:pPr>
+      <w:r>
+        <w:rPr/>
+        <w:t xml:space="preserve">    </w:t>
+      </w:r>
+      <w:r>
+        <w:rPr/>
+        <w:t>var hp1 = new HorizontalPanel('hp1', 'glyphicon glyphicon-inbox');</w:t>
+      </w:r>
+    </w:p>
+    <w:p>
+      <w:pPr>
+        <w:pStyle w:val="Consolas"/>
+        <w:spacing w:lineRule="auto" w:line="240" w:before="0" w:after="58"/>
+        <w:contextualSpacing/>
+        <w:rPr/>
+      </w:pPr>
+      <w:r>
+        <w:rPr/>
+        <w:t xml:space="preserve">    </w:t>
+      </w:r>
+      <w:r>
+        <w:rPr/>
+        <w:t>a31.add(hp1);</w:t>
+      </w:r>
+    </w:p>
+    <w:p>
+      <w:pPr>
+        <w:pStyle w:val="Consolas"/>
+        <w:spacing w:lineRule="auto" w:line="240" w:before="0" w:after="58"/>
+        <w:contextualSpacing/>
+        <w:rPr/>
+      </w:pPr>
+      <w:r>
+        <w:rPr/>
+      </w:r>
+    </w:p>
+    <w:p>
+      <w:pPr>
+        <w:pStyle w:val="Consolas"/>
+        <w:spacing w:lineRule="auto" w:line="240" w:before="0" w:after="58"/>
+        <w:contextualSpacing/>
+        <w:rPr/>
+      </w:pPr>
+      <w:r>
+        <w:rPr/>
+        <w:t xml:space="preserve">    </w:t>
+      </w:r>
+      <w:r>
+        <w:rPr/>
+        <w:t>var vp10 = new VerticalPanel('vp10', 'tab-content');</w:t>
+      </w:r>
+    </w:p>
+    <w:p>
+      <w:pPr>
+        <w:pStyle w:val="Consolas"/>
+        <w:spacing w:lineRule="auto" w:line="240" w:before="0" w:after="58"/>
+        <w:contextualSpacing/>
+        <w:rPr/>
+      </w:pPr>
+      <w:r>
+        <w:rPr/>
+        <w:t xml:space="preserve">    </w:t>
+      </w:r>
+      <w:r>
+        <w:rPr/>
+        <w:t>vp9.add(vp10);</w:t>
+      </w:r>
+    </w:p>
+    <w:p>
+      <w:pPr>
+        <w:pStyle w:val="Consolas"/>
+        <w:spacing w:lineRule="auto" w:line="240" w:before="0" w:after="58"/>
+        <w:contextualSpacing/>
+        <w:rPr/>
+      </w:pPr>
+      <w:r>
+        <w:rPr/>
+        <w:t xml:space="preserve">    </w:t>
+      </w:r>
+      <w:r>
+        <w:rPr/>
+        <w:t>var vp11 = new VerticalPanel('vp11', 'tab-pane fade in active');</w:t>
+      </w:r>
+    </w:p>
+    <w:p>
+      <w:pPr>
+        <w:pStyle w:val="Consolas"/>
+        <w:spacing w:lineRule="auto" w:line="240" w:before="0" w:after="58"/>
+        <w:contextualSpacing/>
+        <w:rPr/>
+      </w:pPr>
+      <w:r>
+        <w:rPr/>
+        <w:t xml:space="preserve">    </w:t>
+      </w:r>
+      <w:r>
+        <w:rPr/>
+        <w:t>vp10.add(vp11);</w:t>
+      </w:r>
+    </w:p>
+    <w:p>
+      <w:pPr>
+        <w:pStyle w:val="Consolas"/>
+        <w:spacing w:lineRule="auto" w:line="240" w:before="0" w:after="58"/>
+        <w:contextualSpacing/>
+        <w:rPr/>
+      </w:pPr>
+      <w:r>
+        <w:rPr/>
+        <w:t xml:space="preserve">    </w:t>
+      </w:r>
+      <w:r>
+        <w:rPr/>
+        <w:t>var vp12 = new VerticalPanel('vp12', 'list-group');</w:t>
+      </w:r>
+    </w:p>
+    <w:p>
+      <w:pPr>
+        <w:pStyle w:val="Consolas"/>
+        <w:spacing w:lineRule="auto" w:line="240" w:before="0" w:after="58"/>
+        <w:contextualSpacing/>
+        <w:rPr/>
+      </w:pPr>
+      <w:r>
+        <w:rPr/>
+        <w:t xml:space="preserve">    </w:t>
+      </w:r>
+      <w:r>
+        <w:rPr/>
+        <w:t>vp11.add(vp12);</w:t>
+      </w:r>
+    </w:p>
+    <w:p>
+      <w:pPr>
+        <w:pStyle w:val="Consolas"/>
+        <w:spacing w:lineRule="auto" w:line="240" w:before="0" w:after="58"/>
+        <w:contextualSpacing/>
+        <w:rPr/>
+      </w:pPr>
+      <w:r>
+        <w:rPr/>
+      </w:r>
+    </w:p>
+    <w:p>
+      <w:pPr>
+        <w:pStyle w:val="Consolas"/>
+        <w:spacing w:lineRule="auto" w:line="240" w:before="0" w:after="58"/>
+        <w:contextualSpacing/>
+        <w:rPr/>
+      </w:pPr>
+      <w:r>
+        <w:rPr/>
+        <w:t xml:space="preserve">    </w:t>
+      </w:r>
+      <w:r>
+        <w:rPr/>
+        <w:t>var inbox_rows = [];</w:t>
+      </w:r>
+    </w:p>
+    <w:p>
+      <w:pPr>
+        <w:pStyle w:val="Consolas"/>
+        <w:spacing w:lineRule="auto" w:line="240" w:before="0" w:after="58"/>
+        <w:contextualSpacing/>
+        <w:rPr/>
+      </w:pPr>
+      <w:r>
+        <w:rPr/>
+        <w:t xml:space="preserve">    </w:t>
+      </w:r>
+      <w:r>
+        <w:rPr/>
+        <w:t>for (let index = 1; index &lt; messages.length + 1; index++) {</w:t>
+      </w:r>
+    </w:p>
+    <w:p>
+      <w:pPr>
+        <w:pStyle w:val="Consolas"/>
+        <w:spacing w:lineRule="auto" w:line="240" w:before="0" w:after="58"/>
+        <w:contextualSpacing/>
+        <w:rPr/>
+      </w:pPr>
+      <w:r>
+        <w:rPr/>
+        <w:t xml:space="preserve">        </w:t>
+      </w:r>
+      <w:r>
+        <w:rPr/>
+        <w:t>var inbox_rowID = "inbox_row" + index;</w:t>
+      </w:r>
+    </w:p>
+    <w:p>
+      <w:pPr>
+        <w:pStyle w:val="Consolas"/>
+        <w:spacing w:lineRule="auto" w:line="240" w:before="0" w:after="58"/>
+        <w:contextualSpacing/>
+        <w:rPr/>
+      </w:pPr>
+      <w:r>
+        <w:rPr/>
+        <w:t xml:space="preserve">        </w:t>
+      </w:r>
+      <w:r>
+        <w:rPr/>
+        <w:t>inbox_rows.push(new AContainer(inbox_rowID, 'list-group-item', '', '#'));</w:t>
+      </w:r>
+    </w:p>
+    <w:p>
+      <w:pPr>
+        <w:pStyle w:val="Consolas"/>
+        <w:spacing w:lineRule="auto" w:line="240" w:before="0" w:after="58"/>
+        <w:contextualSpacing/>
+        <w:rPr/>
+      </w:pPr>
+      <w:r>
+        <w:rPr/>
+        <w:t xml:space="preserve">    </w:t>
+      </w:r>
+      <w:r>
+        <w:rPr/>
+        <w:t>}</w:t>
+      </w:r>
+    </w:p>
+    <w:p>
+      <w:pPr>
+        <w:pStyle w:val="Consolas"/>
+        <w:spacing w:lineRule="auto" w:line="240" w:before="0" w:after="58"/>
+        <w:contextualSpacing/>
+        <w:rPr/>
+      </w:pPr>
+      <w:r>
+        <w:rPr/>
+        <w:t xml:space="preserve">    </w:t>
+      </w:r>
+      <w:r>
+        <w:rPr/>
+        <w:t>for (let index = 0; index &lt; messages.length; index++) {</w:t>
+      </w:r>
+    </w:p>
+    <w:p>
+      <w:pPr>
+        <w:pStyle w:val="Consolas"/>
+        <w:spacing w:lineRule="auto" w:line="240" w:before="0" w:after="58"/>
+        <w:contextualSpacing/>
+        <w:rPr/>
+      </w:pPr>
+      <w:r>
+        <w:rPr/>
+        <w:t xml:space="preserve">        </w:t>
+      </w:r>
+    </w:p>
+    <w:p>
+      <w:pPr>
+        <w:pStyle w:val="Consolas"/>
+        <w:spacing w:lineRule="auto" w:line="240" w:before="0" w:after="58"/>
+        <w:contextualSpacing/>
+        <w:rPr/>
+      </w:pPr>
+      <w:r>
+        <w:rPr/>
+        <w:t xml:space="preserve">        </w:t>
+      </w:r>
+      <w:r>
+        <w:rPr/>
+        <w:t>var container = inbox_rows[index];</w:t>
+      </w:r>
+    </w:p>
+    <w:p>
+      <w:pPr>
+        <w:pStyle w:val="Consolas"/>
+        <w:spacing w:lineRule="auto" w:line="240" w:before="0" w:after="58"/>
+        <w:contextualSpacing/>
+        <w:rPr/>
+      </w:pPr>
+      <w:r>
+        <w:rPr/>
+        <w:t xml:space="preserve">        </w:t>
+      </w:r>
+      <w:r>
+        <w:rPr/>
+        <w:t>vp12.add(container);</w:t>
+      </w:r>
+    </w:p>
+    <w:p>
+      <w:pPr>
+        <w:pStyle w:val="Consolas"/>
+        <w:spacing w:lineRule="auto" w:line="240" w:before="0" w:after="58"/>
+        <w:contextualSpacing/>
+        <w:rPr/>
+      </w:pPr>
+      <w:r>
+        <w:rPr/>
+        <w:t xml:space="preserve">        </w:t>
+      </w:r>
+      <w:r>
+        <w:rPr/>
+        <w:t>var trash = new I('i' + index, 'fa fa-trash');</w:t>
+      </w:r>
+    </w:p>
+    <w:p>
+      <w:pPr>
+        <w:pStyle w:val="Consolas"/>
+        <w:spacing w:lineRule="auto" w:line="240" w:before="0" w:after="58"/>
+        <w:contextualSpacing/>
+        <w:rPr/>
+      </w:pPr>
+      <w:r>
+        <w:rPr/>
+        <w:t xml:space="preserve">        </w:t>
+      </w:r>
+      <w:r>
+        <w:rPr/>
+        <w:t>container.add(trash);</w:t>
+      </w:r>
+    </w:p>
+    <w:p>
+      <w:pPr>
+        <w:pStyle w:val="Consolas"/>
+        <w:spacing w:lineRule="auto" w:line="240" w:before="0" w:after="58"/>
+        <w:contextualSpacing/>
+        <w:rPr/>
+      </w:pPr>
+      <w:r>
+        <w:rPr/>
+        <w:t xml:space="preserve">        </w:t>
+      </w:r>
+      <w:r>
+        <w:rPr/>
+        <w:t>trash.onclick = function(e) {</w:t>
+      </w:r>
+    </w:p>
+    <w:p>
+      <w:pPr>
+        <w:pStyle w:val="Consolas"/>
+        <w:spacing w:lineRule="auto" w:line="240" w:before="0" w:after="58"/>
+        <w:contextualSpacing/>
+        <w:rPr/>
+      </w:pPr>
+      <w:r>
+        <w:rPr/>
+        <w:t xml:space="preserve">            </w:t>
+      </w:r>
+      <w:r>
+        <w:rPr/>
+        <w:t>e.preventDefault();</w:t>
+      </w:r>
+    </w:p>
+    <w:p>
+      <w:pPr>
+        <w:pStyle w:val="Consolas"/>
+        <w:spacing w:lineRule="auto" w:line="240" w:before="0" w:after="58"/>
+        <w:contextualSpacing/>
+        <w:rPr/>
+      </w:pPr>
+      <w:r>
+        <w:rPr/>
+        <w:t xml:space="preserve">            </w:t>
+      </w:r>
+      <w:r>
+        <w:rPr/>
+        <w:t>e.stopImmediatePropagation();</w:t>
+      </w:r>
+    </w:p>
+    <w:p>
+      <w:pPr>
+        <w:pStyle w:val="Consolas"/>
+        <w:spacing w:lineRule="auto" w:line="240" w:before="0" w:after="58"/>
+        <w:contextualSpacing/>
+        <w:rPr/>
+      </w:pPr>
+      <w:r>
+        <w:rPr/>
+        <w:t xml:space="preserve">            </w:t>
+      </w:r>
+      <w:r>
+        <w:rPr/>
+        <w:t>console.log('TRASH ' + messages[index].id);</w:t>
+      </w:r>
+    </w:p>
+    <w:p>
+      <w:pPr>
+        <w:pStyle w:val="Consolas"/>
+        <w:spacing w:lineRule="auto" w:line="240" w:before="0" w:after="58"/>
+        <w:contextualSpacing/>
+        <w:rPr/>
+      </w:pPr>
+      <w:r>
+        <w:rPr/>
+      </w:r>
+    </w:p>
+    <w:p>
+      <w:pPr>
+        <w:pStyle w:val="Consolas"/>
+        <w:spacing w:lineRule="auto" w:line="240" w:before="0" w:after="58"/>
+        <w:contextualSpacing/>
+        <w:rPr/>
+      </w:pPr>
+      <w:r>
+        <w:rPr/>
+        <w:t xml:space="preserve">            </w:t>
+      </w:r>
+      <w:r>
+        <w:rPr/>
+        <w:t>var vp7 = trash.findById("vp7");</w:t>
+      </w:r>
+    </w:p>
+    <w:p>
+      <w:pPr>
+        <w:pStyle w:val="Consolas"/>
+        <w:spacing w:lineRule="auto" w:line="240" w:before="0" w:after="58"/>
+        <w:contextualSpacing/>
+        <w:rPr/>
+      </w:pPr>
+      <w:r>
+        <w:rPr/>
+        <w:t xml:space="preserve">            </w:t>
+      </w:r>
+      <w:r>
+        <w:rPr/>
+        <w:t>var vp9 = trash.findById("vp9");</w:t>
+      </w:r>
+    </w:p>
+    <w:p>
+      <w:pPr>
+        <w:pStyle w:val="Consolas"/>
+        <w:spacing w:lineRule="auto" w:line="240" w:before="0" w:after="58"/>
+        <w:contextualSpacing/>
+        <w:rPr/>
+      </w:pPr>
+      <w:r>
+        <w:rPr/>
+        <w:t xml:space="preserve">            </w:t>
+      </w:r>
+      <w:r>
+        <w:rPr/>
+        <w:t>vp9.remove(vp7);</w:t>
+      </w:r>
+    </w:p>
+    <w:p>
+      <w:pPr>
+        <w:pStyle w:val="Consolas"/>
+        <w:spacing w:lineRule="auto" w:line="240" w:before="0" w:after="58"/>
+        <w:contextualSpacing/>
+        <w:rPr/>
+      </w:pPr>
+      <w:r>
+        <w:rPr/>
+        <w:t xml:space="preserve">    </w:t>
+      </w:r>
+    </w:p>
+    <w:p>
+      <w:pPr>
+        <w:pStyle w:val="Consolas"/>
+        <w:spacing w:lineRule="auto" w:line="240" w:before="0" w:after="58"/>
+        <w:contextualSpacing/>
+        <w:rPr/>
+      </w:pPr>
+      <w:r>
+        <w:rPr/>
+        <w:t xml:space="preserve">            </w:t>
+      </w:r>
+      <w:r>
+        <w:rPr/>
+        <w:t>let axios = window._api.axios;</w:t>
+      </w:r>
+    </w:p>
+    <w:p>
+      <w:pPr>
+        <w:pStyle w:val="Consolas"/>
+        <w:spacing w:lineRule="auto" w:line="240" w:before="0" w:after="58"/>
+        <w:contextualSpacing/>
+        <w:rPr/>
+      </w:pPr>
+      <w:r>
+        <w:rPr/>
+        <w:t xml:space="preserve">            </w:t>
+      </w:r>
+      <w:r>
+        <w:rPr/>
+        <w:t>let messageManager = new MessageManager(axios);</w:t>
+      </w:r>
+    </w:p>
+    <w:p>
+      <w:pPr>
+        <w:pStyle w:val="Consolas"/>
+        <w:spacing w:lineRule="auto" w:line="240" w:before="0" w:after="58"/>
+        <w:contextualSpacing/>
+        <w:rPr/>
+      </w:pPr>
+      <w:r>
+        <w:rPr/>
+        <w:t xml:space="preserve">    </w:t>
+      </w:r>
+    </w:p>
+    <w:p>
+      <w:pPr>
+        <w:pStyle w:val="Consolas"/>
+        <w:spacing w:lineRule="auto" w:line="240" w:before="0" w:after="58"/>
+        <w:contextualSpacing/>
+        <w:rPr/>
+      </w:pPr>
+      <w:r>
+        <w:rPr/>
+        <w:t xml:space="preserve">            </w:t>
+      </w:r>
+      <w:r>
+        <w:rPr/>
+        <w:t>messageManager.trashMessage(messages[index].id)</w:t>
+      </w:r>
+    </w:p>
+    <w:p>
+      <w:pPr>
+        <w:pStyle w:val="Consolas"/>
+        <w:spacing w:lineRule="auto" w:line="240" w:before="0" w:after="58"/>
+        <w:contextualSpacing/>
+        <w:rPr/>
+      </w:pPr>
+      <w:r>
+        <w:rPr/>
+        <w:t xml:space="preserve">                </w:t>
+      </w:r>
+      <w:r>
+        <w:rPr/>
+        <w:t>.then(response =&gt; {</w:t>
+      </w:r>
+    </w:p>
+    <w:p>
+      <w:pPr>
+        <w:pStyle w:val="Consolas"/>
+        <w:spacing w:lineRule="auto" w:line="240" w:before="0" w:after="58"/>
+        <w:contextualSpacing/>
+        <w:rPr/>
+      </w:pPr>
+      <w:r>
+        <w:rPr/>
+        <w:t xml:space="preserve">                    </w:t>
+      </w:r>
+      <w:r>
+        <w:rPr/>
+        <w:t>var component = drawTrash(messageManager.messages);</w:t>
+      </w:r>
+    </w:p>
+    <w:p>
+      <w:pPr>
+        <w:pStyle w:val="Consolas"/>
+        <w:spacing w:lineRule="auto" w:line="240" w:before="0" w:after="58"/>
+        <w:contextualSpacing/>
+        <w:rPr/>
+      </w:pPr>
+      <w:r>
+        <w:rPr/>
+        <w:t xml:space="preserve">                    </w:t>
+      </w:r>
+      <w:r>
+        <w:rPr/>
+        <w:t>vp7.add(component);</w:t>
+      </w:r>
+    </w:p>
+    <w:p>
+      <w:pPr>
+        <w:pStyle w:val="Consolas"/>
+        <w:spacing w:lineRule="auto" w:line="240" w:before="0" w:after="58"/>
+        <w:contextualSpacing/>
+        <w:rPr/>
+      </w:pPr>
+      <w:r>
+        <w:rPr/>
+        <w:t xml:space="preserve">                </w:t>
+      </w:r>
+      <w:r>
+        <w:rPr/>
+        <w:t>});</w:t>
+      </w:r>
+    </w:p>
+    <w:p>
+      <w:pPr>
+        <w:pStyle w:val="Consolas"/>
+        <w:spacing w:lineRule="auto" w:line="240" w:before="0" w:after="58"/>
+        <w:contextualSpacing/>
+        <w:rPr/>
+      </w:pPr>
+      <w:r>
+        <w:rPr/>
+        <w:t xml:space="preserve">        </w:t>
+      </w:r>
+      <w:r>
+        <w:rPr/>
+        <w:t>}</w:t>
+      </w:r>
+    </w:p>
+    <w:p>
+      <w:pPr>
+        <w:pStyle w:val="Consolas"/>
+        <w:spacing w:lineRule="auto" w:line="240" w:before="0" w:after="58"/>
+        <w:contextualSpacing/>
+        <w:rPr/>
+      </w:pPr>
+      <w:r>
+        <w:rPr/>
+        <w:t xml:space="preserve">        </w:t>
+      </w:r>
+      <w:r>
+        <w:rPr/>
+        <w:t>container.add(new EmptyCol('ec1' + index, ''));</w:t>
+      </w:r>
+    </w:p>
+    <w:p>
+      <w:pPr>
+        <w:pStyle w:val="Consolas"/>
+        <w:spacing w:lineRule="auto" w:line="240" w:before="0" w:after="58"/>
+        <w:contextualSpacing/>
+        <w:rPr/>
+      </w:pPr>
+      <w:r>
+        <w:rPr/>
+        <w:t xml:space="preserve">        </w:t>
+      </w:r>
+      <w:r>
+        <w:rPr/>
+        <w:t>container.add(new EmptyCol('ec2' + index, ''));</w:t>
+      </w:r>
+    </w:p>
+    <w:p>
+      <w:pPr>
+        <w:pStyle w:val="Consolas"/>
+        <w:spacing w:lineRule="auto" w:line="240" w:before="0" w:after="58"/>
+        <w:contextualSpacing/>
+        <w:rPr/>
+      </w:pPr>
+      <w:r>
+        <w:rPr/>
+        <w:t xml:space="preserve">        </w:t>
+      </w:r>
+      <w:r>
+        <w:rPr/>
+        <w:t>container.add(new Label("sender" + index, 'name', messages[index].headers.from, 'min-width: 160px;display: inline-block;'));</w:t>
+      </w:r>
+    </w:p>
+    <w:p>
+      <w:pPr>
+        <w:pStyle w:val="Consolas"/>
+        <w:spacing w:lineRule="auto" w:line="240" w:before="0" w:after="58"/>
+        <w:contextualSpacing/>
+        <w:rPr/>
+      </w:pPr>
+      <w:r>
+        <w:rPr/>
+        <w:t xml:space="preserve">        </w:t>
+      </w:r>
+      <w:r>
+        <w:rPr/>
+        <w:t>container.add(new Label("title" + index, '', messages[index].headers.subject, ''));</w:t>
+      </w:r>
+    </w:p>
+    <w:p>
+      <w:pPr>
+        <w:pStyle w:val="Consolas"/>
+        <w:spacing w:lineRule="auto" w:line="240" w:before="0" w:after="58"/>
+        <w:contextualSpacing/>
+        <w:rPr/>
+      </w:pPr>
+      <w:r>
+        <w:rPr/>
+        <w:t xml:space="preserve">        </w:t>
+      </w:r>
+      <w:r>
+        <w:rPr/>
+        <w:t>container.add(new Label("time" + index, 'badge', messages[index].headers.date, ''));</w:t>
+      </w:r>
+    </w:p>
+    <w:p>
+      <w:pPr>
+        <w:pStyle w:val="Consolas"/>
+        <w:spacing w:lineRule="auto" w:line="240" w:before="0" w:after="58"/>
+        <w:contextualSpacing/>
+        <w:rPr/>
+      </w:pPr>
+      <w:r>
+        <w:rPr/>
+        <w:t xml:space="preserve">       </w:t>
+      </w:r>
+    </w:p>
+    <w:p>
+      <w:pPr>
+        <w:pStyle w:val="Consolas"/>
+        <w:spacing w:lineRule="auto" w:line="240" w:before="0" w:after="58"/>
+        <w:contextualSpacing/>
+        <w:rPr/>
+      </w:pPr>
+      <w:r>
+        <w:rPr/>
+        <w:t xml:space="preserve">        </w:t>
+      </w:r>
+      <w:r>
+        <w:rPr/>
+        <w:t>container.onclick = function (e) {</w:t>
+      </w:r>
+    </w:p>
+    <w:p>
+      <w:pPr>
+        <w:pStyle w:val="Consolas"/>
+        <w:spacing w:lineRule="auto" w:line="240" w:before="0" w:after="58"/>
+        <w:contextualSpacing/>
+        <w:rPr/>
+      </w:pPr>
+      <w:r>
+        <w:rPr/>
+        <w:t xml:space="preserve">            </w:t>
+      </w:r>
+      <w:r>
+        <w:rPr/>
+        <w:t>e.preventDefault();</w:t>
+      </w:r>
+    </w:p>
+    <w:p>
+      <w:pPr>
+        <w:pStyle w:val="Consolas"/>
+        <w:spacing w:lineRule="auto" w:line="240" w:before="0" w:after="58"/>
+        <w:contextualSpacing/>
+        <w:rPr/>
+      </w:pPr>
+      <w:r>
+        <w:rPr/>
+        <w:t xml:space="preserve">            </w:t>
+      </w:r>
+      <w:r>
+        <w:rPr/>
+        <w:t>e.stopImmediatePropagation();</w:t>
+      </w:r>
+    </w:p>
+    <w:p>
+      <w:pPr>
+        <w:pStyle w:val="Consolas"/>
+        <w:spacing w:lineRule="auto" w:line="240" w:before="0" w:after="58"/>
+        <w:contextualSpacing/>
+        <w:rPr/>
+      </w:pPr>
+      <w:r>
+        <w:rPr/>
+        <w:t xml:space="preserve">           </w:t>
+      </w:r>
+    </w:p>
+    <w:p>
+      <w:pPr>
+        <w:pStyle w:val="Consolas"/>
+        <w:spacing w:lineRule="auto" w:line="240" w:before="0" w:after="58"/>
+        <w:contextualSpacing/>
+        <w:rPr/>
+      </w:pPr>
+      <w:r>
+        <w:rPr/>
+        <w:t xml:space="preserve">            </w:t>
+      </w:r>
+      <w:r>
+        <w:rPr/>
+        <w:t>var vp7 = container.findById("vp7");</w:t>
+      </w:r>
+    </w:p>
+    <w:p>
+      <w:pPr>
+        <w:pStyle w:val="Consolas"/>
+        <w:spacing w:lineRule="auto" w:line="240" w:before="0" w:after="58"/>
+        <w:contextualSpacing/>
+        <w:rPr/>
+      </w:pPr>
+      <w:r>
+        <w:rPr/>
+        <w:t xml:space="preserve">            </w:t>
+      </w:r>
+      <w:r>
+        <w:rPr/>
+        <w:t>var vp9 = container.findById("vp9");</w:t>
+      </w:r>
+    </w:p>
+    <w:p>
+      <w:pPr>
+        <w:pStyle w:val="Consolas"/>
+        <w:spacing w:lineRule="auto" w:line="240" w:before="0" w:after="58"/>
+        <w:contextualSpacing/>
+        <w:rPr/>
+      </w:pPr>
+      <w:r>
+        <w:rPr/>
+        <w:t xml:space="preserve">            </w:t>
+      </w:r>
+      <w:r>
+        <w:rPr/>
+        <w:t>vp9.remove(vp7);</w:t>
+      </w:r>
+    </w:p>
+    <w:p>
+      <w:pPr>
+        <w:pStyle w:val="Consolas"/>
+        <w:spacing w:lineRule="auto" w:line="240" w:before="0" w:after="58"/>
+        <w:contextualSpacing/>
+        <w:rPr/>
+      </w:pPr>
+      <w:r>
+        <w:rPr/>
+        <w:t xml:space="preserve">            </w:t>
+      </w:r>
+    </w:p>
+    <w:p>
+      <w:pPr>
+        <w:pStyle w:val="Consolas"/>
+        <w:spacing w:lineRule="auto" w:line="240" w:before="0" w:after="58"/>
+        <w:contextualSpacing/>
+        <w:rPr/>
+      </w:pPr>
+      <w:r>
+        <w:rPr/>
+        <w:t xml:space="preserve">            </w:t>
+      </w:r>
+      <w:r>
+        <w:rPr/>
+        <w:t>let axios = window._api.axios;</w:t>
+      </w:r>
+    </w:p>
+    <w:p>
+      <w:pPr>
+        <w:pStyle w:val="Consolas"/>
+        <w:spacing w:lineRule="auto" w:line="240" w:before="0" w:after="58"/>
+        <w:contextualSpacing/>
+        <w:rPr/>
+      </w:pPr>
+      <w:r>
+        <w:rPr/>
+        <w:t xml:space="preserve">            </w:t>
+      </w:r>
+      <w:r>
+        <w:rPr/>
+        <w:t>let messageManager = new MessageManager(axios);</w:t>
+      </w:r>
+    </w:p>
+    <w:p>
+      <w:pPr>
+        <w:pStyle w:val="Consolas"/>
+        <w:spacing w:lineRule="auto" w:line="240" w:before="0" w:after="58"/>
+        <w:contextualSpacing/>
+        <w:rPr/>
+      </w:pPr>
+      <w:r>
+        <w:rPr/>
+      </w:r>
+    </w:p>
+    <w:p>
+      <w:pPr>
+        <w:pStyle w:val="Consolas"/>
+        <w:spacing w:lineRule="auto" w:line="240" w:before="0" w:after="58"/>
+        <w:contextualSpacing/>
+        <w:rPr/>
+      </w:pPr>
+      <w:r>
+        <w:rPr/>
+        <w:t xml:space="preserve">            </w:t>
+      </w:r>
+      <w:r>
+        <w:rPr/>
+        <w:t>messageManager.fetchMessage(messages[index].id)</w:t>
+      </w:r>
+    </w:p>
+    <w:p>
+      <w:pPr>
+        <w:pStyle w:val="Consolas"/>
+        <w:spacing w:lineRule="auto" w:line="240" w:before="0" w:after="58"/>
+        <w:contextualSpacing/>
+        <w:rPr/>
+      </w:pPr>
+      <w:r>
+        <w:rPr/>
+        <w:t xml:space="preserve">            </w:t>
+      </w:r>
+      <w:r>
+        <w:rPr/>
+        <w:t>.then(response =&gt; {</w:t>
+      </w:r>
+    </w:p>
+    <w:p>
+      <w:pPr>
+        <w:pStyle w:val="Consolas"/>
+        <w:spacing w:lineRule="auto" w:line="240" w:before="0" w:after="58"/>
+        <w:contextualSpacing/>
+        <w:rPr/>
+      </w:pPr>
+      <w:r>
+        <w:rPr/>
+        <w:t xml:space="preserve">                </w:t>
+      </w:r>
+      <w:r>
+        <w:rPr/>
+        <w:t xml:space="preserve">var component = </w:t>
+        <w:tab/>
+      </w:r>
+    </w:p>
+    <w:p>
+      <w:pPr>
+        <w:pStyle w:val="Consolas"/>
+        <w:spacing w:lineRule="auto" w:line="240" w:before="0" w:after="58"/>
+        <w:contextualSpacing/>
+        <w:rPr/>
+      </w:pPr>
+      <w:r>
+        <w:rPr/>
+        <w:tab/>
+        <w:tab/>
+        <w:tab/>
+        <w:t>drawSingleMail(messageManager.message);</w:t>
+      </w:r>
+    </w:p>
+    <w:p>
+      <w:pPr>
+        <w:pStyle w:val="Consolas"/>
+        <w:spacing w:lineRule="auto" w:line="240" w:before="0" w:after="58"/>
+        <w:contextualSpacing/>
+        <w:rPr/>
+      </w:pPr>
+      <w:r>
+        <w:rPr/>
+        <w:t xml:space="preserve">                </w:t>
+      </w:r>
+      <w:r>
+        <w:rPr/>
+        <w:t>vp7.add(component);</w:t>
+      </w:r>
+    </w:p>
+    <w:p>
+      <w:pPr>
+        <w:pStyle w:val="Consolas"/>
+        <w:spacing w:lineRule="auto" w:line="240" w:before="0" w:after="58"/>
+        <w:contextualSpacing/>
+        <w:rPr/>
+      </w:pPr>
+      <w:r>
+        <w:rPr/>
+        <w:tab/>
+        <w:tab/>
+        <w:t>});</w:t>
+      </w:r>
+    </w:p>
+    <w:p>
+      <w:pPr>
+        <w:pStyle w:val="Consolas"/>
+        <w:spacing w:lineRule="auto" w:line="240" w:before="0" w:after="58"/>
+        <w:contextualSpacing/>
+        <w:rPr/>
+      </w:pPr>
+      <w:r>
+        <w:rPr/>
+        <w:t xml:space="preserve">           </w:t>
+      </w:r>
+    </w:p>
+    <w:p>
+      <w:pPr>
+        <w:pStyle w:val="Consolas"/>
+        <w:spacing w:lineRule="auto" w:line="240" w:before="0" w:after="58"/>
+        <w:contextualSpacing/>
+        <w:rPr/>
+      </w:pPr>
+      <w:r>
+        <w:rPr/>
+        <w:t xml:space="preserve">        </w:t>
+      </w:r>
+      <w:r>
+        <w:rPr/>
+        <w:t>}</w:t>
+      </w:r>
+    </w:p>
+    <w:p>
+      <w:pPr>
+        <w:pStyle w:val="Consolas"/>
+        <w:spacing w:lineRule="auto" w:line="240" w:before="0" w:after="58"/>
+        <w:contextualSpacing/>
+        <w:rPr/>
+      </w:pPr>
+      <w:r>
+        <w:rPr/>
+        <w:t xml:space="preserve">    </w:t>
+      </w:r>
+      <w:r>
+        <w:rPr/>
+        <w:t>}</w:t>
+      </w:r>
+    </w:p>
+    <w:p>
+      <w:pPr>
+        <w:pStyle w:val="Consolas"/>
+        <w:spacing w:lineRule="auto" w:line="240" w:before="0" w:after="58"/>
+        <w:contextualSpacing/>
+        <w:rPr/>
+      </w:pPr>
+      <w:r>
+        <w:rPr/>
+        <w:t xml:space="preserve">    </w:t>
+      </w:r>
+      <w:r>
+        <w:rPr/>
+        <w:t>return vp9;</w:t>
+      </w:r>
+    </w:p>
+    <w:p>
+      <w:pPr>
+        <w:pStyle w:val="Consolas"/>
+        <w:spacing w:lineRule="auto" w:line="240" w:before="0" w:after="58"/>
+        <w:contextualSpacing/>
+        <w:rPr/>
+      </w:pPr>
+      <w:r>
+        <w:rPr/>
+        <w:t>}</w:t>
       </w:r>
     </w:p>
     <w:p>
@@ -27811,15 +32726,11 @@
       </w:pPr>
       <w:r>
         <w:rPr/>
-      </w:r>
-    </w:p>
-    <w:p>
-      <w:pPr>
-        <w:pStyle w:val="Naslovslike"/>
-        <w:rPr/>
-      </w:pPr>
-      <w:r>
-        <w:rPr/>
+        <w:t xml:space="preserve">Slika 1.1 </w:t>
+      </w:r>
+      <w:r>
+        <w:rPr/>
+        <w:t>Iscrtavanje panela sa porukama</w:t>
       </w:r>
     </w:p>
     <w:p>
@@ -27876,8 +32787,8 @@
         </w:numPr>
         <w:rPr/>
       </w:pPr>
-      <w:bookmarkStart w:id="147" w:name="__RefHeading___Toc17660_3291411383"/>
-      <w:bookmarkEnd w:id="147"/>
+      <w:bookmarkStart w:id="151" w:name="__RefHeading___Toc17660_3291411383"/>
+      <w:bookmarkEnd w:id="151"/>
       <w:r>
         <w:rPr/>
         <w:t>Zaključak</w:t>
@@ -27897,18 +32808,18 @@
         <w:pStyle w:val="Obicantext"/>
         <w:rPr/>
       </w:pPr>
-      <w:bookmarkStart w:id="148" w:name="__DdeLink__16911_2172303945"/>
+      <w:bookmarkStart w:id="152" w:name="__DdeLink__16911_2172303945"/>
       <w:r>
         <w:rPr/>
         <w:t>Projekat predstavlja jednostavnu aplikaciju za upravljanje elektro</w:t>
       </w:r>
-      <w:bookmarkStart w:id="149" w:name="_GoBack"/>
-      <w:bookmarkEnd w:id="149"/>
+      <w:bookmarkStart w:id="153" w:name="_GoBack"/>
+      <w:bookmarkEnd w:id="153"/>
       <w:r>
         <w:rPr/>
         <w:t xml:space="preserve">nskom poštom inspirisanu već postojećim rešenjem. </w:t>
       </w:r>
-      <w:bookmarkEnd w:id="148"/>
+      <w:bookmarkEnd w:id="152"/>
       <w:r>
         <w:rPr/>
         <w:t xml:space="preserve">Dosadašnji rad obuhvata  osnovni skup operacija za upravljanje elektronskom poštom poput pregledanja pošte, manipulisanja poštom, kreiranje nove pošte i odgovaranja na postojeću. </w:t>
@@ -27927,13 +32838,7 @@
         <w:rPr>
           <w:lang w:val="sr-Latn-RS"/>
         </w:rPr>
-        <w:t xml:space="preserve">korisničkog interfejsa </w:t>
-      </w:r>
-      <w:r>
-        <w:rPr>
-          <w:lang w:val="sr-Latn-RS"/>
-        </w:rPr>
-        <w:t>je</w:t>
+        <w:t>korisničkog interfejsa je</w:t>
       </w:r>
       <w:r>
         <w:rPr/>
@@ -29131,28 +34036,28 @@
         <w:ind w:left="720" w:hanging="0"/>
         <w:rPr/>
       </w:pPr>
-      <w:bookmarkStart w:id="150" w:name="__RefHeading___Toc17662_3291411383"/>
-      <w:bookmarkStart w:id="151" w:name="_Toc7768522"/>
-      <w:bookmarkEnd w:id="150"/>
+      <w:bookmarkStart w:id="154" w:name="__RefHeading___Toc17662_3291411383"/>
+      <w:bookmarkStart w:id="155" w:name="_Toc7768522"/>
+      <w:bookmarkEnd w:id="154"/>
       <w:r>
         <w:rPr/>
         <w:t>6.</w:t>
       </w:r>
-      <w:bookmarkStart w:id="152" w:name="_Toc515486017"/>
-      <w:bookmarkStart w:id="153" w:name="_Toc261398447"/>
-      <w:bookmarkStart w:id="154" w:name="_Toc235724049"/>
-      <w:bookmarkStart w:id="155" w:name="_Toc364701500"/>
       <w:bookmarkStart w:id="156" w:name="_Toc372467838"/>
+      <w:bookmarkStart w:id="157" w:name="_Toc364701500"/>
+      <w:bookmarkStart w:id="158" w:name="_Toc235724049"/>
+      <w:bookmarkStart w:id="159" w:name="_Toc261398447"/>
+      <w:bookmarkStart w:id="160" w:name="_Toc515486017"/>
       <w:r>
         <w:rPr/>
         <w:t>KLJUČNA DOKUMENTACIJSKA INFORMACIJA</w:t>
       </w:r>
-      <w:bookmarkEnd w:id="151"/>
-      <w:bookmarkEnd w:id="152"/>
-      <w:bookmarkEnd w:id="153"/>
-      <w:bookmarkEnd w:id="154"/>
       <w:bookmarkEnd w:id="155"/>
       <w:bookmarkEnd w:id="156"/>
+      <w:bookmarkEnd w:id="157"/>
+      <w:bookmarkEnd w:id="158"/>
+      <w:bookmarkEnd w:id="159"/>
+      <w:bookmarkEnd w:id="160"/>
     </w:p>
     <w:tbl>
       <w:tblPr>
@@ -31241,8 +36146,8 @@
               </w:rPr>
               <w:t>окружењу. Апликација омогућава креирање белешки, размештање по екрану и њихово ажурирање</w:t>
             </w:r>
-            <w:bookmarkStart w:id="157" w:name="__DdeLink__17659_19169448621"/>
-            <w:bookmarkEnd w:id="157"/>
+            <w:bookmarkStart w:id="161" w:name="__DdeLink__17659_19169448621"/>
+            <w:bookmarkEnd w:id="161"/>
             <w:r>
               <w:rPr>
                 <w:rFonts w:cs="Arial" w:ascii="Arial" w:hAnsi="Arial"/>
@@ -31877,20 +36782,20 @@
         <w:ind w:left="720" w:hanging="0"/>
         <w:rPr/>
       </w:pPr>
-      <w:bookmarkStart w:id="158" w:name="__RefHeading___Toc17664_3291411383"/>
-      <w:bookmarkStart w:id="159" w:name="_Toc7768523"/>
-      <w:bookmarkEnd w:id="158"/>
+      <w:bookmarkStart w:id="162" w:name="__RefHeading___Toc17664_3291411383"/>
+      <w:bookmarkStart w:id="163" w:name="_Toc7768523"/>
+      <w:bookmarkEnd w:id="162"/>
       <w:r>
         <w:rPr/>
         <w:t>7.</w:t>
       </w:r>
-      <w:bookmarkStart w:id="160" w:name="_Toc515486018"/>
+      <w:bookmarkStart w:id="164" w:name="_Toc515486018"/>
       <w:r>
         <w:rPr/>
         <w:t>KEY WORDS DOCUMENTATION</w:t>
       </w:r>
-      <w:bookmarkEnd w:id="159"/>
-      <w:bookmarkEnd w:id="160"/>
+      <w:bookmarkEnd w:id="163"/>
+      <w:bookmarkEnd w:id="164"/>
     </w:p>
     <w:tbl>
       <w:tblPr>
@@ -34235,8 +39140,8 @@
               <w:jc w:val="left"/>
               <w:rPr/>
             </w:pPr>
-            <w:bookmarkStart w:id="161" w:name="_GoBack2"/>
-            <w:bookmarkEnd w:id="161"/>
+            <w:bookmarkStart w:id="165" w:name="_GoBack2"/>
+            <w:bookmarkEnd w:id="165"/>
             <w:r>
               <w:rPr>
                 <w:rFonts w:ascii="Arial" w:hAnsi="Arial"/>
@@ -34384,8 +39289,8 @@
               </w:rPr>
               <w:t>Stevan Gostojić</w:t>
             </w:r>
-            <w:bookmarkStart w:id="162" w:name="_GoBack1"/>
-            <w:bookmarkEnd w:id="162"/>
+            <w:bookmarkStart w:id="166" w:name="_GoBack1"/>
+            <w:bookmarkEnd w:id="166"/>
             <w:r>
               <w:rPr>
                 <w:rFonts w:ascii="Arial" w:hAnsi="Arial"/>
@@ -34677,7 +39582,7 @@
           <w:formProt w:val="false"/>
           <w:titlePg/>
           <w:textDirection w:val="lrTb"/>
-          <w:docGrid w:type="default" w:linePitch="360" w:charSpace="0"/>
+          <w:docGrid w:type="default" w:linePitch="360" w:charSpace="8192"/>
         </w:sectPr>
         <w:pStyle w:val="Normal"/>
         <w:jc w:val="center"/>
@@ -34902,7 +39807,7 @@
       <w:pgNumType w:fmt="decimal"/>
       <w:formProt w:val="false"/>
       <w:textDirection w:val="lrTb"/>
-      <w:docGrid w:type="default" w:linePitch="360" w:charSpace="0"/>
+      <w:docGrid w:type="default" w:linePitch="360" w:charSpace="8192"/>
     </w:sectPr>
   </w:body>
 </w:document>
@@ -35033,7 +39938,7 @@
     </w:r>
     <w:r>
       <w:rPr/>
-      <w:t>40</w:t>
+      <w:t>44</w:t>
     </w:r>
     <w:r>
       <w:rPr/>
@@ -35051,7 +39956,7 @@
         <w:docPartGallery w:val="Page Numbers (Bottom of Page)"/>
         <w:docPartUnique w:val="true"/>
       </w:docPartObj>
-      <w:id w:val="2111939195"/>
+      <w:id w:val="1715248306"/>
     </w:sdtPr>
     <w:sdtContent>
       <w:p>
@@ -35074,7 +39979,7 @@
         </w:r>
         <w:r>
           <w:rPr/>
-          <w:t>39</w:t>
+          <w:t>43</w:t>
         </w:r>
         <w:r>
           <w:rPr/>
@@ -36866,6 +41771,7 @@
       </w:pPr>
       <w:rPr>
         <w:rFonts w:ascii="Symbol" w:hAnsi="Symbol" w:cs="Symbol" w:hint="default"/>
+        <w:rFonts w:cs="Symbol"/>
       </w:rPr>
     </w:lvl>
     <w:lvl w:ilvl="1">
@@ -36891,6 +41797,7 @@
       </w:pPr>
       <w:rPr>
         <w:rFonts w:ascii="Wingdings" w:hAnsi="Wingdings" w:cs="Wingdings" w:hint="default"/>
+        <w:rFonts w:cs="Wingdings"/>
       </w:rPr>
     </w:lvl>
     <w:lvl w:ilvl="3">
@@ -36903,6 +41810,7 @@
       </w:pPr>
       <w:rPr>
         <w:rFonts w:ascii="Symbol" w:hAnsi="Symbol" w:cs="Symbol" w:hint="default"/>
+        <w:rFonts w:cs="Symbol"/>
       </w:rPr>
     </w:lvl>
     <w:lvl w:ilvl="4">
@@ -36928,6 +41836,7 @@
       </w:pPr>
       <w:rPr>
         <w:rFonts w:ascii="Wingdings" w:hAnsi="Wingdings" w:cs="Wingdings" w:hint="default"/>
+        <w:rFonts w:cs="Wingdings"/>
       </w:rPr>
     </w:lvl>
     <w:lvl w:ilvl="6">
@@ -36940,6 +41849,7 @@
       </w:pPr>
       <w:rPr>
         <w:rFonts w:ascii="Symbol" w:hAnsi="Symbol" w:cs="Symbol" w:hint="default"/>
+        <w:rFonts w:cs="Symbol"/>
       </w:rPr>
     </w:lvl>
     <w:lvl w:ilvl="7">
@@ -36965,6 +41875,7 @@
       </w:pPr>
       <w:rPr>
         <w:rFonts w:ascii="Wingdings" w:hAnsi="Wingdings" w:cs="Wingdings" w:hint="default"/>
+        <w:rFonts w:cs="Wingdings"/>
       </w:rPr>
     </w:lvl>
   </w:abstractNum>
@@ -37016,6 +41927,7 @@
     <w:rPrDefault>
       <w:rPr>
         <w:rFonts w:ascii="Calibri" w:hAnsi="Calibri" w:eastAsia="Calibri" w:cs="" w:asciiTheme="minorHAnsi" w:cstheme="minorBidi" w:eastAsiaTheme="minorHAnsi" w:hAnsiTheme="minorHAnsi"/>
+        <w:sz w:val="24"/>
         <w:szCs w:val="22"/>
         <w:lang w:val="en-US" w:eastAsia="en-US" w:bidi="ar-SA"/>
       </w:rPr>
@@ -37408,12 +42320,12 @@
       <w:jc w:val="both"/>
     </w:pPr>
     <w:rPr>
-      <w:rFonts w:ascii="Times New Roman" w:hAnsi="Times New Roman" w:eastAsia="Times New Roman" w:cs="Times New Roman"/>
+      <w:rFonts w:ascii="Consolas" w:hAnsi="Consolas" w:eastAsia="Times New Roman" w:cs="Times New Roman"/>
       <w:color w:val="5A5A5A"/>
       <w:kern w:val="0"/>
-      <w:sz w:val="24"/>
+      <w:sz w:val="20"/>
       <w:szCs w:val="20"/>
-      <w:lang w:val="sr-Latn-RS" w:bidi="en-US" w:eastAsia="en-US"/>
+      <w:lang w:val="sr-Latn-RS" w:eastAsia="en-US" w:bidi="en-US"/>
     </w:rPr>
   </w:style>
   <w:style w:type="paragraph" w:styleId="Heading1">
@@ -54268,6 +59180,359 @@
   </w:style>
   <w:style w:type="character" w:styleId="ListLabel2579">
     <w:name w:val="ListLabel 2579"/>
+    <w:qFormat/>
+    <w:rPr>
+      <w:sz w:val="20"/>
+    </w:rPr>
+  </w:style>
+  <w:style w:type="character" w:styleId="ListLabel2580">
+    <w:name w:val="ListLabel 2580"/>
+    <w:qFormat/>
+    <w:rPr>
+      <w:lang w:val="sr-Latn-RS"/>
+    </w:rPr>
+  </w:style>
+  <w:style w:type="character" w:styleId="ListLabel2581">
+    <w:name w:val="ListLabel 2581"/>
+    <w:qFormat/>
+    <w:rPr>
+      <w:rFonts w:cs="Arial"/>
+      <w:sz w:val="20"/>
+    </w:rPr>
+  </w:style>
+  <w:style w:type="character" w:styleId="ListLabel2582">
+    <w:name w:val="ListLabel 2582"/>
+    <w:qFormat/>
+    <w:rPr>
+      <w:rFonts w:cs="Symbol"/>
+      <w:i/>
+      <w:iCs/>
+    </w:rPr>
+  </w:style>
+  <w:style w:type="character" w:styleId="ListLabel2583">
+    <w:name w:val="ListLabel 2583"/>
+    <w:qFormat/>
+    <w:rPr>
+      <w:lang w:val="sr-Latn-RS"/>
+    </w:rPr>
+  </w:style>
+  <w:style w:type="character" w:styleId="ListLabel2584">
+    <w:name w:val="ListLabel 2584"/>
+    <w:qFormat/>
+    <w:rPr>
+      <w:lang w:val="sr-Latn-RS"/>
+    </w:rPr>
+  </w:style>
+  <w:style w:type="character" w:styleId="ListLabel2585">
+    <w:name w:val="ListLabel 2585"/>
+    <w:qFormat/>
+    <w:rPr>
+      <w:lang w:val="sr-Latn-RS"/>
+    </w:rPr>
+  </w:style>
+  <w:style w:type="character" w:styleId="ListLabel2586">
+    <w:name w:val="ListLabel 2586"/>
+    <w:qFormat/>
+    <w:rPr>
+      <w:lang w:val="sr-Latn-RS"/>
+    </w:rPr>
+  </w:style>
+  <w:style w:type="character" w:styleId="ListLabel2587">
+    <w:name w:val="ListLabel 2587"/>
+    <w:qFormat/>
+    <w:rPr>
+      <w:lang w:val="sr-Latn-RS"/>
+    </w:rPr>
+  </w:style>
+  <w:style w:type="character" w:styleId="ListLabel2588">
+    <w:name w:val="ListLabel 2588"/>
+    <w:qFormat/>
+    <w:rPr>
+      <w:lang w:val="sr-Latn-RS"/>
+    </w:rPr>
+  </w:style>
+  <w:style w:type="character" w:styleId="ListLabel2589">
+    <w:name w:val="ListLabel 2589"/>
+    <w:qFormat/>
+    <w:rPr>
+      <w:lang w:val="sr-Latn-RS"/>
+    </w:rPr>
+  </w:style>
+  <w:style w:type="character" w:styleId="ListLabel2590">
+    <w:name w:val="ListLabel 2590"/>
+    <w:qFormat/>
+    <w:rPr>
+      <w:lang w:val="sr-Latn-RS"/>
+    </w:rPr>
+  </w:style>
+  <w:style w:type="character" w:styleId="ListLabel2591">
+    <w:name w:val="ListLabel 2591"/>
+    <w:qFormat/>
+    <w:rPr>
+      <w:rFonts w:cs="OpenSymbol"/>
+    </w:rPr>
+  </w:style>
+  <w:style w:type="character" w:styleId="ListLabel2592">
+    <w:name w:val="ListLabel 2592"/>
+    <w:qFormat/>
+    <w:rPr>
+      <w:rFonts w:cs="OpenSymbol"/>
+    </w:rPr>
+  </w:style>
+  <w:style w:type="character" w:styleId="ListLabel2593">
+    <w:name w:val="ListLabel 2593"/>
+    <w:qFormat/>
+    <w:rPr>
+      <w:rFonts w:cs="OpenSymbol"/>
+    </w:rPr>
+  </w:style>
+  <w:style w:type="character" w:styleId="ListLabel2594">
+    <w:name w:val="ListLabel 2594"/>
+    <w:qFormat/>
+    <w:rPr>
+      <w:rFonts w:cs="OpenSymbol"/>
+    </w:rPr>
+  </w:style>
+  <w:style w:type="character" w:styleId="ListLabel2595">
+    <w:name w:val="ListLabel 2595"/>
+    <w:qFormat/>
+    <w:rPr>
+      <w:rFonts w:cs="OpenSymbol"/>
+    </w:rPr>
+  </w:style>
+  <w:style w:type="character" w:styleId="ListLabel2596">
+    <w:name w:val="ListLabel 2596"/>
+    <w:qFormat/>
+    <w:rPr>
+      <w:rFonts w:cs="OpenSymbol"/>
+    </w:rPr>
+  </w:style>
+  <w:style w:type="character" w:styleId="ListLabel2597">
+    <w:name w:val="ListLabel 2597"/>
+    <w:qFormat/>
+    <w:rPr>
+      <w:rFonts w:cs="OpenSymbol"/>
+    </w:rPr>
+  </w:style>
+  <w:style w:type="character" w:styleId="ListLabel2598">
+    <w:name w:val="ListLabel 2598"/>
+    <w:qFormat/>
+    <w:rPr>
+      <w:rFonts w:cs="OpenSymbol"/>
+    </w:rPr>
+  </w:style>
+  <w:style w:type="character" w:styleId="ListLabel2599">
+    <w:name w:val="ListLabel 2599"/>
+    <w:qFormat/>
+    <w:rPr>
+      <w:rFonts w:cs="OpenSymbol"/>
+    </w:rPr>
+  </w:style>
+  <w:style w:type="character" w:styleId="ListLabel2600">
+    <w:name w:val="ListLabel 2600"/>
+    <w:qFormat/>
+    <w:rPr>
+      <w:rFonts w:cs="OpenSymbol"/>
+    </w:rPr>
+  </w:style>
+  <w:style w:type="character" w:styleId="ListLabel2601">
+    <w:name w:val="ListLabel 2601"/>
+    <w:qFormat/>
+    <w:rPr>
+      <w:rFonts w:cs="OpenSymbol"/>
+    </w:rPr>
+  </w:style>
+  <w:style w:type="character" w:styleId="ListLabel2602">
+    <w:name w:val="ListLabel 2602"/>
+    <w:qFormat/>
+    <w:rPr>
+      <w:rFonts w:cs="OpenSymbol"/>
+    </w:rPr>
+  </w:style>
+  <w:style w:type="character" w:styleId="ListLabel2603">
+    <w:name w:val="ListLabel 2603"/>
+    <w:qFormat/>
+    <w:rPr>
+      <w:rFonts w:cs="OpenSymbol"/>
+    </w:rPr>
+  </w:style>
+  <w:style w:type="character" w:styleId="ListLabel2604">
+    <w:name w:val="ListLabel 2604"/>
+    <w:qFormat/>
+    <w:rPr>
+      <w:rFonts w:cs="OpenSymbol"/>
+    </w:rPr>
+  </w:style>
+  <w:style w:type="character" w:styleId="ListLabel2605">
+    <w:name w:val="ListLabel 2605"/>
+    <w:qFormat/>
+    <w:rPr>
+      <w:rFonts w:cs="OpenSymbol"/>
+    </w:rPr>
+  </w:style>
+  <w:style w:type="character" w:styleId="ListLabel2606">
+    <w:name w:val="ListLabel 2606"/>
+    <w:qFormat/>
+    <w:rPr>
+      <w:rFonts w:cs="OpenSymbol"/>
+    </w:rPr>
+  </w:style>
+  <w:style w:type="character" w:styleId="ListLabel2607">
+    <w:name w:val="ListLabel 2607"/>
+    <w:qFormat/>
+    <w:rPr>
+      <w:rFonts w:cs="OpenSymbol"/>
+    </w:rPr>
+  </w:style>
+  <w:style w:type="character" w:styleId="ListLabel2608">
+    <w:name w:val="ListLabel 2608"/>
+    <w:qFormat/>
+    <w:rPr>
+      <w:rFonts w:cs="OpenSymbol"/>
+    </w:rPr>
+  </w:style>
+  <w:style w:type="character" w:styleId="ListLabel2609">
+    <w:name w:val="ListLabel 2609"/>
+    <w:qFormat/>
+    <w:rPr>
+      <w:rFonts w:cs="OpenSymbol"/>
+    </w:rPr>
+  </w:style>
+  <w:style w:type="character" w:styleId="ListLabel2610">
+    <w:name w:val="ListLabel 2610"/>
+    <w:qFormat/>
+    <w:rPr>
+      <w:rFonts w:cs="OpenSymbol"/>
+    </w:rPr>
+  </w:style>
+  <w:style w:type="character" w:styleId="ListLabel2611">
+    <w:name w:val="ListLabel 2611"/>
+    <w:qFormat/>
+    <w:rPr>
+      <w:rFonts w:cs="OpenSymbol"/>
+    </w:rPr>
+  </w:style>
+  <w:style w:type="character" w:styleId="ListLabel2612">
+    <w:name w:val="ListLabel 2612"/>
+    <w:qFormat/>
+    <w:rPr>
+      <w:rFonts w:cs="OpenSymbol"/>
+    </w:rPr>
+  </w:style>
+  <w:style w:type="character" w:styleId="ListLabel2613">
+    <w:name w:val="ListLabel 2613"/>
+    <w:qFormat/>
+    <w:rPr>
+      <w:rFonts w:cs="OpenSymbol"/>
+    </w:rPr>
+  </w:style>
+  <w:style w:type="character" w:styleId="ListLabel2614">
+    <w:name w:val="ListLabel 2614"/>
+    <w:qFormat/>
+    <w:rPr>
+      <w:rFonts w:cs="OpenSymbol"/>
+    </w:rPr>
+  </w:style>
+  <w:style w:type="character" w:styleId="ListLabel2615">
+    <w:name w:val="ListLabel 2615"/>
+    <w:qFormat/>
+    <w:rPr>
+      <w:rFonts w:cs="OpenSymbol"/>
+    </w:rPr>
+  </w:style>
+  <w:style w:type="character" w:styleId="ListLabel2616">
+    <w:name w:val="ListLabel 2616"/>
+    <w:qFormat/>
+    <w:rPr>
+      <w:rFonts w:cs="OpenSymbol"/>
+    </w:rPr>
+  </w:style>
+  <w:style w:type="character" w:styleId="ListLabel2617">
+    <w:name w:val="ListLabel 2617"/>
+    <w:qFormat/>
+    <w:rPr>
+      <w:rFonts w:cs="OpenSymbol"/>
+    </w:rPr>
+  </w:style>
+  <w:style w:type="character" w:styleId="ListLabel2618">
+    <w:name w:val="ListLabel 2618"/>
+    <w:qFormat/>
+    <w:rPr>
+      <w:rFonts w:cs="Symbol"/>
+    </w:rPr>
+  </w:style>
+  <w:style w:type="character" w:styleId="ListLabel2619">
+    <w:name w:val="ListLabel 2619"/>
+    <w:qFormat/>
+    <w:rPr>
+      <w:rFonts w:cs="Courier New"/>
+    </w:rPr>
+  </w:style>
+  <w:style w:type="character" w:styleId="ListLabel2620">
+    <w:name w:val="ListLabel 2620"/>
+    <w:qFormat/>
+    <w:rPr>
+      <w:rFonts w:cs="Wingdings"/>
+    </w:rPr>
+  </w:style>
+  <w:style w:type="character" w:styleId="ListLabel2621">
+    <w:name w:val="ListLabel 2621"/>
+    <w:qFormat/>
+    <w:rPr>
+      <w:rFonts w:cs="Symbol"/>
+    </w:rPr>
+  </w:style>
+  <w:style w:type="character" w:styleId="ListLabel2622">
+    <w:name w:val="ListLabel 2622"/>
+    <w:qFormat/>
+    <w:rPr>
+      <w:rFonts w:cs="Courier New"/>
+    </w:rPr>
+  </w:style>
+  <w:style w:type="character" w:styleId="ListLabel2623">
+    <w:name w:val="ListLabel 2623"/>
+    <w:qFormat/>
+    <w:rPr>
+      <w:rFonts w:cs="Wingdings"/>
+    </w:rPr>
+  </w:style>
+  <w:style w:type="character" w:styleId="ListLabel2624">
+    <w:name w:val="ListLabel 2624"/>
+    <w:qFormat/>
+    <w:rPr>
+      <w:rFonts w:cs="Symbol"/>
+    </w:rPr>
+  </w:style>
+  <w:style w:type="character" w:styleId="ListLabel2625">
+    <w:name w:val="ListLabel 2625"/>
+    <w:qFormat/>
+    <w:rPr>
+      <w:rFonts w:cs="Courier New"/>
+    </w:rPr>
+  </w:style>
+  <w:style w:type="character" w:styleId="ListLabel2626">
+    <w:name w:val="ListLabel 2626"/>
+    <w:qFormat/>
+    <w:rPr>
+      <w:rFonts w:cs="Wingdings"/>
+    </w:rPr>
+  </w:style>
+  <w:style w:type="character" w:styleId="ListLabel2627">
+    <w:name w:val="ListLabel 2627"/>
+    <w:qFormat/>
+    <w:rPr/>
+  </w:style>
+  <w:style w:type="character" w:styleId="ListLabel2628">
+    <w:name w:val="ListLabel 2628"/>
+    <w:qFormat/>
+    <w:rPr>
+      <w:i/>
+      <w:iCs/>
+      <w:lang w:bidi="ar-SA"/>
+    </w:rPr>
+  </w:style>
+  <w:style w:type="character" w:styleId="ListLabel2629">
+    <w:name w:val="ListLabel 2629"/>
     <w:qFormat/>
     <w:rPr>
       <w:sz w:val="20"/>
@@ -54682,6 +59947,20 @@
       <w:sz w:val="36"/>
       <w:szCs w:val="36"/>
     </w:rPr>
+  </w:style>
+  <w:style w:type="paragraph" w:styleId="Consolas">
+    <w:name w:val="Consolas"/>
+    <w:basedOn w:val="Obicantext"/>
+    <w:qFormat/>
+    <w:pPr/>
+    <w:rPr/>
+  </w:style>
+  <w:style w:type="paragraph" w:styleId="FrameContents">
+    <w:name w:val="Frame Contents"/>
+    <w:basedOn w:val="Normal"/>
+    <w:qFormat/>
+    <w:pPr/>
+    <w:rPr/>
   </w:style>
   <w:style w:type="numbering" w:styleId="NoList" w:default="1">
     <w:name w:val="No List"/>

--- a/Master thesis - Ivana Savin.docx
+++ b/Master thesis - Ivana Savin.docx
@@ -52,7 +52,7 @@
                 <v:shape id="ole_rId2" style="width:28.35pt;height:28.35pt" o:ole="">
                   <v:imagedata r:id="rId3" o:title=""/>
                 </v:shape>
-                <o:OLEObject Type="Embed" ProgID="" ShapeID="ole_rId2" DrawAspect="Content" ObjectID="_190992614" r:id="rId2"/>
+                <o:OLEObject Type="Embed" ProgID="" ShapeID="ole_rId2" DrawAspect="Content" ObjectID="_1524803018" r:id="rId2"/>
               </w:object>
             </w:r>
           </w:p>
@@ -3067,7 +3067,7 @@
           </w:rPr>
           <w:t>2.1.2 aa</w:t>
           <w:tab/>
-          <w:t>6</w:t>
+          <w:t>5</w:t>
         </w:r>
       </w:hyperlink>
     </w:p>
@@ -3162,7 +3162,7 @@
           </w:rPr>
           <w:t>2.1.1 Spring okruženje</w:t>
           <w:tab/>
-          <w:t>11</w:t>
+          <w:t>10</w:t>
         </w:r>
       </w:hyperlink>
     </w:p>
@@ -3181,7 +3181,7 @@
           </w:rPr>
           <w:t>3. Specifikacija aplikacije</w:t>
           <w:tab/>
-          <w:t>12</w:t>
+          <w:t>11</w:t>
         </w:r>
       </w:hyperlink>
     </w:p>
@@ -3219,7 +3219,7 @@
           </w:rPr>
           <w:t>4. Opis implementacije</w:t>
           <w:tab/>
-          <w:t>14</w:t>
+          <w:t>13</w:t>
         </w:r>
       </w:hyperlink>
     </w:p>
@@ -3238,7 +3238,7 @@
           </w:rPr>
           <w:t>4.1 Serverski deo</w:t>
           <w:tab/>
-          <w:t>14</w:t>
+          <w:t>13</w:t>
         </w:r>
       </w:hyperlink>
     </w:p>
@@ -3257,7 +3257,7 @@
           </w:rPr>
           <w:t>4.2 Klijentski deo</w:t>
           <w:tab/>
-          <w:t>31</w:t>
+          <w:t>30</w:t>
         </w:r>
       </w:hyperlink>
     </w:p>
@@ -3276,7 +3276,7 @@
           </w:rPr>
           <w:t>5. Zaključak</w:t>
           <w:tab/>
-          <w:t>36</w:t>
+          <w:t>35</w:t>
         </w:r>
       </w:hyperlink>
     </w:p>
@@ -3295,7 +3295,7 @@
           </w:rPr>
           <w:t>6.KLJUČNA DOKUMENTACIJSKA INFORMACIJA</w:t>
           <w:tab/>
-          <w:t>40</w:t>
+          <w:t>39</w:t>
         </w:r>
       </w:hyperlink>
     </w:p>
@@ -3314,7 +3314,7 @@
           </w:rPr>
           <w:t>7.KEY WORDS DOCUMENTATION</w:t>
           <w:tab/>
-          <w:t>42</w:t>
+          <w:t>41</w:t>
         </w:r>
       </w:hyperlink>
     </w:p>
@@ -3958,7 +3958,17 @@
       </w:pPr>
       <w:r>
         <w:rPr/>
-        <w:t>Serverski deo aplikacije je kreiran zarad lakše integracije Gmail API-ja budući da postoji konkretna implementacija u programskom jeziku Java koja je dobro dokumentovana.</w:t>
+        <w:t xml:space="preserve">Serverski deo </w:t>
+      </w:r>
+      <w:r>
+        <w:rPr>
+          <w:color w:val="auto"/>
+        </w:rPr>
+        <w:t>aplikacije</w:t>
+      </w:r>
+      <w:r>
+        <w:rPr/>
+        <w:t xml:space="preserve"> je kreiran zarad lakše integracije Gmail API-ja budući da postoji konkretna implementacija u programskom jeziku Java koja je dobro dokumentovana.</w:t>
       </w:r>
     </w:p>
     <w:p>
@@ -3975,7 +3985,7 @@
       <w:bookmarkEnd w:id="122"/>
       <w:r>
         <w:rPr/>
-        <w:t>Old School Components biblioteka</w:t>
+        <w:t>OldSchoolComponents biblioteka</w:t>
       </w:r>
       <w:bookmarkEnd w:id="123"/>
     </w:p>
@@ -4022,30 +4032,58 @@
     <w:p>
       <w:pPr>
         <w:pStyle w:val="Normal"/>
-        <w:rPr/>
-      </w:pPr>
-      <w:r>
-        <w:rPr/>
+        <w:rPr>
+          <w:rFonts w:ascii="Times New Roman" w:hAnsi="Times New Roman"/>
+          <w:color w:val="auto"/>
+          <w:sz w:val="24"/>
+          <w:szCs w:val="24"/>
+        </w:rPr>
+      </w:pPr>
+      <w:r>
+        <w:rPr>
+          <w:rFonts w:ascii="Times New Roman" w:hAnsi="Times New Roman"/>
+          <w:color w:val="auto"/>
+          <w:sz w:val="24"/>
+          <w:szCs w:val="24"/>
+        </w:rPr>
         <w:t xml:space="preserve">Google Gmail API je skup funkcija razvijen od strane Google-a kako bi omogućio drugim aplikacijama da komuniciraju sa Google servisima i da ih integrišu u svoja rešenja. Druge aplikacije mogu koristiti Google Gmail API kako bi poboljšali ili proširili svoja rešenja. </w:t>
       </w:r>
       <w:r>
         <w:rPr>
+          <w:rFonts w:ascii="Times New Roman" w:hAnsi="Times New Roman"/>
+          <w:color w:val="auto"/>
+          <w:sz w:val="24"/>
+          <w:szCs w:val="24"/>
           <w:lang w:val="en-US"/>
         </w:rPr>
         <w:t xml:space="preserve">[wiki] </w:t>
       </w:r>
       <w:r>
-        <w:rPr/>
+        <w:rPr>
+          <w:rFonts w:ascii="Times New Roman" w:hAnsi="Times New Roman"/>
+          <w:color w:val="auto"/>
+          <w:sz w:val="24"/>
+          <w:szCs w:val="24"/>
+        </w:rPr>
         <w:t xml:space="preserve">Implemetacije </w:t>
       </w:r>
       <w:r>
         <w:rPr>
+          <w:rFonts w:ascii="Times New Roman" w:hAnsi="Times New Roman"/>
+          <w:color w:val="auto"/>
+          <w:sz w:val="24"/>
+          <w:szCs w:val="24"/>
           <w:lang w:val="en-US"/>
         </w:rPr>
         <w:t xml:space="preserve">Google </w:t>
       </w:r>
       <w:r>
-        <w:rPr/>
+        <w:rPr>
+          <w:rFonts w:ascii="Times New Roman" w:hAnsi="Times New Roman"/>
+          <w:color w:val="auto"/>
+          <w:sz w:val="24"/>
+          <w:szCs w:val="24"/>
+        </w:rPr>
         <w:t>Gmail API-ja postoje u programskim jezicama Java, JavaScript, .NET, Objective C, PHP i Python.</w:t>
       </w:r>
     </w:p>
@@ -4058,22 +4096,33 @@
         </w:numPr>
         <w:rPr/>
       </w:pPr>
+      <w:r>
+        <w:rPr/>
+      </w:r>
       <w:bookmarkStart w:id="127" w:name="__RefHeading___Toc17642_3291411383"/>
       <w:bookmarkStart w:id="128" w:name="_Toc7768513"/>
-      <w:bookmarkEnd w:id="127"/>
-      <w:r>
-        <w:rPr/>
-        <w:t>aa</w:t>
-      </w:r>
-      <w:bookmarkEnd w:id="128"/>
+      <w:bookmarkStart w:id="129" w:name="__RefHeading___Toc17642_3291411383"/>
+      <w:bookmarkStart w:id="130" w:name="_Toc7768513"/>
+      <w:bookmarkEnd w:id="129"/>
+      <w:bookmarkEnd w:id="130"/>
     </w:p>
     <w:p>
       <w:pPr>
         <w:pStyle w:val="Normal"/>
-        <w:rPr/>
-      </w:pPr>
-      <w:r>
-        <w:rPr/>
+        <w:rPr>
+          <w:rFonts w:ascii="Times New Roman" w:hAnsi="Times New Roman"/>
+          <w:color w:val="auto"/>
+          <w:sz w:val="24"/>
+          <w:szCs w:val="24"/>
+        </w:rPr>
+      </w:pPr>
+      <w:r>
+        <w:rPr>
+          <w:rFonts w:ascii="Times New Roman" w:hAnsi="Times New Roman"/>
+          <w:color w:val="auto"/>
+          <w:sz w:val="24"/>
+          <w:szCs w:val="24"/>
+        </w:rPr>
         <w:t>Kao što je već spomenuto, serverski deo aplikacije je kreiran radi lakše komunikacije sa Google Gmail API-jem. Google Gmail API nudi RESTful pristup funkcionalnostima. Za većinu veb aplikacija Gmail API je najbolji izbor jer nudi autorizovan pristup korisnikovim Gmail podacima. U Google Gmail API-ju svaka funkcionalnost predstavlja poseban resurs. Neke od funkcionalnosti koje nudi Gmail API  su:</w:t>
       </w:r>
     </w:p>
@@ -4084,10 +4133,20 @@
           <w:ilvl w:val="0"/>
           <w:numId w:val="9"/>
         </w:numPr>
-        <w:rPr/>
-      </w:pPr>
-      <w:r>
-        <w:rPr/>
+        <w:rPr>
+          <w:rFonts w:ascii="Times New Roman" w:hAnsi="Times New Roman"/>
+          <w:color w:val="auto"/>
+          <w:sz w:val="24"/>
+          <w:szCs w:val="24"/>
+        </w:rPr>
+      </w:pPr>
+      <w:r>
+        <w:rPr>
+          <w:rFonts w:ascii="Times New Roman" w:hAnsi="Times New Roman"/>
+          <w:color w:val="auto"/>
+          <w:sz w:val="24"/>
+          <w:szCs w:val="24"/>
+        </w:rPr>
         <w:t>pregled elektronske pošte,</w:t>
       </w:r>
     </w:p>
@@ -4098,10 +4157,20 @@
           <w:ilvl w:val="0"/>
           <w:numId w:val="9"/>
         </w:numPr>
-        <w:rPr/>
-      </w:pPr>
-      <w:r>
-        <w:rPr/>
+        <w:rPr>
+          <w:rFonts w:ascii="Times New Roman" w:hAnsi="Times New Roman"/>
+          <w:color w:val="auto"/>
+          <w:sz w:val="24"/>
+          <w:szCs w:val="24"/>
+        </w:rPr>
+      </w:pPr>
+      <w:r>
+        <w:rPr>
+          <w:rFonts w:ascii="Times New Roman" w:hAnsi="Times New Roman"/>
+          <w:color w:val="auto"/>
+          <w:sz w:val="24"/>
+          <w:szCs w:val="24"/>
+        </w:rPr>
         <w:t>manipulisanje elektronskom poštom,</w:t>
       </w:r>
     </w:p>
@@ -4112,10 +4181,20 @@
           <w:ilvl w:val="0"/>
           <w:numId w:val="9"/>
         </w:numPr>
-        <w:rPr/>
-      </w:pPr>
-      <w:r>
-        <w:rPr/>
+        <w:rPr>
+          <w:rFonts w:ascii="Times New Roman" w:hAnsi="Times New Roman"/>
+          <w:color w:val="auto"/>
+          <w:sz w:val="24"/>
+          <w:szCs w:val="24"/>
+        </w:rPr>
+      </w:pPr>
+      <w:r>
+        <w:rPr>
+          <w:rFonts w:ascii="Times New Roman" w:hAnsi="Times New Roman"/>
+          <w:color w:val="auto"/>
+          <w:sz w:val="24"/>
+          <w:szCs w:val="24"/>
+        </w:rPr>
         <w:t>kreiranje nove pošte,</w:t>
       </w:r>
     </w:p>
@@ -4126,10 +4205,20 @@
           <w:ilvl w:val="0"/>
           <w:numId w:val="9"/>
         </w:numPr>
-        <w:rPr/>
-      </w:pPr>
-      <w:r>
-        <w:rPr/>
+        <w:rPr>
+          <w:rFonts w:ascii="Times New Roman" w:hAnsi="Times New Roman"/>
+          <w:color w:val="auto"/>
+          <w:sz w:val="24"/>
+          <w:szCs w:val="24"/>
+        </w:rPr>
+      </w:pPr>
+      <w:r>
+        <w:rPr>
+          <w:rFonts w:ascii="Times New Roman" w:hAnsi="Times New Roman"/>
+          <w:color w:val="auto"/>
+          <w:sz w:val="24"/>
+          <w:szCs w:val="24"/>
+        </w:rPr>
         <w:t>slanje pošte,</w:t>
       </w:r>
     </w:p>
@@ -4140,51 +4229,99 @@
           <w:ilvl w:val="0"/>
           <w:numId w:val="9"/>
         </w:numPr>
-        <w:rPr/>
-      </w:pPr>
-      <w:r>
-        <w:rPr/>
+        <w:rPr>
+          <w:rFonts w:ascii="Times New Roman" w:hAnsi="Times New Roman"/>
+          <w:color w:val="auto"/>
+          <w:sz w:val="24"/>
+          <w:szCs w:val="24"/>
+        </w:rPr>
+      </w:pPr>
+      <w:r>
+        <w:rPr>
+          <w:rFonts w:ascii="Times New Roman" w:hAnsi="Times New Roman"/>
+          <w:color w:val="auto"/>
+          <w:sz w:val="24"/>
+          <w:szCs w:val="24"/>
+        </w:rPr>
         <w:t>upravljanje labelama.</w:t>
       </w:r>
     </w:p>
     <w:p>
       <w:pPr>
         <w:pStyle w:val="Normal"/>
-        <w:rPr/>
-      </w:pPr>
-      <w:r>
-        <w:rPr/>
+        <w:rPr>
+          <w:rFonts w:ascii="Times New Roman" w:hAnsi="Times New Roman"/>
+          <w:color w:val="auto"/>
+          <w:sz w:val="24"/>
+          <w:szCs w:val="24"/>
+        </w:rPr>
+      </w:pPr>
+      <w:r>
+        <w:rPr>
+          <w:rFonts w:ascii="Times New Roman" w:hAnsi="Times New Roman"/>
+          <w:color w:val="auto"/>
+          <w:sz w:val="24"/>
+          <w:szCs w:val="24"/>
+        </w:rPr>
         <w:t>Radi lakšeg kreiranja API zahteva korisnik može izabrati neku od gotovih implementacija Gmail API-ja. U ovom projektu je korišćena Java biblioteka.</w:t>
       </w:r>
     </w:p>
     <w:p>
       <w:pPr>
         <w:pStyle w:val="Normal"/>
-        <w:rPr/>
-      </w:pPr>
-      <w:r>
-        <w:rPr/>
+        <w:rPr>
+          <w:rFonts w:ascii="Times New Roman" w:hAnsi="Times New Roman"/>
+          <w:color w:val="auto"/>
+          <w:sz w:val="24"/>
+          <w:szCs w:val="24"/>
+        </w:rPr>
+      </w:pPr>
+      <w:r>
+        <w:rPr>
+          <w:rFonts w:ascii="Times New Roman" w:hAnsi="Times New Roman"/>
+          <w:color w:val="auto"/>
+          <w:sz w:val="24"/>
+          <w:szCs w:val="24"/>
+        </w:rPr>
         <w:t xml:space="preserve">Biblioteka je jednostavna za korišćenje i dobro dokumentovana. U Spring projekat se može uvesti preko </w:t>
       </w:r>
       <w:r>
         <w:rPr>
+          <w:rFonts w:ascii="Times New Roman" w:hAnsi="Times New Roman"/>
           <w:i/>
           <w:iCs/>
+          <w:color w:val="auto"/>
+          <w:sz w:val="24"/>
+          <w:szCs w:val="24"/>
         </w:rPr>
         <w:t>maven</w:t>
       </w:r>
       <w:r>
-        <w:rPr/>
+        <w:rPr>
+          <w:rFonts w:ascii="Times New Roman" w:hAnsi="Times New Roman"/>
+          <w:color w:val="auto"/>
+          <w:sz w:val="24"/>
+          <w:szCs w:val="24"/>
+        </w:rPr>
         <w:t xml:space="preserve"> </w:t>
       </w:r>
       <w:r>
         <w:rPr>
+          <w:rFonts w:ascii="Times New Roman" w:hAnsi="Times New Roman"/>
+          <w:color w:val="auto"/>
+          <w:sz w:val="24"/>
+          <w:szCs w:val="24"/>
           <w:lang w:val="en-US"/>
         </w:rPr>
         <w:t>[]</w:t>
       </w:r>
       <w:r>
-        <w:rPr/>
+        <w:rPr>
+          <w:rFonts w:ascii="Times New Roman" w:hAnsi="Times New Roman"/>
+          <w:color w:val="auto"/>
+          <w:sz w:val="24"/>
+          <w:szCs w:val="24"/>
+        </w:rPr>
         <w:t xml:space="preserve"> zavisnosti. </w:t>
       </w:r>
     </w:p>
@@ -4519,6 +4656,19 @@
     </w:p>
     <w:p>
       <w:pPr>
+        <w:pStyle w:val="Normal"/>
+        <w:rPr>
+          <w:rFonts w:ascii="Consolas" w:hAnsi="Consolas"/>
+          <w:color w:val="008080"/>
+          <w:sz w:val="20"/>
+        </w:rPr>
+      </w:pPr>
+      <w:r>
+        <w:rPr/>
+      </w:r>
+    </w:p>
+    <w:p>
+      <w:pPr>
         <w:pStyle w:val="Naslovslike"/>
         <w:rPr/>
       </w:pPr>
@@ -4547,58 +4697,112 @@
         <w:rPr/>
       </w:pPr>
       <w:r>
-        <w:rPr/>
+        <w:rPr>
+          <w:rFonts w:ascii="Times New Roman" w:hAnsi="Times New Roman"/>
+          <w:color w:val="auto"/>
+          <w:sz w:val="24"/>
+          <w:szCs w:val="24"/>
+        </w:rPr>
         <w:t xml:space="preserve">Nakon što je biblioteka uvezena u projekat može se koristiti. Gmail API pre korišćenja zahteva autentifikaciju i autorizaciju. </w:t>
       </w:r>
       <w:r>
         <w:rPr>
+          <w:rFonts w:ascii="Times New Roman" w:hAnsi="Times New Roman"/>
+          <w:color w:val="auto"/>
+          <w:sz w:val="24"/>
+          <w:szCs w:val="24"/>
           <w:lang w:val="en-US"/>
         </w:rPr>
         <w:t xml:space="preserve">[wiki] </w:t>
       </w:r>
       <w:r>
-        <w:rPr/>
+        <w:rPr>
+          <w:rFonts w:ascii="Times New Roman" w:hAnsi="Times New Roman"/>
+          <w:color w:val="auto"/>
+          <w:sz w:val="24"/>
+          <w:szCs w:val="24"/>
+        </w:rPr>
         <w:t xml:space="preserve">Google API koristi OAuth 2.0 protokol </w:t>
       </w:r>
       <w:r>
         <w:rPr>
+          <w:rFonts w:ascii="Times New Roman" w:hAnsi="Times New Roman"/>
+          <w:color w:val="auto"/>
+          <w:sz w:val="24"/>
+          <w:szCs w:val="24"/>
           <w:lang w:val="en-US"/>
         </w:rPr>
         <w:t xml:space="preserve">[] </w:t>
       </w:r>
       <w:r>
-        <w:rPr/>
+        <w:rPr>
+          <w:rFonts w:ascii="Times New Roman" w:hAnsi="Times New Roman"/>
+          <w:color w:val="auto"/>
+          <w:sz w:val="24"/>
+          <w:szCs w:val="24"/>
+        </w:rPr>
         <w:t>za autentifikaciju. OAuth2</w:t>
       </w:r>
       <w:r>
         <w:rPr>
+          <w:rFonts w:ascii="Times New Roman" w:hAnsi="Times New Roman"/>
+          <w:color w:val="auto"/>
+          <w:sz w:val="24"/>
+          <w:szCs w:val="24"/>
           <w:lang w:val="en-US"/>
         </w:rPr>
         <w:t xml:space="preserve"> </w:t>
       </w:r>
       <w:r>
-        <w:rPr/>
+        <w:rPr>
+          <w:rFonts w:ascii="Times New Roman" w:hAnsi="Times New Roman"/>
+          <w:color w:val="auto"/>
+          <w:sz w:val="24"/>
+          <w:szCs w:val="24"/>
+        </w:rPr>
         <w:t xml:space="preserve">protokol je jednostavan protokol za autentifikaciju. OAuth2 protokol zahteva postojanje </w:t>
       </w:r>
       <w:r>
         <w:rPr>
+          <w:rFonts w:ascii="Times New Roman" w:hAnsi="Times New Roman"/>
           <w:i/>
+          <w:color w:val="auto"/>
+          <w:sz w:val="24"/>
+          <w:szCs w:val="24"/>
         </w:rPr>
         <w:t>clientId</w:t>
       </w:r>
       <w:r>
-        <w:rPr/>
+        <w:rPr>
+          <w:rFonts w:ascii="Times New Roman" w:hAnsi="Times New Roman"/>
+          <w:color w:val="auto"/>
+          <w:sz w:val="24"/>
+          <w:szCs w:val="24"/>
+        </w:rPr>
         <w:t xml:space="preserve"> i </w:t>
       </w:r>
       <w:r>
         <w:rPr>
+          <w:rFonts w:ascii="Times New Roman" w:hAnsi="Times New Roman"/>
           <w:i/>
+          <w:color w:val="auto"/>
+          <w:sz w:val="24"/>
+          <w:szCs w:val="24"/>
         </w:rPr>
         <w:t>clientSecret</w:t>
       </w:r>
       <w:r>
-        <w:rPr/>
-        <w:t xml:space="preserve"> kredencijala. Ove kredencijale je moguće dobiti nakon što se za određeni nalog omogući Gmail API. Postupak dobijanja kredencijala je jednostavan i moguć prolaskom kroz sledeće podešavanje </w:t>
+        <w:rPr>
+          <w:rFonts w:ascii="Times New Roman" w:hAnsi="Times New Roman"/>
+          <w:color w:val="auto"/>
+          <w:sz w:val="24"/>
+          <w:szCs w:val="24"/>
+        </w:rPr>
+        <w:t xml:space="preserve"> kredencijala. Ove kredencijale je moguće dobiti nakon što se za određeni nalog omogući Gmail API. Postupak dobijanja kredencijala je jednostavan i moguć prolaskom kroz sledeće podešavanje</w:t>
+      </w:r>
+      <w:r>
+        <w:rPr/>
+        <w:t xml:space="preserve"> </w:t>
       </w:r>
       <w:hyperlink r:id="rId10">
         <w:r>
@@ -4631,22 +4835,32 @@
         </w:numPr>
         <w:rPr/>
       </w:pPr>
-      <w:bookmarkStart w:id="129" w:name="__RefHeading___Toc17644_3291411383"/>
-      <w:bookmarkStart w:id="130" w:name="_Toc7768514"/>
-      <w:bookmarkEnd w:id="129"/>
+      <w:bookmarkStart w:id="131" w:name="__RefHeading___Toc17644_3291411383"/>
+      <w:bookmarkStart w:id="132" w:name="_Toc7768514"/>
+      <w:bookmarkEnd w:id="131"/>
       <w:r>
         <w:rPr/>
         <w:t>API pregled</w:t>
       </w:r>
-      <w:bookmarkEnd w:id="130"/>
+      <w:bookmarkEnd w:id="132"/>
     </w:p>
     <w:p>
       <w:pPr>
         <w:pStyle w:val="Normal"/>
-        <w:rPr/>
-      </w:pPr>
-      <w:r>
-        <w:rPr/>
+        <w:rPr>
+          <w:rFonts w:ascii="Times New Roman" w:hAnsi="Times New Roman"/>
+          <w:color w:val="auto"/>
+          <w:sz w:val="24"/>
+          <w:szCs w:val="24"/>
+        </w:rPr>
+      </w:pPr>
+      <w:r>
+        <w:rPr>
+          <w:rFonts w:ascii="Times New Roman" w:hAnsi="Times New Roman"/>
+          <w:color w:val="auto"/>
+          <w:sz w:val="24"/>
+          <w:szCs w:val="24"/>
+        </w:rPr>
         <w:t>Gmail API je veb servis koji koristi RESTful način komunikacije a resursi su predstavljeni u JSON formatu. Resursi koje nudi Google Gmail API su:</w:t>
       </w:r>
     </w:p>
@@ -4657,17 +4871,31 @@
           <w:ilvl w:val="0"/>
           <w:numId w:val="10"/>
         </w:numPr>
-        <w:rPr/>
-      </w:pPr>
-      <w:r>
-        <w:rPr>
+        <w:rPr>
+          <w:rFonts w:ascii="Times New Roman" w:hAnsi="Times New Roman"/>
+          <w:color w:val="auto"/>
+          <w:sz w:val="24"/>
+          <w:szCs w:val="24"/>
+        </w:rPr>
+      </w:pPr>
+      <w:r>
+        <w:rPr>
+          <w:rFonts w:ascii="Times New Roman" w:hAnsi="Times New Roman"/>
           <w:i/>
           <w:iCs/>
+          <w:color w:val="auto"/>
+          <w:sz w:val="24"/>
+          <w:szCs w:val="24"/>
         </w:rPr>
         <w:t>message</w:t>
       </w:r>
       <w:r>
-        <w:rPr/>
+        <w:rPr>
+          <w:rFonts w:ascii="Times New Roman" w:hAnsi="Times New Roman"/>
+          <w:color w:val="auto"/>
+          <w:sz w:val="24"/>
+          <w:szCs w:val="24"/>
+        </w:rPr>
         <w:t xml:space="preserve"> – resurs koji predstavlja poruku, nije promenljiv. Poruka može biti kreirana ili obrisana ali se ni jedno svojstvo poruke ne može izmeniti,</w:t>
       </w:r>
     </w:p>
@@ -4678,39 +4906,71 @@
           <w:ilvl w:val="0"/>
           <w:numId w:val="10"/>
         </w:numPr>
-        <w:rPr/>
-      </w:pPr>
-      <w:r>
-        <w:rPr>
+        <w:rPr>
+          <w:rFonts w:ascii="Times New Roman" w:hAnsi="Times New Roman"/>
+          <w:color w:val="auto"/>
+          <w:sz w:val="24"/>
+          <w:szCs w:val="24"/>
+        </w:rPr>
+      </w:pPr>
+      <w:r>
+        <w:rPr>
+          <w:rFonts w:ascii="Times New Roman" w:hAnsi="Times New Roman"/>
           <w:i/>
           <w:iCs/>
+          <w:color w:val="auto"/>
+          <w:sz w:val="24"/>
+          <w:szCs w:val="24"/>
         </w:rPr>
         <w:t>draft</w:t>
       </w:r>
       <w:r>
-        <w:rPr/>
+        <w:rPr>
+          <w:rFonts w:ascii="Times New Roman" w:hAnsi="Times New Roman"/>
+          <w:color w:val="auto"/>
+          <w:sz w:val="24"/>
+          <w:szCs w:val="24"/>
+        </w:rPr>
         <w:t xml:space="preserve"> – resurs koji predstavlja poruku koja je kreirana ali nije poslana. Draft resurs je vezan za jedan </w:t>
       </w:r>
       <w:r>
         <w:rPr>
+          <w:rFonts w:ascii="Times New Roman" w:hAnsi="Times New Roman"/>
           <w:i/>
           <w:iCs/>
+          <w:color w:val="auto"/>
+          <w:sz w:val="24"/>
+          <w:szCs w:val="24"/>
         </w:rPr>
         <w:t>message</w:t>
       </w:r>
       <w:r>
-        <w:rPr/>
+        <w:rPr>
+          <w:rFonts w:ascii="Times New Roman" w:hAnsi="Times New Roman"/>
+          <w:color w:val="auto"/>
+          <w:sz w:val="24"/>
+          <w:szCs w:val="24"/>
+        </w:rPr>
         <w:t xml:space="preserve"> resurs koji može biti izmenjen. Nakon slanja, </w:t>
       </w:r>
       <w:r>
         <w:rPr>
+          <w:rFonts w:ascii="Times New Roman" w:hAnsi="Times New Roman"/>
           <w:i/>
           <w:iCs/>
+          <w:color w:val="auto"/>
+          <w:sz w:val="24"/>
+          <w:szCs w:val="24"/>
         </w:rPr>
         <w:t>draft</w:t>
       </w:r>
       <w:r>
-        <w:rPr/>
+        <w:rPr>
+          <w:rFonts w:ascii="Times New Roman" w:hAnsi="Times New Roman"/>
+          <w:color w:val="auto"/>
+          <w:sz w:val="24"/>
+          <w:szCs w:val="24"/>
+        </w:rPr>
         <w:t xml:space="preserve"> resurs se briše i resursu se dodaje sistemska labela SENT</w:t>
       </w:r>
     </w:p>
@@ -4721,38 +4981,70 @@
           <w:ilvl w:val="0"/>
           <w:numId w:val="10"/>
         </w:numPr>
-        <w:rPr/>
-      </w:pPr>
-      <w:r>
-        <w:rPr>
+        <w:rPr>
+          <w:rFonts w:ascii="Times New Roman" w:hAnsi="Times New Roman"/>
+          <w:color w:val="auto"/>
+          <w:sz w:val="24"/>
+          <w:szCs w:val="24"/>
+        </w:rPr>
+      </w:pPr>
+      <w:r>
+        <w:rPr>
+          <w:rFonts w:ascii="Times New Roman" w:hAnsi="Times New Roman"/>
           <w:i/>
           <w:iCs/>
+          <w:color w:val="auto"/>
+          <w:sz w:val="24"/>
+          <w:szCs w:val="24"/>
         </w:rPr>
         <w:t>label</w:t>
       </w:r>
       <w:r>
-        <w:rPr/>
+        <w:rPr>
+          <w:rFonts w:ascii="Times New Roman" w:hAnsi="Times New Roman"/>
+          <w:color w:val="auto"/>
+          <w:sz w:val="24"/>
+          <w:szCs w:val="24"/>
+        </w:rPr>
         <w:t xml:space="preserve"> – resurs koji služi kao sredstvo kategorizacije poruka. Label resurs ima </w:t>
       </w:r>
       <w:r>
         <w:rPr>
+          <w:rFonts w:ascii="Times New Roman" w:hAnsi="Times New Roman"/>
           <w:i/>
           <w:iCs/>
+          <w:color w:val="auto"/>
+          <w:sz w:val="24"/>
+          <w:szCs w:val="24"/>
         </w:rPr>
         <w:t>many-to-many</w:t>
       </w:r>
       <w:r>
-        <w:rPr/>
+        <w:rPr>
+          <w:rFonts w:ascii="Times New Roman" w:hAnsi="Times New Roman"/>
+          <w:color w:val="auto"/>
+          <w:sz w:val="24"/>
+          <w:szCs w:val="24"/>
+        </w:rPr>
         <w:t xml:space="preserve"> vezu </w:t>
       </w:r>
       <w:r>
         <w:rPr>
+          <w:rFonts w:ascii="Times New Roman" w:hAnsi="Times New Roman"/>
+          <w:color w:val="auto"/>
+          <w:sz w:val="24"/>
+          <w:szCs w:val="24"/>
           <w:lang w:val="en-US"/>
         </w:rPr>
         <w:t>[]</w:t>
       </w:r>
       <w:r>
-        <w:rPr/>
+        <w:rPr>
+          <w:rFonts w:ascii="Times New Roman" w:hAnsi="Times New Roman"/>
+          <w:color w:val="auto"/>
+          <w:sz w:val="24"/>
+          <w:szCs w:val="24"/>
+        </w:rPr>
         <w:t xml:space="preserve"> sa porukama. Na jednu poruku može biti primenjeno više labela i jedna labela može biti primenjena na više poruka. Postoje dva tipa labela: system i user. System labele poput INBOX, TRASH, SPAM su automatski kreirane i ne mogu biti izmenjene ili izbrisane. User labele mogu biti dodate od strane korisnika ali i od strane sistema.,</w:t>
       </w:r>
     </w:p>
@@ -4763,17 +5055,31 @@
           <w:ilvl w:val="0"/>
           <w:numId w:val="10"/>
         </w:numPr>
-        <w:rPr/>
-      </w:pPr>
-      <w:r>
-        <w:rPr>
+        <w:rPr>
+          <w:rFonts w:ascii="Times New Roman" w:hAnsi="Times New Roman"/>
+          <w:color w:val="auto"/>
+          <w:sz w:val="24"/>
+          <w:szCs w:val="24"/>
+        </w:rPr>
+      </w:pPr>
+      <w:r>
+        <w:rPr>
+          <w:rFonts w:ascii="Times New Roman" w:hAnsi="Times New Roman"/>
           <w:i/>
           <w:iCs/>
+          <w:color w:val="auto"/>
+          <w:sz w:val="24"/>
+          <w:szCs w:val="24"/>
         </w:rPr>
         <w:t>history</w:t>
       </w:r>
       <w:r>
-        <w:rPr/>
+        <w:rPr>
+          <w:rFonts w:ascii="Times New Roman" w:hAnsi="Times New Roman"/>
+          <w:color w:val="auto"/>
+          <w:sz w:val="24"/>
+          <w:szCs w:val="24"/>
+        </w:rPr>
         <w:t xml:space="preserve"> – resurs koji predstavlja kolekciju izmenjenih poruka u hronološkom redosledu,</w:t>
       </w:r>
     </w:p>
@@ -4784,17 +5090,31 @@
           <w:ilvl w:val="0"/>
           <w:numId w:val="10"/>
         </w:numPr>
-        <w:rPr/>
-      </w:pPr>
-      <w:r>
-        <w:rPr>
+        <w:rPr>
+          <w:rFonts w:ascii="Times New Roman" w:hAnsi="Times New Roman"/>
+          <w:color w:val="auto"/>
+          <w:sz w:val="24"/>
+          <w:szCs w:val="24"/>
+        </w:rPr>
+      </w:pPr>
+      <w:r>
+        <w:rPr>
+          <w:rFonts w:ascii="Times New Roman" w:hAnsi="Times New Roman"/>
           <w:i/>
           <w:iCs/>
+          <w:color w:val="auto"/>
+          <w:sz w:val="24"/>
+          <w:szCs w:val="24"/>
         </w:rPr>
         <w:t>thread</w:t>
       </w:r>
       <w:r>
-        <w:rPr/>
+        <w:rPr>
+          <w:rFonts w:ascii="Times New Roman" w:hAnsi="Times New Roman"/>
+          <w:color w:val="auto"/>
+          <w:sz w:val="24"/>
+          <w:szCs w:val="24"/>
+        </w:rPr>
         <w:t xml:space="preserve"> – resus koji predstavlja kolekciju poruka koje predstavljaju konverzaciju. Kao i poruke i kolekcije poruka mogu imati labele primenjene nad njima dok za razliku od poruka, kolekcija poruka ne može biti kreirana, samo obrisana.,</w:t>
       </w:r>
     </w:p>
@@ -4805,17 +5125,31 @@
           <w:ilvl w:val="0"/>
           <w:numId w:val="10"/>
         </w:numPr>
-        <w:rPr/>
-      </w:pPr>
-      <w:r>
-        <w:rPr>
+        <w:rPr>
+          <w:rFonts w:ascii="Times New Roman" w:hAnsi="Times New Roman"/>
+          <w:color w:val="auto"/>
+          <w:sz w:val="24"/>
+          <w:szCs w:val="24"/>
+        </w:rPr>
+      </w:pPr>
+      <w:r>
+        <w:rPr>
+          <w:rFonts w:ascii="Times New Roman" w:hAnsi="Times New Roman"/>
           <w:i/>
           <w:iCs/>
+          <w:color w:val="auto"/>
+          <w:sz w:val="24"/>
+          <w:szCs w:val="24"/>
         </w:rPr>
         <w:t>settings</w:t>
       </w:r>
       <w:r>
-        <w:rPr/>
+        <w:rPr>
+          <w:rFonts w:ascii="Times New Roman" w:hAnsi="Times New Roman"/>
+          <w:color w:val="auto"/>
+          <w:sz w:val="24"/>
+          <w:szCs w:val="24"/>
+        </w:rPr>
         <w:t xml:space="preserve"> – resurs koji pruža mogućnost kontrole na Google nalogom.</w:t>
       </w:r>
     </w:p>
@@ -4823,38 +5157,68 @@
       <w:pPr>
         <w:pStyle w:val="Normal"/>
         <w:ind w:left="720" w:hanging="0"/>
-        <w:rPr/>
-      </w:pPr>
-      <w:r>
-        <w:rPr/>
+        <w:rPr>
+          <w:rFonts w:ascii="Times New Roman" w:hAnsi="Times New Roman"/>
+          <w:color w:val="auto"/>
+          <w:sz w:val="24"/>
+          <w:szCs w:val="24"/>
+        </w:rPr>
+      </w:pPr>
+      <w:r>
+        <w:rPr>
+          <w:rFonts w:ascii="Times New Roman" w:hAnsi="Times New Roman"/>
+          <w:color w:val="auto"/>
+          <w:sz w:val="24"/>
+          <w:szCs w:val="24"/>
+        </w:rPr>
         <w:t xml:space="preserve">Ključni resursi za razvoj aplikacije su </w:t>
       </w:r>
       <w:r>
         <w:rPr>
+          <w:rFonts w:ascii="Times New Roman" w:hAnsi="Times New Roman"/>
           <w:i/>
           <w:iCs/>
+          <w:color w:val="auto"/>
+          <w:sz w:val="24"/>
+          <w:szCs w:val="24"/>
         </w:rPr>
         <w:t>message</w:t>
       </w:r>
       <w:r>
-        <w:rPr/>
+        <w:rPr>
+          <w:rFonts w:ascii="Times New Roman" w:hAnsi="Times New Roman"/>
+          <w:color w:val="auto"/>
+          <w:sz w:val="24"/>
+          <w:szCs w:val="24"/>
+        </w:rPr>
         <w:t xml:space="preserve"> i </w:t>
       </w:r>
       <w:r>
         <w:rPr>
+          <w:rFonts w:ascii="Times New Roman" w:hAnsi="Times New Roman"/>
           <w:i/>
           <w:iCs/>
+          <w:color w:val="auto"/>
+          <w:sz w:val="24"/>
+          <w:szCs w:val="24"/>
         </w:rPr>
         <w:t xml:space="preserve">label </w:t>
       </w:r>
       <w:r>
-        <w:rPr/>
+        <w:rPr>
+          <w:rFonts w:ascii="Times New Roman" w:hAnsi="Times New Roman"/>
+          <w:color w:val="auto"/>
+          <w:sz w:val="24"/>
+          <w:szCs w:val="24"/>
+        </w:rPr>
         <w:t>resursi. Na slici broj je prikazana JSON reprezentacija message resursa, a na slici broj je prikazana reprezentacija label resursa.</w:t>
       </w:r>
     </w:p>
     <w:p>
       <w:pPr>
         <w:pStyle w:val="Normal"/>
+        <w:spacing w:lineRule="auto" w:line="240" w:before="58" w:after="0"/>
+        <w:contextualSpacing/>
         <w:rPr/>
       </w:pPr>
       <w:r>
@@ -4869,6 +5233,8 @@
     <w:p>
       <w:pPr>
         <w:pStyle w:val="Normal"/>
+        <w:spacing w:lineRule="auto" w:line="240" w:before="58" w:after="0"/>
+        <w:contextualSpacing/>
         <w:jc w:val="left"/>
         <w:rPr/>
       </w:pPr>
@@ -4914,6 +5280,8 @@
     <w:p>
       <w:pPr>
         <w:pStyle w:val="Normal"/>
+        <w:spacing w:lineRule="auto" w:line="240" w:before="58" w:after="0"/>
+        <w:contextualSpacing/>
         <w:jc w:val="left"/>
         <w:rPr/>
       </w:pPr>
@@ -4959,6 +5327,8 @@
     <w:p>
       <w:pPr>
         <w:pStyle w:val="Normal"/>
+        <w:spacing w:lineRule="auto" w:line="240" w:before="58" w:after="0"/>
+        <w:contextualSpacing/>
         <w:jc w:val="left"/>
         <w:rPr/>
       </w:pPr>
@@ -5004,6 +5374,8 @@
     <w:p>
       <w:pPr>
         <w:pStyle w:val="Normal"/>
+        <w:spacing w:lineRule="auto" w:line="240" w:before="58" w:after="0"/>
+        <w:contextualSpacing/>
         <w:jc w:val="left"/>
         <w:rPr/>
       </w:pPr>
@@ -5025,6 +5397,8 @@
     <w:p>
       <w:pPr>
         <w:pStyle w:val="Normal"/>
+        <w:spacing w:lineRule="auto" w:line="240" w:before="58" w:after="0"/>
+        <w:contextualSpacing/>
         <w:jc w:val="left"/>
         <w:rPr/>
       </w:pPr>
@@ -5047,6 +5421,8 @@
     <w:p>
       <w:pPr>
         <w:pStyle w:val="Normal"/>
+        <w:spacing w:lineRule="auto" w:line="240" w:before="58" w:after="0"/>
+        <w:contextualSpacing/>
         <w:jc w:val="left"/>
         <w:rPr/>
       </w:pPr>
@@ -5092,6 +5468,8 @@
     <w:p>
       <w:pPr>
         <w:pStyle w:val="Normal"/>
+        <w:spacing w:lineRule="auto" w:line="240" w:before="58" w:after="0"/>
+        <w:contextualSpacing/>
         <w:jc w:val="left"/>
         <w:rPr/>
       </w:pPr>
@@ -5137,6 +5515,8 @@
     <w:p>
       <w:pPr>
         <w:pStyle w:val="Normal"/>
+        <w:spacing w:lineRule="auto" w:line="240" w:before="58" w:after="0"/>
+        <w:contextualSpacing/>
         <w:jc w:val="left"/>
         <w:rPr/>
       </w:pPr>
@@ -5182,6 +5562,8 @@
     <w:p>
       <w:pPr>
         <w:pStyle w:val="Normal"/>
+        <w:spacing w:lineRule="auto" w:line="240" w:before="58" w:after="0"/>
+        <w:contextualSpacing/>
         <w:jc w:val="left"/>
         <w:rPr/>
       </w:pPr>
@@ -5227,6 +5609,8 @@
     <w:p>
       <w:pPr>
         <w:pStyle w:val="Normal"/>
+        <w:spacing w:lineRule="auto" w:line="240" w:before="58" w:after="0"/>
+        <w:contextualSpacing/>
         <w:jc w:val="left"/>
         <w:rPr/>
       </w:pPr>
@@ -5272,6 +5656,8 @@
     <w:p>
       <w:pPr>
         <w:pStyle w:val="Normal"/>
+        <w:spacing w:lineRule="auto" w:line="240" w:before="58" w:after="0"/>
+        <w:contextualSpacing/>
         <w:jc w:val="left"/>
         <w:rPr/>
       </w:pPr>
@@ -5317,6 +5703,8 @@
     <w:p>
       <w:pPr>
         <w:pStyle w:val="Normal"/>
+        <w:spacing w:lineRule="auto" w:line="240" w:before="58" w:after="0"/>
+        <w:contextualSpacing/>
         <w:jc w:val="left"/>
         <w:rPr/>
       </w:pPr>
@@ -5362,6 +5750,8 @@
     <w:p>
       <w:pPr>
         <w:pStyle w:val="Normal"/>
+        <w:spacing w:lineRule="auto" w:line="240" w:before="58" w:after="0"/>
+        <w:contextualSpacing/>
         <w:jc w:val="left"/>
         <w:rPr/>
       </w:pPr>
@@ -5407,6 +5797,8 @@
     <w:p>
       <w:pPr>
         <w:pStyle w:val="Normal"/>
+        <w:spacing w:lineRule="auto" w:line="240" w:before="58" w:after="0"/>
+        <w:contextualSpacing/>
         <w:jc w:val="left"/>
         <w:rPr/>
       </w:pPr>
@@ -5429,6 +5821,8 @@
     <w:p>
       <w:pPr>
         <w:pStyle w:val="Normal"/>
+        <w:spacing w:lineRule="auto" w:line="240" w:before="58" w:after="0"/>
+        <w:contextualSpacing/>
         <w:jc w:val="left"/>
         <w:rPr/>
       </w:pPr>
@@ -5474,6 +5868,8 @@
     <w:p>
       <w:pPr>
         <w:pStyle w:val="Normal"/>
+        <w:spacing w:lineRule="auto" w:line="240" w:before="58" w:after="0"/>
+        <w:contextualSpacing/>
         <w:jc w:val="left"/>
         <w:rPr/>
       </w:pPr>
@@ -5511,6 +5907,8 @@
     <w:p>
       <w:pPr>
         <w:pStyle w:val="Normal"/>
+        <w:spacing w:lineRule="auto" w:line="240" w:before="58" w:after="0"/>
+        <w:contextualSpacing/>
         <w:jc w:val="left"/>
         <w:rPr/>
       </w:pPr>
@@ -5533,6 +5931,8 @@
     <w:p>
       <w:pPr>
         <w:pStyle w:val="Normal"/>
+        <w:spacing w:lineRule="auto" w:line="240" w:before="58" w:after="0"/>
+        <w:contextualSpacing/>
         <w:jc w:val="left"/>
         <w:rPr/>
       </w:pPr>
@@ -5555,6 +5955,8 @@
     <w:p>
       <w:pPr>
         <w:pStyle w:val="Normal"/>
+        <w:spacing w:lineRule="auto" w:line="240" w:before="58" w:after="0"/>
+        <w:contextualSpacing/>
         <w:jc w:val="left"/>
         <w:rPr/>
       </w:pPr>
@@ -5600,6 +6002,8 @@
     <w:p>
       <w:pPr>
         <w:pStyle w:val="Normal"/>
+        <w:spacing w:lineRule="auto" w:line="240" w:before="58" w:after="0"/>
+        <w:contextualSpacing/>
         <w:jc w:val="left"/>
         <w:rPr/>
       </w:pPr>
@@ -5645,6 +6049,8 @@
     <w:p>
       <w:pPr>
         <w:pStyle w:val="Normal"/>
+        <w:spacing w:lineRule="auto" w:line="240" w:before="58" w:after="0"/>
+        <w:contextualSpacing/>
         <w:jc w:val="left"/>
         <w:rPr/>
       </w:pPr>
@@ -5666,6 +6072,8 @@
     <w:p>
       <w:pPr>
         <w:pStyle w:val="Normal"/>
+        <w:spacing w:lineRule="auto" w:line="240" w:before="58" w:after="0"/>
+        <w:contextualSpacing/>
         <w:jc w:val="left"/>
         <w:rPr/>
       </w:pPr>
@@ -5688,6 +6096,8 @@
     <w:p>
       <w:pPr>
         <w:pStyle w:val="Normal"/>
+        <w:spacing w:lineRule="auto" w:line="240" w:before="58" w:after="0"/>
+        <w:contextualSpacing/>
         <w:jc w:val="left"/>
         <w:rPr/>
       </w:pPr>
@@ -5710,6 +6120,8 @@
     <w:p>
       <w:pPr>
         <w:pStyle w:val="Normal"/>
+        <w:spacing w:lineRule="auto" w:line="240" w:before="58" w:after="0"/>
+        <w:contextualSpacing/>
         <w:jc w:val="left"/>
         <w:rPr/>
       </w:pPr>
@@ -5755,6 +6167,8 @@
     <w:p>
       <w:pPr>
         <w:pStyle w:val="Normal"/>
+        <w:spacing w:lineRule="auto" w:line="240" w:before="58" w:after="0"/>
+        <w:contextualSpacing/>
         <w:jc w:val="left"/>
         <w:rPr/>
       </w:pPr>
@@ -5792,6 +6206,8 @@
     <w:p>
       <w:pPr>
         <w:pStyle w:val="Normal"/>
+        <w:spacing w:lineRule="auto" w:line="240" w:before="58" w:after="0"/>
+        <w:contextualSpacing/>
         <w:rPr/>
       </w:pPr>
       <w:r>
@@ -5848,6 +6264,8 @@
     <w:p>
       <w:pPr>
         <w:pStyle w:val="Normal"/>
+        <w:spacing w:lineRule="auto" w:line="240" w:before="58" w:after="0"/>
+        <w:contextualSpacing/>
         <w:rPr/>
       </w:pPr>
       <w:r>
@@ -5862,6 +6280,8 @@
     <w:p>
       <w:pPr>
         <w:pStyle w:val="Normal"/>
+        <w:spacing w:lineRule="auto" w:line="240" w:before="58" w:after="0"/>
+        <w:contextualSpacing/>
         <w:jc w:val="left"/>
         <w:rPr/>
       </w:pPr>
@@ -5907,6 +6327,8 @@
     <w:p>
       <w:pPr>
         <w:pStyle w:val="Normal"/>
+        <w:spacing w:lineRule="auto" w:line="240" w:before="58" w:after="0"/>
+        <w:contextualSpacing/>
         <w:jc w:val="left"/>
         <w:rPr/>
       </w:pPr>
@@ -5952,6 +6374,8 @@
     <w:p>
       <w:pPr>
         <w:pStyle w:val="Normal"/>
+        <w:spacing w:lineRule="auto" w:line="240" w:before="58" w:after="0"/>
+        <w:contextualSpacing/>
         <w:jc w:val="left"/>
         <w:rPr/>
       </w:pPr>
@@ -5997,6 +6421,8 @@
     <w:p>
       <w:pPr>
         <w:pStyle w:val="Normal"/>
+        <w:spacing w:lineRule="auto" w:line="240" w:before="58" w:after="0"/>
+        <w:contextualSpacing/>
         <w:jc w:val="left"/>
         <w:rPr/>
       </w:pPr>
@@ -6042,6 +6468,8 @@
     <w:p>
       <w:pPr>
         <w:pStyle w:val="Normal"/>
+        <w:spacing w:lineRule="auto" w:line="240" w:before="58" w:after="0"/>
+        <w:contextualSpacing/>
         <w:jc w:val="left"/>
         <w:rPr/>
       </w:pPr>
@@ -6087,6 +6515,8 @@
     <w:p>
       <w:pPr>
         <w:pStyle w:val="Normal"/>
+        <w:spacing w:lineRule="auto" w:line="240" w:before="58" w:after="0"/>
+        <w:contextualSpacing/>
         <w:jc w:val="left"/>
         <w:rPr/>
       </w:pPr>
@@ -6132,6 +6562,8 @@
     <w:p>
       <w:pPr>
         <w:pStyle w:val="Normal"/>
+        <w:spacing w:lineRule="auto" w:line="240" w:before="58" w:after="0"/>
+        <w:contextualSpacing/>
         <w:jc w:val="left"/>
         <w:rPr/>
       </w:pPr>
@@ -6177,6 +6609,8 @@
     <w:p>
       <w:pPr>
         <w:pStyle w:val="Normal"/>
+        <w:spacing w:lineRule="auto" w:line="240" w:before="58" w:after="0"/>
+        <w:contextualSpacing/>
         <w:jc w:val="left"/>
         <w:rPr/>
       </w:pPr>
@@ -6222,6 +6656,8 @@
     <w:p>
       <w:pPr>
         <w:pStyle w:val="Normal"/>
+        <w:spacing w:lineRule="auto" w:line="240" w:before="58" w:after="0"/>
+        <w:contextualSpacing/>
         <w:jc w:val="left"/>
         <w:rPr/>
       </w:pPr>
@@ -6267,6 +6703,8 @@
     <w:p>
       <w:pPr>
         <w:pStyle w:val="Normal"/>
+        <w:spacing w:lineRule="auto" w:line="240" w:before="58" w:after="0"/>
+        <w:contextualSpacing/>
         <w:jc w:val="left"/>
         <w:rPr/>
       </w:pPr>
@@ -6312,6 +6750,8 @@
     <w:p>
       <w:pPr>
         <w:pStyle w:val="Normal"/>
+        <w:spacing w:lineRule="auto" w:line="240" w:before="58" w:after="0"/>
+        <w:contextualSpacing/>
         <w:jc w:val="left"/>
         <w:rPr/>
       </w:pPr>
@@ -6357,6 +6797,8 @@
     <w:p>
       <w:pPr>
         <w:pStyle w:val="Normal"/>
+        <w:spacing w:lineRule="auto" w:line="240" w:before="58" w:after="0"/>
+        <w:contextualSpacing/>
         <w:jc w:val="left"/>
         <w:rPr/>
       </w:pPr>
@@ -6394,6 +6836,8 @@
     <w:p>
       <w:pPr>
         <w:pStyle w:val="Normal"/>
+        <w:spacing w:lineRule="auto" w:line="240" w:before="58" w:after="0"/>
+        <w:contextualSpacing/>
         <w:jc w:val="left"/>
         <w:rPr/>
       </w:pPr>
@@ -6416,6 +6860,8 @@
     <w:p>
       <w:pPr>
         <w:pStyle w:val="Normal"/>
+        <w:spacing w:lineRule="auto" w:line="240" w:before="58" w:after="0"/>
+        <w:contextualSpacing/>
         <w:rPr/>
       </w:pPr>
       <w:r>
@@ -6457,32 +6903,51 @@
         </w:numPr>
         <w:rPr/>
       </w:pPr>
-      <w:bookmarkStart w:id="131" w:name="__RefHeading___Toc17646_3291411383"/>
-      <w:bookmarkStart w:id="132" w:name="_Toc7768515"/>
-      <w:bookmarkEnd w:id="131"/>
+      <w:bookmarkStart w:id="133" w:name="__RefHeading___Toc17646_3291411383"/>
+      <w:bookmarkStart w:id="134" w:name="_Toc7768515"/>
+      <w:bookmarkEnd w:id="133"/>
       <w:r>
         <w:rPr/>
         <w:t>Autentifikacija i autorizacija</w:t>
       </w:r>
-      <w:bookmarkEnd w:id="132"/>
+      <w:bookmarkEnd w:id="134"/>
     </w:p>
     <w:p>
       <w:pPr>
         <w:pStyle w:val="Normal"/>
-        <w:rPr/>
-      </w:pPr>
-      <w:r>
-        <w:rPr/>
+        <w:rPr>
+          <w:rFonts w:ascii="Times New Roman" w:hAnsi="Times New Roman"/>
+          <w:color w:val="auto"/>
+          <w:sz w:val="24"/>
+          <w:szCs w:val="24"/>
+        </w:rPr>
+      </w:pPr>
+      <w:r>
+        <w:rPr>
+          <w:rFonts w:ascii="Times New Roman" w:hAnsi="Times New Roman"/>
+          <w:color w:val="auto"/>
+          <w:sz w:val="24"/>
+          <w:szCs w:val="24"/>
+        </w:rPr>
         <w:t xml:space="preserve">Google Gmail API koristi OAuth 2.0 protokol za autentifikaciju i autorizaciju. Aplikacija koja koristi API mora da specifikuje jedan ili više </w:t>
       </w:r>
       <w:r>
         <w:rPr>
+          <w:rFonts w:ascii="Times New Roman" w:hAnsi="Times New Roman"/>
           <w:i/>
+          <w:color w:val="auto"/>
+          <w:sz w:val="24"/>
+          <w:szCs w:val="24"/>
         </w:rPr>
         <w:t>scope</w:t>
       </w:r>
       <w:r>
-        <w:rPr/>
+        <w:rPr>
+          <w:rFonts w:ascii="Times New Roman" w:hAnsi="Times New Roman"/>
+          <w:color w:val="auto"/>
+          <w:sz w:val="24"/>
+          <w:szCs w:val="24"/>
+        </w:rPr>
         <w:t xml:space="preserve"> stringova. Scope služi da se identifikovanje resursa koje je moguće koristiti. Scope zajedno sa grupom tokena obezbeđuje korisnikov pristup resursu. Scope stringovi koji postoje su:</w:t>
       </w:r>
     </w:p>
@@ -6715,22 +7180,32 @@
         </w:numPr>
         <w:rPr/>
       </w:pPr>
-      <w:bookmarkStart w:id="133" w:name="__RefHeading___Toc17648_3291411383"/>
-      <w:bookmarkStart w:id="134" w:name="_Toc7768516"/>
-      <w:bookmarkEnd w:id="133"/>
+      <w:bookmarkStart w:id="135" w:name="__RefHeading___Toc17648_3291411383"/>
+      <w:bookmarkStart w:id="136" w:name="_Toc7768516"/>
+      <w:bookmarkEnd w:id="135"/>
       <w:r>
         <w:rPr/>
         <w:t>Tipičan proces rada sa Gmail API servisom</w:t>
       </w:r>
-      <w:bookmarkEnd w:id="134"/>
+      <w:bookmarkEnd w:id="136"/>
     </w:p>
     <w:p>
       <w:pPr>
         <w:pStyle w:val="Normal"/>
-        <w:rPr/>
-      </w:pPr>
-      <w:r>
-        <w:rPr/>
+        <w:rPr>
+          <w:rFonts w:ascii="Times New Roman" w:hAnsi="Times New Roman"/>
+          <w:color w:val="auto"/>
+          <w:sz w:val="24"/>
+          <w:szCs w:val="24"/>
+        </w:rPr>
+      </w:pPr>
+      <w:r>
+        <w:rPr>
+          <w:rFonts w:ascii="Times New Roman" w:hAnsi="Times New Roman"/>
+          <w:color w:val="auto"/>
+          <w:sz w:val="24"/>
+          <w:szCs w:val="24"/>
+        </w:rPr>
         <w:t>Tipičan rad sa Gmail API servisom se sastoji iz sledećih koraka:</w:t>
       </w:r>
     </w:p>
@@ -6741,10 +7216,20 @@
           <w:ilvl w:val="0"/>
           <w:numId w:val="13"/>
         </w:numPr>
-        <w:rPr/>
-      </w:pPr>
-      <w:r>
-        <w:rPr/>
+        <w:rPr>
+          <w:rFonts w:ascii="Times New Roman" w:hAnsi="Times New Roman"/>
+          <w:color w:val="auto"/>
+          <w:sz w:val="24"/>
+          <w:szCs w:val="24"/>
+        </w:rPr>
+      </w:pPr>
+      <w:r>
+        <w:rPr>
+          <w:rFonts w:ascii="Times New Roman" w:hAnsi="Times New Roman"/>
+          <w:color w:val="auto"/>
+          <w:sz w:val="24"/>
+          <w:szCs w:val="24"/>
+        </w:rPr>
         <w:t>Autentifikacija,</w:t>
       </w:r>
     </w:p>
@@ -6755,10 +7240,20 @@
           <w:ilvl w:val="0"/>
           <w:numId w:val="13"/>
         </w:numPr>
-        <w:rPr/>
-      </w:pPr>
-      <w:r>
-        <w:rPr/>
+        <w:rPr>
+          <w:rFonts w:ascii="Times New Roman" w:hAnsi="Times New Roman"/>
+          <w:color w:val="auto"/>
+          <w:sz w:val="24"/>
+          <w:szCs w:val="24"/>
+        </w:rPr>
+      </w:pPr>
+      <w:r>
+        <w:rPr>
+          <w:rFonts w:ascii="Times New Roman" w:hAnsi="Times New Roman"/>
+          <w:color w:val="auto"/>
+          <w:sz w:val="24"/>
+          <w:szCs w:val="24"/>
+        </w:rPr>
         <w:t>Poziv API metode,</w:t>
       </w:r>
     </w:p>
@@ -6769,41 +7264,79 @@
           <w:ilvl w:val="0"/>
           <w:numId w:val="13"/>
         </w:numPr>
-        <w:rPr/>
-      </w:pPr>
-      <w:r>
-        <w:rPr/>
+        <w:rPr>
+          <w:rFonts w:ascii="Times New Roman" w:hAnsi="Times New Roman"/>
+          <w:color w:val="auto"/>
+          <w:sz w:val="24"/>
+          <w:szCs w:val="24"/>
+        </w:rPr>
+      </w:pPr>
+      <w:r>
+        <w:rPr>
+          <w:rFonts w:ascii="Times New Roman" w:hAnsi="Times New Roman"/>
+          <w:color w:val="auto"/>
+          <w:sz w:val="24"/>
+          <w:szCs w:val="24"/>
+        </w:rPr>
         <w:t>Procesiranje resursa dobijenih u odgovoru.</w:t>
       </w:r>
     </w:p>
     <w:p>
       <w:pPr>
         <w:pStyle w:val="Normal"/>
-        <w:rPr/>
-      </w:pPr>
-      <w:r>
-        <w:rPr/>
+        <w:rPr>
+          <w:rFonts w:ascii="Times New Roman" w:hAnsi="Times New Roman"/>
+          <w:color w:val="auto"/>
+          <w:sz w:val="24"/>
+          <w:szCs w:val="24"/>
+        </w:rPr>
+      </w:pPr>
+      <w:r>
+        <w:rPr>
+          <w:rFonts w:ascii="Times New Roman" w:hAnsi="Times New Roman"/>
+          <w:color w:val="auto"/>
+          <w:sz w:val="24"/>
+          <w:szCs w:val="24"/>
+        </w:rPr>
         <w:t>Metode Gmail API-ja je moguće pozivati putem HTTP metoda, međutim postoji biblioteka koja to olakšava. U razvoju aplikacije korišćena je implementacija ovog servisa u Java programskom jeziku.</w:t>
       </w:r>
     </w:p>
     <w:p>
       <w:pPr>
         <w:pStyle w:val="Normal"/>
-        <w:rPr/>
-      </w:pPr>
-      <w:r>
-        <w:rPr/>
+        <w:rPr>
+          <w:rFonts w:ascii="Times New Roman" w:hAnsi="Times New Roman"/>
+          <w:color w:val="auto"/>
+          <w:sz w:val="24"/>
+          <w:szCs w:val="24"/>
+        </w:rPr>
+      </w:pPr>
+      <w:r>
+        <w:rPr>
+          <w:rFonts w:ascii="Times New Roman" w:hAnsi="Times New Roman"/>
+          <w:color w:val="auto"/>
+          <w:sz w:val="24"/>
+          <w:szCs w:val="24"/>
+        </w:rPr>
       </w:r>
     </w:p>
     <w:p>
       <w:pPr>
         <w:pStyle w:val="Normal"/>
         <w:rPr>
+          <w:rFonts w:ascii="Times New Roman" w:hAnsi="Times New Roman"/>
+          <w:color w:val="auto"/>
+          <w:sz w:val="24"/>
+          <w:szCs w:val="24"/>
           <w:lang w:val="en-US"/>
         </w:rPr>
       </w:pPr>
       <w:r>
         <w:rPr>
+          <w:rFonts w:ascii="Times New Roman" w:hAnsi="Times New Roman"/>
+          <w:color w:val="auto"/>
+          <w:sz w:val="24"/>
+          <w:szCs w:val="24"/>
           <w:lang w:val="en-US"/>
         </w:rPr>
       </w:r>
@@ -6817,14 +7350,14 @@
         </w:numPr>
         <w:rPr/>
       </w:pPr>
-      <w:bookmarkStart w:id="135" w:name="__RefHeading___Toc17650_3291411383"/>
-      <w:bookmarkStart w:id="136" w:name="_Toc7768517"/>
-      <w:bookmarkEnd w:id="135"/>
+      <w:bookmarkStart w:id="137" w:name="__RefHeading___Toc17650_3291411383"/>
+      <w:bookmarkStart w:id="138" w:name="_Toc7768517"/>
+      <w:bookmarkEnd w:id="137"/>
       <w:r>
         <w:rPr/>
         <w:t>Spring okruženje</w:t>
       </w:r>
-      <w:bookmarkEnd w:id="136"/>
+      <w:bookmarkEnd w:id="138"/>
     </w:p>
     <w:p>
       <w:pPr>
@@ -6886,14 +7419,14 @@
         </w:numPr>
         <w:rPr/>
       </w:pPr>
-      <w:bookmarkStart w:id="137" w:name="__RefHeading___Toc17652_3291411383"/>
-      <w:bookmarkStart w:id="138" w:name="_Toc7768518"/>
-      <w:bookmarkEnd w:id="137"/>
+      <w:bookmarkStart w:id="139" w:name="__RefHeading___Toc17652_3291411383"/>
+      <w:bookmarkStart w:id="140" w:name="_Toc7768518"/>
+      <w:bookmarkEnd w:id="139"/>
       <w:r>
         <w:rPr/>
         <w:t>Spring okruženje</w:t>
       </w:r>
-      <w:bookmarkEnd w:id="138"/>
+      <w:bookmarkEnd w:id="140"/>
     </w:p>
     <w:p>
       <w:pPr>
@@ -7016,6 +7549,96 @@
     <w:p>
       <w:pPr>
         <w:pStyle w:val="Obicantext"/>
+        <w:rPr/>
+      </w:pPr>
+      <w:r>
+        <w:rPr/>
+      </w:r>
+    </w:p>
+    <w:p>
+      <w:pPr>
+        <w:pStyle w:val="PreformattedText"/>
+        <w:jc w:val="center"/>
+        <w:rPr/>
+      </w:pPr>
+      <w:r>
+        <w:rPr/>
+      </w:r>
+    </w:p>
+    <w:p>
+      <w:pPr>
+        <w:pStyle w:val="PreformattedText"/>
+        <w:jc w:val="center"/>
+        <w:rPr/>
+      </w:pPr>
+      <w:r>
+        <w:rPr/>
+      </w:r>
+    </w:p>
+    <w:p>
+      <w:pPr>
+        <w:pStyle w:val="PreformattedText"/>
+        <w:jc w:val="center"/>
+        <w:rPr/>
+      </w:pPr>
+      <w:r>
+        <w:rPr/>
+      </w:r>
+    </w:p>
+    <w:p>
+      <w:pPr>
+        <w:pStyle w:val="PreformattedText"/>
+        <w:jc w:val="center"/>
+        <w:rPr/>
+      </w:pPr>
+      <w:r>
+        <w:rPr/>
+      </w:r>
+    </w:p>
+    <w:p>
+      <w:pPr>
+        <w:pStyle w:val="PreformattedText"/>
+        <w:jc w:val="center"/>
+        <w:rPr/>
+      </w:pPr>
+      <w:r>
+        <w:rPr/>
+      </w:r>
+    </w:p>
+    <w:p>
+      <w:pPr>
+        <w:pStyle w:val="PreformattedText"/>
+        <w:jc w:val="center"/>
+        <w:rPr/>
+      </w:pPr>
+      <w:r>
+        <w:rPr/>
+      </w:r>
+    </w:p>
+    <w:p>
+      <w:pPr>
+        <w:pStyle w:val="PreformattedText"/>
+        <w:jc w:val="center"/>
+        <w:rPr/>
+      </w:pPr>
+      <w:r>
+        <w:rPr/>
+      </w:r>
+    </w:p>
+    <w:p>
+      <w:pPr>
+        <w:pStyle w:val="PreformattedText"/>
+        <w:jc w:val="center"/>
+        <w:rPr/>
+      </w:pPr>
+      <w:r>
+        <w:rPr/>
+      </w:r>
+    </w:p>
+    <w:p>
+      <w:pPr>
+        <w:pStyle w:val="PreformattedText"/>
+        <w:jc w:val="center"/>
         <w:rPr/>
       </w:pPr>
       <w:r>
@@ -7071,20 +7694,20 @@
         </w:numPr>
         <w:rPr/>
       </w:pPr>
-      <w:bookmarkStart w:id="139" w:name="__RefHeading___Toc17654_3291411383"/>
-      <w:bookmarkStart w:id="140" w:name="_Toc372467831"/>
-      <w:bookmarkStart w:id="141" w:name="_Toc364701493"/>
-      <w:bookmarkStart w:id="142" w:name="_Toc515485997"/>
-      <w:bookmarkStart w:id="143" w:name="_Toc7768519"/>
-      <w:bookmarkEnd w:id="139"/>
+      <w:bookmarkStart w:id="141" w:name="__RefHeading___Toc17654_3291411383"/>
+      <w:bookmarkStart w:id="142" w:name="_Toc372467831"/>
+      <w:bookmarkStart w:id="143" w:name="_Toc364701493"/>
+      <w:bookmarkStart w:id="144" w:name="_Toc515485997"/>
+      <w:bookmarkStart w:id="145" w:name="_Toc7768519"/>
+      <w:bookmarkEnd w:id="141"/>
       <w:r>
         <w:rPr/>
         <w:t>Specifikacija aplikacije</w:t>
       </w:r>
-      <w:bookmarkEnd w:id="140"/>
-      <w:bookmarkEnd w:id="141"/>
       <w:bookmarkEnd w:id="142"/>
       <w:bookmarkEnd w:id="143"/>
+      <w:bookmarkEnd w:id="144"/>
+      <w:bookmarkEnd w:id="145"/>
     </w:p>
     <w:p>
       <w:pPr>
@@ -7145,16 +7768,16 @@
         </w:numPr>
         <w:rPr/>
       </w:pPr>
-      <w:bookmarkStart w:id="144" w:name="__RefHeading___Toc17656_3291411383"/>
-      <w:bookmarkStart w:id="145" w:name="_Toc515485998"/>
-      <w:bookmarkStart w:id="146" w:name="_Toc7768520"/>
-      <w:bookmarkEnd w:id="144"/>
+      <w:bookmarkStart w:id="146" w:name="__RefHeading___Toc17656_3291411383"/>
+      <w:bookmarkStart w:id="147" w:name="_Toc515485998"/>
+      <w:bookmarkStart w:id="148" w:name="_Toc7768520"/>
+      <w:bookmarkEnd w:id="146"/>
       <w:r>
         <w:rPr/>
         <w:t>Dijagram slučajeva korišćenja</w:t>
       </w:r>
-      <w:bookmarkEnd w:id="145"/>
-      <w:bookmarkEnd w:id="146"/>
+      <w:bookmarkEnd w:id="147"/>
+      <w:bookmarkEnd w:id="148"/>
     </w:p>
     <w:p>
       <w:pPr>
@@ -7173,7 +7796,42 @@
       </w:pPr>
       <w:r>
         <w:rPr/>
-        <w:t>Slika 2.1 Dijagram slučajeva korišćenja</w:t>
+        <w:t xml:space="preserve">Slika </w:t>
+      </w:r>
+      <w:r>
+        <w:rPr/>
+        <w:t>3</w:t>
+      </w:r>
+      <w:r>
+        <w:rPr/>
+        <w:t>.1 Dijagram slučajeva korišćenja</w:t>
+      </w:r>
+    </w:p>
+    <w:p>
+      <w:pPr>
+        <w:pStyle w:val="Normal"/>
+        <w:rPr/>
+      </w:pPr>
+      <w:r>
+        <w:rPr/>
+      </w:r>
+    </w:p>
+    <w:p>
+      <w:pPr>
+        <w:pStyle w:val="Normal"/>
+        <w:rPr/>
+      </w:pPr>
+      <w:r>
+        <w:rPr/>
+      </w:r>
+    </w:p>
+    <w:p>
+      <w:pPr>
+        <w:pStyle w:val="Normal"/>
+        <w:rPr/>
+      </w:pPr>
+      <w:r>
+        <w:rPr/>
       </w:r>
     </w:p>
     <w:p>
@@ -7392,8 +8050,8 @@
         </w:numPr>
         <w:rPr/>
       </w:pPr>
-      <w:bookmarkStart w:id="147" w:name="__RefHeading___Toc17658_3291411383"/>
-      <w:bookmarkEnd w:id="147"/>
+      <w:bookmarkStart w:id="149" w:name="__RefHeading___Toc17658_3291411383"/>
+      <w:bookmarkEnd w:id="149"/>
       <w:r>
         <w:rPr/>
         <w:t>Opis implementacije</w:t>
@@ -7410,15 +8068,11 @@
     </w:p>
     <w:p>
       <w:pPr>
-        <w:pStyle w:val="Normal"/>
-        <w:spacing w:before="0" w:after="240"/>
-        <w:rPr/>
-      </w:pPr>
-      <w:r>
-        <w:rPr>
-          <w:color w:val="000000" w:themeColor="text1"/>
-          <w:szCs w:val="24"/>
-        </w:rPr>
+        <w:pStyle w:val="Obicantext"/>
+        <w:rPr/>
+      </w:pPr>
+      <w:r>
+        <w:rPr/>
         <w:t xml:space="preserve">Aplikaciju čine dve celine, serverski i klijentski deo. Serverski deo aplikacije je implementiran u programskom jeziku Java, verzije 1.8 korišćenjem Spring okruženja. Za implementaciju klijentskog dela aplikacije korišćena je prethodno kreirana OldSchoolComponents biblioteka. </w:t>
       </w:r>
     </w:p>
@@ -7432,8 +8086,8 @@
         <w:spacing w:before="0" w:after="240"/>
         <w:rPr/>
       </w:pPr>
-      <w:bookmarkStart w:id="148" w:name="__RefHeading___Toc24867_3291411383"/>
-      <w:bookmarkEnd w:id="148"/>
+      <w:bookmarkStart w:id="150" w:name="__RefHeading___Toc24867_3291411383"/>
+      <w:bookmarkEnd w:id="150"/>
       <w:r>
         <w:rPr>
           <w:color w:val="000000" w:themeColor="text1"/>
@@ -7445,14 +8099,12 @@
     </w:p>
     <w:p>
       <w:pPr>
-        <w:pStyle w:val="Normal"/>
-        <w:spacing w:before="0" w:after="240"/>
+        <w:pStyle w:val="Obicantext"/>
         <w:rPr/>
       </w:pPr>
       <w:r>
         <w:rPr>
           <w:color w:val="000000" w:themeColor="text1"/>
-          <w:szCs w:val="24"/>
         </w:rPr>
         <w:t xml:space="preserve">Kao što je već rečeno serverski deo aplikacije je kreiran radi lakše komunikacije sa Gmail API-jem. Na serverskoj strani se nalaze sloj </w:t>
       </w:r>
@@ -7461,7 +8113,6 @@
           <w:i/>
           <w:iCs/>
           <w:color w:val="000000" w:themeColor="text1"/>
-          <w:szCs w:val="24"/>
         </w:rPr>
         <w:t>controller</w:t>
       </w:r>
@@ -7470,7 +8121,6 @@
           <w:i w:val="false"/>
           <w:iCs w:val="false"/>
           <w:color w:val="000000" w:themeColor="text1"/>
-          <w:szCs w:val="24"/>
         </w:rPr>
         <w:t xml:space="preserve">-a i </w:t>
       </w:r>
@@ -7479,7 +8129,6 @@
           <w:i/>
           <w:iCs/>
           <w:color w:val="000000" w:themeColor="text1"/>
-          <w:szCs w:val="24"/>
         </w:rPr>
         <w:t>service</w:t>
       </w:r>
@@ -7488,22 +8137,17 @@
           <w:i w:val="false"/>
           <w:iCs w:val="false"/>
           <w:color w:val="000000" w:themeColor="text1"/>
-          <w:szCs w:val="24"/>
         </w:rPr>
         <w:t>-a.</w:t>
       </w:r>
     </w:p>
     <w:p>
       <w:pPr>
-        <w:pStyle w:val="Normal"/>
-        <w:spacing w:before="0" w:after="240"/>
-        <w:rPr/>
-      </w:pPr>
-      <w:r>
-        <w:rPr>
-          <w:color w:val="000000" w:themeColor="text1"/>
-          <w:szCs w:val="24"/>
-        </w:rPr>
+        <w:pStyle w:val="Obicantext"/>
+        <w:rPr/>
+      </w:pPr>
+      <w:r>
+        <w:rPr/>
         <w:t xml:space="preserve">Budući da sloj controller-a sadrži samo pozive ka Gmail API-ju svi pozivi su grupisani u jednu klasu Controller.  Servisni sloj se sastoji od jedne klase u kojoj se nalaze metode za procesiranje podataka potrebnih kontroleru. Kao što je rečeno, klasa Controller sadrži metode koji šalju pozive ga Gmail API-ju poput metode za autentifikaciju, metode za prikupljenje korisnikovih labela ili poruka. Na slici broj je prikazana metoda za autentifikaciju aplikacije i prikazvanje Gmail prozora za autentifikaciju korisnika. Budući da se koristi Gmail API, autentifikacija korisnika je realizovana od strane Gmail servisa. </w:t>
       </w:r>
     </w:p>
@@ -8549,7 +9193,7 @@
     </w:p>
     <w:p>
       <w:pPr>
-        <w:pStyle w:val="Normal"/>
+        <w:pStyle w:val="Obicantext"/>
         <w:rPr/>
       </w:pPr>
       <w:r>
@@ -9377,7 +10021,7 @@
     </w:p>
     <w:p>
       <w:pPr>
-        <w:pStyle w:val="Normal"/>
+        <w:pStyle w:val="Obicantext"/>
         <w:rPr/>
       </w:pPr>
       <w:r>
@@ -9948,8 +10592,8 @@
         <w:pStyle w:val="Obicantext"/>
         <w:rPr/>
       </w:pPr>
-      <w:bookmarkStart w:id="149" w:name="__DdeLink__16911_21723039452"/>
-      <w:bookmarkEnd w:id="149"/>
+      <w:bookmarkStart w:id="151" w:name="__DdeLink__16911_21723039452"/>
+      <w:bookmarkEnd w:id="151"/>
       <w:r>
         <w:rPr/>
         <w:t>Na slici broj prikazana je GmailController klasa.</w:t>
@@ -9958,7 +10602,9 @@
     <w:p>
       <w:pPr>
         <w:pStyle w:val="Normal"/>
+        <w:spacing w:lineRule="auto" w:line="240" w:before="58" w:after="0"/>
         <w:ind w:hanging="0"/>
+        <w:contextualSpacing/>
         <w:jc w:val="left"/>
         <w:rPr>
           <w:rFonts w:ascii="Consolas" w:hAnsi="Consolas"/>
@@ -9975,7 +10621,9 @@
     <w:p>
       <w:pPr>
         <w:pStyle w:val="Normal"/>
+        <w:spacing w:lineRule="auto" w:line="240" w:before="58" w:after="0"/>
         <w:ind w:hanging="0"/>
+        <w:contextualSpacing/>
         <w:jc w:val="left"/>
         <w:rPr/>
       </w:pPr>
@@ -10015,7 +10663,9 @@
     <w:p>
       <w:pPr>
         <w:pStyle w:val="Normal"/>
+        <w:spacing w:lineRule="auto" w:line="240" w:before="58" w:after="0"/>
         <w:ind w:hanging="0"/>
+        <w:contextualSpacing/>
         <w:jc w:val="left"/>
         <w:rPr/>
       </w:pPr>
@@ -10031,7 +10681,9 @@
     <w:p>
       <w:pPr>
         <w:pStyle w:val="Normal"/>
+        <w:spacing w:lineRule="auto" w:line="240" w:before="58" w:after="0"/>
         <w:ind w:hanging="0"/>
+        <w:contextualSpacing/>
         <w:jc w:val="left"/>
         <w:rPr/>
       </w:pPr>
@@ -10073,7 +10725,9 @@
     <w:p>
       <w:pPr>
         <w:pStyle w:val="Normal"/>
+        <w:spacing w:lineRule="auto" w:line="240" w:before="58" w:after="0"/>
         <w:ind w:hanging="0"/>
+        <w:contextualSpacing/>
         <w:jc w:val="left"/>
         <w:rPr>
           <w:rFonts w:ascii="Consolas" w:hAnsi="Consolas"/>
@@ -10090,7 +10744,9 @@
     <w:p>
       <w:pPr>
         <w:pStyle w:val="Normal"/>
+        <w:spacing w:lineRule="auto" w:line="240" w:before="58" w:after="0"/>
         <w:ind w:hanging="0"/>
+        <w:contextualSpacing/>
         <w:jc w:val="left"/>
         <w:rPr/>
       </w:pPr>
@@ -10177,7 +10833,17 @@
           <w:color w:val="2A00FF"/>
           <w:sz w:val="20"/>
         </w:rPr>
-        <w:t>"Simple mail app"</w:t>
+        <w:t xml:space="preserve">"Simple mail </w:t>
+        <w:tab/>
+        <w:tab/>
+        <w:tab/>
+        <w:tab/>
+        <w:tab/>
+        <w:tab/>
+        <w:tab/>
+        <w:tab/>
+        <w:tab/>
+        <w:t>app"</w:t>
       </w:r>
       <w:r>
         <w:rPr>
@@ -10191,7 +10857,9 @@
     <w:p>
       <w:pPr>
         <w:pStyle w:val="Normal"/>
+        <w:spacing w:lineRule="auto" w:line="240" w:before="58" w:after="0"/>
         <w:ind w:hanging="0"/>
+        <w:contextualSpacing/>
         <w:jc w:val="left"/>
         <w:rPr/>
       </w:pPr>
@@ -10292,7 +10960,9 @@
     <w:p>
       <w:pPr>
         <w:pStyle w:val="Normal"/>
+        <w:spacing w:lineRule="auto" w:line="240" w:before="58" w:after="0"/>
         <w:ind w:hanging="0"/>
+        <w:contextualSpacing/>
         <w:jc w:val="left"/>
         <w:rPr/>
       </w:pPr>
@@ -10359,7 +11029,9 @@
     <w:p>
       <w:pPr>
         <w:pStyle w:val="Normal"/>
+        <w:spacing w:lineRule="auto" w:line="240" w:before="58" w:after="0"/>
         <w:ind w:hanging="0"/>
+        <w:contextualSpacing/>
         <w:jc w:val="left"/>
         <w:rPr/>
       </w:pPr>
@@ -10438,7 +11110,14 @@
           <w:color w:val="000000"/>
           <w:sz w:val="20"/>
         </w:rPr>
-        <w:t xml:space="preserve"> = JacksonFactory.</w:t>
+        <w:t xml:space="preserve"> = </w:t>
+        <w:tab/>
+        <w:tab/>
+        <w:tab/>
+        <w:tab/>
+        <w:tab/>
+        <w:tab/>
+        <w:t>JacksonFactory.</w:t>
       </w:r>
       <w:r>
         <w:rPr>
@@ -10461,7 +11140,9 @@
     <w:p>
       <w:pPr>
         <w:pStyle w:val="Normal"/>
+        <w:spacing w:lineRule="auto" w:line="240" w:before="58" w:after="0"/>
         <w:ind w:hanging="0"/>
+        <w:contextualSpacing/>
         <w:jc w:val="left"/>
         <w:rPr/>
       </w:pPr>
@@ -10528,7 +11209,9 @@
     <w:p>
       <w:pPr>
         <w:pStyle w:val="Normal"/>
+        <w:spacing w:lineRule="auto" w:line="240" w:before="58" w:after="0"/>
         <w:ind w:hanging="0"/>
+        <w:contextualSpacing/>
         <w:jc w:val="left"/>
         <w:rPr/>
       </w:pPr>
@@ -10595,7 +11278,9 @@
     <w:p>
       <w:pPr>
         <w:pStyle w:val="Normal"/>
+        <w:spacing w:lineRule="auto" w:line="240" w:before="58" w:after="0"/>
         <w:ind w:hanging="0"/>
+        <w:contextualSpacing/>
         <w:jc w:val="left"/>
         <w:rPr/>
       </w:pPr>
@@ -10662,7 +11347,9 @@
     <w:p>
       <w:pPr>
         <w:pStyle w:val="Normal"/>
+        <w:spacing w:lineRule="auto" w:line="240" w:before="58" w:after="0"/>
         <w:ind w:hanging="0"/>
+        <w:contextualSpacing/>
         <w:jc w:val="left"/>
         <w:rPr/>
       </w:pPr>
@@ -10729,7 +11416,9 @@
     <w:p>
       <w:pPr>
         <w:pStyle w:val="Normal"/>
+        <w:spacing w:lineRule="auto" w:line="240" w:before="58" w:after="0"/>
         <w:ind w:hanging="0"/>
+        <w:contextualSpacing/>
         <w:jc w:val="left"/>
         <w:rPr>
           <w:rFonts w:ascii="Consolas" w:hAnsi="Consolas"/>
@@ -10748,7 +11437,9 @@
     <w:p>
       <w:pPr>
         <w:pStyle w:val="Normal"/>
+        <w:spacing w:lineRule="auto" w:line="240" w:before="58" w:after="0"/>
         <w:ind w:hanging="0"/>
+        <w:contextualSpacing/>
         <w:jc w:val="left"/>
         <w:rPr/>
       </w:pPr>
@@ -10796,7 +11487,9 @@
     <w:p>
       <w:pPr>
         <w:pStyle w:val="Normal"/>
+        <w:spacing w:lineRule="auto" w:line="240" w:before="58" w:after="0"/>
         <w:ind w:hanging="0"/>
+        <w:contextualSpacing/>
         <w:jc w:val="left"/>
         <w:rPr/>
       </w:pPr>
@@ -10845,7 +11538,9 @@
     <w:p>
       <w:pPr>
         <w:pStyle w:val="Normal"/>
+        <w:spacing w:lineRule="auto" w:line="240" w:before="58" w:after="0"/>
         <w:ind w:hanging="0"/>
+        <w:contextualSpacing/>
         <w:jc w:val="left"/>
         <w:rPr>
           <w:rFonts w:ascii="Consolas" w:hAnsi="Consolas"/>
@@ -10862,7 +11557,9 @@
     <w:p>
       <w:pPr>
         <w:pStyle w:val="Normal"/>
+        <w:spacing w:lineRule="auto" w:line="240" w:before="58" w:after="0"/>
         <w:ind w:hanging="0"/>
+        <w:contextualSpacing/>
         <w:jc w:val="left"/>
         <w:rPr/>
       </w:pPr>
@@ -10910,7 +11607,9 @@
     <w:p>
       <w:pPr>
         <w:pStyle w:val="Normal"/>
+        <w:spacing w:lineRule="auto" w:line="240" w:before="58" w:after="0"/>
         <w:ind w:hanging="0"/>
+        <w:contextualSpacing/>
         <w:jc w:val="left"/>
         <w:rPr/>
       </w:pPr>
@@ -10959,7 +11658,9 @@
     <w:p>
       <w:pPr>
         <w:pStyle w:val="Normal"/>
+        <w:spacing w:lineRule="auto" w:line="240" w:before="58" w:after="0"/>
         <w:ind w:hanging="0"/>
+        <w:contextualSpacing/>
         <w:jc w:val="left"/>
         <w:rPr>
           <w:rFonts w:ascii="Consolas" w:hAnsi="Consolas"/>
@@ -10976,7 +11677,9 @@
     <w:p>
       <w:pPr>
         <w:pStyle w:val="Normal"/>
+        <w:spacing w:lineRule="auto" w:line="240" w:before="58" w:after="0"/>
         <w:ind w:hanging="0"/>
+        <w:contextualSpacing/>
         <w:jc w:val="left"/>
         <w:rPr/>
       </w:pPr>
@@ -11024,7 +11727,9 @@
     <w:p>
       <w:pPr>
         <w:pStyle w:val="Normal"/>
+        <w:spacing w:lineRule="auto" w:line="240" w:before="58" w:after="0"/>
         <w:ind w:hanging="0"/>
+        <w:contextualSpacing/>
         <w:jc w:val="left"/>
         <w:rPr/>
       </w:pPr>
@@ -11073,7 +11778,9 @@
     <w:p>
       <w:pPr>
         <w:pStyle w:val="Normal"/>
+        <w:spacing w:lineRule="auto" w:line="240" w:before="58" w:after="0"/>
         <w:ind w:hanging="0"/>
+        <w:contextualSpacing/>
         <w:jc w:val="left"/>
         <w:rPr>
           <w:rFonts w:ascii="Consolas" w:hAnsi="Consolas"/>
@@ -11090,7 +11797,9 @@
     <w:p>
       <w:pPr>
         <w:pStyle w:val="Normal"/>
+        <w:spacing w:lineRule="auto" w:line="240" w:before="58" w:after="0"/>
         <w:ind w:hanging="0"/>
+        <w:contextualSpacing/>
         <w:jc w:val="left"/>
         <w:rPr/>
       </w:pPr>
@@ -11114,7 +11823,9 @@
     <w:p>
       <w:pPr>
         <w:pStyle w:val="Normal"/>
+        <w:spacing w:lineRule="auto" w:line="240" w:before="58" w:after="0"/>
         <w:ind w:hanging="0"/>
+        <w:contextualSpacing/>
         <w:jc w:val="left"/>
         <w:rPr/>
       </w:pPr>
@@ -11147,7 +11858,9 @@
     <w:p>
       <w:pPr>
         <w:pStyle w:val="Normal"/>
+        <w:spacing w:lineRule="auto" w:line="240" w:before="58" w:after="0"/>
         <w:ind w:hanging="0"/>
+        <w:contextualSpacing/>
         <w:jc w:val="left"/>
         <w:rPr>
           <w:rFonts w:ascii="Consolas" w:hAnsi="Consolas"/>
@@ -11164,7 +11877,9 @@
     <w:p>
       <w:pPr>
         <w:pStyle w:val="Normal"/>
+        <w:spacing w:lineRule="auto" w:line="240" w:before="58" w:after="0"/>
         <w:ind w:hanging="0"/>
+        <w:contextualSpacing/>
         <w:jc w:val="left"/>
         <w:rPr/>
       </w:pPr>
@@ -11204,7 +11919,9 @@
     <w:p>
       <w:pPr>
         <w:pStyle w:val="Normal"/>
+        <w:spacing w:lineRule="auto" w:line="240" w:before="58" w:after="0"/>
         <w:ind w:hanging="0"/>
+        <w:contextualSpacing/>
         <w:jc w:val="left"/>
         <w:rPr/>
       </w:pPr>
@@ -11240,7 +11957,9 @@
     <w:p>
       <w:pPr>
         <w:pStyle w:val="Normal"/>
+        <w:spacing w:lineRule="auto" w:line="240" w:before="58" w:after="0"/>
         <w:ind w:hanging="0"/>
+        <w:contextualSpacing/>
         <w:jc w:val="left"/>
         <w:rPr/>
       </w:pPr>
@@ -11282,7 +12001,9 @@
     <w:p>
       <w:pPr>
         <w:pStyle w:val="Normal"/>
+        <w:spacing w:lineRule="auto" w:line="240" w:before="58" w:after="0"/>
         <w:ind w:hanging="0"/>
+        <w:contextualSpacing/>
         <w:jc w:val="left"/>
         <w:rPr/>
       </w:pPr>
@@ -11315,7 +12036,9 @@
     <w:p>
       <w:pPr>
         <w:pStyle w:val="Normal"/>
+        <w:spacing w:lineRule="auto" w:line="240" w:before="58" w:after="0"/>
         <w:ind w:hanging="0"/>
+        <w:contextualSpacing/>
         <w:jc w:val="left"/>
         <w:rPr/>
       </w:pPr>
@@ -11382,7 +12105,9 @@
     <w:p>
       <w:pPr>
         <w:pStyle w:val="Normal"/>
+        <w:spacing w:lineRule="auto" w:line="240" w:before="58" w:after="0"/>
         <w:ind w:hanging="0"/>
+        <w:contextualSpacing/>
         <w:jc w:val="left"/>
         <w:rPr/>
       </w:pPr>
@@ -11433,7 +12158,9 @@
     <w:p>
       <w:pPr>
         <w:pStyle w:val="Normal"/>
+        <w:spacing w:lineRule="auto" w:line="240" w:before="58" w:after="0"/>
         <w:ind w:hanging="0"/>
+        <w:contextualSpacing/>
         <w:jc w:val="left"/>
         <w:rPr/>
       </w:pPr>
@@ -11482,7 +12209,9 @@
     <w:p>
       <w:pPr>
         <w:pStyle w:val="Normal"/>
+        <w:spacing w:lineRule="auto" w:line="240" w:before="58" w:after="0"/>
         <w:ind w:hanging="0"/>
+        <w:contextualSpacing/>
         <w:jc w:val="left"/>
         <w:rPr/>
       </w:pPr>
@@ -11531,7 +12260,9 @@
     <w:p>
       <w:pPr>
         <w:pStyle w:val="Normal"/>
+        <w:spacing w:lineRule="auto" w:line="240" w:before="58" w:after="0"/>
         <w:ind w:hanging="0"/>
+        <w:contextualSpacing/>
         <w:jc w:val="left"/>
         <w:rPr/>
       </w:pPr>
@@ -11598,7 +12329,9 @@
     <w:p>
       <w:pPr>
         <w:pStyle w:val="Normal"/>
+        <w:spacing w:lineRule="auto" w:line="240" w:before="58" w:after="0"/>
         <w:ind w:hanging="0"/>
+        <w:contextualSpacing/>
         <w:jc w:val="left"/>
         <w:rPr/>
       </w:pPr>
@@ -11649,7 +12382,9 @@
     <w:p>
       <w:pPr>
         <w:pStyle w:val="Normal"/>
+        <w:spacing w:lineRule="auto" w:line="240" w:before="58" w:after="0"/>
         <w:ind w:hanging="0"/>
+        <w:contextualSpacing/>
         <w:jc w:val="left"/>
         <w:rPr/>
       </w:pPr>
@@ -11699,7 +12434,9 @@
     <w:p>
       <w:pPr>
         <w:pStyle w:val="Normal"/>
+        <w:spacing w:lineRule="auto" w:line="240" w:before="58" w:after="0"/>
         <w:ind w:hanging="0"/>
+        <w:contextualSpacing/>
         <w:jc w:val="left"/>
         <w:rPr/>
       </w:pPr>
@@ -11750,7 +12487,9 @@
     <w:p>
       <w:pPr>
         <w:pStyle w:val="Normal"/>
+        <w:spacing w:lineRule="auto" w:line="240" w:before="58" w:after="0"/>
         <w:ind w:hanging="0"/>
+        <w:contextualSpacing/>
         <w:jc w:val="left"/>
         <w:rPr/>
       </w:pPr>
@@ -11855,7 +12594,9 @@
     <w:p>
       <w:pPr>
         <w:pStyle w:val="Normal"/>
+        <w:spacing w:lineRule="auto" w:line="240" w:before="58" w:after="0"/>
         <w:ind w:hanging="0"/>
+        <w:contextualSpacing/>
         <w:jc w:val="left"/>
         <w:rPr/>
       </w:pPr>
@@ -11875,7 +12616,9 @@
     <w:p>
       <w:pPr>
         <w:pStyle w:val="Normal"/>
+        <w:spacing w:lineRule="auto" w:line="240" w:before="58" w:after="0"/>
         <w:ind w:hanging="0"/>
+        <w:contextualSpacing/>
         <w:jc w:val="left"/>
         <w:rPr/>
       </w:pPr>
@@ -11892,7 +12635,9 @@
     <w:p>
       <w:pPr>
         <w:pStyle w:val="Normal"/>
+        <w:spacing w:lineRule="auto" w:line="240" w:before="58" w:after="0"/>
         <w:ind w:hanging="0"/>
+        <w:contextualSpacing/>
         <w:jc w:val="left"/>
         <w:rPr/>
       </w:pPr>
@@ -11957,7 +12702,9 @@
     <w:p>
       <w:pPr>
         <w:pStyle w:val="Normal"/>
+        <w:spacing w:lineRule="auto" w:line="240" w:before="58" w:after="0"/>
         <w:ind w:hanging="0"/>
+        <w:contextualSpacing/>
         <w:jc w:val="left"/>
         <w:rPr/>
       </w:pPr>
@@ -12006,7 +12753,9 @@
     <w:p>
       <w:pPr>
         <w:pStyle w:val="Normal"/>
+        <w:spacing w:lineRule="auto" w:line="240" w:before="58" w:after="0"/>
         <w:ind w:hanging="0"/>
+        <w:contextualSpacing/>
         <w:jc w:val="left"/>
         <w:rPr>
           <w:rFonts w:ascii="Consolas" w:hAnsi="Consolas"/>
@@ -12023,7 +12772,9 @@
     <w:p>
       <w:pPr>
         <w:pStyle w:val="Normal"/>
+        <w:spacing w:lineRule="auto" w:line="240" w:before="58" w:after="0"/>
         <w:ind w:hanging="0"/>
+        <w:contextualSpacing/>
         <w:jc w:val="left"/>
         <w:rPr/>
       </w:pPr>
@@ -12089,7 +12840,9 @@
     <w:p>
       <w:pPr>
         <w:pStyle w:val="Normal"/>
+        <w:spacing w:lineRule="auto" w:line="240" w:before="58" w:after="0"/>
         <w:ind w:hanging="0"/>
+        <w:contextualSpacing/>
         <w:jc w:val="left"/>
         <w:rPr/>
       </w:pPr>
@@ -12105,7 +12858,9 @@
     <w:p>
       <w:pPr>
         <w:pStyle w:val="Normal"/>
+        <w:spacing w:lineRule="auto" w:line="240" w:before="58" w:after="0"/>
         <w:ind w:hanging="0"/>
+        <w:contextualSpacing/>
         <w:jc w:val="left"/>
         <w:rPr>
           <w:rFonts w:ascii="Consolas" w:hAnsi="Consolas"/>
@@ -12122,7 +12877,9 @@
     <w:p>
       <w:pPr>
         <w:pStyle w:val="Normal"/>
+        <w:spacing w:lineRule="auto" w:line="240" w:before="58" w:after="0"/>
         <w:ind w:hanging="0"/>
+        <w:contextualSpacing/>
         <w:jc w:val="left"/>
         <w:rPr/>
       </w:pPr>
@@ -12162,7 +12919,9 @@
     <w:p>
       <w:pPr>
         <w:pStyle w:val="Normal"/>
+        <w:spacing w:lineRule="auto" w:line="240" w:before="58" w:after="0"/>
         <w:ind w:hanging="0"/>
+        <w:contextualSpacing/>
         <w:jc w:val="left"/>
         <w:rPr/>
       </w:pPr>
@@ -12199,7 +12958,9 @@
     <w:p>
       <w:pPr>
         <w:pStyle w:val="Normal"/>
+        <w:spacing w:lineRule="auto" w:line="240" w:before="58" w:after="0"/>
         <w:ind w:hanging="0"/>
+        <w:contextualSpacing/>
         <w:jc w:val="left"/>
         <w:rPr/>
       </w:pPr>
@@ -12235,7 +12996,9 @@
     <w:p>
       <w:pPr>
         <w:pStyle w:val="Normal"/>
+        <w:spacing w:lineRule="auto" w:line="240" w:before="58" w:after="0"/>
         <w:ind w:hanging="0"/>
+        <w:contextualSpacing/>
         <w:jc w:val="left"/>
         <w:rPr/>
       </w:pPr>
@@ -12325,7 +13088,9 @@
     <w:p>
       <w:pPr>
         <w:pStyle w:val="Normal"/>
+        <w:spacing w:lineRule="auto" w:line="240" w:before="58" w:after="0"/>
         <w:ind w:hanging="0"/>
+        <w:contextualSpacing/>
         <w:jc w:val="left"/>
         <w:rPr>
           <w:rFonts w:ascii="Consolas" w:hAnsi="Consolas"/>
@@ -12342,7 +13107,9 @@
     <w:p>
       <w:pPr>
         <w:pStyle w:val="Normal"/>
+        <w:spacing w:lineRule="auto" w:line="240" w:before="58" w:after="0"/>
         <w:ind w:hanging="0"/>
+        <w:contextualSpacing/>
         <w:jc w:val="left"/>
         <w:rPr/>
       </w:pPr>
@@ -12424,7 +13191,9 @@
     <w:p>
       <w:pPr>
         <w:pStyle w:val="Normal"/>
+        <w:spacing w:lineRule="auto" w:line="240" w:before="58" w:after="0"/>
         <w:ind w:hanging="0"/>
+        <w:contextualSpacing/>
         <w:jc w:val="left"/>
         <w:rPr/>
       </w:pPr>
@@ -12507,7 +13276,9 @@
     <w:p>
       <w:pPr>
         <w:pStyle w:val="Normal"/>
+        <w:spacing w:lineRule="auto" w:line="240" w:before="58" w:after="0"/>
         <w:ind w:hanging="0"/>
+        <w:contextualSpacing/>
         <w:jc w:val="left"/>
         <w:rPr/>
       </w:pPr>
@@ -12625,7 +13396,9 @@
     <w:p>
       <w:pPr>
         <w:pStyle w:val="Normal"/>
+        <w:spacing w:lineRule="auto" w:line="240" w:before="58" w:after="0"/>
         <w:ind w:hanging="0"/>
+        <w:contextualSpacing/>
         <w:jc w:val="left"/>
         <w:rPr/>
       </w:pPr>
@@ -12642,7 +13415,9 @@
     <w:p>
       <w:pPr>
         <w:pStyle w:val="Normal"/>
+        <w:spacing w:lineRule="auto" w:line="240" w:before="58" w:after="0"/>
         <w:ind w:hanging="0"/>
+        <w:contextualSpacing/>
         <w:jc w:val="left"/>
         <w:rPr/>
       </w:pPr>
@@ -12708,7 +13483,9 @@
     <w:p>
       <w:pPr>
         <w:pStyle w:val="Normal"/>
+        <w:spacing w:lineRule="auto" w:line="240" w:before="58" w:after="0"/>
         <w:ind w:hanging="0"/>
+        <w:contextualSpacing/>
         <w:jc w:val="left"/>
         <w:rPr/>
       </w:pPr>
@@ -12750,7 +13527,9 @@
     <w:p>
       <w:pPr>
         <w:pStyle w:val="Normal"/>
+        <w:spacing w:lineRule="auto" w:line="240" w:before="58" w:after="0"/>
         <w:ind w:hanging="0"/>
+        <w:contextualSpacing/>
         <w:jc w:val="left"/>
         <w:rPr>
           <w:rFonts w:ascii="Consolas" w:hAnsi="Consolas"/>
@@ -12767,7 +13546,9 @@
     <w:p>
       <w:pPr>
         <w:pStyle w:val="Normal"/>
+        <w:spacing w:lineRule="auto" w:line="240" w:before="58" w:after="0"/>
         <w:ind w:hanging="0"/>
+        <w:contextualSpacing/>
         <w:jc w:val="left"/>
         <w:rPr/>
       </w:pPr>
@@ -12783,7 +13564,9 @@
     <w:p>
       <w:pPr>
         <w:pStyle w:val="Normal"/>
+        <w:spacing w:lineRule="auto" w:line="240" w:before="58" w:after="0"/>
         <w:ind w:hanging="0"/>
+        <w:contextualSpacing/>
         <w:jc w:val="left"/>
         <w:rPr>
           <w:rFonts w:ascii="Consolas" w:hAnsi="Consolas"/>
@@ -12802,7 +13585,9 @@
     <w:p>
       <w:pPr>
         <w:pStyle w:val="Normal"/>
+        <w:spacing w:lineRule="auto" w:line="240" w:before="58" w:after="0"/>
         <w:ind w:hanging="0"/>
+        <w:contextualSpacing/>
         <w:jc w:val="left"/>
         <w:rPr/>
       </w:pPr>
@@ -12842,7 +13627,9 @@
     <w:p>
       <w:pPr>
         <w:pStyle w:val="Normal"/>
+        <w:spacing w:lineRule="auto" w:line="240" w:before="58" w:after="0"/>
         <w:ind w:hanging="0"/>
+        <w:contextualSpacing/>
         <w:jc w:val="left"/>
         <w:rPr/>
       </w:pPr>
@@ -12878,7 +13665,9 @@
     <w:p>
       <w:pPr>
         <w:pStyle w:val="Normal"/>
+        <w:spacing w:lineRule="auto" w:line="240" w:before="58" w:after="0"/>
         <w:ind w:hanging="0"/>
+        <w:contextualSpacing/>
         <w:jc w:val="left"/>
         <w:rPr/>
       </w:pPr>
@@ -12914,7 +13703,9 @@
     <w:p>
       <w:pPr>
         <w:pStyle w:val="Normal"/>
+        <w:spacing w:lineRule="auto" w:line="240" w:before="58" w:after="0"/>
         <w:ind w:hanging="0"/>
+        <w:contextualSpacing/>
         <w:jc w:val="left"/>
         <w:rPr/>
       </w:pPr>
@@ -12939,7 +13730,9 @@
     <w:p>
       <w:pPr>
         <w:pStyle w:val="Normal"/>
+        <w:spacing w:lineRule="auto" w:line="240" w:before="58" w:after="0"/>
         <w:ind w:hanging="0"/>
+        <w:contextualSpacing/>
         <w:jc w:val="left"/>
         <w:rPr>
           <w:rFonts w:ascii="Consolas" w:hAnsi="Consolas"/>
@@ -12956,7 +13749,9 @@
     <w:p>
       <w:pPr>
         <w:pStyle w:val="Normal"/>
+        <w:spacing w:lineRule="auto" w:line="240" w:before="58" w:after="0"/>
         <w:ind w:hanging="0"/>
+        <w:contextualSpacing/>
         <w:jc w:val="left"/>
         <w:rPr/>
       </w:pPr>
@@ -13026,7 +13821,9 @@
     <w:p>
       <w:pPr>
         <w:pStyle w:val="Normal"/>
+        <w:spacing w:lineRule="auto" w:line="240" w:before="58" w:after="0"/>
         <w:ind w:hanging="0"/>
+        <w:contextualSpacing/>
         <w:jc w:val="left"/>
         <w:rPr/>
       </w:pPr>
@@ -13076,7 +13873,9 @@
     <w:p>
       <w:pPr>
         <w:pStyle w:val="Normal"/>
+        <w:spacing w:lineRule="auto" w:line="240" w:before="58" w:after="0"/>
         <w:ind w:hanging="0"/>
+        <w:contextualSpacing/>
         <w:jc w:val="left"/>
         <w:rPr/>
       </w:pPr>
@@ -13140,7 +13939,9 @@
     <w:p>
       <w:pPr>
         <w:pStyle w:val="Normal"/>
+        <w:spacing w:lineRule="auto" w:line="240" w:before="58" w:after="0"/>
         <w:ind w:hanging="0"/>
+        <w:contextualSpacing/>
         <w:jc w:val="left"/>
         <w:rPr/>
       </w:pPr>
@@ -13225,7 +14026,9 @@
     <w:p>
       <w:pPr>
         <w:pStyle w:val="Normal"/>
+        <w:spacing w:lineRule="auto" w:line="240" w:before="58" w:after="0"/>
         <w:ind w:hanging="0"/>
+        <w:contextualSpacing/>
         <w:jc w:val="left"/>
         <w:rPr/>
       </w:pPr>
@@ -13241,7 +14044,9 @@
     <w:p>
       <w:pPr>
         <w:pStyle w:val="Normal"/>
+        <w:spacing w:lineRule="auto" w:line="240" w:before="58" w:after="0"/>
         <w:ind w:hanging="0"/>
+        <w:contextualSpacing/>
         <w:jc w:val="left"/>
         <w:rPr>
           <w:rFonts w:ascii="Consolas" w:hAnsi="Consolas"/>
@@ -13260,7 +14065,9 @@
     <w:p>
       <w:pPr>
         <w:pStyle w:val="Normal"/>
+        <w:spacing w:lineRule="auto" w:line="240" w:before="58" w:after="0"/>
         <w:ind w:hanging="0"/>
+        <w:contextualSpacing/>
         <w:jc w:val="left"/>
         <w:rPr/>
       </w:pPr>
@@ -13300,7 +14107,9 @@
     <w:p>
       <w:pPr>
         <w:pStyle w:val="Normal"/>
+        <w:spacing w:lineRule="auto" w:line="240" w:before="58" w:after="0"/>
         <w:ind w:hanging="0"/>
+        <w:contextualSpacing/>
         <w:jc w:val="left"/>
         <w:rPr/>
       </w:pPr>
@@ -13336,7 +14145,9 @@
     <w:p>
       <w:pPr>
         <w:pStyle w:val="Normal"/>
+        <w:spacing w:lineRule="auto" w:line="240" w:before="58" w:after="0"/>
         <w:ind w:hanging="0"/>
+        <w:contextualSpacing/>
         <w:jc w:val="left"/>
         <w:rPr/>
       </w:pPr>
@@ -13372,7 +14183,9 @@
     <w:p>
       <w:pPr>
         <w:pStyle w:val="Normal"/>
+        <w:spacing w:lineRule="auto" w:line="240" w:before="58" w:after="0"/>
         <w:ind w:hanging="0"/>
+        <w:contextualSpacing/>
         <w:jc w:val="left"/>
         <w:rPr/>
       </w:pPr>
@@ -13414,7 +14227,9 @@
     <w:p>
       <w:pPr>
         <w:pStyle w:val="Normal"/>
+        <w:spacing w:lineRule="auto" w:line="240" w:before="58" w:after="0"/>
         <w:ind w:hanging="0"/>
+        <w:contextualSpacing/>
         <w:jc w:val="left"/>
         <w:rPr>
           <w:rFonts w:ascii="Consolas" w:hAnsi="Consolas"/>
@@ -13431,7 +14246,9 @@
     <w:p>
       <w:pPr>
         <w:pStyle w:val="Normal"/>
+        <w:spacing w:lineRule="auto" w:line="240" w:before="58" w:after="0"/>
         <w:ind w:hanging="0"/>
+        <w:contextualSpacing/>
         <w:jc w:val="left"/>
         <w:rPr/>
       </w:pPr>
@@ -13535,7 +14352,9 @@
     <w:p>
       <w:pPr>
         <w:pStyle w:val="Normal"/>
+        <w:spacing w:lineRule="auto" w:line="240" w:before="58" w:after="0"/>
         <w:ind w:hanging="0"/>
+        <w:contextualSpacing/>
         <w:jc w:val="left"/>
         <w:rPr/>
       </w:pPr>
@@ -13600,7 +14419,9 @@
     <w:p>
       <w:pPr>
         <w:pStyle w:val="Normal"/>
+        <w:spacing w:lineRule="auto" w:line="240" w:before="58" w:after="0"/>
         <w:ind w:hanging="0"/>
+        <w:contextualSpacing/>
         <w:jc w:val="left"/>
         <w:rPr/>
       </w:pPr>
@@ -13685,7 +14506,9 @@
     <w:p>
       <w:pPr>
         <w:pStyle w:val="Normal"/>
+        <w:spacing w:lineRule="auto" w:line="240" w:before="58" w:after="0"/>
         <w:ind w:hanging="0"/>
+        <w:contextualSpacing/>
         <w:jc w:val="left"/>
         <w:rPr>
           <w:rFonts w:ascii="Consolas" w:hAnsi="Consolas"/>
@@ -13702,7 +14525,9 @@
     <w:p>
       <w:pPr>
         <w:pStyle w:val="Normal"/>
+        <w:spacing w:lineRule="auto" w:line="240" w:before="58" w:after="0"/>
         <w:ind w:hanging="0"/>
+        <w:contextualSpacing/>
         <w:jc w:val="left"/>
         <w:rPr/>
       </w:pPr>
@@ -13768,7 +14593,9 @@
     <w:p>
       <w:pPr>
         <w:pStyle w:val="Normal"/>
+        <w:spacing w:lineRule="auto" w:line="240" w:before="58" w:after="0"/>
         <w:ind w:hanging="0"/>
+        <w:contextualSpacing/>
         <w:jc w:val="left"/>
         <w:rPr/>
       </w:pPr>
@@ -13834,7 +14661,9 @@
     <w:p>
       <w:pPr>
         <w:pStyle w:val="Normal"/>
+        <w:spacing w:lineRule="auto" w:line="240" w:before="58" w:after="0"/>
         <w:ind w:hanging="0"/>
+        <w:contextualSpacing/>
         <w:jc w:val="left"/>
         <w:rPr/>
       </w:pPr>
@@ -13866,7 +14695,9 @@
     <w:p>
       <w:pPr>
         <w:pStyle w:val="Normal"/>
+        <w:spacing w:lineRule="auto" w:line="240" w:before="58" w:after="0"/>
         <w:ind w:hanging="0"/>
+        <w:contextualSpacing/>
         <w:jc w:val="left"/>
         <w:rPr/>
       </w:pPr>
@@ -13917,7 +14748,9 @@
     <w:p>
       <w:pPr>
         <w:pStyle w:val="Normal"/>
+        <w:spacing w:lineRule="auto" w:line="240" w:before="58" w:after="0"/>
         <w:ind w:hanging="0"/>
+        <w:contextualSpacing/>
         <w:jc w:val="left"/>
         <w:rPr/>
       </w:pPr>
@@ -13935,7 +14768,9 @@
     <w:p>
       <w:pPr>
         <w:pStyle w:val="Normal"/>
+        <w:spacing w:lineRule="auto" w:line="240" w:before="58" w:after="0"/>
         <w:ind w:hanging="0"/>
+        <w:contextualSpacing/>
         <w:jc w:val="left"/>
         <w:rPr/>
       </w:pPr>
@@ -13952,7 +14787,9 @@
     <w:p>
       <w:pPr>
         <w:pStyle w:val="Normal"/>
+        <w:spacing w:lineRule="auto" w:line="240" w:before="58" w:after="0"/>
         <w:ind w:hanging="0"/>
+        <w:contextualSpacing/>
         <w:jc w:val="left"/>
         <w:rPr/>
       </w:pPr>
@@ -14036,7 +14873,9 @@
     <w:p>
       <w:pPr>
         <w:pStyle w:val="Normal"/>
+        <w:spacing w:lineRule="auto" w:line="240" w:before="58" w:after="0"/>
         <w:ind w:hanging="0"/>
+        <w:contextualSpacing/>
         <w:jc w:val="left"/>
         <w:rPr/>
       </w:pPr>
@@ -14052,7 +14891,9 @@
     <w:p>
       <w:pPr>
         <w:pStyle w:val="Normal"/>
+        <w:spacing w:lineRule="auto" w:line="240" w:before="58" w:after="0"/>
         <w:ind w:hanging="0"/>
+        <w:contextualSpacing/>
         <w:jc w:val="left"/>
         <w:rPr/>
       </w:pPr>
@@ -14068,7 +14909,9 @@
     <w:p>
       <w:pPr>
         <w:pStyle w:val="Normal"/>
+        <w:spacing w:lineRule="auto" w:line="240" w:before="58" w:after="0"/>
         <w:ind w:hanging="0"/>
+        <w:contextualSpacing/>
         <w:jc w:val="left"/>
         <w:rPr/>
       </w:pPr>
@@ -14108,7 +14951,9 @@
     <w:p>
       <w:pPr>
         <w:pStyle w:val="Normal"/>
+        <w:spacing w:lineRule="auto" w:line="240" w:before="58" w:after="0"/>
         <w:ind w:hanging="0"/>
+        <w:contextualSpacing/>
         <w:jc w:val="left"/>
         <w:rPr/>
       </w:pPr>
@@ -14144,7 +14989,9 @@
     <w:p>
       <w:pPr>
         <w:pStyle w:val="Normal"/>
+        <w:spacing w:lineRule="auto" w:line="240" w:before="58" w:after="0"/>
         <w:ind w:hanging="0"/>
+        <w:contextualSpacing/>
         <w:jc w:val="left"/>
         <w:rPr/>
       </w:pPr>
@@ -14180,7 +15027,9 @@
     <w:p>
       <w:pPr>
         <w:pStyle w:val="Normal"/>
+        <w:spacing w:lineRule="auto" w:line="240" w:before="58" w:after="0"/>
         <w:ind w:hanging="0"/>
+        <w:contextualSpacing/>
         <w:jc w:val="left"/>
         <w:rPr/>
       </w:pPr>
@@ -14205,7 +15054,9 @@
     <w:p>
       <w:pPr>
         <w:pStyle w:val="Normal"/>
+        <w:spacing w:lineRule="auto" w:line="240" w:before="58" w:after="0"/>
         <w:ind w:hanging="0"/>
+        <w:contextualSpacing/>
         <w:jc w:val="left"/>
         <w:rPr/>
       </w:pPr>
@@ -14273,7 +15124,9 @@
     <w:p>
       <w:pPr>
         <w:pStyle w:val="Normal"/>
+        <w:spacing w:lineRule="auto" w:line="240" w:before="58" w:after="0"/>
         <w:ind w:hanging="0"/>
+        <w:contextualSpacing/>
         <w:jc w:val="left"/>
         <w:rPr>
           <w:rFonts w:ascii="Consolas" w:hAnsi="Consolas"/>
@@ -14310,7 +15163,9 @@
     <w:p>
       <w:pPr>
         <w:pStyle w:val="Normal"/>
+        <w:spacing w:lineRule="auto" w:line="240" w:before="58" w:after="0"/>
         <w:ind w:hanging="0"/>
+        <w:contextualSpacing/>
         <w:jc w:val="left"/>
         <w:rPr/>
       </w:pPr>
@@ -14394,7 +15249,9 @@
     <w:p>
       <w:pPr>
         <w:pStyle w:val="Normal"/>
+        <w:spacing w:lineRule="auto" w:line="240" w:before="58" w:after="0"/>
         <w:ind w:hanging="0"/>
+        <w:contextualSpacing/>
         <w:jc w:val="left"/>
         <w:rPr/>
       </w:pPr>
@@ -14410,7 +15267,9 @@
     <w:p>
       <w:pPr>
         <w:pStyle w:val="Normal"/>
+        <w:spacing w:lineRule="auto" w:line="240" w:before="58" w:after="0"/>
         <w:ind w:hanging="0"/>
+        <w:contextualSpacing/>
         <w:jc w:val="left"/>
         <w:rPr>
           <w:rFonts w:ascii="Consolas" w:hAnsi="Consolas"/>
@@ -14429,7 +15288,9 @@
     <w:p>
       <w:pPr>
         <w:pStyle w:val="Normal"/>
+        <w:spacing w:lineRule="auto" w:line="240" w:before="58" w:after="0"/>
         <w:ind w:hanging="0"/>
+        <w:contextualSpacing/>
         <w:jc w:val="left"/>
         <w:rPr/>
       </w:pPr>
@@ -14469,7 +15330,9 @@
     <w:p>
       <w:pPr>
         <w:pStyle w:val="Normal"/>
+        <w:spacing w:lineRule="auto" w:line="240" w:before="58" w:after="0"/>
         <w:ind w:hanging="0"/>
+        <w:contextualSpacing/>
         <w:jc w:val="left"/>
         <w:rPr/>
       </w:pPr>
@@ -14505,7 +15368,9 @@
     <w:p>
       <w:pPr>
         <w:pStyle w:val="Normal"/>
+        <w:spacing w:lineRule="auto" w:line="240" w:before="58" w:after="0"/>
         <w:ind w:hanging="0"/>
+        <w:contextualSpacing/>
         <w:jc w:val="left"/>
         <w:rPr/>
       </w:pPr>
@@ -14541,7 +15406,9 @@
     <w:p>
       <w:pPr>
         <w:pStyle w:val="Normal"/>
+        <w:spacing w:lineRule="auto" w:line="240" w:before="58" w:after="0"/>
         <w:ind w:hanging="0"/>
+        <w:contextualSpacing/>
         <w:jc w:val="left"/>
         <w:rPr/>
       </w:pPr>
@@ -14566,7 +15433,9 @@
     <w:p>
       <w:pPr>
         <w:pStyle w:val="Normal"/>
+        <w:spacing w:lineRule="auto" w:line="240" w:before="58" w:after="0"/>
         <w:ind w:hanging="0"/>
+        <w:contextualSpacing/>
         <w:jc w:val="left"/>
         <w:rPr/>
       </w:pPr>
@@ -14630,7 +15499,9 @@
     <w:p>
       <w:pPr>
         <w:pStyle w:val="Normal"/>
+        <w:spacing w:lineRule="auto" w:line="240" w:before="58" w:after="0"/>
         <w:ind w:hanging="0"/>
+        <w:contextualSpacing/>
         <w:jc w:val="left"/>
         <w:rPr/>
       </w:pPr>
@@ -14680,7 +15551,9 @@
     <w:p>
       <w:pPr>
         <w:pStyle w:val="Normal"/>
+        <w:spacing w:lineRule="auto" w:line="240" w:before="58" w:after="0"/>
         <w:ind w:hanging="0"/>
+        <w:contextualSpacing/>
         <w:jc w:val="left"/>
         <w:rPr/>
       </w:pPr>
@@ -14728,7 +15601,9 @@
     <w:p>
       <w:pPr>
         <w:pStyle w:val="Normal"/>
+        <w:spacing w:lineRule="auto" w:line="240" w:before="58" w:after="0"/>
         <w:ind w:hanging="0"/>
+        <w:contextualSpacing/>
         <w:jc w:val="left"/>
         <w:rPr/>
       </w:pPr>
@@ -14812,7 +15687,9 @@
     <w:p>
       <w:pPr>
         <w:pStyle w:val="Normal"/>
+        <w:spacing w:lineRule="auto" w:line="240" w:before="58" w:after="0"/>
         <w:ind w:hanging="0"/>
+        <w:contextualSpacing/>
         <w:jc w:val="left"/>
         <w:rPr/>
       </w:pPr>
@@ -14846,7 +15723,9 @@
     <w:p>
       <w:pPr>
         <w:pStyle w:val="Normal"/>
+        <w:spacing w:lineRule="auto" w:line="240" w:before="58" w:after="0"/>
         <w:ind w:hanging="0"/>
+        <w:contextualSpacing/>
         <w:jc w:val="left"/>
         <w:rPr/>
       </w:pPr>
@@ -14930,7 +15809,9 @@
     <w:p>
       <w:pPr>
         <w:pStyle w:val="Normal"/>
+        <w:spacing w:lineRule="auto" w:line="240" w:before="58" w:after="0"/>
         <w:ind w:hanging="0"/>
+        <w:contextualSpacing/>
         <w:jc w:val="left"/>
         <w:rPr/>
       </w:pPr>
@@ -14946,7 +15827,9 @@
     <w:p>
       <w:pPr>
         <w:pStyle w:val="Normal"/>
+        <w:spacing w:lineRule="auto" w:line="240" w:before="58" w:after="0"/>
         <w:ind w:hanging="0"/>
+        <w:contextualSpacing/>
         <w:jc w:val="left"/>
         <w:rPr>
           <w:rFonts w:ascii="Consolas" w:hAnsi="Consolas"/>
@@ -14963,7 +15846,9 @@
     <w:p>
       <w:pPr>
         <w:pStyle w:val="Normal"/>
+        <w:spacing w:lineRule="auto" w:line="240" w:before="58" w:after="0"/>
         <w:ind w:hanging="0"/>
+        <w:contextualSpacing/>
         <w:jc w:val="left"/>
         <w:rPr/>
       </w:pPr>
@@ -15003,7 +15888,9 @@
     <w:p>
       <w:pPr>
         <w:pStyle w:val="Normal"/>
+        <w:spacing w:lineRule="auto" w:line="240" w:before="58" w:after="0"/>
         <w:ind w:hanging="0"/>
+        <w:contextualSpacing/>
         <w:jc w:val="left"/>
         <w:rPr/>
       </w:pPr>
@@ -15039,7 +15926,9 @@
     <w:p>
       <w:pPr>
         <w:pStyle w:val="Normal"/>
+        <w:spacing w:lineRule="auto" w:line="240" w:before="58" w:after="0"/>
         <w:ind w:hanging="0"/>
+        <w:contextualSpacing/>
         <w:jc w:val="left"/>
         <w:rPr/>
       </w:pPr>
@@ -15075,7 +15964,9 @@
     <w:p>
       <w:pPr>
         <w:pStyle w:val="Normal"/>
+        <w:spacing w:lineRule="auto" w:line="240" w:before="58" w:after="0"/>
         <w:ind w:hanging="0"/>
+        <w:contextualSpacing/>
         <w:jc w:val="left"/>
         <w:rPr/>
       </w:pPr>
@@ -15100,7 +15991,9 @@
     <w:p>
       <w:pPr>
         <w:pStyle w:val="Normal"/>
+        <w:spacing w:lineRule="auto" w:line="240" w:before="58" w:after="0"/>
         <w:ind w:hanging="0"/>
+        <w:contextualSpacing/>
         <w:jc w:val="left"/>
         <w:rPr/>
       </w:pPr>
@@ -15164,7 +16057,9 @@
     <w:p>
       <w:pPr>
         <w:pStyle w:val="Normal"/>
+        <w:spacing w:lineRule="auto" w:line="240" w:before="58" w:after="0"/>
         <w:ind w:hanging="0"/>
+        <w:contextualSpacing/>
         <w:jc w:val="left"/>
         <w:rPr/>
       </w:pPr>
@@ -15262,7 +16157,9 @@
     <w:p>
       <w:pPr>
         <w:pStyle w:val="Normal"/>
+        <w:spacing w:lineRule="auto" w:line="240" w:before="58" w:after="0"/>
         <w:ind w:hanging="0"/>
+        <w:contextualSpacing/>
         <w:jc w:val="left"/>
         <w:rPr/>
       </w:pPr>
@@ -15327,7 +16224,9 @@
     <w:p>
       <w:pPr>
         <w:pStyle w:val="Normal"/>
+        <w:spacing w:lineRule="auto" w:line="240" w:before="58" w:after="0"/>
         <w:ind w:hanging="0"/>
+        <w:contextualSpacing/>
         <w:jc w:val="left"/>
         <w:rPr>
           <w:rFonts w:ascii="Consolas" w:hAnsi="Consolas"/>
@@ -15344,7 +16243,9 @@
     <w:p>
       <w:pPr>
         <w:pStyle w:val="Normal"/>
+        <w:spacing w:lineRule="auto" w:line="240" w:before="58" w:after="0"/>
         <w:ind w:hanging="0"/>
+        <w:contextualSpacing/>
         <w:jc w:val="left"/>
         <w:rPr/>
       </w:pPr>
@@ -15428,7 +16329,9 @@
     <w:p>
       <w:pPr>
         <w:pStyle w:val="Normal"/>
+        <w:spacing w:lineRule="auto" w:line="240" w:before="58" w:after="0"/>
         <w:ind w:hanging="0"/>
+        <w:contextualSpacing/>
         <w:jc w:val="left"/>
         <w:rPr/>
       </w:pPr>
@@ -15444,7 +16347,9 @@
     <w:p>
       <w:pPr>
         <w:pStyle w:val="Normal"/>
+        <w:spacing w:lineRule="auto" w:line="240" w:before="58" w:after="0"/>
         <w:ind w:hanging="0"/>
+        <w:contextualSpacing/>
         <w:jc w:val="left"/>
         <w:rPr>
           <w:rFonts w:ascii="Consolas" w:hAnsi="Consolas"/>
@@ -15461,7 +16366,9 @@
     <w:p>
       <w:pPr>
         <w:pStyle w:val="Normal"/>
+        <w:spacing w:lineRule="auto" w:line="240" w:before="58" w:after="0"/>
         <w:ind w:hanging="0"/>
+        <w:contextualSpacing/>
         <w:jc w:val="left"/>
         <w:rPr/>
       </w:pPr>
@@ -15501,7 +16408,9 @@
     <w:p>
       <w:pPr>
         <w:pStyle w:val="Normal"/>
+        <w:spacing w:lineRule="auto" w:line="240" w:before="58" w:after="0"/>
         <w:ind w:hanging="0"/>
+        <w:contextualSpacing/>
         <w:jc w:val="left"/>
         <w:rPr/>
       </w:pPr>
@@ -15537,7 +16446,9 @@
     <w:p>
       <w:pPr>
         <w:pStyle w:val="Normal"/>
+        <w:spacing w:lineRule="auto" w:line="240" w:before="58" w:after="0"/>
         <w:ind w:hanging="0"/>
+        <w:contextualSpacing/>
         <w:jc w:val="left"/>
         <w:rPr/>
       </w:pPr>
@@ -15573,7 +16484,9 @@
     <w:p>
       <w:pPr>
         <w:pStyle w:val="Normal"/>
+        <w:spacing w:lineRule="auto" w:line="240" w:before="58" w:after="0"/>
         <w:ind w:hanging="0"/>
+        <w:contextualSpacing/>
         <w:jc w:val="left"/>
         <w:rPr/>
       </w:pPr>
@@ -15632,7 +16545,9 @@
     <w:p>
       <w:pPr>
         <w:pStyle w:val="Normal"/>
+        <w:spacing w:lineRule="auto" w:line="240" w:before="58" w:after="0"/>
         <w:ind w:hanging="0"/>
+        <w:contextualSpacing/>
         <w:jc w:val="left"/>
         <w:rPr/>
       </w:pPr>
@@ -15715,7 +16630,9 @@
     <w:p>
       <w:pPr>
         <w:pStyle w:val="Normal"/>
+        <w:spacing w:lineRule="auto" w:line="240" w:before="58" w:after="0"/>
         <w:ind w:hanging="0"/>
+        <w:contextualSpacing/>
         <w:jc w:val="left"/>
         <w:rPr/>
       </w:pPr>
@@ -15799,7 +16716,9 @@
     <w:p>
       <w:pPr>
         <w:pStyle w:val="Normal"/>
+        <w:spacing w:lineRule="auto" w:line="240" w:before="58" w:after="0"/>
         <w:ind w:hanging="0"/>
+        <w:contextualSpacing/>
         <w:jc w:val="left"/>
         <w:rPr/>
       </w:pPr>
@@ -15899,7 +16818,9 @@
     <w:p>
       <w:pPr>
         <w:pStyle w:val="Normal"/>
+        <w:spacing w:lineRule="auto" w:line="240" w:before="58" w:after="0"/>
         <w:ind w:hanging="0"/>
+        <w:contextualSpacing/>
         <w:jc w:val="left"/>
         <w:rPr/>
       </w:pPr>
@@ -15964,7 +16885,9 @@
     <w:p>
       <w:pPr>
         <w:pStyle w:val="Normal"/>
+        <w:spacing w:lineRule="auto" w:line="240" w:before="58" w:after="0"/>
         <w:ind w:hanging="0"/>
+        <w:contextualSpacing/>
         <w:jc w:val="left"/>
         <w:rPr/>
       </w:pPr>
@@ -16048,7 +16971,9 @@
     <w:p>
       <w:pPr>
         <w:pStyle w:val="Normal"/>
+        <w:spacing w:lineRule="auto" w:line="240" w:before="58" w:after="0"/>
         <w:ind w:hanging="0"/>
+        <w:contextualSpacing/>
         <w:jc w:val="left"/>
         <w:rPr/>
       </w:pPr>
@@ -16064,7 +16989,9 @@
     <w:p>
       <w:pPr>
         <w:pStyle w:val="Normal"/>
+        <w:spacing w:lineRule="auto" w:line="240" w:before="58" w:after="0"/>
         <w:ind w:hanging="0"/>
+        <w:contextualSpacing/>
         <w:jc w:val="left"/>
         <w:rPr>
           <w:rFonts w:ascii="Consolas" w:hAnsi="Consolas"/>
@@ -16083,7 +17010,9 @@
     <w:p>
       <w:pPr>
         <w:pStyle w:val="Normal"/>
+        <w:spacing w:lineRule="auto" w:line="240" w:before="58" w:after="0"/>
         <w:ind w:hanging="0"/>
+        <w:contextualSpacing/>
         <w:jc w:val="left"/>
         <w:rPr/>
       </w:pPr>
@@ -16123,7 +17052,9 @@
     <w:p>
       <w:pPr>
         <w:pStyle w:val="Normal"/>
+        <w:spacing w:lineRule="auto" w:line="240" w:before="58" w:after="0"/>
         <w:ind w:hanging="0"/>
+        <w:contextualSpacing/>
         <w:jc w:val="left"/>
         <w:rPr/>
       </w:pPr>
@@ -16159,7 +17090,9 @@
     <w:p>
       <w:pPr>
         <w:pStyle w:val="Normal"/>
+        <w:spacing w:lineRule="auto" w:line="240" w:before="58" w:after="0"/>
         <w:ind w:hanging="0"/>
+        <w:contextualSpacing/>
         <w:jc w:val="left"/>
         <w:rPr/>
       </w:pPr>
@@ -16195,7 +17128,9 @@
     <w:p>
       <w:pPr>
         <w:pStyle w:val="Normal"/>
+        <w:spacing w:lineRule="auto" w:line="240" w:before="58" w:after="0"/>
         <w:ind w:hanging="0"/>
+        <w:contextualSpacing/>
         <w:jc w:val="left"/>
         <w:rPr/>
       </w:pPr>
@@ -16220,7 +17155,9 @@
     <w:p>
       <w:pPr>
         <w:pStyle w:val="Normal"/>
+        <w:spacing w:lineRule="auto" w:line="240" w:before="58" w:after="0"/>
         <w:ind w:hanging="0"/>
+        <w:contextualSpacing/>
         <w:jc w:val="left"/>
         <w:rPr/>
       </w:pPr>
@@ -16270,7 +17207,9 @@
     <w:p>
       <w:pPr>
         <w:pStyle w:val="Normal"/>
+        <w:spacing w:lineRule="auto" w:line="240" w:before="58" w:after="0"/>
         <w:ind w:hanging="0"/>
+        <w:contextualSpacing/>
         <w:jc w:val="left"/>
         <w:rPr/>
       </w:pPr>
@@ -16476,7 +17415,9 @@
     <w:p>
       <w:pPr>
         <w:pStyle w:val="Normal"/>
+        <w:spacing w:lineRule="auto" w:line="240" w:before="58" w:after="0"/>
         <w:ind w:hanging="0"/>
+        <w:contextualSpacing/>
         <w:jc w:val="left"/>
         <w:rPr/>
       </w:pPr>
@@ -16526,7 +17467,9 @@
     <w:p>
       <w:pPr>
         <w:pStyle w:val="Normal"/>
+        <w:spacing w:lineRule="auto" w:line="240" w:before="58" w:after="0"/>
         <w:ind w:hanging="0"/>
+        <w:contextualSpacing/>
         <w:jc w:val="left"/>
         <w:rPr/>
       </w:pPr>
@@ -16574,7 +17517,9 @@
     <w:p>
       <w:pPr>
         <w:pStyle w:val="Normal"/>
+        <w:spacing w:lineRule="auto" w:line="240" w:before="58" w:after="0"/>
         <w:ind w:hanging="0"/>
+        <w:contextualSpacing/>
         <w:jc w:val="left"/>
         <w:rPr/>
       </w:pPr>
@@ -16643,7 +17588,9 @@
     <w:p>
       <w:pPr>
         <w:pStyle w:val="Normal"/>
+        <w:spacing w:lineRule="auto" w:line="240" w:before="58" w:after="0"/>
         <w:ind w:hanging="0"/>
+        <w:contextualSpacing/>
         <w:jc w:val="left"/>
         <w:rPr/>
       </w:pPr>
@@ -16677,7 +17624,9 @@
     <w:p>
       <w:pPr>
         <w:pStyle w:val="Normal"/>
+        <w:spacing w:lineRule="auto" w:line="240" w:before="58" w:after="0"/>
         <w:ind w:hanging="0"/>
+        <w:contextualSpacing/>
         <w:jc w:val="left"/>
         <w:rPr/>
       </w:pPr>
@@ -16711,7 +17660,9 @@
     <w:p>
       <w:pPr>
         <w:pStyle w:val="Normal"/>
+        <w:spacing w:lineRule="auto" w:line="240" w:before="58" w:after="0"/>
         <w:ind w:hanging="0"/>
+        <w:contextualSpacing/>
         <w:jc w:val="left"/>
         <w:rPr/>
       </w:pPr>
@@ -16795,7 +17746,9 @@
     <w:p>
       <w:pPr>
         <w:pStyle w:val="Normal"/>
+        <w:spacing w:lineRule="auto" w:line="240" w:before="58" w:after="0"/>
         <w:ind w:hanging="0"/>
+        <w:contextualSpacing/>
         <w:jc w:val="left"/>
         <w:rPr/>
       </w:pPr>
@@ -16811,7 +17764,9 @@
     <w:p>
       <w:pPr>
         <w:pStyle w:val="Normal"/>
+        <w:spacing w:lineRule="auto" w:line="240" w:before="58" w:after="0"/>
         <w:ind w:hanging="0"/>
+        <w:contextualSpacing/>
         <w:jc w:val="left"/>
         <w:rPr>
           <w:rFonts w:ascii="Consolas" w:hAnsi="Consolas"/>
@@ -16830,7 +17785,9 @@
     <w:p>
       <w:pPr>
         <w:pStyle w:val="Normal"/>
+        <w:spacing w:lineRule="auto" w:line="240" w:before="58" w:after="0"/>
         <w:ind w:hanging="0"/>
+        <w:contextualSpacing/>
         <w:jc w:val="left"/>
         <w:rPr/>
       </w:pPr>
@@ -16870,7 +17827,9 @@
     <w:p>
       <w:pPr>
         <w:pStyle w:val="Normal"/>
+        <w:spacing w:lineRule="auto" w:line="240" w:before="58" w:after="0"/>
         <w:ind w:hanging="0"/>
+        <w:contextualSpacing/>
         <w:jc w:val="left"/>
         <w:rPr/>
       </w:pPr>
@@ -16906,7 +17865,9 @@
     <w:p>
       <w:pPr>
         <w:pStyle w:val="Normal"/>
+        <w:spacing w:lineRule="auto" w:line="240" w:before="58" w:after="0"/>
         <w:ind w:hanging="0"/>
+        <w:contextualSpacing/>
         <w:jc w:val="left"/>
         <w:rPr/>
       </w:pPr>
@@ -16942,7 +17903,9 @@
     <w:p>
       <w:pPr>
         <w:pStyle w:val="Normal"/>
+        <w:spacing w:lineRule="auto" w:line="240" w:before="58" w:after="0"/>
         <w:ind w:hanging="0"/>
+        <w:contextualSpacing/>
         <w:jc w:val="left"/>
         <w:rPr/>
       </w:pPr>
@@ -16967,7 +17930,9 @@
     <w:p>
       <w:pPr>
         <w:pStyle w:val="Normal"/>
+        <w:spacing w:lineRule="auto" w:line="240" w:before="58" w:after="0"/>
         <w:ind w:hanging="0"/>
+        <w:contextualSpacing/>
         <w:jc w:val="left"/>
         <w:rPr/>
       </w:pPr>
@@ -17033,7 +17998,9 @@
     <w:p>
       <w:pPr>
         <w:pStyle w:val="Normal"/>
+        <w:spacing w:lineRule="auto" w:line="240" w:before="58" w:after="0"/>
         <w:ind w:hanging="0"/>
+        <w:contextualSpacing/>
         <w:jc w:val="left"/>
         <w:rPr/>
       </w:pPr>
@@ -17100,7 +18067,9 @@
     <w:p>
       <w:pPr>
         <w:pStyle w:val="Normal"/>
+        <w:spacing w:lineRule="auto" w:line="240" w:before="58" w:after="0"/>
         <w:ind w:hanging="0"/>
+        <w:contextualSpacing/>
         <w:jc w:val="left"/>
         <w:rPr/>
       </w:pPr>
@@ -17150,7 +18119,9 @@
     <w:p>
       <w:pPr>
         <w:pStyle w:val="Normal"/>
+        <w:spacing w:lineRule="auto" w:line="240" w:before="58" w:after="0"/>
         <w:ind w:hanging="0"/>
+        <w:contextualSpacing/>
         <w:jc w:val="left"/>
         <w:rPr/>
       </w:pPr>
@@ -17198,7 +18169,9 @@
     <w:p>
       <w:pPr>
         <w:pStyle w:val="Normal"/>
+        <w:spacing w:lineRule="auto" w:line="240" w:before="58" w:after="0"/>
         <w:ind w:hanging="0"/>
+        <w:contextualSpacing/>
         <w:jc w:val="left"/>
         <w:rPr/>
       </w:pPr>
@@ -17282,7 +18255,9 @@
     <w:p>
       <w:pPr>
         <w:pStyle w:val="Normal"/>
+        <w:spacing w:lineRule="auto" w:line="240" w:before="58" w:after="0"/>
         <w:ind w:hanging="0"/>
+        <w:contextualSpacing/>
         <w:jc w:val="left"/>
         <w:rPr>
           <w:rFonts w:ascii="Consolas" w:hAnsi="Consolas"/>
@@ -17299,7 +18274,9 @@
     <w:p>
       <w:pPr>
         <w:pStyle w:val="Normal"/>
+        <w:spacing w:lineRule="auto" w:line="240" w:before="58" w:after="0"/>
         <w:ind w:hanging="0"/>
+        <w:contextualSpacing/>
         <w:jc w:val="left"/>
         <w:rPr/>
       </w:pPr>
@@ -17333,7 +18310,9 @@
     <w:p>
       <w:pPr>
         <w:pStyle w:val="Normal"/>
+        <w:spacing w:lineRule="auto" w:line="240" w:before="58" w:after="0"/>
         <w:ind w:hanging="0"/>
+        <w:contextualSpacing/>
         <w:jc w:val="left"/>
         <w:rPr>
           <w:rFonts w:ascii="Consolas" w:hAnsi="Consolas"/>
@@ -17350,7 +18329,9 @@
     <w:p>
       <w:pPr>
         <w:pStyle w:val="Normal"/>
+        <w:spacing w:lineRule="auto" w:line="240" w:before="58" w:after="0"/>
         <w:ind w:hanging="0"/>
+        <w:contextualSpacing/>
         <w:jc w:val="left"/>
         <w:rPr/>
       </w:pPr>
@@ -17434,7 +18415,9 @@
     <w:p>
       <w:pPr>
         <w:pStyle w:val="Normal"/>
+        <w:spacing w:lineRule="auto" w:line="240" w:before="58" w:after="0"/>
         <w:ind w:hanging="0"/>
+        <w:contextualSpacing/>
         <w:jc w:val="left"/>
         <w:rPr/>
       </w:pPr>
@@ -17450,7 +18433,9 @@
     <w:p>
       <w:pPr>
         <w:pStyle w:val="Normal"/>
+        <w:spacing w:lineRule="auto" w:line="240" w:before="58" w:after="0"/>
         <w:ind w:hanging="0"/>
+        <w:contextualSpacing/>
         <w:jc w:val="left"/>
         <w:rPr>
           <w:rFonts w:ascii="Consolas" w:hAnsi="Consolas"/>
@@ -17467,7 +18452,9 @@
     <w:p>
       <w:pPr>
         <w:pStyle w:val="Normal"/>
+        <w:spacing w:lineRule="auto" w:line="240" w:before="58" w:after="0"/>
         <w:ind w:hanging="0"/>
+        <w:contextualSpacing/>
         <w:jc w:val="left"/>
         <w:rPr/>
       </w:pPr>
@@ -17507,7 +18494,9 @@
     <w:p>
       <w:pPr>
         <w:pStyle w:val="Normal"/>
+        <w:spacing w:lineRule="auto" w:line="240" w:before="58" w:after="0"/>
         <w:ind w:hanging="0"/>
+        <w:contextualSpacing/>
         <w:jc w:val="left"/>
         <w:rPr/>
       </w:pPr>
@@ -17543,7 +18532,9 @@
     <w:p>
       <w:pPr>
         <w:pStyle w:val="Normal"/>
+        <w:spacing w:lineRule="auto" w:line="240" w:before="58" w:after="0"/>
         <w:ind w:hanging="0"/>
+        <w:contextualSpacing/>
         <w:jc w:val="left"/>
         <w:rPr/>
       </w:pPr>
@@ -17579,7 +18570,9 @@
     <w:p>
       <w:pPr>
         <w:pStyle w:val="Normal"/>
+        <w:spacing w:lineRule="auto" w:line="240" w:before="58" w:after="0"/>
         <w:ind w:hanging="0"/>
+        <w:contextualSpacing/>
         <w:jc w:val="left"/>
         <w:rPr/>
       </w:pPr>
@@ -17604,7 +18597,9 @@
     <w:p>
       <w:pPr>
         <w:pStyle w:val="Normal"/>
+        <w:spacing w:lineRule="auto" w:line="240" w:before="58" w:after="0"/>
         <w:ind w:hanging="0"/>
+        <w:contextualSpacing/>
         <w:jc w:val="left"/>
         <w:rPr/>
       </w:pPr>
@@ -17670,7 +18665,9 @@
     <w:p>
       <w:pPr>
         <w:pStyle w:val="Normal"/>
+        <w:spacing w:lineRule="auto" w:line="240" w:before="58" w:after="0"/>
         <w:ind w:hanging="0"/>
+        <w:contextualSpacing/>
         <w:jc w:val="left"/>
         <w:rPr/>
       </w:pPr>
@@ -17737,7 +18734,9 @@
     <w:p>
       <w:pPr>
         <w:pStyle w:val="Normal"/>
+        <w:spacing w:lineRule="auto" w:line="240" w:before="58" w:after="0"/>
         <w:ind w:hanging="0"/>
+        <w:contextualSpacing/>
         <w:jc w:val="left"/>
         <w:rPr/>
       </w:pPr>
@@ -17787,7 +18786,9 @@
     <w:p>
       <w:pPr>
         <w:pStyle w:val="Normal"/>
+        <w:spacing w:lineRule="auto" w:line="240" w:before="58" w:after="0"/>
         <w:ind w:hanging="0"/>
+        <w:contextualSpacing/>
         <w:jc w:val="left"/>
         <w:rPr/>
       </w:pPr>
@@ -17835,7 +18836,9 @@
     <w:p>
       <w:pPr>
         <w:pStyle w:val="Normal"/>
+        <w:spacing w:lineRule="auto" w:line="240" w:before="58" w:after="0"/>
         <w:ind w:hanging="0"/>
+        <w:contextualSpacing/>
         <w:jc w:val="left"/>
         <w:rPr/>
       </w:pPr>
@@ -17906,7 +18909,9 @@
     <w:p>
       <w:pPr>
         <w:pStyle w:val="Normal"/>
+        <w:spacing w:lineRule="auto" w:line="240" w:before="58" w:after="0"/>
         <w:ind w:hanging="0"/>
+        <w:contextualSpacing/>
         <w:jc w:val="left"/>
         <w:rPr/>
       </w:pPr>
@@ -17940,7 +18945,9 @@
     <w:p>
       <w:pPr>
         <w:pStyle w:val="Normal"/>
+        <w:spacing w:lineRule="auto" w:line="240" w:before="58" w:after="0"/>
         <w:ind w:hanging="0"/>
+        <w:contextualSpacing/>
         <w:jc w:val="left"/>
         <w:rPr/>
       </w:pPr>
@@ -17974,7 +18981,9 @@
     <w:p>
       <w:pPr>
         <w:pStyle w:val="Normal"/>
+        <w:spacing w:lineRule="auto" w:line="240" w:before="58" w:after="0"/>
         <w:ind w:hanging="0"/>
+        <w:contextualSpacing/>
         <w:jc w:val="left"/>
         <w:rPr/>
       </w:pPr>
@@ -18058,7 +19067,9 @@
     <w:p>
       <w:pPr>
         <w:pStyle w:val="Normal"/>
+        <w:spacing w:lineRule="auto" w:line="240" w:before="58" w:after="0"/>
         <w:ind w:hanging="0"/>
+        <w:contextualSpacing/>
         <w:jc w:val="left"/>
         <w:rPr/>
       </w:pPr>
@@ -18074,7 +19085,9 @@
     <w:p>
       <w:pPr>
         <w:pStyle w:val="Normal"/>
+        <w:spacing w:lineRule="auto" w:line="240" w:before="58" w:after="0"/>
         <w:ind w:hanging="0"/>
+        <w:contextualSpacing/>
         <w:jc w:val="left"/>
         <w:rPr>
           <w:rFonts w:ascii="Consolas" w:hAnsi="Consolas"/>
@@ -18093,7 +19106,9 @@
     <w:p>
       <w:pPr>
         <w:pStyle w:val="Normal"/>
+        <w:spacing w:lineRule="auto" w:line="240" w:before="58" w:after="0"/>
         <w:ind w:hanging="0"/>
+        <w:contextualSpacing/>
         <w:jc w:val="left"/>
         <w:rPr/>
       </w:pPr>
@@ -18133,7 +19148,9 @@
     <w:p>
       <w:pPr>
         <w:pStyle w:val="Normal"/>
+        <w:spacing w:lineRule="auto" w:line="240" w:before="58" w:after="0"/>
         <w:ind w:hanging="0"/>
+        <w:contextualSpacing/>
         <w:jc w:val="left"/>
         <w:rPr/>
       </w:pPr>
@@ -18169,7 +19186,9 @@
     <w:p>
       <w:pPr>
         <w:pStyle w:val="Normal"/>
+        <w:spacing w:lineRule="auto" w:line="240" w:before="58" w:after="0"/>
         <w:ind w:hanging="0"/>
+        <w:contextualSpacing/>
         <w:jc w:val="left"/>
         <w:rPr/>
       </w:pPr>
@@ -18205,7 +19224,9 @@
     <w:p>
       <w:pPr>
         <w:pStyle w:val="Normal"/>
+        <w:spacing w:lineRule="auto" w:line="240" w:before="58" w:after="0"/>
         <w:ind w:hanging="0"/>
+        <w:contextualSpacing/>
         <w:jc w:val="left"/>
         <w:rPr/>
       </w:pPr>
@@ -18230,7 +19251,9 @@
     <w:p>
       <w:pPr>
         <w:pStyle w:val="Normal"/>
+        <w:spacing w:lineRule="auto" w:line="240" w:before="58" w:after="0"/>
         <w:ind w:hanging="0"/>
+        <w:contextualSpacing/>
         <w:jc w:val="left"/>
         <w:rPr/>
       </w:pPr>
@@ -18290,7 +19313,9 @@
     <w:p>
       <w:pPr>
         <w:pStyle w:val="Normal"/>
+        <w:spacing w:lineRule="auto" w:line="240" w:before="58" w:after="0"/>
         <w:ind w:hanging="0"/>
+        <w:contextualSpacing/>
         <w:jc w:val="left"/>
         <w:rPr/>
       </w:pPr>
@@ -18357,7 +19382,9 @@
     <w:p>
       <w:pPr>
         <w:pStyle w:val="Normal"/>
+        <w:spacing w:lineRule="auto" w:line="240" w:before="58" w:after="0"/>
         <w:ind w:hanging="0"/>
+        <w:contextualSpacing/>
         <w:jc w:val="left"/>
         <w:rPr/>
       </w:pPr>
@@ -18407,7 +19434,9 @@
     <w:p>
       <w:pPr>
         <w:pStyle w:val="Normal"/>
+        <w:spacing w:lineRule="auto" w:line="240" w:before="58" w:after="0"/>
         <w:ind w:hanging="0"/>
+        <w:contextualSpacing/>
         <w:jc w:val="left"/>
         <w:rPr/>
       </w:pPr>
@@ -18455,7 +19484,9 @@
     <w:p>
       <w:pPr>
         <w:pStyle w:val="Normal"/>
+        <w:spacing w:lineRule="auto" w:line="240" w:before="58" w:after="0"/>
         <w:ind w:hanging="0"/>
+        <w:contextualSpacing/>
         <w:jc w:val="left"/>
         <w:rPr/>
       </w:pPr>
@@ -18539,7 +19570,9 @@
     <w:p>
       <w:pPr>
         <w:pStyle w:val="Normal"/>
+        <w:spacing w:lineRule="auto" w:line="240" w:before="58" w:after="0"/>
         <w:ind w:hanging="0"/>
+        <w:contextualSpacing/>
         <w:jc w:val="left"/>
         <w:rPr>
           <w:rFonts w:ascii="Consolas" w:hAnsi="Consolas"/>
@@ -18576,7 +19609,9 @@
     <w:p>
       <w:pPr>
         <w:pStyle w:val="Normal"/>
+        <w:spacing w:lineRule="auto" w:line="240" w:before="58" w:after="0"/>
         <w:ind w:hanging="0"/>
+        <w:contextualSpacing/>
         <w:jc w:val="left"/>
         <w:rPr/>
       </w:pPr>
@@ -18653,7 +19688,9 @@
     <w:p>
       <w:pPr>
         <w:pStyle w:val="Normal"/>
+        <w:spacing w:lineRule="auto" w:line="240" w:before="58" w:after="0"/>
         <w:ind w:hanging="0"/>
+        <w:contextualSpacing/>
         <w:jc w:val="left"/>
         <w:rPr/>
       </w:pPr>
@@ -18669,7 +19706,9 @@
     <w:p>
       <w:pPr>
         <w:pStyle w:val="Normal"/>
+        <w:spacing w:lineRule="auto" w:line="240" w:before="58" w:after="0"/>
         <w:ind w:hanging="0"/>
+        <w:contextualSpacing/>
         <w:jc w:val="left"/>
         <w:rPr>
           <w:rFonts w:ascii="Consolas" w:hAnsi="Consolas"/>
@@ -18688,7 +19727,9 @@
     <w:p>
       <w:pPr>
         <w:pStyle w:val="Normal"/>
+        <w:spacing w:lineRule="auto" w:line="240" w:before="58" w:after="0"/>
         <w:ind w:hanging="0"/>
+        <w:contextualSpacing/>
         <w:jc w:val="left"/>
         <w:rPr/>
       </w:pPr>
@@ -18729,7 +19770,9 @@
     <w:p>
       <w:pPr>
         <w:pStyle w:val="Normal"/>
+        <w:spacing w:lineRule="auto" w:line="240" w:before="58" w:after="0"/>
         <w:ind w:hanging="0"/>
+        <w:contextualSpacing/>
         <w:jc w:val="left"/>
         <w:rPr/>
       </w:pPr>
@@ -18779,7 +19822,9 @@
     <w:p>
       <w:pPr>
         <w:pStyle w:val="Normal"/>
+        <w:spacing w:lineRule="auto" w:line="240" w:before="58" w:after="0"/>
         <w:ind w:hanging="0"/>
+        <w:contextualSpacing/>
         <w:jc w:val="left"/>
         <w:rPr/>
       </w:pPr>
@@ -18845,7 +19890,9 @@
     <w:p>
       <w:pPr>
         <w:pStyle w:val="Normal"/>
+        <w:spacing w:lineRule="auto" w:line="240" w:before="58" w:after="0"/>
         <w:ind w:hanging="0"/>
+        <w:contextualSpacing/>
         <w:jc w:val="left"/>
         <w:rPr/>
       </w:pPr>
@@ -18895,7 +19942,9 @@
     <w:p>
       <w:pPr>
         <w:pStyle w:val="Normal"/>
+        <w:spacing w:lineRule="auto" w:line="240" w:before="58" w:after="0"/>
         <w:ind w:hanging="0"/>
+        <w:contextualSpacing/>
         <w:jc w:val="left"/>
         <w:rPr/>
       </w:pPr>
@@ -18912,7 +19961,9 @@
     <w:p>
       <w:pPr>
         <w:pStyle w:val="Normal"/>
+        <w:spacing w:lineRule="auto" w:line="240" w:before="58" w:after="0"/>
         <w:ind w:hanging="0"/>
+        <w:contextualSpacing/>
         <w:jc w:val="left"/>
         <w:rPr/>
       </w:pPr>
@@ -18977,7 +20028,9 @@
     <w:p>
       <w:pPr>
         <w:pStyle w:val="Normal"/>
+        <w:spacing w:lineRule="auto" w:line="240" w:before="58" w:after="0"/>
         <w:ind w:hanging="0"/>
+        <w:contextualSpacing/>
         <w:jc w:val="left"/>
         <w:rPr/>
       </w:pPr>
@@ -19060,7 +20113,9 @@
     <w:p>
       <w:pPr>
         <w:pStyle w:val="Normal"/>
+        <w:spacing w:lineRule="auto" w:line="240" w:before="58" w:after="0"/>
         <w:ind w:hanging="0"/>
+        <w:contextualSpacing/>
         <w:jc w:val="left"/>
         <w:rPr/>
       </w:pPr>
@@ -19126,7 +20181,9 @@
     <w:p>
       <w:pPr>
         <w:pStyle w:val="Normal"/>
+        <w:spacing w:lineRule="auto" w:line="240" w:before="58" w:after="0"/>
         <w:ind w:hanging="0"/>
+        <w:contextualSpacing/>
         <w:jc w:val="left"/>
         <w:rPr/>
       </w:pPr>
@@ -19175,7 +20232,9 @@
     <w:p>
       <w:pPr>
         <w:pStyle w:val="Normal"/>
+        <w:spacing w:lineRule="auto" w:line="240" w:before="58" w:after="0"/>
         <w:ind w:hanging="0"/>
+        <w:contextualSpacing/>
         <w:jc w:val="left"/>
         <w:rPr/>
       </w:pPr>
@@ -19194,7 +20253,9 @@
     <w:p>
       <w:pPr>
         <w:pStyle w:val="Normal"/>
+        <w:spacing w:lineRule="auto" w:line="240" w:before="58" w:after="0"/>
         <w:ind w:hanging="0"/>
+        <w:contextualSpacing/>
         <w:jc w:val="left"/>
         <w:rPr/>
       </w:pPr>
@@ -19243,7 +20304,9 @@
     <w:p>
       <w:pPr>
         <w:pStyle w:val="Normal"/>
+        <w:spacing w:lineRule="auto" w:line="240" w:before="58" w:after="0"/>
         <w:ind w:hanging="0"/>
+        <w:contextualSpacing/>
         <w:jc w:val="left"/>
         <w:rPr/>
       </w:pPr>
@@ -19259,7 +20322,9 @@
     <w:p>
       <w:pPr>
         <w:pStyle w:val="Normal"/>
+        <w:spacing w:lineRule="auto" w:line="240" w:before="58" w:after="0"/>
         <w:ind w:hanging="0"/>
+        <w:contextualSpacing/>
         <w:jc w:val="left"/>
         <w:rPr>
           <w:rFonts w:ascii="Consolas" w:hAnsi="Consolas"/>
@@ -19278,7 +20343,9 @@
     <w:p>
       <w:pPr>
         <w:pStyle w:val="Normal"/>
+        <w:spacing w:lineRule="auto" w:line="240" w:before="58" w:after="0"/>
         <w:ind w:hanging="0"/>
+        <w:contextualSpacing/>
         <w:jc w:val="left"/>
         <w:rPr/>
       </w:pPr>
@@ -19319,7 +20386,9 @@
     <w:p>
       <w:pPr>
         <w:pStyle w:val="Normal"/>
+        <w:spacing w:lineRule="auto" w:line="240" w:before="58" w:after="0"/>
         <w:ind w:hanging="0"/>
+        <w:contextualSpacing/>
         <w:jc w:val="left"/>
         <w:rPr/>
       </w:pPr>
@@ -19369,7 +20438,9 @@
     <w:p>
       <w:pPr>
         <w:pStyle w:val="Normal"/>
+        <w:spacing w:lineRule="auto" w:line="240" w:before="58" w:after="0"/>
         <w:ind w:hanging="0"/>
+        <w:contextualSpacing/>
         <w:jc w:val="left"/>
         <w:rPr/>
       </w:pPr>
@@ -19434,7 +20505,9 @@
     <w:p>
       <w:pPr>
         <w:pStyle w:val="Normal"/>
+        <w:spacing w:lineRule="auto" w:line="240" w:before="58" w:after="0"/>
         <w:ind w:hanging="0"/>
+        <w:contextualSpacing/>
         <w:jc w:val="left"/>
         <w:rPr/>
       </w:pPr>
@@ -19519,7 +20592,9 @@
     <w:p>
       <w:pPr>
         <w:pStyle w:val="Normal"/>
+        <w:spacing w:lineRule="auto" w:line="240" w:before="58" w:after="0"/>
         <w:ind w:hanging="0"/>
+        <w:contextualSpacing/>
         <w:jc w:val="left"/>
         <w:rPr>
           <w:rFonts w:ascii="Consolas" w:hAnsi="Consolas"/>
@@ -19536,7 +20611,9 @@
     <w:p>
       <w:pPr>
         <w:pStyle w:val="Normal"/>
+        <w:spacing w:lineRule="auto" w:line="240" w:before="58" w:after="0"/>
         <w:ind w:hanging="0"/>
+        <w:contextualSpacing/>
         <w:jc w:val="left"/>
         <w:rPr/>
       </w:pPr>
@@ -19654,7 +20731,9 @@
     <w:p>
       <w:pPr>
         <w:pStyle w:val="Normal"/>
+        <w:spacing w:lineRule="auto" w:line="240" w:before="58" w:after="0"/>
         <w:ind w:hanging="0"/>
+        <w:contextualSpacing/>
         <w:jc w:val="left"/>
         <w:rPr/>
       </w:pPr>
@@ -19689,7 +20768,9 @@
     <w:p>
       <w:pPr>
         <w:pStyle w:val="Normal"/>
+        <w:spacing w:lineRule="auto" w:line="240" w:before="58" w:after="0"/>
         <w:ind w:hanging="0"/>
+        <w:contextualSpacing/>
         <w:jc w:val="left"/>
         <w:rPr/>
       </w:pPr>
@@ -19739,7 +20820,9 @@
     <w:p>
       <w:pPr>
         <w:pStyle w:val="Normal"/>
+        <w:spacing w:lineRule="auto" w:line="240" w:before="58" w:after="0"/>
         <w:ind w:hanging="0"/>
+        <w:contextualSpacing/>
         <w:jc w:val="left"/>
         <w:rPr/>
       </w:pPr>
@@ -19757,7 +20840,9 @@
     <w:p>
       <w:pPr>
         <w:pStyle w:val="Normal"/>
+        <w:spacing w:lineRule="auto" w:line="240" w:before="58" w:after="0"/>
         <w:ind w:hanging="0"/>
+        <w:contextualSpacing/>
         <w:jc w:val="left"/>
         <w:rPr/>
       </w:pPr>
@@ -19774,7 +20859,9 @@
     <w:p>
       <w:pPr>
         <w:pStyle w:val="Normal"/>
+        <w:spacing w:lineRule="auto" w:line="240" w:before="58" w:after="0"/>
         <w:ind w:hanging="0"/>
+        <w:contextualSpacing/>
         <w:jc w:val="left"/>
         <w:rPr/>
       </w:pPr>
@@ -19816,7 +20903,9 @@
     <w:p>
       <w:pPr>
         <w:pStyle w:val="Normal"/>
+        <w:spacing w:lineRule="auto" w:line="240" w:before="58" w:after="0"/>
         <w:ind w:hanging="0"/>
+        <w:contextualSpacing/>
         <w:jc w:val="left"/>
         <w:rPr/>
       </w:pPr>
@@ -19832,7 +20921,9 @@
     <w:p>
       <w:pPr>
         <w:pStyle w:val="Normal"/>
+        <w:spacing w:lineRule="auto" w:line="240" w:before="58" w:after="0"/>
         <w:ind w:hanging="0"/>
+        <w:contextualSpacing/>
         <w:jc w:val="left"/>
         <w:rPr/>
       </w:pPr>
@@ -19931,7 +21022,9 @@
     <w:p>
       <w:pPr>
         <w:pStyle w:val="Normal"/>
+        <w:spacing w:lineRule="auto" w:line="240" w:before="58" w:after="0"/>
         <w:ind w:hanging="0"/>
+        <w:contextualSpacing/>
         <w:jc w:val="left"/>
         <w:rPr/>
       </w:pPr>
@@ -19947,7 +21040,9 @@
     <w:p>
       <w:pPr>
         <w:pStyle w:val="Normal"/>
+        <w:spacing w:lineRule="auto" w:line="240" w:before="58" w:after="0"/>
         <w:ind w:hanging="0"/>
+        <w:contextualSpacing/>
         <w:jc w:val="left"/>
         <w:rPr/>
       </w:pPr>
@@ -19989,7 +21084,9 @@
     <w:p>
       <w:pPr>
         <w:pStyle w:val="Normal"/>
+        <w:spacing w:lineRule="auto" w:line="240" w:before="58" w:after="0"/>
         <w:ind w:hanging="0"/>
+        <w:contextualSpacing/>
         <w:jc w:val="left"/>
         <w:rPr>
           <w:rFonts w:ascii="Consolas" w:hAnsi="Consolas"/>
@@ -20008,7 +21105,9 @@
     <w:p>
       <w:pPr>
         <w:pStyle w:val="Normal"/>
+        <w:spacing w:lineRule="auto" w:line="240" w:before="58" w:after="0"/>
         <w:ind w:hanging="0"/>
+        <w:contextualSpacing/>
         <w:jc w:val="left"/>
         <w:rPr/>
       </w:pPr>
@@ -20114,7 +21213,9 @@
     <w:p>
       <w:pPr>
         <w:pStyle w:val="Normal"/>
+        <w:spacing w:lineRule="auto" w:line="240" w:before="58" w:after="0"/>
         <w:ind w:hanging="0"/>
+        <w:contextualSpacing/>
         <w:jc w:val="left"/>
         <w:rPr>
           <w:rFonts w:ascii="Consolas" w:hAnsi="Consolas"/>
@@ -20131,7 +21232,9 @@
     <w:p>
       <w:pPr>
         <w:pStyle w:val="Normal"/>
+        <w:spacing w:lineRule="auto" w:line="240" w:before="58" w:after="0"/>
         <w:ind w:hanging="0"/>
+        <w:contextualSpacing/>
         <w:jc w:val="left"/>
         <w:rPr/>
       </w:pPr>
@@ -20181,7 +21284,9 @@
     <w:p>
       <w:pPr>
         <w:pStyle w:val="Normal"/>
+        <w:spacing w:lineRule="auto" w:line="240" w:before="58" w:after="0"/>
         <w:ind w:hanging="0"/>
+        <w:contextualSpacing/>
         <w:jc w:val="left"/>
         <w:rPr/>
       </w:pPr>
@@ -20264,7 +21369,9 @@
     <w:p>
       <w:pPr>
         <w:pStyle w:val="Normal"/>
+        <w:spacing w:lineRule="auto" w:line="240" w:before="58" w:after="0"/>
         <w:ind w:hanging="0"/>
+        <w:contextualSpacing/>
         <w:jc w:val="left"/>
         <w:rPr>
           <w:rFonts w:ascii="Consolas" w:hAnsi="Consolas"/>
@@ -20281,7 +21388,9 @@
     <w:p>
       <w:pPr>
         <w:pStyle w:val="Normal"/>
+        <w:spacing w:lineRule="auto" w:line="240" w:before="58" w:after="0"/>
         <w:ind w:hanging="0"/>
+        <w:contextualSpacing/>
         <w:jc w:val="left"/>
         <w:rPr/>
       </w:pPr>
@@ -20347,7 +21456,9 @@
     <w:p>
       <w:pPr>
         <w:pStyle w:val="Normal"/>
+        <w:spacing w:lineRule="auto" w:line="240" w:before="58" w:after="0"/>
         <w:ind w:hanging="0"/>
+        <w:contextualSpacing/>
         <w:jc w:val="left"/>
         <w:rPr>
           <w:rFonts w:ascii="Consolas" w:hAnsi="Consolas"/>
@@ -20364,7 +21475,9 @@
     <w:p>
       <w:pPr>
         <w:pStyle w:val="Normal"/>
+        <w:spacing w:lineRule="auto" w:line="240" w:before="58" w:after="0"/>
         <w:ind w:hanging="0"/>
+        <w:contextualSpacing/>
         <w:jc w:val="left"/>
         <w:rPr/>
       </w:pPr>
@@ -20430,7 +21543,9 @@
     <w:p>
       <w:pPr>
         <w:pStyle w:val="Normal"/>
+        <w:spacing w:lineRule="auto" w:line="240" w:before="58" w:after="0"/>
         <w:ind w:hanging="0"/>
+        <w:contextualSpacing/>
         <w:jc w:val="left"/>
         <w:rPr/>
       </w:pPr>
@@ -20496,7 +21611,9 @@
     <w:p>
       <w:pPr>
         <w:pStyle w:val="Normal"/>
+        <w:spacing w:lineRule="auto" w:line="240" w:before="58" w:after="0"/>
         <w:ind w:hanging="0"/>
+        <w:contextualSpacing/>
         <w:jc w:val="left"/>
         <w:rPr/>
       </w:pPr>
@@ -20530,7 +21647,9 @@
     <w:p>
       <w:pPr>
         <w:pStyle w:val="Normal"/>
+        <w:spacing w:lineRule="auto" w:line="240" w:before="58" w:after="0"/>
         <w:ind w:hanging="0"/>
+        <w:contextualSpacing/>
         <w:jc w:val="left"/>
         <w:rPr/>
       </w:pPr>
@@ -20579,7 +21698,9 @@
     <w:p>
       <w:pPr>
         <w:pStyle w:val="Normal"/>
+        <w:spacing w:lineRule="auto" w:line="240" w:before="58" w:after="0"/>
         <w:ind w:hanging="0"/>
+        <w:contextualSpacing/>
         <w:jc w:val="left"/>
         <w:rPr/>
       </w:pPr>
@@ -20596,7 +21717,9 @@
     <w:p>
       <w:pPr>
         <w:pStyle w:val="Normal"/>
+        <w:spacing w:lineRule="auto" w:line="240" w:before="58" w:after="0"/>
         <w:ind w:hanging="0"/>
+        <w:contextualSpacing/>
         <w:jc w:val="left"/>
         <w:rPr/>
       </w:pPr>
@@ -20694,7 +21817,9 @@
     <w:p>
       <w:pPr>
         <w:pStyle w:val="Normal"/>
+        <w:spacing w:lineRule="auto" w:line="240" w:before="58" w:after="0"/>
         <w:ind w:hanging="0"/>
+        <w:contextualSpacing/>
         <w:jc w:val="left"/>
         <w:rPr/>
       </w:pPr>
@@ -20782,7 +21907,9 @@
     <w:p>
       <w:pPr>
         <w:pStyle w:val="Normal"/>
+        <w:spacing w:lineRule="auto" w:line="240" w:before="58" w:after="0"/>
         <w:ind w:hanging="0"/>
+        <w:contextualSpacing/>
         <w:jc w:val="left"/>
         <w:rPr/>
       </w:pPr>
@@ -20816,7 +21943,9 @@
     <w:p>
       <w:pPr>
         <w:pStyle w:val="Normal"/>
+        <w:spacing w:lineRule="auto" w:line="240" w:before="58" w:after="0"/>
         <w:ind w:hanging="0"/>
+        <w:contextualSpacing/>
         <w:jc w:val="left"/>
         <w:rPr/>
       </w:pPr>
@@ -20883,7 +22012,9 @@
     <w:p>
       <w:pPr>
         <w:pStyle w:val="Normal"/>
+        <w:spacing w:lineRule="auto" w:line="240" w:before="58" w:after="0"/>
         <w:ind w:hanging="0"/>
+        <w:contextualSpacing/>
         <w:jc w:val="left"/>
         <w:rPr/>
       </w:pPr>
@@ -20900,7 +22031,9 @@
     <w:p>
       <w:pPr>
         <w:pStyle w:val="Normal"/>
+        <w:spacing w:lineRule="auto" w:line="240" w:before="58" w:after="0"/>
         <w:ind w:hanging="0"/>
+        <w:contextualSpacing/>
         <w:jc w:val="left"/>
         <w:rPr/>
       </w:pPr>
@@ -20966,7 +22099,9 @@
     <w:p>
       <w:pPr>
         <w:pStyle w:val="Normal"/>
+        <w:spacing w:lineRule="auto" w:line="240" w:before="58" w:after="0"/>
         <w:ind w:hanging="0"/>
+        <w:contextualSpacing/>
         <w:jc w:val="left"/>
         <w:rPr/>
       </w:pPr>
@@ -21015,7 +22150,9 @@
     <w:p>
       <w:pPr>
         <w:pStyle w:val="Normal"/>
+        <w:spacing w:lineRule="auto" w:line="240" w:before="58" w:after="0"/>
         <w:ind w:hanging="0"/>
+        <w:contextualSpacing/>
         <w:jc w:val="left"/>
         <w:rPr/>
       </w:pPr>
@@ -21049,7 +22186,9 @@
     <w:p>
       <w:pPr>
         <w:pStyle w:val="Normal"/>
+        <w:spacing w:lineRule="auto" w:line="240" w:before="58" w:after="0"/>
         <w:ind w:hanging="0"/>
+        <w:contextualSpacing/>
         <w:jc w:val="left"/>
         <w:rPr/>
       </w:pPr>
@@ -21098,7 +22237,9 @@
     <w:p>
       <w:pPr>
         <w:pStyle w:val="Normal"/>
+        <w:spacing w:lineRule="auto" w:line="240" w:before="58" w:after="0"/>
         <w:ind w:hanging="0"/>
+        <w:contextualSpacing/>
         <w:jc w:val="left"/>
         <w:rPr/>
       </w:pPr>
@@ -21115,7 +22256,9 @@
     <w:p>
       <w:pPr>
         <w:pStyle w:val="Normal"/>
+        <w:spacing w:lineRule="auto" w:line="240" w:before="58" w:after="0"/>
         <w:ind w:hanging="0"/>
+        <w:contextualSpacing/>
         <w:jc w:val="left"/>
         <w:rPr/>
       </w:pPr>
@@ -21181,7 +22324,9 @@
     <w:p>
       <w:pPr>
         <w:pStyle w:val="Normal"/>
+        <w:spacing w:lineRule="auto" w:line="240" w:before="58" w:after="0"/>
         <w:ind w:hanging="0"/>
+        <w:contextualSpacing/>
         <w:jc w:val="left"/>
         <w:rPr/>
       </w:pPr>
@@ -21230,7 +22375,9 @@
     <w:p>
       <w:pPr>
         <w:pStyle w:val="Normal"/>
+        <w:spacing w:lineRule="auto" w:line="240" w:before="58" w:after="0"/>
         <w:ind w:hanging="0"/>
+        <w:contextualSpacing/>
         <w:jc w:val="left"/>
         <w:rPr/>
       </w:pPr>
@@ -21264,7 +22411,9 @@
     <w:p>
       <w:pPr>
         <w:pStyle w:val="Normal"/>
+        <w:spacing w:lineRule="auto" w:line="240" w:before="58" w:after="0"/>
         <w:ind w:hanging="0"/>
+        <w:contextualSpacing/>
         <w:jc w:val="left"/>
         <w:rPr/>
       </w:pPr>
@@ -21313,7 +22462,9 @@
     <w:p>
       <w:pPr>
         <w:pStyle w:val="Normal"/>
+        <w:spacing w:lineRule="auto" w:line="240" w:before="58" w:after="0"/>
         <w:ind w:hanging="0"/>
+        <w:contextualSpacing/>
         <w:jc w:val="left"/>
         <w:rPr/>
       </w:pPr>
@@ -21330,7 +22481,9 @@
     <w:p>
       <w:pPr>
         <w:pStyle w:val="Normal"/>
+        <w:spacing w:lineRule="auto" w:line="240" w:before="58" w:after="0"/>
         <w:ind w:hanging="0"/>
+        <w:contextualSpacing/>
         <w:jc w:val="left"/>
         <w:rPr>
           <w:rFonts w:ascii="Consolas" w:hAnsi="Consolas"/>
@@ -21347,7 +22500,9 @@
     <w:p>
       <w:pPr>
         <w:pStyle w:val="Normal"/>
+        <w:spacing w:lineRule="auto" w:line="240" w:before="58" w:after="0"/>
         <w:ind w:hanging="0"/>
+        <w:contextualSpacing/>
         <w:jc w:val="left"/>
         <w:rPr/>
       </w:pPr>
@@ -21396,7 +22551,9 @@
     <w:p>
       <w:pPr>
         <w:pStyle w:val="Normal"/>
+        <w:spacing w:lineRule="auto" w:line="240" w:before="58" w:after="0"/>
         <w:ind w:hanging="0"/>
+        <w:contextualSpacing/>
         <w:jc w:val="left"/>
         <w:rPr/>
       </w:pPr>
@@ -21412,7 +22569,9 @@
     <w:p>
       <w:pPr>
         <w:pStyle w:val="Normal"/>
+        <w:spacing w:lineRule="auto" w:line="240" w:before="58" w:after="0"/>
         <w:ind w:hanging="0"/>
+        <w:contextualSpacing/>
         <w:jc w:val="left"/>
         <w:rPr>
           <w:rFonts w:ascii="Consolas" w:hAnsi="Consolas"/>
@@ -21431,7 +22590,9 @@
     <w:p>
       <w:pPr>
         <w:pStyle w:val="Normal"/>
+        <w:spacing w:lineRule="auto" w:line="240" w:before="58" w:after="0"/>
         <w:ind w:hanging="0"/>
+        <w:contextualSpacing/>
         <w:jc w:val="left"/>
         <w:rPr/>
       </w:pPr>
@@ -21472,7 +22633,9 @@
     <w:p>
       <w:pPr>
         <w:pStyle w:val="Normal"/>
+        <w:spacing w:lineRule="auto" w:line="240" w:before="58" w:after="0"/>
         <w:ind w:hanging="0"/>
+        <w:contextualSpacing/>
         <w:jc w:val="left"/>
         <w:rPr/>
       </w:pPr>
@@ -21506,7 +22669,9 @@
     <w:p>
       <w:pPr>
         <w:pStyle w:val="Normal"/>
+        <w:spacing w:lineRule="auto" w:line="240" w:before="58" w:after="0"/>
         <w:ind w:hanging="0"/>
+        <w:contextualSpacing/>
         <w:jc w:val="left"/>
         <w:rPr>
           <w:rFonts w:ascii="Consolas" w:hAnsi="Consolas"/>
@@ -21523,7 +22688,9 @@
     <w:p>
       <w:pPr>
         <w:pStyle w:val="Normal"/>
+        <w:spacing w:lineRule="auto" w:line="240" w:before="58" w:after="0"/>
         <w:ind w:hanging="0"/>
+        <w:contextualSpacing/>
         <w:jc w:val="left"/>
         <w:rPr/>
       </w:pPr>
@@ -21573,7 +22740,9 @@
     <w:p>
       <w:pPr>
         <w:pStyle w:val="Normal"/>
+        <w:spacing w:lineRule="auto" w:line="240" w:before="58" w:after="0"/>
         <w:ind w:hanging="0"/>
+        <w:contextualSpacing/>
         <w:jc w:val="left"/>
         <w:rPr/>
       </w:pPr>
@@ -21621,7 +22790,9 @@
     <w:p>
       <w:pPr>
         <w:pStyle w:val="Normal"/>
+        <w:spacing w:lineRule="auto" w:line="240" w:before="58" w:after="0"/>
         <w:ind w:hanging="0"/>
+        <w:contextualSpacing/>
         <w:jc w:val="left"/>
         <w:rPr/>
       </w:pPr>
@@ -21686,7 +22857,9 @@
     <w:p>
       <w:pPr>
         <w:pStyle w:val="Normal"/>
+        <w:spacing w:lineRule="auto" w:line="240" w:before="58" w:after="0"/>
         <w:ind w:hanging="0"/>
+        <w:contextualSpacing/>
         <w:jc w:val="left"/>
         <w:rPr/>
       </w:pPr>
@@ -21752,7 +22925,9 @@
     <w:p>
       <w:pPr>
         <w:pStyle w:val="Normal"/>
+        <w:spacing w:lineRule="auto" w:line="240" w:before="58" w:after="0"/>
         <w:ind w:hanging="0"/>
+        <w:contextualSpacing/>
         <w:jc w:val="left"/>
         <w:rPr/>
       </w:pPr>
@@ -21802,7 +22977,9 @@
     <w:p>
       <w:pPr>
         <w:pStyle w:val="Normal"/>
+        <w:spacing w:lineRule="auto" w:line="240" w:before="58" w:after="0"/>
         <w:ind w:hanging="0"/>
+        <w:contextualSpacing/>
         <w:jc w:val="left"/>
         <w:rPr/>
       </w:pPr>
@@ -21850,7 +23027,9 @@
     <w:p>
       <w:pPr>
         <w:pStyle w:val="Normal"/>
+        <w:spacing w:lineRule="auto" w:line="240" w:before="58" w:after="0"/>
         <w:ind w:hanging="0"/>
+        <w:contextualSpacing/>
         <w:jc w:val="left"/>
         <w:rPr/>
       </w:pPr>
@@ -21899,7 +23078,9 @@
     <w:p>
       <w:pPr>
         <w:pStyle w:val="Normal"/>
+        <w:spacing w:lineRule="auto" w:line="240" w:before="58" w:after="0"/>
         <w:ind w:hanging="0"/>
+        <w:contextualSpacing/>
         <w:jc w:val="left"/>
         <w:rPr/>
       </w:pPr>
@@ -21915,7 +23096,9 @@
     <w:p>
       <w:pPr>
         <w:pStyle w:val="Normal"/>
+        <w:spacing w:lineRule="auto" w:line="240" w:before="58" w:after="0"/>
         <w:ind w:hanging="0"/>
+        <w:contextualSpacing/>
         <w:jc w:val="left"/>
         <w:rPr/>
       </w:pPr>
@@ -21931,7 +23114,9 @@
     <w:p>
       <w:pPr>
         <w:pStyle w:val="Normal"/>
+        <w:spacing w:lineRule="auto" w:line="240" w:before="58" w:after="0"/>
         <w:ind w:hanging="0"/>
+        <w:contextualSpacing/>
         <w:jc w:val="left"/>
         <w:rPr/>
       </w:pPr>
@@ -22005,7 +23190,9 @@
     <w:p>
       <w:pPr>
         <w:pStyle w:val="Normal"/>
+        <w:spacing w:lineRule="auto" w:line="240" w:before="58" w:after="0"/>
         <w:ind w:hanging="0"/>
+        <w:contextualSpacing/>
         <w:jc w:val="left"/>
         <w:rPr/>
       </w:pPr>
@@ -22071,7 +23258,9 @@
     <w:p>
       <w:pPr>
         <w:pStyle w:val="Normal"/>
+        <w:spacing w:lineRule="auto" w:line="240" w:before="58" w:after="0"/>
         <w:ind w:hanging="0"/>
+        <w:contextualSpacing/>
         <w:jc w:val="left"/>
         <w:rPr/>
       </w:pPr>
@@ -22136,7 +23325,9 @@
     <w:p>
       <w:pPr>
         <w:pStyle w:val="Normal"/>
+        <w:spacing w:lineRule="auto" w:line="240" w:before="58" w:after="0"/>
         <w:ind w:hanging="0"/>
+        <w:contextualSpacing/>
         <w:jc w:val="left"/>
         <w:rPr/>
       </w:pPr>
@@ -22201,7 +23392,9 @@
     <w:p>
       <w:pPr>
         <w:pStyle w:val="Normal"/>
+        <w:spacing w:lineRule="auto" w:line="240" w:before="58" w:after="0"/>
         <w:ind w:hanging="0"/>
+        <w:contextualSpacing/>
         <w:jc w:val="left"/>
         <w:rPr/>
       </w:pPr>
@@ -22266,7 +23459,9 @@
     <w:p>
       <w:pPr>
         <w:pStyle w:val="Normal"/>
+        <w:spacing w:lineRule="auto" w:line="240" w:before="58" w:after="0"/>
         <w:ind w:hanging="0"/>
+        <w:contextualSpacing/>
         <w:jc w:val="left"/>
         <w:rPr/>
       </w:pPr>
@@ -22363,7 +23558,9 @@
     <w:p>
       <w:pPr>
         <w:pStyle w:val="Normal"/>
+        <w:spacing w:lineRule="auto" w:line="240" w:before="58" w:after="0"/>
         <w:ind w:hanging="0"/>
+        <w:contextualSpacing/>
         <w:jc w:val="left"/>
         <w:rPr/>
       </w:pPr>
@@ -22412,7 +23609,9 @@
     <w:p>
       <w:pPr>
         <w:pStyle w:val="Normal"/>
+        <w:spacing w:lineRule="auto" w:line="240" w:before="58" w:after="0"/>
         <w:ind w:hanging="0"/>
+        <w:contextualSpacing/>
         <w:jc w:val="left"/>
         <w:rPr/>
       </w:pPr>
@@ -22461,7 +23660,9 @@
     <w:p>
       <w:pPr>
         <w:pStyle w:val="Normal"/>
+        <w:spacing w:lineRule="auto" w:line="240" w:before="58" w:after="0"/>
         <w:ind w:hanging="0"/>
+        <w:contextualSpacing/>
         <w:jc w:val="left"/>
         <w:rPr/>
       </w:pPr>
@@ -22477,7 +23678,9 @@
     <w:p>
       <w:pPr>
         <w:pStyle w:val="Normal"/>
+        <w:spacing w:lineRule="auto" w:line="240" w:before="58" w:after="0"/>
         <w:ind w:hanging="0"/>
+        <w:contextualSpacing/>
         <w:jc w:val="left"/>
         <w:rPr/>
       </w:pPr>
@@ -22493,7 +23696,9 @@
     <w:p>
       <w:pPr>
         <w:pStyle w:val="Normal"/>
+        <w:spacing w:lineRule="auto" w:line="240" w:before="58" w:after="0"/>
         <w:ind w:hanging="0"/>
+        <w:contextualSpacing/>
         <w:jc w:val="left"/>
         <w:rPr/>
       </w:pPr>
@@ -22554,7 +23759,9 @@
     <w:p>
       <w:pPr>
         <w:pStyle w:val="Normal"/>
+        <w:spacing w:lineRule="auto" w:line="240" w:before="58" w:after="0"/>
         <w:ind w:hanging="0"/>
+        <w:contextualSpacing/>
         <w:jc w:val="left"/>
         <w:rPr/>
       </w:pPr>
@@ -22570,7 +23777,9 @@
     <w:p>
       <w:pPr>
         <w:pStyle w:val="Normal"/>
+        <w:spacing w:lineRule="auto" w:line="240" w:before="58" w:after="0"/>
         <w:ind w:hanging="0"/>
+        <w:contextualSpacing/>
         <w:jc w:val="left"/>
         <w:rPr/>
       </w:pPr>
@@ -22612,7 +23821,9 @@
     <w:p>
       <w:pPr>
         <w:pStyle w:val="Normal"/>
+        <w:spacing w:lineRule="auto" w:line="240" w:before="58" w:after="0"/>
         <w:ind w:hanging="0"/>
+        <w:contextualSpacing/>
         <w:jc w:val="left"/>
         <w:rPr>
           <w:rFonts w:ascii="Consolas" w:hAnsi="Consolas"/>
@@ -22629,7 +23840,9 @@
     <w:p>
       <w:pPr>
         <w:pStyle w:val="Normal"/>
+        <w:spacing w:lineRule="auto" w:line="240" w:before="58" w:after="0"/>
         <w:ind w:hanging="0"/>
+        <w:contextualSpacing/>
         <w:jc w:val="left"/>
         <w:rPr/>
       </w:pPr>
@@ -22687,7 +23900,9 @@
     <w:p>
       <w:pPr>
         <w:pStyle w:val="Normal"/>
+        <w:spacing w:lineRule="auto" w:line="240" w:before="58" w:after="0"/>
         <w:ind w:hanging="0"/>
+        <w:contextualSpacing/>
         <w:jc w:val="left"/>
         <w:rPr/>
       </w:pPr>
@@ -22704,7 +23919,9 @@
     <w:p>
       <w:pPr>
         <w:pStyle w:val="Normal"/>
+        <w:spacing w:lineRule="auto" w:line="240" w:before="58" w:after="0"/>
         <w:ind w:hanging="0"/>
+        <w:contextualSpacing/>
         <w:jc w:val="left"/>
         <w:rPr/>
       </w:pPr>
@@ -22754,7 +23971,9 @@
     <w:p>
       <w:pPr>
         <w:pStyle w:val="Normal"/>
+        <w:spacing w:lineRule="auto" w:line="240" w:before="58" w:after="0"/>
         <w:ind w:hanging="0"/>
+        <w:contextualSpacing/>
         <w:jc w:val="left"/>
         <w:rPr/>
       </w:pPr>
@@ -22818,7 +24037,9 @@
     <w:p>
       <w:pPr>
         <w:pStyle w:val="Normal"/>
+        <w:spacing w:lineRule="auto" w:line="240" w:before="58" w:after="0"/>
         <w:ind w:hanging="0"/>
+        <w:contextualSpacing/>
         <w:jc w:val="left"/>
         <w:rPr/>
       </w:pPr>
@@ -22882,7 +24103,9 @@
     <w:p>
       <w:pPr>
         <w:pStyle w:val="Normal"/>
+        <w:spacing w:lineRule="auto" w:line="240" w:before="58" w:after="0"/>
         <w:ind w:hanging="0"/>
+        <w:contextualSpacing/>
         <w:jc w:val="left"/>
         <w:rPr/>
       </w:pPr>
@@ -22948,7 +24171,9 @@
     <w:p>
       <w:pPr>
         <w:pStyle w:val="Normal"/>
+        <w:spacing w:lineRule="auto" w:line="240" w:before="58" w:after="0"/>
         <w:ind w:hanging="0"/>
+        <w:contextualSpacing/>
         <w:jc w:val="left"/>
         <w:rPr/>
       </w:pPr>
@@ -23013,7 +24238,9 @@
     <w:p>
       <w:pPr>
         <w:pStyle w:val="Normal"/>
+        <w:spacing w:lineRule="auto" w:line="240" w:before="58" w:after="0"/>
         <w:ind w:hanging="0"/>
+        <w:contextualSpacing/>
         <w:jc w:val="left"/>
         <w:rPr/>
       </w:pPr>
@@ -23047,7 +24274,9 @@
     <w:p>
       <w:pPr>
         <w:pStyle w:val="Normal"/>
+        <w:spacing w:lineRule="auto" w:line="240" w:before="58" w:after="0"/>
         <w:ind w:hanging="0"/>
+        <w:contextualSpacing/>
         <w:jc w:val="left"/>
         <w:rPr/>
       </w:pPr>
@@ -23112,7 +24341,9 @@
     <w:p>
       <w:pPr>
         <w:pStyle w:val="Normal"/>
+        <w:spacing w:lineRule="auto" w:line="240" w:before="58" w:after="0"/>
         <w:ind w:hanging="0"/>
+        <w:contextualSpacing/>
         <w:jc w:val="left"/>
         <w:rPr/>
       </w:pPr>
@@ -23129,7 +24360,9 @@
     <w:p>
       <w:pPr>
         <w:pStyle w:val="Normal"/>
+        <w:spacing w:lineRule="auto" w:line="240" w:before="58" w:after="0"/>
         <w:ind w:hanging="0"/>
+        <w:contextualSpacing/>
         <w:jc w:val="left"/>
         <w:rPr/>
       </w:pPr>
@@ -23178,7 +24411,9 @@
     <w:p>
       <w:pPr>
         <w:pStyle w:val="Normal"/>
+        <w:spacing w:lineRule="auto" w:line="240" w:before="58" w:after="0"/>
         <w:ind w:hanging="0"/>
+        <w:contextualSpacing/>
         <w:jc w:val="left"/>
         <w:rPr/>
       </w:pPr>
@@ -23194,7 +24429,9 @@
     <w:p>
       <w:pPr>
         <w:pStyle w:val="Normal"/>
+        <w:spacing w:lineRule="auto" w:line="240" w:before="58" w:after="0"/>
         <w:ind w:hanging="0"/>
+        <w:contextualSpacing/>
         <w:jc w:val="left"/>
         <w:rPr/>
       </w:pPr>
@@ -23252,7 +24489,9 @@
     <w:p>
       <w:pPr>
         <w:pStyle w:val="Normal"/>
+        <w:spacing w:lineRule="auto" w:line="240" w:before="58" w:after="0"/>
         <w:ind w:hanging="0"/>
+        <w:contextualSpacing/>
         <w:jc w:val="left"/>
         <w:rPr>
           <w:rFonts w:ascii="Consolas" w:hAnsi="Consolas"/>
@@ -23269,7 +24508,9 @@
     <w:p>
       <w:pPr>
         <w:pStyle w:val="Normal"/>
+        <w:spacing w:lineRule="auto" w:line="240" w:before="58" w:after="0"/>
         <w:ind w:hanging="0"/>
+        <w:contextualSpacing/>
         <w:jc w:val="left"/>
         <w:rPr/>
       </w:pPr>
@@ -23319,7 +24560,9 @@
     <w:p>
       <w:pPr>
         <w:pStyle w:val="Normal"/>
+        <w:spacing w:lineRule="auto" w:line="240" w:before="58" w:after="0"/>
         <w:ind w:hanging="0"/>
+        <w:contextualSpacing/>
         <w:jc w:val="left"/>
         <w:rPr/>
       </w:pPr>
@@ -23383,7 +24626,9 @@
     <w:p>
       <w:pPr>
         <w:pStyle w:val="Normal"/>
+        <w:spacing w:lineRule="auto" w:line="240" w:before="58" w:after="0"/>
         <w:ind w:hanging="0"/>
+        <w:contextualSpacing/>
         <w:jc w:val="left"/>
         <w:rPr/>
       </w:pPr>
@@ -23447,7 +24692,9 @@
     <w:p>
       <w:pPr>
         <w:pStyle w:val="Normal"/>
+        <w:spacing w:lineRule="auto" w:line="240" w:before="58" w:after="0"/>
         <w:ind w:hanging="0"/>
+        <w:contextualSpacing/>
         <w:jc w:val="left"/>
         <w:rPr/>
       </w:pPr>
@@ -23497,7 +24744,9 @@
     <w:p>
       <w:pPr>
         <w:pStyle w:val="Normal"/>
+        <w:spacing w:lineRule="auto" w:line="240" w:before="58" w:after="0"/>
         <w:ind w:hanging="0"/>
+        <w:contextualSpacing/>
         <w:jc w:val="left"/>
         <w:rPr/>
       </w:pPr>
@@ -23562,7 +24811,9 @@
     <w:p>
       <w:pPr>
         <w:pStyle w:val="Normal"/>
+        <w:spacing w:lineRule="auto" w:line="240" w:before="58" w:after="0"/>
         <w:ind w:hanging="0"/>
+        <w:contextualSpacing/>
         <w:jc w:val="left"/>
         <w:rPr/>
       </w:pPr>
@@ -23611,7 +24862,9 @@
     <w:p>
       <w:pPr>
         <w:pStyle w:val="Normal"/>
+        <w:spacing w:lineRule="auto" w:line="240" w:before="58" w:after="0"/>
         <w:ind w:hanging="0"/>
+        <w:contextualSpacing/>
         <w:jc w:val="left"/>
         <w:rPr/>
       </w:pPr>
@@ -23628,7 +24881,9 @@
     <w:p>
       <w:pPr>
         <w:pStyle w:val="Normal"/>
+        <w:spacing w:lineRule="auto" w:line="240" w:before="58" w:after="0"/>
         <w:ind w:hanging="0"/>
+        <w:contextualSpacing/>
         <w:jc w:val="left"/>
         <w:rPr/>
       </w:pPr>
@@ -23692,7 +24947,9 @@
     <w:p>
       <w:pPr>
         <w:pStyle w:val="Normal"/>
+        <w:spacing w:lineRule="auto" w:line="240" w:before="58" w:after="0"/>
         <w:ind w:hanging="0"/>
+        <w:contextualSpacing/>
         <w:jc w:val="left"/>
         <w:rPr/>
       </w:pPr>
@@ -23741,7 +24998,9 @@
     <w:p>
       <w:pPr>
         <w:pStyle w:val="Normal"/>
+        <w:spacing w:lineRule="auto" w:line="240" w:before="58" w:after="0"/>
         <w:ind w:hanging="0"/>
+        <w:contextualSpacing/>
         <w:jc w:val="left"/>
         <w:rPr/>
       </w:pPr>
@@ -23805,7 +25064,9 @@
     <w:p>
       <w:pPr>
         <w:pStyle w:val="Normal"/>
+        <w:spacing w:lineRule="auto" w:line="240" w:before="58" w:after="0"/>
         <w:ind w:hanging="0"/>
+        <w:contextualSpacing/>
         <w:jc w:val="left"/>
         <w:rPr/>
       </w:pPr>
@@ -23821,7 +25082,9 @@
     <w:p>
       <w:pPr>
         <w:pStyle w:val="Normal"/>
+        <w:spacing w:lineRule="auto" w:line="240" w:before="58" w:after="0"/>
         <w:ind w:hanging="0"/>
+        <w:contextualSpacing/>
         <w:jc w:val="left"/>
         <w:rPr/>
       </w:pPr>
@@ -23871,7 +25134,9 @@
     <w:p>
       <w:pPr>
         <w:pStyle w:val="Normal"/>
+        <w:spacing w:lineRule="auto" w:line="240" w:before="58" w:after="0"/>
         <w:ind w:hanging="0"/>
+        <w:contextualSpacing/>
         <w:jc w:val="left"/>
         <w:rPr/>
       </w:pPr>
@@ -23887,7 +25152,9 @@
     <w:p>
       <w:pPr>
         <w:pStyle w:val="Normal"/>
+        <w:spacing w:lineRule="auto" w:line="240" w:before="58" w:after="0"/>
         <w:ind w:hanging="0"/>
+        <w:contextualSpacing/>
         <w:jc w:val="left"/>
         <w:rPr/>
       </w:pPr>
@@ -23903,7 +25170,9 @@
     <w:p>
       <w:pPr>
         <w:pStyle w:val="Normal"/>
+        <w:spacing w:lineRule="auto" w:line="240" w:before="58" w:after="0"/>
         <w:ind w:hanging="0"/>
+        <w:contextualSpacing/>
         <w:jc w:val="left"/>
         <w:rPr/>
       </w:pPr>
@@ -23961,7 +25230,9 @@
     <w:p>
       <w:pPr>
         <w:pStyle w:val="Normal"/>
+        <w:spacing w:lineRule="auto" w:line="240" w:before="58" w:after="0"/>
         <w:ind w:hanging="0"/>
+        <w:contextualSpacing/>
         <w:jc w:val="left"/>
         <w:rPr>
           <w:rFonts w:ascii="Consolas" w:hAnsi="Consolas"/>
@@ -23978,7 +25249,9 @@
     <w:p>
       <w:pPr>
         <w:pStyle w:val="Normal"/>
+        <w:spacing w:lineRule="auto" w:line="240" w:before="58" w:after="0"/>
         <w:ind w:hanging="0"/>
+        <w:contextualSpacing/>
         <w:jc w:val="left"/>
         <w:rPr/>
       </w:pPr>
@@ -24028,7 +25301,9 @@
     <w:p>
       <w:pPr>
         <w:pStyle w:val="Normal"/>
+        <w:spacing w:lineRule="auto" w:line="240" w:before="58" w:after="0"/>
         <w:ind w:hanging="0"/>
+        <w:contextualSpacing/>
         <w:jc w:val="left"/>
         <w:rPr/>
       </w:pPr>
@@ -24092,7 +25367,9 @@
     <w:p>
       <w:pPr>
         <w:pStyle w:val="Normal"/>
+        <w:spacing w:lineRule="auto" w:line="240" w:before="58" w:after="0"/>
         <w:ind w:hanging="0"/>
+        <w:contextualSpacing/>
         <w:jc w:val="left"/>
         <w:rPr/>
       </w:pPr>
@@ -24141,7 +25418,9 @@
     <w:p>
       <w:pPr>
         <w:pStyle w:val="Normal"/>
+        <w:spacing w:lineRule="auto" w:line="240" w:before="58" w:after="0"/>
         <w:ind w:hanging="0"/>
+        <w:contextualSpacing/>
         <w:jc w:val="left"/>
         <w:rPr/>
       </w:pPr>
@@ -24207,7 +25486,9 @@
     <w:p>
       <w:pPr>
         <w:pStyle w:val="Normal"/>
+        <w:spacing w:lineRule="auto" w:line="240" w:before="58" w:after="0"/>
         <w:ind w:hanging="0"/>
+        <w:contextualSpacing/>
         <w:jc w:val="left"/>
         <w:rPr/>
       </w:pPr>
@@ -24232,7 +25513,9 @@
     <w:p>
       <w:pPr>
         <w:pStyle w:val="Normal"/>
+        <w:spacing w:lineRule="auto" w:line="240" w:before="58" w:after="0"/>
         <w:ind w:hanging="0"/>
+        <w:contextualSpacing/>
         <w:jc w:val="left"/>
         <w:rPr/>
       </w:pPr>
@@ -24302,7 +25585,9 @@
     <w:p>
       <w:pPr>
         <w:pStyle w:val="Normal"/>
+        <w:spacing w:lineRule="auto" w:line="240" w:before="58" w:after="0"/>
         <w:ind w:hanging="0"/>
+        <w:contextualSpacing/>
         <w:jc w:val="left"/>
         <w:rPr/>
       </w:pPr>
@@ -24334,7 +25619,9 @@
     <w:p>
       <w:pPr>
         <w:pStyle w:val="Normal"/>
+        <w:spacing w:lineRule="auto" w:line="240" w:before="58" w:after="0"/>
         <w:ind w:hanging="0"/>
+        <w:contextualSpacing/>
         <w:jc w:val="left"/>
         <w:rPr/>
       </w:pPr>
@@ -24368,7 +25655,9 @@
     <w:p>
       <w:pPr>
         <w:pStyle w:val="Normal"/>
+        <w:spacing w:lineRule="auto" w:line="240" w:before="58" w:after="0"/>
         <w:ind w:hanging="0"/>
+        <w:contextualSpacing/>
         <w:jc w:val="left"/>
         <w:rPr/>
       </w:pPr>
@@ -24393,7 +25682,9 @@
     <w:p>
       <w:pPr>
         <w:pStyle w:val="Normal"/>
+        <w:spacing w:lineRule="auto" w:line="240" w:before="58" w:after="0"/>
         <w:ind w:hanging="0"/>
+        <w:contextualSpacing/>
         <w:jc w:val="left"/>
         <w:rPr/>
       </w:pPr>
@@ -24462,7 +25753,9 @@
     <w:p>
       <w:pPr>
         <w:pStyle w:val="Normal"/>
+        <w:spacing w:lineRule="auto" w:line="240" w:before="58" w:after="0"/>
         <w:ind w:hanging="0"/>
+        <w:contextualSpacing/>
         <w:jc w:val="left"/>
         <w:rPr/>
       </w:pPr>
@@ -24494,7 +25787,9 @@
     <w:p>
       <w:pPr>
         <w:pStyle w:val="Normal"/>
+        <w:spacing w:lineRule="auto" w:line="240" w:before="58" w:after="0"/>
         <w:ind w:hanging="0"/>
+        <w:contextualSpacing/>
         <w:jc w:val="left"/>
         <w:rPr/>
       </w:pPr>
@@ -24511,7 +25806,9 @@
     <w:p>
       <w:pPr>
         <w:pStyle w:val="Normal"/>
+        <w:spacing w:lineRule="auto" w:line="240" w:before="58" w:after="0"/>
         <w:ind w:hanging="0"/>
+        <w:contextualSpacing/>
         <w:jc w:val="left"/>
         <w:rPr/>
       </w:pPr>
@@ -24575,7 +25872,9 @@
     <w:p>
       <w:pPr>
         <w:pStyle w:val="Normal"/>
+        <w:spacing w:lineRule="auto" w:line="240" w:before="58" w:after="0"/>
         <w:ind w:hanging="0"/>
+        <w:contextualSpacing/>
         <w:jc w:val="left"/>
         <w:rPr/>
       </w:pPr>
@@ -24625,7 +25924,9 @@
     <w:p>
       <w:pPr>
         <w:pStyle w:val="Normal"/>
+        <w:spacing w:lineRule="auto" w:line="240" w:before="58" w:after="0"/>
         <w:ind w:hanging="0"/>
+        <w:contextualSpacing/>
         <w:jc w:val="left"/>
         <w:rPr/>
       </w:pPr>
@@ -24690,7 +25991,9 @@
     <w:p>
       <w:pPr>
         <w:pStyle w:val="Normal"/>
+        <w:spacing w:lineRule="auto" w:line="240" w:before="58" w:after="0"/>
         <w:ind w:hanging="0"/>
+        <w:contextualSpacing/>
         <w:jc w:val="left"/>
         <w:rPr/>
       </w:pPr>
@@ -24739,7 +26042,9 @@
     <w:p>
       <w:pPr>
         <w:pStyle w:val="Normal"/>
+        <w:spacing w:lineRule="auto" w:line="240" w:before="58" w:after="0"/>
         <w:ind w:hanging="0"/>
+        <w:contextualSpacing/>
         <w:jc w:val="left"/>
         <w:rPr/>
       </w:pPr>
@@ -24756,7 +26061,9 @@
     <w:p>
       <w:pPr>
         <w:pStyle w:val="Normal"/>
+        <w:spacing w:lineRule="auto" w:line="240" w:before="58" w:after="0"/>
         <w:ind w:hanging="0"/>
+        <w:contextualSpacing/>
         <w:jc w:val="left"/>
         <w:rPr/>
       </w:pPr>
@@ -24820,7 +26127,9 @@
     <w:p>
       <w:pPr>
         <w:pStyle w:val="Normal"/>
+        <w:spacing w:lineRule="auto" w:line="240" w:before="58" w:after="0"/>
         <w:ind w:hanging="0"/>
+        <w:contextualSpacing/>
         <w:jc w:val="left"/>
         <w:rPr/>
       </w:pPr>
@@ -24869,7 +26178,9 @@
     <w:p>
       <w:pPr>
         <w:pStyle w:val="Normal"/>
+        <w:spacing w:lineRule="auto" w:line="240" w:before="58" w:after="0"/>
         <w:ind w:hanging="0"/>
+        <w:contextualSpacing/>
         <w:jc w:val="left"/>
         <w:rPr/>
       </w:pPr>
@@ -24933,7 +26244,9 @@
     <w:p>
       <w:pPr>
         <w:pStyle w:val="Normal"/>
+        <w:spacing w:lineRule="auto" w:line="240" w:before="58" w:after="0"/>
         <w:ind w:hanging="0"/>
+        <w:contextualSpacing/>
         <w:jc w:val="left"/>
         <w:rPr/>
       </w:pPr>
@@ -24949,7 +26262,9 @@
     <w:p>
       <w:pPr>
         <w:pStyle w:val="Normal"/>
+        <w:spacing w:lineRule="auto" w:line="240" w:before="58" w:after="0"/>
         <w:ind w:hanging="0"/>
+        <w:contextualSpacing/>
         <w:jc w:val="left"/>
         <w:rPr/>
       </w:pPr>
@@ -24999,7 +26314,9 @@
     <w:p>
       <w:pPr>
         <w:pStyle w:val="Normal"/>
+        <w:spacing w:lineRule="auto" w:line="240" w:before="58" w:after="0"/>
         <w:ind w:hanging="0"/>
+        <w:contextualSpacing/>
         <w:jc w:val="left"/>
         <w:rPr/>
       </w:pPr>
@@ -25015,7 +26332,9 @@
     <w:p>
       <w:pPr>
         <w:pStyle w:val="Normal"/>
+        <w:spacing w:lineRule="auto" w:line="240" w:before="58" w:after="0"/>
         <w:ind w:hanging="0"/>
+        <w:contextualSpacing/>
         <w:jc w:val="left"/>
         <w:rPr/>
       </w:pPr>
@@ -25031,7 +26350,9 @@
     <w:p>
       <w:pPr>
         <w:pStyle w:val="Normal"/>
+        <w:spacing w:lineRule="auto" w:line="240" w:before="58" w:after="0"/>
         <w:ind w:hanging="0"/>
+        <w:contextualSpacing/>
         <w:jc w:val="left"/>
         <w:rPr/>
       </w:pPr>
@@ -25089,7 +26410,9 @@
     <w:p>
       <w:pPr>
         <w:pStyle w:val="Normal"/>
+        <w:spacing w:lineRule="auto" w:line="240" w:before="58" w:after="0"/>
         <w:ind w:hanging="0"/>
+        <w:contextualSpacing/>
         <w:jc w:val="left"/>
         <w:rPr/>
       </w:pPr>
@@ -25106,7 +26429,9 @@
     <w:p>
       <w:pPr>
         <w:pStyle w:val="Normal"/>
+        <w:spacing w:lineRule="auto" w:line="240" w:before="58" w:after="0"/>
         <w:ind w:hanging="0"/>
+        <w:contextualSpacing/>
         <w:jc w:val="left"/>
         <w:rPr/>
       </w:pPr>
@@ -25156,7 +26481,9 @@
     <w:p>
       <w:pPr>
         <w:pStyle w:val="Normal"/>
+        <w:spacing w:lineRule="auto" w:line="240" w:before="58" w:after="0"/>
         <w:ind w:hanging="0"/>
+        <w:contextualSpacing/>
         <w:jc w:val="left"/>
         <w:rPr/>
       </w:pPr>
@@ -25221,7 +26548,9 @@
     <w:p>
       <w:pPr>
         <w:pStyle w:val="Normal"/>
+        <w:spacing w:lineRule="auto" w:line="240" w:before="58" w:after="0"/>
         <w:ind w:hanging="0"/>
+        <w:contextualSpacing/>
         <w:jc w:val="left"/>
         <w:rPr/>
       </w:pPr>
@@ -25287,7 +26616,9 @@
     <w:p>
       <w:pPr>
         <w:pStyle w:val="Normal"/>
+        <w:spacing w:lineRule="auto" w:line="240" w:before="58" w:after="0"/>
         <w:ind w:hanging="0"/>
+        <w:contextualSpacing/>
         <w:jc w:val="left"/>
         <w:rPr/>
       </w:pPr>
@@ -25398,7 +26729,9 @@
     <w:p>
       <w:pPr>
         <w:pStyle w:val="Normal"/>
+        <w:spacing w:lineRule="auto" w:line="240" w:before="58" w:after="0"/>
         <w:ind w:hanging="0"/>
+        <w:contextualSpacing/>
         <w:jc w:val="left"/>
         <w:rPr/>
       </w:pPr>
@@ -25451,7 +26784,9 @@
     <w:p>
       <w:pPr>
         <w:pStyle w:val="Normal"/>
+        <w:spacing w:lineRule="auto" w:line="240" w:before="58" w:after="0"/>
         <w:ind w:hanging="0"/>
+        <w:contextualSpacing/>
         <w:jc w:val="left"/>
         <w:rPr/>
       </w:pPr>
@@ -25518,7 +26853,9 @@
     <w:p>
       <w:pPr>
         <w:pStyle w:val="Normal"/>
+        <w:spacing w:lineRule="auto" w:line="240" w:before="58" w:after="0"/>
         <w:ind w:hanging="0"/>
+        <w:contextualSpacing/>
         <w:jc w:val="left"/>
         <w:rPr/>
       </w:pPr>
@@ -25594,7 +26931,9 @@
     <w:p>
       <w:pPr>
         <w:pStyle w:val="Normal"/>
+        <w:spacing w:lineRule="auto" w:line="240" w:before="58" w:after="0"/>
         <w:ind w:hanging="0"/>
+        <w:contextualSpacing/>
         <w:jc w:val="left"/>
         <w:rPr/>
       </w:pPr>
@@ -25635,7 +26974,9 @@
     <w:p>
       <w:pPr>
         <w:pStyle w:val="Normal"/>
+        <w:spacing w:lineRule="auto" w:line="240" w:before="58" w:after="0"/>
         <w:ind w:hanging="0"/>
+        <w:contextualSpacing/>
         <w:jc w:val="left"/>
         <w:rPr/>
       </w:pPr>
@@ -25702,7 +27043,9 @@
     <w:p>
       <w:pPr>
         <w:pStyle w:val="Normal"/>
+        <w:spacing w:lineRule="auto" w:line="240" w:before="58" w:after="0"/>
         <w:ind w:hanging="0"/>
+        <w:contextualSpacing/>
         <w:jc w:val="left"/>
         <w:rPr/>
       </w:pPr>
@@ -25752,7 +27095,9 @@
     <w:p>
       <w:pPr>
         <w:pStyle w:val="Normal"/>
+        <w:spacing w:lineRule="auto" w:line="240" w:before="58" w:after="0"/>
         <w:ind w:hanging="0"/>
+        <w:contextualSpacing/>
         <w:jc w:val="left"/>
         <w:rPr/>
       </w:pPr>
@@ -25818,7 +27163,9 @@
     <w:p>
       <w:pPr>
         <w:pStyle w:val="Normal"/>
+        <w:spacing w:lineRule="auto" w:line="240" w:before="58" w:after="0"/>
         <w:ind w:hanging="0"/>
+        <w:contextualSpacing/>
         <w:jc w:val="left"/>
         <w:rPr/>
       </w:pPr>
@@ -25836,7 +27183,9 @@
     <w:p>
       <w:pPr>
         <w:pStyle w:val="Normal"/>
+        <w:spacing w:lineRule="auto" w:line="240" w:before="58" w:after="0"/>
         <w:ind w:hanging="0"/>
+        <w:contextualSpacing/>
         <w:jc w:val="left"/>
         <w:rPr/>
       </w:pPr>
@@ -25902,7 +27251,9 @@
     <w:p>
       <w:pPr>
         <w:pStyle w:val="Normal"/>
+        <w:spacing w:lineRule="auto" w:line="240" w:before="58" w:after="0"/>
         <w:ind w:hanging="0"/>
+        <w:contextualSpacing/>
         <w:jc w:val="left"/>
         <w:rPr/>
       </w:pPr>
@@ -25970,7 +27321,9 @@
     <w:p>
       <w:pPr>
         <w:pStyle w:val="Normal"/>
+        <w:spacing w:lineRule="auto" w:line="240" w:before="58" w:after="0"/>
         <w:ind w:hanging="0"/>
+        <w:contextualSpacing/>
         <w:jc w:val="left"/>
         <w:rPr/>
       </w:pPr>
@@ -25988,7 +27341,9 @@
     <w:p>
       <w:pPr>
         <w:pStyle w:val="Normal"/>
+        <w:spacing w:lineRule="auto" w:line="240" w:before="58" w:after="0"/>
         <w:ind w:hanging="0"/>
+        <w:contextualSpacing/>
         <w:jc w:val="left"/>
         <w:rPr/>
       </w:pPr>
@@ -26054,7 +27409,9 @@
     <w:p>
       <w:pPr>
         <w:pStyle w:val="Normal"/>
+        <w:spacing w:lineRule="auto" w:line="240" w:before="58" w:after="0"/>
         <w:ind w:hanging="0"/>
+        <w:contextualSpacing/>
         <w:jc w:val="left"/>
         <w:rPr/>
       </w:pPr>
@@ -26120,7 +27477,9 @@
     <w:p>
       <w:pPr>
         <w:pStyle w:val="Normal"/>
+        <w:spacing w:lineRule="auto" w:line="240" w:before="58" w:after="0"/>
         <w:ind w:hanging="0"/>
+        <w:contextualSpacing/>
         <w:jc w:val="left"/>
         <w:rPr/>
       </w:pPr>
@@ -26138,7 +27497,9 @@
     <w:p>
       <w:pPr>
         <w:pStyle w:val="Normal"/>
+        <w:spacing w:lineRule="auto" w:line="240" w:before="58" w:after="0"/>
         <w:ind w:hanging="0"/>
+        <w:contextualSpacing/>
         <w:jc w:val="left"/>
         <w:rPr/>
       </w:pPr>
@@ -26204,7 +27565,9 @@
     <w:p>
       <w:pPr>
         <w:pStyle w:val="Normal"/>
+        <w:spacing w:lineRule="auto" w:line="240" w:before="58" w:after="0"/>
         <w:ind w:hanging="0"/>
+        <w:contextualSpacing/>
         <w:jc w:val="left"/>
         <w:rPr/>
       </w:pPr>
@@ -26270,7 +27633,9 @@
     <w:p>
       <w:pPr>
         <w:pStyle w:val="Normal"/>
+        <w:spacing w:lineRule="auto" w:line="240" w:before="58" w:after="0"/>
         <w:ind w:hanging="0"/>
+        <w:contextualSpacing/>
         <w:jc w:val="left"/>
         <w:rPr/>
       </w:pPr>
@@ -26288,7 +27653,9 @@
     <w:p>
       <w:pPr>
         <w:pStyle w:val="Normal"/>
+        <w:spacing w:lineRule="auto" w:line="240" w:before="58" w:after="0"/>
         <w:ind w:hanging="0"/>
+        <w:contextualSpacing/>
         <w:jc w:val="left"/>
         <w:rPr/>
       </w:pPr>
@@ -26305,7 +27672,9 @@
     <w:p>
       <w:pPr>
         <w:pStyle w:val="Normal"/>
+        <w:spacing w:lineRule="auto" w:line="240" w:before="58" w:after="0"/>
         <w:ind w:hanging="0"/>
+        <w:contextualSpacing/>
         <w:jc w:val="left"/>
         <w:rPr/>
       </w:pPr>
@@ -26321,7 +27690,9 @@
     <w:p>
       <w:pPr>
         <w:pStyle w:val="Normal"/>
+        <w:spacing w:lineRule="auto" w:line="240" w:before="58" w:after="0"/>
         <w:ind w:hanging="0"/>
+        <w:contextualSpacing/>
         <w:jc w:val="left"/>
         <w:rPr/>
       </w:pPr>
@@ -26363,7 +27734,9 @@
     <w:p>
       <w:pPr>
         <w:pStyle w:val="Normal"/>
+        <w:spacing w:lineRule="auto" w:line="240" w:before="58" w:after="0"/>
         <w:ind w:hanging="0"/>
+        <w:contextualSpacing/>
         <w:jc w:val="left"/>
         <w:rPr/>
       </w:pPr>
@@ -26379,7 +27752,9 @@
     <w:p>
       <w:pPr>
         <w:pStyle w:val="Normal"/>
+        <w:spacing w:lineRule="auto" w:line="240" w:before="58" w:after="0"/>
         <w:ind w:hanging="0"/>
+        <w:contextualSpacing/>
         <w:jc w:val="left"/>
         <w:rPr/>
       </w:pPr>
@@ -26395,7 +27770,9 @@
     <w:p>
       <w:pPr>
         <w:pStyle w:val="Normal"/>
+        <w:spacing w:lineRule="auto" w:line="240" w:before="58" w:after="0"/>
         <w:ind w:hanging="0"/>
+        <w:contextualSpacing/>
         <w:jc w:val="left"/>
         <w:rPr/>
       </w:pPr>
@@ -26453,7 +27830,9 @@
     <w:p>
       <w:pPr>
         <w:pStyle w:val="Normal"/>
+        <w:spacing w:lineRule="auto" w:line="240" w:before="58" w:after="0"/>
         <w:ind w:hanging="0"/>
+        <w:contextualSpacing/>
         <w:jc w:val="left"/>
         <w:rPr>
           <w:rFonts w:ascii="Consolas" w:hAnsi="Consolas"/>
@@ -26470,7 +27849,9 @@
     <w:p>
       <w:pPr>
         <w:pStyle w:val="Normal"/>
+        <w:spacing w:lineRule="auto" w:line="240" w:before="58" w:after="0"/>
         <w:ind w:hanging="0"/>
+        <w:contextualSpacing/>
         <w:jc w:val="left"/>
         <w:rPr/>
       </w:pPr>
@@ -26520,7 +27901,9 @@
     <w:p>
       <w:pPr>
         <w:pStyle w:val="Normal"/>
+        <w:spacing w:lineRule="auto" w:line="240" w:before="58" w:after="0"/>
         <w:ind w:hanging="0"/>
+        <w:contextualSpacing/>
         <w:jc w:val="left"/>
         <w:rPr/>
       </w:pPr>
@@ -26578,7 +27961,9 @@
     <w:p>
       <w:pPr>
         <w:pStyle w:val="Normal"/>
+        <w:spacing w:lineRule="auto" w:line="240" w:before="58" w:after="0"/>
         <w:ind w:hanging="0"/>
+        <w:contextualSpacing/>
         <w:jc w:val="left"/>
         <w:rPr/>
       </w:pPr>
@@ -26627,7 +28012,9 @@
     <w:p>
       <w:pPr>
         <w:pStyle w:val="Normal"/>
+        <w:spacing w:lineRule="auto" w:line="240" w:before="58" w:after="0"/>
         <w:ind w:hanging="0"/>
+        <w:contextualSpacing/>
         <w:jc w:val="left"/>
         <w:rPr/>
       </w:pPr>
@@ -26676,7 +28063,9 @@
     <w:p>
       <w:pPr>
         <w:pStyle w:val="Normal"/>
+        <w:spacing w:lineRule="auto" w:line="240" w:before="58" w:after="0"/>
         <w:ind w:hanging="0"/>
+        <w:contextualSpacing/>
         <w:jc w:val="left"/>
         <w:rPr/>
       </w:pPr>
@@ -26741,7 +28130,9 @@
     <w:p>
       <w:pPr>
         <w:pStyle w:val="Normal"/>
+        <w:spacing w:lineRule="auto" w:line="240" w:before="58" w:after="0"/>
         <w:ind w:hanging="0"/>
+        <w:contextualSpacing/>
         <w:jc w:val="left"/>
         <w:rPr/>
       </w:pPr>
@@ -26757,7 +28148,9 @@
     <w:p>
       <w:pPr>
         <w:pStyle w:val="Normal"/>
+        <w:spacing w:lineRule="auto" w:line="240" w:before="58" w:after="0"/>
         <w:ind w:hanging="0"/>
+        <w:contextualSpacing/>
         <w:jc w:val="left"/>
         <w:rPr/>
       </w:pPr>
@@ -26807,7 +28200,9 @@
     <w:p>
       <w:pPr>
         <w:pStyle w:val="Normal"/>
+        <w:spacing w:lineRule="auto" w:line="240" w:before="58" w:after="0"/>
         <w:ind w:hanging="0"/>
+        <w:contextualSpacing/>
         <w:jc w:val="left"/>
         <w:rPr/>
       </w:pPr>
@@ -26823,7 +28218,9 @@
     <w:p>
       <w:pPr>
         <w:pStyle w:val="Normal"/>
+        <w:spacing w:lineRule="auto" w:line="240" w:before="58" w:after="0"/>
         <w:ind w:hanging="0"/>
+        <w:contextualSpacing/>
         <w:jc w:val="left"/>
         <w:rPr/>
       </w:pPr>
@@ -26894,6 +28291,8 @@
     <w:p>
       <w:pPr>
         <w:pStyle w:val="Normal"/>
+        <w:spacing w:lineRule="auto" w:line="240" w:before="58" w:after="0"/>
+        <w:contextualSpacing/>
         <w:rPr/>
       </w:pPr>
       <w:r>
@@ -26908,7 +28307,9 @@
     <w:p>
       <w:pPr>
         <w:pStyle w:val="Normal"/>
+        <w:spacing w:lineRule="auto" w:line="240" w:before="58" w:after="0"/>
         <w:ind w:hanging="0"/>
+        <w:contextualSpacing/>
         <w:jc w:val="left"/>
         <w:rPr/>
       </w:pPr>
@@ -26950,7 +28351,9 @@
     <w:p>
       <w:pPr>
         <w:pStyle w:val="Normal"/>
+        <w:spacing w:lineRule="auto" w:line="240" w:before="58" w:after="0"/>
         <w:ind w:hanging="0"/>
+        <w:contextualSpacing/>
         <w:jc w:val="left"/>
         <w:rPr>
           <w:rFonts w:ascii="Consolas" w:hAnsi="Consolas"/>
@@ -26967,7 +28370,9 @@
     <w:p>
       <w:pPr>
         <w:pStyle w:val="Normal"/>
+        <w:spacing w:lineRule="auto" w:line="240" w:before="58" w:after="0"/>
         <w:ind w:hanging="0"/>
+        <w:contextualSpacing/>
         <w:jc w:val="left"/>
         <w:rPr/>
       </w:pPr>
@@ -27000,7 +28405,9 @@
     <w:p>
       <w:pPr>
         <w:pStyle w:val="Normal"/>
+        <w:spacing w:lineRule="auto" w:line="240" w:before="58" w:after="0"/>
         <w:ind w:hanging="0"/>
+        <w:contextualSpacing/>
         <w:jc w:val="left"/>
         <w:rPr/>
       </w:pPr>
@@ -27051,7 +28458,9 @@
     <w:p>
       <w:pPr>
         <w:pStyle w:val="Normal"/>
+        <w:spacing w:lineRule="auto" w:line="240" w:before="58" w:after="0"/>
         <w:ind w:hanging="0"/>
+        <w:contextualSpacing/>
         <w:jc w:val="left"/>
         <w:rPr/>
       </w:pPr>
@@ -27068,7 +28477,9 @@
     <w:p>
       <w:pPr>
         <w:pStyle w:val="Normal"/>
+        <w:spacing w:lineRule="auto" w:line="240" w:before="58" w:after="0"/>
         <w:ind w:hanging="0"/>
+        <w:contextualSpacing/>
         <w:jc w:val="left"/>
         <w:rPr/>
       </w:pPr>
@@ -27117,7 +28528,9 @@
     <w:p>
       <w:pPr>
         <w:pStyle w:val="Normal"/>
+        <w:spacing w:lineRule="auto" w:line="240" w:before="58" w:after="0"/>
         <w:ind w:hanging="0"/>
+        <w:contextualSpacing/>
         <w:jc w:val="left"/>
         <w:rPr/>
       </w:pPr>
@@ -27168,7 +28581,9 @@
     <w:p>
       <w:pPr>
         <w:pStyle w:val="Normal"/>
+        <w:spacing w:lineRule="auto" w:line="240" w:before="58" w:after="0"/>
         <w:ind w:hanging="0"/>
+        <w:contextualSpacing/>
         <w:jc w:val="left"/>
         <w:rPr/>
       </w:pPr>
@@ -27219,7 +28634,9 @@
     <w:p>
       <w:pPr>
         <w:pStyle w:val="Normal"/>
+        <w:spacing w:lineRule="auto" w:line="240" w:before="58" w:after="0"/>
         <w:ind w:hanging="0"/>
+        <w:contextualSpacing/>
         <w:jc w:val="left"/>
         <w:rPr/>
       </w:pPr>
@@ -27270,7 +28687,9 @@
     <w:p>
       <w:pPr>
         <w:pStyle w:val="Normal"/>
+        <w:spacing w:lineRule="auto" w:line="240" w:before="58" w:after="0"/>
         <w:ind w:hanging="0"/>
+        <w:contextualSpacing/>
         <w:jc w:val="left"/>
         <w:rPr/>
       </w:pPr>
@@ -27321,7 +28740,9 @@
     <w:p>
       <w:pPr>
         <w:pStyle w:val="Normal"/>
+        <w:spacing w:lineRule="auto" w:line="240" w:before="58" w:after="0"/>
         <w:ind w:hanging="0"/>
+        <w:contextualSpacing/>
         <w:jc w:val="left"/>
         <w:rPr/>
       </w:pPr>
@@ -27372,7 +28793,9 @@
     <w:p>
       <w:pPr>
         <w:pStyle w:val="Normal"/>
+        <w:spacing w:lineRule="auto" w:line="240" w:before="58" w:after="0"/>
         <w:ind w:hanging="0"/>
+        <w:contextualSpacing/>
         <w:jc w:val="left"/>
         <w:rPr/>
       </w:pPr>
@@ -27423,7 +28846,9 @@
     <w:p>
       <w:pPr>
         <w:pStyle w:val="Normal"/>
+        <w:spacing w:lineRule="auto" w:line="240" w:before="58" w:after="0"/>
         <w:ind w:hanging="0"/>
+        <w:contextualSpacing/>
         <w:jc w:val="left"/>
         <w:rPr/>
       </w:pPr>
@@ -27440,7 +28865,9 @@
     <w:p>
       <w:pPr>
         <w:pStyle w:val="Normal"/>
+        <w:spacing w:lineRule="auto" w:line="240" w:before="58" w:after="0"/>
         <w:ind w:hanging="0"/>
+        <w:contextualSpacing/>
         <w:jc w:val="left"/>
         <w:rPr/>
       </w:pPr>
@@ -27490,7 +28917,9 @@
     <w:p>
       <w:pPr>
         <w:pStyle w:val="Normal"/>
+        <w:spacing w:lineRule="auto" w:line="240" w:before="58" w:after="0"/>
         <w:ind w:hanging="0"/>
+        <w:contextualSpacing/>
         <w:jc w:val="left"/>
         <w:rPr/>
       </w:pPr>
@@ -27507,7 +28936,9 @@
     <w:p>
       <w:pPr>
         <w:pStyle w:val="Normal"/>
+        <w:spacing w:lineRule="auto" w:line="240" w:before="58" w:after="0"/>
         <w:ind w:hanging="0"/>
+        <w:contextualSpacing/>
         <w:jc w:val="left"/>
         <w:rPr>
           <w:rFonts w:ascii="Consolas" w:hAnsi="Consolas"/>
@@ -27524,6 +28955,8 @@
     <w:p>
       <w:pPr>
         <w:pStyle w:val="Normal"/>
+        <w:spacing w:lineRule="auto" w:line="240" w:before="58" w:after="0"/>
+        <w:contextualSpacing/>
         <w:rPr/>
       </w:pPr>
       <w:r>
@@ -27577,8 +29010,8 @@
         <w:spacing w:before="0" w:after="240"/>
         <w:rPr/>
       </w:pPr>
-      <w:bookmarkStart w:id="150" w:name="__RefHeading___Toc15036_3210171776"/>
-      <w:bookmarkEnd w:id="150"/>
+      <w:bookmarkStart w:id="152" w:name="__RefHeading___Toc15036_3210171776"/>
+      <w:bookmarkEnd w:id="152"/>
       <w:r>
         <w:rPr>
           <w:color w:val="000000" w:themeColor="text1"/>
@@ -32787,8 +34220,8 @@
         </w:numPr>
         <w:rPr/>
       </w:pPr>
-      <w:bookmarkStart w:id="151" w:name="__RefHeading___Toc17660_3291411383"/>
-      <w:bookmarkEnd w:id="151"/>
+      <w:bookmarkStart w:id="153" w:name="__RefHeading___Toc17660_3291411383"/>
+      <w:bookmarkEnd w:id="153"/>
       <w:r>
         <w:rPr/>
         <w:t>Zaključak</w:t>
@@ -32808,18 +34241,18 @@
         <w:pStyle w:val="Obicantext"/>
         <w:rPr/>
       </w:pPr>
-      <w:bookmarkStart w:id="152" w:name="__DdeLink__16911_2172303945"/>
+      <w:bookmarkStart w:id="154" w:name="__DdeLink__16911_2172303945"/>
       <w:r>
         <w:rPr/>
         <w:t>Projekat predstavlja jednostavnu aplikaciju za upravljanje elektro</w:t>
       </w:r>
-      <w:bookmarkStart w:id="153" w:name="_GoBack"/>
-      <w:bookmarkEnd w:id="153"/>
+      <w:bookmarkStart w:id="155" w:name="_GoBack"/>
+      <w:bookmarkEnd w:id="155"/>
       <w:r>
         <w:rPr/>
         <w:t xml:space="preserve">nskom poštom inspirisanu već postojećim rešenjem. </w:t>
       </w:r>
-      <w:bookmarkEnd w:id="152"/>
+      <w:bookmarkEnd w:id="154"/>
       <w:r>
         <w:rPr/>
         <w:t xml:space="preserve">Dosadašnji rad obuhvata  osnovni skup operacija za upravljanje elektronskom poštom poput pregledanja pošte, manipulisanja poštom, kreiranje nove pošte i odgovaranja na postojeću. </w:t>
@@ -34036,28 +35469,28 @@
         <w:ind w:left="720" w:hanging="0"/>
         <w:rPr/>
       </w:pPr>
-      <w:bookmarkStart w:id="154" w:name="__RefHeading___Toc17662_3291411383"/>
-      <w:bookmarkStart w:id="155" w:name="_Toc7768522"/>
-      <w:bookmarkEnd w:id="154"/>
+      <w:bookmarkStart w:id="156" w:name="__RefHeading___Toc17662_3291411383"/>
+      <w:bookmarkStart w:id="157" w:name="_Toc7768522"/>
+      <w:bookmarkEnd w:id="156"/>
       <w:r>
         <w:rPr/>
         <w:t>6.</w:t>
       </w:r>
-      <w:bookmarkStart w:id="156" w:name="_Toc372467838"/>
-      <w:bookmarkStart w:id="157" w:name="_Toc364701500"/>
-      <w:bookmarkStart w:id="158" w:name="_Toc235724049"/>
-      <w:bookmarkStart w:id="159" w:name="_Toc261398447"/>
-      <w:bookmarkStart w:id="160" w:name="_Toc515486017"/>
+      <w:bookmarkStart w:id="158" w:name="_Toc372467838"/>
+      <w:bookmarkStart w:id="159" w:name="_Toc364701500"/>
+      <w:bookmarkStart w:id="160" w:name="_Toc235724049"/>
+      <w:bookmarkStart w:id="161" w:name="_Toc261398447"/>
+      <w:bookmarkStart w:id="162" w:name="_Toc515486017"/>
       <w:r>
         <w:rPr/>
         <w:t>KLJUČNA DOKUMENTACIJSKA INFORMACIJA</w:t>
       </w:r>
-      <w:bookmarkEnd w:id="155"/>
-      <w:bookmarkEnd w:id="156"/>
       <w:bookmarkEnd w:id="157"/>
       <w:bookmarkEnd w:id="158"/>
       <w:bookmarkEnd w:id="159"/>
       <w:bookmarkEnd w:id="160"/>
+      <w:bookmarkEnd w:id="161"/>
+      <w:bookmarkEnd w:id="162"/>
     </w:p>
     <w:tbl>
       <w:tblPr>
@@ -36146,8 +37579,8 @@
               </w:rPr>
               <w:t>окружењу. Апликација омогућава креирање белешки, размештање по екрану и њихово ажурирање</w:t>
             </w:r>
-            <w:bookmarkStart w:id="161" w:name="__DdeLink__17659_19169448621"/>
-            <w:bookmarkEnd w:id="161"/>
+            <w:bookmarkStart w:id="163" w:name="__DdeLink__17659_19169448621"/>
+            <w:bookmarkEnd w:id="163"/>
             <w:r>
               <w:rPr>
                 <w:rFonts w:cs="Arial" w:ascii="Arial" w:hAnsi="Arial"/>
@@ -36782,20 +38215,20 @@
         <w:ind w:left="720" w:hanging="0"/>
         <w:rPr/>
       </w:pPr>
-      <w:bookmarkStart w:id="162" w:name="__RefHeading___Toc17664_3291411383"/>
-      <w:bookmarkStart w:id="163" w:name="_Toc7768523"/>
-      <w:bookmarkEnd w:id="162"/>
+      <w:bookmarkStart w:id="164" w:name="__RefHeading___Toc17664_3291411383"/>
+      <w:bookmarkStart w:id="165" w:name="_Toc7768523"/>
+      <w:bookmarkEnd w:id="164"/>
       <w:r>
         <w:rPr/>
         <w:t>7.</w:t>
       </w:r>
-      <w:bookmarkStart w:id="164" w:name="_Toc515486018"/>
+      <w:bookmarkStart w:id="166" w:name="_Toc515486018"/>
       <w:r>
         <w:rPr/>
         <w:t>KEY WORDS DOCUMENTATION</w:t>
       </w:r>
-      <w:bookmarkEnd w:id="163"/>
-      <w:bookmarkEnd w:id="164"/>
+      <w:bookmarkEnd w:id="165"/>
+      <w:bookmarkEnd w:id="166"/>
     </w:p>
     <w:tbl>
       <w:tblPr>
@@ -39140,8 +40573,8 @@
               <w:jc w:val="left"/>
               <w:rPr/>
             </w:pPr>
-            <w:bookmarkStart w:id="165" w:name="_GoBack2"/>
-            <w:bookmarkEnd w:id="165"/>
+            <w:bookmarkStart w:id="167" w:name="_GoBack2"/>
+            <w:bookmarkEnd w:id="167"/>
             <w:r>
               <w:rPr>
                 <w:rFonts w:ascii="Arial" w:hAnsi="Arial"/>
@@ -39289,8 +40722,8 @@
               </w:rPr>
               <w:t>Stevan Gostojić</w:t>
             </w:r>
-            <w:bookmarkStart w:id="166" w:name="_GoBack1"/>
-            <w:bookmarkEnd w:id="166"/>
+            <w:bookmarkStart w:id="168" w:name="_GoBack1"/>
+            <w:bookmarkEnd w:id="168"/>
             <w:r>
               <w:rPr>
                 <w:rFonts w:ascii="Arial" w:hAnsi="Arial"/>
@@ -39938,7 +41371,7 @@
     </w:r>
     <w:r>
       <w:rPr/>
-      <w:t>44</w:t>
+      <w:t>40</w:t>
     </w:r>
     <w:r>
       <w:rPr/>
@@ -39956,7 +41389,7 @@
         <w:docPartGallery w:val="Page Numbers (Bottom of Page)"/>
         <w:docPartUnique w:val="true"/>
       </w:docPartObj>
-      <w:id w:val="1715248306"/>
+      <w:id w:val="507289844"/>
     </w:sdtPr>
     <w:sdtContent>
       <w:p>
@@ -39979,7 +41412,7 @@
         </w:r>
         <w:r>
           <w:rPr/>
-          <w:t>43</w:t>
+          <w:t>39</w:t>
         </w:r>
         <w:r>
           <w:rPr/>
@@ -59843,7 +61276,9 @@
       <w:spacing w:before="0" w:after="240"/>
     </w:pPr>
     <w:rPr>
+      <w:rFonts w:ascii="Times New Roman" w:hAnsi="Times New Roman"/>
       <w:color w:val="000000" w:themeColor="text1"/>
+      <w:sz w:val="24"/>
       <w:szCs w:val="24"/>
     </w:rPr>
   </w:style>

--- a/Master thesis - Ivana Savin.docx
+++ b/Master thesis - Ivana Savin.docx
@@ -44,7 +44,7 @@
                   <v:formulas/>
                   <v:path o:connecttype="segments"/>
                 </v:shape>
-                <o:OLEObject Type="Embed" ShapeID="ole_rId2" DrawAspect="Content" ObjectID="_1619346465" r:id="rId9"/>
+                <o:OLEObject Type="Embed" ShapeID="ole_rId2" DrawAspect="Content" ObjectID="_1619346705" r:id="rId9"/>
               </w:object>
             </w:r>
           </w:p>
@@ -19993,7 +19993,10 @@
         <w:pStyle w:val="naslovslike"/>
       </w:pPr>
       <w:r>
-        <w:t xml:space="preserve">Slika 1.1   </w:t>
+        <w:t>Slika 4.5</w:t>
+      </w:r>
+      <w:r>
+        <w:t xml:space="preserve">   </w:t>
       </w:r>
       <w:r>
         <w:t>Implementacija GmailService klase</w:t>
@@ -24992,7 +24995,10 @@
         <w:pStyle w:val="naslovslike"/>
       </w:pPr>
       <w:r>
-        <w:t>Slika 1.1   Implementacija FetchService klase</w:t>
+        <w:t>Slika 4.6</w:t>
+      </w:r>
+      <w:r>
+        <w:t xml:space="preserve">   Implementacija FetchService klase</w:t>
       </w:r>
     </w:p>
     <w:p>
@@ -25162,8 +25168,6 @@
           <w:szCs w:val="18"/>
         </w:rPr>
       </w:pPr>
-      <w:bookmarkStart w:id="141" w:name="_GoBack"/>
-      <w:bookmarkEnd w:id="141"/>
       <w:r>
         <w:rPr>
           <w:color w:val="000000"/>
@@ -25772,7 +25776,10 @@
         <w:pStyle w:val="naslovslike"/>
       </w:pPr>
       <w:r>
-        <w:t>Slika 1.1 Implementacija UtilService klase</w:t>
+        <w:t>Slika 4.7</w:t>
+      </w:r>
+      <w:r>
+        <w:t xml:space="preserve"> Implementacija UtilService klase</w:t>
       </w:r>
     </w:p>
     <w:p>
@@ -25789,8 +25796,8 @@
         </w:numPr>
         <w:spacing w:before="0" w:after="240"/>
       </w:pPr>
-      <w:bookmarkStart w:id="142" w:name="__RefHeading___Toc15036_3210171776"/>
-      <w:bookmarkEnd w:id="142"/>
+      <w:bookmarkStart w:id="141" w:name="__RefHeading___Toc15036_3210171776"/>
+      <w:bookmarkEnd w:id="141"/>
       <w:r>
         <w:rPr>
           <w:szCs w:val="24"/>
@@ -25806,7 +25813,16 @@
         <w:t>K</w:t>
       </w:r>
       <w:r>
-        <w:t>lijentski deo aplikacije predstavlja view komponentu u arhitekturi ove aplikacije. Kao što je spomenuto za razvoj klijentskog dela aplikacije korišćena je prethodno</w:t>
+        <w:t xml:space="preserve">lijentski deo aplikacije predstavlja </w:t>
+      </w:r>
+      <w:r>
+        <w:rPr>
+          <w:i/>
+        </w:rPr>
+        <w:t>view</w:t>
+      </w:r>
+      <w:r>
+        <w:t xml:space="preserve"> komponentu u arhitekturi ove aplikacije. Kao što je spomenuto za razvoj klijentskog dela aplikacije korišćena je prethodno</w:t>
       </w:r>
       <w:r>
         <w:t xml:space="preserve"> kreirana OldSchoolComponents biblioteka za kreiranje komponenti korisničkog interfejsa.</w:t>
@@ -25819,6 +25835,20 @@
       <w:r>
         <w:lastRenderedPageBreak/>
         <w:t>Početno stanje aplikacije je glavni prozor sa prikazom primljene pošte i može se videti na slici broj.</w:t>
+      </w:r>
+    </w:p>
+    <w:p>
+      <w:pPr>
+        <w:pStyle w:val="naslovslike"/>
+      </w:pPr>
+      <w:r>
+        <w:t>Slika 4.8</w:t>
+      </w:r>
+      <w:r>
+        <w:t xml:space="preserve"> </w:t>
+      </w:r>
+      <w:r>
+        <w:t>Prikaz glavnog prozora</w:t>
       </w:r>
     </w:p>
     <w:p>
@@ -26692,6 +26722,7 @@
           <w:sz w:val="20"/>
           <w:szCs w:val="20"/>
         </w:rPr>
+        <w:lastRenderedPageBreak/>
         <w:t xml:space="preserve">        e.preventDefault();</w:t>
       </w:r>
     </w:p>
@@ -26736,7 +26767,6 @@
           <w:sz w:val="20"/>
           <w:szCs w:val="20"/>
         </w:rPr>
-        <w:lastRenderedPageBreak/>
         <w:t xml:space="preserve">        console.log('LOG OUT');</w:t>
       </w:r>
     </w:p>
@@ -27720,6 +27750,7 @@
           <w:sz w:val="20"/>
           <w:szCs w:val="20"/>
         </w:rPr>
+        <w:lastRenderedPageBreak/>
         <w:t xml:space="preserve">            var container = new LI(labels[index].name, '');</w:t>
       </w:r>
     </w:p>
@@ -27760,7 +27791,6 @@
           <w:sz w:val="20"/>
           <w:szCs w:val="20"/>
         </w:rPr>
-        <w:lastRenderedPageBreak/>
         <w:t xml:space="preserve">            var a = new AContainer('a2' + index, '', labels[index].name, '#');</w:t>
       </w:r>
     </w:p>
@@ -28569,7 +28599,17 @@
         <w:pStyle w:val="naslovslike"/>
       </w:pPr>
       <w:r>
-        <w:t>Slika 1.1 Iscrtavanje panela labela</w:t>
+        <w:lastRenderedPageBreak/>
+        <w:t xml:space="preserve">Slika 1.1 Iscrtavanje panela </w:t>
+      </w:r>
+      <w:r>
+        <w:t xml:space="preserve">sa </w:t>
+      </w:r>
+      <w:r>
+        <w:t>labela</w:t>
+      </w:r>
+      <w:r>
+        <w:t>ma</w:t>
       </w:r>
     </w:p>
     <w:p/>
@@ -28957,6 +28997,7 @@
         <w:contextualSpacing/>
       </w:pPr>
       <w:r>
+        <w:lastRenderedPageBreak/>
         <w:t xml:space="preserve">            var vp9 = trash.findById("vp9");</w:t>
       </w:r>
     </w:p>
@@ -28977,7 +29018,6 @@
         <w:contextualSpacing/>
       </w:pPr>
       <w:r>
-        <w:lastRenderedPageBreak/>
         <w:t xml:space="preserve">    </w:t>
       </w:r>
     </w:p>
@@ -29374,6 +29414,7 @@
         <w:contextualSpacing/>
       </w:pPr>
       <w:r>
+        <w:lastRenderedPageBreak/>
         <w:t>}</w:t>
       </w:r>
     </w:p>
@@ -29384,6 +29425,86 @@
       <w:r>
         <w:t>Slika 1.1 Iscrtavanje panela sa porukama</w:t>
       </w:r>
+    </w:p>
+    <w:p>
+      <w:pPr>
+        <w:pStyle w:val="naslovslike"/>
+      </w:pPr>
+    </w:p>
+    <w:p>
+      <w:pPr>
+        <w:pStyle w:val="naslovslike"/>
+      </w:pPr>
+    </w:p>
+    <w:p>
+      <w:pPr>
+        <w:pStyle w:val="naslovslike"/>
+      </w:pPr>
+    </w:p>
+    <w:p>
+      <w:pPr>
+        <w:pStyle w:val="naslovslike"/>
+      </w:pPr>
+    </w:p>
+    <w:p>
+      <w:pPr>
+        <w:pStyle w:val="naslovslike"/>
+      </w:pPr>
+    </w:p>
+    <w:p>
+      <w:pPr>
+        <w:pStyle w:val="naslovslike"/>
+      </w:pPr>
+    </w:p>
+    <w:p>
+      <w:pPr>
+        <w:pStyle w:val="naslovslike"/>
+      </w:pPr>
+    </w:p>
+    <w:p>
+      <w:pPr>
+        <w:pStyle w:val="naslovslike"/>
+      </w:pPr>
+    </w:p>
+    <w:p>
+      <w:pPr>
+        <w:pStyle w:val="naslovslike"/>
+      </w:pPr>
+    </w:p>
+    <w:p>
+      <w:pPr>
+        <w:pStyle w:val="naslovslike"/>
+      </w:pPr>
+    </w:p>
+    <w:p>
+      <w:pPr>
+        <w:pStyle w:val="naslovslike"/>
+      </w:pPr>
+    </w:p>
+    <w:p>
+      <w:pPr>
+        <w:pStyle w:val="naslovslike"/>
+      </w:pPr>
+    </w:p>
+    <w:p>
+      <w:pPr>
+        <w:pStyle w:val="naslovslike"/>
+      </w:pPr>
+    </w:p>
+    <w:p>
+      <w:pPr>
+        <w:pStyle w:val="naslovslike"/>
+      </w:pPr>
+    </w:p>
+    <w:p>
+      <w:pPr>
+        <w:pStyle w:val="naslovslike"/>
+      </w:pPr>
+    </w:p>
+    <w:p>
+      <w:pPr>
+        <w:pStyle w:val="naslovslike"/>
+      </w:pPr>
     </w:p>
     <w:p>
       <w:pPr>
@@ -29418,9 +29539,12 @@
           <w:numId w:val="5"/>
         </w:numPr>
       </w:pPr>
-      <w:bookmarkStart w:id="143" w:name="__RefHeading___Toc17660_3291411383"/>
+      <w:bookmarkStart w:id="142" w:name="__RefHeading___Toc17660_3291411383"/>
+      <w:bookmarkStart w:id="143" w:name="_GoBack"/>
+      <w:bookmarkEnd w:id="142"/>
       <w:bookmarkEnd w:id="143"/>
       <w:r>
+        <w:lastRenderedPageBreak/>
         <w:t>Zaključak</w:t>
       </w:r>
     </w:p>
@@ -35093,7 +35217,7 @@
       <w:rPr>
         <w:noProof/>
       </w:rPr>
-      <w:t>26</w:t>
+      <w:t>34</w:t>
     </w:r>
     <w:r>
       <w:fldChar w:fldCharType="end"/>
@@ -35132,7 +35256,7 @@
           <w:rPr>
             <w:noProof/>
           </w:rPr>
-          <w:t>27</w:t>
+          <w:t>33</w:t>
         </w:r>
         <w:r>
           <w:fldChar w:fldCharType="end"/>
@@ -55865,7 +55989,7 @@
 </file>
 
 <file path=customXml/itemProps1.xml><?xml version="1.0" encoding="utf-8"?>
-<ds:datastoreItem xmlns:ds="http://schemas.openxmlformats.org/officeDocument/2006/customXml" ds:itemID="{268ED0AB-840E-47C4-A682-6523A120F6C3}">
+<ds:datastoreItem xmlns:ds="http://schemas.openxmlformats.org/officeDocument/2006/customXml" ds:itemID="{AFF01545-3444-47F8-A799-D6B90E46E7E6}">
   <ds:schemaRefs>
     <ds:schemaRef ds:uri="http://schemas.openxmlformats.org/officeDocument/2006/bibliography"/>
   </ds:schemaRefs>

--- a/Master thesis - Ivana Savin.docx
+++ b/Master thesis - Ivana Savin.docx
@@ -44,7 +44,7 @@
                   <v:formulas/>
                   <v:path o:connecttype="segments"/>
                 </v:shape>
-                <o:OLEObject Type="Embed" ShapeID="ole_rId2" DrawAspect="Content" ObjectID="_1619349993" r:id="rId9"/>
+                <o:OLEObject Type="Embed" ShapeID="ole_rId2" DrawAspect="Content" ObjectID="_1619351292" r:id="rId9"/>
               </w:object>
             </w:r>
           </w:p>
@@ -5368,18 +5368,17 @@
           <w:sz w:val="24"/>
           <w:szCs w:val="24"/>
         </w:rPr>
-        <w:t>Biblioteka omogućava rukovanje komponentama grafičkog interfejsa kao objektima....</w:t>
-      </w:r>
-    </w:p>
-    <w:p>
-      <w:pPr>
+        <w:t>Komponentama grafičkog interfejsa je moguće rukovat</w:t>
+      </w:r>
+      <w:r>
         <w:rPr>
           <w:rFonts w:ascii="Times New Roman" w:hAnsi="Times New Roman"/>
           <w:color w:val="auto"/>
           <w:sz w:val="24"/>
           <w:szCs w:val="24"/>
         </w:rPr>
-      </w:pPr>
+        <w:t>i kao objektima zahvaljujuci ECMAScript 6</w:t>
+      </w:r>
       <w:r>
         <w:rPr>
           <w:rFonts w:ascii="Times New Roman" w:hAnsi="Times New Roman"/>
@@ -5387,16 +5386,71 @@
           <w:sz w:val="24"/>
           <w:szCs w:val="24"/>
         </w:rPr>
-        <w:t xml:space="preserve">Hijerarhija </w:t>
-      </w:r>
-      <w:r>
+        <w:t>....</w:t>
+      </w:r>
+    </w:p>
+    <w:p>
+      <w:pPr>
         <w:rPr>
           <w:rFonts w:ascii="Times New Roman" w:hAnsi="Times New Roman"/>
           <w:color w:val="auto"/>
           <w:sz w:val="24"/>
           <w:szCs w:val="24"/>
         </w:rPr>
-        <w:t xml:space="preserve">grafičkih komponenti počinje sa komponentom Component i nju nasleđuju oslate komponente. Osnovna komponenta sadrži vrednosti potrebne za grafičko izrtavanje jedne HTML komponente a to su </w:t>
+      </w:pPr>
+      <w:r>
+        <w:rPr>
+          <w:rFonts w:ascii="Times New Roman" w:hAnsi="Times New Roman"/>
+          <w:color w:val="auto"/>
+          <w:sz w:val="24"/>
+          <w:szCs w:val="24"/>
+        </w:rPr>
+        <w:t xml:space="preserve">Hijerarhija </w:t>
+      </w:r>
+      <w:r>
+        <w:rPr>
+          <w:rFonts w:ascii="Times New Roman" w:hAnsi="Times New Roman"/>
+          <w:color w:val="auto"/>
+          <w:sz w:val="24"/>
+          <w:szCs w:val="24"/>
+        </w:rPr>
+        <w:t xml:space="preserve">grafičkih komponenti počinje sa komponentom Component i nju nasleđuju </w:t>
+      </w:r>
+      <w:r>
+        <w:rPr>
+          <w:rFonts w:ascii="Times New Roman" w:hAnsi="Times New Roman"/>
+          <w:color w:val="auto"/>
+          <w:sz w:val="24"/>
+          <w:szCs w:val="24"/>
+        </w:rPr>
+        <w:t>sve</w:t>
+      </w:r>
+      <w:r>
+        <w:rPr>
+          <w:rFonts w:ascii="Times New Roman" w:hAnsi="Times New Roman"/>
+          <w:color w:val="auto"/>
+          <w:sz w:val="24"/>
+          <w:szCs w:val="24"/>
+        </w:rPr>
+        <w:t xml:space="preserve"> komponente. Osnovna komponenta sadrži </w:t>
+      </w:r>
+      <w:r>
+        <w:rPr>
+          <w:rFonts w:ascii="Times New Roman" w:hAnsi="Times New Roman"/>
+          <w:color w:val="auto"/>
+          <w:sz w:val="24"/>
+          <w:szCs w:val="24"/>
+        </w:rPr>
+        <w:t>atribute potrebne za grafičko is</w:t>
+      </w:r>
+      <w:r>
+        <w:rPr>
+          <w:rFonts w:ascii="Times New Roman" w:hAnsi="Times New Roman"/>
+          <w:color w:val="auto"/>
+          <w:sz w:val="24"/>
+          <w:szCs w:val="24"/>
+        </w:rPr>
+        <w:t xml:space="preserve">rtavanje jedne HTML komponente a to su </w:t>
       </w:r>
       <w:r>
         <w:rPr>
@@ -5415,7 +5469,25 @@
           <w:sz w:val="24"/>
           <w:szCs w:val="24"/>
         </w:rPr>
-        <w:t xml:space="preserve"> polje za identifikaciju, </w:t>
+        <w:t xml:space="preserve"> </w:t>
+      </w:r>
+      <w:r>
+        <w:rPr>
+          <w:rFonts w:ascii="Times New Roman" w:hAnsi="Times New Roman"/>
+          <w:color w:val="auto"/>
+          <w:sz w:val="24"/>
+          <w:szCs w:val="24"/>
+        </w:rPr>
+        <w:t>atribut</w:t>
+      </w:r>
+      <w:r>
+        <w:rPr>
+          <w:rFonts w:ascii="Times New Roman" w:hAnsi="Times New Roman"/>
+          <w:color w:val="auto"/>
+          <w:sz w:val="24"/>
+          <w:szCs w:val="24"/>
+        </w:rPr>
+        <w:t xml:space="preserve"> za identifikaciju, </w:t>
       </w:r>
       <w:r>
         <w:rPr>
@@ -5434,7 +5506,7 @@
           <w:sz w:val="24"/>
           <w:szCs w:val="24"/>
         </w:rPr>
-        <w:t xml:space="preserve"> polje</w:t>
+        <w:t xml:space="preserve"> </w:t>
       </w:r>
       <w:r>
         <w:rPr>
@@ -5443,7 +5515,7 @@
           <w:sz w:val="24"/>
           <w:szCs w:val="24"/>
         </w:rPr>
-        <w:t>, i</w:t>
+        <w:t xml:space="preserve">atribut za .. </w:t>
       </w:r>
       <w:r>
         <w:rPr>
@@ -5452,7 +5524,7 @@
           <w:sz w:val="24"/>
           <w:szCs w:val="24"/>
         </w:rPr>
-        <w:t xml:space="preserve"> </w:t>
+        <w:t>, i</w:t>
       </w:r>
       <w:r>
         <w:rPr>
@@ -5461,7 +5533,52 @@
           <w:sz w:val="24"/>
           <w:szCs w:val="24"/>
         </w:rPr>
-        <w:t xml:space="preserve">node polje koje predstavlja vezu sa DOM reprezentacijom te komponente. </w:t>
+        <w:t xml:space="preserve"> </w:t>
+      </w:r>
+      <w:r>
+        <w:rPr>
+          <w:rFonts w:ascii="Times New Roman" w:hAnsi="Times New Roman"/>
+          <w:color w:val="auto"/>
+          <w:sz w:val="24"/>
+          <w:szCs w:val="24"/>
+        </w:rPr>
+        <w:t xml:space="preserve">node </w:t>
+      </w:r>
+      <w:r>
+        <w:rPr>
+          <w:rFonts w:ascii="Times New Roman" w:hAnsi="Times New Roman"/>
+          <w:color w:val="auto"/>
+          <w:sz w:val="24"/>
+          <w:szCs w:val="24"/>
+        </w:rPr>
+        <w:t>atribut koji</w:t>
+      </w:r>
+      <w:r>
+        <w:rPr>
+          <w:rFonts w:ascii="Times New Roman" w:hAnsi="Times New Roman"/>
+          <w:color w:val="auto"/>
+          <w:sz w:val="24"/>
+          <w:szCs w:val="24"/>
+        </w:rPr>
+        <w:t xml:space="preserve"> predstavlja vezu sa DOM repre</w:t>
+      </w:r>
+      <w:r>
+        <w:rPr>
+          <w:rFonts w:ascii="Times New Roman" w:hAnsi="Times New Roman"/>
+          <w:color w:val="auto"/>
+          <w:sz w:val="24"/>
+          <w:szCs w:val="24"/>
+        </w:rPr>
+        <w:t xml:space="preserve">zentacijom </w:t>
+      </w:r>
+      <w:r>
+        <w:rPr>
+          <w:rFonts w:ascii="Times New Roman" w:hAnsi="Times New Roman"/>
+          <w:color w:val="auto"/>
+          <w:sz w:val="24"/>
+          <w:szCs w:val="24"/>
+        </w:rPr>
+        <w:t xml:space="preserve">komponente. </w:t>
       </w:r>
     </w:p>
     <w:p>
@@ -5472,11 +5589,35 @@
           <w:numId w:val="5"/>
         </w:numPr>
       </w:pPr>
-      <w:bookmarkStart w:id="116" w:name="_Toc8736789"/>
+      <w:r>
+        <w:t>ECMAScript 6</w:t>
+      </w:r>
+      <w:bookmarkStart w:id="116" w:name="_GoBack"/>
+      <w:bookmarkEnd w:id="116"/>
+    </w:p>
+    <w:p>
+      <w:pPr>
+        <w:rPr>
+          <w:rFonts w:ascii="Times New Roman" w:hAnsi="Times New Roman"/>
+          <w:color w:val="auto"/>
+          <w:sz w:val="24"/>
+          <w:szCs w:val="24"/>
+        </w:rPr>
+      </w:pPr>
+    </w:p>
+    <w:p>
+      <w:pPr>
+        <w:pStyle w:val="Heading3"/>
+        <w:numPr>
+          <w:ilvl w:val="2"/>
+          <w:numId w:val="5"/>
+        </w:numPr>
+      </w:pPr>
+      <w:bookmarkStart w:id="117" w:name="_Toc8736789"/>
       <w:r>
         <w:t>Komponente</w:t>
       </w:r>
-      <w:bookmarkEnd w:id="116"/>
+      <w:bookmarkEnd w:id="117"/>
     </w:p>
     <w:p>
       <w:pPr>
@@ -5495,18 +5636,10 @@
           <w:sz w:val="24"/>
           <w:szCs w:val="24"/>
         </w:rPr>
-        <w:t>Con</w:t>
-      </w:r>
-      <w:bookmarkStart w:id="117" w:name="_GoBack"/>
-      <w:bookmarkEnd w:id="117"/>
-      <w:r>
-        <w:rPr>
-          <w:sz w:val="24"/>
-          <w:szCs w:val="24"/>
-        </w:rPr>
-        <w:t>structor</w:t>
-      </w:r>
-    </w:p>
+        <w:t>Constructor</w:t>
+      </w:r>
+    </w:p>
+    <w:p/>
     <w:p>
       <w:pPr>
         <w:pStyle w:val="Heading4"/>
@@ -5524,6 +5657,7 @@
           <w:sz w:val="24"/>
           <w:szCs w:val="24"/>
         </w:rPr>
+        <w:lastRenderedPageBreak/>
         <w:t>toHTML metoda</w:t>
       </w:r>
     </w:p>
@@ -5573,7 +5707,6 @@
           <w:sz w:val="24"/>
           <w:szCs w:val="24"/>
         </w:rPr>
-        <w:lastRenderedPageBreak/>
         <w:t>Ostale komponente koje nasleđuju osnovnu komponentu Component</w:t>
       </w:r>
       <w:r>
@@ -5862,7 +5995,17 @@
           <w:sz w:val="24"/>
           <w:szCs w:val="24"/>
         </w:rPr>
-        <w:t>Kao što je već spomenuto, serverski deo aplikacije je kreiran radi lakše komunikacije sa Google Gmail API-jem. Google Gmail API nudi RESTful pristup funkcionalnostima. Za većinu veb aplikacija Gmail API je najbolji izbor jer nudi autorizovan pristup korisnikovim Gmail podacima. U Google Gmail API-ju svaka funkcionalnost predstavlja poseban resurs. Neke od funkcionalnosti koje nudi Gmail API  su:</w:t>
+        <w:t xml:space="preserve">Kao što je već spomenuto, serverski deo aplikacije je kreiran radi lakše komunikacije sa Google Gmail API-jem. Google Gmail API nudi RESTful pristup funkcionalnostima. Za većinu veb aplikacija Gmail API je najbolji izbor jer nudi autorizovan pristup korisnikovim Gmail podacima. U Google </w:t>
+      </w:r>
+      <w:r>
+        <w:rPr>
+          <w:rFonts w:ascii="Times New Roman" w:hAnsi="Times New Roman"/>
+          <w:color w:val="auto"/>
+          <w:sz w:val="24"/>
+          <w:szCs w:val="24"/>
+        </w:rPr>
+        <w:lastRenderedPageBreak/>
+        <w:t>Gmail API-ju svaka funkcionalnost predstavlja poseban resurs. Neke od funkcionalnosti koje nudi Gmail API  su:</w:t>
       </w:r>
     </w:p>
     <w:p>
@@ -5996,7 +6139,6 @@
           <w:sz w:val="24"/>
           <w:szCs w:val="24"/>
         </w:rPr>
-        <w:lastRenderedPageBreak/>
         <w:t>Radi lakšeg kreiranja API zahteva korisnik može izabrati neku od gotovih implementacija Gmail API-ja. U ovom projektu je korišćena Java biblioteka.</w:t>
       </w:r>
     </w:p>
@@ -6489,6 +6631,7 @@
       <w:bookmarkStart w:id="123" w:name="_Toc7768514"/>
       <w:bookmarkStart w:id="124" w:name="_Toc8736793"/>
       <w:r>
+        <w:lastRenderedPageBreak/>
         <w:t>API pregled</w:t>
       </w:r>
       <w:bookmarkEnd w:id="123"/>
@@ -6598,17 +6741,7 @@
           <w:sz w:val="24"/>
           <w:szCs w:val="24"/>
         </w:rPr>
-        <w:t xml:space="preserve"> resurs koji može biti </w:t>
-      </w:r>
-      <w:r>
-        <w:rPr>
-          <w:rFonts w:ascii="Times New Roman" w:hAnsi="Times New Roman"/>
-          <w:color w:val="auto"/>
-          <w:sz w:val="24"/>
-          <w:szCs w:val="24"/>
-        </w:rPr>
-        <w:lastRenderedPageBreak/>
-        <w:t xml:space="preserve">izmenjen. Nakon slanja, </w:t>
+        <w:t xml:space="preserve"> resurs koji može biti izmenjen. Nakon slanja, </w:t>
       </w:r>
       <w:r>
         <w:rPr>
@@ -7025,6 +7158,7 @@
         <w:rPr>
           <w:color w:val="7F007F"/>
         </w:rPr>
+        <w:lastRenderedPageBreak/>
         <w:t>"snippet"</w:t>
       </w:r>
       <w:r>
@@ -7338,7 +7472,6 @@
         <w:rPr>
           <w:color w:val="7F007F"/>
         </w:rPr>
-        <w:lastRenderedPageBreak/>
         <w:t>"body"</w:t>
       </w:r>
       <w:r>
@@ -7958,7 +8091,17 @@
           <w:sz w:val="24"/>
           <w:szCs w:val="24"/>
         </w:rPr>
-        <w:t xml:space="preserve"> stringova. Scope služi da se identifikovanje resursa koje je moguće koristiti. Scope zajedno sa grupom tokena obezbeđuje korisnikov pristup resursu. Scope stringovi koji postoje su:</w:t>
+        <w:t xml:space="preserve"> stringova. Scope služi da se identifikovanje resursa koje je moguće </w:t>
+      </w:r>
+      <w:r>
+        <w:rPr>
+          <w:rFonts w:ascii="Times New Roman" w:hAnsi="Times New Roman"/>
+          <w:color w:val="auto"/>
+          <w:sz w:val="24"/>
+          <w:szCs w:val="24"/>
+        </w:rPr>
+        <w:lastRenderedPageBreak/>
+        <w:t>koristiti. Scope zajedno sa grupom tokena obezbeđuje korisnikov pristup resursu. Scope stringovi koji postoje su:</w:t>
       </w:r>
     </w:p>
     <w:p>
@@ -8241,6 +8384,7 @@
           <w:sz w:val="24"/>
           <w:szCs w:val="24"/>
         </w:rPr>
+        <w:lastRenderedPageBreak/>
         <w:t>Poziv API metode,</w:t>
       </w:r>
     </w:p>
@@ -8319,7 +8463,6 @@
       <w:bookmarkStart w:id="129" w:name="_Toc7768517"/>
       <w:bookmarkStart w:id="130" w:name="_Toc8736796"/>
       <w:r>
-        <w:lastRenderedPageBreak/>
         <w:t>Spring okruženje</w:t>
       </w:r>
       <w:bookmarkEnd w:id="129"/>
@@ -8576,6 +8719,7 @@
       <w:bookmarkStart w:id="134" w:name="_Toc7768519"/>
       <w:bookmarkStart w:id="135" w:name="_Toc8736797"/>
       <w:r>
+        <w:lastRenderedPageBreak/>
         <w:t>Specifikacija aplikacije</w:t>
       </w:r>
       <w:bookmarkEnd w:id="131"/>
@@ -8597,7 +8741,6 @@
         <w:pStyle w:val="obicantext"/>
       </w:pPr>
       <w:r>
-        <w:lastRenderedPageBreak/>
         <w:t>Prilikom dolaska na veb stranicu aplikacije korisniku je omogućena prijava na sistem. Prijava na sistem se vrši pomoću Google-ovog sistema za autentifikaciju.</w:t>
       </w:r>
     </w:p>
@@ -8648,7 +8791,11 @@
         <w:pStyle w:val="obicantext"/>
       </w:pPr>
       <w:r>
-        <w:t>Dijagram slučajeva korišćenja prikazan je na slici 2.1. Kao što se može videti na dijagramu, aplikaciju mogu koristiti dva tipa korisnika. Prvi, neprijavljeni korisnik ima mogućnost da se prijavi na sistem. Nakon uspešne prijave, korisnik postaje ulogovani korisnik i ima mogućnost da pregleda svoje poštu, manipuliše poštom po labelama, kreira novu poštu, šalje poštu. Takođe, korisnik ima mogućnost da odgovara na postojeću  ili je briše.</w:t>
+        <w:t xml:space="preserve">Dijagram slučajeva korišćenja prikazan je na slici 2.1. Kao što se može videti na dijagramu, aplikaciju mogu koristiti dva tipa korisnika. Prvi, neprijavljeni korisnik ima mogućnost da se prijavi na sistem. Nakon uspešne prijave, </w:t>
+      </w:r>
+      <w:r>
+        <w:lastRenderedPageBreak/>
+        <w:t>korisnik postaje ulogovani korisnik i ima mogućnost da pregleda svoje poštu, manipuliše poštom po labelama, kreira novu poštu, šalje poštu. Takođe, korisnik ima mogućnost da odgovara na postojeću  ili je briše.</w:t>
       </w:r>
     </w:p>
     <w:p>
@@ -8695,6 +8842,7 @@
       </w:pPr>
       <w:bookmarkStart w:id="139" w:name="_Toc8736799"/>
       <w:r>
+        <w:lastRenderedPageBreak/>
         <w:t>Opis implementacije</w:t>
       </w:r>
       <w:bookmarkEnd w:id="139"/>
@@ -8722,7 +8870,6 @@
         <w:rPr>
           <w:szCs w:val="24"/>
         </w:rPr>
-        <w:lastRenderedPageBreak/>
         <w:t>Serverski deo</w:t>
       </w:r>
       <w:bookmarkEnd w:id="140"/>
@@ -9142,6 +9289,7 @@
           <w:sz w:val="18"/>
           <w:szCs w:val="18"/>
         </w:rPr>
+        <w:lastRenderedPageBreak/>
         <w:tab/>
       </w:r>
       <w:r>
@@ -9634,7 +9782,6 @@
           <w:sz w:val="18"/>
           <w:szCs w:val="18"/>
         </w:rPr>
-        <w:lastRenderedPageBreak/>
         <w:tab/>
       </w:r>
       <w:r>
@@ -10642,7 +10789,6 @@
         <w:pStyle w:val="naslovslike"/>
       </w:pPr>
       <w:r>
-        <w:lastRenderedPageBreak/>
         <w:t xml:space="preserve">Slika </w:t>
       </w:r>
       <w:r>
@@ -11372,6 +11518,7 @@
           <w:b/>
           <w:color w:val="7F0055"/>
         </w:rPr>
+        <w:lastRenderedPageBreak/>
         <w:t>private</w:t>
       </w:r>
       <w:r>
@@ -11863,7 +12010,6 @@
         <w:rPr>
           <w:color w:val="646464"/>
         </w:rPr>
-        <w:lastRenderedPageBreak/>
         <w:t>@Value</w:t>
       </w:r>
       <w:r>
@@ -12962,6 +13108,7 @@
           <w:b/>
           <w:color w:val="7F0055"/>
         </w:rPr>
+        <w:lastRenderedPageBreak/>
         <w:t>public</w:t>
       </w:r>
       <w:r>
@@ -13288,7 +13435,6 @@
         <w:rPr>
           <w:color w:val="000000"/>
         </w:rPr>
-        <w:lastRenderedPageBreak/>
         <w:tab/>
         <w:t xml:space="preserve">RedirectView </w:t>
       </w:r>
@@ -14347,6 +14493,7 @@
         <w:rPr>
           <w:color w:val="000000"/>
         </w:rPr>
+        <w:lastRenderedPageBreak/>
         <w:tab/>
         <w:t>}</w:t>
       </w:r>
@@ -14599,7 +14746,6 @@
         <w:rPr>
           <w:color w:val="000000"/>
         </w:rPr>
-        <w:lastRenderedPageBreak/>
         <w:t xml:space="preserve">ListMessagesResponse </w:t>
       </w:r>
       <w:r>
@@ -16007,7 +16153,6 @@
         <w:rPr>
           <w:color w:val="000000"/>
         </w:rPr>
-        <w:lastRenderedPageBreak/>
         <w:tab/>
         <w:t xml:space="preserve">JSONObject </w:t>
       </w:r>
@@ -17147,6 +17292,7 @@
         <w:rPr>
           <w:color w:val="000000"/>
         </w:rPr>
+        <w:lastRenderedPageBreak/>
         <w:tab/>
         <w:t xml:space="preserve">ListMessagesResponse </w:t>
       </w:r>
@@ -17443,7 +17589,6 @@
           <w:b/>
           <w:color w:val="7F0055"/>
         </w:rPr>
-        <w:lastRenderedPageBreak/>
         <w:t>public</w:t>
       </w:r>
       <w:r>
@@ -18499,6 +18644,7 @@
         <w:rPr>
           <w:color w:val="000000"/>
         </w:rPr>
+        <w:lastRenderedPageBreak/>
         <w:tab/>
       </w:r>
       <w:r>
@@ -19651,6 +19797,7 @@
         <w:rPr>
           <w:color w:val="000000"/>
         </w:rPr>
+        <w:lastRenderedPageBreak/>
         <w:tab/>
         <w:t xml:space="preserve">Session </w:t>
       </w:r>
@@ -20162,7 +20309,6 @@
         <w:rPr>
           <w:color w:val="000000"/>
         </w:rPr>
-        <w:lastRenderedPageBreak/>
         <w:tab/>
       </w:r>
       <w:r>
@@ -21295,6 +21441,7 @@
         <w:rPr>
           <w:color w:val="000000"/>
         </w:rPr>
+        <w:lastRenderedPageBreak/>
         <w:tab/>
         <w:t xml:space="preserve">MimeMessage </w:t>
       </w:r>
@@ -21529,7 +21676,6 @@
           <w:sz w:val="18"/>
           <w:szCs w:val="18"/>
         </w:rPr>
-        <w:lastRenderedPageBreak/>
         <w:t>@Service</w:t>
       </w:r>
     </w:p>
@@ -23133,6 +23279,7 @@
           <w:sz w:val="18"/>
           <w:szCs w:val="18"/>
         </w:rPr>
+        <w:lastRenderedPageBreak/>
         <w:tab/>
         <w:t xml:space="preserve">String </w:t>
       </w:r>
@@ -24024,7 +24171,6 @@
           <w:sz w:val="18"/>
           <w:szCs w:val="18"/>
         </w:rPr>
-        <w:lastRenderedPageBreak/>
         <w:tab/>
       </w:r>
       <w:r>
@@ -25992,6 +26138,7 @@
           <w:sz w:val="18"/>
           <w:szCs w:val="18"/>
         </w:rPr>
+        <w:lastRenderedPageBreak/>
         <w:tab/>
         <w:t xml:space="preserve">JSONObject </w:t>
       </w:r>
@@ -26441,7 +26588,6 @@
           <w:sz w:val="18"/>
           <w:szCs w:val="18"/>
         </w:rPr>
-        <w:lastRenderedPageBreak/>
         <w:t>@Service</w:t>
       </w:r>
     </w:p>
@@ -27227,6 +27373,7 @@
         <w:pStyle w:val="obicantext"/>
       </w:pPr>
       <w:r>
+        <w:lastRenderedPageBreak/>
         <w:t>Početno stanje aplikacije je glavni prozor sa prikazom primljene pošte i može se videti na slici broj.</w:t>
       </w:r>
     </w:p>
@@ -27358,7 +27505,6 @@
           <w:szCs w:val="20"/>
           <w:highlight w:val="white"/>
         </w:rPr>
-        <w:lastRenderedPageBreak/>
         <w:t xml:space="preserve">    </w:t>
       </w:r>
     </w:p>
@@ -28060,6 +28206,7 @@
           <w:sz w:val="20"/>
           <w:szCs w:val="20"/>
         </w:rPr>
+        <w:lastRenderedPageBreak/>
         <w:t xml:space="preserve">        e.preventDefault();</w:t>
       </w:r>
     </w:p>
@@ -28421,7 +28568,6 @@
           <w:szCs w:val="20"/>
           <w:highlight w:val="white"/>
         </w:rPr>
-        <w:lastRenderedPageBreak/>
         <w:t xml:space="preserve">    var vp8 = new VerticalPanel('vp8', 'col-sm-3 col-md-2');</w:t>
       </w:r>
     </w:p>
@@ -29041,6 +29187,7 @@
           <w:sz w:val="20"/>
           <w:szCs w:val="20"/>
         </w:rPr>
+        <w:lastRenderedPageBreak/>
         <w:t xml:space="preserve">            var container = new LI(labels[index].name, '');</w:t>
       </w:r>
     </w:p>
@@ -29345,7 +29492,6 @@
           <w:sz w:val="20"/>
           <w:szCs w:val="20"/>
         </w:rPr>
-        <w:lastRenderedPageBreak/>
         <w:t xml:space="preserve">                var vp9 = container.findById("vp9");</w:t>
       </w:r>
     </w:p>
@@ -29842,6 +29988,7 @@
         <w:pStyle w:val="naslovslike"/>
       </w:pPr>
       <w:r>
+        <w:lastRenderedPageBreak/>
         <w:t xml:space="preserve">Slika 1.1 Iscrtavanje panela </w:t>
       </w:r>
       <w:r>
@@ -29973,7 +30120,6 @@
         <w:contextualSpacing/>
       </w:pPr>
       <w:r>
-        <w:lastRenderedPageBreak/>
         <w:t xml:space="preserve">    a31.add(hp1);</w:t>
       </w:r>
     </w:p>
@@ -30225,6 +30371,7 @@
         <w:contextualSpacing/>
       </w:pPr>
       <w:r>
+        <w:lastRenderedPageBreak/>
         <w:t xml:space="preserve">            var vp9 = trash.findById("vp9");</w:t>
       </w:r>
     </w:p>
@@ -30365,7 +30512,6 @@
         <w:contextualSpacing/>
       </w:pPr>
       <w:r>
-        <w:lastRenderedPageBreak/>
         <w:t xml:space="preserve">        container.add(new Label("sender" + index, 'name', messages[index].headers.from, 'min-width: 160px;display: inline-block;'));</w:t>
       </w:r>
     </w:p>
@@ -30627,6 +30773,7 @@
         <w:contextualSpacing/>
       </w:pPr>
       <w:r>
+        <w:lastRenderedPageBreak/>
         <w:t>}</w:t>
       </w:r>
     </w:p>
@@ -30753,6 +30900,7 @@
       </w:pPr>
       <w:bookmarkStart w:id="145" w:name="_Toc8736804"/>
       <w:r>
+        <w:lastRenderedPageBreak/>
         <w:t>Zaključak</w:t>
       </w:r>
       <w:bookmarkEnd w:id="145"/>
@@ -30776,7 +30924,6 @@
         <w:pStyle w:val="obicantext"/>
       </w:pPr>
       <w:r>
-        <w:lastRenderedPageBreak/>
         <w:t>Aplikacija je razvijana u trenutno aktuelnim tehnologijama i ima dobru osnovu za dalji razvoj. Biblioteka koja je korišćena za kreiranje komponenti korisničkog interfejsa je u procesu razvoja tako da su proširenja moguća.</w:t>
       </w:r>
     </w:p>
@@ -57266,7 +57413,7 @@
 </file>
 
 <file path=customXml/itemProps1.xml><?xml version="1.0" encoding="utf-8"?>
-<ds:datastoreItem xmlns:ds="http://schemas.openxmlformats.org/officeDocument/2006/customXml" ds:itemID="{5E240177-8949-449C-9912-8A7C0CE6F113}">
+<ds:datastoreItem xmlns:ds="http://schemas.openxmlformats.org/officeDocument/2006/customXml" ds:itemID="{EE0BEFEE-834A-40B4-B2AC-5D4CB2B6C5A4}">
   <ds:schemaRefs>
     <ds:schemaRef ds:uri="http://schemas.openxmlformats.org/officeDocument/2006/bibliography"/>
   </ds:schemaRefs>

--- a/Master thesis - Ivana Savin.docx
+++ b/Master thesis - Ivana Savin.docx
@@ -44,7 +44,7 @@
                   <v:formulas/>
                   <v:path o:connecttype="segments"/>
                 </v:shape>
-                <o:OLEObject Type="Embed" ShapeID="ole_rId2" DrawAspect="Content" ObjectID="_1619351292" r:id="rId9"/>
+                <o:OLEObject Type="Embed" ShapeID="ole_rId2" DrawAspect="Content" ObjectID="_1619361788" r:id="rId9"/>
               </w:object>
             </w:r>
           </w:p>
@@ -5592,8 +5592,6 @@
       <w:r>
         <w:t>ECMAScript 6</w:t>
       </w:r>
-      <w:bookmarkStart w:id="116" w:name="_GoBack"/>
-      <w:bookmarkEnd w:id="116"/>
     </w:p>
     <w:p>
       <w:pPr>
@@ -5604,6 +5602,728 @@
           <w:szCs w:val="24"/>
         </w:rPr>
       </w:pPr>
+      <w:r>
+        <w:rPr>
+          <w:rFonts w:ascii="Times New Roman" w:hAnsi="Times New Roman"/>
+          <w:color w:val="auto"/>
+          <w:sz w:val="24"/>
+          <w:szCs w:val="24"/>
+        </w:rPr>
+        <w:t>ECMAScript 6 ili ECMAScript 2015 je unapređena verzija JavaScript-a koja je uvela značajna unapređenja i olakšanja u radu sa JavaScript-om. Značajno unapređenje koje nudi ECMAScript 6 jeste mogućnost kreiranje JavaScript klasa. Kreiranje objekata i njihovo nasleđivanje je sada moguće na mnogo lakši način nego pre postojanja klasa. ES6 klase nude objektno orijentisani model nasleđivanja iako je u pozadini</w:t>
+      </w:r>
+      <w:r>
+        <w:rPr>
+          <w:rFonts w:ascii="Times New Roman" w:hAnsi="Times New Roman"/>
+          <w:color w:val="auto"/>
+          <w:sz w:val="24"/>
+          <w:szCs w:val="24"/>
+        </w:rPr>
+        <w:t xml:space="preserve"> </w:t>
+      </w:r>
+      <w:r>
+        <w:rPr>
+          <w:rFonts w:ascii="Times New Roman" w:hAnsi="Times New Roman"/>
+          <w:color w:val="auto"/>
+          <w:sz w:val="24"/>
+          <w:szCs w:val="24"/>
+        </w:rPr>
+        <w:t>JavaScript prototipsko nasleđivanje</w:t>
+      </w:r>
+      <w:r>
+        <w:rPr>
+          <w:rFonts w:ascii="Times New Roman" w:hAnsi="Times New Roman"/>
+          <w:color w:val="auto"/>
+          <w:sz w:val="24"/>
+          <w:szCs w:val="24"/>
+        </w:rPr>
+        <w:t xml:space="preserve">. Objektno orijentisani pristup je lakši i jednostavniji za korišćenje i sa ES6 klasama se to postiže i u JavaScript-u. </w:t>
+      </w:r>
+    </w:p>
+    <w:p>
+      <w:pPr>
+        <w:rPr>
+          <w:rFonts w:ascii="Times New Roman" w:hAnsi="Times New Roman"/>
+          <w:color w:val="auto"/>
+          <w:sz w:val="24"/>
+          <w:szCs w:val="24"/>
+        </w:rPr>
+      </w:pPr>
+      <w:r>
+        <w:rPr>
+          <w:rFonts w:ascii="Times New Roman" w:hAnsi="Times New Roman"/>
+          <w:color w:val="auto"/>
+          <w:sz w:val="24"/>
+          <w:szCs w:val="24"/>
+        </w:rPr>
+        <w:lastRenderedPageBreak/>
+        <w:t xml:space="preserve">Jedan način </w:t>
+      </w:r>
+      <w:r>
+        <w:rPr>
+          <w:rFonts w:ascii="Times New Roman" w:hAnsi="Times New Roman"/>
+          <w:color w:val="auto"/>
+          <w:sz w:val="24"/>
+          <w:szCs w:val="24"/>
+        </w:rPr>
+        <w:t>kreiranja</w:t>
+      </w:r>
+      <w:r>
+        <w:rPr>
+          <w:rFonts w:ascii="Times New Roman" w:hAnsi="Times New Roman"/>
+          <w:color w:val="auto"/>
+          <w:sz w:val="24"/>
+          <w:szCs w:val="24"/>
+        </w:rPr>
+        <w:t xml:space="preserve"> klase je </w:t>
+      </w:r>
+      <w:r>
+        <w:rPr>
+          <w:rFonts w:ascii="Times New Roman" w:hAnsi="Times New Roman"/>
+          <w:color w:val="auto"/>
+          <w:sz w:val="24"/>
+          <w:szCs w:val="24"/>
+        </w:rPr>
+        <w:t>korišćenjem class deklaracije, tj.</w:t>
+      </w:r>
+      <w:r>
+        <w:rPr>
+          <w:rFonts w:ascii="Times New Roman" w:hAnsi="Times New Roman"/>
+          <w:color w:val="auto"/>
+          <w:sz w:val="24"/>
+          <w:szCs w:val="24"/>
+        </w:rPr>
+        <w:t>navođenje</w:t>
+      </w:r>
+      <w:r>
+        <w:rPr>
+          <w:rFonts w:ascii="Times New Roman" w:hAnsi="Times New Roman"/>
+          <w:color w:val="auto"/>
+          <w:sz w:val="24"/>
+          <w:szCs w:val="24"/>
+        </w:rPr>
+        <w:t>m</w:t>
+      </w:r>
+      <w:r>
+        <w:rPr>
+          <w:rFonts w:ascii="Times New Roman" w:hAnsi="Times New Roman"/>
+          <w:color w:val="auto"/>
+          <w:sz w:val="24"/>
+          <w:szCs w:val="24"/>
+        </w:rPr>
+        <w:t xml:space="preserve"> ključne reči </w:t>
+      </w:r>
+      <w:r>
+        <w:rPr>
+          <w:rFonts w:ascii="Times New Roman" w:hAnsi="Times New Roman"/>
+          <w:i/>
+          <w:color w:val="auto"/>
+          <w:sz w:val="24"/>
+          <w:szCs w:val="24"/>
+        </w:rPr>
+        <w:t>class</w:t>
+      </w:r>
+      <w:r>
+        <w:rPr>
+          <w:rFonts w:ascii="Times New Roman" w:hAnsi="Times New Roman"/>
+          <w:color w:val="auto"/>
+          <w:sz w:val="24"/>
+          <w:szCs w:val="24"/>
+        </w:rPr>
+        <w:t xml:space="preserve"> </w:t>
+      </w:r>
+      <w:r>
+        <w:rPr>
+          <w:rFonts w:ascii="Times New Roman" w:hAnsi="Times New Roman"/>
+          <w:color w:val="auto"/>
+          <w:sz w:val="24"/>
+          <w:szCs w:val="24"/>
+        </w:rPr>
+        <w:t>i imena klase.</w:t>
+      </w:r>
+      <w:r>
+        <w:rPr>
+          <w:rFonts w:ascii="Times New Roman" w:hAnsi="Times New Roman"/>
+          <w:color w:val="auto"/>
+          <w:sz w:val="24"/>
+          <w:szCs w:val="24"/>
+        </w:rPr>
+        <w:t xml:space="preserve"> Primer deklaracije klase se može videti na slici broj.</w:t>
+      </w:r>
+    </w:p>
+    <w:p>
+      <w:pPr>
+        <w:ind w:firstLine="720"/>
+        <w:rPr>
+          <w:rFonts w:ascii="Times New Roman" w:hAnsi="Times New Roman"/>
+          <w:color w:val="auto"/>
+          <w:sz w:val="24"/>
+          <w:szCs w:val="24"/>
+        </w:rPr>
+      </w:pPr>
+      <w:r>
+        <w:rPr>
+          <w:rFonts w:ascii="Times New Roman" w:hAnsi="Times New Roman"/>
+          <w:color w:val="auto"/>
+          <w:sz w:val="24"/>
+          <w:szCs w:val="24"/>
+        </w:rPr>
+        <w:t>class Rectangle {</w:t>
+      </w:r>
+    </w:p>
+    <w:p>
+      <w:pPr>
+        <w:rPr>
+          <w:rFonts w:ascii="Times New Roman" w:hAnsi="Times New Roman"/>
+          <w:color w:val="auto"/>
+          <w:sz w:val="24"/>
+          <w:szCs w:val="24"/>
+        </w:rPr>
+      </w:pPr>
+      <w:r>
+        <w:rPr>
+          <w:rFonts w:ascii="Times New Roman" w:hAnsi="Times New Roman"/>
+          <w:color w:val="auto"/>
+          <w:sz w:val="24"/>
+          <w:szCs w:val="24"/>
+        </w:rPr>
+        <w:t xml:space="preserve">  </w:t>
+      </w:r>
+      <w:r>
+        <w:rPr>
+          <w:rFonts w:ascii="Times New Roman" w:hAnsi="Times New Roman"/>
+          <w:color w:val="auto"/>
+          <w:sz w:val="24"/>
+          <w:szCs w:val="24"/>
+        </w:rPr>
+        <w:tab/>
+      </w:r>
+      <w:r>
+        <w:rPr>
+          <w:rFonts w:ascii="Times New Roman" w:hAnsi="Times New Roman"/>
+          <w:color w:val="auto"/>
+          <w:sz w:val="24"/>
+          <w:szCs w:val="24"/>
+        </w:rPr>
+        <w:tab/>
+      </w:r>
+      <w:r>
+        <w:rPr>
+          <w:rFonts w:ascii="Times New Roman" w:hAnsi="Times New Roman"/>
+          <w:color w:val="auto"/>
+          <w:sz w:val="24"/>
+          <w:szCs w:val="24"/>
+        </w:rPr>
+        <w:t>constructor(height, width) {</w:t>
+      </w:r>
+    </w:p>
+    <w:p>
+      <w:pPr>
+        <w:rPr>
+          <w:rFonts w:ascii="Times New Roman" w:hAnsi="Times New Roman"/>
+          <w:color w:val="auto"/>
+          <w:sz w:val="24"/>
+          <w:szCs w:val="24"/>
+        </w:rPr>
+      </w:pPr>
+      <w:r>
+        <w:rPr>
+          <w:rFonts w:ascii="Times New Roman" w:hAnsi="Times New Roman"/>
+          <w:color w:val="auto"/>
+          <w:sz w:val="24"/>
+          <w:szCs w:val="24"/>
+        </w:rPr>
+        <w:t xml:space="preserve">    </w:t>
+      </w:r>
+      <w:r>
+        <w:rPr>
+          <w:rFonts w:ascii="Times New Roman" w:hAnsi="Times New Roman"/>
+          <w:color w:val="auto"/>
+          <w:sz w:val="24"/>
+          <w:szCs w:val="24"/>
+        </w:rPr>
+        <w:tab/>
+      </w:r>
+      <w:r>
+        <w:rPr>
+          <w:rFonts w:ascii="Times New Roman" w:hAnsi="Times New Roman"/>
+          <w:color w:val="auto"/>
+          <w:sz w:val="24"/>
+          <w:szCs w:val="24"/>
+        </w:rPr>
+        <w:tab/>
+      </w:r>
+      <w:r>
+        <w:rPr>
+          <w:rFonts w:ascii="Times New Roman" w:hAnsi="Times New Roman"/>
+          <w:color w:val="auto"/>
+          <w:sz w:val="24"/>
+          <w:szCs w:val="24"/>
+        </w:rPr>
+        <w:tab/>
+      </w:r>
+      <w:r>
+        <w:rPr>
+          <w:rFonts w:ascii="Times New Roman" w:hAnsi="Times New Roman"/>
+          <w:color w:val="auto"/>
+          <w:sz w:val="24"/>
+          <w:szCs w:val="24"/>
+        </w:rPr>
+        <w:t>this.height = height;</w:t>
+      </w:r>
+    </w:p>
+    <w:p>
+      <w:pPr>
+        <w:rPr>
+          <w:rFonts w:ascii="Times New Roman" w:hAnsi="Times New Roman"/>
+          <w:color w:val="auto"/>
+          <w:sz w:val="24"/>
+          <w:szCs w:val="24"/>
+        </w:rPr>
+      </w:pPr>
+      <w:r>
+        <w:rPr>
+          <w:rFonts w:ascii="Times New Roman" w:hAnsi="Times New Roman"/>
+          <w:color w:val="auto"/>
+          <w:sz w:val="24"/>
+          <w:szCs w:val="24"/>
+        </w:rPr>
+        <w:t xml:space="preserve">    </w:t>
+      </w:r>
+      <w:r>
+        <w:rPr>
+          <w:rFonts w:ascii="Times New Roman" w:hAnsi="Times New Roman"/>
+          <w:color w:val="auto"/>
+          <w:sz w:val="24"/>
+          <w:szCs w:val="24"/>
+        </w:rPr>
+        <w:tab/>
+      </w:r>
+      <w:r>
+        <w:rPr>
+          <w:rFonts w:ascii="Times New Roman" w:hAnsi="Times New Roman"/>
+          <w:color w:val="auto"/>
+          <w:sz w:val="24"/>
+          <w:szCs w:val="24"/>
+        </w:rPr>
+        <w:tab/>
+      </w:r>
+      <w:r>
+        <w:rPr>
+          <w:rFonts w:ascii="Times New Roman" w:hAnsi="Times New Roman"/>
+          <w:color w:val="auto"/>
+          <w:sz w:val="24"/>
+          <w:szCs w:val="24"/>
+        </w:rPr>
+        <w:tab/>
+      </w:r>
+      <w:r>
+        <w:rPr>
+          <w:rFonts w:ascii="Times New Roman" w:hAnsi="Times New Roman"/>
+          <w:color w:val="auto"/>
+          <w:sz w:val="24"/>
+          <w:szCs w:val="24"/>
+        </w:rPr>
+        <w:t>this.width = width;</w:t>
+      </w:r>
+    </w:p>
+    <w:p>
+      <w:pPr>
+        <w:rPr>
+          <w:rFonts w:ascii="Times New Roman" w:hAnsi="Times New Roman"/>
+          <w:color w:val="auto"/>
+          <w:sz w:val="24"/>
+          <w:szCs w:val="24"/>
+        </w:rPr>
+      </w:pPr>
+      <w:r>
+        <w:rPr>
+          <w:rFonts w:ascii="Times New Roman" w:hAnsi="Times New Roman"/>
+          <w:color w:val="auto"/>
+          <w:sz w:val="24"/>
+          <w:szCs w:val="24"/>
+        </w:rPr>
+        <w:t xml:space="preserve">  </w:t>
+      </w:r>
+      <w:r>
+        <w:rPr>
+          <w:rFonts w:ascii="Times New Roman" w:hAnsi="Times New Roman"/>
+          <w:color w:val="auto"/>
+          <w:sz w:val="24"/>
+          <w:szCs w:val="24"/>
+        </w:rPr>
+        <w:tab/>
+      </w:r>
+      <w:r>
+        <w:rPr>
+          <w:rFonts w:ascii="Times New Roman" w:hAnsi="Times New Roman"/>
+          <w:color w:val="auto"/>
+          <w:sz w:val="24"/>
+          <w:szCs w:val="24"/>
+        </w:rPr>
+        <w:tab/>
+      </w:r>
+      <w:r>
+        <w:rPr>
+          <w:rFonts w:ascii="Times New Roman" w:hAnsi="Times New Roman"/>
+          <w:color w:val="auto"/>
+          <w:sz w:val="24"/>
+          <w:szCs w:val="24"/>
+        </w:rPr>
+        <w:t>}</w:t>
+      </w:r>
+    </w:p>
+    <w:p>
+      <w:pPr>
+        <w:ind w:firstLine="720"/>
+        <w:rPr>
+          <w:rFonts w:ascii="Times New Roman" w:hAnsi="Times New Roman"/>
+          <w:color w:val="auto"/>
+          <w:sz w:val="24"/>
+          <w:szCs w:val="24"/>
+        </w:rPr>
+      </w:pPr>
+      <w:r>
+        <w:rPr>
+          <w:rFonts w:ascii="Times New Roman" w:hAnsi="Times New Roman"/>
+          <w:color w:val="auto"/>
+          <w:sz w:val="24"/>
+          <w:szCs w:val="24"/>
+        </w:rPr>
+        <w:t>}</w:t>
+      </w:r>
+    </w:p>
+    <w:p>
+      <w:pPr>
+        <w:pStyle w:val="naslovslike"/>
+      </w:pPr>
+      <w:r>
+        <w:t xml:space="preserve">Slika 2.1 </w:t>
+      </w:r>
+      <w:r>
+        <w:t>Kreiranje klase pomoću class deklaracije</w:t>
+      </w:r>
+    </w:p>
+    <w:p>
+      <w:pPr>
+        <w:rPr>
+          <w:rFonts w:ascii="Times New Roman" w:hAnsi="Times New Roman"/>
+          <w:color w:val="auto"/>
+          <w:sz w:val="24"/>
+          <w:szCs w:val="24"/>
+        </w:rPr>
+      </w:pPr>
+      <w:r>
+        <w:rPr>
+          <w:rFonts w:ascii="Times New Roman" w:hAnsi="Times New Roman"/>
+          <w:color w:val="auto"/>
+          <w:sz w:val="24"/>
+          <w:szCs w:val="24"/>
+        </w:rPr>
+        <w:t xml:space="preserve">Drugi način </w:t>
+      </w:r>
+      <w:r>
+        <w:rPr>
+          <w:rFonts w:ascii="Times New Roman" w:hAnsi="Times New Roman"/>
+          <w:color w:val="auto"/>
+          <w:sz w:val="24"/>
+          <w:szCs w:val="24"/>
+        </w:rPr>
+        <w:t xml:space="preserve">kreiranja klase je korišćenjem class </w:t>
+      </w:r>
+      <w:r>
+        <w:rPr>
+          <w:rFonts w:ascii="Times New Roman" w:hAnsi="Times New Roman"/>
+          <w:color w:val="auto"/>
+          <w:sz w:val="24"/>
+          <w:szCs w:val="24"/>
+        </w:rPr>
+        <w:t>izraza, kao na slici broj.</w:t>
+      </w:r>
+    </w:p>
+    <w:p>
+      <w:pPr>
+        <w:ind w:firstLine="720"/>
+        <w:rPr>
+          <w:rFonts w:ascii="Times New Roman" w:hAnsi="Times New Roman"/>
+          <w:color w:val="auto"/>
+          <w:sz w:val="24"/>
+          <w:szCs w:val="24"/>
+        </w:rPr>
+      </w:pPr>
+      <w:r>
+        <w:rPr>
+          <w:rFonts w:ascii="Times New Roman" w:hAnsi="Times New Roman"/>
+          <w:color w:val="auto"/>
+          <w:sz w:val="24"/>
+          <w:szCs w:val="24"/>
+        </w:rPr>
+        <w:t>let Rectangle = class {</w:t>
+      </w:r>
+    </w:p>
+    <w:p>
+      <w:pPr>
+        <w:rPr>
+          <w:rFonts w:ascii="Times New Roman" w:hAnsi="Times New Roman"/>
+          <w:color w:val="auto"/>
+          <w:sz w:val="24"/>
+          <w:szCs w:val="24"/>
+        </w:rPr>
+      </w:pPr>
+      <w:r>
+        <w:rPr>
+          <w:rFonts w:ascii="Times New Roman" w:hAnsi="Times New Roman"/>
+          <w:color w:val="auto"/>
+          <w:sz w:val="24"/>
+          <w:szCs w:val="24"/>
+        </w:rPr>
+        <w:t xml:space="preserve">  </w:t>
+      </w:r>
+      <w:r>
+        <w:rPr>
+          <w:rFonts w:ascii="Times New Roman" w:hAnsi="Times New Roman"/>
+          <w:color w:val="auto"/>
+          <w:sz w:val="24"/>
+          <w:szCs w:val="24"/>
+        </w:rPr>
+        <w:tab/>
+      </w:r>
+      <w:r>
+        <w:rPr>
+          <w:rFonts w:ascii="Times New Roman" w:hAnsi="Times New Roman"/>
+          <w:color w:val="auto"/>
+          <w:sz w:val="24"/>
+          <w:szCs w:val="24"/>
+        </w:rPr>
+        <w:tab/>
+      </w:r>
+      <w:r>
+        <w:rPr>
+          <w:rFonts w:ascii="Times New Roman" w:hAnsi="Times New Roman"/>
+          <w:color w:val="auto"/>
+          <w:sz w:val="24"/>
+          <w:szCs w:val="24"/>
+        </w:rPr>
+        <w:t>constructor(height, width) {</w:t>
+      </w:r>
+    </w:p>
+    <w:p>
+      <w:pPr>
+        <w:rPr>
+          <w:rFonts w:ascii="Times New Roman" w:hAnsi="Times New Roman"/>
+          <w:color w:val="auto"/>
+          <w:sz w:val="24"/>
+          <w:szCs w:val="24"/>
+        </w:rPr>
+      </w:pPr>
+      <w:r>
+        <w:rPr>
+          <w:rFonts w:ascii="Times New Roman" w:hAnsi="Times New Roman"/>
+          <w:color w:val="auto"/>
+          <w:sz w:val="24"/>
+          <w:szCs w:val="24"/>
+        </w:rPr>
+        <w:t xml:space="preserve">    </w:t>
+      </w:r>
+      <w:r>
+        <w:rPr>
+          <w:rFonts w:ascii="Times New Roman" w:hAnsi="Times New Roman"/>
+          <w:color w:val="auto"/>
+          <w:sz w:val="24"/>
+          <w:szCs w:val="24"/>
+        </w:rPr>
+        <w:tab/>
+      </w:r>
+      <w:r>
+        <w:rPr>
+          <w:rFonts w:ascii="Times New Roman" w:hAnsi="Times New Roman"/>
+          <w:color w:val="auto"/>
+          <w:sz w:val="24"/>
+          <w:szCs w:val="24"/>
+        </w:rPr>
+        <w:tab/>
+      </w:r>
+      <w:r>
+        <w:rPr>
+          <w:rFonts w:ascii="Times New Roman" w:hAnsi="Times New Roman"/>
+          <w:color w:val="auto"/>
+          <w:sz w:val="24"/>
+          <w:szCs w:val="24"/>
+        </w:rPr>
+        <w:tab/>
+      </w:r>
+      <w:r>
+        <w:rPr>
+          <w:rFonts w:ascii="Times New Roman" w:hAnsi="Times New Roman"/>
+          <w:color w:val="auto"/>
+          <w:sz w:val="24"/>
+          <w:szCs w:val="24"/>
+        </w:rPr>
+        <w:t>this.height = height;</w:t>
+      </w:r>
+    </w:p>
+    <w:p>
+      <w:pPr>
+        <w:rPr>
+          <w:rFonts w:ascii="Times New Roman" w:hAnsi="Times New Roman"/>
+          <w:color w:val="auto"/>
+          <w:sz w:val="24"/>
+          <w:szCs w:val="24"/>
+        </w:rPr>
+      </w:pPr>
+      <w:r>
+        <w:rPr>
+          <w:rFonts w:ascii="Times New Roman" w:hAnsi="Times New Roman"/>
+          <w:color w:val="auto"/>
+          <w:sz w:val="24"/>
+          <w:szCs w:val="24"/>
+        </w:rPr>
+        <w:t xml:space="preserve">    </w:t>
+      </w:r>
+      <w:r>
+        <w:rPr>
+          <w:rFonts w:ascii="Times New Roman" w:hAnsi="Times New Roman"/>
+          <w:color w:val="auto"/>
+          <w:sz w:val="24"/>
+          <w:szCs w:val="24"/>
+        </w:rPr>
+        <w:tab/>
+      </w:r>
+      <w:r>
+        <w:rPr>
+          <w:rFonts w:ascii="Times New Roman" w:hAnsi="Times New Roman"/>
+          <w:color w:val="auto"/>
+          <w:sz w:val="24"/>
+          <w:szCs w:val="24"/>
+        </w:rPr>
+        <w:tab/>
+      </w:r>
+      <w:r>
+        <w:rPr>
+          <w:rFonts w:ascii="Times New Roman" w:hAnsi="Times New Roman"/>
+          <w:color w:val="auto"/>
+          <w:sz w:val="24"/>
+          <w:szCs w:val="24"/>
+        </w:rPr>
+        <w:tab/>
+      </w:r>
+      <w:r>
+        <w:rPr>
+          <w:rFonts w:ascii="Times New Roman" w:hAnsi="Times New Roman"/>
+          <w:color w:val="auto"/>
+          <w:sz w:val="24"/>
+          <w:szCs w:val="24"/>
+        </w:rPr>
+        <w:t>this.width = width;</w:t>
+      </w:r>
+    </w:p>
+    <w:p>
+      <w:pPr>
+        <w:rPr>
+          <w:rFonts w:ascii="Times New Roman" w:hAnsi="Times New Roman"/>
+          <w:color w:val="auto"/>
+          <w:sz w:val="24"/>
+          <w:szCs w:val="24"/>
+        </w:rPr>
+      </w:pPr>
+      <w:r>
+        <w:rPr>
+          <w:rFonts w:ascii="Times New Roman" w:hAnsi="Times New Roman"/>
+          <w:color w:val="auto"/>
+          <w:sz w:val="24"/>
+          <w:szCs w:val="24"/>
+        </w:rPr>
+        <w:t xml:space="preserve">  </w:t>
+      </w:r>
+      <w:r>
+        <w:rPr>
+          <w:rFonts w:ascii="Times New Roman" w:hAnsi="Times New Roman"/>
+          <w:color w:val="auto"/>
+          <w:sz w:val="24"/>
+          <w:szCs w:val="24"/>
+        </w:rPr>
+        <w:tab/>
+      </w:r>
+      <w:r>
+        <w:rPr>
+          <w:rFonts w:ascii="Times New Roman" w:hAnsi="Times New Roman"/>
+          <w:color w:val="auto"/>
+          <w:sz w:val="24"/>
+          <w:szCs w:val="24"/>
+        </w:rPr>
+        <w:tab/>
+      </w:r>
+      <w:r>
+        <w:rPr>
+          <w:rFonts w:ascii="Times New Roman" w:hAnsi="Times New Roman"/>
+          <w:color w:val="auto"/>
+          <w:sz w:val="24"/>
+          <w:szCs w:val="24"/>
+        </w:rPr>
+        <w:t>}</w:t>
+      </w:r>
+    </w:p>
+    <w:p>
+      <w:pPr>
+        <w:ind w:left="720"/>
+        <w:rPr>
+          <w:rFonts w:ascii="Times New Roman" w:hAnsi="Times New Roman"/>
+          <w:color w:val="auto"/>
+          <w:sz w:val="24"/>
+          <w:szCs w:val="24"/>
+        </w:rPr>
+      </w:pPr>
+      <w:r>
+        <w:rPr>
+          <w:rFonts w:ascii="Times New Roman" w:hAnsi="Times New Roman"/>
+          <w:color w:val="auto"/>
+          <w:sz w:val="24"/>
+          <w:szCs w:val="24"/>
+        </w:rPr>
+        <w:t>};</w:t>
+      </w:r>
+    </w:p>
+    <w:p>
+      <w:pPr>
+        <w:pStyle w:val="naslovslike"/>
+      </w:pPr>
+      <w:r>
+        <w:t xml:space="preserve">Slika 2.1 </w:t>
+      </w:r>
+      <w:r>
+        <w:t>Kreiranje klase pomoću class izraza</w:t>
+      </w:r>
+      <w:bookmarkStart w:id="116" w:name="_GoBack"/>
+      <w:bookmarkEnd w:id="116"/>
+    </w:p>
+    <w:p>
+      <w:pPr>
+        <w:ind w:firstLine="720"/>
+        <w:rPr>
+          <w:rFonts w:ascii="Times New Roman" w:hAnsi="Times New Roman"/>
+          <w:color w:val="auto"/>
+          <w:sz w:val="24"/>
+          <w:szCs w:val="24"/>
+        </w:rPr>
+      </w:pPr>
+    </w:p>
+    <w:p>
+      <w:pPr>
+        <w:rPr>
+          <w:rFonts w:ascii="Times New Roman" w:hAnsi="Times New Roman"/>
+          <w:color w:val="auto"/>
+          <w:sz w:val="24"/>
+          <w:szCs w:val="24"/>
+        </w:rPr>
+      </w:pPr>
+      <w:r>
+        <w:rPr>
+          <w:rFonts w:ascii="Times New Roman" w:hAnsi="Times New Roman"/>
+          <w:color w:val="auto"/>
+          <w:sz w:val="24"/>
+          <w:szCs w:val="24"/>
+        </w:rPr>
+        <w:t xml:space="preserve">ES6 klase su ustvari sintaktički šećer jer je iza njih JavaScript prototipsko nasleđivanje. </w:t>
+      </w:r>
     </w:p>
     <w:p>
       <w:pPr>
@@ -5657,7 +6377,6 @@
           <w:sz w:val="24"/>
           <w:szCs w:val="24"/>
         </w:rPr>
-        <w:lastRenderedPageBreak/>
         <w:t>toHTML metoda</w:t>
       </w:r>
     </w:p>
@@ -5686,6 +6405,7 @@
           <w:sz w:val="24"/>
           <w:szCs w:val="24"/>
         </w:rPr>
+        <w:lastRenderedPageBreak/>
         <w:t>toHTML metoda</w:t>
       </w:r>
     </w:p>
@@ -5995,17 +6715,30 @@
           <w:sz w:val="24"/>
           <w:szCs w:val="24"/>
         </w:rPr>
-        <w:t xml:space="preserve">Kao što je već spomenuto, serverski deo aplikacije je kreiran radi lakše komunikacije sa Google Gmail API-jem. Google Gmail API nudi RESTful pristup funkcionalnostima. Za većinu veb aplikacija Gmail API je najbolji izbor jer nudi autorizovan pristup korisnikovim Gmail podacima. U Google </w:t>
-      </w:r>
-      <w:r>
+        <w:t>Kao što je već spomenuto, serverski deo aplikacije je kreiran radi lakše komunikacije sa Google Gmail API-jem. Google Gmail API nudi RESTful pristup funkcionalnostima. Za većinu veb aplikacija Gmail API je najbolji izbor jer nudi autorizovan pristup korisnikovim Gmail podacima. U Google Gmail API-ju svaka funkcionalnost predstavlja poseban resurs. Neke od funkcionalnosti koje nudi Gmail API  su:</w:t>
+      </w:r>
+    </w:p>
+    <w:p>
+      <w:pPr>
+        <w:numPr>
+          <w:ilvl w:val="0"/>
+          <w:numId w:val="9"/>
+        </w:numPr>
         <w:rPr>
           <w:rFonts w:ascii="Times New Roman" w:hAnsi="Times New Roman"/>
           <w:color w:val="auto"/>
           <w:sz w:val="24"/>
           <w:szCs w:val="24"/>
         </w:rPr>
-        <w:lastRenderedPageBreak/>
-        <w:t>Gmail API-ju svaka funkcionalnost predstavlja poseban resurs. Neke od funkcionalnosti koje nudi Gmail API  su:</w:t>
+      </w:pPr>
+      <w:r>
+        <w:rPr>
+          <w:rFonts w:ascii="Times New Roman" w:hAnsi="Times New Roman"/>
+          <w:color w:val="auto"/>
+          <w:sz w:val="24"/>
+          <w:szCs w:val="24"/>
+        </w:rPr>
+        <w:t>pregled elektronske pošte,</w:t>
       </w:r>
     </w:p>
     <w:p>
@@ -6028,7 +6761,7 @@
           <w:sz w:val="24"/>
           <w:szCs w:val="24"/>
         </w:rPr>
-        <w:t>pregled elektronske pošte,</w:t>
+        <w:t>manipulisanje elektronskom poštom,</w:t>
       </w:r>
     </w:p>
     <w:p>
@@ -6051,29 +6784,7 @@
           <w:sz w:val="24"/>
           <w:szCs w:val="24"/>
         </w:rPr>
-        <w:t>manipulisanje elektronskom poštom,</w:t>
-      </w:r>
-    </w:p>
-    <w:p>
-      <w:pPr>
-        <w:numPr>
-          <w:ilvl w:val="0"/>
-          <w:numId w:val="9"/>
-        </w:numPr>
-        <w:rPr>
-          <w:rFonts w:ascii="Times New Roman" w:hAnsi="Times New Roman"/>
-          <w:color w:val="auto"/>
-          <w:sz w:val="24"/>
-          <w:szCs w:val="24"/>
-        </w:rPr>
-      </w:pPr>
-      <w:r>
-        <w:rPr>
-          <w:rFonts w:ascii="Times New Roman" w:hAnsi="Times New Roman"/>
-          <w:color w:val="auto"/>
-          <w:sz w:val="24"/>
-          <w:szCs w:val="24"/>
-        </w:rPr>
+        <w:lastRenderedPageBreak/>
         <w:t>kreiranje nove pošte,</w:t>
       </w:r>
     </w:p>
@@ -6631,7 +7342,6 @@
       <w:bookmarkStart w:id="123" w:name="_Toc7768514"/>
       <w:bookmarkStart w:id="124" w:name="_Toc8736793"/>
       <w:r>
-        <w:lastRenderedPageBreak/>
         <w:t>API pregled</w:t>
       </w:r>
       <w:bookmarkEnd w:id="123"/>
@@ -6678,6 +7388,7 @@
           <w:sz w:val="24"/>
           <w:szCs w:val="24"/>
         </w:rPr>
+        <w:lastRenderedPageBreak/>
         <w:t>message</w:t>
       </w:r>
       <w:r>
@@ -7158,175 +7869,175 @@
         <w:rPr>
           <w:color w:val="7F007F"/>
         </w:rPr>
+        <w:t>"snippet"</w:t>
+      </w:r>
+      <w:r>
+        <w:rPr>
+          <w:color w:val="000000"/>
+        </w:rPr>
+        <w:t>:</w:t>
+      </w:r>
+      <w:r>
+        <w:t xml:space="preserve"> string</w:t>
+      </w:r>
+      <w:r>
+        <w:rPr>
+          <w:color w:val="000000"/>
+        </w:rPr>
+        <w:t>,</w:t>
+      </w:r>
+    </w:p>
+    <w:p>
+      <w:pPr>
+        <w:spacing w:before="58" w:line="240" w:lineRule="auto"/>
+        <w:contextualSpacing/>
+        <w:jc w:val="left"/>
+      </w:pPr>
+      <w:r>
+        <w:rPr>
+          <w:color w:val="7F007F"/>
+        </w:rPr>
+        <w:t>"historyId"</w:t>
+      </w:r>
+      <w:r>
+        <w:rPr>
+          <w:color w:val="000000"/>
+        </w:rPr>
+        <w:t>:</w:t>
+      </w:r>
+      <w:r>
+        <w:t xml:space="preserve"> unsigned long</w:t>
+      </w:r>
+      <w:r>
+        <w:rPr>
+          <w:color w:val="000000"/>
+        </w:rPr>
+        <w:t>,</w:t>
+      </w:r>
+    </w:p>
+    <w:p>
+      <w:pPr>
+        <w:spacing w:before="58" w:line="240" w:lineRule="auto"/>
+        <w:contextualSpacing/>
+        <w:jc w:val="left"/>
+      </w:pPr>
+      <w:r>
+        <w:rPr>
+          <w:color w:val="7F007F"/>
+        </w:rPr>
+        <w:t>"internalDate"</w:t>
+      </w:r>
+      <w:r>
+        <w:rPr>
+          <w:color w:val="000000"/>
+        </w:rPr>
+        <w:t>:</w:t>
+      </w:r>
+      <w:r>
+        <w:t xml:space="preserve"> long</w:t>
+      </w:r>
+      <w:r>
+        <w:rPr>
+          <w:color w:val="000000"/>
+        </w:rPr>
+        <w:t>,</w:t>
+      </w:r>
+    </w:p>
+    <w:p>
+      <w:pPr>
+        <w:spacing w:before="58" w:line="240" w:lineRule="auto"/>
+        <w:contextualSpacing/>
+        <w:jc w:val="left"/>
+      </w:pPr>
+      <w:r>
+        <w:rPr>
+          <w:color w:val="7F007F"/>
+        </w:rPr>
+        <w:t>"payload"</w:t>
+      </w:r>
+      <w:r>
+        <w:rPr>
+          <w:color w:val="000000"/>
+        </w:rPr>
+        <w:t>:</w:t>
+      </w:r>
+      <w:r>
+        <w:t xml:space="preserve"> </w:t>
+      </w:r>
+      <w:r>
+        <w:rPr>
+          <w:color w:val="000000"/>
+        </w:rPr>
+        <w:t>{</w:t>
+      </w:r>
+    </w:p>
+    <w:p>
+      <w:pPr>
+        <w:spacing w:before="58" w:line="240" w:lineRule="auto"/>
+        <w:contextualSpacing/>
+        <w:jc w:val="left"/>
+      </w:pPr>
+      <w:r>
+        <w:rPr>
+          <w:color w:val="7F007F"/>
+        </w:rPr>
+        <w:t>"partId"</w:t>
+      </w:r>
+      <w:r>
+        <w:rPr>
+          <w:color w:val="000000"/>
+        </w:rPr>
+        <w:t>:</w:t>
+      </w:r>
+      <w:r>
+        <w:t xml:space="preserve"> string</w:t>
+      </w:r>
+      <w:r>
+        <w:rPr>
+          <w:color w:val="000000"/>
+        </w:rPr>
+        <w:t>,</w:t>
+      </w:r>
+    </w:p>
+    <w:p>
+      <w:pPr>
+        <w:spacing w:before="58" w:line="240" w:lineRule="auto"/>
+        <w:contextualSpacing/>
+        <w:jc w:val="left"/>
+      </w:pPr>
+      <w:r>
+        <w:rPr>
+          <w:color w:val="7F007F"/>
+        </w:rPr>
+        <w:t>"mimeType"</w:t>
+      </w:r>
+      <w:r>
+        <w:rPr>
+          <w:color w:val="000000"/>
+        </w:rPr>
+        <w:t>:</w:t>
+      </w:r>
+      <w:r>
+        <w:t xml:space="preserve"> string</w:t>
+      </w:r>
+      <w:r>
+        <w:rPr>
+          <w:color w:val="000000"/>
+        </w:rPr>
+        <w:t>,</w:t>
+      </w:r>
+    </w:p>
+    <w:p>
+      <w:pPr>
+        <w:spacing w:before="58" w:line="240" w:lineRule="auto"/>
+        <w:contextualSpacing/>
+        <w:jc w:val="left"/>
+      </w:pPr>
+      <w:r>
+        <w:rPr>
+          <w:color w:val="7F007F"/>
+        </w:rPr>
         <w:lastRenderedPageBreak/>
-        <w:t>"snippet"</w:t>
-      </w:r>
-      <w:r>
-        <w:rPr>
-          <w:color w:val="000000"/>
-        </w:rPr>
-        <w:t>:</w:t>
-      </w:r>
-      <w:r>
-        <w:t xml:space="preserve"> string</w:t>
-      </w:r>
-      <w:r>
-        <w:rPr>
-          <w:color w:val="000000"/>
-        </w:rPr>
-        <w:t>,</w:t>
-      </w:r>
-    </w:p>
-    <w:p>
-      <w:pPr>
-        <w:spacing w:before="58" w:line="240" w:lineRule="auto"/>
-        <w:contextualSpacing/>
-        <w:jc w:val="left"/>
-      </w:pPr>
-      <w:r>
-        <w:rPr>
-          <w:color w:val="7F007F"/>
-        </w:rPr>
-        <w:t>"historyId"</w:t>
-      </w:r>
-      <w:r>
-        <w:rPr>
-          <w:color w:val="000000"/>
-        </w:rPr>
-        <w:t>:</w:t>
-      </w:r>
-      <w:r>
-        <w:t xml:space="preserve"> unsigned long</w:t>
-      </w:r>
-      <w:r>
-        <w:rPr>
-          <w:color w:val="000000"/>
-        </w:rPr>
-        <w:t>,</w:t>
-      </w:r>
-    </w:p>
-    <w:p>
-      <w:pPr>
-        <w:spacing w:before="58" w:line="240" w:lineRule="auto"/>
-        <w:contextualSpacing/>
-        <w:jc w:val="left"/>
-      </w:pPr>
-      <w:r>
-        <w:rPr>
-          <w:color w:val="7F007F"/>
-        </w:rPr>
-        <w:t>"internalDate"</w:t>
-      </w:r>
-      <w:r>
-        <w:rPr>
-          <w:color w:val="000000"/>
-        </w:rPr>
-        <w:t>:</w:t>
-      </w:r>
-      <w:r>
-        <w:t xml:space="preserve"> long</w:t>
-      </w:r>
-      <w:r>
-        <w:rPr>
-          <w:color w:val="000000"/>
-        </w:rPr>
-        <w:t>,</w:t>
-      </w:r>
-    </w:p>
-    <w:p>
-      <w:pPr>
-        <w:spacing w:before="58" w:line="240" w:lineRule="auto"/>
-        <w:contextualSpacing/>
-        <w:jc w:val="left"/>
-      </w:pPr>
-      <w:r>
-        <w:rPr>
-          <w:color w:val="7F007F"/>
-        </w:rPr>
-        <w:t>"payload"</w:t>
-      </w:r>
-      <w:r>
-        <w:rPr>
-          <w:color w:val="000000"/>
-        </w:rPr>
-        <w:t>:</w:t>
-      </w:r>
-      <w:r>
-        <w:t xml:space="preserve"> </w:t>
-      </w:r>
-      <w:r>
-        <w:rPr>
-          <w:color w:val="000000"/>
-        </w:rPr>
-        <w:t>{</w:t>
-      </w:r>
-    </w:p>
-    <w:p>
-      <w:pPr>
-        <w:spacing w:before="58" w:line="240" w:lineRule="auto"/>
-        <w:contextualSpacing/>
-        <w:jc w:val="left"/>
-      </w:pPr>
-      <w:r>
-        <w:rPr>
-          <w:color w:val="7F007F"/>
-        </w:rPr>
-        <w:t>"partId"</w:t>
-      </w:r>
-      <w:r>
-        <w:rPr>
-          <w:color w:val="000000"/>
-        </w:rPr>
-        <w:t>:</w:t>
-      </w:r>
-      <w:r>
-        <w:t xml:space="preserve"> string</w:t>
-      </w:r>
-      <w:r>
-        <w:rPr>
-          <w:color w:val="000000"/>
-        </w:rPr>
-        <w:t>,</w:t>
-      </w:r>
-    </w:p>
-    <w:p>
-      <w:pPr>
-        <w:spacing w:before="58" w:line="240" w:lineRule="auto"/>
-        <w:contextualSpacing/>
-        <w:jc w:val="left"/>
-      </w:pPr>
-      <w:r>
-        <w:rPr>
-          <w:color w:val="7F007F"/>
-        </w:rPr>
-        <w:t>"mimeType"</w:t>
-      </w:r>
-      <w:r>
-        <w:rPr>
-          <w:color w:val="000000"/>
-        </w:rPr>
-        <w:t>:</w:t>
-      </w:r>
-      <w:r>
-        <w:t xml:space="preserve"> string</w:t>
-      </w:r>
-      <w:r>
-        <w:rPr>
-          <w:color w:val="000000"/>
-        </w:rPr>
-        <w:t>,</w:t>
-      </w:r>
-    </w:p>
-    <w:p>
-      <w:pPr>
-        <w:spacing w:before="58" w:line="240" w:lineRule="auto"/>
-        <w:contextualSpacing/>
-        <w:jc w:val="left"/>
-      </w:pPr>
-      <w:r>
-        <w:rPr>
-          <w:color w:val="7F007F"/>
-        </w:rPr>
         <w:t>"filename"</w:t>
       </w:r>
       <w:r>
@@ -8091,17 +8802,7 @@
           <w:sz w:val="24"/>
           <w:szCs w:val="24"/>
         </w:rPr>
-        <w:t xml:space="preserve"> stringova. Scope služi da se identifikovanje resursa koje je moguće </w:t>
-      </w:r>
-      <w:r>
-        <w:rPr>
-          <w:rFonts w:ascii="Times New Roman" w:hAnsi="Times New Roman"/>
-          <w:color w:val="auto"/>
-          <w:sz w:val="24"/>
-          <w:szCs w:val="24"/>
-        </w:rPr>
-        <w:lastRenderedPageBreak/>
-        <w:t>koristiti. Scope zajedno sa grupom tokena obezbeđuje korisnikov pristup resursu. Scope stringovi koji postoje su:</w:t>
+        <w:t xml:space="preserve"> stringova. Scope služi da se identifikovanje resursa koje je moguće koristiti. Scope zajedno sa grupom tokena obezbeđuje korisnikov pristup resursu. Scope stringovi koji postoje su:</w:t>
       </w:r>
     </w:p>
     <w:p>
@@ -8384,7 +9085,6 @@
           <w:sz w:val="24"/>
           <w:szCs w:val="24"/>
         </w:rPr>
-        <w:lastRenderedPageBreak/>
         <w:t>Poziv API metode,</w:t>
       </w:r>
     </w:p>
@@ -8719,7 +9419,6 @@
       <w:bookmarkStart w:id="134" w:name="_Toc7768519"/>
       <w:bookmarkStart w:id="135" w:name="_Toc8736797"/>
       <w:r>
-        <w:lastRenderedPageBreak/>
         <w:t>Specifikacija aplikacije</w:t>
       </w:r>
       <w:bookmarkEnd w:id="131"/>
@@ -8733,7 +9432,11 @@
         <w:pStyle w:val="obicantext"/>
       </w:pPr>
       <w:r>
-        <w:t>Zadatak obuhvata izradu veb aplikacije za upravljanje elektronskom poštom. Budući da aplikacija kominicira sa Gmail API-jem korisnik ima mogućnost da koristi osnovni skup funkcionalnosti koje originalna aplikacija nudi. Aplikacija omogućava pregledanje elektronske pošte, rukovanje poštom i njeno ažuriranje. Takođe omogućava kreiranje novih poruka, slanje poruka i odgovaranje na postojeće.</w:t>
+        <w:t xml:space="preserve">Zadatak obuhvata izradu veb aplikacije za upravljanje elektronskom poštom. Budući da aplikacija kominicira sa Gmail API-jem korisnik ima mogućnost da koristi osnovni skup funkcionalnosti koje originalna aplikacija nudi. Aplikacija omogućava pregledanje elektronske pošte, rukovanje poštom i </w:t>
+      </w:r>
+      <w:r>
+        <w:lastRenderedPageBreak/>
+        <w:t>njeno ažuriranje. Takođe omogućava kreiranje novih poruka, slanje poruka i odgovaranje na postojeće.</w:t>
       </w:r>
     </w:p>
     <w:p>
@@ -8791,11 +9494,7 @@
         <w:pStyle w:val="obicantext"/>
       </w:pPr>
       <w:r>
-        <w:t xml:space="preserve">Dijagram slučajeva korišćenja prikazan je na slici 2.1. Kao što se može videti na dijagramu, aplikaciju mogu koristiti dva tipa korisnika. Prvi, neprijavljeni korisnik ima mogućnost da se prijavi na sistem. Nakon uspešne prijave, </w:t>
-      </w:r>
-      <w:r>
-        <w:lastRenderedPageBreak/>
-        <w:t>korisnik postaje ulogovani korisnik i ima mogućnost da pregleda svoje poštu, manipuliše poštom po labelama, kreira novu poštu, šalje poštu. Takođe, korisnik ima mogućnost da odgovara na postojeću  ili je briše.</w:t>
+        <w:t>Dijagram slučajeva korišćenja prikazan je na slici 2.1. Kao što se može videti na dijagramu, aplikaciju mogu koristiti dva tipa korisnika. Prvi, neprijavljeni korisnik ima mogućnost da se prijavi na sistem. Nakon uspešne prijave, korisnik postaje ulogovani korisnik i ima mogućnost da pregleda svoje poštu, manipuliše poštom po labelama, kreira novu poštu, šalje poštu. Takođe, korisnik ima mogućnost da odgovara na postojeću  ili je briše.</w:t>
       </w:r>
     </w:p>
     <w:p>
@@ -8842,7 +9541,6 @@
       </w:pPr>
       <w:bookmarkStart w:id="139" w:name="_Toc8736799"/>
       <w:r>
-        <w:lastRenderedPageBreak/>
         <w:t>Opis implementacije</w:t>
       </w:r>
       <w:bookmarkEnd w:id="139"/>
@@ -8870,6 +9568,7 @@
         <w:rPr>
           <w:szCs w:val="24"/>
         </w:rPr>
+        <w:lastRenderedPageBreak/>
         <w:t>Serverski deo</w:t>
       </w:r>
       <w:bookmarkEnd w:id="140"/>
@@ -9289,7 +9988,6 @@
           <w:sz w:val="18"/>
           <w:szCs w:val="18"/>
         </w:rPr>
-        <w:lastRenderedPageBreak/>
         <w:tab/>
       </w:r>
       <w:r>
@@ -9782,6 +10480,7 @@
           <w:sz w:val="18"/>
           <w:szCs w:val="18"/>
         </w:rPr>
+        <w:lastRenderedPageBreak/>
         <w:tab/>
       </w:r>
       <w:r>
@@ -10789,6 +11488,7 @@
         <w:pStyle w:val="naslovslike"/>
       </w:pPr>
       <w:r>
+        <w:lastRenderedPageBreak/>
         <w:t xml:space="preserve">Slika </w:t>
       </w:r>
       <w:r>
@@ -11518,7 +12218,6 @@
           <w:b/>
           <w:color w:val="7F0055"/>
         </w:rPr>
-        <w:lastRenderedPageBreak/>
         <w:t>private</w:t>
       </w:r>
       <w:r>
@@ -12010,6 +12709,7 @@
         <w:rPr>
           <w:color w:val="646464"/>
         </w:rPr>
+        <w:lastRenderedPageBreak/>
         <w:t>@Value</w:t>
       </w:r>
       <w:r>
@@ -13108,7 +13808,6 @@
           <w:b/>
           <w:color w:val="7F0055"/>
         </w:rPr>
-        <w:lastRenderedPageBreak/>
         <w:t>public</w:t>
       </w:r>
       <w:r>
@@ -13435,6 +14134,7 @@
         <w:rPr>
           <w:color w:val="000000"/>
         </w:rPr>
+        <w:lastRenderedPageBreak/>
         <w:tab/>
         <w:t xml:space="preserve">RedirectView </w:t>
       </w:r>
@@ -14493,7 +15193,6 @@
         <w:rPr>
           <w:color w:val="000000"/>
         </w:rPr>
-        <w:lastRenderedPageBreak/>
         <w:tab/>
         <w:t>}</w:t>
       </w:r>
@@ -14746,6 +15445,7 @@
         <w:rPr>
           <w:color w:val="000000"/>
         </w:rPr>
+        <w:lastRenderedPageBreak/>
         <w:t xml:space="preserve">ListMessagesResponse </w:t>
       </w:r>
       <w:r>
@@ -16153,6 +16853,7 @@
         <w:rPr>
           <w:color w:val="000000"/>
         </w:rPr>
+        <w:lastRenderedPageBreak/>
         <w:tab/>
         <w:t xml:space="preserve">JSONObject </w:t>
       </w:r>
@@ -17292,7 +17993,6 @@
         <w:rPr>
           <w:color w:val="000000"/>
         </w:rPr>
-        <w:lastRenderedPageBreak/>
         <w:tab/>
         <w:t xml:space="preserve">ListMessagesResponse </w:t>
       </w:r>
@@ -17589,6 +18289,7 @@
           <w:b/>
           <w:color w:val="7F0055"/>
         </w:rPr>
+        <w:lastRenderedPageBreak/>
         <w:t>public</w:t>
       </w:r>
       <w:r>
@@ -18644,7 +19345,6 @@
         <w:rPr>
           <w:color w:val="000000"/>
         </w:rPr>
-        <w:lastRenderedPageBreak/>
         <w:tab/>
       </w:r>
       <w:r>
@@ -19797,7 +20497,6 @@
         <w:rPr>
           <w:color w:val="000000"/>
         </w:rPr>
-        <w:lastRenderedPageBreak/>
         <w:tab/>
         <w:t xml:space="preserve">Session </w:t>
       </w:r>
@@ -20309,6 +21008,7 @@
         <w:rPr>
           <w:color w:val="000000"/>
         </w:rPr>
+        <w:lastRenderedPageBreak/>
         <w:tab/>
       </w:r>
       <w:r>
@@ -21441,7 +22141,6 @@
         <w:rPr>
           <w:color w:val="000000"/>
         </w:rPr>
-        <w:lastRenderedPageBreak/>
         <w:tab/>
         <w:t xml:space="preserve">MimeMessage </w:t>
       </w:r>
@@ -21676,6 +22375,7 @@
           <w:sz w:val="18"/>
           <w:szCs w:val="18"/>
         </w:rPr>
+        <w:lastRenderedPageBreak/>
         <w:t>@Service</w:t>
       </w:r>
     </w:p>
@@ -23279,7 +23979,6 @@
           <w:sz w:val="18"/>
           <w:szCs w:val="18"/>
         </w:rPr>
-        <w:lastRenderedPageBreak/>
         <w:tab/>
         <w:t xml:space="preserve">String </w:t>
       </w:r>
@@ -24171,6 +24870,7 @@
           <w:sz w:val="18"/>
           <w:szCs w:val="18"/>
         </w:rPr>
+        <w:lastRenderedPageBreak/>
         <w:tab/>
       </w:r>
       <w:r>
@@ -26138,7 +26838,6 @@
           <w:sz w:val="18"/>
           <w:szCs w:val="18"/>
         </w:rPr>
-        <w:lastRenderedPageBreak/>
         <w:tab/>
         <w:t xml:space="preserve">JSONObject </w:t>
       </w:r>
@@ -26588,6 +27287,7 @@
           <w:sz w:val="18"/>
           <w:szCs w:val="18"/>
         </w:rPr>
+        <w:lastRenderedPageBreak/>
         <w:t>@Service</w:t>
       </w:r>
     </w:p>
@@ -27373,7 +28073,6 @@
         <w:pStyle w:val="obicantext"/>
       </w:pPr>
       <w:r>
-        <w:lastRenderedPageBreak/>
         <w:t>Početno stanje aplikacije je glavni prozor sa prikazom primljene pošte i može se videti na slici broj.</w:t>
       </w:r>
     </w:p>
@@ -27505,6 +28204,7 @@
           <w:szCs w:val="20"/>
           <w:highlight w:val="white"/>
         </w:rPr>
+        <w:lastRenderedPageBreak/>
         <w:t xml:space="preserve">    </w:t>
       </w:r>
     </w:p>
@@ -28206,7 +28906,6 @@
           <w:sz w:val="20"/>
           <w:szCs w:val="20"/>
         </w:rPr>
-        <w:lastRenderedPageBreak/>
         <w:t xml:space="preserve">        e.preventDefault();</w:t>
       </w:r>
     </w:p>
@@ -28568,6 +29267,7 @@
           <w:szCs w:val="20"/>
           <w:highlight w:val="white"/>
         </w:rPr>
+        <w:lastRenderedPageBreak/>
         <w:t xml:space="preserve">    var vp8 = new VerticalPanel('vp8', 'col-sm-3 col-md-2');</w:t>
       </w:r>
     </w:p>
@@ -29187,7 +29887,6 @@
           <w:sz w:val="20"/>
           <w:szCs w:val="20"/>
         </w:rPr>
-        <w:lastRenderedPageBreak/>
         <w:t xml:space="preserve">            var container = new LI(labels[index].name, '');</w:t>
       </w:r>
     </w:p>
@@ -29492,6 +30191,7 @@
           <w:sz w:val="20"/>
           <w:szCs w:val="20"/>
         </w:rPr>
+        <w:lastRenderedPageBreak/>
         <w:t xml:space="preserve">                var vp9 = container.findById("vp9");</w:t>
       </w:r>
     </w:p>
@@ -29988,7 +30688,6 @@
         <w:pStyle w:val="naslovslike"/>
       </w:pPr>
       <w:r>
-        <w:lastRenderedPageBreak/>
         <w:t xml:space="preserve">Slika 1.1 Iscrtavanje panela </w:t>
       </w:r>
       <w:r>
@@ -30120,6 +30819,7 @@
         <w:contextualSpacing/>
       </w:pPr>
       <w:r>
+        <w:lastRenderedPageBreak/>
         <w:t xml:space="preserve">    a31.add(hp1);</w:t>
       </w:r>
     </w:p>
@@ -30371,7 +31071,6 @@
         <w:contextualSpacing/>
       </w:pPr>
       <w:r>
-        <w:lastRenderedPageBreak/>
         <w:t xml:space="preserve">            var vp9 = trash.findById("vp9");</w:t>
       </w:r>
     </w:p>
@@ -30512,6 +31211,7 @@
         <w:contextualSpacing/>
       </w:pPr>
       <w:r>
+        <w:lastRenderedPageBreak/>
         <w:t xml:space="preserve">        container.add(new Label("sender" + index, 'name', messages[index].headers.from, 'min-width: 160px;display: inline-block;'));</w:t>
       </w:r>
     </w:p>
@@ -30773,7 +31473,6 @@
         <w:contextualSpacing/>
       </w:pPr>
       <w:r>
-        <w:lastRenderedPageBreak/>
         <w:t>}</w:t>
       </w:r>
     </w:p>
@@ -30900,30 +31599,30 @@
       </w:pPr>
       <w:bookmarkStart w:id="145" w:name="_Toc8736804"/>
       <w:r>
+        <w:t>Zaključak</w:t>
+      </w:r>
+      <w:bookmarkEnd w:id="145"/>
+    </w:p>
+    <w:p/>
+    <w:p>
+      <w:pPr>
+        <w:pStyle w:val="obicantext"/>
+      </w:pPr>
+      <w:bookmarkStart w:id="146" w:name="__DdeLink__16911_2172303945"/>
+      <w:r>
+        <w:t xml:space="preserve">Projekat predstavlja jednostavnu aplikaciju za upravljanje elektronskom poštom inspirisanu već postojećim rešenjem. </w:t>
+      </w:r>
+      <w:bookmarkEnd w:id="146"/>
+      <w:r>
+        <w:t xml:space="preserve">Dosadašnji rad obuhvata  osnovni skup operacija za upravljanje elektronskom poštom poput pregledanja pošte, manipulisanja poštom, kreiranje nove pošte i odgovaranja na postojeću. </w:t>
+      </w:r>
+    </w:p>
+    <w:p>
+      <w:pPr>
+        <w:pStyle w:val="obicantext"/>
+      </w:pPr>
+      <w:r>
         <w:lastRenderedPageBreak/>
-        <w:t>Zaključak</w:t>
-      </w:r>
-      <w:bookmarkEnd w:id="145"/>
-    </w:p>
-    <w:p/>
-    <w:p>
-      <w:pPr>
-        <w:pStyle w:val="obicantext"/>
-      </w:pPr>
-      <w:bookmarkStart w:id="146" w:name="__DdeLink__16911_2172303945"/>
-      <w:r>
-        <w:t xml:space="preserve">Projekat predstavlja jednostavnu aplikaciju za upravljanje elektronskom poštom inspirisanu već postojećim rešenjem. </w:t>
-      </w:r>
-      <w:bookmarkEnd w:id="146"/>
-      <w:r>
-        <w:t xml:space="preserve">Dosadašnji rad obuhvata  osnovni skup operacija za upravljanje elektronskom poštom poput pregledanja pošte, manipulisanja poštom, kreiranje nove pošte i odgovaranja na postojeću. </w:t>
-      </w:r>
-    </w:p>
-    <w:p>
-      <w:pPr>
-        <w:pStyle w:val="obicantext"/>
-      </w:pPr>
-      <w:r>
         <w:t>Aplikacija je razvijana u trenutno aktuelnim tehnologijama i ima dobru osnovu za dalji razvoj. Biblioteka koja je korišćena za kreiranje komponenti korisničkog interfejsa je u procesu razvoja tako da su proširenja moguća.</w:t>
       </w:r>
     </w:p>
@@ -57413,7 +58112,7 @@
 </file>
 
 <file path=customXml/itemProps1.xml><?xml version="1.0" encoding="utf-8"?>
-<ds:datastoreItem xmlns:ds="http://schemas.openxmlformats.org/officeDocument/2006/customXml" ds:itemID="{EE0BEFEE-834A-40B4-B2AC-5D4CB2B6C5A4}">
+<ds:datastoreItem xmlns:ds="http://schemas.openxmlformats.org/officeDocument/2006/customXml" ds:itemID="{E9353429-1455-498B-8314-310795CA9084}">
   <ds:schemaRefs>
     <ds:schemaRef ds:uri="http://schemas.openxmlformats.org/officeDocument/2006/bibliography"/>
   </ds:schemaRefs>

--- a/Master thesis - Ivana Savin.docx
+++ b/Master thesis - Ivana Savin.docx
@@ -38,13 +38,13 @@
             </w:pPr>
             <w:r>
               <w:object w:dxaOrig="1276" w:dyaOrig="1275">
-                <v:shape id="ole_rId2" o:spid="_x0000_i1027" style="width:63.75pt;height:63.75pt" coordsize="" o:spt="100" adj="0,,0" path="" stroked="f">
+                <v:shape id="ole_rId2" o:spid="_x0000_i1027" style="width:63.85pt;height:63.85pt" coordsize="" o:spt="100" adj="0,,0" path="" stroked="f">
                   <v:stroke joinstyle="miter"/>
                   <v:imagedata r:id="rId8" o:title=""/>
                   <v:formulas/>
                   <v:path o:connecttype="segments"/>
                 </v:shape>
-                <o:OLEObject Type="Embed" ShapeID="ole_rId2" DrawAspect="Content" ObjectID="_1619361788" r:id="rId9"/>
+                <o:OLEObject Type="Embed" ShapeID="ole_rId2" DrawAspect="Content" ObjectID="_1619363103" r:id="rId9"/>
               </w:object>
             </w:r>
           </w:p>
@@ -5692,6 +5692,15 @@
           <w:sz w:val="24"/>
           <w:szCs w:val="24"/>
         </w:rPr>
+        <w:t xml:space="preserve"> </w:t>
+      </w:r>
+      <w:r>
+        <w:rPr>
+          <w:rFonts w:ascii="Times New Roman" w:hAnsi="Times New Roman"/>
+          <w:color w:val="auto"/>
+          <w:sz w:val="24"/>
+          <w:szCs w:val="24"/>
+        </w:rPr>
         <w:t>navođenje</w:t>
       </w:r>
       <w:r>
@@ -6292,8 +6301,6 @@
       <w:r>
         <w:t>Kreiranje klase pomoću class izraza</w:t>
       </w:r>
-      <w:bookmarkStart w:id="116" w:name="_GoBack"/>
-      <w:bookmarkEnd w:id="116"/>
     </w:p>
     <w:p>
       <w:pPr>
@@ -6315,6 +6322,15 @@
           <w:szCs w:val="24"/>
         </w:rPr>
       </w:pPr>
+      <w:r>
+        <w:rPr>
+          <w:rFonts w:ascii="Times New Roman" w:hAnsi="Times New Roman"/>
+          <w:color w:val="auto"/>
+          <w:sz w:val="24"/>
+          <w:szCs w:val="24"/>
+        </w:rPr>
+        <w:t xml:space="preserve">U projektu klase su kreirane pomoću class deklaracija. </w:t>
+      </w:r>
       <w:r>
         <w:rPr>
           <w:rFonts w:ascii="Times New Roman" w:hAnsi="Times New Roman"/>
@@ -6333,11 +6349,11 @@
           <w:numId w:val="5"/>
         </w:numPr>
       </w:pPr>
-      <w:bookmarkStart w:id="117" w:name="_Toc8736789"/>
+      <w:bookmarkStart w:id="116" w:name="_Toc8736789"/>
       <w:r>
         <w:t>Komponente</w:t>
       </w:r>
-      <w:bookmarkEnd w:id="117"/>
+      <w:bookmarkEnd w:id="116"/>
     </w:p>
     <w:p>
       <w:pPr>
@@ -6359,7 +6375,53 @@
         <w:t>Constructor</w:t>
       </w:r>
     </w:p>
-    <w:p/>
+    <w:p>
+      <w:pPr>
+        <w:rPr>
+          <w:rFonts w:ascii="Times New Roman" w:hAnsi="Times New Roman"/>
+          <w:color w:val="auto"/>
+          <w:sz w:val="24"/>
+          <w:szCs w:val="24"/>
+        </w:rPr>
+      </w:pPr>
+      <w:r>
+        <w:rPr>
+          <w:rFonts w:ascii="Times New Roman" w:hAnsi="Times New Roman"/>
+          <w:color w:val="auto"/>
+          <w:sz w:val="24"/>
+          <w:szCs w:val="24"/>
+        </w:rPr>
+        <w:t>Constructor metoda je</w:t>
+      </w:r>
+      <w:r>
+        <w:rPr>
+          <w:rFonts w:ascii="Times New Roman" w:hAnsi="Times New Roman"/>
+          <w:color w:val="auto"/>
+          <w:sz w:val="24"/>
+          <w:szCs w:val="24"/>
+        </w:rPr>
+        <w:t xml:space="preserve"> specijalana metoda zadužena za</w:t>
+      </w:r>
+      <w:r>
+        <w:rPr>
+          <w:rFonts w:ascii="Times New Roman" w:hAnsi="Times New Roman"/>
+          <w:color w:val="auto"/>
+          <w:sz w:val="24"/>
+          <w:szCs w:val="24"/>
+        </w:rPr>
+        <w:t xml:space="preserve"> kreiranje i inicijalizaciju objekta kreiranih sa ključnom rečju class. Prilikom kreiranja objekta klase Component i svih objekata koji nasleđuju ovu klasu kreira se objekat koji ima identifikator i css atribut. Takođe, prilikom kreiranja </w:t>
+      </w:r>
+      <w:r>
+        <w:rPr>
+          <w:rFonts w:ascii="Times New Roman" w:hAnsi="Times New Roman"/>
+          <w:color w:val="auto"/>
+          <w:sz w:val="24"/>
+          <w:szCs w:val="24"/>
+        </w:rPr>
+        <w:lastRenderedPageBreak/>
+        <w:t>objektne reprezentacije komponente kreira se i DOM reprezentacija komponente.</w:t>
+      </w:r>
+    </w:p>
     <w:p>
       <w:pPr>
         <w:pStyle w:val="Heading4"/>
@@ -6383,6 +6445,36 @@
     <w:p>
       <w:pPr>
         <w:rPr>
+          <w:rFonts w:ascii="Times New Roman" w:hAnsi="Times New Roman"/>
+          <w:color w:val="auto"/>
+          <w:sz w:val="24"/>
+          <w:szCs w:val="24"/>
+        </w:rPr>
+      </w:pPr>
+      <w:r>
+        <w:rPr>
+          <w:rFonts w:ascii="Times New Roman" w:hAnsi="Times New Roman"/>
+          <w:color w:val="auto"/>
+          <w:sz w:val="24"/>
+          <w:szCs w:val="24"/>
+        </w:rPr>
+        <w:t>Metodu toHTML</w:t>
+      </w:r>
+      <w:r>
+        <w:rPr>
+          <w:rFonts w:ascii="Times New Roman" w:hAnsi="Times New Roman"/>
+          <w:color w:val="auto"/>
+          <w:sz w:val="24"/>
+          <w:szCs w:val="24"/>
+        </w:rPr>
+        <w:t>() implementira svaka klasa i ona vraća string reprezentaciju kreirane HTML komponente</w:t>
+      </w:r>
+      <w:bookmarkStart w:id="117" w:name="_GoBack"/>
+      <w:bookmarkEnd w:id="117"/>
+    </w:p>
+    <w:p>
+      <w:pPr>
+        <w:rPr>
           <w:sz w:val="24"/>
           <w:szCs w:val="24"/>
         </w:rPr>
@@ -6405,7 +6497,6 @@
           <w:sz w:val="24"/>
           <w:szCs w:val="24"/>
         </w:rPr>
-        <w:lastRenderedPageBreak/>
         <w:t>toHTML metoda</w:t>
       </w:r>
     </w:p>
@@ -6695,6 +6786,7 @@
       <w:bookmarkStart w:id="122" w:name="_Toc8736792"/>
       <w:bookmarkEnd w:id="121"/>
       <w:r>
+        <w:lastRenderedPageBreak/>
         <w:t>Podešavanje Google Gmail API-ja</w:t>
       </w:r>
       <w:bookmarkEnd w:id="122"/>
@@ -6784,7 +6876,6 @@
           <w:sz w:val="24"/>
           <w:szCs w:val="24"/>
         </w:rPr>
-        <w:lastRenderedPageBreak/>
         <w:t>kreiranje nove pošte,</w:t>
       </w:r>
     </w:p>
@@ -7304,7 +7395,17 @@
           <w:sz w:val="24"/>
           <w:szCs w:val="24"/>
         </w:rPr>
-        <w:t xml:space="preserve">encijala je jednostavan i moguć </w:t>
+        <w:t xml:space="preserve">encijala je jednostavan i </w:t>
+      </w:r>
+      <w:r>
+        <w:rPr>
+          <w:rFonts w:ascii="Times New Roman" w:hAnsi="Times New Roman"/>
+          <w:color w:val="auto"/>
+          <w:sz w:val="24"/>
+          <w:szCs w:val="24"/>
+        </w:rPr>
+        <w:lastRenderedPageBreak/>
+        <w:t xml:space="preserve">moguć </w:t>
       </w:r>
       <w:r>
         <w:rPr>
@@ -7388,7 +7489,6 @@
           <w:sz w:val="24"/>
           <w:szCs w:val="24"/>
         </w:rPr>
-        <w:lastRenderedPageBreak/>
         <w:t>message</w:t>
       </w:r>
       <w:r>
@@ -8037,7 +8137,6 @@
         <w:rPr>
           <w:color w:val="7F007F"/>
         </w:rPr>
-        <w:lastRenderedPageBreak/>
         <w:t>"filename"</w:t>
       </w:r>
       <w:r>
@@ -8762,6 +8861,7 @@
       <w:bookmarkStart w:id="125" w:name="_Toc7768515"/>
       <w:bookmarkStart w:id="126" w:name="_Toc8736794"/>
       <w:r>
+        <w:lastRenderedPageBreak/>
         <w:t>Autentifikacija i autorizacija</w:t>
       </w:r>
       <w:bookmarkEnd w:id="125"/>
@@ -9016,6 +9116,7 @@
       <w:bookmarkStart w:id="127" w:name="_Toc7768516"/>
       <w:bookmarkStart w:id="128" w:name="_Toc8736795"/>
       <w:r>
+        <w:lastRenderedPageBreak/>
         <w:t>Tipičan proces rada sa Gmail API servisom</w:t>
       </w:r>
       <w:bookmarkEnd w:id="127"/>
@@ -9419,6 +9520,7 @@
       <w:bookmarkStart w:id="134" w:name="_Toc7768519"/>
       <w:bookmarkStart w:id="135" w:name="_Toc8736797"/>
       <w:r>
+        <w:lastRenderedPageBreak/>
         <w:t>Specifikacija aplikacije</w:t>
       </w:r>
       <w:bookmarkEnd w:id="131"/>
@@ -9432,11 +9534,7 @@
         <w:pStyle w:val="obicantext"/>
       </w:pPr>
       <w:r>
-        <w:t xml:space="preserve">Zadatak obuhvata izradu veb aplikacije za upravljanje elektronskom poštom. Budući da aplikacija kominicira sa Gmail API-jem korisnik ima mogućnost da koristi osnovni skup funkcionalnosti koje originalna aplikacija nudi. Aplikacija omogućava pregledanje elektronske pošte, rukovanje poštom i </w:t>
-      </w:r>
-      <w:r>
-        <w:lastRenderedPageBreak/>
-        <w:t>njeno ažuriranje. Takođe omogućava kreiranje novih poruka, slanje poruka i odgovaranje na postojeće.</w:t>
+        <w:t>Zadatak obuhvata izradu veb aplikacije za upravljanje elektronskom poštom. Budući da aplikacija kominicira sa Gmail API-jem korisnik ima mogućnost da koristi osnovni skup funkcionalnosti koje originalna aplikacija nudi. Aplikacija omogućava pregledanje elektronske pošte, rukovanje poštom i njeno ažuriranje. Takođe omogućava kreiranje novih poruka, slanje poruka i odgovaranje na postojeće.</w:t>
       </w:r>
     </w:p>
     <w:p>
@@ -9494,7 +9592,11 @@
         <w:pStyle w:val="obicantext"/>
       </w:pPr>
       <w:r>
-        <w:t>Dijagram slučajeva korišćenja prikazan je na slici 2.1. Kao što se može videti na dijagramu, aplikaciju mogu koristiti dva tipa korisnika. Prvi, neprijavljeni korisnik ima mogućnost da se prijavi na sistem. Nakon uspešne prijave, korisnik postaje ulogovani korisnik i ima mogućnost da pregleda svoje poštu, manipuliše poštom po labelama, kreira novu poštu, šalje poštu. Takođe, korisnik ima mogućnost da odgovara na postojeću  ili je briše.</w:t>
+        <w:t xml:space="preserve">Dijagram slučajeva korišćenja prikazan je na slici 2.1. Kao što se može videti na dijagramu, aplikaciju mogu koristiti dva tipa korisnika. Prvi, neprijavljeni korisnik ima mogućnost da se prijavi na sistem. Nakon uspešne prijave, </w:t>
+      </w:r>
+      <w:r>
+        <w:lastRenderedPageBreak/>
+        <w:t>korisnik postaje ulogovani korisnik i ima mogućnost da pregleda svoje poštu, manipuliše poštom po labelama, kreira novu poštu, šalje poštu. Takođe, korisnik ima mogućnost da odgovara na postojeću  ili je briše.</w:t>
       </w:r>
     </w:p>
     <w:p>
@@ -9541,6 +9643,7 @@
       </w:pPr>
       <w:bookmarkStart w:id="139" w:name="_Toc8736799"/>
       <w:r>
+        <w:lastRenderedPageBreak/>
         <w:t>Opis implementacije</w:t>
       </w:r>
       <w:bookmarkEnd w:id="139"/>
@@ -9568,7 +9671,6 @@
         <w:rPr>
           <w:szCs w:val="24"/>
         </w:rPr>
-        <w:lastRenderedPageBreak/>
         <w:t>Serverski deo</w:t>
       </w:r>
       <w:bookmarkEnd w:id="140"/>
@@ -9988,6 +10090,7 @@
           <w:sz w:val="18"/>
           <w:szCs w:val="18"/>
         </w:rPr>
+        <w:lastRenderedPageBreak/>
         <w:tab/>
       </w:r>
       <w:r>
@@ -10480,7 +10583,6 @@
           <w:sz w:val="18"/>
           <w:szCs w:val="18"/>
         </w:rPr>
-        <w:lastRenderedPageBreak/>
         <w:tab/>
       </w:r>
       <w:r>
@@ -11488,7 +11590,6 @@
         <w:pStyle w:val="naslovslike"/>
       </w:pPr>
       <w:r>
-        <w:lastRenderedPageBreak/>
         <w:t xml:space="preserve">Slika </w:t>
       </w:r>
       <w:r>
@@ -12218,6 +12319,7 @@
           <w:b/>
           <w:color w:val="7F0055"/>
         </w:rPr>
+        <w:lastRenderedPageBreak/>
         <w:t>private</w:t>
       </w:r>
       <w:r>
@@ -12709,7 +12811,6 @@
         <w:rPr>
           <w:color w:val="646464"/>
         </w:rPr>
-        <w:lastRenderedPageBreak/>
         <w:t>@Value</w:t>
       </w:r>
       <w:r>
@@ -13808,6 +13909,7 @@
           <w:b/>
           <w:color w:val="7F0055"/>
         </w:rPr>
+        <w:lastRenderedPageBreak/>
         <w:t>public</w:t>
       </w:r>
       <w:r>
@@ -14134,7 +14236,6 @@
         <w:rPr>
           <w:color w:val="000000"/>
         </w:rPr>
-        <w:lastRenderedPageBreak/>
         <w:tab/>
         <w:t xml:space="preserve">RedirectView </w:t>
       </w:r>
@@ -15193,6 +15294,7 @@
         <w:rPr>
           <w:color w:val="000000"/>
         </w:rPr>
+        <w:lastRenderedPageBreak/>
         <w:tab/>
         <w:t>}</w:t>
       </w:r>
@@ -15445,7 +15547,6 @@
         <w:rPr>
           <w:color w:val="000000"/>
         </w:rPr>
-        <w:lastRenderedPageBreak/>
         <w:t xml:space="preserve">ListMessagesResponse </w:t>
       </w:r>
       <w:r>
@@ -16853,7 +16954,6 @@
         <w:rPr>
           <w:color w:val="000000"/>
         </w:rPr>
-        <w:lastRenderedPageBreak/>
         <w:tab/>
         <w:t xml:space="preserve">JSONObject </w:t>
       </w:r>
@@ -17993,6 +18093,7 @@
         <w:rPr>
           <w:color w:val="000000"/>
         </w:rPr>
+        <w:lastRenderedPageBreak/>
         <w:tab/>
         <w:t xml:space="preserve">ListMessagesResponse </w:t>
       </w:r>
@@ -18289,7 +18390,6 @@
           <w:b/>
           <w:color w:val="7F0055"/>
         </w:rPr>
-        <w:lastRenderedPageBreak/>
         <w:t>public</w:t>
       </w:r>
       <w:r>
@@ -19345,6 +19445,7 @@
         <w:rPr>
           <w:color w:val="000000"/>
         </w:rPr>
+        <w:lastRenderedPageBreak/>
         <w:tab/>
       </w:r>
       <w:r>
@@ -20497,6 +20598,7 @@
         <w:rPr>
           <w:color w:val="000000"/>
         </w:rPr>
+        <w:lastRenderedPageBreak/>
         <w:tab/>
         <w:t xml:space="preserve">Session </w:t>
       </w:r>
@@ -21008,7 +21110,6 @@
         <w:rPr>
           <w:color w:val="000000"/>
         </w:rPr>
-        <w:lastRenderedPageBreak/>
         <w:tab/>
       </w:r>
       <w:r>
@@ -22141,6 +22242,7 @@
         <w:rPr>
           <w:color w:val="000000"/>
         </w:rPr>
+        <w:lastRenderedPageBreak/>
         <w:tab/>
         <w:t xml:space="preserve">MimeMessage </w:t>
       </w:r>
@@ -22375,7 +22477,6 @@
           <w:sz w:val="18"/>
           <w:szCs w:val="18"/>
         </w:rPr>
-        <w:lastRenderedPageBreak/>
         <w:t>@Service</w:t>
       </w:r>
     </w:p>
@@ -23979,6 +24080,7 @@
           <w:sz w:val="18"/>
           <w:szCs w:val="18"/>
         </w:rPr>
+        <w:lastRenderedPageBreak/>
         <w:tab/>
         <w:t xml:space="preserve">String </w:t>
       </w:r>
@@ -24870,7 +24972,6 @@
           <w:sz w:val="18"/>
           <w:szCs w:val="18"/>
         </w:rPr>
-        <w:lastRenderedPageBreak/>
         <w:tab/>
       </w:r>
       <w:r>
@@ -26838,6 +26939,7 @@
           <w:sz w:val="18"/>
           <w:szCs w:val="18"/>
         </w:rPr>
+        <w:lastRenderedPageBreak/>
         <w:tab/>
         <w:t xml:space="preserve">JSONObject </w:t>
       </w:r>
@@ -27287,7 +27389,6 @@
           <w:sz w:val="18"/>
           <w:szCs w:val="18"/>
         </w:rPr>
-        <w:lastRenderedPageBreak/>
         <w:t>@Service</w:t>
       </w:r>
     </w:p>
@@ -28073,6 +28174,7 @@
         <w:pStyle w:val="obicantext"/>
       </w:pPr>
       <w:r>
+        <w:lastRenderedPageBreak/>
         <w:t>Početno stanje aplikacije je glavni prozor sa prikazom primljene pošte i može se videti na slici broj.</w:t>
       </w:r>
     </w:p>
@@ -28204,7 +28306,6 @@
           <w:szCs w:val="20"/>
           <w:highlight w:val="white"/>
         </w:rPr>
-        <w:lastRenderedPageBreak/>
         <w:t xml:space="preserve">    </w:t>
       </w:r>
     </w:p>
@@ -28906,6 +29007,7 @@
           <w:sz w:val="20"/>
           <w:szCs w:val="20"/>
         </w:rPr>
+        <w:lastRenderedPageBreak/>
         <w:t xml:space="preserve">        e.preventDefault();</w:t>
       </w:r>
     </w:p>
@@ -29267,7 +29369,6 @@
           <w:szCs w:val="20"/>
           <w:highlight w:val="white"/>
         </w:rPr>
-        <w:lastRenderedPageBreak/>
         <w:t xml:space="preserve">    var vp8 = new VerticalPanel('vp8', 'col-sm-3 col-md-2');</w:t>
       </w:r>
     </w:p>
@@ -29887,6 +29988,7 @@
           <w:sz w:val="20"/>
           <w:szCs w:val="20"/>
         </w:rPr>
+        <w:lastRenderedPageBreak/>
         <w:t xml:space="preserve">            var container = new LI(labels[index].name, '');</w:t>
       </w:r>
     </w:p>
@@ -30191,7 +30293,6 @@
           <w:sz w:val="20"/>
           <w:szCs w:val="20"/>
         </w:rPr>
-        <w:lastRenderedPageBreak/>
         <w:t xml:space="preserve">                var vp9 = container.findById("vp9");</w:t>
       </w:r>
     </w:p>
@@ -30688,6 +30789,7 @@
         <w:pStyle w:val="naslovslike"/>
       </w:pPr>
       <w:r>
+        <w:lastRenderedPageBreak/>
         <w:t xml:space="preserve">Slika 1.1 Iscrtavanje panela </w:t>
       </w:r>
       <w:r>
@@ -30819,7 +30921,6 @@
         <w:contextualSpacing/>
       </w:pPr>
       <w:r>
-        <w:lastRenderedPageBreak/>
         <w:t xml:space="preserve">    a31.add(hp1);</w:t>
       </w:r>
     </w:p>
@@ -31071,6 +31172,7 @@
         <w:contextualSpacing/>
       </w:pPr>
       <w:r>
+        <w:lastRenderedPageBreak/>
         <w:t xml:space="preserve">            var vp9 = trash.findById("vp9");</w:t>
       </w:r>
     </w:p>
@@ -31211,7 +31313,6 @@
         <w:contextualSpacing/>
       </w:pPr>
       <w:r>
-        <w:lastRenderedPageBreak/>
         <w:t xml:space="preserve">        container.add(new Label("sender" + index, 'name', messages[index].headers.from, 'min-width: 160px;display: inline-block;'));</w:t>
       </w:r>
     </w:p>
@@ -31473,6 +31574,7 @@
         <w:contextualSpacing/>
       </w:pPr>
       <w:r>
+        <w:lastRenderedPageBreak/>
         <w:t>}</w:t>
       </w:r>
     </w:p>
@@ -31599,6 +31701,7 @@
       </w:pPr>
       <w:bookmarkStart w:id="145" w:name="_Toc8736804"/>
       <w:r>
+        <w:lastRenderedPageBreak/>
         <w:t>Zaključak</w:t>
       </w:r>
       <w:bookmarkEnd w:id="145"/>
@@ -31622,7 +31725,6 @@
         <w:pStyle w:val="obicantext"/>
       </w:pPr>
       <w:r>
-        <w:lastRenderedPageBreak/>
         <w:t>Aplikacija je razvijana u trenutno aktuelnim tehnologijama i ima dobru osnovu za dalji razvoj. Biblioteka koja je korišćena za kreiranje komponenti korisničkog interfejsa je u procesu razvoja tako da su proširenja moguća.</w:t>
       </w:r>
     </w:p>
@@ -37244,7 +37346,7 @@
           <w:rPr>
             <w:noProof/>
           </w:rPr>
-          <w:t>5</w:t>
+          <w:t>7</w:t>
         </w:r>
         <w:r>
           <w:fldChar w:fldCharType="end"/>
@@ -58112,7 +58214,7 @@
 </file>
 
 <file path=customXml/itemProps1.xml><?xml version="1.0" encoding="utf-8"?>
-<ds:datastoreItem xmlns:ds="http://schemas.openxmlformats.org/officeDocument/2006/customXml" ds:itemID="{E9353429-1455-498B-8314-310795CA9084}">
+<ds:datastoreItem xmlns:ds="http://schemas.openxmlformats.org/officeDocument/2006/customXml" ds:itemID="{D5757D20-2AB2-4B6E-82CE-3B43321E4C34}">
   <ds:schemaRefs>
     <ds:schemaRef ds:uri="http://schemas.openxmlformats.org/officeDocument/2006/bibliography"/>
   </ds:schemaRefs>

--- a/Master thesis - Ivana Savin.docx
+++ b/Master thesis - Ivana Savin.docx
@@ -44,7 +44,7 @@
                   <v:formulas/>
                   <v:path o:connecttype="segments"/>
                 </v:shape>
-                <o:OLEObject Type="Embed" ShapeID="ole_rId2" DrawAspect="Content" ObjectID="_1619363103" r:id="rId9"/>
+                <o:OLEObject Type="Embed" ShapeID="ole_rId2" DrawAspect="Content" ObjectID="_1619363187" r:id="rId9"/>
               </w:object>
             </w:r>
           </w:p>
@@ -6468,6 +6468,15 @@
           <w:szCs w:val="24"/>
         </w:rPr>
         <w:t>() implementira svaka klasa i ona vraća string reprezentaciju kreirane HTML komponente</w:t>
+      </w:r>
+      <w:r>
+        <w:rPr>
+          <w:rFonts w:ascii="Times New Roman" w:hAnsi="Times New Roman"/>
+          <w:color w:val="auto"/>
+          <w:sz w:val="24"/>
+          <w:szCs w:val="24"/>
+        </w:rPr>
+        <w:t>. Primer toHTML metode se može videti na slici broj.</w:t>
       </w:r>
       <w:bookmarkStart w:id="117" w:name="_GoBack"/>
       <w:bookmarkEnd w:id="117"/>
@@ -58214,7 +58223,7 @@
 </file>
 
 <file path=customXml/itemProps1.xml><?xml version="1.0" encoding="utf-8"?>
-<ds:datastoreItem xmlns:ds="http://schemas.openxmlformats.org/officeDocument/2006/customXml" ds:itemID="{D5757D20-2AB2-4B6E-82CE-3B43321E4C34}">
+<ds:datastoreItem xmlns:ds="http://schemas.openxmlformats.org/officeDocument/2006/customXml" ds:itemID="{5C88AFF2-1A73-4E52-A865-32DB0FF15C2B}">
   <ds:schemaRefs>
     <ds:schemaRef ds:uri="http://schemas.openxmlformats.org/officeDocument/2006/bibliography"/>
   </ds:schemaRefs>

--- a/Master thesis - Ivana Savin.docx
+++ b/Master thesis - Ivana Savin.docx
@@ -41,7 +41,7 @@
                 <w:lang w:val="en-US"/>
               </w:rPr>
               <w:pict>
-                <v:shape id="ole_rId2" o:spid="_x0000_i1025" style="width:63.75pt;height:63.75pt" coordsize="" o:spt="100" adj="0,,0" path="" stroked="f">
+                <v:shape id="ole_rId2" o:spid="_x0000_i1025" style="width:63.85pt;height:63.85pt" coordsize="" o:spt="100" adj="0,,0" path="" stroked="f">
                   <v:stroke joinstyle="miter"/>
                   <v:imagedata r:id="rId8" o:title=""/>
                   <v:formulas/>
@@ -5045,8 +5045,13 @@
         <w:pStyle w:val="naslovslike"/>
       </w:pPr>
       <w:r>
-        <w:t>Slika 2.1 Kreiranje klase pomoću class izraza</w:t>
-      </w:r>
+        <w:t xml:space="preserve">Slika 2.1 </w:t>
+      </w:r>
+      <w:r>
+        <w:t>Implementacija constructor metode</w:t>
+      </w:r>
+      <w:bookmarkStart w:id="120" w:name="_GoBack"/>
+      <w:bookmarkEnd w:id="120"/>
     </w:p>
     <w:p>
       <w:pPr>
@@ -5086,11 +5091,11 @@
           <w:numId w:val="3"/>
         </w:numPr>
       </w:pPr>
-      <w:bookmarkStart w:id="120" w:name="_Toc8736789"/>
+      <w:bookmarkStart w:id="121" w:name="_Toc8736789"/>
       <w:r>
         <w:t>Komponente</w:t>
       </w:r>
-      <w:bookmarkEnd w:id="120"/>
+      <w:bookmarkEnd w:id="121"/>
     </w:p>
     <w:p>
       <w:pPr>
@@ -5328,11 +5333,11 @@
           <w:numId w:val="3"/>
         </w:numPr>
       </w:pPr>
-      <w:bookmarkStart w:id="121" w:name="_Toc8736790"/>
+      <w:bookmarkStart w:id="122" w:name="_Toc8736790"/>
       <w:r>
         <w:t>Kontejneri</w:t>
       </w:r>
-      <w:bookmarkEnd w:id="121"/>
+      <w:bookmarkEnd w:id="122"/>
       <w:r>
         <w:t xml:space="preserve"> </w:t>
       </w:r>
@@ -5566,7 +5571,7 @@
         <w:pStyle w:val="naslovslike"/>
       </w:pPr>
       <w:r>
-        <w:t>Slika 2.1 Kreiranje klase pomoću class deklaracije</w:t>
+        <w:t>Slika 2.1 Implementacija constructor metode</w:t>
       </w:r>
     </w:p>
     <w:p>
@@ -5640,8 +5645,175 @@
         </w:rPr>
         <w:t>. Komponenta ne može postojati ukoliko nije dodata u neki Container objekata. Iz tog razloga postoji add metoda koja dodaje komponentu u određeni kontejner na nivou objektne reprezentacija i na nivou DOM stabla zamenjuje privremenu komponentu. Takođe, u ovoj metodi se poziva metoda addListeners koja ce za komponentu dodati sve akcije koje se mogu desiti. Implementacija add metode se može videti na slici broj.</w:t>
       </w:r>
-      <w:bookmarkStart w:id="122" w:name="_GoBack"/>
-      <w:bookmarkEnd w:id="122"/>
+    </w:p>
+    <w:p>
+      <w:pPr>
+        <w:rPr>
+          <w:rFonts w:ascii="Times New Roman" w:hAnsi="Times New Roman"/>
+          <w:color w:val="auto"/>
+          <w:sz w:val="24"/>
+          <w:szCs w:val="24"/>
+        </w:rPr>
+      </w:pPr>
+    </w:p>
+    <w:p>
+      <w:pPr>
+        <w:rPr>
+          <w:color w:val="auto"/>
+        </w:rPr>
+      </w:pPr>
+      <w:r>
+        <w:rPr>
+          <w:color w:val="auto"/>
+        </w:rPr>
+        <w:t xml:space="preserve">   add(component) {</w:t>
+      </w:r>
+    </w:p>
+    <w:p>
+      <w:pPr>
+        <w:rPr>
+          <w:color w:val="auto"/>
+        </w:rPr>
+      </w:pPr>
+      <w:r>
+        <w:rPr>
+          <w:color w:val="auto"/>
+        </w:rPr>
+        <w:t xml:space="preserve">        this.children.set(component.id, component);</w:t>
+      </w:r>
+    </w:p>
+    <w:p>
+      <w:pPr>
+        <w:rPr>
+          <w:color w:val="auto"/>
+        </w:rPr>
+      </w:pPr>
+      <w:r>
+        <w:rPr>
+          <w:color w:val="auto"/>
+        </w:rPr>
+        <w:t xml:space="preserve">        component.setParent(this);</w:t>
+      </w:r>
+    </w:p>
+    <w:p>
+      <w:pPr>
+        <w:rPr>
+          <w:color w:val="auto"/>
+        </w:rPr>
+      </w:pPr>
+    </w:p>
+    <w:p>
+      <w:pPr>
+        <w:rPr>
+          <w:color w:val="auto"/>
+        </w:rPr>
+      </w:pPr>
+      <w:r>
+        <w:rPr>
+          <w:color w:val="auto"/>
+        </w:rPr>
+        <w:t xml:space="preserve">        $('#' + component.id).remove();</w:t>
+      </w:r>
+    </w:p>
+    <w:p>
+      <w:pPr>
+        <w:rPr>
+          <w:color w:val="auto"/>
+        </w:rPr>
+      </w:pPr>
+      <w:r>
+        <w:rPr>
+          <w:color w:val="auto"/>
+        </w:rPr>
+        <w:t xml:space="preserve">        $('#' + this.id).append(component.tohtml());</w:t>
+      </w:r>
+    </w:p>
+    <w:p>
+      <w:pPr>
+        <w:rPr>
+          <w:color w:val="auto"/>
+        </w:rPr>
+      </w:pPr>
+      <w:r>
+        <w:rPr>
+          <w:color w:val="auto"/>
+        </w:rPr>
+        <w:t xml:space="preserve">        component.node = document.getElementById(component.id);</w:t>
+      </w:r>
+    </w:p>
+    <w:p>
+      <w:pPr>
+        <w:rPr>
+          <w:color w:val="auto"/>
+        </w:rPr>
+      </w:pPr>
+    </w:p>
+    <w:p>
+      <w:pPr>
+        <w:rPr>
+          <w:color w:val="auto"/>
+        </w:rPr>
+      </w:pPr>
+      <w:r>
+        <w:rPr>
+          <w:color w:val="auto"/>
+        </w:rPr>
+        <w:t xml:space="preserve">        for (var child of this.children.values()) {</w:t>
+      </w:r>
+    </w:p>
+    <w:p>
+      <w:pPr>
+        <w:rPr>
+          <w:color w:val="auto"/>
+        </w:rPr>
+      </w:pPr>
+      <w:r>
+        <w:rPr>
+          <w:color w:val="auto"/>
+        </w:rPr>
+        <w:t xml:space="preserve">            this.addListeners(child);</w:t>
+      </w:r>
+    </w:p>
+    <w:p>
+      <w:pPr>
+        <w:rPr>
+          <w:color w:val="auto"/>
+        </w:rPr>
+      </w:pPr>
+      <w:r>
+        <w:rPr>
+          <w:color w:val="auto"/>
+        </w:rPr>
+        <w:t xml:space="preserve">        }</w:t>
+      </w:r>
+    </w:p>
+    <w:p>
+      <w:pPr>
+        <w:rPr>
+          <w:color w:val="auto"/>
+        </w:rPr>
+      </w:pPr>
+      <w:r>
+        <w:rPr>
+          <w:color w:val="auto"/>
+        </w:rPr>
+        <w:t xml:space="preserve">    }</w:t>
+      </w:r>
+    </w:p>
+    <w:p>
+      <w:pPr>
+        <w:pStyle w:val="naslovslike"/>
+      </w:pPr>
+      <w:r>
+        <w:t>Slika 2.1 Implementacija add metode</w:t>
+      </w:r>
+    </w:p>
+    <w:p>
+      <w:pPr>
+        <w:rPr>
+          <w:color w:val="auto"/>
+        </w:rPr>
+      </w:pPr>
     </w:p>
     <w:p>
       <w:pPr>
@@ -5672,6 +5844,105 @@
           <w:szCs w:val="24"/>
         </w:rPr>
       </w:pPr>
+      <w:r>
+        <w:rPr>
+          <w:rFonts w:ascii="Times New Roman" w:hAnsi="Times New Roman"/>
+          <w:color w:val="auto"/>
+          <w:sz w:val="24"/>
+          <w:szCs w:val="24"/>
+        </w:rPr>
+        <w:t>Ukoliko želimo dinamičan prikaz komponenti</w:t>
+      </w:r>
+      <w:r>
+        <w:rPr>
+          <w:rFonts w:ascii="Times New Roman" w:hAnsi="Times New Roman"/>
+          <w:color w:val="auto"/>
+          <w:sz w:val="24"/>
+          <w:szCs w:val="24"/>
+        </w:rPr>
+        <w:t>, bez ponovnog učitavanja kompletnog interfejsa možemo neku komponentu obrisati i na njeno mesto umetnuti novu. Iz tog razloga kreirana je remove metoda koja istovremeno brise objektnu reprezentaciju komponente i briše komponentu iz DOM stabla. Imtementacija ove metode se može videti na slici broj.</w:t>
+      </w:r>
+    </w:p>
+    <w:p>
+      <w:pPr>
+        <w:rPr>
+          <w:rFonts w:ascii="Times New Roman" w:hAnsi="Times New Roman"/>
+          <w:color w:val="auto"/>
+          <w:sz w:val="24"/>
+          <w:szCs w:val="24"/>
+        </w:rPr>
+      </w:pPr>
+    </w:p>
+    <w:p>
+      <w:pPr>
+        <w:rPr>
+          <w:color w:val="auto"/>
+        </w:rPr>
+      </w:pPr>
+      <w:r>
+        <w:rPr>
+          <w:color w:val="auto"/>
+        </w:rPr>
+        <w:t xml:space="preserve">   remove(component) {</w:t>
+      </w:r>
+    </w:p>
+    <w:p>
+      <w:pPr>
+        <w:rPr>
+          <w:color w:val="auto"/>
+        </w:rPr>
+      </w:pPr>
+      <w:r>
+        <w:rPr>
+          <w:color w:val="auto"/>
+        </w:rPr>
+        <w:t xml:space="preserve">        component.children.delete(this.id);</w:t>
+      </w:r>
+    </w:p>
+    <w:p>
+      <w:pPr>
+        <w:rPr>
+          <w:color w:val="auto"/>
+        </w:rPr>
+      </w:pPr>
+      <w:r>
+        <w:rPr>
+          <w:color w:val="auto"/>
+        </w:rPr>
+        <w:lastRenderedPageBreak/>
+        <w:t xml:space="preserve">        $('#' + this.id).remove();</w:t>
+      </w:r>
+    </w:p>
+    <w:p>
+      <w:pPr>
+        <w:rPr>
+          <w:color w:val="auto"/>
+        </w:rPr>
+      </w:pPr>
+      <w:r>
+        <w:rPr>
+          <w:color w:val="auto"/>
+        </w:rPr>
+        <w:t xml:space="preserve">    }</w:t>
+      </w:r>
+    </w:p>
+    <w:p>
+      <w:pPr>
+        <w:pStyle w:val="naslovslike"/>
+      </w:pPr>
+      <w:r>
+        <w:t xml:space="preserve">Slika 2.1 </w:t>
+      </w:r>
+      <w:r>
+        <w:t>Implementacija remove metode</w:t>
+      </w:r>
+    </w:p>
+    <w:p>
+      <w:pPr>
+        <w:rPr>
+          <w:color w:val="auto"/>
+        </w:rPr>
+      </w:pPr>
     </w:p>
     <w:p>
       <w:pPr>
@@ -5834,17 +6105,30 @@
           <w:sz w:val="24"/>
           <w:szCs w:val="24"/>
         </w:rPr>
-        <w:t xml:space="preserve">Kao što je već spomenuto, serverski deo aplikacije je kreiran radi lakše komunikacije sa Google Gmail API-jem. Google Gmail API nudi RESTful pristup funkcionalnostima. Za većinu veb aplikacija Gmail API je najbolji izbor jer nudi autorizovan pristup korisnikovim Gmail podacima. U Google </w:t>
-      </w:r>
-      <w:r>
+        <w:t>Kao što je već spomenuto, serverski deo aplikacije je kreiran radi lakše komunikacije sa Google Gmail API-jem. Google Gmail API nudi RESTful pristup funkcionalnostima. Za većinu veb aplikacija Gmail API je najbolji izbor jer nudi autorizovan pristup korisnikovim Gmail podacima. U Google Gmail API-ju svaka funkcionalnost predstavlja poseban resurs. Neke od funkcionalnosti koje nudi Gmail API  su:</w:t>
+      </w:r>
+    </w:p>
+    <w:p>
+      <w:pPr>
+        <w:numPr>
+          <w:ilvl w:val="0"/>
+          <w:numId w:val="7"/>
+        </w:numPr>
         <w:rPr>
           <w:rFonts w:ascii="Times New Roman" w:hAnsi="Times New Roman"/>
           <w:color w:val="auto"/>
           <w:sz w:val="24"/>
           <w:szCs w:val="24"/>
         </w:rPr>
-        <w:lastRenderedPageBreak/>
-        <w:t>Gmail API-ju svaka funkcionalnost predstavlja poseban resurs. Neke od funkcionalnosti koje nudi Gmail API  su:</w:t>
+      </w:pPr>
+      <w:r>
+        <w:rPr>
+          <w:rFonts w:ascii="Times New Roman" w:hAnsi="Times New Roman"/>
+          <w:color w:val="auto"/>
+          <w:sz w:val="24"/>
+          <w:szCs w:val="24"/>
+        </w:rPr>
+        <w:t>pregled elektronske pošte,</w:t>
       </w:r>
     </w:p>
     <w:p>
@@ -5867,7 +6151,7 @@
           <w:sz w:val="24"/>
           <w:szCs w:val="24"/>
         </w:rPr>
-        <w:t>pregled elektronske pošte,</w:t>
+        <w:t>manipulisanje elektronskom poštom,</w:t>
       </w:r>
     </w:p>
     <w:p>
@@ -5890,7 +6174,7 @@
           <w:sz w:val="24"/>
           <w:szCs w:val="24"/>
         </w:rPr>
-        <w:t>manipulisanje elektronskom poštom,</w:t>
+        <w:t>kreiranje nove pošte,</w:t>
       </w:r>
     </w:p>
     <w:p>
@@ -5913,7 +6197,7 @@
           <w:sz w:val="24"/>
           <w:szCs w:val="24"/>
         </w:rPr>
-        <w:t>kreiranje nove pošte,</w:t>
+        <w:t>slanje pošte,</w:t>
       </w:r>
     </w:p>
     <w:p>
@@ -5936,15 +6220,11 @@
           <w:sz w:val="24"/>
           <w:szCs w:val="24"/>
         </w:rPr>
-        <w:t>slanje pošte,</w:t>
-      </w:r>
-    </w:p>
-    <w:p>
-      <w:pPr>
-        <w:numPr>
-          <w:ilvl w:val="0"/>
-          <w:numId w:val="7"/>
-        </w:numPr>
+        <w:t>upravljanje labelama.</w:t>
+      </w:r>
+    </w:p>
+    <w:p>
+      <w:pPr>
         <w:rPr>
           <w:rFonts w:ascii="Times New Roman" w:hAnsi="Times New Roman"/>
           <w:color w:val="auto"/>
@@ -5959,25 +6239,7 @@
           <w:sz w:val="24"/>
           <w:szCs w:val="24"/>
         </w:rPr>
-        <w:t>upravljanje labelama.</w:t>
-      </w:r>
-    </w:p>
-    <w:p>
-      <w:pPr>
-        <w:rPr>
-          <w:rFonts w:ascii="Times New Roman" w:hAnsi="Times New Roman"/>
-          <w:color w:val="auto"/>
-          <w:sz w:val="24"/>
-          <w:szCs w:val="24"/>
-        </w:rPr>
-      </w:pPr>
-      <w:r>
-        <w:rPr>
-          <w:rFonts w:ascii="Times New Roman" w:hAnsi="Times New Roman"/>
-          <w:color w:val="auto"/>
-          <w:sz w:val="24"/>
-          <w:szCs w:val="24"/>
-        </w:rPr>
+        <w:lastRenderedPageBreak/>
         <w:t>Radi lakšeg kreiranja API zahteva korisnik može izabrati neku od gotovih implementacija Gmail API-ja. U ovom projektu je korišćena Java biblioteka.</w:t>
       </w:r>
     </w:p>
@@ -6431,7 +6693,6 @@
       <w:bookmarkStart w:id="127" w:name="_Toc8736793"/>
       <w:bookmarkStart w:id="128" w:name="_Toc7768514"/>
       <w:r>
-        <w:lastRenderedPageBreak/>
         <w:t>API pregled</w:t>
       </w:r>
       <w:bookmarkEnd w:id="127"/>
@@ -6541,7 +6802,17 @@
           <w:sz w:val="24"/>
           <w:szCs w:val="24"/>
         </w:rPr>
-        <w:t xml:space="preserve"> resurs koji može biti izmenjen. Nakon slanja, </w:t>
+        <w:t xml:space="preserve"> resurs koji može biti </w:t>
+      </w:r>
+      <w:r>
+        <w:rPr>
+          <w:rFonts w:ascii="Times New Roman" w:hAnsi="Times New Roman"/>
+          <w:color w:val="auto"/>
+          <w:sz w:val="24"/>
+          <w:szCs w:val="24"/>
+        </w:rPr>
+        <w:lastRenderedPageBreak/>
+        <w:t xml:space="preserve">izmenjen. Nakon slanja, </w:t>
       </w:r>
       <w:r>
         <w:rPr>
@@ -6940,320 +7211,320 @@
         <w:rPr>
           <w:color w:val="7F007F"/>
         </w:rPr>
+        <w:t>"snippet"</w:t>
+      </w:r>
+      <w:r>
+        <w:rPr>
+          <w:color w:val="000000"/>
+        </w:rPr>
+        <w:t>:</w:t>
+      </w:r>
+      <w:r>
+        <w:t xml:space="preserve"> string</w:t>
+      </w:r>
+      <w:r>
+        <w:rPr>
+          <w:color w:val="000000"/>
+        </w:rPr>
+        <w:t>,</w:t>
+      </w:r>
+    </w:p>
+    <w:p>
+      <w:pPr>
+        <w:spacing w:before="58" w:line="240" w:lineRule="auto"/>
+        <w:contextualSpacing/>
+        <w:jc w:val="left"/>
+      </w:pPr>
+      <w:r>
+        <w:rPr>
+          <w:color w:val="7F007F"/>
+        </w:rPr>
+        <w:t>"historyId"</w:t>
+      </w:r>
+      <w:r>
+        <w:rPr>
+          <w:color w:val="000000"/>
+        </w:rPr>
+        <w:t>:</w:t>
+      </w:r>
+      <w:r>
+        <w:t xml:space="preserve"> unsigned long</w:t>
+      </w:r>
+      <w:r>
+        <w:rPr>
+          <w:color w:val="000000"/>
+        </w:rPr>
+        <w:t>,</w:t>
+      </w:r>
+    </w:p>
+    <w:p>
+      <w:pPr>
+        <w:spacing w:before="58" w:line="240" w:lineRule="auto"/>
+        <w:contextualSpacing/>
+        <w:jc w:val="left"/>
+      </w:pPr>
+      <w:r>
+        <w:rPr>
+          <w:color w:val="7F007F"/>
+        </w:rPr>
+        <w:t>"internalDate"</w:t>
+      </w:r>
+      <w:r>
+        <w:rPr>
+          <w:color w:val="000000"/>
+        </w:rPr>
+        <w:t>:</w:t>
+      </w:r>
+      <w:r>
+        <w:t xml:space="preserve"> long</w:t>
+      </w:r>
+      <w:r>
+        <w:rPr>
+          <w:color w:val="000000"/>
+        </w:rPr>
+        <w:t>,</w:t>
+      </w:r>
+    </w:p>
+    <w:p>
+      <w:pPr>
+        <w:spacing w:before="58" w:line="240" w:lineRule="auto"/>
+        <w:contextualSpacing/>
+        <w:jc w:val="left"/>
+      </w:pPr>
+      <w:r>
+        <w:rPr>
+          <w:color w:val="7F007F"/>
+        </w:rPr>
+        <w:t>"payload"</w:t>
+      </w:r>
+      <w:r>
+        <w:rPr>
+          <w:color w:val="000000"/>
+        </w:rPr>
+        <w:t>:</w:t>
+      </w:r>
+      <w:r>
+        <w:t xml:space="preserve"> </w:t>
+      </w:r>
+      <w:r>
+        <w:rPr>
+          <w:color w:val="000000"/>
+        </w:rPr>
+        <w:t>{</w:t>
+      </w:r>
+    </w:p>
+    <w:p>
+      <w:pPr>
+        <w:spacing w:before="58" w:line="240" w:lineRule="auto"/>
+        <w:contextualSpacing/>
+        <w:jc w:val="left"/>
+      </w:pPr>
+      <w:r>
+        <w:rPr>
+          <w:color w:val="7F007F"/>
+        </w:rPr>
+        <w:t>"partId"</w:t>
+      </w:r>
+      <w:r>
+        <w:rPr>
+          <w:color w:val="000000"/>
+        </w:rPr>
+        <w:t>:</w:t>
+      </w:r>
+      <w:r>
+        <w:t xml:space="preserve"> string</w:t>
+      </w:r>
+      <w:r>
+        <w:rPr>
+          <w:color w:val="000000"/>
+        </w:rPr>
+        <w:t>,</w:t>
+      </w:r>
+    </w:p>
+    <w:p>
+      <w:pPr>
+        <w:spacing w:before="58" w:line="240" w:lineRule="auto"/>
+        <w:contextualSpacing/>
+        <w:jc w:val="left"/>
+      </w:pPr>
+      <w:r>
+        <w:rPr>
+          <w:color w:val="7F007F"/>
+        </w:rPr>
+        <w:t>"mimeType"</w:t>
+      </w:r>
+      <w:r>
+        <w:rPr>
+          <w:color w:val="000000"/>
+        </w:rPr>
+        <w:t>:</w:t>
+      </w:r>
+      <w:r>
+        <w:t xml:space="preserve"> string</w:t>
+      </w:r>
+      <w:r>
+        <w:rPr>
+          <w:color w:val="000000"/>
+        </w:rPr>
+        <w:t>,</w:t>
+      </w:r>
+    </w:p>
+    <w:p>
+      <w:pPr>
+        <w:spacing w:before="58" w:line="240" w:lineRule="auto"/>
+        <w:contextualSpacing/>
+        <w:jc w:val="left"/>
+      </w:pPr>
+      <w:r>
+        <w:rPr>
+          <w:color w:val="7F007F"/>
+        </w:rPr>
+        <w:t>"filename"</w:t>
+      </w:r>
+      <w:r>
+        <w:rPr>
+          <w:color w:val="000000"/>
+        </w:rPr>
+        <w:t>:</w:t>
+      </w:r>
+      <w:r>
+        <w:t xml:space="preserve"> string</w:t>
+      </w:r>
+      <w:r>
+        <w:rPr>
+          <w:color w:val="000000"/>
+        </w:rPr>
+        <w:t>,</w:t>
+      </w:r>
+    </w:p>
+    <w:p>
+      <w:pPr>
+        <w:spacing w:before="58" w:line="240" w:lineRule="auto"/>
+        <w:contextualSpacing/>
+        <w:jc w:val="left"/>
+      </w:pPr>
+      <w:r>
+        <w:rPr>
+          <w:color w:val="7F007F"/>
+        </w:rPr>
+        <w:t>"headers"</w:t>
+      </w:r>
+      <w:r>
+        <w:rPr>
+          <w:color w:val="000000"/>
+        </w:rPr>
+        <w:t>:</w:t>
+      </w:r>
+      <w:r>
+        <w:t xml:space="preserve"> </w:t>
+      </w:r>
+      <w:r>
+        <w:rPr>
+          <w:color w:val="000000"/>
+        </w:rPr>
+        <w:t>[</w:t>
+      </w:r>
+    </w:p>
+    <w:p>
+      <w:pPr>
+        <w:spacing w:before="58" w:line="240" w:lineRule="auto"/>
+        <w:contextualSpacing/>
+        <w:jc w:val="left"/>
+      </w:pPr>
+      <w:r>
+        <w:rPr>
+          <w:color w:val="000000"/>
+        </w:rPr>
+        <w:t>{</w:t>
+      </w:r>
+    </w:p>
+    <w:p>
+      <w:pPr>
+        <w:spacing w:before="58" w:line="240" w:lineRule="auto"/>
+        <w:contextualSpacing/>
+        <w:jc w:val="left"/>
+      </w:pPr>
+      <w:r>
+        <w:rPr>
+          <w:color w:val="7F007F"/>
+        </w:rPr>
+        <w:t>"name"</w:t>
+      </w:r>
+      <w:r>
+        <w:rPr>
+          <w:color w:val="000000"/>
+        </w:rPr>
+        <w:t>:</w:t>
+      </w:r>
+      <w:r>
+        <w:t xml:space="preserve"> string</w:t>
+      </w:r>
+      <w:r>
+        <w:rPr>
+          <w:color w:val="000000"/>
+        </w:rPr>
+        <w:t>,</w:t>
+      </w:r>
+    </w:p>
+    <w:p>
+      <w:pPr>
+        <w:spacing w:before="58" w:line="240" w:lineRule="auto"/>
+        <w:contextualSpacing/>
+        <w:jc w:val="left"/>
+      </w:pPr>
+      <w:r>
+        <w:rPr>
+          <w:color w:val="7F007F"/>
+        </w:rPr>
+        <w:t>"value"</w:t>
+      </w:r>
+      <w:r>
+        <w:rPr>
+          <w:color w:val="000000"/>
+        </w:rPr>
+        <w:t>:</w:t>
+      </w:r>
+      <w:r>
+        <w:t xml:space="preserve"> string</w:t>
+      </w:r>
+    </w:p>
+    <w:p>
+      <w:pPr>
+        <w:spacing w:before="58" w:line="240" w:lineRule="auto"/>
+        <w:contextualSpacing/>
+        <w:jc w:val="left"/>
+      </w:pPr>
+      <w:r>
+        <w:rPr>
+          <w:color w:val="000000"/>
+        </w:rPr>
+        <w:t>}</w:t>
+      </w:r>
+    </w:p>
+    <w:p>
+      <w:pPr>
+        <w:spacing w:before="58" w:line="240" w:lineRule="auto"/>
+        <w:contextualSpacing/>
+        <w:jc w:val="left"/>
+      </w:pPr>
+      <w:r>
+        <w:rPr>
+          <w:color w:val="000000"/>
+        </w:rPr>
+        <w:t>],</w:t>
+      </w:r>
+    </w:p>
+    <w:p>
+      <w:pPr>
+        <w:spacing w:before="58" w:line="240" w:lineRule="auto"/>
+        <w:contextualSpacing/>
+        <w:jc w:val="left"/>
+      </w:pPr>
+      <w:r>
+        <w:rPr>
+          <w:color w:val="7F007F"/>
+        </w:rPr>
         <w:lastRenderedPageBreak/>
-        <w:t>"snippet"</w:t>
-      </w:r>
-      <w:r>
-        <w:rPr>
-          <w:color w:val="000000"/>
-        </w:rPr>
-        <w:t>:</w:t>
-      </w:r>
-      <w:r>
-        <w:t xml:space="preserve"> string</w:t>
-      </w:r>
-      <w:r>
-        <w:rPr>
-          <w:color w:val="000000"/>
-        </w:rPr>
-        <w:t>,</w:t>
-      </w:r>
-    </w:p>
-    <w:p>
-      <w:pPr>
-        <w:spacing w:before="58" w:line="240" w:lineRule="auto"/>
-        <w:contextualSpacing/>
-        <w:jc w:val="left"/>
-      </w:pPr>
-      <w:r>
-        <w:rPr>
-          <w:color w:val="7F007F"/>
-        </w:rPr>
-        <w:t>"historyId"</w:t>
-      </w:r>
-      <w:r>
-        <w:rPr>
-          <w:color w:val="000000"/>
-        </w:rPr>
-        <w:t>:</w:t>
-      </w:r>
-      <w:r>
-        <w:t xml:space="preserve"> unsigned long</w:t>
-      </w:r>
-      <w:r>
-        <w:rPr>
-          <w:color w:val="000000"/>
-        </w:rPr>
-        <w:t>,</w:t>
-      </w:r>
-    </w:p>
-    <w:p>
-      <w:pPr>
-        <w:spacing w:before="58" w:line="240" w:lineRule="auto"/>
-        <w:contextualSpacing/>
-        <w:jc w:val="left"/>
-      </w:pPr>
-      <w:r>
-        <w:rPr>
-          <w:color w:val="7F007F"/>
-        </w:rPr>
-        <w:t>"internalDate"</w:t>
-      </w:r>
-      <w:r>
-        <w:rPr>
-          <w:color w:val="000000"/>
-        </w:rPr>
-        <w:t>:</w:t>
-      </w:r>
-      <w:r>
-        <w:t xml:space="preserve"> long</w:t>
-      </w:r>
-      <w:r>
-        <w:rPr>
-          <w:color w:val="000000"/>
-        </w:rPr>
-        <w:t>,</w:t>
-      </w:r>
-    </w:p>
-    <w:p>
-      <w:pPr>
-        <w:spacing w:before="58" w:line="240" w:lineRule="auto"/>
-        <w:contextualSpacing/>
-        <w:jc w:val="left"/>
-      </w:pPr>
-      <w:r>
-        <w:rPr>
-          <w:color w:val="7F007F"/>
-        </w:rPr>
-        <w:t>"payload"</w:t>
-      </w:r>
-      <w:r>
-        <w:rPr>
-          <w:color w:val="000000"/>
-        </w:rPr>
-        <w:t>:</w:t>
-      </w:r>
-      <w:r>
-        <w:t xml:space="preserve"> </w:t>
-      </w:r>
-      <w:r>
-        <w:rPr>
-          <w:color w:val="000000"/>
-        </w:rPr>
-        <w:t>{</w:t>
-      </w:r>
-    </w:p>
-    <w:p>
-      <w:pPr>
-        <w:spacing w:before="58" w:line="240" w:lineRule="auto"/>
-        <w:contextualSpacing/>
-        <w:jc w:val="left"/>
-      </w:pPr>
-      <w:r>
-        <w:rPr>
-          <w:color w:val="7F007F"/>
-        </w:rPr>
-        <w:t>"partId"</w:t>
-      </w:r>
-      <w:r>
-        <w:rPr>
-          <w:color w:val="000000"/>
-        </w:rPr>
-        <w:t>:</w:t>
-      </w:r>
-      <w:r>
-        <w:t xml:space="preserve"> string</w:t>
-      </w:r>
-      <w:r>
-        <w:rPr>
-          <w:color w:val="000000"/>
-        </w:rPr>
-        <w:t>,</w:t>
-      </w:r>
-    </w:p>
-    <w:p>
-      <w:pPr>
-        <w:spacing w:before="58" w:line="240" w:lineRule="auto"/>
-        <w:contextualSpacing/>
-        <w:jc w:val="left"/>
-      </w:pPr>
-      <w:r>
-        <w:rPr>
-          <w:color w:val="7F007F"/>
-        </w:rPr>
-        <w:t>"mimeType"</w:t>
-      </w:r>
-      <w:r>
-        <w:rPr>
-          <w:color w:val="000000"/>
-        </w:rPr>
-        <w:t>:</w:t>
-      </w:r>
-      <w:r>
-        <w:t xml:space="preserve"> string</w:t>
-      </w:r>
-      <w:r>
-        <w:rPr>
-          <w:color w:val="000000"/>
-        </w:rPr>
-        <w:t>,</w:t>
-      </w:r>
-    </w:p>
-    <w:p>
-      <w:pPr>
-        <w:spacing w:before="58" w:line="240" w:lineRule="auto"/>
-        <w:contextualSpacing/>
-        <w:jc w:val="left"/>
-      </w:pPr>
-      <w:r>
-        <w:rPr>
-          <w:color w:val="7F007F"/>
-        </w:rPr>
-        <w:t>"filename"</w:t>
-      </w:r>
-      <w:r>
-        <w:rPr>
-          <w:color w:val="000000"/>
-        </w:rPr>
-        <w:t>:</w:t>
-      </w:r>
-      <w:r>
-        <w:t xml:space="preserve"> string</w:t>
-      </w:r>
-      <w:r>
-        <w:rPr>
-          <w:color w:val="000000"/>
-        </w:rPr>
-        <w:t>,</w:t>
-      </w:r>
-    </w:p>
-    <w:p>
-      <w:pPr>
-        <w:spacing w:before="58" w:line="240" w:lineRule="auto"/>
-        <w:contextualSpacing/>
-        <w:jc w:val="left"/>
-      </w:pPr>
-      <w:r>
-        <w:rPr>
-          <w:color w:val="7F007F"/>
-        </w:rPr>
-        <w:t>"headers"</w:t>
-      </w:r>
-      <w:r>
-        <w:rPr>
-          <w:color w:val="000000"/>
-        </w:rPr>
-        <w:t>:</w:t>
-      </w:r>
-      <w:r>
-        <w:t xml:space="preserve"> </w:t>
-      </w:r>
-      <w:r>
-        <w:rPr>
-          <w:color w:val="000000"/>
-        </w:rPr>
-        <w:t>[</w:t>
-      </w:r>
-    </w:p>
-    <w:p>
-      <w:pPr>
-        <w:spacing w:before="58" w:line="240" w:lineRule="auto"/>
-        <w:contextualSpacing/>
-        <w:jc w:val="left"/>
-      </w:pPr>
-      <w:r>
-        <w:rPr>
-          <w:color w:val="000000"/>
-        </w:rPr>
-        <w:t>{</w:t>
-      </w:r>
-    </w:p>
-    <w:p>
-      <w:pPr>
-        <w:spacing w:before="58" w:line="240" w:lineRule="auto"/>
-        <w:contextualSpacing/>
-        <w:jc w:val="left"/>
-      </w:pPr>
-      <w:r>
-        <w:rPr>
-          <w:color w:val="7F007F"/>
-        </w:rPr>
-        <w:t>"name"</w:t>
-      </w:r>
-      <w:r>
-        <w:rPr>
-          <w:color w:val="000000"/>
-        </w:rPr>
-        <w:t>:</w:t>
-      </w:r>
-      <w:r>
-        <w:t xml:space="preserve"> string</w:t>
-      </w:r>
-      <w:r>
-        <w:rPr>
-          <w:color w:val="000000"/>
-        </w:rPr>
-        <w:t>,</w:t>
-      </w:r>
-    </w:p>
-    <w:p>
-      <w:pPr>
-        <w:spacing w:before="58" w:line="240" w:lineRule="auto"/>
-        <w:contextualSpacing/>
-        <w:jc w:val="left"/>
-      </w:pPr>
-      <w:r>
-        <w:rPr>
-          <w:color w:val="7F007F"/>
-        </w:rPr>
-        <w:t>"value"</w:t>
-      </w:r>
-      <w:r>
-        <w:rPr>
-          <w:color w:val="000000"/>
-        </w:rPr>
-        <w:t>:</w:t>
-      </w:r>
-      <w:r>
-        <w:t xml:space="preserve"> string</w:t>
-      </w:r>
-    </w:p>
-    <w:p>
-      <w:pPr>
-        <w:spacing w:before="58" w:line="240" w:lineRule="auto"/>
-        <w:contextualSpacing/>
-        <w:jc w:val="left"/>
-      </w:pPr>
-      <w:r>
-        <w:rPr>
-          <w:color w:val="000000"/>
-        </w:rPr>
-        <w:t>}</w:t>
-      </w:r>
-    </w:p>
-    <w:p>
-      <w:pPr>
-        <w:spacing w:before="58" w:line="240" w:lineRule="auto"/>
-        <w:contextualSpacing/>
-        <w:jc w:val="left"/>
-      </w:pPr>
-      <w:r>
-        <w:rPr>
-          <w:color w:val="000000"/>
-        </w:rPr>
-        <w:t>],</w:t>
-      </w:r>
-    </w:p>
-    <w:p>
-      <w:pPr>
-        <w:spacing w:before="58" w:line="240" w:lineRule="auto"/>
-        <w:contextualSpacing/>
-        <w:jc w:val="left"/>
-      </w:pPr>
-      <w:r>
-        <w:rPr>
-          <w:color w:val="7F007F"/>
-        </w:rPr>
         <w:t>"body"</w:t>
       </w:r>
       <w:r>
@@ -7871,17 +8142,7 @@
           <w:sz w:val="24"/>
           <w:szCs w:val="24"/>
         </w:rPr>
-        <w:t xml:space="preserve"> stringova. Scope služi da se identifikovanje resursa koje je moguće </w:t>
-      </w:r>
-      <w:r>
-        <w:rPr>
-          <w:rFonts w:ascii="Times New Roman" w:hAnsi="Times New Roman"/>
-          <w:color w:val="auto"/>
-          <w:sz w:val="24"/>
-          <w:szCs w:val="24"/>
-        </w:rPr>
-        <w:lastRenderedPageBreak/>
-        <w:t>koristiti. Scope zajedno sa grupom tokena obezbeđuje korisnikov pristup resursu. Scope stringovi koji postoje su:</w:t>
+        <w:t xml:space="preserve"> stringova. Scope služi da se identifikovanje resursa koje je moguće koristiti. Scope zajedno sa grupom tokena obezbeđuje korisnikov pristup resursu. Scope stringovi koji postoje su:</w:t>
       </w:r>
     </w:p>
     <w:p>
@@ -8164,7 +8425,6 @@
           <w:sz w:val="24"/>
           <w:szCs w:val="24"/>
         </w:rPr>
-        <w:lastRenderedPageBreak/>
         <w:t>Poziv API metode,</w:t>
       </w:r>
     </w:p>
@@ -8243,6 +8503,7 @@
       <w:bookmarkStart w:id="133" w:name="_Toc8736796"/>
       <w:bookmarkStart w:id="134" w:name="_Toc7768517"/>
       <w:r>
+        <w:lastRenderedPageBreak/>
         <w:t>Spring okruženje</w:t>
       </w:r>
       <w:bookmarkEnd w:id="133"/>
@@ -8493,7 +8754,6 @@
       <w:bookmarkStart w:id="138" w:name="_Toc364701493"/>
       <w:bookmarkStart w:id="139" w:name="_Toc372467831"/>
       <w:r>
-        <w:lastRenderedPageBreak/>
         <w:t>Specifikacija aplikacije</w:t>
       </w:r>
       <w:bookmarkEnd w:id="135"/>
@@ -8515,6 +8775,7 @@
         <w:pStyle w:val="obicantext"/>
       </w:pPr>
       <w:r>
+        <w:lastRenderedPageBreak/>
         <w:t>Prilikom dolaska na veb stranicu aplikacije korisniku je omogućena prijava na sistem. Prijava na sistem se vrši pomoću Google-ovog sistema za autentifikaciju.</w:t>
       </w:r>
     </w:p>
@@ -8565,11 +8826,7 @@
         <w:pStyle w:val="obicantext"/>
       </w:pPr>
       <w:r>
-        <w:t xml:space="preserve">Dijagram slučajeva korišćenja prikazan je na slici 2.1. Kao što se može videti na dijagramu, aplikaciju mogu koristiti dva tipa korisnika. Prvi, neprijavljeni korisnik ima mogućnost da se prijavi na sistem. Nakon uspešne prijave, </w:t>
-      </w:r>
-      <w:r>
-        <w:lastRenderedPageBreak/>
-        <w:t>korisnik postaje ulogovani korisnik i ima mogućnost da pregleda svoje poštu, manipuliše poštom po labelama, kreira novu poštu, šalje poštu. Takođe, korisnik ima mogućnost da odgovara na postojeću  ili je briše.</w:t>
+        <w:t>Dijagram slučajeva korišćenja prikazan je na slici 2.1. Kao što se može videti na dijagramu, aplikaciju mogu koristiti dva tipa korisnika. Prvi, neprijavljeni korisnik ima mogućnost da se prijavi na sistem. Nakon uspešne prijave, korisnik postaje ulogovani korisnik i ima mogućnost da pregleda svoje poštu, manipuliše poštom po labelama, kreira novu poštu, šalje poštu. Takođe, korisnik ima mogućnost da odgovara na postojeću  ili je briše.</w:t>
       </w:r>
     </w:p>
     <w:p>
@@ -8616,7 +8873,6 @@
       </w:pPr>
       <w:bookmarkStart w:id="143" w:name="_Toc8736799"/>
       <w:r>
-        <w:lastRenderedPageBreak/>
         <w:t>Opis implementacije</w:t>
       </w:r>
       <w:bookmarkEnd w:id="143"/>
@@ -8644,6 +8900,7 @@
         <w:rPr>
           <w:szCs w:val="24"/>
         </w:rPr>
+        <w:lastRenderedPageBreak/>
         <w:t>Serverski deo</w:t>
       </w:r>
       <w:bookmarkEnd w:id="144"/>
@@ -9040,7 +9297,6 @@
           <w:sz w:val="18"/>
           <w:szCs w:val="18"/>
         </w:rPr>
-        <w:lastRenderedPageBreak/>
         <w:tab/>
       </w:r>
       <w:r>
@@ -9510,6 +9766,7 @@
           <w:sz w:val="18"/>
           <w:szCs w:val="18"/>
         </w:rPr>
+        <w:lastRenderedPageBreak/>
         <w:tab/>
         <w:t>}</w:t>
       </w:r>
@@ -10484,6 +10741,7 @@
         <w:pStyle w:val="naslovslike"/>
       </w:pPr>
       <w:r>
+        <w:lastRenderedPageBreak/>
         <w:t>Slika 4.2 Implementacija metode za redirektovanje</w:t>
       </w:r>
     </w:p>
@@ -11189,7 +11447,6 @@
           <w:b/>
           <w:color w:val="7F0055"/>
         </w:rPr>
-        <w:lastRenderedPageBreak/>
         <w:t>private</w:t>
       </w:r>
       <w:r>
@@ -11681,6 +11938,7 @@
         <w:rPr>
           <w:color w:val="646464"/>
         </w:rPr>
+        <w:lastRenderedPageBreak/>
         <w:t>@Value</w:t>
       </w:r>
       <w:r>
@@ -12779,7 +13037,6 @@
           <w:b/>
           <w:color w:val="7F0055"/>
         </w:rPr>
-        <w:lastRenderedPageBreak/>
         <w:t>public</w:t>
       </w:r>
       <w:r>
@@ -13106,6 +13363,7 @@
         <w:rPr>
           <w:color w:val="000000"/>
         </w:rPr>
+        <w:lastRenderedPageBreak/>
         <w:tab/>
         <w:t xml:space="preserve">RedirectView </w:t>
       </w:r>
@@ -14164,7 +14422,6 @@
         <w:rPr>
           <w:color w:val="000000"/>
         </w:rPr>
-        <w:lastRenderedPageBreak/>
         <w:tab/>
         <w:t>}</w:t>
       </w:r>
@@ -14417,6 +14674,7 @@
         <w:rPr>
           <w:color w:val="000000"/>
         </w:rPr>
+        <w:lastRenderedPageBreak/>
         <w:t xml:space="preserve">ListMessagesResponse </w:t>
       </w:r>
       <w:r>
@@ -15812,6 +16070,7 @@
         <w:rPr>
           <w:color w:val="000000"/>
         </w:rPr>
+        <w:lastRenderedPageBreak/>
         <w:tab/>
         <w:t xml:space="preserve">JSONObject </w:t>
       </w:r>
@@ -16951,7 +17210,6 @@
         <w:rPr>
           <w:color w:val="000000"/>
         </w:rPr>
-        <w:lastRenderedPageBreak/>
         <w:tab/>
         <w:t xml:space="preserve">ListMessagesResponse </w:t>
       </w:r>
@@ -17248,6 +17506,7 @@
           <w:b/>
           <w:color w:val="7F0055"/>
         </w:rPr>
+        <w:lastRenderedPageBreak/>
         <w:t>public</w:t>
       </w:r>
       <w:r>
@@ -18303,7 +18562,6 @@
         <w:rPr>
           <w:color w:val="000000"/>
         </w:rPr>
-        <w:lastRenderedPageBreak/>
         <w:tab/>
       </w:r>
       <w:r>
@@ -19453,7 +19711,6 @@
         <w:rPr>
           <w:color w:val="000000"/>
         </w:rPr>
-        <w:lastRenderedPageBreak/>
         <w:tab/>
         <w:t xml:space="preserve">Session </w:t>
       </w:r>
@@ -19965,6 +20222,7 @@
         <w:rPr>
           <w:color w:val="000000"/>
         </w:rPr>
+        <w:lastRenderedPageBreak/>
         <w:tab/>
       </w:r>
       <w:r>
@@ -21097,7 +21355,6 @@
         <w:rPr>
           <w:color w:val="000000"/>
         </w:rPr>
-        <w:lastRenderedPageBreak/>
         <w:tab/>
         <w:t xml:space="preserve">MimeMessage </w:t>
       </w:r>
@@ -21320,6 +21577,7 @@
           <w:sz w:val="18"/>
           <w:szCs w:val="18"/>
         </w:rPr>
+        <w:lastRenderedPageBreak/>
         <w:t>@Service</w:t>
       </w:r>
     </w:p>
@@ -22923,7 +23181,6 @@
           <w:sz w:val="18"/>
           <w:szCs w:val="18"/>
         </w:rPr>
-        <w:lastRenderedPageBreak/>
         <w:tab/>
         <w:t xml:space="preserve">String </w:t>
       </w:r>
@@ -23799,6 +24056,7 @@
           <w:sz w:val="18"/>
           <w:szCs w:val="18"/>
         </w:rPr>
+        <w:lastRenderedPageBreak/>
         <w:tab/>
       </w:r>
       <w:r>
@@ -25758,7 +26016,6 @@
           <w:sz w:val="18"/>
           <w:szCs w:val="18"/>
         </w:rPr>
-        <w:lastRenderedPageBreak/>
         <w:tab/>
         <w:t xml:space="preserve">JSONObject </w:t>
       </w:r>
@@ -26205,6 +26462,7 @@
           <w:sz w:val="18"/>
           <w:szCs w:val="18"/>
         </w:rPr>
+        <w:lastRenderedPageBreak/>
         <w:t>@Service</w:t>
       </w:r>
     </w:p>
@@ -26995,7 +27253,6 @@
         <w:pStyle w:val="naslovslike"/>
       </w:pPr>
       <w:r>
-        <w:lastRenderedPageBreak/>
         <w:t>Slika 4.8 Prikaz glavnog prozora</w:t>
       </w:r>
     </w:p>
@@ -27116,6 +27373,7 @@
           <w:szCs w:val="20"/>
           <w:highlight w:val="white"/>
         </w:rPr>
+        <w:lastRenderedPageBreak/>
         <w:t xml:space="preserve">    </w:t>
       </w:r>
     </w:p>
@@ -27883,7 +28141,6 @@
           <w:sz w:val="20"/>
           <w:szCs w:val="20"/>
         </w:rPr>
-        <w:lastRenderedPageBreak/>
         <w:t xml:space="preserve">        let axios = window._api.axios;</w:t>
       </w:r>
     </w:p>
@@ -28179,6 +28436,7 @@
           <w:szCs w:val="20"/>
           <w:highlight w:val="white"/>
         </w:rPr>
+        <w:lastRenderedPageBreak/>
         <w:t xml:space="preserve">    var vp8 = new VerticalPanel('vp8', 'col-sm-3 col-md-2');</w:t>
       </w:r>
     </w:p>
@@ -28838,7 +29096,6 @@
           <w:sz w:val="20"/>
           <w:szCs w:val="20"/>
         </w:rPr>
-        <w:lastRenderedPageBreak/>
         <w:t xml:space="preserve">            var a = new AContainer('a2' + index, '', labels[index].name, '#');</w:t>
       </w:r>
     </w:p>
@@ -29103,6 +29360,7 @@
           <w:sz w:val="20"/>
           <w:szCs w:val="20"/>
         </w:rPr>
+        <w:lastRenderedPageBreak/>
         <w:t xml:space="preserve">                var vp9 = container.findById("vp9");</w:t>
       </w:r>
     </w:p>
@@ -29721,6 +29979,7 @@
         <w:contextualSpacing/>
       </w:pPr>
       <w:r>
+        <w:lastRenderedPageBreak/>
         <w:t xml:space="preserve">    a31.add(hp1);</w:t>
       </w:r>
     </w:p>
@@ -29992,7 +30251,6 @@
         <w:contextualSpacing/>
       </w:pPr>
       <w:r>
-        <w:lastRenderedPageBreak/>
         <w:t xml:space="preserve">    </w:t>
       </w:r>
     </w:p>
@@ -30113,6 +30371,7 @@
         <w:contextualSpacing/>
       </w:pPr>
       <w:r>
+        <w:lastRenderedPageBreak/>
         <w:t xml:space="preserve">        container.add(new Label("sender" + index, 'name', messages[index].headers.from, 'min-width: 160px;display: inline-block;'));</w:t>
       </w:r>
     </w:p>
@@ -30500,30 +30759,30 @@
       </w:pPr>
       <w:bookmarkStart w:id="149" w:name="_Toc8736804"/>
       <w:r>
+        <w:t>Zaključak</w:t>
+      </w:r>
+      <w:bookmarkEnd w:id="149"/>
+    </w:p>
+    <w:p/>
+    <w:p>
+      <w:pPr>
+        <w:pStyle w:val="obicantext"/>
+      </w:pPr>
+      <w:bookmarkStart w:id="150" w:name="__DdeLink__16911_2172303945"/>
+      <w:r>
+        <w:t xml:space="preserve">Projekat predstavlja jednostavnu aplikaciju za upravljanje elektronskom poštom inspirisanu već postojećim rešenjem. </w:t>
+      </w:r>
+      <w:bookmarkEnd w:id="150"/>
+      <w:r>
+        <w:t xml:space="preserve">Dosadašnji rad obuhvata  osnovni skup operacija za upravljanje elektronskom poštom poput pregledanja pošte, manipulisanja poštom, kreiranje nove pošte i odgovaranja na postojeću. </w:t>
+      </w:r>
+    </w:p>
+    <w:p>
+      <w:pPr>
+        <w:pStyle w:val="obicantext"/>
+      </w:pPr>
+      <w:r>
         <w:lastRenderedPageBreak/>
-        <w:t>Zaključak</w:t>
-      </w:r>
-      <w:bookmarkEnd w:id="149"/>
-    </w:p>
-    <w:p/>
-    <w:p>
-      <w:pPr>
-        <w:pStyle w:val="obicantext"/>
-      </w:pPr>
-      <w:bookmarkStart w:id="150" w:name="__DdeLink__16911_2172303945"/>
-      <w:r>
-        <w:t xml:space="preserve">Projekat predstavlja jednostavnu aplikaciju za upravljanje elektronskom poštom inspirisanu već postojećim rešenjem. </w:t>
-      </w:r>
-      <w:bookmarkEnd w:id="150"/>
-      <w:r>
-        <w:t xml:space="preserve">Dosadašnji rad obuhvata  osnovni skup operacija za upravljanje elektronskom poštom poput pregledanja pošte, manipulisanja poštom, kreiranje nove pošte i odgovaranja na postojeću. </w:t>
-      </w:r>
-    </w:p>
-    <w:p>
-      <w:pPr>
-        <w:pStyle w:val="obicantext"/>
-      </w:pPr>
-      <w:r>
         <w:t>Aplikacija je razvijana u trenutno aktuelnim tehnologijama i ima dobru osnovu za dalji razvoj. Biblioteka koja je korišćena za kreiranje komponenti korisničkog interfejsa je u procesu razvoja tako da su proširenja moguća.</w:t>
       </w:r>
     </w:p>
@@ -36107,7 +36366,7 @@
       <w:rPr>
         <w:noProof/>
       </w:rPr>
-      <w:t>8</w:t>
+      <w:t>6</w:t>
     </w:r>
     <w:r>
       <w:fldChar w:fldCharType="end"/>
@@ -56992,7 +57251,7 @@
 </file>
 
 <file path=customXml/itemProps1.xml><?xml version="1.0" encoding="utf-8"?>
-<ds:datastoreItem xmlns:ds="http://schemas.openxmlformats.org/officeDocument/2006/customXml" ds:itemID="{CB597229-71B3-43B7-A0CC-37627AE3C2B6}">
+<ds:datastoreItem xmlns:ds="http://schemas.openxmlformats.org/officeDocument/2006/customXml" ds:itemID="{98D7A37A-E25B-464C-89A6-1A5C1EC4ABDF}">
   <ds:schemaRefs>
     <ds:schemaRef ds:uri="http://schemas.openxmlformats.org/officeDocument/2006/bibliography"/>
   </ds:schemaRefs>

--- a/Master thesis - Ivana Savin.docx
+++ b/Master thesis - Ivana Savin.docx
@@ -5050,8 +5050,6 @@
       <w:r>
         <w:t>Implementacija constructor metode</w:t>
       </w:r>
-      <w:bookmarkStart w:id="120" w:name="_GoBack"/>
-      <w:bookmarkEnd w:id="120"/>
     </w:p>
     <w:p>
       <w:pPr>
@@ -5091,11 +5089,11 @@
           <w:numId w:val="3"/>
         </w:numPr>
       </w:pPr>
-      <w:bookmarkStart w:id="121" w:name="_Toc8736789"/>
+      <w:bookmarkStart w:id="120" w:name="_Toc8736789"/>
       <w:r>
         <w:t>Komponente</w:t>
       </w:r>
-      <w:bookmarkEnd w:id="121"/>
+      <w:bookmarkEnd w:id="120"/>
     </w:p>
     <w:p>
       <w:pPr>
@@ -5333,11 +5331,11 @@
           <w:numId w:val="3"/>
         </w:numPr>
       </w:pPr>
-      <w:bookmarkStart w:id="122" w:name="_Toc8736790"/>
+      <w:bookmarkStart w:id="121" w:name="_Toc8736790"/>
       <w:r>
         <w:t>Kontejneri</w:t>
       </w:r>
-      <w:bookmarkEnd w:id="122"/>
+      <w:bookmarkEnd w:id="121"/>
       <w:r>
         <w:t xml:space="preserve"> </w:t>
       </w:r>
@@ -5966,6 +5964,153 @@
     </w:p>
     <w:p>
       <w:pPr>
+        <w:rPr>
+          <w:rFonts w:ascii="Times New Roman" w:hAnsi="Times New Roman"/>
+          <w:color w:val="auto"/>
+          <w:sz w:val="24"/>
+          <w:szCs w:val="24"/>
+        </w:rPr>
+      </w:pPr>
+      <w:r>
+        <w:rPr>
+          <w:rFonts w:ascii="Times New Roman" w:hAnsi="Times New Roman"/>
+          <w:color w:val="auto"/>
+          <w:sz w:val="24"/>
+          <w:szCs w:val="24"/>
+        </w:rPr>
+        <w:t xml:space="preserve">Prilikom </w:t>
+      </w:r>
+      <w:r>
+        <w:rPr>
+          <w:rFonts w:ascii="Times New Roman" w:hAnsi="Times New Roman"/>
+          <w:color w:val="auto"/>
+          <w:sz w:val="24"/>
+          <w:szCs w:val="24"/>
+        </w:rPr>
+        <w:t>dodavanja komponenti poziva se tohtml metoda koja vraca string reprezentaciju komponente. Prilikom iscrtavnja kontejnera iscrtavaju se i sve komponente koje on sadrži. Implementacija ove metode se može videti na slici broj.</w:t>
+      </w:r>
+    </w:p>
+    <w:p>
+      <w:pPr>
+        <w:rPr>
+          <w:rFonts w:ascii="Times New Roman" w:hAnsi="Times New Roman"/>
+          <w:color w:val="auto"/>
+          <w:sz w:val="24"/>
+          <w:szCs w:val="24"/>
+        </w:rPr>
+      </w:pPr>
+    </w:p>
+    <w:p>
+      <w:pPr>
+        <w:rPr>
+          <w:color w:val="auto"/>
+        </w:rPr>
+      </w:pPr>
+      <w:r>
+        <w:rPr>
+          <w:color w:val="auto"/>
+        </w:rPr>
+        <w:t xml:space="preserve">   tohtml() {</w:t>
+      </w:r>
+    </w:p>
+    <w:p>
+      <w:pPr>
+        <w:rPr>
+          <w:color w:val="auto"/>
+        </w:rPr>
+      </w:pPr>
+      <w:r>
+        <w:rPr>
+          <w:color w:val="auto"/>
+        </w:rPr>
+        <w:t xml:space="preserve">        var ret = "";</w:t>
+      </w:r>
+    </w:p>
+    <w:p>
+      <w:pPr>
+        <w:rPr>
+          <w:color w:val="auto"/>
+        </w:rPr>
+      </w:pPr>
+      <w:r>
+        <w:rPr>
+          <w:color w:val="auto"/>
+        </w:rPr>
+        <w:t xml:space="preserve">        for (var child of this.children.values()) {</w:t>
+      </w:r>
+    </w:p>
+    <w:p>
+      <w:pPr>
+        <w:rPr>
+          <w:color w:val="auto"/>
+        </w:rPr>
+      </w:pPr>
+      <w:r>
+        <w:rPr>
+          <w:color w:val="auto"/>
+        </w:rPr>
+        <w:t xml:space="preserve">            ret += child.tohtml();</w:t>
+      </w:r>
+    </w:p>
+    <w:p>
+      <w:pPr>
+        <w:rPr>
+          <w:color w:val="auto"/>
+        </w:rPr>
+      </w:pPr>
+      <w:r>
+        <w:rPr>
+          <w:color w:val="auto"/>
+        </w:rPr>
+        <w:t xml:space="preserve">        }</w:t>
+      </w:r>
+    </w:p>
+    <w:p>
+      <w:pPr>
+        <w:rPr>
+          <w:color w:val="auto"/>
+        </w:rPr>
+      </w:pPr>
+      <w:r>
+        <w:rPr>
+          <w:color w:val="auto"/>
+        </w:rPr>
+        <w:t xml:space="preserve">        return ret;</w:t>
+      </w:r>
+    </w:p>
+    <w:p>
+      <w:pPr>
+        <w:rPr>
+          <w:color w:val="auto"/>
+        </w:rPr>
+      </w:pPr>
+      <w:r>
+        <w:rPr>
+          <w:color w:val="auto"/>
+        </w:rPr>
+        <w:t xml:space="preserve">    }</w:t>
+      </w:r>
+    </w:p>
+    <w:p>
+      <w:pPr>
+        <w:pStyle w:val="naslovslike"/>
+      </w:pPr>
+      <w:r>
+        <w:t xml:space="preserve">Slika 2.1 Implementacija </w:t>
+      </w:r>
+      <w:r>
+        <w:t>tohtml metode</w:t>
+      </w:r>
+    </w:p>
+    <w:p>
+      <w:pPr>
+        <w:rPr>
+          <w:color w:val="auto"/>
+        </w:rPr>
+      </w:pPr>
+    </w:p>
+    <w:p>
+      <w:pPr>
         <w:pStyle w:val="Heading4"/>
         <w:numPr>
           <w:ilvl w:val="3"/>
@@ -5993,6 +6138,1051 @@
           <w:szCs w:val="24"/>
         </w:rPr>
       </w:pPr>
+      <w:r>
+        <w:rPr>
+          <w:rFonts w:ascii="Times New Roman" w:hAnsi="Times New Roman"/>
+          <w:color w:val="auto"/>
+          <w:sz w:val="24"/>
+          <w:szCs w:val="24"/>
+        </w:rPr>
+        <w:t xml:space="preserve">Kako bi bile </w:t>
+      </w:r>
+      <w:r>
+        <w:rPr>
+          <w:rFonts w:ascii="Times New Roman" w:hAnsi="Times New Roman"/>
+          <w:color w:val="auto"/>
+          <w:sz w:val="24"/>
+          <w:szCs w:val="24"/>
+        </w:rPr>
+        <w:t xml:space="preserve">akcije nad elementima DOM stabla bile </w:t>
+      </w:r>
+      <w:r>
+        <w:rPr>
+          <w:rFonts w:ascii="Times New Roman" w:hAnsi="Times New Roman"/>
+          <w:color w:val="auto"/>
+          <w:sz w:val="24"/>
+          <w:szCs w:val="24"/>
+        </w:rPr>
+        <w:t>moguće potrebno je definisati</w:t>
+      </w:r>
+      <w:r>
+        <w:rPr>
+          <w:rFonts w:ascii="Times New Roman" w:hAnsi="Times New Roman"/>
+          <w:color w:val="auto"/>
+          <w:sz w:val="24"/>
+          <w:szCs w:val="24"/>
+        </w:rPr>
+        <w:t xml:space="preserve"> odgovarajuće metode. Implemetacija metode koja dodaje odgovarajuće akcije se nalazi na slici broj.</w:t>
+      </w:r>
+    </w:p>
+    <w:p>
+      <w:pPr>
+        <w:rPr>
+          <w:rFonts w:ascii="Times New Roman" w:hAnsi="Times New Roman"/>
+          <w:color w:val="auto"/>
+          <w:sz w:val="24"/>
+          <w:szCs w:val="24"/>
+        </w:rPr>
+      </w:pPr>
+    </w:p>
+    <w:p>
+      <w:pPr>
+        <w:rPr>
+          <w:rFonts w:ascii="Times New Roman" w:hAnsi="Times New Roman"/>
+          <w:color w:val="auto"/>
+          <w:sz w:val="24"/>
+          <w:szCs w:val="24"/>
+        </w:rPr>
+      </w:pPr>
+    </w:p>
+    <w:p>
+      <w:pPr>
+        <w:rPr>
+          <w:color w:val="auto"/>
+        </w:rPr>
+      </w:pPr>
+      <w:r>
+        <w:rPr>
+          <w:color w:val="auto"/>
+        </w:rPr>
+        <w:t>addListeners(component) {</w:t>
+      </w:r>
+    </w:p>
+    <w:p>
+      <w:pPr>
+        <w:rPr>
+          <w:color w:val="auto"/>
+        </w:rPr>
+      </w:pPr>
+      <w:r>
+        <w:rPr>
+          <w:color w:val="auto"/>
+        </w:rPr>
+        <w:t xml:space="preserve">        if (component.children) {</w:t>
+      </w:r>
+    </w:p>
+    <w:p>
+      <w:pPr>
+        <w:rPr>
+          <w:color w:val="auto"/>
+        </w:rPr>
+      </w:pPr>
+      <w:r>
+        <w:rPr>
+          <w:color w:val="auto"/>
+        </w:rPr>
+        <w:t xml:space="preserve">            for (var child of component.children.values()) {</w:t>
+      </w:r>
+    </w:p>
+    <w:p>
+      <w:pPr>
+        <w:rPr>
+          <w:color w:val="auto"/>
+        </w:rPr>
+      </w:pPr>
+      <w:r>
+        <w:rPr>
+          <w:color w:val="auto"/>
+        </w:rPr>
+        <w:t xml:space="preserve">                this.addListeners(child);</w:t>
+      </w:r>
+    </w:p>
+    <w:p>
+      <w:pPr>
+        <w:rPr>
+          <w:color w:val="auto"/>
+        </w:rPr>
+      </w:pPr>
+      <w:r>
+        <w:rPr>
+          <w:color w:val="auto"/>
+        </w:rPr>
+        <w:t xml:space="preserve">            }</w:t>
+      </w:r>
+    </w:p>
+    <w:p>
+      <w:pPr>
+        <w:rPr>
+          <w:color w:val="auto"/>
+        </w:rPr>
+      </w:pPr>
+      <w:r>
+        <w:rPr>
+          <w:color w:val="auto"/>
+        </w:rPr>
+        <w:lastRenderedPageBreak/>
+        <w:t xml:space="preserve">        }</w:t>
+      </w:r>
+    </w:p>
+    <w:p>
+      <w:pPr>
+        <w:rPr>
+          <w:color w:val="auto"/>
+        </w:rPr>
+      </w:pPr>
+      <w:r>
+        <w:rPr>
+          <w:color w:val="auto"/>
+        </w:rPr>
+        <w:t xml:space="preserve">       </w:t>
+      </w:r>
+    </w:p>
+    <w:p>
+      <w:pPr>
+        <w:rPr>
+          <w:color w:val="auto"/>
+        </w:rPr>
+      </w:pPr>
+      <w:r>
+        <w:rPr>
+          <w:color w:val="auto"/>
+        </w:rPr>
+        <w:t xml:space="preserve">        if (component.onclick) {</w:t>
+      </w:r>
+    </w:p>
+    <w:p>
+      <w:pPr>
+        <w:rPr>
+          <w:color w:val="auto"/>
+        </w:rPr>
+      </w:pPr>
+      <w:r>
+        <w:rPr>
+          <w:color w:val="auto"/>
+        </w:rPr>
+        <w:t xml:space="preserve">            $("#" + component.id).click(component.onclick);</w:t>
+      </w:r>
+    </w:p>
+    <w:p>
+      <w:pPr>
+        <w:rPr>
+          <w:color w:val="auto"/>
+        </w:rPr>
+      </w:pPr>
+      <w:r>
+        <w:rPr>
+          <w:color w:val="auto"/>
+        </w:rPr>
+        <w:t xml:space="preserve">        }</w:t>
+      </w:r>
+    </w:p>
+    <w:p>
+      <w:pPr>
+        <w:rPr>
+          <w:color w:val="auto"/>
+        </w:rPr>
+      </w:pPr>
+      <w:r>
+        <w:rPr>
+          <w:color w:val="auto"/>
+        </w:rPr>
+        <w:t xml:space="preserve">        if (component.ondblclick) {</w:t>
+      </w:r>
+    </w:p>
+    <w:p>
+      <w:pPr>
+        <w:rPr>
+          <w:color w:val="auto"/>
+        </w:rPr>
+      </w:pPr>
+      <w:r>
+        <w:rPr>
+          <w:color w:val="auto"/>
+        </w:rPr>
+        <w:t xml:space="preserve">            $("#" + component.id).dblclick(component.ondblclick);</w:t>
+      </w:r>
+    </w:p>
+    <w:p>
+      <w:pPr>
+        <w:rPr>
+          <w:color w:val="auto"/>
+        </w:rPr>
+      </w:pPr>
+      <w:r>
+        <w:rPr>
+          <w:color w:val="auto"/>
+        </w:rPr>
+        <w:t xml:space="preserve">        }</w:t>
+      </w:r>
+    </w:p>
+    <w:p>
+      <w:pPr>
+        <w:rPr>
+          <w:color w:val="auto"/>
+        </w:rPr>
+      </w:pPr>
+      <w:r>
+        <w:rPr>
+          <w:color w:val="auto"/>
+        </w:rPr>
+        <w:t xml:space="preserve">        if (component.onchange) {</w:t>
+      </w:r>
+    </w:p>
+    <w:p>
+      <w:pPr>
+        <w:rPr>
+          <w:color w:val="auto"/>
+        </w:rPr>
+      </w:pPr>
+      <w:r>
+        <w:rPr>
+          <w:color w:val="auto"/>
+        </w:rPr>
+        <w:t xml:space="preserve">            $("#" + component.id).change(component.onchange);</w:t>
+      </w:r>
+    </w:p>
+    <w:p>
+      <w:pPr>
+        <w:rPr>
+          <w:color w:val="auto"/>
+        </w:rPr>
+      </w:pPr>
+      <w:r>
+        <w:rPr>
+          <w:color w:val="auto"/>
+        </w:rPr>
+        <w:t xml:space="preserve">        }</w:t>
+      </w:r>
+    </w:p>
+    <w:p>
+      <w:pPr>
+        <w:rPr>
+          <w:color w:val="auto"/>
+        </w:rPr>
+      </w:pPr>
+      <w:r>
+        <w:rPr>
+          <w:color w:val="auto"/>
+        </w:rPr>
+        <w:t xml:space="preserve">        if (component.onsubmit) {</w:t>
+      </w:r>
+    </w:p>
+    <w:p>
+      <w:pPr>
+        <w:rPr>
+          <w:color w:val="auto"/>
+        </w:rPr>
+      </w:pPr>
+      <w:r>
+        <w:rPr>
+          <w:color w:val="auto"/>
+        </w:rPr>
+        <w:t xml:space="preserve">            $("#" + component.id).submit(component.onsubmit);</w:t>
+      </w:r>
+    </w:p>
+    <w:p>
+      <w:pPr>
+        <w:rPr>
+          <w:color w:val="auto"/>
+        </w:rPr>
+      </w:pPr>
+      <w:r>
+        <w:rPr>
+          <w:color w:val="auto"/>
+        </w:rPr>
+        <w:t xml:space="preserve">        }</w:t>
+      </w:r>
+    </w:p>
+    <w:p>
+      <w:pPr>
+        <w:rPr>
+          <w:color w:val="auto"/>
+        </w:rPr>
+      </w:pPr>
+      <w:r>
+        <w:rPr>
+          <w:color w:val="auto"/>
+        </w:rPr>
+        <w:t xml:space="preserve">        if (component.onerror) {</w:t>
+      </w:r>
+    </w:p>
+    <w:p>
+      <w:pPr>
+        <w:rPr>
+          <w:color w:val="auto"/>
+        </w:rPr>
+      </w:pPr>
+      <w:r>
+        <w:rPr>
+          <w:color w:val="auto"/>
+        </w:rPr>
+        <w:t xml:space="preserve">            $("#" + component.id).error(component.onerror);</w:t>
+      </w:r>
+    </w:p>
+    <w:p>
+      <w:pPr>
+        <w:rPr>
+          <w:color w:val="auto"/>
+        </w:rPr>
+      </w:pPr>
+      <w:r>
+        <w:rPr>
+          <w:color w:val="auto"/>
+        </w:rPr>
+        <w:t xml:space="preserve">        }</w:t>
+      </w:r>
+    </w:p>
+    <w:p>
+      <w:pPr>
+        <w:rPr>
+          <w:color w:val="auto"/>
+        </w:rPr>
+      </w:pPr>
+      <w:r>
+        <w:rPr>
+          <w:color w:val="auto"/>
+        </w:rPr>
+        <w:t xml:space="preserve">        if (component.onselect) {</w:t>
+      </w:r>
+    </w:p>
+    <w:p>
+      <w:pPr>
+        <w:rPr>
+          <w:color w:val="auto"/>
+        </w:rPr>
+      </w:pPr>
+      <w:r>
+        <w:rPr>
+          <w:color w:val="auto"/>
+        </w:rPr>
+        <w:t xml:space="preserve">            $("#" + component.id).select(component.onselect);</w:t>
+      </w:r>
+    </w:p>
+    <w:p>
+      <w:pPr>
+        <w:rPr>
+          <w:color w:val="auto"/>
+        </w:rPr>
+      </w:pPr>
+      <w:r>
+        <w:rPr>
+          <w:color w:val="auto"/>
+        </w:rPr>
+        <w:t xml:space="preserve">        }</w:t>
+      </w:r>
+    </w:p>
+    <w:p>
+      <w:pPr>
+        <w:rPr>
+          <w:color w:val="auto"/>
+        </w:rPr>
+      </w:pPr>
+      <w:r>
+        <w:rPr>
+          <w:color w:val="auto"/>
+        </w:rPr>
+        <w:t xml:space="preserve">        if (component.ontoggle) {</w:t>
+      </w:r>
+    </w:p>
+    <w:p>
+      <w:pPr>
+        <w:rPr>
+          <w:color w:val="auto"/>
+        </w:rPr>
+      </w:pPr>
+      <w:r>
+        <w:rPr>
+          <w:color w:val="auto"/>
+        </w:rPr>
+        <w:t xml:space="preserve">            $("#" + component.id).toggle(component.ontoggle);</w:t>
+      </w:r>
+    </w:p>
+    <w:p>
+      <w:pPr>
+        <w:rPr>
+          <w:color w:val="auto"/>
+        </w:rPr>
+      </w:pPr>
+      <w:r>
+        <w:rPr>
+          <w:color w:val="auto"/>
+        </w:rPr>
+        <w:t xml:space="preserve">        }</w:t>
+      </w:r>
+    </w:p>
+    <w:p>
+      <w:pPr>
+        <w:rPr>
+          <w:color w:val="auto"/>
+        </w:rPr>
+      </w:pPr>
+      <w:r>
+        <w:rPr>
+          <w:color w:val="auto"/>
+        </w:rPr>
+        <w:t xml:space="preserve">        if (component.onhover) {</w:t>
+      </w:r>
+    </w:p>
+    <w:p>
+      <w:pPr>
+        <w:rPr>
+          <w:color w:val="auto"/>
+        </w:rPr>
+      </w:pPr>
+      <w:r>
+        <w:rPr>
+          <w:color w:val="auto"/>
+        </w:rPr>
+        <w:t xml:space="preserve">            $("#" + component.id).hover(component.onhover);</w:t>
+      </w:r>
+    </w:p>
+    <w:p>
+      <w:pPr>
+        <w:rPr>
+          <w:color w:val="auto"/>
+        </w:rPr>
+      </w:pPr>
+      <w:r>
+        <w:rPr>
+          <w:color w:val="auto"/>
+        </w:rPr>
+        <w:t xml:space="preserve">        }</w:t>
+      </w:r>
+    </w:p>
+    <w:p>
+      <w:pPr>
+        <w:rPr>
+          <w:color w:val="auto"/>
+        </w:rPr>
+      </w:pPr>
+      <w:r>
+        <w:rPr>
+          <w:color w:val="auto"/>
+        </w:rPr>
+        <w:t xml:space="preserve">        if (component.onfocus) {</w:t>
+      </w:r>
+    </w:p>
+    <w:p>
+      <w:pPr>
+        <w:rPr>
+          <w:color w:val="auto"/>
+        </w:rPr>
+      </w:pPr>
+      <w:r>
+        <w:rPr>
+          <w:color w:val="auto"/>
+        </w:rPr>
+        <w:t xml:space="preserve">            $("#" + component.id).focus(component.onfocus);</w:t>
+      </w:r>
+    </w:p>
+    <w:p>
+      <w:pPr>
+        <w:rPr>
+          <w:color w:val="auto"/>
+        </w:rPr>
+      </w:pPr>
+      <w:r>
+        <w:rPr>
+          <w:color w:val="auto"/>
+        </w:rPr>
+        <w:t xml:space="preserve">        }</w:t>
+      </w:r>
+    </w:p>
+    <w:p>
+      <w:pPr>
+        <w:rPr>
+          <w:color w:val="auto"/>
+        </w:rPr>
+      </w:pPr>
+      <w:r>
+        <w:rPr>
+          <w:color w:val="auto"/>
+        </w:rPr>
+        <w:t xml:space="preserve">        if (component.onfocusin) {</w:t>
+      </w:r>
+    </w:p>
+    <w:p>
+      <w:pPr>
+        <w:rPr>
+          <w:color w:val="auto"/>
+        </w:rPr>
+      </w:pPr>
+      <w:r>
+        <w:rPr>
+          <w:color w:val="auto"/>
+        </w:rPr>
+        <w:t xml:space="preserve">            $("#" + component.id).focusout(component.onfocusout);</w:t>
+      </w:r>
+    </w:p>
+    <w:p>
+      <w:pPr>
+        <w:rPr>
+          <w:color w:val="auto"/>
+        </w:rPr>
+      </w:pPr>
+      <w:r>
+        <w:rPr>
+          <w:color w:val="auto"/>
+        </w:rPr>
+        <w:t xml:space="preserve">        }</w:t>
+      </w:r>
+    </w:p>
+    <w:p>
+      <w:pPr>
+        <w:rPr>
+          <w:color w:val="auto"/>
+        </w:rPr>
+      </w:pPr>
+      <w:r>
+        <w:rPr>
+          <w:color w:val="auto"/>
+        </w:rPr>
+        <w:t xml:space="preserve">        if (component.onfocusout) {</w:t>
+      </w:r>
+    </w:p>
+    <w:p>
+      <w:pPr>
+        <w:rPr>
+          <w:color w:val="auto"/>
+        </w:rPr>
+      </w:pPr>
+      <w:r>
+        <w:rPr>
+          <w:color w:val="auto"/>
+        </w:rPr>
+        <w:t xml:space="preserve">            $("#" + component.id).focusin(component.onfocusin);</w:t>
+      </w:r>
+    </w:p>
+    <w:p>
+      <w:pPr>
+        <w:rPr>
+          <w:color w:val="auto"/>
+        </w:rPr>
+      </w:pPr>
+      <w:r>
+        <w:rPr>
+          <w:color w:val="auto"/>
+        </w:rPr>
+        <w:lastRenderedPageBreak/>
+        <w:t xml:space="preserve">        }</w:t>
+      </w:r>
+    </w:p>
+    <w:p>
+      <w:pPr>
+        <w:rPr>
+          <w:color w:val="auto"/>
+        </w:rPr>
+      </w:pPr>
+      <w:r>
+        <w:rPr>
+          <w:color w:val="auto"/>
+        </w:rPr>
+        <w:t xml:space="preserve">        if (component.onmousedown) {</w:t>
+      </w:r>
+    </w:p>
+    <w:p>
+      <w:pPr>
+        <w:rPr>
+          <w:color w:val="auto"/>
+        </w:rPr>
+      </w:pPr>
+      <w:r>
+        <w:rPr>
+          <w:color w:val="auto"/>
+        </w:rPr>
+        <w:t xml:space="preserve">            $("#" + component.id).mousedown(component.onmousedown);</w:t>
+      </w:r>
+    </w:p>
+    <w:p>
+      <w:pPr>
+        <w:rPr>
+          <w:color w:val="auto"/>
+        </w:rPr>
+      </w:pPr>
+      <w:r>
+        <w:rPr>
+          <w:color w:val="auto"/>
+        </w:rPr>
+        <w:t xml:space="preserve">        }</w:t>
+      </w:r>
+    </w:p>
+    <w:p>
+      <w:pPr>
+        <w:rPr>
+          <w:color w:val="auto"/>
+        </w:rPr>
+      </w:pPr>
+      <w:r>
+        <w:rPr>
+          <w:color w:val="auto"/>
+        </w:rPr>
+        <w:t xml:space="preserve">        if (component.onmouseenter) {</w:t>
+      </w:r>
+    </w:p>
+    <w:p>
+      <w:pPr>
+        <w:rPr>
+          <w:color w:val="auto"/>
+        </w:rPr>
+      </w:pPr>
+      <w:r>
+        <w:rPr>
+          <w:color w:val="auto"/>
+        </w:rPr>
+        <w:t xml:space="preserve">            $("#" + component.id).mouseenter(component.onmouseenter);</w:t>
+      </w:r>
+    </w:p>
+    <w:p>
+      <w:pPr>
+        <w:rPr>
+          <w:color w:val="auto"/>
+        </w:rPr>
+      </w:pPr>
+      <w:r>
+        <w:rPr>
+          <w:color w:val="auto"/>
+        </w:rPr>
+        <w:t xml:space="preserve">        }</w:t>
+      </w:r>
+    </w:p>
+    <w:p>
+      <w:pPr>
+        <w:rPr>
+          <w:color w:val="auto"/>
+        </w:rPr>
+      </w:pPr>
+      <w:r>
+        <w:rPr>
+          <w:color w:val="auto"/>
+        </w:rPr>
+        <w:t xml:space="preserve">        if (component.onmouseleave) {</w:t>
+      </w:r>
+    </w:p>
+    <w:p>
+      <w:pPr>
+        <w:rPr>
+          <w:color w:val="auto"/>
+        </w:rPr>
+      </w:pPr>
+      <w:r>
+        <w:rPr>
+          <w:color w:val="auto"/>
+        </w:rPr>
+        <w:t xml:space="preserve">            $("#" + component.id).mouseleave(component.onmouseleave);</w:t>
+      </w:r>
+    </w:p>
+    <w:p>
+      <w:pPr>
+        <w:rPr>
+          <w:color w:val="auto"/>
+        </w:rPr>
+      </w:pPr>
+      <w:r>
+        <w:rPr>
+          <w:color w:val="auto"/>
+        </w:rPr>
+        <w:t xml:space="preserve">        }</w:t>
+      </w:r>
+    </w:p>
+    <w:p>
+      <w:pPr>
+        <w:rPr>
+          <w:color w:val="auto"/>
+        </w:rPr>
+      </w:pPr>
+      <w:r>
+        <w:rPr>
+          <w:color w:val="auto"/>
+        </w:rPr>
+        <w:t xml:space="preserve">        if (component.onmousemove) {</w:t>
+      </w:r>
+    </w:p>
+    <w:p>
+      <w:pPr>
+        <w:rPr>
+          <w:color w:val="auto"/>
+        </w:rPr>
+      </w:pPr>
+      <w:r>
+        <w:rPr>
+          <w:color w:val="auto"/>
+        </w:rPr>
+        <w:t xml:space="preserve">            $("#" + component.id).mousemove(component.onmousemove);</w:t>
+      </w:r>
+    </w:p>
+    <w:p>
+      <w:pPr>
+        <w:rPr>
+          <w:color w:val="auto"/>
+        </w:rPr>
+      </w:pPr>
+      <w:r>
+        <w:rPr>
+          <w:color w:val="auto"/>
+        </w:rPr>
+        <w:t xml:space="preserve">        }</w:t>
+      </w:r>
+    </w:p>
+    <w:p>
+      <w:pPr>
+        <w:rPr>
+          <w:color w:val="auto"/>
+        </w:rPr>
+      </w:pPr>
+      <w:r>
+        <w:rPr>
+          <w:color w:val="auto"/>
+        </w:rPr>
+        <w:t xml:space="preserve">        if (component.onmouseout) {</w:t>
+      </w:r>
+    </w:p>
+    <w:p>
+      <w:pPr>
+        <w:rPr>
+          <w:color w:val="auto"/>
+        </w:rPr>
+      </w:pPr>
+      <w:r>
+        <w:rPr>
+          <w:color w:val="auto"/>
+        </w:rPr>
+        <w:t xml:space="preserve">            $("#" + component.id).mouseout(component.onmouseout);</w:t>
+      </w:r>
+    </w:p>
+    <w:p>
+      <w:pPr>
+        <w:rPr>
+          <w:color w:val="auto"/>
+        </w:rPr>
+      </w:pPr>
+      <w:r>
+        <w:rPr>
+          <w:color w:val="auto"/>
+        </w:rPr>
+        <w:t xml:space="preserve">        }</w:t>
+      </w:r>
+    </w:p>
+    <w:p>
+      <w:pPr>
+        <w:rPr>
+          <w:color w:val="auto"/>
+        </w:rPr>
+      </w:pPr>
+      <w:r>
+        <w:rPr>
+          <w:color w:val="auto"/>
+        </w:rPr>
+        <w:t xml:space="preserve">        if (component.onmouseover) {</w:t>
+      </w:r>
+    </w:p>
+    <w:p>
+      <w:pPr>
+        <w:rPr>
+          <w:color w:val="auto"/>
+        </w:rPr>
+      </w:pPr>
+      <w:r>
+        <w:rPr>
+          <w:color w:val="auto"/>
+        </w:rPr>
+        <w:t xml:space="preserve">            $("#" + component.id).mouseover(component.onmouseover);</w:t>
+      </w:r>
+    </w:p>
+    <w:p>
+      <w:pPr>
+        <w:rPr>
+          <w:color w:val="auto"/>
+        </w:rPr>
+      </w:pPr>
+      <w:r>
+        <w:rPr>
+          <w:color w:val="auto"/>
+        </w:rPr>
+        <w:t xml:space="preserve">        }</w:t>
+      </w:r>
+    </w:p>
+    <w:p>
+      <w:pPr>
+        <w:rPr>
+          <w:color w:val="auto"/>
+        </w:rPr>
+      </w:pPr>
+      <w:r>
+        <w:rPr>
+          <w:color w:val="auto"/>
+        </w:rPr>
+        <w:t xml:space="preserve">        if (component.onmouseup) {</w:t>
+      </w:r>
+    </w:p>
+    <w:p>
+      <w:pPr>
+        <w:rPr>
+          <w:color w:val="auto"/>
+        </w:rPr>
+      </w:pPr>
+      <w:r>
+        <w:rPr>
+          <w:color w:val="auto"/>
+        </w:rPr>
+        <w:t xml:space="preserve">            $("#" + component.id).mouseup(component.onmouseup);</w:t>
+      </w:r>
+    </w:p>
+    <w:p>
+      <w:pPr>
+        <w:rPr>
+          <w:color w:val="auto"/>
+        </w:rPr>
+      </w:pPr>
+      <w:r>
+        <w:rPr>
+          <w:color w:val="auto"/>
+        </w:rPr>
+        <w:t xml:space="preserve">        }</w:t>
+      </w:r>
+    </w:p>
+    <w:p>
+      <w:pPr>
+        <w:rPr>
+          <w:color w:val="auto"/>
+        </w:rPr>
+      </w:pPr>
+      <w:r>
+        <w:rPr>
+          <w:color w:val="auto"/>
+        </w:rPr>
+        <w:t xml:space="preserve">        if (component.onkeydown) {</w:t>
+      </w:r>
+    </w:p>
+    <w:p>
+      <w:pPr>
+        <w:rPr>
+          <w:color w:val="auto"/>
+        </w:rPr>
+      </w:pPr>
+      <w:r>
+        <w:rPr>
+          <w:color w:val="auto"/>
+        </w:rPr>
+        <w:t xml:space="preserve">            $("#" + component.id).keydown(component.onkeydown);</w:t>
+      </w:r>
+    </w:p>
+    <w:p>
+      <w:pPr>
+        <w:rPr>
+          <w:color w:val="auto"/>
+        </w:rPr>
+      </w:pPr>
+      <w:r>
+        <w:rPr>
+          <w:color w:val="auto"/>
+        </w:rPr>
+        <w:t xml:space="preserve">        }</w:t>
+      </w:r>
+    </w:p>
+    <w:p>
+      <w:pPr>
+        <w:rPr>
+          <w:color w:val="auto"/>
+        </w:rPr>
+      </w:pPr>
+      <w:r>
+        <w:rPr>
+          <w:color w:val="auto"/>
+        </w:rPr>
+        <w:t xml:space="preserve">        if (component.onkeypress) {</w:t>
+      </w:r>
+    </w:p>
+    <w:p>
+      <w:pPr>
+        <w:rPr>
+          <w:color w:val="auto"/>
+        </w:rPr>
+      </w:pPr>
+      <w:r>
+        <w:rPr>
+          <w:color w:val="auto"/>
+        </w:rPr>
+        <w:t xml:space="preserve">            $("#" + component.id).keypress(component.onkeypress);</w:t>
+      </w:r>
+    </w:p>
+    <w:p>
+      <w:pPr>
+        <w:rPr>
+          <w:color w:val="auto"/>
+        </w:rPr>
+      </w:pPr>
+      <w:r>
+        <w:rPr>
+          <w:color w:val="auto"/>
+        </w:rPr>
+        <w:t xml:space="preserve">        }</w:t>
+      </w:r>
+    </w:p>
+    <w:p>
+      <w:pPr>
+        <w:rPr>
+          <w:color w:val="auto"/>
+        </w:rPr>
+      </w:pPr>
+      <w:r>
+        <w:rPr>
+          <w:color w:val="auto"/>
+        </w:rPr>
+        <w:t xml:space="preserve">        if (component.onkeyup) {</w:t>
+      </w:r>
+    </w:p>
+    <w:p>
+      <w:pPr>
+        <w:rPr>
+          <w:color w:val="auto"/>
+        </w:rPr>
+      </w:pPr>
+      <w:r>
+        <w:rPr>
+          <w:color w:val="auto"/>
+        </w:rPr>
+        <w:t xml:space="preserve">            $("#" + component.id).keyup(component.onkeyup);</w:t>
+      </w:r>
+    </w:p>
+    <w:p>
+      <w:pPr>
+        <w:rPr>
+          <w:color w:val="auto"/>
+        </w:rPr>
+      </w:pPr>
+      <w:r>
+        <w:rPr>
+          <w:color w:val="auto"/>
+        </w:rPr>
+        <w:t xml:space="preserve">        }</w:t>
+      </w:r>
+    </w:p>
+    <w:p>
+      <w:pPr>
+        <w:rPr>
+          <w:color w:val="auto"/>
+        </w:rPr>
+      </w:pPr>
+    </w:p>
+    <w:p>
+      <w:pPr>
+        <w:rPr>
+          <w:color w:val="auto"/>
+        </w:rPr>
+      </w:pPr>
+      <w:r>
+        <w:rPr>
+          <w:color w:val="auto"/>
+        </w:rPr>
+        <w:lastRenderedPageBreak/>
+        <w:t xml:space="preserve">        var el = $("#" + component.id);</w:t>
+      </w:r>
+    </w:p>
+    <w:p>
+      <w:pPr>
+        <w:rPr>
+          <w:color w:val="auto"/>
+        </w:rPr>
+      </w:pPr>
+      <w:r>
+        <w:rPr>
+          <w:color w:val="auto"/>
+        </w:rPr>
+        <w:t xml:space="preserve">        el[0].component = component;</w:t>
+      </w:r>
+    </w:p>
+    <w:p>
+      <w:pPr>
+        <w:rPr>
+          <w:color w:val="auto"/>
+        </w:rPr>
+      </w:pPr>
+      <w:r>
+        <w:rPr>
+          <w:color w:val="auto"/>
+        </w:rPr>
+        <w:t xml:space="preserve">    }</w:t>
+      </w:r>
+    </w:p>
+    <w:p>
+      <w:pPr>
+        <w:rPr>
+          <w:color w:val="auto"/>
+        </w:rPr>
+      </w:pPr>
+    </w:p>
+    <w:p>
+      <w:pPr>
+        <w:pStyle w:val="naslovslike"/>
+      </w:pPr>
+      <w:r>
+        <w:t xml:space="preserve">Slika 2.1 Implementacija </w:t>
+      </w:r>
+      <w:r>
+        <w:t>addListeners</w:t>
+      </w:r>
+      <w:bookmarkStart w:id="122" w:name="_GoBack"/>
+      <w:bookmarkEnd w:id="122"/>
+      <w:r>
+        <w:t xml:space="preserve"> metode</w:t>
+      </w:r>
+    </w:p>
+    <w:p>
+      <w:pPr>
+        <w:rPr>
+          <w:color w:val="auto"/>
+        </w:rPr>
+      </w:pPr>
     </w:p>
     <w:p>
       <w:pPr>
@@ -6239,7 +7429,6 @@
           <w:sz w:val="24"/>
           <w:szCs w:val="24"/>
         </w:rPr>
-        <w:lastRenderedPageBreak/>
         <w:t>Radi lakšeg kreiranja API zahteva korisnik može izabrati neku od gotovih implementacija Gmail API-ja. U ovom projektu je korišćena Java biblioteka.</w:t>
       </w:r>
     </w:p>
@@ -6259,6 +7448,7 @@
           <w:sz w:val="24"/>
           <w:szCs w:val="24"/>
         </w:rPr>
+        <w:lastRenderedPageBreak/>
         <w:t xml:space="preserve">Biblioteka je jednostavna za korišćenje i dobro dokumentovana. U Spring projekat se može uvesti preko </w:t>
       </w:r>
       <w:r>
@@ -6802,17 +7992,7 @@
           <w:sz w:val="24"/>
           <w:szCs w:val="24"/>
         </w:rPr>
-        <w:t xml:space="preserve"> resurs koji može biti </w:t>
-      </w:r>
-      <w:r>
-        <w:rPr>
-          <w:rFonts w:ascii="Times New Roman" w:hAnsi="Times New Roman"/>
-          <w:color w:val="auto"/>
-          <w:sz w:val="24"/>
-          <w:szCs w:val="24"/>
-        </w:rPr>
-        <w:lastRenderedPageBreak/>
-        <w:t xml:space="preserve">izmenjen. Nakon slanja, </w:t>
+        <w:t xml:space="preserve"> resurs koji može biti izmenjen. Nakon slanja, </w:t>
       </w:r>
       <w:r>
         <w:rPr>
@@ -6857,6 +8037,7 @@
           <w:sz w:val="24"/>
           <w:szCs w:val="24"/>
         </w:rPr>
+        <w:lastRenderedPageBreak/>
         <w:t>label</w:t>
       </w:r>
       <w:r>
@@ -7524,73 +8705,73 @@
         <w:rPr>
           <w:color w:val="7F007F"/>
         </w:rPr>
+        <w:t>"body"</w:t>
+      </w:r>
+      <w:r>
+        <w:rPr>
+          <w:color w:val="000000"/>
+        </w:rPr>
+        <w:t>:</w:t>
+      </w:r>
+      <w:r>
+        <w:t xml:space="preserve"> users.messages.attachments Resource</w:t>
+      </w:r>
+      <w:r>
+        <w:rPr>
+          <w:color w:val="000000"/>
+        </w:rPr>
+        <w:t>,</w:t>
+      </w:r>
+    </w:p>
+    <w:p>
+      <w:pPr>
+        <w:spacing w:before="58" w:line="240" w:lineRule="auto"/>
+        <w:contextualSpacing/>
+        <w:jc w:val="left"/>
+      </w:pPr>
+      <w:r>
+        <w:rPr>
+          <w:color w:val="7F007F"/>
+        </w:rPr>
+        <w:t>"parts"</w:t>
+      </w:r>
+      <w:r>
+        <w:rPr>
+          <w:color w:val="000000"/>
+        </w:rPr>
+        <w:t>:</w:t>
+      </w:r>
+      <w:r>
+        <w:t xml:space="preserve"> </w:t>
+      </w:r>
+      <w:r>
+        <w:rPr>
+          <w:color w:val="000000"/>
+        </w:rPr>
+        <w:t>[</w:t>
+      </w:r>
+    </w:p>
+    <w:p>
+      <w:pPr>
+        <w:spacing w:before="58" w:line="240" w:lineRule="auto"/>
+        <w:contextualSpacing/>
+        <w:jc w:val="left"/>
+      </w:pPr>
+      <w:r>
+        <w:t>(MessagePart)</w:t>
+      </w:r>
+    </w:p>
+    <w:p>
+      <w:pPr>
+        <w:spacing w:before="58" w:line="240" w:lineRule="auto"/>
+        <w:contextualSpacing/>
+        <w:jc w:val="left"/>
+      </w:pPr>
+      <w:r>
+        <w:rPr>
+          <w:color w:val="000000"/>
+        </w:rPr>
         <w:lastRenderedPageBreak/>
-        <w:t>"body"</w:t>
-      </w:r>
-      <w:r>
-        <w:rPr>
-          <w:color w:val="000000"/>
-        </w:rPr>
-        <w:t>:</w:t>
-      </w:r>
-      <w:r>
-        <w:t xml:space="preserve"> users.messages.attachments Resource</w:t>
-      </w:r>
-      <w:r>
-        <w:rPr>
-          <w:color w:val="000000"/>
-        </w:rPr>
-        <w:t>,</w:t>
-      </w:r>
-    </w:p>
-    <w:p>
-      <w:pPr>
-        <w:spacing w:before="58" w:line="240" w:lineRule="auto"/>
-        <w:contextualSpacing/>
-        <w:jc w:val="left"/>
-      </w:pPr>
-      <w:r>
-        <w:rPr>
-          <w:color w:val="7F007F"/>
-        </w:rPr>
-        <w:t>"parts"</w:t>
-      </w:r>
-      <w:r>
-        <w:rPr>
-          <w:color w:val="000000"/>
-        </w:rPr>
-        <w:t>:</w:t>
-      </w:r>
-      <w:r>
-        <w:t xml:space="preserve"> </w:t>
-      </w:r>
-      <w:r>
-        <w:rPr>
-          <w:color w:val="000000"/>
-        </w:rPr>
-        <w:t>[</w:t>
-      </w:r>
-    </w:p>
-    <w:p>
-      <w:pPr>
-        <w:spacing w:before="58" w:line="240" w:lineRule="auto"/>
-        <w:contextualSpacing/>
-        <w:jc w:val="left"/>
-      </w:pPr>
-      <w:r>
-        <w:t>(MessagePart)</w:t>
-      </w:r>
-    </w:p>
-    <w:p>
-      <w:pPr>
-        <w:spacing w:before="58" w:line="240" w:lineRule="auto"/>
-        <w:contextualSpacing/>
-        <w:jc w:val="left"/>
-      </w:pPr>
-      <w:r>
-        <w:rPr>
-          <w:color w:val="000000"/>
-        </w:rPr>
         <w:t>]</w:t>
       </w:r>
     </w:p>
@@ -36366,7 +37547,7 @@
       <w:rPr>
         <w:noProof/>
       </w:rPr>
-      <w:t>6</w:t>
+      <w:t>12</w:t>
     </w:r>
     <w:r>
       <w:fldChar w:fldCharType="end"/>
@@ -36404,7 +37585,7 @@
           <w:rPr>
             <w:noProof/>
           </w:rPr>
-          <w:t>7</w:t>
+          <w:t>11</w:t>
         </w:r>
         <w:r>
           <w:fldChar w:fldCharType="end"/>
@@ -57251,7 +58432,7 @@
 </file>
 
 <file path=customXml/itemProps1.xml><?xml version="1.0" encoding="utf-8"?>
-<ds:datastoreItem xmlns:ds="http://schemas.openxmlformats.org/officeDocument/2006/customXml" ds:itemID="{98D7A37A-E25B-464C-89A6-1A5C1EC4ABDF}">
+<ds:datastoreItem xmlns:ds="http://schemas.openxmlformats.org/officeDocument/2006/customXml" ds:itemID="{050E2B33-6095-4EFD-85EB-CAAD0EBB931A}">
   <ds:schemaRefs>
     <ds:schemaRef ds:uri="http://schemas.openxmlformats.org/officeDocument/2006/bibliography"/>
   </ds:schemaRefs>

--- a/Master thesis - Ivana Savin.docx
+++ b/Master thesis - Ivana Savin.docx
@@ -4600,6 +4600,18 @@
     </w:p>
     <w:p>
       <w:pPr>
+        <w:pStyle w:val="Heading3"/>
+        <w:numPr>
+          <w:ilvl w:val="2"/>
+          <w:numId w:val="3"/>
+        </w:numPr>
+      </w:pPr>
+      <w:r>
+        <w:t>ECMAScript 6</w:t>
+      </w:r>
+    </w:p>
+    <w:p>
+      <w:pPr>
         <w:rPr>
           <w:rFonts w:ascii="Times New Roman" w:hAnsi="Times New Roman"/>
           <w:color w:val="auto"/>
@@ -4614,7 +4626,89 @@
           <w:sz w:val="24"/>
           <w:szCs w:val="24"/>
         </w:rPr>
-        <w:t xml:space="preserve">Hijerarhija grafičkih komponenti počinje sa komponentom Component i nju nasleđuju sve komponente. Osnovna komponenta sadrži atribute potrebne za grafičko isrtavanje jedne HTML komponente a to su </w:t>
+        <w:t xml:space="preserve">ECMAScript 6 je verzija JavaScript-a koja je uvela značajna unapređenja i olakšanja u radu. Značajno unapređenje koje nudi ECMAScript 6 jeste mogućnost </w:t>
+      </w:r>
+      <w:r>
+        <w:rPr>
+          <w:rFonts w:ascii="Times New Roman" w:hAnsi="Times New Roman"/>
+          <w:color w:val="auto"/>
+          <w:sz w:val="24"/>
+          <w:szCs w:val="24"/>
+        </w:rPr>
+        <w:t>definisanja</w:t>
+      </w:r>
+      <w:r>
+        <w:rPr>
+          <w:rFonts w:ascii="Times New Roman" w:hAnsi="Times New Roman"/>
+          <w:color w:val="auto"/>
+          <w:sz w:val="24"/>
+          <w:szCs w:val="24"/>
+        </w:rPr>
+        <w:t xml:space="preserve"> JavaScript klasa. Kreiranje objekata i njihovo nasleđivanje je sada moguće na mnogo lakši način nego pre postojanja klasa. </w:t>
+      </w:r>
+      <w:r>
+        <w:rPr>
+          <w:rFonts w:ascii="Times New Roman" w:hAnsi="Times New Roman"/>
+          <w:color w:val="auto"/>
+          <w:sz w:val="24"/>
+          <w:szCs w:val="24"/>
+        </w:rPr>
+        <w:t xml:space="preserve">ECMAScript </w:t>
+      </w:r>
+      <w:r>
+        <w:rPr>
+          <w:rFonts w:ascii="Times New Roman" w:hAnsi="Times New Roman"/>
+          <w:color w:val="auto"/>
+          <w:sz w:val="24"/>
+          <w:szCs w:val="24"/>
+        </w:rPr>
+        <w:t xml:space="preserve">6 </w:t>
+      </w:r>
+      <w:r>
+        <w:rPr>
+          <w:rFonts w:ascii="Times New Roman" w:hAnsi="Times New Roman"/>
+          <w:color w:val="auto"/>
+          <w:sz w:val="24"/>
+          <w:szCs w:val="24"/>
+        </w:rPr>
+        <w:t>klase nude objektno orijentisani model nasleđivanja i</w:t>
+      </w:r>
+      <w:r>
+        <w:rPr>
+          <w:rFonts w:ascii="Times New Roman" w:hAnsi="Times New Roman"/>
+          <w:color w:val="auto"/>
+          <w:sz w:val="24"/>
+          <w:szCs w:val="24"/>
+        </w:rPr>
+        <w:t xml:space="preserve"> </w:t>
+      </w:r>
+      <w:r>
+        <w:rPr>
+          <w:rFonts w:ascii="Times New Roman" w:hAnsi="Times New Roman"/>
+          <w:color w:val="auto"/>
+          <w:sz w:val="24"/>
+          <w:szCs w:val="24"/>
+        </w:rPr>
+        <w:t xml:space="preserve">ako je u pozadini JavaScript prototipsko nasleđivanje. Objektno orijentisani pristup je lakši i jednostavniji za korišćenje i sa ES6 klasama se to postiže i u JavaScript-u. </w:t>
+      </w:r>
+    </w:p>
+    <w:p>
+      <w:pPr>
+        <w:rPr>
+          <w:rFonts w:ascii="Times New Roman" w:hAnsi="Times New Roman"/>
+          <w:color w:val="auto"/>
+          <w:sz w:val="24"/>
+          <w:szCs w:val="24"/>
+        </w:rPr>
+      </w:pPr>
+      <w:r>
+        <w:rPr>
+          <w:rFonts w:ascii="Times New Roman" w:hAnsi="Times New Roman"/>
+          <w:color w:val="auto"/>
+          <w:sz w:val="24"/>
+          <w:szCs w:val="24"/>
+        </w:rPr>
+        <w:t xml:space="preserve">Jedan način kreiranja klase je korišćenjem </w:t>
       </w:r>
       <w:r>
         <w:rPr>
@@ -4624,7 +4718,7 @@
           <w:sz w:val="24"/>
           <w:szCs w:val="24"/>
         </w:rPr>
-        <w:t>id</w:t>
+        <w:t>class</w:t>
       </w:r>
       <w:r>
         <w:rPr>
@@ -4633,7 +4727,7 @@
           <w:sz w:val="24"/>
           <w:szCs w:val="24"/>
         </w:rPr>
-        <w:t xml:space="preserve"> atribut za identifikaciju, </w:t>
+        <w:t xml:space="preserve"> deklaracije, tj. navođenjem ključne reči </w:t>
       </w:r>
       <w:r>
         <w:rPr>
@@ -4643,7 +4737,7 @@
           <w:sz w:val="24"/>
           <w:szCs w:val="24"/>
         </w:rPr>
-        <w:t>CSSclass</w:t>
+        <w:t>class</w:t>
       </w:r>
       <w:r>
         <w:rPr>
@@ -4652,7 +4746,429 @@
           <w:sz w:val="24"/>
           <w:szCs w:val="24"/>
         </w:rPr>
-        <w:t xml:space="preserve"> atribut za .. , i node atribut koji predstavlja vezu sa DOM reprezentacijom komponente. </w:t>
+        <w:t xml:space="preserve"> i imena klase. Primer deklaracije klase se može videti na slici broj.</w:t>
+      </w:r>
+    </w:p>
+    <w:p>
+      <w:pPr>
+        <w:ind w:firstLine="720"/>
+        <w:rPr>
+          <w:color w:val="auto"/>
+        </w:rPr>
+      </w:pPr>
+      <w:r>
+        <w:rPr>
+          <w:color w:val="auto"/>
+        </w:rPr>
+        <w:t>class Rectangle {</w:t>
+      </w:r>
+    </w:p>
+    <w:p>
+      <w:pPr>
+        <w:rPr>
+          <w:color w:val="auto"/>
+        </w:rPr>
+      </w:pPr>
+      <w:r>
+        <w:rPr>
+          <w:color w:val="auto"/>
+        </w:rPr>
+        <w:t xml:space="preserve">  </w:t>
+      </w:r>
+      <w:r>
+        <w:rPr>
+          <w:color w:val="auto"/>
+        </w:rPr>
+        <w:tab/>
+      </w:r>
+      <w:r>
+        <w:rPr>
+          <w:color w:val="auto"/>
+        </w:rPr>
+        <w:tab/>
+        <w:t>constructor(height, width) {</w:t>
+      </w:r>
+    </w:p>
+    <w:p>
+      <w:pPr>
+        <w:rPr>
+          <w:color w:val="auto"/>
+        </w:rPr>
+      </w:pPr>
+      <w:r>
+        <w:rPr>
+          <w:color w:val="auto"/>
+        </w:rPr>
+        <w:t xml:space="preserve">    </w:t>
+      </w:r>
+      <w:r>
+        <w:rPr>
+          <w:color w:val="auto"/>
+        </w:rPr>
+        <w:tab/>
+      </w:r>
+      <w:r>
+        <w:rPr>
+          <w:color w:val="auto"/>
+        </w:rPr>
+        <w:tab/>
+      </w:r>
+      <w:r>
+        <w:rPr>
+          <w:color w:val="auto"/>
+        </w:rPr>
+        <w:tab/>
+        <w:t>this.height = height;</w:t>
+      </w:r>
+    </w:p>
+    <w:p>
+      <w:pPr>
+        <w:rPr>
+          <w:color w:val="auto"/>
+        </w:rPr>
+      </w:pPr>
+      <w:r>
+        <w:rPr>
+          <w:color w:val="auto"/>
+        </w:rPr>
+        <w:lastRenderedPageBreak/>
+        <w:t xml:space="preserve">    </w:t>
+      </w:r>
+      <w:r>
+        <w:rPr>
+          <w:color w:val="auto"/>
+        </w:rPr>
+        <w:tab/>
+      </w:r>
+      <w:r>
+        <w:rPr>
+          <w:color w:val="auto"/>
+        </w:rPr>
+        <w:tab/>
+      </w:r>
+      <w:r>
+        <w:rPr>
+          <w:color w:val="auto"/>
+        </w:rPr>
+        <w:tab/>
+        <w:t>this.width = width;</w:t>
+      </w:r>
+    </w:p>
+    <w:p>
+      <w:pPr>
+        <w:rPr>
+          <w:color w:val="auto"/>
+        </w:rPr>
+      </w:pPr>
+      <w:r>
+        <w:rPr>
+          <w:color w:val="auto"/>
+        </w:rPr>
+        <w:t xml:space="preserve">  </w:t>
+      </w:r>
+      <w:r>
+        <w:rPr>
+          <w:color w:val="auto"/>
+        </w:rPr>
+        <w:tab/>
+      </w:r>
+      <w:r>
+        <w:rPr>
+          <w:color w:val="auto"/>
+        </w:rPr>
+        <w:tab/>
+        <w:t>}</w:t>
+      </w:r>
+    </w:p>
+    <w:p>
+      <w:pPr>
+        <w:ind w:firstLine="720"/>
+        <w:rPr>
+          <w:color w:val="auto"/>
+        </w:rPr>
+      </w:pPr>
+      <w:r>
+        <w:rPr>
+          <w:color w:val="auto"/>
+        </w:rPr>
+        <w:t>}</w:t>
+      </w:r>
+    </w:p>
+    <w:p>
+      <w:pPr>
+        <w:pStyle w:val="naslovslike"/>
+      </w:pPr>
+      <w:r>
+        <w:t>Slika 2.1 Kreiranje klase pomoću class deklaracije</w:t>
+      </w:r>
+    </w:p>
+    <w:p>
+      <w:pPr>
+        <w:rPr>
+          <w:rFonts w:ascii="Times New Roman" w:hAnsi="Times New Roman"/>
+          <w:color w:val="auto"/>
+          <w:sz w:val="24"/>
+          <w:szCs w:val="24"/>
+        </w:rPr>
+      </w:pPr>
+      <w:r>
+        <w:rPr>
+          <w:rFonts w:ascii="Times New Roman" w:hAnsi="Times New Roman"/>
+          <w:color w:val="auto"/>
+          <w:sz w:val="24"/>
+          <w:szCs w:val="24"/>
+        </w:rPr>
+        <w:t xml:space="preserve">Drugi način kreiranja klase je korišćenjem </w:t>
+      </w:r>
+      <w:r>
+        <w:rPr>
+          <w:rFonts w:ascii="Times New Roman" w:hAnsi="Times New Roman"/>
+          <w:i/>
+          <w:color w:val="auto"/>
+          <w:sz w:val="24"/>
+          <w:szCs w:val="24"/>
+        </w:rPr>
+        <w:t>class</w:t>
+      </w:r>
+      <w:r>
+        <w:rPr>
+          <w:rFonts w:ascii="Times New Roman" w:hAnsi="Times New Roman"/>
+          <w:color w:val="auto"/>
+          <w:sz w:val="24"/>
+          <w:szCs w:val="24"/>
+        </w:rPr>
+        <w:t xml:space="preserve"> izraza, kao na slici broj.</w:t>
+      </w:r>
+    </w:p>
+    <w:p>
+      <w:pPr>
+        <w:ind w:firstLine="720"/>
+        <w:rPr>
+          <w:color w:val="auto"/>
+        </w:rPr>
+      </w:pPr>
+      <w:r>
+        <w:rPr>
+          <w:color w:val="auto"/>
+        </w:rPr>
+        <w:t>let Rectangle = class {</w:t>
+      </w:r>
+    </w:p>
+    <w:p>
+      <w:pPr>
+        <w:rPr>
+          <w:color w:val="auto"/>
+        </w:rPr>
+      </w:pPr>
+      <w:r>
+        <w:rPr>
+          <w:color w:val="auto"/>
+        </w:rPr>
+        <w:t xml:space="preserve">  </w:t>
+      </w:r>
+      <w:r>
+        <w:rPr>
+          <w:color w:val="auto"/>
+        </w:rPr>
+        <w:tab/>
+      </w:r>
+      <w:r>
+        <w:rPr>
+          <w:color w:val="auto"/>
+        </w:rPr>
+        <w:tab/>
+        <w:t>constructor(height, width) {</w:t>
+      </w:r>
+    </w:p>
+    <w:p>
+      <w:pPr>
+        <w:rPr>
+          <w:color w:val="auto"/>
+        </w:rPr>
+      </w:pPr>
+      <w:r>
+        <w:rPr>
+          <w:color w:val="auto"/>
+        </w:rPr>
+        <w:t xml:space="preserve">    </w:t>
+      </w:r>
+      <w:r>
+        <w:rPr>
+          <w:color w:val="auto"/>
+        </w:rPr>
+        <w:tab/>
+      </w:r>
+      <w:r>
+        <w:rPr>
+          <w:color w:val="auto"/>
+        </w:rPr>
+        <w:tab/>
+      </w:r>
+      <w:r>
+        <w:rPr>
+          <w:color w:val="auto"/>
+        </w:rPr>
+        <w:tab/>
+        <w:t>this.height = height;</w:t>
+      </w:r>
+    </w:p>
+    <w:p>
+      <w:pPr>
+        <w:rPr>
+          <w:color w:val="auto"/>
+        </w:rPr>
+      </w:pPr>
+      <w:r>
+        <w:rPr>
+          <w:color w:val="auto"/>
+        </w:rPr>
+        <w:t xml:space="preserve">    </w:t>
+      </w:r>
+      <w:r>
+        <w:rPr>
+          <w:color w:val="auto"/>
+        </w:rPr>
+        <w:tab/>
+      </w:r>
+      <w:r>
+        <w:rPr>
+          <w:color w:val="auto"/>
+        </w:rPr>
+        <w:tab/>
+      </w:r>
+      <w:r>
+        <w:rPr>
+          <w:color w:val="auto"/>
+        </w:rPr>
+        <w:tab/>
+        <w:t>this.width = width;</w:t>
+      </w:r>
+    </w:p>
+    <w:p>
+      <w:pPr>
+        <w:rPr>
+          <w:color w:val="auto"/>
+        </w:rPr>
+      </w:pPr>
+      <w:r>
+        <w:rPr>
+          <w:color w:val="auto"/>
+        </w:rPr>
+        <w:t xml:space="preserve">  </w:t>
+      </w:r>
+      <w:r>
+        <w:rPr>
+          <w:color w:val="auto"/>
+        </w:rPr>
+        <w:tab/>
+      </w:r>
+      <w:r>
+        <w:rPr>
+          <w:color w:val="auto"/>
+        </w:rPr>
+        <w:tab/>
+        <w:t>}</w:t>
+      </w:r>
+    </w:p>
+    <w:p>
+      <w:pPr>
+        <w:ind w:left="720"/>
+        <w:rPr>
+          <w:color w:val="auto"/>
+        </w:rPr>
+      </w:pPr>
+      <w:r>
+        <w:rPr>
+          <w:color w:val="auto"/>
+        </w:rPr>
+        <w:t>};</w:t>
+      </w:r>
+    </w:p>
+    <w:p>
+      <w:pPr>
+        <w:pStyle w:val="naslovslike"/>
+      </w:pPr>
+      <w:r>
+        <w:t xml:space="preserve">Slika 2.1 </w:t>
+      </w:r>
+      <w:r>
+        <w:t>Implementacija constructor metode</w:t>
+      </w:r>
+    </w:p>
+    <w:p>
+      <w:pPr>
+        <w:ind w:firstLine="720"/>
+        <w:rPr>
+          <w:rFonts w:ascii="Times New Roman" w:hAnsi="Times New Roman"/>
+          <w:color w:val="auto"/>
+          <w:sz w:val="24"/>
+          <w:szCs w:val="24"/>
+        </w:rPr>
+      </w:pPr>
+    </w:p>
+    <w:p>
+      <w:pPr>
+        <w:rPr>
+          <w:rFonts w:ascii="Times New Roman" w:hAnsi="Times New Roman"/>
+          <w:color w:val="auto"/>
+          <w:sz w:val="24"/>
+          <w:szCs w:val="24"/>
+        </w:rPr>
+      </w:pPr>
+      <w:r>
+        <w:rPr>
+          <w:rFonts w:ascii="Times New Roman" w:hAnsi="Times New Roman"/>
+          <w:i/>
+          <w:color w:val="auto"/>
+          <w:sz w:val="24"/>
+          <w:szCs w:val="24"/>
+        </w:rPr>
+        <w:t>Class</w:t>
+      </w:r>
+      <w:r>
+        <w:rPr>
+          <w:rFonts w:ascii="Times New Roman" w:hAnsi="Times New Roman"/>
+          <w:color w:val="auto"/>
+          <w:sz w:val="24"/>
+          <w:szCs w:val="24"/>
+        </w:rPr>
+        <w:t xml:space="preserve"> deklaracije su preslikani prist</w:t>
+      </w:r>
+      <w:r>
+        <w:rPr>
+          <w:rFonts w:ascii="Times New Roman" w:hAnsi="Times New Roman"/>
+          <w:color w:val="auto"/>
+          <w:sz w:val="24"/>
+          <w:szCs w:val="24"/>
+        </w:rPr>
+        <w:t>up</w:t>
+      </w:r>
+      <w:r>
+        <w:rPr>
+          <w:rFonts w:ascii="Times New Roman" w:hAnsi="Times New Roman"/>
+          <w:color w:val="auto"/>
+          <w:sz w:val="24"/>
+          <w:szCs w:val="24"/>
+        </w:rPr>
+        <w:t xml:space="preserve"> kreiranju klasa kao u ostalim objektno</w:t>
+      </w:r>
+      <w:r>
+        <w:rPr>
+          <w:rFonts w:ascii="Times New Roman" w:hAnsi="Times New Roman"/>
+          <w:color w:val="auto"/>
+          <w:sz w:val="24"/>
+          <w:szCs w:val="24"/>
+        </w:rPr>
+        <w:t>-</w:t>
+      </w:r>
+      <w:r>
+        <w:rPr>
+          <w:rFonts w:ascii="Times New Roman" w:hAnsi="Times New Roman"/>
+          <w:color w:val="auto"/>
+          <w:sz w:val="24"/>
+          <w:szCs w:val="24"/>
+        </w:rPr>
+        <w:t>orijentisanim jezicima pa je izabrano kao način deklarisanja.</w:t>
       </w:r>
     </w:p>
     <w:p>
@@ -4663,9 +5179,11 @@
           <w:numId w:val="3"/>
         </w:numPr>
       </w:pPr>
-      <w:r>
-        <w:t>ECMAScript 6</w:t>
-      </w:r>
+      <w:bookmarkStart w:id="120" w:name="_Toc8736789"/>
+      <w:r>
+        <w:t>Komponente</w:t>
+      </w:r>
+      <w:bookmarkEnd w:id="120"/>
     </w:p>
     <w:p>
       <w:pPr>
@@ -4683,18 +5201,17 @@
           <w:sz w:val="24"/>
           <w:szCs w:val="24"/>
         </w:rPr>
-        <w:t xml:space="preserve">ECMAScript 6 ili ECMAScript 2015 je unapređena verzija JavaScript-a koja je uvela značajna unapređenja i olakšanja u radu sa JavaScript-om. Značajno unapređenje koje nudi ECMAScript 6 jeste mogućnost kreiranje JavaScript klasa. Kreiranje objekata i njihovo nasleđivanje je sada moguće na mnogo lakši način nego pre postojanja klasa. ES6 klase nude objektno orijentisani model nasleđivanja iako je u pozadini JavaScript prototipsko nasleđivanje. Objektno orijentisani pristup je lakši i jednostavniji za korišćenje i sa ES6 klasama se to postiže i u JavaScript-u. </w:t>
-      </w:r>
-    </w:p>
-    <w:p>
-      <w:pPr>
+        <w:t xml:space="preserve">Hijerarhija grafičkih komponenti počinje sa komponentom Component i </w:t>
+      </w:r>
+      <w:r>
         <w:rPr>
           <w:rFonts w:ascii="Times New Roman" w:hAnsi="Times New Roman"/>
           <w:color w:val="auto"/>
           <w:sz w:val="24"/>
           <w:szCs w:val="24"/>
         </w:rPr>
-      </w:pPr>
+        <w:t>ona je bazna ostalim komponentama</w:t>
+      </w:r>
       <w:r>
         <w:rPr>
           <w:rFonts w:ascii="Times New Roman" w:hAnsi="Times New Roman"/>
@@ -4702,8 +5219,7 @@
           <w:sz w:val="24"/>
           <w:szCs w:val="24"/>
         </w:rPr>
-        <w:lastRenderedPageBreak/>
-        <w:t xml:space="preserve">Jedan način kreiranja klase je korišćenjem class deklaracije, tj. navođenjem ključne reči </w:t>
+        <w:t xml:space="preserve">. Osnovna komponenta sadrži atribute potrebne za grafičko isrtavanje jedne HTML komponente a to su </w:t>
       </w:r>
       <w:r>
         <w:rPr>
@@ -4713,7 +5229,7 @@
           <w:sz w:val="24"/>
           <w:szCs w:val="24"/>
         </w:rPr>
-        <w:t>class</w:t>
+        <w:t>id</w:t>
       </w:r>
       <w:r>
         <w:rPr>
@@ -4722,170 +5238,27 @@
           <w:sz w:val="24"/>
           <w:szCs w:val="24"/>
         </w:rPr>
-        <w:t xml:space="preserve"> i imena klase. Primer deklaracije klase se može videti na slici broj.</w:t>
-      </w:r>
-    </w:p>
-    <w:p>
-      <w:pPr>
-        <w:ind w:firstLine="720"/>
-        <w:rPr>
+        <w:t xml:space="preserve"> atribut za identifikaciju, </w:t>
+      </w:r>
+      <w:r>
+        <w:rPr>
+          <w:rFonts w:ascii="Times New Roman" w:hAnsi="Times New Roman"/>
+          <w:i/>
           <w:color w:val="auto"/>
-        </w:rPr>
-      </w:pPr>
-      <w:r>
-        <w:rPr>
-          <w:color w:val="auto"/>
-        </w:rPr>
-        <w:t>class Rectangle {</w:t>
-      </w:r>
-    </w:p>
-    <w:p>
-      <w:pPr>
-        <w:rPr>
-          <w:color w:val="auto"/>
-        </w:rPr>
-      </w:pPr>
-      <w:r>
-        <w:rPr>
-          <w:color w:val="auto"/>
-        </w:rPr>
-        <w:t xml:space="preserve">  </w:t>
-      </w:r>
-      <w:r>
-        <w:rPr>
-          <w:color w:val="auto"/>
-        </w:rPr>
-        <w:tab/>
-      </w:r>
-      <w:r>
-        <w:rPr>
-          <w:color w:val="auto"/>
-        </w:rPr>
-        <w:tab/>
-        <w:t>constructor(height, width) {</w:t>
-      </w:r>
-    </w:p>
-    <w:p>
-      <w:pPr>
-        <w:rPr>
-          <w:color w:val="auto"/>
-        </w:rPr>
-      </w:pPr>
-      <w:r>
-        <w:rPr>
-          <w:color w:val="auto"/>
-        </w:rPr>
-        <w:t xml:space="preserve">    </w:t>
-      </w:r>
-      <w:r>
-        <w:rPr>
-          <w:color w:val="auto"/>
-        </w:rPr>
-        <w:tab/>
-      </w:r>
-      <w:r>
-        <w:rPr>
-          <w:color w:val="auto"/>
-        </w:rPr>
-        <w:tab/>
-      </w:r>
-      <w:r>
-        <w:rPr>
-          <w:color w:val="auto"/>
-        </w:rPr>
-        <w:tab/>
-        <w:t>this.height = height;</w:t>
-      </w:r>
-    </w:p>
-    <w:p>
-      <w:pPr>
-        <w:rPr>
-          <w:color w:val="auto"/>
-        </w:rPr>
-      </w:pPr>
-      <w:r>
-        <w:rPr>
-          <w:color w:val="auto"/>
-        </w:rPr>
-        <w:t xml:space="preserve">    </w:t>
-      </w:r>
-      <w:r>
-        <w:rPr>
-          <w:color w:val="auto"/>
-        </w:rPr>
-        <w:tab/>
-      </w:r>
-      <w:r>
-        <w:rPr>
-          <w:color w:val="auto"/>
-        </w:rPr>
-        <w:tab/>
-      </w:r>
-      <w:r>
-        <w:rPr>
-          <w:color w:val="auto"/>
-        </w:rPr>
-        <w:tab/>
-        <w:t>this.width = width;</w:t>
-      </w:r>
-    </w:p>
-    <w:p>
-      <w:pPr>
-        <w:rPr>
-          <w:color w:val="auto"/>
-        </w:rPr>
-      </w:pPr>
-      <w:r>
-        <w:rPr>
-          <w:color w:val="auto"/>
-        </w:rPr>
-        <w:t xml:space="preserve">  </w:t>
-      </w:r>
-      <w:r>
-        <w:rPr>
-          <w:color w:val="auto"/>
-        </w:rPr>
-        <w:tab/>
-      </w:r>
-      <w:r>
-        <w:rPr>
-          <w:color w:val="auto"/>
-        </w:rPr>
-        <w:tab/>
-        <w:t>}</w:t>
-      </w:r>
-    </w:p>
-    <w:p>
-      <w:pPr>
-        <w:ind w:firstLine="720"/>
-        <w:rPr>
-          <w:color w:val="auto"/>
-        </w:rPr>
-      </w:pPr>
-      <w:r>
-        <w:rPr>
-          <w:color w:val="auto"/>
-        </w:rPr>
-        <w:t>}</w:t>
-      </w:r>
-    </w:p>
-    <w:p>
-      <w:pPr>
-        <w:pStyle w:val="naslovslike"/>
-      </w:pPr>
-      <w:r>
-        <w:t>Slika 2.1 Kreiranje klase pomoću class deklaracije</w:t>
-      </w:r>
-    </w:p>
-    <w:p>
-      <w:pPr>
+          <w:sz w:val="24"/>
+          <w:szCs w:val="24"/>
+        </w:rPr>
+        <w:t>CSSclass</w:t>
+      </w:r>
+      <w:r>
         <w:rPr>
           <w:rFonts w:ascii="Times New Roman" w:hAnsi="Times New Roman"/>
           <w:color w:val="auto"/>
           <w:sz w:val="24"/>
           <w:szCs w:val="24"/>
         </w:rPr>
-      </w:pPr>
+        <w:t xml:space="preserve"> atribut za prikaz stilova, kao </w:t>
+      </w:r>
       <w:r>
         <w:rPr>
           <w:rFonts w:ascii="Times New Roman" w:hAnsi="Times New Roman"/>
@@ -4893,208 +5266,10 @@
           <w:sz w:val="24"/>
           <w:szCs w:val="24"/>
         </w:rPr>
-        <w:t>Drugi način kreiranja klase je korišćenjem class izraza, kao na slici broj.</w:t>
-      </w:r>
-    </w:p>
-    <w:p>
-      <w:pPr>
-        <w:ind w:firstLine="720"/>
-        <w:rPr>
-          <w:color w:val="auto"/>
-        </w:rPr>
-      </w:pPr>
-      <w:r>
-        <w:rPr>
-          <w:color w:val="auto"/>
-        </w:rPr>
-        <w:t>let Rectangle = class {</w:t>
-      </w:r>
-    </w:p>
-    <w:p>
-      <w:pPr>
-        <w:rPr>
-          <w:color w:val="auto"/>
-        </w:rPr>
-      </w:pPr>
-      <w:r>
-        <w:rPr>
-          <w:color w:val="auto"/>
-        </w:rPr>
-        <w:t xml:space="preserve">  </w:t>
-      </w:r>
-      <w:r>
-        <w:rPr>
-          <w:color w:val="auto"/>
-        </w:rPr>
-        <w:tab/>
-      </w:r>
-      <w:r>
-        <w:rPr>
-          <w:color w:val="auto"/>
-        </w:rPr>
-        <w:tab/>
-        <w:t>constructor(height, width) {</w:t>
-      </w:r>
-    </w:p>
-    <w:p>
-      <w:pPr>
-        <w:rPr>
-          <w:color w:val="auto"/>
-        </w:rPr>
-      </w:pPr>
-      <w:r>
-        <w:rPr>
-          <w:color w:val="auto"/>
-        </w:rPr>
-        <w:t xml:space="preserve">    </w:t>
-      </w:r>
-      <w:r>
-        <w:rPr>
-          <w:color w:val="auto"/>
-        </w:rPr>
-        <w:tab/>
-      </w:r>
-      <w:r>
-        <w:rPr>
-          <w:color w:val="auto"/>
-        </w:rPr>
-        <w:tab/>
-      </w:r>
-      <w:r>
-        <w:rPr>
-          <w:color w:val="auto"/>
-        </w:rPr>
-        <w:tab/>
-        <w:t>this.height = height;</w:t>
-      </w:r>
-    </w:p>
-    <w:p>
-      <w:pPr>
-        <w:rPr>
-          <w:color w:val="auto"/>
-        </w:rPr>
-      </w:pPr>
-      <w:r>
-        <w:rPr>
-          <w:color w:val="auto"/>
-        </w:rPr>
-        <w:t xml:space="preserve">    </w:t>
-      </w:r>
-      <w:r>
-        <w:rPr>
-          <w:color w:val="auto"/>
-        </w:rPr>
-        <w:tab/>
-      </w:r>
-      <w:r>
-        <w:rPr>
-          <w:color w:val="auto"/>
-        </w:rPr>
-        <w:tab/>
-      </w:r>
-      <w:r>
-        <w:rPr>
-          <w:color w:val="auto"/>
-        </w:rPr>
-        <w:tab/>
-        <w:t>this.width = width;</w:t>
-      </w:r>
-    </w:p>
-    <w:p>
-      <w:pPr>
-        <w:rPr>
-          <w:color w:val="auto"/>
-        </w:rPr>
-      </w:pPr>
-      <w:r>
-        <w:rPr>
-          <w:color w:val="auto"/>
-        </w:rPr>
-        <w:t xml:space="preserve">  </w:t>
-      </w:r>
-      <w:r>
-        <w:rPr>
-          <w:color w:val="auto"/>
-        </w:rPr>
-        <w:tab/>
-      </w:r>
-      <w:r>
-        <w:rPr>
-          <w:color w:val="auto"/>
-        </w:rPr>
-        <w:tab/>
-        <w:t>}</w:t>
-      </w:r>
-    </w:p>
-    <w:p>
-      <w:pPr>
-        <w:ind w:left="720"/>
-        <w:rPr>
-          <w:color w:val="auto"/>
-        </w:rPr>
-      </w:pPr>
-      <w:r>
-        <w:rPr>
-          <w:color w:val="auto"/>
-        </w:rPr>
-        <w:t>};</w:t>
-      </w:r>
-    </w:p>
-    <w:p>
-      <w:pPr>
-        <w:pStyle w:val="naslovslike"/>
-      </w:pPr>
-      <w:r>
-        <w:t xml:space="preserve">Slika 2.1 </w:t>
-      </w:r>
-      <w:r>
-        <w:t>Implementacija constructor metode</w:t>
-      </w:r>
-    </w:p>
-    <w:p>
-      <w:pPr>
-        <w:ind w:firstLine="720"/>
-        <w:rPr>
-          <w:rFonts w:ascii="Times New Roman" w:hAnsi="Times New Roman"/>
-          <w:color w:val="auto"/>
-          <w:sz w:val="24"/>
-          <w:szCs w:val="24"/>
-        </w:rPr>
-      </w:pPr>
-    </w:p>
-    <w:p>
-      <w:pPr>
-        <w:rPr>
-          <w:rFonts w:ascii="Times New Roman" w:hAnsi="Times New Roman"/>
-          <w:color w:val="auto"/>
-          <w:sz w:val="24"/>
-          <w:szCs w:val="24"/>
-        </w:rPr>
-      </w:pPr>
-      <w:r>
-        <w:rPr>
-          <w:rFonts w:ascii="Times New Roman" w:hAnsi="Times New Roman"/>
-          <w:color w:val="auto"/>
-          <w:sz w:val="24"/>
-          <w:szCs w:val="24"/>
-        </w:rPr>
-        <w:t xml:space="preserve">U projektu klase su kreirane pomoću class deklaracija. ES6 klase su ustvari sintaktički šećer jer je iza njih JavaScript prototipsko nasleđivanje. </w:t>
-      </w:r>
-    </w:p>
-    <w:p>
-      <w:pPr>
-        <w:pStyle w:val="Heading3"/>
-        <w:numPr>
-          <w:ilvl w:val="2"/>
-          <w:numId w:val="3"/>
-        </w:numPr>
-      </w:pPr>
-      <w:bookmarkStart w:id="120" w:name="_Toc8736789"/>
-      <w:r>
-        <w:t>Komponente</w:t>
-      </w:r>
-      <w:bookmarkEnd w:id="120"/>
-    </w:p>
+        <w:t xml:space="preserve">i node atribut koji predstavlja vezu sa DOM reprezentacijom komponente. </w:t>
+      </w:r>
+    </w:p>
+    <w:p/>
     <w:p>
       <w:pPr>
         <w:pStyle w:val="Heading4"/>
@@ -5159,7 +5334,26 @@
           <w:sz w:val="24"/>
           <w:szCs w:val="24"/>
         </w:rPr>
-        <w:t>. Prilikom kreiranja objekta klase Component i svih objekata koji nasleđuju ovu klasu kreira se objekat koji ima identifikator i css atribut. Takođe, prilikom kreiranja objektne reprezentacije komponente kreira se i</w:t>
+        <w:t xml:space="preserve">. Prilikom kreiranja objekta klase Component i svih objekata koji nasleđuju ovu klasu kreira se objekat koji ima identifikator i </w:t>
+      </w:r>
+      <w:r>
+        <w:rPr>
+          <w:rFonts w:ascii="Times New Roman" w:hAnsi="Times New Roman"/>
+          <w:i/>
+          <w:color w:val="auto"/>
+          <w:sz w:val="24"/>
+          <w:szCs w:val="24"/>
+        </w:rPr>
+        <w:t>css</w:t>
+      </w:r>
+      <w:r>
+        <w:rPr>
+          <w:rFonts w:ascii="Times New Roman" w:hAnsi="Times New Roman"/>
+          <w:color w:val="auto"/>
+          <w:sz w:val="24"/>
+          <w:szCs w:val="24"/>
+        </w:rPr>
+        <w:t xml:space="preserve"> atribut. Takođe, prilikom kreiranja objektne reprezentacije komponente kreira se i</w:t>
       </w:r>
       <w:r>
         <w:rPr>
@@ -5281,7 +5475,45 @@
           <w:sz w:val="24"/>
           <w:szCs w:val="24"/>
         </w:rPr>
-        <w:t xml:space="preserve">Ostale komponente koje nasleđuju osnovnu komponentu Component imaju mogućnost dodavanja  specifičnih atributa i metoda za tu komponentu. Jedan primer je klasa InputField koja predstavlja komponetu za unos podataka. Njena implementacija se može videti na slici broj a pored osnovnih atributa ona sadrži i atribute </w:t>
+        <w:t>Ostale komponente ko</w:t>
+      </w:r>
+      <w:r>
+        <w:rPr>
+          <w:rFonts w:ascii="Times New Roman" w:hAnsi="Times New Roman"/>
+          <w:color w:val="auto"/>
+          <w:sz w:val="24"/>
+          <w:szCs w:val="24"/>
+        </w:rPr>
+        <w:t xml:space="preserve">je nasleđuju osnovnu komponentu </w:t>
+      </w:r>
+      <w:r>
+        <w:rPr>
+          <w:rFonts w:ascii="Times New Roman" w:hAnsi="Times New Roman"/>
+          <w:color w:val="auto"/>
+          <w:sz w:val="24"/>
+          <w:szCs w:val="24"/>
+        </w:rPr>
+        <w:t>imaju mogućnost dodavanj</w:t>
+      </w:r>
+      <w:r>
+        <w:rPr>
+          <w:rFonts w:ascii="Times New Roman" w:hAnsi="Times New Roman"/>
+          <w:color w:val="auto"/>
+          <w:sz w:val="24"/>
+          <w:szCs w:val="24"/>
+        </w:rPr>
+        <w:t>a  specifičnih atributa i metoda</w:t>
+      </w:r>
+      <w:bookmarkStart w:id="121" w:name="_GoBack"/>
+      <w:bookmarkEnd w:id="121"/>
+      <w:r>
+        <w:rPr>
+          <w:rFonts w:ascii="Times New Roman" w:hAnsi="Times New Roman"/>
+          <w:color w:val="auto"/>
+          <w:sz w:val="24"/>
+          <w:szCs w:val="24"/>
+        </w:rPr>
+        <w:t xml:space="preserve">. Jedan primer je klasa InputField koja predstavlja komponetu za unos podataka. Njena implementacija se može videti na slici broj a pored osnovnih atributa ona sadrži i atribute </w:t>
       </w:r>
       <w:r>
         <w:rPr>
@@ -5331,11 +5563,11 @@
           <w:numId w:val="3"/>
         </w:numPr>
       </w:pPr>
-      <w:bookmarkStart w:id="121" w:name="_Toc8736790"/>
+      <w:bookmarkStart w:id="122" w:name="_Toc8736790"/>
       <w:r>
         <w:t>Kontejneri</w:t>
       </w:r>
-      <w:bookmarkEnd w:id="121"/>
+      <w:bookmarkEnd w:id="122"/>
       <w:r>
         <w:t xml:space="preserve"> </w:t>
       </w:r>
@@ -7171,8 +7403,6 @@
       <w:r>
         <w:t>addListeners</w:t>
       </w:r>
-      <w:bookmarkStart w:id="122" w:name="_GoBack"/>
-      <w:bookmarkEnd w:id="122"/>
       <w:r>
         <w:t xml:space="preserve"> metode</w:t>
       </w:r>
@@ -37547,7 +37777,7 @@
       <w:rPr>
         <w:noProof/>
       </w:rPr>
-      <w:t>12</w:t>
+      <w:t>6</w:t>
     </w:r>
     <w:r>
       <w:fldChar w:fldCharType="end"/>
@@ -37585,7 +37815,7 @@
           <w:rPr>
             <w:noProof/>
           </w:rPr>
-          <w:t>11</w:t>
+          <w:t>7</w:t>
         </w:r>
         <w:r>
           <w:fldChar w:fldCharType="end"/>
@@ -58432,7 +58662,7 @@
 </file>
 
 <file path=customXml/itemProps1.xml><?xml version="1.0" encoding="utf-8"?>
-<ds:datastoreItem xmlns:ds="http://schemas.openxmlformats.org/officeDocument/2006/customXml" ds:itemID="{050E2B33-6095-4EFD-85EB-CAAD0EBB931A}">
+<ds:datastoreItem xmlns:ds="http://schemas.openxmlformats.org/officeDocument/2006/customXml" ds:itemID="{D4287CF8-2B88-4264-8A69-EADBC0BC5C37}">
   <ds:schemaRefs>
     <ds:schemaRef ds:uri="http://schemas.openxmlformats.org/officeDocument/2006/bibliography"/>
   </ds:schemaRefs>

--- a/Master thesis - Ivana Savin.docx
+++ b/Master thesis - Ivana Savin.docx
@@ -14,8 +14,8 @@
         <w:tblLook w:val="04A0" w:firstRow="1" w:lastRow="0" w:firstColumn="1" w:lastColumn="0" w:noHBand="0" w:noVBand="1"/>
       </w:tblPr>
       <w:tblGrid>
-        <w:gridCol w:w="1493"/>
-        <w:gridCol w:w="4607"/>
+        <w:gridCol w:w="1494"/>
+        <w:gridCol w:w="4606"/>
         <w:gridCol w:w="1447"/>
       </w:tblGrid>
       <w:tr>
@@ -1936,32 +1936,32 @@
             <w:r>
               <w:fldChar w:fldCharType="separate"/>
             </w:r>
-            <w:bookmarkStart w:id="2" w:name="__Fieldmark__7032_3291411383"/>
-            <w:bookmarkStart w:id="3" w:name="__Fieldmark__38077_833368407"/>
-            <w:bookmarkStart w:id="4" w:name="__Fieldmark__473_2770850108"/>
-            <w:bookmarkStart w:id="5" w:name="__Fieldmark__443_713360772"/>
-            <w:bookmarkStart w:id="6" w:name="__Fieldmark__7177_4199601360"/>
-            <w:bookmarkStart w:id="7" w:name="__Fieldmark__369_1916944862"/>
-            <w:bookmarkStart w:id="8" w:name="__Fieldmark__339_4196831394"/>
-            <w:bookmarkStart w:id="9" w:name="__Fieldmark__309_2172303945"/>
-            <w:bookmarkStart w:id="10" w:name="__Fieldmark__283_1925984510"/>
-            <w:bookmarkStart w:id="11" w:name="__Fieldmark__13352_465859628"/>
-            <w:bookmarkStart w:id="12" w:name="__Fieldmark__4823_465859628"/>
-            <w:bookmarkStart w:id="13" w:name="__Fieldmark__223_4172557300"/>
-            <w:bookmarkStart w:id="14" w:name="__Fieldmark__237_446330830"/>
-            <w:bookmarkStart w:id="15" w:name="__Fieldmark__11569_2241274477"/>
-            <w:bookmarkStart w:id="16" w:name="__Fieldmark__208_1681151572"/>
-            <w:bookmarkStart w:id="17" w:name="__Fieldmark__8669_465859628"/>
-            <w:bookmarkStart w:id="18" w:name="__Fieldmark__19942_465859628"/>
-            <w:bookmarkStart w:id="19" w:name="__Fieldmark__294_4175422670"/>
-            <w:bookmarkStart w:id="20" w:name="__Fieldmark__11075_2172303945"/>
-            <w:bookmarkStart w:id="21" w:name="__Fieldmark__354_2699624188"/>
-            <w:bookmarkStart w:id="22" w:name="__Fieldmark__392_2462808867"/>
-            <w:bookmarkStart w:id="23" w:name="__Fieldmark__18465_4199601360"/>
-            <w:bookmarkStart w:id="24" w:name="__Fieldmark__458_319706033"/>
-            <w:bookmarkStart w:id="25" w:name="__Fieldmark__20757_833368407"/>
-            <w:bookmarkStart w:id="26" w:name="__Fieldmark__235_3210171776"/>
-            <w:bookmarkStart w:id="27" w:name="__Fieldmark__234_4148970713"/>
+            <w:bookmarkStart w:id="2" w:name="__Fieldmark__234_4148970713"/>
+            <w:bookmarkStart w:id="3" w:name="__Fieldmark__235_3210171776"/>
+            <w:bookmarkStart w:id="4" w:name="__Fieldmark__20757_833368407"/>
+            <w:bookmarkStart w:id="5" w:name="__Fieldmark__458_319706033"/>
+            <w:bookmarkStart w:id="6" w:name="__Fieldmark__18465_4199601360"/>
+            <w:bookmarkStart w:id="7" w:name="__Fieldmark__392_2462808867"/>
+            <w:bookmarkStart w:id="8" w:name="__Fieldmark__354_2699624188"/>
+            <w:bookmarkStart w:id="9" w:name="__Fieldmark__11075_2172303945"/>
+            <w:bookmarkStart w:id="10" w:name="__Fieldmark__294_4175422670"/>
+            <w:bookmarkStart w:id="11" w:name="__Fieldmark__19942_465859628"/>
+            <w:bookmarkStart w:id="12" w:name="__Fieldmark__8669_465859628"/>
+            <w:bookmarkStart w:id="13" w:name="__Fieldmark__208_1681151572"/>
+            <w:bookmarkStart w:id="14" w:name="__Fieldmark__11569_2241274477"/>
+            <w:bookmarkStart w:id="15" w:name="__Fieldmark__237_446330830"/>
+            <w:bookmarkStart w:id="16" w:name="__Fieldmark__223_4172557300"/>
+            <w:bookmarkStart w:id="17" w:name="__Fieldmark__4823_465859628"/>
+            <w:bookmarkStart w:id="18" w:name="__Fieldmark__13352_465859628"/>
+            <w:bookmarkStart w:id="19" w:name="__Fieldmark__283_1925984510"/>
+            <w:bookmarkStart w:id="20" w:name="__Fieldmark__309_2172303945"/>
+            <w:bookmarkStart w:id="21" w:name="__Fieldmark__339_4196831394"/>
+            <w:bookmarkStart w:id="22" w:name="__Fieldmark__369_1916944862"/>
+            <w:bookmarkStart w:id="23" w:name="__Fieldmark__7177_4199601360"/>
+            <w:bookmarkStart w:id="24" w:name="__Fieldmark__443_713360772"/>
+            <w:bookmarkStart w:id="25" w:name="__Fieldmark__473_2770850108"/>
+            <w:bookmarkStart w:id="26" w:name="__Fieldmark__38077_833368407"/>
+            <w:bookmarkStart w:id="27" w:name="__Fieldmark__7032_3291411383"/>
             <w:bookmarkStart w:id="28" w:name="__Fieldmark__7076_1429472970"/>
             <w:bookmarkEnd w:id="2"/>
             <w:bookmarkEnd w:id="3"/>
@@ -2019,32 +2019,32 @@
             <w:r>
               <w:fldChar w:fldCharType="separate"/>
             </w:r>
-            <w:bookmarkStart w:id="29" w:name="__Fieldmark__7105_3291411383"/>
-            <w:bookmarkStart w:id="30" w:name="__Fieldmark__38149_833368407"/>
-            <w:bookmarkStart w:id="31" w:name="__Fieldmark__539_2770850108"/>
-            <w:bookmarkStart w:id="32" w:name="__Fieldmark__503_713360772"/>
-            <w:bookmarkStart w:id="33" w:name="__Fieldmark__7231_4199601360"/>
-            <w:bookmarkStart w:id="34" w:name="__Fieldmark__417_1916944862"/>
-            <w:bookmarkStart w:id="35" w:name="__Fieldmark__381_4196831394"/>
-            <w:bookmarkStart w:id="36" w:name="__Fieldmark__345_2172303945"/>
-            <w:bookmarkStart w:id="37" w:name="__Fieldmark__313_1925984510"/>
-            <w:bookmarkStart w:id="38" w:name="__Fieldmark__13376_465859628"/>
-            <w:bookmarkStart w:id="39" w:name="__Fieldmark__4841_465859628"/>
-            <w:bookmarkStart w:id="40" w:name="__Fieldmark__235_4172557300"/>
-            <w:bookmarkStart w:id="41" w:name="__Fieldmark__241_446330830"/>
-            <w:bookmarkStart w:id="42" w:name="__Fieldmark__11578_2241274477"/>
-            <w:bookmarkStart w:id="43" w:name="__Fieldmark__223_1681151572"/>
-            <w:bookmarkStart w:id="44" w:name="__Fieldmark__8690_465859628"/>
-            <w:bookmarkStart w:id="45" w:name="__Fieldmark__19969_465859628"/>
-            <w:bookmarkStart w:id="46" w:name="__Fieldmark__327_4175422670"/>
-            <w:bookmarkStart w:id="47" w:name="__Fieldmark__11114_2172303945"/>
-            <w:bookmarkStart w:id="48" w:name="__Fieldmark__399_2699624188"/>
-            <w:bookmarkStart w:id="49" w:name="__Fieldmark__443_2462808867"/>
-            <w:bookmarkStart w:id="50" w:name="__Fieldmark__18522_4199601360"/>
-            <w:bookmarkStart w:id="51" w:name="__Fieldmark__521_319706033"/>
-            <w:bookmarkStart w:id="52" w:name="__Fieldmark__20826_833368407"/>
-            <w:bookmarkStart w:id="53" w:name="__Fieldmark__313_3210171776"/>
-            <w:bookmarkStart w:id="54" w:name="__Fieldmark__313_4148970713"/>
+            <w:bookmarkStart w:id="29" w:name="__Fieldmark__313_4148970713"/>
+            <w:bookmarkStart w:id="30" w:name="__Fieldmark__313_3210171776"/>
+            <w:bookmarkStart w:id="31" w:name="__Fieldmark__20826_833368407"/>
+            <w:bookmarkStart w:id="32" w:name="__Fieldmark__521_319706033"/>
+            <w:bookmarkStart w:id="33" w:name="__Fieldmark__18522_4199601360"/>
+            <w:bookmarkStart w:id="34" w:name="__Fieldmark__443_2462808867"/>
+            <w:bookmarkStart w:id="35" w:name="__Fieldmark__399_2699624188"/>
+            <w:bookmarkStart w:id="36" w:name="__Fieldmark__11114_2172303945"/>
+            <w:bookmarkStart w:id="37" w:name="__Fieldmark__327_4175422670"/>
+            <w:bookmarkStart w:id="38" w:name="__Fieldmark__19969_465859628"/>
+            <w:bookmarkStart w:id="39" w:name="__Fieldmark__8690_465859628"/>
+            <w:bookmarkStart w:id="40" w:name="__Fieldmark__223_1681151572"/>
+            <w:bookmarkStart w:id="41" w:name="__Fieldmark__11578_2241274477"/>
+            <w:bookmarkStart w:id="42" w:name="__Fieldmark__241_446330830"/>
+            <w:bookmarkStart w:id="43" w:name="__Fieldmark__235_4172557300"/>
+            <w:bookmarkStart w:id="44" w:name="__Fieldmark__4841_465859628"/>
+            <w:bookmarkStart w:id="45" w:name="__Fieldmark__13376_465859628"/>
+            <w:bookmarkStart w:id="46" w:name="__Fieldmark__313_1925984510"/>
+            <w:bookmarkStart w:id="47" w:name="__Fieldmark__345_2172303945"/>
+            <w:bookmarkStart w:id="48" w:name="__Fieldmark__381_4196831394"/>
+            <w:bookmarkStart w:id="49" w:name="__Fieldmark__417_1916944862"/>
+            <w:bookmarkStart w:id="50" w:name="__Fieldmark__7231_4199601360"/>
+            <w:bookmarkStart w:id="51" w:name="__Fieldmark__503_713360772"/>
+            <w:bookmarkStart w:id="52" w:name="__Fieldmark__539_2770850108"/>
+            <w:bookmarkStart w:id="53" w:name="__Fieldmark__38149_833368407"/>
+            <w:bookmarkStart w:id="54" w:name="__Fieldmark__7105_3291411383"/>
             <w:bookmarkEnd w:id="29"/>
             <w:bookmarkEnd w:id="30"/>
             <w:bookmarkEnd w:id="31"/>
@@ -2100,32 +2100,32 @@
             <w:r>
               <w:fldChar w:fldCharType="separate"/>
             </w:r>
-            <w:bookmarkStart w:id="55" w:name="__Fieldmark__7178_3291411383"/>
-            <w:bookmarkStart w:id="56" w:name="__Fieldmark__38221_833368407"/>
-            <w:bookmarkStart w:id="57" w:name="__Fieldmark__605_2770850108"/>
-            <w:bookmarkStart w:id="58" w:name="__Fieldmark__563_713360772"/>
-            <w:bookmarkStart w:id="59" w:name="__Fieldmark__7285_4199601360"/>
-            <w:bookmarkStart w:id="60" w:name="__Fieldmark__465_1916944862"/>
-            <w:bookmarkStart w:id="61" w:name="__Fieldmark__423_4196831394"/>
-            <w:bookmarkStart w:id="62" w:name="__Fieldmark__381_2172303945"/>
-            <w:bookmarkStart w:id="63" w:name="__Fieldmark__343_1925984510"/>
-            <w:bookmarkStart w:id="64" w:name="__Fieldmark__13400_465859628"/>
-            <w:bookmarkStart w:id="65" w:name="__Fieldmark__4859_465859628"/>
-            <w:bookmarkStart w:id="66" w:name="__Fieldmark__247_4172557300"/>
-            <w:bookmarkStart w:id="67" w:name="__Fieldmark__245_446330830"/>
-            <w:bookmarkStart w:id="68" w:name="__Fieldmark__11587_2241274477"/>
-            <w:bookmarkStart w:id="69" w:name="__Fieldmark__238_1681151572"/>
-            <w:bookmarkStart w:id="70" w:name="__Fieldmark__8711_465859628"/>
-            <w:bookmarkStart w:id="71" w:name="__Fieldmark__19996_465859628"/>
-            <w:bookmarkStart w:id="72" w:name="__Fieldmark__360_4175422670"/>
-            <w:bookmarkStart w:id="73" w:name="__Fieldmark__11153_2172303945"/>
-            <w:bookmarkStart w:id="74" w:name="__Fieldmark__444_2699624188"/>
-            <w:bookmarkStart w:id="75" w:name="__Fieldmark__494_2462808867"/>
-            <w:bookmarkStart w:id="76" w:name="__Fieldmark__18579_4199601360"/>
-            <w:bookmarkStart w:id="77" w:name="__Fieldmark__584_319706033"/>
-            <w:bookmarkStart w:id="78" w:name="__Fieldmark__20895_833368407"/>
-            <w:bookmarkStart w:id="79" w:name="__Fieldmark__391_3210171776"/>
-            <w:bookmarkStart w:id="80" w:name="__Fieldmark__392_4148970713"/>
+            <w:bookmarkStart w:id="55" w:name="__Fieldmark__392_4148970713"/>
+            <w:bookmarkStart w:id="56" w:name="__Fieldmark__391_3210171776"/>
+            <w:bookmarkStart w:id="57" w:name="__Fieldmark__20895_833368407"/>
+            <w:bookmarkStart w:id="58" w:name="__Fieldmark__584_319706033"/>
+            <w:bookmarkStart w:id="59" w:name="__Fieldmark__18579_4199601360"/>
+            <w:bookmarkStart w:id="60" w:name="__Fieldmark__494_2462808867"/>
+            <w:bookmarkStart w:id="61" w:name="__Fieldmark__444_2699624188"/>
+            <w:bookmarkStart w:id="62" w:name="__Fieldmark__11153_2172303945"/>
+            <w:bookmarkStart w:id="63" w:name="__Fieldmark__360_4175422670"/>
+            <w:bookmarkStart w:id="64" w:name="__Fieldmark__19996_465859628"/>
+            <w:bookmarkStart w:id="65" w:name="__Fieldmark__8711_465859628"/>
+            <w:bookmarkStart w:id="66" w:name="__Fieldmark__238_1681151572"/>
+            <w:bookmarkStart w:id="67" w:name="__Fieldmark__11587_2241274477"/>
+            <w:bookmarkStart w:id="68" w:name="__Fieldmark__245_446330830"/>
+            <w:bookmarkStart w:id="69" w:name="__Fieldmark__247_4172557300"/>
+            <w:bookmarkStart w:id="70" w:name="__Fieldmark__4859_465859628"/>
+            <w:bookmarkStart w:id="71" w:name="__Fieldmark__13400_465859628"/>
+            <w:bookmarkStart w:id="72" w:name="__Fieldmark__343_1925984510"/>
+            <w:bookmarkStart w:id="73" w:name="__Fieldmark__381_2172303945"/>
+            <w:bookmarkStart w:id="74" w:name="__Fieldmark__423_4196831394"/>
+            <w:bookmarkStart w:id="75" w:name="__Fieldmark__465_1916944862"/>
+            <w:bookmarkStart w:id="76" w:name="__Fieldmark__7285_4199601360"/>
+            <w:bookmarkStart w:id="77" w:name="__Fieldmark__563_713360772"/>
+            <w:bookmarkStart w:id="78" w:name="__Fieldmark__605_2770850108"/>
+            <w:bookmarkStart w:id="79" w:name="__Fieldmark__38221_833368407"/>
+            <w:bookmarkStart w:id="80" w:name="__Fieldmark__7178_3291411383"/>
             <w:bookmarkStart w:id="81" w:name="__Fieldmark__7080_1429472970"/>
             <w:bookmarkEnd w:id="55"/>
             <w:bookmarkEnd w:id="56"/>
@@ -2183,32 +2183,32 @@
             <w:r>
               <w:fldChar w:fldCharType="separate"/>
             </w:r>
-            <w:bookmarkStart w:id="82" w:name="__Fieldmark__7251_3291411383"/>
-            <w:bookmarkStart w:id="83" w:name="__Fieldmark__38293_833368407"/>
-            <w:bookmarkStart w:id="84" w:name="__Fieldmark__671_2770850108"/>
-            <w:bookmarkStart w:id="85" w:name="__Fieldmark__623_713360772"/>
-            <w:bookmarkStart w:id="86" w:name="__Fieldmark__7339_4199601360"/>
-            <w:bookmarkStart w:id="87" w:name="__Fieldmark__513_1916944862"/>
-            <w:bookmarkStart w:id="88" w:name="__Fieldmark__465_4196831394"/>
-            <w:bookmarkStart w:id="89" w:name="__Fieldmark__417_2172303945"/>
-            <w:bookmarkStart w:id="90" w:name="__Fieldmark__373_1925984510"/>
-            <w:bookmarkStart w:id="91" w:name="__Fieldmark__13424_465859628"/>
-            <w:bookmarkStart w:id="92" w:name="__Fieldmark__4877_465859628"/>
-            <w:bookmarkStart w:id="93" w:name="__Fieldmark__259_4172557300"/>
-            <w:bookmarkStart w:id="94" w:name="__Fieldmark__249_446330830"/>
-            <w:bookmarkStart w:id="95" w:name="__Fieldmark__11596_2241274477"/>
-            <w:bookmarkStart w:id="96" w:name="__Fieldmark__253_1681151572"/>
-            <w:bookmarkStart w:id="97" w:name="__Fieldmark__8732_465859628"/>
-            <w:bookmarkStart w:id="98" w:name="__Fieldmark__20023_465859628"/>
-            <w:bookmarkStart w:id="99" w:name="__Fieldmark__393_4175422670"/>
-            <w:bookmarkStart w:id="100" w:name="__Fieldmark__11192_2172303945"/>
-            <w:bookmarkStart w:id="101" w:name="__Fieldmark__489_2699624188"/>
-            <w:bookmarkStart w:id="102" w:name="__Fieldmark__545_2462808867"/>
-            <w:bookmarkStart w:id="103" w:name="__Fieldmark__18636_4199601360"/>
-            <w:bookmarkStart w:id="104" w:name="__Fieldmark__647_319706033"/>
-            <w:bookmarkStart w:id="105" w:name="__Fieldmark__20964_833368407"/>
-            <w:bookmarkStart w:id="106" w:name="__Fieldmark__469_3210171776"/>
-            <w:bookmarkStart w:id="107" w:name="__Fieldmark__471_4148970713"/>
+            <w:bookmarkStart w:id="82" w:name="__Fieldmark__471_4148970713"/>
+            <w:bookmarkStart w:id="83" w:name="__Fieldmark__469_3210171776"/>
+            <w:bookmarkStart w:id="84" w:name="__Fieldmark__20964_833368407"/>
+            <w:bookmarkStart w:id="85" w:name="__Fieldmark__647_319706033"/>
+            <w:bookmarkStart w:id="86" w:name="__Fieldmark__18636_4199601360"/>
+            <w:bookmarkStart w:id="87" w:name="__Fieldmark__545_2462808867"/>
+            <w:bookmarkStart w:id="88" w:name="__Fieldmark__489_2699624188"/>
+            <w:bookmarkStart w:id="89" w:name="__Fieldmark__11192_2172303945"/>
+            <w:bookmarkStart w:id="90" w:name="__Fieldmark__393_4175422670"/>
+            <w:bookmarkStart w:id="91" w:name="__Fieldmark__20023_465859628"/>
+            <w:bookmarkStart w:id="92" w:name="__Fieldmark__8732_465859628"/>
+            <w:bookmarkStart w:id="93" w:name="__Fieldmark__253_1681151572"/>
+            <w:bookmarkStart w:id="94" w:name="__Fieldmark__11596_2241274477"/>
+            <w:bookmarkStart w:id="95" w:name="__Fieldmark__249_446330830"/>
+            <w:bookmarkStart w:id="96" w:name="__Fieldmark__259_4172557300"/>
+            <w:bookmarkStart w:id="97" w:name="__Fieldmark__4877_465859628"/>
+            <w:bookmarkStart w:id="98" w:name="__Fieldmark__13424_465859628"/>
+            <w:bookmarkStart w:id="99" w:name="__Fieldmark__373_1925984510"/>
+            <w:bookmarkStart w:id="100" w:name="__Fieldmark__417_2172303945"/>
+            <w:bookmarkStart w:id="101" w:name="__Fieldmark__465_4196831394"/>
+            <w:bookmarkStart w:id="102" w:name="__Fieldmark__513_1916944862"/>
+            <w:bookmarkStart w:id="103" w:name="__Fieldmark__7339_4199601360"/>
+            <w:bookmarkStart w:id="104" w:name="__Fieldmark__623_713360772"/>
+            <w:bookmarkStart w:id="105" w:name="__Fieldmark__671_2770850108"/>
+            <w:bookmarkStart w:id="106" w:name="__Fieldmark__38293_833368407"/>
+            <w:bookmarkStart w:id="107" w:name="__Fieldmark__7251_3291411383"/>
             <w:bookmarkEnd w:id="82"/>
             <w:bookmarkEnd w:id="83"/>
             <w:bookmarkEnd w:id="84"/>
@@ -4626,7 +4626,7 @@
           <w:sz w:val="24"/>
           <w:szCs w:val="24"/>
         </w:rPr>
-        <w:t xml:space="preserve">ECMAScript 6 je verzija JavaScript-a koja je uvela značajna unapređenja i olakšanja u radu. Značajno unapređenje koje nudi ECMAScript 6 jeste mogućnost </w:t>
+        <w:t>ECMAScript 6</w:t>
       </w:r>
       <w:r>
         <w:rPr>
@@ -4635,7 +4635,7 @@
           <w:sz w:val="24"/>
           <w:szCs w:val="24"/>
         </w:rPr>
-        <w:t>definisanja</w:t>
+        <w:t xml:space="preserve"> </w:t>
       </w:r>
       <w:r>
         <w:rPr>
@@ -4644,7 +4644,7 @@
           <w:sz w:val="24"/>
           <w:szCs w:val="24"/>
         </w:rPr>
-        <w:t xml:space="preserve"> JavaScript klasa. Kreiranje objekata i njihovo nasleđivanje je sada moguće na mnogo lakši način nego pre postojanja klasa. </w:t>
+        <w:t xml:space="preserve">je verzija JavaScript-a koja je uvela značajna unapređenja i olakšanja u radu. </w:t>
       </w:r>
       <w:r>
         <w:rPr>
@@ -4653,7 +4653,7 @@
           <w:sz w:val="24"/>
           <w:szCs w:val="24"/>
         </w:rPr>
-        <w:t xml:space="preserve">ECMAScript </w:t>
+        <w:t>U</w:t>
       </w:r>
       <w:r>
         <w:rPr>
@@ -4662,7 +4662,7 @@
           <w:sz w:val="24"/>
           <w:szCs w:val="24"/>
         </w:rPr>
-        <w:t xml:space="preserve">6 </w:t>
+        <w:t xml:space="preserve">napređenje koje nudi ECMAScript 6 jeste </w:t>
       </w:r>
       <w:r>
         <w:rPr>
@@ -4671,7 +4671,7 @@
           <w:sz w:val="24"/>
           <w:szCs w:val="24"/>
         </w:rPr>
-        <w:t>klase nude objektno orijentisani model nasleđivanja i</w:t>
+        <w:t xml:space="preserve">objektno-orijentisani pristup radu i </w:t>
       </w:r>
       <w:r>
         <w:rPr>
@@ -4680,7 +4680,7 @@
           <w:sz w:val="24"/>
           <w:szCs w:val="24"/>
         </w:rPr>
-        <w:t xml:space="preserve"> </w:t>
+        <w:t xml:space="preserve">mogućnost </w:t>
       </w:r>
       <w:r>
         <w:rPr>
@@ -4689,18 +4689,17 @@
           <w:sz w:val="24"/>
           <w:szCs w:val="24"/>
         </w:rPr>
-        <w:t xml:space="preserve">ako je u pozadini JavaScript prototipsko nasleđivanje. Objektno orijentisani pristup je lakši i jednostavniji za korišćenje i sa ES6 klasama se to postiže i u JavaScript-u. </w:t>
-      </w:r>
-    </w:p>
-    <w:p>
-      <w:pPr>
+        <w:t>definisanja</w:t>
+      </w:r>
+      <w:r>
         <w:rPr>
           <w:rFonts w:ascii="Times New Roman" w:hAnsi="Times New Roman"/>
           <w:color w:val="auto"/>
           <w:sz w:val="24"/>
           <w:szCs w:val="24"/>
         </w:rPr>
-      </w:pPr>
+        <w:t xml:space="preserve"> JavaScript klasa. Kreiranje objekata i njihovo nasleđivanje je sada moguće na mnogo lakši način nego pre postojanja klasa. </w:t>
+      </w:r>
       <w:r>
         <w:rPr>
           <w:rFonts w:ascii="Times New Roman" w:hAnsi="Times New Roman"/>
@@ -4708,17 +4707,7 @@
           <w:sz w:val="24"/>
           <w:szCs w:val="24"/>
         </w:rPr>
-        <w:t xml:space="preserve">Jedan način kreiranja klase je korišćenjem </w:t>
-      </w:r>
-      <w:r>
-        <w:rPr>
-          <w:rFonts w:ascii="Times New Roman" w:hAnsi="Times New Roman"/>
-          <w:i/>
-          <w:color w:val="auto"/>
-          <w:sz w:val="24"/>
-          <w:szCs w:val="24"/>
-        </w:rPr>
-        <w:t>class</w:t>
+        <w:t xml:space="preserve">ECMAScript 6 </w:t>
       </w:r>
       <w:r>
         <w:rPr>
@@ -4727,17 +4716,7 @@
           <w:sz w:val="24"/>
           <w:szCs w:val="24"/>
         </w:rPr>
-        <w:t xml:space="preserve"> deklaracije, tj. navođenjem ključne reči </w:t>
-      </w:r>
-      <w:r>
-        <w:rPr>
-          <w:rFonts w:ascii="Times New Roman" w:hAnsi="Times New Roman"/>
-          <w:i/>
-          <w:color w:val="auto"/>
-          <w:sz w:val="24"/>
-          <w:szCs w:val="24"/>
-        </w:rPr>
-        <w:t>class</w:t>
+        <w:t>klase nude objektno</w:t>
       </w:r>
       <w:r>
         <w:rPr>
@@ -4746,171 +4725,17 @@
           <w:sz w:val="24"/>
           <w:szCs w:val="24"/>
         </w:rPr>
-        <w:t xml:space="preserve"> i imena klase. Primer deklaracije klase se može videti na slici broj.</w:t>
-      </w:r>
-    </w:p>
-    <w:p>
-      <w:pPr>
-        <w:ind w:firstLine="720"/>
-        <w:rPr>
-          <w:color w:val="auto"/>
-        </w:rPr>
-      </w:pPr>
-      <w:r>
-        <w:rPr>
-          <w:color w:val="auto"/>
-        </w:rPr>
-        <w:t>class Rectangle {</w:t>
-      </w:r>
-    </w:p>
-    <w:p>
-      <w:pPr>
-        <w:rPr>
-          <w:color w:val="auto"/>
-        </w:rPr>
-      </w:pPr>
-      <w:r>
-        <w:rPr>
-          <w:color w:val="auto"/>
-        </w:rPr>
-        <w:t xml:space="preserve">  </w:t>
-      </w:r>
-      <w:r>
-        <w:rPr>
-          <w:color w:val="auto"/>
-        </w:rPr>
-        <w:tab/>
-      </w:r>
-      <w:r>
-        <w:rPr>
-          <w:color w:val="auto"/>
-        </w:rPr>
-        <w:tab/>
-        <w:t>constructor(height, width) {</w:t>
-      </w:r>
-    </w:p>
-    <w:p>
-      <w:pPr>
-        <w:rPr>
-          <w:color w:val="auto"/>
-        </w:rPr>
-      </w:pPr>
-      <w:r>
-        <w:rPr>
-          <w:color w:val="auto"/>
-        </w:rPr>
-        <w:t xml:space="preserve">    </w:t>
-      </w:r>
-      <w:r>
-        <w:rPr>
-          <w:color w:val="auto"/>
-        </w:rPr>
-        <w:tab/>
-      </w:r>
-      <w:r>
-        <w:rPr>
-          <w:color w:val="auto"/>
-        </w:rPr>
-        <w:tab/>
-      </w:r>
-      <w:r>
-        <w:rPr>
-          <w:color w:val="auto"/>
-        </w:rPr>
-        <w:tab/>
-        <w:t>this.height = height;</w:t>
-      </w:r>
-    </w:p>
-    <w:p>
-      <w:pPr>
-        <w:rPr>
-          <w:color w:val="auto"/>
-        </w:rPr>
-      </w:pPr>
-      <w:r>
-        <w:rPr>
-          <w:color w:val="auto"/>
-        </w:rPr>
-        <w:lastRenderedPageBreak/>
-        <w:t xml:space="preserve">    </w:t>
-      </w:r>
-      <w:r>
-        <w:rPr>
-          <w:color w:val="auto"/>
-        </w:rPr>
-        <w:tab/>
-      </w:r>
-      <w:r>
-        <w:rPr>
-          <w:color w:val="auto"/>
-        </w:rPr>
-        <w:tab/>
-      </w:r>
-      <w:r>
-        <w:rPr>
-          <w:color w:val="auto"/>
-        </w:rPr>
-        <w:tab/>
-        <w:t>this.width = width;</w:t>
-      </w:r>
-    </w:p>
-    <w:p>
-      <w:pPr>
-        <w:rPr>
-          <w:color w:val="auto"/>
-        </w:rPr>
-      </w:pPr>
-      <w:r>
-        <w:rPr>
-          <w:color w:val="auto"/>
-        </w:rPr>
-        <w:t xml:space="preserve">  </w:t>
-      </w:r>
-      <w:r>
-        <w:rPr>
-          <w:color w:val="auto"/>
-        </w:rPr>
-        <w:tab/>
-      </w:r>
-      <w:r>
-        <w:rPr>
-          <w:color w:val="auto"/>
-        </w:rPr>
-        <w:tab/>
-        <w:t>}</w:t>
-      </w:r>
-    </w:p>
-    <w:p>
-      <w:pPr>
-        <w:ind w:firstLine="720"/>
-        <w:rPr>
-          <w:color w:val="auto"/>
-        </w:rPr>
-      </w:pPr>
-      <w:r>
-        <w:rPr>
-          <w:color w:val="auto"/>
-        </w:rPr>
-        <w:t>}</w:t>
-      </w:r>
-    </w:p>
-    <w:p>
-      <w:pPr>
-        <w:pStyle w:val="naslovslike"/>
-      </w:pPr>
-      <w:r>
-        <w:t>Slika 2.1 Kreiranje klase pomoću class deklaracije</w:t>
-      </w:r>
-    </w:p>
-    <w:p>
-      <w:pPr>
+        <w:t>-</w:t>
+      </w:r>
+      <w:r>
         <w:rPr>
           <w:rFonts w:ascii="Times New Roman" w:hAnsi="Times New Roman"/>
           <w:color w:val="auto"/>
           <w:sz w:val="24"/>
           <w:szCs w:val="24"/>
         </w:rPr>
-      </w:pPr>
+        <w:t>orijentisani model nasleđivanja i</w:t>
+      </w:r>
       <w:r>
         <w:rPr>
           <w:rFonts w:ascii="Times New Roman" w:hAnsi="Times New Roman"/>
@@ -4918,17 +4743,7 @@
           <w:sz w:val="24"/>
           <w:szCs w:val="24"/>
         </w:rPr>
-        <w:t xml:space="preserve">Drugi način kreiranja klase je korišćenjem </w:t>
-      </w:r>
-      <w:r>
-        <w:rPr>
-          <w:rFonts w:ascii="Times New Roman" w:hAnsi="Times New Roman"/>
-          <w:i/>
-          <w:color w:val="auto"/>
-          <w:sz w:val="24"/>
-          <w:szCs w:val="24"/>
-        </w:rPr>
-        <w:t>class</w:t>
+        <w:t xml:space="preserve"> </w:t>
       </w:r>
       <w:r>
         <w:rPr>
@@ -4937,339 +4752,9 @@
           <w:sz w:val="24"/>
           <w:szCs w:val="24"/>
         </w:rPr>
-        <w:t xml:space="preserve"> izraza, kao na slici broj.</w:t>
-      </w:r>
-    </w:p>
-    <w:p>
-      <w:pPr>
-        <w:ind w:firstLine="720"/>
-        <w:rPr>
-          <w:color w:val="auto"/>
-        </w:rPr>
-      </w:pPr>
-      <w:r>
-        <w:rPr>
-          <w:color w:val="auto"/>
-        </w:rPr>
-        <w:t>let Rectangle = class {</w:t>
-      </w:r>
-    </w:p>
-    <w:p>
-      <w:pPr>
-        <w:rPr>
-          <w:color w:val="auto"/>
-        </w:rPr>
-      </w:pPr>
-      <w:r>
-        <w:rPr>
-          <w:color w:val="auto"/>
-        </w:rPr>
-        <w:t xml:space="preserve">  </w:t>
-      </w:r>
-      <w:r>
-        <w:rPr>
-          <w:color w:val="auto"/>
-        </w:rPr>
-        <w:tab/>
-      </w:r>
-      <w:r>
-        <w:rPr>
-          <w:color w:val="auto"/>
-        </w:rPr>
-        <w:tab/>
-        <w:t>constructor(height, width) {</w:t>
-      </w:r>
-    </w:p>
-    <w:p>
-      <w:pPr>
-        <w:rPr>
-          <w:color w:val="auto"/>
-        </w:rPr>
-      </w:pPr>
-      <w:r>
-        <w:rPr>
-          <w:color w:val="auto"/>
-        </w:rPr>
-        <w:t xml:space="preserve">    </w:t>
-      </w:r>
-      <w:r>
-        <w:rPr>
-          <w:color w:val="auto"/>
-        </w:rPr>
-        <w:tab/>
-      </w:r>
-      <w:r>
-        <w:rPr>
-          <w:color w:val="auto"/>
-        </w:rPr>
-        <w:tab/>
-      </w:r>
-      <w:r>
-        <w:rPr>
-          <w:color w:val="auto"/>
-        </w:rPr>
-        <w:tab/>
-        <w:t>this.height = height;</w:t>
-      </w:r>
-    </w:p>
-    <w:p>
-      <w:pPr>
-        <w:rPr>
-          <w:color w:val="auto"/>
-        </w:rPr>
-      </w:pPr>
-      <w:r>
-        <w:rPr>
-          <w:color w:val="auto"/>
-        </w:rPr>
-        <w:t xml:space="preserve">    </w:t>
-      </w:r>
-      <w:r>
-        <w:rPr>
-          <w:color w:val="auto"/>
-        </w:rPr>
-        <w:tab/>
-      </w:r>
-      <w:r>
-        <w:rPr>
-          <w:color w:val="auto"/>
-        </w:rPr>
-        <w:tab/>
-      </w:r>
-      <w:r>
-        <w:rPr>
-          <w:color w:val="auto"/>
-        </w:rPr>
-        <w:tab/>
-        <w:t>this.width = width;</w:t>
-      </w:r>
-    </w:p>
-    <w:p>
-      <w:pPr>
-        <w:rPr>
-          <w:color w:val="auto"/>
-        </w:rPr>
-      </w:pPr>
-      <w:r>
-        <w:rPr>
-          <w:color w:val="auto"/>
-        </w:rPr>
-        <w:t xml:space="preserve">  </w:t>
-      </w:r>
-      <w:r>
-        <w:rPr>
-          <w:color w:val="auto"/>
-        </w:rPr>
-        <w:tab/>
-      </w:r>
-      <w:r>
-        <w:rPr>
-          <w:color w:val="auto"/>
-        </w:rPr>
-        <w:tab/>
-        <w:t>}</w:t>
-      </w:r>
-    </w:p>
-    <w:p>
-      <w:pPr>
-        <w:ind w:left="720"/>
-        <w:rPr>
-          <w:color w:val="auto"/>
-        </w:rPr>
-      </w:pPr>
-      <w:r>
-        <w:rPr>
-          <w:color w:val="auto"/>
-        </w:rPr>
-        <w:t>};</w:t>
-      </w:r>
-    </w:p>
-    <w:p>
-      <w:pPr>
-        <w:pStyle w:val="naslovslike"/>
-      </w:pPr>
-      <w:r>
-        <w:t xml:space="preserve">Slika 2.1 </w:t>
-      </w:r>
-      <w:r>
-        <w:t>Implementacija constructor metode</w:t>
-      </w:r>
-    </w:p>
-    <w:p>
-      <w:pPr>
-        <w:ind w:firstLine="720"/>
-        <w:rPr>
-          <w:rFonts w:ascii="Times New Roman" w:hAnsi="Times New Roman"/>
-          <w:color w:val="auto"/>
-          <w:sz w:val="24"/>
-          <w:szCs w:val="24"/>
-        </w:rPr>
-      </w:pPr>
-    </w:p>
-    <w:p>
-      <w:pPr>
-        <w:rPr>
-          <w:rFonts w:ascii="Times New Roman" w:hAnsi="Times New Roman"/>
-          <w:color w:val="auto"/>
-          <w:sz w:val="24"/>
-          <w:szCs w:val="24"/>
-        </w:rPr>
-      </w:pPr>
-      <w:r>
-        <w:rPr>
-          <w:rFonts w:ascii="Times New Roman" w:hAnsi="Times New Roman"/>
-          <w:i/>
-          <w:color w:val="auto"/>
-          <w:sz w:val="24"/>
-          <w:szCs w:val="24"/>
-        </w:rPr>
-        <w:t>Class</w:t>
-      </w:r>
-      <w:r>
-        <w:rPr>
-          <w:rFonts w:ascii="Times New Roman" w:hAnsi="Times New Roman"/>
-          <w:color w:val="auto"/>
-          <w:sz w:val="24"/>
-          <w:szCs w:val="24"/>
-        </w:rPr>
-        <w:t xml:space="preserve"> deklaracije su preslikani prist</w:t>
-      </w:r>
-      <w:r>
-        <w:rPr>
-          <w:rFonts w:ascii="Times New Roman" w:hAnsi="Times New Roman"/>
-          <w:color w:val="auto"/>
-          <w:sz w:val="24"/>
-          <w:szCs w:val="24"/>
-        </w:rPr>
-        <w:t>up</w:t>
-      </w:r>
-      <w:r>
-        <w:rPr>
-          <w:rFonts w:ascii="Times New Roman" w:hAnsi="Times New Roman"/>
-          <w:color w:val="auto"/>
-          <w:sz w:val="24"/>
-          <w:szCs w:val="24"/>
-        </w:rPr>
-        <w:t xml:space="preserve"> kreiranju klasa kao u ostalim objektno</w:t>
-      </w:r>
-      <w:r>
-        <w:rPr>
-          <w:rFonts w:ascii="Times New Roman" w:hAnsi="Times New Roman"/>
-          <w:color w:val="auto"/>
-          <w:sz w:val="24"/>
-          <w:szCs w:val="24"/>
-        </w:rPr>
-        <w:t>-</w:t>
-      </w:r>
-      <w:r>
-        <w:rPr>
-          <w:rFonts w:ascii="Times New Roman" w:hAnsi="Times New Roman"/>
-          <w:color w:val="auto"/>
-          <w:sz w:val="24"/>
-          <w:szCs w:val="24"/>
-        </w:rPr>
-        <w:t>orijentisanim jezicima pa je izabrano kao način deklarisanja.</w:t>
-      </w:r>
-    </w:p>
-    <w:p>
-      <w:pPr>
-        <w:pStyle w:val="Heading3"/>
-        <w:numPr>
-          <w:ilvl w:val="2"/>
-          <w:numId w:val="3"/>
-        </w:numPr>
-      </w:pPr>
-      <w:bookmarkStart w:id="120" w:name="_Toc8736789"/>
-      <w:r>
-        <w:t>Komponente</w:t>
-      </w:r>
-      <w:bookmarkEnd w:id="120"/>
-    </w:p>
-    <w:p>
-      <w:pPr>
-        <w:rPr>
-          <w:rFonts w:ascii="Times New Roman" w:hAnsi="Times New Roman"/>
-          <w:color w:val="auto"/>
-          <w:sz w:val="24"/>
-          <w:szCs w:val="24"/>
-        </w:rPr>
-      </w:pPr>
-      <w:r>
-        <w:rPr>
-          <w:rFonts w:ascii="Times New Roman" w:hAnsi="Times New Roman"/>
-          <w:color w:val="auto"/>
-          <w:sz w:val="24"/>
-          <w:szCs w:val="24"/>
-        </w:rPr>
-        <w:t xml:space="preserve">Hijerarhija grafičkih komponenti počinje sa komponentom Component i </w:t>
-      </w:r>
-      <w:r>
-        <w:rPr>
-          <w:rFonts w:ascii="Times New Roman" w:hAnsi="Times New Roman"/>
-          <w:color w:val="auto"/>
-          <w:sz w:val="24"/>
-          <w:szCs w:val="24"/>
-        </w:rPr>
-        <w:t>ona je bazna ostalim komponentama</w:t>
-      </w:r>
-      <w:r>
-        <w:rPr>
-          <w:rFonts w:ascii="Times New Roman" w:hAnsi="Times New Roman"/>
-          <w:color w:val="auto"/>
-          <w:sz w:val="24"/>
-          <w:szCs w:val="24"/>
-        </w:rPr>
-        <w:t xml:space="preserve">. Osnovna komponenta sadrži atribute potrebne za grafičko isrtavanje jedne HTML komponente a to su </w:t>
-      </w:r>
-      <w:r>
-        <w:rPr>
-          <w:rFonts w:ascii="Times New Roman" w:hAnsi="Times New Roman"/>
-          <w:i/>
-          <w:color w:val="auto"/>
-          <w:sz w:val="24"/>
-          <w:szCs w:val="24"/>
-        </w:rPr>
-        <w:t>id</w:t>
-      </w:r>
-      <w:r>
-        <w:rPr>
-          <w:rFonts w:ascii="Times New Roman" w:hAnsi="Times New Roman"/>
-          <w:color w:val="auto"/>
-          <w:sz w:val="24"/>
-          <w:szCs w:val="24"/>
-        </w:rPr>
-        <w:t xml:space="preserve"> atribut za identifikaciju, </w:t>
-      </w:r>
-      <w:r>
-        <w:rPr>
-          <w:rFonts w:ascii="Times New Roman" w:hAnsi="Times New Roman"/>
-          <w:i/>
-          <w:color w:val="auto"/>
-          <w:sz w:val="24"/>
-          <w:szCs w:val="24"/>
-        </w:rPr>
-        <w:t>CSSclass</w:t>
-      </w:r>
-      <w:r>
-        <w:rPr>
-          <w:rFonts w:ascii="Times New Roman" w:hAnsi="Times New Roman"/>
-          <w:color w:val="auto"/>
-          <w:sz w:val="24"/>
-          <w:szCs w:val="24"/>
-        </w:rPr>
-        <w:t xml:space="preserve"> atribut za prikaz stilova, kao </w:t>
-      </w:r>
-      <w:r>
-        <w:rPr>
-          <w:rFonts w:ascii="Times New Roman" w:hAnsi="Times New Roman"/>
-          <w:color w:val="auto"/>
-          <w:sz w:val="24"/>
-          <w:szCs w:val="24"/>
-        </w:rPr>
-        <w:t xml:space="preserve">i node atribut koji predstavlja vezu sa DOM reprezentacijom komponente. </w:t>
-      </w:r>
-    </w:p>
-    <w:p/>
+        <w:t xml:space="preserve">ako je u pozadini JavaScript prototipsko nasleđivanje. Objektno orijentisani pristup je lakši i jednostavniji za korišćenje i sa ES6 klasama se to postiže i u JavaScript-u. </w:t>
+      </w:r>
+    </w:p>
     <w:p>
       <w:pPr>
         <w:pStyle w:val="Heading4"/>
@@ -5288,14 +4773,21 @@
           <w:sz w:val="24"/>
           <w:szCs w:val="24"/>
         </w:rPr>
-        <w:t xml:space="preserve">2.1.2.1 </w:t>
+        <w:t>2.1.1</w:t>
       </w:r>
       <w:r>
         <w:rPr>
           <w:sz w:val="24"/>
           <w:szCs w:val="24"/>
         </w:rPr>
-        <w:t>Constructor</w:t>
+        <w:t xml:space="preserve">.1 </w:t>
+      </w:r>
+      <w:r>
+        <w:rPr>
+          <w:sz w:val="24"/>
+          <w:szCs w:val="24"/>
+        </w:rPr>
+        <w:t>Klase</w:t>
       </w:r>
     </w:p>
     <w:p>
@@ -5314,7 +4806,744 @@
           <w:sz w:val="24"/>
           <w:szCs w:val="24"/>
         </w:rPr>
-        <w:t xml:space="preserve">Constructor metoda je specijalana metoda zadužena za kreiranje i inicijalizaciju objekta kreiranih sa ključnom rečju </w:t>
+        <w:t xml:space="preserve">Jedan način kreiranja klase je korišćenjem </w:t>
+      </w:r>
+      <w:r>
+        <w:rPr>
+          <w:rFonts w:ascii="Times New Roman" w:hAnsi="Times New Roman"/>
+          <w:i/>
+          <w:color w:val="auto"/>
+          <w:sz w:val="24"/>
+          <w:szCs w:val="24"/>
+        </w:rPr>
+        <w:t>class</w:t>
+      </w:r>
+      <w:r>
+        <w:rPr>
+          <w:rFonts w:ascii="Times New Roman" w:hAnsi="Times New Roman"/>
+          <w:color w:val="auto"/>
+          <w:sz w:val="24"/>
+          <w:szCs w:val="24"/>
+        </w:rPr>
+        <w:t xml:space="preserve"> deklaracije, tj. navođenjem ključne reči </w:t>
+      </w:r>
+      <w:r>
+        <w:rPr>
+          <w:rFonts w:ascii="Times New Roman" w:hAnsi="Times New Roman"/>
+          <w:i/>
+          <w:color w:val="auto"/>
+          <w:sz w:val="24"/>
+          <w:szCs w:val="24"/>
+        </w:rPr>
+        <w:t>class</w:t>
+      </w:r>
+      <w:r>
+        <w:rPr>
+          <w:rFonts w:ascii="Times New Roman" w:hAnsi="Times New Roman"/>
+          <w:color w:val="auto"/>
+          <w:sz w:val="24"/>
+          <w:szCs w:val="24"/>
+        </w:rPr>
+        <w:t xml:space="preserve"> i imena klase. Primer deklaracije klase se može videti na slici broj.</w:t>
+      </w:r>
+    </w:p>
+    <w:p>
+      <w:pPr>
+        <w:rPr>
+          <w:rFonts w:ascii="Times New Roman" w:hAnsi="Times New Roman"/>
+          <w:color w:val="auto"/>
+          <w:sz w:val="24"/>
+          <w:szCs w:val="24"/>
+        </w:rPr>
+      </w:pPr>
+    </w:p>
+    <w:p>
+      <w:pPr>
+        <w:ind w:firstLine="720"/>
+        <w:rPr>
+          <w:color w:val="auto"/>
+        </w:rPr>
+      </w:pPr>
+      <w:r>
+        <w:rPr>
+          <w:color w:val="auto"/>
+        </w:rPr>
+        <w:lastRenderedPageBreak/>
+        <w:t>class Rectangle {</w:t>
+      </w:r>
+    </w:p>
+    <w:p>
+      <w:pPr>
+        <w:rPr>
+          <w:color w:val="auto"/>
+        </w:rPr>
+      </w:pPr>
+      <w:r>
+        <w:rPr>
+          <w:color w:val="auto"/>
+        </w:rPr>
+        <w:t xml:space="preserve">  </w:t>
+      </w:r>
+      <w:r>
+        <w:rPr>
+          <w:color w:val="auto"/>
+        </w:rPr>
+        <w:tab/>
+      </w:r>
+      <w:r>
+        <w:rPr>
+          <w:color w:val="auto"/>
+        </w:rPr>
+        <w:tab/>
+        <w:t>constructor(height, width) {</w:t>
+      </w:r>
+    </w:p>
+    <w:p>
+      <w:pPr>
+        <w:rPr>
+          <w:color w:val="auto"/>
+        </w:rPr>
+      </w:pPr>
+      <w:r>
+        <w:rPr>
+          <w:color w:val="auto"/>
+        </w:rPr>
+        <w:t xml:space="preserve">    </w:t>
+      </w:r>
+      <w:r>
+        <w:rPr>
+          <w:color w:val="auto"/>
+        </w:rPr>
+        <w:tab/>
+      </w:r>
+      <w:r>
+        <w:rPr>
+          <w:color w:val="auto"/>
+        </w:rPr>
+        <w:tab/>
+      </w:r>
+      <w:r>
+        <w:rPr>
+          <w:color w:val="auto"/>
+        </w:rPr>
+        <w:tab/>
+        <w:t>this.height = height;</w:t>
+      </w:r>
+    </w:p>
+    <w:p>
+      <w:pPr>
+        <w:rPr>
+          <w:color w:val="auto"/>
+        </w:rPr>
+      </w:pPr>
+      <w:r>
+        <w:rPr>
+          <w:color w:val="auto"/>
+        </w:rPr>
+        <w:t xml:space="preserve">    </w:t>
+      </w:r>
+      <w:r>
+        <w:rPr>
+          <w:color w:val="auto"/>
+        </w:rPr>
+        <w:tab/>
+      </w:r>
+      <w:r>
+        <w:rPr>
+          <w:color w:val="auto"/>
+        </w:rPr>
+        <w:tab/>
+      </w:r>
+      <w:r>
+        <w:rPr>
+          <w:color w:val="auto"/>
+        </w:rPr>
+        <w:tab/>
+        <w:t>this.width = width;</w:t>
+      </w:r>
+    </w:p>
+    <w:p>
+      <w:pPr>
+        <w:rPr>
+          <w:color w:val="auto"/>
+        </w:rPr>
+      </w:pPr>
+      <w:r>
+        <w:rPr>
+          <w:color w:val="auto"/>
+        </w:rPr>
+        <w:t xml:space="preserve">  </w:t>
+      </w:r>
+      <w:r>
+        <w:rPr>
+          <w:color w:val="auto"/>
+        </w:rPr>
+        <w:tab/>
+      </w:r>
+      <w:r>
+        <w:rPr>
+          <w:color w:val="auto"/>
+        </w:rPr>
+        <w:tab/>
+        <w:t>}</w:t>
+      </w:r>
+    </w:p>
+    <w:p>
+      <w:pPr>
+        <w:ind w:firstLine="720"/>
+        <w:rPr>
+          <w:color w:val="auto"/>
+        </w:rPr>
+      </w:pPr>
+      <w:r>
+        <w:rPr>
+          <w:color w:val="auto"/>
+        </w:rPr>
+        <w:t>}</w:t>
+      </w:r>
+    </w:p>
+    <w:p>
+      <w:pPr>
+        <w:pStyle w:val="naslovslike"/>
+      </w:pPr>
+      <w:r>
+        <w:t>Slika 2.1 Kreiranje klase pomoću class deklaracije</w:t>
+      </w:r>
+    </w:p>
+    <w:p>
+      <w:pPr>
+        <w:rPr>
+          <w:rFonts w:ascii="Times New Roman" w:hAnsi="Times New Roman"/>
+          <w:color w:val="auto"/>
+          <w:sz w:val="24"/>
+          <w:szCs w:val="24"/>
+        </w:rPr>
+      </w:pPr>
+      <w:r>
+        <w:rPr>
+          <w:rFonts w:ascii="Times New Roman" w:hAnsi="Times New Roman"/>
+          <w:color w:val="auto"/>
+          <w:sz w:val="24"/>
+          <w:szCs w:val="24"/>
+        </w:rPr>
+        <w:t xml:space="preserve">Drugi način kreiranja klase je korišćenjem </w:t>
+      </w:r>
+      <w:r>
+        <w:rPr>
+          <w:rFonts w:ascii="Times New Roman" w:hAnsi="Times New Roman"/>
+          <w:i/>
+          <w:color w:val="auto"/>
+          <w:sz w:val="24"/>
+          <w:szCs w:val="24"/>
+        </w:rPr>
+        <w:t>class</w:t>
+      </w:r>
+      <w:r>
+        <w:rPr>
+          <w:rFonts w:ascii="Times New Roman" w:hAnsi="Times New Roman"/>
+          <w:color w:val="auto"/>
+          <w:sz w:val="24"/>
+          <w:szCs w:val="24"/>
+        </w:rPr>
+        <w:t xml:space="preserve"> izraza, kao na slici broj.</w:t>
+      </w:r>
+    </w:p>
+    <w:p>
+      <w:pPr>
+        <w:rPr>
+          <w:rFonts w:ascii="Times New Roman" w:hAnsi="Times New Roman"/>
+          <w:color w:val="auto"/>
+          <w:sz w:val="24"/>
+          <w:szCs w:val="24"/>
+        </w:rPr>
+      </w:pPr>
+    </w:p>
+    <w:p>
+      <w:pPr>
+        <w:ind w:firstLine="720"/>
+        <w:rPr>
+          <w:color w:val="auto"/>
+        </w:rPr>
+      </w:pPr>
+      <w:r>
+        <w:rPr>
+          <w:color w:val="auto"/>
+        </w:rPr>
+        <w:t>let Rectangle = class {</w:t>
+      </w:r>
+    </w:p>
+    <w:p>
+      <w:pPr>
+        <w:rPr>
+          <w:color w:val="auto"/>
+        </w:rPr>
+      </w:pPr>
+      <w:r>
+        <w:rPr>
+          <w:color w:val="auto"/>
+        </w:rPr>
+        <w:t xml:space="preserve">  </w:t>
+      </w:r>
+      <w:r>
+        <w:rPr>
+          <w:color w:val="auto"/>
+        </w:rPr>
+        <w:tab/>
+      </w:r>
+      <w:r>
+        <w:rPr>
+          <w:color w:val="auto"/>
+        </w:rPr>
+        <w:tab/>
+        <w:t>constructor(height, width) {</w:t>
+      </w:r>
+    </w:p>
+    <w:p>
+      <w:pPr>
+        <w:rPr>
+          <w:color w:val="auto"/>
+        </w:rPr>
+      </w:pPr>
+      <w:r>
+        <w:rPr>
+          <w:color w:val="auto"/>
+        </w:rPr>
+        <w:t xml:space="preserve">    </w:t>
+      </w:r>
+      <w:r>
+        <w:rPr>
+          <w:color w:val="auto"/>
+        </w:rPr>
+        <w:tab/>
+      </w:r>
+      <w:r>
+        <w:rPr>
+          <w:color w:val="auto"/>
+        </w:rPr>
+        <w:tab/>
+      </w:r>
+      <w:r>
+        <w:rPr>
+          <w:color w:val="auto"/>
+        </w:rPr>
+        <w:tab/>
+        <w:t>this.height = height;</w:t>
+      </w:r>
+    </w:p>
+    <w:p>
+      <w:pPr>
+        <w:rPr>
+          <w:color w:val="auto"/>
+        </w:rPr>
+      </w:pPr>
+      <w:r>
+        <w:rPr>
+          <w:color w:val="auto"/>
+        </w:rPr>
+        <w:t xml:space="preserve">    </w:t>
+      </w:r>
+      <w:r>
+        <w:rPr>
+          <w:color w:val="auto"/>
+        </w:rPr>
+        <w:tab/>
+      </w:r>
+      <w:r>
+        <w:rPr>
+          <w:color w:val="auto"/>
+        </w:rPr>
+        <w:tab/>
+      </w:r>
+      <w:r>
+        <w:rPr>
+          <w:color w:val="auto"/>
+        </w:rPr>
+        <w:tab/>
+        <w:t>this.width = width;</w:t>
+      </w:r>
+    </w:p>
+    <w:p>
+      <w:pPr>
+        <w:rPr>
+          <w:color w:val="auto"/>
+        </w:rPr>
+      </w:pPr>
+      <w:r>
+        <w:rPr>
+          <w:color w:val="auto"/>
+        </w:rPr>
+        <w:t xml:space="preserve">  </w:t>
+      </w:r>
+      <w:r>
+        <w:rPr>
+          <w:color w:val="auto"/>
+        </w:rPr>
+        <w:tab/>
+      </w:r>
+      <w:r>
+        <w:rPr>
+          <w:color w:val="auto"/>
+        </w:rPr>
+        <w:tab/>
+        <w:t>}</w:t>
+      </w:r>
+    </w:p>
+    <w:p>
+      <w:pPr>
+        <w:ind w:left="720"/>
+        <w:rPr>
+          <w:color w:val="auto"/>
+        </w:rPr>
+      </w:pPr>
+      <w:r>
+        <w:rPr>
+          <w:color w:val="auto"/>
+        </w:rPr>
+        <w:t>};</w:t>
+      </w:r>
+    </w:p>
+    <w:p>
+      <w:pPr>
+        <w:pStyle w:val="naslovslike"/>
+      </w:pPr>
+      <w:r>
+        <w:t xml:space="preserve">Slika 2.1 </w:t>
+      </w:r>
+      <w:r>
+        <w:t>Kreiranje klase pomoću class izraza</w:t>
+      </w:r>
+    </w:p>
+    <w:p>
+      <w:pPr>
+        <w:ind w:firstLine="720"/>
+        <w:rPr>
+          <w:rFonts w:ascii="Times New Roman" w:hAnsi="Times New Roman"/>
+          <w:color w:val="auto"/>
+          <w:sz w:val="24"/>
+          <w:szCs w:val="24"/>
+        </w:rPr>
+      </w:pPr>
+    </w:p>
+    <w:p>
+      <w:pPr>
+        <w:rPr>
+          <w:rFonts w:ascii="Times New Roman" w:hAnsi="Times New Roman"/>
+          <w:color w:val="auto"/>
+          <w:sz w:val="24"/>
+          <w:szCs w:val="24"/>
+        </w:rPr>
+      </w:pPr>
+      <w:r>
+        <w:rPr>
+          <w:rFonts w:ascii="Times New Roman" w:hAnsi="Times New Roman"/>
+          <w:i/>
+          <w:color w:val="auto"/>
+          <w:sz w:val="24"/>
+          <w:szCs w:val="24"/>
+        </w:rPr>
+        <w:t>Class</w:t>
+      </w:r>
+      <w:r>
+        <w:rPr>
+          <w:rFonts w:ascii="Times New Roman" w:hAnsi="Times New Roman"/>
+          <w:color w:val="auto"/>
+          <w:sz w:val="24"/>
+          <w:szCs w:val="24"/>
+        </w:rPr>
+        <w:t xml:space="preserve"> deklaracije su </w:t>
+      </w:r>
+      <w:r>
+        <w:rPr>
+          <w:rFonts w:ascii="Times New Roman" w:hAnsi="Times New Roman"/>
+          <w:color w:val="auto"/>
+          <w:sz w:val="24"/>
+          <w:szCs w:val="24"/>
+        </w:rPr>
+        <w:t>sličan</w:t>
+      </w:r>
+      <w:r>
+        <w:rPr>
+          <w:rFonts w:ascii="Times New Roman" w:hAnsi="Times New Roman"/>
+          <w:color w:val="auto"/>
+          <w:sz w:val="24"/>
+          <w:szCs w:val="24"/>
+        </w:rPr>
+        <w:t xml:space="preserve"> prist</w:t>
+      </w:r>
+      <w:r>
+        <w:rPr>
+          <w:rFonts w:ascii="Times New Roman" w:hAnsi="Times New Roman"/>
+          <w:color w:val="auto"/>
+          <w:sz w:val="24"/>
+          <w:szCs w:val="24"/>
+        </w:rPr>
+        <w:t>up</w:t>
+      </w:r>
+      <w:r>
+        <w:rPr>
+          <w:rFonts w:ascii="Times New Roman" w:hAnsi="Times New Roman"/>
+          <w:color w:val="auto"/>
+          <w:sz w:val="24"/>
+          <w:szCs w:val="24"/>
+        </w:rPr>
+        <w:t xml:space="preserve"> kreiranju klasa kao u ostalim objektno</w:t>
+      </w:r>
+      <w:r>
+        <w:rPr>
+          <w:rFonts w:ascii="Times New Roman" w:hAnsi="Times New Roman"/>
+          <w:color w:val="auto"/>
+          <w:sz w:val="24"/>
+          <w:szCs w:val="24"/>
+        </w:rPr>
+        <w:t>-</w:t>
+      </w:r>
+      <w:r>
+        <w:rPr>
+          <w:rFonts w:ascii="Times New Roman" w:hAnsi="Times New Roman"/>
+          <w:color w:val="auto"/>
+          <w:sz w:val="24"/>
+          <w:szCs w:val="24"/>
+        </w:rPr>
+        <w:t xml:space="preserve">orijentisanim jezicima </w:t>
+      </w:r>
+      <w:r>
+        <w:rPr>
+          <w:rFonts w:ascii="Times New Roman" w:hAnsi="Times New Roman"/>
+          <w:color w:val="auto"/>
+          <w:sz w:val="24"/>
+          <w:szCs w:val="24"/>
+        </w:rPr>
+        <w:t>pa</w:t>
+      </w:r>
+      <w:r>
+        <w:rPr>
+          <w:rFonts w:ascii="Times New Roman" w:hAnsi="Times New Roman"/>
+          <w:color w:val="auto"/>
+          <w:sz w:val="24"/>
+          <w:szCs w:val="24"/>
+        </w:rPr>
+        <w:t xml:space="preserve"> je</w:t>
+      </w:r>
+      <w:r>
+        <w:rPr>
+          <w:rFonts w:ascii="Times New Roman" w:hAnsi="Times New Roman"/>
+          <w:color w:val="auto"/>
+          <w:sz w:val="24"/>
+          <w:szCs w:val="24"/>
+        </w:rPr>
+        <w:t xml:space="preserve"> ono</w:t>
+      </w:r>
+      <w:r>
+        <w:rPr>
+          <w:rFonts w:ascii="Times New Roman" w:hAnsi="Times New Roman"/>
+          <w:color w:val="auto"/>
+          <w:sz w:val="24"/>
+          <w:szCs w:val="24"/>
+        </w:rPr>
+        <w:t xml:space="preserve"> izabrano kao način deklarisanja.</w:t>
+      </w:r>
+    </w:p>
+    <w:p>
+      <w:pPr>
+        <w:pStyle w:val="Heading3"/>
+        <w:numPr>
+          <w:ilvl w:val="2"/>
+          <w:numId w:val="3"/>
+        </w:numPr>
+      </w:pPr>
+      <w:bookmarkStart w:id="120" w:name="_Toc8736789"/>
+      <w:r>
+        <w:t>Komponente</w:t>
+      </w:r>
+      <w:bookmarkEnd w:id="120"/>
+    </w:p>
+    <w:p>
+      <w:pPr>
+        <w:rPr>
+          <w:rFonts w:ascii="Times New Roman" w:hAnsi="Times New Roman"/>
+          <w:color w:val="auto"/>
+          <w:sz w:val="24"/>
+          <w:szCs w:val="24"/>
+        </w:rPr>
+      </w:pPr>
+      <w:r>
+        <w:rPr>
+          <w:rFonts w:ascii="Times New Roman" w:hAnsi="Times New Roman"/>
+          <w:color w:val="auto"/>
+          <w:sz w:val="24"/>
+          <w:szCs w:val="24"/>
+        </w:rPr>
+        <w:t xml:space="preserve">Hijerarhija grafičkih komponenti počinje sa komponentom Component i </w:t>
+      </w:r>
+      <w:r>
+        <w:rPr>
+          <w:rFonts w:ascii="Times New Roman" w:hAnsi="Times New Roman"/>
+          <w:color w:val="auto"/>
+          <w:sz w:val="24"/>
+          <w:szCs w:val="24"/>
+        </w:rPr>
+        <w:t>ona je bazna ostalim komponentama</w:t>
+      </w:r>
+      <w:r>
+        <w:rPr>
+          <w:rFonts w:ascii="Times New Roman" w:hAnsi="Times New Roman"/>
+          <w:color w:val="auto"/>
+          <w:sz w:val="24"/>
+          <w:szCs w:val="24"/>
+        </w:rPr>
+        <w:t xml:space="preserve">. Osnovna komponenta sadrži atribute potrebne za grafičko isrtavanje jedne HTML komponente a to su </w:t>
+      </w:r>
+      <w:r>
+        <w:rPr>
+          <w:rFonts w:ascii="Times New Roman" w:hAnsi="Times New Roman"/>
+          <w:i/>
+          <w:color w:val="auto"/>
+          <w:sz w:val="24"/>
+          <w:szCs w:val="24"/>
+        </w:rPr>
+        <w:t>id</w:t>
+      </w:r>
+      <w:r>
+        <w:rPr>
+          <w:rFonts w:ascii="Times New Roman" w:hAnsi="Times New Roman"/>
+          <w:color w:val="auto"/>
+          <w:sz w:val="24"/>
+          <w:szCs w:val="24"/>
+        </w:rPr>
+        <w:t xml:space="preserve"> atribut za identifikaciju, </w:t>
+      </w:r>
+      <w:r>
+        <w:rPr>
+          <w:rFonts w:ascii="Times New Roman" w:hAnsi="Times New Roman"/>
+          <w:i/>
+          <w:color w:val="auto"/>
+          <w:sz w:val="24"/>
+          <w:szCs w:val="24"/>
+        </w:rPr>
+        <w:t>CSSclass</w:t>
+      </w:r>
+      <w:r>
+        <w:rPr>
+          <w:rFonts w:ascii="Times New Roman" w:hAnsi="Times New Roman"/>
+          <w:color w:val="auto"/>
+          <w:sz w:val="24"/>
+          <w:szCs w:val="24"/>
+        </w:rPr>
+        <w:t xml:space="preserve"> atribut za prikaz komponete</w:t>
+      </w:r>
+      <w:r>
+        <w:rPr>
+          <w:rFonts w:ascii="Times New Roman" w:hAnsi="Times New Roman"/>
+          <w:color w:val="auto"/>
+          <w:sz w:val="24"/>
+          <w:szCs w:val="24"/>
+        </w:rPr>
+        <w:t xml:space="preserve">, kao </w:t>
+      </w:r>
+      <w:r>
+        <w:rPr>
+          <w:rFonts w:ascii="Times New Roman" w:hAnsi="Times New Roman"/>
+          <w:color w:val="auto"/>
+          <w:sz w:val="24"/>
+          <w:szCs w:val="24"/>
+        </w:rPr>
+        <w:t xml:space="preserve">i node atribut koji predstavlja vezu sa DOM reprezentacijom komponente. </w:t>
+      </w:r>
+    </w:p>
+    <w:p/>
+    <w:p>
+      <w:pPr>
+        <w:pStyle w:val="Heading4"/>
+        <w:numPr>
+          <w:ilvl w:val="0"/>
+          <w:numId w:val="0"/>
+        </w:numPr>
+        <w:ind w:left="360"/>
+        <w:rPr>
+          <w:sz w:val="24"/>
+          <w:szCs w:val="24"/>
+        </w:rPr>
+      </w:pPr>
+      <w:r>
+        <w:rPr>
+          <w:sz w:val="24"/>
+          <w:szCs w:val="24"/>
+        </w:rPr>
+        <w:t xml:space="preserve">2.1.2.1 </w:t>
+      </w:r>
+      <w:r>
+        <w:rPr>
+          <w:sz w:val="24"/>
+          <w:szCs w:val="24"/>
+        </w:rPr>
+        <w:t>Constructor</w:t>
+      </w:r>
+    </w:p>
+    <w:p>
+      <w:pPr>
+        <w:rPr>
+          <w:rFonts w:ascii="Times New Roman" w:hAnsi="Times New Roman"/>
+          <w:color w:val="auto"/>
+          <w:sz w:val="24"/>
+          <w:szCs w:val="24"/>
+          <w:lang w:val="en-US"/>
+        </w:rPr>
+      </w:pPr>
+      <w:r>
+        <w:rPr>
+          <w:rFonts w:ascii="Times New Roman" w:hAnsi="Times New Roman"/>
+          <w:color w:val="auto"/>
+          <w:sz w:val="24"/>
+          <w:szCs w:val="24"/>
+        </w:rPr>
+        <w:t xml:space="preserve">Specijlna metoda </w:t>
+      </w:r>
+      <w:r>
+        <w:rPr>
+          <w:rFonts w:ascii="Times New Roman" w:hAnsi="Times New Roman"/>
+          <w:i/>
+          <w:color w:val="auto"/>
+          <w:sz w:val="24"/>
+          <w:szCs w:val="24"/>
+        </w:rPr>
+        <w:t>c</w:t>
+      </w:r>
+      <w:r>
+        <w:rPr>
+          <w:rFonts w:ascii="Times New Roman" w:hAnsi="Times New Roman"/>
+          <w:i/>
+          <w:color w:val="auto"/>
+          <w:sz w:val="24"/>
+          <w:szCs w:val="24"/>
+        </w:rPr>
+        <w:t>onstructor</w:t>
+      </w:r>
+      <w:r>
+        <w:rPr>
+          <w:rFonts w:ascii="Times New Roman" w:hAnsi="Times New Roman"/>
+          <w:color w:val="auto"/>
+          <w:sz w:val="24"/>
+          <w:szCs w:val="24"/>
+        </w:rPr>
+        <w:t xml:space="preserve"> </w:t>
+      </w:r>
+      <w:r>
+        <w:rPr>
+          <w:rFonts w:ascii="Times New Roman" w:hAnsi="Times New Roman"/>
+          <w:color w:val="auto"/>
+          <w:sz w:val="24"/>
+          <w:szCs w:val="24"/>
+        </w:rPr>
+        <w:t xml:space="preserve">je </w:t>
+      </w:r>
+      <w:r>
+        <w:rPr>
+          <w:rFonts w:ascii="Times New Roman" w:hAnsi="Times New Roman"/>
+          <w:color w:val="auto"/>
+          <w:sz w:val="24"/>
+          <w:szCs w:val="24"/>
+        </w:rPr>
+        <w:t xml:space="preserve">zadužena za kreiranje i inicijalizaciju objekta kreiranih sa ključnom rečju </w:t>
       </w:r>
       <w:r>
         <w:rPr>
@@ -5334,7 +5563,17 @@
           <w:sz w:val="24"/>
           <w:szCs w:val="24"/>
         </w:rPr>
-        <w:t xml:space="preserve">. Prilikom kreiranja objekta klase Component i svih objekata koji nasleđuju ovu klasu kreira se objekat koji ima identifikator i </w:t>
+        <w:t xml:space="preserve">. Prilikom kreiranja objekta klase Component i svih objekata koji nasleđuju ovu klasu kreira se objekat koji </w:t>
+      </w:r>
+      <w:r>
+        <w:rPr>
+          <w:rFonts w:ascii="Times New Roman" w:hAnsi="Times New Roman"/>
+          <w:color w:val="auto"/>
+          <w:sz w:val="24"/>
+          <w:szCs w:val="24"/>
+        </w:rPr>
+        <w:lastRenderedPageBreak/>
+        <w:t xml:space="preserve">ima identifikator i </w:t>
       </w:r>
       <w:r>
         <w:rPr>
@@ -5409,45 +5648,15 @@
         </w:rPr>
         <w:t>.</w:t>
       </w:r>
-    </w:p>
-    <w:p>
-      <w:pPr>
-        <w:pStyle w:val="Heading4"/>
-        <w:numPr>
-          <w:ilvl w:val="0"/>
-          <w:numId w:val="0"/>
-        </w:numPr>
-        <w:ind w:left="1080" w:hanging="720"/>
-        <w:rPr>
-          <w:sz w:val="24"/>
-          <w:szCs w:val="24"/>
-        </w:rPr>
-      </w:pPr>
-      <w:r>
-        <w:rPr>
-          <w:sz w:val="24"/>
-          <w:szCs w:val="24"/>
-        </w:rPr>
-        <w:lastRenderedPageBreak/>
-        <w:t xml:space="preserve">2.1.2.2 </w:t>
-      </w:r>
-      <w:r>
-        <w:rPr>
-          <w:sz w:val="24"/>
-          <w:szCs w:val="24"/>
-        </w:rPr>
-        <w:t>toHTML metoda</w:t>
-      </w:r>
-    </w:p>
-    <w:p>
-      <w:pPr>
+      <w:r>
         <w:rPr>
           <w:rFonts w:ascii="Times New Roman" w:hAnsi="Times New Roman"/>
           <w:color w:val="auto"/>
           <w:sz w:val="24"/>
           <w:szCs w:val="24"/>
         </w:rPr>
-      </w:pPr>
+        <w:t xml:space="preserve"> </w:t>
+      </w:r>
       <w:r>
         <w:rPr>
           <w:rFonts w:ascii="Times New Roman" w:hAnsi="Times New Roman"/>
@@ -5455,65 +5664,7 @@
           <w:sz w:val="24"/>
           <w:szCs w:val="24"/>
         </w:rPr>
-        <w:t>Metodu toHTML() implementira svaka klasa i ona vraća string reprezentaciju kreirane HTML komponente. Primer toHTML metode se može videti na slici broj.</w:t>
-      </w:r>
-    </w:p>
-    <w:p/>
-    <w:p>
-      <w:pPr>
-        <w:rPr>
-          <w:rFonts w:ascii="Times New Roman" w:hAnsi="Times New Roman"/>
-          <w:color w:val="auto"/>
-          <w:sz w:val="24"/>
-          <w:szCs w:val="24"/>
-        </w:rPr>
-      </w:pPr>
-      <w:r>
-        <w:rPr>
-          <w:rFonts w:ascii="Times New Roman" w:hAnsi="Times New Roman"/>
-          <w:color w:val="auto"/>
-          <w:sz w:val="24"/>
-          <w:szCs w:val="24"/>
-        </w:rPr>
-        <w:t>Ostale komponente ko</w:t>
-      </w:r>
-      <w:r>
-        <w:rPr>
-          <w:rFonts w:ascii="Times New Roman" w:hAnsi="Times New Roman"/>
-          <w:color w:val="auto"/>
-          <w:sz w:val="24"/>
-          <w:szCs w:val="24"/>
-        </w:rPr>
-        <w:t xml:space="preserve">je nasleđuju osnovnu komponentu </w:t>
-      </w:r>
-      <w:r>
-        <w:rPr>
-          <w:rFonts w:ascii="Times New Roman" w:hAnsi="Times New Roman"/>
-          <w:color w:val="auto"/>
-          <w:sz w:val="24"/>
-          <w:szCs w:val="24"/>
-        </w:rPr>
-        <w:t>imaju mogućnost dodavanj</w:t>
-      </w:r>
-      <w:r>
-        <w:rPr>
-          <w:rFonts w:ascii="Times New Roman" w:hAnsi="Times New Roman"/>
-          <w:color w:val="auto"/>
-          <w:sz w:val="24"/>
-          <w:szCs w:val="24"/>
-        </w:rPr>
-        <w:t>a  specifičnih atributa i metoda</w:t>
-      </w:r>
-      <w:bookmarkStart w:id="121" w:name="_GoBack"/>
-      <w:bookmarkEnd w:id="121"/>
-      <w:r>
-        <w:rPr>
-          <w:rFonts w:ascii="Times New Roman" w:hAnsi="Times New Roman"/>
-          <w:color w:val="auto"/>
-          <w:sz w:val="24"/>
-          <w:szCs w:val="24"/>
-        </w:rPr>
-        <w:t xml:space="preserve">. Jedan primer je klasa InputField koja predstavlja komponetu za unos podataka. Njena implementacija se može videti na slici broj a pored osnovnih atributa ona sadrži i atribute </w:t>
+        <w:t xml:space="preserve">Na slici broj se može videti implementacija </w:t>
       </w:r>
       <w:r>
         <w:rPr>
@@ -5523,7 +5674,7 @@
           <w:sz w:val="24"/>
           <w:szCs w:val="24"/>
         </w:rPr>
-        <w:t>type</w:t>
+        <w:t>constructor</w:t>
       </w:r>
       <w:r>
         <w:rPr>
@@ -5532,7 +5683,268 @@
           <w:sz w:val="24"/>
           <w:szCs w:val="24"/>
         </w:rPr>
-        <w:t xml:space="preserve"> i </w:t>
+        <w:t xml:space="preserve"> metode u klasi Component</w:t>
+      </w:r>
+      <w:r>
+        <w:rPr>
+          <w:rFonts w:ascii="Times New Roman" w:hAnsi="Times New Roman"/>
+          <w:color w:val="auto"/>
+          <w:sz w:val="24"/>
+          <w:szCs w:val="24"/>
+          <w:lang w:val="en-US"/>
+        </w:rPr>
+        <w:t>.</w:t>
+      </w:r>
+    </w:p>
+    <w:p>
+      <w:pPr>
+        <w:rPr>
+          <w:rFonts w:ascii="Times New Roman" w:hAnsi="Times New Roman"/>
+          <w:color w:val="auto"/>
+          <w:sz w:val="24"/>
+          <w:szCs w:val="24"/>
+          <w:lang w:val="en-US"/>
+        </w:rPr>
+      </w:pPr>
+    </w:p>
+    <w:p>
+      <w:pPr>
+        <w:rPr>
+          <w:color w:val="auto"/>
+        </w:rPr>
+      </w:pPr>
+      <w:r>
+        <w:rPr>
+          <w:color w:val="auto"/>
+        </w:rPr>
+        <w:t xml:space="preserve">  constructor(id, CSSclass) {</w:t>
+      </w:r>
+    </w:p>
+    <w:p>
+      <w:pPr>
+        <w:rPr>
+          <w:color w:val="auto"/>
+        </w:rPr>
+      </w:pPr>
+      <w:r>
+        <w:rPr>
+          <w:color w:val="auto"/>
+        </w:rPr>
+        <w:t xml:space="preserve">  </w:t>
+      </w:r>
+      <w:r>
+        <w:rPr>
+          <w:color w:val="auto"/>
+        </w:rPr>
+        <w:tab/>
+      </w:r>
+      <w:r>
+        <w:rPr>
+          <w:color w:val="auto"/>
+        </w:rPr>
+        <w:t>this.id = id;</w:t>
+      </w:r>
+    </w:p>
+    <w:p>
+      <w:pPr>
+        <w:rPr>
+          <w:color w:val="auto"/>
+        </w:rPr>
+      </w:pPr>
+      <w:r>
+        <w:rPr>
+          <w:color w:val="auto"/>
+        </w:rPr>
+        <w:t xml:space="preserve">    </w:t>
+      </w:r>
+      <w:r>
+        <w:rPr>
+          <w:color w:val="auto"/>
+        </w:rPr>
+        <w:tab/>
+      </w:r>
+      <w:r>
+        <w:rPr>
+          <w:color w:val="auto"/>
+        </w:rPr>
+        <w:t>this.CSSclass = CSSclass;</w:t>
+      </w:r>
+    </w:p>
+    <w:p>
+      <w:pPr>
+        <w:rPr>
+          <w:color w:val="auto"/>
+        </w:rPr>
+      </w:pPr>
+      <w:r>
+        <w:rPr>
+          <w:color w:val="auto"/>
+        </w:rPr>
+        <w:t xml:space="preserve">    </w:t>
+      </w:r>
+      <w:r>
+        <w:rPr>
+          <w:color w:val="auto"/>
+        </w:rPr>
+        <w:tab/>
+      </w:r>
+      <w:r>
+        <w:rPr>
+          <w:color w:val="auto"/>
+        </w:rPr>
+        <w:t>this.node = document.createElement("div");</w:t>
+      </w:r>
+    </w:p>
+    <w:p>
+      <w:pPr>
+        <w:rPr>
+          <w:color w:val="auto"/>
+        </w:rPr>
+      </w:pPr>
+      <w:r>
+        <w:rPr>
+          <w:color w:val="auto"/>
+        </w:rPr>
+        <w:t xml:space="preserve">    </w:t>
+      </w:r>
+      <w:r>
+        <w:rPr>
+          <w:color w:val="auto"/>
+        </w:rPr>
+        <w:tab/>
+      </w:r>
+      <w:r>
+        <w:rPr>
+          <w:color w:val="auto"/>
+        </w:rPr>
+        <w:t>this.node.id = id;</w:t>
+      </w:r>
+    </w:p>
+    <w:p>
+      <w:pPr>
+        <w:rPr>
+          <w:color w:val="auto"/>
+        </w:rPr>
+      </w:pPr>
+      <w:r>
+        <w:rPr>
+          <w:color w:val="auto"/>
+        </w:rPr>
+        <w:t xml:space="preserve">    </w:t>
+      </w:r>
+      <w:r>
+        <w:rPr>
+          <w:color w:val="auto"/>
+        </w:rPr>
+        <w:tab/>
+      </w:r>
+      <w:r>
+        <w:rPr>
+          <w:color w:val="auto"/>
+        </w:rPr>
+        <w:t>this.node.component = this;</w:t>
+      </w:r>
+    </w:p>
+    <w:p>
+      <w:pPr>
+        <w:rPr>
+          <w:color w:val="auto"/>
+        </w:rPr>
+      </w:pPr>
+      <w:r>
+        <w:rPr>
+          <w:color w:val="auto"/>
+        </w:rPr>
+        <w:t xml:space="preserve">    </w:t>
+      </w:r>
+      <w:r>
+        <w:rPr>
+          <w:color w:val="auto"/>
+        </w:rPr>
+        <w:tab/>
+      </w:r>
+      <w:r>
+        <w:rPr>
+          <w:color w:val="auto"/>
+        </w:rPr>
+        <w:t>document.body.appendChild(this.node);</w:t>
+      </w:r>
+    </w:p>
+    <w:p>
+      <w:pPr>
+        <w:rPr>
+          <w:color w:val="auto"/>
+        </w:rPr>
+      </w:pPr>
+      <w:r>
+        <w:rPr>
+          <w:color w:val="auto"/>
+        </w:rPr>
+        <w:t xml:space="preserve">  }</w:t>
+      </w:r>
+    </w:p>
+    <w:p>
+      <w:pPr>
+        <w:pStyle w:val="naslovslike"/>
+      </w:pPr>
+      <w:r>
+        <w:t>Slika 2.1 Implementacija constructor metode</w:t>
+      </w:r>
+    </w:p>
+    <w:p/>
+    <w:p>
+      <w:pPr>
+        <w:rPr>
+          <w:rFonts w:ascii="Times New Roman" w:hAnsi="Times New Roman"/>
+          <w:color w:val="auto"/>
+          <w:sz w:val="24"/>
+          <w:szCs w:val="24"/>
+        </w:rPr>
+      </w:pPr>
+      <w:r>
+        <w:rPr>
+          <w:rFonts w:ascii="Times New Roman" w:hAnsi="Times New Roman"/>
+          <w:color w:val="auto"/>
+          <w:sz w:val="24"/>
+          <w:szCs w:val="24"/>
+        </w:rPr>
+        <w:t>Ostale komponente ko</w:t>
+      </w:r>
+      <w:r>
+        <w:rPr>
+          <w:rFonts w:ascii="Times New Roman" w:hAnsi="Times New Roman"/>
+          <w:color w:val="auto"/>
+          <w:sz w:val="24"/>
+          <w:szCs w:val="24"/>
+        </w:rPr>
+        <w:t xml:space="preserve">je nasleđuju osnovnu komponentu </w:t>
+      </w:r>
+      <w:r>
+        <w:rPr>
+          <w:rFonts w:ascii="Times New Roman" w:hAnsi="Times New Roman"/>
+          <w:color w:val="auto"/>
+          <w:sz w:val="24"/>
+          <w:szCs w:val="24"/>
+        </w:rPr>
+        <w:t>imaju mogućnost dodavanj</w:t>
+      </w:r>
+      <w:r>
+        <w:rPr>
+          <w:rFonts w:ascii="Times New Roman" w:hAnsi="Times New Roman"/>
+          <w:color w:val="auto"/>
+          <w:sz w:val="24"/>
+          <w:szCs w:val="24"/>
+        </w:rPr>
+        <w:t>a  specifičnih atributa i metoda</w:t>
+      </w:r>
+      <w:r>
+        <w:rPr>
+          <w:rFonts w:ascii="Times New Roman" w:hAnsi="Times New Roman"/>
+          <w:color w:val="auto"/>
+          <w:sz w:val="24"/>
+          <w:szCs w:val="24"/>
+        </w:rPr>
+        <w:t xml:space="preserve">. Jedan primer je klasa InputField koja predstavlja komponetu za unos podataka. Njena implementacija se može videti na slici broj a pored osnovnih atributa ona sadrži i atribute </w:t>
       </w:r>
       <w:r>
         <w:rPr>
@@ -5542,7 +5954,7 @@
           <w:sz w:val="24"/>
           <w:szCs w:val="24"/>
         </w:rPr>
-        <w:t>placeholder</w:t>
+        <w:t>type</w:t>
       </w:r>
       <w:r>
         <w:rPr>
@@ -5551,10 +5963,204 @@
           <w:sz w:val="24"/>
           <w:szCs w:val="24"/>
         </w:rPr>
+        <w:t xml:space="preserve"> i </w:t>
+      </w:r>
+      <w:r>
+        <w:rPr>
+          <w:rFonts w:ascii="Times New Roman" w:hAnsi="Times New Roman"/>
+          <w:i/>
+          <w:color w:val="auto"/>
+          <w:sz w:val="24"/>
+          <w:szCs w:val="24"/>
+        </w:rPr>
+        <w:t>placeholder</w:t>
+      </w:r>
+      <w:r>
+        <w:rPr>
+          <w:rFonts w:ascii="Times New Roman" w:hAnsi="Times New Roman"/>
+          <w:color w:val="auto"/>
+          <w:sz w:val="24"/>
+          <w:szCs w:val="24"/>
+        </w:rPr>
         <w:t>.</w:t>
       </w:r>
     </w:p>
     <w:p/>
+    <w:p>
+      <w:pPr>
+        <w:rPr>
+          <w:color w:val="auto"/>
+        </w:rPr>
+      </w:pPr>
+      <w:r>
+        <w:rPr>
+          <w:color w:val="auto"/>
+        </w:rPr>
+        <w:t>export default class InputField extends Component {</w:t>
+      </w:r>
+    </w:p>
+    <w:p>
+      <w:pPr>
+        <w:rPr>
+          <w:color w:val="auto"/>
+        </w:rPr>
+      </w:pPr>
+      <w:r>
+        <w:rPr>
+          <w:color w:val="auto"/>
+        </w:rPr>
+        <w:t xml:space="preserve">    constructor(id, CSSclass, type, placeholder) {</w:t>
+      </w:r>
+    </w:p>
+    <w:p>
+      <w:pPr>
+        <w:rPr>
+          <w:color w:val="auto"/>
+        </w:rPr>
+      </w:pPr>
+      <w:r>
+        <w:rPr>
+          <w:color w:val="auto"/>
+        </w:rPr>
+        <w:t xml:space="preserve">        super(id, CSSclass);</w:t>
+      </w:r>
+    </w:p>
+    <w:p>
+      <w:pPr>
+        <w:rPr>
+          <w:color w:val="auto"/>
+        </w:rPr>
+      </w:pPr>
+      <w:r>
+        <w:rPr>
+          <w:color w:val="auto"/>
+        </w:rPr>
+        <w:t xml:space="preserve">        this.type = type;</w:t>
+      </w:r>
+    </w:p>
+    <w:p>
+      <w:pPr>
+        <w:rPr>
+          <w:color w:val="auto"/>
+        </w:rPr>
+      </w:pPr>
+      <w:r>
+        <w:rPr>
+          <w:color w:val="auto"/>
+        </w:rPr>
+        <w:t xml:space="preserve">        this.placeholder = placeholder;</w:t>
+      </w:r>
+    </w:p>
+    <w:p>
+      <w:pPr>
+        <w:rPr>
+          <w:color w:val="auto"/>
+        </w:rPr>
+      </w:pPr>
+      <w:r>
+        <w:rPr>
+          <w:color w:val="auto"/>
+        </w:rPr>
+        <w:t xml:space="preserve">    }</w:t>
+      </w:r>
+    </w:p>
+    <w:p>
+      <w:pPr>
+        <w:rPr>
+          <w:color w:val="auto"/>
+        </w:rPr>
+      </w:pPr>
+      <w:r>
+        <w:rPr>
+          <w:color w:val="auto"/>
+        </w:rPr>
+        <w:t xml:space="preserve">    </w:t>
+      </w:r>
+    </w:p>
+    <w:p>
+      <w:pPr>
+        <w:rPr>
+          <w:color w:val="auto"/>
+        </w:rPr>
+      </w:pPr>
+      <w:r>
+        <w:rPr>
+          <w:color w:val="auto"/>
+        </w:rPr>
+        <w:t xml:space="preserve">    tohtml() {</w:t>
+      </w:r>
+    </w:p>
+    <w:p>
+      <w:pPr>
+        <w:rPr>
+          <w:color w:val="auto"/>
+        </w:rPr>
+      </w:pPr>
+      <w:r>
+        <w:rPr>
+          <w:color w:val="auto"/>
+        </w:rPr>
+        <w:t xml:space="preserve">        return "&lt;input id=\'" + this.id + "\' type=\'"+ this.type + "\' class=\'"+ this.CSSclass + </w:t>
+      </w:r>
+    </w:p>
+    <w:p>
+      <w:pPr>
+        <w:rPr>
+          <w:color w:val="auto"/>
+        </w:rPr>
+      </w:pPr>
+      <w:r>
+        <w:rPr>
+          <w:color w:val="auto"/>
+        </w:rPr>
+        <w:t xml:space="preserve">        "\' placeholder=\'"+ this.placeholder + "\'&gt;&lt;/input&gt;";</w:t>
+      </w:r>
+    </w:p>
+    <w:p>
+      <w:pPr>
+        <w:rPr>
+          <w:color w:val="auto"/>
+        </w:rPr>
+      </w:pPr>
+      <w:r>
+        <w:rPr>
+          <w:color w:val="auto"/>
+        </w:rPr>
+        <w:t xml:space="preserve">    }</w:t>
+      </w:r>
+    </w:p>
+    <w:p>
+      <w:pPr>
+        <w:rPr>
+          <w:color w:val="auto"/>
+        </w:rPr>
+      </w:pPr>
+      <w:r>
+        <w:rPr>
+          <w:color w:val="auto"/>
+        </w:rPr>
+        <w:t>}</w:t>
+      </w:r>
+    </w:p>
+    <w:p>
+      <w:pPr>
+        <w:pStyle w:val="naslovslike"/>
+      </w:pPr>
+      <w:r>
+        <w:lastRenderedPageBreak/>
+        <w:t xml:space="preserve">Slika 2.1 Implementacija </w:t>
+      </w:r>
+      <w:r>
+        <w:t>InputField klase</w:t>
+      </w:r>
+    </w:p>
+    <w:p>
+      <w:pPr>
+        <w:rPr>
+          <w:color w:val="auto"/>
+        </w:rPr>
+      </w:pPr>
+    </w:p>
     <w:p>
       <w:pPr>
         <w:pStyle w:val="Heading3"/>
@@ -5563,11 +6169,11 @@
           <w:numId w:val="3"/>
         </w:numPr>
       </w:pPr>
-      <w:bookmarkStart w:id="122" w:name="_Toc8736790"/>
+      <w:bookmarkStart w:id="121" w:name="_Toc8736790"/>
       <w:r>
         <w:t>Kontejneri</w:t>
       </w:r>
-      <w:bookmarkEnd w:id="122"/>
+      <w:bookmarkEnd w:id="121"/>
       <w:r>
         <w:t xml:space="preserve"> </w:t>
       </w:r>
@@ -5606,7 +6212,25 @@
           <w:sz w:val="24"/>
           <w:szCs w:val="24"/>
         </w:rPr>
-        <w:t xml:space="preserve">enti prikaza postoje i komponente koje unutar sebe mogu imati neku drugu komponentu. One su specijalizacije klase </w:t>
+        <w:t xml:space="preserve">enti prikaza postoje i komponente koje unutar sebe mogu </w:t>
+      </w:r>
+      <w:r>
+        <w:rPr>
+          <w:rFonts w:ascii="Times New Roman" w:hAnsi="Times New Roman"/>
+          <w:color w:val="auto"/>
+          <w:sz w:val="24"/>
+          <w:szCs w:val="24"/>
+        </w:rPr>
+        <w:t>sadržati</w:t>
+      </w:r>
+      <w:r>
+        <w:rPr>
+          <w:rFonts w:ascii="Times New Roman" w:hAnsi="Times New Roman"/>
+          <w:color w:val="auto"/>
+          <w:sz w:val="24"/>
+          <w:szCs w:val="24"/>
+        </w:rPr>
+        <w:t xml:space="preserve"> neku drugu komponentu. One su specijalizacije klase </w:t>
       </w:r>
       <w:r>
         <w:rPr>
@@ -5639,12 +6263,37 @@
           <w:szCs w:val="24"/>
         </w:rPr>
       </w:pPr>
-      <w:r>
-        <w:rPr>
+      <w:bookmarkStart w:id="122" w:name="_GoBack"/>
+      <w:r>
+        <w:rPr>
+          <w:i/>
           <w:sz w:val="24"/>
           <w:szCs w:val="24"/>
         </w:rPr>
-        <w:t>Constructor</w:t>
+        <w:t>c</w:t>
+      </w:r>
+      <w:r>
+        <w:rPr>
+          <w:i/>
+          <w:sz w:val="24"/>
+          <w:szCs w:val="24"/>
+        </w:rPr>
+        <w:t>onstructor</w:t>
+      </w:r>
+      <w:r>
+        <w:rPr>
+          <w:sz w:val="24"/>
+          <w:szCs w:val="24"/>
+        </w:rPr>
+        <w:t xml:space="preserve"> </w:t>
+      </w:r>
+      <w:bookmarkEnd w:id="122"/>
+      <w:r>
+        <w:rPr>
+          <w:sz w:val="24"/>
+          <w:szCs w:val="24"/>
+        </w:rPr>
+        <w:t>metoda</w:t>
       </w:r>
     </w:p>
     <w:p>
@@ -5682,17 +6331,53 @@
           <w:sz w:val="24"/>
           <w:szCs w:val="24"/>
         </w:rPr>
-        <w:t xml:space="preserve"> koji predstavlja mapu svih komponenti koje taj Container sadrži. Na slici broj može se videti implementacija ovog konstruktora.</w:t>
-      </w:r>
-    </w:p>
-    <w:p>
-      <w:pPr>
+        <w:t xml:space="preserve"> koji predstavlja mapu svih komponenti koje taj </w:t>
+      </w:r>
+      <w:r>
         <w:rPr>
           <w:rFonts w:ascii="Times New Roman" w:hAnsi="Times New Roman"/>
           <w:color w:val="auto"/>
           <w:sz w:val="24"/>
           <w:szCs w:val="24"/>
         </w:rPr>
+        <w:t>kontejner</w:t>
+      </w:r>
+      <w:r>
+        <w:rPr>
+          <w:rFonts w:ascii="Times New Roman" w:hAnsi="Times New Roman"/>
+          <w:color w:val="auto"/>
+          <w:sz w:val="24"/>
+          <w:szCs w:val="24"/>
+        </w:rPr>
+        <w:t xml:space="preserve"> sadrži. Na slici broj može se videti implementacija</w:t>
+      </w:r>
+      <w:r>
+        <w:rPr>
+          <w:rFonts w:ascii="Times New Roman" w:hAnsi="Times New Roman"/>
+          <w:color w:val="auto"/>
+          <w:sz w:val="24"/>
+          <w:szCs w:val="24"/>
+        </w:rPr>
+        <w:t xml:space="preserve"> constructor metode</w:t>
+      </w:r>
+      <w:r>
+        <w:rPr>
+          <w:rFonts w:ascii="Times New Roman" w:hAnsi="Times New Roman"/>
+          <w:color w:val="auto"/>
+          <w:sz w:val="24"/>
+          <w:szCs w:val="24"/>
+        </w:rPr>
+        <w:t>.</w:t>
+      </w:r>
+    </w:p>
+    <w:p>
+      <w:pPr>
+        <w:rPr>
+          <w:rFonts w:ascii="Times New Roman" w:hAnsi="Times New Roman"/>
+          <w:color w:val="auto"/>
+          <w:sz w:val="24"/>
+          <w:szCs w:val="24"/>
+        </w:rPr>
       </w:pPr>
     </w:p>
     <w:p>
@@ -5732,67 +6417,52 @@
           <w:color w:val="auto"/>
         </w:rPr>
         <w:tab/>
-      </w:r>
-      <w:r>
+        <w:t>super(id, CSSclass);</w:t>
+      </w:r>
+    </w:p>
+    <w:p>
+      <w:pPr>
         <w:rPr>
           <w:color w:val="auto"/>
         </w:rPr>
-        <w:t>super(id, CSSclass);</w:t>
-      </w:r>
-    </w:p>
-    <w:p>
-      <w:pPr>
+      </w:pPr>
+      <w:r>
         <w:rPr>
           <w:color w:val="auto"/>
         </w:rPr>
-      </w:pPr>
+        <w:t xml:space="preserve">        </w:t>
+      </w:r>
       <w:r>
         <w:rPr>
           <w:color w:val="auto"/>
         </w:rPr>
-        <w:t xml:space="preserve">        </w:t>
+        <w:tab/>
       </w:r>
       <w:r>
         <w:rPr>
           <w:color w:val="auto"/>
         </w:rPr>
         <w:tab/>
-      </w:r>
-      <w:r>
+        <w:t>this.children = new Map();</w:t>
+      </w:r>
+    </w:p>
+    <w:p>
+      <w:pPr>
         <w:rPr>
           <w:color w:val="auto"/>
         </w:rPr>
+      </w:pPr>
+      <w:r>
+        <w:rPr>
+          <w:color w:val="auto"/>
+        </w:rPr>
+        <w:t xml:space="preserve">    </w:t>
+      </w:r>
+      <w:r>
+        <w:rPr>
+          <w:color w:val="auto"/>
+        </w:rPr>
         <w:tab/>
-      </w:r>
-      <w:r>
-        <w:rPr>
-          <w:color w:val="auto"/>
-        </w:rPr>
-        <w:t>this.children = new Map();</w:t>
-      </w:r>
-    </w:p>
-    <w:p>
-      <w:pPr>
-        <w:rPr>
-          <w:color w:val="auto"/>
-        </w:rPr>
-      </w:pPr>
-      <w:r>
-        <w:rPr>
-          <w:color w:val="auto"/>
-        </w:rPr>
-        <w:t xml:space="preserve">    </w:t>
-      </w:r>
-      <w:r>
-        <w:rPr>
-          <w:color w:val="auto"/>
-        </w:rPr>
-        <w:tab/>
-      </w:r>
-      <w:r>
-        <w:rPr>
-          <w:color w:val="auto"/>
-        </w:rPr>
         <w:t>}</w:t>
       </w:r>
     </w:p>
@@ -5825,18 +6495,26 @@
       </w:pPr>
       <w:r>
         <w:rPr>
+          <w:i/>
           <w:sz w:val="24"/>
           <w:szCs w:val="24"/>
         </w:rPr>
-        <w:lastRenderedPageBreak/>
-        <w:t>A</w:t>
-      </w:r>
-      <w:r>
-        <w:rPr>
+        <w:t>a</w:t>
+      </w:r>
+      <w:r>
+        <w:rPr>
+          <w:i/>
           <w:sz w:val="24"/>
           <w:szCs w:val="24"/>
         </w:rPr>
         <w:t>dd</w:t>
+      </w:r>
+      <w:r>
+        <w:rPr>
+          <w:sz w:val="24"/>
+          <w:szCs w:val="24"/>
+        </w:rPr>
+        <w:t xml:space="preserve"> metoda </w:t>
       </w:r>
     </w:p>
     <w:p>
@@ -5873,7 +6551,64 @@
           <w:sz w:val="24"/>
           <w:szCs w:val="24"/>
         </w:rPr>
-        <w:t>. Komponenta ne može postojati ukoliko nije dodata u neki Container objekata. Iz tog razloga postoji add metoda koja dodaje komponentu u određeni kontejner na nivou objektne reprezentacija i na nivou DOM stabla zamenjuje privremenu komponentu. Takođe, u ovoj metodi se poziva metoda addListeners koja ce za komponentu dodati sve akcije koje se mogu desiti. Implementacija add metode se može videti na slici broj.</w:t>
+        <w:t xml:space="preserve">. Komponenta ne može postojati ukoliko nije dodata u neki Container objekata. Iz tog razloga postoji </w:t>
+      </w:r>
+      <w:r>
+        <w:rPr>
+          <w:rFonts w:ascii="Times New Roman" w:hAnsi="Times New Roman"/>
+          <w:i/>
+          <w:color w:val="auto"/>
+          <w:sz w:val="24"/>
+          <w:szCs w:val="24"/>
+        </w:rPr>
+        <w:t>add</w:t>
+      </w:r>
+      <w:r>
+        <w:rPr>
+          <w:rFonts w:ascii="Times New Roman" w:hAnsi="Times New Roman"/>
+          <w:color w:val="auto"/>
+          <w:sz w:val="24"/>
+          <w:szCs w:val="24"/>
+        </w:rPr>
+        <w:t xml:space="preserve"> metoda koja dodaje komponentu u određeni kontejner na nivou objektne reprezentacija i na nivou DOM stabla zamenjuje privremenu komponentu. Takođe, u ovoj metodi se poziva metoda </w:t>
+      </w:r>
+      <w:r>
+        <w:rPr>
+          <w:rFonts w:ascii="Times New Roman" w:hAnsi="Times New Roman"/>
+          <w:i/>
+          <w:color w:val="auto"/>
+          <w:sz w:val="24"/>
+          <w:szCs w:val="24"/>
+        </w:rPr>
+        <w:t>addListeners</w:t>
+      </w:r>
+      <w:r>
+        <w:rPr>
+          <w:rFonts w:ascii="Times New Roman" w:hAnsi="Times New Roman"/>
+          <w:color w:val="auto"/>
+          <w:sz w:val="24"/>
+          <w:szCs w:val="24"/>
+        </w:rPr>
+        <w:t xml:space="preserve"> koja ce za komponentu dodati sve akcije koje se mogu desiti. Implementacija </w:t>
+      </w:r>
+      <w:r>
+        <w:rPr>
+          <w:rFonts w:ascii="Times New Roman" w:hAnsi="Times New Roman"/>
+          <w:i/>
+          <w:color w:val="auto"/>
+          <w:sz w:val="24"/>
+          <w:szCs w:val="24"/>
+        </w:rPr>
+        <w:t>add</w:t>
+      </w:r>
+      <w:r>
+        <w:rPr>
+          <w:rFonts w:ascii="Times New Roman" w:hAnsi="Times New Roman"/>
+          <w:color w:val="auto"/>
+          <w:sz w:val="24"/>
+          <w:szCs w:val="24"/>
+        </w:rPr>
+        <w:t xml:space="preserve"> metode se može videti na slici broj.</w:t>
       </w:r>
     </w:p>
     <w:p>
@@ -6053,16 +6788,49 @@
           <w:numId w:val="3"/>
         </w:numPr>
         <w:rPr>
+          <w:i/>
           <w:sz w:val="24"/>
           <w:szCs w:val="24"/>
         </w:rPr>
       </w:pPr>
       <w:r>
         <w:rPr>
+          <w:i/>
           <w:sz w:val="24"/>
           <w:szCs w:val="24"/>
         </w:rPr>
+        <w:t xml:space="preserve"> </w:t>
+      </w:r>
+      <w:r>
+        <w:rPr>
+          <w:i/>
+          <w:sz w:val="24"/>
+          <w:szCs w:val="24"/>
+        </w:rPr>
+        <w:tab/>
+      </w:r>
+      <w:r>
+        <w:rPr>
+          <w:i/>
+          <w:sz w:val="24"/>
+          <w:szCs w:val="24"/>
+        </w:rPr>
         <w:t>remove</w:t>
+      </w:r>
+      <w:r>
+        <w:rPr>
+          <w:i/>
+          <w:sz w:val="24"/>
+          <w:szCs w:val="24"/>
+        </w:rPr>
+        <w:t xml:space="preserve"> </w:t>
+      </w:r>
+      <w:r>
+        <w:rPr>
+          <w:sz w:val="24"/>
+          <w:szCs w:val="24"/>
+        </w:rPr>
+        <w:t>metoda</w:t>
       </w:r>
     </w:p>
     <w:p>
@@ -6090,28 +6858,46 @@
           <w:sz w:val="24"/>
           <w:szCs w:val="24"/>
         </w:rPr>
-        <w:t>, bez ponovnog učitavanja kompletnog interfejsa možemo neku komponentu obrisati i na njeno mesto umetnuti novu. Iz tog razloga kreirana je remove metoda koja istovremeno brise objektnu reprezentaciju komponente i briše komponentu iz DOM stabla. Imtementacija ove metode se može videti na slici broj.</w:t>
-      </w:r>
-    </w:p>
-    <w:p>
-      <w:pPr>
+        <w:t>, bez ponovnog učitavanja kompletnog interfejsa možemo neku komponentu obrisati i na njeno mesto umetnuti novu. Iz tog razloga kreirana je remove metoda koja istovremeno brise objektnu reprezentaciju komponente i briše komponentu iz DOM stabla. Im</w:t>
+      </w:r>
+      <w:r>
         <w:rPr>
           <w:rFonts w:ascii="Times New Roman" w:hAnsi="Times New Roman"/>
           <w:color w:val="auto"/>
           <w:sz w:val="24"/>
           <w:szCs w:val="24"/>
         </w:rPr>
-      </w:pPr>
-    </w:p>
-    <w:p>
-      <w:pPr>
-        <w:rPr>
+        <w:t>pl</w:t>
+      </w:r>
+      <w:r>
+        <w:rPr>
+          <w:rFonts w:ascii="Times New Roman" w:hAnsi="Times New Roman"/>
           <w:color w:val="auto"/>
-        </w:rPr>
-      </w:pPr>
-      <w:r>
-        <w:rPr>
+          <w:sz w:val="24"/>
+          <w:szCs w:val="24"/>
+        </w:rPr>
+        <w:t>ementacija ove metode se može videti na slici broj.</w:t>
+      </w:r>
+    </w:p>
+    <w:p>
+      <w:pPr>
+        <w:rPr>
+          <w:rFonts w:ascii="Times New Roman" w:hAnsi="Times New Roman"/>
           <w:color w:val="auto"/>
+          <w:sz w:val="24"/>
+          <w:szCs w:val="24"/>
+        </w:rPr>
+      </w:pPr>
+    </w:p>
+    <w:p>
+      <w:pPr>
+        <w:rPr>
+          <w:color w:val="auto"/>
+        </w:rPr>
+      </w:pPr>
+      <w:r>
+        <w:rPr>
+          <w:color w:val="auto"/>
         </w:rPr>
         <w:t xml:space="preserve">   remove(component) {</w:t>
       </w:r>
@@ -6139,7 +6925,6 @@
         <w:rPr>
           <w:color w:val="auto"/>
         </w:rPr>
-        <w:lastRenderedPageBreak/>
         <w:t xml:space="preserve">        $('#' + this.id).remove();</w:t>
       </w:r>
     </w:p>
@@ -6188,10 +6973,26 @@
       </w:pPr>
       <w:r>
         <w:rPr>
+          <w:i/>
           <w:sz w:val="24"/>
           <w:szCs w:val="24"/>
         </w:rPr>
-        <w:t>toHTML</w:t>
+        <w:t>t</w:t>
+      </w:r>
+      <w:r>
+        <w:rPr>
+          <w:i/>
+          <w:sz w:val="24"/>
+          <w:szCs w:val="24"/>
+        </w:rPr>
+        <w:t>ohtml</w:t>
+      </w:r>
+      <w:r>
+        <w:rPr>
+          <w:sz w:val="24"/>
+          <w:szCs w:val="24"/>
+        </w:rPr>
+        <w:t xml:space="preserve"> metoda</w:t>
       </w:r>
     </w:p>
     <w:p>
@@ -6219,29 +7020,39 @@
           <w:sz w:val="24"/>
           <w:szCs w:val="24"/>
         </w:rPr>
-        <w:t>dodavanja komponenti poziva se tohtml metoda koja vraca string reprezentaciju komponente. Prilikom iscrtavnja kontejnera iscrtavaju se i sve komponente koje on sadrži. Implementacija ove metode se može videti na slici broj.</w:t>
-      </w:r>
-    </w:p>
-    <w:p>
-      <w:pPr>
+        <w:t xml:space="preserve">dodavanja komponenti poziva se tohtml metoda koja vraca string reprezentaciju komponente. Prilikom iscrtavnja kontejnera iscrtavaju se i sve </w:t>
+      </w:r>
+      <w:r>
         <w:rPr>
           <w:rFonts w:ascii="Times New Roman" w:hAnsi="Times New Roman"/>
           <w:color w:val="auto"/>
           <w:sz w:val="24"/>
           <w:szCs w:val="24"/>
         </w:rPr>
-      </w:pPr>
-    </w:p>
-    <w:p>
-      <w:pPr>
-        <w:rPr>
+        <w:lastRenderedPageBreak/>
+        <w:t>komponente koje on sadrži. Implementacija ove metode se može videti na slici broj.</w:t>
+      </w:r>
+    </w:p>
+    <w:p>
+      <w:pPr>
+        <w:rPr>
+          <w:rFonts w:ascii="Times New Roman" w:hAnsi="Times New Roman"/>
           <w:color w:val="auto"/>
-        </w:rPr>
-      </w:pPr>
-      <w:r>
+          <w:sz w:val="24"/>
+          <w:szCs w:val="24"/>
+        </w:rPr>
+      </w:pPr>
+    </w:p>
+    <w:p>
+      <w:pPr>
         <w:rPr>
           <w:color w:val="auto"/>
         </w:rPr>
+      </w:pPr>
+      <w:r>
+        <w:rPr>
+          <w:color w:val="auto"/>
+        </w:rPr>
         <w:t xml:space="preserve">   tohtml() {</w:t>
       </w:r>
     </w:p>
@@ -6328,10 +7139,7 @@
         <w:pStyle w:val="naslovslike"/>
       </w:pPr>
       <w:r>
-        <w:t xml:space="preserve">Slika 2.1 Implementacija </w:t>
-      </w:r>
-      <w:r>
-        <w:t>tohtml metode</w:t>
+        <w:t>Slika 2.1 Implementacija tohtml metode</w:t>
       </w:r>
     </w:p>
     <w:p>
@@ -6502,7 +7310,137 @@
         <w:rPr>
           <w:color w:val="auto"/>
         </w:rPr>
+        <w:t xml:space="preserve">        }</w:t>
+      </w:r>
+    </w:p>
+    <w:p>
+      <w:pPr>
+        <w:rPr>
+          <w:color w:val="auto"/>
+        </w:rPr>
+      </w:pPr>
+      <w:r>
+        <w:rPr>
+          <w:color w:val="auto"/>
+        </w:rPr>
+        <w:t xml:space="preserve">       </w:t>
+      </w:r>
+    </w:p>
+    <w:p>
+      <w:pPr>
+        <w:rPr>
+          <w:color w:val="auto"/>
+        </w:rPr>
+      </w:pPr>
+      <w:r>
+        <w:rPr>
+          <w:color w:val="auto"/>
+        </w:rPr>
+        <w:t xml:space="preserve">        if (component.onclick) {</w:t>
+      </w:r>
+    </w:p>
+    <w:p>
+      <w:pPr>
+        <w:rPr>
+          <w:color w:val="auto"/>
+        </w:rPr>
+      </w:pPr>
+      <w:r>
+        <w:rPr>
+          <w:color w:val="auto"/>
+        </w:rPr>
+        <w:t xml:space="preserve">            $("#" + component.id).click(component.onclick);</w:t>
+      </w:r>
+    </w:p>
+    <w:p>
+      <w:pPr>
+        <w:rPr>
+          <w:color w:val="auto"/>
+        </w:rPr>
+      </w:pPr>
+      <w:r>
+        <w:rPr>
+          <w:color w:val="auto"/>
+        </w:rPr>
+        <w:t xml:space="preserve">        }</w:t>
+      </w:r>
+    </w:p>
+    <w:p>
+      <w:pPr>
+        <w:rPr>
+          <w:color w:val="auto"/>
+        </w:rPr>
+      </w:pPr>
+      <w:r>
+        <w:rPr>
+          <w:color w:val="auto"/>
+        </w:rPr>
+        <w:t xml:space="preserve">        if (component.ondblclick) {</w:t>
+      </w:r>
+    </w:p>
+    <w:p>
+      <w:pPr>
+        <w:rPr>
+          <w:color w:val="auto"/>
+        </w:rPr>
+      </w:pPr>
+      <w:r>
+        <w:rPr>
+          <w:color w:val="auto"/>
+        </w:rPr>
+        <w:t xml:space="preserve">            $("#" + component.id).dblclick(component.ondblclick);</w:t>
+      </w:r>
+    </w:p>
+    <w:p>
+      <w:pPr>
+        <w:rPr>
+          <w:color w:val="auto"/>
+        </w:rPr>
+      </w:pPr>
+      <w:r>
+        <w:rPr>
+          <w:color w:val="auto"/>
+        </w:rPr>
+        <w:t xml:space="preserve">        }</w:t>
+      </w:r>
+    </w:p>
+    <w:p>
+      <w:pPr>
+        <w:rPr>
+          <w:color w:val="auto"/>
+        </w:rPr>
+      </w:pPr>
+      <w:r>
+        <w:rPr>
+          <w:color w:val="auto"/>
+        </w:rPr>
+        <w:t xml:space="preserve">        if (component.onchange) {</w:t>
+      </w:r>
+    </w:p>
+    <w:p>
+      <w:pPr>
+        <w:rPr>
+          <w:color w:val="auto"/>
+        </w:rPr>
+      </w:pPr>
+      <w:r>
+        <w:rPr>
+          <w:color w:val="auto"/>
+        </w:rPr>
         <w:lastRenderedPageBreak/>
+        <w:t xml:space="preserve">            $("#" + component.id).change(component.onchange);</w:t>
+      </w:r>
+    </w:p>
+    <w:p>
+      <w:pPr>
+        <w:rPr>
+          <w:color w:val="auto"/>
+        </w:rPr>
+      </w:pPr>
+      <w:r>
+        <w:rPr>
+          <w:color w:val="auto"/>
+        </w:rPr>
         <w:t xml:space="preserve">        }</w:t>
       </w:r>
     </w:p>
@@ -6516,7 +7454,7 @@
         <w:rPr>
           <w:color w:val="auto"/>
         </w:rPr>
-        <w:t xml:space="preserve">       </w:t>
+        <w:t xml:space="preserve">        if (component.onsubmit) {</w:t>
       </w:r>
     </w:p>
     <w:p>
@@ -6529,7 +7467,7 @@
         <w:rPr>
           <w:color w:val="auto"/>
         </w:rPr>
-        <w:t xml:space="preserve">        if (component.onclick) {</w:t>
+        <w:t xml:space="preserve">            $("#" + component.id).submit(component.onsubmit);</w:t>
       </w:r>
     </w:p>
     <w:p>
@@ -6542,7 +7480,7 @@
         <w:rPr>
           <w:color w:val="auto"/>
         </w:rPr>
-        <w:t xml:space="preserve">            $("#" + component.id).click(component.onclick);</w:t>
+        <w:t xml:space="preserve">        }</w:t>
       </w:r>
     </w:p>
     <w:p>
@@ -6555,6 +7493,32 @@
         <w:rPr>
           <w:color w:val="auto"/>
         </w:rPr>
+        <w:t xml:space="preserve">        if (component.onerror) {</w:t>
+      </w:r>
+    </w:p>
+    <w:p>
+      <w:pPr>
+        <w:rPr>
+          <w:color w:val="auto"/>
+        </w:rPr>
+      </w:pPr>
+      <w:r>
+        <w:rPr>
+          <w:color w:val="auto"/>
+        </w:rPr>
+        <w:t xml:space="preserve">            $("#" + component.id).error(component.onerror);</w:t>
+      </w:r>
+    </w:p>
+    <w:p>
+      <w:pPr>
+        <w:rPr>
+          <w:color w:val="auto"/>
+        </w:rPr>
+      </w:pPr>
+      <w:r>
+        <w:rPr>
+          <w:color w:val="auto"/>
+        </w:rPr>
         <w:t xml:space="preserve">        }</w:t>
       </w:r>
     </w:p>
@@ -6568,7 +7532,7 @@
         <w:rPr>
           <w:color w:val="auto"/>
         </w:rPr>
-        <w:t xml:space="preserve">        if (component.ondblclick) {</w:t>
+        <w:t xml:space="preserve">        if (component.onselect) {</w:t>
       </w:r>
     </w:p>
     <w:p>
@@ -6581,7 +7545,7 @@
         <w:rPr>
           <w:color w:val="auto"/>
         </w:rPr>
-        <w:t xml:space="preserve">            $("#" + component.id).dblclick(component.ondblclick);</w:t>
+        <w:t xml:space="preserve">            $("#" + component.id).select(component.onselect);</w:t>
       </w:r>
     </w:p>
     <w:p>
@@ -6607,7 +7571,7 @@
         <w:rPr>
           <w:color w:val="auto"/>
         </w:rPr>
-        <w:t xml:space="preserve">        if (component.onchange) {</w:t>
+        <w:t xml:space="preserve">        if (component.ontoggle) {</w:t>
       </w:r>
     </w:p>
     <w:p>
@@ -6620,7 +7584,7 @@
         <w:rPr>
           <w:color w:val="auto"/>
         </w:rPr>
-        <w:t xml:space="preserve">            $("#" + component.id).change(component.onchange);</w:t>
+        <w:t xml:space="preserve">            $("#" + component.id).toggle(component.ontoggle);</w:t>
       </w:r>
     </w:p>
     <w:p>
@@ -6646,7 +7610,7 @@
         <w:rPr>
           <w:color w:val="auto"/>
         </w:rPr>
-        <w:t xml:space="preserve">        if (component.onsubmit) {</w:t>
+        <w:t xml:space="preserve">        if (component.onhover) {</w:t>
       </w:r>
     </w:p>
     <w:p>
@@ -6659,7 +7623,7 @@
         <w:rPr>
           <w:color w:val="auto"/>
         </w:rPr>
-        <w:t xml:space="preserve">            $("#" + component.id).submit(component.onsubmit);</w:t>
+        <w:t xml:space="preserve">            $("#" + component.id).hover(component.onhover);</w:t>
       </w:r>
     </w:p>
     <w:p>
@@ -6685,7 +7649,7 @@
         <w:rPr>
           <w:color w:val="auto"/>
         </w:rPr>
-        <w:t xml:space="preserve">        if (component.onerror) {</w:t>
+        <w:t xml:space="preserve">        if (component.onfocus) {</w:t>
       </w:r>
     </w:p>
     <w:p>
@@ -6698,7 +7662,7 @@
         <w:rPr>
           <w:color w:val="auto"/>
         </w:rPr>
-        <w:t xml:space="preserve">            $("#" + component.id).error(component.onerror);</w:t>
+        <w:t xml:space="preserve">            $("#" + component.id).focus(component.onfocus);</w:t>
       </w:r>
     </w:p>
     <w:p>
@@ -6724,7 +7688,7 @@
         <w:rPr>
           <w:color w:val="auto"/>
         </w:rPr>
-        <w:t xml:space="preserve">        if (component.onselect) {</w:t>
+        <w:t xml:space="preserve">        if (component.onfocusin) {</w:t>
       </w:r>
     </w:p>
     <w:p>
@@ -6737,7 +7701,7 @@
         <w:rPr>
           <w:color w:val="auto"/>
         </w:rPr>
-        <w:t xml:space="preserve">            $("#" + component.id).select(component.onselect);</w:t>
+        <w:t xml:space="preserve">            $("#" + component.id).focusout(component.onfocusout);</w:t>
       </w:r>
     </w:p>
     <w:p>
@@ -6763,7 +7727,7 @@
         <w:rPr>
           <w:color w:val="auto"/>
         </w:rPr>
-        <w:t xml:space="preserve">        if (component.ontoggle) {</w:t>
+        <w:t xml:space="preserve">        if (component.onfocusout) {</w:t>
       </w:r>
     </w:p>
     <w:p>
@@ -6776,7 +7740,7 @@
         <w:rPr>
           <w:color w:val="auto"/>
         </w:rPr>
-        <w:t xml:space="preserve">            $("#" + component.id).toggle(component.ontoggle);</w:t>
+        <w:t xml:space="preserve">            $("#" + component.id).focusin(component.onfocusin);</w:t>
       </w:r>
     </w:p>
     <w:p>
@@ -6802,7 +7766,7 @@
         <w:rPr>
           <w:color w:val="auto"/>
         </w:rPr>
-        <w:t xml:space="preserve">        if (component.onhover) {</w:t>
+        <w:t xml:space="preserve">        if (component.onmousedown) {</w:t>
       </w:r>
     </w:p>
     <w:p>
@@ -6815,7 +7779,7 @@
         <w:rPr>
           <w:color w:val="auto"/>
         </w:rPr>
-        <w:t xml:space="preserve">            $("#" + component.id).hover(component.onhover);</w:t>
+        <w:t xml:space="preserve">            $("#" + component.id).mousedown(component.onmousedown);</w:t>
       </w:r>
     </w:p>
     <w:p>
@@ -6841,7 +7805,7 @@
         <w:rPr>
           <w:color w:val="auto"/>
         </w:rPr>
-        <w:t xml:space="preserve">        if (component.onfocus) {</w:t>
+        <w:t xml:space="preserve">        if (component.onmouseenter) {</w:t>
       </w:r>
     </w:p>
     <w:p>
@@ -6854,7 +7818,7 @@
         <w:rPr>
           <w:color w:val="auto"/>
         </w:rPr>
-        <w:t xml:space="preserve">            $("#" + component.id).focus(component.onfocus);</w:t>
+        <w:t xml:space="preserve">            $("#" + component.id).mouseenter(component.onmouseenter);</w:t>
       </w:r>
     </w:p>
     <w:p>
@@ -6880,7 +7844,7 @@
         <w:rPr>
           <w:color w:val="auto"/>
         </w:rPr>
-        <w:t xml:space="preserve">        if (component.onfocusin) {</w:t>
+        <w:t xml:space="preserve">        if (component.onmouseleave) {</w:t>
       </w:r>
     </w:p>
     <w:p>
@@ -6893,7 +7857,8 @@
         <w:rPr>
           <w:color w:val="auto"/>
         </w:rPr>
-        <w:t xml:space="preserve">            $("#" + component.id).focusout(component.onfocusout);</w:t>
+        <w:lastRenderedPageBreak/>
+        <w:t xml:space="preserve">            $("#" + component.id).mouseleave(component.onmouseleave);</w:t>
       </w:r>
     </w:p>
     <w:p>
@@ -6919,7 +7884,7 @@
         <w:rPr>
           <w:color w:val="auto"/>
         </w:rPr>
-        <w:t xml:space="preserve">        if (component.onfocusout) {</w:t>
+        <w:t xml:space="preserve">        if (component.onmousemove) {</w:t>
       </w:r>
     </w:p>
     <w:p>
@@ -6932,7 +7897,7 @@
         <w:rPr>
           <w:color w:val="auto"/>
         </w:rPr>
-        <w:t xml:space="preserve">            $("#" + component.id).focusin(component.onfocusin);</w:t>
+        <w:t xml:space="preserve">            $("#" + component.id).mousemove(component.onmousemove);</w:t>
       </w:r>
     </w:p>
     <w:p>
@@ -6945,7 +7910,6 @@
         <w:rPr>
           <w:color w:val="auto"/>
         </w:rPr>
-        <w:lastRenderedPageBreak/>
         <w:t xml:space="preserve">        }</w:t>
       </w:r>
     </w:p>
@@ -6959,7 +7923,7 @@
         <w:rPr>
           <w:color w:val="auto"/>
         </w:rPr>
-        <w:t xml:space="preserve">        if (component.onmousedown) {</w:t>
+        <w:t xml:space="preserve">        if (component.onmouseout) {</w:t>
       </w:r>
     </w:p>
     <w:p>
@@ -6972,7 +7936,7 @@
         <w:rPr>
           <w:color w:val="auto"/>
         </w:rPr>
-        <w:t xml:space="preserve">            $("#" + component.id).mousedown(component.onmousedown);</w:t>
+        <w:t xml:space="preserve">            $("#" + component.id).mouseout(component.onmouseout);</w:t>
       </w:r>
     </w:p>
     <w:p>
@@ -6998,7 +7962,7 @@
         <w:rPr>
           <w:color w:val="auto"/>
         </w:rPr>
-        <w:t xml:space="preserve">        if (component.onmouseenter) {</w:t>
+        <w:t xml:space="preserve">        if (component.onmouseover) {</w:t>
       </w:r>
     </w:p>
     <w:p>
@@ -7011,7 +7975,7 @@
         <w:rPr>
           <w:color w:val="auto"/>
         </w:rPr>
-        <w:t xml:space="preserve">            $("#" + component.id).mouseenter(component.onmouseenter);</w:t>
+        <w:t xml:space="preserve">            $("#" + component.id).mouseover(component.onmouseover);</w:t>
       </w:r>
     </w:p>
     <w:p>
@@ -7037,7 +8001,7 @@
         <w:rPr>
           <w:color w:val="auto"/>
         </w:rPr>
-        <w:t xml:space="preserve">        if (component.onmouseleave) {</w:t>
+        <w:t xml:space="preserve">        if (component.onmouseup) {</w:t>
       </w:r>
     </w:p>
     <w:p>
@@ -7050,7 +8014,7 @@
         <w:rPr>
           <w:color w:val="auto"/>
         </w:rPr>
-        <w:t xml:space="preserve">            $("#" + component.id).mouseleave(component.onmouseleave);</w:t>
+        <w:t xml:space="preserve">            $("#" + component.id).mouseup(component.onmouseup);</w:t>
       </w:r>
     </w:p>
     <w:p>
@@ -7076,7 +8040,7 @@
         <w:rPr>
           <w:color w:val="auto"/>
         </w:rPr>
-        <w:t xml:space="preserve">        if (component.onmousemove) {</w:t>
+        <w:t xml:space="preserve">        if (component.onkeydown) {</w:t>
       </w:r>
     </w:p>
     <w:p>
@@ -7089,7 +8053,7 @@
         <w:rPr>
           <w:color w:val="auto"/>
         </w:rPr>
-        <w:t xml:space="preserve">            $("#" + component.id).mousemove(component.onmousemove);</w:t>
+        <w:t xml:space="preserve">            $("#" + component.id).keydown(component.onkeydown);</w:t>
       </w:r>
     </w:p>
     <w:p>
@@ -7115,7 +8079,7 @@
         <w:rPr>
           <w:color w:val="auto"/>
         </w:rPr>
-        <w:t xml:space="preserve">        if (component.onmouseout) {</w:t>
+        <w:t xml:space="preserve">        if (component.onkeypress) {</w:t>
       </w:r>
     </w:p>
     <w:p>
@@ -7128,7 +8092,7 @@
         <w:rPr>
           <w:color w:val="auto"/>
         </w:rPr>
-        <w:t xml:space="preserve">            $("#" + component.id).mouseout(component.onmouseout);</w:t>
+        <w:t xml:space="preserve">            $("#" + component.id).keypress(component.onkeypress);</w:t>
       </w:r>
     </w:p>
     <w:p>
@@ -7154,7 +8118,7 @@
         <w:rPr>
           <w:color w:val="auto"/>
         </w:rPr>
-        <w:t xml:space="preserve">        if (component.onmouseover) {</w:t>
+        <w:t xml:space="preserve">        if (component.onkeyup) {</w:t>
       </w:r>
     </w:p>
     <w:p>
@@ -7167,7 +8131,7 @@
         <w:rPr>
           <w:color w:val="auto"/>
         </w:rPr>
-        <w:t xml:space="preserve">            $("#" + component.id).mouseover(component.onmouseover);</w:t>
+        <w:t xml:space="preserve">            $("#" + component.id).keyup(component.onkeyup);</w:t>
       </w:r>
     </w:p>
     <w:p>
@@ -7189,208 +8153,51 @@
           <w:color w:val="auto"/>
         </w:rPr>
       </w:pPr>
-      <w:r>
+    </w:p>
+    <w:p>
+      <w:pPr>
         <w:rPr>
           <w:color w:val="auto"/>
         </w:rPr>
-        <w:t xml:space="preserve">        if (component.onmouseup) {</w:t>
-      </w:r>
-    </w:p>
-    <w:p>
-      <w:pPr>
+      </w:pPr>
+      <w:r>
         <w:rPr>
           <w:color w:val="auto"/>
         </w:rPr>
-      </w:pPr>
-      <w:r>
+        <w:t xml:space="preserve">        var el = $("#" + component.id);</w:t>
+      </w:r>
+    </w:p>
+    <w:p>
+      <w:pPr>
         <w:rPr>
           <w:color w:val="auto"/>
         </w:rPr>
-        <w:t xml:space="preserve">            $("#" + component.id).mouseup(component.onmouseup);</w:t>
-      </w:r>
-    </w:p>
-    <w:p>
-      <w:pPr>
+      </w:pPr>
+      <w:r>
         <w:rPr>
           <w:color w:val="auto"/>
         </w:rPr>
-      </w:pPr>
-      <w:r>
+        <w:t xml:space="preserve">        el[0].component = component;</w:t>
+      </w:r>
+    </w:p>
+    <w:p>
+      <w:pPr>
         <w:rPr>
           <w:color w:val="auto"/>
         </w:rPr>
-        <w:t xml:space="preserve">        }</w:t>
-      </w:r>
-    </w:p>
-    <w:p>
-      <w:pPr>
+      </w:pPr>
+      <w:r>
         <w:rPr>
           <w:color w:val="auto"/>
         </w:rPr>
-      </w:pPr>
-      <w:r>
+        <w:t xml:space="preserve">    }</w:t>
+      </w:r>
+    </w:p>
+    <w:p>
+      <w:pPr>
         <w:rPr>
           <w:color w:val="auto"/>
         </w:rPr>
-        <w:t xml:space="preserve">        if (component.onkeydown) {</w:t>
-      </w:r>
-    </w:p>
-    <w:p>
-      <w:pPr>
-        <w:rPr>
-          <w:color w:val="auto"/>
-        </w:rPr>
-      </w:pPr>
-      <w:r>
-        <w:rPr>
-          <w:color w:val="auto"/>
-        </w:rPr>
-        <w:t xml:space="preserve">            $("#" + component.id).keydown(component.onkeydown);</w:t>
-      </w:r>
-    </w:p>
-    <w:p>
-      <w:pPr>
-        <w:rPr>
-          <w:color w:val="auto"/>
-        </w:rPr>
-      </w:pPr>
-      <w:r>
-        <w:rPr>
-          <w:color w:val="auto"/>
-        </w:rPr>
-        <w:t xml:space="preserve">        }</w:t>
-      </w:r>
-    </w:p>
-    <w:p>
-      <w:pPr>
-        <w:rPr>
-          <w:color w:val="auto"/>
-        </w:rPr>
-      </w:pPr>
-      <w:r>
-        <w:rPr>
-          <w:color w:val="auto"/>
-        </w:rPr>
-        <w:t xml:space="preserve">        if (component.onkeypress) {</w:t>
-      </w:r>
-    </w:p>
-    <w:p>
-      <w:pPr>
-        <w:rPr>
-          <w:color w:val="auto"/>
-        </w:rPr>
-      </w:pPr>
-      <w:r>
-        <w:rPr>
-          <w:color w:val="auto"/>
-        </w:rPr>
-        <w:t xml:space="preserve">            $("#" + component.id).keypress(component.onkeypress);</w:t>
-      </w:r>
-    </w:p>
-    <w:p>
-      <w:pPr>
-        <w:rPr>
-          <w:color w:val="auto"/>
-        </w:rPr>
-      </w:pPr>
-      <w:r>
-        <w:rPr>
-          <w:color w:val="auto"/>
-        </w:rPr>
-        <w:t xml:space="preserve">        }</w:t>
-      </w:r>
-    </w:p>
-    <w:p>
-      <w:pPr>
-        <w:rPr>
-          <w:color w:val="auto"/>
-        </w:rPr>
-      </w:pPr>
-      <w:r>
-        <w:rPr>
-          <w:color w:val="auto"/>
-        </w:rPr>
-        <w:t xml:space="preserve">        if (component.onkeyup) {</w:t>
-      </w:r>
-    </w:p>
-    <w:p>
-      <w:pPr>
-        <w:rPr>
-          <w:color w:val="auto"/>
-        </w:rPr>
-      </w:pPr>
-      <w:r>
-        <w:rPr>
-          <w:color w:val="auto"/>
-        </w:rPr>
-        <w:t xml:space="preserve">            $("#" + component.id).keyup(component.onkeyup);</w:t>
-      </w:r>
-    </w:p>
-    <w:p>
-      <w:pPr>
-        <w:rPr>
-          <w:color w:val="auto"/>
-        </w:rPr>
-      </w:pPr>
-      <w:r>
-        <w:rPr>
-          <w:color w:val="auto"/>
-        </w:rPr>
-        <w:t xml:space="preserve">        }</w:t>
-      </w:r>
-    </w:p>
-    <w:p>
-      <w:pPr>
-        <w:rPr>
-          <w:color w:val="auto"/>
-        </w:rPr>
-      </w:pPr>
-    </w:p>
-    <w:p>
-      <w:pPr>
-        <w:rPr>
-          <w:color w:val="auto"/>
-        </w:rPr>
-      </w:pPr>
-      <w:r>
-        <w:rPr>
-          <w:color w:val="auto"/>
-        </w:rPr>
-        <w:lastRenderedPageBreak/>
-        <w:t xml:space="preserve">        var el = $("#" + component.id);</w:t>
-      </w:r>
-    </w:p>
-    <w:p>
-      <w:pPr>
-        <w:rPr>
-          <w:color w:val="auto"/>
-        </w:rPr>
-      </w:pPr>
-      <w:r>
-        <w:rPr>
-          <w:color w:val="auto"/>
-        </w:rPr>
-        <w:t xml:space="preserve">        el[0].component = component;</w:t>
-      </w:r>
-    </w:p>
-    <w:p>
-      <w:pPr>
-        <w:rPr>
-          <w:color w:val="auto"/>
-        </w:rPr>
-      </w:pPr>
-      <w:r>
-        <w:rPr>
-          <w:color w:val="auto"/>
-        </w:rPr>
-        <w:t xml:space="preserve">    }</w:t>
-      </w:r>
-    </w:p>
-    <w:p>
-      <w:pPr>
-        <w:rPr>
-          <w:color w:val="auto"/>
-        </w:rPr>
       </w:pPr>
     </w:p>
     <w:p>
@@ -7398,13 +8205,7 @@
         <w:pStyle w:val="naslovslike"/>
       </w:pPr>
       <w:r>
-        <w:t xml:space="preserve">Slika 2.1 Implementacija </w:t>
-      </w:r>
-      <w:r>
-        <w:t>addListeners</w:t>
-      </w:r>
-      <w:r>
-        <w:t xml:space="preserve"> metode</w:t>
+        <w:t>Slika 2.1 Implementacija addListeners metode</w:t>
       </w:r>
     </w:p>
     <w:p>
@@ -7425,6 +8226,7 @@
       <w:bookmarkStart w:id="123" w:name="_Toc8736791"/>
       <w:bookmarkStart w:id="124" w:name="_Toc7768512"/>
       <w:r>
+        <w:lastRenderedPageBreak/>
         <w:t xml:space="preserve">Google Gmail </w:t>
       </w:r>
       <w:r>
@@ -7678,7 +8480,6 @@
           <w:sz w:val="24"/>
           <w:szCs w:val="24"/>
         </w:rPr>
-        <w:lastRenderedPageBreak/>
         <w:t xml:space="preserve">Biblioteka je jednostavna za korišćenje i dobro dokumentovana. U Spring projekat se može uvesti preko </w:t>
       </w:r>
       <w:r>
@@ -8267,7 +9068,6 @@
           <w:sz w:val="24"/>
           <w:szCs w:val="24"/>
         </w:rPr>
-        <w:lastRenderedPageBreak/>
         <w:t>label</w:t>
       </w:r>
       <w:r>
@@ -8375,6 +9175,7 @@
           <w:sz w:val="24"/>
           <w:szCs w:val="24"/>
         </w:rPr>
+        <w:lastRenderedPageBreak/>
         <w:t>thread</w:t>
       </w:r>
       <w:r>
@@ -9001,7 +9802,6 @@
         <w:rPr>
           <w:color w:val="000000"/>
         </w:rPr>
-        <w:lastRenderedPageBreak/>
         <w:t>]</w:t>
       </w:r>
     </w:p>
@@ -9250,6 +10050,7 @@
         <w:rPr>
           <w:color w:val="7F007F"/>
         </w:rPr>
+        <w:lastRenderedPageBreak/>
         <w:t>"type"</w:t>
       </w:r>
       <w:r>
@@ -9914,7 +10715,6 @@
       <w:bookmarkStart w:id="133" w:name="_Toc8736796"/>
       <w:bookmarkStart w:id="134" w:name="_Toc7768517"/>
       <w:r>
-        <w:lastRenderedPageBreak/>
         <w:t>Spring okruženje</w:t>
       </w:r>
       <w:bookmarkEnd w:id="133"/>
@@ -9960,6 +10760,7 @@
         <w:pStyle w:val="obicantext"/>
       </w:pPr>
       <w:r>
+        <w:lastRenderedPageBreak/>
         <w:t>Prvi koncept omogućava da se funkcionalnosti realizuju zajedničkim radom međusobno povezanih komponenti, a drugi koncept omogućava izdvajanje često korišćenih funkcionalnosti u aspekte i njihovo ponovno iskorišćenje.</w:t>
       </w:r>
       <w:r>
@@ -10186,23 +10987,23 @@
         <w:pStyle w:val="obicantext"/>
       </w:pPr>
       <w:r>
+        <w:t>Prilikom dolaska na veb stranicu aplikacije korisniku je omogućena prijava na sistem. Prijava na sistem se vrši pomoću Google-ovog sistema za autentifikaciju.</w:t>
+      </w:r>
+    </w:p>
+    <w:p>
+      <w:pPr>
+        <w:pStyle w:val="obicantext"/>
+      </w:pPr>
+      <w:r>
+        <w:t xml:space="preserve">Nakon uspešne prijave na sistem korisniku se prikazuje glavna stranica aplikacije na kojoj korisnik može da vidi svoju elektronsku poštu po labelama. Korisnik ima mogućnost da kreira novu poruku, odgovori na neku od primljenih ili da poruku prosledi drugom korisniku. Pored glavne stranice sa prikazom primljene pošte postoje još stranica sa prikazom pošte iz svake labele, pošta za slanje, pošta za brisanje… Prikaz glavne stranice je specifičan za svakog korisnika jer je prikaz labela određen korisnikovim  podešavanjem labela u originalnoj aplikaciji.  </w:t>
+      </w:r>
+    </w:p>
+    <w:p>
+      <w:pPr>
+        <w:pStyle w:val="obicantext"/>
+      </w:pPr>
+      <w:r>
         <w:lastRenderedPageBreak/>
-        <w:t>Prilikom dolaska na veb stranicu aplikacije korisniku je omogućena prijava na sistem. Prijava na sistem se vrši pomoću Google-ovog sistema za autentifikaciju.</w:t>
-      </w:r>
-    </w:p>
-    <w:p>
-      <w:pPr>
-        <w:pStyle w:val="obicantext"/>
-      </w:pPr>
-      <w:r>
-        <w:t xml:space="preserve">Nakon uspešne prijave na sistem korisniku se prikazuje glavna stranica aplikacije na kojoj korisnik može da vidi svoju elektronsku poštu po labelama. Korisnik ima mogućnost da kreira novu poruku, odgovori na neku od primljenih ili da poruku prosledi drugom korisniku. Pored glavne stranice sa prikazom primljene pošte postoje još stranica sa prikazom pošte iz svake labele, pošta za slanje, pošta za brisanje… Prikaz glavne stranice je specifičan za svakog korisnika jer je prikaz labela određen korisnikovim  podešavanjem labela u originalnoj aplikaciji.  </w:t>
-      </w:r>
-    </w:p>
-    <w:p>
-      <w:pPr>
-        <w:pStyle w:val="obicantext"/>
-      </w:pPr>
-      <w:r>
         <w:t>Na stranci sa poštom za brisanje korisnik može da pregleda poštu koju je prebacio u kantu za brisanje i ukoliko se predomisli da opozove tu akciju ili da ih direktno obriše.  Na stranici sa poštom pripremljenom za slanje korisnik ima mogućnost da poruku pošalje.</w:t>
       </w:r>
     </w:p>
@@ -10311,7 +11112,6 @@
         <w:rPr>
           <w:szCs w:val="24"/>
         </w:rPr>
-        <w:lastRenderedPageBreak/>
         <w:t>Serverski deo</w:t>
       </w:r>
       <w:bookmarkEnd w:id="144"/>
@@ -10363,7 +11163,11 @@
         <w:pStyle w:val="obicantext"/>
       </w:pPr>
       <w:r>
-        <w:t xml:space="preserve">Budući da sloj controller-a sadrži samo pozive ka Gmail API-ju svi pozivi su grupisani u jednu klasu Controller.  Servisni sloj se sastoji od tri klase u kojima se nalaze metode za procesiranje podataka potrebnih kontroleru. Kao što je rečeno, klasa Controller sadrži metode koji šalju pozive ga Gmail API-ju poput metode za autentifikaciju, metode za prikupljenje korisnikovih labela ili poruka. Na slici broj je prikazana metoda za autentifikaciju aplikacije i prikazvanje Gmail prozora za autentifikaciju korisnika. Budući da se koristi Gmail API, autentifikacija korisnika je realizovana od strane Gmail servisa. Zbog preglednosti na slikama neće biti prikazane </w:t>
+        <w:t xml:space="preserve">Budući da sloj controller-a sadrži samo pozive ka Gmail API-ju svi pozivi su grupisani u jednu klasu Controller.  Servisni sloj se sastoji od tri klase u kojima se nalaze metode za procesiranje podataka potrebnih kontroleru. Kao što je rečeno, klasa Controller sadrži metode koji šalju pozive ga Gmail API-ju poput metode za autentifikaciju, metode za prikupljenje korisnikovih labela ili poruka. Na slici broj je prikazana metoda za autentifikaciju aplikacije i prikazvanje Gmail prozora za autentifikaciju korisnika. Budući </w:t>
+      </w:r>
+      <w:r>
+        <w:lastRenderedPageBreak/>
+        <w:t xml:space="preserve">da se koristi Gmail API, autentifikacija korisnika je realizovana od strane Gmail servisa. Zbog preglednosti na slikama neće biti prikazane </w:t>
       </w:r>
       <w:r>
         <w:rPr>
@@ -11177,7 +11981,6 @@
           <w:sz w:val="18"/>
           <w:szCs w:val="18"/>
         </w:rPr>
-        <w:lastRenderedPageBreak/>
         <w:tab/>
         <w:t>}</w:t>
       </w:r>
@@ -11419,6 +12222,7 @@
           <w:i/>
           <w:iCs/>
         </w:rPr>
+        <w:lastRenderedPageBreak/>
         <w:t xml:space="preserve">credential </w:t>
       </w:r>
       <w:r>
@@ -12152,7 +12956,6 @@
         <w:pStyle w:val="naslovslike"/>
       </w:pPr>
       <w:r>
-        <w:lastRenderedPageBreak/>
         <w:t>Slika 4.2 Implementacija metode za redirektovanje</w:t>
       </w:r>
     </w:p>
@@ -12661,6 +13464,7 @@
           <w:sz w:val="18"/>
           <w:szCs w:val="18"/>
         </w:rPr>
+        <w:lastRenderedPageBreak/>
         <w:t>}</w:t>
       </w:r>
     </w:p>
@@ -13349,7 +14153,6 @@
         <w:rPr>
           <w:color w:val="646464"/>
         </w:rPr>
-        <w:lastRenderedPageBreak/>
         <w:t>@Value</w:t>
       </w:r>
       <w:r>
@@ -14033,6 +14836,7 @@
         <w:rPr>
           <w:color w:val="000000"/>
         </w:rPr>
+        <w:lastRenderedPageBreak/>
         <w:tab/>
       </w:r>
       <w:r>
@@ -14774,7 +15578,6 @@
         <w:rPr>
           <w:color w:val="000000"/>
         </w:rPr>
-        <w:lastRenderedPageBreak/>
         <w:tab/>
         <w:t xml:space="preserve">RedirectView </w:t>
       </w:r>
@@ -15369,6 +16172,7 @@
           <w:b/>
           <w:color w:val="7F0055"/>
         </w:rPr>
+        <w:lastRenderedPageBreak/>
         <w:t>public</w:t>
       </w:r>
       <w:r>
@@ -16085,7 +16889,6 @@
         <w:rPr>
           <w:color w:val="000000"/>
         </w:rPr>
-        <w:lastRenderedPageBreak/>
         <w:t xml:space="preserve">ListMessagesResponse </w:t>
       </w:r>
       <w:r>
@@ -17481,7 +18284,6 @@
         <w:rPr>
           <w:color w:val="000000"/>
         </w:rPr>
-        <w:lastRenderedPageBreak/>
         <w:tab/>
         <w:t xml:space="preserve">JSONObject </w:t>
       </w:r>
@@ -18221,6 +19023,7 @@
           <w:b/>
           <w:color w:val="7F0055"/>
         </w:rPr>
+        <w:lastRenderedPageBreak/>
         <w:t>return</w:t>
       </w:r>
       <w:r>
@@ -18917,7 +19720,6 @@
           <w:b/>
           <w:color w:val="7F0055"/>
         </w:rPr>
-        <w:lastRenderedPageBreak/>
         <w:t>public</w:t>
       </w:r>
       <w:r>
@@ -19654,6 +20456,7 @@
         <w:rPr>
           <w:color w:val="000000"/>
         </w:rPr>
+        <w:lastRenderedPageBreak/>
         <w:tab/>
       </w:r>
       <w:r>
@@ -20921,6 +21724,7 @@
       </w:pPr>
       <w:bookmarkStart w:id="147" w:name="_Toc8736802"/>
       <w:r>
+        <w:lastRenderedPageBreak/>
         <w:t>Service</w:t>
       </w:r>
       <w:bookmarkEnd w:id="147"/>
@@ -21633,7 +22437,6 @@
         <w:rPr>
           <w:color w:val="000000"/>
         </w:rPr>
-        <w:lastRenderedPageBreak/>
         <w:tab/>
       </w:r>
       <w:r>
@@ -22303,6 +23106,7 @@
         <w:rPr>
           <w:color w:val="000000"/>
         </w:rPr>
+        <w:lastRenderedPageBreak/>
         <w:tab/>
         <w:t xml:space="preserve">String </w:t>
       </w:r>
@@ -22988,7 +23792,6 @@
           <w:sz w:val="18"/>
           <w:szCs w:val="18"/>
         </w:rPr>
-        <w:lastRenderedPageBreak/>
         <w:t>@Service</w:t>
       </w:r>
     </w:p>
@@ -23854,6 +24657,7 @@
           <w:sz w:val="18"/>
           <w:szCs w:val="18"/>
         </w:rPr>
+        <w:lastRenderedPageBreak/>
         <w:tab/>
       </w:r>
       <w:r>
@@ -25467,7 +26271,6 @@
           <w:sz w:val="18"/>
           <w:szCs w:val="18"/>
         </w:rPr>
-        <w:lastRenderedPageBreak/>
         <w:tab/>
       </w:r>
       <w:r>
@@ -26730,6 +27533,7 @@
           <w:sz w:val="18"/>
           <w:szCs w:val="18"/>
         </w:rPr>
+        <w:lastRenderedPageBreak/>
         <w:tab/>
       </w:r>
       <w:r>
@@ -27873,7 +28677,6 @@
           <w:sz w:val="18"/>
           <w:szCs w:val="18"/>
         </w:rPr>
-        <w:lastRenderedPageBreak/>
         <w:t>@Service</w:t>
       </w:r>
     </w:p>
@@ -28784,7 +29587,6 @@
           <w:szCs w:val="20"/>
           <w:highlight w:val="white"/>
         </w:rPr>
-        <w:lastRenderedPageBreak/>
         <w:t xml:space="preserve">    </w:t>
       </w:r>
     </w:p>
@@ -29212,6 +30014,7 @@
           <w:szCs w:val="20"/>
           <w:highlight w:val="white"/>
         </w:rPr>
+        <w:lastRenderedPageBreak/>
         <w:t xml:space="preserve">    b1.add(label1);</w:t>
       </w:r>
     </w:p>
@@ -29847,7 +30650,6 @@
           <w:szCs w:val="20"/>
           <w:highlight w:val="white"/>
         </w:rPr>
-        <w:lastRenderedPageBreak/>
         <w:t xml:space="preserve">    var vp8 = new VerticalPanel('vp8', 'col-sm-3 col-md-2');</w:t>
       </w:r>
     </w:p>
@@ -30283,6 +31085,7 @@
           <w:szCs w:val="20"/>
           <w:highlight w:val="white"/>
         </w:rPr>
+        <w:lastRenderedPageBreak/>
         <w:t xml:space="preserve">    }</w:t>
       </w:r>
     </w:p>
@@ -30771,7 +31574,6 @@
           <w:sz w:val="20"/>
           <w:szCs w:val="20"/>
         </w:rPr>
-        <w:lastRenderedPageBreak/>
         <w:t xml:space="preserve">                var vp9 = container.findById("vp9");</w:t>
       </w:r>
     </w:p>
@@ -31076,6 +31878,7 @@
           <w:sz w:val="20"/>
           <w:szCs w:val="20"/>
         </w:rPr>
+        <w:lastRenderedPageBreak/>
         <w:t xml:space="preserve">                            var component = drawInbox(messageManager.messages);</w:t>
       </w:r>
     </w:p>
@@ -31390,7 +32193,6 @@
         <w:contextualSpacing/>
       </w:pPr>
       <w:r>
-        <w:lastRenderedPageBreak/>
         <w:t xml:space="preserve">    a31.add(hp1);</w:t>
       </w:r>
     </w:p>
@@ -31535,6 +32337,7 @@
         <w:contextualSpacing/>
       </w:pPr>
       <w:r>
+        <w:lastRenderedPageBreak/>
         <w:t xml:space="preserve">        </w:t>
       </w:r>
     </w:p>
@@ -31782,7 +32585,6 @@
         <w:contextualSpacing/>
       </w:pPr>
       <w:r>
-        <w:lastRenderedPageBreak/>
         <w:t xml:space="preserve">        container.add(new Label("sender" + index, 'name', messages[index].headers.from, 'min-width: 160px;display: inline-block;'));</w:t>
       </w:r>
     </w:p>
@@ -32193,7 +32995,6 @@
         <w:pStyle w:val="obicantext"/>
       </w:pPr>
       <w:r>
-        <w:lastRenderedPageBreak/>
         <w:t>Aplikacija je razvijana u trenutno aktuelnim tehnologijama i ima dobru osnovu za dalji razvoj. Biblioteka koja je korišćena za kreiranje komponenti korisničkog interfejsa je u procesu razvoja tako da su proširenja moguća.</w:t>
       </w:r>
     </w:p>
@@ -37777,7 +38578,7 @@
       <w:rPr>
         <w:noProof/>
       </w:rPr>
-      <w:t>6</w:t>
+      <w:t>8</w:t>
     </w:r>
     <w:r>
       <w:fldChar w:fldCharType="end"/>
@@ -58662,7 +59463,7 @@
 </file>
 
 <file path=customXml/itemProps1.xml><?xml version="1.0" encoding="utf-8"?>
-<ds:datastoreItem xmlns:ds="http://schemas.openxmlformats.org/officeDocument/2006/customXml" ds:itemID="{D4287CF8-2B88-4264-8A69-EADBC0BC5C37}">
+<ds:datastoreItem xmlns:ds="http://schemas.openxmlformats.org/officeDocument/2006/customXml" ds:itemID="{1D2B52FB-C0A2-40AC-B575-9393436BFDC2}">
   <ds:schemaRefs>
     <ds:schemaRef ds:uri="http://schemas.openxmlformats.org/officeDocument/2006/bibliography"/>
   </ds:schemaRefs>

--- a/Master thesis - Ivana Savin.docx
+++ b/Master thesis - Ivana Savin.docx
@@ -1936,32 +1936,32 @@
             <w:r>
               <w:fldChar w:fldCharType="separate"/>
             </w:r>
-            <w:bookmarkStart w:id="2" w:name="__Fieldmark__234_4148970713"/>
-            <w:bookmarkStart w:id="3" w:name="__Fieldmark__235_3210171776"/>
-            <w:bookmarkStart w:id="4" w:name="__Fieldmark__20757_833368407"/>
-            <w:bookmarkStart w:id="5" w:name="__Fieldmark__458_319706033"/>
-            <w:bookmarkStart w:id="6" w:name="__Fieldmark__18465_4199601360"/>
-            <w:bookmarkStart w:id="7" w:name="__Fieldmark__392_2462808867"/>
-            <w:bookmarkStart w:id="8" w:name="__Fieldmark__354_2699624188"/>
-            <w:bookmarkStart w:id="9" w:name="__Fieldmark__11075_2172303945"/>
-            <w:bookmarkStart w:id="10" w:name="__Fieldmark__294_4175422670"/>
-            <w:bookmarkStart w:id="11" w:name="__Fieldmark__19942_465859628"/>
-            <w:bookmarkStart w:id="12" w:name="__Fieldmark__8669_465859628"/>
-            <w:bookmarkStart w:id="13" w:name="__Fieldmark__208_1681151572"/>
-            <w:bookmarkStart w:id="14" w:name="__Fieldmark__11569_2241274477"/>
-            <w:bookmarkStart w:id="15" w:name="__Fieldmark__237_446330830"/>
-            <w:bookmarkStart w:id="16" w:name="__Fieldmark__223_4172557300"/>
-            <w:bookmarkStart w:id="17" w:name="__Fieldmark__4823_465859628"/>
-            <w:bookmarkStart w:id="18" w:name="__Fieldmark__13352_465859628"/>
-            <w:bookmarkStart w:id="19" w:name="__Fieldmark__283_1925984510"/>
-            <w:bookmarkStart w:id="20" w:name="__Fieldmark__309_2172303945"/>
-            <w:bookmarkStart w:id="21" w:name="__Fieldmark__339_4196831394"/>
-            <w:bookmarkStart w:id="22" w:name="__Fieldmark__369_1916944862"/>
-            <w:bookmarkStart w:id="23" w:name="__Fieldmark__7177_4199601360"/>
-            <w:bookmarkStart w:id="24" w:name="__Fieldmark__443_713360772"/>
-            <w:bookmarkStart w:id="25" w:name="__Fieldmark__473_2770850108"/>
-            <w:bookmarkStart w:id="26" w:name="__Fieldmark__38077_833368407"/>
-            <w:bookmarkStart w:id="27" w:name="__Fieldmark__7032_3291411383"/>
+            <w:bookmarkStart w:id="2" w:name="__Fieldmark__7032_3291411383"/>
+            <w:bookmarkStart w:id="3" w:name="__Fieldmark__38077_833368407"/>
+            <w:bookmarkStart w:id="4" w:name="__Fieldmark__473_2770850108"/>
+            <w:bookmarkStart w:id="5" w:name="__Fieldmark__443_713360772"/>
+            <w:bookmarkStart w:id="6" w:name="__Fieldmark__7177_4199601360"/>
+            <w:bookmarkStart w:id="7" w:name="__Fieldmark__369_1916944862"/>
+            <w:bookmarkStart w:id="8" w:name="__Fieldmark__339_4196831394"/>
+            <w:bookmarkStart w:id="9" w:name="__Fieldmark__309_2172303945"/>
+            <w:bookmarkStart w:id="10" w:name="__Fieldmark__283_1925984510"/>
+            <w:bookmarkStart w:id="11" w:name="__Fieldmark__13352_465859628"/>
+            <w:bookmarkStart w:id="12" w:name="__Fieldmark__4823_465859628"/>
+            <w:bookmarkStart w:id="13" w:name="__Fieldmark__223_4172557300"/>
+            <w:bookmarkStart w:id="14" w:name="__Fieldmark__237_446330830"/>
+            <w:bookmarkStart w:id="15" w:name="__Fieldmark__11569_2241274477"/>
+            <w:bookmarkStart w:id="16" w:name="__Fieldmark__208_1681151572"/>
+            <w:bookmarkStart w:id="17" w:name="__Fieldmark__8669_465859628"/>
+            <w:bookmarkStart w:id="18" w:name="__Fieldmark__19942_465859628"/>
+            <w:bookmarkStart w:id="19" w:name="__Fieldmark__294_4175422670"/>
+            <w:bookmarkStart w:id="20" w:name="__Fieldmark__11075_2172303945"/>
+            <w:bookmarkStart w:id="21" w:name="__Fieldmark__354_2699624188"/>
+            <w:bookmarkStart w:id="22" w:name="__Fieldmark__392_2462808867"/>
+            <w:bookmarkStart w:id="23" w:name="__Fieldmark__18465_4199601360"/>
+            <w:bookmarkStart w:id="24" w:name="__Fieldmark__458_319706033"/>
+            <w:bookmarkStart w:id="25" w:name="__Fieldmark__20757_833368407"/>
+            <w:bookmarkStart w:id="26" w:name="__Fieldmark__235_3210171776"/>
+            <w:bookmarkStart w:id="27" w:name="__Fieldmark__234_4148970713"/>
             <w:bookmarkStart w:id="28" w:name="__Fieldmark__7076_1429472970"/>
             <w:bookmarkEnd w:id="2"/>
             <w:bookmarkEnd w:id="3"/>
@@ -2019,32 +2019,32 @@
             <w:r>
               <w:fldChar w:fldCharType="separate"/>
             </w:r>
-            <w:bookmarkStart w:id="29" w:name="__Fieldmark__313_4148970713"/>
-            <w:bookmarkStart w:id="30" w:name="__Fieldmark__313_3210171776"/>
-            <w:bookmarkStart w:id="31" w:name="__Fieldmark__20826_833368407"/>
-            <w:bookmarkStart w:id="32" w:name="__Fieldmark__521_319706033"/>
-            <w:bookmarkStart w:id="33" w:name="__Fieldmark__18522_4199601360"/>
-            <w:bookmarkStart w:id="34" w:name="__Fieldmark__443_2462808867"/>
-            <w:bookmarkStart w:id="35" w:name="__Fieldmark__399_2699624188"/>
-            <w:bookmarkStart w:id="36" w:name="__Fieldmark__11114_2172303945"/>
-            <w:bookmarkStart w:id="37" w:name="__Fieldmark__327_4175422670"/>
-            <w:bookmarkStart w:id="38" w:name="__Fieldmark__19969_465859628"/>
-            <w:bookmarkStart w:id="39" w:name="__Fieldmark__8690_465859628"/>
-            <w:bookmarkStart w:id="40" w:name="__Fieldmark__223_1681151572"/>
-            <w:bookmarkStart w:id="41" w:name="__Fieldmark__11578_2241274477"/>
-            <w:bookmarkStart w:id="42" w:name="__Fieldmark__241_446330830"/>
-            <w:bookmarkStart w:id="43" w:name="__Fieldmark__235_4172557300"/>
-            <w:bookmarkStart w:id="44" w:name="__Fieldmark__4841_465859628"/>
-            <w:bookmarkStart w:id="45" w:name="__Fieldmark__13376_465859628"/>
-            <w:bookmarkStart w:id="46" w:name="__Fieldmark__313_1925984510"/>
-            <w:bookmarkStart w:id="47" w:name="__Fieldmark__345_2172303945"/>
-            <w:bookmarkStart w:id="48" w:name="__Fieldmark__381_4196831394"/>
-            <w:bookmarkStart w:id="49" w:name="__Fieldmark__417_1916944862"/>
-            <w:bookmarkStart w:id="50" w:name="__Fieldmark__7231_4199601360"/>
-            <w:bookmarkStart w:id="51" w:name="__Fieldmark__503_713360772"/>
-            <w:bookmarkStart w:id="52" w:name="__Fieldmark__539_2770850108"/>
-            <w:bookmarkStart w:id="53" w:name="__Fieldmark__38149_833368407"/>
-            <w:bookmarkStart w:id="54" w:name="__Fieldmark__7105_3291411383"/>
+            <w:bookmarkStart w:id="29" w:name="__Fieldmark__7105_3291411383"/>
+            <w:bookmarkStart w:id="30" w:name="__Fieldmark__38149_833368407"/>
+            <w:bookmarkStart w:id="31" w:name="__Fieldmark__539_2770850108"/>
+            <w:bookmarkStart w:id="32" w:name="__Fieldmark__503_713360772"/>
+            <w:bookmarkStart w:id="33" w:name="__Fieldmark__7231_4199601360"/>
+            <w:bookmarkStart w:id="34" w:name="__Fieldmark__417_1916944862"/>
+            <w:bookmarkStart w:id="35" w:name="__Fieldmark__381_4196831394"/>
+            <w:bookmarkStart w:id="36" w:name="__Fieldmark__345_2172303945"/>
+            <w:bookmarkStart w:id="37" w:name="__Fieldmark__313_1925984510"/>
+            <w:bookmarkStart w:id="38" w:name="__Fieldmark__13376_465859628"/>
+            <w:bookmarkStart w:id="39" w:name="__Fieldmark__4841_465859628"/>
+            <w:bookmarkStart w:id="40" w:name="__Fieldmark__235_4172557300"/>
+            <w:bookmarkStart w:id="41" w:name="__Fieldmark__241_446330830"/>
+            <w:bookmarkStart w:id="42" w:name="__Fieldmark__11578_2241274477"/>
+            <w:bookmarkStart w:id="43" w:name="__Fieldmark__223_1681151572"/>
+            <w:bookmarkStart w:id="44" w:name="__Fieldmark__8690_465859628"/>
+            <w:bookmarkStart w:id="45" w:name="__Fieldmark__19969_465859628"/>
+            <w:bookmarkStart w:id="46" w:name="__Fieldmark__327_4175422670"/>
+            <w:bookmarkStart w:id="47" w:name="__Fieldmark__11114_2172303945"/>
+            <w:bookmarkStart w:id="48" w:name="__Fieldmark__399_2699624188"/>
+            <w:bookmarkStart w:id="49" w:name="__Fieldmark__443_2462808867"/>
+            <w:bookmarkStart w:id="50" w:name="__Fieldmark__18522_4199601360"/>
+            <w:bookmarkStart w:id="51" w:name="__Fieldmark__521_319706033"/>
+            <w:bookmarkStart w:id="52" w:name="__Fieldmark__20826_833368407"/>
+            <w:bookmarkStart w:id="53" w:name="__Fieldmark__313_3210171776"/>
+            <w:bookmarkStart w:id="54" w:name="__Fieldmark__313_4148970713"/>
             <w:bookmarkEnd w:id="29"/>
             <w:bookmarkEnd w:id="30"/>
             <w:bookmarkEnd w:id="31"/>
@@ -2100,32 +2100,32 @@
             <w:r>
               <w:fldChar w:fldCharType="separate"/>
             </w:r>
-            <w:bookmarkStart w:id="55" w:name="__Fieldmark__392_4148970713"/>
-            <w:bookmarkStart w:id="56" w:name="__Fieldmark__391_3210171776"/>
-            <w:bookmarkStart w:id="57" w:name="__Fieldmark__20895_833368407"/>
-            <w:bookmarkStart w:id="58" w:name="__Fieldmark__584_319706033"/>
-            <w:bookmarkStart w:id="59" w:name="__Fieldmark__18579_4199601360"/>
-            <w:bookmarkStart w:id="60" w:name="__Fieldmark__494_2462808867"/>
-            <w:bookmarkStart w:id="61" w:name="__Fieldmark__444_2699624188"/>
-            <w:bookmarkStart w:id="62" w:name="__Fieldmark__11153_2172303945"/>
-            <w:bookmarkStart w:id="63" w:name="__Fieldmark__360_4175422670"/>
-            <w:bookmarkStart w:id="64" w:name="__Fieldmark__19996_465859628"/>
-            <w:bookmarkStart w:id="65" w:name="__Fieldmark__8711_465859628"/>
-            <w:bookmarkStart w:id="66" w:name="__Fieldmark__238_1681151572"/>
-            <w:bookmarkStart w:id="67" w:name="__Fieldmark__11587_2241274477"/>
-            <w:bookmarkStart w:id="68" w:name="__Fieldmark__245_446330830"/>
-            <w:bookmarkStart w:id="69" w:name="__Fieldmark__247_4172557300"/>
-            <w:bookmarkStart w:id="70" w:name="__Fieldmark__4859_465859628"/>
-            <w:bookmarkStart w:id="71" w:name="__Fieldmark__13400_465859628"/>
-            <w:bookmarkStart w:id="72" w:name="__Fieldmark__343_1925984510"/>
-            <w:bookmarkStart w:id="73" w:name="__Fieldmark__381_2172303945"/>
-            <w:bookmarkStart w:id="74" w:name="__Fieldmark__423_4196831394"/>
-            <w:bookmarkStart w:id="75" w:name="__Fieldmark__465_1916944862"/>
-            <w:bookmarkStart w:id="76" w:name="__Fieldmark__7285_4199601360"/>
-            <w:bookmarkStart w:id="77" w:name="__Fieldmark__563_713360772"/>
-            <w:bookmarkStart w:id="78" w:name="__Fieldmark__605_2770850108"/>
-            <w:bookmarkStart w:id="79" w:name="__Fieldmark__38221_833368407"/>
-            <w:bookmarkStart w:id="80" w:name="__Fieldmark__7178_3291411383"/>
+            <w:bookmarkStart w:id="55" w:name="__Fieldmark__7178_3291411383"/>
+            <w:bookmarkStart w:id="56" w:name="__Fieldmark__38221_833368407"/>
+            <w:bookmarkStart w:id="57" w:name="__Fieldmark__605_2770850108"/>
+            <w:bookmarkStart w:id="58" w:name="__Fieldmark__563_713360772"/>
+            <w:bookmarkStart w:id="59" w:name="__Fieldmark__7285_4199601360"/>
+            <w:bookmarkStart w:id="60" w:name="__Fieldmark__465_1916944862"/>
+            <w:bookmarkStart w:id="61" w:name="__Fieldmark__423_4196831394"/>
+            <w:bookmarkStart w:id="62" w:name="__Fieldmark__381_2172303945"/>
+            <w:bookmarkStart w:id="63" w:name="__Fieldmark__343_1925984510"/>
+            <w:bookmarkStart w:id="64" w:name="__Fieldmark__13400_465859628"/>
+            <w:bookmarkStart w:id="65" w:name="__Fieldmark__4859_465859628"/>
+            <w:bookmarkStart w:id="66" w:name="__Fieldmark__247_4172557300"/>
+            <w:bookmarkStart w:id="67" w:name="__Fieldmark__245_446330830"/>
+            <w:bookmarkStart w:id="68" w:name="__Fieldmark__11587_2241274477"/>
+            <w:bookmarkStart w:id="69" w:name="__Fieldmark__238_1681151572"/>
+            <w:bookmarkStart w:id="70" w:name="__Fieldmark__8711_465859628"/>
+            <w:bookmarkStart w:id="71" w:name="__Fieldmark__19996_465859628"/>
+            <w:bookmarkStart w:id="72" w:name="__Fieldmark__360_4175422670"/>
+            <w:bookmarkStart w:id="73" w:name="__Fieldmark__11153_2172303945"/>
+            <w:bookmarkStart w:id="74" w:name="__Fieldmark__444_2699624188"/>
+            <w:bookmarkStart w:id="75" w:name="__Fieldmark__494_2462808867"/>
+            <w:bookmarkStart w:id="76" w:name="__Fieldmark__18579_4199601360"/>
+            <w:bookmarkStart w:id="77" w:name="__Fieldmark__584_319706033"/>
+            <w:bookmarkStart w:id="78" w:name="__Fieldmark__20895_833368407"/>
+            <w:bookmarkStart w:id="79" w:name="__Fieldmark__391_3210171776"/>
+            <w:bookmarkStart w:id="80" w:name="__Fieldmark__392_4148970713"/>
             <w:bookmarkStart w:id="81" w:name="__Fieldmark__7080_1429472970"/>
             <w:bookmarkEnd w:id="55"/>
             <w:bookmarkEnd w:id="56"/>
@@ -2183,32 +2183,32 @@
             <w:r>
               <w:fldChar w:fldCharType="separate"/>
             </w:r>
-            <w:bookmarkStart w:id="82" w:name="__Fieldmark__471_4148970713"/>
-            <w:bookmarkStart w:id="83" w:name="__Fieldmark__469_3210171776"/>
-            <w:bookmarkStart w:id="84" w:name="__Fieldmark__20964_833368407"/>
-            <w:bookmarkStart w:id="85" w:name="__Fieldmark__647_319706033"/>
-            <w:bookmarkStart w:id="86" w:name="__Fieldmark__18636_4199601360"/>
-            <w:bookmarkStart w:id="87" w:name="__Fieldmark__545_2462808867"/>
-            <w:bookmarkStart w:id="88" w:name="__Fieldmark__489_2699624188"/>
-            <w:bookmarkStart w:id="89" w:name="__Fieldmark__11192_2172303945"/>
-            <w:bookmarkStart w:id="90" w:name="__Fieldmark__393_4175422670"/>
-            <w:bookmarkStart w:id="91" w:name="__Fieldmark__20023_465859628"/>
-            <w:bookmarkStart w:id="92" w:name="__Fieldmark__8732_465859628"/>
-            <w:bookmarkStart w:id="93" w:name="__Fieldmark__253_1681151572"/>
-            <w:bookmarkStart w:id="94" w:name="__Fieldmark__11596_2241274477"/>
-            <w:bookmarkStart w:id="95" w:name="__Fieldmark__249_446330830"/>
-            <w:bookmarkStart w:id="96" w:name="__Fieldmark__259_4172557300"/>
-            <w:bookmarkStart w:id="97" w:name="__Fieldmark__4877_465859628"/>
-            <w:bookmarkStart w:id="98" w:name="__Fieldmark__13424_465859628"/>
-            <w:bookmarkStart w:id="99" w:name="__Fieldmark__373_1925984510"/>
-            <w:bookmarkStart w:id="100" w:name="__Fieldmark__417_2172303945"/>
-            <w:bookmarkStart w:id="101" w:name="__Fieldmark__465_4196831394"/>
-            <w:bookmarkStart w:id="102" w:name="__Fieldmark__513_1916944862"/>
-            <w:bookmarkStart w:id="103" w:name="__Fieldmark__7339_4199601360"/>
-            <w:bookmarkStart w:id="104" w:name="__Fieldmark__623_713360772"/>
-            <w:bookmarkStart w:id="105" w:name="__Fieldmark__671_2770850108"/>
-            <w:bookmarkStart w:id="106" w:name="__Fieldmark__38293_833368407"/>
-            <w:bookmarkStart w:id="107" w:name="__Fieldmark__7251_3291411383"/>
+            <w:bookmarkStart w:id="82" w:name="__Fieldmark__7251_3291411383"/>
+            <w:bookmarkStart w:id="83" w:name="__Fieldmark__38293_833368407"/>
+            <w:bookmarkStart w:id="84" w:name="__Fieldmark__671_2770850108"/>
+            <w:bookmarkStart w:id="85" w:name="__Fieldmark__623_713360772"/>
+            <w:bookmarkStart w:id="86" w:name="__Fieldmark__7339_4199601360"/>
+            <w:bookmarkStart w:id="87" w:name="__Fieldmark__513_1916944862"/>
+            <w:bookmarkStart w:id="88" w:name="__Fieldmark__465_4196831394"/>
+            <w:bookmarkStart w:id="89" w:name="__Fieldmark__417_2172303945"/>
+            <w:bookmarkStart w:id="90" w:name="__Fieldmark__373_1925984510"/>
+            <w:bookmarkStart w:id="91" w:name="__Fieldmark__13424_465859628"/>
+            <w:bookmarkStart w:id="92" w:name="__Fieldmark__4877_465859628"/>
+            <w:bookmarkStart w:id="93" w:name="__Fieldmark__259_4172557300"/>
+            <w:bookmarkStart w:id="94" w:name="__Fieldmark__249_446330830"/>
+            <w:bookmarkStart w:id="95" w:name="__Fieldmark__11596_2241274477"/>
+            <w:bookmarkStart w:id="96" w:name="__Fieldmark__253_1681151572"/>
+            <w:bookmarkStart w:id="97" w:name="__Fieldmark__8732_465859628"/>
+            <w:bookmarkStart w:id="98" w:name="__Fieldmark__20023_465859628"/>
+            <w:bookmarkStart w:id="99" w:name="__Fieldmark__393_4175422670"/>
+            <w:bookmarkStart w:id="100" w:name="__Fieldmark__11192_2172303945"/>
+            <w:bookmarkStart w:id="101" w:name="__Fieldmark__489_2699624188"/>
+            <w:bookmarkStart w:id="102" w:name="__Fieldmark__545_2462808867"/>
+            <w:bookmarkStart w:id="103" w:name="__Fieldmark__18636_4199601360"/>
+            <w:bookmarkStart w:id="104" w:name="__Fieldmark__647_319706033"/>
+            <w:bookmarkStart w:id="105" w:name="__Fieldmark__20964_833368407"/>
+            <w:bookmarkStart w:id="106" w:name="__Fieldmark__469_3210171776"/>
+            <w:bookmarkStart w:id="107" w:name="__Fieldmark__471_4148970713"/>
             <w:bookmarkEnd w:id="82"/>
             <w:bookmarkEnd w:id="83"/>
             <w:bookmarkEnd w:id="84"/>
@@ -2343,9 +2343,6 @@
       <w:r>
         <w:rPr>
           <w:rStyle w:val="IndexLink"/>
-          <w:rFonts w:ascii="Times New Roman" w:hAnsi="Times New Roman"/>
-          <w:sz w:val="24"/>
-          <w:szCs w:val="24"/>
         </w:rPr>
         <w:fldChar w:fldCharType="separate"/>
       </w:r>
@@ -5442,21 +5439,7 @@
           <w:sz w:val="24"/>
           <w:szCs w:val="24"/>
         </w:rPr>
-        <w:t>2.1.1</w:t>
-      </w:r>
-      <w:r>
-        <w:rPr>
-          <w:sz w:val="24"/>
-          <w:szCs w:val="24"/>
-        </w:rPr>
-        <w:t xml:space="preserve">.1 </w:t>
-      </w:r>
-      <w:r>
-        <w:rPr>
-          <w:sz w:val="24"/>
-          <w:szCs w:val="24"/>
-        </w:rPr>
-        <w:t>Klase</w:t>
+        <w:t>2.1.1.1 Klase</w:t>
       </w:r>
     </w:p>
     <w:p>
@@ -6060,6 +6043,15 @@
           <w:sz w:val="24"/>
           <w:szCs w:val="24"/>
         </w:rPr>
+        <w:t xml:space="preserve"> i može se videti na slici broj</w:t>
+      </w:r>
+      <w:r>
+        <w:rPr>
+          <w:rFonts w:ascii="Times New Roman" w:hAnsi="Times New Roman"/>
+          <w:color w:val="auto"/>
+          <w:sz w:val="24"/>
+          <w:szCs w:val="24"/>
+        </w:rPr>
         <w:t xml:space="preserve">. Osnovna komponenta sadrži atribute potrebne za grafičko isrtavanje jedne HTML komponente a to su </w:t>
       </w:r>
       <w:r>
@@ -6117,6 +6109,89 @@
           <w:szCs w:val="24"/>
         </w:rPr>
         <w:t xml:space="preserve">i node atribut koji predstavlja vezu sa DOM reprezentacijom komponente. </w:t>
+      </w:r>
+    </w:p>
+    <w:p>
+      <w:pPr>
+        <w:rPr>
+          <w:rFonts w:ascii="Times New Roman" w:hAnsi="Times New Roman"/>
+          <w:color w:val="auto"/>
+          <w:sz w:val="24"/>
+          <w:szCs w:val="24"/>
+        </w:rPr>
+      </w:pPr>
+      <w:r>
+        <w:rPr>
+          <w:rFonts w:ascii="Times New Roman" w:hAnsi="Times New Roman"/>
+          <w:noProof/>
+          <w:color w:val="auto"/>
+          <w:sz w:val="24"/>
+          <w:szCs w:val="24"/>
+          <w:lang w:val="en-US" w:bidi="ar-SA"/>
+        </w:rPr>
+        <w:lastRenderedPageBreak/>
+        <w:drawing>
+          <wp:inline distT="0" distB="0" distL="0" distR="0">
+            <wp:extent cx="4723130" cy="1752600"/>
+            <wp:effectExtent l="0" t="0" r="0" b="0"/>
+            <wp:docPr id="4" name="Picture 4"/>
+            <wp:cNvGraphicFramePr>
+              <a:graphicFrameLocks xmlns:a="http://schemas.openxmlformats.org/drawingml/2006/main" noChangeAspect="1"/>
+            </wp:cNvGraphicFramePr>
+            <a:graphic xmlns:a="http://schemas.openxmlformats.org/drawingml/2006/main">
+              <a:graphicData uri="http://schemas.openxmlformats.org/drawingml/2006/picture">
+                <pic:pic xmlns:pic="http://schemas.openxmlformats.org/drawingml/2006/picture">
+                  <pic:nvPicPr>
+                    <pic:cNvPr id="4" name="classDiagram.png"/>
+                    <pic:cNvPicPr/>
+                  </pic:nvPicPr>
+                  <pic:blipFill>
+                    <a:blip r:embed="rId14">
+                      <a:extLst>
+                        <a:ext uri="{28A0092B-C50C-407E-A947-70E740481C1C}">
+                          <a14:useLocalDpi xmlns:a14="http://schemas.microsoft.com/office/drawing/2010/main" val="0"/>
+                        </a:ext>
+                      </a:extLst>
+                    </a:blip>
+                    <a:stretch>
+                      <a:fillRect/>
+                    </a:stretch>
+                  </pic:blipFill>
+                  <pic:spPr>
+                    <a:xfrm>
+                      <a:off x="0" y="0"/>
+                      <a:ext cx="4723130" cy="1752600"/>
+                    </a:xfrm>
+                    <a:prstGeom prst="rect">
+                      <a:avLst/>
+                    </a:prstGeom>
+                  </pic:spPr>
+                </pic:pic>
+              </a:graphicData>
+            </a:graphic>
+          </wp:inline>
+        </w:drawing>
+      </w:r>
+    </w:p>
+    <w:p>
+      <w:pPr>
+        <w:rPr>
+          <w:rFonts w:ascii="Times New Roman" w:hAnsi="Times New Roman"/>
+          <w:color w:val="auto"/>
+          <w:sz w:val="24"/>
+          <w:szCs w:val="24"/>
+        </w:rPr>
+      </w:pPr>
+    </w:p>
+    <w:p>
+      <w:pPr>
+        <w:pStyle w:val="naslovslike"/>
+      </w:pPr>
+      <w:r>
+        <w:t xml:space="preserve">Slika 2.1 </w:t>
+      </w:r>
+      <w:r>
+        <w:t>Dijagram klasa grafičkih komponenti</w:t>
       </w:r>
     </w:p>
     <w:p/>
@@ -6255,17 +6330,7 @@
           <w:sz w:val="24"/>
           <w:szCs w:val="24"/>
         </w:rPr>
-        <w:t xml:space="preserve">. Prilikom kreiranja objekta klase Component i svih objekata koji nasleđuju ovu klasu kreira se objekat koji </w:t>
-      </w:r>
-      <w:r>
-        <w:rPr>
-          <w:rFonts w:ascii="Times New Roman" w:hAnsi="Times New Roman"/>
-          <w:color w:val="auto"/>
-          <w:sz w:val="24"/>
-          <w:szCs w:val="24"/>
-        </w:rPr>
-        <w:lastRenderedPageBreak/>
-        <w:t xml:space="preserve">ima identifikator i </w:t>
+        <w:t xml:space="preserve">. Prilikom kreiranja objekta klase Component i svih objekata koji nasleđuju ovu klasu kreira se objekat koji ima identifikator i </w:t>
       </w:r>
       <w:r>
         <w:rPr>
@@ -6600,6 +6665,7 @@
           <w:sz w:val="24"/>
           <w:szCs w:val="24"/>
         </w:rPr>
+        <w:lastRenderedPageBreak/>
         <w:t>Ostale komponente ko</w:t>
       </w:r>
       <w:r>
@@ -6839,11 +6905,7 @@
         <w:pStyle w:val="naslovslike"/>
       </w:pPr>
       <w:r>
-        <w:lastRenderedPageBreak/>
-        <w:t xml:space="preserve">Slika 2.1 Implementacija </w:t>
-      </w:r>
-      <w:r>
-        <w:t>InputField klase</w:t>
+        <w:t>Slika 2.1 Implementacija InputField klase</w:t>
       </w:r>
     </w:p>
     <w:p>
@@ -7014,7 +7076,17 @@
           <w:sz w:val="24"/>
           <w:szCs w:val="24"/>
         </w:rPr>
-        <w:t xml:space="preserve"> koji predstavlja mapu svih komponenti koje taj </w:t>
+        <w:t xml:space="preserve"> </w:t>
+      </w:r>
+      <w:r>
+        <w:rPr>
+          <w:rFonts w:ascii="Times New Roman" w:hAnsi="Times New Roman"/>
+          <w:color w:val="auto"/>
+          <w:sz w:val="24"/>
+          <w:szCs w:val="24"/>
+        </w:rPr>
+        <w:lastRenderedPageBreak/>
+        <w:t xml:space="preserve">koji predstavlja mapu svih komponenti koje taj </w:t>
       </w:r>
       <w:r>
         <w:rPr>
@@ -7482,6 +7554,7 @@
           <w:sz w:val="24"/>
           <w:szCs w:val="24"/>
         </w:rPr>
+        <w:lastRenderedPageBreak/>
         <w:t xml:space="preserve"> </w:t>
       </w:r>
       <w:r>
@@ -7703,17 +7776,7 @@
           <w:sz w:val="24"/>
           <w:szCs w:val="24"/>
         </w:rPr>
-        <w:t xml:space="preserve">dodavanja komponenti poziva se tohtml metoda koja vraca string reprezentaciju komponente. Prilikom iscrtavnja kontejnera iscrtavaju se i sve </w:t>
-      </w:r>
-      <w:r>
-        <w:rPr>
-          <w:rFonts w:ascii="Times New Roman" w:hAnsi="Times New Roman"/>
-          <w:color w:val="auto"/>
-          <w:sz w:val="24"/>
-          <w:szCs w:val="24"/>
-        </w:rPr>
-        <w:lastRenderedPageBreak/>
-        <w:t>komponente koje on sadrži. Implementacija ove metode se može videti na slici broj.</w:t>
+        <w:t>dodavanja komponenti poziva se tohtml metoda koja vraca string reprezentaciju komponente. Prilikom iscrtavnja kontejnera iscrtavaju se i sve komponente koje on sadrži. Implementacija ove metode se može videti na slici broj.</w:t>
       </w:r>
     </w:p>
     <w:p>
@@ -7849,6 +7912,7 @@
           <w:sz w:val="24"/>
           <w:szCs w:val="24"/>
         </w:rPr>
+        <w:lastRenderedPageBreak/>
         <w:t>addListeners</w:t>
       </w:r>
     </w:p>
@@ -7996,7 +8060,7 @@
         <w:rPr>
           <w:color w:val="auto"/>
         </w:rPr>
-        <w:t xml:space="preserve">       </w:t>
+        <w:t xml:space="preserve">        if (component.onclick) {</w:t>
       </w:r>
     </w:p>
     <w:p>
@@ -8009,7 +8073,7 @@
         <w:rPr>
           <w:color w:val="auto"/>
         </w:rPr>
-        <w:t xml:space="preserve">        if (component.onclick) {</w:t>
+        <w:t xml:space="preserve">            $("#" + component.id).click(component.onclick);</w:t>
       </w:r>
     </w:p>
     <w:p>
@@ -8022,7 +8086,7 @@
         <w:rPr>
           <w:color w:val="auto"/>
         </w:rPr>
-        <w:t xml:space="preserve">            $("#" + component.id).click(component.onclick);</w:t>
+        <w:t xml:space="preserve">        }</w:t>
       </w:r>
     </w:p>
     <w:p>
@@ -8035,6 +8099,32 @@
         <w:rPr>
           <w:color w:val="auto"/>
         </w:rPr>
+        <w:t xml:space="preserve">        if (component.ondblclick) {</w:t>
+      </w:r>
+    </w:p>
+    <w:p>
+      <w:pPr>
+        <w:rPr>
+          <w:color w:val="auto"/>
+        </w:rPr>
+      </w:pPr>
+      <w:r>
+        <w:rPr>
+          <w:color w:val="auto"/>
+        </w:rPr>
+        <w:t xml:space="preserve">            $("#" + component.id).dblclick(component.ondblclick);</w:t>
+      </w:r>
+    </w:p>
+    <w:p>
+      <w:pPr>
+        <w:rPr>
+          <w:color w:val="auto"/>
+        </w:rPr>
+      </w:pPr>
+      <w:r>
+        <w:rPr>
+          <w:color w:val="auto"/>
+        </w:rPr>
         <w:t xml:space="preserve">        }</w:t>
       </w:r>
     </w:p>
@@ -8048,7 +8138,7 @@
         <w:rPr>
           <w:color w:val="auto"/>
         </w:rPr>
-        <w:t xml:space="preserve">        if (component.ondblclick) {</w:t>
+        <w:t xml:space="preserve">        if (component.onchange) {</w:t>
       </w:r>
     </w:p>
     <w:p>
@@ -8061,7 +8151,7 @@
         <w:rPr>
           <w:color w:val="auto"/>
         </w:rPr>
-        <w:t xml:space="preserve">            $("#" + component.id).dblclick(component.ondblclick);</w:t>
+        <w:t xml:space="preserve">            $("#" + component.id).change(component.onchange);</w:t>
       </w:r>
     </w:p>
     <w:p>
@@ -8087,7 +8177,7 @@
         <w:rPr>
           <w:color w:val="auto"/>
         </w:rPr>
-        <w:t xml:space="preserve">        if (component.onchange) {</w:t>
+        <w:t xml:space="preserve">        if (component.onsubmit) {</w:t>
       </w:r>
     </w:p>
     <w:p>
@@ -8100,7 +8190,7 @@
         <w:rPr>
           <w:color w:val="auto"/>
         </w:rPr>
-        <w:t xml:space="preserve">            $("#" + component.id).change(component.onchange);</w:t>
+        <w:t xml:space="preserve">            $("#" + component.id).submit(component.onsubmit);</w:t>
       </w:r>
     </w:p>
     <w:p>
@@ -8113,7 +8203,163 @@
         <w:rPr>
           <w:color w:val="auto"/>
         </w:rPr>
+        <w:t xml:space="preserve">        }</w:t>
+      </w:r>
+    </w:p>
+    <w:p>
+      <w:pPr>
+        <w:rPr>
+          <w:color w:val="auto"/>
+        </w:rPr>
+      </w:pPr>
+      <w:r>
+        <w:rPr>
+          <w:color w:val="auto"/>
+        </w:rPr>
+        <w:t xml:space="preserve">        if (component.onerror) {</w:t>
+      </w:r>
+    </w:p>
+    <w:p>
+      <w:pPr>
+        <w:rPr>
+          <w:color w:val="auto"/>
+        </w:rPr>
+      </w:pPr>
+      <w:r>
+        <w:rPr>
+          <w:color w:val="auto"/>
+        </w:rPr>
+        <w:t xml:space="preserve">            $("#" + component.id).error(component.onerror);</w:t>
+      </w:r>
+    </w:p>
+    <w:p>
+      <w:pPr>
+        <w:rPr>
+          <w:color w:val="auto"/>
+        </w:rPr>
+      </w:pPr>
+      <w:r>
+        <w:rPr>
+          <w:color w:val="auto"/>
+        </w:rPr>
+        <w:t xml:space="preserve">        }</w:t>
+      </w:r>
+    </w:p>
+    <w:p>
+      <w:pPr>
+        <w:rPr>
+          <w:color w:val="auto"/>
+        </w:rPr>
+      </w:pPr>
+      <w:r>
+        <w:rPr>
+          <w:color w:val="auto"/>
+        </w:rPr>
+        <w:t xml:space="preserve">        if (component.onselect) {</w:t>
+      </w:r>
+    </w:p>
+    <w:p>
+      <w:pPr>
+        <w:rPr>
+          <w:color w:val="auto"/>
+        </w:rPr>
+      </w:pPr>
+      <w:r>
+        <w:rPr>
+          <w:color w:val="auto"/>
+        </w:rPr>
+        <w:t xml:space="preserve">            $("#" + component.id).select(component.onselect);</w:t>
+      </w:r>
+    </w:p>
+    <w:p>
+      <w:pPr>
+        <w:rPr>
+          <w:color w:val="auto"/>
+        </w:rPr>
+      </w:pPr>
+      <w:r>
+        <w:rPr>
+          <w:color w:val="auto"/>
+        </w:rPr>
+        <w:t xml:space="preserve">        }</w:t>
+      </w:r>
+    </w:p>
+    <w:p>
+      <w:pPr>
+        <w:rPr>
+          <w:color w:val="auto"/>
+        </w:rPr>
+      </w:pPr>
+      <w:r>
+        <w:rPr>
+          <w:color w:val="auto"/>
+        </w:rPr>
+        <w:t xml:space="preserve">        if (component.ontoggle) {</w:t>
+      </w:r>
+    </w:p>
+    <w:p>
+      <w:pPr>
+        <w:rPr>
+          <w:color w:val="auto"/>
+        </w:rPr>
+      </w:pPr>
+      <w:r>
+        <w:rPr>
+          <w:color w:val="auto"/>
+        </w:rPr>
+        <w:t xml:space="preserve">            $("#" + component.id).toggle(component.ontoggle);</w:t>
+      </w:r>
+    </w:p>
+    <w:p>
+      <w:pPr>
+        <w:rPr>
+          <w:color w:val="auto"/>
+        </w:rPr>
+      </w:pPr>
+      <w:r>
+        <w:rPr>
+          <w:color w:val="auto"/>
+        </w:rPr>
+        <w:t xml:space="preserve">        }</w:t>
+      </w:r>
+    </w:p>
+    <w:p>
+      <w:pPr>
+        <w:rPr>
+          <w:color w:val="auto"/>
+        </w:rPr>
+      </w:pPr>
+      <w:r>
+        <w:rPr>
+          <w:color w:val="auto"/>
+        </w:rPr>
+        <w:t xml:space="preserve">        if (component.onhover) {</w:t>
+      </w:r>
+    </w:p>
+    <w:p>
+      <w:pPr>
+        <w:rPr>
+          <w:color w:val="auto"/>
+        </w:rPr>
+      </w:pPr>
+      <w:r>
+        <w:rPr>
+          <w:color w:val="auto"/>
+        </w:rPr>
         <w:lastRenderedPageBreak/>
+        <w:t xml:space="preserve">            $("#" + component.id).hover(component.onhover);</w:t>
+      </w:r>
+    </w:p>
+    <w:p>
+      <w:pPr>
+        <w:rPr>
+          <w:color w:val="auto"/>
+        </w:rPr>
+      </w:pPr>
+      <w:r>
+        <w:rPr>
+          <w:color w:val="auto"/>
+        </w:rPr>
         <w:t xml:space="preserve">        }</w:t>
       </w:r>
     </w:p>
@@ -8127,7 +8373,7 @@
         <w:rPr>
           <w:color w:val="auto"/>
         </w:rPr>
-        <w:t xml:space="preserve">        if (component.onsubmit) {</w:t>
+        <w:t xml:space="preserve">        if (component.onfocus) {</w:t>
       </w:r>
     </w:p>
     <w:p>
@@ -8140,7 +8386,7 @@
         <w:rPr>
           <w:color w:val="auto"/>
         </w:rPr>
-        <w:t xml:space="preserve">            $("#" + component.id).submit(component.onsubmit);</w:t>
+        <w:t xml:space="preserve">            $("#" + component.id).focus(component.onfocus);</w:t>
       </w:r>
     </w:p>
     <w:p>
@@ -8166,7 +8412,7 @@
         <w:rPr>
           <w:color w:val="auto"/>
         </w:rPr>
-        <w:t xml:space="preserve">        if (component.onerror) {</w:t>
+        <w:t xml:space="preserve">        if (component.onfocusin) {</w:t>
       </w:r>
     </w:p>
     <w:p>
@@ -8179,7 +8425,7 @@
         <w:rPr>
           <w:color w:val="auto"/>
         </w:rPr>
-        <w:t xml:space="preserve">            $("#" + component.id).error(component.onerror);</w:t>
+        <w:t xml:space="preserve">            $("#" + component.id).focusout(component.onfocusout);</w:t>
       </w:r>
     </w:p>
     <w:p>
@@ -8205,7 +8451,7 @@
         <w:rPr>
           <w:color w:val="auto"/>
         </w:rPr>
-        <w:t xml:space="preserve">        if (component.onselect) {</w:t>
+        <w:t xml:space="preserve">        if (component.onfocusout) {</w:t>
       </w:r>
     </w:p>
     <w:p>
@@ -8218,7 +8464,7 @@
         <w:rPr>
           <w:color w:val="auto"/>
         </w:rPr>
-        <w:t xml:space="preserve">            $("#" + component.id).select(component.onselect);</w:t>
+        <w:t xml:space="preserve">            $("#" + component.id).focusin(component.onfocusin);</w:t>
       </w:r>
     </w:p>
     <w:p>
@@ -8244,7 +8490,7 @@
         <w:rPr>
           <w:color w:val="auto"/>
         </w:rPr>
-        <w:t xml:space="preserve">        if (component.ontoggle) {</w:t>
+        <w:t xml:space="preserve">        if (component.onmousedown) {</w:t>
       </w:r>
     </w:p>
     <w:p>
@@ -8257,7 +8503,7 @@
         <w:rPr>
           <w:color w:val="auto"/>
         </w:rPr>
-        <w:t xml:space="preserve">            $("#" + component.id).toggle(component.ontoggle);</w:t>
+        <w:t xml:space="preserve">            $("#" + component.id).mousedown(component.onmousedown);</w:t>
       </w:r>
     </w:p>
     <w:p>
@@ -8283,7 +8529,7 @@
         <w:rPr>
           <w:color w:val="auto"/>
         </w:rPr>
-        <w:t xml:space="preserve">        if (component.onhover) {</w:t>
+        <w:t xml:space="preserve">        if (component.onmouseenter) {</w:t>
       </w:r>
     </w:p>
     <w:p>
@@ -8296,7 +8542,7 @@
         <w:rPr>
           <w:color w:val="auto"/>
         </w:rPr>
-        <w:t xml:space="preserve">            $("#" + component.id).hover(component.onhover);</w:t>
+        <w:t xml:space="preserve">            $("#" + component.id).mouseenter(component.onmouseenter);</w:t>
       </w:r>
     </w:p>
     <w:p>
@@ -8322,7 +8568,7 @@
         <w:rPr>
           <w:color w:val="auto"/>
         </w:rPr>
-        <w:t xml:space="preserve">        if (component.onfocus) {</w:t>
+        <w:t xml:space="preserve">        if (component.onmouseleave) {</w:t>
       </w:r>
     </w:p>
     <w:p>
@@ -8335,7 +8581,7 @@
         <w:rPr>
           <w:color w:val="auto"/>
         </w:rPr>
-        <w:t xml:space="preserve">            $("#" + component.id).focus(component.onfocus);</w:t>
+        <w:t xml:space="preserve">            $("#" + component.id).mouseleave(component.onmouseleave);</w:t>
       </w:r>
     </w:p>
     <w:p>
@@ -8361,7 +8607,7 @@
         <w:rPr>
           <w:color w:val="auto"/>
         </w:rPr>
-        <w:t xml:space="preserve">        if (component.onfocusin) {</w:t>
+        <w:t xml:space="preserve">        if (component.onmousemove) {</w:t>
       </w:r>
     </w:p>
     <w:p>
@@ -8374,7 +8620,7 @@
         <w:rPr>
           <w:color w:val="auto"/>
         </w:rPr>
-        <w:t xml:space="preserve">            $("#" + component.id).focusout(component.onfocusout);</w:t>
+        <w:t xml:space="preserve">            $("#" + component.id).mousemove(component.onmousemove);</w:t>
       </w:r>
     </w:p>
     <w:p>
@@ -8400,7 +8646,7 @@
         <w:rPr>
           <w:color w:val="auto"/>
         </w:rPr>
-        <w:t xml:space="preserve">        if (component.onfocusout) {</w:t>
+        <w:t xml:space="preserve">        if (component.onmouseout) {</w:t>
       </w:r>
     </w:p>
     <w:p>
@@ -8413,7 +8659,7 @@
         <w:rPr>
           <w:color w:val="auto"/>
         </w:rPr>
-        <w:t xml:space="preserve">            $("#" + component.id).focusin(component.onfocusin);</w:t>
+        <w:t xml:space="preserve">            $("#" + component.id).mouseout(component.onmouseout);</w:t>
       </w:r>
     </w:p>
     <w:p>
@@ -8439,7 +8685,7 @@
         <w:rPr>
           <w:color w:val="auto"/>
         </w:rPr>
-        <w:t xml:space="preserve">        if (component.onmousedown) {</w:t>
+        <w:t xml:space="preserve">        if (component.onmouseover) {</w:t>
       </w:r>
     </w:p>
     <w:p>
@@ -8452,7 +8698,7 @@
         <w:rPr>
           <w:color w:val="auto"/>
         </w:rPr>
-        <w:t xml:space="preserve">            $("#" + component.id).mousedown(component.onmousedown);</w:t>
+        <w:t xml:space="preserve">            $("#" + component.id).mouseover(component.onmouseover);</w:t>
       </w:r>
     </w:p>
     <w:p>
@@ -8478,7 +8724,7 @@
         <w:rPr>
           <w:color w:val="auto"/>
         </w:rPr>
-        <w:t xml:space="preserve">        if (component.onmouseenter) {</w:t>
+        <w:t xml:space="preserve">        if (component.onmouseup) {</w:t>
       </w:r>
     </w:p>
     <w:p>
@@ -8491,7 +8737,7 @@
         <w:rPr>
           <w:color w:val="auto"/>
         </w:rPr>
-        <w:t xml:space="preserve">            $("#" + component.id).mouseenter(component.onmouseenter);</w:t>
+        <w:t xml:space="preserve">            $("#" + component.id).mouseup(component.onmouseup);</w:t>
       </w:r>
     </w:p>
     <w:p>
@@ -8517,202 +8763,7 @@
         <w:rPr>
           <w:color w:val="auto"/>
         </w:rPr>
-        <w:t xml:space="preserve">        if (component.onmouseleave) {</w:t>
-      </w:r>
-    </w:p>
-    <w:p>
-      <w:pPr>
-        <w:rPr>
-          <w:color w:val="auto"/>
-        </w:rPr>
-      </w:pPr>
-      <w:r>
-        <w:rPr>
-          <w:color w:val="auto"/>
-        </w:rPr>
         <w:lastRenderedPageBreak/>
-        <w:t xml:space="preserve">            $("#" + component.id).mouseleave(component.onmouseleave);</w:t>
-      </w:r>
-    </w:p>
-    <w:p>
-      <w:pPr>
-        <w:rPr>
-          <w:color w:val="auto"/>
-        </w:rPr>
-      </w:pPr>
-      <w:r>
-        <w:rPr>
-          <w:color w:val="auto"/>
-        </w:rPr>
-        <w:t xml:space="preserve">        }</w:t>
-      </w:r>
-    </w:p>
-    <w:p>
-      <w:pPr>
-        <w:rPr>
-          <w:color w:val="auto"/>
-        </w:rPr>
-      </w:pPr>
-      <w:r>
-        <w:rPr>
-          <w:color w:val="auto"/>
-        </w:rPr>
-        <w:t xml:space="preserve">        if (component.onmousemove) {</w:t>
-      </w:r>
-    </w:p>
-    <w:p>
-      <w:pPr>
-        <w:rPr>
-          <w:color w:val="auto"/>
-        </w:rPr>
-      </w:pPr>
-      <w:r>
-        <w:rPr>
-          <w:color w:val="auto"/>
-        </w:rPr>
-        <w:t xml:space="preserve">            $("#" + component.id).mousemove(component.onmousemove);</w:t>
-      </w:r>
-    </w:p>
-    <w:p>
-      <w:pPr>
-        <w:rPr>
-          <w:color w:val="auto"/>
-        </w:rPr>
-      </w:pPr>
-      <w:r>
-        <w:rPr>
-          <w:color w:val="auto"/>
-        </w:rPr>
-        <w:t xml:space="preserve">        }</w:t>
-      </w:r>
-    </w:p>
-    <w:p>
-      <w:pPr>
-        <w:rPr>
-          <w:color w:val="auto"/>
-        </w:rPr>
-      </w:pPr>
-      <w:r>
-        <w:rPr>
-          <w:color w:val="auto"/>
-        </w:rPr>
-        <w:t xml:space="preserve">        if (component.onmouseout) {</w:t>
-      </w:r>
-    </w:p>
-    <w:p>
-      <w:pPr>
-        <w:rPr>
-          <w:color w:val="auto"/>
-        </w:rPr>
-      </w:pPr>
-      <w:r>
-        <w:rPr>
-          <w:color w:val="auto"/>
-        </w:rPr>
-        <w:t xml:space="preserve">            $("#" + component.id).mouseout(component.onmouseout);</w:t>
-      </w:r>
-    </w:p>
-    <w:p>
-      <w:pPr>
-        <w:rPr>
-          <w:color w:val="auto"/>
-        </w:rPr>
-      </w:pPr>
-      <w:r>
-        <w:rPr>
-          <w:color w:val="auto"/>
-        </w:rPr>
-        <w:t xml:space="preserve">        }</w:t>
-      </w:r>
-    </w:p>
-    <w:p>
-      <w:pPr>
-        <w:rPr>
-          <w:color w:val="auto"/>
-        </w:rPr>
-      </w:pPr>
-      <w:r>
-        <w:rPr>
-          <w:color w:val="auto"/>
-        </w:rPr>
-        <w:t xml:space="preserve">        if (component.onmouseover) {</w:t>
-      </w:r>
-    </w:p>
-    <w:p>
-      <w:pPr>
-        <w:rPr>
-          <w:color w:val="auto"/>
-        </w:rPr>
-      </w:pPr>
-      <w:r>
-        <w:rPr>
-          <w:color w:val="auto"/>
-        </w:rPr>
-        <w:t xml:space="preserve">            $("#" + component.id).mouseover(component.onmouseover);</w:t>
-      </w:r>
-    </w:p>
-    <w:p>
-      <w:pPr>
-        <w:rPr>
-          <w:color w:val="auto"/>
-        </w:rPr>
-      </w:pPr>
-      <w:r>
-        <w:rPr>
-          <w:color w:val="auto"/>
-        </w:rPr>
-        <w:t xml:space="preserve">        }</w:t>
-      </w:r>
-    </w:p>
-    <w:p>
-      <w:pPr>
-        <w:rPr>
-          <w:color w:val="auto"/>
-        </w:rPr>
-      </w:pPr>
-      <w:r>
-        <w:rPr>
-          <w:color w:val="auto"/>
-        </w:rPr>
-        <w:t xml:space="preserve">        if (component.onmouseup) {</w:t>
-      </w:r>
-    </w:p>
-    <w:p>
-      <w:pPr>
-        <w:rPr>
-          <w:color w:val="auto"/>
-        </w:rPr>
-      </w:pPr>
-      <w:r>
-        <w:rPr>
-          <w:color w:val="auto"/>
-        </w:rPr>
-        <w:t xml:space="preserve">            $("#" + component.id).mouseup(component.onmouseup);</w:t>
-      </w:r>
-    </w:p>
-    <w:p>
-      <w:pPr>
-        <w:rPr>
-          <w:color w:val="auto"/>
-        </w:rPr>
-      </w:pPr>
-      <w:r>
-        <w:rPr>
-          <w:color w:val="auto"/>
-        </w:rPr>
-        <w:t xml:space="preserve">        }</w:t>
-      </w:r>
-    </w:p>
-    <w:p>
-      <w:pPr>
-        <w:rPr>
-          <w:color w:val="auto"/>
-        </w:rPr>
-      </w:pPr>
-      <w:r>
-        <w:rPr>
-          <w:color w:val="auto"/>
-        </w:rPr>
         <w:t xml:space="preserve">        if (component.onkeydown) {</w:t>
       </w:r>
     </w:p>
@@ -8899,7 +8950,6 @@
       <w:bookmarkStart w:id="123" w:name="_Toc7768512"/>
       <w:bookmarkStart w:id="124" w:name="_Toc8841921"/>
       <w:r>
-        <w:lastRenderedPageBreak/>
         <w:t xml:space="preserve">Google Gmail </w:t>
       </w:r>
       <w:r>
@@ -9023,6 +9073,7 @@
           <w:sz w:val="24"/>
           <w:szCs w:val="24"/>
         </w:rPr>
+        <w:lastRenderedPageBreak/>
         <w:t>pregled elektronske pošte,</w:t>
       </w:r>
     </w:p>
@@ -9557,7 +9608,7 @@
       <w:r>
         <w:t xml:space="preserve"> </w:t>
       </w:r>
-      <w:hyperlink r:id="rId14">
+      <w:hyperlink r:id="rId15">
         <w:r>
           <w:rPr>
             <w:rStyle w:val="InternetLink"/>
@@ -9627,6 +9678,7 @@
           <w:sz w:val="24"/>
           <w:szCs w:val="24"/>
         </w:rPr>
+        <w:lastRenderedPageBreak/>
         <w:t>message</w:t>
       </w:r>
       <w:r>
@@ -9842,7 +9894,6 @@
           <w:sz w:val="24"/>
           <w:szCs w:val="24"/>
         </w:rPr>
-        <w:lastRenderedPageBreak/>
         <w:t>thread</w:t>
       </w:r>
       <w:r>
@@ -9963,6 +10014,7 @@
     <w:p>
       <w:pPr>
         <w:spacing w:before="58" w:line="240" w:lineRule="auto"/>
+        <w:ind w:firstLine="720"/>
         <w:contextualSpacing/>
         <w:jc w:val="left"/>
       </w:pPr>
@@ -9976,6 +10028,7 @@
     <w:p>
       <w:pPr>
         <w:spacing w:before="58" w:line="240" w:lineRule="auto"/>
+        <w:ind w:left="1440"/>
         <w:contextualSpacing/>
         <w:jc w:val="left"/>
       </w:pPr>
@@ -10004,6 +10057,7 @@
     <w:p>
       <w:pPr>
         <w:spacing w:before="58" w:line="240" w:lineRule="auto"/>
+        <w:ind w:left="1440"/>
         <w:contextualSpacing/>
         <w:jc w:val="left"/>
       </w:pPr>
@@ -10032,6 +10086,7 @@
     <w:p>
       <w:pPr>
         <w:spacing w:before="58" w:line="240" w:lineRule="auto"/>
+        <w:ind w:left="1440"/>
         <w:contextualSpacing/>
         <w:jc w:val="left"/>
       </w:pPr>
@@ -10060,6 +10115,7 @@
     <w:p>
       <w:pPr>
         <w:spacing w:before="58" w:line="240" w:lineRule="auto"/>
+        <w:ind w:left="1440"/>
         <w:contextualSpacing/>
         <w:jc w:val="left"/>
       </w:pPr>
@@ -10070,6 +10126,7 @@
     <w:p>
       <w:pPr>
         <w:spacing w:before="58" w:line="240" w:lineRule="auto"/>
+        <w:ind w:left="1440"/>
         <w:contextualSpacing/>
         <w:jc w:val="left"/>
       </w:pPr>
@@ -10083,6 +10140,7 @@
     <w:p>
       <w:pPr>
         <w:spacing w:before="58" w:line="240" w:lineRule="auto"/>
+        <w:ind w:left="1440"/>
         <w:contextualSpacing/>
         <w:jc w:val="left"/>
       </w:pPr>
@@ -10111,6 +10169,7 @@
     <w:p>
       <w:pPr>
         <w:spacing w:before="58" w:line="240" w:lineRule="auto"/>
+        <w:ind w:left="1440"/>
         <w:contextualSpacing/>
         <w:jc w:val="left"/>
       </w:pPr>
@@ -10139,6 +10198,7 @@
     <w:p>
       <w:pPr>
         <w:spacing w:before="58" w:line="240" w:lineRule="auto"/>
+        <w:ind w:left="1440"/>
         <w:contextualSpacing/>
         <w:jc w:val="left"/>
       </w:pPr>
@@ -10167,6 +10227,7 @@
     <w:p>
       <w:pPr>
         <w:spacing w:before="58" w:line="240" w:lineRule="auto"/>
+        <w:ind w:left="1440"/>
         <w:contextualSpacing/>
         <w:jc w:val="left"/>
       </w:pPr>
@@ -10195,6 +10256,7 @@
     <w:p>
       <w:pPr>
         <w:spacing w:before="58" w:line="240" w:lineRule="auto"/>
+        <w:ind w:left="1440"/>
         <w:contextualSpacing/>
         <w:jc w:val="left"/>
       </w:pPr>
@@ -10223,6 +10285,7 @@
     <w:p>
       <w:pPr>
         <w:spacing w:before="58" w:line="240" w:lineRule="auto"/>
+        <w:ind w:left="1440"/>
         <w:contextualSpacing/>
         <w:jc w:val="left"/>
       </w:pPr>
@@ -10251,6 +10314,7 @@
     <w:p>
       <w:pPr>
         <w:spacing w:before="58" w:line="240" w:lineRule="auto"/>
+        <w:ind w:left="1440"/>
         <w:contextualSpacing/>
         <w:jc w:val="left"/>
       </w:pPr>
@@ -10258,6 +10322,7 @@
         <w:rPr>
           <w:color w:val="7F007F"/>
         </w:rPr>
+        <w:lastRenderedPageBreak/>
         <w:t>"filename"</w:t>
       </w:r>
       <w:r>
@@ -10279,6 +10344,7 @@
     <w:p>
       <w:pPr>
         <w:spacing w:before="58" w:line="240" w:lineRule="auto"/>
+        <w:ind w:left="1440"/>
         <w:contextualSpacing/>
         <w:jc w:val="left"/>
       </w:pPr>
@@ -10307,6 +10373,7 @@
     <w:p>
       <w:pPr>
         <w:spacing w:before="58" w:line="240" w:lineRule="auto"/>
+        <w:ind w:left="1440"/>
         <w:contextualSpacing/>
         <w:jc w:val="left"/>
       </w:pPr>
@@ -10320,6 +10387,7 @@
     <w:p>
       <w:pPr>
         <w:spacing w:before="58" w:line="240" w:lineRule="auto"/>
+        <w:ind w:left="1440"/>
         <w:contextualSpacing/>
         <w:jc w:val="left"/>
       </w:pPr>
@@ -10348,6 +10416,7 @@
     <w:p>
       <w:pPr>
         <w:spacing w:before="58" w:line="240" w:lineRule="auto"/>
+        <w:ind w:left="1440"/>
         <w:contextualSpacing/>
         <w:jc w:val="left"/>
       </w:pPr>
@@ -10370,6 +10439,7 @@
     <w:p>
       <w:pPr>
         <w:spacing w:before="58" w:line="240" w:lineRule="auto"/>
+        <w:ind w:left="1440"/>
         <w:contextualSpacing/>
         <w:jc w:val="left"/>
       </w:pPr>
@@ -10383,6 +10453,7 @@
     <w:p>
       <w:pPr>
         <w:spacing w:before="58" w:line="240" w:lineRule="auto"/>
+        <w:ind w:left="1440"/>
         <w:contextualSpacing/>
         <w:jc w:val="left"/>
       </w:pPr>
@@ -10396,6 +10467,7 @@
     <w:p>
       <w:pPr>
         <w:spacing w:before="58" w:line="240" w:lineRule="auto"/>
+        <w:ind w:left="1440"/>
         <w:contextualSpacing/>
         <w:jc w:val="left"/>
       </w:pPr>
@@ -10424,6 +10496,7 @@
     <w:p>
       <w:pPr>
         <w:spacing w:before="58" w:line="240" w:lineRule="auto"/>
+        <w:ind w:left="1440"/>
         <w:contextualSpacing/>
         <w:jc w:val="left"/>
       </w:pPr>
@@ -10452,6 +10525,7 @@
     <w:p>
       <w:pPr>
         <w:spacing w:before="58" w:line="240" w:lineRule="auto"/>
+        <w:ind w:left="1440"/>
         <w:contextualSpacing/>
         <w:jc w:val="left"/>
       </w:pPr>
@@ -10462,6 +10536,7 @@
     <w:p>
       <w:pPr>
         <w:spacing w:before="58" w:line="240" w:lineRule="auto"/>
+        <w:ind w:left="1440"/>
         <w:contextualSpacing/>
         <w:jc w:val="left"/>
       </w:pPr>
@@ -10475,6 +10550,7 @@
     <w:p>
       <w:pPr>
         <w:spacing w:before="58" w:line="240" w:lineRule="auto"/>
+        <w:ind w:left="1440"/>
         <w:contextualSpacing/>
         <w:jc w:val="left"/>
       </w:pPr>
@@ -10488,6 +10564,7 @@
     <w:p>
       <w:pPr>
         <w:spacing w:before="58" w:line="240" w:lineRule="auto"/>
+        <w:ind w:left="1440"/>
         <w:contextualSpacing/>
         <w:jc w:val="left"/>
       </w:pPr>
@@ -10516,6 +10593,7 @@
     <w:p>
       <w:pPr>
         <w:spacing w:before="58" w:line="240" w:lineRule="auto"/>
+        <w:ind w:left="1440"/>
         <w:contextualSpacing/>
         <w:jc w:val="left"/>
       </w:pPr>
@@ -10538,8 +10616,12 @@
     <w:p>
       <w:pPr>
         <w:spacing w:before="58" w:line="240" w:lineRule="auto"/>
+        <w:ind w:firstLine="720"/>
         <w:contextualSpacing/>
         <w:jc w:val="left"/>
+        <w:rPr>
+          <w:color w:val="000000"/>
+        </w:rPr>
       </w:pPr>
       <w:r>
         <w:rPr>
@@ -10547,6 +10629,14 @@
         </w:rPr>
         <w:t>}</w:t>
       </w:r>
+    </w:p>
+    <w:p>
+      <w:pPr>
+        <w:spacing w:before="58" w:line="240" w:lineRule="auto"/>
+        <w:ind w:firstLine="720"/>
+        <w:contextualSpacing/>
+        <w:jc w:val="left"/>
+      </w:pPr>
     </w:p>
     <w:p>
       <w:pPr>
@@ -10585,6 +10675,7 @@
     <w:p>
       <w:pPr>
         <w:spacing w:before="58" w:line="240" w:lineRule="auto"/>
+        <w:ind w:firstLine="720"/>
         <w:contextualSpacing/>
         <w:jc w:val="left"/>
       </w:pPr>
@@ -10598,6 +10689,7 @@
     <w:p>
       <w:pPr>
         <w:spacing w:before="58" w:line="240" w:lineRule="auto"/>
+        <w:ind w:left="1440"/>
         <w:contextualSpacing/>
         <w:jc w:val="left"/>
       </w:pPr>
@@ -10626,6 +10718,7 @@
     <w:p>
       <w:pPr>
         <w:spacing w:before="58" w:line="240" w:lineRule="auto"/>
+        <w:ind w:left="1440"/>
         <w:contextualSpacing/>
         <w:jc w:val="left"/>
       </w:pPr>
@@ -10654,6 +10747,7 @@
     <w:p>
       <w:pPr>
         <w:spacing w:before="58" w:line="240" w:lineRule="auto"/>
+        <w:ind w:left="1440"/>
         <w:contextualSpacing/>
         <w:jc w:val="left"/>
       </w:pPr>
@@ -10682,6 +10776,7 @@
     <w:p>
       <w:pPr>
         <w:spacing w:before="58" w:line="240" w:lineRule="auto"/>
+        <w:ind w:left="1440"/>
         <w:contextualSpacing/>
         <w:jc w:val="left"/>
       </w:pPr>
@@ -10710,6 +10805,7 @@
     <w:p>
       <w:pPr>
         <w:spacing w:before="58" w:line="240" w:lineRule="auto"/>
+        <w:ind w:left="1440"/>
         <w:contextualSpacing/>
         <w:jc w:val="left"/>
       </w:pPr>
@@ -10717,7 +10813,6 @@
         <w:rPr>
           <w:color w:val="7F007F"/>
         </w:rPr>
-        <w:lastRenderedPageBreak/>
         <w:t>"type"</w:t>
       </w:r>
       <w:r>
@@ -10739,6 +10834,7 @@
     <w:p>
       <w:pPr>
         <w:spacing w:before="58" w:line="240" w:lineRule="auto"/>
+        <w:ind w:left="1440"/>
         <w:contextualSpacing/>
         <w:jc w:val="left"/>
       </w:pPr>
@@ -10767,6 +10863,7 @@
     <w:p>
       <w:pPr>
         <w:spacing w:before="58" w:line="240" w:lineRule="auto"/>
+        <w:ind w:left="1440"/>
         <w:contextualSpacing/>
         <w:jc w:val="left"/>
       </w:pPr>
@@ -10795,6 +10892,7 @@
     <w:p>
       <w:pPr>
         <w:spacing w:before="58" w:line="240" w:lineRule="auto"/>
+        <w:ind w:left="1440"/>
         <w:contextualSpacing/>
         <w:jc w:val="left"/>
       </w:pPr>
@@ -10823,6 +10921,7 @@
     <w:p>
       <w:pPr>
         <w:spacing w:before="58" w:line="240" w:lineRule="auto"/>
+        <w:ind w:left="1440"/>
         <w:contextualSpacing/>
         <w:jc w:val="left"/>
       </w:pPr>
@@ -10851,6 +10950,7 @@
     <w:p>
       <w:pPr>
         <w:spacing w:before="58" w:line="240" w:lineRule="auto"/>
+        <w:ind w:left="1440"/>
         <w:contextualSpacing/>
         <w:jc w:val="left"/>
       </w:pPr>
@@ -10879,6 +10979,7 @@
     <w:p>
       <w:pPr>
         <w:spacing w:before="58" w:line="240" w:lineRule="auto"/>
+        <w:ind w:left="1440"/>
         <w:contextualSpacing/>
         <w:jc w:val="left"/>
       </w:pPr>
@@ -10907,6 +11008,7 @@
     <w:p>
       <w:pPr>
         <w:spacing w:before="58" w:line="240" w:lineRule="auto"/>
+        <w:ind w:left="1440"/>
         <w:contextualSpacing/>
         <w:jc w:val="left"/>
       </w:pPr>
@@ -10929,6 +11031,7 @@
     <w:p>
       <w:pPr>
         <w:spacing w:before="58" w:line="240" w:lineRule="auto"/>
+        <w:ind w:left="1440"/>
         <w:contextualSpacing/>
         <w:jc w:val="left"/>
       </w:pPr>
@@ -10942,8 +11045,12 @@
     <w:p>
       <w:pPr>
         <w:spacing w:before="58" w:line="240" w:lineRule="auto"/>
+        <w:ind w:firstLine="720"/>
         <w:contextualSpacing/>
         <w:jc w:val="left"/>
+        <w:rPr>
+          <w:color w:val="000000"/>
+        </w:rPr>
       </w:pPr>
       <w:r>
         <w:rPr>
@@ -10951,6 +11058,14 @@
         </w:rPr>
         <w:t>}</w:t>
       </w:r>
+    </w:p>
+    <w:p>
+      <w:pPr>
+        <w:spacing w:before="58" w:line="240" w:lineRule="auto"/>
+        <w:ind w:firstLine="720"/>
+        <w:contextualSpacing/>
+        <w:jc w:val="left"/>
+      </w:pPr>
     </w:p>
     <w:p>
       <w:pPr>
@@ -11032,7 +11147,7 @@
           <w:numId w:val="9"/>
         </w:numPr>
       </w:pPr>
-      <w:hyperlink r:id="rId15">
+      <w:hyperlink r:id="rId16">
         <w:r>
           <w:rPr>
             <w:rStyle w:val="InternetLink"/>
@@ -11052,7 +11167,7 @@
           <w:numId w:val="9"/>
         </w:numPr>
       </w:pPr>
-      <w:hyperlink r:id="rId16">
+      <w:hyperlink r:id="rId17">
         <w:r>
           <w:rPr>
             <w:rStyle w:val="InternetLink"/>
@@ -11072,7 +11187,7 @@
           <w:numId w:val="9"/>
         </w:numPr>
       </w:pPr>
-      <w:hyperlink r:id="rId17">
+      <w:hyperlink r:id="rId18">
         <w:r>
           <w:rPr>
             <w:rStyle w:val="InternetLink"/>
@@ -11092,7 +11207,7 @@
           <w:numId w:val="9"/>
         </w:numPr>
       </w:pPr>
-      <w:hyperlink r:id="rId18">
+      <w:hyperlink r:id="rId19">
         <w:r>
           <w:rPr>
             <w:rStyle w:val="InternetLink"/>
@@ -11112,7 +11227,7 @@
           <w:numId w:val="9"/>
         </w:numPr>
       </w:pPr>
-      <w:hyperlink r:id="rId19">
+      <w:hyperlink r:id="rId20">
         <w:r>
           <w:rPr>
             <w:rStyle w:val="InternetLink"/>
@@ -11132,7 +11247,7 @@
           <w:numId w:val="9"/>
         </w:numPr>
       </w:pPr>
-      <w:hyperlink r:id="rId20">
+      <w:hyperlink r:id="rId21">
         <w:r>
           <w:rPr>
             <w:rStyle w:val="InternetLink"/>
@@ -11152,7 +11267,7 @@
           <w:numId w:val="9"/>
         </w:numPr>
       </w:pPr>
-      <w:hyperlink r:id="rId21">
+      <w:hyperlink r:id="rId22">
         <w:r>
           <w:rPr>
             <w:rStyle w:val="InternetLink"/>
@@ -11172,7 +11287,7 @@
           <w:numId w:val="9"/>
         </w:numPr>
       </w:pPr>
-      <w:hyperlink r:id="rId22">
+      <w:hyperlink r:id="rId23">
         <w:r>
           <w:rPr>
             <w:rStyle w:val="InternetLink"/>
@@ -11192,7 +11307,7 @@
           <w:numId w:val="9"/>
         </w:numPr>
       </w:pPr>
-      <w:hyperlink r:id="rId23">
+      <w:hyperlink r:id="rId24">
         <w:r>
           <w:rPr>
             <w:rStyle w:val="InternetLink"/>
@@ -11212,7 +11327,7 @@
           <w:numId w:val="9"/>
         </w:numPr>
       </w:pPr>
-      <w:hyperlink r:id="rId24">
+      <w:hyperlink r:id="rId25">
         <w:r>
           <w:rPr>
             <w:rStyle w:val="InternetLink"/>
@@ -11347,29 +11462,183 @@
           <w:sz w:val="24"/>
           <w:szCs w:val="24"/>
         </w:rPr>
+        <w:lastRenderedPageBreak/>
         <w:t>Metode Gmail API-ja je moguće pozivati putem HTTP metoda, međutim postoji biblioteka koja to olakšava. U razvoju aplikacije korišćena je implementacija ovog servisa u Java programskom jeziku.</w:t>
       </w:r>
     </w:p>
     <w:p>
       <w:pPr>
-        <w:rPr>
-          <w:rFonts w:ascii="Times New Roman" w:hAnsi="Times New Roman"/>
-          <w:color w:val="auto"/>
-          <w:sz w:val="24"/>
-          <w:szCs w:val="24"/>
-        </w:rPr>
-      </w:pPr>
-    </w:p>
-    <w:p>
-      <w:pPr>
-        <w:rPr>
-          <w:rFonts w:ascii="Times New Roman" w:hAnsi="Times New Roman"/>
-          <w:color w:val="auto"/>
-          <w:sz w:val="24"/>
-          <w:szCs w:val="24"/>
-          <w:lang w:val="en-US"/>
-        </w:rPr>
-      </w:pPr>
+        <w:pStyle w:val="obicantext"/>
+      </w:pPr>
+    </w:p>
+    <w:p>
+      <w:pPr>
+        <w:pStyle w:val="obicantext"/>
+      </w:pPr>
+    </w:p>
+    <w:p>
+      <w:pPr>
+        <w:pStyle w:val="obicantext"/>
+      </w:pPr>
+    </w:p>
+    <w:p>
+      <w:pPr>
+        <w:pStyle w:val="obicantext"/>
+      </w:pPr>
+    </w:p>
+    <w:p>
+      <w:pPr>
+        <w:pStyle w:val="obicantext"/>
+      </w:pPr>
+    </w:p>
+    <w:p>
+      <w:pPr>
+        <w:pStyle w:val="obicantext"/>
+      </w:pPr>
+    </w:p>
+    <w:p>
+      <w:pPr>
+        <w:pStyle w:val="obicantext"/>
+      </w:pPr>
+    </w:p>
+    <w:p>
+      <w:pPr>
+        <w:pStyle w:val="PreformattedText"/>
+      </w:pPr>
+    </w:p>
+    <w:p>
+      <w:pPr>
+        <w:pStyle w:val="PreformattedText"/>
+      </w:pPr>
+    </w:p>
+    <w:p>
+      <w:pPr>
+        <w:pStyle w:val="PreformattedText"/>
+      </w:pPr>
+    </w:p>
+    <w:p>
+      <w:pPr>
+        <w:pStyle w:val="PreformattedText"/>
+      </w:pPr>
+    </w:p>
+    <w:p>
+      <w:pPr>
+        <w:pStyle w:val="PreformattedText"/>
+      </w:pPr>
+    </w:p>
+    <w:p>
+      <w:pPr>
+        <w:pStyle w:val="PreformattedText"/>
+      </w:pPr>
+    </w:p>
+    <w:p>
+      <w:pPr>
+        <w:pStyle w:val="PreformattedText"/>
+      </w:pPr>
+    </w:p>
+    <w:p>
+      <w:pPr>
+        <w:pStyle w:val="PreformattedText"/>
+      </w:pPr>
+    </w:p>
+    <w:p>
+      <w:pPr>
+        <w:pStyle w:val="PreformattedText"/>
+      </w:pPr>
+    </w:p>
+    <w:p>
+      <w:pPr>
+        <w:pStyle w:val="PreformattedText"/>
+      </w:pPr>
+    </w:p>
+    <w:p>
+      <w:pPr>
+        <w:pStyle w:val="PreformattedText"/>
+      </w:pPr>
+    </w:p>
+    <w:p>
+      <w:pPr>
+        <w:pStyle w:val="PreformattedText"/>
+      </w:pPr>
+    </w:p>
+    <w:p>
+      <w:pPr>
+        <w:pStyle w:val="PreformattedText"/>
+      </w:pPr>
+    </w:p>
+    <w:p>
+      <w:pPr>
+        <w:pStyle w:val="PreformattedText"/>
+      </w:pPr>
+    </w:p>
+    <w:p>
+      <w:pPr>
+        <w:pStyle w:val="PreformattedText"/>
+        <w:jc w:val="center"/>
+      </w:pPr>
+    </w:p>
+    <w:p>
+      <w:pPr>
+        <w:pStyle w:val="Heading1"/>
+        <w:numPr>
+          <w:ilvl w:val="0"/>
+          <w:numId w:val="3"/>
+        </w:numPr>
+      </w:pPr>
+      <w:bookmarkStart w:id="133" w:name="_Toc7768519"/>
+      <w:bookmarkStart w:id="134" w:name="_Toc515485997"/>
+      <w:bookmarkStart w:id="135" w:name="_Toc364701493"/>
+      <w:bookmarkStart w:id="136" w:name="_Toc372467831"/>
+      <w:bookmarkStart w:id="137" w:name="_Toc8841927"/>
+      <w:r>
+        <w:lastRenderedPageBreak/>
+        <w:t>Specifikacija aplikacije</w:t>
+      </w:r>
+      <w:bookmarkEnd w:id="133"/>
+      <w:bookmarkEnd w:id="134"/>
+      <w:bookmarkEnd w:id="135"/>
+      <w:bookmarkEnd w:id="136"/>
+      <w:bookmarkEnd w:id="137"/>
+    </w:p>
+    <w:p>
+      <w:pPr>
+        <w:pStyle w:val="obicantext"/>
+      </w:pPr>
+      <w:r>
+        <w:t>Zadatak obuhvata izradu veb aplikacije za upravljanje elektronskom poštom. Budući da aplikacija kominicira sa Gmail API-jem korisnik ima mogućnost da koristi osnovni skup funkcionalnosti koje originalna aplikacija nudi. Aplikacija omogućava pregledanje elektronske pošte, rukovanje poštom i njeno ažuriranje. Takođe omogućava kreiranje novih poruka, slanje poruka i odgovaranje na postojeće.</w:t>
+      </w:r>
+    </w:p>
+    <w:p>
+      <w:pPr>
+        <w:pStyle w:val="obicantext"/>
+      </w:pPr>
+      <w:r>
+        <w:t>Prilikom dolaska na veb stranicu aplikacije korisniku je omogućena prijava na sistem. Prijava na sistem se vrši pomoću Google-ovog sistema za autentifikaciju.</w:t>
+      </w:r>
+    </w:p>
+    <w:p>
+      <w:pPr>
+        <w:pStyle w:val="obicantext"/>
+      </w:pPr>
+      <w:r>
+        <w:t xml:space="preserve">Nakon uspešne prijave na sistem korisniku se prikazuje glavna stranica aplikacije na kojoj korisnik može da vidi svoju elektronsku poštu po labelama. Korisnik ima mogućnost da kreira novu poruku, odgovori na neku od primljenih ili da poruku prosledi drugom korisniku. Pored glavne stranice sa prikazom primljene pošte postoje još stranica sa prikazom pošte iz svake labele, pošta za slanje, pošta za brisanje… Prikaz glavne stranice je specifičan za svakog korisnika jer je prikaz labela određen korisnikovim  podešavanjem labela u originalnoj aplikaciji.  </w:t>
+      </w:r>
+    </w:p>
+    <w:p>
+      <w:pPr>
+        <w:pStyle w:val="obicantext"/>
+      </w:pPr>
+      <w:r>
+        <w:t>Na stranci sa poštom za brisanje korisnik može da pregleda poštu koju je prebacio u kantu za brisanje i ukoliko se predomisli da opozove tu akciju ili da ih direktno obriše.  Na stranici sa poštom pripremljenom za slanje korisnik ima mogućnost da poruku pošalje.</w:t>
+      </w:r>
+    </w:p>
+    <w:p>
+      <w:pPr>
+        <w:pStyle w:val="obicantext"/>
+      </w:pPr>
+      <w:r>
+        <w:t>U narednom poglavlju biće prikazan dijagram slučajeva korišćenja.</w:t>
+      </w:r>
     </w:p>
     <w:p>
       <w:pPr>
@@ -11379,272 +11648,89 @@
           <w:numId w:val="3"/>
         </w:numPr>
       </w:pPr>
-      <w:bookmarkStart w:id="133" w:name="_Toc7768517"/>
-      <w:bookmarkStart w:id="134" w:name="_Toc8841926"/>
-      <w:r>
-        <w:t>Spring okruženje</w:t>
-      </w:r>
-      <w:bookmarkEnd w:id="133"/>
-      <w:bookmarkEnd w:id="134"/>
-    </w:p>
-    <w:p>
-      <w:pPr>
-        <w:pStyle w:val="obicantext"/>
-      </w:pPr>
-      <w:r>
-        <w:t>Spring je okuruženje za jednostavniji razvoj poslovnih aplikacija u Javi. Trenutno je najpopularniji i najuticajnije okruženje za razvoj Java veb aplikacija. Omogućuje kreiranje J2EE aplikacija na jednostavniji način. Sadrži infrastrukturu za izgradnju Java aplikacija, upravlja infrastrukturom tako da se standardne funkcionalnosti realizuju brzo i lako.</w:t>
-      </w:r>
-    </w:p>
-    <w:p>
-      <w:pPr>
-        <w:pStyle w:val="obicantext"/>
-      </w:pPr>
-      <w:r>
-        <w:t xml:space="preserve">Glavni koncepti ovog okruženja su povezivanje objektata kroz </w:t>
-      </w:r>
-      <w:r>
-        <w:rPr>
-          <w:i/>
-          <w:iCs/>
-        </w:rPr>
-        <w:t xml:space="preserve">dependecy injection  </w:t>
-      </w:r>
-      <w:r>
-        <w:t xml:space="preserve">mehanizam </w:t>
-      </w:r>
-      <w:r>
-        <w:rPr>
-          <w:lang w:val="en-US"/>
-        </w:rPr>
-        <w:t>[9]</w:t>
-      </w:r>
-      <w:r>
-        <w:t xml:space="preserve"> i deklarativno programiranje korišćenjem aspekata. </w:t>
-      </w:r>
-    </w:p>
-    <w:p>
-      <w:pPr>
-        <w:pStyle w:val="obicantext"/>
-      </w:pPr>
-      <w:r>
-        <w:lastRenderedPageBreak/>
-        <w:t>Prvi koncept omogućava da se funkcionalnosti realizuju zajedničkim radom međusobno povezanih komponenti, a drugi koncept omogućava izdvajanje često korišćenih funkcionalnosti u aspekte i njihovo ponovno iskorišćenje.</w:t>
-      </w:r>
-      <w:r>
-        <w:tab/>
-      </w:r>
-    </w:p>
-    <w:p>
-      <w:pPr>
-        <w:pStyle w:val="obicantext"/>
-      </w:pPr>
-    </w:p>
-    <w:p>
-      <w:pPr>
-        <w:pStyle w:val="obicantext"/>
-      </w:pPr>
-    </w:p>
-    <w:p>
-      <w:pPr>
-        <w:pStyle w:val="obicantext"/>
-      </w:pPr>
-    </w:p>
-    <w:p>
-      <w:pPr>
-        <w:pStyle w:val="obicantext"/>
-      </w:pPr>
-    </w:p>
-    <w:p>
-      <w:pPr>
-        <w:pStyle w:val="obicantext"/>
-      </w:pPr>
-    </w:p>
-    <w:p>
-      <w:pPr>
-        <w:pStyle w:val="obicantext"/>
-      </w:pPr>
-    </w:p>
-    <w:p>
-      <w:pPr>
-        <w:pStyle w:val="obicantext"/>
-      </w:pPr>
-    </w:p>
-    <w:p>
-      <w:pPr>
-        <w:pStyle w:val="obicantext"/>
-      </w:pPr>
-    </w:p>
-    <w:p>
-      <w:pPr>
-        <w:pStyle w:val="obicantext"/>
-      </w:pPr>
-    </w:p>
-    <w:p>
-      <w:pPr>
-        <w:pStyle w:val="obicantext"/>
-      </w:pPr>
-    </w:p>
-    <w:p>
-      <w:pPr>
-        <w:pStyle w:val="obicantext"/>
-      </w:pPr>
-    </w:p>
-    <w:p>
-      <w:pPr>
-        <w:pStyle w:val="obicantext"/>
-      </w:pPr>
-    </w:p>
-    <w:p>
-      <w:pPr>
-        <w:pStyle w:val="obicantext"/>
-      </w:pPr>
-    </w:p>
-    <w:p>
-      <w:pPr>
-        <w:pStyle w:val="PreformattedText"/>
-        <w:jc w:val="center"/>
-      </w:pPr>
-    </w:p>
-    <w:p>
-      <w:pPr>
-        <w:pStyle w:val="PreformattedText"/>
-        <w:jc w:val="center"/>
-      </w:pPr>
-    </w:p>
-    <w:p>
-      <w:pPr>
-        <w:pStyle w:val="PreformattedText"/>
-        <w:jc w:val="center"/>
-      </w:pPr>
-    </w:p>
-    <w:p>
-      <w:pPr>
-        <w:pStyle w:val="PreformattedText"/>
-        <w:jc w:val="center"/>
-      </w:pPr>
-    </w:p>
-    <w:p>
-      <w:pPr>
-        <w:pStyle w:val="PreformattedText"/>
-        <w:jc w:val="center"/>
-      </w:pPr>
-    </w:p>
-    <w:p>
-      <w:pPr>
-        <w:pStyle w:val="PreformattedText"/>
-        <w:jc w:val="center"/>
-      </w:pPr>
-    </w:p>
-    <w:p>
-      <w:pPr>
-        <w:pStyle w:val="PreformattedText"/>
-        <w:jc w:val="center"/>
-      </w:pPr>
-    </w:p>
-    <w:p>
-      <w:pPr>
-        <w:pStyle w:val="PreformattedText"/>
-        <w:jc w:val="center"/>
-      </w:pPr>
-    </w:p>
-    <w:p>
-      <w:pPr>
-        <w:pStyle w:val="PreformattedText"/>
-      </w:pPr>
-    </w:p>
-    <w:p>
-      <w:pPr>
-        <w:pStyle w:val="PreformattedText"/>
-        <w:jc w:val="center"/>
-      </w:pPr>
-    </w:p>
-    <w:p>
-      <w:pPr>
-        <w:pStyle w:val="Heading1"/>
-        <w:numPr>
-          <w:ilvl w:val="0"/>
-          <w:numId w:val="3"/>
-        </w:numPr>
-      </w:pPr>
-      <w:bookmarkStart w:id="135" w:name="_Toc7768519"/>
-      <w:bookmarkStart w:id="136" w:name="_Toc515485997"/>
-      <w:bookmarkStart w:id="137" w:name="_Toc364701493"/>
-      <w:bookmarkStart w:id="138" w:name="_Toc372467831"/>
-      <w:bookmarkStart w:id="139" w:name="_Toc8841927"/>
-      <w:r>
-        <w:t>Specifikacija aplikacije</w:t>
-      </w:r>
-      <w:bookmarkEnd w:id="135"/>
-      <w:bookmarkEnd w:id="136"/>
-      <w:bookmarkEnd w:id="137"/>
+      <w:bookmarkStart w:id="138" w:name="_Toc7768520"/>
+      <w:bookmarkStart w:id="139" w:name="_Toc515485998"/>
+      <w:bookmarkStart w:id="140" w:name="_Toc8841928"/>
+      <w:r>
+        <w:t>Dijagram slučajeva korišćenja</w:t>
+      </w:r>
       <w:bookmarkEnd w:id="138"/>
       <w:bookmarkEnd w:id="139"/>
+      <w:bookmarkEnd w:id="140"/>
     </w:p>
     <w:p>
       <w:pPr>
         <w:pStyle w:val="obicantext"/>
       </w:pPr>
       <w:r>
-        <w:t>Zadatak obuhvata izradu veb aplikacije za upravljanje elektronskom poštom. Budući da aplikacija kominicira sa Gmail API-jem korisnik ima mogućnost da koristi osnovni skup funkcionalnosti koje originalna aplikacija nudi. Aplikacija omogućava pregledanje elektronske pošte, rukovanje poštom i njeno ažuriranje. Takođe omogućava kreiranje novih poruka, slanje poruka i odgovaranje na postojeće.</w:t>
+        <w:t>Dijagram slučajeva k</w:t>
+      </w:r>
+      <w:r>
+        <w:t>orišćenja prikazan je na slici 3</w:t>
+      </w:r>
+      <w:r>
+        <w:t xml:space="preserve">.1. Kao što se može videti na dijagramu, aplikaciju mogu koristiti dva tipa korisnika. Prvi, neprijavljeni korisnik ima mogućnost da se prijavi na sistem. Nakon uspešne prijave, </w:t>
+      </w:r>
+      <w:r>
+        <w:lastRenderedPageBreak/>
+        <w:t>korisnik postaje ulogovani korisnik i ima mogućnost da pregleda svoje poštu, manipuliše poštom po labelama, kreira novu poštu, šalje poštu. Takođe, korisnik ima mogućnost da odgovara na postojeću  ili je briše.</w:t>
       </w:r>
     </w:p>
     <w:p>
       <w:pPr>
         <w:pStyle w:val="obicantext"/>
       </w:pPr>
-      <w:r>
-        <w:t>Prilikom dolaska na veb stranicu aplikacije korisniku je omogućena prijava na sistem. Prijava na sistem se vrši pomoću Google-ovog sistema za autentifikaciju.</w:t>
-      </w:r>
     </w:p>
     <w:p>
       <w:pPr>
         <w:pStyle w:val="obicantext"/>
       </w:pPr>
       <w:r>
-        <w:t xml:space="preserve">Nakon uspešne prijave na sistem korisniku se prikazuje glavna stranica aplikacije na kojoj korisnik može da vidi svoju elektronsku poštu po labelama. Korisnik ima mogućnost da kreira novu poruku, odgovori na neku od primljenih ili da poruku prosledi drugom korisniku. Pored glavne stranice sa prikazom primljene pošte postoje još stranica sa prikazom pošte iz svake labele, pošta za slanje, pošta za brisanje… Prikaz glavne stranice je specifičan za svakog korisnika jer je prikaz labela određen korisnikovim  podešavanjem labela u originalnoj aplikaciji.  </w:t>
-      </w:r>
-    </w:p>
-    <w:p>
-      <w:pPr>
-        <w:pStyle w:val="obicantext"/>
-      </w:pPr>
-      <w:r>
-        <w:t>Na stranci sa poštom za brisanje korisnik može da pregleda poštu koju je prebacio u kantu za brisanje i ukoliko se predomisli da opozove tu akciju ili da ih direktno obriše.  Na stranici sa poštom pripremljenom za slanje korisnik ima mogućnost da poruku pošalje.</w:t>
-      </w:r>
-    </w:p>
-    <w:p>
-      <w:pPr>
-        <w:pStyle w:val="obicantext"/>
-      </w:pPr>
-      <w:r>
-        <w:t>U narednom poglavlju biće prikazan dijagram slučajeva korišćenja.</w:t>
-      </w:r>
-    </w:p>
-    <w:p>
-      <w:pPr>
-        <w:pStyle w:val="Heading2"/>
-        <w:numPr>
-          <w:ilvl w:val="1"/>
-          <w:numId w:val="3"/>
-        </w:numPr>
-      </w:pPr>
-      <w:bookmarkStart w:id="140" w:name="_Toc7768520"/>
-      <w:bookmarkStart w:id="141" w:name="_Toc515485998"/>
-      <w:bookmarkStart w:id="142" w:name="_Toc8841928"/>
-      <w:r>
-        <w:lastRenderedPageBreak/>
-        <w:t>Dijagram slučajeva korišćenja</w:t>
-      </w:r>
-      <w:bookmarkEnd w:id="140"/>
-      <w:bookmarkEnd w:id="141"/>
-      <w:bookmarkEnd w:id="142"/>
-    </w:p>
-    <w:p>
-      <w:pPr>
-        <w:pStyle w:val="obicantext"/>
-      </w:pPr>
-      <w:r>
-        <w:t>Dijagram slučajeva korišćenja prikazan je na slici 2.1. Kao što se može videti na dijagramu, aplikaciju mogu koristiti dva tipa korisnika. Prvi, neprijavljeni korisnik ima mogućnost da se prijavi na sistem. Nakon uspešne prijave, korisnik postaje ulogovani korisnik i ima mogućnost da pregleda svoje poštu, manipuliše poštom po labelama, kreira novu poštu, šalje poštu. Takođe, korisnik ima mogućnost da odgovara na postojeću  ili je briše.</w:t>
+        <w:rPr>
+          <w:noProof/>
+          <w:lang w:val="en-US" w:bidi="ar-SA"/>
+        </w:rPr>
+        <w:drawing>
+          <wp:inline distT="0" distB="0" distL="0" distR="0">
+            <wp:extent cx="4723130" cy="1752600"/>
+            <wp:effectExtent l="0" t="0" r="0" b="0"/>
+            <wp:docPr id="3" name="Picture 3"/>
+            <wp:cNvGraphicFramePr>
+              <a:graphicFrameLocks xmlns:a="http://schemas.openxmlformats.org/drawingml/2006/main" noChangeAspect="1"/>
+            </wp:cNvGraphicFramePr>
+            <a:graphic xmlns:a="http://schemas.openxmlformats.org/drawingml/2006/main">
+              <a:graphicData uri="http://schemas.openxmlformats.org/drawingml/2006/picture">
+                <pic:pic xmlns:pic="http://schemas.openxmlformats.org/drawingml/2006/picture">
+                  <pic:nvPicPr>
+                    <pic:cNvPr id="3" name="classDiagram.png"/>
+                    <pic:cNvPicPr/>
+                  </pic:nvPicPr>
+                  <pic:blipFill>
+                    <a:blip r:embed="rId14">
+                      <a:extLst>
+                        <a:ext uri="{28A0092B-C50C-407E-A947-70E740481C1C}">
+                          <a14:useLocalDpi xmlns:a14="http://schemas.microsoft.com/office/drawing/2010/main" val="0"/>
+                        </a:ext>
+                      </a:extLst>
+                    </a:blip>
+                    <a:stretch>
+                      <a:fillRect/>
+                    </a:stretch>
+                  </pic:blipFill>
+                  <pic:spPr>
+                    <a:xfrm>
+                      <a:off x="0" y="0"/>
+                      <a:ext cx="4723130" cy="1752600"/>
+                    </a:xfrm>
+                    <a:prstGeom prst="rect">
+                      <a:avLst/>
+                    </a:prstGeom>
+                  </pic:spPr>
+                </pic:pic>
+              </a:graphicData>
+            </a:graphic>
+          </wp:inline>
+        </w:drawing>
       </w:r>
     </w:p>
     <w:p>
@@ -11673,14 +11759,6 @@
     <w:p/>
     <w:p/>
     <w:p/>
-    <w:p/>
-    <w:p/>
-    <w:p/>
-    <w:p/>
-    <w:p/>
-    <w:p/>
-    <w:p/>
-    <w:p/>
     <w:p>
       <w:pPr>
         <w:pStyle w:val="Heading1"/>
@@ -11689,11 +11767,12 @@
           <w:numId w:val="3"/>
         </w:numPr>
       </w:pPr>
-      <w:bookmarkStart w:id="143" w:name="_Toc8841929"/>
-      <w:r>
+      <w:bookmarkStart w:id="141" w:name="_Toc8841929"/>
+      <w:r>
+        <w:lastRenderedPageBreak/>
         <w:t>Opis implementacije</w:t>
       </w:r>
-      <w:bookmarkEnd w:id="143"/>
+      <w:bookmarkEnd w:id="141"/>
     </w:p>
     <w:p/>
     <w:p>
@@ -11713,14 +11792,14 @@
         </w:numPr>
         <w:spacing w:before="0" w:after="240"/>
       </w:pPr>
-      <w:bookmarkStart w:id="144" w:name="_Toc8841930"/>
+      <w:bookmarkStart w:id="142" w:name="_Toc8841930"/>
       <w:r>
         <w:rPr>
           <w:szCs w:val="24"/>
         </w:rPr>
         <w:t>Serverski deo</w:t>
       </w:r>
-      <w:bookmarkEnd w:id="144"/>
+      <w:bookmarkEnd w:id="142"/>
     </w:p>
     <w:p>
       <w:pPr>
@@ -11758,11 +11837,11 @@
           <w:numId w:val="3"/>
         </w:numPr>
       </w:pPr>
-      <w:bookmarkStart w:id="145" w:name="_Toc8841931"/>
+      <w:bookmarkStart w:id="143" w:name="_Toc8841931"/>
       <w:r>
         <w:t>Controller</w:t>
       </w:r>
-      <w:bookmarkEnd w:id="145"/>
+      <w:bookmarkEnd w:id="143"/>
     </w:p>
     <w:p>
       <w:pPr>
@@ -12114,6 +12193,7 @@
           <w:sz w:val="18"/>
           <w:szCs w:val="18"/>
         </w:rPr>
+        <w:lastRenderedPageBreak/>
         <w:tab/>
       </w:r>
       <w:r>
@@ -12319,10 +12399,11 @@
           <w:color w:val="0000C0"/>
           <w:sz w:val="18"/>
           <w:szCs w:val="18"/>
-          <w:highlight w:val="yellow"/>
         </w:rPr>
         <w:t>httpTransport</w:t>
       </w:r>
+      <w:bookmarkStart w:id="144" w:name="_GoBack"/>
+      <w:bookmarkEnd w:id="144"/>
       <w:r>
         <w:rPr>
           <w:color w:val="000000"/>
@@ -14082,8 +14163,8 @@
       <w:pPr>
         <w:pStyle w:val="obicantext"/>
       </w:pPr>
-      <w:bookmarkStart w:id="146" w:name="__DdeLink__16911_21723039452"/>
-      <w:bookmarkEnd w:id="146"/>
+      <w:bookmarkStart w:id="145" w:name="__DdeLink__16911_21723039452"/>
+      <w:bookmarkEnd w:id="145"/>
       <w:r>
         <w:t>Na slici broj prikazana je GmailController klasa.</w:t>
       </w:r>
@@ -14105,7 +14186,6 @@
         <w:rPr>
           <w:color w:val="646464"/>
         </w:rPr>
-        <w:lastRenderedPageBreak/>
         <w:t>@CrossOrigin</w:t>
       </w:r>
       <w:r>
@@ -14263,6 +14343,7 @@
           <w:b/>
           <w:color w:val="7F0055"/>
         </w:rPr>
+        <w:lastRenderedPageBreak/>
         <w:t>private</w:t>
       </w:r>
       <w:r>
@@ -15852,6 +15933,7 @@
           <w:b/>
           <w:color w:val="7F0055"/>
         </w:rPr>
+        <w:lastRenderedPageBreak/>
         <w:t>public</w:t>
       </w:r>
       <w:r>
@@ -17086,7 +17168,6 @@
         <w:rPr>
           <w:color w:val="000000"/>
         </w:rPr>
-        <w:lastRenderedPageBreak/>
         <w:tab/>
       </w:r>
       <w:r>
@@ -17237,6 +17318,7 @@
         <w:rPr>
           <w:color w:val="000000"/>
         </w:rPr>
+        <w:lastRenderedPageBreak/>
         <w:tab/>
         <w:t>}</w:t>
       </w:r>
@@ -19947,7 +20029,6 @@
         <w:rPr>
           <w:color w:val="000000"/>
         </w:rPr>
-        <w:lastRenderedPageBreak/>
         <w:tab/>
         <w:t xml:space="preserve">List&lt;String&gt; </w:t>
       </w:r>
@@ -20024,6 +20105,7 @@
         <w:rPr>
           <w:color w:val="000000"/>
         </w:rPr>
+        <w:lastRenderedPageBreak/>
         <w:tab/>
         <w:t xml:space="preserve">ListMessagesResponse </w:t>
       </w:r>
@@ -21323,7 +21405,6 @@
         <w:rPr>
           <w:color w:val="000000"/>
         </w:rPr>
-        <w:lastRenderedPageBreak/>
         <w:tab/>
       </w:r>
     </w:p>
@@ -21376,6 +21457,7 @@
         <w:rPr>
           <w:color w:val="000000"/>
         </w:rPr>
+        <w:lastRenderedPageBreak/>
         <w:tab/>
       </w:r>
       <w:r>
@@ -22322,11 +22404,11 @@
           <w:numId w:val="3"/>
         </w:numPr>
       </w:pPr>
-      <w:bookmarkStart w:id="147" w:name="_Toc8841932"/>
+      <w:bookmarkStart w:id="146" w:name="_Toc8841932"/>
       <w:r>
         <w:t>Service</w:t>
       </w:r>
-      <w:bookmarkEnd w:id="147"/>
+      <w:bookmarkEnd w:id="146"/>
     </w:p>
     <w:p>
       <w:pPr>
@@ -22525,6 +22607,7 @@
         <w:rPr>
           <w:color w:val="000000"/>
         </w:rPr>
+        <w:lastRenderedPageBreak/>
         <w:tab/>
         <w:t xml:space="preserve">Session </w:t>
       </w:r>
@@ -24118,6 +24201,1882 @@
         <w:rPr>
           <w:color w:val="000000"/>
         </w:rPr>
+        <w:tab/>
+        <w:t xml:space="preserve">String </w:t>
+      </w:r>
+      <w:r>
+        <w:rPr>
+          <w:color w:val="6A3E3E"/>
+        </w:rPr>
+        <w:t>bodyText</w:t>
+      </w:r>
+      <w:r>
+        <w:rPr>
+          <w:color w:val="000000"/>
+        </w:rPr>
+        <w:t xml:space="preserve"> = </w:t>
+      </w:r>
+      <w:r>
+        <w:rPr>
+          <w:color w:val="6A3E3E"/>
+        </w:rPr>
+        <w:t>json</w:t>
+      </w:r>
+      <w:r>
+        <w:rPr>
+          <w:color w:val="000000"/>
+        </w:rPr>
+        <w:t>.getString(</w:t>
+      </w:r>
+      <w:r>
+        <w:rPr>
+          <w:color w:val="2A00FF"/>
+        </w:rPr>
+        <w:t>"bodyText"</w:t>
+      </w:r>
+      <w:r>
+        <w:rPr>
+          <w:color w:val="000000"/>
+        </w:rPr>
+        <w:t>);</w:t>
+      </w:r>
+    </w:p>
+    <w:p>
+      <w:pPr>
+        <w:spacing w:before="58" w:line="240" w:lineRule="auto"/>
+        <w:contextualSpacing/>
+        <w:jc w:val="left"/>
+      </w:pPr>
+      <w:r>
+        <w:rPr>
+          <w:color w:val="000000"/>
+        </w:rPr>
+        <w:lastRenderedPageBreak/>
+        <w:tab/>
+        <w:t xml:space="preserve">MimeMessage </w:t>
+      </w:r>
+      <w:r>
+        <w:rPr>
+          <w:color w:val="6A3E3E"/>
+        </w:rPr>
+        <w:t>emailContent</w:t>
+      </w:r>
+      <w:r>
+        <w:rPr>
+          <w:color w:val="000000"/>
+        </w:rPr>
+        <w:t xml:space="preserve"> = createEmail(</w:t>
+      </w:r>
+      <w:r>
+        <w:rPr>
+          <w:color w:val="6A3E3E"/>
+        </w:rPr>
+        <w:t>to</w:t>
+      </w:r>
+      <w:r>
+        <w:rPr>
+          <w:color w:val="000000"/>
+        </w:rPr>
+        <w:t xml:space="preserve">, </w:t>
+      </w:r>
+      <w:r>
+        <w:rPr>
+          <w:color w:val="6A3E3E"/>
+        </w:rPr>
+        <w:t>userId</w:t>
+      </w:r>
+      <w:r>
+        <w:rPr>
+          <w:color w:val="000000"/>
+        </w:rPr>
+        <w:t xml:space="preserve">, </w:t>
+      </w:r>
+      <w:r>
+        <w:rPr>
+          <w:color w:val="6A3E3E"/>
+        </w:rPr>
+        <w:t>subject</w:t>
+      </w:r>
+      <w:r>
+        <w:rPr>
+          <w:color w:val="000000"/>
+        </w:rPr>
+        <w:t xml:space="preserve">, </w:t>
+      </w:r>
+      <w:r>
+        <w:rPr>
+          <w:color w:val="6A3E3E"/>
+        </w:rPr>
+        <w:t>bodyText</w:t>
+      </w:r>
+      <w:r>
+        <w:rPr>
+          <w:color w:val="000000"/>
+        </w:rPr>
+        <w:t>);</w:t>
+      </w:r>
+    </w:p>
+    <w:p>
+      <w:pPr>
+        <w:spacing w:before="58" w:line="240" w:lineRule="auto"/>
+        <w:contextualSpacing/>
+        <w:jc w:val="left"/>
+      </w:pPr>
+      <w:r>
+        <w:rPr>
+          <w:color w:val="000000"/>
+        </w:rPr>
+        <w:tab/>
+        <w:t xml:space="preserve">Message </w:t>
+      </w:r>
+      <w:r>
+        <w:rPr>
+          <w:color w:val="6A3E3E"/>
+        </w:rPr>
+        <w:t>message</w:t>
+      </w:r>
+      <w:r>
+        <w:rPr>
+          <w:color w:val="000000"/>
+        </w:rPr>
+        <w:t xml:space="preserve"> = createMessageWithEmail(</w:t>
+      </w:r>
+      <w:r>
+        <w:rPr>
+          <w:color w:val="6A3E3E"/>
+        </w:rPr>
+        <w:t>emailContent</w:t>
+      </w:r>
+      <w:r>
+        <w:rPr>
+          <w:color w:val="000000"/>
+        </w:rPr>
+        <w:t>);</w:t>
+      </w:r>
+    </w:p>
+    <w:p>
+      <w:pPr>
+        <w:spacing w:before="58" w:line="240" w:lineRule="auto"/>
+        <w:contextualSpacing/>
+        <w:jc w:val="left"/>
+        <w:rPr>
+          <w:color w:val="000000"/>
+        </w:rPr>
+      </w:pPr>
+      <w:r>
+        <w:rPr>
+          <w:color w:val="000000"/>
+        </w:rPr>
+        <w:tab/>
+      </w:r>
+    </w:p>
+    <w:p>
+      <w:pPr>
+        <w:spacing w:before="58" w:line="240" w:lineRule="auto"/>
+        <w:ind w:firstLine="720"/>
+        <w:contextualSpacing/>
+        <w:jc w:val="left"/>
+      </w:pPr>
+      <w:r>
+        <w:rPr>
+          <w:b/>
+          <w:color w:val="7F0055"/>
+        </w:rPr>
+        <w:t>return</w:t>
+      </w:r>
+      <w:r>
+        <w:rPr>
+          <w:color w:val="000000"/>
+        </w:rPr>
+        <w:t xml:space="preserve"> </w:t>
+      </w:r>
+      <w:r>
+        <w:rPr>
+          <w:color w:val="6A3E3E"/>
+        </w:rPr>
+        <w:t>message</w:t>
+      </w:r>
+      <w:r>
+        <w:rPr>
+          <w:color w:val="000000"/>
+        </w:rPr>
+        <w:t>;</w:t>
+      </w:r>
+    </w:p>
+    <w:p>
+      <w:pPr>
+        <w:spacing w:before="58" w:line="240" w:lineRule="auto"/>
+        <w:contextualSpacing/>
+        <w:jc w:val="left"/>
+      </w:pPr>
+      <w:r>
+        <w:rPr>
+          <w:color w:val="000000"/>
+        </w:rPr>
+        <w:t>}</w:t>
+      </w:r>
+    </w:p>
+    <w:p>
+      <w:pPr>
+        <w:spacing w:before="58" w:line="240" w:lineRule="auto"/>
+        <w:contextualSpacing/>
+        <w:jc w:val="left"/>
+      </w:pPr>
+      <w:r>
+        <w:rPr>
+          <w:color w:val="000000"/>
+        </w:rPr>
+        <w:tab/>
+      </w:r>
+    </w:p>
+    <w:p>
+      <w:pPr>
+        <w:spacing w:before="58" w:line="240" w:lineRule="auto"/>
+        <w:contextualSpacing/>
+        <w:jc w:val="left"/>
+      </w:pPr>
+      <w:r>
+        <w:rPr>
+          <w:color w:val="000000"/>
+        </w:rPr>
+        <w:t>}</w:t>
+      </w:r>
+    </w:p>
+    <w:p>
+      <w:pPr>
+        <w:pStyle w:val="naslovslike"/>
+      </w:pPr>
+      <w:r>
+        <w:t>Slika 4.5   Implementacija GmailService klase</w:t>
+      </w:r>
+    </w:p>
+    <w:p>
+      <w:pPr>
+        <w:pStyle w:val="obicantext"/>
+      </w:pPr>
+      <w:r>
+        <w:t>Radi uštede resursa i lakšeg korišćenja podaci koje vrati Gmail servis se transformisu u odgovarajući JSON objekat. FetchService sadrži metode koje vrše transformaciju a implementacija se nalazi na slici broj.</w:t>
+      </w:r>
+    </w:p>
+    <w:p>
+      <w:pPr>
+        <w:spacing w:before="58" w:line="240" w:lineRule="auto"/>
+        <w:contextualSpacing/>
+        <w:jc w:val="left"/>
+        <w:rPr>
+          <w:sz w:val="18"/>
+          <w:szCs w:val="18"/>
+        </w:rPr>
+      </w:pPr>
+      <w:r>
+        <w:rPr>
+          <w:color w:val="646464"/>
+          <w:sz w:val="18"/>
+          <w:szCs w:val="18"/>
+        </w:rPr>
+        <w:t>@Service</w:t>
+      </w:r>
+    </w:p>
+    <w:p>
+      <w:pPr>
+        <w:spacing w:before="58" w:line="240" w:lineRule="auto"/>
+        <w:contextualSpacing/>
+        <w:jc w:val="left"/>
+        <w:rPr>
+          <w:sz w:val="18"/>
+          <w:szCs w:val="18"/>
+        </w:rPr>
+      </w:pPr>
+      <w:r>
+        <w:rPr>
+          <w:b/>
+          <w:color w:val="7F0055"/>
+          <w:sz w:val="18"/>
+          <w:szCs w:val="18"/>
+        </w:rPr>
+        <w:t>public</w:t>
+      </w:r>
+      <w:r>
+        <w:rPr>
+          <w:color w:val="000000"/>
+          <w:sz w:val="18"/>
+          <w:szCs w:val="18"/>
+        </w:rPr>
+        <w:t xml:space="preserve"> </w:t>
+      </w:r>
+      <w:r>
+        <w:rPr>
+          <w:b/>
+          <w:color w:val="7F0055"/>
+          <w:sz w:val="18"/>
+          <w:szCs w:val="18"/>
+        </w:rPr>
+        <w:t>class</w:t>
+      </w:r>
+      <w:r>
+        <w:rPr>
+          <w:color w:val="000000"/>
+          <w:sz w:val="18"/>
+          <w:szCs w:val="18"/>
+        </w:rPr>
+        <w:t xml:space="preserve"> FetchService {</w:t>
+      </w:r>
+    </w:p>
+    <w:p>
+      <w:pPr>
+        <w:spacing w:before="58" w:line="240" w:lineRule="auto"/>
+        <w:contextualSpacing/>
+        <w:jc w:val="left"/>
+        <w:rPr>
+          <w:sz w:val="18"/>
+          <w:szCs w:val="18"/>
+        </w:rPr>
+      </w:pPr>
+    </w:p>
+    <w:p>
+      <w:pPr>
+        <w:spacing w:before="58" w:line="240" w:lineRule="auto"/>
+        <w:contextualSpacing/>
+        <w:jc w:val="left"/>
+        <w:rPr>
+          <w:sz w:val="18"/>
+          <w:szCs w:val="18"/>
+        </w:rPr>
+      </w:pPr>
+      <w:r>
+        <w:rPr>
+          <w:b/>
+          <w:color w:val="7F0055"/>
+          <w:sz w:val="18"/>
+          <w:szCs w:val="18"/>
+        </w:rPr>
+        <w:t>public</w:t>
+      </w:r>
+      <w:r>
+        <w:rPr>
+          <w:color w:val="000000"/>
+          <w:sz w:val="18"/>
+          <w:szCs w:val="18"/>
+        </w:rPr>
+        <w:t xml:space="preserve"> JSONObject fetchLabel(Label </w:t>
+      </w:r>
+      <w:r>
+        <w:rPr>
+          <w:color w:val="6A3E3E"/>
+          <w:sz w:val="18"/>
+          <w:szCs w:val="18"/>
+        </w:rPr>
+        <w:t>label</w:t>
+      </w:r>
+      <w:r>
+        <w:rPr>
+          <w:color w:val="000000"/>
+          <w:sz w:val="18"/>
+          <w:szCs w:val="18"/>
+        </w:rPr>
+        <w:t>) {</w:t>
+      </w:r>
+    </w:p>
+    <w:p>
+      <w:pPr>
+        <w:spacing w:before="58" w:line="240" w:lineRule="auto"/>
+        <w:contextualSpacing/>
+        <w:jc w:val="left"/>
+        <w:rPr>
+          <w:sz w:val="18"/>
+          <w:szCs w:val="18"/>
+        </w:rPr>
+      </w:pPr>
+      <w:r>
+        <w:rPr>
+          <w:color w:val="000000"/>
+          <w:sz w:val="18"/>
+          <w:szCs w:val="18"/>
+        </w:rPr>
+        <w:tab/>
+      </w:r>
+      <w:r>
+        <w:rPr>
+          <w:color w:val="000000"/>
+          <w:sz w:val="18"/>
+          <w:szCs w:val="18"/>
+        </w:rPr>
+        <w:tab/>
+      </w:r>
+    </w:p>
+    <w:p>
+      <w:pPr>
+        <w:spacing w:before="58" w:line="240" w:lineRule="auto"/>
+        <w:contextualSpacing/>
+        <w:jc w:val="left"/>
+        <w:rPr>
+          <w:sz w:val="18"/>
+          <w:szCs w:val="18"/>
+        </w:rPr>
+      </w:pPr>
+      <w:r>
+        <w:rPr>
+          <w:color w:val="000000"/>
+          <w:sz w:val="18"/>
+          <w:szCs w:val="18"/>
+        </w:rPr>
+        <w:tab/>
+        <w:t xml:space="preserve">JSONObject </w:t>
+      </w:r>
+      <w:r>
+        <w:rPr>
+          <w:color w:val="6A3E3E"/>
+          <w:sz w:val="18"/>
+          <w:szCs w:val="18"/>
+        </w:rPr>
+        <w:t>labelJSON</w:t>
+      </w:r>
+      <w:r>
+        <w:rPr>
+          <w:color w:val="000000"/>
+          <w:sz w:val="18"/>
+          <w:szCs w:val="18"/>
+        </w:rPr>
+        <w:t xml:space="preserve"> = </w:t>
+      </w:r>
+      <w:r>
+        <w:rPr>
+          <w:b/>
+          <w:color w:val="7F0055"/>
+          <w:sz w:val="18"/>
+          <w:szCs w:val="18"/>
+        </w:rPr>
+        <w:t>new</w:t>
+      </w:r>
+      <w:r>
+        <w:rPr>
+          <w:color w:val="000000"/>
+          <w:sz w:val="18"/>
+          <w:szCs w:val="18"/>
+        </w:rPr>
+        <w:t xml:space="preserve"> JSONObject();</w:t>
+      </w:r>
+    </w:p>
+    <w:p>
+      <w:pPr>
+        <w:spacing w:before="58" w:line="240" w:lineRule="auto"/>
+        <w:contextualSpacing/>
+        <w:jc w:val="left"/>
+        <w:rPr>
+          <w:sz w:val="18"/>
+          <w:szCs w:val="18"/>
+        </w:rPr>
+      </w:pPr>
+      <w:r>
+        <w:rPr>
+          <w:color w:val="000000"/>
+          <w:sz w:val="18"/>
+          <w:szCs w:val="18"/>
+        </w:rPr>
+        <w:tab/>
+      </w:r>
+      <w:r>
+        <w:rPr>
+          <w:color w:val="6A3E3E"/>
+          <w:sz w:val="18"/>
+          <w:szCs w:val="18"/>
+        </w:rPr>
+        <w:t>labelJSON</w:t>
+      </w:r>
+      <w:r>
+        <w:rPr>
+          <w:color w:val="000000"/>
+          <w:sz w:val="18"/>
+          <w:szCs w:val="18"/>
+        </w:rPr>
+        <w:t>.put(</w:t>
+      </w:r>
+      <w:r>
+        <w:rPr>
+          <w:color w:val="2A00FF"/>
+          <w:sz w:val="18"/>
+          <w:szCs w:val="18"/>
+        </w:rPr>
+        <w:t>"name"</w:t>
+      </w:r>
+      <w:r>
+        <w:rPr>
+          <w:color w:val="000000"/>
+          <w:sz w:val="18"/>
+          <w:szCs w:val="18"/>
+        </w:rPr>
+        <w:t xml:space="preserve">, </w:t>
+      </w:r>
+      <w:r>
+        <w:rPr>
+          <w:color w:val="6A3E3E"/>
+          <w:sz w:val="18"/>
+          <w:szCs w:val="18"/>
+        </w:rPr>
+        <w:t>label</w:t>
+      </w:r>
+      <w:r>
+        <w:rPr>
+          <w:color w:val="000000"/>
+          <w:sz w:val="18"/>
+          <w:szCs w:val="18"/>
+        </w:rPr>
+        <w:t>.getName());</w:t>
+      </w:r>
+    </w:p>
+    <w:p>
+      <w:pPr>
+        <w:spacing w:before="58" w:line="240" w:lineRule="auto"/>
+        <w:contextualSpacing/>
+        <w:jc w:val="left"/>
+        <w:rPr>
+          <w:sz w:val="18"/>
+          <w:szCs w:val="18"/>
+        </w:rPr>
+      </w:pPr>
+      <w:r>
+        <w:rPr>
+          <w:color w:val="000000"/>
+          <w:sz w:val="18"/>
+          <w:szCs w:val="18"/>
+        </w:rPr>
+        <w:tab/>
+      </w:r>
+      <w:r>
+        <w:rPr>
+          <w:color w:val="6A3E3E"/>
+          <w:sz w:val="18"/>
+          <w:szCs w:val="18"/>
+        </w:rPr>
+        <w:t>labelJSON</w:t>
+      </w:r>
+      <w:r>
+        <w:rPr>
+          <w:color w:val="000000"/>
+          <w:sz w:val="18"/>
+          <w:szCs w:val="18"/>
+        </w:rPr>
+        <w:t>.put(</w:t>
+      </w:r>
+      <w:r>
+        <w:rPr>
+          <w:color w:val="2A00FF"/>
+          <w:sz w:val="18"/>
+          <w:szCs w:val="18"/>
+        </w:rPr>
+        <w:t>"messagesTotal"</w:t>
+      </w:r>
+      <w:r>
+        <w:rPr>
+          <w:color w:val="000000"/>
+          <w:sz w:val="18"/>
+          <w:szCs w:val="18"/>
+        </w:rPr>
+        <w:t xml:space="preserve">, </w:t>
+      </w:r>
+      <w:r>
+        <w:rPr>
+          <w:color w:val="6A3E3E"/>
+          <w:sz w:val="18"/>
+          <w:szCs w:val="18"/>
+        </w:rPr>
+        <w:t>label</w:t>
+      </w:r>
+      <w:r>
+        <w:rPr>
+          <w:color w:val="000000"/>
+          <w:sz w:val="18"/>
+          <w:szCs w:val="18"/>
+        </w:rPr>
+        <w:t>.getMessagesTotal());</w:t>
+      </w:r>
+    </w:p>
+    <w:p>
+      <w:pPr>
+        <w:spacing w:before="58" w:line="240" w:lineRule="auto"/>
+        <w:contextualSpacing/>
+        <w:jc w:val="left"/>
+        <w:rPr>
+          <w:sz w:val="18"/>
+          <w:szCs w:val="18"/>
+        </w:rPr>
+      </w:pPr>
+      <w:r>
+        <w:rPr>
+          <w:color w:val="000000"/>
+          <w:sz w:val="18"/>
+          <w:szCs w:val="18"/>
+        </w:rPr>
+        <w:tab/>
+      </w:r>
+      <w:r>
+        <w:rPr>
+          <w:b/>
+          <w:color w:val="7F0055"/>
+          <w:sz w:val="18"/>
+          <w:szCs w:val="18"/>
+        </w:rPr>
+        <w:t>if</w:t>
+      </w:r>
+      <w:r>
+        <w:rPr>
+          <w:color w:val="000000"/>
+          <w:sz w:val="18"/>
+          <w:szCs w:val="18"/>
+        </w:rPr>
+        <w:t>(</w:t>
+      </w:r>
+      <w:r>
+        <w:rPr>
+          <w:color w:val="6A3E3E"/>
+          <w:sz w:val="18"/>
+          <w:szCs w:val="18"/>
+        </w:rPr>
+        <w:t>label</w:t>
+      </w:r>
+      <w:r>
+        <w:rPr>
+          <w:color w:val="000000"/>
+          <w:sz w:val="18"/>
+          <w:szCs w:val="18"/>
+        </w:rPr>
+        <w:t xml:space="preserve">.getLabelListVisibility() != </w:t>
+      </w:r>
+      <w:r>
+        <w:rPr>
+          <w:b/>
+          <w:color w:val="7F0055"/>
+          <w:sz w:val="18"/>
+          <w:szCs w:val="18"/>
+        </w:rPr>
+        <w:t>null</w:t>
+      </w:r>
+      <w:r>
+        <w:rPr>
+          <w:color w:val="000000"/>
+          <w:sz w:val="18"/>
+          <w:szCs w:val="18"/>
+        </w:rPr>
+        <w:t>) {</w:t>
+      </w:r>
+    </w:p>
+    <w:p>
+      <w:pPr>
+        <w:spacing w:before="58" w:line="240" w:lineRule="auto"/>
+        <w:ind w:left="1440"/>
+        <w:contextualSpacing/>
+        <w:jc w:val="left"/>
+        <w:rPr>
+          <w:sz w:val="18"/>
+          <w:szCs w:val="18"/>
+        </w:rPr>
+      </w:pPr>
+      <w:r>
+        <w:rPr>
+          <w:color w:val="6A3E3E"/>
+          <w:sz w:val="18"/>
+          <w:szCs w:val="18"/>
+        </w:rPr>
+        <w:t>labelJSON</w:t>
+      </w:r>
+      <w:r>
+        <w:rPr>
+          <w:color w:val="000000"/>
+          <w:sz w:val="18"/>
+          <w:szCs w:val="18"/>
+        </w:rPr>
+        <w:t>.put(</w:t>
+      </w:r>
+      <w:r>
+        <w:rPr>
+          <w:color w:val="2A00FF"/>
+          <w:sz w:val="18"/>
+          <w:szCs w:val="18"/>
+        </w:rPr>
+        <w:t>"labelListVisibility"</w:t>
+      </w:r>
+      <w:r>
+        <w:rPr>
+          <w:color w:val="000000"/>
+          <w:sz w:val="18"/>
+          <w:szCs w:val="18"/>
+        </w:rPr>
+        <w:t xml:space="preserve">, </w:t>
+      </w:r>
+      <w:r>
+        <w:rPr>
+          <w:color w:val="6A3E3E"/>
+          <w:sz w:val="18"/>
+          <w:szCs w:val="18"/>
+        </w:rPr>
+        <w:t>label</w:t>
+      </w:r>
+      <w:r>
+        <w:rPr>
+          <w:color w:val="000000"/>
+          <w:sz w:val="18"/>
+          <w:szCs w:val="18"/>
+        </w:rPr>
+        <w:t>.getLabelListVisibility());</w:t>
+      </w:r>
+    </w:p>
+    <w:p>
+      <w:pPr>
+        <w:spacing w:before="58" w:line="240" w:lineRule="auto"/>
+        <w:contextualSpacing/>
+        <w:jc w:val="left"/>
+        <w:rPr>
+          <w:sz w:val="18"/>
+          <w:szCs w:val="18"/>
+        </w:rPr>
+      </w:pPr>
+      <w:r>
+        <w:rPr>
+          <w:color w:val="000000"/>
+          <w:sz w:val="18"/>
+          <w:szCs w:val="18"/>
+        </w:rPr>
+        <w:tab/>
+        <w:t xml:space="preserve">} </w:t>
+      </w:r>
+      <w:r>
+        <w:rPr>
+          <w:b/>
+          <w:color w:val="7F0055"/>
+          <w:sz w:val="18"/>
+          <w:szCs w:val="18"/>
+        </w:rPr>
+        <w:t>else</w:t>
+      </w:r>
+      <w:r>
+        <w:rPr>
+          <w:color w:val="000000"/>
+          <w:sz w:val="18"/>
+          <w:szCs w:val="18"/>
+        </w:rPr>
+        <w:t xml:space="preserve"> {</w:t>
+      </w:r>
+    </w:p>
+    <w:p>
+      <w:pPr>
+        <w:spacing w:before="58" w:line="240" w:lineRule="auto"/>
+        <w:contextualSpacing/>
+        <w:jc w:val="left"/>
+        <w:rPr>
+          <w:sz w:val="18"/>
+          <w:szCs w:val="18"/>
+        </w:rPr>
+      </w:pPr>
+      <w:r>
+        <w:rPr>
+          <w:color w:val="000000"/>
+          <w:sz w:val="18"/>
+          <w:szCs w:val="18"/>
+        </w:rPr>
+        <w:tab/>
+      </w:r>
+      <w:r>
+        <w:rPr>
+          <w:color w:val="000000"/>
+          <w:sz w:val="18"/>
+          <w:szCs w:val="18"/>
+        </w:rPr>
+        <w:tab/>
+      </w:r>
+      <w:r>
+        <w:rPr>
+          <w:color w:val="6A3E3E"/>
+          <w:sz w:val="18"/>
+          <w:szCs w:val="18"/>
+        </w:rPr>
+        <w:t>labelJSON</w:t>
+      </w:r>
+      <w:r>
+        <w:rPr>
+          <w:color w:val="000000"/>
+          <w:sz w:val="18"/>
+          <w:szCs w:val="18"/>
+        </w:rPr>
+        <w:t>.put(</w:t>
+      </w:r>
+      <w:r>
+        <w:rPr>
+          <w:color w:val="2A00FF"/>
+          <w:sz w:val="18"/>
+          <w:szCs w:val="18"/>
+        </w:rPr>
+        <w:t>"labelListVisibility"</w:t>
+      </w:r>
+      <w:r>
+        <w:rPr>
+          <w:color w:val="000000"/>
+          <w:sz w:val="18"/>
+          <w:szCs w:val="18"/>
+        </w:rPr>
+        <w:t xml:space="preserve">, </w:t>
+      </w:r>
+      <w:r>
+        <w:rPr>
+          <w:color w:val="2A00FF"/>
+          <w:sz w:val="18"/>
+          <w:szCs w:val="18"/>
+        </w:rPr>
+        <w:t>"labelShow"</w:t>
+      </w:r>
+      <w:r>
+        <w:rPr>
+          <w:color w:val="000000"/>
+          <w:sz w:val="18"/>
+          <w:szCs w:val="18"/>
+        </w:rPr>
+        <w:t>);</w:t>
+      </w:r>
+    </w:p>
+    <w:p>
+      <w:pPr>
+        <w:spacing w:before="58" w:line="240" w:lineRule="auto"/>
+        <w:contextualSpacing/>
+        <w:jc w:val="left"/>
+        <w:rPr>
+          <w:sz w:val="18"/>
+          <w:szCs w:val="18"/>
+        </w:rPr>
+      </w:pPr>
+      <w:r>
+        <w:rPr>
+          <w:color w:val="000000"/>
+          <w:sz w:val="18"/>
+          <w:szCs w:val="18"/>
+        </w:rPr>
+        <w:tab/>
+        <w:t>}</w:t>
+      </w:r>
+    </w:p>
+    <w:p>
+      <w:pPr>
+        <w:spacing w:before="58" w:line="240" w:lineRule="auto"/>
+        <w:contextualSpacing/>
+        <w:jc w:val="left"/>
+        <w:rPr>
+          <w:color w:val="000000"/>
+          <w:sz w:val="18"/>
+          <w:szCs w:val="18"/>
+        </w:rPr>
+      </w:pPr>
+      <w:r>
+        <w:rPr>
+          <w:color w:val="000000"/>
+          <w:sz w:val="18"/>
+          <w:szCs w:val="18"/>
+        </w:rPr>
+        <w:tab/>
+      </w:r>
+    </w:p>
+    <w:p>
+      <w:pPr>
+        <w:spacing w:before="58" w:line="240" w:lineRule="auto"/>
+        <w:ind w:firstLine="720"/>
+        <w:contextualSpacing/>
+        <w:jc w:val="left"/>
+        <w:rPr>
+          <w:sz w:val="18"/>
+          <w:szCs w:val="18"/>
+        </w:rPr>
+      </w:pPr>
+      <w:r>
+        <w:rPr>
+          <w:b/>
+          <w:color w:val="7F0055"/>
+          <w:sz w:val="18"/>
+          <w:szCs w:val="18"/>
+        </w:rPr>
+        <w:t>return</w:t>
+      </w:r>
+      <w:r>
+        <w:rPr>
+          <w:color w:val="000000"/>
+          <w:sz w:val="18"/>
+          <w:szCs w:val="18"/>
+        </w:rPr>
+        <w:t xml:space="preserve"> </w:t>
+      </w:r>
+      <w:r>
+        <w:rPr>
+          <w:color w:val="6A3E3E"/>
+          <w:sz w:val="18"/>
+          <w:szCs w:val="18"/>
+        </w:rPr>
+        <w:t>labelJSON</w:t>
+      </w:r>
+      <w:r>
+        <w:rPr>
+          <w:color w:val="000000"/>
+          <w:sz w:val="18"/>
+          <w:szCs w:val="18"/>
+        </w:rPr>
+        <w:t>;</w:t>
+      </w:r>
+    </w:p>
+    <w:p>
+      <w:pPr>
+        <w:spacing w:before="58" w:line="240" w:lineRule="auto"/>
+        <w:contextualSpacing/>
+        <w:jc w:val="left"/>
+        <w:rPr>
+          <w:color w:val="000000"/>
+          <w:sz w:val="18"/>
+          <w:szCs w:val="18"/>
+        </w:rPr>
+      </w:pPr>
+      <w:r>
+        <w:rPr>
+          <w:color w:val="000000"/>
+          <w:sz w:val="18"/>
+          <w:szCs w:val="18"/>
+        </w:rPr>
+        <w:t>}</w:t>
+      </w:r>
+    </w:p>
+    <w:p>
+      <w:pPr>
+        <w:spacing w:before="58" w:line="240" w:lineRule="auto"/>
+        <w:contextualSpacing/>
+        <w:jc w:val="left"/>
+        <w:rPr>
+          <w:sz w:val="18"/>
+          <w:szCs w:val="18"/>
+        </w:rPr>
+      </w:pPr>
+    </w:p>
+    <w:p>
+      <w:pPr>
+        <w:spacing w:before="58" w:line="240" w:lineRule="auto"/>
+        <w:contextualSpacing/>
+        <w:jc w:val="left"/>
+        <w:rPr>
+          <w:sz w:val="18"/>
+          <w:szCs w:val="18"/>
+        </w:rPr>
+      </w:pPr>
+      <w:r>
+        <w:rPr>
+          <w:b/>
+          <w:color w:val="7F0055"/>
+          <w:sz w:val="18"/>
+          <w:szCs w:val="18"/>
+        </w:rPr>
+        <w:t>public</w:t>
+      </w:r>
+      <w:r>
+        <w:rPr>
+          <w:color w:val="000000"/>
+          <w:sz w:val="18"/>
+          <w:szCs w:val="18"/>
+        </w:rPr>
+        <w:t xml:space="preserve"> JSONObject fetchMessage(Message </w:t>
+      </w:r>
+      <w:r>
+        <w:rPr>
+          <w:color w:val="6A3E3E"/>
+          <w:sz w:val="18"/>
+          <w:szCs w:val="18"/>
+        </w:rPr>
+        <w:t>message</w:t>
+      </w:r>
+      <w:r>
+        <w:rPr>
+          <w:color w:val="000000"/>
+          <w:sz w:val="18"/>
+          <w:szCs w:val="18"/>
+        </w:rPr>
+        <w:t>) {</w:t>
+      </w:r>
+    </w:p>
+    <w:p>
+      <w:pPr>
+        <w:spacing w:before="58" w:line="240" w:lineRule="auto"/>
+        <w:contextualSpacing/>
+        <w:jc w:val="left"/>
+        <w:rPr>
+          <w:sz w:val="18"/>
+          <w:szCs w:val="18"/>
+        </w:rPr>
+      </w:pPr>
+    </w:p>
+    <w:p>
+      <w:pPr>
+        <w:spacing w:before="58" w:line="240" w:lineRule="auto"/>
+        <w:contextualSpacing/>
+        <w:jc w:val="left"/>
+        <w:rPr>
+          <w:sz w:val="18"/>
+          <w:szCs w:val="18"/>
+        </w:rPr>
+      </w:pPr>
+      <w:r>
+        <w:rPr>
+          <w:color w:val="000000"/>
+          <w:sz w:val="18"/>
+          <w:szCs w:val="18"/>
+        </w:rPr>
+        <w:tab/>
+        <w:t xml:space="preserve">JSONObject </w:t>
+      </w:r>
+      <w:r>
+        <w:rPr>
+          <w:color w:val="6A3E3E"/>
+          <w:sz w:val="18"/>
+          <w:szCs w:val="18"/>
+        </w:rPr>
+        <w:t>messageJSON</w:t>
+      </w:r>
+      <w:r>
+        <w:rPr>
+          <w:color w:val="000000"/>
+          <w:sz w:val="18"/>
+          <w:szCs w:val="18"/>
+        </w:rPr>
+        <w:t xml:space="preserve"> = </w:t>
+      </w:r>
+      <w:r>
+        <w:rPr>
+          <w:b/>
+          <w:color w:val="7F0055"/>
+          <w:sz w:val="18"/>
+          <w:szCs w:val="18"/>
+        </w:rPr>
+        <w:t>new</w:t>
+      </w:r>
+      <w:r>
+        <w:rPr>
+          <w:color w:val="000000"/>
+          <w:sz w:val="18"/>
+          <w:szCs w:val="18"/>
+        </w:rPr>
+        <w:t xml:space="preserve"> JSONObject();</w:t>
+      </w:r>
+    </w:p>
+    <w:p>
+      <w:pPr>
+        <w:spacing w:before="58" w:line="240" w:lineRule="auto"/>
+        <w:contextualSpacing/>
+        <w:jc w:val="left"/>
+        <w:rPr>
+          <w:sz w:val="18"/>
+          <w:szCs w:val="18"/>
+        </w:rPr>
+      </w:pPr>
+      <w:r>
+        <w:rPr>
+          <w:color w:val="000000"/>
+          <w:sz w:val="18"/>
+          <w:szCs w:val="18"/>
+        </w:rPr>
+        <w:tab/>
+      </w:r>
+      <w:r>
+        <w:rPr>
+          <w:color w:val="6A3E3E"/>
+          <w:sz w:val="18"/>
+          <w:szCs w:val="18"/>
+        </w:rPr>
+        <w:t>messageJSON</w:t>
+      </w:r>
+      <w:r>
+        <w:rPr>
+          <w:color w:val="000000"/>
+          <w:sz w:val="18"/>
+          <w:szCs w:val="18"/>
+        </w:rPr>
+        <w:t>.put(</w:t>
+      </w:r>
+      <w:r>
+        <w:rPr>
+          <w:color w:val="2A00FF"/>
+          <w:sz w:val="18"/>
+          <w:szCs w:val="18"/>
+        </w:rPr>
+        <w:t>"id"</w:t>
+      </w:r>
+      <w:r>
+        <w:rPr>
+          <w:color w:val="000000"/>
+          <w:sz w:val="18"/>
+          <w:szCs w:val="18"/>
+        </w:rPr>
+        <w:t xml:space="preserve">, </w:t>
+      </w:r>
+      <w:r>
+        <w:rPr>
+          <w:color w:val="6A3E3E"/>
+          <w:sz w:val="18"/>
+          <w:szCs w:val="18"/>
+        </w:rPr>
+        <w:t>message</w:t>
+      </w:r>
+      <w:r>
+        <w:rPr>
+          <w:color w:val="000000"/>
+          <w:sz w:val="18"/>
+          <w:szCs w:val="18"/>
+        </w:rPr>
+        <w:t>.getId());</w:t>
+      </w:r>
+    </w:p>
+    <w:p>
+      <w:pPr>
+        <w:spacing w:before="58" w:line="240" w:lineRule="auto"/>
+        <w:contextualSpacing/>
+        <w:jc w:val="left"/>
+        <w:rPr>
+          <w:sz w:val="18"/>
+          <w:szCs w:val="18"/>
+        </w:rPr>
+      </w:pPr>
+      <w:r>
+        <w:rPr>
+          <w:color w:val="000000"/>
+          <w:sz w:val="18"/>
+          <w:szCs w:val="18"/>
+        </w:rPr>
+        <w:tab/>
+      </w:r>
+      <w:r>
+        <w:rPr>
+          <w:color w:val="6A3E3E"/>
+          <w:sz w:val="18"/>
+          <w:szCs w:val="18"/>
+        </w:rPr>
+        <w:t>messageJSON</w:t>
+      </w:r>
+      <w:r>
+        <w:rPr>
+          <w:color w:val="000000"/>
+          <w:sz w:val="18"/>
+          <w:szCs w:val="18"/>
+        </w:rPr>
+        <w:t>.put(</w:t>
+      </w:r>
+      <w:r>
+        <w:rPr>
+          <w:color w:val="2A00FF"/>
+          <w:sz w:val="18"/>
+          <w:szCs w:val="18"/>
+        </w:rPr>
+        <w:t>"snippet"</w:t>
+      </w:r>
+      <w:r>
+        <w:rPr>
+          <w:color w:val="000000"/>
+          <w:sz w:val="18"/>
+          <w:szCs w:val="18"/>
+        </w:rPr>
+        <w:t xml:space="preserve">, </w:t>
+      </w:r>
+      <w:r>
+        <w:rPr>
+          <w:color w:val="6A3E3E"/>
+          <w:sz w:val="18"/>
+          <w:szCs w:val="18"/>
+        </w:rPr>
+        <w:t>message</w:t>
+      </w:r>
+      <w:r>
+        <w:rPr>
+          <w:color w:val="000000"/>
+          <w:sz w:val="18"/>
+          <w:szCs w:val="18"/>
+        </w:rPr>
+        <w:t>.getSnippet());</w:t>
+      </w:r>
+    </w:p>
+    <w:p>
+      <w:pPr>
+        <w:spacing w:before="58" w:line="240" w:lineRule="auto"/>
+        <w:contextualSpacing/>
+        <w:jc w:val="left"/>
+        <w:rPr>
+          <w:sz w:val="18"/>
+          <w:szCs w:val="18"/>
+        </w:rPr>
+      </w:pPr>
+      <w:r>
+        <w:rPr>
+          <w:color w:val="000000"/>
+          <w:sz w:val="18"/>
+          <w:szCs w:val="18"/>
+        </w:rPr>
+        <w:tab/>
+        <w:t xml:space="preserve">JSONArray </w:t>
+      </w:r>
+      <w:r>
+        <w:rPr>
+          <w:color w:val="6A3E3E"/>
+          <w:sz w:val="18"/>
+          <w:szCs w:val="18"/>
+        </w:rPr>
+        <w:t>labels</w:t>
+      </w:r>
+      <w:r>
+        <w:rPr>
+          <w:color w:val="000000"/>
+          <w:sz w:val="18"/>
+          <w:szCs w:val="18"/>
+        </w:rPr>
+        <w:t xml:space="preserve"> = </w:t>
+      </w:r>
+      <w:r>
+        <w:rPr>
+          <w:b/>
+          <w:color w:val="7F0055"/>
+          <w:sz w:val="18"/>
+          <w:szCs w:val="18"/>
+        </w:rPr>
+        <w:t>new</w:t>
+      </w:r>
+      <w:r>
+        <w:rPr>
+          <w:color w:val="000000"/>
+          <w:sz w:val="18"/>
+          <w:szCs w:val="18"/>
+        </w:rPr>
+        <w:t xml:space="preserve"> JSONArray();</w:t>
+      </w:r>
+    </w:p>
+    <w:p>
+      <w:pPr>
+        <w:spacing w:before="58" w:line="240" w:lineRule="auto"/>
+        <w:contextualSpacing/>
+        <w:jc w:val="left"/>
+        <w:rPr>
+          <w:sz w:val="18"/>
+          <w:szCs w:val="18"/>
+        </w:rPr>
+      </w:pPr>
+      <w:r>
+        <w:rPr>
+          <w:color w:val="000000"/>
+          <w:sz w:val="18"/>
+          <w:szCs w:val="18"/>
+        </w:rPr>
+        <w:tab/>
+      </w:r>
+      <w:r>
+        <w:rPr>
+          <w:b/>
+          <w:color w:val="7F0055"/>
+          <w:sz w:val="18"/>
+          <w:szCs w:val="18"/>
+        </w:rPr>
+        <w:t>for</w:t>
+      </w:r>
+      <w:r>
+        <w:rPr>
+          <w:color w:val="000000"/>
+          <w:sz w:val="18"/>
+          <w:szCs w:val="18"/>
+        </w:rPr>
+        <w:t xml:space="preserve"> (String </w:t>
+      </w:r>
+      <w:r>
+        <w:rPr>
+          <w:color w:val="6A3E3E"/>
+          <w:sz w:val="18"/>
+          <w:szCs w:val="18"/>
+        </w:rPr>
+        <w:t>label</w:t>
+      </w:r>
+      <w:r>
+        <w:rPr>
+          <w:color w:val="000000"/>
+          <w:sz w:val="18"/>
+          <w:szCs w:val="18"/>
+        </w:rPr>
+        <w:t xml:space="preserve"> : </w:t>
+      </w:r>
+      <w:r>
+        <w:rPr>
+          <w:color w:val="6A3E3E"/>
+          <w:sz w:val="18"/>
+          <w:szCs w:val="18"/>
+        </w:rPr>
+        <w:t>message</w:t>
+      </w:r>
+      <w:r>
+        <w:rPr>
+          <w:color w:val="000000"/>
+          <w:sz w:val="18"/>
+          <w:szCs w:val="18"/>
+        </w:rPr>
+        <w:t>.getLabelIds()) {</w:t>
+      </w:r>
+    </w:p>
+    <w:p>
+      <w:pPr>
+        <w:spacing w:before="58" w:line="240" w:lineRule="auto"/>
+        <w:contextualSpacing/>
+        <w:jc w:val="left"/>
+        <w:rPr>
+          <w:sz w:val="18"/>
+          <w:szCs w:val="18"/>
+        </w:rPr>
+      </w:pPr>
+      <w:r>
+        <w:rPr>
+          <w:color w:val="000000"/>
+          <w:sz w:val="18"/>
+          <w:szCs w:val="18"/>
+        </w:rPr>
+        <w:tab/>
+      </w:r>
+      <w:r>
+        <w:rPr>
+          <w:color w:val="000000"/>
+          <w:sz w:val="18"/>
+          <w:szCs w:val="18"/>
+        </w:rPr>
+        <w:tab/>
+      </w:r>
+      <w:r>
+        <w:rPr>
+          <w:color w:val="6A3E3E"/>
+          <w:sz w:val="18"/>
+          <w:szCs w:val="18"/>
+        </w:rPr>
+        <w:t>labels</w:t>
+      </w:r>
+      <w:r>
+        <w:rPr>
+          <w:color w:val="000000"/>
+          <w:sz w:val="18"/>
+          <w:szCs w:val="18"/>
+        </w:rPr>
+        <w:t>.put(</w:t>
+      </w:r>
+      <w:r>
+        <w:rPr>
+          <w:color w:val="6A3E3E"/>
+          <w:sz w:val="18"/>
+          <w:szCs w:val="18"/>
+        </w:rPr>
+        <w:t>label</w:t>
+      </w:r>
+      <w:r>
+        <w:rPr>
+          <w:color w:val="000000"/>
+          <w:sz w:val="18"/>
+          <w:szCs w:val="18"/>
+        </w:rPr>
+        <w:t>);</w:t>
+      </w:r>
+    </w:p>
+    <w:p>
+      <w:pPr>
+        <w:spacing w:before="58" w:line="240" w:lineRule="auto"/>
+        <w:contextualSpacing/>
+        <w:jc w:val="left"/>
+        <w:rPr>
+          <w:sz w:val="18"/>
+          <w:szCs w:val="18"/>
+        </w:rPr>
+      </w:pPr>
+      <w:r>
+        <w:rPr>
+          <w:color w:val="000000"/>
+          <w:sz w:val="18"/>
+          <w:szCs w:val="18"/>
+        </w:rPr>
+        <w:tab/>
+        <w:t>}</w:t>
+      </w:r>
+    </w:p>
+    <w:p>
+      <w:pPr>
+        <w:spacing w:before="58" w:line="240" w:lineRule="auto"/>
+        <w:contextualSpacing/>
+        <w:jc w:val="left"/>
+        <w:rPr>
+          <w:sz w:val="18"/>
+          <w:szCs w:val="18"/>
+        </w:rPr>
+      </w:pPr>
+      <w:r>
+        <w:rPr>
+          <w:color w:val="000000"/>
+          <w:sz w:val="18"/>
+          <w:szCs w:val="18"/>
+        </w:rPr>
+        <w:tab/>
+      </w:r>
+      <w:r>
+        <w:rPr>
+          <w:color w:val="6A3E3E"/>
+          <w:sz w:val="18"/>
+          <w:szCs w:val="18"/>
+        </w:rPr>
+        <w:t>messageJSON</w:t>
+      </w:r>
+      <w:r>
+        <w:rPr>
+          <w:color w:val="000000"/>
+          <w:sz w:val="18"/>
+          <w:szCs w:val="18"/>
+        </w:rPr>
+        <w:t>.put(</w:t>
+      </w:r>
+      <w:r>
+        <w:rPr>
+          <w:color w:val="2A00FF"/>
+          <w:sz w:val="18"/>
+          <w:szCs w:val="18"/>
+        </w:rPr>
+        <w:t>"labels"</w:t>
+      </w:r>
+      <w:r>
+        <w:rPr>
+          <w:color w:val="000000"/>
+          <w:sz w:val="18"/>
+          <w:szCs w:val="18"/>
+        </w:rPr>
+        <w:t xml:space="preserve">, </w:t>
+      </w:r>
+      <w:r>
+        <w:rPr>
+          <w:color w:val="6A3E3E"/>
+          <w:sz w:val="18"/>
+          <w:szCs w:val="18"/>
+        </w:rPr>
+        <w:t>labels</w:t>
+      </w:r>
+      <w:r>
+        <w:rPr>
+          <w:color w:val="000000"/>
+          <w:sz w:val="18"/>
+          <w:szCs w:val="18"/>
+        </w:rPr>
+        <w:t>);</w:t>
+      </w:r>
+    </w:p>
+    <w:p>
+      <w:pPr>
+        <w:spacing w:before="58" w:line="240" w:lineRule="auto"/>
+        <w:contextualSpacing/>
+        <w:jc w:val="left"/>
+        <w:rPr>
+          <w:sz w:val="18"/>
+          <w:szCs w:val="18"/>
+        </w:rPr>
+      </w:pPr>
+      <w:r>
+        <w:rPr>
+          <w:color w:val="000000"/>
+          <w:sz w:val="18"/>
+          <w:szCs w:val="18"/>
+        </w:rPr>
+        <w:tab/>
+        <w:t xml:space="preserve">JSONObject </w:t>
+      </w:r>
+      <w:r>
+        <w:rPr>
+          <w:color w:val="6A3E3E"/>
+          <w:sz w:val="18"/>
+          <w:szCs w:val="18"/>
+        </w:rPr>
+        <w:t>headersArray</w:t>
+      </w:r>
+      <w:r>
+        <w:rPr>
+          <w:color w:val="000000"/>
+          <w:sz w:val="18"/>
+          <w:szCs w:val="18"/>
+        </w:rPr>
+        <w:t xml:space="preserve"> = fetchMessageHeaders(</w:t>
+      </w:r>
+      <w:r>
+        <w:rPr>
+          <w:color w:val="6A3E3E"/>
+          <w:sz w:val="18"/>
+          <w:szCs w:val="18"/>
+        </w:rPr>
+        <w:t>message</w:t>
+      </w:r>
+      <w:r>
+        <w:rPr>
+          <w:color w:val="000000"/>
+          <w:sz w:val="18"/>
+          <w:szCs w:val="18"/>
+        </w:rPr>
+        <w:t>);</w:t>
+      </w:r>
+    </w:p>
+    <w:p>
+      <w:pPr>
+        <w:spacing w:before="58" w:line="240" w:lineRule="auto"/>
+        <w:contextualSpacing/>
+        <w:jc w:val="left"/>
+        <w:rPr>
+          <w:sz w:val="18"/>
+          <w:szCs w:val="18"/>
+        </w:rPr>
+      </w:pPr>
+      <w:r>
+        <w:rPr>
+          <w:color w:val="000000"/>
+          <w:sz w:val="18"/>
+          <w:szCs w:val="18"/>
+        </w:rPr>
+        <w:tab/>
+      </w:r>
+      <w:r>
+        <w:rPr>
+          <w:color w:val="6A3E3E"/>
+          <w:sz w:val="18"/>
+          <w:szCs w:val="18"/>
+        </w:rPr>
+        <w:t>messageJSON</w:t>
+      </w:r>
+      <w:r>
+        <w:rPr>
+          <w:color w:val="000000"/>
+          <w:sz w:val="18"/>
+          <w:szCs w:val="18"/>
+        </w:rPr>
+        <w:t>.put(</w:t>
+      </w:r>
+      <w:r>
+        <w:rPr>
+          <w:color w:val="2A00FF"/>
+          <w:sz w:val="18"/>
+          <w:szCs w:val="18"/>
+        </w:rPr>
+        <w:t>"headers"</w:t>
+      </w:r>
+      <w:r>
+        <w:rPr>
+          <w:color w:val="000000"/>
+          <w:sz w:val="18"/>
+          <w:szCs w:val="18"/>
+        </w:rPr>
+        <w:t xml:space="preserve">, </w:t>
+      </w:r>
+      <w:r>
+        <w:rPr>
+          <w:color w:val="6A3E3E"/>
+          <w:sz w:val="18"/>
+          <w:szCs w:val="18"/>
+        </w:rPr>
+        <w:t>headersArray</w:t>
+      </w:r>
+      <w:r>
+        <w:rPr>
+          <w:color w:val="000000"/>
+          <w:sz w:val="18"/>
+          <w:szCs w:val="18"/>
+        </w:rPr>
+        <w:t>);</w:t>
+      </w:r>
+    </w:p>
+    <w:p>
+      <w:pPr>
+        <w:spacing w:before="58" w:line="240" w:lineRule="auto"/>
+        <w:contextualSpacing/>
+        <w:jc w:val="left"/>
+        <w:rPr>
+          <w:sz w:val="18"/>
+          <w:szCs w:val="18"/>
+        </w:rPr>
+      </w:pPr>
+      <w:r>
+        <w:rPr>
+          <w:color w:val="000000"/>
+          <w:sz w:val="18"/>
+          <w:szCs w:val="18"/>
+        </w:rPr>
+        <w:tab/>
+      </w:r>
+    </w:p>
+    <w:p>
+      <w:pPr>
+        <w:spacing w:before="58" w:line="240" w:lineRule="auto"/>
+        <w:contextualSpacing/>
+        <w:jc w:val="left"/>
+        <w:rPr>
+          <w:sz w:val="18"/>
+          <w:szCs w:val="18"/>
+        </w:rPr>
+      </w:pPr>
+      <w:r>
+        <w:rPr>
+          <w:b/>
+          <w:color w:val="000000"/>
+          <w:sz w:val="18"/>
+          <w:szCs w:val="18"/>
+        </w:rPr>
+        <w:tab/>
+      </w:r>
+      <w:r>
+        <w:rPr>
+          <w:b/>
+          <w:color w:val="7F0055"/>
+          <w:sz w:val="18"/>
+          <w:szCs w:val="18"/>
+        </w:rPr>
+        <w:t>return</w:t>
+      </w:r>
+      <w:r>
+        <w:rPr>
+          <w:color w:val="000000"/>
+          <w:sz w:val="18"/>
+          <w:szCs w:val="18"/>
+        </w:rPr>
+        <w:t xml:space="preserve"> </w:t>
+      </w:r>
+      <w:r>
+        <w:rPr>
+          <w:color w:val="6A3E3E"/>
+          <w:sz w:val="18"/>
+          <w:szCs w:val="18"/>
+        </w:rPr>
+        <w:t>messageJSON</w:t>
+      </w:r>
+      <w:r>
+        <w:rPr>
+          <w:color w:val="000000"/>
+          <w:sz w:val="18"/>
+          <w:szCs w:val="18"/>
+        </w:rPr>
+        <w:t>;</w:t>
+      </w:r>
+    </w:p>
+    <w:p>
+      <w:pPr>
+        <w:spacing w:before="58" w:line="240" w:lineRule="auto"/>
+        <w:contextualSpacing/>
+        <w:jc w:val="left"/>
+        <w:rPr>
+          <w:sz w:val="18"/>
+          <w:szCs w:val="18"/>
+        </w:rPr>
+      </w:pPr>
+      <w:r>
+        <w:rPr>
+          <w:color w:val="000000"/>
+          <w:sz w:val="18"/>
+          <w:szCs w:val="18"/>
+        </w:rPr>
+        <w:t>}</w:t>
+      </w:r>
+    </w:p>
+    <w:p>
+      <w:pPr>
+        <w:spacing w:before="58" w:line="240" w:lineRule="auto"/>
+        <w:contextualSpacing/>
+        <w:jc w:val="left"/>
+        <w:rPr>
+          <w:sz w:val="18"/>
+          <w:szCs w:val="18"/>
+        </w:rPr>
+      </w:pPr>
+      <w:r>
+        <w:rPr>
+          <w:color w:val="000000"/>
+          <w:sz w:val="18"/>
+          <w:szCs w:val="18"/>
+        </w:rPr>
+        <w:tab/>
+      </w:r>
+    </w:p>
+    <w:p>
+      <w:pPr>
+        <w:spacing w:before="58" w:line="240" w:lineRule="auto"/>
+        <w:contextualSpacing/>
+        <w:jc w:val="left"/>
+        <w:rPr>
+          <w:sz w:val="18"/>
+          <w:szCs w:val="18"/>
+        </w:rPr>
+      </w:pPr>
+      <w:r>
+        <w:rPr>
+          <w:b/>
+          <w:color w:val="7F0055"/>
+          <w:sz w:val="18"/>
+          <w:szCs w:val="18"/>
+        </w:rPr>
+        <w:t>public</w:t>
+      </w:r>
+      <w:r>
+        <w:rPr>
+          <w:color w:val="000000"/>
+          <w:sz w:val="18"/>
+          <w:szCs w:val="18"/>
+        </w:rPr>
+        <w:t xml:space="preserve"> JSONObject fetchFullMessage(Message </w:t>
+      </w:r>
+      <w:r>
+        <w:rPr>
+          <w:color w:val="6A3E3E"/>
+          <w:sz w:val="18"/>
+          <w:szCs w:val="18"/>
+        </w:rPr>
+        <w:t>message</w:t>
+      </w:r>
+      <w:r>
+        <w:rPr>
+          <w:color w:val="000000"/>
+          <w:sz w:val="18"/>
+          <w:szCs w:val="18"/>
+        </w:rPr>
+        <w:t>) {</w:t>
+      </w:r>
+    </w:p>
+    <w:p>
+      <w:pPr>
+        <w:spacing w:before="58" w:line="240" w:lineRule="auto"/>
+        <w:contextualSpacing/>
+        <w:jc w:val="left"/>
+        <w:rPr>
+          <w:sz w:val="18"/>
+          <w:szCs w:val="18"/>
+        </w:rPr>
+      </w:pPr>
+    </w:p>
+    <w:p>
+      <w:pPr>
+        <w:spacing w:before="58" w:line="240" w:lineRule="auto"/>
+        <w:contextualSpacing/>
+        <w:jc w:val="left"/>
+        <w:rPr>
+          <w:sz w:val="18"/>
+          <w:szCs w:val="18"/>
+        </w:rPr>
+      </w:pPr>
+      <w:r>
+        <w:rPr>
+          <w:color w:val="000000"/>
+          <w:sz w:val="18"/>
+          <w:szCs w:val="18"/>
+        </w:rPr>
+        <w:tab/>
+        <w:t xml:space="preserve">JSONObject </w:t>
+      </w:r>
+      <w:r>
+        <w:rPr>
+          <w:color w:val="6A3E3E"/>
+          <w:sz w:val="18"/>
+          <w:szCs w:val="18"/>
+        </w:rPr>
+        <w:t>messageJSON</w:t>
+      </w:r>
+      <w:r>
+        <w:rPr>
+          <w:color w:val="000000"/>
+          <w:sz w:val="18"/>
+          <w:szCs w:val="18"/>
+        </w:rPr>
+        <w:t xml:space="preserve"> = </w:t>
+      </w:r>
+      <w:r>
+        <w:rPr>
+          <w:b/>
+          <w:color w:val="7F0055"/>
+          <w:sz w:val="18"/>
+          <w:szCs w:val="18"/>
+        </w:rPr>
+        <w:t>new</w:t>
+      </w:r>
+      <w:r>
+        <w:rPr>
+          <w:color w:val="000000"/>
+          <w:sz w:val="18"/>
+          <w:szCs w:val="18"/>
+        </w:rPr>
+        <w:t xml:space="preserve"> JSONObject();</w:t>
+      </w:r>
+    </w:p>
+    <w:p>
+      <w:pPr>
+        <w:spacing w:before="58" w:line="240" w:lineRule="auto"/>
+        <w:contextualSpacing/>
+        <w:jc w:val="left"/>
+        <w:rPr>
+          <w:sz w:val="18"/>
+          <w:szCs w:val="18"/>
+        </w:rPr>
+      </w:pPr>
+      <w:r>
+        <w:rPr>
+          <w:color w:val="000000"/>
+          <w:sz w:val="18"/>
+          <w:szCs w:val="18"/>
+        </w:rPr>
+        <w:tab/>
+      </w:r>
+      <w:r>
+        <w:rPr>
+          <w:color w:val="6A3E3E"/>
+          <w:sz w:val="18"/>
+          <w:szCs w:val="18"/>
+        </w:rPr>
+        <w:t>messageJSON</w:t>
+      </w:r>
+      <w:r>
+        <w:rPr>
+          <w:color w:val="000000"/>
+          <w:sz w:val="18"/>
+          <w:szCs w:val="18"/>
+        </w:rPr>
+        <w:t>.put(</w:t>
+      </w:r>
+      <w:r>
+        <w:rPr>
+          <w:color w:val="2A00FF"/>
+          <w:sz w:val="18"/>
+          <w:szCs w:val="18"/>
+        </w:rPr>
+        <w:t>"id"</w:t>
+      </w:r>
+      <w:r>
+        <w:rPr>
+          <w:color w:val="000000"/>
+          <w:sz w:val="18"/>
+          <w:szCs w:val="18"/>
+        </w:rPr>
+        <w:t xml:space="preserve">, </w:t>
+      </w:r>
+      <w:r>
+        <w:rPr>
+          <w:color w:val="6A3E3E"/>
+          <w:sz w:val="18"/>
+          <w:szCs w:val="18"/>
+        </w:rPr>
+        <w:t>message</w:t>
+      </w:r>
+      <w:r>
+        <w:rPr>
+          <w:color w:val="000000"/>
+          <w:sz w:val="18"/>
+          <w:szCs w:val="18"/>
+        </w:rPr>
+        <w:t>.getId());</w:t>
+      </w:r>
+    </w:p>
+    <w:p>
+      <w:pPr>
+        <w:spacing w:before="58" w:line="240" w:lineRule="auto"/>
+        <w:contextualSpacing/>
+        <w:jc w:val="left"/>
+        <w:rPr>
+          <w:sz w:val="18"/>
+          <w:szCs w:val="18"/>
+        </w:rPr>
+      </w:pPr>
+      <w:r>
+        <w:rPr>
+          <w:color w:val="000000"/>
+          <w:sz w:val="18"/>
+          <w:szCs w:val="18"/>
+        </w:rPr>
         <w:lastRenderedPageBreak/>
         <w:tab/>
         <w:t xml:space="preserve">String </w:t>
@@ -24125,1882 +26084,6 @@
       <w:r>
         <w:rPr>
           <w:color w:val="6A3E3E"/>
-        </w:rPr>
-        <w:t>bodyText</w:t>
-      </w:r>
-      <w:r>
-        <w:rPr>
-          <w:color w:val="000000"/>
-        </w:rPr>
-        <w:t xml:space="preserve"> = </w:t>
-      </w:r>
-      <w:r>
-        <w:rPr>
-          <w:color w:val="6A3E3E"/>
-        </w:rPr>
-        <w:t>json</w:t>
-      </w:r>
-      <w:r>
-        <w:rPr>
-          <w:color w:val="000000"/>
-        </w:rPr>
-        <w:t>.getString(</w:t>
-      </w:r>
-      <w:r>
-        <w:rPr>
-          <w:color w:val="2A00FF"/>
-        </w:rPr>
-        <w:t>"bodyText"</w:t>
-      </w:r>
-      <w:r>
-        <w:rPr>
-          <w:color w:val="000000"/>
-        </w:rPr>
-        <w:t>);</w:t>
-      </w:r>
-    </w:p>
-    <w:p>
-      <w:pPr>
-        <w:spacing w:before="58" w:line="240" w:lineRule="auto"/>
-        <w:contextualSpacing/>
-        <w:jc w:val="left"/>
-      </w:pPr>
-      <w:r>
-        <w:rPr>
-          <w:color w:val="000000"/>
-        </w:rPr>
-        <w:tab/>
-        <w:t xml:space="preserve">MimeMessage </w:t>
-      </w:r>
-      <w:r>
-        <w:rPr>
-          <w:color w:val="6A3E3E"/>
-        </w:rPr>
-        <w:t>emailContent</w:t>
-      </w:r>
-      <w:r>
-        <w:rPr>
-          <w:color w:val="000000"/>
-        </w:rPr>
-        <w:t xml:space="preserve"> = createEmail(</w:t>
-      </w:r>
-      <w:r>
-        <w:rPr>
-          <w:color w:val="6A3E3E"/>
-        </w:rPr>
-        <w:t>to</w:t>
-      </w:r>
-      <w:r>
-        <w:rPr>
-          <w:color w:val="000000"/>
-        </w:rPr>
-        <w:t xml:space="preserve">, </w:t>
-      </w:r>
-      <w:r>
-        <w:rPr>
-          <w:color w:val="6A3E3E"/>
-        </w:rPr>
-        <w:t>userId</w:t>
-      </w:r>
-      <w:r>
-        <w:rPr>
-          <w:color w:val="000000"/>
-        </w:rPr>
-        <w:t xml:space="preserve">, </w:t>
-      </w:r>
-      <w:r>
-        <w:rPr>
-          <w:color w:val="6A3E3E"/>
-        </w:rPr>
-        <w:t>subject</w:t>
-      </w:r>
-      <w:r>
-        <w:rPr>
-          <w:color w:val="000000"/>
-        </w:rPr>
-        <w:t xml:space="preserve">, </w:t>
-      </w:r>
-      <w:r>
-        <w:rPr>
-          <w:color w:val="6A3E3E"/>
-        </w:rPr>
-        <w:t>bodyText</w:t>
-      </w:r>
-      <w:r>
-        <w:rPr>
-          <w:color w:val="000000"/>
-        </w:rPr>
-        <w:t>);</w:t>
-      </w:r>
-    </w:p>
-    <w:p>
-      <w:pPr>
-        <w:spacing w:before="58" w:line="240" w:lineRule="auto"/>
-        <w:contextualSpacing/>
-        <w:jc w:val="left"/>
-      </w:pPr>
-      <w:r>
-        <w:rPr>
-          <w:color w:val="000000"/>
-        </w:rPr>
-        <w:tab/>
-        <w:t xml:space="preserve">Message </w:t>
-      </w:r>
-      <w:r>
-        <w:rPr>
-          <w:color w:val="6A3E3E"/>
-        </w:rPr>
-        <w:t>message</w:t>
-      </w:r>
-      <w:r>
-        <w:rPr>
-          <w:color w:val="000000"/>
-        </w:rPr>
-        <w:t xml:space="preserve"> = createMessageWithEmail(</w:t>
-      </w:r>
-      <w:r>
-        <w:rPr>
-          <w:color w:val="6A3E3E"/>
-        </w:rPr>
-        <w:t>emailContent</w:t>
-      </w:r>
-      <w:r>
-        <w:rPr>
-          <w:color w:val="000000"/>
-        </w:rPr>
-        <w:t>);</w:t>
-      </w:r>
-    </w:p>
-    <w:p>
-      <w:pPr>
-        <w:spacing w:before="58" w:line="240" w:lineRule="auto"/>
-        <w:contextualSpacing/>
-        <w:jc w:val="left"/>
-        <w:rPr>
-          <w:color w:val="000000"/>
-        </w:rPr>
-      </w:pPr>
-      <w:r>
-        <w:rPr>
-          <w:color w:val="000000"/>
-        </w:rPr>
-        <w:tab/>
-      </w:r>
-    </w:p>
-    <w:p>
-      <w:pPr>
-        <w:spacing w:before="58" w:line="240" w:lineRule="auto"/>
-        <w:ind w:firstLine="720"/>
-        <w:contextualSpacing/>
-        <w:jc w:val="left"/>
-      </w:pPr>
-      <w:r>
-        <w:rPr>
-          <w:b/>
-          <w:color w:val="7F0055"/>
-        </w:rPr>
-        <w:t>return</w:t>
-      </w:r>
-      <w:r>
-        <w:rPr>
-          <w:color w:val="000000"/>
-        </w:rPr>
-        <w:t xml:space="preserve"> </w:t>
-      </w:r>
-      <w:r>
-        <w:rPr>
-          <w:color w:val="6A3E3E"/>
-        </w:rPr>
-        <w:t>message</w:t>
-      </w:r>
-      <w:r>
-        <w:rPr>
-          <w:color w:val="000000"/>
-        </w:rPr>
-        <w:t>;</w:t>
-      </w:r>
-    </w:p>
-    <w:p>
-      <w:pPr>
-        <w:spacing w:before="58" w:line="240" w:lineRule="auto"/>
-        <w:contextualSpacing/>
-        <w:jc w:val="left"/>
-      </w:pPr>
-      <w:r>
-        <w:rPr>
-          <w:color w:val="000000"/>
-        </w:rPr>
-        <w:t>}</w:t>
-      </w:r>
-    </w:p>
-    <w:p>
-      <w:pPr>
-        <w:spacing w:before="58" w:line="240" w:lineRule="auto"/>
-        <w:contextualSpacing/>
-        <w:jc w:val="left"/>
-      </w:pPr>
-      <w:r>
-        <w:rPr>
-          <w:color w:val="000000"/>
-        </w:rPr>
-        <w:tab/>
-      </w:r>
-    </w:p>
-    <w:p>
-      <w:pPr>
-        <w:spacing w:before="58" w:line="240" w:lineRule="auto"/>
-        <w:contextualSpacing/>
-        <w:jc w:val="left"/>
-      </w:pPr>
-      <w:r>
-        <w:rPr>
-          <w:color w:val="000000"/>
-        </w:rPr>
-        <w:t>}</w:t>
-      </w:r>
-    </w:p>
-    <w:p>
-      <w:pPr>
-        <w:pStyle w:val="naslovslike"/>
-      </w:pPr>
-      <w:r>
-        <w:t>Slika 4.5   Implementacija GmailService klase</w:t>
-      </w:r>
-    </w:p>
-    <w:p>
-      <w:pPr>
-        <w:pStyle w:val="obicantext"/>
-      </w:pPr>
-      <w:r>
-        <w:t>Radi uštede resursa i lakšeg korišćenja podaci koje vrati Gmail servis se transformisu u odgovarajući JSON objekat. FetchService sadrži metode koje vrše transformaciju a implementacija se nalazi na slici broj.</w:t>
-      </w:r>
-    </w:p>
-    <w:p>
-      <w:pPr>
-        <w:spacing w:before="58" w:line="240" w:lineRule="auto"/>
-        <w:contextualSpacing/>
-        <w:jc w:val="left"/>
-        <w:rPr>
-          <w:sz w:val="18"/>
-          <w:szCs w:val="18"/>
-        </w:rPr>
-      </w:pPr>
-      <w:r>
-        <w:rPr>
-          <w:color w:val="646464"/>
-          <w:sz w:val="18"/>
-          <w:szCs w:val="18"/>
-        </w:rPr>
-        <w:t>@Service</w:t>
-      </w:r>
-    </w:p>
-    <w:p>
-      <w:pPr>
-        <w:spacing w:before="58" w:line="240" w:lineRule="auto"/>
-        <w:contextualSpacing/>
-        <w:jc w:val="left"/>
-        <w:rPr>
-          <w:sz w:val="18"/>
-          <w:szCs w:val="18"/>
-        </w:rPr>
-      </w:pPr>
-      <w:r>
-        <w:rPr>
-          <w:b/>
-          <w:color w:val="7F0055"/>
-          <w:sz w:val="18"/>
-          <w:szCs w:val="18"/>
-        </w:rPr>
-        <w:t>public</w:t>
-      </w:r>
-      <w:r>
-        <w:rPr>
-          <w:color w:val="000000"/>
-          <w:sz w:val="18"/>
-          <w:szCs w:val="18"/>
-        </w:rPr>
-        <w:t xml:space="preserve"> </w:t>
-      </w:r>
-      <w:r>
-        <w:rPr>
-          <w:b/>
-          <w:color w:val="7F0055"/>
-          <w:sz w:val="18"/>
-          <w:szCs w:val="18"/>
-        </w:rPr>
-        <w:t>class</w:t>
-      </w:r>
-      <w:r>
-        <w:rPr>
-          <w:color w:val="000000"/>
-          <w:sz w:val="18"/>
-          <w:szCs w:val="18"/>
-        </w:rPr>
-        <w:t xml:space="preserve"> FetchService {</w:t>
-      </w:r>
-    </w:p>
-    <w:p>
-      <w:pPr>
-        <w:spacing w:before="58" w:line="240" w:lineRule="auto"/>
-        <w:contextualSpacing/>
-        <w:jc w:val="left"/>
-        <w:rPr>
-          <w:sz w:val="18"/>
-          <w:szCs w:val="18"/>
-        </w:rPr>
-      </w:pPr>
-    </w:p>
-    <w:p>
-      <w:pPr>
-        <w:spacing w:before="58" w:line="240" w:lineRule="auto"/>
-        <w:contextualSpacing/>
-        <w:jc w:val="left"/>
-        <w:rPr>
-          <w:sz w:val="18"/>
-          <w:szCs w:val="18"/>
-        </w:rPr>
-      </w:pPr>
-      <w:r>
-        <w:rPr>
-          <w:b/>
-          <w:color w:val="7F0055"/>
-          <w:sz w:val="18"/>
-          <w:szCs w:val="18"/>
-        </w:rPr>
-        <w:t>public</w:t>
-      </w:r>
-      <w:r>
-        <w:rPr>
-          <w:color w:val="000000"/>
-          <w:sz w:val="18"/>
-          <w:szCs w:val="18"/>
-        </w:rPr>
-        <w:t xml:space="preserve"> JSONObject fetchLabel(Label </w:t>
-      </w:r>
-      <w:r>
-        <w:rPr>
-          <w:color w:val="6A3E3E"/>
-          <w:sz w:val="18"/>
-          <w:szCs w:val="18"/>
-        </w:rPr>
-        <w:t>label</w:t>
-      </w:r>
-      <w:r>
-        <w:rPr>
-          <w:color w:val="000000"/>
-          <w:sz w:val="18"/>
-          <w:szCs w:val="18"/>
-        </w:rPr>
-        <w:t>) {</w:t>
-      </w:r>
-    </w:p>
-    <w:p>
-      <w:pPr>
-        <w:spacing w:before="58" w:line="240" w:lineRule="auto"/>
-        <w:contextualSpacing/>
-        <w:jc w:val="left"/>
-        <w:rPr>
-          <w:sz w:val="18"/>
-          <w:szCs w:val="18"/>
-        </w:rPr>
-      </w:pPr>
-      <w:r>
-        <w:rPr>
-          <w:color w:val="000000"/>
-          <w:sz w:val="18"/>
-          <w:szCs w:val="18"/>
-        </w:rPr>
-        <w:tab/>
-      </w:r>
-      <w:r>
-        <w:rPr>
-          <w:color w:val="000000"/>
-          <w:sz w:val="18"/>
-          <w:szCs w:val="18"/>
-        </w:rPr>
-        <w:tab/>
-      </w:r>
-    </w:p>
-    <w:p>
-      <w:pPr>
-        <w:spacing w:before="58" w:line="240" w:lineRule="auto"/>
-        <w:contextualSpacing/>
-        <w:jc w:val="left"/>
-        <w:rPr>
-          <w:sz w:val="18"/>
-          <w:szCs w:val="18"/>
-        </w:rPr>
-      </w:pPr>
-      <w:r>
-        <w:rPr>
-          <w:color w:val="000000"/>
-          <w:sz w:val="18"/>
-          <w:szCs w:val="18"/>
-        </w:rPr>
-        <w:tab/>
-        <w:t xml:space="preserve">JSONObject </w:t>
-      </w:r>
-      <w:r>
-        <w:rPr>
-          <w:color w:val="6A3E3E"/>
-          <w:sz w:val="18"/>
-          <w:szCs w:val="18"/>
-        </w:rPr>
-        <w:t>labelJSON</w:t>
-      </w:r>
-      <w:r>
-        <w:rPr>
-          <w:color w:val="000000"/>
-          <w:sz w:val="18"/>
-          <w:szCs w:val="18"/>
-        </w:rPr>
-        <w:t xml:space="preserve"> = </w:t>
-      </w:r>
-      <w:r>
-        <w:rPr>
-          <w:b/>
-          <w:color w:val="7F0055"/>
-          <w:sz w:val="18"/>
-          <w:szCs w:val="18"/>
-        </w:rPr>
-        <w:t>new</w:t>
-      </w:r>
-      <w:r>
-        <w:rPr>
-          <w:color w:val="000000"/>
-          <w:sz w:val="18"/>
-          <w:szCs w:val="18"/>
-        </w:rPr>
-        <w:t xml:space="preserve"> JSONObject();</w:t>
-      </w:r>
-    </w:p>
-    <w:p>
-      <w:pPr>
-        <w:spacing w:before="58" w:line="240" w:lineRule="auto"/>
-        <w:contextualSpacing/>
-        <w:jc w:val="left"/>
-        <w:rPr>
-          <w:sz w:val="18"/>
-          <w:szCs w:val="18"/>
-        </w:rPr>
-      </w:pPr>
-      <w:r>
-        <w:rPr>
-          <w:color w:val="000000"/>
-          <w:sz w:val="18"/>
-          <w:szCs w:val="18"/>
-        </w:rPr>
-        <w:tab/>
-      </w:r>
-      <w:r>
-        <w:rPr>
-          <w:color w:val="6A3E3E"/>
-          <w:sz w:val="18"/>
-          <w:szCs w:val="18"/>
-        </w:rPr>
-        <w:t>labelJSON</w:t>
-      </w:r>
-      <w:r>
-        <w:rPr>
-          <w:color w:val="000000"/>
-          <w:sz w:val="18"/>
-          <w:szCs w:val="18"/>
-        </w:rPr>
-        <w:t>.put(</w:t>
-      </w:r>
-      <w:r>
-        <w:rPr>
-          <w:color w:val="2A00FF"/>
-          <w:sz w:val="18"/>
-          <w:szCs w:val="18"/>
-        </w:rPr>
-        <w:t>"name"</w:t>
-      </w:r>
-      <w:r>
-        <w:rPr>
-          <w:color w:val="000000"/>
-          <w:sz w:val="18"/>
-          <w:szCs w:val="18"/>
-        </w:rPr>
-        <w:t xml:space="preserve">, </w:t>
-      </w:r>
-      <w:r>
-        <w:rPr>
-          <w:color w:val="6A3E3E"/>
-          <w:sz w:val="18"/>
-          <w:szCs w:val="18"/>
-        </w:rPr>
-        <w:t>label</w:t>
-      </w:r>
-      <w:r>
-        <w:rPr>
-          <w:color w:val="000000"/>
-          <w:sz w:val="18"/>
-          <w:szCs w:val="18"/>
-        </w:rPr>
-        <w:t>.getName());</w:t>
-      </w:r>
-    </w:p>
-    <w:p>
-      <w:pPr>
-        <w:spacing w:before="58" w:line="240" w:lineRule="auto"/>
-        <w:contextualSpacing/>
-        <w:jc w:val="left"/>
-        <w:rPr>
-          <w:sz w:val="18"/>
-          <w:szCs w:val="18"/>
-        </w:rPr>
-      </w:pPr>
-      <w:r>
-        <w:rPr>
-          <w:color w:val="000000"/>
-          <w:sz w:val="18"/>
-          <w:szCs w:val="18"/>
-        </w:rPr>
-        <w:tab/>
-      </w:r>
-      <w:r>
-        <w:rPr>
-          <w:color w:val="6A3E3E"/>
-          <w:sz w:val="18"/>
-          <w:szCs w:val="18"/>
-        </w:rPr>
-        <w:t>labelJSON</w:t>
-      </w:r>
-      <w:r>
-        <w:rPr>
-          <w:color w:val="000000"/>
-          <w:sz w:val="18"/>
-          <w:szCs w:val="18"/>
-        </w:rPr>
-        <w:t>.put(</w:t>
-      </w:r>
-      <w:r>
-        <w:rPr>
-          <w:color w:val="2A00FF"/>
-          <w:sz w:val="18"/>
-          <w:szCs w:val="18"/>
-        </w:rPr>
-        <w:t>"messagesTotal"</w:t>
-      </w:r>
-      <w:r>
-        <w:rPr>
-          <w:color w:val="000000"/>
-          <w:sz w:val="18"/>
-          <w:szCs w:val="18"/>
-        </w:rPr>
-        <w:t xml:space="preserve">, </w:t>
-      </w:r>
-      <w:r>
-        <w:rPr>
-          <w:color w:val="6A3E3E"/>
-          <w:sz w:val="18"/>
-          <w:szCs w:val="18"/>
-        </w:rPr>
-        <w:t>label</w:t>
-      </w:r>
-      <w:r>
-        <w:rPr>
-          <w:color w:val="000000"/>
-          <w:sz w:val="18"/>
-          <w:szCs w:val="18"/>
-        </w:rPr>
-        <w:t>.getMessagesTotal());</w:t>
-      </w:r>
-    </w:p>
-    <w:p>
-      <w:pPr>
-        <w:spacing w:before="58" w:line="240" w:lineRule="auto"/>
-        <w:contextualSpacing/>
-        <w:jc w:val="left"/>
-        <w:rPr>
-          <w:sz w:val="18"/>
-          <w:szCs w:val="18"/>
-        </w:rPr>
-      </w:pPr>
-      <w:r>
-        <w:rPr>
-          <w:color w:val="000000"/>
-          <w:sz w:val="18"/>
-          <w:szCs w:val="18"/>
-        </w:rPr>
-        <w:tab/>
-      </w:r>
-      <w:r>
-        <w:rPr>
-          <w:b/>
-          <w:color w:val="7F0055"/>
-          <w:sz w:val="18"/>
-          <w:szCs w:val="18"/>
-        </w:rPr>
-        <w:t>if</w:t>
-      </w:r>
-      <w:r>
-        <w:rPr>
-          <w:color w:val="000000"/>
-          <w:sz w:val="18"/>
-          <w:szCs w:val="18"/>
-        </w:rPr>
-        <w:t>(</w:t>
-      </w:r>
-      <w:r>
-        <w:rPr>
-          <w:color w:val="6A3E3E"/>
-          <w:sz w:val="18"/>
-          <w:szCs w:val="18"/>
-        </w:rPr>
-        <w:t>label</w:t>
-      </w:r>
-      <w:r>
-        <w:rPr>
-          <w:color w:val="000000"/>
-          <w:sz w:val="18"/>
-          <w:szCs w:val="18"/>
-        </w:rPr>
-        <w:t xml:space="preserve">.getLabelListVisibility() != </w:t>
-      </w:r>
-      <w:r>
-        <w:rPr>
-          <w:b/>
-          <w:color w:val="7F0055"/>
-          <w:sz w:val="18"/>
-          <w:szCs w:val="18"/>
-        </w:rPr>
-        <w:t>null</w:t>
-      </w:r>
-      <w:r>
-        <w:rPr>
-          <w:color w:val="000000"/>
-          <w:sz w:val="18"/>
-          <w:szCs w:val="18"/>
-        </w:rPr>
-        <w:t>) {</w:t>
-      </w:r>
-    </w:p>
-    <w:p>
-      <w:pPr>
-        <w:spacing w:before="58" w:line="240" w:lineRule="auto"/>
-        <w:ind w:left="1440"/>
-        <w:contextualSpacing/>
-        <w:jc w:val="left"/>
-        <w:rPr>
-          <w:sz w:val="18"/>
-          <w:szCs w:val="18"/>
-        </w:rPr>
-      </w:pPr>
-      <w:r>
-        <w:rPr>
-          <w:color w:val="6A3E3E"/>
-          <w:sz w:val="18"/>
-          <w:szCs w:val="18"/>
-        </w:rPr>
-        <w:t>labelJSON</w:t>
-      </w:r>
-      <w:r>
-        <w:rPr>
-          <w:color w:val="000000"/>
-          <w:sz w:val="18"/>
-          <w:szCs w:val="18"/>
-        </w:rPr>
-        <w:t>.put(</w:t>
-      </w:r>
-      <w:r>
-        <w:rPr>
-          <w:color w:val="2A00FF"/>
-          <w:sz w:val="18"/>
-          <w:szCs w:val="18"/>
-        </w:rPr>
-        <w:t>"labelListVisibility"</w:t>
-      </w:r>
-      <w:r>
-        <w:rPr>
-          <w:color w:val="000000"/>
-          <w:sz w:val="18"/>
-          <w:szCs w:val="18"/>
-        </w:rPr>
-        <w:t xml:space="preserve">, </w:t>
-      </w:r>
-      <w:r>
-        <w:rPr>
-          <w:color w:val="6A3E3E"/>
-          <w:sz w:val="18"/>
-          <w:szCs w:val="18"/>
-        </w:rPr>
-        <w:t>label</w:t>
-      </w:r>
-      <w:r>
-        <w:rPr>
-          <w:color w:val="000000"/>
-          <w:sz w:val="18"/>
-          <w:szCs w:val="18"/>
-        </w:rPr>
-        <w:t>.getLabelListVisibility());</w:t>
-      </w:r>
-    </w:p>
-    <w:p>
-      <w:pPr>
-        <w:spacing w:before="58" w:line="240" w:lineRule="auto"/>
-        <w:contextualSpacing/>
-        <w:jc w:val="left"/>
-        <w:rPr>
-          <w:sz w:val="18"/>
-          <w:szCs w:val="18"/>
-        </w:rPr>
-      </w:pPr>
-      <w:r>
-        <w:rPr>
-          <w:color w:val="000000"/>
-          <w:sz w:val="18"/>
-          <w:szCs w:val="18"/>
-        </w:rPr>
-        <w:tab/>
-        <w:t xml:space="preserve">} </w:t>
-      </w:r>
-      <w:r>
-        <w:rPr>
-          <w:b/>
-          <w:color w:val="7F0055"/>
-          <w:sz w:val="18"/>
-          <w:szCs w:val="18"/>
-        </w:rPr>
-        <w:t>else</w:t>
-      </w:r>
-      <w:r>
-        <w:rPr>
-          <w:color w:val="000000"/>
-          <w:sz w:val="18"/>
-          <w:szCs w:val="18"/>
-        </w:rPr>
-        <w:t xml:space="preserve"> {</w:t>
-      </w:r>
-    </w:p>
-    <w:p>
-      <w:pPr>
-        <w:spacing w:before="58" w:line="240" w:lineRule="auto"/>
-        <w:contextualSpacing/>
-        <w:jc w:val="left"/>
-        <w:rPr>
-          <w:sz w:val="18"/>
-          <w:szCs w:val="18"/>
-        </w:rPr>
-      </w:pPr>
-      <w:r>
-        <w:rPr>
-          <w:color w:val="000000"/>
-          <w:sz w:val="18"/>
-          <w:szCs w:val="18"/>
-        </w:rPr>
-        <w:tab/>
-      </w:r>
-      <w:r>
-        <w:rPr>
-          <w:color w:val="000000"/>
-          <w:sz w:val="18"/>
-          <w:szCs w:val="18"/>
-        </w:rPr>
-        <w:tab/>
-      </w:r>
-      <w:r>
-        <w:rPr>
-          <w:color w:val="6A3E3E"/>
-          <w:sz w:val="18"/>
-          <w:szCs w:val="18"/>
-        </w:rPr>
-        <w:t>labelJSON</w:t>
-      </w:r>
-      <w:r>
-        <w:rPr>
-          <w:color w:val="000000"/>
-          <w:sz w:val="18"/>
-          <w:szCs w:val="18"/>
-        </w:rPr>
-        <w:t>.put(</w:t>
-      </w:r>
-      <w:r>
-        <w:rPr>
-          <w:color w:val="2A00FF"/>
-          <w:sz w:val="18"/>
-          <w:szCs w:val="18"/>
-        </w:rPr>
-        <w:t>"labelListVisibility"</w:t>
-      </w:r>
-      <w:r>
-        <w:rPr>
-          <w:color w:val="000000"/>
-          <w:sz w:val="18"/>
-          <w:szCs w:val="18"/>
-        </w:rPr>
-        <w:t xml:space="preserve">, </w:t>
-      </w:r>
-      <w:r>
-        <w:rPr>
-          <w:color w:val="2A00FF"/>
-          <w:sz w:val="18"/>
-          <w:szCs w:val="18"/>
-        </w:rPr>
-        <w:t>"labelShow"</w:t>
-      </w:r>
-      <w:r>
-        <w:rPr>
-          <w:color w:val="000000"/>
-          <w:sz w:val="18"/>
-          <w:szCs w:val="18"/>
-        </w:rPr>
-        <w:t>);</w:t>
-      </w:r>
-    </w:p>
-    <w:p>
-      <w:pPr>
-        <w:spacing w:before="58" w:line="240" w:lineRule="auto"/>
-        <w:contextualSpacing/>
-        <w:jc w:val="left"/>
-        <w:rPr>
-          <w:sz w:val="18"/>
-          <w:szCs w:val="18"/>
-        </w:rPr>
-      </w:pPr>
-      <w:r>
-        <w:rPr>
-          <w:color w:val="000000"/>
-          <w:sz w:val="18"/>
-          <w:szCs w:val="18"/>
-        </w:rPr>
-        <w:tab/>
-        <w:t>}</w:t>
-      </w:r>
-    </w:p>
-    <w:p>
-      <w:pPr>
-        <w:spacing w:before="58" w:line="240" w:lineRule="auto"/>
-        <w:contextualSpacing/>
-        <w:jc w:val="left"/>
-        <w:rPr>
-          <w:color w:val="000000"/>
-          <w:sz w:val="18"/>
-          <w:szCs w:val="18"/>
-        </w:rPr>
-      </w:pPr>
-      <w:r>
-        <w:rPr>
-          <w:color w:val="000000"/>
-          <w:sz w:val="18"/>
-          <w:szCs w:val="18"/>
-        </w:rPr>
-        <w:tab/>
-      </w:r>
-    </w:p>
-    <w:p>
-      <w:pPr>
-        <w:spacing w:before="58" w:line="240" w:lineRule="auto"/>
-        <w:ind w:firstLine="720"/>
-        <w:contextualSpacing/>
-        <w:jc w:val="left"/>
-        <w:rPr>
-          <w:sz w:val="18"/>
-          <w:szCs w:val="18"/>
-        </w:rPr>
-      </w:pPr>
-      <w:r>
-        <w:rPr>
-          <w:b/>
-          <w:color w:val="7F0055"/>
-          <w:sz w:val="18"/>
-          <w:szCs w:val="18"/>
-        </w:rPr>
-        <w:t>return</w:t>
-      </w:r>
-      <w:r>
-        <w:rPr>
-          <w:color w:val="000000"/>
-          <w:sz w:val="18"/>
-          <w:szCs w:val="18"/>
-        </w:rPr>
-        <w:t xml:space="preserve"> </w:t>
-      </w:r>
-      <w:r>
-        <w:rPr>
-          <w:color w:val="6A3E3E"/>
-          <w:sz w:val="18"/>
-          <w:szCs w:val="18"/>
-        </w:rPr>
-        <w:t>labelJSON</w:t>
-      </w:r>
-      <w:r>
-        <w:rPr>
-          <w:color w:val="000000"/>
-          <w:sz w:val="18"/>
-          <w:szCs w:val="18"/>
-        </w:rPr>
-        <w:t>;</w:t>
-      </w:r>
-    </w:p>
-    <w:p>
-      <w:pPr>
-        <w:spacing w:before="58" w:line="240" w:lineRule="auto"/>
-        <w:contextualSpacing/>
-        <w:jc w:val="left"/>
-        <w:rPr>
-          <w:color w:val="000000"/>
-          <w:sz w:val="18"/>
-          <w:szCs w:val="18"/>
-        </w:rPr>
-      </w:pPr>
-      <w:r>
-        <w:rPr>
-          <w:color w:val="000000"/>
-          <w:sz w:val="18"/>
-          <w:szCs w:val="18"/>
-        </w:rPr>
-        <w:t>}</w:t>
-      </w:r>
-    </w:p>
-    <w:p>
-      <w:pPr>
-        <w:spacing w:before="58" w:line="240" w:lineRule="auto"/>
-        <w:contextualSpacing/>
-        <w:jc w:val="left"/>
-        <w:rPr>
-          <w:sz w:val="18"/>
-          <w:szCs w:val="18"/>
-        </w:rPr>
-      </w:pPr>
-    </w:p>
-    <w:p>
-      <w:pPr>
-        <w:spacing w:before="58" w:line="240" w:lineRule="auto"/>
-        <w:contextualSpacing/>
-        <w:jc w:val="left"/>
-        <w:rPr>
-          <w:sz w:val="18"/>
-          <w:szCs w:val="18"/>
-        </w:rPr>
-      </w:pPr>
-      <w:r>
-        <w:rPr>
-          <w:b/>
-          <w:color w:val="7F0055"/>
-          <w:sz w:val="18"/>
-          <w:szCs w:val="18"/>
-        </w:rPr>
-        <w:t>public</w:t>
-      </w:r>
-      <w:r>
-        <w:rPr>
-          <w:color w:val="000000"/>
-          <w:sz w:val="18"/>
-          <w:szCs w:val="18"/>
-        </w:rPr>
-        <w:t xml:space="preserve"> JSONObject fetchMessage(Message </w:t>
-      </w:r>
-      <w:r>
-        <w:rPr>
-          <w:color w:val="6A3E3E"/>
-          <w:sz w:val="18"/>
-          <w:szCs w:val="18"/>
-        </w:rPr>
-        <w:t>message</w:t>
-      </w:r>
-      <w:r>
-        <w:rPr>
-          <w:color w:val="000000"/>
-          <w:sz w:val="18"/>
-          <w:szCs w:val="18"/>
-        </w:rPr>
-        <w:t>) {</w:t>
-      </w:r>
-    </w:p>
-    <w:p>
-      <w:pPr>
-        <w:spacing w:before="58" w:line="240" w:lineRule="auto"/>
-        <w:contextualSpacing/>
-        <w:jc w:val="left"/>
-        <w:rPr>
-          <w:sz w:val="18"/>
-          <w:szCs w:val="18"/>
-        </w:rPr>
-      </w:pPr>
-    </w:p>
-    <w:p>
-      <w:pPr>
-        <w:spacing w:before="58" w:line="240" w:lineRule="auto"/>
-        <w:contextualSpacing/>
-        <w:jc w:val="left"/>
-        <w:rPr>
-          <w:sz w:val="18"/>
-          <w:szCs w:val="18"/>
-        </w:rPr>
-      </w:pPr>
-      <w:r>
-        <w:rPr>
-          <w:color w:val="000000"/>
-          <w:sz w:val="18"/>
-          <w:szCs w:val="18"/>
-        </w:rPr>
-        <w:tab/>
-        <w:t xml:space="preserve">JSONObject </w:t>
-      </w:r>
-      <w:r>
-        <w:rPr>
-          <w:color w:val="6A3E3E"/>
-          <w:sz w:val="18"/>
-          <w:szCs w:val="18"/>
-        </w:rPr>
-        <w:t>messageJSON</w:t>
-      </w:r>
-      <w:r>
-        <w:rPr>
-          <w:color w:val="000000"/>
-          <w:sz w:val="18"/>
-          <w:szCs w:val="18"/>
-        </w:rPr>
-        <w:t xml:space="preserve"> = </w:t>
-      </w:r>
-      <w:r>
-        <w:rPr>
-          <w:b/>
-          <w:color w:val="7F0055"/>
-          <w:sz w:val="18"/>
-          <w:szCs w:val="18"/>
-        </w:rPr>
-        <w:t>new</w:t>
-      </w:r>
-      <w:r>
-        <w:rPr>
-          <w:color w:val="000000"/>
-          <w:sz w:val="18"/>
-          <w:szCs w:val="18"/>
-        </w:rPr>
-        <w:t xml:space="preserve"> JSONObject();</w:t>
-      </w:r>
-    </w:p>
-    <w:p>
-      <w:pPr>
-        <w:spacing w:before="58" w:line="240" w:lineRule="auto"/>
-        <w:contextualSpacing/>
-        <w:jc w:val="left"/>
-        <w:rPr>
-          <w:sz w:val="18"/>
-          <w:szCs w:val="18"/>
-        </w:rPr>
-      </w:pPr>
-      <w:r>
-        <w:rPr>
-          <w:color w:val="000000"/>
-          <w:sz w:val="18"/>
-          <w:szCs w:val="18"/>
-        </w:rPr>
-        <w:tab/>
-      </w:r>
-      <w:r>
-        <w:rPr>
-          <w:color w:val="6A3E3E"/>
-          <w:sz w:val="18"/>
-          <w:szCs w:val="18"/>
-        </w:rPr>
-        <w:t>messageJSON</w:t>
-      </w:r>
-      <w:r>
-        <w:rPr>
-          <w:color w:val="000000"/>
-          <w:sz w:val="18"/>
-          <w:szCs w:val="18"/>
-        </w:rPr>
-        <w:t>.put(</w:t>
-      </w:r>
-      <w:r>
-        <w:rPr>
-          <w:color w:val="2A00FF"/>
-          <w:sz w:val="18"/>
-          <w:szCs w:val="18"/>
-        </w:rPr>
-        <w:t>"id"</w:t>
-      </w:r>
-      <w:r>
-        <w:rPr>
-          <w:color w:val="000000"/>
-          <w:sz w:val="18"/>
-          <w:szCs w:val="18"/>
-        </w:rPr>
-        <w:t xml:space="preserve">, </w:t>
-      </w:r>
-      <w:r>
-        <w:rPr>
-          <w:color w:val="6A3E3E"/>
-          <w:sz w:val="18"/>
-          <w:szCs w:val="18"/>
-        </w:rPr>
-        <w:t>message</w:t>
-      </w:r>
-      <w:r>
-        <w:rPr>
-          <w:color w:val="000000"/>
-          <w:sz w:val="18"/>
-          <w:szCs w:val="18"/>
-        </w:rPr>
-        <w:t>.getId());</w:t>
-      </w:r>
-    </w:p>
-    <w:p>
-      <w:pPr>
-        <w:spacing w:before="58" w:line="240" w:lineRule="auto"/>
-        <w:contextualSpacing/>
-        <w:jc w:val="left"/>
-        <w:rPr>
-          <w:sz w:val="18"/>
-          <w:szCs w:val="18"/>
-        </w:rPr>
-      </w:pPr>
-      <w:r>
-        <w:rPr>
-          <w:color w:val="000000"/>
-          <w:sz w:val="18"/>
-          <w:szCs w:val="18"/>
-        </w:rPr>
-        <w:tab/>
-      </w:r>
-      <w:r>
-        <w:rPr>
-          <w:color w:val="6A3E3E"/>
-          <w:sz w:val="18"/>
-          <w:szCs w:val="18"/>
-        </w:rPr>
-        <w:t>messageJSON</w:t>
-      </w:r>
-      <w:r>
-        <w:rPr>
-          <w:color w:val="000000"/>
-          <w:sz w:val="18"/>
-          <w:szCs w:val="18"/>
-        </w:rPr>
-        <w:t>.put(</w:t>
-      </w:r>
-      <w:r>
-        <w:rPr>
-          <w:color w:val="2A00FF"/>
-          <w:sz w:val="18"/>
-          <w:szCs w:val="18"/>
-        </w:rPr>
-        <w:t>"snippet"</w:t>
-      </w:r>
-      <w:r>
-        <w:rPr>
-          <w:color w:val="000000"/>
-          <w:sz w:val="18"/>
-          <w:szCs w:val="18"/>
-        </w:rPr>
-        <w:t xml:space="preserve">, </w:t>
-      </w:r>
-      <w:r>
-        <w:rPr>
-          <w:color w:val="6A3E3E"/>
-          <w:sz w:val="18"/>
-          <w:szCs w:val="18"/>
-        </w:rPr>
-        <w:t>message</w:t>
-      </w:r>
-      <w:r>
-        <w:rPr>
-          <w:color w:val="000000"/>
-          <w:sz w:val="18"/>
-          <w:szCs w:val="18"/>
-        </w:rPr>
-        <w:t>.getSnippet());</w:t>
-      </w:r>
-    </w:p>
-    <w:p>
-      <w:pPr>
-        <w:spacing w:before="58" w:line="240" w:lineRule="auto"/>
-        <w:contextualSpacing/>
-        <w:jc w:val="left"/>
-        <w:rPr>
-          <w:sz w:val="18"/>
-          <w:szCs w:val="18"/>
-        </w:rPr>
-      </w:pPr>
-      <w:r>
-        <w:rPr>
-          <w:color w:val="000000"/>
-          <w:sz w:val="18"/>
-          <w:szCs w:val="18"/>
-        </w:rPr>
-        <w:tab/>
-        <w:t xml:space="preserve">JSONArray </w:t>
-      </w:r>
-      <w:r>
-        <w:rPr>
-          <w:color w:val="6A3E3E"/>
-          <w:sz w:val="18"/>
-          <w:szCs w:val="18"/>
-        </w:rPr>
-        <w:t>labels</w:t>
-      </w:r>
-      <w:r>
-        <w:rPr>
-          <w:color w:val="000000"/>
-          <w:sz w:val="18"/>
-          <w:szCs w:val="18"/>
-        </w:rPr>
-        <w:t xml:space="preserve"> = </w:t>
-      </w:r>
-      <w:r>
-        <w:rPr>
-          <w:b/>
-          <w:color w:val="7F0055"/>
-          <w:sz w:val="18"/>
-          <w:szCs w:val="18"/>
-        </w:rPr>
-        <w:t>new</w:t>
-      </w:r>
-      <w:r>
-        <w:rPr>
-          <w:color w:val="000000"/>
-          <w:sz w:val="18"/>
-          <w:szCs w:val="18"/>
-        </w:rPr>
-        <w:t xml:space="preserve"> JSONArray();</w:t>
-      </w:r>
-    </w:p>
-    <w:p>
-      <w:pPr>
-        <w:spacing w:before="58" w:line="240" w:lineRule="auto"/>
-        <w:contextualSpacing/>
-        <w:jc w:val="left"/>
-        <w:rPr>
-          <w:sz w:val="18"/>
-          <w:szCs w:val="18"/>
-        </w:rPr>
-      </w:pPr>
-      <w:r>
-        <w:rPr>
-          <w:color w:val="000000"/>
-          <w:sz w:val="18"/>
-          <w:szCs w:val="18"/>
-        </w:rPr>
-        <w:tab/>
-      </w:r>
-      <w:r>
-        <w:rPr>
-          <w:b/>
-          <w:color w:val="7F0055"/>
-          <w:sz w:val="18"/>
-          <w:szCs w:val="18"/>
-        </w:rPr>
-        <w:t>for</w:t>
-      </w:r>
-      <w:r>
-        <w:rPr>
-          <w:color w:val="000000"/>
-          <w:sz w:val="18"/>
-          <w:szCs w:val="18"/>
-        </w:rPr>
-        <w:t xml:space="preserve"> (String </w:t>
-      </w:r>
-      <w:r>
-        <w:rPr>
-          <w:color w:val="6A3E3E"/>
-          <w:sz w:val="18"/>
-          <w:szCs w:val="18"/>
-        </w:rPr>
-        <w:t>label</w:t>
-      </w:r>
-      <w:r>
-        <w:rPr>
-          <w:color w:val="000000"/>
-          <w:sz w:val="18"/>
-          <w:szCs w:val="18"/>
-        </w:rPr>
-        <w:t xml:space="preserve"> : </w:t>
-      </w:r>
-      <w:r>
-        <w:rPr>
-          <w:color w:val="6A3E3E"/>
-          <w:sz w:val="18"/>
-          <w:szCs w:val="18"/>
-        </w:rPr>
-        <w:t>message</w:t>
-      </w:r>
-      <w:r>
-        <w:rPr>
-          <w:color w:val="000000"/>
-          <w:sz w:val="18"/>
-          <w:szCs w:val="18"/>
-        </w:rPr>
-        <w:t>.getLabelIds()) {</w:t>
-      </w:r>
-    </w:p>
-    <w:p>
-      <w:pPr>
-        <w:spacing w:before="58" w:line="240" w:lineRule="auto"/>
-        <w:contextualSpacing/>
-        <w:jc w:val="left"/>
-        <w:rPr>
-          <w:sz w:val="18"/>
-          <w:szCs w:val="18"/>
-        </w:rPr>
-      </w:pPr>
-      <w:r>
-        <w:rPr>
-          <w:color w:val="000000"/>
-          <w:sz w:val="18"/>
-          <w:szCs w:val="18"/>
-        </w:rPr>
-        <w:tab/>
-      </w:r>
-      <w:r>
-        <w:rPr>
-          <w:color w:val="000000"/>
-          <w:sz w:val="18"/>
-          <w:szCs w:val="18"/>
-        </w:rPr>
-        <w:tab/>
-      </w:r>
-      <w:r>
-        <w:rPr>
-          <w:color w:val="6A3E3E"/>
-          <w:sz w:val="18"/>
-          <w:szCs w:val="18"/>
-        </w:rPr>
-        <w:t>labels</w:t>
-      </w:r>
-      <w:r>
-        <w:rPr>
-          <w:color w:val="000000"/>
-          <w:sz w:val="18"/>
-          <w:szCs w:val="18"/>
-        </w:rPr>
-        <w:t>.put(</w:t>
-      </w:r>
-      <w:r>
-        <w:rPr>
-          <w:color w:val="6A3E3E"/>
-          <w:sz w:val="18"/>
-          <w:szCs w:val="18"/>
-        </w:rPr>
-        <w:t>label</w:t>
-      </w:r>
-      <w:r>
-        <w:rPr>
-          <w:color w:val="000000"/>
-          <w:sz w:val="18"/>
-          <w:szCs w:val="18"/>
-        </w:rPr>
-        <w:t>);</w:t>
-      </w:r>
-    </w:p>
-    <w:p>
-      <w:pPr>
-        <w:spacing w:before="58" w:line="240" w:lineRule="auto"/>
-        <w:contextualSpacing/>
-        <w:jc w:val="left"/>
-        <w:rPr>
-          <w:sz w:val="18"/>
-          <w:szCs w:val="18"/>
-        </w:rPr>
-      </w:pPr>
-      <w:r>
-        <w:rPr>
-          <w:color w:val="000000"/>
-          <w:sz w:val="18"/>
-          <w:szCs w:val="18"/>
-        </w:rPr>
-        <w:tab/>
-        <w:t>}</w:t>
-      </w:r>
-    </w:p>
-    <w:p>
-      <w:pPr>
-        <w:spacing w:before="58" w:line="240" w:lineRule="auto"/>
-        <w:contextualSpacing/>
-        <w:jc w:val="left"/>
-        <w:rPr>
-          <w:sz w:val="18"/>
-          <w:szCs w:val="18"/>
-        </w:rPr>
-      </w:pPr>
-      <w:r>
-        <w:rPr>
-          <w:color w:val="000000"/>
-          <w:sz w:val="18"/>
-          <w:szCs w:val="18"/>
-        </w:rPr>
-        <w:tab/>
-      </w:r>
-      <w:r>
-        <w:rPr>
-          <w:color w:val="6A3E3E"/>
-          <w:sz w:val="18"/>
-          <w:szCs w:val="18"/>
-        </w:rPr>
-        <w:t>messageJSON</w:t>
-      </w:r>
-      <w:r>
-        <w:rPr>
-          <w:color w:val="000000"/>
-          <w:sz w:val="18"/>
-          <w:szCs w:val="18"/>
-        </w:rPr>
-        <w:t>.put(</w:t>
-      </w:r>
-      <w:r>
-        <w:rPr>
-          <w:color w:val="2A00FF"/>
-          <w:sz w:val="18"/>
-          <w:szCs w:val="18"/>
-        </w:rPr>
-        <w:t>"labels"</w:t>
-      </w:r>
-      <w:r>
-        <w:rPr>
-          <w:color w:val="000000"/>
-          <w:sz w:val="18"/>
-          <w:szCs w:val="18"/>
-        </w:rPr>
-        <w:t xml:space="preserve">, </w:t>
-      </w:r>
-      <w:r>
-        <w:rPr>
-          <w:color w:val="6A3E3E"/>
-          <w:sz w:val="18"/>
-          <w:szCs w:val="18"/>
-        </w:rPr>
-        <w:t>labels</w:t>
-      </w:r>
-      <w:r>
-        <w:rPr>
-          <w:color w:val="000000"/>
-          <w:sz w:val="18"/>
-          <w:szCs w:val="18"/>
-        </w:rPr>
-        <w:t>);</w:t>
-      </w:r>
-    </w:p>
-    <w:p>
-      <w:pPr>
-        <w:spacing w:before="58" w:line="240" w:lineRule="auto"/>
-        <w:contextualSpacing/>
-        <w:jc w:val="left"/>
-        <w:rPr>
-          <w:sz w:val="18"/>
-          <w:szCs w:val="18"/>
-        </w:rPr>
-      </w:pPr>
-      <w:r>
-        <w:rPr>
-          <w:color w:val="000000"/>
-          <w:sz w:val="18"/>
-          <w:szCs w:val="18"/>
-        </w:rPr>
-        <w:tab/>
-        <w:t xml:space="preserve">JSONObject </w:t>
-      </w:r>
-      <w:r>
-        <w:rPr>
-          <w:color w:val="6A3E3E"/>
-          <w:sz w:val="18"/>
-          <w:szCs w:val="18"/>
-        </w:rPr>
-        <w:t>headersArray</w:t>
-      </w:r>
-      <w:r>
-        <w:rPr>
-          <w:color w:val="000000"/>
-          <w:sz w:val="18"/>
-          <w:szCs w:val="18"/>
-        </w:rPr>
-        <w:t xml:space="preserve"> = fetchMessageHeaders(</w:t>
-      </w:r>
-      <w:r>
-        <w:rPr>
-          <w:color w:val="6A3E3E"/>
-          <w:sz w:val="18"/>
-          <w:szCs w:val="18"/>
-        </w:rPr>
-        <w:t>message</w:t>
-      </w:r>
-      <w:r>
-        <w:rPr>
-          <w:color w:val="000000"/>
-          <w:sz w:val="18"/>
-          <w:szCs w:val="18"/>
-        </w:rPr>
-        <w:t>);</w:t>
-      </w:r>
-    </w:p>
-    <w:p>
-      <w:pPr>
-        <w:spacing w:before="58" w:line="240" w:lineRule="auto"/>
-        <w:contextualSpacing/>
-        <w:jc w:val="left"/>
-        <w:rPr>
-          <w:sz w:val="18"/>
-          <w:szCs w:val="18"/>
-        </w:rPr>
-      </w:pPr>
-      <w:r>
-        <w:rPr>
-          <w:color w:val="000000"/>
-          <w:sz w:val="18"/>
-          <w:szCs w:val="18"/>
-        </w:rPr>
-        <w:tab/>
-      </w:r>
-      <w:r>
-        <w:rPr>
-          <w:color w:val="6A3E3E"/>
-          <w:sz w:val="18"/>
-          <w:szCs w:val="18"/>
-        </w:rPr>
-        <w:t>messageJSON</w:t>
-      </w:r>
-      <w:r>
-        <w:rPr>
-          <w:color w:val="000000"/>
-          <w:sz w:val="18"/>
-          <w:szCs w:val="18"/>
-        </w:rPr>
-        <w:t>.put(</w:t>
-      </w:r>
-      <w:r>
-        <w:rPr>
-          <w:color w:val="2A00FF"/>
-          <w:sz w:val="18"/>
-          <w:szCs w:val="18"/>
-        </w:rPr>
-        <w:t>"headers"</w:t>
-      </w:r>
-      <w:r>
-        <w:rPr>
-          <w:color w:val="000000"/>
-          <w:sz w:val="18"/>
-          <w:szCs w:val="18"/>
-        </w:rPr>
-        <w:t xml:space="preserve">, </w:t>
-      </w:r>
-      <w:r>
-        <w:rPr>
-          <w:color w:val="6A3E3E"/>
-          <w:sz w:val="18"/>
-          <w:szCs w:val="18"/>
-        </w:rPr>
-        <w:t>headersArray</w:t>
-      </w:r>
-      <w:r>
-        <w:rPr>
-          <w:color w:val="000000"/>
-          <w:sz w:val="18"/>
-          <w:szCs w:val="18"/>
-        </w:rPr>
-        <w:t>);</w:t>
-      </w:r>
-    </w:p>
-    <w:p>
-      <w:pPr>
-        <w:spacing w:before="58" w:line="240" w:lineRule="auto"/>
-        <w:contextualSpacing/>
-        <w:jc w:val="left"/>
-        <w:rPr>
-          <w:sz w:val="18"/>
-          <w:szCs w:val="18"/>
-        </w:rPr>
-      </w:pPr>
-      <w:r>
-        <w:rPr>
-          <w:color w:val="000000"/>
-          <w:sz w:val="18"/>
-          <w:szCs w:val="18"/>
-        </w:rPr>
-        <w:tab/>
-      </w:r>
-    </w:p>
-    <w:p>
-      <w:pPr>
-        <w:spacing w:before="58" w:line="240" w:lineRule="auto"/>
-        <w:contextualSpacing/>
-        <w:jc w:val="left"/>
-        <w:rPr>
-          <w:sz w:val="18"/>
-          <w:szCs w:val="18"/>
-        </w:rPr>
-      </w:pPr>
-      <w:r>
-        <w:rPr>
-          <w:b/>
-          <w:color w:val="000000"/>
-          <w:sz w:val="18"/>
-          <w:szCs w:val="18"/>
-        </w:rPr>
-        <w:tab/>
-      </w:r>
-      <w:r>
-        <w:rPr>
-          <w:b/>
-          <w:color w:val="7F0055"/>
-          <w:sz w:val="18"/>
-          <w:szCs w:val="18"/>
-        </w:rPr>
-        <w:t>return</w:t>
-      </w:r>
-      <w:r>
-        <w:rPr>
-          <w:color w:val="000000"/>
-          <w:sz w:val="18"/>
-          <w:szCs w:val="18"/>
-        </w:rPr>
-        <w:t xml:space="preserve"> </w:t>
-      </w:r>
-      <w:r>
-        <w:rPr>
-          <w:color w:val="6A3E3E"/>
-          <w:sz w:val="18"/>
-          <w:szCs w:val="18"/>
-        </w:rPr>
-        <w:t>messageJSON</w:t>
-      </w:r>
-      <w:r>
-        <w:rPr>
-          <w:color w:val="000000"/>
-          <w:sz w:val="18"/>
-          <w:szCs w:val="18"/>
-        </w:rPr>
-        <w:t>;</w:t>
-      </w:r>
-    </w:p>
-    <w:p>
-      <w:pPr>
-        <w:spacing w:before="58" w:line="240" w:lineRule="auto"/>
-        <w:contextualSpacing/>
-        <w:jc w:val="left"/>
-        <w:rPr>
-          <w:sz w:val="18"/>
-          <w:szCs w:val="18"/>
-        </w:rPr>
-      </w:pPr>
-      <w:r>
-        <w:rPr>
-          <w:color w:val="000000"/>
-          <w:sz w:val="18"/>
-          <w:szCs w:val="18"/>
-        </w:rPr>
-        <w:t>}</w:t>
-      </w:r>
-    </w:p>
-    <w:p>
-      <w:pPr>
-        <w:spacing w:before="58" w:line="240" w:lineRule="auto"/>
-        <w:contextualSpacing/>
-        <w:jc w:val="left"/>
-        <w:rPr>
-          <w:sz w:val="18"/>
-          <w:szCs w:val="18"/>
-        </w:rPr>
-      </w:pPr>
-      <w:r>
-        <w:rPr>
-          <w:color w:val="000000"/>
-          <w:sz w:val="18"/>
-          <w:szCs w:val="18"/>
-        </w:rPr>
-        <w:tab/>
-      </w:r>
-    </w:p>
-    <w:p>
-      <w:pPr>
-        <w:spacing w:before="58" w:line="240" w:lineRule="auto"/>
-        <w:contextualSpacing/>
-        <w:jc w:val="left"/>
-        <w:rPr>
-          <w:sz w:val="18"/>
-          <w:szCs w:val="18"/>
-        </w:rPr>
-      </w:pPr>
-      <w:r>
-        <w:rPr>
-          <w:b/>
-          <w:color w:val="7F0055"/>
-          <w:sz w:val="18"/>
-          <w:szCs w:val="18"/>
-        </w:rPr>
-        <w:t>public</w:t>
-      </w:r>
-      <w:r>
-        <w:rPr>
-          <w:color w:val="000000"/>
-          <w:sz w:val="18"/>
-          <w:szCs w:val="18"/>
-        </w:rPr>
-        <w:t xml:space="preserve"> JSONObject fetchFullMessage(Message </w:t>
-      </w:r>
-      <w:r>
-        <w:rPr>
-          <w:color w:val="6A3E3E"/>
-          <w:sz w:val="18"/>
-          <w:szCs w:val="18"/>
-        </w:rPr>
-        <w:t>message</w:t>
-      </w:r>
-      <w:r>
-        <w:rPr>
-          <w:color w:val="000000"/>
-          <w:sz w:val="18"/>
-          <w:szCs w:val="18"/>
-        </w:rPr>
-        <w:t>) {</w:t>
-      </w:r>
-    </w:p>
-    <w:p>
-      <w:pPr>
-        <w:spacing w:before="58" w:line="240" w:lineRule="auto"/>
-        <w:contextualSpacing/>
-        <w:jc w:val="left"/>
-        <w:rPr>
-          <w:sz w:val="18"/>
-          <w:szCs w:val="18"/>
-        </w:rPr>
-      </w:pPr>
-    </w:p>
-    <w:p>
-      <w:pPr>
-        <w:spacing w:before="58" w:line="240" w:lineRule="auto"/>
-        <w:contextualSpacing/>
-        <w:jc w:val="left"/>
-        <w:rPr>
-          <w:sz w:val="18"/>
-          <w:szCs w:val="18"/>
-        </w:rPr>
-      </w:pPr>
-      <w:r>
-        <w:rPr>
-          <w:color w:val="000000"/>
-          <w:sz w:val="18"/>
-          <w:szCs w:val="18"/>
-        </w:rPr>
-        <w:tab/>
-        <w:t xml:space="preserve">JSONObject </w:t>
-      </w:r>
-      <w:r>
-        <w:rPr>
-          <w:color w:val="6A3E3E"/>
-          <w:sz w:val="18"/>
-          <w:szCs w:val="18"/>
-        </w:rPr>
-        <w:t>messageJSON</w:t>
-      </w:r>
-      <w:r>
-        <w:rPr>
-          <w:color w:val="000000"/>
-          <w:sz w:val="18"/>
-          <w:szCs w:val="18"/>
-        </w:rPr>
-        <w:t xml:space="preserve"> = </w:t>
-      </w:r>
-      <w:r>
-        <w:rPr>
-          <w:b/>
-          <w:color w:val="7F0055"/>
-          <w:sz w:val="18"/>
-          <w:szCs w:val="18"/>
-        </w:rPr>
-        <w:t>new</w:t>
-      </w:r>
-      <w:r>
-        <w:rPr>
-          <w:color w:val="000000"/>
-          <w:sz w:val="18"/>
-          <w:szCs w:val="18"/>
-        </w:rPr>
-        <w:t xml:space="preserve"> JSONObject();</w:t>
-      </w:r>
-    </w:p>
-    <w:p>
-      <w:pPr>
-        <w:spacing w:before="58" w:line="240" w:lineRule="auto"/>
-        <w:contextualSpacing/>
-        <w:jc w:val="left"/>
-        <w:rPr>
-          <w:sz w:val="18"/>
-          <w:szCs w:val="18"/>
-        </w:rPr>
-      </w:pPr>
-      <w:r>
-        <w:rPr>
-          <w:color w:val="000000"/>
-          <w:sz w:val="18"/>
-          <w:szCs w:val="18"/>
-        </w:rPr>
-        <w:lastRenderedPageBreak/>
-        <w:tab/>
-      </w:r>
-      <w:r>
-        <w:rPr>
-          <w:color w:val="6A3E3E"/>
-          <w:sz w:val="18"/>
-          <w:szCs w:val="18"/>
-        </w:rPr>
-        <w:t>messageJSON</w:t>
-      </w:r>
-      <w:r>
-        <w:rPr>
-          <w:color w:val="000000"/>
-          <w:sz w:val="18"/>
-          <w:szCs w:val="18"/>
-        </w:rPr>
-        <w:t>.put(</w:t>
-      </w:r>
-      <w:r>
-        <w:rPr>
-          <w:color w:val="2A00FF"/>
-          <w:sz w:val="18"/>
-          <w:szCs w:val="18"/>
-        </w:rPr>
-        <w:t>"id"</w:t>
-      </w:r>
-      <w:r>
-        <w:rPr>
-          <w:color w:val="000000"/>
-          <w:sz w:val="18"/>
-          <w:szCs w:val="18"/>
-        </w:rPr>
-        <w:t xml:space="preserve">, </w:t>
-      </w:r>
-      <w:r>
-        <w:rPr>
-          <w:color w:val="6A3E3E"/>
-          <w:sz w:val="18"/>
-          <w:szCs w:val="18"/>
-        </w:rPr>
-        <w:t>message</w:t>
-      </w:r>
-      <w:r>
-        <w:rPr>
-          <w:color w:val="000000"/>
-          <w:sz w:val="18"/>
-          <w:szCs w:val="18"/>
-        </w:rPr>
-        <w:t>.getId());</w:t>
-      </w:r>
-    </w:p>
-    <w:p>
-      <w:pPr>
-        <w:spacing w:before="58" w:line="240" w:lineRule="auto"/>
-        <w:contextualSpacing/>
-        <w:jc w:val="left"/>
-        <w:rPr>
-          <w:sz w:val="18"/>
-          <w:szCs w:val="18"/>
-        </w:rPr>
-      </w:pPr>
-      <w:r>
-        <w:rPr>
-          <w:color w:val="000000"/>
-          <w:sz w:val="18"/>
-          <w:szCs w:val="18"/>
-        </w:rPr>
-        <w:tab/>
-        <w:t xml:space="preserve">String </w:t>
-      </w:r>
-      <w:r>
-        <w:rPr>
-          <w:color w:val="6A3E3E"/>
           <w:sz w:val="18"/>
           <w:szCs w:val="18"/>
         </w:rPr>
@@ -28829,6 +28912,7 @@
           <w:sz w:val="18"/>
           <w:szCs w:val="18"/>
         </w:rPr>
+        <w:lastRenderedPageBreak/>
         <w:tab/>
         <w:t xml:space="preserve">JSONObject </w:t>
       </w:r>
@@ -30026,14 +30110,14 @@
         </w:numPr>
         <w:spacing w:before="0" w:after="240"/>
       </w:pPr>
-      <w:bookmarkStart w:id="148" w:name="_Toc8841933"/>
+      <w:bookmarkStart w:id="147" w:name="_Toc8841933"/>
       <w:r>
         <w:rPr>
           <w:szCs w:val="24"/>
         </w:rPr>
         <w:t>Klijentski deo</w:t>
       </w:r>
-      <w:bookmarkEnd w:id="148"/>
+      <w:bookmarkEnd w:id="147"/>
     </w:p>
     <w:p>
       <w:pPr>
@@ -30057,15 +30141,15 @@
         <w:pStyle w:val="obicantext"/>
       </w:pPr>
       <w:r>
+        <w:t>Početno stanje aplikacije je glavni prozor sa prikazom primljene pošte i može se videti na slici broj.</w:t>
+      </w:r>
+    </w:p>
+    <w:p>
+      <w:pPr>
+        <w:pStyle w:val="naslovslike"/>
+      </w:pPr>
+      <w:r>
         <w:lastRenderedPageBreak/>
-        <w:t>Početno stanje aplikacije je glavni prozor sa prikazom primljene pošte i može se videti na slici broj.</w:t>
-      </w:r>
-    </w:p>
-    <w:p>
-      <w:pPr>
-        <w:pStyle w:val="naslovslike"/>
-      </w:pPr>
-      <w:r>
         <w:t>Slika 4.8 Prikaz glavnog prozora</w:t>
       </w:r>
     </w:p>
@@ -30885,7 +30969,6 @@
           <w:sz w:val="20"/>
           <w:szCs w:val="20"/>
         </w:rPr>
-        <w:lastRenderedPageBreak/>
         <w:t xml:space="preserve">    a12.onclick = function (e) {</w:t>
       </w:r>
     </w:p>
@@ -30974,6 +31057,7 @@
           <w:sz w:val="20"/>
           <w:szCs w:val="20"/>
         </w:rPr>
+        <w:lastRenderedPageBreak/>
         <w:t xml:space="preserve">        let axios = window._api.axios;</w:t>
       </w:r>
     </w:p>
@@ -31889,7 +31973,6 @@
           <w:sz w:val="20"/>
           <w:szCs w:val="20"/>
         </w:rPr>
-        <w:lastRenderedPageBreak/>
         <w:t xml:space="preserve">        for (let index = 0; index &lt; labels.length; index++) {</w:t>
       </w:r>
     </w:p>
@@ -31950,6 +32033,7 @@
           <w:sz w:val="20"/>
           <w:szCs w:val="20"/>
         </w:rPr>
+        <w:lastRenderedPageBreak/>
         <w:t xml:space="preserve">            var a = new AContainer('a2' + index, '', labels[index].name, '#');</w:t>
       </w:r>
     </w:p>
@@ -32702,7 +32786,6 @@
           <w:sz w:val="20"/>
           <w:szCs w:val="20"/>
         </w:rPr>
-        <w:lastRenderedPageBreak/>
         <w:t>}</w:t>
       </w:r>
     </w:p>
@@ -33252,158 +33335,160 @@
           <w:sz w:val="20"/>
           <w:szCs w:val="20"/>
         </w:rPr>
-        <w:t xml:space="preserve">        var cont</w:t>
-      </w:r>
-      <w:bookmarkStart w:id="149" w:name="_GoBack"/>
-      <w:bookmarkEnd w:id="149"/>
-      <w:r>
+        <w:t xml:space="preserve">        var container = inbox_rows[index];</w:t>
+      </w:r>
+    </w:p>
+    <w:p>
+      <w:pPr>
+        <w:pStyle w:val="Consolas"/>
+        <w:spacing w:before="60" w:after="58" w:line="240" w:lineRule="auto"/>
+        <w:contextualSpacing/>
         <w:rPr>
           <w:rFonts w:ascii="Consolas" w:hAnsi="Consolas"/>
           <w:sz w:val="20"/>
           <w:szCs w:val="20"/>
         </w:rPr>
-        <w:t>ainer = inbox_rows[index];</w:t>
-      </w:r>
-    </w:p>
-    <w:p>
-      <w:pPr>
-        <w:pStyle w:val="Consolas"/>
-        <w:spacing w:before="60" w:after="58" w:line="240" w:lineRule="auto"/>
-        <w:contextualSpacing/>
+      </w:pPr>
+      <w:r>
         <w:rPr>
           <w:rFonts w:ascii="Consolas" w:hAnsi="Consolas"/>
           <w:sz w:val="20"/>
           <w:szCs w:val="20"/>
         </w:rPr>
-      </w:pPr>
-      <w:r>
+        <w:t xml:space="preserve">        vp12.add(container);</w:t>
+      </w:r>
+    </w:p>
+    <w:p>
+      <w:pPr>
+        <w:pStyle w:val="Consolas"/>
+        <w:spacing w:before="60" w:after="58" w:line="240" w:lineRule="auto"/>
+        <w:contextualSpacing/>
         <w:rPr>
           <w:rFonts w:ascii="Consolas" w:hAnsi="Consolas"/>
           <w:sz w:val="20"/>
           <w:szCs w:val="20"/>
         </w:rPr>
-        <w:t xml:space="preserve">        vp12.add(container);</w:t>
-      </w:r>
-    </w:p>
-    <w:p>
-      <w:pPr>
-        <w:pStyle w:val="Consolas"/>
-        <w:spacing w:before="60" w:after="58" w:line="240" w:lineRule="auto"/>
-        <w:contextualSpacing/>
+      </w:pPr>
+      <w:r>
         <w:rPr>
           <w:rFonts w:ascii="Consolas" w:hAnsi="Consolas"/>
           <w:sz w:val="20"/>
           <w:szCs w:val="20"/>
         </w:rPr>
-      </w:pPr>
-      <w:r>
+        <w:t xml:space="preserve">        var trash = new I('i' + index, 'fa fa-trash');</w:t>
+      </w:r>
+    </w:p>
+    <w:p>
+      <w:pPr>
+        <w:pStyle w:val="Consolas"/>
+        <w:spacing w:before="60" w:after="58" w:line="240" w:lineRule="auto"/>
+        <w:contextualSpacing/>
         <w:rPr>
           <w:rFonts w:ascii="Consolas" w:hAnsi="Consolas"/>
           <w:sz w:val="20"/>
           <w:szCs w:val="20"/>
         </w:rPr>
-        <w:t xml:space="preserve">        var trash = new I('i' + index, 'fa fa-trash');</w:t>
-      </w:r>
-    </w:p>
-    <w:p>
-      <w:pPr>
-        <w:pStyle w:val="Consolas"/>
-        <w:spacing w:before="60" w:after="58" w:line="240" w:lineRule="auto"/>
-        <w:contextualSpacing/>
+      </w:pPr>
+      <w:r>
         <w:rPr>
           <w:rFonts w:ascii="Consolas" w:hAnsi="Consolas"/>
           <w:sz w:val="20"/>
           <w:szCs w:val="20"/>
         </w:rPr>
-      </w:pPr>
-      <w:r>
+        <w:t xml:space="preserve">        container.add(trash);</w:t>
+      </w:r>
+    </w:p>
+    <w:p>
+      <w:pPr>
+        <w:pStyle w:val="Consolas"/>
+        <w:spacing w:before="60" w:after="58" w:line="240" w:lineRule="auto"/>
+        <w:contextualSpacing/>
         <w:rPr>
           <w:rFonts w:ascii="Consolas" w:hAnsi="Consolas"/>
           <w:sz w:val="20"/>
           <w:szCs w:val="20"/>
         </w:rPr>
-        <w:t xml:space="preserve">        container.add(trash);</w:t>
-      </w:r>
-    </w:p>
-    <w:p>
-      <w:pPr>
-        <w:pStyle w:val="Consolas"/>
-        <w:spacing w:before="60" w:after="58" w:line="240" w:lineRule="auto"/>
-        <w:contextualSpacing/>
+      </w:pPr>
+      <w:r>
         <w:rPr>
           <w:rFonts w:ascii="Consolas" w:hAnsi="Consolas"/>
           <w:sz w:val="20"/>
           <w:szCs w:val="20"/>
         </w:rPr>
-      </w:pPr>
-      <w:r>
+        <w:t xml:space="preserve">        trash.onclick = function(e) {</w:t>
+      </w:r>
+    </w:p>
+    <w:p>
+      <w:pPr>
+        <w:pStyle w:val="Consolas"/>
+        <w:spacing w:before="60" w:after="58" w:line="240" w:lineRule="auto"/>
+        <w:contextualSpacing/>
         <w:rPr>
           <w:rFonts w:ascii="Consolas" w:hAnsi="Consolas"/>
           <w:sz w:val="20"/>
           <w:szCs w:val="20"/>
         </w:rPr>
-        <w:t xml:space="preserve">        trash.onclick = function(e) {</w:t>
-      </w:r>
-    </w:p>
-    <w:p>
-      <w:pPr>
-        <w:pStyle w:val="Consolas"/>
-        <w:spacing w:before="60" w:after="58" w:line="240" w:lineRule="auto"/>
-        <w:contextualSpacing/>
+      </w:pPr>
+      <w:r>
         <w:rPr>
           <w:rFonts w:ascii="Consolas" w:hAnsi="Consolas"/>
           <w:sz w:val="20"/>
           <w:szCs w:val="20"/>
         </w:rPr>
-      </w:pPr>
-      <w:r>
+        <w:t xml:space="preserve">            e.preventDefault();</w:t>
+      </w:r>
+    </w:p>
+    <w:p>
+      <w:pPr>
+        <w:pStyle w:val="Consolas"/>
+        <w:spacing w:before="60" w:after="58" w:line="240" w:lineRule="auto"/>
+        <w:contextualSpacing/>
         <w:rPr>
           <w:rFonts w:ascii="Consolas" w:hAnsi="Consolas"/>
           <w:sz w:val="20"/>
           <w:szCs w:val="20"/>
         </w:rPr>
-        <w:t xml:space="preserve">            e.preventDefault();</w:t>
-      </w:r>
-    </w:p>
-    <w:p>
-      <w:pPr>
-        <w:pStyle w:val="Consolas"/>
-        <w:spacing w:before="60" w:after="58" w:line="240" w:lineRule="auto"/>
-        <w:contextualSpacing/>
+      </w:pPr>
+      <w:r>
         <w:rPr>
           <w:rFonts w:ascii="Consolas" w:hAnsi="Consolas"/>
           <w:sz w:val="20"/>
           <w:szCs w:val="20"/>
         </w:rPr>
-      </w:pPr>
-      <w:r>
+        <w:t xml:space="preserve">            e.stopImmediatePropagation();</w:t>
+      </w:r>
+    </w:p>
+    <w:p>
+      <w:pPr>
+        <w:pStyle w:val="Consolas"/>
+        <w:spacing w:before="60" w:after="58" w:line="240" w:lineRule="auto"/>
+        <w:contextualSpacing/>
         <w:rPr>
           <w:rFonts w:ascii="Consolas" w:hAnsi="Consolas"/>
           <w:sz w:val="20"/>
           <w:szCs w:val="20"/>
         </w:rPr>
-        <w:t xml:space="preserve">            e.stopImmediatePropagation();</w:t>
-      </w:r>
-    </w:p>
-    <w:p>
-      <w:pPr>
-        <w:pStyle w:val="Consolas"/>
-        <w:spacing w:before="60" w:after="58" w:line="240" w:lineRule="auto"/>
-        <w:contextualSpacing/>
+      </w:pPr>
+      <w:r>
         <w:rPr>
           <w:rFonts w:ascii="Consolas" w:hAnsi="Consolas"/>
           <w:sz w:val="20"/>
           <w:szCs w:val="20"/>
         </w:rPr>
-      </w:pPr>
-      <w:r>
+        <w:t xml:space="preserve">            console.log('TRASH ' + messages[index].id);</w:t>
+      </w:r>
+    </w:p>
+    <w:p>
+      <w:pPr>
+        <w:pStyle w:val="Consolas"/>
+        <w:spacing w:before="60" w:after="58" w:line="240" w:lineRule="auto"/>
+        <w:contextualSpacing/>
         <w:rPr>
           <w:rFonts w:ascii="Consolas" w:hAnsi="Consolas"/>
           <w:sz w:val="20"/>
           <w:szCs w:val="20"/>
         </w:rPr>
-        <w:t xml:space="preserve">            console.log('TRASH ' + messages[index].id);</w:t>
-      </w:r>
+      </w:pPr>
     </w:p>
     <w:p>
       <w:pPr>
@@ -33416,185 +33501,173 @@
           <w:szCs w:val="20"/>
         </w:rPr>
       </w:pPr>
-    </w:p>
-    <w:p>
-      <w:pPr>
-        <w:pStyle w:val="Consolas"/>
-        <w:spacing w:before="60" w:after="58" w:line="240" w:lineRule="auto"/>
-        <w:contextualSpacing/>
+      <w:r>
         <w:rPr>
           <w:rFonts w:ascii="Consolas" w:hAnsi="Consolas"/>
           <w:sz w:val="20"/>
           <w:szCs w:val="20"/>
         </w:rPr>
-      </w:pPr>
-      <w:r>
+        <w:t xml:space="preserve">            var vp7 = trash.findById("vp7");</w:t>
+      </w:r>
+    </w:p>
+    <w:p>
+      <w:pPr>
+        <w:pStyle w:val="Consolas"/>
+        <w:spacing w:before="60" w:after="58" w:line="240" w:lineRule="auto"/>
+        <w:contextualSpacing/>
         <w:rPr>
           <w:rFonts w:ascii="Consolas" w:hAnsi="Consolas"/>
           <w:sz w:val="20"/>
           <w:szCs w:val="20"/>
         </w:rPr>
-        <w:t xml:space="preserve">            var vp7 = trash.findById("vp7");</w:t>
-      </w:r>
-    </w:p>
-    <w:p>
-      <w:pPr>
-        <w:pStyle w:val="Consolas"/>
-        <w:spacing w:before="60" w:after="58" w:line="240" w:lineRule="auto"/>
-        <w:contextualSpacing/>
+      </w:pPr>
+      <w:r>
         <w:rPr>
           <w:rFonts w:ascii="Consolas" w:hAnsi="Consolas"/>
           <w:sz w:val="20"/>
           <w:szCs w:val="20"/>
         </w:rPr>
-      </w:pPr>
-      <w:r>
+        <w:t xml:space="preserve">            var vp9 = trash.findById("vp9");</w:t>
+      </w:r>
+    </w:p>
+    <w:p>
+      <w:pPr>
+        <w:pStyle w:val="Consolas"/>
+        <w:spacing w:before="60" w:after="58" w:line="240" w:lineRule="auto"/>
+        <w:contextualSpacing/>
         <w:rPr>
           <w:rFonts w:ascii="Consolas" w:hAnsi="Consolas"/>
           <w:sz w:val="20"/>
           <w:szCs w:val="20"/>
         </w:rPr>
-        <w:t xml:space="preserve">            var vp9 = trash.findById("vp9");</w:t>
-      </w:r>
-    </w:p>
-    <w:p>
-      <w:pPr>
-        <w:pStyle w:val="Consolas"/>
-        <w:spacing w:before="60" w:after="58" w:line="240" w:lineRule="auto"/>
-        <w:contextualSpacing/>
+      </w:pPr>
+      <w:r>
         <w:rPr>
           <w:rFonts w:ascii="Consolas" w:hAnsi="Consolas"/>
           <w:sz w:val="20"/>
           <w:szCs w:val="20"/>
         </w:rPr>
-      </w:pPr>
-      <w:r>
+        <w:t xml:space="preserve">            vp9.remove(vp7);</w:t>
+      </w:r>
+    </w:p>
+    <w:p>
+      <w:pPr>
+        <w:pStyle w:val="Consolas"/>
+        <w:spacing w:before="60" w:after="58" w:line="240" w:lineRule="auto"/>
+        <w:contextualSpacing/>
         <w:rPr>
           <w:rFonts w:ascii="Consolas" w:hAnsi="Consolas"/>
           <w:sz w:val="20"/>
           <w:szCs w:val="20"/>
         </w:rPr>
-        <w:t xml:space="preserve">            vp9.remove(vp7);</w:t>
-      </w:r>
-    </w:p>
-    <w:p>
-      <w:pPr>
-        <w:pStyle w:val="Consolas"/>
-        <w:spacing w:before="60" w:after="58" w:line="240" w:lineRule="auto"/>
-        <w:contextualSpacing/>
+      </w:pPr>
+      <w:r>
         <w:rPr>
           <w:rFonts w:ascii="Consolas" w:hAnsi="Consolas"/>
           <w:sz w:val="20"/>
           <w:szCs w:val="20"/>
         </w:rPr>
-      </w:pPr>
-      <w:r>
+        <w:t xml:space="preserve">    </w:t>
+      </w:r>
+    </w:p>
+    <w:p>
+      <w:pPr>
+        <w:pStyle w:val="Consolas"/>
+        <w:spacing w:before="60" w:after="58" w:line="240" w:lineRule="auto"/>
+        <w:contextualSpacing/>
         <w:rPr>
           <w:rFonts w:ascii="Consolas" w:hAnsi="Consolas"/>
           <w:sz w:val="20"/>
           <w:szCs w:val="20"/>
         </w:rPr>
-        <w:t xml:space="preserve">    </w:t>
-      </w:r>
-    </w:p>
-    <w:p>
-      <w:pPr>
-        <w:pStyle w:val="Consolas"/>
-        <w:spacing w:before="60" w:after="58" w:line="240" w:lineRule="auto"/>
-        <w:contextualSpacing/>
+      </w:pPr>
+      <w:r>
         <w:rPr>
           <w:rFonts w:ascii="Consolas" w:hAnsi="Consolas"/>
           <w:sz w:val="20"/>
           <w:szCs w:val="20"/>
         </w:rPr>
-      </w:pPr>
-      <w:r>
+        <w:t xml:space="preserve">            let axios = window._api.axios;</w:t>
+      </w:r>
+    </w:p>
+    <w:p>
+      <w:pPr>
+        <w:pStyle w:val="Consolas"/>
+        <w:spacing w:before="60" w:after="58" w:line="240" w:lineRule="auto"/>
+        <w:contextualSpacing/>
         <w:rPr>
           <w:rFonts w:ascii="Consolas" w:hAnsi="Consolas"/>
           <w:sz w:val="20"/>
           <w:szCs w:val="20"/>
         </w:rPr>
-        <w:t xml:space="preserve">            let axios = window._api.axios;</w:t>
-      </w:r>
-    </w:p>
-    <w:p>
-      <w:pPr>
-        <w:pStyle w:val="Consolas"/>
-        <w:spacing w:before="60" w:after="58" w:line="240" w:lineRule="auto"/>
-        <w:contextualSpacing/>
+      </w:pPr>
+      <w:r>
         <w:rPr>
           <w:rFonts w:ascii="Consolas" w:hAnsi="Consolas"/>
           <w:sz w:val="20"/>
           <w:szCs w:val="20"/>
         </w:rPr>
-      </w:pPr>
-      <w:r>
+        <w:t xml:space="preserve">            let messageManager = new MessageManager(axios);</w:t>
+      </w:r>
+    </w:p>
+    <w:p>
+      <w:pPr>
+        <w:pStyle w:val="Consolas"/>
+        <w:spacing w:before="60" w:after="58" w:line="240" w:lineRule="auto"/>
+        <w:contextualSpacing/>
         <w:rPr>
           <w:rFonts w:ascii="Consolas" w:hAnsi="Consolas"/>
           <w:sz w:val="20"/>
           <w:szCs w:val="20"/>
         </w:rPr>
-        <w:lastRenderedPageBreak/>
-        <w:t xml:space="preserve">            let messageManager = new MessageManager(axios);</w:t>
-      </w:r>
-    </w:p>
-    <w:p>
-      <w:pPr>
-        <w:pStyle w:val="Consolas"/>
-        <w:spacing w:before="60" w:after="58" w:line="240" w:lineRule="auto"/>
-        <w:contextualSpacing/>
+      </w:pPr>
+      <w:r>
         <w:rPr>
           <w:rFonts w:ascii="Consolas" w:hAnsi="Consolas"/>
           <w:sz w:val="20"/>
           <w:szCs w:val="20"/>
         </w:rPr>
-      </w:pPr>
-      <w:r>
+        <w:t xml:space="preserve">    </w:t>
+      </w:r>
+    </w:p>
+    <w:p>
+      <w:pPr>
+        <w:pStyle w:val="Consolas"/>
+        <w:spacing w:before="60" w:after="58" w:line="240" w:lineRule="auto"/>
+        <w:contextualSpacing/>
         <w:rPr>
           <w:rFonts w:ascii="Consolas" w:hAnsi="Consolas"/>
           <w:sz w:val="20"/>
           <w:szCs w:val="20"/>
         </w:rPr>
-        <w:t xml:space="preserve">    </w:t>
-      </w:r>
-    </w:p>
-    <w:p>
-      <w:pPr>
-        <w:pStyle w:val="Consolas"/>
-        <w:spacing w:before="60" w:after="58" w:line="240" w:lineRule="auto"/>
-        <w:contextualSpacing/>
+      </w:pPr>
+      <w:r>
         <w:rPr>
           <w:rFonts w:ascii="Consolas" w:hAnsi="Consolas"/>
           <w:sz w:val="20"/>
           <w:szCs w:val="20"/>
         </w:rPr>
-      </w:pPr>
-      <w:r>
+        <w:t xml:space="preserve">            messageManager.trashMessage(messages[index].id)</w:t>
+      </w:r>
+    </w:p>
+    <w:p>
+      <w:pPr>
+        <w:pStyle w:val="Consolas"/>
+        <w:spacing w:before="60" w:after="58" w:line="240" w:lineRule="auto"/>
+        <w:contextualSpacing/>
         <w:rPr>
           <w:rFonts w:ascii="Consolas" w:hAnsi="Consolas"/>
           <w:sz w:val="20"/>
           <w:szCs w:val="20"/>
         </w:rPr>
-        <w:t xml:space="preserve">            messageManager.trashMessage(messages[index].id)</w:t>
-      </w:r>
-    </w:p>
-    <w:p>
-      <w:pPr>
-        <w:pStyle w:val="Consolas"/>
-        <w:spacing w:before="60" w:after="58" w:line="240" w:lineRule="auto"/>
-        <w:contextualSpacing/>
+      </w:pPr>
+      <w:r>
         <w:rPr>
           <w:rFonts w:ascii="Consolas" w:hAnsi="Consolas"/>
           <w:sz w:val="20"/>
           <w:szCs w:val="20"/>
         </w:rPr>
-      </w:pPr>
-      <w:r>
-        <w:rPr>
-          <w:rFonts w:ascii="Consolas" w:hAnsi="Consolas"/>
-          <w:sz w:val="20"/>
-          <w:szCs w:val="20"/>
-        </w:rPr>
+        <w:lastRenderedPageBreak/>
         <w:t xml:space="preserve">                .then(response =&gt; {</w:t>
       </w:r>
     </w:p>
@@ -34400,23 +34473,23 @@
           <w:numId w:val="3"/>
         </w:numPr>
       </w:pPr>
-      <w:bookmarkStart w:id="150" w:name="_Toc8841934"/>
+      <w:bookmarkStart w:id="148" w:name="_Toc8841934"/>
       <w:r>
         <w:lastRenderedPageBreak/>
         <w:t>Zaključak</w:t>
       </w:r>
-      <w:bookmarkEnd w:id="150"/>
+      <w:bookmarkEnd w:id="148"/>
     </w:p>
     <w:p/>
     <w:p>
       <w:pPr>
         <w:pStyle w:val="obicantext"/>
       </w:pPr>
-      <w:bookmarkStart w:id="151" w:name="__DdeLink__16911_2172303945"/>
+      <w:bookmarkStart w:id="149" w:name="__DdeLink__16911_2172303945"/>
       <w:r>
         <w:t xml:space="preserve">Projekat predstavlja jednostavnu aplikaciju za upravljanje elektronskom poštom inspirisanu već postojećim rešenjem. </w:t>
       </w:r>
-      <w:bookmarkEnd w:id="151"/>
+      <w:bookmarkEnd w:id="149"/>
       <w:r>
         <w:t xml:space="preserve">Dosadašnji rad obuhvata  osnovni skup operacija za upravljanje elektronskom poštom poput pregledanja pošte, manipulisanja poštom, kreiranje nove pošte i odgovaranja na postojeću. </w:t>
       </w:r>
@@ -34544,7 +34617,7 @@
         <w:pStyle w:val="ListParagraph"/>
         <w:jc w:val="left"/>
       </w:pPr>
-      <w:hyperlink r:id="rId25">
+      <w:hyperlink r:id="rId26">
         <w:r>
           <w:rPr>
             <w:rStyle w:val="InternetLink"/>
@@ -34595,7 +34668,7 @@
         <w:pStyle w:val="ListParagraph"/>
         <w:jc w:val="left"/>
       </w:pPr>
-      <w:hyperlink r:id="rId26">
+      <w:hyperlink r:id="rId27">
         <w:r>
           <w:rPr>
             <w:rStyle w:val="InternetLink"/>
@@ -34639,7 +34712,7 @@
         <w:pStyle w:val="ListParagraph"/>
         <w:jc w:val="left"/>
       </w:pPr>
-      <w:hyperlink r:id="rId27">
+      <w:hyperlink r:id="rId28">
         <w:r>
           <w:rPr>
             <w:rStyle w:val="InternetLink"/>
@@ -34683,7 +34756,7 @@
         <w:pStyle w:val="ListParagraph"/>
         <w:jc w:val="left"/>
       </w:pPr>
-      <w:hyperlink r:id="rId28">
+      <w:hyperlink r:id="rId29">
         <w:r>
           <w:rPr>
             <w:rStyle w:val="InternetLink"/>
@@ -34726,7 +34799,7 @@
         <w:pStyle w:val="ListParagraph"/>
         <w:jc w:val="left"/>
       </w:pPr>
-      <w:hyperlink r:id="rId29">
+      <w:hyperlink r:id="rId30">
         <w:r>
           <w:rPr>
             <w:rStyle w:val="InternetLink"/>
@@ -34770,7 +34843,7 @@
         <w:pStyle w:val="ListParagraph"/>
         <w:jc w:val="left"/>
       </w:pPr>
-      <w:hyperlink r:id="rId30">
+      <w:hyperlink r:id="rId31">
         <w:r>
           <w:rPr>
             <w:rStyle w:val="InternetLink"/>
@@ -34813,7 +34886,7 @@
         <w:pStyle w:val="ListParagraph"/>
         <w:jc w:val="left"/>
       </w:pPr>
-      <w:hyperlink r:id="rId31">
+      <w:hyperlink r:id="rId32">
         <w:r>
           <w:rPr>
             <w:rStyle w:val="InternetLink"/>
@@ -34856,7 +34929,7 @@
         <w:pStyle w:val="ListParagraph"/>
         <w:jc w:val="left"/>
       </w:pPr>
-      <w:hyperlink r:id="rId32">
+      <w:hyperlink r:id="rId33">
         <w:r>
           <w:rPr>
             <w:rStyle w:val="InternetLink"/>
@@ -34899,7 +34972,7 @@
         <w:pStyle w:val="ListParagraph"/>
         <w:jc w:val="left"/>
       </w:pPr>
-      <w:hyperlink r:id="rId33">
+      <w:hyperlink r:id="rId34">
         <w:r>
           <w:rPr>
             <w:rStyle w:val="InternetLink"/>
@@ -34942,7 +35015,7 @@
         <w:pStyle w:val="ListParagraph"/>
         <w:jc w:val="left"/>
       </w:pPr>
-      <w:hyperlink r:id="rId34">
+      <w:hyperlink r:id="rId35">
         <w:r>
           <w:rPr>
             <w:rStyle w:val="InternetLink"/>
@@ -34985,7 +35058,7 @@
         <w:pStyle w:val="ListParagraph"/>
         <w:jc w:val="left"/>
       </w:pPr>
-      <w:hyperlink r:id="rId35">
+      <w:hyperlink r:id="rId36">
         <w:r>
           <w:rPr>
             <w:rStyle w:val="InternetLink"/>
@@ -35028,7 +35101,7 @@
         <w:pStyle w:val="ListParagraph"/>
         <w:jc w:val="left"/>
       </w:pPr>
-      <w:hyperlink r:id="rId36">
+      <w:hyperlink r:id="rId37">
         <w:r>
           <w:rPr>
             <w:rStyle w:val="InternetLink"/>
@@ -35047,66 +35120,6 @@
           <w:lang w:bidi="ar-SA"/>
         </w:rPr>
         <w:t xml:space="preserve"> </w:t>
-      </w:r>
-    </w:p>
-    <w:p>
-      <w:pPr>
-        <w:pStyle w:val="ListParagraph"/>
-        <w:numPr>
-          <w:ilvl w:val="0"/>
-          <w:numId w:val="6"/>
-        </w:numPr>
-        <w:jc w:val="left"/>
-      </w:pPr>
-      <w:r>
-        <w:rPr>
-          <w:i/>
-          <w:iCs/>
-        </w:rPr>
-        <w:t>Spring Boot</w:t>
-      </w:r>
-    </w:p>
-    <w:p>
-      <w:pPr>
-        <w:pStyle w:val="ListParagraph"/>
-        <w:jc w:val="left"/>
-      </w:pPr>
-      <w:hyperlink r:id="rId37">
-        <w:r>
-          <w:rPr>
-            <w:rStyle w:val="InternetLink"/>
-            <w:i/>
-            <w:iCs/>
-            <w:lang w:bidi="ar-SA"/>
-          </w:rPr>
-          <w:t>https://spring.io/projects/spring-boot</w:t>
-        </w:r>
-      </w:hyperlink>
-      <w:r>
-        <w:rPr>
-          <w:rStyle w:val="InternetLink"/>
-          <w:i/>
-          <w:iCs/>
-          <w:lang w:bidi="ar-SA"/>
-        </w:rPr>
-        <w:t xml:space="preserve"> </w:t>
-      </w:r>
-    </w:p>
-    <w:p>
-      <w:pPr>
-        <w:pStyle w:val="ListParagraph"/>
-        <w:numPr>
-          <w:ilvl w:val="0"/>
-          <w:numId w:val="6"/>
-        </w:numPr>
-        <w:jc w:val="left"/>
-      </w:pPr>
-      <w:r>
-        <w:rPr>
-          <w:i/>
-          <w:iCs/>
-        </w:rPr>
-        <w:t>Arsenije Karpić – Veb aplikacija za upravljanje imejl porukama</w:t>
       </w:r>
     </w:p>
     <w:p>
@@ -35155,6 +35168,66 @@
     <w:p>
       <w:pPr>
         <w:pStyle w:val="ListParagraph"/>
+        <w:numPr>
+          <w:ilvl w:val="0"/>
+          <w:numId w:val="6"/>
+        </w:numPr>
+        <w:jc w:val="left"/>
+      </w:pPr>
+      <w:r>
+        <w:rPr>
+          <w:i/>
+          <w:iCs/>
+        </w:rPr>
+        <w:t>Arsenije Karpić – Veb aplikacija za upravljanje imejl porukama</w:t>
+      </w:r>
+    </w:p>
+    <w:p>
+      <w:pPr>
+        <w:pStyle w:val="ListParagraph"/>
+        <w:numPr>
+          <w:ilvl w:val="0"/>
+          <w:numId w:val="6"/>
+        </w:numPr>
+        <w:jc w:val="left"/>
+      </w:pPr>
+      <w:r>
+        <w:rPr>
+          <w:i/>
+          <w:iCs/>
+        </w:rPr>
+        <w:t>Spring Boot</w:t>
+      </w:r>
+    </w:p>
+    <w:p>
+      <w:pPr>
+        <w:pStyle w:val="ListParagraph"/>
+        <w:jc w:val="left"/>
+      </w:pPr>
+      <w:hyperlink r:id="rId39">
+        <w:r>
+          <w:rPr>
+            <w:rStyle w:val="InternetLink"/>
+            <w:i/>
+            <w:iCs/>
+            <w:lang w:bidi="ar-SA"/>
+          </w:rPr>
+          <w:t>https://spring.io/projects/spring-boot</w:t>
+        </w:r>
+      </w:hyperlink>
+      <w:r>
+        <w:rPr>
+          <w:rStyle w:val="InternetLink"/>
+          <w:i/>
+          <w:iCs/>
+          <w:lang w:bidi="ar-SA"/>
+        </w:rPr>
+        <w:t xml:space="preserve"> </w:t>
+      </w:r>
+    </w:p>
+    <w:p>
+      <w:pPr>
+        <w:pStyle w:val="ListParagraph"/>
         <w:jc w:val="left"/>
         <w:rPr>
           <w:rStyle w:val="InternetLink"/>
@@ -35356,27 +35429,27 @@
         </w:numPr>
         <w:ind w:left="720"/>
       </w:pPr>
-      <w:bookmarkStart w:id="152" w:name="_Toc7768522"/>
-      <w:bookmarkStart w:id="153" w:name="_Toc8841935"/>
+      <w:bookmarkStart w:id="150" w:name="_Toc7768522"/>
+      <w:bookmarkStart w:id="151" w:name="_Toc8841935"/>
       <w:r>
         <w:lastRenderedPageBreak/>
         <w:t>6.</w:t>
       </w:r>
-      <w:bookmarkStart w:id="154" w:name="_Toc515486017"/>
-      <w:bookmarkStart w:id="155" w:name="_Toc261398447"/>
-      <w:bookmarkStart w:id="156" w:name="_Toc235724049"/>
-      <w:bookmarkStart w:id="157" w:name="_Toc364701500"/>
-      <w:bookmarkStart w:id="158" w:name="_Toc372467838"/>
+      <w:bookmarkStart w:id="152" w:name="_Toc515486017"/>
+      <w:bookmarkStart w:id="153" w:name="_Toc261398447"/>
+      <w:bookmarkStart w:id="154" w:name="_Toc235724049"/>
+      <w:bookmarkStart w:id="155" w:name="_Toc364701500"/>
+      <w:bookmarkStart w:id="156" w:name="_Toc372467838"/>
       <w:r>
         <w:t>KLJUČNA DOKUMENTACIJSKA INFORMACIJA</w:t>
       </w:r>
+      <w:bookmarkEnd w:id="150"/>
+      <w:bookmarkEnd w:id="151"/>
       <w:bookmarkEnd w:id="152"/>
       <w:bookmarkEnd w:id="153"/>
       <w:bookmarkEnd w:id="154"/>
       <w:bookmarkEnd w:id="155"/>
       <w:bookmarkEnd w:id="156"/>
-      <w:bookmarkEnd w:id="157"/>
-      <w:bookmarkEnd w:id="158"/>
     </w:p>
     <w:tbl>
       <w:tblPr>
@@ -36933,8 +37006,8 @@
               </w:rPr>
               <w:t>окружењу. Апликација омогућава креирање белешки, размештање по екрану и њихово ажурирање</w:t>
             </w:r>
-            <w:bookmarkStart w:id="159" w:name="__DdeLink__17659_19169448621"/>
-            <w:bookmarkEnd w:id="159"/>
+            <w:bookmarkStart w:id="157" w:name="__DdeLink__17659_19169448621"/>
+            <w:bookmarkEnd w:id="157"/>
             <w:r>
               <w:rPr>
                 <w:rFonts w:ascii="Arial" w:hAnsi="Arial" w:cs="Arial"/>
@@ -37387,19 +37460,19 @@
         </w:numPr>
         <w:ind w:left="720"/>
       </w:pPr>
-      <w:bookmarkStart w:id="160" w:name="_Toc7768523"/>
-      <w:bookmarkStart w:id="161" w:name="_Toc8841936"/>
+      <w:bookmarkStart w:id="158" w:name="_Toc7768523"/>
+      <w:bookmarkStart w:id="159" w:name="_Toc8841936"/>
       <w:r>
         <w:lastRenderedPageBreak/>
         <w:t>7.</w:t>
       </w:r>
-      <w:bookmarkStart w:id="162" w:name="_Toc515486018"/>
+      <w:bookmarkStart w:id="160" w:name="_Toc515486018"/>
       <w:r>
         <w:t>KEY WORDS DOCUMENTATION</w:t>
       </w:r>
+      <w:bookmarkEnd w:id="158"/>
+      <w:bookmarkEnd w:id="159"/>
       <w:bookmarkEnd w:id="160"/>
-      <w:bookmarkEnd w:id="161"/>
-      <w:bookmarkEnd w:id="162"/>
     </w:p>
     <w:tbl>
       <w:tblPr>
@@ -39368,8 +39441,8 @@
               <w:spacing w:after="60"/>
               <w:jc w:val="left"/>
             </w:pPr>
-            <w:bookmarkStart w:id="163" w:name="_GoBack2"/>
-            <w:bookmarkEnd w:id="163"/>
+            <w:bookmarkStart w:id="161" w:name="_GoBack2"/>
+            <w:bookmarkEnd w:id="161"/>
             <w:r>
               <w:rPr>
                 <w:rFonts w:ascii="Arial" w:hAnsi="Arial"/>
@@ -39481,8 +39554,8 @@
               </w:rPr>
               <w:t>Stevan Gostojić</w:t>
             </w:r>
-            <w:bookmarkStart w:id="164" w:name="_GoBack1"/>
-            <w:bookmarkEnd w:id="164"/>
+            <w:bookmarkStart w:id="162" w:name="_GoBack1"/>
+            <w:bookmarkEnd w:id="162"/>
             <w:r>
               <w:rPr>
                 <w:rFonts w:ascii="Arial" w:hAnsi="Arial"/>
@@ -39695,7 +39768,7 @@
         </w:rPr>
         <w:t>ivanasavin95</w:t>
       </w:r>
-      <w:hyperlink r:id="rId39">
+      <w:hyperlink r:id="rId40">
         <w:r>
           <w:rPr>
             <w:rStyle w:val="InternetLink"/>
@@ -39748,12 +39821,12 @@
           <w:color w:val="auto"/>
         </w:rPr>
         <w:sectPr>
-          <w:headerReference w:type="even" r:id="rId40"/>
-          <w:headerReference w:type="default" r:id="rId41"/>
-          <w:footerReference w:type="even" r:id="rId42"/>
-          <w:footerReference w:type="default" r:id="rId43"/>
-          <w:headerReference w:type="first" r:id="rId44"/>
-          <w:footerReference w:type="first" r:id="rId45"/>
+          <w:headerReference w:type="even" r:id="rId41"/>
+          <w:headerReference w:type="default" r:id="rId42"/>
+          <w:footerReference w:type="even" r:id="rId43"/>
+          <w:footerReference w:type="default" r:id="rId44"/>
+          <w:headerReference w:type="first" r:id="rId45"/>
+          <w:footerReference w:type="first" r:id="rId46"/>
           <w:pgSz w:w="10318" w:h="14570"/>
           <w:pgMar w:top="1440" w:right="1440" w:bottom="1440" w:left="1440" w:header="720" w:footer="720" w:gutter="0"/>
           <w:pgNumType w:start="0"/>
@@ -39879,10 +39952,10 @@
       </w:pPr>
     </w:p>
     <w:sectPr>
-      <w:headerReference w:type="even" r:id="rId46"/>
-      <w:headerReference w:type="default" r:id="rId47"/>
-      <w:footerReference w:type="even" r:id="rId48"/>
-      <w:footerReference w:type="default" r:id="rId49"/>
+      <w:headerReference w:type="even" r:id="rId47"/>
+      <w:headerReference w:type="default" r:id="rId48"/>
+      <w:footerReference w:type="even" r:id="rId49"/>
+      <w:footerReference w:type="default" r:id="rId50"/>
       <w:pgSz w:w="10318" w:h="14570"/>
       <w:pgMar w:top="1440" w:right="1440" w:bottom="1440" w:left="0" w:header="720" w:footer="720" w:gutter="0"/>
       <w:cols w:space="720"/>
@@ -40009,7 +40082,7 @@
       <w:rPr>
         <w:noProof/>
       </w:rPr>
-      <w:t>36</w:t>
+      <w:t>22</w:t>
     </w:r>
     <w:r>
       <w:fldChar w:fldCharType="end"/>
@@ -40028,6 +40101,7 @@
         <w:docPartUnique/>
       </w:docPartObj>
     </w:sdtPr>
+    <w:sdtEndPr/>
     <w:sdtContent>
       <w:p>
         <w:pPr>
@@ -40047,7 +40121,7 @@
           <w:rPr>
             <w:noProof/>
           </w:rPr>
-          <w:t>37</w:t>
+          <w:t>23</w:t>
         </w:r>
         <w:r>
           <w:fldChar w:fldCharType="end"/>
@@ -60905,7 +60979,7 @@
 </file>
 
 <file path=customXml/itemProps1.xml><?xml version="1.0" encoding="utf-8"?>
-<ds:datastoreItem xmlns:ds="http://schemas.openxmlformats.org/officeDocument/2006/customXml" ds:itemID="{D8E6CA14-B993-4075-9B53-9A074CEC6067}">
+<ds:datastoreItem xmlns:ds="http://schemas.openxmlformats.org/officeDocument/2006/customXml" ds:itemID="{1146814F-6E69-4E02-9E53-C9E16EC1FAEB}">
   <ds:schemaRefs>
     <ds:schemaRef ds:uri="http://schemas.openxmlformats.org/officeDocument/2006/bibliography"/>
   </ds:schemaRefs>

--- a/Master thesis - Ivana Savin.docx
+++ b/Master thesis - Ivana Savin.docx
@@ -41,7 +41,7 @@
                 <w:lang w:val="en-US"/>
               </w:rPr>
               <w:pict>
-                <v:shape id="ole_rId2" o:spid="_x0000_i1025" style="width:63.85pt;height:63.85pt" coordsize="" o:spt="100" adj="0,,0" path="" stroked="f">
+                <v:shape id="ole_rId2" o:spid="_x0000_i1025" style="width:63.65pt;height:63.65pt" coordsize="" o:spt="100" adj="0,,0" path="" stroked="f">
                   <v:stroke joinstyle="miter"/>
                   <v:imagedata r:id="rId8" o:title=""/>
                   <v:formulas/>
@@ -6188,10 +6188,7 @@
         <w:pStyle w:val="naslovslike"/>
       </w:pPr>
       <w:r>
-        <w:t xml:space="preserve">Slika 2.1 </w:t>
-      </w:r>
-      <w:r>
-        <w:t>Dijagram klasa grafičkih komponenti</w:t>
+        <w:t>Slika 2.1 Dijagram klasa grafičkih komponenti</w:t>
       </w:r>
     </w:p>
     <w:p/>
@@ -12402,8 +12399,6 @@
         </w:rPr>
         <w:t>httpTransport</w:t>
       </w:r>
-      <w:bookmarkStart w:id="144" w:name="_GoBack"/>
-      <w:bookmarkEnd w:id="144"/>
       <w:r>
         <w:rPr>
           <w:color w:val="000000"/>
@@ -12569,7 +12564,6 @@
           <w:color w:val="0000C0"/>
           <w:sz w:val="18"/>
           <w:szCs w:val="18"/>
-          <w:highlight w:val="lightGray"/>
         </w:rPr>
         <w:t>httpTransport</w:t>
       </w:r>
@@ -13270,7 +13264,6 @@
           <w:color w:val="000000"/>
           <w:sz w:val="18"/>
           <w:szCs w:val="18"/>
-          <w:highlight w:val="lightGray"/>
         </w:rPr>
         <w:t>createAndStoreCredential</w:t>
       </w:r>
@@ -14163,8 +14156,8 @@
       <w:pPr>
         <w:pStyle w:val="obicantext"/>
       </w:pPr>
-      <w:bookmarkStart w:id="145" w:name="__DdeLink__16911_21723039452"/>
-      <w:bookmarkEnd w:id="145"/>
+      <w:bookmarkStart w:id="144" w:name="__DdeLink__16911_21723039452"/>
+      <w:bookmarkEnd w:id="144"/>
       <w:r>
         <w:t>Na slici broj prikazana je GmailController klasa.</w:t>
       </w:r>
@@ -22404,11 +22397,11 @@
           <w:numId w:val="3"/>
         </w:numPr>
       </w:pPr>
-      <w:bookmarkStart w:id="146" w:name="_Toc8841932"/>
+      <w:bookmarkStart w:id="145" w:name="_Toc8841932"/>
       <w:r>
         <w:t>Service</w:t>
       </w:r>
-      <w:bookmarkEnd w:id="146"/>
+      <w:bookmarkEnd w:id="145"/>
     </w:p>
     <w:p>
       <w:pPr>
@@ -30110,14 +30103,14 @@
         </w:numPr>
         <w:spacing w:before="0" w:after="240"/>
       </w:pPr>
-      <w:bookmarkStart w:id="147" w:name="_Toc8841933"/>
+      <w:bookmarkStart w:id="146" w:name="_Toc8841933"/>
       <w:r>
         <w:rPr>
           <w:szCs w:val="24"/>
         </w:rPr>
         <w:t>Klijentski deo</w:t>
       </w:r>
-      <w:bookmarkEnd w:id="147"/>
+      <w:bookmarkEnd w:id="146"/>
     </w:p>
     <w:p>
       <w:pPr>
@@ -30146,11 +30139,66 @@
     </w:p>
     <w:p>
       <w:pPr>
+        <w:pStyle w:val="obicantext"/>
+      </w:pPr>
+      <w:r>
+        <w:rPr>
+          <w:noProof/>
+          <w:lang w:val="en-US" w:bidi="ar-SA"/>
+        </w:rPr>
+        <w:lastRenderedPageBreak/>
+        <w:drawing>
+          <wp:inline distT="0" distB="0" distL="0" distR="0">
+            <wp:extent cx="4723130" cy="2134235"/>
+            <wp:effectExtent l="0" t="0" r="0" b="0"/>
+            <wp:docPr id="7" name="Picture 7"/>
+            <wp:cNvGraphicFramePr>
+              <a:graphicFrameLocks xmlns:a="http://schemas.openxmlformats.org/drawingml/2006/main" noChangeAspect="1"/>
+            </wp:cNvGraphicFramePr>
+            <a:graphic xmlns:a="http://schemas.openxmlformats.org/drawingml/2006/main">
+              <a:graphicData uri="http://schemas.openxmlformats.org/drawingml/2006/picture">
+                <pic:pic xmlns:pic="http://schemas.openxmlformats.org/drawingml/2006/picture">
+                  <pic:nvPicPr>
+                    <pic:cNvPr id="7" name="mainwindow.png"/>
+                    <pic:cNvPicPr/>
+                  </pic:nvPicPr>
+                  <pic:blipFill>
+                    <a:blip r:embed="rId26" cstate="print">
+                      <a:extLst>
+                        <a:ext uri="{28A0092B-C50C-407E-A947-70E740481C1C}">
+                          <a14:useLocalDpi xmlns:a14="http://schemas.microsoft.com/office/drawing/2010/main" val="0"/>
+                        </a:ext>
+                      </a:extLst>
+                    </a:blip>
+                    <a:stretch>
+                      <a:fillRect/>
+                    </a:stretch>
+                  </pic:blipFill>
+                  <pic:spPr>
+                    <a:xfrm>
+                      <a:off x="0" y="0"/>
+                      <a:ext cx="4723130" cy="2134235"/>
+                    </a:xfrm>
+                    <a:prstGeom prst="rect">
+                      <a:avLst/>
+                    </a:prstGeom>
+                  </pic:spPr>
+                </pic:pic>
+              </a:graphicData>
+            </a:graphic>
+          </wp:inline>
+        </w:drawing>
+      </w:r>
+    </w:p>
+    <w:p>
+      <w:pPr>
         <w:pStyle w:val="naslovslike"/>
       </w:pPr>
       <w:r>
-        <w:lastRenderedPageBreak/>
         <w:t>Slika 4.8 Prikaz glavnog prozora</w:t>
+      </w:r>
+      <w:r>
+        <w:t xml:space="preserve"> aplikacije</w:t>
       </w:r>
     </w:p>
     <w:p>
@@ -30181,6 +30229,7 @@
         <w:pStyle w:val="Consolas"/>
         <w:spacing w:before="60" w:after="58" w:line="240" w:lineRule="auto"/>
         <w:contextualSpacing/>
+        <w:jc w:val="left"/>
         <w:rPr>
           <w:rFonts w:ascii="Consolas" w:hAnsi="Consolas"/>
           <w:color w:val="000000"/>
@@ -30204,6 +30253,7 @@
         <w:pStyle w:val="Consolas"/>
         <w:spacing w:before="60" w:after="58" w:line="240" w:lineRule="auto"/>
         <w:contextualSpacing/>
+        <w:jc w:val="left"/>
         <w:rPr>
           <w:rFonts w:ascii="Consolas" w:hAnsi="Consolas"/>
           <w:sz w:val="20"/>
@@ -30226,6 +30276,7 @@
         <w:pStyle w:val="Consolas"/>
         <w:spacing w:before="60" w:after="58" w:line="240" w:lineRule="auto"/>
         <w:contextualSpacing/>
+        <w:jc w:val="left"/>
         <w:rPr>
           <w:rFonts w:ascii="Consolas" w:hAnsi="Consolas"/>
           <w:sz w:val="20"/>
@@ -30248,6 +30299,7 @@
         <w:pStyle w:val="Consolas"/>
         <w:spacing w:before="60" w:after="58" w:line="240" w:lineRule="auto"/>
         <w:contextualSpacing/>
+        <w:jc w:val="left"/>
         <w:rPr>
           <w:rFonts w:ascii="Consolas" w:hAnsi="Consolas"/>
           <w:sz w:val="20"/>
@@ -30270,6 +30322,7 @@
         <w:pStyle w:val="Consolas"/>
         <w:spacing w:before="60" w:after="58" w:line="240" w:lineRule="auto"/>
         <w:contextualSpacing/>
+        <w:jc w:val="left"/>
         <w:rPr>
           <w:rFonts w:ascii="Consolas" w:hAnsi="Consolas"/>
           <w:color w:val="000000"/>
@@ -30293,6 +30346,7 @@
         <w:pStyle w:val="Consolas"/>
         <w:spacing w:before="60" w:after="58" w:line="240" w:lineRule="auto"/>
         <w:contextualSpacing/>
+        <w:jc w:val="left"/>
         <w:rPr>
           <w:rFonts w:ascii="Consolas" w:hAnsi="Consolas"/>
           <w:color w:val="000000"/>
@@ -30316,6 +30370,7 @@
         <w:pStyle w:val="Consolas"/>
         <w:spacing w:before="60" w:after="58" w:line="240" w:lineRule="auto"/>
         <w:contextualSpacing/>
+        <w:jc w:val="left"/>
         <w:rPr>
           <w:rFonts w:ascii="Consolas" w:hAnsi="Consolas"/>
           <w:color w:val="000000"/>
@@ -30339,6 +30394,7 @@
         <w:pStyle w:val="Consolas"/>
         <w:spacing w:before="60" w:after="58" w:line="240" w:lineRule="auto"/>
         <w:contextualSpacing/>
+        <w:jc w:val="left"/>
         <w:rPr>
           <w:rFonts w:ascii="Consolas" w:hAnsi="Consolas"/>
           <w:color w:val="000000"/>
@@ -30362,6 +30418,7 @@
         <w:pStyle w:val="Consolas"/>
         <w:spacing w:before="60" w:after="58" w:line="240" w:lineRule="auto"/>
         <w:contextualSpacing/>
+        <w:jc w:val="left"/>
         <w:rPr>
           <w:rFonts w:ascii="Consolas" w:hAnsi="Consolas"/>
           <w:sz w:val="20"/>
@@ -30384,6 +30441,7 @@
         <w:pStyle w:val="Consolas"/>
         <w:spacing w:before="60" w:after="58" w:line="240" w:lineRule="auto"/>
         <w:contextualSpacing/>
+        <w:jc w:val="left"/>
         <w:rPr>
           <w:rFonts w:ascii="Consolas" w:hAnsi="Consolas"/>
           <w:color w:val="000000"/>
@@ -30407,6 +30465,7 @@
         <w:pStyle w:val="Consolas"/>
         <w:spacing w:before="60" w:after="58" w:line="240" w:lineRule="auto"/>
         <w:contextualSpacing/>
+        <w:jc w:val="left"/>
         <w:rPr>
           <w:rFonts w:ascii="Consolas" w:hAnsi="Consolas"/>
           <w:color w:val="000000"/>
@@ -30430,6 +30489,7 @@
         <w:pStyle w:val="Consolas"/>
         <w:spacing w:before="60" w:after="58" w:line="240" w:lineRule="auto"/>
         <w:contextualSpacing/>
+        <w:jc w:val="left"/>
         <w:rPr>
           <w:rFonts w:ascii="Consolas" w:hAnsi="Consolas"/>
           <w:color w:val="000000"/>
@@ -30453,6 +30513,7 @@
         <w:pStyle w:val="Consolas"/>
         <w:spacing w:before="60" w:after="58" w:line="240" w:lineRule="auto"/>
         <w:contextualSpacing/>
+        <w:jc w:val="left"/>
         <w:rPr>
           <w:rFonts w:ascii="Consolas" w:hAnsi="Consolas"/>
           <w:color w:val="000000"/>
@@ -30476,6 +30537,7 @@
         <w:pStyle w:val="Consolas"/>
         <w:spacing w:before="60" w:after="58" w:line="240" w:lineRule="auto"/>
         <w:contextualSpacing/>
+        <w:jc w:val="left"/>
         <w:rPr>
           <w:rFonts w:ascii="Consolas" w:hAnsi="Consolas"/>
           <w:color w:val="000000"/>
@@ -30499,6 +30561,7 @@
         <w:pStyle w:val="Consolas"/>
         <w:spacing w:before="60" w:after="58" w:line="240" w:lineRule="auto"/>
         <w:contextualSpacing/>
+        <w:jc w:val="left"/>
         <w:rPr>
           <w:rFonts w:ascii="Consolas" w:hAnsi="Consolas"/>
           <w:color w:val="000000"/>
@@ -30543,6 +30606,7 @@
         <w:pStyle w:val="Consolas"/>
         <w:spacing w:before="60" w:after="58" w:line="240" w:lineRule="auto"/>
         <w:contextualSpacing/>
+        <w:jc w:val="left"/>
         <w:rPr>
           <w:rFonts w:ascii="Consolas" w:hAnsi="Consolas"/>
           <w:color w:val="000000"/>
@@ -30566,6 +30630,7 @@
         <w:pStyle w:val="Consolas"/>
         <w:spacing w:before="60" w:after="58" w:line="240" w:lineRule="auto"/>
         <w:contextualSpacing/>
+        <w:jc w:val="left"/>
         <w:rPr>
           <w:rFonts w:ascii="Consolas" w:hAnsi="Consolas"/>
           <w:color w:val="000000"/>
@@ -30589,6 +30654,7 @@
         <w:pStyle w:val="Consolas"/>
         <w:spacing w:before="60" w:after="58" w:line="240" w:lineRule="auto"/>
         <w:contextualSpacing/>
+        <w:jc w:val="left"/>
         <w:rPr>
           <w:rFonts w:ascii="Consolas" w:hAnsi="Consolas"/>
           <w:color w:val="000000"/>
@@ -30612,6 +30678,7 @@
         <w:pStyle w:val="Consolas"/>
         <w:spacing w:before="60" w:after="58" w:line="240" w:lineRule="auto"/>
         <w:contextualSpacing/>
+        <w:jc w:val="left"/>
         <w:rPr>
           <w:rFonts w:ascii="Consolas" w:hAnsi="Consolas"/>
           <w:color w:val="000000"/>
@@ -30656,6 +30723,7 @@
         <w:pStyle w:val="Consolas"/>
         <w:spacing w:before="60" w:after="58" w:line="240" w:lineRule="auto"/>
         <w:contextualSpacing/>
+        <w:jc w:val="left"/>
         <w:rPr>
           <w:rFonts w:ascii="Consolas" w:hAnsi="Consolas"/>
           <w:color w:val="000000"/>
@@ -30679,6 +30747,7 @@
         <w:pStyle w:val="Consolas"/>
         <w:spacing w:before="60" w:after="58" w:line="240" w:lineRule="auto"/>
         <w:contextualSpacing/>
+        <w:jc w:val="left"/>
         <w:rPr>
           <w:rFonts w:ascii="Consolas" w:hAnsi="Consolas"/>
           <w:color w:val="000000"/>
@@ -30702,6 +30771,7 @@
         <w:pStyle w:val="Consolas"/>
         <w:spacing w:before="60" w:after="58" w:line="240" w:lineRule="auto"/>
         <w:contextualSpacing/>
+        <w:jc w:val="left"/>
         <w:rPr>
           <w:rFonts w:ascii="Consolas" w:hAnsi="Consolas"/>
           <w:color w:val="000000"/>
@@ -30717,6 +30787,7 @@
           <w:szCs w:val="20"/>
           <w:highlight w:val="white"/>
         </w:rPr>
+        <w:lastRenderedPageBreak/>
         <w:t xml:space="preserve">    b1.add(label1);</w:t>
       </w:r>
     </w:p>
@@ -30725,6 +30796,7 @@
         <w:pStyle w:val="Consolas"/>
         <w:spacing w:before="60" w:after="58" w:line="240" w:lineRule="auto"/>
         <w:contextualSpacing/>
+        <w:jc w:val="left"/>
         <w:rPr>
           <w:rFonts w:ascii="Consolas" w:hAnsi="Consolas"/>
           <w:color w:val="000000"/>
@@ -30748,6 +30820,7 @@
         <w:pStyle w:val="Consolas"/>
         <w:spacing w:before="60" w:after="58" w:line="240" w:lineRule="auto"/>
         <w:contextualSpacing/>
+        <w:jc w:val="left"/>
         <w:rPr>
           <w:rFonts w:ascii="Consolas" w:hAnsi="Consolas"/>
           <w:color w:val="000000"/>
@@ -30771,6 +30844,7 @@
         <w:pStyle w:val="Consolas"/>
         <w:spacing w:before="60" w:after="58" w:line="240" w:lineRule="auto"/>
         <w:contextualSpacing/>
+        <w:jc w:val="left"/>
         <w:rPr>
           <w:rFonts w:ascii="Consolas" w:hAnsi="Consolas"/>
           <w:color w:val="000000"/>
@@ -30794,6 +30868,7 @@
         <w:pStyle w:val="Consolas"/>
         <w:spacing w:before="60" w:after="58" w:line="240" w:lineRule="auto"/>
         <w:contextualSpacing/>
+        <w:jc w:val="left"/>
         <w:rPr>
           <w:rFonts w:ascii="Consolas" w:hAnsi="Consolas"/>
           <w:color w:val="000000"/>
@@ -30817,6 +30892,7 @@
         <w:pStyle w:val="Consolas"/>
         <w:spacing w:before="60" w:after="58" w:line="240" w:lineRule="auto"/>
         <w:contextualSpacing/>
+        <w:jc w:val="left"/>
         <w:rPr>
           <w:rFonts w:ascii="Consolas" w:hAnsi="Consolas"/>
           <w:color w:val="000000"/>
@@ -30840,6 +30916,7 @@
         <w:pStyle w:val="Consolas"/>
         <w:spacing w:before="60" w:after="58" w:line="240" w:lineRule="auto"/>
         <w:contextualSpacing/>
+        <w:jc w:val="left"/>
         <w:rPr>
           <w:rFonts w:ascii="Consolas" w:hAnsi="Consolas"/>
           <w:color w:val="000000"/>
@@ -30863,6 +30940,7 @@
         <w:pStyle w:val="Consolas"/>
         <w:spacing w:before="60" w:after="58" w:line="240" w:lineRule="auto"/>
         <w:contextualSpacing/>
+        <w:jc w:val="left"/>
         <w:rPr>
           <w:rFonts w:ascii="Consolas" w:hAnsi="Consolas"/>
           <w:color w:val="000000"/>
@@ -30886,6 +30964,7 @@
         <w:pStyle w:val="Consolas"/>
         <w:spacing w:before="60" w:after="58" w:line="240" w:lineRule="auto"/>
         <w:contextualSpacing/>
+        <w:jc w:val="left"/>
         <w:rPr>
           <w:rFonts w:ascii="Consolas" w:hAnsi="Consolas"/>
           <w:color w:val="000000"/>
@@ -30909,6 +30988,7 @@
         <w:pStyle w:val="Consolas"/>
         <w:spacing w:before="60" w:after="58" w:line="240" w:lineRule="auto"/>
         <w:contextualSpacing/>
+        <w:jc w:val="left"/>
         <w:rPr>
           <w:rFonts w:ascii="Consolas" w:hAnsi="Consolas"/>
           <w:color w:val="000000"/>
@@ -30932,6 +31012,7 @@
         <w:pStyle w:val="Consolas"/>
         <w:spacing w:before="60" w:after="58" w:line="240" w:lineRule="auto"/>
         <w:contextualSpacing/>
+        <w:jc w:val="left"/>
         <w:rPr>
           <w:rFonts w:ascii="Consolas" w:hAnsi="Consolas"/>
           <w:color w:val="000000"/>
@@ -30955,6 +31036,7 @@
         <w:pStyle w:val="Consolas"/>
         <w:spacing w:before="60" w:after="58" w:line="240" w:lineRule="auto"/>
         <w:contextualSpacing/>
+        <w:jc w:val="left"/>
         <w:rPr>
           <w:rFonts w:ascii="Consolas" w:hAnsi="Consolas"/>
           <w:color w:val="000000"/>
@@ -30977,6 +31059,7 @@
         <w:pStyle w:val="Consolas"/>
         <w:spacing w:before="60" w:after="58" w:line="240" w:lineRule="auto"/>
         <w:contextualSpacing/>
+        <w:jc w:val="left"/>
         <w:rPr>
           <w:rFonts w:ascii="Consolas" w:hAnsi="Consolas"/>
           <w:color w:val="000000"/>
@@ -30999,6 +31082,7 @@
         <w:pStyle w:val="Consolas"/>
         <w:spacing w:before="60" w:after="58" w:line="240" w:lineRule="auto"/>
         <w:contextualSpacing/>
+        <w:jc w:val="left"/>
         <w:rPr>
           <w:rFonts w:ascii="Consolas" w:hAnsi="Consolas"/>
           <w:color w:val="000000"/>
@@ -31021,6 +31105,7 @@
         <w:pStyle w:val="Consolas"/>
         <w:spacing w:before="60" w:after="58" w:line="240" w:lineRule="auto"/>
         <w:contextualSpacing/>
+        <w:jc w:val="left"/>
         <w:rPr>
           <w:rFonts w:ascii="Consolas" w:hAnsi="Consolas"/>
           <w:color w:val="000000"/>
@@ -31043,6 +31128,7 @@
         <w:pStyle w:val="Consolas"/>
         <w:spacing w:before="60" w:after="58" w:line="240" w:lineRule="auto"/>
         <w:contextualSpacing/>
+        <w:jc w:val="left"/>
         <w:rPr>
           <w:rFonts w:ascii="Consolas" w:hAnsi="Consolas"/>
           <w:color w:val="000000"/>
@@ -31057,7 +31143,6 @@
           <w:sz w:val="20"/>
           <w:szCs w:val="20"/>
         </w:rPr>
-        <w:lastRenderedPageBreak/>
         <w:t xml:space="preserve">        let axios = window._api.axios;</w:t>
       </w:r>
     </w:p>
@@ -31066,6 +31151,7 @@
         <w:pStyle w:val="Consolas"/>
         <w:spacing w:before="60" w:after="58" w:line="240" w:lineRule="auto"/>
         <w:contextualSpacing/>
+        <w:jc w:val="left"/>
         <w:rPr>
           <w:rFonts w:ascii="Consolas" w:hAnsi="Consolas"/>
           <w:color w:val="000000"/>
@@ -31088,6 +31174,7 @@
         <w:pStyle w:val="Consolas"/>
         <w:spacing w:before="60" w:after="58" w:line="240" w:lineRule="auto"/>
         <w:contextualSpacing/>
+        <w:jc w:val="left"/>
         <w:rPr>
           <w:rFonts w:ascii="Consolas" w:hAnsi="Consolas"/>
           <w:color w:val="000000"/>
@@ -31110,6 +31197,7 @@
         <w:pStyle w:val="Consolas"/>
         <w:spacing w:before="60" w:after="58" w:line="240" w:lineRule="auto"/>
         <w:contextualSpacing/>
+        <w:jc w:val="left"/>
         <w:rPr>
           <w:rFonts w:ascii="Consolas" w:hAnsi="Consolas"/>
           <w:sz w:val="20"/>
@@ -31131,6 +31219,7 @@
         <w:pStyle w:val="Consolas"/>
         <w:spacing w:before="60" w:after="58" w:line="240" w:lineRule="auto"/>
         <w:contextualSpacing/>
+        <w:jc w:val="left"/>
         <w:rPr>
           <w:rFonts w:ascii="Consolas" w:hAnsi="Consolas"/>
           <w:color w:val="000000"/>
@@ -31154,6 +31243,7 @@
         <w:pStyle w:val="Consolas"/>
         <w:spacing w:before="60" w:after="58" w:line="240" w:lineRule="auto"/>
         <w:contextualSpacing/>
+        <w:jc w:val="left"/>
         <w:rPr>
           <w:rFonts w:ascii="Consolas" w:hAnsi="Consolas"/>
           <w:sz w:val="20"/>
@@ -31176,6 +31266,7 @@
         <w:pStyle w:val="Consolas"/>
         <w:spacing w:before="60" w:after="58" w:line="240" w:lineRule="auto"/>
         <w:contextualSpacing/>
+        <w:jc w:val="left"/>
         <w:rPr>
           <w:rFonts w:ascii="Consolas" w:hAnsi="Consolas"/>
           <w:color w:val="000000"/>
@@ -31190,6 +31281,7 @@
         <w:pStyle w:val="Consolas"/>
         <w:spacing w:before="60" w:after="58" w:line="240" w:lineRule="auto"/>
         <w:contextualSpacing/>
+        <w:jc w:val="left"/>
         <w:rPr>
           <w:rFonts w:ascii="Consolas" w:hAnsi="Consolas"/>
           <w:color w:val="000000"/>
@@ -31213,6 +31305,7 @@
         <w:pStyle w:val="Consolas"/>
         <w:spacing w:before="60" w:after="58" w:line="240" w:lineRule="auto"/>
         <w:contextualSpacing/>
+        <w:jc w:val="left"/>
         <w:rPr>
           <w:rFonts w:ascii="Consolas" w:hAnsi="Consolas"/>
           <w:color w:val="000000"/>
@@ -31236,6 +31329,7 @@
         <w:pStyle w:val="Consolas"/>
         <w:spacing w:before="60" w:after="58" w:line="240" w:lineRule="auto"/>
         <w:contextualSpacing/>
+        <w:jc w:val="left"/>
         <w:rPr>
           <w:rFonts w:ascii="Consolas" w:hAnsi="Consolas"/>
           <w:sz w:val="20"/>
@@ -31249,6 +31343,7 @@
         <w:pStyle w:val="Consolas"/>
         <w:spacing w:before="60" w:after="58" w:line="240" w:lineRule="auto"/>
         <w:contextualSpacing/>
+        <w:jc w:val="left"/>
         <w:rPr>
           <w:rFonts w:ascii="Consolas" w:hAnsi="Consolas"/>
           <w:color w:val="000000"/>
@@ -31272,6 +31367,7 @@
         <w:pStyle w:val="Consolas"/>
         <w:spacing w:before="60" w:after="58" w:line="240" w:lineRule="auto"/>
         <w:contextualSpacing/>
+        <w:jc w:val="left"/>
         <w:rPr>
           <w:rFonts w:ascii="Consolas" w:hAnsi="Consolas"/>
           <w:color w:val="000000"/>
@@ -31295,6 +31391,7 @@
         <w:pStyle w:val="Consolas"/>
         <w:spacing w:before="60" w:after="58" w:line="240" w:lineRule="auto"/>
         <w:contextualSpacing/>
+        <w:jc w:val="left"/>
         <w:rPr>
           <w:rFonts w:ascii="Consolas" w:hAnsi="Consolas"/>
           <w:color w:val="000000"/>
@@ -31318,6 +31415,7 @@
         <w:pStyle w:val="Consolas"/>
         <w:spacing w:before="60" w:after="58" w:line="240" w:lineRule="auto"/>
         <w:contextualSpacing/>
+        <w:jc w:val="left"/>
         <w:rPr>
           <w:rFonts w:ascii="Consolas" w:hAnsi="Consolas"/>
           <w:color w:val="000000"/>
@@ -31341,6 +31439,7 @@
         <w:pStyle w:val="Consolas"/>
         <w:spacing w:before="60" w:after="58" w:line="240" w:lineRule="auto"/>
         <w:contextualSpacing/>
+        <w:jc w:val="left"/>
         <w:rPr>
           <w:rFonts w:ascii="Consolas" w:hAnsi="Consolas"/>
           <w:sz w:val="20"/>
@@ -31354,6 +31453,7 @@
         <w:pStyle w:val="Consolas"/>
         <w:spacing w:before="60" w:after="58" w:line="240" w:lineRule="auto"/>
         <w:contextualSpacing/>
+        <w:jc w:val="left"/>
         <w:rPr>
           <w:rFonts w:ascii="Consolas" w:hAnsi="Consolas"/>
           <w:color w:val="000000"/>
@@ -31377,6 +31477,7 @@
         <w:pStyle w:val="Consolas"/>
         <w:spacing w:before="60" w:after="58" w:line="240" w:lineRule="auto"/>
         <w:contextualSpacing/>
+        <w:jc w:val="left"/>
         <w:rPr>
           <w:rFonts w:ascii="Consolas" w:hAnsi="Consolas"/>
           <w:color w:val="000000"/>
@@ -31400,6 +31501,7 @@
         <w:pStyle w:val="Consolas"/>
         <w:spacing w:before="60" w:after="58" w:line="240" w:lineRule="auto"/>
         <w:contextualSpacing/>
+        <w:jc w:val="left"/>
         <w:rPr>
           <w:rFonts w:ascii="Consolas" w:hAnsi="Consolas"/>
           <w:color w:val="000000"/>
@@ -31444,6 +31546,7 @@
         <w:pStyle w:val="Consolas"/>
         <w:spacing w:before="60" w:after="58" w:line="240" w:lineRule="auto"/>
         <w:contextualSpacing/>
+        <w:jc w:val="left"/>
         <w:rPr>
           <w:rFonts w:ascii="Consolas" w:hAnsi="Consolas"/>
           <w:color w:val="000000"/>
@@ -31467,6 +31570,7 @@
         <w:pStyle w:val="Consolas"/>
         <w:spacing w:before="60" w:after="58" w:line="240" w:lineRule="auto"/>
         <w:contextualSpacing/>
+        <w:jc w:val="left"/>
         <w:rPr>
           <w:rFonts w:ascii="Consolas" w:hAnsi="Consolas"/>
           <w:color w:val="000000"/>
@@ -31490,6 +31594,7 @@
         <w:pStyle w:val="Consolas"/>
         <w:spacing w:before="60" w:after="58" w:line="240" w:lineRule="auto"/>
         <w:contextualSpacing/>
+        <w:jc w:val="left"/>
         <w:rPr>
           <w:rFonts w:ascii="Consolas" w:hAnsi="Consolas"/>
           <w:color w:val="000000"/>
@@ -31513,6 +31618,7 @@
         <w:pStyle w:val="Consolas"/>
         <w:spacing w:before="60" w:after="58" w:line="240" w:lineRule="auto"/>
         <w:contextualSpacing/>
+        <w:jc w:val="left"/>
         <w:rPr>
           <w:rFonts w:ascii="Consolas" w:hAnsi="Consolas"/>
           <w:color w:val="000000"/>
@@ -31536,6 +31642,7 @@
         <w:pStyle w:val="Consolas"/>
         <w:spacing w:before="60" w:after="58" w:line="240" w:lineRule="auto"/>
         <w:contextualSpacing/>
+        <w:jc w:val="left"/>
         <w:rPr>
           <w:rFonts w:ascii="Consolas" w:hAnsi="Consolas"/>
           <w:color w:val="000000"/>
@@ -31559,6 +31666,7 @@
         <w:pStyle w:val="Consolas"/>
         <w:spacing w:before="60" w:after="58" w:line="240" w:lineRule="auto"/>
         <w:contextualSpacing/>
+        <w:jc w:val="left"/>
         <w:rPr>
           <w:rFonts w:ascii="Consolas" w:hAnsi="Consolas"/>
           <w:color w:val="000000"/>
@@ -31582,6 +31690,7 @@
         <w:pStyle w:val="Consolas"/>
         <w:spacing w:before="60" w:after="58" w:line="240" w:lineRule="auto"/>
         <w:contextualSpacing/>
+        <w:jc w:val="left"/>
         <w:rPr>
           <w:rFonts w:ascii="Consolas" w:hAnsi="Consolas"/>
           <w:color w:val="000000"/>
@@ -31605,6 +31714,7 @@
         <w:pStyle w:val="Consolas"/>
         <w:spacing w:before="60" w:after="58" w:line="240" w:lineRule="auto"/>
         <w:contextualSpacing/>
+        <w:jc w:val="left"/>
         <w:rPr>
           <w:rFonts w:ascii="Consolas" w:hAnsi="Consolas"/>
           <w:color w:val="000000"/>
@@ -31628,6 +31738,7 @@
         <w:pStyle w:val="Consolas"/>
         <w:spacing w:before="60" w:after="58" w:line="240" w:lineRule="auto"/>
         <w:contextualSpacing/>
+        <w:jc w:val="left"/>
         <w:rPr>
           <w:rFonts w:ascii="Consolas" w:hAnsi="Consolas"/>
           <w:color w:val="000000"/>
@@ -31651,6 +31762,7 @@
         <w:pStyle w:val="Consolas"/>
         <w:spacing w:before="60" w:after="58" w:line="240" w:lineRule="auto"/>
         <w:contextualSpacing/>
+        <w:jc w:val="left"/>
         <w:rPr>
           <w:rFonts w:ascii="Consolas" w:hAnsi="Consolas"/>
           <w:color w:val="000000"/>
@@ -31674,6 +31786,7 @@
         <w:pStyle w:val="Consolas"/>
         <w:spacing w:before="60" w:after="58" w:line="240" w:lineRule="auto"/>
         <w:contextualSpacing/>
+        <w:jc w:val="left"/>
         <w:rPr>
           <w:rFonts w:ascii="Consolas" w:hAnsi="Consolas"/>
           <w:color w:val="000000"/>
@@ -31697,6 +31810,7 @@
         <w:pStyle w:val="Consolas"/>
         <w:spacing w:before="60" w:after="58" w:line="240" w:lineRule="auto"/>
         <w:contextualSpacing/>
+        <w:jc w:val="left"/>
         <w:rPr>
           <w:rFonts w:ascii="Consolas" w:hAnsi="Consolas"/>
           <w:color w:val="000000"/>
@@ -31720,6 +31834,7 @@
         <w:pStyle w:val="Consolas"/>
         <w:spacing w:before="60" w:after="58" w:line="240" w:lineRule="auto"/>
         <w:contextualSpacing/>
+        <w:jc w:val="left"/>
         <w:rPr>
           <w:rFonts w:ascii="Consolas" w:hAnsi="Consolas"/>
           <w:color w:val="000000"/>
@@ -31743,6 +31858,7 @@
         <w:pStyle w:val="Consolas"/>
         <w:spacing w:before="60" w:after="58" w:line="240" w:lineRule="auto"/>
         <w:contextualSpacing/>
+        <w:jc w:val="left"/>
         <w:rPr>
           <w:rFonts w:ascii="Consolas" w:hAnsi="Consolas"/>
           <w:color w:val="000000"/>
@@ -31766,6 +31882,7 @@
         <w:pStyle w:val="Consolas"/>
         <w:spacing w:before="60" w:after="58" w:line="240" w:lineRule="auto"/>
         <w:contextualSpacing/>
+        <w:jc w:val="left"/>
         <w:rPr>
           <w:rFonts w:ascii="Consolas" w:hAnsi="Consolas"/>
           <w:color w:val="000000"/>
@@ -31789,6 +31906,7 @@
         <w:pStyle w:val="Consolas"/>
         <w:spacing w:before="60" w:after="58" w:line="240" w:lineRule="auto"/>
         <w:contextualSpacing/>
+        <w:jc w:val="left"/>
         <w:rPr>
           <w:rFonts w:ascii="Consolas" w:hAnsi="Consolas"/>
           <w:color w:val="000000"/>
@@ -31804,6 +31922,7 @@
           <w:szCs w:val="20"/>
           <w:highlight w:val="white"/>
         </w:rPr>
+        <w:lastRenderedPageBreak/>
         <w:t xml:space="preserve">    }</w:t>
       </w:r>
     </w:p>
@@ -31812,6 +31931,7 @@
         <w:pStyle w:val="Consolas"/>
         <w:spacing w:before="60" w:after="58" w:line="240" w:lineRule="auto"/>
         <w:contextualSpacing/>
+        <w:jc w:val="left"/>
         <w:rPr>
           <w:rFonts w:ascii="Consolas" w:hAnsi="Consolas"/>
           <w:color w:val="000000"/>
@@ -31835,8 +31955,10 @@
         <w:pStyle w:val="Consolas"/>
         <w:spacing w:before="60" w:after="58" w:line="240" w:lineRule="auto"/>
         <w:contextualSpacing/>
-        <w:rPr>
-          <w:rFonts w:ascii="Consolas" w:hAnsi="Consolas"/>
+        <w:jc w:val="left"/>
+        <w:rPr>
+          <w:rFonts w:ascii="Consolas" w:hAnsi="Consolas"/>
+          <w:color w:val="000000"/>
           <w:sz w:val="20"/>
           <w:szCs w:val="20"/>
         </w:rPr>
@@ -31850,14 +31972,6 @@
           <w:highlight w:val="white"/>
         </w:rPr>
         <w:t>}</w:t>
-      </w:r>
-    </w:p>
-    <w:p>
-      <w:pPr>
-        <w:pStyle w:val="naslovslike"/>
-      </w:pPr>
-      <w:r>
-        <w:t>Slika 1.1 Iscrtavanje glavnog prozora</w:t>
       </w:r>
     </w:p>
     <w:p>
@@ -31874,93 +31988,99 @@
     </w:p>
     <w:p>
       <w:pPr>
+        <w:pStyle w:val="naslovslike"/>
+      </w:pPr>
+      <w:r>
+        <w:t>Slika 1.1 Iscrtavanje glavnog prozora</w:t>
+      </w:r>
+    </w:p>
+    <w:p>
+      <w:pPr>
         <w:pStyle w:val="Consolas"/>
         <w:spacing w:before="60" w:after="58" w:line="240" w:lineRule="auto"/>
         <w:contextualSpacing/>
+        <w:jc w:val="left"/>
         <w:rPr>
           <w:rFonts w:ascii="Consolas" w:hAnsi="Consolas"/>
           <w:sz w:val="20"/>
           <w:szCs w:val="20"/>
         </w:rPr>
       </w:pPr>
-      <w:r>
-        <w:rPr>
-          <w:rFonts w:ascii="Consolas" w:hAnsi="Consolas"/>
-          <w:sz w:val="20"/>
-          <w:szCs w:val="20"/>
-        </w:rPr>
-        <w:t>export default function drawLabels(labels) {</w:t>
-      </w:r>
     </w:p>
     <w:p>
       <w:pPr>
         <w:pStyle w:val="Consolas"/>
         <w:spacing w:before="60" w:after="58" w:line="240" w:lineRule="auto"/>
         <w:contextualSpacing/>
+        <w:jc w:val="left"/>
         <w:rPr>
           <w:rFonts w:ascii="Consolas" w:hAnsi="Consolas"/>
           <w:sz w:val="20"/>
           <w:szCs w:val="20"/>
         </w:rPr>
       </w:pPr>
+      <w:r>
+        <w:rPr>
+          <w:rFonts w:ascii="Consolas" w:hAnsi="Consolas"/>
+          <w:sz w:val="20"/>
+          <w:szCs w:val="20"/>
+        </w:rPr>
+        <w:t>export default function drawLabels(labels) {</w:t>
+      </w:r>
     </w:p>
     <w:p>
       <w:pPr>
         <w:pStyle w:val="Consolas"/>
         <w:spacing w:before="60" w:after="58" w:line="240" w:lineRule="auto"/>
         <w:contextualSpacing/>
+        <w:jc w:val="left"/>
         <w:rPr>
           <w:rFonts w:ascii="Consolas" w:hAnsi="Consolas"/>
           <w:sz w:val="20"/>
           <w:szCs w:val="20"/>
         </w:rPr>
       </w:pPr>
-      <w:r>
-        <w:rPr>
-          <w:rFonts w:ascii="Consolas" w:hAnsi="Consolas"/>
-          <w:sz w:val="20"/>
-          <w:szCs w:val="20"/>
-        </w:rPr>
-        <w:t xml:space="preserve">    var ul2 = new UL('ul2', 'nav nav-pills nav-stacked');</w:t>
-      </w:r>
     </w:p>
     <w:p>
       <w:pPr>
         <w:pStyle w:val="Consolas"/>
         <w:spacing w:before="60" w:after="58" w:line="240" w:lineRule="auto"/>
         <w:contextualSpacing/>
+        <w:jc w:val="left"/>
         <w:rPr>
           <w:rFonts w:ascii="Consolas" w:hAnsi="Consolas"/>
           <w:sz w:val="20"/>
           <w:szCs w:val="20"/>
         </w:rPr>
       </w:pPr>
+      <w:r>
+        <w:rPr>
+          <w:rFonts w:ascii="Consolas" w:hAnsi="Consolas"/>
+          <w:sz w:val="20"/>
+          <w:szCs w:val="20"/>
+        </w:rPr>
+        <w:t xml:space="preserve">    var ul2 = new UL('ul2', 'nav nav-pills nav-stacked');</w:t>
+      </w:r>
     </w:p>
     <w:p>
       <w:pPr>
         <w:pStyle w:val="Consolas"/>
         <w:spacing w:before="60" w:after="58" w:line="240" w:lineRule="auto"/>
         <w:contextualSpacing/>
+        <w:jc w:val="left"/>
         <w:rPr>
           <w:rFonts w:ascii="Consolas" w:hAnsi="Consolas"/>
           <w:sz w:val="20"/>
           <w:szCs w:val="20"/>
         </w:rPr>
       </w:pPr>
-      <w:r>
-        <w:rPr>
-          <w:rFonts w:ascii="Consolas" w:hAnsi="Consolas"/>
-          <w:sz w:val="20"/>
-          <w:szCs w:val="20"/>
-        </w:rPr>
-        <w:t xml:space="preserve">    if (labels.length &gt; 0) {</w:t>
-      </w:r>
     </w:p>
     <w:p>
       <w:pPr>
         <w:pStyle w:val="Consolas"/>
         <w:spacing w:before="60" w:after="58" w:line="240" w:lineRule="auto"/>
         <w:contextualSpacing/>
+        <w:jc w:val="left"/>
         <w:rPr>
           <w:rFonts w:ascii="Consolas" w:hAnsi="Consolas"/>
           <w:sz w:val="20"/>
@@ -31973,7 +32093,7 @@
           <w:sz w:val="20"/>
           <w:szCs w:val="20"/>
         </w:rPr>
-        <w:t xml:space="preserve">        for (let index = 0; index &lt; labels.length; index++) {</w:t>
+        <w:t xml:space="preserve">    if (labels.length &gt; 0) {</w:t>
       </w:r>
     </w:p>
     <w:p>
@@ -31981,6 +32101,7 @@
         <w:pStyle w:val="Consolas"/>
         <w:spacing w:before="60" w:after="58" w:line="240" w:lineRule="auto"/>
         <w:contextualSpacing/>
+        <w:jc w:val="left"/>
         <w:rPr>
           <w:rFonts w:ascii="Consolas" w:hAnsi="Consolas"/>
           <w:sz w:val="20"/>
@@ -31993,7 +32114,7 @@
           <w:sz w:val="20"/>
           <w:szCs w:val="20"/>
         </w:rPr>
-        <w:t xml:space="preserve">            var container = new LI(labels[index].name, '');</w:t>
+        <w:t xml:space="preserve">        for (let index = 0; index &lt; labels.length; index++) {</w:t>
       </w:r>
     </w:p>
     <w:p>
@@ -32001,6 +32122,7 @@
         <w:pStyle w:val="Consolas"/>
         <w:spacing w:before="60" w:after="58" w:line="240" w:lineRule="auto"/>
         <w:contextualSpacing/>
+        <w:jc w:val="left"/>
         <w:rPr>
           <w:rFonts w:ascii="Consolas" w:hAnsi="Consolas"/>
           <w:sz w:val="20"/>
@@ -32013,7 +32135,7 @@
           <w:sz w:val="20"/>
           <w:szCs w:val="20"/>
         </w:rPr>
-        <w:t xml:space="preserve">            ul2.add(container);</w:t>
+        <w:t xml:space="preserve">            var container = new LI(labels[index].name, '');</w:t>
       </w:r>
     </w:p>
     <w:p>
@@ -32021,6 +32143,7 @@
         <w:pStyle w:val="Consolas"/>
         <w:spacing w:before="60" w:after="58" w:line="240" w:lineRule="auto"/>
         <w:contextualSpacing/>
+        <w:jc w:val="left"/>
         <w:rPr>
           <w:rFonts w:ascii="Consolas" w:hAnsi="Consolas"/>
           <w:sz w:val="20"/>
@@ -32033,8 +32156,7 @@
           <w:sz w:val="20"/>
           <w:szCs w:val="20"/>
         </w:rPr>
-        <w:lastRenderedPageBreak/>
-        <w:t xml:space="preserve">            var a = new AContainer('a2' + index, '', labels[index].name, '#');</w:t>
+        <w:t xml:space="preserve">            ul2.add(container);</w:t>
       </w:r>
     </w:p>
     <w:p>
@@ -32042,6 +32164,7 @@
         <w:pStyle w:val="Consolas"/>
         <w:spacing w:before="60" w:after="58" w:line="240" w:lineRule="auto"/>
         <w:contextualSpacing/>
+        <w:jc w:val="left"/>
         <w:rPr>
           <w:rFonts w:ascii="Consolas" w:hAnsi="Consolas"/>
           <w:sz w:val="20"/>
@@ -32054,7 +32177,7 @@
           <w:sz w:val="20"/>
           <w:szCs w:val="20"/>
         </w:rPr>
-        <w:t xml:space="preserve">            container.add(a);</w:t>
+        <w:t xml:space="preserve">            var a = new AContainer('a2' + index, '', labels[index].name, '#');</w:t>
       </w:r>
     </w:p>
     <w:p>
@@ -32062,6 +32185,7 @@
         <w:pStyle w:val="Consolas"/>
         <w:spacing w:before="60" w:after="58" w:line="240" w:lineRule="auto"/>
         <w:contextualSpacing/>
+        <w:jc w:val="left"/>
         <w:rPr>
           <w:rFonts w:ascii="Consolas" w:hAnsi="Consolas"/>
           <w:sz w:val="20"/>
@@ -32074,7 +32198,7 @@
           <w:sz w:val="20"/>
           <w:szCs w:val="20"/>
         </w:rPr>
-        <w:t xml:space="preserve">            var badge = new Label('badge' + index, 'badge pull-right', labels[index].messagesTotal);</w:t>
+        <w:t xml:space="preserve">            container.add(a);</w:t>
       </w:r>
     </w:p>
     <w:p>
@@ -32082,6 +32206,7 @@
         <w:pStyle w:val="Consolas"/>
         <w:spacing w:before="60" w:after="58" w:line="240" w:lineRule="auto"/>
         <w:contextualSpacing/>
+        <w:jc w:val="left"/>
         <w:rPr>
           <w:rFonts w:ascii="Consolas" w:hAnsi="Consolas"/>
           <w:sz w:val="20"/>
@@ -32094,7 +32219,7 @@
           <w:sz w:val="20"/>
           <w:szCs w:val="20"/>
         </w:rPr>
-        <w:t xml:space="preserve">            a.add(badge);</w:t>
+        <w:t xml:space="preserve">            var badge = new Label('badge' + index, 'badge pull-right', labels[index].messagesTotal);</w:t>
       </w:r>
     </w:p>
     <w:p>
@@ -32102,6 +32227,7 @@
         <w:pStyle w:val="Consolas"/>
         <w:spacing w:before="60" w:after="58" w:line="240" w:lineRule="auto"/>
         <w:contextualSpacing/>
+        <w:jc w:val="left"/>
         <w:rPr>
           <w:rFonts w:ascii="Consolas" w:hAnsi="Consolas"/>
           <w:sz w:val="20"/>
@@ -32114,7 +32240,7 @@
           <w:sz w:val="20"/>
           <w:szCs w:val="20"/>
         </w:rPr>
-        <w:t xml:space="preserve">            if (labels[index].name == 'INBOX') {</w:t>
+        <w:t xml:space="preserve">            a.add(badge);</w:t>
       </w:r>
     </w:p>
     <w:p>
@@ -32122,6 +32248,7 @@
         <w:pStyle w:val="Consolas"/>
         <w:spacing w:before="60" w:after="58" w:line="240" w:lineRule="auto"/>
         <w:contextualSpacing/>
+        <w:jc w:val="left"/>
         <w:rPr>
           <w:rFonts w:ascii="Consolas" w:hAnsi="Consolas"/>
           <w:sz w:val="20"/>
@@ -32134,7 +32261,7 @@
           <w:sz w:val="20"/>
           <w:szCs w:val="20"/>
         </w:rPr>
-        <w:t xml:space="preserve">                container.addCSSClass('active');</w:t>
+        <w:t xml:space="preserve">            if (labels[index].name == 'INBOX') {</w:t>
       </w:r>
     </w:p>
     <w:p>
@@ -32142,6 +32269,7 @@
         <w:pStyle w:val="Consolas"/>
         <w:spacing w:before="60" w:after="58" w:line="240" w:lineRule="auto"/>
         <w:contextualSpacing/>
+        <w:jc w:val="left"/>
         <w:rPr>
           <w:rFonts w:ascii="Consolas" w:hAnsi="Consolas"/>
           <w:sz w:val="20"/>
@@ -32154,7 +32282,7 @@
           <w:sz w:val="20"/>
           <w:szCs w:val="20"/>
         </w:rPr>
-        <w:t xml:space="preserve">            }</w:t>
+        <w:t xml:space="preserve">                container.addCSSClass('active');</w:t>
       </w:r>
     </w:p>
     <w:p>
@@ -32162,6 +32290,7 @@
         <w:pStyle w:val="Consolas"/>
         <w:spacing w:before="60" w:after="58" w:line="240" w:lineRule="auto"/>
         <w:contextualSpacing/>
+        <w:jc w:val="left"/>
         <w:rPr>
           <w:rFonts w:ascii="Consolas" w:hAnsi="Consolas"/>
           <w:sz w:val="20"/>
@@ -32174,7 +32303,7 @@
           <w:sz w:val="20"/>
           <w:szCs w:val="20"/>
         </w:rPr>
-        <w:t xml:space="preserve">            container.onclick = function (e) {</w:t>
+        <w:t xml:space="preserve">            }</w:t>
       </w:r>
     </w:p>
     <w:p>
@@ -32182,6 +32311,7 @@
         <w:pStyle w:val="Consolas"/>
         <w:spacing w:before="60" w:after="58" w:line="240" w:lineRule="auto"/>
         <w:contextualSpacing/>
+        <w:jc w:val="left"/>
         <w:rPr>
           <w:rFonts w:ascii="Consolas" w:hAnsi="Consolas"/>
           <w:sz w:val="20"/>
@@ -32194,7 +32324,7 @@
           <w:sz w:val="20"/>
           <w:szCs w:val="20"/>
         </w:rPr>
-        <w:t xml:space="preserve">                e.preventDefault();</w:t>
+        <w:t xml:space="preserve">            container.onclick = function (e) {</w:t>
       </w:r>
     </w:p>
     <w:p>
@@ -32202,6 +32332,7 @@
         <w:pStyle w:val="Consolas"/>
         <w:spacing w:before="60" w:after="58" w:line="240" w:lineRule="auto"/>
         <w:contextualSpacing/>
+        <w:jc w:val="left"/>
         <w:rPr>
           <w:rFonts w:ascii="Consolas" w:hAnsi="Consolas"/>
           <w:sz w:val="20"/>
@@ -32214,7 +32345,7 @@
           <w:sz w:val="20"/>
           <w:szCs w:val="20"/>
         </w:rPr>
-        <w:t xml:space="preserve">                e.stopImmediatePropagation();</w:t>
+        <w:t xml:space="preserve">                e.preventDefault();</w:t>
       </w:r>
     </w:p>
     <w:p>
@@ -32222,70 +32353,75 @@
         <w:pStyle w:val="Consolas"/>
         <w:spacing w:before="60" w:after="58" w:line="240" w:lineRule="auto"/>
         <w:contextualSpacing/>
+        <w:jc w:val="left"/>
         <w:rPr>
           <w:rFonts w:ascii="Consolas" w:hAnsi="Consolas"/>
           <w:sz w:val="20"/>
           <w:szCs w:val="20"/>
         </w:rPr>
       </w:pPr>
+      <w:r>
+        <w:rPr>
+          <w:rFonts w:ascii="Consolas" w:hAnsi="Consolas"/>
+          <w:sz w:val="20"/>
+          <w:szCs w:val="20"/>
+        </w:rPr>
+        <w:t xml:space="preserve">                e.stopImmediatePropagation();</w:t>
+      </w:r>
     </w:p>
     <w:p>
       <w:pPr>
         <w:pStyle w:val="Consolas"/>
         <w:spacing w:before="60" w:after="58" w:line="240" w:lineRule="auto"/>
         <w:contextualSpacing/>
+        <w:jc w:val="left"/>
         <w:rPr>
           <w:rFonts w:ascii="Consolas" w:hAnsi="Consolas"/>
           <w:sz w:val="20"/>
           <w:szCs w:val="20"/>
         </w:rPr>
       </w:pPr>
-      <w:r>
-        <w:rPr>
-          <w:rFonts w:ascii="Consolas" w:hAnsi="Consolas"/>
-          <w:sz w:val="20"/>
-          <w:szCs w:val="20"/>
-        </w:rPr>
-        <w:t xml:space="preserve">                changeActiveClass(this.component);</w:t>
-      </w:r>
     </w:p>
     <w:p>
       <w:pPr>
         <w:pStyle w:val="Consolas"/>
         <w:spacing w:before="60" w:after="58" w:line="240" w:lineRule="auto"/>
         <w:contextualSpacing/>
+        <w:jc w:val="left"/>
         <w:rPr>
           <w:rFonts w:ascii="Consolas" w:hAnsi="Consolas"/>
           <w:sz w:val="20"/>
           <w:szCs w:val="20"/>
         </w:rPr>
       </w:pPr>
+      <w:r>
+        <w:rPr>
+          <w:rFonts w:ascii="Consolas" w:hAnsi="Consolas"/>
+          <w:sz w:val="20"/>
+          <w:szCs w:val="20"/>
+        </w:rPr>
+        <w:t xml:space="preserve">                changeActiveClass(this.component);</w:t>
+      </w:r>
     </w:p>
     <w:p>
       <w:pPr>
         <w:pStyle w:val="Consolas"/>
         <w:spacing w:before="60" w:after="58" w:line="240" w:lineRule="auto"/>
         <w:contextualSpacing/>
+        <w:jc w:val="left"/>
         <w:rPr>
           <w:rFonts w:ascii="Consolas" w:hAnsi="Consolas"/>
           <w:sz w:val="20"/>
           <w:szCs w:val="20"/>
         </w:rPr>
       </w:pPr>
-      <w:r>
-        <w:rPr>
-          <w:rFonts w:ascii="Consolas" w:hAnsi="Consolas"/>
-          <w:sz w:val="20"/>
-          <w:szCs w:val="20"/>
-        </w:rPr>
-        <w:t xml:space="preserve">                var vp7 = container.findById("vp7");</w:t>
-      </w:r>
     </w:p>
     <w:p>
       <w:pPr>
         <w:pStyle w:val="Consolas"/>
         <w:spacing w:before="60" w:after="58" w:line="240" w:lineRule="auto"/>
         <w:contextualSpacing/>
+        <w:jc w:val="left"/>
         <w:rPr>
           <w:rFonts w:ascii="Consolas" w:hAnsi="Consolas"/>
           <w:sz w:val="20"/>
@@ -32298,7 +32434,7 @@
           <w:sz w:val="20"/>
           <w:szCs w:val="20"/>
         </w:rPr>
-        <w:t xml:space="preserve">                var vp9 = container.findById("vp9");</w:t>
+        <w:t xml:space="preserve">                var vp7 = container.findById("vp7");</w:t>
       </w:r>
     </w:p>
     <w:p>
@@ -32306,6 +32442,7 @@
         <w:pStyle w:val="Consolas"/>
         <w:spacing w:before="60" w:after="58" w:line="240" w:lineRule="auto"/>
         <w:contextualSpacing/>
+        <w:jc w:val="left"/>
         <w:rPr>
           <w:rFonts w:ascii="Consolas" w:hAnsi="Consolas"/>
           <w:sz w:val="20"/>
@@ -32318,7 +32455,7 @@
           <w:sz w:val="20"/>
           <w:szCs w:val="20"/>
         </w:rPr>
-        <w:t xml:space="preserve">                vp9.remove(vp7);</w:t>
+        <w:t xml:space="preserve">                var vp9 = container.findById("vp9");</w:t>
       </w:r>
     </w:p>
     <w:p>
@@ -32326,38 +32463,41 @@
         <w:pStyle w:val="Consolas"/>
         <w:spacing w:before="60" w:after="58" w:line="240" w:lineRule="auto"/>
         <w:contextualSpacing/>
+        <w:jc w:val="left"/>
         <w:rPr>
           <w:rFonts w:ascii="Consolas" w:hAnsi="Consolas"/>
           <w:sz w:val="20"/>
           <w:szCs w:val="20"/>
         </w:rPr>
       </w:pPr>
+      <w:r>
+        <w:rPr>
+          <w:rFonts w:ascii="Consolas" w:hAnsi="Consolas"/>
+          <w:sz w:val="20"/>
+          <w:szCs w:val="20"/>
+        </w:rPr>
+        <w:t xml:space="preserve">                vp9.remove(vp7);</w:t>
+      </w:r>
     </w:p>
     <w:p>
       <w:pPr>
         <w:pStyle w:val="Consolas"/>
         <w:spacing w:before="60" w:after="58" w:line="240" w:lineRule="auto"/>
         <w:contextualSpacing/>
+        <w:jc w:val="left"/>
         <w:rPr>
           <w:rFonts w:ascii="Consolas" w:hAnsi="Consolas"/>
           <w:sz w:val="20"/>
           <w:szCs w:val="20"/>
         </w:rPr>
       </w:pPr>
-      <w:r>
-        <w:rPr>
-          <w:rFonts w:ascii="Consolas" w:hAnsi="Consolas"/>
-          <w:sz w:val="20"/>
-          <w:szCs w:val="20"/>
-        </w:rPr>
-        <w:t xml:space="preserve">                let axios = window._api.axios;</w:t>
-      </w:r>
     </w:p>
     <w:p>
       <w:pPr>
         <w:pStyle w:val="Consolas"/>
         <w:spacing w:before="60" w:after="58" w:line="240" w:lineRule="auto"/>
         <w:contextualSpacing/>
+        <w:jc w:val="left"/>
         <w:rPr>
           <w:rFonts w:ascii="Consolas" w:hAnsi="Consolas"/>
           <w:sz w:val="20"/>
@@ -32370,7 +32510,7 @@
           <w:sz w:val="20"/>
           <w:szCs w:val="20"/>
         </w:rPr>
-        <w:t xml:space="preserve">                let messageManager = new MessageManager(axios);</w:t>
+        <w:t xml:space="preserve">                let axios = window._api.axios;</w:t>
       </w:r>
     </w:p>
     <w:p>
@@ -32378,38 +32518,41 @@
         <w:pStyle w:val="Consolas"/>
         <w:spacing w:before="60" w:after="58" w:line="240" w:lineRule="auto"/>
         <w:contextualSpacing/>
+        <w:jc w:val="left"/>
         <w:rPr>
           <w:rFonts w:ascii="Consolas" w:hAnsi="Consolas"/>
           <w:sz w:val="20"/>
           <w:szCs w:val="20"/>
         </w:rPr>
       </w:pPr>
+      <w:r>
+        <w:rPr>
+          <w:rFonts w:ascii="Consolas" w:hAnsi="Consolas"/>
+          <w:sz w:val="20"/>
+          <w:szCs w:val="20"/>
+        </w:rPr>
+        <w:t xml:space="preserve">                let messageManager = new MessageManager(axios);</w:t>
+      </w:r>
     </w:p>
     <w:p>
       <w:pPr>
         <w:pStyle w:val="Consolas"/>
         <w:spacing w:before="60" w:after="58" w:line="240" w:lineRule="auto"/>
         <w:contextualSpacing/>
+        <w:jc w:val="left"/>
         <w:rPr>
           <w:rFonts w:ascii="Consolas" w:hAnsi="Consolas"/>
           <w:sz w:val="20"/>
           <w:szCs w:val="20"/>
         </w:rPr>
       </w:pPr>
-      <w:r>
-        <w:rPr>
-          <w:rFonts w:ascii="Consolas" w:hAnsi="Consolas"/>
-          <w:sz w:val="20"/>
-          <w:szCs w:val="20"/>
-        </w:rPr>
-        <w:t xml:space="preserve">                if (labels[index].name == 'TRASH') {</w:t>
-      </w:r>
     </w:p>
     <w:p>
       <w:pPr>
         <w:pStyle w:val="Consolas"/>
         <w:spacing w:before="60" w:after="58" w:line="240" w:lineRule="auto"/>
         <w:contextualSpacing/>
+        <w:jc w:val="left"/>
         <w:rPr>
           <w:rFonts w:ascii="Consolas" w:hAnsi="Consolas"/>
           <w:sz w:val="20"/>
@@ -32422,7 +32565,7 @@
           <w:sz w:val="20"/>
           <w:szCs w:val="20"/>
         </w:rPr>
-        <w:t xml:space="preserve">                    console.log('TRASH')</w:t>
+        <w:t xml:space="preserve">                if (labels[index].name == 'TRASH') {</w:t>
       </w:r>
     </w:p>
     <w:p>
@@ -32430,6 +32573,7 @@
         <w:pStyle w:val="Consolas"/>
         <w:spacing w:before="60" w:after="58" w:line="240" w:lineRule="auto"/>
         <w:contextualSpacing/>
+        <w:jc w:val="left"/>
         <w:rPr>
           <w:rFonts w:ascii="Consolas" w:hAnsi="Consolas"/>
           <w:sz w:val="20"/>
@@ -32442,7 +32586,7 @@
           <w:sz w:val="20"/>
           <w:szCs w:val="20"/>
         </w:rPr>
-        <w:t xml:space="preserve">                    messageManager.fetchMessages(labels[index].name)</w:t>
+        <w:t xml:space="preserve">                    console.log('TRASH')</w:t>
       </w:r>
     </w:p>
     <w:p>
@@ -32450,6 +32594,7 @@
         <w:pStyle w:val="Consolas"/>
         <w:spacing w:before="60" w:after="58" w:line="240" w:lineRule="auto"/>
         <w:contextualSpacing/>
+        <w:jc w:val="left"/>
         <w:rPr>
           <w:rFonts w:ascii="Consolas" w:hAnsi="Consolas"/>
           <w:sz w:val="20"/>
@@ -32462,7 +32607,7 @@
           <w:sz w:val="20"/>
           <w:szCs w:val="20"/>
         </w:rPr>
-        <w:t xml:space="preserve">                        .then(response =&gt; {</w:t>
+        <w:t xml:space="preserve">                    messageManager.fetchMessages(labels[index].name)</w:t>
       </w:r>
     </w:p>
     <w:p>
@@ -32470,6 +32615,7 @@
         <w:pStyle w:val="Consolas"/>
         <w:spacing w:before="60" w:after="58" w:line="240" w:lineRule="auto"/>
         <w:contextualSpacing/>
+        <w:jc w:val="left"/>
         <w:rPr>
           <w:rFonts w:ascii="Consolas" w:hAnsi="Consolas"/>
           <w:sz w:val="20"/>
@@ -32482,7 +32628,7 @@
           <w:sz w:val="20"/>
           <w:szCs w:val="20"/>
         </w:rPr>
-        <w:t xml:space="preserve">                            var component = drawTrash(messageManager.messages);</w:t>
+        <w:t xml:space="preserve">                        .then(response =&gt; {</w:t>
       </w:r>
     </w:p>
     <w:p>
@@ -32490,6 +32636,7 @@
         <w:pStyle w:val="Consolas"/>
         <w:spacing w:before="60" w:after="58" w:line="240" w:lineRule="auto"/>
         <w:contextualSpacing/>
+        <w:jc w:val="left"/>
         <w:rPr>
           <w:rFonts w:ascii="Consolas" w:hAnsi="Consolas"/>
           <w:sz w:val="20"/>
@@ -32502,7 +32649,7 @@
           <w:sz w:val="20"/>
           <w:szCs w:val="20"/>
         </w:rPr>
-        <w:t xml:space="preserve">                            vp7.add(component);</w:t>
+        <w:t xml:space="preserve">                            var component = drawTrash(messageManager.messages);</w:t>
       </w:r>
     </w:p>
     <w:p>
@@ -32510,6 +32657,7 @@
         <w:pStyle w:val="Consolas"/>
         <w:spacing w:before="60" w:after="58" w:line="240" w:lineRule="auto"/>
         <w:contextualSpacing/>
+        <w:jc w:val="left"/>
         <w:rPr>
           <w:rFonts w:ascii="Consolas" w:hAnsi="Consolas"/>
           <w:sz w:val="20"/>
@@ -32522,7 +32670,7 @@
           <w:sz w:val="20"/>
           <w:szCs w:val="20"/>
         </w:rPr>
-        <w:t xml:space="preserve">                        });</w:t>
+        <w:t xml:space="preserve">                            vp7.add(component);</w:t>
       </w:r>
     </w:p>
     <w:p>
@@ -32530,6 +32678,7 @@
         <w:pStyle w:val="Consolas"/>
         <w:spacing w:before="60" w:after="58" w:line="240" w:lineRule="auto"/>
         <w:contextualSpacing/>
+        <w:jc w:val="left"/>
         <w:rPr>
           <w:rFonts w:ascii="Consolas" w:hAnsi="Consolas"/>
           <w:sz w:val="20"/>
@@ -32542,7 +32691,7 @@
           <w:sz w:val="20"/>
           <w:szCs w:val="20"/>
         </w:rPr>
-        <w:t xml:space="preserve">                } else {</w:t>
+        <w:t xml:space="preserve">                        });</w:t>
       </w:r>
     </w:p>
     <w:p>
@@ -32550,6 +32699,7 @@
         <w:pStyle w:val="Consolas"/>
         <w:spacing w:before="60" w:after="58" w:line="240" w:lineRule="auto"/>
         <w:contextualSpacing/>
+        <w:jc w:val="left"/>
         <w:rPr>
           <w:rFonts w:ascii="Consolas" w:hAnsi="Consolas"/>
           <w:sz w:val="20"/>
@@ -32562,7 +32712,7 @@
           <w:sz w:val="20"/>
           <w:szCs w:val="20"/>
         </w:rPr>
-        <w:t xml:space="preserve">                    messageManager.fetchMessages(labels[index].name)</w:t>
+        <w:t xml:space="preserve">                } else {</w:t>
       </w:r>
     </w:p>
     <w:p>
@@ -32570,6 +32720,7 @@
         <w:pStyle w:val="Consolas"/>
         <w:spacing w:before="60" w:after="58" w:line="240" w:lineRule="auto"/>
         <w:contextualSpacing/>
+        <w:jc w:val="left"/>
         <w:rPr>
           <w:rFonts w:ascii="Consolas" w:hAnsi="Consolas"/>
           <w:sz w:val="20"/>
@@ -32582,7 +32733,7 @@
           <w:sz w:val="20"/>
           <w:szCs w:val="20"/>
         </w:rPr>
-        <w:t xml:space="preserve">                        .then(response =&gt; {</w:t>
+        <w:t xml:space="preserve">                    messageManager.fetchMessages(labels[index].name)</w:t>
       </w:r>
     </w:p>
     <w:p>
@@ -32590,6 +32741,7 @@
         <w:pStyle w:val="Consolas"/>
         <w:spacing w:before="60" w:after="58" w:line="240" w:lineRule="auto"/>
         <w:contextualSpacing/>
+        <w:jc w:val="left"/>
         <w:rPr>
           <w:rFonts w:ascii="Consolas" w:hAnsi="Consolas"/>
           <w:sz w:val="20"/>
@@ -32602,7 +32754,8 @@
           <w:sz w:val="20"/>
           <w:szCs w:val="20"/>
         </w:rPr>
-        <w:t xml:space="preserve">                            var component = drawInbox(messageManager.messages);</w:t>
+        <w:lastRenderedPageBreak/>
+        <w:t xml:space="preserve">                        .then(response =&gt; {</w:t>
       </w:r>
     </w:p>
     <w:p>
@@ -32610,6 +32763,7 @@
         <w:pStyle w:val="Consolas"/>
         <w:spacing w:before="60" w:after="58" w:line="240" w:lineRule="auto"/>
         <w:contextualSpacing/>
+        <w:jc w:val="left"/>
         <w:rPr>
           <w:rFonts w:ascii="Consolas" w:hAnsi="Consolas"/>
           <w:sz w:val="20"/>
@@ -32622,7 +32776,7 @@
           <w:sz w:val="20"/>
           <w:szCs w:val="20"/>
         </w:rPr>
-        <w:t xml:space="preserve">                            vp7.add(component);</w:t>
+        <w:t xml:space="preserve">                            var component = drawInbox(messageManager.messages);</w:t>
       </w:r>
     </w:p>
     <w:p>
@@ -32630,6 +32784,7 @@
         <w:pStyle w:val="Consolas"/>
         <w:spacing w:before="60" w:after="58" w:line="240" w:lineRule="auto"/>
         <w:contextualSpacing/>
+        <w:jc w:val="left"/>
         <w:rPr>
           <w:rFonts w:ascii="Consolas" w:hAnsi="Consolas"/>
           <w:sz w:val="20"/>
@@ -32642,7 +32797,7 @@
           <w:sz w:val="20"/>
           <w:szCs w:val="20"/>
         </w:rPr>
-        <w:t xml:space="preserve">                        });</w:t>
+        <w:t xml:space="preserve">                            vp7.add(component);</w:t>
       </w:r>
     </w:p>
     <w:p>
@@ -32650,6 +32805,7 @@
         <w:pStyle w:val="Consolas"/>
         <w:spacing w:before="60" w:after="58" w:line="240" w:lineRule="auto"/>
         <w:contextualSpacing/>
+        <w:jc w:val="left"/>
         <w:rPr>
           <w:rFonts w:ascii="Consolas" w:hAnsi="Consolas"/>
           <w:sz w:val="20"/>
@@ -32662,7 +32818,7 @@
           <w:sz w:val="20"/>
           <w:szCs w:val="20"/>
         </w:rPr>
-        <w:t xml:space="preserve">                }</w:t>
+        <w:t xml:space="preserve">                        });</w:t>
       </w:r>
     </w:p>
     <w:p>
@@ -32670,6 +32826,7 @@
         <w:pStyle w:val="Consolas"/>
         <w:spacing w:before="60" w:after="58" w:line="240" w:lineRule="auto"/>
         <w:contextualSpacing/>
+        <w:jc w:val="left"/>
         <w:rPr>
           <w:rFonts w:ascii="Consolas" w:hAnsi="Consolas"/>
           <w:sz w:val="20"/>
@@ -32682,7 +32839,7 @@
           <w:sz w:val="20"/>
           <w:szCs w:val="20"/>
         </w:rPr>
-        <w:t xml:space="preserve">            }</w:t>
+        <w:t xml:space="preserve">                }</w:t>
       </w:r>
     </w:p>
     <w:p>
@@ -32690,6 +32847,7 @@
         <w:pStyle w:val="Consolas"/>
         <w:spacing w:before="60" w:after="58" w:line="240" w:lineRule="auto"/>
         <w:contextualSpacing/>
+        <w:jc w:val="left"/>
         <w:rPr>
           <w:rFonts w:ascii="Consolas" w:hAnsi="Consolas"/>
           <w:sz w:val="20"/>
@@ -32702,7 +32860,7 @@
           <w:sz w:val="20"/>
           <w:szCs w:val="20"/>
         </w:rPr>
-        <w:t xml:space="preserve">        }</w:t>
+        <w:t xml:space="preserve">            }</w:t>
       </w:r>
     </w:p>
     <w:p>
@@ -32710,6 +32868,7 @@
         <w:pStyle w:val="Consolas"/>
         <w:spacing w:before="60" w:after="58" w:line="240" w:lineRule="auto"/>
         <w:contextualSpacing/>
+        <w:jc w:val="left"/>
         <w:rPr>
           <w:rFonts w:ascii="Consolas" w:hAnsi="Consolas"/>
           <w:sz w:val="20"/>
@@ -32722,7 +32881,7 @@
           <w:sz w:val="20"/>
           <w:szCs w:val="20"/>
         </w:rPr>
-        <w:t xml:space="preserve">    }</w:t>
+        <w:t xml:space="preserve">        }</w:t>
       </w:r>
     </w:p>
     <w:p>
@@ -32730,79 +32889,75 @@
         <w:pStyle w:val="Consolas"/>
         <w:spacing w:before="60" w:after="58" w:line="240" w:lineRule="auto"/>
         <w:contextualSpacing/>
+        <w:jc w:val="left"/>
         <w:rPr>
           <w:rFonts w:ascii="Consolas" w:hAnsi="Consolas"/>
           <w:sz w:val="20"/>
           <w:szCs w:val="20"/>
         </w:rPr>
       </w:pPr>
+      <w:r>
+        <w:rPr>
+          <w:rFonts w:ascii="Consolas" w:hAnsi="Consolas"/>
+          <w:sz w:val="20"/>
+          <w:szCs w:val="20"/>
+        </w:rPr>
+        <w:t xml:space="preserve">    }</w:t>
+      </w:r>
     </w:p>
     <w:p>
       <w:pPr>
         <w:pStyle w:val="Consolas"/>
         <w:spacing w:before="60" w:after="58" w:line="240" w:lineRule="auto"/>
         <w:contextualSpacing/>
+        <w:jc w:val="left"/>
         <w:rPr>
           <w:rFonts w:ascii="Consolas" w:hAnsi="Consolas"/>
           <w:sz w:val="20"/>
           <w:szCs w:val="20"/>
         </w:rPr>
       </w:pPr>
-      <w:r>
-        <w:rPr>
-          <w:rFonts w:ascii="Consolas" w:hAnsi="Consolas"/>
-          <w:sz w:val="20"/>
-          <w:szCs w:val="20"/>
-        </w:rPr>
-        <w:t xml:space="preserve">    return ul2;</w:t>
-      </w:r>
     </w:p>
     <w:p>
       <w:pPr>
         <w:pStyle w:val="Consolas"/>
         <w:spacing w:before="60" w:after="58" w:line="240" w:lineRule="auto"/>
         <w:contextualSpacing/>
+        <w:jc w:val="left"/>
         <w:rPr>
           <w:rFonts w:ascii="Consolas" w:hAnsi="Consolas"/>
           <w:sz w:val="20"/>
           <w:szCs w:val="20"/>
         </w:rPr>
       </w:pPr>
+      <w:r>
+        <w:rPr>
+          <w:rFonts w:ascii="Consolas" w:hAnsi="Consolas"/>
+          <w:sz w:val="20"/>
+          <w:szCs w:val="20"/>
+        </w:rPr>
+        <w:t xml:space="preserve">    return ul2;</w:t>
+      </w:r>
     </w:p>
     <w:p>
       <w:pPr>
         <w:pStyle w:val="Consolas"/>
         <w:spacing w:before="60" w:after="58" w:line="240" w:lineRule="auto"/>
         <w:contextualSpacing/>
+        <w:jc w:val="left"/>
         <w:rPr>
           <w:rFonts w:ascii="Consolas" w:hAnsi="Consolas"/>
           <w:sz w:val="20"/>
           <w:szCs w:val="20"/>
         </w:rPr>
       </w:pPr>
-      <w:r>
-        <w:rPr>
-          <w:rFonts w:ascii="Consolas" w:hAnsi="Consolas"/>
-          <w:sz w:val="20"/>
-          <w:szCs w:val="20"/>
-        </w:rPr>
-        <w:t>}</w:t>
-      </w:r>
-    </w:p>
-    <w:p>
-      <w:pPr>
-        <w:pStyle w:val="naslovslike"/>
-      </w:pPr>
-      <w:r>
-        <w:t>Slika 1.1 Iscrtavanje panela sa labelama</w:t>
-      </w:r>
-    </w:p>
-    <w:p/>
+    </w:p>
     <w:p>
       <w:pPr>
         <w:pStyle w:val="Consolas"/>
         <w:spacing w:before="60" w:after="58" w:line="240" w:lineRule="auto"/>
         <w:contextualSpacing/>
+        <w:jc w:val="left"/>
         <w:rPr>
           <w:rFonts w:ascii="Consolas" w:hAnsi="Consolas"/>
           <w:sz w:val="20"/>
@@ -32815,78 +32970,92 @@
           <w:sz w:val="20"/>
           <w:szCs w:val="20"/>
         </w:rPr>
-        <w:t>export default function drawInbox(messages) {</w:t>
-      </w:r>
-    </w:p>
+        <w:t>}</w:t>
+      </w:r>
+    </w:p>
+    <w:p>
+      <w:pPr>
+        <w:pStyle w:val="naslovslike"/>
+      </w:pPr>
+      <w:r>
+        <w:t>Slika 1.1 Iscrtavanje panela sa labelama</w:t>
+      </w:r>
+    </w:p>
+    <w:p/>
     <w:p>
       <w:pPr>
         <w:pStyle w:val="Consolas"/>
         <w:spacing w:before="60" w:after="58" w:line="240" w:lineRule="auto"/>
         <w:contextualSpacing/>
+        <w:jc w:val="left"/>
         <w:rPr>
           <w:rFonts w:ascii="Consolas" w:hAnsi="Consolas"/>
           <w:sz w:val="20"/>
           <w:szCs w:val="20"/>
         </w:rPr>
       </w:pPr>
+      <w:r>
+        <w:rPr>
+          <w:rFonts w:ascii="Consolas" w:hAnsi="Consolas"/>
+          <w:sz w:val="20"/>
+          <w:szCs w:val="20"/>
+        </w:rPr>
+        <w:t>export default function drawInbox(messages) {</w:t>
+      </w:r>
     </w:p>
     <w:p>
       <w:pPr>
         <w:pStyle w:val="Consolas"/>
         <w:spacing w:before="60" w:after="58" w:line="240" w:lineRule="auto"/>
         <w:contextualSpacing/>
+        <w:jc w:val="left"/>
         <w:rPr>
           <w:rFonts w:ascii="Consolas" w:hAnsi="Consolas"/>
           <w:sz w:val="20"/>
           <w:szCs w:val="20"/>
         </w:rPr>
       </w:pPr>
-      <w:r>
-        <w:rPr>
-          <w:rFonts w:ascii="Consolas" w:hAnsi="Consolas"/>
-          <w:sz w:val="20"/>
-          <w:szCs w:val="20"/>
-        </w:rPr>
-        <w:t xml:space="preserve">    var vp9 = new VerticalPanel('vp9', 'col-sm-9 col-md-10');</w:t>
-      </w:r>
     </w:p>
     <w:p>
       <w:pPr>
         <w:pStyle w:val="Consolas"/>
         <w:spacing w:before="60" w:after="58" w:line="240" w:lineRule="auto"/>
         <w:contextualSpacing/>
+        <w:jc w:val="left"/>
         <w:rPr>
           <w:rFonts w:ascii="Consolas" w:hAnsi="Consolas"/>
           <w:sz w:val="20"/>
           <w:szCs w:val="20"/>
         </w:rPr>
       </w:pPr>
+      <w:r>
+        <w:rPr>
+          <w:rFonts w:ascii="Consolas" w:hAnsi="Consolas"/>
+          <w:sz w:val="20"/>
+          <w:szCs w:val="20"/>
+        </w:rPr>
+        <w:t xml:space="preserve">    var vp9 = new VerticalPanel('vp9', 'col-sm-9 col-md-10');</w:t>
+      </w:r>
     </w:p>
     <w:p>
       <w:pPr>
         <w:pStyle w:val="Consolas"/>
         <w:spacing w:before="60" w:after="58" w:line="240" w:lineRule="auto"/>
         <w:contextualSpacing/>
+        <w:jc w:val="left"/>
         <w:rPr>
           <w:rFonts w:ascii="Consolas" w:hAnsi="Consolas"/>
           <w:sz w:val="20"/>
           <w:szCs w:val="20"/>
         </w:rPr>
       </w:pPr>
-      <w:r>
-        <w:rPr>
-          <w:rFonts w:ascii="Consolas" w:hAnsi="Consolas"/>
-          <w:sz w:val="20"/>
-          <w:szCs w:val="20"/>
-        </w:rPr>
-        <w:t xml:space="preserve">    var ul3 = new UL('ul3', 'nav nav-tabs');</w:t>
-      </w:r>
     </w:p>
     <w:p>
       <w:pPr>
         <w:pStyle w:val="Consolas"/>
         <w:spacing w:before="60" w:after="58" w:line="240" w:lineRule="auto"/>
         <w:contextualSpacing/>
+        <w:jc w:val="left"/>
         <w:rPr>
           <w:rFonts w:ascii="Consolas" w:hAnsi="Consolas"/>
           <w:sz w:val="20"/>
@@ -32899,7 +33068,7 @@
           <w:sz w:val="20"/>
           <w:szCs w:val="20"/>
         </w:rPr>
-        <w:t xml:space="preserve">    vp9.add(ul3);</w:t>
+        <w:t xml:space="preserve">    var ul3 = new UL('ul3', 'nav nav-tabs');</w:t>
       </w:r>
     </w:p>
     <w:p>
@@ -32907,38 +33076,41 @@
         <w:pStyle w:val="Consolas"/>
         <w:spacing w:before="60" w:after="58" w:line="240" w:lineRule="auto"/>
         <w:contextualSpacing/>
+        <w:jc w:val="left"/>
         <w:rPr>
           <w:rFonts w:ascii="Consolas" w:hAnsi="Consolas"/>
           <w:sz w:val="20"/>
           <w:szCs w:val="20"/>
         </w:rPr>
       </w:pPr>
+      <w:r>
+        <w:rPr>
+          <w:rFonts w:ascii="Consolas" w:hAnsi="Consolas"/>
+          <w:sz w:val="20"/>
+          <w:szCs w:val="20"/>
+        </w:rPr>
+        <w:t xml:space="preserve">    vp9.add(ul3);</w:t>
+      </w:r>
     </w:p>
     <w:p>
       <w:pPr>
         <w:pStyle w:val="Consolas"/>
         <w:spacing w:before="60" w:after="58" w:line="240" w:lineRule="auto"/>
         <w:contextualSpacing/>
+        <w:jc w:val="left"/>
         <w:rPr>
           <w:rFonts w:ascii="Consolas" w:hAnsi="Consolas"/>
           <w:sz w:val="20"/>
           <w:szCs w:val="20"/>
         </w:rPr>
       </w:pPr>
-      <w:r>
-        <w:rPr>
-          <w:rFonts w:ascii="Consolas" w:hAnsi="Consolas"/>
-          <w:sz w:val="20"/>
-          <w:szCs w:val="20"/>
-        </w:rPr>
-        <w:t xml:space="preserve">    var li31 = new LI('li31', 'active');</w:t>
-      </w:r>
     </w:p>
     <w:p>
       <w:pPr>
         <w:pStyle w:val="Consolas"/>
         <w:spacing w:before="60" w:after="58" w:line="240" w:lineRule="auto"/>
         <w:contextualSpacing/>
+        <w:jc w:val="left"/>
         <w:rPr>
           <w:rFonts w:ascii="Consolas" w:hAnsi="Consolas"/>
           <w:sz w:val="20"/>
@@ -32951,7 +33123,7 @@
           <w:sz w:val="20"/>
           <w:szCs w:val="20"/>
         </w:rPr>
-        <w:t xml:space="preserve">    ul3.add(li31);</w:t>
+        <w:t xml:space="preserve">    var li31 = new LI('li31', 'active');</w:t>
       </w:r>
     </w:p>
     <w:p>
@@ -32959,6 +33131,7 @@
         <w:pStyle w:val="Consolas"/>
         <w:spacing w:before="60" w:after="58" w:line="240" w:lineRule="auto"/>
         <w:contextualSpacing/>
+        <w:jc w:val="left"/>
         <w:rPr>
           <w:rFonts w:ascii="Consolas" w:hAnsi="Consolas"/>
           <w:sz w:val="20"/>
@@ -32971,7 +33144,7 @@
           <w:sz w:val="20"/>
           <w:szCs w:val="20"/>
         </w:rPr>
-        <w:t xml:space="preserve">    var a31 = new AContainer('a31', '', 'Primary ', '#', 'tab');</w:t>
+        <w:t xml:space="preserve">    ul3.add(li31);</w:t>
       </w:r>
     </w:p>
     <w:p>
@@ -32979,6 +33152,7 @@
         <w:pStyle w:val="Consolas"/>
         <w:spacing w:before="60" w:after="58" w:line="240" w:lineRule="auto"/>
         <w:contextualSpacing/>
+        <w:jc w:val="left"/>
         <w:rPr>
           <w:rFonts w:ascii="Consolas" w:hAnsi="Consolas"/>
           <w:sz w:val="20"/>
@@ -32991,7 +33165,7 @@
           <w:sz w:val="20"/>
           <w:szCs w:val="20"/>
         </w:rPr>
-        <w:t xml:space="preserve">    li31.add(a31);</w:t>
+        <w:t xml:space="preserve">    var a31 = new AContainer('a31', '', 'Primary ', '#', 'tab');</w:t>
       </w:r>
     </w:p>
     <w:p>
@@ -32999,6 +33173,7 @@
         <w:pStyle w:val="Consolas"/>
         <w:spacing w:before="60" w:after="58" w:line="240" w:lineRule="auto"/>
         <w:contextualSpacing/>
+        <w:jc w:val="left"/>
         <w:rPr>
           <w:rFonts w:ascii="Consolas" w:hAnsi="Consolas"/>
           <w:sz w:val="20"/>
@@ -33011,7 +33186,7 @@
           <w:sz w:val="20"/>
           <w:szCs w:val="20"/>
         </w:rPr>
-        <w:t xml:space="preserve">    var hp1 = new HorizontalPanel('hp1', 'glyphicon glyphicon-inbox');</w:t>
+        <w:t xml:space="preserve">    li31.add(a31);</w:t>
       </w:r>
     </w:p>
     <w:p>
@@ -33019,6 +33194,7 @@
         <w:pStyle w:val="Consolas"/>
         <w:spacing w:before="60" w:after="58" w:line="240" w:lineRule="auto"/>
         <w:contextualSpacing/>
+        <w:jc w:val="left"/>
         <w:rPr>
           <w:rFonts w:ascii="Consolas" w:hAnsi="Consolas"/>
           <w:sz w:val="20"/>
@@ -33031,7 +33207,7 @@
           <w:sz w:val="20"/>
           <w:szCs w:val="20"/>
         </w:rPr>
-        <w:t xml:space="preserve">    a31.add(hp1);</w:t>
+        <w:t xml:space="preserve">    var hp1 = new HorizontalPanel('hp1', 'glyphicon glyphicon-inbox');</w:t>
       </w:r>
     </w:p>
     <w:p>
@@ -33039,38 +33215,41 @@
         <w:pStyle w:val="Consolas"/>
         <w:spacing w:before="60" w:after="58" w:line="240" w:lineRule="auto"/>
         <w:contextualSpacing/>
+        <w:jc w:val="left"/>
         <w:rPr>
           <w:rFonts w:ascii="Consolas" w:hAnsi="Consolas"/>
           <w:sz w:val="20"/>
           <w:szCs w:val="20"/>
         </w:rPr>
       </w:pPr>
+      <w:r>
+        <w:rPr>
+          <w:rFonts w:ascii="Consolas" w:hAnsi="Consolas"/>
+          <w:sz w:val="20"/>
+          <w:szCs w:val="20"/>
+        </w:rPr>
+        <w:t xml:space="preserve">    a31.add(hp1);</w:t>
+      </w:r>
     </w:p>
     <w:p>
       <w:pPr>
         <w:pStyle w:val="Consolas"/>
         <w:spacing w:before="60" w:after="58" w:line="240" w:lineRule="auto"/>
         <w:contextualSpacing/>
+        <w:jc w:val="left"/>
         <w:rPr>
           <w:rFonts w:ascii="Consolas" w:hAnsi="Consolas"/>
           <w:sz w:val="20"/>
           <w:szCs w:val="20"/>
         </w:rPr>
       </w:pPr>
-      <w:r>
-        <w:rPr>
-          <w:rFonts w:ascii="Consolas" w:hAnsi="Consolas"/>
-          <w:sz w:val="20"/>
-          <w:szCs w:val="20"/>
-        </w:rPr>
-        <w:t xml:space="preserve">    var vp10 = new VerticalPanel('vp10', 'tab-content');</w:t>
-      </w:r>
     </w:p>
     <w:p>
       <w:pPr>
         <w:pStyle w:val="Consolas"/>
         <w:spacing w:before="60" w:after="58" w:line="240" w:lineRule="auto"/>
         <w:contextualSpacing/>
+        <w:jc w:val="left"/>
         <w:rPr>
           <w:rFonts w:ascii="Consolas" w:hAnsi="Consolas"/>
           <w:sz w:val="20"/>
@@ -33083,7 +33262,7 @@
           <w:sz w:val="20"/>
           <w:szCs w:val="20"/>
         </w:rPr>
-        <w:t xml:space="preserve">    vp9.add(vp10);</w:t>
+        <w:t xml:space="preserve">    var vp10 = new VerticalPanel('vp10', 'tab-content');</w:t>
       </w:r>
     </w:p>
     <w:p>
@@ -33091,6 +33270,7 @@
         <w:pStyle w:val="Consolas"/>
         <w:spacing w:before="60" w:after="58" w:line="240" w:lineRule="auto"/>
         <w:contextualSpacing/>
+        <w:jc w:val="left"/>
         <w:rPr>
           <w:rFonts w:ascii="Consolas" w:hAnsi="Consolas"/>
           <w:sz w:val="20"/>
@@ -33103,7 +33283,7 @@
           <w:sz w:val="20"/>
           <w:szCs w:val="20"/>
         </w:rPr>
-        <w:t xml:space="preserve">    var vp11 = new VerticalPanel('vp11', 'tab-pane fade in active');</w:t>
+        <w:t xml:space="preserve">    vp9.add(vp10);</w:t>
       </w:r>
     </w:p>
     <w:p>
@@ -33111,6 +33291,7 @@
         <w:pStyle w:val="Consolas"/>
         <w:spacing w:before="60" w:after="58" w:line="240" w:lineRule="auto"/>
         <w:contextualSpacing/>
+        <w:jc w:val="left"/>
         <w:rPr>
           <w:rFonts w:ascii="Consolas" w:hAnsi="Consolas"/>
           <w:sz w:val="20"/>
@@ -33123,7 +33304,7 @@
           <w:sz w:val="20"/>
           <w:szCs w:val="20"/>
         </w:rPr>
-        <w:t xml:space="preserve">    vp10.add(vp11);</w:t>
+        <w:t xml:space="preserve">    var vp11 = new VerticalPanel('vp11', 'tab-pane fade in active');</w:t>
       </w:r>
     </w:p>
     <w:p>
@@ -33131,6 +33312,7 @@
         <w:pStyle w:val="Consolas"/>
         <w:spacing w:before="60" w:after="58" w:line="240" w:lineRule="auto"/>
         <w:contextualSpacing/>
+        <w:jc w:val="left"/>
         <w:rPr>
           <w:rFonts w:ascii="Consolas" w:hAnsi="Consolas"/>
           <w:sz w:val="20"/>
@@ -33143,7 +33325,7 @@
           <w:sz w:val="20"/>
           <w:szCs w:val="20"/>
         </w:rPr>
-        <w:t xml:space="preserve">    var vp12 = new VerticalPanel('vp12', 'list-group');</w:t>
+        <w:t xml:space="preserve">    vp10.add(vp11);</w:t>
       </w:r>
     </w:p>
     <w:p>
@@ -33151,6 +33333,7 @@
         <w:pStyle w:val="Consolas"/>
         <w:spacing w:before="60" w:after="58" w:line="240" w:lineRule="auto"/>
         <w:contextualSpacing/>
+        <w:jc w:val="left"/>
         <w:rPr>
           <w:rFonts w:ascii="Consolas" w:hAnsi="Consolas"/>
           <w:sz w:val="20"/>
@@ -33163,7 +33346,7 @@
           <w:sz w:val="20"/>
           <w:szCs w:val="20"/>
         </w:rPr>
-        <w:t xml:space="preserve">    vp11.add(vp12);</w:t>
+        <w:t xml:space="preserve">    var vp12 = new VerticalPanel('vp12', 'list-group');</w:t>
       </w:r>
     </w:p>
     <w:p>
@@ -33171,38 +33354,41 @@
         <w:pStyle w:val="Consolas"/>
         <w:spacing w:before="60" w:after="58" w:line="240" w:lineRule="auto"/>
         <w:contextualSpacing/>
+        <w:jc w:val="left"/>
         <w:rPr>
           <w:rFonts w:ascii="Consolas" w:hAnsi="Consolas"/>
           <w:sz w:val="20"/>
           <w:szCs w:val="20"/>
         </w:rPr>
       </w:pPr>
+      <w:r>
+        <w:rPr>
+          <w:rFonts w:ascii="Consolas" w:hAnsi="Consolas"/>
+          <w:sz w:val="20"/>
+          <w:szCs w:val="20"/>
+        </w:rPr>
+        <w:t xml:space="preserve">    vp11.add(vp12);</w:t>
+      </w:r>
     </w:p>
     <w:p>
       <w:pPr>
         <w:pStyle w:val="Consolas"/>
         <w:spacing w:before="60" w:after="58" w:line="240" w:lineRule="auto"/>
         <w:contextualSpacing/>
+        <w:jc w:val="left"/>
         <w:rPr>
           <w:rFonts w:ascii="Consolas" w:hAnsi="Consolas"/>
           <w:sz w:val="20"/>
           <w:szCs w:val="20"/>
         </w:rPr>
       </w:pPr>
-      <w:r>
-        <w:rPr>
-          <w:rFonts w:ascii="Consolas" w:hAnsi="Consolas"/>
-          <w:sz w:val="20"/>
-          <w:szCs w:val="20"/>
-        </w:rPr>
-        <w:t xml:space="preserve">    var inbox_rows = [];</w:t>
-      </w:r>
     </w:p>
     <w:p>
       <w:pPr>
         <w:pStyle w:val="Consolas"/>
         <w:spacing w:before="60" w:after="58" w:line="240" w:lineRule="auto"/>
         <w:contextualSpacing/>
+        <w:jc w:val="left"/>
         <w:rPr>
           <w:rFonts w:ascii="Consolas" w:hAnsi="Consolas"/>
           <w:sz w:val="20"/>
@@ -33215,7 +33401,7 @@
           <w:sz w:val="20"/>
           <w:szCs w:val="20"/>
         </w:rPr>
-        <w:t xml:space="preserve">    for (let index = 1; index &lt; messages.length + 1; index++) {</w:t>
+        <w:t xml:space="preserve">    var inbox_rows = [];</w:t>
       </w:r>
     </w:p>
     <w:p>
@@ -33223,6 +33409,7 @@
         <w:pStyle w:val="Consolas"/>
         <w:spacing w:before="60" w:after="58" w:line="240" w:lineRule="auto"/>
         <w:contextualSpacing/>
+        <w:jc w:val="left"/>
         <w:rPr>
           <w:rFonts w:ascii="Consolas" w:hAnsi="Consolas"/>
           <w:sz w:val="20"/>
@@ -33235,7 +33422,7 @@
           <w:sz w:val="20"/>
           <w:szCs w:val="20"/>
         </w:rPr>
-        <w:t xml:space="preserve">        var inbox_rowID = "inbox_row" + index;</w:t>
+        <w:t xml:space="preserve">    for (let index = 1; index &lt; messages.length + 1; index++) {</w:t>
       </w:r>
     </w:p>
     <w:p>
@@ -33243,6 +33430,7 @@
         <w:pStyle w:val="Consolas"/>
         <w:spacing w:before="60" w:after="58" w:line="240" w:lineRule="auto"/>
         <w:contextualSpacing/>
+        <w:jc w:val="left"/>
         <w:rPr>
           <w:rFonts w:ascii="Consolas" w:hAnsi="Consolas"/>
           <w:sz w:val="20"/>
@@ -33255,7 +33443,7 @@
           <w:sz w:val="20"/>
           <w:szCs w:val="20"/>
         </w:rPr>
-        <w:t xml:space="preserve">        inbox_rows.push(new AContainer(inbox_rowID, 'list-group-item', '', '#'));</w:t>
+        <w:t xml:space="preserve">        var inbox_rowID = "inbox_row" + index;</w:t>
       </w:r>
     </w:p>
     <w:p>
@@ -33263,6 +33451,7 @@
         <w:pStyle w:val="Consolas"/>
         <w:spacing w:before="60" w:after="58" w:line="240" w:lineRule="auto"/>
         <w:contextualSpacing/>
+        <w:jc w:val="left"/>
         <w:rPr>
           <w:rFonts w:ascii="Consolas" w:hAnsi="Consolas"/>
           <w:sz w:val="20"/>
@@ -33275,7 +33464,7 @@
           <w:sz w:val="20"/>
           <w:szCs w:val="20"/>
         </w:rPr>
-        <w:t xml:space="preserve">    }</w:t>
+        <w:t xml:space="preserve">        inbox_rows.push(new AContainer(inbox_rowID, 'list-group-item', '', '#'));</w:t>
       </w:r>
     </w:p>
     <w:p>
@@ -33283,6 +33472,7 @@
         <w:pStyle w:val="Consolas"/>
         <w:spacing w:before="60" w:after="58" w:line="240" w:lineRule="auto"/>
         <w:contextualSpacing/>
+        <w:jc w:val="left"/>
         <w:rPr>
           <w:rFonts w:ascii="Consolas" w:hAnsi="Consolas"/>
           <w:sz w:val="20"/>
@@ -33295,7 +33485,7 @@
           <w:sz w:val="20"/>
           <w:szCs w:val="20"/>
         </w:rPr>
-        <w:t xml:space="preserve">    for (let index = 0; index &lt; messages.length; index++) {</w:t>
+        <w:t xml:space="preserve">    }</w:t>
       </w:r>
     </w:p>
     <w:p>
@@ -33303,6 +33493,7 @@
         <w:pStyle w:val="Consolas"/>
         <w:spacing w:before="60" w:after="58" w:line="240" w:lineRule="auto"/>
         <w:contextualSpacing/>
+        <w:jc w:val="left"/>
         <w:rPr>
           <w:rFonts w:ascii="Consolas" w:hAnsi="Consolas"/>
           <w:sz w:val="20"/>
@@ -33315,7 +33506,7 @@
           <w:sz w:val="20"/>
           <w:szCs w:val="20"/>
         </w:rPr>
-        <w:t xml:space="preserve">        </w:t>
+        <w:t xml:space="preserve">    for (let index = 0; index &lt; messages.length; index++) {</w:t>
       </w:r>
     </w:p>
     <w:p>
@@ -33323,6 +33514,7 @@
         <w:pStyle w:val="Consolas"/>
         <w:spacing w:before="60" w:after="58" w:line="240" w:lineRule="auto"/>
         <w:contextualSpacing/>
+        <w:jc w:val="left"/>
         <w:rPr>
           <w:rFonts w:ascii="Consolas" w:hAnsi="Consolas"/>
           <w:sz w:val="20"/>
@@ -33335,7 +33527,7 @@
           <w:sz w:val="20"/>
           <w:szCs w:val="20"/>
         </w:rPr>
-        <w:t xml:space="preserve">        var container = inbox_rows[index];</w:t>
+        <w:t xml:space="preserve">        </w:t>
       </w:r>
     </w:p>
     <w:p>
@@ -33343,6 +33535,7 @@
         <w:pStyle w:val="Consolas"/>
         <w:spacing w:before="60" w:after="58" w:line="240" w:lineRule="auto"/>
         <w:contextualSpacing/>
+        <w:jc w:val="left"/>
         <w:rPr>
           <w:rFonts w:ascii="Consolas" w:hAnsi="Consolas"/>
           <w:sz w:val="20"/>
@@ -33355,7 +33548,7 @@
           <w:sz w:val="20"/>
           <w:szCs w:val="20"/>
         </w:rPr>
-        <w:t xml:space="preserve">        vp12.add(container);</w:t>
+        <w:t xml:space="preserve">        var container = inbox_rows[index];</w:t>
       </w:r>
     </w:p>
     <w:p>
@@ -33363,6 +33556,7 @@
         <w:pStyle w:val="Consolas"/>
         <w:spacing w:before="60" w:after="58" w:line="240" w:lineRule="auto"/>
         <w:contextualSpacing/>
+        <w:jc w:val="left"/>
         <w:rPr>
           <w:rFonts w:ascii="Consolas" w:hAnsi="Consolas"/>
           <w:sz w:val="20"/>
@@ -33375,7 +33569,7 @@
           <w:sz w:val="20"/>
           <w:szCs w:val="20"/>
         </w:rPr>
-        <w:t xml:space="preserve">        var trash = new I('i' + index, 'fa fa-trash');</w:t>
+        <w:t xml:space="preserve">        vp12.add(container);</w:t>
       </w:r>
     </w:p>
     <w:p>
@@ -33383,6 +33577,7 @@
         <w:pStyle w:val="Consolas"/>
         <w:spacing w:before="60" w:after="58" w:line="240" w:lineRule="auto"/>
         <w:contextualSpacing/>
+        <w:jc w:val="left"/>
         <w:rPr>
           <w:rFonts w:ascii="Consolas" w:hAnsi="Consolas"/>
           <w:sz w:val="20"/>
@@ -33395,7 +33590,8 @@
           <w:sz w:val="20"/>
           <w:szCs w:val="20"/>
         </w:rPr>
-        <w:t xml:space="preserve">        container.add(trash);</w:t>
+        <w:lastRenderedPageBreak/>
+        <w:t xml:space="preserve">        var trash = new I('i' + index, 'fa fa-trash');</w:t>
       </w:r>
     </w:p>
     <w:p>
@@ -33403,6 +33599,7 @@
         <w:pStyle w:val="Consolas"/>
         <w:spacing w:before="60" w:after="58" w:line="240" w:lineRule="auto"/>
         <w:contextualSpacing/>
+        <w:jc w:val="left"/>
         <w:rPr>
           <w:rFonts w:ascii="Consolas" w:hAnsi="Consolas"/>
           <w:sz w:val="20"/>
@@ -33415,7 +33612,7 @@
           <w:sz w:val="20"/>
           <w:szCs w:val="20"/>
         </w:rPr>
-        <w:t xml:space="preserve">        trash.onclick = function(e) {</w:t>
+        <w:t xml:space="preserve">        container.add(trash);</w:t>
       </w:r>
     </w:p>
     <w:p>
@@ -33423,6 +33620,7 @@
         <w:pStyle w:val="Consolas"/>
         <w:spacing w:before="60" w:after="58" w:line="240" w:lineRule="auto"/>
         <w:contextualSpacing/>
+        <w:jc w:val="left"/>
         <w:rPr>
           <w:rFonts w:ascii="Consolas" w:hAnsi="Consolas"/>
           <w:sz w:val="20"/>
@@ -33435,7 +33633,7 @@
           <w:sz w:val="20"/>
           <w:szCs w:val="20"/>
         </w:rPr>
-        <w:t xml:space="preserve">            e.preventDefault();</w:t>
+        <w:t xml:space="preserve">        trash.onclick = function(e) {</w:t>
       </w:r>
     </w:p>
     <w:p>
@@ -33443,6 +33641,7 @@
         <w:pStyle w:val="Consolas"/>
         <w:spacing w:before="60" w:after="58" w:line="240" w:lineRule="auto"/>
         <w:contextualSpacing/>
+        <w:jc w:val="left"/>
         <w:rPr>
           <w:rFonts w:ascii="Consolas" w:hAnsi="Consolas"/>
           <w:sz w:val="20"/>
@@ -33455,7 +33654,7 @@
           <w:sz w:val="20"/>
           <w:szCs w:val="20"/>
         </w:rPr>
-        <w:t xml:space="preserve">            e.stopImmediatePropagation();</w:t>
+        <w:t xml:space="preserve">            e.preventDefault();</w:t>
       </w:r>
     </w:p>
     <w:p>
@@ -33463,6 +33662,7 @@
         <w:pStyle w:val="Consolas"/>
         <w:spacing w:before="60" w:after="58" w:line="240" w:lineRule="auto"/>
         <w:contextualSpacing/>
+        <w:jc w:val="left"/>
         <w:rPr>
           <w:rFonts w:ascii="Consolas" w:hAnsi="Consolas"/>
           <w:sz w:val="20"/>
@@ -33475,7 +33675,7 @@
           <w:sz w:val="20"/>
           <w:szCs w:val="20"/>
         </w:rPr>
-        <w:t xml:space="preserve">            console.log('TRASH ' + messages[index].id);</w:t>
+        <w:t xml:space="preserve">            e.stopImmediatePropagation();</w:t>
       </w:r>
     </w:p>
     <w:p>
@@ -33483,38 +33683,41 @@
         <w:pStyle w:val="Consolas"/>
         <w:spacing w:before="60" w:after="58" w:line="240" w:lineRule="auto"/>
         <w:contextualSpacing/>
+        <w:jc w:val="left"/>
         <w:rPr>
           <w:rFonts w:ascii="Consolas" w:hAnsi="Consolas"/>
           <w:sz w:val="20"/>
           <w:szCs w:val="20"/>
         </w:rPr>
       </w:pPr>
+      <w:r>
+        <w:rPr>
+          <w:rFonts w:ascii="Consolas" w:hAnsi="Consolas"/>
+          <w:sz w:val="20"/>
+          <w:szCs w:val="20"/>
+        </w:rPr>
+        <w:t xml:space="preserve">            console.log('TRASH ' + messages[index].id);</w:t>
+      </w:r>
     </w:p>
     <w:p>
       <w:pPr>
         <w:pStyle w:val="Consolas"/>
         <w:spacing w:before="60" w:after="58" w:line="240" w:lineRule="auto"/>
         <w:contextualSpacing/>
+        <w:jc w:val="left"/>
         <w:rPr>
           <w:rFonts w:ascii="Consolas" w:hAnsi="Consolas"/>
           <w:sz w:val="20"/>
           <w:szCs w:val="20"/>
         </w:rPr>
       </w:pPr>
-      <w:r>
-        <w:rPr>
-          <w:rFonts w:ascii="Consolas" w:hAnsi="Consolas"/>
-          <w:sz w:val="20"/>
-          <w:szCs w:val="20"/>
-        </w:rPr>
-        <w:t xml:space="preserve">            var vp7 = trash.findById("vp7");</w:t>
-      </w:r>
     </w:p>
     <w:p>
       <w:pPr>
         <w:pStyle w:val="Consolas"/>
         <w:spacing w:before="60" w:after="58" w:line="240" w:lineRule="auto"/>
         <w:contextualSpacing/>
+        <w:jc w:val="left"/>
         <w:rPr>
           <w:rFonts w:ascii="Consolas" w:hAnsi="Consolas"/>
           <w:sz w:val="20"/>
@@ -33527,7 +33730,7 @@
           <w:sz w:val="20"/>
           <w:szCs w:val="20"/>
         </w:rPr>
-        <w:t xml:space="preserve">            var vp9 = trash.findById("vp9");</w:t>
+        <w:t xml:space="preserve">            var vp7 = trash.findById("vp7");</w:t>
       </w:r>
     </w:p>
     <w:p>
@@ -33535,6 +33738,7 @@
         <w:pStyle w:val="Consolas"/>
         <w:spacing w:before="60" w:after="58" w:line="240" w:lineRule="auto"/>
         <w:contextualSpacing/>
+        <w:jc w:val="left"/>
         <w:rPr>
           <w:rFonts w:ascii="Consolas" w:hAnsi="Consolas"/>
           <w:sz w:val="20"/>
@@ -33547,7 +33751,7 @@
           <w:sz w:val="20"/>
           <w:szCs w:val="20"/>
         </w:rPr>
-        <w:t xml:space="preserve">            vp9.remove(vp7);</w:t>
+        <w:t xml:space="preserve">            var vp9 = trash.findById("vp9");</w:t>
       </w:r>
     </w:p>
     <w:p>
@@ -33555,6 +33759,7 @@
         <w:pStyle w:val="Consolas"/>
         <w:spacing w:before="60" w:after="58" w:line="240" w:lineRule="auto"/>
         <w:contextualSpacing/>
+        <w:jc w:val="left"/>
         <w:rPr>
           <w:rFonts w:ascii="Consolas" w:hAnsi="Consolas"/>
           <w:sz w:val="20"/>
@@ -33567,7 +33772,7 @@
           <w:sz w:val="20"/>
           <w:szCs w:val="20"/>
         </w:rPr>
-        <w:t xml:space="preserve">    </w:t>
+        <w:t xml:space="preserve">            vp9.remove(vp7);</w:t>
       </w:r>
     </w:p>
     <w:p>
@@ -33575,6 +33780,7 @@
         <w:pStyle w:val="Consolas"/>
         <w:spacing w:before="60" w:after="58" w:line="240" w:lineRule="auto"/>
         <w:contextualSpacing/>
+        <w:jc w:val="left"/>
         <w:rPr>
           <w:rFonts w:ascii="Consolas" w:hAnsi="Consolas"/>
           <w:sz w:val="20"/>
@@ -33587,7 +33793,7 @@
           <w:sz w:val="20"/>
           <w:szCs w:val="20"/>
         </w:rPr>
-        <w:t xml:space="preserve">            let axios = window._api.axios;</w:t>
+        <w:t xml:space="preserve">    </w:t>
       </w:r>
     </w:p>
     <w:p>
@@ -33595,6 +33801,7 @@
         <w:pStyle w:val="Consolas"/>
         <w:spacing w:before="60" w:after="58" w:line="240" w:lineRule="auto"/>
         <w:contextualSpacing/>
+        <w:jc w:val="left"/>
         <w:rPr>
           <w:rFonts w:ascii="Consolas" w:hAnsi="Consolas"/>
           <w:sz w:val="20"/>
@@ -33607,7 +33814,7 @@
           <w:sz w:val="20"/>
           <w:szCs w:val="20"/>
         </w:rPr>
-        <w:t xml:space="preserve">            let messageManager = new MessageManager(axios);</w:t>
+        <w:t xml:space="preserve">            let axios = window._api.axios;</w:t>
       </w:r>
     </w:p>
     <w:p>
@@ -33615,6 +33822,7 @@
         <w:pStyle w:val="Consolas"/>
         <w:spacing w:before="60" w:after="58" w:line="240" w:lineRule="auto"/>
         <w:contextualSpacing/>
+        <w:jc w:val="left"/>
         <w:rPr>
           <w:rFonts w:ascii="Consolas" w:hAnsi="Consolas"/>
           <w:sz w:val="20"/>
@@ -33627,7 +33835,7 @@
           <w:sz w:val="20"/>
           <w:szCs w:val="20"/>
         </w:rPr>
-        <w:t xml:space="preserve">    </w:t>
+        <w:t xml:space="preserve">            let messageManager = new MessageManager(axios);</w:t>
       </w:r>
     </w:p>
     <w:p>
@@ -33635,6 +33843,7 @@
         <w:pStyle w:val="Consolas"/>
         <w:spacing w:before="60" w:after="58" w:line="240" w:lineRule="auto"/>
         <w:contextualSpacing/>
+        <w:jc w:val="left"/>
         <w:rPr>
           <w:rFonts w:ascii="Consolas" w:hAnsi="Consolas"/>
           <w:sz w:val="20"/>
@@ -33647,7 +33856,7 @@
           <w:sz w:val="20"/>
           <w:szCs w:val="20"/>
         </w:rPr>
-        <w:t xml:space="preserve">            messageManager.trashMessage(messages[index].id)</w:t>
+        <w:t xml:space="preserve">    </w:t>
       </w:r>
     </w:p>
     <w:p>
@@ -33655,6 +33864,7 @@
         <w:pStyle w:val="Consolas"/>
         <w:spacing w:before="60" w:after="58" w:line="240" w:lineRule="auto"/>
         <w:contextualSpacing/>
+        <w:jc w:val="left"/>
         <w:rPr>
           <w:rFonts w:ascii="Consolas" w:hAnsi="Consolas"/>
           <w:sz w:val="20"/>
@@ -33667,8 +33877,7 @@
           <w:sz w:val="20"/>
           <w:szCs w:val="20"/>
         </w:rPr>
-        <w:lastRenderedPageBreak/>
-        <w:t xml:space="preserve">                .then(response =&gt; {</w:t>
+        <w:t xml:space="preserve">            messageManager.trashMessage(messages[index].id)</w:t>
       </w:r>
     </w:p>
     <w:p>
@@ -33676,6 +33885,7 @@
         <w:pStyle w:val="Consolas"/>
         <w:spacing w:before="60" w:after="58" w:line="240" w:lineRule="auto"/>
         <w:contextualSpacing/>
+        <w:jc w:val="left"/>
         <w:rPr>
           <w:rFonts w:ascii="Consolas" w:hAnsi="Consolas"/>
           <w:sz w:val="20"/>
@@ -33688,7 +33898,7 @@
           <w:sz w:val="20"/>
           <w:szCs w:val="20"/>
         </w:rPr>
-        <w:t xml:space="preserve">                    var component = drawTrash(messageManager.messages);</w:t>
+        <w:t xml:space="preserve">                .then(response =&gt; {</w:t>
       </w:r>
     </w:p>
     <w:p>
@@ -33696,6 +33906,7 @@
         <w:pStyle w:val="Consolas"/>
         <w:spacing w:before="60" w:after="58" w:line="240" w:lineRule="auto"/>
         <w:contextualSpacing/>
+        <w:jc w:val="left"/>
         <w:rPr>
           <w:rFonts w:ascii="Consolas" w:hAnsi="Consolas"/>
           <w:sz w:val="20"/>
@@ -33708,7 +33919,7 @@
           <w:sz w:val="20"/>
           <w:szCs w:val="20"/>
         </w:rPr>
-        <w:t xml:space="preserve">                    vp7.add(component);</w:t>
+        <w:t xml:space="preserve">                    var component = drawTrash(messageManager.messages);</w:t>
       </w:r>
     </w:p>
     <w:p>
@@ -33716,6 +33927,7 @@
         <w:pStyle w:val="Consolas"/>
         <w:spacing w:before="60" w:after="58" w:line="240" w:lineRule="auto"/>
         <w:contextualSpacing/>
+        <w:jc w:val="left"/>
         <w:rPr>
           <w:rFonts w:ascii="Consolas" w:hAnsi="Consolas"/>
           <w:sz w:val="20"/>
@@ -33728,7 +33940,7 @@
           <w:sz w:val="20"/>
           <w:szCs w:val="20"/>
         </w:rPr>
-        <w:t xml:space="preserve">                });</w:t>
+        <w:t xml:space="preserve">                    vp7.add(component);</w:t>
       </w:r>
     </w:p>
     <w:p>
@@ -33736,6 +33948,7 @@
         <w:pStyle w:val="Consolas"/>
         <w:spacing w:before="60" w:after="58" w:line="240" w:lineRule="auto"/>
         <w:contextualSpacing/>
+        <w:jc w:val="left"/>
         <w:rPr>
           <w:rFonts w:ascii="Consolas" w:hAnsi="Consolas"/>
           <w:sz w:val="20"/>
@@ -33748,7 +33961,7 @@
           <w:sz w:val="20"/>
           <w:szCs w:val="20"/>
         </w:rPr>
-        <w:t xml:space="preserve">        }</w:t>
+        <w:t xml:space="preserve">                });</w:t>
       </w:r>
     </w:p>
     <w:p>
@@ -33756,6 +33969,7 @@
         <w:pStyle w:val="Consolas"/>
         <w:spacing w:before="60" w:after="58" w:line="240" w:lineRule="auto"/>
         <w:contextualSpacing/>
+        <w:jc w:val="left"/>
         <w:rPr>
           <w:rFonts w:ascii="Consolas" w:hAnsi="Consolas"/>
           <w:sz w:val="20"/>
@@ -33768,7 +33982,7 @@
           <w:sz w:val="20"/>
           <w:szCs w:val="20"/>
         </w:rPr>
-        <w:t xml:space="preserve">        container.add(new EmptyCol('ec1' + index, ''));</w:t>
+        <w:t xml:space="preserve">        }</w:t>
       </w:r>
     </w:p>
     <w:p>
@@ -33776,6 +33990,7 @@
         <w:pStyle w:val="Consolas"/>
         <w:spacing w:before="60" w:after="58" w:line="240" w:lineRule="auto"/>
         <w:contextualSpacing/>
+        <w:jc w:val="left"/>
         <w:rPr>
           <w:rFonts w:ascii="Consolas" w:hAnsi="Consolas"/>
           <w:sz w:val="20"/>
@@ -33788,7 +34003,7 @@
           <w:sz w:val="20"/>
           <w:szCs w:val="20"/>
         </w:rPr>
-        <w:t xml:space="preserve">        container.add(new EmptyCol('ec2' + index, ''));</w:t>
+        <w:t xml:space="preserve">        container.add(new EmptyCol('ec1' + index, ''));</w:t>
       </w:r>
     </w:p>
     <w:p>
@@ -33796,6 +34011,7 @@
         <w:pStyle w:val="Consolas"/>
         <w:spacing w:before="60" w:after="58" w:line="240" w:lineRule="auto"/>
         <w:contextualSpacing/>
+        <w:jc w:val="left"/>
         <w:rPr>
           <w:rFonts w:ascii="Consolas" w:hAnsi="Consolas"/>
           <w:sz w:val="20"/>
@@ -33808,7 +34024,7 @@
           <w:sz w:val="20"/>
           <w:szCs w:val="20"/>
         </w:rPr>
-        <w:t xml:space="preserve">        container.add(new Label("sender" + index, 'name', messages[index].headers.from, 'min-width: 160px;display: inline-block;'));</w:t>
+        <w:t xml:space="preserve">        container.add(new EmptyCol('ec2' + index, ''));</w:t>
       </w:r>
     </w:p>
     <w:p>
@@ -33816,6 +34032,7 @@
         <w:pStyle w:val="Consolas"/>
         <w:spacing w:before="60" w:after="58" w:line="240" w:lineRule="auto"/>
         <w:contextualSpacing/>
+        <w:jc w:val="left"/>
         <w:rPr>
           <w:rFonts w:ascii="Consolas" w:hAnsi="Consolas"/>
           <w:sz w:val="20"/>
@@ -33828,7 +34045,7 @@
           <w:sz w:val="20"/>
           <w:szCs w:val="20"/>
         </w:rPr>
-        <w:t xml:space="preserve">        container.add(new Label("title" + index, '', messages[index].headers.subject, ''));</w:t>
+        <w:t xml:space="preserve">        container.add(new Label("sender" + index, 'name', messages[index].headers.from, 'min-width: 160px;display: inline-block;'));</w:t>
       </w:r>
     </w:p>
     <w:p>
@@ -33836,6 +34053,7 @@
         <w:pStyle w:val="Consolas"/>
         <w:spacing w:before="60" w:after="58" w:line="240" w:lineRule="auto"/>
         <w:contextualSpacing/>
+        <w:jc w:val="left"/>
         <w:rPr>
           <w:rFonts w:ascii="Consolas" w:hAnsi="Consolas"/>
           <w:sz w:val="20"/>
@@ -33848,7 +34066,7 @@
           <w:sz w:val="20"/>
           <w:szCs w:val="20"/>
         </w:rPr>
-        <w:t xml:space="preserve">        container.add(new Label("time" + index, 'badge', messages[index].headers.date, ''));</w:t>
+        <w:t xml:space="preserve">        container.add(new Label("title" + index, '', messages[index].headers.subject, ''));</w:t>
       </w:r>
     </w:p>
     <w:p>
@@ -33856,6 +34074,7 @@
         <w:pStyle w:val="Consolas"/>
         <w:spacing w:before="60" w:after="58" w:line="240" w:lineRule="auto"/>
         <w:contextualSpacing/>
+        <w:jc w:val="left"/>
         <w:rPr>
           <w:rFonts w:ascii="Consolas" w:hAnsi="Consolas"/>
           <w:sz w:val="20"/>
@@ -33868,7 +34087,7 @@
           <w:sz w:val="20"/>
           <w:szCs w:val="20"/>
         </w:rPr>
-        <w:t xml:space="preserve">       </w:t>
+        <w:t xml:space="preserve">        container.add(new Label("time" + index, 'badge', messages[index].headers.date, ''));</w:t>
       </w:r>
     </w:p>
     <w:p>
@@ -33876,6 +34095,7 @@
         <w:pStyle w:val="Consolas"/>
         <w:spacing w:before="60" w:after="58" w:line="240" w:lineRule="auto"/>
         <w:contextualSpacing/>
+        <w:jc w:val="left"/>
         <w:rPr>
           <w:rFonts w:ascii="Consolas" w:hAnsi="Consolas"/>
           <w:sz w:val="20"/>
@@ -33888,7 +34108,7 @@
           <w:sz w:val="20"/>
           <w:szCs w:val="20"/>
         </w:rPr>
-        <w:t xml:space="preserve">        container.onclick = function (e) {</w:t>
+        <w:t xml:space="preserve">       </w:t>
       </w:r>
     </w:p>
     <w:p>
@@ -33896,6 +34116,7 @@
         <w:pStyle w:val="Consolas"/>
         <w:spacing w:before="60" w:after="58" w:line="240" w:lineRule="auto"/>
         <w:contextualSpacing/>
+        <w:jc w:val="left"/>
         <w:rPr>
           <w:rFonts w:ascii="Consolas" w:hAnsi="Consolas"/>
           <w:sz w:val="20"/>
@@ -33908,7 +34129,7 @@
           <w:sz w:val="20"/>
           <w:szCs w:val="20"/>
         </w:rPr>
-        <w:t xml:space="preserve">            e.preventDefault();</w:t>
+        <w:t xml:space="preserve">        container.onclick = function (e) {</w:t>
       </w:r>
     </w:p>
     <w:p>
@@ -33916,6 +34137,7 @@
         <w:pStyle w:val="Consolas"/>
         <w:spacing w:before="60" w:after="58" w:line="240" w:lineRule="auto"/>
         <w:contextualSpacing/>
+        <w:jc w:val="left"/>
         <w:rPr>
           <w:rFonts w:ascii="Consolas" w:hAnsi="Consolas"/>
           <w:sz w:val="20"/>
@@ -33928,7 +34150,7 @@
           <w:sz w:val="20"/>
           <w:szCs w:val="20"/>
         </w:rPr>
-        <w:t xml:space="preserve">            e.stopImmediatePropagation();</w:t>
+        <w:t xml:space="preserve">            e.preventDefault();</w:t>
       </w:r>
     </w:p>
     <w:p>
@@ -33936,6 +34158,7 @@
         <w:pStyle w:val="Consolas"/>
         <w:spacing w:before="60" w:after="58" w:line="240" w:lineRule="auto"/>
         <w:contextualSpacing/>
+        <w:jc w:val="left"/>
         <w:rPr>
           <w:rFonts w:ascii="Consolas" w:hAnsi="Consolas"/>
           <w:sz w:val="20"/>
@@ -33948,7 +34171,7 @@
           <w:sz w:val="20"/>
           <w:szCs w:val="20"/>
         </w:rPr>
-        <w:t xml:space="preserve">           </w:t>
+        <w:t xml:space="preserve">            e.stopImmediatePropagation();</w:t>
       </w:r>
     </w:p>
     <w:p>
@@ -33956,6 +34179,7 @@
         <w:pStyle w:val="Consolas"/>
         <w:spacing w:before="60" w:after="58" w:line="240" w:lineRule="auto"/>
         <w:contextualSpacing/>
+        <w:jc w:val="left"/>
         <w:rPr>
           <w:rFonts w:ascii="Consolas" w:hAnsi="Consolas"/>
           <w:sz w:val="20"/>
@@ -33968,7 +34192,7 @@
           <w:sz w:val="20"/>
           <w:szCs w:val="20"/>
         </w:rPr>
-        <w:t xml:space="preserve">            var vp7 = container.findById("vp7");</w:t>
+        <w:t xml:space="preserve">           </w:t>
       </w:r>
     </w:p>
     <w:p>
@@ -33976,6 +34200,7 @@
         <w:pStyle w:val="Consolas"/>
         <w:spacing w:before="60" w:after="58" w:line="240" w:lineRule="auto"/>
         <w:contextualSpacing/>
+        <w:jc w:val="left"/>
         <w:rPr>
           <w:rFonts w:ascii="Consolas" w:hAnsi="Consolas"/>
           <w:sz w:val="20"/>
@@ -33988,7 +34213,7 @@
           <w:sz w:val="20"/>
           <w:szCs w:val="20"/>
         </w:rPr>
-        <w:t xml:space="preserve">            var vp9 = container.findById("vp9");</w:t>
+        <w:t xml:space="preserve">            var vp7 = container.findById("vp7");</w:t>
       </w:r>
     </w:p>
     <w:p>
@@ -33996,6 +34221,7 @@
         <w:pStyle w:val="Consolas"/>
         <w:spacing w:before="60" w:after="58" w:line="240" w:lineRule="auto"/>
         <w:contextualSpacing/>
+        <w:jc w:val="left"/>
         <w:rPr>
           <w:rFonts w:ascii="Consolas" w:hAnsi="Consolas"/>
           <w:sz w:val="20"/>
@@ -34008,7 +34234,7 @@
           <w:sz w:val="20"/>
           <w:szCs w:val="20"/>
         </w:rPr>
-        <w:t xml:space="preserve">            vp9.remove(vp7);</w:t>
+        <w:t xml:space="preserve">            var vp9 = container.findById("vp9");</w:t>
       </w:r>
     </w:p>
     <w:p>
@@ -34016,6 +34242,7 @@
         <w:pStyle w:val="Consolas"/>
         <w:spacing w:before="60" w:after="58" w:line="240" w:lineRule="auto"/>
         <w:contextualSpacing/>
+        <w:jc w:val="left"/>
         <w:rPr>
           <w:rFonts w:ascii="Consolas" w:hAnsi="Consolas"/>
           <w:sz w:val="20"/>
@@ -34028,7 +34255,7 @@
           <w:sz w:val="20"/>
           <w:szCs w:val="20"/>
         </w:rPr>
-        <w:t xml:space="preserve">            </w:t>
+        <w:t xml:space="preserve">            vp9.remove(vp7);</w:t>
       </w:r>
     </w:p>
     <w:p>
@@ -34036,6 +34263,7 @@
         <w:pStyle w:val="Consolas"/>
         <w:spacing w:before="60" w:after="58" w:line="240" w:lineRule="auto"/>
         <w:contextualSpacing/>
+        <w:jc w:val="left"/>
         <w:rPr>
           <w:rFonts w:ascii="Consolas" w:hAnsi="Consolas"/>
           <w:sz w:val="20"/>
@@ -34048,7 +34276,7 @@
           <w:sz w:val="20"/>
           <w:szCs w:val="20"/>
         </w:rPr>
-        <w:t xml:space="preserve">            let axios = window._api.axios;</w:t>
+        <w:t xml:space="preserve">            </w:t>
       </w:r>
     </w:p>
     <w:p>
@@ -34056,6 +34284,7 @@
         <w:pStyle w:val="Consolas"/>
         <w:spacing w:before="60" w:after="58" w:line="240" w:lineRule="auto"/>
         <w:contextualSpacing/>
+        <w:jc w:val="left"/>
         <w:rPr>
           <w:rFonts w:ascii="Consolas" w:hAnsi="Consolas"/>
           <w:sz w:val="20"/>
@@ -34068,7 +34297,7 @@
           <w:sz w:val="20"/>
           <w:szCs w:val="20"/>
         </w:rPr>
-        <w:t xml:space="preserve">            let messageManager = new MessageManager(axios);</w:t>
+        <w:t xml:space="preserve">            let axios = window._api.axios;</w:t>
       </w:r>
     </w:p>
     <w:p>
@@ -34076,38 +34305,41 @@
         <w:pStyle w:val="Consolas"/>
         <w:spacing w:before="60" w:after="58" w:line="240" w:lineRule="auto"/>
         <w:contextualSpacing/>
+        <w:jc w:val="left"/>
         <w:rPr>
           <w:rFonts w:ascii="Consolas" w:hAnsi="Consolas"/>
           <w:sz w:val="20"/>
           <w:szCs w:val="20"/>
         </w:rPr>
       </w:pPr>
+      <w:r>
+        <w:rPr>
+          <w:rFonts w:ascii="Consolas" w:hAnsi="Consolas"/>
+          <w:sz w:val="20"/>
+          <w:szCs w:val="20"/>
+        </w:rPr>
+        <w:t xml:space="preserve">            let messageManager = new MessageManager(axios);</w:t>
+      </w:r>
     </w:p>
     <w:p>
       <w:pPr>
         <w:pStyle w:val="Consolas"/>
         <w:spacing w:before="60" w:after="58" w:line="240" w:lineRule="auto"/>
         <w:contextualSpacing/>
+        <w:jc w:val="left"/>
         <w:rPr>
           <w:rFonts w:ascii="Consolas" w:hAnsi="Consolas"/>
           <w:sz w:val="20"/>
           <w:szCs w:val="20"/>
         </w:rPr>
       </w:pPr>
-      <w:r>
-        <w:rPr>
-          <w:rFonts w:ascii="Consolas" w:hAnsi="Consolas"/>
-          <w:sz w:val="20"/>
-          <w:szCs w:val="20"/>
-        </w:rPr>
-        <w:t xml:space="preserve">            messageManager.fetchMessage(messages[index].id)</w:t>
-      </w:r>
     </w:p>
     <w:p>
       <w:pPr>
         <w:pStyle w:val="Consolas"/>
         <w:spacing w:before="60" w:after="58" w:line="240" w:lineRule="auto"/>
         <w:contextualSpacing/>
+        <w:jc w:val="left"/>
         <w:rPr>
           <w:rFonts w:ascii="Consolas" w:hAnsi="Consolas"/>
           <w:sz w:val="20"/>
@@ -34120,7 +34352,7 @@
           <w:sz w:val="20"/>
           <w:szCs w:val="20"/>
         </w:rPr>
-        <w:t xml:space="preserve">            .then(response =&gt; {</w:t>
+        <w:t xml:space="preserve">            messageManager.fetchMessage(messages[index].id)</w:t>
       </w:r>
     </w:p>
     <w:p>
@@ -34128,6 +34360,7 @@
         <w:pStyle w:val="Consolas"/>
         <w:spacing w:before="60" w:after="58" w:line="240" w:lineRule="auto"/>
         <w:contextualSpacing/>
+        <w:jc w:val="left"/>
         <w:rPr>
           <w:rFonts w:ascii="Consolas" w:hAnsi="Consolas"/>
           <w:sz w:val="20"/>
@@ -34140,15 +34373,7 @@
           <w:sz w:val="20"/>
           <w:szCs w:val="20"/>
         </w:rPr>
-        <w:t xml:space="preserve">                var component = </w:t>
-      </w:r>
-      <w:r>
-        <w:rPr>
-          <w:rFonts w:ascii="Consolas" w:hAnsi="Consolas"/>
-          <w:sz w:val="20"/>
-          <w:szCs w:val="20"/>
-        </w:rPr>
-        <w:tab/>
+        <w:t xml:space="preserve">            .then(response =&gt; {</w:t>
       </w:r>
     </w:p>
     <w:p>
@@ -34156,6 +34381,7 @@
         <w:pStyle w:val="Consolas"/>
         <w:spacing w:before="60" w:after="58" w:line="240" w:lineRule="auto"/>
         <w:contextualSpacing/>
+        <w:jc w:val="left"/>
         <w:rPr>
           <w:rFonts w:ascii="Consolas" w:hAnsi="Consolas"/>
           <w:sz w:val="20"/>
@@ -34168,24 +34394,15 @@
           <w:sz w:val="20"/>
           <w:szCs w:val="20"/>
         </w:rPr>
+        <w:t xml:space="preserve">                var component = </w:t>
+      </w:r>
+      <w:r>
+        <w:rPr>
+          <w:rFonts w:ascii="Consolas" w:hAnsi="Consolas"/>
+          <w:sz w:val="20"/>
+          <w:szCs w:val="20"/>
+        </w:rPr>
         <w:tab/>
-      </w:r>
-      <w:r>
-        <w:rPr>
-          <w:rFonts w:ascii="Consolas" w:hAnsi="Consolas"/>
-          <w:sz w:val="20"/>
-          <w:szCs w:val="20"/>
-        </w:rPr>
-        <w:tab/>
-      </w:r>
-      <w:r>
-        <w:rPr>
-          <w:rFonts w:ascii="Consolas" w:hAnsi="Consolas"/>
-          <w:sz w:val="20"/>
-          <w:szCs w:val="20"/>
-        </w:rPr>
-        <w:tab/>
-        <w:t>drawSingleMail(messageManager.message);</w:t>
       </w:r>
     </w:p>
     <w:p>
@@ -34193,6 +34410,7 @@
         <w:pStyle w:val="Consolas"/>
         <w:spacing w:before="60" w:after="58" w:line="240" w:lineRule="auto"/>
         <w:contextualSpacing/>
+        <w:jc w:val="left"/>
         <w:rPr>
           <w:rFonts w:ascii="Consolas" w:hAnsi="Consolas"/>
           <w:sz w:val="20"/>
@@ -34205,7 +34423,24 @@
           <w:sz w:val="20"/>
           <w:szCs w:val="20"/>
         </w:rPr>
-        <w:t xml:space="preserve">                vp7.add(component);</w:t>
+        <w:tab/>
+      </w:r>
+      <w:r>
+        <w:rPr>
+          <w:rFonts w:ascii="Consolas" w:hAnsi="Consolas"/>
+          <w:sz w:val="20"/>
+          <w:szCs w:val="20"/>
+        </w:rPr>
+        <w:tab/>
+      </w:r>
+      <w:r>
+        <w:rPr>
+          <w:rFonts w:ascii="Consolas" w:hAnsi="Consolas"/>
+          <w:sz w:val="20"/>
+          <w:szCs w:val="20"/>
+        </w:rPr>
+        <w:tab/>
+        <w:t>drawSingleMail(messageManager.message);</w:t>
       </w:r>
     </w:p>
     <w:p>
@@ -34213,6 +34448,7 @@
         <w:pStyle w:val="Consolas"/>
         <w:spacing w:before="60" w:after="58" w:line="240" w:lineRule="auto"/>
         <w:contextualSpacing/>
+        <w:jc w:val="left"/>
         <w:rPr>
           <w:rFonts w:ascii="Consolas" w:hAnsi="Consolas"/>
           <w:sz w:val="20"/>
@@ -34225,16 +34461,7 @@
           <w:sz w:val="20"/>
           <w:szCs w:val="20"/>
         </w:rPr>
-        <w:tab/>
-      </w:r>
-      <w:r>
-        <w:rPr>
-          <w:rFonts w:ascii="Consolas" w:hAnsi="Consolas"/>
-          <w:sz w:val="20"/>
-          <w:szCs w:val="20"/>
-        </w:rPr>
-        <w:tab/>
-        <w:t>});</w:t>
+        <w:t xml:space="preserve">                vp7.add(component);</w:t>
       </w:r>
     </w:p>
     <w:p>
@@ -34242,6 +34469,7 @@
         <w:pStyle w:val="Consolas"/>
         <w:spacing w:before="60" w:after="58" w:line="240" w:lineRule="auto"/>
         <w:contextualSpacing/>
+        <w:jc w:val="left"/>
         <w:rPr>
           <w:rFonts w:ascii="Consolas" w:hAnsi="Consolas"/>
           <w:sz w:val="20"/>
@@ -34254,7 +34482,16 @@
           <w:sz w:val="20"/>
           <w:szCs w:val="20"/>
         </w:rPr>
-        <w:t xml:space="preserve">           </w:t>
+        <w:tab/>
+      </w:r>
+      <w:r>
+        <w:rPr>
+          <w:rFonts w:ascii="Consolas" w:hAnsi="Consolas"/>
+          <w:sz w:val="20"/>
+          <w:szCs w:val="20"/>
+        </w:rPr>
+        <w:tab/>
+        <w:t>});</w:t>
       </w:r>
     </w:p>
     <w:p>
@@ -34262,6 +34499,7 @@
         <w:pStyle w:val="Consolas"/>
         <w:spacing w:before="60" w:after="58" w:line="240" w:lineRule="auto"/>
         <w:contextualSpacing/>
+        <w:jc w:val="left"/>
         <w:rPr>
           <w:rFonts w:ascii="Consolas" w:hAnsi="Consolas"/>
           <w:sz w:val="20"/>
@@ -34274,7 +34512,7 @@
           <w:sz w:val="20"/>
           <w:szCs w:val="20"/>
         </w:rPr>
-        <w:t xml:space="preserve">        }</w:t>
+        <w:t xml:space="preserve">           </w:t>
       </w:r>
     </w:p>
     <w:p>
@@ -34282,6 +34520,7 @@
         <w:pStyle w:val="Consolas"/>
         <w:spacing w:before="60" w:after="58" w:line="240" w:lineRule="auto"/>
         <w:contextualSpacing/>
+        <w:jc w:val="left"/>
         <w:rPr>
           <w:rFonts w:ascii="Consolas" w:hAnsi="Consolas"/>
           <w:sz w:val="20"/>
@@ -34294,7 +34533,8 @@
           <w:sz w:val="20"/>
           <w:szCs w:val="20"/>
         </w:rPr>
-        <w:t xml:space="preserve">    }</w:t>
+        <w:lastRenderedPageBreak/>
+        <w:t xml:space="preserve">        }</w:t>
       </w:r>
     </w:p>
     <w:p>
@@ -34302,6 +34542,7 @@
         <w:pStyle w:val="Consolas"/>
         <w:spacing w:before="60" w:after="58" w:line="240" w:lineRule="auto"/>
         <w:contextualSpacing/>
+        <w:jc w:val="left"/>
         <w:rPr>
           <w:rFonts w:ascii="Consolas" w:hAnsi="Consolas"/>
           <w:sz w:val="20"/>
@@ -34314,7 +34555,7 @@
           <w:sz w:val="20"/>
           <w:szCs w:val="20"/>
         </w:rPr>
-        <w:t xml:space="preserve">    return vp9;</w:t>
+        <w:t xml:space="preserve">    }</w:t>
       </w:r>
     </w:p>
     <w:p>
@@ -34322,6 +34563,7 @@
         <w:pStyle w:val="Consolas"/>
         <w:spacing w:before="60" w:after="58" w:line="240" w:lineRule="auto"/>
         <w:contextualSpacing/>
+        <w:jc w:val="left"/>
         <w:rPr>
           <w:rFonts w:ascii="Consolas" w:hAnsi="Consolas"/>
           <w:sz w:val="20"/>
@@ -34334,11 +34576,44 @@
           <w:sz w:val="20"/>
           <w:szCs w:val="20"/>
         </w:rPr>
+        <w:t xml:space="preserve">    return vp9;</w:t>
+      </w:r>
+    </w:p>
+    <w:p>
+      <w:pPr>
+        <w:pStyle w:val="Consolas"/>
+        <w:spacing w:before="60" w:after="58" w:line="240" w:lineRule="auto"/>
+        <w:contextualSpacing/>
+        <w:jc w:val="left"/>
+        <w:rPr>
+          <w:rFonts w:ascii="Consolas" w:hAnsi="Consolas"/>
+          <w:sz w:val="20"/>
+          <w:szCs w:val="20"/>
+        </w:rPr>
+      </w:pPr>
+      <w:r>
+        <w:rPr>
+          <w:rFonts w:ascii="Consolas" w:hAnsi="Consolas"/>
+          <w:sz w:val="20"/>
+          <w:szCs w:val="20"/>
+        </w:rPr>
         <w:t>}</w:t>
       </w:r>
     </w:p>
     <w:p>
       <w:pPr>
+        <w:pStyle w:val="Consolas"/>
+        <w:spacing w:before="60" w:after="58" w:line="240" w:lineRule="auto"/>
+        <w:contextualSpacing/>
+        <w:rPr>
+          <w:rFonts w:ascii="Consolas" w:hAnsi="Consolas"/>
+          <w:sz w:val="20"/>
+          <w:szCs w:val="20"/>
+        </w:rPr>
+      </w:pPr>
+    </w:p>
+    <w:p>
+      <w:pPr>
         <w:pStyle w:val="naslovslike"/>
       </w:pPr>
       <w:r>
@@ -34348,27 +34623,4379 @@
     <w:p>
       <w:pPr>
         <w:pStyle w:val="naslovslike"/>
-      </w:pPr>
+        <w:ind w:left="0" w:firstLine="0"/>
+        <w:rPr>
+          <w:b w:val="0"/>
+          <w:color w:val="auto"/>
+          <w:sz w:val="24"/>
+        </w:rPr>
+      </w:pPr>
+      <w:r>
+        <w:rPr>
+          <w:b w:val="0"/>
+          <w:color w:val="auto"/>
+          <w:sz w:val="24"/>
+        </w:rPr>
+        <w:t>Glavni okvi</w:t>
+      </w:r>
+      <w:r>
+        <w:rPr>
+          <w:b w:val="0"/>
+          <w:color w:val="auto"/>
+          <w:sz w:val="24"/>
+        </w:rPr>
+        <w:t>r aplikacije sadrži dugme za kreiranje nove poruke i prikaz korisnikovih labela. Ovaj okvir je vidiljiv korisniku u svim situacijama. Ukoliko korisnik zabere kreiranje nove poruke prikazaće mu se prozor kao na slici broj.</w:t>
+      </w:r>
     </w:p>
     <w:p>
       <w:pPr>
         <w:pStyle w:val="naslovslike"/>
-      </w:pPr>
+        <w:ind w:left="0" w:firstLine="0"/>
+        <w:rPr>
+          <w:b w:val="0"/>
+          <w:color w:val="auto"/>
+          <w:sz w:val="24"/>
+        </w:rPr>
+      </w:pPr>
+      <w:r>
+        <w:rPr>
+          <w:b w:val="0"/>
+          <w:noProof/>
+          <w:color w:val="auto"/>
+          <w:sz w:val="24"/>
+          <w:lang w:val="en-US"/>
+        </w:rPr>
+        <w:drawing>
+          <wp:inline distT="0" distB="0" distL="0" distR="0">
+            <wp:extent cx="4723130" cy="2156460"/>
+            <wp:effectExtent l="0" t="0" r="0" b="0"/>
+            <wp:docPr id="8" name="Picture 8"/>
+            <wp:cNvGraphicFramePr>
+              <a:graphicFrameLocks xmlns:a="http://schemas.openxmlformats.org/drawingml/2006/main" noChangeAspect="1"/>
+            </wp:cNvGraphicFramePr>
+            <a:graphic xmlns:a="http://schemas.openxmlformats.org/drawingml/2006/main">
+              <a:graphicData uri="http://schemas.openxmlformats.org/drawingml/2006/picture">
+                <pic:pic xmlns:pic="http://schemas.openxmlformats.org/drawingml/2006/picture">
+                  <pic:nvPicPr>
+                    <pic:cNvPr id="8" name="compose.png"/>
+                    <pic:cNvPicPr/>
+                  </pic:nvPicPr>
+                  <pic:blipFill>
+                    <a:blip r:embed="rId27" cstate="print">
+                      <a:extLst>
+                        <a:ext uri="{28A0092B-C50C-407E-A947-70E740481C1C}">
+                          <a14:useLocalDpi xmlns:a14="http://schemas.microsoft.com/office/drawing/2010/main" val="0"/>
+                        </a:ext>
+                      </a:extLst>
+                    </a:blip>
+                    <a:stretch>
+                      <a:fillRect/>
+                    </a:stretch>
+                  </pic:blipFill>
+                  <pic:spPr>
+                    <a:xfrm>
+                      <a:off x="0" y="0"/>
+                      <a:ext cx="4723130" cy="2156460"/>
+                    </a:xfrm>
+                    <a:prstGeom prst="rect">
+                      <a:avLst/>
+                    </a:prstGeom>
+                  </pic:spPr>
+                </pic:pic>
+              </a:graphicData>
+            </a:graphic>
+          </wp:inline>
+        </w:drawing>
+      </w:r>
     </w:p>
     <w:p>
       <w:pPr>
         <w:pStyle w:val="naslovslike"/>
       </w:pPr>
+      <w:r>
+        <w:t>Slika 1.1 Panel za kreiranje nove poruke</w:t>
+      </w:r>
     </w:p>
     <w:p>
       <w:pPr>
         <w:pStyle w:val="naslovslike"/>
-      </w:pPr>
+        <w:ind w:left="0" w:firstLine="0"/>
+        <w:rPr>
+          <w:b w:val="0"/>
+          <w:color w:val="auto"/>
+          <w:sz w:val="24"/>
+        </w:rPr>
+      </w:pPr>
+      <w:r>
+        <w:rPr>
+          <w:b w:val="0"/>
+          <w:color w:val="auto"/>
+          <w:sz w:val="24"/>
+        </w:rPr>
+        <w:t>Nakon</w:t>
+      </w:r>
+      <w:r>
+        <w:rPr>
+          <w:b w:val="0"/>
+          <w:color w:val="auto"/>
+          <w:sz w:val="24"/>
+        </w:rPr>
+        <w:t xml:space="preserve"> što korisnik unese podatke, prozor za slanje poruke izgleda kao na slici broj. </w:t>
+      </w:r>
     </w:p>
     <w:p>
       <w:pPr>
         <w:pStyle w:val="naslovslike"/>
-      </w:pPr>
+        <w:ind w:left="0" w:firstLine="0"/>
+        <w:rPr>
+          <w:b w:val="0"/>
+          <w:color w:val="auto"/>
+          <w:sz w:val="24"/>
+        </w:rPr>
+      </w:pPr>
+      <w:r>
+        <w:rPr>
+          <w:b w:val="0"/>
+          <w:noProof/>
+          <w:color w:val="auto"/>
+          <w:sz w:val="24"/>
+          <w:lang w:val="en-US"/>
+        </w:rPr>
+        <w:lastRenderedPageBreak/>
+        <w:drawing>
+          <wp:inline distT="0" distB="0" distL="0" distR="0">
+            <wp:extent cx="4723130" cy="2156460"/>
+            <wp:effectExtent l="0" t="0" r="0" b="0"/>
+            <wp:docPr id="9" name="Picture 9"/>
+            <wp:cNvGraphicFramePr>
+              <a:graphicFrameLocks xmlns:a="http://schemas.openxmlformats.org/drawingml/2006/main" noChangeAspect="1"/>
+            </wp:cNvGraphicFramePr>
+            <a:graphic xmlns:a="http://schemas.openxmlformats.org/drawingml/2006/main">
+              <a:graphicData uri="http://schemas.openxmlformats.org/drawingml/2006/picture">
+                <pic:pic xmlns:pic="http://schemas.openxmlformats.org/drawingml/2006/picture">
+                  <pic:nvPicPr>
+                    <pic:cNvPr id="9" name="loremipsum.png"/>
+                    <pic:cNvPicPr/>
+                  </pic:nvPicPr>
+                  <pic:blipFill>
+                    <a:blip r:embed="rId28" cstate="print">
+                      <a:extLst>
+                        <a:ext uri="{28A0092B-C50C-407E-A947-70E740481C1C}">
+                          <a14:useLocalDpi xmlns:a14="http://schemas.microsoft.com/office/drawing/2010/main" val="0"/>
+                        </a:ext>
+                      </a:extLst>
+                    </a:blip>
+                    <a:stretch>
+                      <a:fillRect/>
+                    </a:stretch>
+                  </pic:blipFill>
+                  <pic:spPr>
+                    <a:xfrm>
+                      <a:off x="0" y="0"/>
+                      <a:ext cx="4723130" cy="2156460"/>
+                    </a:xfrm>
+                    <a:prstGeom prst="rect">
+                      <a:avLst/>
+                    </a:prstGeom>
+                  </pic:spPr>
+                </pic:pic>
+              </a:graphicData>
+            </a:graphic>
+          </wp:inline>
+        </w:drawing>
+      </w:r>
+    </w:p>
+    <w:p>
+      <w:pPr>
+        <w:pStyle w:val="naslovslike"/>
+      </w:pPr>
+      <w:r>
+        <w:t xml:space="preserve">Slika 1.1 </w:t>
+      </w:r>
+      <w:r>
+        <w:t>Panel za</w:t>
+      </w:r>
+      <w:r>
+        <w:t xml:space="preserve"> kreiranje poruke</w:t>
+      </w:r>
+      <w:r>
+        <w:t xml:space="preserve"> 2</w:t>
+      </w:r>
+    </w:p>
+    <w:p>
+      <w:pPr>
+        <w:pStyle w:val="naslovslike"/>
+        <w:ind w:left="0" w:firstLine="0"/>
+        <w:rPr>
+          <w:b w:val="0"/>
+          <w:color w:val="auto"/>
+          <w:sz w:val="24"/>
+        </w:rPr>
+      </w:pPr>
+      <w:r>
+        <w:rPr>
+          <w:b w:val="0"/>
+          <w:color w:val="auto"/>
+          <w:sz w:val="24"/>
+        </w:rPr>
+        <w:t>I</w:t>
+      </w:r>
+      <w:r>
+        <w:rPr>
+          <w:b w:val="0"/>
+          <w:color w:val="auto"/>
+          <w:sz w:val="24"/>
+        </w:rPr>
+        <w:t>scrtavanje ove komponente se</w:t>
+      </w:r>
+      <w:r>
+        <w:rPr>
+          <w:b w:val="0"/>
+          <w:color w:val="auto"/>
+          <w:sz w:val="24"/>
+        </w:rPr>
+        <w:t xml:space="preserve"> vrši iz dve metode i može se videti na slici broj i slici broj na kojoj je iscrtavaju dugmad</w:t>
+      </w:r>
+      <w:r>
+        <w:rPr>
+          <w:b w:val="0"/>
+          <w:color w:val="auto"/>
+          <w:sz w:val="24"/>
+        </w:rPr>
+        <w:t>.</w:t>
+      </w:r>
+    </w:p>
+    <w:p>
+      <w:pPr>
+        <w:pStyle w:val="naslovslike"/>
+        <w:spacing w:after="0"/>
+        <w:ind w:left="0" w:firstLine="0"/>
+        <w:rPr>
+          <w:rFonts w:ascii="Consolas" w:hAnsi="Consolas"/>
+          <w:b w:val="0"/>
+          <w:color w:val="auto"/>
+          <w:szCs w:val="20"/>
+        </w:rPr>
+      </w:pPr>
+      <w:r>
+        <w:rPr>
+          <w:rFonts w:ascii="Consolas" w:hAnsi="Consolas"/>
+          <w:b w:val="0"/>
+          <w:color w:val="auto"/>
+          <w:szCs w:val="20"/>
+        </w:rPr>
+        <w:t>export default function drawCompose() {</w:t>
+      </w:r>
+    </w:p>
+    <w:p>
+      <w:pPr>
+        <w:pStyle w:val="naslovslike"/>
+        <w:spacing w:after="0"/>
+        <w:rPr>
+          <w:rFonts w:ascii="Consolas" w:hAnsi="Consolas"/>
+          <w:b w:val="0"/>
+          <w:color w:val="auto"/>
+          <w:szCs w:val="20"/>
+        </w:rPr>
+      </w:pPr>
+    </w:p>
+    <w:p>
+      <w:pPr>
+        <w:pStyle w:val="naslovslike"/>
+        <w:spacing w:after="0"/>
+        <w:ind w:left="0"/>
+        <w:rPr>
+          <w:rFonts w:ascii="Consolas" w:hAnsi="Consolas"/>
+          <w:b w:val="0"/>
+          <w:color w:val="auto"/>
+          <w:szCs w:val="20"/>
+        </w:rPr>
+      </w:pPr>
+      <w:r>
+        <w:rPr>
+          <w:rFonts w:ascii="Consolas" w:hAnsi="Consolas"/>
+          <w:b w:val="0"/>
+          <w:color w:val="auto"/>
+          <w:szCs w:val="20"/>
+        </w:rPr>
+        <w:t>var vp9 = new VerticalPanel('vp9', 'col-sm-9 col-md-10');</w:t>
+      </w:r>
+    </w:p>
+    <w:p>
+      <w:pPr>
+        <w:pStyle w:val="naslovslike"/>
+        <w:spacing w:after="0"/>
+        <w:rPr>
+          <w:rFonts w:ascii="Consolas" w:hAnsi="Consolas"/>
+          <w:b w:val="0"/>
+          <w:color w:val="auto"/>
+          <w:szCs w:val="20"/>
+        </w:rPr>
+      </w:pPr>
+    </w:p>
+    <w:p>
+      <w:pPr>
+        <w:pStyle w:val="naslovslike"/>
+        <w:spacing w:after="0"/>
+        <w:rPr>
+          <w:rFonts w:ascii="Consolas" w:hAnsi="Consolas"/>
+          <w:b w:val="0"/>
+          <w:color w:val="auto"/>
+          <w:szCs w:val="20"/>
+        </w:rPr>
+      </w:pPr>
+      <w:r>
+        <w:rPr>
+          <w:rFonts w:ascii="Consolas" w:hAnsi="Consolas"/>
+          <w:b w:val="0"/>
+          <w:color w:val="auto"/>
+          <w:szCs w:val="20"/>
+        </w:rPr>
+        <w:t xml:space="preserve">    var vp10 = new VerticalPanel('vp10', 'inbox-body');</w:t>
+      </w:r>
+    </w:p>
+    <w:p>
+      <w:pPr>
+        <w:pStyle w:val="naslovslike"/>
+        <w:spacing w:after="0"/>
+        <w:rPr>
+          <w:rFonts w:ascii="Consolas" w:hAnsi="Consolas"/>
+          <w:b w:val="0"/>
+          <w:color w:val="auto"/>
+          <w:szCs w:val="20"/>
+        </w:rPr>
+      </w:pPr>
+      <w:r>
+        <w:rPr>
+          <w:rFonts w:ascii="Consolas" w:hAnsi="Consolas"/>
+          <w:b w:val="0"/>
+          <w:color w:val="auto"/>
+          <w:szCs w:val="20"/>
+        </w:rPr>
+        <w:t xml:space="preserve">    vp9.add(vp10);</w:t>
+      </w:r>
+    </w:p>
+    <w:p>
+      <w:pPr>
+        <w:pStyle w:val="naslovslike"/>
+        <w:spacing w:after="0"/>
+        <w:rPr>
+          <w:rFonts w:ascii="Consolas" w:hAnsi="Consolas"/>
+          <w:b w:val="0"/>
+          <w:color w:val="auto"/>
+          <w:szCs w:val="20"/>
+        </w:rPr>
+      </w:pPr>
+    </w:p>
+    <w:p>
+      <w:pPr>
+        <w:pStyle w:val="naslovslike"/>
+        <w:spacing w:after="0"/>
+        <w:rPr>
+          <w:rFonts w:ascii="Consolas" w:hAnsi="Consolas"/>
+          <w:b w:val="0"/>
+          <w:color w:val="auto"/>
+          <w:szCs w:val="20"/>
+        </w:rPr>
+      </w:pPr>
+      <w:r>
+        <w:rPr>
+          <w:rFonts w:ascii="Consolas" w:hAnsi="Consolas"/>
+          <w:b w:val="0"/>
+          <w:color w:val="auto"/>
+          <w:szCs w:val="20"/>
+        </w:rPr>
+        <w:t xml:space="preserve">    var vp11 = new VerticalPanel('vp11', 'heading-inbox row');</w:t>
+      </w:r>
+    </w:p>
+    <w:p>
+      <w:pPr>
+        <w:pStyle w:val="naslovslike"/>
+        <w:spacing w:after="0"/>
+        <w:rPr>
+          <w:rFonts w:ascii="Consolas" w:hAnsi="Consolas"/>
+          <w:b w:val="0"/>
+          <w:color w:val="auto"/>
+          <w:szCs w:val="20"/>
+        </w:rPr>
+      </w:pPr>
+      <w:r>
+        <w:rPr>
+          <w:rFonts w:ascii="Consolas" w:hAnsi="Consolas"/>
+          <w:b w:val="0"/>
+          <w:color w:val="auto"/>
+          <w:szCs w:val="20"/>
+        </w:rPr>
+        <w:t xml:space="preserve">    vp10.add(vp11);</w:t>
+      </w:r>
+    </w:p>
+    <w:p>
+      <w:pPr>
+        <w:pStyle w:val="naslovslike"/>
+        <w:spacing w:after="0"/>
+        <w:rPr>
+          <w:rFonts w:ascii="Consolas" w:hAnsi="Consolas"/>
+          <w:b w:val="0"/>
+          <w:color w:val="auto"/>
+          <w:szCs w:val="20"/>
+        </w:rPr>
+      </w:pPr>
+    </w:p>
+    <w:p>
+      <w:pPr>
+        <w:pStyle w:val="naslovslike"/>
+        <w:spacing w:after="0"/>
+        <w:rPr>
+          <w:rFonts w:ascii="Consolas" w:hAnsi="Consolas"/>
+          <w:b w:val="0"/>
+          <w:color w:val="auto"/>
+          <w:szCs w:val="20"/>
+        </w:rPr>
+      </w:pPr>
+      <w:r>
+        <w:rPr>
+          <w:rFonts w:ascii="Consolas" w:hAnsi="Consolas"/>
+          <w:b w:val="0"/>
+          <w:color w:val="auto"/>
+          <w:szCs w:val="20"/>
+        </w:rPr>
+        <w:t xml:space="preserve">    var vp12 = new VerticalPanel('vp12', 'col-md-12');</w:t>
+      </w:r>
+    </w:p>
+    <w:p>
+      <w:pPr>
+        <w:pStyle w:val="naslovslike"/>
+        <w:spacing w:after="0"/>
+        <w:rPr>
+          <w:rFonts w:ascii="Consolas" w:hAnsi="Consolas"/>
+          <w:b w:val="0"/>
+          <w:color w:val="auto"/>
+          <w:szCs w:val="20"/>
+        </w:rPr>
+      </w:pPr>
+      <w:r>
+        <w:rPr>
+          <w:rFonts w:ascii="Consolas" w:hAnsi="Consolas"/>
+          <w:b w:val="0"/>
+          <w:color w:val="auto"/>
+          <w:szCs w:val="20"/>
+        </w:rPr>
+        <w:t xml:space="preserve">    vp11.add(vp12);</w:t>
+      </w:r>
+    </w:p>
+    <w:p>
+      <w:pPr>
+        <w:pStyle w:val="naslovslike"/>
+        <w:spacing w:after="0"/>
+        <w:rPr>
+          <w:rFonts w:ascii="Consolas" w:hAnsi="Consolas"/>
+          <w:b w:val="0"/>
+          <w:color w:val="auto"/>
+          <w:szCs w:val="20"/>
+        </w:rPr>
+      </w:pPr>
+      <w:r>
+        <w:rPr>
+          <w:rFonts w:ascii="Consolas" w:hAnsi="Consolas"/>
+          <w:b w:val="0"/>
+          <w:color w:val="auto"/>
+          <w:szCs w:val="20"/>
+        </w:rPr>
+        <w:t xml:space="preserve">    var inputEmail = new InputField('inputEmail', 'form-control', 'email', 'To');</w:t>
+      </w:r>
+    </w:p>
+    <w:p>
+      <w:pPr>
+        <w:pStyle w:val="naslovslike"/>
+        <w:spacing w:after="0"/>
+        <w:rPr>
+          <w:rFonts w:ascii="Consolas" w:hAnsi="Consolas"/>
+          <w:b w:val="0"/>
+          <w:color w:val="auto"/>
+          <w:szCs w:val="20"/>
+        </w:rPr>
+      </w:pPr>
+      <w:r>
+        <w:rPr>
+          <w:rFonts w:ascii="Consolas" w:hAnsi="Consolas"/>
+          <w:b w:val="0"/>
+          <w:color w:val="auto"/>
+          <w:szCs w:val="20"/>
+        </w:rPr>
+        <w:t xml:space="preserve">    vp12.add(inputEmail);</w:t>
+      </w:r>
+    </w:p>
+    <w:p>
+      <w:pPr>
+        <w:pStyle w:val="naslovslike"/>
+        <w:spacing w:after="0"/>
+        <w:rPr>
+          <w:rFonts w:ascii="Consolas" w:hAnsi="Consolas"/>
+          <w:b w:val="0"/>
+          <w:color w:val="auto"/>
+          <w:szCs w:val="20"/>
+        </w:rPr>
+      </w:pPr>
+      <w:r>
+        <w:rPr>
+          <w:rFonts w:ascii="Consolas" w:hAnsi="Consolas"/>
+          <w:b w:val="0"/>
+          <w:color w:val="auto"/>
+          <w:szCs w:val="20"/>
+        </w:rPr>
+        <w:t xml:space="preserve">    var hr1 = new HR('hr1', '');</w:t>
+      </w:r>
+    </w:p>
+    <w:p>
+      <w:pPr>
+        <w:pStyle w:val="naslovslike"/>
+        <w:spacing w:after="0"/>
+        <w:rPr>
+          <w:rFonts w:ascii="Consolas" w:hAnsi="Consolas"/>
+          <w:b w:val="0"/>
+          <w:color w:val="auto"/>
+          <w:szCs w:val="20"/>
+        </w:rPr>
+      </w:pPr>
+      <w:r>
+        <w:rPr>
+          <w:rFonts w:ascii="Consolas" w:hAnsi="Consolas"/>
+          <w:b w:val="0"/>
+          <w:color w:val="auto"/>
+          <w:szCs w:val="20"/>
+        </w:rPr>
+        <w:t xml:space="preserve">    vp12.add(hr1);</w:t>
+      </w:r>
+    </w:p>
+    <w:p>
+      <w:pPr>
+        <w:pStyle w:val="naslovslike"/>
+        <w:spacing w:after="0"/>
+        <w:rPr>
+          <w:rFonts w:ascii="Consolas" w:hAnsi="Consolas"/>
+          <w:b w:val="0"/>
+          <w:color w:val="auto"/>
+          <w:szCs w:val="20"/>
+        </w:rPr>
+      </w:pPr>
+    </w:p>
+    <w:p>
+      <w:pPr>
+        <w:pStyle w:val="naslovslike"/>
+        <w:spacing w:after="0"/>
+        <w:rPr>
+          <w:rFonts w:ascii="Consolas" w:hAnsi="Consolas"/>
+          <w:b w:val="0"/>
+          <w:color w:val="auto"/>
+          <w:szCs w:val="20"/>
+        </w:rPr>
+      </w:pPr>
+      <w:r>
+        <w:rPr>
+          <w:rFonts w:ascii="Consolas" w:hAnsi="Consolas"/>
+          <w:b w:val="0"/>
+          <w:color w:val="auto"/>
+          <w:szCs w:val="20"/>
+        </w:rPr>
+        <w:t xml:space="preserve">    var vp13 = new VerticalPanel('vp13', 'view-mail');</w:t>
+      </w:r>
+    </w:p>
+    <w:p>
+      <w:pPr>
+        <w:pStyle w:val="naslovslike"/>
+        <w:spacing w:after="0"/>
+        <w:rPr>
+          <w:rFonts w:ascii="Consolas" w:hAnsi="Consolas"/>
+          <w:b w:val="0"/>
+          <w:color w:val="auto"/>
+          <w:szCs w:val="20"/>
+        </w:rPr>
+      </w:pPr>
+      <w:r>
+        <w:rPr>
+          <w:rFonts w:ascii="Consolas" w:hAnsi="Consolas"/>
+          <w:b w:val="0"/>
+          <w:color w:val="auto"/>
+          <w:szCs w:val="20"/>
+        </w:rPr>
+        <w:t xml:space="preserve">    vp10.add(vp13);</w:t>
+      </w:r>
+    </w:p>
+    <w:p>
+      <w:pPr>
+        <w:pStyle w:val="naslovslike"/>
+        <w:spacing w:after="0"/>
+        <w:rPr>
+          <w:rFonts w:ascii="Consolas" w:hAnsi="Consolas"/>
+          <w:b w:val="0"/>
+          <w:color w:val="auto"/>
+          <w:szCs w:val="20"/>
+        </w:rPr>
+      </w:pPr>
+      <w:r>
+        <w:rPr>
+          <w:rFonts w:ascii="Consolas" w:hAnsi="Consolas"/>
+          <w:b w:val="0"/>
+          <w:color w:val="auto"/>
+          <w:szCs w:val="20"/>
+        </w:rPr>
+        <w:lastRenderedPageBreak/>
+        <w:t xml:space="preserve">    var inputTitle = new InputField('inputTitle', 'form-control', 'text', 'Title');</w:t>
+      </w:r>
+    </w:p>
+    <w:p>
+      <w:pPr>
+        <w:pStyle w:val="naslovslike"/>
+        <w:spacing w:after="0"/>
+        <w:rPr>
+          <w:rFonts w:ascii="Consolas" w:hAnsi="Consolas"/>
+          <w:b w:val="0"/>
+          <w:color w:val="auto"/>
+          <w:szCs w:val="20"/>
+        </w:rPr>
+      </w:pPr>
+      <w:r>
+        <w:rPr>
+          <w:rFonts w:ascii="Consolas" w:hAnsi="Consolas"/>
+          <w:b w:val="0"/>
+          <w:color w:val="auto"/>
+          <w:szCs w:val="20"/>
+        </w:rPr>
+        <w:t xml:space="preserve">    vp13.add(inputTitle);</w:t>
+      </w:r>
+    </w:p>
+    <w:p>
+      <w:pPr>
+        <w:pStyle w:val="naslovslike"/>
+        <w:spacing w:after="0"/>
+        <w:rPr>
+          <w:rFonts w:ascii="Consolas" w:hAnsi="Consolas"/>
+          <w:b w:val="0"/>
+          <w:color w:val="auto"/>
+          <w:szCs w:val="20"/>
+        </w:rPr>
+      </w:pPr>
+      <w:r>
+        <w:rPr>
+          <w:rFonts w:ascii="Consolas" w:hAnsi="Consolas"/>
+          <w:b w:val="0"/>
+          <w:color w:val="auto"/>
+          <w:szCs w:val="20"/>
+        </w:rPr>
+        <w:t xml:space="preserve">    var emptyRow2 = new EmptyRow('er2', '');</w:t>
+      </w:r>
+    </w:p>
+    <w:p>
+      <w:pPr>
+        <w:pStyle w:val="naslovslike"/>
+        <w:spacing w:after="0"/>
+        <w:rPr>
+          <w:rFonts w:ascii="Consolas" w:hAnsi="Consolas"/>
+          <w:b w:val="0"/>
+          <w:color w:val="auto"/>
+          <w:szCs w:val="20"/>
+        </w:rPr>
+      </w:pPr>
+      <w:r>
+        <w:rPr>
+          <w:rFonts w:ascii="Consolas" w:hAnsi="Consolas"/>
+          <w:b w:val="0"/>
+          <w:color w:val="auto"/>
+          <w:szCs w:val="20"/>
+        </w:rPr>
+        <w:t xml:space="preserve">    vp13.add(emptyRow2);</w:t>
+      </w:r>
+    </w:p>
+    <w:p>
+      <w:pPr>
+        <w:pStyle w:val="naslovslike"/>
+        <w:spacing w:after="0"/>
+        <w:rPr>
+          <w:rFonts w:ascii="Consolas" w:hAnsi="Consolas"/>
+          <w:b w:val="0"/>
+          <w:color w:val="auto"/>
+          <w:szCs w:val="20"/>
+        </w:rPr>
+      </w:pPr>
+      <w:r>
+        <w:rPr>
+          <w:rFonts w:ascii="Consolas" w:hAnsi="Consolas"/>
+          <w:b w:val="0"/>
+          <w:color w:val="auto"/>
+          <w:szCs w:val="20"/>
+        </w:rPr>
+        <w:t xml:space="preserve">    var inputMessage = new InputArea('inputMessage', 'form-control', 'Enter a message', 13, 50);</w:t>
+      </w:r>
+    </w:p>
+    <w:p>
+      <w:pPr>
+        <w:pStyle w:val="naslovslike"/>
+        <w:spacing w:after="0"/>
+        <w:rPr>
+          <w:rFonts w:ascii="Consolas" w:hAnsi="Consolas"/>
+          <w:b w:val="0"/>
+          <w:color w:val="auto"/>
+          <w:szCs w:val="20"/>
+        </w:rPr>
+      </w:pPr>
+      <w:r>
+        <w:rPr>
+          <w:rFonts w:ascii="Consolas" w:hAnsi="Consolas"/>
+          <w:b w:val="0"/>
+          <w:color w:val="auto"/>
+          <w:szCs w:val="20"/>
+        </w:rPr>
+        <w:t xml:space="preserve">    vp13.add(inputMessage);</w:t>
+      </w:r>
+    </w:p>
+    <w:p>
+      <w:pPr>
+        <w:pStyle w:val="naslovslike"/>
+        <w:spacing w:after="0"/>
+        <w:rPr>
+          <w:rFonts w:ascii="Consolas" w:hAnsi="Consolas"/>
+          <w:b w:val="0"/>
+          <w:color w:val="auto"/>
+          <w:szCs w:val="20"/>
+        </w:rPr>
+      </w:pPr>
+      <w:r>
+        <w:rPr>
+          <w:rFonts w:ascii="Consolas" w:hAnsi="Consolas"/>
+          <w:b w:val="0"/>
+          <w:color w:val="auto"/>
+          <w:szCs w:val="20"/>
+        </w:rPr>
+        <w:t xml:space="preserve">    var emptyRow3 = new EmptyRow('er3', '');</w:t>
+      </w:r>
+    </w:p>
+    <w:p>
+      <w:pPr>
+        <w:pStyle w:val="naslovslike"/>
+        <w:spacing w:after="0"/>
+        <w:rPr>
+          <w:rFonts w:ascii="Consolas" w:hAnsi="Consolas"/>
+          <w:b w:val="0"/>
+          <w:color w:val="auto"/>
+          <w:szCs w:val="20"/>
+        </w:rPr>
+      </w:pPr>
+      <w:r>
+        <w:rPr>
+          <w:rFonts w:ascii="Consolas" w:hAnsi="Consolas"/>
+          <w:b w:val="0"/>
+          <w:color w:val="auto"/>
+          <w:szCs w:val="20"/>
+        </w:rPr>
+        <w:t xml:space="preserve">    vp13.add(emptyRow3);</w:t>
+      </w:r>
+    </w:p>
+    <w:p>
+      <w:pPr>
+        <w:pStyle w:val="naslovslike"/>
+        <w:spacing w:after="0"/>
+        <w:rPr>
+          <w:rFonts w:ascii="Consolas" w:hAnsi="Consolas"/>
+          <w:b w:val="0"/>
+          <w:color w:val="auto"/>
+          <w:szCs w:val="20"/>
+        </w:rPr>
+      </w:pPr>
+      <w:r>
+        <w:rPr>
+          <w:rFonts w:ascii="Consolas" w:hAnsi="Consolas"/>
+          <w:b w:val="0"/>
+          <w:color w:val="auto"/>
+          <w:szCs w:val="20"/>
+        </w:rPr>
+        <w:t xml:space="preserve">   </w:t>
+      </w:r>
+    </w:p>
+    <w:p>
+      <w:pPr>
+        <w:pStyle w:val="naslovslike"/>
+        <w:spacing w:after="0"/>
+        <w:rPr>
+          <w:rFonts w:ascii="Consolas" w:hAnsi="Consolas"/>
+          <w:b w:val="0"/>
+          <w:color w:val="auto"/>
+          <w:szCs w:val="20"/>
+        </w:rPr>
+      </w:pPr>
+      <w:r>
+        <w:rPr>
+          <w:rFonts w:ascii="Consolas" w:hAnsi="Consolas"/>
+          <w:b w:val="0"/>
+          <w:color w:val="auto"/>
+          <w:szCs w:val="20"/>
+        </w:rPr>
+        <w:t xml:space="preserve">    var vp14 = drawComposeButtons();</w:t>
+      </w:r>
+    </w:p>
+    <w:p>
+      <w:pPr>
+        <w:pStyle w:val="naslovslike"/>
+        <w:spacing w:after="0"/>
+        <w:rPr>
+          <w:rFonts w:ascii="Consolas" w:hAnsi="Consolas"/>
+          <w:b w:val="0"/>
+          <w:color w:val="auto"/>
+          <w:szCs w:val="20"/>
+        </w:rPr>
+      </w:pPr>
+      <w:r>
+        <w:rPr>
+          <w:rFonts w:ascii="Consolas" w:hAnsi="Consolas"/>
+          <w:b w:val="0"/>
+          <w:color w:val="auto"/>
+          <w:szCs w:val="20"/>
+        </w:rPr>
+        <w:t xml:space="preserve">    vp10.add(vp14);</w:t>
+      </w:r>
+    </w:p>
+    <w:p>
+      <w:pPr>
+        <w:pStyle w:val="naslovslike"/>
+        <w:spacing w:after="0"/>
+        <w:rPr>
+          <w:rFonts w:ascii="Consolas" w:hAnsi="Consolas"/>
+          <w:b w:val="0"/>
+          <w:color w:val="auto"/>
+          <w:szCs w:val="20"/>
+        </w:rPr>
+      </w:pPr>
+    </w:p>
+    <w:p>
+      <w:pPr>
+        <w:pStyle w:val="naslovslike"/>
+        <w:spacing w:after="0"/>
+        <w:rPr>
+          <w:rFonts w:ascii="Consolas" w:hAnsi="Consolas"/>
+          <w:b w:val="0"/>
+          <w:color w:val="auto"/>
+          <w:szCs w:val="20"/>
+        </w:rPr>
+      </w:pPr>
+      <w:r>
+        <w:rPr>
+          <w:rFonts w:ascii="Consolas" w:hAnsi="Consolas"/>
+          <w:b w:val="0"/>
+          <w:color w:val="auto"/>
+          <w:szCs w:val="20"/>
+        </w:rPr>
+        <w:t xml:space="preserve">    return vp9;</w:t>
+      </w:r>
+    </w:p>
+    <w:p>
+      <w:pPr>
+        <w:pStyle w:val="naslovslike"/>
+        <w:spacing w:after="0"/>
+        <w:ind w:left="0" w:firstLine="0"/>
+        <w:rPr>
+          <w:rFonts w:ascii="Consolas" w:hAnsi="Consolas"/>
+          <w:b w:val="0"/>
+          <w:color w:val="auto"/>
+          <w:szCs w:val="20"/>
+        </w:rPr>
+      </w:pPr>
+      <w:r>
+        <w:rPr>
+          <w:rFonts w:ascii="Consolas" w:hAnsi="Consolas"/>
+          <w:b w:val="0"/>
+          <w:color w:val="auto"/>
+          <w:szCs w:val="20"/>
+        </w:rPr>
+        <w:t>}</w:t>
+      </w:r>
+    </w:p>
+    <w:p>
+      <w:pPr>
+        <w:pStyle w:val="naslovslike"/>
+        <w:spacing w:after="0"/>
+        <w:ind w:left="0" w:firstLine="0"/>
+        <w:rPr>
+          <w:rFonts w:ascii="Consolas" w:hAnsi="Consolas"/>
+          <w:b w:val="0"/>
+          <w:color w:val="auto"/>
+          <w:szCs w:val="20"/>
+        </w:rPr>
+      </w:pPr>
+    </w:p>
+    <w:p>
+      <w:pPr>
+        <w:pStyle w:val="naslovslike"/>
+      </w:pPr>
+      <w:r>
+        <w:t>Slika 1.1 Iscrtavanje panela za kreiranje poruke</w:t>
+      </w:r>
+    </w:p>
+    <w:p>
+      <w:pPr>
+        <w:pStyle w:val="naslovslike"/>
+        <w:spacing w:line="240" w:lineRule="auto"/>
+        <w:ind w:left="0" w:firstLine="0"/>
+      </w:pPr>
+    </w:p>
+    <w:p>
+      <w:pPr>
+        <w:pStyle w:val="naslovslike"/>
+        <w:spacing w:beforeLines="60" w:before="144" w:afterLines="60" w:after="144" w:line="240" w:lineRule="auto"/>
+        <w:ind w:left="0" w:firstLine="0"/>
+        <w:rPr>
+          <w:rFonts w:ascii="Consolas" w:hAnsi="Consolas"/>
+          <w:b w:val="0"/>
+          <w:color w:val="auto"/>
+          <w:szCs w:val="20"/>
+        </w:rPr>
+      </w:pPr>
+      <w:r>
+        <w:rPr>
+          <w:rFonts w:ascii="Consolas" w:hAnsi="Consolas"/>
+          <w:b w:val="0"/>
+          <w:color w:val="auto"/>
+          <w:szCs w:val="20"/>
+        </w:rPr>
+        <w:t>export default function drawComposeButtons() {</w:t>
+      </w:r>
+    </w:p>
+    <w:p>
+      <w:pPr>
+        <w:pStyle w:val="naslovslike"/>
+        <w:spacing w:beforeLines="60" w:before="144" w:afterLines="60" w:after="144" w:line="240" w:lineRule="auto"/>
+        <w:ind w:left="0"/>
+        <w:rPr>
+          <w:rFonts w:ascii="Consolas" w:hAnsi="Consolas"/>
+          <w:b w:val="0"/>
+          <w:color w:val="auto"/>
+          <w:szCs w:val="20"/>
+        </w:rPr>
+      </w:pPr>
+      <w:r>
+        <w:rPr>
+          <w:rFonts w:ascii="Consolas" w:hAnsi="Consolas"/>
+          <w:b w:val="0"/>
+          <w:color w:val="auto"/>
+          <w:szCs w:val="20"/>
+        </w:rPr>
+        <w:t>var vp14 = new VerticalPanel('vp14', 'compose-btn pull-left');</w:t>
+      </w:r>
+    </w:p>
+    <w:p>
+      <w:pPr>
+        <w:pStyle w:val="naslovslike"/>
+        <w:spacing w:beforeLines="60" w:before="144" w:afterLines="60" w:after="144" w:line="240" w:lineRule="auto"/>
+        <w:ind w:left="0"/>
+        <w:rPr>
+          <w:rFonts w:ascii="Consolas" w:hAnsi="Consolas"/>
+          <w:b w:val="0"/>
+          <w:color w:val="auto"/>
+          <w:szCs w:val="20"/>
+        </w:rPr>
+      </w:pPr>
+      <w:r>
+        <w:rPr>
+          <w:rFonts w:ascii="Consolas" w:hAnsi="Consolas"/>
+          <w:b w:val="0"/>
+          <w:color w:val="auto"/>
+          <w:szCs w:val="20"/>
+        </w:rPr>
+        <w:t>var buttonSend = new AContainer('buttonSend', 'btn btn-sm btn-primary', 'Send ', '', '');</w:t>
+      </w:r>
+    </w:p>
+    <w:p>
+      <w:pPr>
+        <w:pStyle w:val="naslovslike"/>
+        <w:spacing w:beforeLines="60" w:before="144" w:afterLines="60" w:after="144" w:line="240" w:lineRule="auto"/>
+        <w:ind w:left="0"/>
+        <w:rPr>
+          <w:rFonts w:ascii="Consolas" w:hAnsi="Consolas"/>
+          <w:b w:val="0"/>
+          <w:color w:val="auto"/>
+          <w:szCs w:val="20"/>
+        </w:rPr>
+      </w:pPr>
+      <w:r>
+        <w:rPr>
+          <w:rFonts w:ascii="Consolas" w:hAnsi="Consolas"/>
+          <w:b w:val="0"/>
+          <w:color w:val="auto"/>
+          <w:szCs w:val="20"/>
+        </w:rPr>
+        <w:t>vp14.add(buttonSend);</w:t>
+      </w:r>
+    </w:p>
+    <w:p>
+      <w:pPr>
+        <w:pStyle w:val="naslovslike"/>
+        <w:spacing w:beforeLines="60" w:before="144" w:afterLines="60" w:after="144" w:line="240" w:lineRule="auto"/>
+        <w:ind w:left="0"/>
+        <w:rPr>
+          <w:rFonts w:ascii="Consolas" w:hAnsi="Consolas"/>
+          <w:b w:val="0"/>
+          <w:color w:val="auto"/>
+          <w:szCs w:val="20"/>
+        </w:rPr>
+      </w:pPr>
+      <w:r>
+        <w:rPr>
+          <w:rFonts w:ascii="Consolas" w:hAnsi="Consolas"/>
+          <w:b w:val="0"/>
+          <w:color w:val="auto"/>
+          <w:szCs w:val="20"/>
+        </w:rPr>
+        <w:t>var i1 = new I('i1', 'fa fa-envelope');</w:t>
+      </w:r>
+    </w:p>
+    <w:p>
+      <w:pPr>
+        <w:pStyle w:val="naslovslike"/>
+        <w:spacing w:beforeLines="60" w:before="144" w:afterLines="60" w:after="144" w:line="240" w:lineRule="auto"/>
+        <w:ind w:left="0"/>
+        <w:rPr>
+          <w:rFonts w:ascii="Consolas" w:hAnsi="Consolas"/>
+          <w:b w:val="0"/>
+          <w:color w:val="auto"/>
+          <w:szCs w:val="20"/>
+        </w:rPr>
+      </w:pPr>
+      <w:r>
+        <w:rPr>
+          <w:rFonts w:ascii="Consolas" w:hAnsi="Consolas"/>
+          <w:b w:val="0"/>
+          <w:color w:val="auto"/>
+          <w:szCs w:val="20"/>
+        </w:rPr>
+        <w:t>buttonSend.add(i1);</w:t>
+      </w:r>
+    </w:p>
+    <w:p>
+      <w:pPr>
+        <w:pStyle w:val="naslovslike"/>
+        <w:spacing w:beforeLines="60" w:before="144" w:afterLines="60" w:after="144" w:line="240" w:lineRule="auto"/>
+        <w:rPr>
+          <w:rFonts w:ascii="Consolas" w:hAnsi="Consolas"/>
+          <w:b w:val="0"/>
+          <w:color w:val="auto"/>
+          <w:szCs w:val="20"/>
+        </w:rPr>
+      </w:pPr>
+      <w:r>
+        <w:rPr>
+          <w:rFonts w:ascii="Consolas" w:hAnsi="Consolas"/>
+          <w:b w:val="0"/>
+          <w:color w:val="auto"/>
+          <w:szCs w:val="20"/>
+        </w:rPr>
+        <w:t xml:space="preserve">    var ec1 = new EmptyCol('ec1', '');</w:t>
+      </w:r>
+    </w:p>
+    <w:p>
+      <w:pPr>
+        <w:pStyle w:val="naslovslike"/>
+        <w:spacing w:beforeLines="60" w:before="144" w:afterLines="60" w:after="144" w:line="240" w:lineRule="auto"/>
+        <w:rPr>
+          <w:rFonts w:ascii="Consolas" w:hAnsi="Consolas"/>
+          <w:b w:val="0"/>
+          <w:color w:val="auto"/>
+          <w:szCs w:val="20"/>
+        </w:rPr>
+      </w:pPr>
+      <w:r>
+        <w:rPr>
+          <w:rFonts w:ascii="Consolas" w:hAnsi="Consolas"/>
+          <w:b w:val="0"/>
+          <w:color w:val="auto"/>
+          <w:szCs w:val="20"/>
+        </w:rPr>
+        <w:t xml:space="preserve">    vp14.add(ec1);</w:t>
+      </w:r>
+    </w:p>
+    <w:p>
+      <w:pPr>
+        <w:pStyle w:val="naslovslike"/>
+        <w:spacing w:beforeLines="60" w:before="144" w:afterLines="60" w:after="144" w:line="240" w:lineRule="auto"/>
+        <w:rPr>
+          <w:rFonts w:ascii="Consolas" w:hAnsi="Consolas"/>
+          <w:b w:val="0"/>
+          <w:color w:val="auto"/>
+          <w:szCs w:val="20"/>
+        </w:rPr>
+      </w:pPr>
+    </w:p>
+    <w:p>
+      <w:pPr>
+        <w:pStyle w:val="naslovslike"/>
+        <w:spacing w:beforeLines="60" w:before="144" w:afterLines="60" w:after="144" w:line="240" w:lineRule="auto"/>
+        <w:rPr>
+          <w:rFonts w:ascii="Consolas" w:hAnsi="Consolas"/>
+          <w:b w:val="0"/>
+          <w:color w:val="auto"/>
+          <w:szCs w:val="20"/>
+        </w:rPr>
+      </w:pPr>
+      <w:r>
+        <w:rPr>
+          <w:rFonts w:ascii="Consolas" w:hAnsi="Consolas"/>
+          <w:b w:val="0"/>
+          <w:color w:val="auto"/>
+          <w:szCs w:val="20"/>
+        </w:rPr>
+        <w:t xml:space="preserve">    buttonSend.onclick = function (e) {</w:t>
+      </w:r>
+    </w:p>
+    <w:p>
+      <w:pPr>
+        <w:pStyle w:val="naslovslike"/>
+        <w:spacing w:beforeLines="60" w:before="144" w:afterLines="60" w:after="144" w:line="240" w:lineRule="auto"/>
+        <w:rPr>
+          <w:rFonts w:ascii="Consolas" w:hAnsi="Consolas"/>
+          <w:b w:val="0"/>
+          <w:color w:val="auto"/>
+          <w:szCs w:val="20"/>
+        </w:rPr>
+      </w:pPr>
+      <w:r>
+        <w:rPr>
+          <w:rFonts w:ascii="Consolas" w:hAnsi="Consolas"/>
+          <w:b w:val="0"/>
+          <w:color w:val="auto"/>
+          <w:szCs w:val="20"/>
+        </w:rPr>
+        <w:t xml:space="preserve">        e.preventDefault();</w:t>
+      </w:r>
+    </w:p>
+    <w:p>
+      <w:pPr>
+        <w:pStyle w:val="naslovslike"/>
+        <w:spacing w:beforeLines="60" w:before="144" w:afterLines="60" w:after="144" w:line="240" w:lineRule="auto"/>
+        <w:rPr>
+          <w:rFonts w:ascii="Consolas" w:hAnsi="Consolas"/>
+          <w:b w:val="0"/>
+          <w:color w:val="auto"/>
+          <w:szCs w:val="20"/>
+        </w:rPr>
+      </w:pPr>
+      <w:r>
+        <w:rPr>
+          <w:rFonts w:ascii="Consolas" w:hAnsi="Consolas"/>
+          <w:b w:val="0"/>
+          <w:color w:val="auto"/>
+          <w:szCs w:val="20"/>
+        </w:rPr>
+        <w:t xml:space="preserve">        e.stopImmediatePropagation();</w:t>
+      </w:r>
+    </w:p>
+    <w:p>
+      <w:pPr>
+        <w:pStyle w:val="naslovslike"/>
+        <w:spacing w:beforeLines="60" w:before="144" w:afterLines="60" w:after="144" w:line="240" w:lineRule="auto"/>
+        <w:rPr>
+          <w:rFonts w:ascii="Consolas" w:hAnsi="Consolas"/>
+          <w:b w:val="0"/>
+          <w:color w:val="auto"/>
+          <w:szCs w:val="20"/>
+        </w:rPr>
+      </w:pPr>
+      <w:r>
+        <w:rPr>
+          <w:rFonts w:ascii="Consolas" w:hAnsi="Consolas"/>
+          <w:b w:val="0"/>
+          <w:color w:val="auto"/>
+          <w:szCs w:val="20"/>
+        </w:rPr>
+        <w:t xml:space="preserve">        console.log('SEND');</w:t>
+      </w:r>
+    </w:p>
+    <w:p>
+      <w:pPr>
+        <w:pStyle w:val="naslovslike"/>
+        <w:spacing w:beforeLines="60" w:before="144" w:afterLines="60" w:after="144" w:line="240" w:lineRule="auto"/>
+        <w:rPr>
+          <w:rFonts w:ascii="Consolas" w:hAnsi="Consolas"/>
+          <w:b w:val="0"/>
+          <w:color w:val="auto"/>
+          <w:szCs w:val="20"/>
+        </w:rPr>
+      </w:pPr>
+    </w:p>
+    <w:p>
+      <w:pPr>
+        <w:pStyle w:val="naslovslike"/>
+        <w:spacing w:beforeLines="60" w:before="144" w:afterLines="60" w:after="144" w:line="240" w:lineRule="auto"/>
+        <w:rPr>
+          <w:rFonts w:ascii="Consolas" w:hAnsi="Consolas"/>
+          <w:b w:val="0"/>
+          <w:color w:val="auto"/>
+          <w:szCs w:val="20"/>
+        </w:rPr>
+      </w:pPr>
+      <w:r>
+        <w:rPr>
+          <w:rFonts w:ascii="Consolas" w:hAnsi="Consolas"/>
+          <w:b w:val="0"/>
+          <w:color w:val="auto"/>
+          <w:szCs w:val="20"/>
+        </w:rPr>
+        <w:lastRenderedPageBreak/>
+        <w:t xml:space="preserve">        var to = document.getElementById('inputEmail').value;</w:t>
+      </w:r>
+    </w:p>
+    <w:p>
+      <w:pPr>
+        <w:pStyle w:val="naslovslike"/>
+        <w:spacing w:beforeLines="60" w:before="144" w:afterLines="60" w:after="144" w:line="240" w:lineRule="auto"/>
+        <w:rPr>
+          <w:rFonts w:ascii="Consolas" w:hAnsi="Consolas"/>
+          <w:b w:val="0"/>
+          <w:color w:val="auto"/>
+          <w:szCs w:val="20"/>
+        </w:rPr>
+      </w:pPr>
+      <w:r>
+        <w:rPr>
+          <w:rFonts w:ascii="Consolas" w:hAnsi="Consolas"/>
+          <w:b w:val="0"/>
+          <w:color w:val="auto"/>
+          <w:szCs w:val="20"/>
+        </w:rPr>
+        <w:t xml:space="preserve">        var subject = document.getElementById('inputTitle').value;</w:t>
+      </w:r>
+    </w:p>
+    <w:p>
+      <w:pPr>
+        <w:pStyle w:val="naslovslike"/>
+        <w:spacing w:beforeLines="60" w:before="144" w:afterLines="60" w:after="144" w:line="240" w:lineRule="auto"/>
+        <w:rPr>
+          <w:rFonts w:ascii="Consolas" w:hAnsi="Consolas"/>
+          <w:b w:val="0"/>
+          <w:color w:val="auto"/>
+          <w:szCs w:val="20"/>
+        </w:rPr>
+      </w:pPr>
+      <w:r>
+        <w:rPr>
+          <w:rFonts w:ascii="Consolas" w:hAnsi="Consolas"/>
+          <w:b w:val="0"/>
+          <w:color w:val="auto"/>
+          <w:szCs w:val="20"/>
+        </w:rPr>
+        <w:t xml:space="preserve">        var bodyText = document.getElementById('inputMessage').value;</w:t>
+      </w:r>
+    </w:p>
+    <w:p>
+      <w:pPr>
+        <w:pStyle w:val="naslovslike"/>
+        <w:spacing w:beforeLines="60" w:before="144" w:afterLines="60" w:after="144" w:line="240" w:lineRule="auto"/>
+        <w:rPr>
+          <w:rFonts w:ascii="Consolas" w:hAnsi="Consolas"/>
+          <w:b w:val="0"/>
+          <w:color w:val="auto"/>
+          <w:szCs w:val="20"/>
+        </w:rPr>
+      </w:pPr>
+    </w:p>
+    <w:p>
+      <w:pPr>
+        <w:pStyle w:val="naslovslike"/>
+        <w:spacing w:beforeLines="60" w:before="144" w:afterLines="60" w:after="144" w:line="240" w:lineRule="auto"/>
+        <w:rPr>
+          <w:rFonts w:ascii="Consolas" w:hAnsi="Consolas"/>
+          <w:b w:val="0"/>
+          <w:color w:val="auto"/>
+          <w:szCs w:val="20"/>
+        </w:rPr>
+      </w:pPr>
+      <w:r>
+        <w:rPr>
+          <w:rFonts w:ascii="Consolas" w:hAnsi="Consolas"/>
+          <w:b w:val="0"/>
+          <w:color w:val="auto"/>
+          <w:szCs w:val="20"/>
+        </w:rPr>
+        <w:t xml:space="preserve">        var vp7 = buttonSend.findById("vp7");</w:t>
+      </w:r>
+    </w:p>
+    <w:p>
+      <w:pPr>
+        <w:pStyle w:val="naslovslike"/>
+        <w:spacing w:beforeLines="60" w:before="144" w:afterLines="60" w:after="144" w:line="240" w:lineRule="auto"/>
+        <w:rPr>
+          <w:rFonts w:ascii="Consolas" w:hAnsi="Consolas"/>
+          <w:b w:val="0"/>
+          <w:color w:val="auto"/>
+          <w:szCs w:val="20"/>
+        </w:rPr>
+      </w:pPr>
+      <w:r>
+        <w:rPr>
+          <w:rFonts w:ascii="Consolas" w:hAnsi="Consolas"/>
+          <w:b w:val="0"/>
+          <w:color w:val="auto"/>
+          <w:szCs w:val="20"/>
+        </w:rPr>
+        <w:t xml:space="preserve">        var vp9 = buttonSend.findById("vp9");</w:t>
+      </w:r>
+    </w:p>
+    <w:p>
+      <w:pPr>
+        <w:pStyle w:val="naslovslike"/>
+        <w:spacing w:beforeLines="60" w:before="144" w:afterLines="60" w:after="144" w:line="240" w:lineRule="auto"/>
+        <w:rPr>
+          <w:rFonts w:ascii="Consolas" w:hAnsi="Consolas"/>
+          <w:b w:val="0"/>
+          <w:color w:val="auto"/>
+          <w:szCs w:val="20"/>
+        </w:rPr>
+      </w:pPr>
+      <w:r>
+        <w:rPr>
+          <w:rFonts w:ascii="Consolas" w:hAnsi="Consolas"/>
+          <w:b w:val="0"/>
+          <w:color w:val="auto"/>
+          <w:szCs w:val="20"/>
+        </w:rPr>
+        <w:t xml:space="preserve">        vp9.remove(vp7);</w:t>
+      </w:r>
+    </w:p>
+    <w:p>
+      <w:pPr>
+        <w:pStyle w:val="naslovslike"/>
+        <w:spacing w:beforeLines="60" w:before="144" w:afterLines="60" w:after="144" w:line="240" w:lineRule="auto"/>
+        <w:rPr>
+          <w:rFonts w:ascii="Consolas" w:hAnsi="Consolas"/>
+          <w:b w:val="0"/>
+          <w:color w:val="auto"/>
+          <w:szCs w:val="20"/>
+        </w:rPr>
+      </w:pPr>
+    </w:p>
+    <w:p>
+      <w:pPr>
+        <w:pStyle w:val="naslovslike"/>
+        <w:spacing w:beforeLines="60" w:before="144" w:afterLines="60" w:after="144" w:line="240" w:lineRule="auto"/>
+        <w:rPr>
+          <w:rFonts w:ascii="Consolas" w:hAnsi="Consolas"/>
+          <w:b w:val="0"/>
+          <w:color w:val="auto"/>
+          <w:szCs w:val="20"/>
+        </w:rPr>
+      </w:pPr>
+      <w:r>
+        <w:rPr>
+          <w:rFonts w:ascii="Consolas" w:hAnsi="Consolas"/>
+          <w:b w:val="0"/>
+          <w:color w:val="auto"/>
+          <w:szCs w:val="20"/>
+        </w:rPr>
+        <w:t xml:space="preserve">        let axios = window._api.axios;</w:t>
+      </w:r>
+    </w:p>
+    <w:p>
+      <w:pPr>
+        <w:pStyle w:val="naslovslike"/>
+        <w:spacing w:beforeLines="60" w:before="144" w:afterLines="60" w:after="144" w:line="240" w:lineRule="auto"/>
+        <w:rPr>
+          <w:rFonts w:ascii="Consolas" w:hAnsi="Consolas"/>
+          <w:b w:val="0"/>
+          <w:color w:val="auto"/>
+          <w:szCs w:val="20"/>
+        </w:rPr>
+      </w:pPr>
+      <w:r>
+        <w:rPr>
+          <w:rFonts w:ascii="Consolas" w:hAnsi="Consolas"/>
+          <w:b w:val="0"/>
+          <w:color w:val="auto"/>
+          <w:szCs w:val="20"/>
+        </w:rPr>
+        <w:t xml:space="preserve">        let messageManager = new MessageManager(axios);</w:t>
+      </w:r>
+    </w:p>
+    <w:p>
+      <w:pPr>
+        <w:pStyle w:val="naslovslike"/>
+        <w:spacing w:beforeLines="60" w:before="144" w:afterLines="60" w:after="144" w:line="240" w:lineRule="auto"/>
+        <w:rPr>
+          <w:rFonts w:ascii="Consolas" w:hAnsi="Consolas"/>
+          <w:b w:val="0"/>
+          <w:color w:val="auto"/>
+          <w:szCs w:val="20"/>
+        </w:rPr>
+      </w:pPr>
+    </w:p>
+    <w:p>
+      <w:pPr>
+        <w:pStyle w:val="naslovslike"/>
+        <w:spacing w:beforeLines="60" w:before="144" w:afterLines="60" w:after="144" w:line="240" w:lineRule="auto"/>
+        <w:rPr>
+          <w:rFonts w:ascii="Consolas" w:hAnsi="Consolas"/>
+          <w:b w:val="0"/>
+          <w:color w:val="auto"/>
+          <w:szCs w:val="20"/>
+        </w:rPr>
+      </w:pPr>
+      <w:r>
+        <w:rPr>
+          <w:rFonts w:ascii="Consolas" w:hAnsi="Consolas"/>
+          <w:b w:val="0"/>
+          <w:color w:val="auto"/>
+          <w:szCs w:val="20"/>
+        </w:rPr>
+        <w:t xml:space="preserve">        messageManager.sendMessage(to, subject, bodyText)</w:t>
+      </w:r>
+    </w:p>
+    <w:p>
+      <w:pPr>
+        <w:pStyle w:val="naslovslike"/>
+        <w:spacing w:beforeLines="60" w:before="144" w:afterLines="60" w:after="144" w:line="240" w:lineRule="auto"/>
+        <w:rPr>
+          <w:rFonts w:ascii="Consolas" w:hAnsi="Consolas"/>
+          <w:b w:val="0"/>
+          <w:color w:val="auto"/>
+          <w:szCs w:val="20"/>
+        </w:rPr>
+      </w:pPr>
+      <w:r>
+        <w:rPr>
+          <w:rFonts w:ascii="Consolas" w:hAnsi="Consolas"/>
+          <w:b w:val="0"/>
+          <w:color w:val="auto"/>
+          <w:szCs w:val="20"/>
+        </w:rPr>
+        <w:t xml:space="preserve">            .then(response =&gt; {</w:t>
+      </w:r>
+    </w:p>
+    <w:p>
+      <w:pPr>
+        <w:pStyle w:val="naslovslike"/>
+        <w:spacing w:beforeLines="60" w:before="144" w:afterLines="60" w:after="144" w:line="240" w:lineRule="auto"/>
+        <w:rPr>
+          <w:rFonts w:ascii="Consolas" w:hAnsi="Consolas"/>
+          <w:b w:val="0"/>
+          <w:color w:val="auto"/>
+          <w:szCs w:val="20"/>
+        </w:rPr>
+      </w:pPr>
+      <w:r>
+        <w:rPr>
+          <w:rFonts w:ascii="Consolas" w:hAnsi="Consolas"/>
+          <w:b w:val="0"/>
+          <w:color w:val="auto"/>
+          <w:szCs w:val="20"/>
+        </w:rPr>
+        <w:t xml:space="preserve">                var component = drawSingleMail(messageManager.message);</w:t>
+      </w:r>
+    </w:p>
+    <w:p>
+      <w:pPr>
+        <w:pStyle w:val="naslovslike"/>
+        <w:spacing w:beforeLines="60" w:before="144" w:afterLines="60" w:after="144" w:line="240" w:lineRule="auto"/>
+        <w:rPr>
+          <w:rFonts w:ascii="Consolas" w:hAnsi="Consolas"/>
+          <w:b w:val="0"/>
+          <w:color w:val="auto"/>
+          <w:szCs w:val="20"/>
+        </w:rPr>
+      </w:pPr>
+      <w:r>
+        <w:rPr>
+          <w:rFonts w:ascii="Consolas" w:hAnsi="Consolas"/>
+          <w:b w:val="0"/>
+          <w:color w:val="auto"/>
+          <w:szCs w:val="20"/>
+        </w:rPr>
+        <w:t xml:space="preserve">                vp7.add(component);</w:t>
+      </w:r>
+    </w:p>
+    <w:p>
+      <w:pPr>
+        <w:pStyle w:val="naslovslike"/>
+        <w:spacing w:beforeLines="60" w:before="144" w:afterLines="60" w:after="144" w:line="240" w:lineRule="auto"/>
+        <w:rPr>
+          <w:rFonts w:ascii="Consolas" w:hAnsi="Consolas"/>
+          <w:b w:val="0"/>
+          <w:color w:val="auto"/>
+          <w:szCs w:val="20"/>
+        </w:rPr>
+      </w:pPr>
+      <w:r>
+        <w:rPr>
+          <w:rFonts w:ascii="Consolas" w:hAnsi="Consolas"/>
+          <w:b w:val="0"/>
+          <w:color w:val="auto"/>
+          <w:szCs w:val="20"/>
+        </w:rPr>
+        <w:t xml:space="preserve">            });</w:t>
+      </w:r>
+    </w:p>
+    <w:p>
+      <w:pPr>
+        <w:pStyle w:val="naslovslike"/>
+        <w:spacing w:beforeLines="60" w:before="144" w:afterLines="60" w:after="144" w:line="240" w:lineRule="auto"/>
+        <w:rPr>
+          <w:rFonts w:ascii="Consolas" w:hAnsi="Consolas"/>
+          <w:b w:val="0"/>
+          <w:color w:val="auto"/>
+          <w:szCs w:val="20"/>
+        </w:rPr>
+      </w:pPr>
+    </w:p>
+    <w:p>
+      <w:pPr>
+        <w:pStyle w:val="naslovslike"/>
+        <w:spacing w:beforeLines="60" w:before="144" w:afterLines="60" w:after="144" w:line="240" w:lineRule="auto"/>
+        <w:rPr>
+          <w:rFonts w:ascii="Consolas" w:hAnsi="Consolas"/>
+          <w:b w:val="0"/>
+          <w:color w:val="auto"/>
+          <w:szCs w:val="20"/>
+        </w:rPr>
+      </w:pPr>
+      <w:r>
+        <w:rPr>
+          <w:rFonts w:ascii="Consolas" w:hAnsi="Consolas"/>
+          <w:b w:val="0"/>
+          <w:color w:val="auto"/>
+          <w:szCs w:val="20"/>
+        </w:rPr>
+        <w:t xml:space="preserve">    }</w:t>
+      </w:r>
+    </w:p>
+    <w:p>
+      <w:pPr>
+        <w:pStyle w:val="naslovslike"/>
+        <w:spacing w:beforeLines="60" w:before="144" w:afterLines="60" w:after="144"/>
+        <w:rPr>
+          <w:rFonts w:ascii="Consolas" w:hAnsi="Consolas"/>
+          <w:b w:val="0"/>
+          <w:color w:val="auto"/>
+          <w:szCs w:val="20"/>
+        </w:rPr>
+      </w:pPr>
+    </w:p>
+    <w:p>
+      <w:pPr>
+        <w:pStyle w:val="naslovslike"/>
+        <w:spacing w:beforeLines="60" w:before="144" w:afterLines="60" w:after="144"/>
+        <w:rPr>
+          <w:rFonts w:ascii="Consolas" w:hAnsi="Consolas"/>
+          <w:b w:val="0"/>
+          <w:color w:val="auto"/>
+          <w:szCs w:val="20"/>
+        </w:rPr>
+      </w:pPr>
+      <w:r>
+        <w:rPr>
+          <w:rFonts w:ascii="Consolas" w:hAnsi="Consolas"/>
+          <w:b w:val="0"/>
+          <w:color w:val="auto"/>
+          <w:szCs w:val="20"/>
+        </w:rPr>
+        <w:t xml:space="preserve">    var buttonDraft = new AContainer('buttonDraft', 'btn btn-sm btn-default', 'Save draft ', '', '');</w:t>
+      </w:r>
+    </w:p>
+    <w:p>
+      <w:pPr>
+        <w:pStyle w:val="naslovslike"/>
+        <w:spacing w:beforeLines="60" w:before="144" w:afterLines="60" w:after="144"/>
+        <w:rPr>
+          <w:rFonts w:ascii="Consolas" w:hAnsi="Consolas"/>
+          <w:b w:val="0"/>
+          <w:color w:val="auto"/>
+          <w:szCs w:val="20"/>
+        </w:rPr>
+      </w:pPr>
+      <w:r>
+        <w:rPr>
+          <w:rFonts w:ascii="Consolas" w:hAnsi="Consolas"/>
+          <w:b w:val="0"/>
+          <w:color w:val="auto"/>
+          <w:szCs w:val="20"/>
+        </w:rPr>
+        <w:t xml:space="preserve">    vp14.add(buttonDraft);</w:t>
+      </w:r>
+    </w:p>
+    <w:p>
+      <w:pPr>
+        <w:pStyle w:val="naslovslike"/>
+        <w:spacing w:beforeLines="60" w:before="144" w:afterLines="60" w:after="144"/>
+        <w:rPr>
+          <w:rFonts w:ascii="Consolas" w:hAnsi="Consolas"/>
+          <w:b w:val="0"/>
+          <w:color w:val="auto"/>
+          <w:szCs w:val="20"/>
+        </w:rPr>
+      </w:pPr>
+      <w:r>
+        <w:rPr>
+          <w:rFonts w:ascii="Consolas" w:hAnsi="Consolas"/>
+          <w:b w:val="0"/>
+          <w:color w:val="auto"/>
+          <w:szCs w:val="20"/>
+        </w:rPr>
+        <w:t xml:space="preserve">    var i2 = new I('i2', 'fa fa-envelope');</w:t>
+      </w:r>
+    </w:p>
+    <w:p>
+      <w:pPr>
+        <w:pStyle w:val="naslovslike"/>
+        <w:spacing w:beforeLines="60" w:before="144" w:afterLines="60" w:after="144"/>
+        <w:rPr>
+          <w:rFonts w:ascii="Consolas" w:hAnsi="Consolas"/>
+          <w:b w:val="0"/>
+          <w:color w:val="auto"/>
+          <w:szCs w:val="20"/>
+        </w:rPr>
+      </w:pPr>
+      <w:r>
+        <w:rPr>
+          <w:rFonts w:ascii="Consolas" w:hAnsi="Consolas"/>
+          <w:b w:val="0"/>
+          <w:color w:val="auto"/>
+          <w:szCs w:val="20"/>
+        </w:rPr>
+        <w:t xml:space="preserve">    buttonDraft.add(i2);</w:t>
+      </w:r>
+    </w:p>
+    <w:p>
+      <w:pPr>
+        <w:pStyle w:val="naslovslike"/>
+        <w:spacing w:beforeLines="60" w:before="144" w:afterLines="60" w:after="144"/>
+        <w:rPr>
+          <w:rFonts w:ascii="Consolas" w:hAnsi="Consolas"/>
+          <w:b w:val="0"/>
+          <w:color w:val="auto"/>
+          <w:szCs w:val="20"/>
+        </w:rPr>
+      </w:pPr>
+      <w:r>
+        <w:rPr>
+          <w:rFonts w:ascii="Consolas" w:hAnsi="Consolas"/>
+          <w:b w:val="0"/>
+          <w:color w:val="auto"/>
+          <w:szCs w:val="20"/>
+        </w:rPr>
+        <w:t xml:space="preserve">    var ec2 = new EmptyCol('ec2', '');</w:t>
+      </w:r>
+    </w:p>
+    <w:p>
+      <w:pPr>
+        <w:pStyle w:val="naslovslike"/>
+        <w:spacing w:beforeLines="60" w:before="144" w:afterLines="60" w:after="144"/>
+        <w:rPr>
+          <w:rFonts w:ascii="Consolas" w:hAnsi="Consolas"/>
+          <w:b w:val="0"/>
+          <w:color w:val="auto"/>
+          <w:szCs w:val="20"/>
+        </w:rPr>
+      </w:pPr>
+      <w:r>
+        <w:rPr>
+          <w:rFonts w:ascii="Consolas" w:hAnsi="Consolas"/>
+          <w:b w:val="0"/>
+          <w:color w:val="auto"/>
+          <w:szCs w:val="20"/>
+        </w:rPr>
+        <w:t xml:space="preserve">    vp14.add(ec2);</w:t>
+      </w:r>
+    </w:p>
+    <w:p>
+      <w:pPr>
+        <w:pStyle w:val="naslovslike"/>
+        <w:spacing w:beforeLines="60" w:before="144" w:afterLines="60" w:after="144"/>
+        <w:rPr>
+          <w:rFonts w:ascii="Consolas" w:hAnsi="Consolas"/>
+          <w:b w:val="0"/>
+          <w:color w:val="auto"/>
+          <w:szCs w:val="20"/>
+        </w:rPr>
+      </w:pPr>
+    </w:p>
+    <w:p>
+      <w:pPr>
+        <w:pStyle w:val="naslovslike"/>
+        <w:spacing w:beforeLines="60" w:before="144" w:afterLines="60" w:after="144"/>
+        <w:rPr>
+          <w:rFonts w:ascii="Consolas" w:hAnsi="Consolas"/>
+          <w:b w:val="0"/>
+          <w:color w:val="auto"/>
+          <w:szCs w:val="20"/>
+        </w:rPr>
+      </w:pPr>
+      <w:r>
+        <w:rPr>
+          <w:rFonts w:ascii="Consolas" w:hAnsi="Consolas"/>
+          <w:b w:val="0"/>
+          <w:color w:val="auto"/>
+          <w:szCs w:val="20"/>
+        </w:rPr>
+        <w:t xml:space="preserve">    buttonDraft.onclick = function (e) {</w:t>
+      </w:r>
+    </w:p>
+    <w:p>
+      <w:pPr>
+        <w:pStyle w:val="naslovslike"/>
+        <w:spacing w:beforeLines="60" w:before="144" w:afterLines="60" w:after="144"/>
+        <w:rPr>
+          <w:rFonts w:ascii="Consolas" w:hAnsi="Consolas"/>
+          <w:b w:val="0"/>
+          <w:color w:val="auto"/>
+          <w:szCs w:val="20"/>
+        </w:rPr>
+      </w:pPr>
+      <w:r>
+        <w:rPr>
+          <w:rFonts w:ascii="Consolas" w:hAnsi="Consolas"/>
+          <w:b w:val="0"/>
+          <w:color w:val="auto"/>
+          <w:szCs w:val="20"/>
+        </w:rPr>
+        <w:t xml:space="preserve">        e.preventDefault();</w:t>
+      </w:r>
+    </w:p>
+    <w:p>
+      <w:pPr>
+        <w:pStyle w:val="naslovslike"/>
+        <w:spacing w:beforeLines="60" w:before="144" w:afterLines="60" w:after="144"/>
+        <w:rPr>
+          <w:rFonts w:ascii="Consolas" w:hAnsi="Consolas"/>
+          <w:b w:val="0"/>
+          <w:color w:val="auto"/>
+          <w:szCs w:val="20"/>
+        </w:rPr>
+      </w:pPr>
+      <w:r>
+        <w:rPr>
+          <w:rFonts w:ascii="Consolas" w:hAnsi="Consolas"/>
+          <w:b w:val="0"/>
+          <w:color w:val="auto"/>
+          <w:szCs w:val="20"/>
+        </w:rPr>
+        <w:t xml:space="preserve">        e.stopImmediatePropagation();</w:t>
+      </w:r>
+    </w:p>
+    <w:p>
+      <w:pPr>
+        <w:pStyle w:val="naslovslike"/>
+        <w:spacing w:beforeLines="60" w:before="144" w:afterLines="60" w:after="144"/>
+        <w:rPr>
+          <w:rFonts w:ascii="Consolas" w:hAnsi="Consolas"/>
+          <w:b w:val="0"/>
+          <w:color w:val="auto"/>
+          <w:szCs w:val="20"/>
+        </w:rPr>
+      </w:pPr>
+      <w:r>
+        <w:rPr>
+          <w:rFonts w:ascii="Consolas" w:hAnsi="Consolas"/>
+          <w:b w:val="0"/>
+          <w:color w:val="auto"/>
+          <w:szCs w:val="20"/>
+        </w:rPr>
+        <w:t xml:space="preserve">        console.log('DRAFT');</w:t>
+      </w:r>
+    </w:p>
+    <w:p>
+      <w:pPr>
+        <w:pStyle w:val="naslovslike"/>
+        <w:spacing w:beforeLines="60" w:before="144" w:afterLines="60" w:after="144"/>
+        <w:rPr>
+          <w:rFonts w:ascii="Consolas" w:hAnsi="Consolas"/>
+          <w:b w:val="0"/>
+          <w:color w:val="auto"/>
+          <w:szCs w:val="20"/>
+        </w:rPr>
+      </w:pPr>
+    </w:p>
+    <w:p>
+      <w:pPr>
+        <w:pStyle w:val="naslovslike"/>
+        <w:spacing w:beforeLines="60" w:before="144" w:afterLines="60" w:after="144"/>
+        <w:rPr>
+          <w:rFonts w:ascii="Consolas" w:hAnsi="Consolas"/>
+          <w:b w:val="0"/>
+          <w:color w:val="auto"/>
+          <w:szCs w:val="20"/>
+        </w:rPr>
+      </w:pPr>
+      <w:r>
+        <w:rPr>
+          <w:rFonts w:ascii="Consolas" w:hAnsi="Consolas"/>
+          <w:b w:val="0"/>
+          <w:color w:val="auto"/>
+          <w:szCs w:val="20"/>
+        </w:rPr>
+        <w:t xml:space="preserve">        var to = document.getElementById('inputEmail').value;</w:t>
+      </w:r>
+    </w:p>
+    <w:p>
+      <w:pPr>
+        <w:pStyle w:val="naslovslike"/>
+        <w:spacing w:beforeLines="60" w:before="144" w:afterLines="60" w:after="144"/>
+        <w:rPr>
+          <w:rFonts w:ascii="Consolas" w:hAnsi="Consolas"/>
+          <w:b w:val="0"/>
+          <w:color w:val="auto"/>
+          <w:szCs w:val="20"/>
+        </w:rPr>
+      </w:pPr>
+      <w:r>
+        <w:rPr>
+          <w:rFonts w:ascii="Consolas" w:hAnsi="Consolas"/>
+          <w:b w:val="0"/>
+          <w:color w:val="auto"/>
+          <w:szCs w:val="20"/>
+        </w:rPr>
+        <w:t xml:space="preserve">        var subject = document.getElementById('inputTitle').value;</w:t>
+      </w:r>
+    </w:p>
+    <w:p>
+      <w:pPr>
+        <w:pStyle w:val="naslovslike"/>
+        <w:spacing w:beforeLines="60" w:before="144" w:afterLines="60" w:after="144"/>
+        <w:rPr>
+          <w:rFonts w:ascii="Consolas" w:hAnsi="Consolas"/>
+          <w:b w:val="0"/>
+          <w:color w:val="auto"/>
+          <w:szCs w:val="20"/>
+        </w:rPr>
+      </w:pPr>
+      <w:r>
+        <w:rPr>
+          <w:rFonts w:ascii="Consolas" w:hAnsi="Consolas"/>
+          <w:b w:val="0"/>
+          <w:color w:val="auto"/>
+          <w:szCs w:val="20"/>
+        </w:rPr>
+        <w:t xml:space="preserve">        var bodyText = document.getEle</w:t>
+      </w:r>
+      <w:r>
+        <w:rPr>
+          <w:rFonts w:ascii="Consolas" w:hAnsi="Consolas"/>
+          <w:b w:val="0"/>
+          <w:color w:val="auto"/>
+          <w:szCs w:val="20"/>
+        </w:rPr>
+        <w:t>mentById('inputMessage').value;</w:t>
+      </w:r>
+    </w:p>
+    <w:p>
+      <w:pPr>
+        <w:pStyle w:val="naslovslike"/>
+        <w:spacing w:beforeLines="60" w:before="144" w:afterLines="60" w:after="144"/>
+        <w:rPr>
+          <w:rFonts w:ascii="Consolas" w:hAnsi="Consolas"/>
+          <w:b w:val="0"/>
+          <w:color w:val="auto"/>
+          <w:szCs w:val="20"/>
+        </w:rPr>
+      </w:pPr>
+      <w:r>
+        <w:rPr>
+          <w:rFonts w:ascii="Consolas" w:hAnsi="Consolas"/>
+          <w:b w:val="0"/>
+          <w:color w:val="auto"/>
+          <w:szCs w:val="20"/>
+        </w:rPr>
+        <w:t xml:space="preserve">        var vp7 = buttonDraft.findById("vp7");</w:t>
+      </w:r>
+    </w:p>
+    <w:p>
+      <w:pPr>
+        <w:pStyle w:val="naslovslike"/>
+        <w:spacing w:beforeLines="60" w:before="144" w:afterLines="60" w:after="144"/>
+        <w:rPr>
+          <w:rFonts w:ascii="Consolas" w:hAnsi="Consolas"/>
+          <w:b w:val="0"/>
+          <w:color w:val="auto"/>
+          <w:szCs w:val="20"/>
+        </w:rPr>
+      </w:pPr>
+      <w:r>
+        <w:rPr>
+          <w:rFonts w:ascii="Consolas" w:hAnsi="Consolas"/>
+          <w:b w:val="0"/>
+          <w:color w:val="auto"/>
+          <w:szCs w:val="20"/>
+        </w:rPr>
+        <w:t xml:space="preserve">        var vp9 = buttonDraft.findById("vp9");</w:t>
+      </w:r>
+    </w:p>
+    <w:p>
+      <w:pPr>
+        <w:pStyle w:val="naslovslike"/>
+        <w:spacing w:beforeLines="60" w:before="144" w:afterLines="60" w:after="144"/>
+        <w:rPr>
+          <w:rFonts w:ascii="Consolas" w:hAnsi="Consolas"/>
+          <w:b w:val="0"/>
+          <w:color w:val="auto"/>
+          <w:szCs w:val="20"/>
+        </w:rPr>
+      </w:pPr>
+      <w:r>
+        <w:rPr>
+          <w:rFonts w:ascii="Consolas" w:hAnsi="Consolas"/>
+          <w:b w:val="0"/>
+          <w:color w:val="auto"/>
+          <w:szCs w:val="20"/>
+        </w:rPr>
+        <w:t xml:space="preserve">        vp9.remove(vp7);</w:t>
+      </w:r>
+    </w:p>
+    <w:p>
+      <w:pPr>
+        <w:pStyle w:val="naslovslike"/>
+        <w:spacing w:beforeLines="60" w:before="144" w:afterLines="60" w:after="144"/>
+        <w:rPr>
+          <w:rFonts w:ascii="Consolas" w:hAnsi="Consolas"/>
+          <w:b w:val="0"/>
+          <w:color w:val="auto"/>
+          <w:szCs w:val="20"/>
+        </w:rPr>
+      </w:pPr>
+      <w:r>
+        <w:rPr>
+          <w:rFonts w:ascii="Consolas" w:hAnsi="Consolas"/>
+          <w:b w:val="0"/>
+          <w:color w:val="auto"/>
+          <w:szCs w:val="20"/>
+        </w:rPr>
+        <w:t xml:space="preserve">        let axios = window._api.axios;</w:t>
+      </w:r>
+    </w:p>
+    <w:p>
+      <w:pPr>
+        <w:pStyle w:val="naslovslike"/>
+        <w:spacing w:beforeLines="60" w:before="144" w:afterLines="60" w:after="144"/>
+        <w:rPr>
+          <w:rFonts w:ascii="Consolas" w:hAnsi="Consolas"/>
+          <w:b w:val="0"/>
+          <w:color w:val="auto"/>
+          <w:szCs w:val="20"/>
+        </w:rPr>
+      </w:pPr>
+      <w:r>
+        <w:rPr>
+          <w:rFonts w:ascii="Consolas" w:hAnsi="Consolas"/>
+          <w:b w:val="0"/>
+          <w:color w:val="auto"/>
+          <w:szCs w:val="20"/>
+        </w:rPr>
+        <w:t xml:space="preserve">        let messageManager = new MessageManager(axios);</w:t>
+      </w:r>
+    </w:p>
+    <w:p>
+      <w:pPr>
+        <w:pStyle w:val="naslovslike"/>
+        <w:spacing w:beforeLines="60" w:before="144" w:afterLines="60" w:after="144"/>
+        <w:rPr>
+          <w:rFonts w:ascii="Consolas" w:hAnsi="Consolas"/>
+          <w:b w:val="0"/>
+          <w:color w:val="auto"/>
+          <w:szCs w:val="20"/>
+        </w:rPr>
+      </w:pPr>
+    </w:p>
+    <w:p>
+      <w:pPr>
+        <w:pStyle w:val="naslovslike"/>
+        <w:spacing w:beforeLines="60" w:before="144" w:afterLines="60" w:after="144"/>
+        <w:rPr>
+          <w:rFonts w:ascii="Consolas" w:hAnsi="Consolas"/>
+          <w:b w:val="0"/>
+          <w:color w:val="auto"/>
+          <w:szCs w:val="20"/>
+        </w:rPr>
+      </w:pPr>
+      <w:r>
+        <w:rPr>
+          <w:rFonts w:ascii="Consolas" w:hAnsi="Consolas"/>
+          <w:b w:val="0"/>
+          <w:color w:val="auto"/>
+          <w:szCs w:val="20"/>
+        </w:rPr>
+        <w:t xml:space="preserve">        messageManager.draftMessage(to, subject, bodyText)</w:t>
+      </w:r>
+    </w:p>
+    <w:p>
+      <w:pPr>
+        <w:pStyle w:val="naslovslike"/>
+        <w:spacing w:beforeLines="60" w:before="144" w:afterLines="60" w:after="144"/>
+        <w:rPr>
+          <w:rFonts w:ascii="Consolas" w:hAnsi="Consolas"/>
+          <w:b w:val="0"/>
+          <w:color w:val="auto"/>
+          <w:szCs w:val="20"/>
+        </w:rPr>
+      </w:pPr>
+      <w:r>
+        <w:rPr>
+          <w:rFonts w:ascii="Consolas" w:hAnsi="Consolas"/>
+          <w:b w:val="0"/>
+          <w:color w:val="auto"/>
+          <w:szCs w:val="20"/>
+        </w:rPr>
+        <w:t xml:space="preserve">            .then(response =&gt; {</w:t>
+      </w:r>
+    </w:p>
+    <w:p>
+      <w:pPr>
+        <w:pStyle w:val="naslovslike"/>
+        <w:spacing w:beforeLines="60" w:before="144" w:afterLines="60" w:after="144"/>
+        <w:rPr>
+          <w:rFonts w:ascii="Consolas" w:hAnsi="Consolas"/>
+          <w:b w:val="0"/>
+          <w:color w:val="auto"/>
+          <w:szCs w:val="20"/>
+        </w:rPr>
+      </w:pPr>
+      <w:r>
+        <w:rPr>
+          <w:rFonts w:ascii="Consolas" w:hAnsi="Consolas"/>
+          <w:b w:val="0"/>
+          <w:color w:val="auto"/>
+          <w:szCs w:val="20"/>
+        </w:rPr>
+        <w:t xml:space="preserve">                var component = drawInbox(messageManager.messages);</w:t>
+      </w:r>
+    </w:p>
+    <w:p>
+      <w:pPr>
+        <w:pStyle w:val="naslovslike"/>
+        <w:spacing w:beforeLines="60" w:before="144" w:afterLines="60" w:after="144"/>
+        <w:rPr>
+          <w:rFonts w:ascii="Consolas" w:hAnsi="Consolas"/>
+          <w:b w:val="0"/>
+          <w:color w:val="auto"/>
+          <w:szCs w:val="20"/>
+        </w:rPr>
+      </w:pPr>
+      <w:r>
+        <w:rPr>
+          <w:rFonts w:ascii="Consolas" w:hAnsi="Consolas"/>
+          <w:b w:val="0"/>
+          <w:color w:val="auto"/>
+          <w:szCs w:val="20"/>
+        </w:rPr>
+        <w:t xml:space="preserve">                vp7.add(component);</w:t>
+      </w:r>
+    </w:p>
+    <w:p>
+      <w:pPr>
+        <w:pStyle w:val="naslovslike"/>
+        <w:spacing w:beforeLines="60" w:before="144" w:afterLines="60" w:after="144"/>
+        <w:rPr>
+          <w:rFonts w:ascii="Consolas" w:hAnsi="Consolas"/>
+          <w:b w:val="0"/>
+          <w:color w:val="auto"/>
+          <w:szCs w:val="20"/>
+        </w:rPr>
+      </w:pPr>
+      <w:r>
+        <w:rPr>
+          <w:rFonts w:ascii="Consolas" w:hAnsi="Consolas"/>
+          <w:b w:val="0"/>
+          <w:color w:val="auto"/>
+          <w:szCs w:val="20"/>
+        </w:rPr>
+        <w:t xml:space="preserve">            });</w:t>
+      </w:r>
+    </w:p>
+    <w:p>
+      <w:pPr>
+        <w:pStyle w:val="naslovslike"/>
+        <w:spacing w:beforeLines="60" w:before="144" w:afterLines="60" w:after="144"/>
+        <w:rPr>
+          <w:rFonts w:ascii="Consolas" w:hAnsi="Consolas"/>
+          <w:b w:val="0"/>
+          <w:color w:val="auto"/>
+          <w:szCs w:val="20"/>
+        </w:rPr>
+      </w:pPr>
+    </w:p>
+    <w:p>
+      <w:pPr>
+        <w:pStyle w:val="naslovslike"/>
+        <w:spacing w:beforeLines="60" w:before="144" w:afterLines="60" w:after="144"/>
+        <w:rPr>
+          <w:rFonts w:ascii="Consolas" w:hAnsi="Consolas"/>
+          <w:b w:val="0"/>
+          <w:color w:val="auto"/>
+          <w:szCs w:val="20"/>
+        </w:rPr>
+      </w:pPr>
+      <w:r>
+        <w:rPr>
+          <w:rFonts w:ascii="Consolas" w:hAnsi="Consolas"/>
+          <w:b w:val="0"/>
+          <w:color w:val="auto"/>
+          <w:szCs w:val="20"/>
+        </w:rPr>
+        <w:t xml:space="preserve">    }</w:t>
+      </w:r>
+    </w:p>
+    <w:p>
+      <w:pPr>
+        <w:pStyle w:val="naslovslike"/>
+        <w:spacing w:beforeLines="60" w:before="144" w:afterLines="60" w:after="144"/>
+        <w:rPr>
+          <w:rFonts w:ascii="Consolas" w:hAnsi="Consolas"/>
+          <w:b w:val="0"/>
+          <w:color w:val="auto"/>
+          <w:szCs w:val="20"/>
+        </w:rPr>
+      </w:pPr>
+    </w:p>
+    <w:p>
+      <w:pPr>
+        <w:pStyle w:val="naslovslike"/>
+        <w:spacing w:beforeLines="60" w:before="144" w:afterLines="60" w:after="144"/>
+        <w:rPr>
+          <w:rFonts w:ascii="Consolas" w:hAnsi="Consolas"/>
+          <w:b w:val="0"/>
+          <w:color w:val="auto"/>
+          <w:szCs w:val="20"/>
+        </w:rPr>
+      </w:pPr>
+      <w:r>
+        <w:rPr>
+          <w:rFonts w:ascii="Consolas" w:hAnsi="Consolas"/>
+          <w:b w:val="0"/>
+          <w:color w:val="auto"/>
+          <w:szCs w:val="20"/>
+        </w:rPr>
+        <w:lastRenderedPageBreak/>
+        <w:t xml:space="preserve">    var buttonDiscard = new AContainer('buttonDiscard', 'btn btn-sm btn-primary', 'Discard ', '', '');</w:t>
+      </w:r>
+    </w:p>
+    <w:p>
+      <w:pPr>
+        <w:pStyle w:val="naslovslike"/>
+        <w:spacing w:beforeLines="60" w:before="144" w:afterLines="60" w:after="144"/>
+        <w:rPr>
+          <w:rFonts w:ascii="Consolas" w:hAnsi="Consolas"/>
+          <w:b w:val="0"/>
+          <w:color w:val="auto"/>
+          <w:szCs w:val="20"/>
+        </w:rPr>
+      </w:pPr>
+      <w:r>
+        <w:rPr>
+          <w:rFonts w:ascii="Consolas" w:hAnsi="Consolas"/>
+          <w:b w:val="0"/>
+          <w:color w:val="auto"/>
+          <w:szCs w:val="20"/>
+        </w:rPr>
+        <w:t xml:space="preserve">    vp14.add(buttonDiscard);</w:t>
+      </w:r>
+    </w:p>
+    <w:p>
+      <w:pPr>
+        <w:pStyle w:val="naslovslike"/>
+        <w:spacing w:beforeLines="60" w:before="144" w:afterLines="60" w:after="144"/>
+        <w:rPr>
+          <w:rFonts w:ascii="Consolas" w:hAnsi="Consolas"/>
+          <w:b w:val="0"/>
+          <w:color w:val="auto"/>
+          <w:szCs w:val="20"/>
+        </w:rPr>
+      </w:pPr>
+      <w:r>
+        <w:rPr>
+          <w:rFonts w:ascii="Consolas" w:hAnsi="Consolas"/>
+          <w:b w:val="0"/>
+          <w:color w:val="auto"/>
+          <w:szCs w:val="20"/>
+        </w:rPr>
+        <w:t xml:space="preserve">    var i3 = new I('i3', 'fa fa-trash-o');</w:t>
+      </w:r>
+    </w:p>
+    <w:p>
+      <w:pPr>
+        <w:pStyle w:val="naslovslike"/>
+        <w:spacing w:beforeLines="60" w:before="144" w:afterLines="60" w:after="144"/>
+        <w:rPr>
+          <w:rFonts w:ascii="Consolas" w:hAnsi="Consolas"/>
+          <w:b w:val="0"/>
+          <w:color w:val="auto"/>
+          <w:szCs w:val="20"/>
+        </w:rPr>
+      </w:pPr>
+      <w:r>
+        <w:rPr>
+          <w:rFonts w:ascii="Consolas" w:hAnsi="Consolas"/>
+          <w:b w:val="0"/>
+          <w:color w:val="auto"/>
+          <w:szCs w:val="20"/>
+        </w:rPr>
+        <w:t xml:space="preserve">    buttonDiscard.add(i3);</w:t>
+      </w:r>
+    </w:p>
+    <w:p>
+      <w:pPr>
+        <w:pStyle w:val="naslovslike"/>
+        <w:spacing w:beforeLines="60" w:before="144" w:afterLines="60" w:after="144"/>
+        <w:rPr>
+          <w:rFonts w:ascii="Consolas" w:hAnsi="Consolas"/>
+          <w:b w:val="0"/>
+          <w:color w:val="auto"/>
+          <w:szCs w:val="20"/>
+        </w:rPr>
+      </w:pPr>
+      <w:r>
+        <w:rPr>
+          <w:rFonts w:ascii="Consolas" w:hAnsi="Consolas"/>
+          <w:b w:val="0"/>
+          <w:color w:val="auto"/>
+          <w:szCs w:val="20"/>
+        </w:rPr>
+        <w:t xml:space="preserve">    var ec3 = new EmptyCol('ec3', '');</w:t>
+      </w:r>
+    </w:p>
+    <w:p>
+      <w:pPr>
+        <w:pStyle w:val="naslovslike"/>
+        <w:spacing w:beforeLines="60" w:before="144" w:afterLines="60" w:after="144"/>
+        <w:rPr>
+          <w:rFonts w:ascii="Consolas" w:hAnsi="Consolas"/>
+          <w:b w:val="0"/>
+          <w:color w:val="auto"/>
+          <w:szCs w:val="20"/>
+        </w:rPr>
+      </w:pPr>
+      <w:r>
+        <w:rPr>
+          <w:rFonts w:ascii="Consolas" w:hAnsi="Consolas"/>
+          <w:b w:val="0"/>
+          <w:color w:val="auto"/>
+          <w:szCs w:val="20"/>
+        </w:rPr>
+        <w:t xml:space="preserve">    vp14.add(ec3);</w:t>
+      </w:r>
+    </w:p>
+    <w:p>
+      <w:pPr>
+        <w:pStyle w:val="naslovslike"/>
+        <w:spacing w:beforeLines="60" w:before="144" w:afterLines="60" w:after="144"/>
+        <w:rPr>
+          <w:rFonts w:ascii="Consolas" w:hAnsi="Consolas"/>
+          <w:b w:val="0"/>
+          <w:color w:val="auto"/>
+          <w:szCs w:val="20"/>
+        </w:rPr>
+      </w:pPr>
+    </w:p>
+    <w:p>
+      <w:pPr>
+        <w:pStyle w:val="naslovslike"/>
+        <w:spacing w:beforeLines="60" w:before="144" w:afterLines="60" w:after="144"/>
+        <w:rPr>
+          <w:rFonts w:ascii="Consolas" w:hAnsi="Consolas"/>
+          <w:b w:val="0"/>
+          <w:color w:val="auto"/>
+          <w:szCs w:val="20"/>
+        </w:rPr>
+      </w:pPr>
+      <w:r>
+        <w:rPr>
+          <w:rFonts w:ascii="Consolas" w:hAnsi="Consolas"/>
+          <w:b w:val="0"/>
+          <w:color w:val="auto"/>
+          <w:szCs w:val="20"/>
+        </w:rPr>
+        <w:t xml:space="preserve">    buttonDiscard.onclick = function (e) {</w:t>
+      </w:r>
+    </w:p>
+    <w:p>
+      <w:pPr>
+        <w:pStyle w:val="naslovslike"/>
+        <w:spacing w:beforeLines="60" w:before="144" w:afterLines="60" w:after="144"/>
+        <w:rPr>
+          <w:rFonts w:ascii="Consolas" w:hAnsi="Consolas"/>
+          <w:b w:val="0"/>
+          <w:color w:val="auto"/>
+          <w:szCs w:val="20"/>
+        </w:rPr>
+      </w:pPr>
+      <w:r>
+        <w:rPr>
+          <w:rFonts w:ascii="Consolas" w:hAnsi="Consolas"/>
+          <w:b w:val="0"/>
+          <w:color w:val="auto"/>
+          <w:szCs w:val="20"/>
+        </w:rPr>
+        <w:t xml:space="preserve">        e.preventDefault();</w:t>
+      </w:r>
+    </w:p>
+    <w:p>
+      <w:pPr>
+        <w:pStyle w:val="naslovslike"/>
+        <w:spacing w:beforeLines="60" w:before="144" w:afterLines="60" w:after="144"/>
+        <w:rPr>
+          <w:rFonts w:ascii="Consolas" w:hAnsi="Consolas"/>
+          <w:b w:val="0"/>
+          <w:color w:val="auto"/>
+          <w:szCs w:val="20"/>
+        </w:rPr>
+      </w:pPr>
+      <w:r>
+        <w:rPr>
+          <w:rFonts w:ascii="Consolas" w:hAnsi="Consolas"/>
+          <w:b w:val="0"/>
+          <w:color w:val="auto"/>
+          <w:szCs w:val="20"/>
+        </w:rPr>
+        <w:t xml:space="preserve">        e.stopImmediatePropagation();</w:t>
+      </w:r>
+    </w:p>
+    <w:p>
+      <w:pPr>
+        <w:pStyle w:val="naslovslike"/>
+        <w:spacing w:beforeLines="60" w:before="144" w:afterLines="60" w:after="144"/>
+        <w:rPr>
+          <w:rFonts w:ascii="Consolas" w:hAnsi="Consolas"/>
+          <w:b w:val="0"/>
+          <w:color w:val="auto"/>
+          <w:szCs w:val="20"/>
+        </w:rPr>
+      </w:pPr>
+      <w:r>
+        <w:rPr>
+          <w:rFonts w:ascii="Consolas" w:hAnsi="Consolas"/>
+          <w:b w:val="0"/>
+          <w:color w:val="auto"/>
+          <w:szCs w:val="20"/>
+        </w:rPr>
+        <w:t xml:space="preserve">        console.log('DISCARD');</w:t>
+      </w:r>
+    </w:p>
+    <w:p>
+      <w:pPr>
+        <w:pStyle w:val="naslovslike"/>
+        <w:spacing w:beforeLines="60" w:before="144" w:afterLines="60" w:after="144"/>
+        <w:rPr>
+          <w:rFonts w:ascii="Consolas" w:hAnsi="Consolas"/>
+          <w:b w:val="0"/>
+          <w:color w:val="auto"/>
+          <w:szCs w:val="20"/>
+        </w:rPr>
+      </w:pPr>
+    </w:p>
+    <w:p>
+      <w:pPr>
+        <w:pStyle w:val="naslovslike"/>
+        <w:spacing w:beforeLines="60" w:before="144" w:afterLines="60" w:after="144"/>
+        <w:rPr>
+          <w:rFonts w:ascii="Consolas" w:hAnsi="Consolas"/>
+          <w:b w:val="0"/>
+          <w:color w:val="auto"/>
+          <w:szCs w:val="20"/>
+        </w:rPr>
+      </w:pPr>
+      <w:r>
+        <w:rPr>
+          <w:rFonts w:ascii="Consolas" w:hAnsi="Consolas"/>
+          <w:b w:val="0"/>
+          <w:color w:val="auto"/>
+          <w:szCs w:val="20"/>
+        </w:rPr>
+        <w:t xml:space="preserve">        var vp7 = buttonDiscard.findById("vp7");</w:t>
+      </w:r>
+    </w:p>
+    <w:p>
+      <w:pPr>
+        <w:pStyle w:val="naslovslike"/>
+        <w:spacing w:beforeLines="60" w:before="144" w:afterLines="60" w:after="144"/>
+        <w:rPr>
+          <w:rFonts w:ascii="Consolas" w:hAnsi="Consolas"/>
+          <w:b w:val="0"/>
+          <w:color w:val="auto"/>
+          <w:szCs w:val="20"/>
+        </w:rPr>
+      </w:pPr>
+      <w:r>
+        <w:rPr>
+          <w:rFonts w:ascii="Consolas" w:hAnsi="Consolas"/>
+          <w:b w:val="0"/>
+          <w:color w:val="auto"/>
+          <w:szCs w:val="20"/>
+        </w:rPr>
+        <w:t xml:space="preserve">        var vp9 = buttonDiscard.findById("vp9");</w:t>
+      </w:r>
+    </w:p>
+    <w:p>
+      <w:pPr>
+        <w:pStyle w:val="naslovslike"/>
+        <w:spacing w:beforeLines="60" w:before="144" w:afterLines="60" w:after="144"/>
+        <w:rPr>
+          <w:rFonts w:ascii="Consolas" w:hAnsi="Consolas"/>
+          <w:b w:val="0"/>
+          <w:color w:val="auto"/>
+          <w:szCs w:val="20"/>
+        </w:rPr>
+      </w:pPr>
+      <w:r>
+        <w:rPr>
+          <w:rFonts w:ascii="Consolas" w:hAnsi="Consolas"/>
+          <w:b w:val="0"/>
+          <w:color w:val="auto"/>
+          <w:szCs w:val="20"/>
+        </w:rPr>
+        <w:t xml:space="preserve">        vp9.remove(vp7);</w:t>
+      </w:r>
+    </w:p>
+    <w:p>
+      <w:pPr>
+        <w:pStyle w:val="naslovslike"/>
+        <w:spacing w:beforeLines="60" w:before="144" w:afterLines="60" w:after="144"/>
+        <w:rPr>
+          <w:rFonts w:ascii="Consolas" w:hAnsi="Consolas"/>
+          <w:b w:val="0"/>
+          <w:color w:val="auto"/>
+          <w:szCs w:val="20"/>
+        </w:rPr>
+      </w:pPr>
+    </w:p>
+    <w:p>
+      <w:pPr>
+        <w:pStyle w:val="naslovslike"/>
+        <w:spacing w:beforeLines="60" w:before="144" w:afterLines="60" w:after="144"/>
+        <w:rPr>
+          <w:rFonts w:ascii="Consolas" w:hAnsi="Consolas"/>
+          <w:b w:val="0"/>
+          <w:color w:val="auto"/>
+          <w:szCs w:val="20"/>
+        </w:rPr>
+      </w:pPr>
+      <w:r>
+        <w:rPr>
+          <w:rFonts w:ascii="Consolas" w:hAnsi="Consolas"/>
+          <w:b w:val="0"/>
+          <w:color w:val="auto"/>
+          <w:szCs w:val="20"/>
+        </w:rPr>
+        <w:t xml:space="preserve">        let axios = window._api.axios;</w:t>
+      </w:r>
+    </w:p>
+    <w:p>
+      <w:pPr>
+        <w:pStyle w:val="naslovslike"/>
+        <w:spacing w:beforeLines="60" w:before="144" w:afterLines="60" w:after="144"/>
+        <w:rPr>
+          <w:rFonts w:ascii="Consolas" w:hAnsi="Consolas"/>
+          <w:b w:val="0"/>
+          <w:color w:val="auto"/>
+          <w:szCs w:val="20"/>
+        </w:rPr>
+      </w:pPr>
+      <w:r>
+        <w:rPr>
+          <w:rFonts w:ascii="Consolas" w:hAnsi="Consolas"/>
+          <w:b w:val="0"/>
+          <w:color w:val="auto"/>
+          <w:szCs w:val="20"/>
+        </w:rPr>
+        <w:t xml:space="preserve">        let messageManager = new MessageManager(axios);</w:t>
+      </w:r>
+    </w:p>
+    <w:p>
+      <w:pPr>
+        <w:pStyle w:val="naslovslike"/>
+        <w:spacing w:beforeLines="60" w:before="144" w:afterLines="60" w:after="144"/>
+        <w:rPr>
+          <w:rFonts w:ascii="Consolas" w:hAnsi="Consolas"/>
+          <w:b w:val="0"/>
+          <w:color w:val="auto"/>
+          <w:szCs w:val="20"/>
+        </w:rPr>
+      </w:pPr>
+    </w:p>
+    <w:p>
+      <w:pPr>
+        <w:pStyle w:val="naslovslike"/>
+        <w:spacing w:beforeLines="60" w:before="144" w:afterLines="60" w:after="144"/>
+        <w:rPr>
+          <w:rFonts w:ascii="Consolas" w:hAnsi="Consolas"/>
+          <w:b w:val="0"/>
+          <w:color w:val="auto"/>
+          <w:szCs w:val="20"/>
+        </w:rPr>
+      </w:pPr>
+      <w:r>
+        <w:rPr>
+          <w:rFonts w:ascii="Consolas" w:hAnsi="Consolas"/>
+          <w:b w:val="0"/>
+          <w:color w:val="auto"/>
+          <w:szCs w:val="20"/>
+        </w:rPr>
+        <w:t xml:space="preserve">        messageManager.fetchMessages("INBOX")</w:t>
+      </w:r>
+    </w:p>
+    <w:p>
+      <w:pPr>
+        <w:pStyle w:val="naslovslike"/>
+        <w:spacing w:beforeLines="60" w:before="144" w:afterLines="60" w:after="144"/>
+        <w:rPr>
+          <w:rFonts w:ascii="Consolas" w:hAnsi="Consolas"/>
+          <w:b w:val="0"/>
+          <w:color w:val="auto"/>
+          <w:szCs w:val="20"/>
+        </w:rPr>
+      </w:pPr>
+      <w:r>
+        <w:rPr>
+          <w:rFonts w:ascii="Consolas" w:hAnsi="Consolas"/>
+          <w:b w:val="0"/>
+          <w:color w:val="auto"/>
+          <w:szCs w:val="20"/>
+        </w:rPr>
+        <w:t xml:space="preserve">            .then(response =&gt; {</w:t>
+      </w:r>
+    </w:p>
+    <w:p>
+      <w:pPr>
+        <w:pStyle w:val="naslovslike"/>
+        <w:spacing w:beforeLines="60" w:before="144" w:afterLines="60" w:after="144"/>
+        <w:rPr>
+          <w:rFonts w:ascii="Consolas" w:hAnsi="Consolas"/>
+          <w:b w:val="0"/>
+          <w:color w:val="auto"/>
+          <w:szCs w:val="20"/>
+        </w:rPr>
+      </w:pPr>
+      <w:r>
+        <w:rPr>
+          <w:rFonts w:ascii="Consolas" w:hAnsi="Consolas"/>
+          <w:b w:val="0"/>
+          <w:color w:val="auto"/>
+          <w:szCs w:val="20"/>
+        </w:rPr>
+        <w:t xml:space="preserve">                var component = drawInbox(messageManager.messages);</w:t>
+      </w:r>
+    </w:p>
+    <w:p>
+      <w:pPr>
+        <w:pStyle w:val="naslovslike"/>
+        <w:spacing w:beforeLines="60" w:before="144" w:afterLines="60" w:after="144"/>
+        <w:rPr>
+          <w:rFonts w:ascii="Consolas" w:hAnsi="Consolas"/>
+          <w:b w:val="0"/>
+          <w:color w:val="auto"/>
+          <w:szCs w:val="20"/>
+        </w:rPr>
+      </w:pPr>
+      <w:r>
+        <w:rPr>
+          <w:rFonts w:ascii="Consolas" w:hAnsi="Consolas"/>
+          <w:b w:val="0"/>
+          <w:color w:val="auto"/>
+          <w:szCs w:val="20"/>
+        </w:rPr>
+        <w:t xml:space="preserve">                vp7.add(component);</w:t>
+      </w:r>
+    </w:p>
+    <w:p>
+      <w:pPr>
+        <w:pStyle w:val="naslovslike"/>
+        <w:spacing w:beforeLines="60" w:before="144" w:afterLines="60" w:after="144"/>
+        <w:rPr>
+          <w:rFonts w:ascii="Consolas" w:hAnsi="Consolas"/>
+          <w:b w:val="0"/>
+          <w:color w:val="auto"/>
+          <w:szCs w:val="20"/>
+        </w:rPr>
+      </w:pPr>
+      <w:r>
+        <w:rPr>
+          <w:rFonts w:ascii="Consolas" w:hAnsi="Consolas"/>
+          <w:b w:val="0"/>
+          <w:color w:val="auto"/>
+          <w:szCs w:val="20"/>
+        </w:rPr>
+        <w:t xml:space="preserve">            });</w:t>
+      </w:r>
+    </w:p>
+    <w:p>
+      <w:pPr>
+        <w:pStyle w:val="naslovslike"/>
+        <w:spacing w:beforeLines="60" w:before="144" w:afterLines="60" w:after="144"/>
+        <w:rPr>
+          <w:rFonts w:ascii="Consolas" w:hAnsi="Consolas"/>
+          <w:b w:val="0"/>
+          <w:color w:val="auto"/>
+          <w:szCs w:val="20"/>
+        </w:rPr>
+      </w:pPr>
+      <w:r>
+        <w:rPr>
+          <w:rFonts w:ascii="Consolas" w:hAnsi="Consolas"/>
+          <w:b w:val="0"/>
+          <w:color w:val="auto"/>
+          <w:szCs w:val="20"/>
+        </w:rPr>
+        <w:t xml:space="preserve">    }</w:t>
+      </w:r>
+    </w:p>
+    <w:p>
+      <w:pPr>
+        <w:pStyle w:val="naslovslike"/>
+        <w:spacing w:beforeLines="60" w:before="144" w:afterLines="60" w:after="144"/>
+        <w:ind w:left="0" w:firstLine="0"/>
+        <w:rPr>
+          <w:rFonts w:ascii="Consolas" w:hAnsi="Consolas"/>
+          <w:b w:val="0"/>
+          <w:color w:val="auto"/>
+          <w:szCs w:val="20"/>
+        </w:rPr>
+      </w:pPr>
+    </w:p>
+    <w:p>
+      <w:pPr>
+        <w:pStyle w:val="naslovslike"/>
+        <w:spacing w:beforeLines="60" w:before="144" w:afterLines="60" w:after="144"/>
+        <w:rPr>
+          <w:rFonts w:ascii="Consolas" w:hAnsi="Consolas"/>
+          <w:b w:val="0"/>
+          <w:color w:val="auto"/>
+          <w:szCs w:val="20"/>
+        </w:rPr>
+      </w:pPr>
+      <w:r>
+        <w:rPr>
+          <w:rFonts w:ascii="Consolas" w:hAnsi="Consolas"/>
+          <w:b w:val="0"/>
+          <w:color w:val="auto"/>
+          <w:szCs w:val="20"/>
+        </w:rPr>
+        <w:t xml:space="preserve">    var hr2 = new HR('hr2', '');</w:t>
+      </w:r>
+    </w:p>
+    <w:p>
+      <w:pPr>
+        <w:pStyle w:val="naslovslike"/>
+        <w:spacing w:beforeLines="60" w:before="144" w:afterLines="60" w:after="144"/>
+        <w:rPr>
+          <w:rFonts w:ascii="Consolas" w:hAnsi="Consolas"/>
+          <w:b w:val="0"/>
+          <w:color w:val="auto"/>
+          <w:szCs w:val="20"/>
+        </w:rPr>
+      </w:pPr>
+      <w:r>
+        <w:rPr>
+          <w:rFonts w:ascii="Consolas" w:hAnsi="Consolas"/>
+          <w:b w:val="0"/>
+          <w:color w:val="auto"/>
+          <w:szCs w:val="20"/>
+        </w:rPr>
+        <w:t xml:space="preserve">    vp14.add(hr2);</w:t>
+      </w:r>
+    </w:p>
+    <w:p>
+      <w:pPr>
+        <w:pStyle w:val="naslovslike"/>
+        <w:spacing w:beforeLines="60" w:before="144" w:afterLines="60" w:after="144"/>
+        <w:rPr>
+          <w:rFonts w:ascii="Consolas" w:hAnsi="Consolas"/>
+          <w:b w:val="0"/>
+          <w:color w:val="auto"/>
+          <w:szCs w:val="20"/>
+        </w:rPr>
+      </w:pPr>
+    </w:p>
+    <w:p>
+      <w:pPr>
+        <w:pStyle w:val="naslovslike"/>
+        <w:spacing w:beforeLines="60" w:before="144" w:afterLines="60" w:after="144"/>
+        <w:rPr>
+          <w:rFonts w:ascii="Consolas" w:hAnsi="Consolas"/>
+          <w:b w:val="0"/>
+          <w:color w:val="auto"/>
+          <w:szCs w:val="20"/>
+        </w:rPr>
+      </w:pPr>
+      <w:r>
+        <w:rPr>
+          <w:rFonts w:ascii="Consolas" w:hAnsi="Consolas"/>
+          <w:b w:val="0"/>
+          <w:color w:val="auto"/>
+          <w:szCs w:val="20"/>
+        </w:rPr>
+        <w:t xml:space="preserve">    return vp14;</w:t>
+      </w:r>
+    </w:p>
+    <w:p>
+      <w:pPr>
+        <w:pStyle w:val="naslovslike"/>
+        <w:spacing w:beforeLines="60" w:before="144" w:afterLines="60" w:after="144"/>
+        <w:ind w:left="0" w:firstLine="0"/>
+        <w:rPr>
+          <w:rFonts w:ascii="Consolas" w:hAnsi="Consolas"/>
+          <w:b w:val="0"/>
+          <w:color w:val="auto"/>
+          <w:szCs w:val="20"/>
+        </w:rPr>
+      </w:pPr>
+      <w:r>
+        <w:rPr>
+          <w:rFonts w:ascii="Consolas" w:hAnsi="Consolas"/>
+          <w:b w:val="0"/>
+          <w:color w:val="auto"/>
+          <w:szCs w:val="20"/>
+        </w:rPr>
+        <w:t>}</w:t>
+      </w:r>
+    </w:p>
+    <w:p>
+      <w:pPr>
+        <w:pStyle w:val="naslovslike"/>
+      </w:pPr>
+      <w:r>
+        <w:t>Slika 1.1 Iscrtavanje panela za kreiranje poruke</w:t>
+      </w:r>
+      <w:r>
+        <w:t xml:space="preserve"> 2</w:t>
+      </w:r>
+    </w:p>
+    <w:p>
+      <w:pPr>
+        <w:pStyle w:val="naslovslike"/>
+        <w:ind w:left="0" w:firstLine="0"/>
+        <w:rPr>
+          <w:b w:val="0"/>
+          <w:color w:val="auto"/>
+          <w:sz w:val="24"/>
+        </w:rPr>
+      </w:pPr>
+    </w:p>
+    <w:p>
+      <w:pPr>
+        <w:pStyle w:val="naslovslike"/>
+        <w:ind w:left="0" w:firstLine="0"/>
+        <w:rPr>
+          <w:b w:val="0"/>
+          <w:color w:val="auto"/>
+          <w:sz w:val="24"/>
+        </w:rPr>
+      </w:pPr>
+      <w:r>
+        <w:rPr>
+          <w:b w:val="0"/>
+          <w:color w:val="auto"/>
+          <w:sz w:val="24"/>
+        </w:rPr>
+        <w:t>Nakon</w:t>
+      </w:r>
+      <w:r>
+        <w:rPr>
+          <w:b w:val="0"/>
+          <w:color w:val="auto"/>
+          <w:sz w:val="24"/>
+        </w:rPr>
+        <w:t xml:space="preserve"> što je poruka poslata ona pripada labeli SENT i može se videti izborom te labele a potom i poruke. Prikaz poslate poruke se može videti na slici broj. </w:t>
+      </w:r>
+    </w:p>
+    <w:p>
+      <w:pPr>
+        <w:pStyle w:val="naslovslike"/>
+        <w:ind w:left="0" w:firstLine="0"/>
+        <w:rPr>
+          <w:b w:val="0"/>
+          <w:color w:val="auto"/>
+          <w:sz w:val="24"/>
+        </w:rPr>
+      </w:pPr>
+      <w:r>
+        <w:rPr>
+          <w:b w:val="0"/>
+          <w:noProof/>
+          <w:color w:val="auto"/>
+          <w:sz w:val="24"/>
+          <w:lang w:val="en-US"/>
+        </w:rPr>
+        <w:drawing>
+          <wp:inline distT="0" distB="0" distL="0" distR="0">
+            <wp:extent cx="4723130" cy="2151380"/>
+            <wp:effectExtent l="0" t="0" r="0" b="0"/>
+            <wp:docPr id="10" name="Picture 10"/>
+            <wp:cNvGraphicFramePr>
+              <a:graphicFrameLocks xmlns:a="http://schemas.openxmlformats.org/drawingml/2006/main" noChangeAspect="1"/>
+            </wp:cNvGraphicFramePr>
+            <a:graphic xmlns:a="http://schemas.openxmlformats.org/drawingml/2006/main">
+              <a:graphicData uri="http://schemas.openxmlformats.org/drawingml/2006/picture">
+                <pic:pic xmlns:pic="http://schemas.openxmlformats.org/drawingml/2006/picture">
+                  <pic:nvPicPr>
+                    <pic:cNvPr id="10" name="sent.png"/>
+                    <pic:cNvPicPr/>
+                  </pic:nvPicPr>
+                  <pic:blipFill>
+                    <a:blip r:embed="rId29" cstate="print">
+                      <a:extLst>
+                        <a:ext uri="{28A0092B-C50C-407E-A947-70E740481C1C}">
+                          <a14:useLocalDpi xmlns:a14="http://schemas.microsoft.com/office/drawing/2010/main" val="0"/>
+                        </a:ext>
+                      </a:extLst>
+                    </a:blip>
+                    <a:stretch>
+                      <a:fillRect/>
+                    </a:stretch>
+                  </pic:blipFill>
+                  <pic:spPr>
+                    <a:xfrm>
+                      <a:off x="0" y="0"/>
+                      <a:ext cx="4723130" cy="2151380"/>
+                    </a:xfrm>
+                    <a:prstGeom prst="rect">
+                      <a:avLst/>
+                    </a:prstGeom>
+                  </pic:spPr>
+                </pic:pic>
+              </a:graphicData>
+            </a:graphic>
+          </wp:inline>
+        </w:drawing>
+      </w:r>
+    </w:p>
+    <w:p>
+      <w:pPr>
+        <w:pStyle w:val="naslovslike"/>
+      </w:pPr>
+      <w:r>
+        <w:t xml:space="preserve">Slika 1.1 </w:t>
+      </w:r>
+      <w:r>
+        <w:t>Panel sa porukom</w:t>
+      </w:r>
+    </w:p>
+    <w:p>
+      <w:pPr>
+        <w:pStyle w:val="naslovslike"/>
+      </w:pPr>
+    </w:p>
+    <w:p>
+      <w:pPr>
+        <w:pStyle w:val="naslovslike"/>
+        <w:spacing w:line="240" w:lineRule="auto"/>
+        <w:rPr>
+          <w:rFonts w:ascii="Consolas" w:hAnsi="Consolas"/>
+          <w:b w:val="0"/>
+          <w:color w:val="auto"/>
+          <w:szCs w:val="20"/>
+        </w:rPr>
+      </w:pPr>
+      <w:r>
+        <w:rPr>
+          <w:rFonts w:ascii="Consolas" w:hAnsi="Consolas"/>
+          <w:b w:val="0"/>
+          <w:color w:val="auto"/>
+          <w:szCs w:val="20"/>
+        </w:rPr>
+        <w:t>export default function drawSingleMail(message) {</w:t>
+      </w:r>
+    </w:p>
+    <w:p>
+      <w:pPr>
+        <w:pStyle w:val="naslovslike"/>
+        <w:spacing w:line="240" w:lineRule="auto"/>
+        <w:rPr>
+          <w:rFonts w:ascii="Consolas" w:hAnsi="Consolas"/>
+          <w:b w:val="0"/>
+          <w:color w:val="auto"/>
+          <w:szCs w:val="20"/>
+        </w:rPr>
+      </w:pPr>
+    </w:p>
+    <w:p>
+      <w:pPr>
+        <w:pStyle w:val="naslovslike"/>
+        <w:spacing w:line="240" w:lineRule="auto"/>
+        <w:rPr>
+          <w:rFonts w:ascii="Consolas" w:hAnsi="Consolas"/>
+          <w:b w:val="0"/>
+          <w:color w:val="auto"/>
+          <w:szCs w:val="20"/>
+        </w:rPr>
+      </w:pPr>
+      <w:r>
+        <w:rPr>
+          <w:rFonts w:ascii="Consolas" w:hAnsi="Consolas"/>
+          <w:b w:val="0"/>
+          <w:color w:val="auto"/>
+          <w:szCs w:val="20"/>
+        </w:rPr>
+        <w:t xml:space="preserve">    var vp9 = new VerticalPanel('vp9', 'col-sm-9 col-md-10');</w:t>
+      </w:r>
+    </w:p>
+    <w:p>
+      <w:pPr>
+        <w:pStyle w:val="naslovslike"/>
+        <w:spacing w:line="240" w:lineRule="auto"/>
+        <w:rPr>
+          <w:rFonts w:ascii="Consolas" w:hAnsi="Consolas"/>
+          <w:b w:val="0"/>
+          <w:color w:val="auto"/>
+          <w:szCs w:val="20"/>
+        </w:rPr>
+      </w:pPr>
+    </w:p>
+    <w:p>
+      <w:pPr>
+        <w:pStyle w:val="naslovslike"/>
+        <w:spacing w:line="240" w:lineRule="auto"/>
+        <w:rPr>
+          <w:rFonts w:ascii="Consolas" w:hAnsi="Consolas"/>
+          <w:b w:val="0"/>
+          <w:color w:val="auto"/>
+          <w:szCs w:val="20"/>
+        </w:rPr>
+      </w:pPr>
+      <w:r>
+        <w:rPr>
+          <w:rFonts w:ascii="Consolas" w:hAnsi="Consolas"/>
+          <w:b w:val="0"/>
+          <w:color w:val="auto"/>
+          <w:szCs w:val="20"/>
+        </w:rPr>
+        <w:lastRenderedPageBreak/>
+        <w:t xml:space="preserve">    var vp10 = new VerticalPanel('vp10', 'inbox-body');</w:t>
+      </w:r>
+    </w:p>
+    <w:p>
+      <w:pPr>
+        <w:pStyle w:val="naslovslike"/>
+        <w:spacing w:line="240" w:lineRule="auto"/>
+        <w:rPr>
+          <w:rFonts w:ascii="Consolas" w:hAnsi="Consolas"/>
+          <w:b w:val="0"/>
+          <w:color w:val="auto"/>
+          <w:szCs w:val="20"/>
+        </w:rPr>
+      </w:pPr>
+      <w:r>
+        <w:rPr>
+          <w:rFonts w:ascii="Consolas" w:hAnsi="Consolas"/>
+          <w:b w:val="0"/>
+          <w:color w:val="auto"/>
+          <w:szCs w:val="20"/>
+        </w:rPr>
+        <w:t xml:space="preserve">    vp9.add(vp10);</w:t>
+      </w:r>
+    </w:p>
+    <w:p>
+      <w:pPr>
+        <w:pStyle w:val="naslovslike"/>
+        <w:spacing w:line="240" w:lineRule="auto"/>
+        <w:rPr>
+          <w:rFonts w:ascii="Consolas" w:hAnsi="Consolas"/>
+          <w:b w:val="0"/>
+          <w:color w:val="auto"/>
+          <w:szCs w:val="20"/>
+        </w:rPr>
+      </w:pPr>
+    </w:p>
+    <w:p>
+      <w:pPr>
+        <w:pStyle w:val="naslovslike"/>
+        <w:spacing w:line="240" w:lineRule="auto"/>
+        <w:rPr>
+          <w:rFonts w:ascii="Consolas" w:hAnsi="Consolas"/>
+          <w:b w:val="0"/>
+          <w:color w:val="auto"/>
+          <w:szCs w:val="20"/>
+        </w:rPr>
+      </w:pPr>
+      <w:r>
+        <w:rPr>
+          <w:rFonts w:ascii="Consolas" w:hAnsi="Consolas"/>
+          <w:b w:val="0"/>
+          <w:color w:val="auto"/>
+          <w:szCs w:val="20"/>
+        </w:rPr>
+        <w:t xml:space="preserve">    var vp11 = new VerticalPanel('vp11', 'heading-inbox row');</w:t>
+      </w:r>
+    </w:p>
+    <w:p>
+      <w:pPr>
+        <w:pStyle w:val="naslovslike"/>
+        <w:spacing w:line="240" w:lineRule="auto"/>
+        <w:rPr>
+          <w:rFonts w:ascii="Consolas" w:hAnsi="Consolas"/>
+          <w:b w:val="0"/>
+          <w:color w:val="auto"/>
+          <w:szCs w:val="20"/>
+        </w:rPr>
+      </w:pPr>
+      <w:r>
+        <w:rPr>
+          <w:rFonts w:ascii="Consolas" w:hAnsi="Consolas"/>
+          <w:b w:val="0"/>
+          <w:color w:val="auto"/>
+          <w:szCs w:val="20"/>
+        </w:rPr>
+        <w:t xml:space="preserve">    vp10.add(vp11);</w:t>
+      </w:r>
+    </w:p>
+    <w:p>
+      <w:pPr>
+        <w:pStyle w:val="naslovslike"/>
+        <w:spacing w:line="240" w:lineRule="auto"/>
+        <w:rPr>
+          <w:rFonts w:ascii="Consolas" w:hAnsi="Consolas"/>
+          <w:b w:val="0"/>
+          <w:color w:val="auto"/>
+          <w:szCs w:val="20"/>
+        </w:rPr>
+      </w:pPr>
+    </w:p>
+    <w:p>
+      <w:pPr>
+        <w:pStyle w:val="naslovslike"/>
+        <w:spacing w:line="240" w:lineRule="auto"/>
+        <w:rPr>
+          <w:rFonts w:ascii="Consolas" w:hAnsi="Consolas"/>
+          <w:b w:val="0"/>
+          <w:color w:val="auto"/>
+          <w:szCs w:val="20"/>
+        </w:rPr>
+      </w:pPr>
+      <w:r>
+        <w:rPr>
+          <w:rFonts w:ascii="Consolas" w:hAnsi="Consolas"/>
+          <w:b w:val="0"/>
+          <w:color w:val="auto"/>
+          <w:szCs w:val="20"/>
+        </w:rPr>
+        <w:t xml:space="preserve">    var vp12 = new VerticalPanel('vp12', 'col-md-12');</w:t>
+      </w:r>
+    </w:p>
+    <w:p>
+      <w:pPr>
+        <w:pStyle w:val="naslovslike"/>
+        <w:spacing w:line="240" w:lineRule="auto"/>
+        <w:rPr>
+          <w:rFonts w:ascii="Consolas" w:hAnsi="Consolas"/>
+          <w:b w:val="0"/>
+          <w:color w:val="auto"/>
+          <w:szCs w:val="20"/>
+        </w:rPr>
+      </w:pPr>
+      <w:r>
+        <w:rPr>
+          <w:rFonts w:ascii="Consolas" w:hAnsi="Consolas"/>
+          <w:b w:val="0"/>
+          <w:color w:val="auto"/>
+          <w:szCs w:val="20"/>
+        </w:rPr>
+        <w:t xml:space="preserve">    vp11.add(vp12);</w:t>
+      </w:r>
+    </w:p>
+    <w:p>
+      <w:pPr>
+        <w:pStyle w:val="naslovslike"/>
+        <w:spacing w:line="240" w:lineRule="auto"/>
+        <w:rPr>
+          <w:rFonts w:ascii="Consolas" w:hAnsi="Consolas"/>
+          <w:b w:val="0"/>
+          <w:color w:val="auto"/>
+          <w:szCs w:val="20"/>
+        </w:rPr>
+      </w:pPr>
+      <w:r>
+        <w:rPr>
+          <w:rFonts w:ascii="Consolas" w:hAnsi="Consolas"/>
+          <w:b w:val="0"/>
+          <w:color w:val="auto"/>
+          <w:szCs w:val="20"/>
+        </w:rPr>
+        <w:t xml:space="preserve">    var h41 = new H4('h41', 'col-md-8', message.headers.subject);</w:t>
+      </w:r>
+    </w:p>
+    <w:p>
+      <w:pPr>
+        <w:pStyle w:val="naslovslike"/>
+        <w:spacing w:line="240" w:lineRule="auto"/>
+        <w:rPr>
+          <w:rFonts w:ascii="Consolas" w:hAnsi="Consolas"/>
+          <w:b w:val="0"/>
+          <w:color w:val="auto"/>
+          <w:szCs w:val="20"/>
+        </w:rPr>
+      </w:pPr>
+      <w:r>
+        <w:rPr>
+          <w:rFonts w:ascii="Consolas" w:hAnsi="Consolas"/>
+          <w:b w:val="0"/>
+          <w:color w:val="auto"/>
+          <w:szCs w:val="20"/>
+        </w:rPr>
+        <w:t xml:space="preserve">    vp12.add(h41);</w:t>
+      </w:r>
+    </w:p>
+    <w:p>
+      <w:pPr>
+        <w:pStyle w:val="naslovslike"/>
+        <w:spacing w:line="240" w:lineRule="auto"/>
+        <w:rPr>
+          <w:rFonts w:ascii="Consolas" w:hAnsi="Consolas"/>
+          <w:b w:val="0"/>
+          <w:color w:val="auto"/>
+          <w:szCs w:val="20"/>
+        </w:rPr>
+      </w:pPr>
+    </w:p>
+    <w:p>
+      <w:pPr>
+        <w:pStyle w:val="naslovslike"/>
+        <w:spacing w:line="240" w:lineRule="auto"/>
+        <w:rPr>
+          <w:rFonts w:ascii="Consolas" w:hAnsi="Consolas"/>
+          <w:b w:val="0"/>
+          <w:color w:val="auto"/>
+          <w:szCs w:val="20"/>
+        </w:rPr>
+      </w:pPr>
+      <w:r>
+        <w:rPr>
+          <w:rFonts w:ascii="Consolas" w:hAnsi="Consolas"/>
+          <w:b w:val="0"/>
+          <w:color w:val="auto"/>
+          <w:szCs w:val="20"/>
+        </w:rPr>
+        <w:t xml:space="preserve">    var vp13 = new VerticalPanel('vp13', 'col-md-4 text-right');</w:t>
+      </w:r>
+    </w:p>
+    <w:p>
+      <w:pPr>
+        <w:pStyle w:val="naslovslike"/>
+        <w:spacing w:line="240" w:lineRule="auto"/>
+        <w:rPr>
+          <w:rFonts w:ascii="Consolas" w:hAnsi="Consolas"/>
+          <w:b w:val="0"/>
+          <w:color w:val="auto"/>
+          <w:szCs w:val="20"/>
+        </w:rPr>
+      </w:pPr>
+      <w:r>
+        <w:rPr>
+          <w:rFonts w:ascii="Consolas" w:hAnsi="Consolas"/>
+          <w:b w:val="0"/>
+          <w:color w:val="auto"/>
+          <w:szCs w:val="20"/>
+        </w:rPr>
+        <w:t xml:space="preserve">    vp12.add(vp13);</w:t>
+      </w:r>
+    </w:p>
+    <w:p>
+      <w:pPr>
+        <w:pStyle w:val="naslovslike"/>
+        <w:spacing w:line="240" w:lineRule="auto"/>
+        <w:rPr>
+          <w:rFonts w:ascii="Consolas" w:hAnsi="Consolas"/>
+          <w:b w:val="0"/>
+          <w:color w:val="auto"/>
+          <w:szCs w:val="20"/>
+        </w:rPr>
+      </w:pPr>
+      <w:r>
+        <w:rPr>
+          <w:rFonts w:ascii="Consolas" w:hAnsi="Consolas"/>
+          <w:b w:val="0"/>
+          <w:color w:val="auto"/>
+          <w:szCs w:val="20"/>
+        </w:rPr>
+        <w:t xml:space="preserve">    var date = new Label('date', 'date', message.headers.date);</w:t>
+      </w:r>
+    </w:p>
+    <w:p>
+      <w:pPr>
+        <w:pStyle w:val="naslovslike"/>
+        <w:spacing w:line="240" w:lineRule="auto"/>
+        <w:rPr>
+          <w:rFonts w:ascii="Consolas" w:hAnsi="Consolas"/>
+          <w:b w:val="0"/>
+          <w:color w:val="auto"/>
+          <w:szCs w:val="20"/>
+        </w:rPr>
+      </w:pPr>
+      <w:r>
+        <w:rPr>
+          <w:rFonts w:ascii="Consolas" w:hAnsi="Consolas"/>
+          <w:b w:val="0"/>
+          <w:color w:val="auto"/>
+          <w:szCs w:val="20"/>
+        </w:rPr>
+        <w:t xml:space="preserve">    vp13.add(date);</w:t>
+      </w:r>
+    </w:p>
+    <w:p>
+      <w:pPr>
+        <w:pStyle w:val="naslovslike"/>
+        <w:spacing w:line="240" w:lineRule="auto"/>
+        <w:rPr>
+          <w:rFonts w:ascii="Consolas" w:hAnsi="Consolas"/>
+          <w:b w:val="0"/>
+          <w:color w:val="auto"/>
+          <w:szCs w:val="20"/>
+        </w:rPr>
+      </w:pPr>
+    </w:p>
+    <w:p>
+      <w:pPr>
+        <w:pStyle w:val="naslovslike"/>
+        <w:spacing w:line="240" w:lineRule="auto"/>
+        <w:rPr>
+          <w:rFonts w:ascii="Consolas" w:hAnsi="Consolas"/>
+          <w:b w:val="0"/>
+          <w:color w:val="auto"/>
+          <w:szCs w:val="20"/>
+        </w:rPr>
+      </w:pPr>
+      <w:r>
+        <w:rPr>
+          <w:rFonts w:ascii="Consolas" w:hAnsi="Consolas"/>
+          <w:b w:val="0"/>
+          <w:color w:val="auto"/>
+          <w:szCs w:val="20"/>
+        </w:rPr>
+        <w:t xml:space="preserve">    var vp14 = new VerticalPanel('vp14', 'col-md-12');</w:t>
+      </w:r>
+    </w:p>
+    <w:p>
+      <w:pPr>
+        <w:pStyle w:val="naslovslike"/>
+        <w:spacing w:line="240" w:lineRule="auto"/>
+        <w:rPr>
+          <w:rFonts w:ascii="Consolas" w:hAnsi="Consolas"/>
+          <w:b w:val="0"/>
+          <w:color w:val="auto"/>
+          <w:szCs w:val="20"/>
+        </w:rPr>
+      </w:pPr>
+      <w:r>
+        <w:rPr>
+          <w:rFonts w:ascii="Consolas" w:hAnsi="Consolas"/>
+          <w:b w:val="0"/>
+          <w:color w:val="auto"/>
+          <w:szCs w:val="20"/>
+        </w:rPr>
+        <w:t xml:space="preserve">    vp13.add(vp14);</w:t>
+      </w:r>
+    </w:p>
+    <w:p>
+      <w:pPr>
+        <w:pStyle w:val="naslovslike"/>
+        <w:spacing w:line="240" w:lineRule="auto"/>
+        <w:rPr>
+          <w:rFonts w:ascii="Consolas" w:hAnsi="Consolas"/>
+          <w:b w:val="0"/>
+          <w:color w:val="auto"/>
+          <w:szCs w:val="20"/>
+        </w:rPr>
+      </w:pPr>
+      <w:r>
+        <w:rPr>
+          <w:rFonts w:ascii="Consolas" w:hAnsi="Consolas"/>
+          <w:b w:val="0"/>
+          <w:color w:val="auto"/>
+          <w:szCs w:val="20"/>
+        </w:rPr>
+        <w:t xml:space="preserve">    var hr1 = new HR('hr1', 'col-md-12');</w:t>
+      </w:r>
+    </w:p>
+    <w:p>
+      <w:pPr>
+        <w:pStyle w:val="naslovslike"/>
+        <w:spacing w:line="240" w:lineRule="auto"/>
+        <w:rPr>
+          <w:rFonts w:ascii="Consolas" w:hAnsi="Consolas"/>
+          <w:b w:val="0"/>
+          <w:color w:val="auto"/>
+          <w:szCs w:val="20"/>
+        </w:rPr>
+      </w:pPr>
+      <w:r>
+        <w:rPr>
+          <w:rFonts w:ascii="Consolas" w:hAnsi="Consolas"/>
+          <w:b w:val="0"/>
+          <w:color w:val="auto"/>
+          <w:szCs w:val="20"/>
+        </w:rPr>
+        <w:t xml:space="preserve">    vp10.add(hr1);</w:t>
+      </w:r>
+    </w:p>
+    <w:p>
+      <w:pPr>
+        <w:pStyle w:val="naslovslike"/>
+        <w:spacing w:line="240" w:lineRule="auto"/>
+        <w:rPr>
+          <w:rFonts w:ascii="Consolas" w:hAnsi="Consolas"/>
+          <w:b w:val="0"/>
+          <w:color w:val="auto"/>
+          <w:szCs w:val="20"/>
+        </w:rPr>
+      </w:pPr>
+    </w:p>
+    <w:p>
+      <w:pPr>
+        <w:pStyle w:val="naslovslike"/>
+        <w:spacing w:line="240" w:lineRule="auto"/>
+        <w:rPr>
+          <w:rFonts w:ascii="Consolas" w:hAnsi="Consolas"/>
+          <w:b w:val="0"/>
+          <w:color w:val="auto"/>
+          <w:szCs w:val="20"/>
+        </w:rPr>
+      </w:pPr>
+      <w:r>
+        <w:rPr>
+          <w:rFonts w:ascii="Consolas" w:hAnsi="Consolas"/>
+          <w:b w:val="0"/>
+          <w:color w:val="auto"/>
+          <w:szCs w:val="20"/>
+        </w:rPr>
+        <w:t xml:space="preserve">    var vp15 = new VerticalPanel('vp15', 'sender-info');</w:t>
+      </w:r>
+    </w:p>
+    <w:p>
+      <w:pPr>
+        <w:pStyle w:val="naslovslike"/>
+        <w:spacing w:line="240" w:lineRule="auto"/>
+        <w:rPr>
+          <w:rFonts w:ascii="Consolas" w:hAnsi="Consolas"/>
+          <w:b w:val="0"/>
+          <w:color w:val="auto"/>
+          <w:szCs w:val="20"/>
+        </w:rPr>
+      </w:pPr>
+      <w:r>
+        <w:rPr>
+          <w:rFonts w:ascii="Consolas" w:hAnsi="Consolas"/>
+          <w:b w:val="0"/>
+          <w:color w:val="auto"/>
+          <w:szCs w:val="20"/>
+        </w:rPr>
+        <w:lastRenderedPageBreak/>
+        <w:t xml:space="preserve">    vp10.add(vp15);</w:t>
+      </w:r>
+    </w:p>
+    <w:p>
+      <w:pPr>
+        <w:pStyle w:val="naslovslike"/>
+        <w:spacing w:line="240" w:lineRule="auto"/>
+        <w:rPr>
+          <w:rFonts w:ascii="Consolas" w:hAnsi="Consolas"/>
+          <w:b w:val="0"/>
+          <w:color w:val="auto"/>
+          <w:szCs w:val="20"/>
+        </w:rPr>
+      </w:pPr>
+    </w:p>
+    <w:p>
+      <w:pPr>
+        <w:pStyle w:val="naslovslike"/>
+        <w:spacing w:line="240" w:lineRule="auto"/>
+        <w:rPr>
+          <w:rFonts w:ascii="Consolas" w:hAnsi="Consolas"/>
+          <w:b w:val="0"/>
+          <w:color w:val="auto"/>
+          <w:szCs w:val="20"/>
+        </w:rPr>
+      </w:pPr>
+      <w:r>
+        <w:rPr>
+          <w:rFonts w:ascii="Consolas" w:hAnsi="Consolas"/>
+          <w:b w:val="0"/>
+          <w:color w:val="auto"/>
+          <w:szCs w:val="20"/>
+        </w:rPr>
+        <w:t xml:space="preserve">    var emptyRow2 = new EmptyRow('er2', '');</w:t>
+      </w:r>
+    </w:p>
+    <w:p>
+      <w:pPr>
+        <w:pStyle w:val="naslovslike"/>
+        <w:spacing w:line="240" w:lineRule="auto"/>
+        <w:rPr>
+          <w:rFonts w:ascii="Consolas" w:hAnsi="Consolas"/>
+          <w:b w:val="0"/>
+          <w:color w:val="auto"/>
+          <w:szCs w:val="20"/>
+        </w:rPr>
+      </w:pPr>
+      <w:r>
+        <w:rPr>
+          <w:rFonts w:ascii="Consolas" w:hAnsi="Consolas"/>
+          <w:b w:val="0"/>
+          <w:color w:val="auto"/>
+          <w:szCs w:val="20"/>
+        </w:rPr>
+        <w:t xml:space="preserve">    vp10.add(emptyRow2);</w:t>
+      </w:r>
+    </w:p>
+    <w:p>
+      <w:pPr>
+        <w:pStyle w:val="naslovslike"/>
+        <w:spacing w:line="240" w:lineRule="auto"/>
+        <w:rPr>
+          <w:rFonts w:ascii="Consolas" w:hAnsi="Consolas"/>
+          <w:b w:val="0"/>
+          <w:color w:val="auto"/>
+          <w:szCs w:val="20"/>
+        </w:rPr>
+      </w:pPr>
+    </w:p>
+    <w:p>
+      <w:pPr>
+        <w:pStyle w:val="naslovslike"/>
+        <w:spacing w:line="240" w:lineRule="auto"/>
+        <w:rPr>
+          <w:rFonts w:ascii="Consolas" w:hAnsi="Consolas"/>
+          <w:b w:val="0"/>
+          <w:color w:val="auto"/>
+          <w:szCs w:val="20"/>
+        </w:rPr>
+      </w:pPr>
+      <w:r>
+        <w:rPr>
+          <w:rFonts w:ascii="Consolas" w:hAnsi="Consolas"/>
+          <w:b w:val="0"/>
+          <w:color w:val="auto"/>
+          <w:szCs w:val="20"/>
+        </w:rPr>
+        <w:t xml:space="preserve">    var vp16 = new VerticalPanel('vp16', 'row');</w:t>
+      </w:r>
+    </w:p>
+    <w:p>
+      <w:pPr>
+        <w:pStyle w:val="naslovslike"/>
+        <w:spacing w:line="240" w:lineRule="auto"/>
+        <w:rPr>
+          <w:rFonts w:ascii="Consolas" w:hAnsi="Consolas"/>
+          <w:b w:val="0"/>
+          <w:color w:val="auto"/>
+          <w:szCs w:val="20"/>
+        </w:rPr>
+      </w:pPr>
+      <w:r>
+        <w:rPr>
+          <w:rFonts w:ascii="Consolas" w:hAnsi="Consolas"/>
+          <w:b w:val="0"/>
+          <w:color w:val="auto"/>
+          <w:szCs w:val="20"/>
+        </w:rPr>
+        <w:t xml:space="preserve">    vp15.add(vp16);</w:t>
+      </w:r>
+    </w:p>
+    <w:p>
+      <w:pPr>
+        <w:pStyle w:val="naslovslike"/>
+        <w:spacing w:line="240" w:lineRule="auto"/>
+        <w:rPr>
+          <w:rFonts w:ascii="Consolas" w:hAnsi="Consolas"/>
+          <w:b w:val="0"/>
+          <w:color w:val="auto"/>
+          <w:szCs w:val="20"/>
+        </w:rPr>
+      </w:pPr>
+    </w:p>
+    <w:p>
+      <w:pPr>
+        <w:pStyle w:val="naslovslike"/>
+        <w:spacing w:line="240" w:lineRule="auto"/>
+        <w:rPr>
+          <w:rFonts w:ascii="Consolas" w:hAnsi="Consolas"/>
+          <w:b w:val="0"/>
+          <w:color w:val="auto"/>
+          <w:szCs w:val="20"/>
+        </w:rPr>
+      </w:pPr>
+      <w:r>
+        <w:rPr>
+          <w:rFonts w:ascii="Consolas" w:hAnsi="Consolas"/>
+          <w:b w:val="0"/>
+          <w:color w:val="auto"/>
+          <w:szCs w:val="20"/>
+        </w:rPr>
+        <w:t xml:space="preserve">    var vp17 = new VerticalPanel('vp17', 'col-md-12');</w:t>
+      </w:r>
+    </w:p>
+    <w:p>
+      <w:pPr>
+        <w:pStyle w:val="naslovslike"/>
+        <w:spacing w:line="240" w:lineRule="auto"/>
+        <w:rPr>
+          <w:rFonts w:ascii="Consolas" w:hAnsi="Consolas"/>
+          <w:b w:val="0"/>
+          <w:color w:val="auto"/>
+          <w:szCs w:val="20"/>
+        </w:rPr>
+      </w:pPr>
+      <w:r>
+        <w:rPr>
+          <w:rFonts w:ascii="Consolas" w:hAnsi="Consolas"/>
+          <w:b w:val="0"/>
+          <w:color w:val="auto"/>
+          <w:szCs w:val="20"/>
+        </w:rPr>
+        <w:t xml:space="preserve">    vp16.add(vp17);</w:t>
+      </w:r>
+    </w:p>
+    <w:p>
+      <w:pPr>
+        <w:pStyle w:val="naslovslike"/>
+        <w:spacing w:line="240" w:lineRule="auto"/>
+        <w:rPr>
+          <w:rFonts w:ascii="Consolas" w:hAnsi="Consolas"/>
+          <w:b w:val="0"/>
+          <w:color w:val="auto"/>
+          <w:szCs w:val="20"/>
+        </w:rPr>
+      </w:pPr>
+    </w:p>
+    <w:p>
+      <w:pPr>
+        <w:pStyle w:val="naslovslike"/>
+        <w:spacing w:line="240" w:lineRule="auto"/>
+        <w:rPr>
+          <w:rFonts w:ascii="Consolas" w:hAnsi="Consolas"/>
+          <w:b w:val="0"/>
+          <w:color w:val="auto"/>
+          <w:szCs w:val="20"/>
+        </w:rPr>
+      </w:pPr>
+      <w:r>
+        <w:rPr>
+          <w:rFonts w:ascii="Consolas" w:hAnsi="Consolas"/>
+          <w:b w:val="0"/>
+          <w:color w:val="auto"/>
+          <w:szCs w:val="20"/>
+        </w:rPr>
+        <w:t xml:space="preserve">    var senderImage = new Image('senderImage', '', './images/profile.png', message.headers.from, '40px', '40px');</w:t>
+      </w:r>
+    </w:p>
+    <w:p>
+      <w:pPr>
+        <w:pStyle w:val="naslovslike"/>
+        <w:spacing w:line="240" w:lineRule="auto"/>
+        <w:rPr>
+          <w:rFonts w:ascii="Consolas" w:hAnsi="Consolas"/>
+          <w:b w:val="0"/>
+          <w:color w:val="auto"/>
+          <w:szCs w:val="20"/>
+        </w:rPr>
+      </w:pPr>
+      <w:r>
+        <w:rPr>
+          <w:rFonts w:ascii="Consolas" w:hAnsi="Consolas"/>
+          <w:b w:val="0"/>
+          <w:color w:val="auto"/>
+          <w:szCs w:val="20"/>
+        </w:rPr>
+        <w:t xml:space="preserve">    vp17.add(senderImage);</w:t>
+      </w:r>
+    </w:p>
+    <w:p>
+      <w:pPr>
+        <w:pStyle w:val="naslovslike"/>
+        <w:spacing w:line="240" w:lineRule="auto"/>
+        <w:rPr>
+          <w:rFonts w:ascii="Consolas" w:hAnsi="Consolas"/>
+          <w:b w:val="0"/>
+          <w:color w:val="auto"/>
+          <w:szCs w:val="20"/>
+        </w:rPr>
+      </w:pPr>
+      <w:r>
+        <w:rPr>
+          <w:rFonts w:ascii="Consolas" w:hAnsi="Consolas"/>
+          <w:b w:val="0"/>
+          <w:color w:val="auto"/>
+          <w:szCs w:val="20"/>
+        </w:rPr>
+        <w:t xml:space="preserve">    var emptyCol = new EmptyCol('emptyCol1', '');</w:t>
+      </w:r>
+    </w:p>
+    <w:p>
+      <w:pPr>
+        <w:pStyle w:val="naslovslike"/>
+        <w:spacing w:line="240" w:lineRule="auto"/>
+        <w:rPr>
+          <w:rFonts w:ascii="Consolas" w:hAnsi="Consolas"/>
+          <w:b w:val="0"/>
+          <w:color w:val="auto"/>
+          <w:szCs w:val="20"/>
+        </w:rPr>
+      </w:pPr>
+      <w:r>
+        <w:rPr>
+          <w:rFonts w:ascii="Consolas" w:hAnsi="Consolas"/>
+          <w:b w:val="0"/>
+          <w:color w:val="auto"/>
+          <w:szCs w:val="20"/>
+        </w:rPr>
+        <w:t xml:space="preserve">    vp17.add(emptyCol);</w:t>
+      </w:r>
+    </w:p>
+    <w:p>
+      <w:pPr>
+        <w:pStyle w:val="naslovslike"/>
+        <w:spacing w:line="240" w:lineRule="auto"/>
+        <w:rPr>
+          <w:rFonts w:ascii="Consolas" w:hAnsi="Consolas"/>
+          <w:b w:val="0"/>
+          <w:color w:val="auto"/>
+          <w:szCs w:val="20"/>
+        </w:rPr>
+      </w:pPr>
+      <w:r>
+        <w:rPr>
+          <w:rFonts w:ascii="Consolas" w:hAnsi="Consolas"/>
+          <w:b w:val="0"/>
+          <w:color w:val="auto"/>
+          <w:szCs w:val="20"/>
+        </w:rPr>
+        <w:t xml:space="preserve">    var senderName = new Strong('senderName', '', message.headers.from);</w:t>
+      </w:r>
+    </w:p>
+    <w:p>
+      <w:pPr>
+        <w:pStyle w:val="naslovslike"/>
+        <w:spacing w:line="240" w:lineRule="auto"/>
+        <w:rPr>
+          <w:rFonts w:ascii="Consolas" w:hAnsi="Consolas"/>
+          <w:b w:val="0"/>
+          <w:color w:val="auto"/>
+          <w:szCs w:val="20"/>
+        </w:rPr>
+      </w:pPr>
+      <w:r>
+        <w:rPr>
+          <w:rFonts w:ascii="Consolas" w:hAnsi="Consolas"/>
+          <w:b w:val="0"/>
+          <w:color w:val="auto"/>
+          <w:szCs w:val="20"/>
+        </w:rPr>
+        <w:t xml:space="preserve">    vp17.add(senderName);</w:t>
+      </w:r>
+    </w:p>
+    <w:p>
+      <w:pPr>
+        <w:pStyle w:val="naslovslike"/>
+        <w:spacing w:line="240" w:lineRule="auto"/>
+        <w:rPr>
+          <w:rFonts w:ascii="Consolas" w:hAnsi="Consolas"/>
+          <w:b w:val="0"/>
+          <w:color w:val="auto"/>
+          <w:szCs w:val="20"/>
+        </w:rPr>
+      </w:pPr>
+      <w:r>
+        <w:rPr>
+          <w:rFonts w:ascii="Consolas" w:hAnsi="Consolas"/>
+          <w:b w:val="0"/>
+          <w:color w:val="auto"/>
+          <w:szCs w:val="20"/>
+        </w:rPr>
+        <w:t xml:space="preserve">    var textTo = new Label('textTo', '', ' to ');</w:t>
+      </w:r>
+    </w:p>
+    <w:p>
+      <w:pPr>
+        <w:pStyle w:val="naslovslike"/>
+        <w:spacing w:line="240" w:lineRule="auto"/>
+        <w:rPr>
+          <w:rFonts w:ascii="Consolas" w:hAnsi="Consolas"/>
+          <w:b w:val="0"/>
+          <w:color w:val="auto"/>
+          <w:szCs w:val="20"/>
+        </w:rPr>
+      </w:pPr>
+      <w:r>
+        <w:rPr>
+          <w:rFonts w:ascii="Consolas" w:hAnsi="Consolas"/>
+          <w:b w:val="0"/>
+          <w:color w:val="auto"/>
+          <w:szCs w:val="20"/>
+        </w:rPr>
+        <w:t xml:space="preserve">    vp17.add(textTo);</w:t>
+      </w:r>
+    </w:p>
+    <w:p>
+      <w:pPr>
+        <w:pStyle w:val="naslovslike"/>
+        <w:spacing w:line="240" w:lineRule="auto"/>
+        <w:rPr>
+          <w:rFonts w:ascii="Consolas" w:hAnsi="Consolas"/>
+          <w:b w:val="0"/>
+          <w:color w:val="auto"/>
+          <w:szCs w:val="20"/>
+        </w:rPr>
+      </w:pPr>
+      <w:r>
+        <w:rPr>
+          <w:rFonts w:ascii="Consolas" w:hAnsi="Consolas"/>
+          <w:b w:val="0"/>
+          <w:color w:val="auto"/>
+          <w:szCs w:val="20"/>
+        </w:rPr>
+        <w:t xml:space="preserve">    if(message.headers.to == undefined) {</w:t>
+      </w:r>
+    </w:p>
+    <w:p>
+      <w:pPr>
+        <w:pStyle w:val="naslovslike"/>
+        <w:spacing w:line="240" w:lineRule="auto"/>
+        <w:rPr>
+          <w:rFonts w:ascii="Consolas" w:hAnsi="Consolas"/>
+          <w:b w:val="0"/>
+          <w:color w:val="auto"/>
+          <w:szCs w:val="20"/>
+        </w:rPr>
+      </w:pPr>
+      <w:r>
+        <w:rPr>
+          <w:rFonts w:ascii="Consolas" w:hAnsi="Consolas"/>
+          <w:b w:val="0"/>
+          <w:color w:val="auto"/>
+          <w:szCs w:val="20"/>
+        </w:rPr>
+        <w:t xml:space="preserve">        var textMe = new Strong('textMe', '', '');</w:t>
+      </w:r>
+    </w:p>
+    <w:p>
+      <w:pPr>
+        <w:pStyle w:val="naslovslike"/>
+        <w:spacing w:line="240" w:lineRule="auto"/>
+        <w:rPr>
+          <w:rFonts w:ascii="Consolas" w:hAnsi="Consolas"/>
+          <w:b w:val="0"/>
+          <w:color w:val="auto"/>
+          <w:szCs w:val="20"/>
+        </w:rPr>
+      </w:pPr>
+      <w:r>
+        <w:rPr>
+          <w:rFonts w:ascii="Consolas" w:hAnsi="Consolas"/>
+          <w:b w:val="0"/>
+          <w:color w:val="auto"/>
+          <w:szCs w:val="20"/>
+        </w:rPr>
+        <w:t xml:space="preserve">        vp17.add(textMe);</w:t>
+      </w:r>
+    </w:p>
+    <w:p>
+      <w:pPr>
+        <w:pStyle w:val="naslovslike"/>
+        <w:spacing w:line="240" w:lineRule="auto"/>
+        <w:rPr>
+          <w:rFonts w:ascii="Consolas" w:hAnsi="Consolas"/>
+          <w:b w:val="0"/>
+          <w:color w:val="auto"/>
+          <w:szCs w:val="20"/>
+        </w:rPr>
+      </w:pPr>
+      <w:r>
+        <w:rPr>
+          <w:rFonts w:ascii="Consolas" w:hAnsi="Consolas"/>
+          <w:b w:val="0"/>
+          <w:color w:val="auto"/>
+          <w:szCs w:val="20"/>
+        </w:rPr>
+        <w:t xml:space="preserve">    } else {</w:t>
+      </w:r>
+    </w:p>
+    <w:p>
+      <w:pPr>
+        <w:pStyle w:val="naslovslike"/>
+        <w:spacing w:line="240" w:lineRule="auto"/>
+        <w:rPr>
+          <w:rFonts w:ascii="Consolas" w:hAnsi="Consolas"/>
+          <w:b w:val="0"/>
+          <w:color w:val="auto"/>
+          <w:szCs w:val="20"/>
+        </w:rPr>
+      </w:pPr>
+      <w:r>
+        <w:rPr>
+          <w:rFonts w:ascii="Consolas" w:hAnsi="Consolas"/>
+          <w:b w:val="0"/>
+          <w:color w:val="auto"/>
+          <w:szCs w:val="20"/>
+        </w:rPr>
+        <w:lastRenderedPageBreak/>
+        <w:t xml:space="preserve">        var textMe = new Strong('textMe', '', message.headers.to);</w:t>
+      </w:r>
+    </w:p>
+    <w:p>
+      <w:pPr>
+        <w:pStyle w:val="naslovslike"/>
+        <w:spacing w:line="240" w:lineRule="auto"/>
+        <w:rPr>
+          <w:rFonts w:ascii="Consolas" w:hAnsi="Consolas"/>
+          <w:b w:val="0"/>
+          <w:color w:val="auto"/>
+          <w:szCs w:val="20"/>
+        </w:rPr>
+      </w:pPr>
+      <w:r>
+        <w:rPr>
+          <w:rFonts w:ascii="Consolas" w:hAnsi="Consolas"/>
+          <w:b w:val="0"/>
+          <w:color w:val="auto"/>
+          <w:szCs w:val="20"/>
+        </w:rPr>
+        <w:t xml:space="preserve">        vp17.add(textMe);</w:t>
+      </w:r>
+    </w:p>
+    <w:p>
+      <w:pPr>
+        <w:pStyle w:val="naslovslike"/>
+        <w:spacing w:line="240" w:lineRule="auto"/>
+        <w:rPr>
+          <w:rFonts w:ascii="Consolas" w:hAnsi="Consolas"/>
+          <w:b w:val="0"/>
+          <w:color w:val="auto"/>
+          <w:szCs w:val="20"/>
+        </w:rPr>
+      </w:pPr>
+      <w:r>
+        <w:rPr>
+          <w:rFonts w:ascii="Consolas" w:hAnsi="Consolas"/>
+          <w:b w:val="0"/>
+          <w:color w:val="auto"/>
+          <w:szCs w:val="20"/>
+        </w:rPr>
+        <w:t xml:space="preserve">    }</w:t>
+      </w:r>
+    </w:p>
+    <w:p>
+      <w:pPr>
+        <w:pStyle w:val="naslovslike"/>
+        <w:spacing w:line="240" w:lineRule="auto"/>
+        <w:rPr>
+          <w:rFonts w:ascii="Consolas" w:hAnsi="Consolas"/>
+          <w:b w:val="0"/>
+          <w:color w:val="auto"/>
+          <w:szCs w:val="20"/>
+        </w:rPr>
+      </w:pPr>
+    </w:p>
+    <w:p>
+      <w:pPr>
+        <w:pStyle w:val="naslovslike"/>
+        <w:spacing w:line="240" w:lineRule="auto"/>
+        <w:rPr>
+          <w:rFonts w:ascii="Consolas" w:hAnsi="Consolas"/>
+          <w:b w:val="0"/>
+          <w:color w:val="auto"/>
+          <w:szCs w:val="20"/>
+        </w:rPr>
+      </w:pPr>
+      <w:r>
+        <w:rPr>
+          <w:rFonts w:ascii="Consolas" w:hAnsi="Consolas"/>
+          <w:b w:val="0"/>
+          <w:color w:val="auto"/>
+          <w:szCs w:val="20"/>
+        </w:rPr>
+        <w:t xml:space="preserve">    var vp18 = new VerticalPanel('vp18', 'view-mail');</w:t>
+      </w:r>
+    </w:p>
+    <w:p>
+      <w:pPr>
+        <w:pStyle w:val="naslovslike"/>
+        <w:spacing w:line="240" w:lineRule="auto"/>
+        <w:rPr>
+          <w:rFonts w:ascii="Consolas" w:hAnsi="Consolas"/>
+          <w:b w:val="0"/>
+          <w:color w:val="auto"/>
+          <w:szCs w:val="20"/>
+        </w:rPr>
+      </w:pPr>
+      <w:r>
+        <w:rPr>
+          <w:rFonts w:ascii="Consolas" w:hAnsi="Consolas"/>
+          <w:b w:val="0"/>
+          <w:color w:val="auto"/>
+          <w:szCs w:val="20"/>
+        </w:rPr>
+        <w:t xml:space="preserve">    vp10.add(vp18);</w:t>
+      </w:r>
+    </w:p>
+    <w:p>
+      <w:pPr>
+        <w:pStyle w:val="naslovslike"/>
+        <w:spacing w:line="240" w:lineRule="auto"/>
+        <w:rPr>
+          <w:rFonts w:ascii="Consolas" w:hAnsi="Consolas"/>
+          <w:b w:val="0"/>
+          <w:color w:val="auto"/>
+          <w:szCs w:val="20"/>
+        </w:rPr>
+      </w:pPr>
+    </w:p>
+    <w:p>
+      <w:pPr>
+        <w:pStyle w:val="naslovslike"/>
+        <w:spacing w:line="240" w:lineRule="auto"/>
+        <w:rPr>
+          <w:rFonts w:ascii="Consolas" w:hAnsi="Consolas"/>
+          <w:b w:val="0"/>
+          <w:color w:val="auto"/>
+          <w:szCs w:val="20"/>
+        </w:rPr>
+      </w:pPr>
+      <w:r>
+        <w:rPr>
+          <w:rFonts w:ascii="Consolas" w:hAnsi="Consolas"/>
+          <w:b w:val="0"/>
+          <w:color w:val="auto"/>
+          <w:szCs w:val="20"/>
+        </w:rPr>
+        <w:t xml:space="preserve">    var content = new Label('message', '', message.content);</w:t>
+      </w:r>
+    </w:p>
+    <w:p>
+      <w:pPr>
+        <w:pStyle w:val="naslovslike"/>
+        <w:spacing w:line="240" w:lineRule="auto"/>
+        <w:rPr>
+          <w:rFonts w:ascii="Consolas" w:hAnsi="Consolas"/>
+          <w:b w:val="0"/>
+          <w:color w:val="auto"/>
+          <w:szCs w:val="20"/>
+        </w:rPr>
+      </w:pPr>
+      <w:r>
+        <w:rPr>
+          <w:rFonts w:ascii="Consolas" w:hAnsi="Consolas"/>
+          <w:b w:val="0"/>
+          <w:color w:val="auto"/>
+          <w:szCs w:val="20"/>
+        </w:rPr>
+        <w:t xml:space="preserve">    vp18.add(content);</w:t>
+      </w:r>
+    </w:p>
+    <w:p>
+      <w:pPr>
+        <w:pStyle w:val="naslovslike"/>
+        <w:spacing w:line="240" w:lineRule="auto"/>
+        <w:rPr>
+          <w:rFonts w:ascii="Consolas" w:hAnsi="Consolas"/>
+          <w:b w:val="0"/>
+          <w:color w:val="auto"/>
+          <w:szCs w:val="20"/>
+        </w:rPr>
+      </w:pPr>
+    </w:p>
+    <w:p>
+      <w:pPr>
+        <w:pStyle w:val="naslovslike"/>
+        <w:spacing w:line="240" w:lineRule="auto"/>
+        <w:rPr>
+          <w:rFonts w:ascii="Consolas" w:hAnsi="Consolas"/>
+          <w:b w:val="0"/>
+          <w:color w:val="auto"/>
+          <w:szCs w:val="20"/>
+        </w:rPr>
+      </w:pPr>
+      <w:r>
+        <w:rPr>
+          <w:rFonts w:ascii="Consolas" w:hAnsi="Consolas"/>
+          <w:b w:val="0"/>
+          <w:color w:val="auto"/>
+          <w:szCs w:val="20"/>
+        </w:rPr>
+        <w:t xml:space="preserve">    var emptyRow3 = new EmptyRow('er3', '');</w:t>
+      </w:r>
+    </w:p>
+    <w:p>
+      <w:pPr>
+        <w:pStyle w:val="naslovslike"/>
+        <w:spacing w:line="240" w:lineRule="auto"/>
+        <w:rPr>
+          <w:rFonts w:ascii="Consolas" w:hAnsi="Consolas"/>
+          <w:b w:val="0"/>
+          <w:color w:val="auto"/>
+          <w:szCs w:val="20"/>
+        </w:rPr>
+      </w:pPr>
+      <w:r>
+        <w:rPr>
+          <w:rFonts w:ascii="Consolas" w:hAnsi="Consolas"/>
+          <w:b w:val="0"/>
+          <w:color w:val="auto"/>
+          <w:szCs w:val="20"/>
+        </w:rPr>
+        <w:t xml:space="preserve">    vp10.add(emptyRow3);</w:t>
+      </w:r>
+    </w:p>
+    <w:p>
+      <w:pPr>
+        <w:pStyle w:val="naslovslike"/>
+        <w:spacing w:line="240" w:lineRule="auto"/>
+        <w:rPr>
+          <w:rFonts w:ascii="Consolas" w:hAnsi="Consolas"/>
+          <w:b w:val="0"/>
+          <w:color w:val="auto"/>
+          <w:szCs w:val="20"/>
+        </w:rPr>
+      </w:pPr>
+      <w:r>
+        <w:rPr>
+          <w:rFonts w:ascii="Consolas" w:hAnsi="Consolas"/>
+          <w:b w:val="0"/>
+          <w:color w:val="auto"/>
+          <w:szCs w:val="20"/>
+        </w:rPr>
+        <w:t xml:space="preserve"> </w:t>
+      </w:r>
+    </w:p>
+    <w:p>
+      <w:pPr>
+        <w:pStyle w:val="naslovslike"/>
+        <w:spacing w:line="240" w:lineRule="auto"/>
+        <w:rPr>
+          <w:rFonts w:ascii="Consolas" w:hAnsi="Consolas"/>
+          <w:b w:val="0"/>
+          <w:color w:val="auto"/>
+          <w:szCs w:val="20"/>
+        </w:rPr>
+      </w:pPr>
+      <w:r>
+        <w:rPr>
+          <w:rFonts w:ascii="Consolas" w:hAnsi="Consolas"/>
+          <w:b w:val="0"/>
+          <w:color w:val="auto"/>
+          <w:szCs w:val="20"/>
+        </w:rPr>
+        <w:t xml:space="preserve">    var vp19 = drawSingleMailButtons(message);</w:t>
+      </w:r>
+    </w:p>
+    <w:p>
+      <w:pPr>
+        <w:pStyle w:val="naslovslike"/>
+        <w:spacing w:line="240" w:lineRule="auto"/>
+        <w:rPr>
+          <w:rFonts w:ascii="Consolas" w:hAnsi="Consolas"/>
+          <w:b w:val="0"/>
+          <w:color w:val="auto"/>
+          <w:szCs w:val="20"/>
+        </w:rPr>
+      </w:pPr>
+      <w:r>
+        <w:rPr>
+          <w:rFonts w:ascii="Consolas" w:hAnsi="Consolas"/>
+          <w:b w:val="0"/>
+          <w:color w:val="auto"/>
+          <w:szCs w:val="20"/>
+        </w:rPr>
+        <w:t xml:space="preserve">    vp10.add(vp19);</w:t>
+      </w:r>
+    </w:p>
+    <w:p>
+      <w:pPr>
+        <w:pStyle w:val="naslovslike"/>
+        <w:spacing w:line="240" w:lineRule="auto"/>
+        <w:rPr>
+          <w:rFonts w:ascii="Consolas" w:hAnsi="Consolas"/>
+          <w:b w:val="0"/>
+          <w:color w:val="auto"/>
+          <w:szCs w:val="20"/>
+        </w:rPr>
+      </w:pPr>
+    </w:p>
+    <w:p>
+      <w:pPr>
+        <w:pStyle w:val="naslovslike"/>
+        <w:spacing w:line="240" w:lineRule="auto"/>
+        <w:rPr>
+          <w:rFonts w:ascii="Consolas" w:hAnsi="Consolas"/>
+          <w:b w:val="0"/>
+          <w:color w:val="auto"/>
+          <w:szCs w:val="20"/>
+        </w:rPr>
+      </w:pPr>
+      <w:r>
+        <w:rPr>
+          <w:rFonts w:ascii="Consolas" w:hAnsi="Consolas"/>
+          <w:b w:val="0"/>
+          <w:color w:val="auto"/>
+          <w:szCs w:val="20"/>
+        </w:rPr>
+        <w:t xml:space="preserve">    return vp9;</w:t>
+      </w:r>
+    </w:p>
+    <w:p>
+      <w:pPr>
+        <w:pStyle w:val="naslovslike"/>
+        <w:spacing w:line="240" w:lineRule="auto"/>
+        <w:ind w:left="0" w:firstLine="0"/>
+        <w:rPr>
+          <w:rFonts w:ascii="Consolas" w:hAnsi="Consolas"/>
+          <w:b w:val="0"/>
+          <w:color w:val="auto"/>
+          <w:szCs w:val="20"/>
+        </w:rPr>
+      </w:pPr>
+      <w:r>
+        <w:rPr>
+          <w:rFonts w:ascii="Consolas" w:hAnsi="Consolas"/>
+          <w:b w:val="0"/>
+          <w:color w:val="auto"/>
+          <w:szCs w:val="20"/>
+        </w:rPr>
+        <w:t>}</w:t>
+      </w:r>
+    </w:p>
+    <w:p>
+      <w:pPr>
+        <w:pStyle w:val="naslovslike"/>
+      </w:pPr>
+      <w:r>
+        <w:t xml:space="preserve">Slika 1.1 Iscrtavanje panela </w:t>
+      </w:r>
+      <w:r>
+        <w:t>sa porukom</w:t>
+      </w:r>
+    </w:p>
+    <w:p>
+      <w:pPr>
+        <w:pStyle w:val="naslovslike"/>
+      </w:pPr>
+    </w:p>
+    <w:p>
+      <w:pPr>
+        <w:spacing w:before="0" w:line="240" w:lineRule="auto"/>
+        <w:jc w:val="left"/>
+        <w:rPr>
+          <w:rFonts w:ascii="Times New Roman" w:hAnsi="Times New Roman"/>
+          <w:b/>
+          <w:color w:val="365F91" w:themeColor="accent1" w:themeShade="BF"/>
+          <w:szCs w:val="24"/>
+          <w:lang w:bidi="ar-SA"/>
+        </w:rPr>
+      </w:pPr>
+      <w:r>
+        <w:br w:type="page"/>
+      </w:r>
+    </w:p>
+    <w:p>
+      <w:pPr>
+        <w:pStyle w:val="naslovslike"/>
+      </w:pPr>
+    </w:p>
+    <w:p>
+      <w:pPr>
+        <w:pStyle w:val="naslovslike"/>
+      </w:pPr>
+    </w:p>
+    <w:p>
+      <w:pPr>
+        <w:pStyle w:val="naslovslike"/>
+        <w:ind w:left="0" w:firstLine="0"/>
+        <w:rPr>
+          <w:b w:val="0"/>
+          <w:color w:val="auto"/>
+          <w:sz w:val="24"/>
+        </w:rPr>
+      </w:pPr>
+    </w:p>
+    <w:p>
+      <w:pPr>
+        <w:pStyle w:val="naslovslike"/>
+        <w:ind w:left="0" w:firstLine="0"/>
+        <w:rPr>
+          <w:b w:val="0"/>
+          <w:color w:val="auto"/>
+          <w:sz w:val="24"/>
+        </w:rPr>
+      </w:pPr>
+      <w:r>
+        <w:rPr>
+          <w:b w:val="0"/>
+          <w:color w:val="auto"/>
+          <w:sz w:val="24"/>
+        </w:rPr>
+        <w:t xml:space="preserve">Nakon startovanja aplikacije na  glavnom prozoru aplikacije su prikazane sve primljene poruke, </w:t>
+      </w:r>
+      <w:r>
+        <w:rPr>
+          <w:b w:val="0"/>
+          <w:color w:val="auto"/>
+          <w:sz w:val="24"/>
+        </w:rPr>
+        <w:t xml:space="preserve">klikom na neku od njih, poruka će se prikazati u novom prozoru. Prikaz cele poruke se može videti na slici broj. </w:t>
+      </w:r>
+      <w:r>
+        <w:rPr>
+          <w:b w:val="0"/>
+          <w:color w:val="auto"/>
+          <w:sz w:val="24"/>
+        </w:rPr>
+        <w:t>Kao i u originalnoj aplikaciji korisnik vidi naslov poruke, vreme slanja, pošiljaoca poruke i samu poruku.</w:t>
+      </w:r>
+    </w:p>
+    <w:p>
+      <w:pPr>
+        <w:pStyle w:val="naslovslike"/>
+        <w:ind w:left="0" w:firstLine="0"/>
+        <w:rPr>
+          <w:b w:val="0"/>
+          <w:color w:val="auto"/>
+          <w:sz w:val="24"/>
+        </w:rPr>
+      </w:pPr>
+    </w:p>
+    <w:p>
+      <w:pPr>
+        <w:pStyle w:val="naslovslike"/>
+        <w:ind w:left="0" w:firstLine="0"/>
+        <w:rPr>
+          <w:b w:val="0"/>
+          <w:color w:val="auto"/>
+          <w:sz w:val="24"/>
+        </w:rPr>
+      </w:pPr>
+      <w:r>
+        <w:rPr>
+          <w:b w:val="0"/>
+          <w:noProof/>
+          <w:color w:val="auto"/>
+          <w:sz w:val="24"/>
+          <w:lang w:val="en-US"/>
+        </w:rPr>
+        <w:drawing>
+          <wp:inline distT="0" distB="0" distL="0" distR="0">
+            <wp:extent cx="4723130" cy="2655570"/>
+            <wp:effectExtent l="0" t="0" r="0" b="0"/>
+            <wp:docPr id="6" name="Picture 6"/>
+            <wp:cNvGraphicFramePr>
+              <a:graphicFrameLocks xmlns:a="http://schemas.openxmlformats.org/drawingml/2006/main" noChangeAspect="1"/>
+            </wp:cNvGraphicFramePr>
+            <a:graphic xmlns:a="http://schemas.openxmlformats.org/drawingml/2006/main">
+              <a:graphicData uri="http://schemas.openxmlformats.org/drawingml/2006/picture">
+                <pic:pic xmlns:pic="http://schemas.openxmlformats.org/drawingml/2006/picture">
+                  <pic:nvPicPr>
+                    <pic:cNvPr id="6" name="singlemail.png"/>
+                    <pic:cNvPicPr/>
+                  </pic:nvPicPr>
+                  <pic:blipFill>
+                    <a:blip r:embed="rId30" cstate="print">
+                      <a:extLst>
+                        <a:ext uri="{28A0092B-C50C-407E-A947-70E740481C1C}">
+                          <a14:useLocalDpi xmlns:a14="http://schemas.microsoft.com/office/drawing/2010/main" val="0"/>
+                        </a:ext>
+                      </a:extLst>
+                    </a:blip>
+                    <a:stretch>
+                      <a:fillRect/>
+                    </a:stretch>
+                  </pic:blipFill>
+                  <pic:spPr>
+                    <a:xfrm>
+                      <a:off x="0" y="0"/>
+                      <a:ext cx="4723130" cy="2655570"/>
+                    </a:xfrm>
+                    <a:prstGeom prst="rect">
+                      <a:avLst/>
+                    </a:prstGeom>
+                  </pic:spPr>
+                </pic:pic>
+              </a:graphicData>
+            </a:graphic>
+          </wp:inline>
+        </w:drawing>
+      </w:r>
+    </w:p>
+    <w:p>
+      <w:pPr>
+        <w:pStyle w:val="naslovslike"/>
+      </w:pPr>
+      <w:r>
+        <w:t xml:space="preserve">Slika 1.1 </w:t>
+      </w:r>
+      <w:r>
+        <w:t>Prikaz jedne poruke</w:t>
+      </w:r>
+    </w:p>
+    <w:p>
+      <w:pPr>
+        <w:pStyle w:val="naslovslike"/>
+        <w:ind w:left="0" w:firstLine="0"/>
+        <w:rPr>
+          <w:b w:val="0"/>
+          <w:color w:val="auto"/>
+          <w:sz w:val="24"/>
+        </w:rPr>
+      </w:pPr>
+      <w:r>
+        <w:rPr>
+          <w:b w:val="0"/>
+          <w:color w:val="auto"/>
+          <w:sz w:val="24"/>
+        </w:rPr>
+        <w:t xml:space="preserve">Kada je korisniku prikazana poruka nudi mu se mogućnost da odgovori na poruku, da poruku prosledi ili je prebaci u kantu za brisanje. Ukoliko korisnik izabere da odgovori na poruku prikazace mu se prozor kao na slici broj. Ukoliko korisnik izabere da poruku prosledi prikazaće mu se prozor kao na slici. </w:t>
+      </w:r>
+    </w:p>
+    <w:p>
+      <w:pPr>
+        <w:pStyle w:val="naslovslike"/>
+      </w:pPr>
+    </w:p>
+    <w:p>
+      <w:pPr>
+        <w:pStyle w:val="naslovslike"/>
+        <w:ind w:left="0" w:firstLine="0"/>
+        <w:rPr>
+          <w:b w:val="0"/>
+          <w:color w:val="auto"/>
+          <w:sz w:val="24"/>
+        </w:rPr>
+      </w:pPr>
+    </w:p>
+    <w:p>
+      <w:pPr>
+        <w:pStyle w:val="naslovslike"/>
+        <w:ind w:left="0" w:firstLine="0"/>
+        <w:rPr>
+          <w:b w:val="0"/>
+          <w:color w:val="auto"/>
+          <w:sz w:val="24"/>
+        </w:rPr>
+      </w:pPr>
+      <w:r>
+        <w:rPr>
+          <w:b w:val="0"/>
+          <w:color w:val="auto"/>
+          <w:sz w:val="24"/>
+        </w:rPr>
+        <w:t xml:space="preserve">klikom na neku drugu labelu biće prikazane poruke iz </w:t>
+      </w:r>
+      <w:r>
+        <w:rPr>
+          <w:b w:val="0"/>
+          <w:color w:val="auto"/>
+          <w:sz w:val="24"/>
+        </w:rPr>
+        <w:t>te labele</w:t>
+      </w:r>
+      <w:r>
+        <w:rPr>
+          <w:b w:val="0"/>
+          <w:color w:val="auto"/>
+          <w:sz w:val="24"/>
+        </w:rPr>
+        <w:t>.</w:t>
+      </w:r>
+      <w:r>
+        <w:rPr>
+          <w:b w:val="0"/>
+          <w:color w:val="auto"/>
+          <w:sz w:val="24"/>
+        </w:rPr>
+        <w:t xml:space="preserve"> </w:t>
+      </w:r>
     </w:p>
     <w:p>
       <w:pPr>
@@ -34473,23 +39100,23 @@
           <w:numId w:val="3"/>
         </w:numPr>
       </w:pPr>
-      <w:bookmarkStart w:id="148" w:name="_Toc8841934"/>
+      <w:bookmarkStart w:id="147" w:name="_Toc8841934"/>
       <w:r>
         <w:lastRenderedPageBreak/>
         <w:t>Zaključak</w:t>
       </w:r>
+      <w:bookmarkEnd w:id="147"/>
+    </w:p>
+    <w:p/>
+    <w:p>
+      <w:pPr>
+        <w:pStyle w:val="obicantext"/>
+      </w:pPr>
+      <w:bookmarkStart w:id="148" w:name="__DdeLink__16911_2172303945"/>
+      <w:r>
+        <w:t xml:space="preserve">Projekat predstavlja jednostavnu aplikaciju za upravljanje elektronskom poštom inspirisanu već postojećim rešenjem. </w:t>
+      </w:r>
       <w:bookmarkEnd w:id="148"/>
-    </w:p>
-    <w:p/>
-    <w:p>
-      <w:pPr>
-        <w:pStyle w:val="obicantext"/>
-      </w:pPr>
-      <w:bookmarkStart w:id="149" w:name="__DdeLink__16911_2172303945"/>
-      <w:r>
-        <w:t xml:space="preserve">Projekat predstavlja jednostavnu aplikaciju za upravljanje elektronskom poštom inspirisanu već postojećim rešenjem. </w:t>
-      </w:r>
-      <w:bookmarkEnd w:id="149"/>
       <w:r>
         <w:t xml:space="preserve">Dosadašnji rad obuhvata  osnovni skup operacija za upravljanje elektronskom poštom poput pregledanja pošte, manipulisanja poštom, kreiranje nove pošte i odgovaranja na postojeću. </w:t>
       </w:r>
@@ -34617,7 +39244,7 @@
         <w:pStyle w:val="ListParagraph"/>
         <w:jc w:val="left"/>
       </w:pPr>
-      <w:hyperlink r:id="rId26">
+      <w:hyperlink r:id="rId31">
         <w:r>
           <w:rPr>
             <w:rStyle w:val="InternetLink"/>
@@ -34668,7 +39295,7 @@
         <w:pStyle w:val="ListParagraph"/>
         <w:jc w:val="left"/>
       </w:pPr>
-      <w:hyperlink r:id="rId27">
+      <w:hyperlink r:id="rId32">
         <w:r>
           <w:rPr>
             <w:rStyle w:val="InternetLink"/>
@@ -34712,7 +39339,7 @@
         <w:pStyle w:val="ListParagraph"/>
         <w:jc w:val="left"/>
       </w:pPr>
-      <w:hyperlink r:id="rId28">
+      <w:hyperlink r:id="rId33">
         <w:r>
           <w:rPr>
             <w:rStyle w:val="InternetLink"/>
@@ -34756,7 +39383,7 @@
         <w:pStyle w:val="ListParagraph"/>
         <w:jc w:val="left"/>
       </w:pPr>
-      <w:hyperlink r:id="rId29">
+      <w:hyperlink r:id="rId34">
         <w:r>
           <w:rPr>
             <w:rStyle w:val="InternetLink"/>
@@ -34799,7 +39426,7 @@
         <w:pStyle w:val="ListParagraph"/>
         <w:jc w:val="left"/>
       </w:pPr>
-      <w:hyperlink r:id="rId30">
+      <w:hyperlink r:id="rId35">
         <w:r>
           <w:rPr>
             <w:rStyle w:val="InternetLink"/>
@@ -34843,7 +39470,7 @@
         <w:pStyle w:val="ListParagraph"/>
         <w:jc w:val="left"/>
       </w:pPr>
-      <w:hyperlink r:id="rId31">
+      <w:hyperlink r:id="rId36">
         <w:r>
           <w:rPr>
             <w:rStyle w:val="InternetLink"/>
@@ -34886,7 +39513,7 @@
         <w:pStyle w:val="ListParagraph"/>
         <w:jc w:val="left"/>
       </w:pPr>
-      <w:hyperlink r:id="rId32">
+      <w:hyperlink r:id="rId37">
         <w:r>
           <w:rPr>
             <w:rStyle w:val="InternetLink"/>
@@ -34929,7 +39556,7 @@
         <w:pStyle w:val="ListParagraph"/>
         <w:jc w:val="left"/>
       </w:pPr>
-      <w:hyperlink r:id="rId33">
+      <w:hyperlink r:id="rId38">
         <w:r>
           <w:rPr>
             <w:rStyle w:val="InternetLink"/>
@@ -34948,238 +39575,6 @@
           <w:lang w:bidi="ar-SA"/>
         </w:rPr>
         <w:t xml:space="preserve"> </w:t>
-      </w:r>
-    </w:p>
-    <w:p>
-      <w:pPr>
-        <w:pStyle w:val="ListParagraph"/>
-        <w:numPr>
-          <w:ilvl w:val="0"/>
-          <w:numId w:val="6"/>
-        </w:numPr>
-        <w:jc w:val="left"/>
-      </w:pPr>
-      <w:r>
-        <w:rPr>
-          <w:i/>
-          <w:iCs/>
-        </w:rPr>
-        <w:t>Spring Boot</w:t>
-      </w:r>
-    </w:p>
-    <w:p>
-      <w:pPr>
-        <w:pStyle w:val="ListParagraph"/>
-        <w:jc w:val="left"/>
-      </w:pPr>
-      <w:hyperlink r:id="rId34">
-        <w:r>
-          <w:rPr>
-            <w:rStyle w:val="InternetLink"/>
-            <w:i/>
-            <w:iCs/>
-            <w:lang w:bidi="ar-SA"/>
-          </w:rPr>
-          <w:t>https://spring.io/projects/spring-boot</w:t>
-        </w:r>
-      </w:hyperlink>
-      <w:r>
-        <w:rPr>
-          <w:rStyle w:val="InternetLink"/>
-          <w:i/>
-          <w:iCs/>
-          <w:lang w:bidi="ar-SA"/>
-        </w:rPr>
-        <w:t xml:space="preserve"> </w:t>
-      </w:r>
-    </w:p>
-    <w:p>
-      <w:pPr>
-        <w:pStyle w:val="ListParagraph"/>
-        <w:numPr>
-          <w:ilvl w:val="0"/>
-          <w:numId w:val="6"/>
-        </w:numPr>
-        <w:jc w:val="left"/>
-      </w:pPr>
-      <w:r>
-        <w:rPr>
-          <w:i/>
-          <w:iCs/>
-        </w:rPr>
-        <w:t>Google API Wiki</w:t>
-      </w:r>
-    </w:p>
-    <w:p>
-      <w:pPr>
-        <w:pStyle w:val="ListParagraph"/>
-        <w:jc w:val="left"/>
-      </w:pPr>
-      <w:hyperlink r:id="rId35">
-        <w:r>
-          <w:rPr>
-            <w:rStyle w:val="InternetLink"/>
-            <w:i/>
-            <w:iCs/>
-            <w:lang w:bidi="ar-SA"/>
-          </w:rPr>
-          <w:t>https://en.wikipedia.org/wiki/Google_APIs</w:t>
-        </w:r>
-      </w:hyperlink>
-      <w:r>
-        <w:rPr>
-          <w:rStyle w:val="InternetLink"/>
-          <w:i/>
-          <w:iCs/>
-          <w:lang w:bidi="ar-SA"/>
-        </w:rPr>
-        <w:t xml:space="preserve"> </w:t>
-      </w:r>
-    </w:p>
-    <w:p>
-      <w:pPr>
-        <w:pStyle w:val="ListParagraph"/>
-        <w:numPr>
-          <w:ilvl w:val="0"/>
-          <w:numId w:val="6"/>
-        </w:numPr>
-        <w:jc w:val="left"/>
-      </w:pPr>
-      <w:r>
-        <w:rPr>
-          <w:i/>
-          <w:iCs/>
-        </w:rPr>
-        <w:t>Apache Maven</w:t>
-      </w:r>
-    </w:p>
-    <w:p>
-      <w:pPr>
-        <w:pStyle w:val="ListParagraph"/>
-        <w:jc w:val="left"/>
-      </w:pPr>
-      <w:hyperlink r:id="rId36">
-        <w:r>
-          <w:rPr>
-            <w:rStyle w:val="InternetLink"/>
-            <w:i/>
-            <w:iCs/>
-            <w:lang w:bidi="ar-SA"/>
-          </w:rPr>
-          <w:t>https://en.wikipedia.org/wiki/Apache_Maven</w:t>
-        </w:r>
-      </w:hyperlink>
-      <w:r>
-        <w:rPr>
-          <w:rStyle w:val="InternetLink"/>
-          <w:i/>
-          <w:iCs/>
-          <w:lang w:bidi="ar-SA"/>
-        </w:rPr>
-        <w:t xml:space="preserve"> </w:t>
-      </w:r>
-    </w:p>
-    <w:p>
-      <w:pPr>
-        <w:pStyle w:val="ListParagraph"/>
-        <w:numPr>
-          <w:ilvl w:val="0"/>
-          <w:numId w:val="6"/>
-        </w:numPr>
-        <w:jc w:val="left"/>
-      </w:pPr>
-      <w:r>
-        <w:rPr>
-          <w:i/>
-          <w:iCs/>
-        </w:rPr>
-        <w:t>Many to many (data model)</w:t>
-      </w:r>
-    </w:p>
-    <w:p>
-      <w:pPr>
-        <w:pStyle w:val="ListParagraph"/>
-        <w:jc w:val="left"/>
-      </w:pPr>
-      <w:hyperlink r:id="rId37">
-        <w:r>
-          <w:rPr>
-            <w:rStyle w:val="InternetLink"/>
-            <w:i/>
-            <w:iCs/>
-            <w:lang w:bidi="ar-SA"/>
-          </w:rPr>
-          <w:t>https://en.wikipedia.org/wiki/Many-to-many_(data_model)</w:t>
-        </w:r>
-      </w:hyperlink>
-      <w:r>
-        <w:rPr>
-          <w:rStyle w:val="InternetLink"/>
-          <w:i/>
-          <w:iCs/>
-          <w:lang w:bidi="ar-SA"/>
-        </w:rPr>
-        <w:t xml:space="preserve"> </w:t>
-      </w:r>
-    </w:p>
-    <w:p>
-      <w:pPr>
-        <w:pStyle w:val="ListParagraph"/>
-        <w:numPr>
-          <w:ilvl w:val="0"/>
-          <w:numId w:val="6"/>
-        </w:numPr>
-        <w:jc w:val="left"/>
-      </w:pPr>
-      <w:r>
-        <w:rPr>
-          <w:i/>
-          <w:iCs/>
-        </w:rPr>
-        <w:t>Spring Boot</w:t>
-      </w:r>
-    </w:p>
-    <w:p>
-      <w:pPr>
-        <w:pStyle w:val="ListParagraph"/>
-        <w:jc w:val="left"/>
-      </w:pPr>
-      <w:hyperlink r:id="rId38">
-        <w:r>
-          <w:rPr>
-            <w:rStyle w:val="InternetLink"/>
-            <w:i/>
-            <w:iCs/>
-            <w:lang w:bidi="ar-SA"/>
-          </w:rPr>
-          <w:t>https://spring.io/projects/spring-boot</w:t>
-        </w:r>
-      </w:hyperlink>
-      <w:r>
-        <w:rPr>
-          <w:rStyle w:val="InternetLink"/>
-          <w:i/>
-          <w:iCs/>
-          <w:lang w:bidi="ar-SA"/>
-        </w:rPr>
-        <w:t xml:space="preserve"> </w:t>
-      </w:r>
-    </w:p>
-    <w:p>
-      <w:pPr>
-        <w:pStyle w:val="ListParagraph"/>
-        <w:numPr>
-          <w:ilvl w:val="0"/>
-          <w:numId w:val="6"/>
-        </w:numPr>
-        <w:jc w:val="left"/>
-      </w:pPr>
-      <w:r>
-        <w:rPr>
-          <w:i/>
-          <w:iCs/>
-        </w:rPr>
-        <w:t>Arsenije Karpić – Veb aplikacija za upravljanje imejl porukama</w:t>
       </w:r>
     </w:p>
     <w:p>
@@ -35228,6 +39623,238 @@
     <w:p>
       <w:pPr>
         <w:pStyle w:val="ListParagraph"/>
+        <w:numPr>
+          <w:ilvl w:val="0"/>
+          <w:numId w:val="6"/>
+        </w:numPr>
+        <w:jc w:val="left"/>
+      </w:pPr>
+      <w:r>
+        <w:rPr>
+          <w:i/>
+          <w:iCs/>
+        </w:rPr>
+        <w:t>Google API Wiki</w:t>
+      </w:r>
+    </w:p>
+    <w:p>
+      <w:pPr>
+        <w:pStyle w:val="ListParagraph"/>
+        <w:jc w:val="left"/>
+      </w:pPr>
+      <w:hyperlink r:id="rId40">
+        <w:r>
+          <w:rPr>
+            <w:rStyle w:val="InternetLink"/>
+            <w:i/>
+            <w:iCs/>
+            <w:lang w:bidi="ar-SA"/>
+          </w:rPr>
+          <w:t>https://en.wikipedia.org/wiki/Google_APIs</w:t>
+        </w:r>
+      </w:hyperlink>
+      <w:r>
+        <w:rPr>
+          <w:rStyle w:val="InternetLink"/>
+          <w:i/>
+          <w:iCs/>
+          <w:lang w:bidi="ar-SA"/>
+        </w:rPr>
+        <w:t xml:space="preserve"> </w:t>
+      </w:r>
+    </w:p>
+    <w:p>
+      <w:pPr>
+        <w:pStyle w:val="ListParagraph"/>
+        <w:numPr>
+          <w:ilvl w:val="0"/>
+          <w:numId w:val="6"/>
+        </w:numPr>
+        <w:jc w:val="left"/>
+      </w:pPr>
+      <w:r>
+        <w:rPr>
+          <w:i/>
+          <w:iCs/>
+        </w:rPr>
+        <w:t>Apache Maven</w:t>
+      </w:r>
+    </w:p>
+    <w:p>
+      <w:pPr>
+        <w:pStyle w:val="ListParagraph"/>
+        <w:jc w:val="left"/>
+      </w:pPr>
+      <w:hyperlink r:id="rId41">
+        <w:r>
+          <w:rPr>
+            <w:rStyle w:val="InternetLink"/>
+            <w:i/>
+            <w:iCs/>
+            <w:lang w:bidi="ar-SA"/>
+          </w:rPr>
+          <w:t>https://en.wikipedia.org/wiki/Apache_Maven</w:t>
+        </w:r>
+      </w:hyperlink>
+      <w:r>
+        <w:rPr>
+          <w:rStyle w:val="InternetLink"/>
+          <w:i/>
+          <w:iCs/>
+          <w:lang w:bidi="ar-SA"/>
+        </w:rPr>
+        <w:t xml:space="preserve"> </w:t>
+      </w:r>
+    </w:p>
+    <w:p>
+      <w:pPr>
+        <w:pStyle w:val="ListParagraph"/>
+        <w:numPr>
+          <w:ilvl w:val="0"/>
+          <w:numId w:val="6"/>
+        </w:numPr>
+        <w:jc w:val="left"/>
+      </w:pPr>
+      <w:r>
+        <w:rPr>
+          <w:i/>
+          <w:iCs/>
+        </w:rPr>
+        <w:t>Many to many (data model)</w:t>
+      </w:r>
+    </w:p>
+    <w:p>
+      <w:pPr>
+        <w:pStyle w:val="ListParagraph"/>
+        <w:jc w:val="left"/>
+      </w:pPr>
+      <w:hyperlink r:id="rId42">
+        <w:r>
+          <w:rPr>
+            <w:rStyle w:val="InternetLink"/>
+            <w:i/>
+            <w:iCs/>
+            <w:lang w:bidi="ar-SA"/>
+          </w:rPr>
+          <w:t>https://en.wikipedia.org/wiki/Many-to-many_(data_model)</w:t>
+        </w:r>
+      </w:hyperlink>
+      <w:r>
+        <w:rPr>
+          <w:rStyle w:val="InternetLink"/>
+          <w:i/>
+          <w:iCs/>
+          <w:lang w:bidi="ar-SA"/>
+        </w:rPr>
+        <w:t xml:space="preserve"> </w:t>
+      </w:r>
+    </w:p>
+    <w:p>
+      <w:pPr>
+        <w:pStyle w:val="ListParagraph"/>
+        <w:numPr>
+          <w:ilvl w:val="0"/>
+          <w:numId w:val="6"/>
+        </w:numPr>
+        <w:jc w:val="left"/>
+      </w:pPr>
+      <w:r>
+        <w:rPr>
+          <w:i/>
+          <w:iCs/>
+        </w:rPr>
+        <w:t>Spring Boot</w:t>
+      </w:r>
+    </w:p>
+    <w:p>
+      <w:pPr>
+        <w:pStyle w:val="ListParagraph"/>
+        <w:jc w:val="left"/>
+      </w:pPr>
+      <w:hyperlink r:id="rId43">
+        <w:r>
+          <w:rPr>
+            <w:rStyle w:val="InternetLink"/>
+            <w:i/>
+            <w:iCs/>
+            <w:lang w:bidi="ar-SA"/>
+          </w:rPr>
+          <w:t>https://spring.io/projects/spring-boot</w:t>
+        </w:r>
+      </w:hyperlink>
+      <w:r>
+        <w:rPr>
+          <w:rStyle w:val="InternetLink"/>
+          <w:i/>
+          <w:iCs/>
+          <w:lang w:bidi="ar-SA"/>
+        </w:rPr>
+        <w:t xml:space="preserve"> </w:t>
+      </w:r>
+    </w:p>
+    <w:p>
+      <w:pPr>
+        <w:pStyle w:val="ListParagraph"/>
+        <w:numPr>
+          <w:ilvl w:val="0"/>
+          <w:numId w:val="6"/>
+        </w:numPr>
+        <w:jc w:val="left"/>
+      </w:pPr>
+      <w:r>
+        <w:rPr>
+          <w:i/>
+          <w:iCs/>
+        </w:rPr>
+        <w:t>Arsenije Karpić – Veb aplikacija za upravljanje imejl porukama</w:t>
+      </w:r>
+    </w:p>
+    <w:p>
+      <w:pPr>
+        <w:pStyle w:val="ListParagraph"/>
+        <w:numPr>
+          <w:ilvl w:val="0"/>
+          <w:numId w:val="6"/>
+        </w:numPr>
+        <w:jc w:val="left"/>
+      </w:pPr>
+      <w:r>
+        <w:rPr>
+          <w:i/>
+          <w:iCs/>
+        </w:rPr>
+        <w:t>Spring Boot</w:t>
+      </w:r>
+    </w:p>
+    <w:p>
+      <w:pPr>
+        <w:pStyle w:val="ListParagraph"/>
+        <w:jc w:val="left"/>
+      </w:pPr>
+      <w:hyperlink r:id="rId44">
+        <w:r>
+          <w:rPr>
+            <w:rStyle w:val="InternetLink"/>
+            <w:i/>
+            <w:iCs/>
+            <w:lang w:bidi="ar-SA"/>
+          </w:rPr>
+          <w:t>https://spring.io/projects/spring-boot</w:t>
+        </w:r>
+      </w:hyperlink>
+      <w:r>
+        <w:rPr>
+          <w:rStyle w:val="InternetLink"/>
+          <w:i/>
+          <w:iCs/>
+          <w:lang w:bidi="ar-SA"/>
+        </w:rPr>
+        <w:t xml:space="preserve"> </w:t>
+      </w:r>
+    </w:p>
+    <w:p>
+      <w:pPr>
+        <w:pStyle w:val="ListParagraph"/>
         <w:jc w:val="left"/>
         <w:rPr>
           <w:rStyle w:val="InternetLink"/>
@@ -35429,27 +40056,27 @@
         </w:numPr>
         <w:ind w:left="720"/>
       </w:pPr>
-      <w:bookmarkStart w:id="150" w:name="_Toc7768522"/>
-      <w:bookmarkStart w:id="151" w:name="_Toc8841935"/>
+      <w:bookmarkStart w:id="149" w:name="_Toc7768522"/>
+      <w:bookmarkStart w:id="150" w:name="_Toc8841935"/>
       <w:r>
         <w:lastRenderedPageBreak/>
         <w:t>6.</w:t>
       </w:r>
-      <w:bookmarkStart w:id="152" w:name="_Toc515486017"/>
-      <w:bookmarkStart w:id="153" w:name="_Toc261398447"/>
-      <w:bookmarkStart w:id="154" w:name="_Toc235724049"/>
-      <w:bookmarkStart w:id="155" w:name="_Toc364701500"/>
-      <w:bookmarkStart w:id="156" w:name="_Toc372467838"/>
+      <w:bookmarkStart w:id="151" w:name="_Toc515486017"/>
+      <w:bookmarkStart w:id="152" w:name="_Toc261398447"/>
+      <w:bookmarkStart w:id="153" w:name="_Toc235724049"/>
+      <w:bookmarkStart w:id="154" w:name="_Toc364701500"/>
+      <w:bookmarkStart w:id="155" w:name="_Toc372467838"/>
       <w:r>
         <w:t>KLJUČNA DOKUMENTACIJSKA INFORMACIJA</w:t>
       </w:r>
+      <w:bookmarkEnd w:id="149"/>
       <w:bookmarkEnd w:id="150"/>
       <w:bookmarkEnd w:id="151"/>
       <w:bookmarkEnd w:id="152"/>
       <w:bookmarkEnd w:id="153"/>
       <w:bookmarkEnd w:id="154"/>
       <w:bookmarkEnd w:id="155"/>
-      <w:bookmarkEnd w:id="156"/>
     </w:p>
     <w:tbl>
       <w:tblPr>
@@ -35800,8 +40427,16 @@
               <w:rPr>
                 <w:rFonts w:ascii="Arial" w:hAnsi="Arial" w:cs="Arial"/>
                 <w:color w:val="auto"/>
+                <w:lang w:val="sr-Cyrl-RS"/>
               </w:rPr>
-              <w:t>дипломски-бечелор рад</w:t>
+              <w:t xml:space="preserve">Мастер </w:t>
+            </w:r>
+            <w:r>
+              <w:rPr>
+                <w:rFonts w:ascii="Arial" w:hAnsi="Arial" w:cs="Arial"/>
+                <w:color w:val="auto"/>
+              </w:rPr>
+              <w:t>рад</w:t>
             </w:r>
           </w:p>
         </w:tc>
@@ -35991,12 +40626,25 @@
             <w:shd w:val="clear" w:color="auto" w:fill="auto"/>
           </w:tcPr>
           <w:p>
+            <w:pPr>
+              <w:rPr>
+                <w:lang w:val="sr-Cyrl-RS"/>
+              </w:rPr>
+            </w:pPr>
             <w:r>
               <w:rPr>
                 <w:rFonts w:ascii="Arial" w:hAnsi="Arial" w:cs="Arial"/>
                 <w:color w:val="auto"/>
               </w:rPr>
-              <w:t>Веб апликација за вођење белешки</w:t>
+              <w:t xml:space="preserve">Веб апликација </w:t>
+            </w:r>
+            <w:r>
+              <w:rPr>
+                <w:rFonts w:ascii="Arial" w:hAnsi="Arial" w:cs="Arial"/>
+                <w:color w:val="auto"/>
+                <w:lang w:val="sr-Cyrl-RS"/>
+              </w:rPr>
+              <w:t>управљање имејл порукама</w:t>
             </w:r>
           </w:p>
         </w:tc>
@@ -36321,7 +40969,7 @@
                 <w:rFonts w:ascii="Arial" w:hAnsi="Arial" w:cs="Arial"/>
                 <w:color w:val="auto"/>
               </w:rPr>
-              <w:t>2018</w:t>
+              <w:t>2019</w:t>
             </w:r>
           </w:p>
         </w:tc>
@@ -36538,7 +41186,7 @@
                 <w:rFonts w:ascii="Arial" w:hAnsi="Arial" w:cs="Arial"/>
                 <w:color w:val="auto"/>
               </w:rPr>
-              <w:t>5 / 58 / 0 / 0 / 47/ 0 / 0</w:t>
+              <w:t>5 / 58 / 0 / 0 / 47/ 0 / промени</w:t>
             </w:r>
           </w:p>
         </w:tc>
@@ -36733,7 +41381,22 @@
                 <w:rFonts w:ascii="Arial" w:hAnsi="Arial" w:cs="Arial"/>
                 <w:color w:val="auto"/>
               </w:rPr>
-              <w:t>Јava, ВЕБ, REST, Angular 6</w:t>
+              <w:t xml:space="preserve">Јava, </w:t>
+            </w:r>
+            <w:r>
+              <w:rPr>
+                <w:rFonts w:ascii="Arial" w:hAnsi="Arial" w:cs="Arial"/>
+                <w:color w:val="auto"/>
+                <w:lang w:val="en-US"/>
+              </w:rPr>
+              <w:t xml:space="preserve">JavaScript, Gmail API, </w:t>
+            </w:r>
+            <w:r>
+              <w:rPr>
+                <w:rFonts w:ascii="Arial" w:hAnsi="Arial" w:cs="Arial"/>
+                <w:color w:val="auto"/>
+              </w:rPr>
+              <w:t>ВЕБ, REST</w:t>
             </w:r>
           </w:p>
         </w:tc>
@@ -36985,37 +41648,7 @@
                 <w:kern w:val="2"/>
                 <w:szCs w:val="18"/>
               </w:rPr>
-              <w:t xml:space="preserve">Задатак рада представља развој једноставне веб апликације за управљање белешкама инспирисану већ постојећим решењем (Google Keep). Серверски део апликације ће бити реализован у програмском језику Јава, коришћењем Spring окружења а клијентски део у </w:t>
-            </w:r>
-            <w:r>
-              <w:rPr>
-                <w:rFonts w:ascii="Arial" w:hAnsi="Arial" w:cs="Arial"/>
-                <w:color w:val="auto"/>
-                <w:kern w:val="2"/>
-                <w:szCs w:val="18"/>
-                <w:lang w:val="en-US"/>
-              </w:rPr>
-              <w:t xml:space="preserve">Angular 6 </w:t>
-            </w:r>
-            <w:r>
-              <w:rPr>
-                <w:rFonts w:ascii="Arial" w:hAnsi="Arial" w:cs="Arial"/>
-                <w:color w:val="auto"/>
-                <w:kern w:val="2"/>
-                <w:szCs w:val="18"/>
-              </w:rPr>
-              <w:t>окружењу. Апликација омогућава креирање белешки, размештање по екрану и њихово ажурирање</w:t>
-            </w:r>
-            <w:bookmarkStart w:id="157" w:name="__DdeLink__17659_19169448621"/>
-            <w:bookmarkEnd w:id="157"/>
-            <w:r>
-              <w:rPr>
-                <w:rFonts w:ascii="Arial" w:hAnsi="Arial" w:cs="Arial"/>
-                <w:color w:val="auto"/>
-                <w:kern w:val="2"/>
-                <w:szCs w:val="18"/>
-              </w:rPr>
-              <w:t>.</w:t>
+              <w:t xml:space="preserve">Задатак рада представља </w:t>
             </w:r>
           </w:p>
         </w:tc>
@@ -37460,19 +42093,19 @@
         </w:numPr>
         <w:ind w:left="720"/>
       </w:pPr>
-      <w:bookmarkStart w:id="158" w:name="_Toc7768523"/>
-      <w:bookmarkStart w:id="159" w:name="_Toc8841936"/>
+      <w:bookmarkStart w:id="156" w:name="_Toc7768523"/>
+      <w:bookmarkStart w:id="157" w:name="_Toc8841936"/>
       <w:r>
         <w:lastRenderedPageBreak/>
         <w:t>7.</w:t>
       </w:r>
-      <w:bookmarkStart w:id="160" w:name="_Toc515486018"/>
+      <w:bookmarkStart w:id="158" w:name="_Toc515486018"/>
       <w:r>
         <w:t>KEY WORDS DOCUMENTATION</w:t>
       </w:r>
+      <w:bookmarkEnd w:id="156"/>
+      <w:bookmarkEnd w:id="157"/>
       <w:bookmarkEnd w:id="158"/>
-      <w:bookmarkEnd w:id="159"/>
-      <w:bookmarkEnd w:id="160"/>
     </w:p>
     <w:tbl>
       <w:tblPr>
@@ -37847,7 +42480,14 @@
                 <w:rFonts w:ascii="Arial" w:hAnsi="Arial"/>
                 <w:color w:val="auto"/>
               </w:rPr>
-              <w:t>BSc thesis</w:t>
+              <w:t>Master</w:t>
+            </w:r>
+            <w:r>
+              <w:rPr>
+                <w:rFonts w:ascii="Arial" w:hAnsi="Arial"/>
+                <w:color w:val="auto"/>
+              </w:rPr>
+              <w:t xml:space="preserve"> thesis</w:t>
             </w:r>
           </w:p>
         </w:tc>
@@ -38066,7 +42706,21 @@
                 <w:rFonts w:ascii="Arial" w:hAnsi="Arial"/>
                 <w:color w:val="auto"/>
               </w:rPr>
-              <w:t>WEB APPLICATION FOR NOTES MANAGEMENT</w:t>
+              <w:t xml:space="preserve">WEB APPLICATION FOR </w:t>
+            </w:r>
+            <w:r>
+              <w:rPr>
+                <w:rFonts w:ascii="Arial" w:hAnsi="Arial"/>
+                <w:color w:val="auto"/>
+              </w:rPr>
+              <w:t>EMAIL</w:t>
+            </w:r>
+            <w:r>
+              <w:rPr>
+                <w:rFonts w:ascii="Arial" w:hAnsi="Arial"/>
+                <w:color w:val="auto"/>
+              </w:rPr>
+              <w:t xml:space="preserve"> MANAGEMENT</w:t>
             </w:r>
           </w:p>
         </w:tc>
@@ -38431,7 +43085,7 @@
                 <w:rFonts w:ascii="Arial" w:hAnsi="Arial"/>
                 <w:color w:val="auto"/>
               </w:rPr>
-              <w:t>2018</w:t>
+              <w:t>2019</w:t>
             </w:r>
           </w:p>
         </w:tc>
@@ -38682,6 +43336,13 @@
               </w:rPr>
               <w:t>5 / 58 / 0 / 0 / 47/ 0 / 0</w:t>
             </w:r>
+            <w:r>
+              <w:rPr>
+                <w:rFonts w:ascii="Arial" w:hAnsi="Arial" w:cs="Arial"/>
+                <w:color w:val="auto"/>
+              </w:rPr>
+              <w:t xml:space="preserve"> promeni</w:t>
+            </w:r>
           </w:p>
         </w:tc>
       </w:tr>
@@ -38912,7 +43573,14 @@
                 <w:rFonts w:ascii="Arial" w:hAnsi="Arial" w:cs="Arial"/>
                 <w:color w:val="auto"/>
               </w:rPr>
-              <w:t>Јava, ВЕБ, REST, Angular 6</w:t>
+              <w:t>Јava,</w:t>
+            </w:r>
+            <w:r>
+              <w:rPr>
+                <w:rFonts w:ascii="Arial" w:hAnsi="Arial" w:cs="Arial"/>
+                <w:color w:val="auto"/>
+              </w:rPr>
+              <w:t xml:space="preserve"> JavaScript, Gmail API, WEB, REST</w:t>
             </w:r>
           </w:p>
         </w:tc>
@@ -39195,21 +43863,22 @@
                 <w:color w:val="212121"/>
                 <w:highlight w:val="white"/>
               </w:rPr>
-              <w:t>The thesis deals with the implementation of a simple web application for notes management inspired by already existing solution. The back-end part is implemented using Java programming language and Spring framework, and</w:t>
+              <w:t xml:space="preserve">The thesis deals with the implementation </w:t>
             </w:r>
+            <w:r>
+              <w:rPr>
+                <w:rFonts w:ascii="Arial" w:hAnsi="Arial" w:cs="Arial"/>
+                <w:color w:val="212121"/>
+              </w:rPr>
+              <w:t>...</w:t>
+            </w:r>
+            <w:bookmarkStart w:id="159" w:name="_GoBack"/>
+            <w:bookmarkEnd w:id="159"/>
           </w:p>
           <w:p>
             <w:pPr>
               <w:jc w:val="left"/>
             </w:pPr>
-            <w:r>
-              <w:rPr>
-                <w:rFonts w:ascii="Arial" w:hAnsi="Arial" w:cs="Arial"/>
-                <w:color w:val="212121"/>
-                <w:highlight w:val="white"/>
-              </w:rPr>
-              <w:t xml:space="preserve">the front-end is implemented using Angular 6 framework. The application will provide basic managing features. </w:t>
-            </w:r>
           </w:p>
         </w:tc>
       </w:tr>
@@ -39441,8 +44110,8 @@
               <w:spacing w:after="60"/>
               <w:jc w:val="left"/>
             </w:pPr>
-            <w:bookmarkStart w:id="161" w:name="_GoBack2"/>
-            <w:bookmarkEnd w:id="161"/>
+            <w:bookmarkStart w:id="160" w:name="_GoBack2"/>
+            <w:bookmarkEnd w:id="160"/>
             <w:r>
               <w:rPr>
                 <w:rFonts w:ascii="Arial" w:hAnsi="Arial"/>
@@ -39554,8 +44223,8 @@
               </w:rPr>
               <w:t>Stevan Gostojić</w:t>
             </w:r>
-            <w:bookmarkStart w:id="162" w:name="_GoBack1"/>
-            <w:bookmarkEnd w:id="162"/>
+            <w:bookmarkStart w:id="161" w:name="_GoBack1"/>
+            <w:bookmarkEnd w:id="161"/>
             <w:r>
               <w:rPr>
                 <w:rFonts w:ascii="Arial" w:hAnsi="Arial"/>
@@ -39768,7 +44437,7 @@
         </w:rPr>
         <w:t>ivanasavin95</w:t>
       </w:r>
-      <w:hyperlink r:id="rId40">
+      <w:hyperlink r:id="rId45">
         <w:r>
           <w:rPr>
             <w:rStyle w:val="InternetLink"/>
@@ -39821,12 +44490,12 @@
           <w:color w:val="auto"/>
         </w:rPr>
         <w:sectPr>
-          <w:headerReference w:type="even" r:id="rId41"/>
-          <w:headerReference w:type="default" r:id="rId42"/>
-          <w:footerReference w:type="even" r:id="rId43"/>
-          <w:footerReference w:type="default" r:id="rId44"/>
-          <w:headerReference w:type="first" r:id="rId45"/>
-          <w:footerReference w:type="first" r:id="rId46"/>
+          <w:headerReference w:type="even" r:id="rId46"/>
+          <w:headerReference w:type="default" r:id="rId47"/>
+          <w:footerReference w:type="even" r:id="rId48"/>
+          <w:footerReference w:type="default" r:id="rId49"/>
+          <w:headerReference w:type="first" r:id="rId50"/>
+          <w:footerReference w:type="first" r:id="rId51"/>
           <w:pgSz w:w="10318" w:h="14570"/>
           <w:pgMar w:top="1440" w:right="1440" w:bottom="1440" w:left="1440" w:header="720" w:footer="720" w:gutter="0"/>
           <w:pgNumType w:start="0"/>
@@ -39952,10 +44621,10 @@
       </w:pPr>
     </w:p>
     <w:sectPr>
-      <w:headerReference w:type="even" r:id="rId47"/>
-      <w:headerReference w:type="default" r:id="rId48"/>
-      <w:footerReference w:type="even" r:id="rId49"/>
-      <w:footerReference w:type="default" r:id="rId50"/>
+      <w:headerReference w:type="even" r:id="rId52"/>
+      <w:headerReference w:type="default" r:id="rId53"/>
+      <w:footerReference w:type="even" r:id="rId54"/>
+      <w:footerReference w:type="default" r:id="rId55"/>
       <w:pgSz w:w="10318" w:h="14570"/>
       <w:pgMar w:top="1440" w:right="1440" w:bottom="1440" w:left="0" w:header="720" w:footer="720" w:gutter="0"/>
       <w:cols w:space="720"/>
@@ -40082,7 +44751,7 @@
       <w:rPr>
         <w:noProof/>
       </w:rPr>
-      <w:t>22</w:t>
+      <w:t>58</w:t>
     </w:r>
     <w:r>
       <w:fldChar w:fldCharType="end"/>
@@ -40101,7 +44770,6 @@
         <w:docPartUnique/>
       </w:docPartObj>
     </w:sdtPr>
-    <w:sdtEndPr/>
     <w:sdtContent>
       <w:p>
         <w:pPr>
@@ -40121,7 +44789,7 @@
           <w:rPr>
             <w:noProof/>
           </w:rPr>
-          <w:t>23</w:t>
+          <w:t>57</w:t>
         </w:r>
         <w:r>
           <w:fldChar w:fldCharType="end"/>
@@ -60979,7 +65647,7 @@
 </file>
 
 <file path=customXml/itemProps1.xml><?xml version="1.0" encoding="utf-8"?>
-<ds:datastoreItem xmlns:ds="http://schemas.openxmlformats.org/officeDocument/2006/customXml" ds:itemID="{1146814F-6E69-4E02-9E53-C9E16EC1FAEB}">
+<ds:datastoreItem xmlns:ds="http://schemas.openxmlformats.org/officeDocument/2006/customXml" ds:itemID="{099460B1-96EA-42F6-8585-0058C8FDECF3}">
   <ds:schemaRefs>
     <ds:schemaRef ds:uri="http://schemas.openxmlformats.org/officeDocument/2006/bibliography"/>
   </ds:schemaRefs>

--- a/Master thesis - Ivana Savin.docx
+++ b/Master thesis - Ivana Savin.docx
@@ -41,7 +41,7 @@
                 <w:lang w:val="en-US"/>
               </w:rPr>
               <w:pict>
-                <v:shape id="ole_rId2" o:spid="_x0000_i1025" style="width:63.65pt;height:63.65pt" coordsize="" o:spt="100" adj="0,,0" path="" stroked="f">
+                <v:shape id="ole_rId2" o:spid="_x0000_i1025" style="width:63.75pt;height:63.75pt" coordsize="" o:spt="100" adj="0,,0" path="" stroked="f">
                   <v:stroke joinstyle="miter"/>
                   <v:imagedata r:id="rId8" o:title=""/>
                   <v:formulas/>
@@ -5514,11 +5514,15 @@
         <w:ind w:firstLine="720"/>
         <w:rPr>
           <w:color w:val="auto"/>
-        </w:rPr>
-      </w:pPr>
-      <w:r>
-        <w:rPr>
-          <w:color w:val="auto"/>
+          <w:sz w:val="18"/>
+          <w:szCs w:val="18"/>
+        </w:rPr>
+      </w:pPr>
+      <w:r>
+        <w:rPr>
+          <w:color w:val="auto"/>
+          <w:sz w:val="18"/>
+          <w:szCs w:val="18"/>
         </w:rPr>
         <w:lastRenderedPageBreak/>
         <w:t>class Rectangle {</w:t>
@@ -5528,23 +5532,31 @@
       <w:pPr>
         <w:rPr>
           <w:color w:val="auto"/>
-        </w:rPr>
-      </w:pPr>
-      <w:r>
-        <w:rPr>
-          <w:color w:val="auto"/>
+          <w:sz w:val="18"/>
+          <w:szCs w:val="18"/>
+        </w:rPr>
+      </w:pPr>
+      <w:r>
+        <w:rPr>
+          <w:color w:val="auto"/>
+          <w:sz w:val="18"/>
+          <w:szCs w:val="18"/>
         </w:rPr>
         <w:t xml:space="preserve">  </w:t>
       </w:r>
       <w:r>
         <w:rPr>
           <w:color w:val="auto"/>
+          <w:sz w:val="18"/>
+          <w:szCs w:val="18"/>
         </w:rPr>
         <w:tab/>
       </w:r>
       <w:r>
         <w:rPr>
           <w:color w:val="auto"/>
+          <w:sz w:val="18"/>
+          <w:szCs w:val="18"/>
         </w:rPr>
         <w:tab/>
         <w:t>constructor(height, width) {</w:t>
@@ -5554,29 +5566,39 @@
       <w:pPr>
         <w:rPr>
           <w:color w:val="auto"/>
-        </w:rPr>
-      </w:pPr>
-      <w:r>
-        <w:rPr>
-          <w:color w:val="auto"/>
+          <w:sz w:val="18"/>
+          <w:szCs w:val="18"/>
+        </w:rPr>
+      </w:pPr>
+      <w:r>
+        <w:rPr>
+          <w:color w:val="auto"/>
+          <w:sz w:val="18"/>
+          <w:szCs w:val="18"/>
         </w:rPr>
         <w:t xml:space="preserve">    </w:t>
       </w:r>
       <w:r>
         <w:rPr>
           <w:color w:val="auto"/>
+          <w:sz w:val="18"/>
+          <w:szCs w:val="18"/>
         </w:rPr>
         <w:tab/>
       </w:r>
       <w:r>
         <w:rPr>
           <w:color w:val="auto"/>
+          <w:sz w:val="18"/>
+          <w:szCs w:val="18"/>
         </w:rPr>
         <w:tab/>
       </w:r>
       <w:r>
         <w:rPr>
           <w:color w:val="auto"/>
+          <w:sz w:val="18"/>
+          <w:szCs w:val="18"/>
         </w:rPr>
         <w:tab/>
         <w:t>this.height = height;</w:t>
@@ -5586,29 +5608,39 @@
       <w:pPr>
         <w:rPr>
           <w:color w:val="auto"/>
-        </w:rPr>
-      </w:pPr>
-      <w:r>
-        <w:rPr>
-          <w:color w:val="auto"/>
+          <w:sz w:val="18"/>
+          <w:szCs w:val="18"/>
+        </w:rPr>
+      </w:pPr>
+      <w:r>
+        <w:rPr>
+          <w:color w:val="auto"/>
+          <w:sz w:val="18"/>
+          <w:szCs w:val="18"/>
         </w:rPr>
         <w:t xml:space="preserve">    </w:t>
       </w:r>
       <w:r>
         <w:rPr>
           <w:color w:val="auto"/>
+          <w:sz w:val="18"/>
+          <w:szCs w:val="18"/>
         </w:rPr>
         <w:tab/>
       </w:r>
       <w:r>
         <w:rPr>
           <w:color w:val="auto"/>
+          <w:sz w:val="18"/>
+          <w:szCs w:val="18"/>
         </w:rPr>
         <w:tab/>
       </w:r>
       <w:r>
         <w:rPr>
           <w:color w:val="auto"/>
+          <w:sz w:val="18"/>
+          <w:szCs w:val="18"/>
         </w:rPr>
         <w:tab/>
         <w:t>this.width = width;</w:t>
@@ -5618,23 +5650,31 @@
       <w:pPr>
         <w:rPr>
           <w:color w:val="auto"/>
-        </w:rPr>
-      </w:pPr>
-      <w:r>
-        <w:rPr>
-          <w:color w:val="auto"/>
+          <w:sz w:val="18"/>
+          <w:szCs w:val="18"/>
+        </w:rPr>
+      </w:pPr>
+      <w:r>
+        <w:rPr>
+          <w:color w:val="auto"/>
+          <w:sz w:val="18"/>
+          <w:szCs w:val="18"/>
         </w:rPr>
         <w:t xml:space="preserve">  </w:t>
       </w:r>
       <w:r>
         <w:rPr>
           <w:color w:val="auto"/>
+          <w:sz w:val="18"/>
+          <w:szCs w:val="18"/>
         </w:rPr>
         <w:tab/>
       </w:r>
       <w:r>
         <w:rPr>
           <w:color w:val="auto"/>
+          <w:sz w:val="18"/>
+          <w:szCs w:val="18"/>
         </w:rPr>
         <w:tab/>
         <w:t>}</w:t>
@@ -5645,11 +5685,15 @@
         <w:ind w:firstLine="720"/>
         <w:rPr>
           <w:color w:val="auto"/>
-        </w:rPr>
-      </w:pPr>
-      <w:r>
-        <w:rPr>
-          <w:color w:val="auto"/>
+          <w:sz w:val="18"/>
+          <w:szCs w:val="18"/>
+        </w:rPr>
+      </w:pPr>
+      <w:r>
+        <w:rPr>
+          <w:color w:val="auto"/>
+          <w:sz w:val="18"/>
+          <w:szCs w:val="18"/>
         </w:rPr>
         <w:t>}</w:t>
       </w:r>
@@ -5715,11 +5759,15 @@
         <w:ind w:firstLine="720"/>
         <w:rPr>
           <w:color w:val="auto"/>
-        </w:rPr>
-      </w:pPr>
-      <w:r>
-        <w:rPr>
-          <w:color w:val="auto"/>
+          <w:sz w:val="18"/>
+          <w:szCs w:val="18"/>
+        </w:rPr>
+      </w:pPr>
+      <w:r>
+        <w:rPr>
+          <w:color w:val="auto"/>
+          <w:sz w:val="18"/>
+          <w:szCs w:val="18"/>
         </w:rPr>
         <w:t>let Rectangle = class {</w:t>
       </w:r>
@@ -5728,23 +5776,31 @@
       <w:pPr>
         <w:rPr>
           <w:color w:val="auto"/>
-        </w:rPr>
-      </w:pPr>
-      <w:r>
-        <w:rPr>
-          <w:color w:val="auto"/>
+          <w:sz w:val="18"/>
+          <w:szCs w:val="18"/>
+        </w:rPr>
+      </w:pPr>
+      <w:r>
+        <w:rPr>
+          <w:color w:val="auto"/>
+          <w:sz w:val="18"/>
+          <w:szCs w:val="18"/>
         </w:rPr>
         <w:t xml:space="preserve">  </w:t>
       </w:r>
       <w:r>
         <w:rPr>
           <w:color w:val="auto"/>
+          <w:sz w:val="18"/>
+          <w:szCs w:val="18"/>
         </w:rPr>
         <w:tab/>
       </w:r>
       <w:r>
         <w:rPr>
           <w:color w:val="auto"/>
+          <w:sz w:val="18"/>
+          <w:szCs w:val="18"/>
         </w:rPr>
         <w:tab/>
         <w:t>constructor(height, width) {</w:t>
@@ -5754,29 +5810,39 @@
       <w:pPr>
         <w:rPr>
           <w:color w:val="auto"/>
-        </w:rPr>
-      </w:pPr>
-      <w:r>
-        <w:rPr>
-          <w:color w:val="auto"/>
+          <w:sz w:val="18"/>
+          <w:szCs w:val="18"/>
+        </w:rPr>
+      </w:pPr>
+      <w:r>
+        <w:rPr>
+          <w:color w:val="auto"/>
+          <w:sz w:val="18"/>
+          <w:szCs w:val="18"/>
         </w:rPr>
         <w:t xml:space="preserve">    </w:t>
       </w:r>
       <w:r>
         <w:rPr>
           <w:color w:val="auto"/>
+          <w:sz w:val="18"/>
+          <w:szCs w:val="18"/>
         </w:rPr>
         <w:tab/>
       </w:r>
       <w:r>
         <w:rPr>
           <w:color w:val="auto"/>
+          <w:sz w:val="18"/>
+          <w:szCs w:val="18"/>
         </w:rPr>
         <w:tab/>
       </w:r>
       <w:r>
         <w:rPr>
           <w:color w:val="auto"/>
+          <w:sz w:val="18"/>
+          <w:szCs w:val="18"/>
         </w:rPr>
         <w:tab/>
         <w:t>this.height = height;</w:t>
@@ -5786,29 +5852,39 @@
       <w:pPr>
         <w:rPr>
           <w:color w:val="auto"/>
-        </w:rPr>
-      </w:pPr>
-      <w:r>
-        <w:rPr>
-          <w:color w:val="auto"/>
+          <w:sz w:val="18"/>
+          <w:szCs w:val="18"/>
+        </w:rPr>
+      </w:pPr>
+      <w:r>
+        <w:rPr>
+          <w:color w:val="auto"/>
+          <w:sz w:val="18"/>
+          <w:szCs w:val="18"/>
         </w:rPr>
         <w:t xml:space="preserve">    </w:t>
       </w:r>
       <w:r>
         <w:rPr>
           <w:color w:val="auto"/>
+          <w:sz w:val="18"/>
+          <w:szCs w:val="18"/>
         </w:rPr>
         <w:tab/>
       </w:r>
       <w:r>
         <w:rPr>
           <w:color w:val="auto"/>
+          <w:sz w:val="18"/>
+          <w:szCs w:val="18"/>
         </w:rPr>
         <w:tab/>
       </w:r>
       <w:r>
         <w:rPr>
           <w:color w:val="auto"/>
+          <w:sz w:val="18"/>
+          <w:szCs w:val="18"/>
         </w:rPr>
         <w:tab/>
         <w:t>this.width = width;</w:t>
@@ -5818,23 +5894,31 @@
       <w:pPr>
         <w:rPr>
           <w:color w:val="auto"/>
-        </w:rPr>
-      </w:pPr>
-      <w:r>
-        <w:rPr>
-          <w:color w:val="auto"/>
+          <w:sz w:val="18"/>
+          <w:szCs w:val="18"/>
+        </w:rPr>
+      </w:pPr>
+      <w:r>
+        <w:rPr>
+          <w:color w:val="auto"/>
+          <w:sz w:val="18"/>
+          <w:szCs w:val="18"/>
         </w:rPr>
         <w:t xml:space="preserve">  </w:t>
       </w:r>
       <w:r>
         <w:rPr>
           <w:color w:val="auto"/>
+          <w:sz w:val="18"/>
+          <w:szCs w:val="18"/>
         </w:rPr>
         <w:tab/>
       </w:r>
       <w:r>
         <w:rPr>
           <w:color w:val="auto"/>
+          <w:sz w:val="18"/>
+          <w:szCs w:val="18"/>
         </w:rPr>
         <w:tab/>
         <w:t>}</w:t>
@@ -5845,11 +5929,15 @@
         <w:ind w:left="720"/>
         <w:rPr>
           <w:color w:val="auto"/>
-        </w:rPr>
-      </w:pPr>
-      <w:r>
-        <w:rPr>
-          <w:color w:val="auto"/>
+          <w:sz w:val="18"/>
+          <w:szCs w:val="18"/>
+        </w:rPr>
+      </w:pPr>
+      <w:r>
+        <w:rPr>
+          <w:color w:val="auto"/>
+          <w:sz w:val="18"/>
+          <w:szCs w:val="18"/>
         </w:rPr>
         <w:t>};</w:t>
       </w:r>
@@ -6465,11 +6553,15 @@
       <w:pPr>
         <w:rPr>
           <w:color w:val="auto"/>
-        </w:rPr>
-      </w:pPr>
-      <w:r>
-        <w:rPr>
-          <w:color w:val="auto"/>
+          <w:sz w:val="18"/>
+          <w:szCs w:val="18"/>
+        </w:rPr>
+      </w:pPr>
+      <w:r>
+        <w:rPr>
+          <w:color w:val="auto"/>
+          <w:sz w:val="18"/>
+          <w:szCs w:val="18"/>
         </w:rPr>
         <w:t xml:space="preserve">  constructor(id, CSSclass) {</w:t>
       </w:r>
@@ -6478,24 +6570,25 @@
       <w:pPr>
         <w:rPr>
           <w:color w:val="auto"/>
-        </w:rPr>
-      </w:pPr>
-      <w:r>
-        <w:rPr>
-          <w:color w:val="auto"/>
+          <w:sz w:val="18"/>
+          <w:szCs w:val="18"/>
+        </w:rPr>
+      </w:pPr>
+      <w:r>
+        <w:rPr>
+          <w:color w:val="auto"/>
+          <w:sz w:val="18"/>
+          <w:szCs w:val="18"/>
         </w:rPr>
         <w:t xml:space="preserve">  </w:t>
       </w:r>
       <w:r>
         <w:rPr>
           <w:color w:val="auto"/>
+          <w:sz w:val="18"/>
+          <w:szCs w:val="18"/>
         </w:rPr>
         <w:tab/>
-      </w:r>
-      <w:r>
-        <w:rPr>
-          <w:color w:val="auto"/>
-        </w:rPr>
         <w:t>this.id = id;</w:t>
       </w:r>
     </w:p>
@@ -6503,24 +6596,25 @@
       <w:pPr>
         <w:rPr>
           <w:color w:val="auto"/>
-        </w:rPr>
-      </w:pPr>
-      <w:r>
-        <w:rPr>
-          <w:color w:val="auto"/>
+          <w:sz w:val="18"/>
+          <w:szCs w:val="18"/>
+        </w:rPr>
+      </w:pPr>
+      <w:r>
+        <w:rPr>
+          <w:color w:val="auto"/>
+          <w:sz w:val="18"/>
+          <w:szCs w:val="18"/>
         </w:rPr>
         <w:t xml:space="preserve">    </w:t>
       </w:r>
       <w:r>
         <w:rPr>
           <w:color w:val="auto"/>
+          <w:sz w:val="18"/>
+          <w:szCs w:val="18"/>
         </w:rPr>
         <w:tab/>
-      </w:r>
-      <w:r>
-        <w:rPr>
-          <w:color w:val="auto"/>
-        </w:rPr>
         <w:t>this.CSSclass = CSSclass;</w:t>
       </w:r>
     </w:p>
@@ -6528,24 +6622,25 @@
       <w:pPr>
         <w:rPr>
           <w:color w:val="auto"/>
-        </w:rPr>
-      </w:pPr>
-      <w:r>
-        <w:rPr>
-          <w:color w:val="auto"/>
+          <w:sz w:val="18"/>
+          <w:szCs w:val="18"/>
+        </w:rPr>
+      </w:pPr>
+      <w:r>
+        <w:rPr>
+          <w:color w:val="auto"/>
+          <w:sz w:val="18"/>
+          <w:szCs w:val="18"/>
         </w:rPr>
         <w:t xml:space="preserve">    </w:t>
       </w:r>
       <w:r>
         <w:rPr>
           <w:color w:val="auto"/>
+          <w:sz w:val="18"/>
+          <w:szCs w:val="18"/>
         </w:rPr>
         <w:tab/>
-      </w:r>
-      <w:r>
-        <w:rPr>
-          <w:color w:val="auto"/>
-        </w:rPr>
         <w:t>this.node = document.createElement("div");</w:t>
       </w:r>
     </w:p>
@@ -6553,24 +6648,25 @@
       <w:pPr>
         <w:rPr>
           <w:color w:val="auto"/>
-        </w:rPr>
-      </w:pPr>
-      <w:r>
-        <w:rPr>
-          <w:color w:val="auto"/>
+          <w:sz w:val="18"/>
+          <w:szCs w:val="18"/>
+        </w:rPr>
+      </w:pPr>
+      <w:r>
+        <w:rPr>
+          <w:color w:val="auto"/>
+          <w:sz w:val="18"/>
+          <w:szCs w:val="18"/>
         </w:rPr>
         <w:t xml:space="preserve">    </w:t>
       </w:r>
       <w:r>
         <w:rPr>
           <w:color w:val="auto"/>
+          <w:sz w:val="18"/>
+          <w:szCs w:val="18"/>
         </w:rPr>
         <w:tab/>
-      </w:r>
-      <w:r>
-        <w:rPr>
-          <w:color w:val="auto"/>
-        </w:rPr>
         <w:t>this.node.id = id;</w:t>
       </w:r>
     </w:p>
@@ -6578,24 +6674,25 @@
       <w:pPr>
         <w:rPr>
           <w:color w:val="auto"/>
-        </w:rPr>
-      </w:pPr>
-      <w:r>
-        <w:rPr>
-          <w:color w:val="auto"/>
+          <w:sz w:val="18"/>
+          <w:szCs w:val="18"/>
+        </w:rPr>
+      </w:pPr>
+      <w:r>
+        <w:rPr>
+          <w:color w:val="auto"/>
+          <w:sz w:val="18"/>
+          <w:szCs w:val="18"/>
         </w:rPr>
         <w:t xml:space="preserve">    </w:t>
       </w:r>
       <w:r>
         <w:rPr>
           <w:color w:val="auto"/>
+          <w:sz w:val="18"/>
+          <w:szCs w:val="18"/>
         </w:rPr>
         <w:tab/>
-      </w:r>
-      <w:r>
-        <w:rPr>
-          <w:color w:val="auto"/>
-        </w:rPr>
         <w:t>this.node.component = this;</w:t>
       </w:r>
     </w:p>
@@ -6603,24 +6700,25 @@
       <w:pPr>
         <w:rPr>
           <w:color w:val="auto"/>
-        </w:rPr>
-      </w:pPr>
-      <w:r>
-        <w:rPr>
-          <w:color w:val="auto"/>
+          <w:sz w:val="18"/>
+          <w:szCs w:val="18"/>
+        </w:rPr>
+      </w:pPr>
+      <w:r>
+        <w:rPr>
+          <w:color w:val="auto"/>
+          <w:sz w:val="18"/>
+          <w:szCs w:val="18"/>
         </w:rPr>
         <w:t xml:space="preserve">    </w:t>
       </w:r>
       <w:r>
         <w:rPr>
           <w:color w:val="auto"/>
+          <w:sz w:val="18"/>
+          <w:szCs w:val="18"/>
         </w:rPr>
         <w:tab/>
-      </w:r>
-      <w:r>
-        <w:rPr>
-          <w:color w:val="auto"/>
-        </w:rPr>
         <w:t>document.body.appendChild(this.node);</w:t>
       </w:r>
     </w:p>
@@ -6628,11 +6726,15 @@
       <w:pPr>
         <w:rPr>
           <w:color w:val="auto"/>
-        </w:rPr>
-      </w:pPr>
-      <w:r>
-        <w:rPr>
-          <w:color w:val="auto"/>
+          <w:sz w:val="18"/>
+          <w:szCs w:val="18"/>
+        </w:rPr>
+      </w:pPr>
+      <w:r>
+        <w:rPr>
+          <w:color w:val="auto"/>
+          <w:sz w:val="18"/>
+          <w:szCs w:val="18"/>
         </w:rPr>
         <w:t xml:space="preserve">  }</w:t>
       </w:r>
@@ -6662,7 +6764,6 @@
           <w:sz w:val="24"/>
           <w:szCs w:val="24"/>
         </w:rPr>
-        <w:lastRenderedPageBreak/>
         <w:t>Ostale komponente ko</w:t>
       </w:r>
       <w:r>
@@ -6699,7 +6800,17 @@
           <w:sz w:val="24"/>
           <w:szCs w:val="24"/>
         </w:rPr>
-        <w:t xml:space="preserve">. Jedan primer je klasa InputField koja predstavlja komponetu za unos podataka. Njena implementacija se može videti na slici broj a pored osnovnih atributa ona sadrži i atribute </w:t>
+        <w:t xml:space="preserve">. Jedan primer je klasa InputField </w:t>
+      </w:r>
+      <w:r>
+        <w:rPr>
+          <w:rFonts w:ascii="Times New Roman" w:hAnsi="Times New Roman"/>
+          <w:color w:val="auto"/>
+          <w:sz w:val="24"/>
+          <w:szCs w:val="24"/>
+        </w:rPr>
+        <w:lastRenderedPageBreak/>
+        <w:t xml:space="preserve">koja predstavlja komponetu za unos podataka. Njena implementacija se može videti na slici broj a pored osnovnih atributa ona sadrži i atribute </w:t>
       </w:r>
       <w:r>
         <w:rPr>
@@ -6745,11 +6856,15 @@
       <w:pPr>
         <w:rPr>
           <w:color w:val="auto"/>
-        </w:rPr>
-      </w:pPr>
-      <w:r>
-        <w:rPr>
-          <w:color w:val="auto"/>
+          <w:sz w:val="18"/>
+          <w:szCs w:val="18"/>
+        </w:rPr>
+      </w:pPr>
+      <w:r>
+        <w:rPr>
+          <w:color w:val="auto"/>
+          <w:sz w:val="18"/>
+          <w:szCs w:val="18"/>
         </w:rPr>
         <w:t>export default class InputField extends Component {</w:t>
       </w:r>
@@ -6758,11 +6873,15 @@
       <w:pPr>
         <w:rPr>
           <w:color w:val="auto"/>
-        </w:rPr>
-      </w:pPr>
-      <w:r>
-        <w:rPr>
-          <w:color w:val="auto"/>
+          <w:sz w:val="18"/>
+          <w:szCs w:val="18"/>
+        </w:rPr>
+      </w:pPr>
+      <w:r>
+        <w:rPr>
+          <w:color w:val="auto"/>
+          <w:sz w:val="18"/>
+          <w:szCs w:val="18"/>
         </w:rPr>
         <w:t xml:space="preserve">    constructor(id, CSSclass, type, placeholder) {</w:t>
       </w:r>
@@ -6771,11 +6890,15 @@
       <w:pPr>
         <w:rPr>
           <w:color w:val="auto"/>
-        </w:rPr>
-      </w:pPr>
-      <w:r>
-        <w:rPr>
-          <w:color w:val="auto"/>
+          <w:sz w:val="18"/>
+          <w:szCs w:val="18"/>
+        </w:rPr>
+      </w:pPr>
+      <w:r>
+        <w:rPr>
+          <w:color w:val="auto"/>
+          <w:sz w:val="18"/>
+          <w:szCs w:val="18"/>
         </w:rPr>
         <w:t xml:space="preserve">        super(id, CSSclass);</w:t>
       </w:r>
@@ -6784,11 +6907,15 @@
       <w:pPr>
         <w:rPr>
           <w:color w:val="auto"/>
-        </w:rPr>
-      </w:pPr>
-      <w:r>
-        <w:rPr>
-          <w:color w:val="auto"/>
+          <w:sz w:val="18"/>
+          <w:szCs w:val="18"/>
+        </w:rPr>
+      </w:pPr>
+      <w:r>
+        <w:rPr>
+          <w:color w:val="auto"/>
+          <w:sz w:val="18"/>
+          <w:szCs w:val="18"/>
         </w:rPr>
         <w:t xml:space="preserve">        this.type = type;</w:t>
       </w:r>
@@ -6797,11 +6924,15 @@
       <w:pPr>
         <w:rPr>
           <w:color w:val="auto"/>
-        </w:rPr>
-      </w:pPr>
-      <w:r>
-        <w:rPr>
-          <w:color w:val="auto"/>
+          <w:sz w:val="18"/>
+          <w:szCs w:val="18"/>
+        </w:rPr>
+      </w:pPr>
+      <w:r>
+        <w:rPr>
+          <w:color w:val="auto"/>
+          <w:sz w:val="18"/>
+          <w:szCs w:val="18"/>
         </w:rPr>
         <w:t xml:space="preserve">        this.placeholder = placeholder;</w:t>
       </w:r>
@@ -6810,11 +6941,15 @@
       <w:pPr>
         <w:rPr>
           <w:color w:val="auto"/>
-        </w:rPr>
-      </w:pPr>
-      <w:r>
-        <w:rPr>
-          <w:color w:val="auto"/>
+          <w:sz w:val="18"/>
+          <w:szCs w:val="18"/>
+        </w:rPr>
+      </w:pPr>
+      <w:r>
+        <w:rPr>
+          <w:color w:val="auto"/>
+          <w:sz w:val="18"/>
+          <w:szCs w:val="18"/>
         </w:rPr>
         <w:t xml:space="preserve">    }</w:t>
       </w:r>
@@ -6823,11 +6958,15 @@
       <w:pPr>
         <w:rPr>
           <w:color w:val="auto"/>
-        </w:rPr>
-      </w:pPr>
-      <w:r>
-        <w:rPr>
-          <w:color w:val="auto"/>
+          <w:sz w:val="18"/>
+          <w:szCs w:val="18"/>
+        </w:rPr>
+      </w:pPr>
+      <w:r>
+        <w:rPr>
+          <w:color w:val="auto"/>
+          <w:sz w:val="18"/>
+          <w:szCs w:val="18"/>
         </w:rPr>
         <w:t xml:space="preserve">    </w:t>
       </w:r>
@@ -6836,11 +6975,15 @@
       <w:pPr>
         <w:rPr>
           <w:color w:val="auto"/>
-        </w:rPr>
-      </w:pPr>
-      <w:r>
-        <w:rPr>
-          <w:color w:val="auto"/>
+          <w:sz w:val="18"/>
+          <w:szCs w:val="18"/>
+        </w:rPr>
+      </w:pPr>
+      <w:r>
+        <w:rPr>
+          <w:color w:val="auto"/>
+          <w:sz w:val="18"/>
+          <w:szCs w:val="18"/>
         </w:rPr>
         <w:t xml:space="preserve">    tohtml() {</w:t>
       </w:r>
@@ -6849,37 +6992,58 @@
       <w:pPr>
         <w:rPr>
           <w:color w:val="auto"/>
-        </w:rPr>
-      </w:pPr>
-      <w:r>
-        <w:rPr>
-          <w:color w:val="auto"/>
-        </w:rPr>
-        <w:t xml:space="preserve">        return "&lt;input id=\'" + this.id + "\' type=\'"+ this.type + "\' class=\'"+ this.CSSclass + </w:t>
-      </w:r>
-    </w:p>
-    <w:p>
-      <w:pPr>
-        <w:rPr>
-          <w:color w:val="auto"/>
-        </w:rPr>
-      </w:pPr>
-      <w:r>
-        <w:rPr>
-          <w:color w:val="auto"/>
-        </w:rPr>
-        <w:t xml:space="preserve">        "\' placeholder=\'"+ this.placeholder + "\'&gt;&lt;/input&gt;";</w:t>
-      </w:r>
-    </w:p>
-    <w:p>
-      <w:pPr>
-        <w:rPr>
-          <w:color w:val="auto"/>
-        </w:rPr>
-      </w:pPr>
-      <w:r>
-        <w:rPr>
-          <w:color w:val="auto"/>
+          <w:sz w:val="18"/>
+          <w:szCs w:val="18"/>
+        </w:rPr>
+      </w:pPr>
+      <w:r>
+        <w:rPr>
+          <w:color w:val="auto"/>
+          <w:sz w:val="18"/>
+          <w:szCs w:val="18"/>
+        </w:rPr>
+        <w:t xml:space="preserve">        return "&lt;input id=\'" + this.id + "\' type=\'"+ this.type + </w:t>
+      </w:r>
+    </w:p>
+    <w:p>
+      <w:pPr>
+        <w:ind w:left="720" w:firstLine="720"/>
+        <w:rPr>
+          <w:color w:val="auto"/>
+          <w:sz w:val="18"/>
+          <w:szCs w:val="18"/>
+        </w:rPr>
+      </w:pPr>
+      <w:r>
+        <w:rPr>
+          <w:color w:val="auto"/>
+          <w:sz w:val="18"/>
+          <w:szCs w:val="18"/>
+        </w:rPr>
+        <w:t xml:space="preserve">"\'class=\'"+ this.CSSclass + </w:t>
+      </w:r>
+      <w:r>
+        <w:rPr>
+          <w:color w:val="auto"/>
+          <w:sz w:val="18"/>
+          <w:szCs w:val="18"/>
+        </w:rPr>
+        <w:t>"\' placeholder=\'"+ this.placeholder + "\'&gt;&lt;/input&gt;";</w:t>
+      </w:r>
+    </w:p>
+    <w:p>
+      <w:pPr>
+        <w:rPr>
+          <w:color w:val="auto"/>
+          <w:sz w:val="18"/>
+          <w:szCs w:val="18"/>
+        </w:rPr>
+      </w:pPr>
+      <w:r>
+        <w:rPr>
+          <w:color w:val="auto"/>
+          <w:sz w:val="18"/>
+          <w:szCs w:val="18"/>
         </w:rPr>
         <w:t xml:space="preserve">    }</w:t>
       </w:r>
@@ -6888,11 +7052,15 @@
       <w:pPr>
         <w:rPr>
           <w:color w:val="auto"/>
-        </w:rPr>
-      </w:pPr>
-      <w:r>
-        <w:rPr>
-          <w:color w:val="auto"/>
+          <w:sz w:val="18"/>
+          <w:szCs w:val="18"/>
+        </w:rPr>
+      </w:pPr>
+      <w:r>
+        <w:rPr>
+          <w:color w:val="auto"/>
+          <w:sz w:val="18"/>
+          <w:szCs w:val="18"/>
         </w:rPr>
         <w:t>}</w:t>
       </w:r>
@@ -7073,7 +7241,7 @@
           <w:sz w:val="24"/>
           <w:szCs w:val="24"/>
         </w:rPr>
-        <w:t xml:space="preserve"> </w:t>
+        <w:t xml:space="preserve"> koji predstavlja mapu svih komponenti koje taj </w:t>
       </w:r>
       <w:r>
         <w:rPr>
@@ -7082,8 +7250,7 @@
           <w:sz w:val="24"/>
           <w:szCs w:val="24"/>
         </w:rPr>
-        <w:lastRenderedPageBreak/>
-        <w:t xml:space="preserve">koji predstavlja mapu svih komponenti koje taj </w:t>
+        <w:t>kontejner</w:t>
       </w:r>
       <w:r>
         <w:rPr>
@@ -7092,7 +7259,7 @@
           <w:sz w:val="24"/>
           <w:szCs w:val="24"/>
         </w:rPr>
-        <w:t>kontejner</w:t>
+        <w:t xml:space="preserve"> sadrži. Na slici broj može se videti implementacija</w:t>
       </w:r>
       <w:r>
         <w:rPr>
@@ -7101,7 +7268,7 @@
           <w:sz w:val="24"/>
           <w:szCs w:val="24"/>
         </w:rPr>
-        <w:t xml:space="preserve"> sadrži. Na slici broj može se videti implementacija</w:t>
+        <w:t xml:space="preserve"> constructor metode</w:t>
       </w:r>
       <w:r>
         <w:rPr>
@@ -7110,26 +7277,17 @@
           <w:sz w:val="24"/>
           <w:szCs w:val="24"/>
         </w:rPr>
-        <w:t xml:space="preserve"> constructor metode</w:t>
-      </w:r>
-      <w:r>
+        <w:t>.</w:t>
+      </w:r>
+    </w:p>
+    <w:p>
+      <w:pPr>
         <w:rPr>
           <w:rFonts w:ascii="Times New Roman" w:hAnsi="Times New Roman"/>
           <w:color w:val="auto"/>
           <w:sz w:val="24"/>
           <w:szCs w:val="24"/>
         </w:rPr>
-        <w:t>.</w:t>
-      </w:r>
-    </w:p>
-    <w:p>
-      <w:pPr>
-        <w:rPr>
-          <w:rFonts w:ascii="Times New Roman" w:hAnsi="Times New Roman"/>
-          <w:color w:val="auto"/>
-          <w:sz w:val="24"/>
-          <w:szCs w:val="24"/>
-        </w:rPr>
       </w:pPr>
     </w:p>
     <w:p>
@@ -7137,11 +7295,15 @@
         <w:ind w:firstLine="720"/>
         <w:rPr>
           <w:color w:val="auto"/>
-        </w:rPr>
-      </w:pPr>
-      <w:r>
-        <w:rPr>
-          <w:color w:val="auto"/>
+          <w:sz w:val="18"/>
+          <w:szCs w:val="18"/>
+        </w:rPr>
+      </w:pPr>
+      <w:r>
+        <w:rPr>
+          <w:color w:val="auto"/>
+          <w:sz w:val="18"/>
+          <w:szCs w:val="18"/>
         </w:rPr>
         <w:t>constructor(id, CSSclass) {</w:t>
       </w:r>
@@ -7150,23 +7312,32 @@
       <w:pPr>
         <w:rPr>
           <w:color w:val="auto"/>
-        </w:rPr>
-      </w:pPr>
-      <w:r>
-        <w:rPr>
-          <w:color w:val="auto"/>
-        </w:rPr>
+          <w:sz w:val="18"/>
+          <w:szCs w:val="18"/>
+        </w:rPr>
+      </w:pPr>
+      <w:r>
+        <w:rPr>
+          <w:color w:val="auto"/>
+          <w:sz w:val="18"/>
+          <w:szCs w:val="18"/>
+        </w:rPr>
+        <w:lastRenderedPageBreak/>
         <w:t xml:space="preserve">        </w:t>
       </w:r>
       <w:r>
         <w:rPr>
           <w:color w:val="auto"/>
+          <w:sz w:val="18"/>
+          <w:szCs w:val="18"/>
         </w:rPr>
         <w:tab/>
       </w:r>
       <w:r>
         <w:rPr>
           <w:color w:val="auto"/>
+          <w:sz w:val="18"/>
+          <w:szCs w:val="18"/>
         </w:rPr>
         <w:tab/>
         <w:t>super(id, CSSclass);</w:t>
@@ -7176,23 +7347,31 @@
       <w:pPr>
         <w:rPr>
           <w:color w:val="auto"/>
-        </w:rPr>
-      </w:pPr>
-      <w:r>
-        <w:rPr>
-          <w:color w:val="auto"/>
+          <w:sz w:val="18"/>
+          <w:szCs w:val="18"/>
+        </w:rPr>
+      </w:pPr>
+      <w:r>
+        <w:rPr>
+          <w:color w:val="auto"/>
+          <w:sz w:val="18"/>
+          <w:szCs w:val="18"/>
         </w:rPr>
         <w:t xml:space="preserve">        </w:t>
       </w:r>
       <w:r>
         <w:rPr>
           <w:color w:val="auto"/>
+          <w:sz w:val="18"/>
+          <w:szCs w:val="18"/>
         </w:rPr>
         <w:tab/>
       </w:r>
       <w:r>
         <w:rPr>
           <w:color w:val="auto"/>
+          <w:sz w:val="18"/>
+          <w:szCs w:val="18"/>
         </w:rPr>
         <w:tab/>
         <w:t>this.children = new Map();</w:t>
@@ -7202,17 +7381,23 @@
       <w:pPr>
         <w:rPr>
           <w:color w:val="auto"/>
-        </w:rPr>
-      </w:pPr>
-      <w:r>
-        <w:rPr>
-          <w:color w:val="auto"/>
+          <w:sz w:val="18"/>
+          <w:szCs w:val="18"/>
+        </w:rPr>
+      </w:pPr>
+      <w:r>
+        <w:rPr>
+          <w:color w:val="auto"/>
+          <w:sz w:val="18"/>
+          <w:szCs w:val="18"/>
         </w:rPr>
         <w:t xml:space="preserve">    </w:t>
       </w:r>
       <w:r>
         <w:rPr>
           <w:color w:val="auto"/>
+          <w:sz w:val="18"/>
+          <w:szCs w:val="18"/>
         </w:rPr>
         <w:tab/>
         <w:t>}</w:t>
@@ -7375,144 +7560,206 @@
     </w:p>
     <w:p>
       <w:pPr>
-        <w:rPr>
-          <w:color w:val="auto"/>
-        </w:rPr>
-      </w:pPr>
-      <w:r>
-        <w:rPr>
-          <w:color w:val="auto"/>
-        </w:rPr>
-        <w:t xml:space="preserve">   add(component) {</w:t>
-      </w:r>
-    </w:p>
-    <w:p>
-      <w:pPr>
-        <w:rPr>
-          <w:color w:val="auto"/>
-        </w:rPr>
-      </w:pPr>
-      <w:r>
-        <w:rPr>
-          <w:color w:val="auto"/>
+        <w:contextualSpacing/>
+        <w:rPr>
+          <w:color w:val="auto"/>
+          <w:sz w:val="18"/>
+          <w:szCs w:val="18"/>
+        </w:rPr>
+      </w:pPr>
+      <w:r>
+        <w:rPr>
+          <w:color w:val="auto"/>
+        </w:rPr>
+        <w:t xml:space="preserve"> </w:t>
+      </w:r>
+      <w:r>
+        <w:rPr>
+          <w:color w:val="auto"/>
+          <w:sz w:val="18"/>
+          <w:szCs w:val="18"/>
+        </w:rPr>
+        <w:t xml:space="preserve">  add(component) {</w:t>
+      </w:r>
+    </w:p>
+    <w:p>
+      <w:pPr>
+        <w:contextualSpacing/>
+        <w:rPr>
+          <w:color w:val="auto"/>
+          <w:sz w:val="18"/>
+          <w:szCs w:val="18"/>
+        </w:rPr>
+      </w:pPr>
+      <w:r>
+        <w:rPr>
+          <w:color w:val="auto"/>
+          <w:sz w:val="18"/>
+          <w:szCs w:val="18"/>
         </w:rPr>
         <w:t xml:space="preserve">        this.children.set(component.id, component);</w:t>
       </w:r>
     </w:p>
     <w:p>
       <w:pPr>
-        <w:rPr>
-          <w:color w:val="auto"/>
-        </w:rPr>
-      </w:pPr>
-      <w:r>
-        <w:rPr>
-          <w:color w:val="auto"/>
+        <w:contextualSpacing/>
+        <w:rPr>
+          <w:color w:val="auto"/>
+          <w:sz w:val="18"/>
+          <w:szCs w:val="18"/>
+        </w:rPr>
+      </w:pPr>
+      <w:r>
+        <w:rPr>
+          <w:color w:val="auto"/>
+          <w:sz w:val="18"/>
+          <w:szCs w:val="18"/>
         </w:rPr>
         <w:t xml:space="preserve">        component.setParent(this);</w:t>
       </w:r>
     </w:p>
     <w:p>
       <w:pPr>
-        <w:rPr>
-          <w:color w:val="auto"/>
-        </w:rPr>
-      </w:pPr>
-    </w:p>
-    <w:p>
-      <w:pPr>
-        <w:rPr>
-          <w:color w:val="auto"/>
-        </w:rPr>
-      </w:pPr>
-      <w:r>
-        <w:rPr>
-          <w:color w:val="auto"/>
+        <w:contextualSpacing/>
+        <w:rPr>
+          <w:color w:val="auto"/>
+          <w:sz w:val="18"/>
+          <w:szCs w:val="18"/>
+        </w:rPr>
+      </w:pPr>
+    </w:p>
+    <w:p>
+      <w:pPr>
+        <w:contextualSpacing/>
+        <w:rPr>
+          <w:color w:val="auto"/>
+          <w:sz w:val="18"/>
+          <w:szCs w:val="18"/>
+        </w:rPr>
+      </w:pPr>
+      <w:r>
+        <w:rPr>
+          <w:color w:val="auto"/>
+          <w:sz w:val="18"/>
+          <w:szCs w:val="18"/>
         </w:rPr>
         <w:t xml:space="preserve">        $('#' + component.id).remove();</w:t>
       </w:r>
     </w:p>
     <w:p>
       <w:pPr>
-        <w:rPr>
-          <w:color w:val="auto"/>
-        </w:rPr>
-      </w:pPr>
-      <w:r>
-        <w:rPr>
-          <w:color w:val="auto"/>
+        <w:contextualSpacing/>
+        <w:rPr>
+          <w:color w:val="auto"/>
+          <w:sz w:val="18"/>
+          <w:szCs w:val="18"/>
+        </w:rPr>
+      </w:pPr>
+      <w:r>
+        <w:rPr>
+          <w:color w:val="auto"/>
+          <w:sz w:val="18"/>
+          <w:szCs w:val="18"/>
         </w:rPr>
         <w:t xml:space="preserve">        $('#' + this.id).append(component.tohtml());</w:t>
       </w:r>
     </w:p>
     <w:p>
       <w:pPr>
-        <w:rPr>
-          <w:color w:val="auto"/>
-        </w:rPr>
-      </w:pPr>
-      <w:r>
-        <w:rPr>
-          <w:color w:val="auto"/>
+        <w:contextualSpacing/>
+        <w:rPr>
+          <w:color w:val="auto"/>
+          <w:sz w:val="18"/>
+          <w:szCs w:val="18"/>
+        </w:rPr>
+      </w:pPr>
+      <w:r>
+        <w:rPr>
+          <w:color w:val="auto"/>
+          <w:sz w:val="18"/>
+          <w:szCs w:val="18"/>
         </w:rPr>
         <w:t xml:space="preserve">        component.node = document.getElementById(component.id);</w:t>
       </w:r>
     </w:p>
     <w:p>
       <w:pPr>
-        <w:rPr>
-          <w:color w:val="auto"/>
-        </w:rPr>
-      </w:pPr>
-    </w:p>
-    <w:p>
-      <w:pPr>
-        <w:rPr>
-          <w:color w:val="auto"/>
-        </w:rPr>
-      </w:pPr>
-      <w:r>
-        <w:rPr>
-          <w:color w:val="auto"/>
+        <w:contextualSpacing/>
+        <w:rPr>
+          <w:color w:val="auto"/>
+          <w:sz w:val="18"/>
+          <w:szCs w:val="18"/>
+        </w:rPr>
+      </w:pPr>
+    </w:p>
+    <w:p>
+      <w:pPr>
+        <w:contextualSpacing/>
+        <w:rPr>
+          <w:color w:val="auto"/>
+          <w:sz w:val="18"/>
+          <w:szCs w:val="18"/>
+        </w:rPr>
+      </w:pPr>
+      <w:r>
+        <w:rPr>
+          <w:color w:val="auto"/>
+          <w:sz w:val="18"/>
+          <w:szCs w:val="18"/>
         </w:rPr>
         <w:t xml:space="preserve">        for (var child of this.children.values()) {</w:t>
       </w:r>
     </w:p>
     <w:p>
       <w:pPr>
-        <w:rPr>
-          <w:color w:val="auto"/>
-        </w:rPr>
-      </w:pPr>
-      <w:r>
-        <w:rPr>
-          <w:color w:val="auto"/>
+        <w:contextualSpacing/>
+        <w:rPr>
+          <w:color w:val="auto"/>
+          <w:sz w:val="18"/>
+          <w:szCs w:val="18"/>
+        </w:rPr>
+      </w:pPr>
+      <w:r>
+        <w:rPr>
+          <w:color w:val="auto"/>
+          <w:sz w:val="18"/>
+          <w:szCs w:val="18"/>
         </w:rPr>
         <w:t xml:space="preserve">            this.addListeners(child);</w:t>
       </w:r>
     </w:p>
     <w:p>
       <w:pPr>
-        <w:rPr>
-          <w:color w:val="auto"/>
-        </w:rPr>
-      </w:pPr>
-      <w:r>
-        <w:rPr>
-          <w:color w:val="auto"/>
+        <w:contextualSpacing/>
+        <w:rPr>
+          <w:color w:val="auto"/>
+          <w:sz w:val="18"/>
+          <w:szCs w:val="18"/>
+        </w:rPr>
+      </w:pPr>
+      <w:r>
+        <w:rPr>
+          <w:color w:val="auto"/>
+          <w:sz w:val="18"/>
+          <w:szCs w:val="18"/>
         </w:rPr>
         <w:t xml:space="preserve">        }</w:t>
       </w:r>
     </w:p>
     <w:p>
       <w:pPr>
-        <w:rPr>
-          <w:color w:val="auto"/>
-        </w:rPr>
-      </w:pPr>
-      <w:r>
-        <w:rPr>
-          <w:color w:val="auto"/>
+        <w:contextualSpacing/>
+        <w:rPr>
+          <w:color w:val="auto"/>
+          <w:sz w:val="18"/>
+          <w:szCs w:val="18"/>
+        </w:rPr>
+      </w:pPr>
+      <w:r>
+        <w:rPr>
+          <w:color w:val="auto"/>
+          <w:sz w:val="18"/>
+          <w:szCs w:val="18"/>
         </w:rPr>
         <w:t xml:space="preserve">    }</w:t>
       </w:r>
@@ -7551,7 +7798,6 @@
           <w:sz w:val="24"/>
           <w:szCs w:val="24"/>
         </w:rPr>
-        <w:lastRenderedPageBreak/>
         <w:t xml:space="preserve"> </w:t>
       </w:r>
       <w:r>
@@ -7644,52 +7890,72 @@
     </w:p>
     <w:p>
       <w:pPr>
-        <w:rPr>
-          <w:color w:val="auto"/>
-        </w:rPr>
-      </w:pPr>
-      <w:r>
-        <w:rPr>
-          <w:color w:val="auto"/>
+        <w:contextualSpacing/>
+        <w:rPr>
+          <w:color w:val="auto"/>
+          <w:sz w:val="18"/>
+          <w:szCs w:val="18"/>
+        </w:rPr>
+      </w:pPr>
+      <w:r>
+        <w:rPr>
+          <w:color w:val="auto"/>
+          <w:sz w:val="18"/>
+          <w:szCs w:val="18"/>
         </w:rPr>
         <w:t xml:space="preserve">   remove(component) {</w:t>
       </w:r>
     </w:p>
     <w:p>
       <w:pPr>
-        <w:rPr>
-          <w:color w:val="auto"/>
-        </w:rPr>
-      </w:pPr>
-      <w:r>
-        <w:rPr>
-          <w:color w:val="auto"/>
+        <w:contextualSpacing/>
+        <w:rPr>
+          <w:color w:val="auto"/>
+          <w:sz w:val="18"/>
+          <w:szCs w:val="18"/>
+        </w:rPr>
+      </w:pPr>
+      <w:r>
+        <w:rPr>
+          <w:color w:val="auto"/>
+          <w:sz w:val="18"/>
+          <w:szCs w:val="18"/>
         </w:rPr>
         <w:t xml:space="preserve">        component.children.delete(this.id);</w:t>
       </w:r>
     </w:p>
     <w:p>
       <w:pPr>
-        <w:rPr>
-          <w:color w:val="auto"/>
-        </w:rPr>
-      </w:pPr>
-      <w:r>
-        <w:rPr>
-          <w:color w:val="auto"/>
+        <w:contextualSpacing/>
+        <w:rPr>
+          <w:color w:val="auto"/>
+          <w:sz w:val="18"/>
+          <w:szCs w:val="18"/>
+        </w:rPr>
+      </w:pPr>
+      <w:r>
+        <w:rPr>
+          <w:color w:val="auto"/>
+          <w:sz w:val="18"/>
+          <w:szCs w:val="18"/>
         </w:rPr>
         <w:t xml:space="preserve">        $('#' + this.id).remove();</w:t>
       </w:r>
     </w:p>
     <w:p>
       <w:pPr>
-        <w:rPr>
-          <w:color w:val="auto"/>
-        </w:rPr>
-      </w:pPr>
-      <w:r>
-        <w:rPr>
-          <w:color w:val="auto"/>
+        <w:contextualSpacing/>
+        <w:rPr>
+          <w:color w:val="auto"/>
+          <w:sz w:val="18"/>
+          <w:szCs w:val="18"/>
+        </w:rPr>
+      </w:pPr>
+      <w:r>
+        <w:rPr>
+          <w:color w:val="auto"/>
+          <w:sz w:val="18"/>
+          <w:szCs w:val="18"/>
         </w:rPr>
         <w:t xml:space="preserve">    }</w:t>
       </w:r>
@@ -7788,91 +8054,126 @@
     </w:p>
     <w:p>
       <w:pPr>
-        <w:rPr>
-          <w:color w:val="auto"/>
-        </w:rPr>
-      </w:pPr>
-      <w:r>
-        <w:rPr>
-          <w:color w:val="auto"/>
+        <w:contextualSpacing/>
+        <w:rPr>
+          <w:color w:val="auto"/>
+          <w:sz w:val="18"/>
+          <w:szCs w:val="18"/>
+        </w:rPr>
+      </w:pPr>
+      <w:r>
+        <w:rPr>
+          <w:color w:val="auto"/>
+          <w:sz w:val="18"/>
+          <w:szCs w:val="18"/>
         </w:rPr>
         <w:t xml:space="preserve">   tohtml() {</w:t>
       </w:r>
     </w:p>
     <w:p>
       <w:pPr>
-        <w:rPr>
-          <w:color w:val="auto"/>
-        </w:rPr>
-      </w:pPr>
-      <w:r>
-        <w:rPr>
-          <w:color w:val="auto"/>
+        <w:contextualSpacing/>
+        <w:rPr>
+          <w:color w:val="auto"/>
+          <w:sz w:val="18"/>
+          <w:szCs w:val="18"/>
+        </w:rPr>
+      </w:pPr>
+      <w:r>
+        <w:rPr>
+          <w:color w:val="auto"/>
+          <w:sz w:val="18"/>
+          <w:szCs w:val="18"/>
         </w:rPr>
         <w:t xml:space="preserve">        var ret = "";</w:t>
       </w:r>
     </w:p>
     <w:p>
       <w:pPr>
-        <w:rPr>
-          <w:color w:val="auto"/>
-        </w:rPr>
-      </w:pPr>
-      <w:r>
-        <w:rPr>
-          <w:color w:val="auto"/>
+        <w:contextualSpacing/>
+        <w:rPr>
+          <w:color w:val="auto"/>
+          <w:sz w:val="18"/>
+          <w:szCs w:val="18"/>
+        </w:rPr>
+      </w:pPr>
+      <w:r>
+        <w:rPr>
+          <w:color w:val="auto"/>
+          <w:sz w:val="18"/>
+          <w:szCs w:val="18"/>
         </w:rPr>
         <w:t xml:space="preserve">        for (var child of this.children.values()) {</w:t>
       </w:r>
     </w:p>
     <w:p>
       <w:pPr>
-        <w:rPr>
-          <w:color w:val="auto"/>
-        </w:rPr>
-      </w:pPr>
-      <w:r>
-        <w:rPr>
-          <w:color w:val="auto"/>
+        <w:contextualSpacing/>
+        <w:rPr>
+          <w:color w:val="auto"/>
+          <w:sz w:val="18"/>
+          <w:szCs w:val="18"/>
+        </w:rPr>
+      </w:pPr>
+      <w:r>
+        <w:rPr>
+          <w:color w:val="auto"/>
+          <w:sz w:val="18"/>
+          <w:szCs w:val="18"/>
         </w:rPr>
         <w:t xml:space="preserve">            ret += child.tohtml();</w:t>
       </w:r>
     </w:p>
     <w:p>
       <w:pPr>
-        <w:rPr>
-          <w:color w:val="auto"/>
-        </w:rPr>
-      </w:pPr>
-      <w:r>
-        <w:rPr>
-          <w:color w:val="auto"/>
+        <w:contextualSpacing/>
+        <w:rPr>
+          <w:color w:val="auto"/>
+          <w:sz w:val="18"/>
+          <w:szCs w:val="18"/>
+        </w:rPr>
+      </w:pPr>
+      <w:r>
+        <w:rPr>
+          <w:color w:val="auto"/>
+          <w:sz w:val="18"/>
+          <w:szCs w:val="18"/>
         </w:rPr>
         <w:t xml:space="preserve">        }</w:t>
       </w:r>
     </w:p>
     <w:p>
       <w:pPr>
-        <w:rPr>
-          <w:color w:val="auto"/>
-        </w:rPr>
-      </w:pPr>
-      <w:r>
-        <w:rPr>
-          <w:color w:val="auto"/>
+        <w:contextualSpacing/>
+        <w:rPr>
+          <w:color w:val="auto"/>
+          <w:sz w:val="18"/>
+          <w:szCs w:val="18"/>
+        </w:rPr>
+      </w:pPr>
+      <w:r>
+        <w:rPr>
+          <w:color w:val="auto"/>
+          <w:sz w:val="18"/>
+          <w:szCs w:val="18"/>
         </w:rPr>
         <w:t xml:space="preserve">        return ret;</w:t>
       </w:r>
     </w:p>
     <w:p>
       <w:pPr>
-        <w:rPr>
-          <w:color w:val="auto"/>
-        </w:rPr>
-      </w:pPr>
-      <w:r>
-        <w:rPr>
-          <w:color w:val="auto"/>
+        <w:contextualSpacing/>
+        <w:rPr>
+          <w:color w:val="auto"/>
+          <w:sz w:val="18"/>
+          <w:szCs w:val="18"/>
+        </w:rPr>
+      </w:pPr>
+      <w:r>
+        <w:rPr>
+          <w:color w:val="auto"/>
+          <w:sz w:val="18"/>
+          <w:szCs w:val="18"/>
         </w:rPr>
         <w:t xml:space="preserve">    }</w:t>
       </w:r>
@@ -7909,7 +8210,6 @@
           <w:sz w:val="24"/>
           <w:szCs w:val="24"/>
         </w:rPr>
-        <w:lastRenderedPageBreak/>
         <w:t>addListeners</w:t>
       </w:r>
     </w:p>
@@ -7973,11 +8273,15 @@
       <w:pPr>
         <w:rPr>
           <w:color w:val="auto"/>
-        </w:rPr>
-      </w:pPr>
-      <w:r>
-        <w:rPr>
-          <w:color w:val="auto"/>
+          <w:sz w:val="18"/>
+          <w:szCs w:val="18"/>
+        </w:rPr>
+      </w:pPr>
+      <w:r>
+        <w:rPr>
+          <w:color w:val="auto"/>
+          <w:sz w:val="18"/>
+          <w:szCs w:val="18"/>
         </w:rPr>
         <w:t>addListeners(component) {</w:t>
       </w:r>
@@ -7986,11 +8290,15 @@
       <w:pPr>
         <w:rPr>
           <w:color w:val="auto"/>
-        </w:rPr>
-      </w:pPr>
-      <w:r>
-        <w:rPr>
-          <w:color w:val="auto"/>
+          <w:sz w:val="18"/>
+          <w:szCs w:val="18"/>
+        </w:rPr>
+      </w:pPr>
+      <w:r>
+        <w:rPr>
+          <w:color w:val="auto"/>
+          <w:sz w:val="18"/>
+          <w:szCs w:val="18"/>
         </w:rPr>
         <w:t xml:space="preserve">        if (component.children) {</w:t>
       </w:r>
@@ -7999,11 +8307,15 @@
       <w:pPr>
         <w:rPr>
           <w:color w:val="auto"/>
-        </w:rPr>
-      </w:pPr>
-      <w:r>
-        <w:rPr>
-          <w:color w:val="auto"/>
+          <w:sz w:val="18"/>
+          <w:szCs w:val="18"/>
+        </w:rPr>
+      </w:pPr>
+      <w:r>
+        <w:rPr>
+          <w:color w:val="auto"/>
+          <w:sz w:val="18"/>
+          <w:szCs w:val="18"/>
         </w:rPr>
         <w:t xml:space="preserve">            for (var child of component.children.values()) {</w:t>
       </w:r>
@@ -8012,11 +8324,15 @@
       <w:pPr>
         <w:rPr>
           <w:color w:val="auto"/>
-        </w:rPr>
-      </w:pPr>
-      <w:r>
-        <w:rPr>
-          <w:color w:val="auto"/>
+          <w:sz w:val="18"/>
+          <w:szCs w:val="18"/>
+        </w:rPr>
+      </w:pPr>
+      <w:r>
+        <w:rPr>
+          <w:color w:val="auto"/>
+          <w:sz w:val="18"/>
+          <w:szCs w:val="18"/>
         </w:rPr>
         <w:t xml:space="preserve">                this.addListeners(child);</w:t>
       </w:r>
@@ -8025,11 +8341,15 @@
       <w:pPr>
         <w:rPr>
           <w:color w:val="auto"/>
-        </w:rPr>
-      </w:pPr>
-      <w:r>
-        <w:rPr>
-          <w:color w:val="auto"/>
+          <w:sz w:val="18"/>
+          <w:szCs w:val="18"/>
+        </w:rPr>
+      </w:pPr>
+      <w:r>
+        <w:rPr>
+          <w:color w:val="auto"/>
+          <w:sz w:val="18"/>
+          <w:szCs w:val="18"/>
         </w:rPr>
         <w:t xml:space="preserve">            }</w:t>
       </w:r>
@@ -8038,11 +8358,15 @@
       <w:pPr>
         <w:rPr>
           <w:color w:val="auto"/>
-        </w:rPr>
-      </w:pPr>
-      <w:r>
-        <w:rPr>
-          <w:color w:val="auto"/>
+          <w:sz w:val="18"/>
+          <w:szCs w:val="18"/>
+        </w:rPr>
+      </w:pPr>
+      <w:r>
+        <w:rPr>
+          <w:color w:val="auto"/>
+          <w:sz w:val="18"/>
+          <w:szCs w:val="18"/>
         </w:rPr>
         <w:t xml:space="preserve">        }</w:t>
       </w:r>
@@ -8051,11 +8375,15 @@
       <w:pPr>
         <w:rPr>
           <w:color w:val="auto"/>
-        </w:rPr>
-      </w:pPr>
-      <w:r>
-        <w:rPr>
-          <w:color w:val="auto"/>
+          <w:sz w:val="18"/>
+          <w:szCs w:val="18"/>
+        </w:rPr>
+      </w:pPr>
+      <w:r>
+        <w:rPr>
+          <w:color w:val="auto"/>
+          <w:sz w:val="18"/>
+          <w:szCs w:val="18"/>
         </w:rPr>
         <w:t xml:space="preserve">        if (component.onclick) {</w:t>
       </w:r>
@@ -8064,12 +8392,17 @@
       <w:pPr>
         <w:rPr>
           <w:color w:val="auto"/>
-        </w:rPr>
-      </w:pPr>
-      <w:r>
-        <w:rPr>
-          <w:color w:val="auto"/>
-        </w:rPr>
+          <w:sz w:val="18"/>
+          <w:szCs w:val="18"/>
+        </w:rPr>
+      </w:pPr>
+      <w:r>
+        <w:rPr>
+          <w:color w:val="auto"/>
+          <w:sz w:val="18"/>
+          <w:szCs w:val="18"/>
+        </w:rPr>
+        <w:lastRenderedPageBreak/>
         <w:t xml:space="preserve">            $("#" + component.id).click(component.onclick);</w:t>
       </w:r>
     </w:p>
@@ -8077,11 +8410,15 @@
       <w:pPr>
         <w:rPr>
           <w:color w:val="auto"/>
-        </w:rPr>
-      </w:pPr>
-      <w:r>
-        <w:rPr>
-          <w:color w:val="auto"/>
+          <w:sz w:val="18"/>
+          <w:szCs w:val="18"/>
+        </w:rPr>
+      </w:pPr>
+      <w:r>
+        <w:rPr>
+          <w:color w:val="auto"/>
+          <w:sz w:val="18"/>
+          <w:szCs w:val="18"/>
         </w:rPr>
         <w:t xml:space="preserve">        }</w:t>
       </w:r>
@@ -8090,11 +8427,15 @@
       <w:pPr>
         <w:rPr>
           <w:color w:val="auto"/>
-        </w:rPr>
-      </w:pPr>
-      <w:r>
-        <w:rPr>
-          <w:color w:val="auto"/>
+          <w:sz w:val="18"/>
+          <w:szCs w:val="18"/>
+        </w:rPr>
+      </w:pPr>
+      <w:r>
+        <w:rPr>
+          <w:color w:val="auto"/>
+          <w:sz w:val="18"/>
+          <w:szCs w:val="18"/>
         </w:rPr>
         <w:t xml:space="preserve">        if (component.ondblclick) {</w:t>
       </w:r>
@@ -8103,11 +8444,15 @@
       <w:pPr>
         <w:rPr>
           <w:color w:val="auto"/>
-        </w:rPr>
-      </w:pPr>
-      <w:r>
-        <w:rPr>
-          <w:color w:val="auto"/>
+          <w:sz w:val="18"/>
+          <w:szCs w:val="18"/>
+        </w:rPr>
+      </w:pPr>
+      <w:r>
+        <w:rPr>
+          <w:color w:val="auto"/>
+          <w:sz w:val="18"/>
+          <w:szCs w:val="18"/>
         </w:rPr>
         <w:t xml:space="preserve">            $("#" + component.id).dblclick(component.ondblclick);</w:t>
       </w:r>
@@ -8116,11 +8461,15 @@
       <w:pPr>
         <w:rPr>
           <w:color w:val="auto"/>
-        </w:rPr>
-      </w:pPr>
-      <w:r>
-        <w:rPr>
-          <w:color w:val="auto"/>
+          <w:sz w:val="18"/>
+          <w:szCs w:val="18"/>
+        </w:rPr>
+      </w:pPr>
+      <w:r>
+        <w:rPr>
+          <w:color w:val="auto"/>
+          <w:sz w:val="18"/>
+          <w:szCs w:val="18"/>
         </w:rPr>
         <w:t xml:space="preserve">        }</w:t>
       </w:r>
@@ -8129,11 +8478,15 @@
       <w:pPr>
         <w:rPr>
           <w:color w:val="auto"/>
-        </w:rPr>
-      </w:pPr>
-      <w:r>
-        <w:rPr>
-          <w:color w:val="auto"/>
+          <w:sz w:val="18"/>
+          <w:szCs w:val="18"/>
+        </w:rPr>
+      </w:pPr>
+      <w:r>
+        <w:rPr>
+          <w:color w:val="auto"/>
+          <w:sz w:val="18"/>
+          <w:szCs w:val="18"/>
         </w:rPr>
         <w:t xml:space="preserve">        if (component.onchange) {</w:t>
       </w:r>
@@ -8142,11 +8495,15 @@
       <w:pPr>
         <w:rPr>
           <w:color w:val="auto"/>
-        </w:rPr>
-      </w:pPr>
-      <w:r>
-        <w:rPr>
-          <w:color w:val="auto"/>
+          <w:sz w:val="18"/>
+          <w:szCs w:val="18"/>
+        </w:rPr>
+      </w:pPr>
+      <w:r>
+        <w:rPr>
+          <w:color w:val="auto"/>
+          <w:sz w:val="18"/>
+          <w:szCs w:val="18"/>
         </w:rPr>
         <w:t xml:space="preserve">            $("#" + component.id).change(component.onchange);</w:t>
       </w:r>
@@ -8155,11 +8512,15 @@
       <w:pPr>
         <w:rPr>
           <w:color w:val="auto"/>
-        </w:rPr>
-      </w:pPr>
-      <w:r>
-        <w:rPr>
-          <w:color w:val="auto"/>
+          <w:sz w:val="18"/>
+          <w:szCs w:val="18"/>
+        </w:rPr>
+      </w:pPr>
+      <w:r>
+        <w:rPr>
+          <w:color w:val="auto"/>
+          <w:sz w:val="18"/>
+          <w:szCs w:val="18"/>
         </w:rPr>
         <w:t xml:space="preserve">        }</w:t>
       </w:r>
@@ -8168,11 +8529,15 @@
       <w:pPr>
         <w:rPr>
           <w:color w:val="auto"/>
-        </w:rPr>
-      </w:pPr>
-      <w:r>
-        <w:rPr>
-          <w:color w:val="auto"/>
+          <w:sz w:val="18"/>
+          <w:szCs w:val="18"/>
+        </w:rPr>
+      </w:pPr>
+      <w:r>
+        <w:rPr>
+          <w:color w:val="auto"/>
+          <w:sz w:val="18"/>
+          <w:szCs w:val="18"/>
         </w:rPr>
         <w:t xml:space="preserve">        if (component.onsubmit) {</w:t>
       </w:r>
@@ -8181,11 +8546,15 @@
       <w:pPr>
         <w:rPr>
           <w:color w:val="auto"/>
-        </w:rPr>
-      </w:pPr>
-      <w:r>
-        <w:rPr>
-          <w:color w:val="auto"/>
+          <w:sz w:val="18"/>
+          <w:szCs w:val="18"/>
+        </w:rPr>
+      </w:pPr>
+      <w:r>
+        <w:rPr>
+          <w:color w:val="auto"/>
+          <w:sz w:val="18"/>
+          <w:szCs w:val="18"/>
         </w:rPr>
         <w:t xml:space="preserve">            $("#" + component.id).submit(component.onsubmit);</w:t>
       </w:r>
@@ -8194,11 +8563,15 @@
       <w:pPr>
         <w:rPr>
           <w:color w:val="auto"/>
-        </w:rPr>
-      </w:pPr>
-      <w:r>
-        <w:rPr>
-          <w:color w:val="auto"/>
+          <w:sz w:val="18"/>
+          <w:szCs w:val="18"/>
+        </w:rPr>
+      </w:pPr>
+      <w:r>
+        <w:rPr>
+          <w:color w:val="auto"/>
+          <w:sz w:val="18"/>
+          <w:szCs w:val="18"/>
         </w:rPr>
         <w:t xml:space="preserve">        }</w:t>
       </w:r>
@@ -8207,11 +8580,15 @@
       <w:pPr>
         <w:rPr>
           <w:color w:val="auto"/>
-        </w:rPr>
-      </w:pPr>
-      <w:r>
-        <w:rPr>
-          <w:color w:val="auto"/>
+          <w:sz w:val="18"/>
+          <w:szCs w:val="18"/>
+        </w:rPr>
+      </w:pPr>
+      <w:r>
+        <w:rPr>
+          <w:color w:val="auto"/>
+          <w:sz w:val="18"/>
+          <w:szCs w:val="18"/>
         </w:rPr>
         <w:t xml:space="preserve">        if (component.onerror) {</w:t>
       </w:r>
@@ -8220,11 +8597,15 @@
       <w:pPr>
         <w:rPr>
           <w:color w:val="auto"/>
-        </w:rPr>
-      </w:pPr>
-      <w:r>
-        <w:rPr>
-          <w:color w:val="auto"/>
+          <w:sz w:val="18"/>
+          <w:szCs w:val="18"/>
+        </w:rPr>
+      </w:pPr>
+      <w:r>
+        <w:rPr>
+          <w:color w:val="auto"/>
+          <w:sz w:val="18"/>
+          <w:szCs w:val="18"/>
         </w:rPr>
         <w:t xml:space="preserve">            $("#" + component.id).error(component.onerror);</w:t>
       </w:r>
@@ -8233,11 +8614,15 @@
       <w:pPr>
         <w:rPr>
           <w:color w:val="auto"/>
-        </w:rPr>
-      </w:pPr>
-      <w:r>
-        <w:rPr>
-          <w:color w:val="auto"/>
+          <w:sz w:val="18"/>
+          <w:szCs w:val="18"/>
+        </w:rPr>
+      </w:pPr>
+      <w:r>
+        <w:rPr>
+          <w:color w:val="auto"/>
+          <w:sz w:val="18"/>
+          <w:szCs w:val="18"/>
         </w:rPr>
         <w:t xml:space="preserve">        }</w:t>
       </w:r>
@@ -8246,11 +8631,15 @@
       <w:pPr>
         <w:rPr>
           <w:color w:val="auto"/>
-        </w:rPr>
-      </w:pPr>
-      <w:r>
-        <w:rPr>
-          <w:color w:val="auto"/>
+          <w:sz w:val="18"/>
+          <w:szCs w:val="18"/>
+        </w:rPr>
+      </w:pPr>
+      <w:r>
+        <w:rPr>
+          <w:color w:val="auto"/>
+          <w:sz w:val="18"/>
+          <w:szCs w:val="18"/>
         </w:rPr>
         <w:t xml:space="preserve">        if (component.onselect) {</w:t>
       </w:r>
@@ -8259,11 +8648,15 @@
       <w:pPr>
         <w:rPr>
           <w:color w:val="auto"/>
-        </w:rPr>
-      </w:pPr>
-      <w:r>
-        <w:rPr>
-          <w:color w:val="auto"/>
+          <w:sz w:val="18"/>
+          <w:szCs w:val="18"/>
+        </w:rPr>
+      </w:pPr>
+      <w:r>
+        <w:rPr>
+          <w:color w:val="auto"/>
+          <w:sz w:val="18"/>
+          <w:szCs w:val="18"/>
         </w:rPr>
         <w:t xml:space="preserve">            $("#" + component.id).select(component.onselect);</w:t>
       </w:r>
@@ -8272,11 +8665,15 @@
       <w:pPr>
         <w:rPr>
           <w:color w:val="auto"/>
-        </w:rPr>
-      </w:pPr>
-      <w:r>
-        <w:rPr>
-          <w:color w:val="auto"/>
+          <w:sz w:val="18"/>
+          <w:szCs w:val="18"/>
+        </w:rPr>
+      </w:pPr>
+      <w:r>
+        <w:rPr>
+          <w:color w:val="auto"/>
+          <w:sz w:val="18"/>
+          <w:szCs w:val="18"/>
         </w:rPr>
         <w:t xml:space="preserve">        }</w:t>
       </w:r>
@@ -8285,11 +8682,15 @@
       <w:pPr>
         <w:rPr>
           <w:color w:val="auto"/>
-        </w:rPr>
-      </w:pPr>
-      <w:r>
-        <w:rPr>
-          <w:color w:val="auto"/>
+          <w:sz w:val="18"/>
+          <w:szCs w:val="18"/>
+        </w:rPr>
+      </w:pPr>
+      <w:r>
+        <w:rPr>
+          <w:color w:val="auto"/>
+          <w:sz w:val="18"/>
+          <w:szCs w:val="18"/>
         </w:rPr>
         <w:t xml:space="preserve">        if (component.ontoggle) {</w:t>
       </w:r>
@@ -8298,11 +8699,15 @@
       <w:pPr>
         <w:rPr>
           <w:color w:val="auto"/>
-        </w:rPr>
-      </w:pPr>
-      <w:r>
-        <w:rPr>
-          <w:color w:val="auto"/>
+          <w:sz w:val="18"/>
+          <w:szCs w:val="18"/>
+        </w:rPr>
+      </w:pPr>
+      <w:r>
+        <w:rPr>
+          <w:color w:val="auto"/>
+          <w:sz w:val="18"/>
+          <w:szCs w:val="18"/>
         </w:rPr>
         <w:t xml:space="preserve">            $("#" + component.id).toggle(component.ontoggle);</w:t>
       </w:r>
@@ -8311,11 +8716,15 @@
       <w:pPr>
         <w:rPr>
           <w:color w:val="auto"/>
-        </w:rPr>
-      </w:pPr>
-      <w:r>
-        <w:rPr>
-          <w:color w:val="auto"/>
+          <w:sz w:val="18"/>
+          <w:szCs w:val="18"/>
+        </w:rPr>
+      </w:pPr>
+      <w:r>
+        <w:rPr>
+          <w:color w:val="auto"/>
+          <w:sz w:val="18"/>
+          <w:szCs w:val="18"/>
         </w:rPr>
         <w:t xml:space="preserve">        }</w:t>
       </w:r>
@@ -8324,11 +8733,15 @@
       <w:pPr>
         <w:rPr>
           <w:color w:val="auto"/>
-        </w:rPr>
-      </w:pPr>
-      <w:r>
-        <w:rPr>
-          <w:color w:val="auto"/>
+          <w:sz w:val="18"/>
+          <w:szCs w:val="18"/>
+        </w:rPr>
+      </w:pPr>
+      <w:r>
+        <w:rPr>
+          <w:color w:val="auto"/>
+          <w:sz w:val="18"/>
+          <w:szCs w:val="18"/>
         </w:rPr>
         <w:t xml:space="preserve">        if (component.onhover) {</w:t>
       </w:r>
@@ -8337,26 +8750,289 @@
       <w:pPr>
         <w:rPr>
           <w:color w:val="auto"/>
-        </w:rPr>
-      </w:pPr>
-      <w:r>
-        <w:rPr>
-          <w:color w:val="auto"/>
+          <w:sz w:val="18"/>
+          <w:szCs w:val="18"/>
+        </w:rPr>
+      </w:pPr>
+      <w:r>
+        <w:rPr>
+          <w:color w:val="auto"/>
+          <w:sz w:val="18"/>
+          <w:szCs w:val="18"/>
+        </w:rPr>
+        <w:t xml:space="preserve">            $("#" + component.id).hover(component.onhover);</w:t>
+      </w:r>
+    </w:p>
+    <w:p>
+      <w:pPr>
+        <w:rPr>
+          <w:color w:val="auto"/>
+          <w:sz w:val="18"/>
+          <w:szCs w:val="18"/>
+        </w:rPr>
+      </w:pPr>
+      <w:r>
+        <w:rPr>
+          <w:color w:val="auto"/>
+          <w:sz w:val="18"/>
+          <w:szCs w:val="18"/>
+        </w:rPr>
+        <w:t xml:space="preserve">        }</w:t>
+      </w:r>
+    </w:p>
+    <w:p>
+      <w:pPr>
+        <w:rPr>
+          <w:color w:val="auto"/>
+          <w:sz w:val="18"/>
+          <w:szCs w:val="18"/>
+        </w:rPr>
+      </w:pPr>
+      <w:r>
+        <w:rPr>
+          <w:color w:val="auto"/>
+          <w:sz w:val="18"/>
+          <w:szCs w:val="18"/>
+        </w:rPr>
+        <w:t xml:space="preserve">        if (component.onfocus) {</w:t>
+      </w:r>
+    </w:p>
+    <w:p>
+      <w:pPr>
+        <w:rPr>
+          <w:color w:val="auto"/>
+          <w:sz w:val="18"/>
+          <w:szCs w:val="18"/>
+        </w:rPr>
+      </w:pPr>
+      <w:r>
+        <w:rPr>
+          <w:color w:val="auto"/>
+          <w:sz w:val="18"/>
+          <w:szCs w:val="18"/>
+        </w:rPr>
+        <w:t xml:space="preserve">            $("#" + component.id).focus(component.onfocus);</w:t>
+      </w:r>
+    </w:p>
+    <w:p>
+      <w:pPr>
+        <w:rPr>
+          <w:color w:val="auto"/>
+          <w:sz w:val="18"/>
+          <w:szCs w:val="18"/>
+        </w:rPr>
+      </w:pPr>
+      <w:r>
+        <w:rPr>
+          <w:color w:val="auto"/>
+          <w:sz w:val="18"/>
+          <w:szCs w:val="18"/>
+        </w:rPr>
+        <w:t xml:space="preserve">        }</w:t>
+      </w:r>
+    </w:p>
+    <w:p>
+      <w:pPr>
+        <w:rPr>
+          <w:color w:val="auto"/>
+          <w:sz w:val="18"/>
+          <w:szCs w:val="18"/>
+        </w:rPr>
+      </w:pPr>
+      <w:r>
+        <w:rPr>
+          <w:color w:val="auto"/>
+          <w:sz w:val="18"/>
+          <w:szCs w:val="18"/>
+        </w:rPr>
+        <w:t xml:space="preserve">        if (component.onfocusin) {</w:t>
+      </w:r>
+    </w:p>
+    <w:p>
+      <w:pPr>
+        <w:rPr>
+          <w:color w:val="auto"/>
+          <w:sz w:val="18"/>
+          <w:szCs w:val="18"/>
+        </w:rPr>
+      </w:pPr>
+      <w:r>
+        <w:rPr>
+          <w:color w:val="auto"/>
+          <w:sz w:val="18"/>
+          <w:szCs w:val="18"/>
+        </w:rPr>
+        <w:t xml:space="preserve">            $("#" + component.id).focusout(component.onfocusout);</w:t>
+      </w:r>
+    </w:p>
+    <w:p>
+      <w:pPr>
+        <w:rPr>
+          <w:color w:val="auto"/>
+          <w:sz w:val="18"/>
+          <w:szCs w:val="18"/>
+        </w:rPr>
+      </w:pPr>
+      <w:r>
+        <w:rPr>
+          <w:color w:val="auto"/>
+          <w:sz w:val="18"/>
+          <w:szCs w:val="18"/>
+        </w:rPr>
+        <w:t xml:space="preserve">        }</w:t>
+      </w:r>
+    </w:p>
+    <w:p>
+      <w:pPr>
+        <w:rPr>
+          <w:color w:val="auto"/>
+          <w:sz w:val="18"/>
+          <w:szCs w:val="18"/>
+        </w:rPr>
+      </w:pPr>
+      <w:r>
+        <w:rPr>
+          <w:color w:val="auto"/>
+          <w:sz w:val="18"/>
+          <w:szCs w:val="18"/>
+        </w:rPr>
+        <w:t xml:space="preserve">        if (component.onfocusout) {</w:t>
+      </w:r>
+    </w:p>
+    <w:p>
+      <w:pPr>
+        <w:rPr>
+          <w:color w:val="auto"/>
+          <w:sz w:val="18"/>
+          <w:szCs w:val="18"/>
+        </w:rPr>
+      </w:pPr>
+      <w:r>
+        <w:rPr>
+          <w:color w:val="auto"/>
+          <w:sz w:val="18"/>
+          <w:szCs w:val="18"/>
+        </w:rPr>
+        <w:t xml:space="preserve">            $("#" + component.id).focusin(component.onfocusin);</w:t>
+      </w:r>
+    </w:p>
+    <w:p>
+      <w:pPr>
+        <w:rPr>
+          <w:color w:val="auto"/>
+          <w:sz w:val="18"/>
+          <w:szCs w:val="18"/>
+        </w:rPr>
+      </w:pPr>
+      <w:r>
+        <w:rPr>
+          <w:color w:val="auto"/>
+          <w:sz w:val="18"/>
+          <w:szCs w:val="18"/>
+        </w:rPr>
+        <w:t xml:space="preserve">        }</w:t>
+      </w:r>
+    </w:p>
+    <w:p>
+      <w:pPr>
+        <w:rPr>
+          <w:color w:val="auto"/>
+          <w:sz w:val="18"/>
+          <w:szCs w:val="18"/>
+        </w:rPr>
+      </w:pPr>
+      <w:r>
+        <w:rPr>
+          <w:color w:val="auto"/>
+          <w:sz w:val="18"/>
+          <w:szCs w:val="18"/>
+        </w:rPr>
+        <w:t xml:space="preserve">        if (component.onmousedown) {</w:t>
+      </w:r>
+    </w:p>
+    <w:p>
+      <w:pPr>
+        <w:rPr>
+          <w:color w:val="auto"/>
+          <w:sz w:val="18"/>
+          <w:szCs w:val="18"/>
+        </w:rPr>
+      </w:pPr>
+      <w:r>
+        <w:rPr>
+          <w:color w:val="auto"/>
+          <w:sz w:val="18"/>
+          <w:szCs w:val="18"/>
+        </w:rPr>
+        <w:t xml:space="preserve">            $("#" + component.id).mousedown(component.onmousedown);</w:t>
+      </w:r>
+    </w:p>
+    <w:p>
+      <w:pPr>
+        <w:rPr>
+          <w:color w:val="auto"/>
+          <w:sz w:val="18"/>
+          <w:szCs w:val="18"/>
+        </w:rPr>
+      </w:pPr>
+      <w:r>
+        <w:rPr>
+          <w:color w:val="auto"/>
+          <w:sz w:val="18"/>
+          <w:szCs w:val="18"/>
+        </w:rPr>
+        <w:t xml:space="preserve">        }</w:t>
+      </w:r>
+    </w:p>
+    <w:p>
+      <w:pPr>
+        <w:rPr>
+          <w:color w:val="auto"/>
+          <w:sz w:val="18"/>
+          <w:szCs w:val="18"/>
+        </w:rPr>
+      </w:pPr>
+      <w:r>
+        <w:rPr>
+          <w:color w:val="auto"/>
+          <w:sz w:val="18"/>
+          <w:szCs w:val="18"/>
+        </w:rPr>
+        <w:t xml:space="preserve">        if (component.onmouseenter) {</w:t>
+      </w:r>
+    </w:p>
+    <w:p>
+      <w:pPr>
+        <w:rPr>
+          <w:color w:val="auto"/>
+          <w:sz w:val="18"/>
+          <w:szCs w:val="18"/>
+        </w:rPr>
+      </w:pPr>
+      <w:r>
+        <w:rPr>
+          <w:color w:val="auto"/>
+          <w:sz w:val="18"/>
+          <w:szCs w:val="18"/>
+        </w:rPr>
+        <w:t xml:space="preserve">            $("#" + component.id).mouseenter(component.onmouseenter);</w:t>
+      </w:r>
+    </w:p>
+    <w:p>
+      <w:pPr>
+        <w:rPr>
+          <w:color w:val="auto"/>
+          <w:sz w:val="18"/>
+          <w:szCs w:val="18"/>
+        </w:rPr>
+      </w:pPr>
+      <w:r>
+        <w:rPr>
+          <w:color w:val="auto"/>
+          <w:sz w:val="18"/>
+          <w:szCs w:val="18"/>
         </w:rPr>
         <w:lastRenderedPageBreak/>
-        <w:t xml:space="preserve">            $("#" + component.id).hover(component.onhover);</w:t>
-      </w:r>
-    </w:p>
-    <w:p>
-      <w:pPr>
-        <w:rPr>
-          <w:color w:val="auto"/>
-        </w:rPr>
-      </w:pPr>
-      <w:r>
-        <w:rPr>
-          <w:color w:val="auto"/>
-        </w:rPr>
         <w:t xml:space="preserve">        }</w:t>
       </w:r>
     </w:p>
@@ -8364,37 +9040,49 @@
       <w:pPr>
         <w:rPr>
           <w:color w:val="auto"/>
-        </w:rPr>
-      </w:pPr>
-      <w:r>
-        <w:rPr>
-          <w:color w:val="auto"/>
-        </w:rPr>
-        <w:t xml:space="preserve">        if (component.onfocus) {</w:t>
-      </w:r>
-    </w:p>
-    <w:p>
-      <w:pPr>
-        <w:rPr>
-          <w:color w:val="auto"/>
-        </w:rPr>
-      </w:pPr>
-      <w:r>
-        <w:rPr>
-          <w:color w:val="auto"/>
-        </w:rPr>
-        <w:t xml:space="preserve">            $("#" + component.id).focus(component.onfocus);</w:t>
-      </w:r>
-    </w:p>
-    <w:p>
-      <w:pPr>
-        <w:rPr>
-          <w:color w:val="auto"/>
-        </w:rPr>
-      </w:pPr>
-      <w:r>
-        <w:rPr>
-          <w:color w:val="auto"/>
+          <w:sz w:val="18"/>
+          <w:szCs w:val="18"/>
+        </w:rPr>
+      </w:pPr>
+      <w:r>
+        <w:rPr>
+          <w:color w:val="auto"/>
+          <w:sz w:val="18"/>
+          <w:szCs w:val="18"/>
+        </w:rPr>
+        <w:t xml:space="preserve">        if (component.onmouseleave) {</w:t>
+      </w:r>
+    </w:p>
+    <w:p>
+      <w:pPr>
+        <w:rPr>
+          <w:color w:val="auto"/>
+          <w:sz w:val="18"/>
+          <w:szCs w:val="18"/>
+        </w:rPr>
+      </w:pPr>
+      <w:r>
+        <w:rPr>
+          <w:color w:val="auto"/>
+          <w:sz w:val="18"/>
+          <w:szCs w:val="18"/>
+        </w:rPr>
+        <w:t xml:space="preserve">            $("#" + component.id).mouseleave(component.onmouseleave);</w:t>
+      </w:r>
+    </w:p>
+    <w:p>
+      <w:pPr>
+        <w:rPr>
+          <w:color w:val="auto"/>
+          <w:sz w:val="18"/>
+          <w:szCs w:val="18"/>
+        </w:rPr>
+      </w:pPr>
+      <w:r>
+        <w:rPr>
+          <w:color w:val="auto"/>
+          <w:sz w:val="18"/>
+          <w:szCs w:val="18"/>
         </w:rPr>
         <w:t xml:space="preserve">        }</w:t>
       </w:r>
@@ -8403,37 +9091,49 @@
       <w:pPr>
         <w:rPr>
           <w:color w:val="auto"/>
-        </w:rPr>
-      </w:pPr>
-      <w:r>
-        <w:rPr>
-          <w:color w:val="auto"/>
-        </w:rPr>
-        <w:t xml:space="preserve">        if (component.onfocusin) {</w:t>
-      </w:r>
-    </w:p>
-    <w:p>
-      <w:pPr>
-        <w:rPr>
-          <w:color w:val="auto"/>
-        </w:rPr>
-      </w:pPr>
-      <w:r>
-        <w:rPr>
-          <w:color w:val="auto"/>
-        </w:rPr>
-        <w:t xml:space="preserve">            $("#" + component.id).focusout(component.onfocusout);</w:t>
-      </w:r>
-    </w:p>
-    <w:p>
-      <w:pPr>
-        <w:rPr>
-          <w:color w:val="auto"/>
-        </w:rPr>
-      </w:pPr>
-      <w:r>
-        <w:rPr>
-          <w:color w:val="auto"/>
+          <w:sz w:val="18"/>
+          <w:szCs w:val="18"/>
+        </w:rPr>
+      </w:pPr>
+      <w:r>
+        <w:rPr>
+          <w:color w:val="auto"/>
+          <w:sz w:val="18"/>
+          <w:szCs w:val="18"/>
+        </w:rPr>
+        <w:t xml:space="preserve">        if (component.onmousemove) {</w:t>
+      </w:r>
+    </w:p>
+    <w:p>
+      <w:pPr>
+        <w:rPr>
+          <w:color w:val="auto"/>
+          <w:sz w:val="18"/>
+          <w:szCs w:val="18"/>
+        </w:rPr>
+      </w:pPr>
+      <w:r>
+        <w:rPr>
+          <w:color w:val="auto"/>
+          <w:sz w:val="18"/>
+          <w:szCs w:val="18"/>
+        </w:rPr>
+        <w:t xml:space="preserve">            $("#" + component.id).mousemove(component.onmousemove);</w:t>
+      </w:r>
+    </w:p>
+    <w:p>
+      <w:pPr>
+        <w:rPr>
+          <w:color w:val="auto"/>
+          <w:sz w:val="18"/>
+          <w:szCs w:val="18"/>
+        </w:rPr>
+      </w:pPr>
+      <w:r>
+        <w:rPr>
+          <w:color w:val="auto"/>
+          <w:sz w:val="18"/>
+          <w:szCs w:val="18"/>
         </w:rPr>
         <w:t xml:space="preserve">        }</w:t>
       </w:r>
@@ -8442,37 +9142,49 @@
       <w:pPr>
         <w:rPr>
           <w:color w:val="auto"/>
-        </w:rPr>
-      </w:pPr>
-      <w:r>
-        <w:rPr>
-          <w:color w:val="auto"/>
-        </w:rPr>
-        <w:t xml:space="preserve">        if (component.onfocusout) {</w:t>
-      </w:r>
-    </w:p>
-    <w:p>
-      <w:pPr>
-        <w:rPr>
-          <w:color w:val="auto"/>
-        </w:rPr>
-      </w:pPr>
-      <w:r>
-        <w:rPr>
-          <w:color w:val="auto"/>
-        </w:rPr>
-        <w:t xml:space="preserve">            $("#" + component.id).focusin(component.onfocusin);</w:t>
-      </w:r>
-    </w:p>
-    <w:p>
-      <w:pPr>
-        <w:rPr>
-          <w:color w:val="auto"/>
-        </w:rPr>
-      </w:pPr>
-      <w:r>
-        <w:rPr>
-          <w:color w:val="auto"/>
+          <w:sz w:val="18"/>
+          <w:szCs w:val="18"/>
+        </w:rPr>
+      </w:pPr>
+      <w:r>
+        <w:rPr>
+          <w:color w:val="auto"/>
+          <w:sz w:val="18"/>
+          <w:szCs w:val="18"/>
+        </w:rPr>
+        <w:t xml:space="preserve">        if (component.onmouseout) {</w:t>
+      </w:r>
+    </w:p>
+    <w:p>
+      <w:pPr>
+        <w:rPr>
+          <w:color w:val="auto"/>
+          <w:sz w:val="18"/>
+          <w:szCs w:val="18"/>
+        </w:rPr>
+      </w:pPr>
+      <w:r>
+        <w:rPr>
+          <w:color w:val="auto"/>
+          <w:sz w:val="18"/>
+          <w:szCs w:val="18"/>
+        </w:rPr>
+        <w:t xml:space="preserve">            $("#" + component.id).mouseout(component.onmouseout);</w:t>
+      </w:r>
+    </w:p>
+    <w:p>
+      <w:pPr>
+        <w:rPr>
+          <w:color w:val="auto"/>
+          <w:sz w:val="18"/>
+          <w:szCs w:val="18"/>
+        </w:rPr>
+      </w:pPr>
+      <w:r>
+        <w:rPr>
+          <w:color w:val="auto"/>
+          <w:sz w:val="18"/>
+          <w:szCs w:val="18"/>
         </w:rPr>
         <w:t xml:space="preserve">        }</w:t>
       </w:r>
@@ -8481,37 +9193,49 @@
       <w:pPr>
         <w:rPr>
           <w:color w:val="auto"/>
-        </w:rPr>
-      </w:pPr>
-      <w:r>
-        <w:rPr>
-          <w:color w:val="auto"/>
-        </w:rPr>
-        <w:t xml:space="preserve">        if (component.onmousedown) {</w:t>
-      </w:r>
-    </w:p>
-    <w:p>
-      <w:pPr>
-        <w:rPr>
-          <w:color w:val="auto"/>
-        </w:rPr>
-      </w:pPr>
-      <w:r>
-        <w:rPr>
-          <w:color w:val="auto"/>
-        </w:rPr>
-        <w:t xml:space="preserve">            $("#" + component.id).mousedown(component.onmousedown);</w:t>
-      </w:r>
-    </w:p>
-    <w:p>
-      <w:pPr>
-        <w:rPr>
-          <w:color w:val="auto"/>
-        </w:rPr>
-      </w:pPr>
-      <w:r>
-        <w:rPr>
-          <w:color w:val="auto"/>
+          <w:sz w:val="18"/>
+          <w:szCs w:val="18"/>
+        </w:rPr>
+      </w:pPr>
+      <w:r>
+        <w:rPr>
+          <w:color w:val="auto"/>
+          <w:sz w:val="18"/>
+          <w:szCs w:val="18"/>
+        </w:rPr>
+        <w:t xml:space="preserve">        if (component.onmouseover) {</w:t>
+      </w:r>
+    </w:p>
+    <w:p>
+      <w:pPr>
+        <w:rPr>
+          <w:color w:val="auto"/>
+          <w:sz w:val="18"/>
+          <w:szCs w:val="18"/>
+        </w:rPr>
+      </w:pPr>
+      <w:r>
+        <w:rPr>
+          <w:color w:val="auto"/>
+          <w:sz w:val="18"/>
+          <w:szCs w:val="18"/>
+        </w:rPr>
+        <w:t xml:space="preserve">            $("#" + component.id).mouseover(component.onmouseover);</w:t>
+      </w:r>
+    </w:p>
+    <w:p>
+      <w:pPr>
+        <w:rPr>
+          <w:color w:val="auto"/>
+          <w:sz w:val="18"/>
+          <w:szCs w:val="18"/>
+        </w:rPr>
+      </w:pPr>
+      <w:r>
+        <w:rPr>
+          <w:color w:val="auto"/>
+          <w:sz w:val="18"/>
+          <w:szCs w:val="18"/>
         </w:rPr>
         <w:t xml:space="preserve">        }</w:t>
       </w:r>
@@ -8520,37 +9244,49 @@
       <w:pPr>
         <w:rPr>
           <w:color w:val="auto"/>
-        </w:rPr>
-      </w:pPr>
-      <w:r>
-        <w:rPr>
-          <w:color w:val="auto"/>
-        </w:rPr>
-        <w:t xml:space="preserve">        if (component.onmouseenter) {</w:t>
-      </w:r>
-    </w:p>
-    <w:p>
-      <w:pPr>
-        <w:rPr>
-          <w:color w:val="auto"/>
-        </w:rPr>
-      </w:pPr>
-      <w:r>
-        <w:rPr>
-          <w:color w:val="auto"/>
-        </w:rPr>
-        <w:t xml:space="preserve">            $("#" + component.id).mouseenter(component.onmouseenter);</w:t>
-      </w:r>
-    </w:p>
-    <w:p>
-      <w:pPr>
-        <w:rPr>
-          <w:color w:val="auto"/>
-        </w:rPr>
-      </w:pPr>
-      <w:r>
-        <w:rPr>
-          <w:color w:val="auto"/>
+          <w:sz w:val="18"/>
+          <w:szCs w:val="18"/>
+        </w:rPr>
+      </w:pPr>
+      <w:r>
+        <w:rPr>
+          <w:color w:val="auto"/>
+          <w:sz w:val="18"/>
+          <w:szCs w:val="18"/>
+        </w:rPr>
+        <w:t xml:space="preserve">        if (component.onmouseup) {</w:t>
+      </w:r>
+    </w:p>
+    <w:p>
+      <w:pPr>
+        <w:rPr>
+          <w:color w:val="auto"/>
+          <w:sz w:val="18"/>
+          <w:szCs w:val="18"/>
+        </w:rPr>
+      </w:pPr>
+      <w:r>
+        <w:rPr>
+          <w:color w:val="auto"/>
+          <w:sz w:val="18"/>
+          <w:szCs w:val="18"/>
+        </w:rPr>
+        <w:t xml:space="preserve">            $("#" + component.id).mouseup(component.onmouseup);</w:t>
+      </w:r>
+    </w:p>
+    <w:p>
+      <w:pPr>
+        <w:rPr>
+          <w:color w:val="auto"/>
+          <w:sz w:val="18"/>
+          <w:szCs w:val="18"/>
+        </w:rPr>
+      </w:pPr>
+      <w:r>
+        <w:rPr>
+          <w:color w:val="auto"/>
+          <w:sz w:val="18"/>
+          <w:szCs w:val="18"/>
         </w:rPr>
         <w:t xml:space="preserve">        }</w:t>
       </w:r>
@@ -8559,37 +9295,49 @@
       <w:pPr>
         <w:rPr>
           <w:color w:val="auto"/>
-        </w:rPr>
-      </w:pPr>
-      <w:r>
-        <w:rPr>
-          <w:color w:val="auto"/>
-        </w:rPr>
-        <w:t xml:space="preserve">        if (component.onmouseleave) {</w:t>
-      </w:r>
-    </w:p>
-    <w:p>
-      <w:pPr>
-        <w:rPr>
-          <w:color w:val="auto"/>
-        </w:rPr>
-      </w:pPr>
-      <w:r>
-        <w:rPr>
-          <w:color w:val="auto"/>
-        </w:rPr>
-        <w:t xml:space="preserve">            $("#" + component.id).mouseleave(component.onmouseleave);</w:t>
-      </w:r>
-    </w:p>
-    <w:p>
-      <w:pPr>
-        <w:rPr>
-          <w:color w:val="auto"/>
-        </w:rPr>
-      </w:pPr>
-      <w:r>
-        <w:rPr>
-          <w:color w:val="auto"/>
+          <w:sz w:val="18"/>
+          <w:szCs w:val="18"/>
+        </w:rPr>
+      </w:pPr>
+      <w:r>
+        <w:rPr>
+          <w:color w:val="auto"/>
+          <w:sz w:val="18"/>
+          <w:szCs w:val="18"/>
+        </w:rPr>
+        <w:t xml:space="preserve">        if (component.onkeydown) {</w:t>
+      </w:r>
+    </w:p>
+    <w:p>
+      <w:pPr>
+        <w:rPr>
+          <w:color w:val="auto"/>
+          <w:sz w:val="18"/>
+          <w:szCs w:val="18"/>
+        </w:rPr>
+      </w:pPr>
+      <w:r>
+        <w:rPr>
+          <w:color w:val="auto"/>
+          <w:sz w:val="18"/>
+          <w:szCs w:val="18"/>
+        </w:rPr>
+        <w:t xml:space="preserve">            $("#" + component.id).keydown(component.onkeydown);</w:t>
+      </w:r>
+    </w:p>
+    <w:p>
+      <w:pPr>
+        <w:rPr>
+          <w:color w:val="auto"/>
+          <w:sz w:val="18"/>
+          <w:szCs w:val="18"/>
+        </w:rPr>
+      </w:pPr>
+      <w:r>
+        <w:rPr>
+          <w:color w:val="auto"/>
+          <w:sz w:val="18"/>
+          <w:szCs w:val="18"/>
         </w:rPr>
         <w:t xml:space="preserve">        }</w:t>
       </w:r>
@@ -8598,37 +9346,49 @@
       <w:pPr>
         <w:rPr>
           <w:color w:val="auto"/>
-        </w:rPr>
-      </w:pPr>
-      <w:r>
-        <w:rPr>
-          <w:color w:val="auto"/>
-        </w:rPr>
-        <w:t xml:space="preserve">        if (component.onmousemove) {</w:t>
-      </w:r>
-    </w:p>
-    <w:p>
-      <w:pPr>
-        <w:rPr>
-          <w:color w:val="auto"/>
-        </w:rPr>
-      </w:pPr>
-      <w:r>
-        <w:rPr>
-          <w:color w:val="auto"/>
-        </w:rPr>
-        <w:t xml:space="preserve">            $("#" + component.id).mousemove(component.onmousemove);</w:t>
-      </w:r>
-    </w:p>
-    <w:p>
-      <w:pPr>
-        <w:rPr>
-          <w:color w:val="auto"/>
-        </w:rPr>
-      </w:pPr>
-      <w:r>
-        <w:rPr>
-          <w:color w:val="auto"/>
+          <w:sz w:val="18"/>
+          <w:szCs w:val="18"/>
+        </w:rPr>
+      </w:pPr>
+      <w:r>
+        <w:rPr>
+          <w:color w:val="auto"/>
+          <w:sz w:val="18"/>
+          <w:szCs w:val="18"/>
+        </w:rPr>
+        <w:t xml:space="preserve">        if (component.onkeypress) {</w:t>
+      </w:r>
+    </w:p>
+    <w:p>
+      <w:pPr>
+        <w:rPr>
+          <w:color w:val="auto"/>
+          <w:sz w:val="18"/>
+          <w:szCs w:val="18"/>
+        </w:rPr>
+      </w:pPr>
+      <w:r>
+        <w:rPr>
+          <w:color w:val="auto"/>
+          <w:sz w:val="18"/>
+          <w:szCs w:val="18"/>
+        </w:rPr>
+        <w:t xml:space="preserve">            $("#" + component.id).keypress(component.onkeypress);</w:t>
+      </w:r>
+    </w:p>
+    <w:p>
+      <w:pPr>
+        <w:rPr>
+          <w:color w:val="auto"/>
+          <w:sz w:val="18"/>
+          <w:szCs w:val="18"/>
+        </w:rPr>
+      </w:pPr>
+      <w:r>
+        <w:rPr>
+          <w:color w:val="auto"/>
+          <w:sz w:val="18"/>
+          <w:szCs w:val="18"/>
         </w:rPr>
         <w:t xml:space="preserve">        }</w:t>
       </w:r>
@@ -8637,37 +9397,49 @@
       <w:pPr>
         <w:rPr>
           <w:color w:val="auto"/>
-        </w:rPr>
-      </w:pPr>
-      <w:r>
-        <w:rPr>
-          <w:color w:val="auto"/>
-        </w:rPr>
-        <w:t xml:space="preserve">        if (component.onmouseout) {</w:t>
-      </w:r>
-    </w:p>
-    <w:p>
-      <w:pPr>
-        <w:rPr>
-          <w:color w:val="auto"/>
-        </w:rPr>
-      </w:pPr>
-      <w:r>
-        <w:rPr>
-          <w:color w:val="auto"/>
-        </w:rPr>
-        <w:t xml:space="preserve">            $("#" + component.id).mouseout(component.onmouseout);</w:t>
-      </w:r>
-    </w:p>
-    <w:p>
-      <w:pPr>
-        <w:rPr>
-          <w:color w:val="auto"/>
-        </w:rPr>
-      </w:pPr>
-      <w:r>
-        <w:rPr>
-          <w:color w:val="auto"/>
+          <w:sz w:val="18"/>
+          <w:szCs w:val="18"/>
+        </w:rPr>
+      </w:pPr>
+      <w:r>
+        <w:rPr>
+          <w:color w:val="auto"/>
+          <w:sz w:val="18"/>
+          <w:szCs w:val="18"/>
+        </w:rPr>
+        <w:t xml:space="preserve">        if (component.onkeyup) {</w:t>
+      </w:r>
+    </w:p>
+    <w:p>
+      <w:pPr>
+        <w:rPr>
+          <w:color w:val="auto"/>
+          <w:sz w:val="18"/>
+          <w:szCs w:val="18"/>
+        </w:rPr>
+      </w:pPr>
+      <w:r>
+        <w:rPr>
+          <w:color w:val="auto"/>
+          <w:sz w:val="18"/>
+          <w:szCs w:val="18"/>
+        </w:rPr>
+        <w:t xml:space="preserve">            $("#" + component.id).keyup(component.onkeyup);</w:t>
+      </w:r>
+    </w:p>
+    <w:p>
+      <w:pPr>
+        <w:rPr>
+          <w:color w:val="auto"/>
+          <w:sz w:val="18"/>
+          <w:szCs w:val="18"/>
+        </w:rPr>
+      </w:pPr>
+      <w:r>
+        <w:rPr>
+          <w:color w:val="auto"/>
+          <w:sz w:val="18"/>
+          <w:szCs w:val="18"/>
         </w:rPr>
         <w:t xml:space="preserve">        }</w:t>
       </w:r>
@@ -8676,214 +9448,24 @@
       <w:pPr>
         <w:rPr>
           <w:color w:val="auto"/>
-        </w:rPr>
-      </w:pPr>
-      <w:r>
-        <w:rPr>
-          <w:color w:val="auto"/>
-        </w:rPr>
-        <w:t xml:space="preserve">        if (component.onmouseover) {</w:t>
-      </w:r>
-    </w:p>
-    <w:p>
-      <w:pPr>
-        <w:rPr>
-          <w:color w:val="auto"/>
-        </w:rPr>
-      </w:pPr>
-      <w:r>
-        <w:rPr>
-          <w:color w:val="auto"/>
-        </w:rPr>
-        <w:t xml:space="preserve">            $("#" + component.id).mouseover(component.onmouseover);</w:t>
-      </w:r>
-    </w:p>
-    <w:p>
-      <w:pPr>
-        <w:rPr>
-          <w:color w:val="auto"/>
-        </w:rPr>
-      </w:pPr>
-      <w:r>
-        <w:rPr>
-          <w:color w:val="auto"/>
-        </w:rPr>
-        <w:t xml:space="preserve">        }</w:t>
-      </w:r>
-    </w:p>
-    <w:p>
-      <w:pPr>
-        <w:rPr>
-          <w:color w:val="auto"/>
-        </w:rPr>
-      </w:pPr>
-      <w:r>
-        <w:rPr>
-          <w:color w:val="auto"/>
-        </w:rPr>
-        <w:t xml:space="preserve">        if (component.onmouseup) {</w:t>
-      </w:r>
-    </w:p>
-    <w:p>
-      <w:pPr>
-        <w:rPr>
-          <w:color w:val="auto"/>
-        </w:rPr>
-      </w:pPr>
-      <w:r>
-        <w:rPr>
-          <w:color w:val="auto"/>
-        </w:rPr>
-        <w:t xml:space="preserve">            $("#" + component.id).mouseup(component.onmouseup);</w:t>
-      </w:r>
-    </w:p>
-    <w:p>
-      <w:pPr>
-        <w:rPr>
-          <w:color w:val="auto"/>
-        </w:rPr>
-      </w:pPr>
-      <w:r>
-        <w:rPr>
-          <w:color w:val="auto"/>
-        </w:rPr>
-        <w:t xml:space="preserve">        }</w:t>
-      </w:r>
-    </w:p>
-    <w:p>
-      <w:pPr>
-        <w:rPr>
-          <w:color w:val="auto"/>
-        </w:rPr>
-      </w:pPr>
-      <w:r>
-        <w:rPr>
-          <w:color w:val="auto"/>
-        </w:rPr>
-        <w:lastRenderedPageBreak/>
-        <w:t xml:space="preserve">        if (component.onkeydown) {</w:t>
-      </w:r>
-    </w:p>
-    <w:p>
-      <w:pPr>
-        <w:rPr>
-          <w:color w:val="auto"/>
-        </w:rPr>
-      </w:pPr>
-      <w:r>
-        <w:rPr>
-          <w:color w:val="auto"/>
-        </w:rPr>
-        <w:t xml:space="preserve">            $("#" + component.id).keydown(component.onkeydown);</w:t>
-      </w:r>
-    </w:p>
-    <w:p>
-      <w:pPr>
-        <w:rPr>
-          <w:color w:val="auto"/>
-        </w:rPr>
-      </w:pPr>
-      <w:r>
-        <w:rPr>
-          <w:color w:val="auto"/>
-        </w:rPr>
-        <w:t xml:space="preserve">        }</w:t>
-      </w:r>
-    </w:p>
-    <w:p>
-      <w:pPr>
-        <w:rPr>
-          <w:color w:val="auto"/>
-        </w:rPr>
-      </w:pPr>
-      <w:r>
-        <w:rPr>
-          <w:color w:val="auto"/>
-        </w:rPr>
-        <w:t xml:space="preserve">        if (component.onkeypress) {</w:t>
-      </w:r>
-    </w:p>
-    <w:p>
-      <w:pPr>
-        <w:rPr>
-          <w:color w:val="auto"/>
-        </w:rPr>
-      </w:pPr>
-      <w:r>
-        <w:rPr>
-          <w:color w:val="auto"/>
-        </w:rPr>
-        <w:t xml:space="preserve">            $("#" + component.id).keypress(component.onkeypress);</w:t>
-      </w:r>
-    </w:p>
-    <w:p>
-      <w:pPr>
-        <w:rPr>
-          <w:color w:val="auto"/>
-        </w:rPr>
-      </w:pPr>
-      <w:r>
-        <w:rPr>
-          <w:color w:val="auto"/>
-        </w:rPr>
-        <w:t xml:space="preserve">        }</w:t>
-      </w:r>
-    </w:p>
-    <w:p>
-      <w:pPr>
-        <w:rPr>
-          <w:color w:val="auto"/>
-        </w:rPr>
-      </w:pPr>
-      <w:r>
-        <w:rPr>
-          <w:color w:val="auto"/>
-        </w:rPr>
-        <w:t xml:space="preserve">        if (component.onkeyup) {</w:t>
-      </w:r>
-    </w:p>
-    <w:p>
-      <w:pPr>
-        <w:rPr>
-          <w:color w:val="auto"/>
-        </w:rPr>
-      </w:pPr>
-      <w:r>
-        <w:rPr>
-          <w:color w:val="auto"/>
-        </w:rPr>
-        <w:t xml:space="preserve">            $("#" + component.id).keyup(component.onkeyup);</w:t>
-      </w:r>
-    </w:p>
-    <w:p>
-      <w:pPr>
-        <w:rPr>
-          <w:color w:val="auto"/>
-        </w:rPr>
-      </w:pPr>
-      <w:r>
-        <w:rPr>
-          <w:color w:val="auto"/>
-        </w:rPr>
-        <w:t xml:space="preserve">        }</w:t>
-      </w:r>
-    </w:p>
-    <w:p>
-      <w:pPr>
-        <w:rPr>
-          <w:color w:val="auto"/>
-        </w:rPr>
-      </w:pPr>
-    </w:p>
-    <w:p>
-      <w:pPr>
-        <w:rPr>
-          <w:color w:val="auto"/>
-        </w:rPr>
-      </w:pPr>
-      <w:r>
-        <w:rPr>
-          <w:color w:val="auto"/>
+          <w:sz w:val="18"/>
+          <w:szCs w:val="18"/>
+        </w:rPr>
+      </w:pPr>
+    </w:p>
+    <w:p>
+      <w:pPr>
+        <w:rPr>
+          <w:color w:val="auto"/>
+          <w:sz w:val="18"/>
+          <w:szCs w:val="18"/>
+        </w:rPr>
+      </w:pPr>
+      <w:r>
+        <w:rPr>
+          <w:color w:val="auto"/>
+          <w:sz w:val="18"/>
+          <w:szCs w:val="18"/>
         </w:rPr>
         <w:t xml:space="preserve">        var el = $("#" + component.id);</w:t>
       </w:r>
@@ -8892,11 +9474,15 @@
       <w:pPr>
         <w:rPr>
           <w:color w:val="auto"/>
-        </w:rPr>
-      </w:pPr>
-      <w:r>
-        <w:rPr>
-          <w:color w:val="auto"/>
+          <w:sz w:val="18"/>
+          <w:szCs w:val="18"/>
+        </w:rPr>
+      </w:pPr>
+      <w:r>
+        <w:rPr>
+          <w:color w:val="auto"/>
+          <w:sz w:val="18"/>
+          <w:szCs w:val="18"/>
         </w:rPr>
         <w:t xml:space="preserve">        el[0].component = component;</w:t>
       </w:r>
@@ -8905,11 +9491,15 @@
       <w:pPr>
         <w:rPr>
           <w:color w:val="auto"/>
-        </w:rPr>
-      </w:pPr>
-      <w:r>
-        <w:rPr>
-          <w:color w:val="auto"/>
+          <w:sz w:val="18"/>
+          <w:szCs w:val="18"/>
+        </w:rPr>
+      </w:pPr>
+      <w:r>
+        <w:rPr>
+          <w:color w:val="auto"/>
+          <w:sz w:val="18"/>
+          <w:szCs w:val="18"/>
         </w:rPr>
         <w:t xml:space="preserve">    }</w:t>
       </w:r>
@@ -8947,6 +9537,7 @@
       <w:bookmarkStart w:id="123" w:name="_Toc7768512"/>
       <w:bookmarkStart w:id="124" w:name="_Toc8841921"/>
       <w:r>
+        <w:lastRenderedPageBreak/>
         <w:t xml:space="preserve">Google Gmail </w:t>
       </w:r>
       <w:r>
@@ -9070,7 +9661,6 @@
           <w:sz w:val="24"/>
           <w:szCs w:val="24"/>
         </w:rPr>
-        <w:lastRenderedPageBreak/>
         <w:t>pregled elektronske pošte,</w:t>
       </w:r>
     </w:p>
@@ -9675,7 +10265,6 @@
           <w:sz w:val="24"/>
           <w:szCs w:val="24"/>
         </w:rPr>
-        <w:lastRenderedPageBreak/>
         <w:t>message</w:t>
       </w:r>
       <w:r>
@@ -9891,6 +10480,7 @@
           <w:sz w:val="24"/>
           <w:szCs w:val="24"/>
         </w:rPr>
+        <w:lastRenderedPageBreak/>
         <w:t>thread</w:t>
       </w:r>
       <w:r>
@@ -10014,10 +10604,16 @@
         <w:ind w:firstLine="720"/>
         <w:contextualSpacing/>
         <w:jc w:val="left"/>
-      </w:pPr>
-      <w:r>
-        <w:rPr>
-          <w:color w:val="000000"/>
+        <w:rPr>
+          <w:sz w:val="18"/>
+          <w:szCs w:val="18"/>
+        </w:rPr>
+      </w:pPr>
+      <w:r>
+        <w:rPr>
+          <w:color w:val="000000"/>
+          <w:sz w:val="18"/>
+          <w:szCs w:val="18"/>
         </w:rPr>
         <w:t>{</w:t>
       </w:r>
@@ -10028,25 +10624,39 @@
         <w:ind w:left="1440"/>
         <w:contextualSpacing/>
         <w:jc w:val="left"/>
+        <w:rPr>
+          <w:sz w:val="18"/>
+          <w:szCs w:val="18"/>
+        </w:rPr>
       </w:pPr>
       <w:r>
         <w:rPr>
           <w:color w:val="7F007F"/>
+          <w:sz w:val="18"/>
+          <w:szCs w:val="18"/>
         </w:rPr>
         <w:t>"id"</w:t>
       </w:r>
       <w:r>
         <w:rPr>
           <w:color w:val="000000"/>
+          <w:sz w:val="18"/>
+          <w:szCs w:val="18"/>
         </w:rPr>
         <w:t>:</w:t>
       </w:r>
       <w:r>
+        <w:rPr>
+          <w:sz w:val="18"/>
+          <w:szCs w:val="18"/>
+        </w:rPr>
         <w:t xml:space="preserve"> string</w:t>
       </w:r>
       <w:r>
         <w:rPr>
           <w:color w:val="000000"/>
+          <w:sz w:val="18"/>
+          <w:szCs w:val="18"/>
         </w:rPr>
         <w:t>,</w:t>
       </w:r>
@@ -10057,25 +10667,39 @@
         <w:ind w:left="1440"/>
         <w:contextualSpacing/>
         <w:jc w:val="left"/>
+        <w:rPr>
+          <w:sz w:val="18"/>
+          <w:szCs w:val="18"/>
+        </w:rPr>
       </w:pPr>
       <w:r>
         <w:rPr>
           <w:color w:val="7F007F"/>
+          <w:sz w:val="18"/>
+          <w:szCs w:val="18"/>
         </w:rPr>
         <w:t>"threadId"</w:t>
       </w:r>
       <w:r>
         <w:rPr>
           <w:color w:val="000000"/>
+          <w:sz w:val="18"/>
+          <w:szCs w:val="18"/>
         </w:rPr>
         <w:t>:</w:t>
       </w:r>
       <w:r>
+        <w:rPr>
+          <w:sz w:val="18"/>
+          <w:szCs w:val="18"/>
+        </w:rPr>
         <w:t xml:space="preserve"> string</w:t>
       </w:r>
       <w:r>
         <w:rPr>
           <w:color w:val="000000"/>
+          <w:sz w:val="18"/>
+          <w:szCs w:val="18"/>
         </w:rPr>
         <w:t>,</w:t>
       </w:r>
@@ -10086,25 +10710,39 @@
         <w:ind w:left="1440"/>
         <w:contextualSpacing/>
         <w:jc w:val="left"/>
+        <w:rPr>
+          <w:sz w:val="18"/>
+          <w:szCs w:val="18"/>
+        </w:rPr>
       </w:pPr>
       <w:r>
         <w:rPr>
           <w:color w:val="7F007F"/>
+          <w:sz w:val="18"/>
+          <w:szCs w:val="18"/>
         </w:rPr>
         <w:t>"labelIds"</w:t>
       </w:r>
       <w:r>
         <w:rPr>
           <w:color w:val="000000"/>
+          <w:sz w:val="18"/>
+          <w:szCs w:val="18"/>
         </w:rPr>
         <w:t>:</w:t>
       </w:r>
       <w:r>
+        <w:rPr>
+          <w:sz w:val="18"/>
+          <w:szCs w:val="18"/>
+        </w:rPr>
         <w:t xml:space="preserve"> </w:t>
       </w:r>
       <w:r>
         <w:rPr>
           <w:color w:val="000000"/>
+          <w:sz w:val="18"/>
+          <w:szCs w:val="18"/>
         </w:rPr>
         <w:t>[</w:t>
       </w:r>
@@ -10115,8 +10753,16 @@
         <w:ind w:left="1440"/>
         <w:contextualSpacing/>
         <w:jc w:val="left"/>
-      </w:pPr>
-      <w:r>
+        <w:rPr>
+          <w:sz w:val="18"/>
+          <w:szCs w:val="18"/>
+        </w:rPr>
+      </w:pPr>
+      <w:r>
+        <w:rPr>
+          <w:sz w:val="18"/>
+          <w:szCs w:val="18"/>
+        </w:rPr>
         <w:t>string</w:t>
       </w:r>
     </w:p>
@@ -10126,10 +10772,16 @@
         <w:ind w:left="1440"/>
         <w:contextualSpacing/>
         <w:jc w:val="left"/>
-      </w:pPr>
-      <w:r>
-        <w:rPr>
-          <w:color w:val="000000"/>
+        <w:rPr>
+          <w:sz w:val="18"/>
+          <w:szCs w:val="18"/>
+        </w:rPr>
+      </w:pPr>
+      <w:r>
+        <w:rPr>
+          <w:color w:val="000000"/>
+          <w:sz w:val="18"/>
+          <w:szCs w:val="18"/>
         </w:rPr>
         <w:t>],</w:t>
       </w:r>
@@ -10140,25 +10792,39 @@
         <w:ind w:left="1440"/>
         <w:contextualSpacing/>
         <w:jc w:val="left"/>
+        <w:rPr>
+          <w:sz w:val="18"/>
+          <w:szCs w:val="18"/>
+        </w:rPr>
       </w:pPr>
       <w:r>
         <w:rPr>
           <w:color w:val="7F007F"/>
+          <w:sz w:val="18"/>
+          <w:szCs w:val="18"/>
         </w:rPr>
         <w:t>"snippet"</w:t>
       </w:r>
       <w:r>
         <w:rPr>
           <w:color w:val="000000"/>
+          <w:sz w:val="18"/>
+          <w:szCs w:val="18"/>
         </w:rPr>
         <w:t>:</w:t>
       </w:r>
       <w:r>
+        <w:rPr>
+          <w:sz w:val="18"/>
+          <w:szCs w:val="18"/>
+        </w:rPr>
         <w:t xml:space="preserve"> string</w:t>
       </w:r>
       <w:r>
         <w:rPr>
           <w:color w:val="000000"/>
+          <w:sz w:val="18"/>
+          <w:szCs w:val="18"/>
         </w:rPr>
         <w:t>,</w:t>
       </w:r>
@@ -10169,25 +10835,39 @@
         <w:ind w:left="1440"/>
         <w:contextualSpacing/>
         <w:jc w:val="left"/>
+        <w:rPr>
+          <w:sz w:val="18"/>
+          <w:szCs w:val="18"/>
+        </w:rPr>
       </w:pPr>
       <w:r>
         <w:rPr>
           <w:color w:val="7F007F"/>
+          <w:sz w:val="18"/>
+          <w:szCs w:val="18"/>
         </w:rPr>
         <w:t>"historyId"</w:t>
       </w:r>
       <w:r>
         <w:rPr>
           <w:color w:val="000000"/>
+          <w:sz w:val="18"/>
+          <w:szCs w:val="18"/>
         </w:rPr>
         <w:t>:</w:t>
       </w:r>
       <w:r>
+        <w:rPr>
+          <w:sz w:val="18"/>
+          <w:szCs w:val="18"/>
+        </w:rPr>
         <w:t xml:space="preserve"> unsigned long</w:t>
       </w:r>
       <w:r>
         <w:rPr>
           <w:color w:val="000000"/>
+          <w:sz w:val="18"/>
+          <w:szCs w:val="18"/>
         </w:rPr>
         <w:t>,</w:t>
       </w:r>
@@ -10198,25 +10878,39 @@
         <w:ind w:left="1440"/>
         <w:contextualSpacing/>
         <w:jc w:val="left"/>
+        <w:rPr>
+          <w:sz w:val="18"/>
+          <w:szCs w:val="18"/>
+        </w:rPr>
       </w:pPr>
       <w:r>
         <w:rPr>
           <w:color w:val="7F007F"/>
+          <w:sz w:val="18"/>
+          <w:szCs w:val="18"/>
         </w:rPr>
         <w:t>"internalDate"</w:t>
       </w:r>
       <w:r>
         <w:rPr>
           <w:color w:val="000000"/>
+          <w:sz w:val="18"/>
+          <w:szCs w:val="18"/>
         </w:rPr>
         <w:t>:</w:t>
       </w:r>
       <w:r>
+        <w:rPr>
+          <w:sz w:val="18"/>
+          <w:szCs w:val="18"/>
+        </w:rPr>
         <w:t xml:space="preserve"> long</w:t>
       </w:r>
       <w:r>
         <w:rPr>
           <w:color w:val="000000"/>
+          <w:sz w:val="18"/>
+          <w:szCs w:val="18"/>
         </w:rPr>
         <w:t>,</w:t>
       </w:r>
@@ -10227,25 +10921,39 @@
         <w:ind w:left="1440"/>
         <w:contextualSpacing/>
         <w:jc w:val="left"/>
+        <w:rPr>
+          <w:sz w:val="18"/>
+          <w:szCs w:val="18"/>
+        </w:rPr>
       </w:pPr>
       <w:r>
         <w:rPr>
           <w:color w:val="7F007F"/>
+          <w:sz w:val="18"/>
+          <w:szCs w:val="18"/>
         </w:rPr>
         <w:t>"payload"</w:t>
       </w:r>
       <w:r>
         <w:rPr>
           <w:color w:val="000000"/>
+          <w:sz w:val="18"/>
+          <w:szCs w:val="18"/>
         </w:rPr>
         <w:t>:</w:t>
       </w:r>
       <w:r>
+        <w:rPr>
+          <w:sz w:val="18"/>
+          <w:szCs w:val="18"/>
+        </w:rPr>
         <w:t xml:space="preserve"> </w:t>
       </w:r>
       <w:r>
         <w:rPr>
           <w:color w:val="000000"/>
+          <w:sz w:val="18"/>
+          <w:szCs w:val="18"/>
         </w:rPr>
         <w:t>{</w:t>
       </w:r>
@@ -10256,25 +10964,39 @@
         <w:ind w:left="1440"/>
         <w:contextualSpacing/>
         <w:jc w:val="left"/>
+        <w:rPr>
+          <w:sz w:val="18"/>
+          <w:szCs w:val="18"/>
+        </w:rPr>
       </w:pPr>
       <w:r>
         <w:rPr>
           <w:color w:val="7F007F"/>
+          <w:sz w:val="18"/>
+          <w:szCs w:val="18"/>
         </w:rPr>
         <w:t>"partId"</w:t>
       </w:r>
       <w:r>
         <w:rPr>
           <w:color w:val="000000"/>
+          <w:sz w:val="18"/>
+          <w:szCs w:val="18"/>
         </w:rPr>
         <w:t>:</w:t>
       </w:r>
       <w:r>
+        <w:rPr>
+          <w:sz w:val="18"/>
+          <w:szCs w:val="18"/>
+        </w:rPr>
         <w:t xml:space="preserve"> string</w:t>
       </w:r>
       <w:r>
         <w:rPr>
           <w:color w:val="000000"/>
+          <w:sz w:val="18"/>
+          <w:szCs w:val="18"/>
         </w:rPr>
         <w:t>,</w:t>
       </w:r>
@@ -10285,25 +11007,39 @@
         <w:ind w:left="1440"/>
         <w:contextualSpacing/>
         <w:jc w:val="left"/>
+        <w:rPr>
+          <w:sz w:val="18"/>
+          <w:szCs w:val="18"/>
+        </w:rPr>
       </w:pPr>
       <w:r>
         <w:rPr>
           <w:color w:val="7F007F"/>
+          <w:sz w:val="18"/>
+          <w:szCs w:val="18"/>
         </w:rPr>
         <w:t>"mimeType"</w:t>
       </w:r>
       <w:r>
         <w:rPr>
           <w:color w:val="000000"/>
+          <w:sz w:val="18"/>
+          <w:szCs w:val="18"/>
         </w:rPr>
         <w:t>:</w:t>
       </w:r>
       <w:r>
+        <w:rPr>
+          <w:sz w:val="18"/>
+          <w:szCs w:val="18"/>
+        </w:rPr>
         <w:t xml:space="preserve"> string</w:t>
       </w:r>
       <w:r>
         <w:rPr>
           <w:color w:val="000000"/>
+          <w:sz w:val="18"/>
+          <w:szCs w:val="18"/>
         </w:rPr>
         <w:t>,</w:t>
       </w:r>
@@ -10314,26 +11050,39 @@
         <w:ind w:left="1440"/>
         <w:contextualSpacing/>
         <w:jc w:val="left"/>
+        <w:rPr>
+          <w:sz w:val="18"/>
+          <w:szCs w:val="18"/>
+        </w:rPr>
       </w:pPr>
       <w:r>
         <w:rPr>
           <w:color w:val="7F007F"/>
-        </w:rPr>
-        <w:lastRenderedPageBreak/>
+          <w:sz w:val="18"/>
+          <w:szCs w:val="18"/>
+        </w:rPr>
         <w:t>"filename"</w:t>
       </w:r>
       <w:r>
         <w:rPr>
           <w:color w:val="000000"/>
+          <w:sz w:val="18"/>
+          <w:szCs w:val="18"/>
         </w:rPr>
         <w:t>:</w:t>
       </w:r>
       <w:r>
+        <w:rPr>
+          <w:sz w:val="18"/>
+          <w:szCs w:val="18"/>
+        </w:rPr>
         <w:t xml:space="preserve"> string</w:t>
       </w:r>
       <w:r>
         <w:rPr>
           <w:color w:val="000000"/>
+          <w:sz w:val="18"/>
+          <w:szCs w:val="18"/>
         </w:rPr>
         <w:t>,</w:t>
       </w:r>
@@ -10344,25 +11093,39 @@
         <w:ind w:left="1440"/>
         <w:contextualSpacing/>
         <w:jc w:val="left"/>
+        <w:rPr>
+          <w:sz w:val="18"/>
+          <w:szCs w:val="18"/>
+        </w:rPr>
       </w:pPr>
       <w:r>
         <w:rPr>
           <w:color w:val="7F007F"/>
+          <w:sz w:val="18"/>
+          <w:szCs w:val="18"/>
         </w:rPr>
         <w:t>"headers"</w:t>
       </w:r>
       <w:r>
         <w:rPr>
           <w:color w:val="000000"/>
+          <w:sz w:val="18"/>
+          <w:szCs w:val="18"/>
         </w:rPr>
         <w:t>:</w:t>
       </w:r>
       <w:r>
+        <w:rPr>
+          <w:sz w:val="18"/>
+          <w:szCs w:val="18"/>
+        </w:rPr>
         <w:t xml:space="preserve"> </w:t>
       </w:r>
       <w:r>
         <w:rPr>
           <w:color w:val="000000"/>
+          <w:sz w:val="18"/>
+          <w:szCs w:val="18"/>
         </w:rPr>
         <w:t>[</w:t>
       </w:r>
@@ -10373,10 +11136,16 @@
         <w:ind w:left="1440"/>
         <w:contextualSpacing/>
         <w:jc w:val="left"/>
-      </w:pPr>
-      <w:r>
-        <w:rPr>
-          <w:color w:val="000000"/>
+        <w:rPr>
+          <w:sz w:val="18"/>
+          <w:szCs w:val="18"/>
+        </w:rPr>
+      </w:pPr>
+      <w:r>
+        <w:rPr>
+          <w:color w:val="000000"/>
+          <w:sz w:val="18"/>
+          <w:szCs w:val="18"/>
         </w:rPr>
         <w:t>{</w:t>
       </w:r>
@@ -10387,25 +11156,39 @@
         <w:ind w:left="1440"/>
         <w:contextualSpacing/>
         <w:jc w:val="left"/>
+        <w:rPr>
+          <w:sz w:val="18"/>
+          <w:szCs w:val="18"/>
+        </w:rPr>
       </w:pPr>
       <w:r>
         <w:rPr>
           <w:color w:val="7F007F"/>
+          <w:sz w:val="18"/>
+          <w:szCs w:val="18"/>
         </w:rPr>
         <w:t>"name"</w:t>
       </w:r>
       <w:r>
         <w:rPr>
           <w:color w:val="000000"/>
+          <w:sz w:val="18"/>
+          <w:szCs w:val="18"/>
         </w:rPr>
         <w:t>:</w:t>
       </w:r>
       <w:r>
+        <w:rPr>
+          <w:sz w:val="18"/>
+          <w:szCs w:val="18"/>
+        </w:rPr>
         <w:t xml:space="preserve"> string</w:t>
       </w:r>
       <w:r>
         <w:rPr>
           <w:color w:val="000000"/>
+          <w:sz w:val="18"/>
+          <w:szCs w:val="18"/>
         </w:rPr>
         <w:t>,</w:t>
       </w:r>
@@ -10416,20 +11199,32 @@
         <w:ind w:left="1440"/>
         <w:contextualSpacing/>
         <w:jc w:val="left"/>
+        <w:rPr>
+          <w:sz w:val="18"/>
+          <w:szCs w:val="18"/>
+        </w:rPr>
       </w:pPr>
       <w:r>
         <w:rPr>
           <w:color w:val="7F007F"/>
+          <w:sz w:val="18"/>
+          <w:szCs w:val="18"/>
         </w:rPr>
         <w:t>"value"</w:t>
       </w:r>
       <w:r>
         <w:rPr>
           <w:color w:val="000000"/>
+          <w:sz w:val="18"/>
+          <w:szCs w:val="18"/>
         </w:rPr>
         <w:t>:</w:t>
       </w:r>
       <w:r>
+        <w:rPr>
+          <w:sz w:val="18"/>
+          <w:szCs w:val="18"/>
+        </w:rPr>
         <w:t xml:space="preserve"> string</w:t>
       </w:r>
     </w:p>
@@ -10439,10 +11234,16 @@
         <w:ind w:left="1440"/>
         <w:contextualSpacing/>
         <w:jc w:val="left"/>
-      </w:pPr>
-      <w:r>
-        <w:rPr>
-          <w:color w:val="000000"/>
+        <w:rPr>
+          <w:sz w:val="18"/>
+          <w:szCs w:val="18"/>
+        </w:rPr>
+      </w:pPr>
+      <w:r>
+        <w:rPr>
+          <w:color w:val="000000"/>
+          <w:sz w:val="18"/>
+          <w:szCs w:val="18"/>
         </w:rPr>
         <w:t>}</w:t>
       </w:r>
@@ -10453,10 +11254,16 @@
         <w:ind w:left="1440"/>
         <w:contextualSpacing/>
         <w:jc w:val="left"/>
-      </w:pPr>
-      <w:r>
-        <w:rPr>
-          <w:color w:val="000000"/>
+        <w:rPr>
+          <w:sz w:val="18"/>
+          <w:szCs w:val="18"/>
+        </w:rPr>
+      </w:pPr>
+      <w:r>
+        <w:rPr>
+          <w:color w:val="000000"/>
+          <w:sz w:val="18"/>
+          <w:szCs w:val="18"/>
         </w:rPr>
         <w:t>],</w:t>
       </w:r>
@@ -10467,25 +11274,39 @@
         <w:ind w:left="1440"/>
         <w:contextualSpacing/>
         <w:jc w:val="left"/>
+        <w:rPr>
+          <w:sz w:val="18"/>
+          <w:szCs w:val="18"/>
+        </w:rPr>
       </w:pPr>
       <w:r>
         <w:rPr>
           <w:color w:val="7F007F"/>
+          <w:sz w:val="18"/>
+          <w:szCs w:val="18"/>
         </w:rPr>
         <w:t>"body"</w:t>
       </w:r>
       <w:r>
         <w:rPr>
           <w:color w:val="000000"/>
+          <w:sz w:val="18"/>
+          <w:szCs w:val="18"/>
         </w:rPr>
         <w:t>:</w:t>
       </w:r>
       <w:r>
+        <w:rPr>
+          <w:sz w:val="18"/>
+          <w:szCs w:val="18"/>
+        </w:rPr>
         <w:t xml:space="preserve"> users.messages.attachments Resource</w:t>
       </w:r>
       <w:r>
         <w:rPr>
           <w:color w:val="000000"/>
+          <w:sz w:val="18"/>
+          <w:szCs w:val="18"/>
         </w:rPr>
         <w:t>,</w:t>
       </w:r>
@@ -10496,25 +11317,39 @@
         <w:ind w:left="1440"/>
         <w:contextualSpacing/>
         <w:jc w:val="left"/>
+        <w:rPr>
+          <w:sz w:val="18"/>
+          <w:szCs w:val="18"/>
+        </w:rPr>
       </w:pPr>
       <w:r>
         <w:rPr>
           <w:color w:val="7F007F"/>
+          <w:sz w:val="18"/>
+          <w:szCs w:val="18"/>
         </w:rPr>
         <w:t>"parts"</w:t>
       </w:r>
       <w:r>
         <w:rPr>
           <w:color w:val="000000"/>
+          <w:sz w:val="18"/>
+          <w:szCs w:val="18"/>
         </w:rPr>
         <w:t>:</w:t>
       </w:r>
       <w:r>
+        <w:rPr>
+          <w:sz w:val="18"/>
+          <w:szCs w:val="18"/>
+        </w:rPr>
         <w:t xml:space="preserve"> </w:t>
       </w:r>
       <w:r>
         <w:rPr>
           <w:color w:val="000000"/>
+          <w:sz w:val="18"/>
+          <w:szCs w:val="18"/>
         </w:rPr>
         <w:t>[</w:t>
       </w:r>
@@ -10525,8 +11360,16 @@
         <w:ind w:left="1440"/>
         <w:contextualSpacing/>
         <w:jc w:val="left"/>
-      </w:pPr>
-      <w:r>
+        <w:rPr>
+          <w:sz w:val="18"/>
+          <w:szCs w:val="18"/>
+        </w:rPr>
+      </w:pPr>
+      <w:r>
+        <w:rPr>
+          <w:sz w:val="18"/>
+          <w:szCs w:val="18"/>
+        </w:rPr>
         <w:t>(MessagePart)</w:t>
       </w:r>
     </w:p>
@@ -10536,10 +11379,16 @@
         <w:ind w:left="1440"/>
         <w:contextualSpacing/>
         <w:jc w:val="left"/>
-      </w:pPr>
-      <w:r>
-        <w:rPr>
-          <w:color w:val="000000"/>
+        <w:rPr>
+          <w:sz w:val="18"/>
+          <w:szCs w:val="18"/>
+        </w:rPr>
+      </w:pPr>
+      <w:r>
+        <w:rPr>
+          <w:color w:val="000000"/>
+          <w:sz w:val="18"/>
+          <w:szCs w:val="18"/>
         </w:rPr>
         <w:t>]</w:t>
       </w:r>
@@ -10550,10 +11399,16 @@
         <w:ind w:left="1440"/>
         <w:contextualSpacing/>
         <w:jc w:val="left"/>
-      </w:pPr>
-      <w:r>
-        <w:rPr>
-          <w:color w:val="000000"/>
+        <w:rPr>
+          <w:sz w:val="18"/>
+          <w:szCs w:val="18"/>
+        </w:rPr>
+      </w:pPr>
+      <w:r>
+        <w:rPr>
+          <w:color w:val="000000"/>
+          <w:sz w:val="18"/>
+          <w:szCs w:val="18"/>
         </w:rPr>
         <w:t>},</w:t>
       </w:r>
@@ -10564,25 +11419,39 @@
         <w:ind w:left="1440"/>
         <w:contextualSpacing/>
         <w:jc w:val="left"/>
+        <w:rPr>
+          <w:sz w:val="18"/>
+          <w:szCs w:val="18"/>
+        </w:rPr>
       </w:pPr>
       <w:r>
         <w:rPr>
           <w:color w:val="7F007F"/>
+          <w:sz w:val="18"/>
+          <w:szCs w:val="18"/>
         </w:rPr>
         <w:t>"sizeEstimate"</w:t>
       </w:r>
       <w:r>
         <w:rPr>
           <w:color w:val="000000"/>
+          <w:sz w:val="18"/>
+          <w:szCs w:val="18"/>
         </w:rPr>
         <w:t>:</w:t>
       </w:r>
       <w:r>
+        <w:rPr>
+          <w:sz w:val="18"/>
+          <w:szCs w:val="18"/>
+        </w:rPr>
         <w:t xml:space="preserve"> integer</w:t>
       </w:r>
       <w:r>
         <w:rPr>
           <w:color w:val="000000"/>
+          <w:sz w:val="18"/>
+          <w:szCs w:val="18"/>
         </w:rPr>
         <w:t>,</w:t>
       </w:r>
@@ -10593,20 +11462,32 @@
         <w:ind w:left="1440"/>
         <w:contextualSpacing/>
         <w:jc w:val="left"/>
+        <w:rPr>
+          <w:sz w:val="18"/>
+          <w:szCs w:val="18"/>
+        </w:rPr>
       </w:pPr>
       <w:r>
         <w:rPr>
           <w:color w:val="7F007F"/>
+          <w:sz w:val="18"/>
+          <w:szCs w:val="18"/>
         </w:rPr>
         <w:t>"raw"</w:t>
       </w:r>
       <w:r>
         <w:rPr>
           <w:color w:val="000000"/>
+          <w:sz w:val="18"/>
+          <w:szCs w:val="18"/>
         </w:rPr>
         <w:t>:</w:t>
       </w:r>
       <w:r>
+        <w:rPr>
+          <w:sz w:val="18"/>
+          <w:szCs w:val="18"/>
+        </w:rPr>
         <w:t xml:space="preserve"> bytes</w:t>
       </w:r>
     </w:p>
@@ -10618,11 +11499,15 @@
         <w:jc w:val="left"/>
         <w:rPr>
           <w:color w:val="000000"/>
-        </w:rPr>
-      </w:pPr>
-      <w:r>
-        <w:rPr>
-          <w:color w:val="000000"/>
+          <w:sz w:val="18"/>
+          <w:szCs w:val="18"/>
+        </w:rPr>
+      </w:pPr>
+      <w:r>
+        <w:rPr>
+          <w:color w:val="000000"/>
+          <w:sz w:val="18"/>
+          <w:szCs w:val="18"/>
         </w:rPr>
         <w:t>}</w:t>
       </w:r>
@@ -10675,10 +11560,16 @@
         <w:ind w:firstLine="720"/>
         <w:contextualSpacing/>
         <w:jc w:val="left"/>
-      </w:pPr>
-      <w:r>
-        <w:rPr>
-          <w:color w:val="000000"/>
+        <w:rPr>
+          <w:sz w:val="18"/>
+          <w:szCs w:val="18"/>
+        </w:rPr>
+      </w:pPr>
+      <w:r>
+        <w:rPr>
+          <w:color w:val="000000"/>
+          <w:sz w:val="18"/>
+          <w:szCs w:val="18"/>
         </w:rPr>
         <w:t>{</w:t>
       </w:r>
@@ -10689,25 +11580,39 @@
         <w:ind w:left="1440"/>
         <w:contextualSpacing/>
         <w:jc w:val="left"/>
+        <w:rPr>
+          <w:sz w:val="18"/>
+          <w:szCs w:val="18"/>
+        </w:rPr>
       </w:pPr>
       <w:r>
         <w:rPr>
           <w:color w:val="7F007F"/>
+          <w:sz w:val="18"/>
+          <w:szCs w:val="18"/>
         </w:rPr>
         <w:t>"id"</w:t>
       </w:r>
       <w:r>
         <w:rPr>
           <w:color w:val="000000"/>
+          <w:sz w:val="18"/>
+          <w:szCs w:val="18"/>
         </w:rPr>
         <w:t>:</w:t>
       </w:r>
       <w:r>
+        <w:rPr>
+          <w:sz w:val="18"/>
+          <w:szCs w:val="18"/>
+        </w:rPr>
         <w:t xml:space="preserve"> string</w:t>
       </w:r>
       <w:r>
         <w:rPr>
           <w:color w:val="000000"/>
+          <w:sz w:val="18"/>
+          <w:szCs w:val="18"/>
         </w:rPr>
         <w:t>,</w:t>
       </w:r>
@@ -10718,25 +11623,39 @@
         <w:ind w:left="1440"/>
         <w:contextualSpacing/>
         <w:jc w:val="left"/>
+        <w:rPr>
+          <w:sz w:val="18"/>
+          <w:szCs w:val="18"/>
+        </w:rPr>
       </w:pPr>
       <w:r>
         <w:rPr>
           <w:color w:val="7F007F"/>
+          <w:sz w:val="18"/>
+          <w:szCs w:val="18"/>
         </w:rPr>
         <w:t>"name"</w:t>
       </w:r>
       <w:r>
         <w:rPr>
           <w:color w:val="000000"/>
+          <w:sz w:val="18"/>
+          <w:szCs w:val="18"/>
         </w:rPr>
         <w:t>:</w:t>
       </w:r>
       <w:r>
+        <w:rPr>
+          <w:sz w:val="18"/>
+          <w:szCs w:val="18"/>
+        </w:rPr>
         <w:t xml:space="preserve"> string</w:t>
       </w:r>
       <w:r>
         <w:rPr>
           <w:color w:val="000000"/>
+          <w:sz w:val="18"/>
+          <w:szCs w:val="18"/>
         </w:rPr>
         <w:t>,</w:t>
       </w:r>
@@ -10747,25 +11666,39 @@
         <w:ind w:left="1440"/>
         <w:contextualSpacing/>
         <w:jc w:val="left"/>
+        <w:rPr>
+          <w:sz w:val="18"/>
+          <w:szCs w:val="18"/>
+        </w:rPr>
       </w:pPr>
       <w:r>
         <w:rPr>
           <w:color w:val="7F007F"/>
+          <w:sz w:val="18"/>
+          <w:szCs w:val="18"/>
         </w:rPr>
         <w:t>"messageListVisibility"</w:t>
       </w:r>
       <w:r>
         <w:rPr>
           <w:color w:val="000000"/>
+          <w:sz w:val="18"/>
+          <w:szCs w:val="18"/>
         </w:rPr>
         <w:t>:</w:t>
       </w:r>
       <w:r>
+        <w:rPr>
+          <w:sz w:val="18"/>
+          <w:szCs w:val="18"/>
+        </w:rPr>
         <w:t xml:space="preserve"> string</w:t>
       </w:r>
       <w:r>
         <w:rPr>
           <w:color w:val="000000"/>
+          <w:sz w:val="18"/>
+          <w:szCs w:val="18"/>
         </w:rPr>
         <w:t>,</w:t>
       </w:r>
@@ -10776,25 +11709,39 @@
         <w:ind w:left="1440"/>
         <w:contextualSpacing/>
         <w:jc w:val="left"/>
+        <w:rPr>
+          <w:sz w:val="18"/>
+          <w:szCs w:val="18"/>
+        </w:rPr>
       </w:pPr>
       <w:r>
         <w:rPr>
           <w:color w:val="7F007F"/>
+          <w:sz w:val="18"/>
+          <w:szCs w:val="18"/>
         </w:rPr>
         <w:t>"labelListVisibility"</w:t>
       </w:r>
       <w:r>
         <w:rPr>
           <w:color w:val="000000"/>
+          <w:sz w:val="18"/>
+          <w:szCs w:val="18"/>
         </w:rPr>
         <w:t>:</w:t>
       </w:r>
       <w:r>
+        <w:rPr>
+          <w:sz w:val="18"/>
+          <w:szCs w:val="18"/>
+        </w:rPr>
         <w:t xml:space="preserve"> string</w:t>
       </w:r>
       <w:r>
         <w:rPr>
           <w:color w:val="000000"/>
+          <w:sz w:val="18"/>
+          <w:szCs w:val="18"/>
         </w:rPr>
         <w:t>,</w:t>
       </w:r>
@@ -10805,25 +11752,39 @@
         <w:ind w:left="1440"/>
         <w:contextualSpacing/>
         <w:jc w:val="left"/>
+        <w:rPr>
+          <w:sz w:val="18"/>
+          <w:szCs w:val="18"/>
+        </w:rPr>
       </w:pPr>
       <w:r>
         <w:rPr>
           <w:color w:val="7F007F"/>
+          <w:sz w:val="18"/>
+          <w:szCs w:val="18"/>
         </w:rPr>
         <w:t>"type"</w:t>
       </w:r>
       <w:r>
         <w:rPr>
           <w:color w:val="000000"/>
+          <w:sz w:val="18"/>
+          <w:szCs w:val="18"/>
         </w:rPr>
         <w:t>:</w:t>
       </w:r>
       <w:r>
+        <w:rPr>
+          <w:sz w:val="18"/>
+          <w:szCs w:val="18"/>
+        </w:rPr>
         <w:t xml:space="preserve"> string</w:t>
       </w:r>
       <w:r>
         <w:rPr>
           <w:color w:val="000000"/>
+          <w:sz w:val="18"/>
+          <w:szCs w:val="18"/>
         </w:rPr>
         <w:t>,</w:t>
       </w:r>
@@ -10834,25 +11795,39 @@
         <w:ind w:left="1440"/>
         <w:contextualSpacing/>
         <w:jc w:val="left"/>
+        <w:rPr>
+          <w:sz w:val="18"/>
+          <w:szCs w:val="18"/>
+        </w:rPr>
       </w:pPr>
       <w:r>
         <w:rPr>
           <w:color w:val="7F007F"/>
+          <w:sz w:val="18"/>
+          <w:szCs w:val="18"/>
         </w:rPr>
         <w:t>"messagesTotal"</w:t>
       </w:r>
       <w:r>
         <w:rPr>
           <w:color w:val="000000"/>
+          <w:sz w:val="18"/>
+          <w:szCs w:val="18"/>
         </w:rPr>
         <w:t>:</w:t>
       </w:r>
       <w:r>
+        <w:rPr>
+          <w:sz w:val="18"/>
+          <w:szCs w:val="18"/>
+        </w:rPr>
         <w:t xml:space="preserve"> integer</w:t>
       </w:r>
       <w:r>
         <w:rPr>
           <w:color w:val="000000"/>
+          <w:sz w:val="18"/>
+          <w:szCs w:val="18"/>
         </w:rPr>
         <w:t>,</w:t>
       </w:r>
@@ -10863,25 +11838,39 @@
         <w:ind w:left="1440"/>
         <w:contextualSpacing/>
         <w:jc w:val="left"/>
+        <w:rPr>
+          <w:sz w:val="18"/>
+          <w:szCs w:val="18"/>
+        </w:rPr>
       </w:pPr>
       <w:r>
         <w:rPr>
           <w:color w:val="7F007F"/>
+          <w:sz w:val="18"/>
+          <w:szCs w:val="18"/>
         </w:rPr>
         <w:t>"messagesUnread"</w:t>
       </w:r>
       <w:r>
         <w:rPr>
           <w:color w:val="000000"/>
+          <w:sz w:val="18"/>
+          <w:szCs w:val="18"/>
         </w:rPr>
         <w:t>:</w:t>
       </w:r>
       <w:r>
+        <w:rPr>
+          <w:sz w:val="18"/>
+          <w:szCs w:val="18"/>
+        </w:rPr>
         <w:t xml:space="preserve"> integer</w:t>
       </w:r>
       <w:r>
         <w:rPr>
           <w:color w:val="000000"/>
+          <w:sz w:val="18"/>
+          <w:szCs w:val="18"/>
         </w:rPr>
         <w:t>,</w:t>
       </w:r>
@@ -10892,25 +11881,40 @@
         <w:ind w:left="1440"/>
         <w:contextualSpacing/>
         <w:jc w:val="left"/>
+        <w:rPr>
+          <w:sz w:val="18"/>
+          <w:szCs w:val="18"/>
+        </w:rPr>
       </w:pPr>
       <w:r>
         <w:rPr>
           <w:color w:val="7F007F"/>
-        </w:rPr>
+          <w:sz w:val="18"/>
+          <w:szCs w:val="18"/>
+        </w:rPr>
+        <w:lastRenderedPageBreak/>
         <w:t>"threadsTotal"</w:t>
       </w:r>
       <w:r>
         <w:rPr>
           <w:color w:val="000000"/>
+          <w:sz w:val="18"/>
+          <w:szCs w:val="18"/>
         </w:rPr>
         <w:t>:</w:t>
       </w:r>
       <w:r>
+        <w:rPr>
+          <w:sz w:val="18"/>
+          <w:szCs w:val="18"/>
+        </w:rPr>
         <w:t xml:space="preserve"> integer</w:t>
       </w:r>
       <w:r>
         <w:rPr>
           <w:color w:val="000000"/>
+          <w:sz w:val="18"/>
+          <w:szCs w:val="18"/>
         </w:rPr>
         <w:t>,</w:t>
       </w:r>
@@ -10921,25 +11925,39 @@
         <w:ind w:left="1440"/>
         <w:contextualSpacing/>
         <w:jc w:val="left"/>
+        <w:rPr>
+          <w:sz w:val="18"/>
+          <w:szCs w:val="18"/>
+        </w:rPr>
       </w:pPr>
       <w:r>
         <w:rPr>
           <w:color w:val="7F007F"/>
+          <w:sz w:val="18"/>
+          <w:szCs w:val="18"/>
         </w:rPr>
         <w:t>"threadsUnread"</w:t>
       </w:r>
       <w:r>
         <w:rPr>
           <w:color w:val="000000"/>
+          <w:sz w:val="18"/>
+          <w:szCs w:val="18"/>
         </w:rPr>
         <w:t>:</w:t>
       </w:r>
       <w:r>
+        <w:rPr>
+          <w:sz w:val="18"/>
+          <w:szCs w:val="18"/>
+        </w:rPr>
         <w:t xml:space="preserve"> integer</w:t>
       </w:r>
       <w:r>
         <w:rPr>
           <w:color w:val="000000"/>
+          <w:sz w:val="18"/>
+          <w:szCs w:val="18"/>
         </w:rPr>
         <w:t>,</w:t>
       </w:r>
@@ -10950,25 +11968,39 @@
         <w:ind w:left="1440"/>
         <w:contextualSpacing/>
         <w:jc w:val="left"/>
+        <w:rPr>
+          <w:sz w:val="18"/>
+          <w:szCs w:val="18"/>
+        </w:rPr>
       </w:pPr>
       <w:r>
         <w:rPr>
           <w:color w:val="7F007F"/>
+          <w:sz w:val="18"/>
+          <w:szCs w:val="18"/>
         </w:rPr>
         <w:t>"color"</w:t>
       </w:r>
       <w:r>
         <w:rPr>
           <w:color w:val="000000"/>
+          <w:sz w:val="18"/>
+          <w:szCs w:val="18"/>
         </w:rPr>
         <w:t>:</w:t>
       </w:r>
       <w:r>
+        <w:rPr>
+          <w:sz w:val="18"/>
+          <w:szCs w:val="18"/>
+        </w:rPr>
         <w:t xml:space="preserve"> </w:t>
       </w:r>
       <w:r>
         <w:rPr>
           <w:color w:val="000000"/>
+          <w:sz w:val="18"/>
+          <w:szCs w:val="18"/>
         </w:rPr>
         <w:t>{</w:t>
       </w:r>
@@ -10979,25 +12011,39 @@
         <w:ind w:left="1440"/>
         <w:contextualSpacing/>
         <w:jc w:val="left"/>
+        <w:rPr>
+          <w:sz w:val="18"/>
+          <w:szCs w:val="18"/>
+        </w:rPr>
       </w:pPr>
       <w:r>
         <w:rPr>
           <w:color w:val="7F007F"/>
+          <w:sz w:val="18"/>
+          <w:szCs w:val="18"/>
         </w:rPr>
         <w:t>"textColor"</w:t>
       </w:r>
       <w:r>
         <w:rPr>
           <w:color w:val="000000"/>
+          <w:sz w:val="18"/>
+          <w:szCs w:val="18"/>
         </w:rPr>
         <w:t>:</w:t>
       </w:r>
       <w:r>
+        <w:rPr>
+          <w:sz w:val="18"/>
+          <w:szCs w:val="18"/>
+        </w:rPr>
         <w:t xml:space="preserve"> string</w:t>
       </w:r>
       <w:r>
         <w:rPr>
           <w:color w:val="000000"/>
+          <w:sz w:val="18"/>
+          <w:szCs w:val="18"/>
         </w:rPr>
         <w:t>,</w:t>
       </w:r>
@@ -11008,20 +12054,32 @@
         <w:ind w:left="1440"/>
         <w:contextualSpacing/>
         <w:jc w:val="left"/>
+        <w:rPr>
+          <w:sz w:val="18"/>
+          <w:szCs w:val="18"/>
+        </w:rPr>
       </w:pPr>
       <w:r>
         <w:rPr>
           <w:color w:val="7F007F"/>
+          <w:sz w:val="18"/>
+          <w:szCs w:val="18"/>
         </w:rPr>
         <w:t>"backgroundColor"</w:t>
       </w:r>
       <w:r>
         <w:rPr>
           <w:color w:val="000000"/>
+          <w:sz w:val="18"/>
+          <w:szCs w:val="18"/>
         </w:rPr>
         <w:t>:</w:t>
       </w:r>
       <w:r>
+        <w:rPr>
+          <w:sz w:val="18"/>
+          <w:szCs w:val="18"/>
+        </w:rPr>
         <w:t xml:space="preserve"> string</w:t>
       </w:r>
     </w:p>
@@ -11031,10 +12089,16 @@
         <w:ind w:left="1440"/>
         <w:contextualSpacing/>
         <w:jc w:val="left"/>
-      </w:pPr>
-      <w:r>
-        <w:rPr>
-          <w:color w:val="000000"/>
+        <w:rPr>
+          <w:sz w:val="18"/>
+          <w:szCs w:val="18"/>
+        </w:rPr>
+      </w:pPr>
+      <w:r>
+        <w:rPr>
+          <w:color w:val="000000"/>
+          <w:sz w:val="18"/>
+          <w:szCs w:val="18"/>
         </w:rPr>
         <w:t>}</w:t>
       </w:r>
@@ -11047,11 +12111,15 @@
         <w:jc w:val="left"/>
         <w:rPr>
           <w:color w:val="000000"/>
-        </w:rPr>
-      </w:pPr>
-      <w:r>
-        <w:rPr>
-          <w:color w:val="000000"/>
+          <w:sz w:val="18"/>
+          <w:szCs w:val="18"/>
+        </w:rPr>
+      </w:pPr>
+      <w:r>
+        <w:rPr>
+          <w:color w:val="000000"/>
+          <w:sz w:val="18"/>
+          <w:szCs w:val="18"/>
         </w:rPr>
         <w:t>}</w:t>
       </w:r>
@@ -11459,7 +12527,6 @@
           <w:sz w:val="24"/>
           <w:szCs w:val="24"/>
         </w:rPr>
-        <w:lastRenderedPageBreak/>
         <w:t>Metode Gmail API-ja je moguće pozivati putem HTTP metoda, međutim postoji biblioteka koja to olakšava. U razvoju aplikacije korišćena je implementacija ovog servisa u Java programskom jeziku.</w:t>
       </w:r>
     </w:p>
@@ -11496,6 +12563,111 @@
     <w:p>
       <w:pPr>
         <w:pStyle w:val="obicantext"/>
+      </w:pPr>
+    </w:p>
+    <w:p>
+      <w:pPr>
+        <w:pStyle w:val="PreformattedText"/>
+      </w:pPr>
+    </w:p>
+    <w:p>
+      <w:pPr>
+        <w:pStyle w:val="PreformattedText"/>
+      </w:pPr>
+    </w:p>
+    <w:p>
+      <w:pPr>
+        <w:pStyle w:val="PreformattedText"/>
+      </w:pPr>
+    </w:p>
+    <w:p>
+      <w:pPr>
+        <w:pStyle w:val="PreformattedText"/>
+      </w:pPr>
+    </w:p>
+    <w:p>
+      <w:pPr>
+        <w:pStyle w:val="PreformattedText"/>
+      </w:pPr>
+    </w:p>
+    <w:p>
+      <w:pPr>
+        <w:pStyle w:val="PreformattedText"/>
+      </w:pPr>
+    </w:p>
+    <w:p>
+      <w:pPr>
+        <w:pStyle w:val="PreformattedText"/>
+      </w:pPr>
+    </w:p>
+    <w:p>
+      <w:pPr>
+        <w:pStyle w:val="PreformattedText"/>
+      </w:pPr>
+    </w:p>
+    <w:p>
+      <w:pPr>
+        <w:pStyle w:val="PreformattedText"/>
+      </w:pPr>
+    </w:p>
+    <w:p>
+      <w:pPr>
+        <w:pStyle w:val="PreformattedText"/>
+      </w:pPr>
+    </w:p>
+    <w:p>
+      <w:pPr>
+        <w:pStyle w:val="PreformattedText"/>
+      </w:pPr>
+    </w:p>
+    <w:p>
+      <w:pPr>
+        <w:pStyle w:val="PreformattedText"/>
+      </w:pPr>
+    </w:p>
+    <w:p>
+      <w:pPr>
+        <w:pStyle w:val="PreformattedText"/>
+      </w:pPr>
+    </w:p>
+    <w:p>
+      <w:pPr>
+        <w:pStyle w:val="PreformattedText"/>
+      </w:pPr>
+    </w:p>
+    <w:p>
+      <w:pPr>
+        <w:pStyle w:val="PreformattedText"/>
+      </w:pPr>
+    </w:p>
+    <w:p>
+      <w:pPr>
+        <w:pStyle w:val="PreformattedText"/>
+      </w:pPr>
+    </w:p>
+    <w:p>
+      <w:pPr>
+        <w:pStyle w:val="PreformattedText"/>
+      </w:pPr>
+    </w:p>
+    <w:p>
+      <w:pPr>
+        <w:pStyle w:val="PreformattedText"/>
+      </w:pPr>
+    </w:p>
+    <w:p>
+      <w:pPr>
+        <w:pStyle w:val="PreformattedText"/>
+      </w:pPr>
+    </w:p>
+    <w:p>
+      <w:pPr>
+        <w:pStyle w:val="PreformattedText"/>
+      </w:pPr>
+    </w:p>
+    <w:p>
+      <w:pPr>
+        <w:pStyle w:val="PreformattedText"/>
       </w:pPr>
     </w:p>
     <w:p>
@@ -34854,7 +36026,33 @@
           <w:color w:val="auto"/>
           <w:sz w:val="24"/>
         </w:rPr>
-        <w:t xml:space="preserve"> vrši iz dve metode i može se videti na slici broj i slici broj na kojoj je iscrtavaju dugmad</w:t>
+        <w:t xml:space="preserve"> vrši metoda drawCompose koja se nalazi na slici</w:t>
+      </w:r>
+      <w:r>
+        <w:rPr>
+          <w:b w:val="0"/>
+          <w:color w:val="auto"/>
+          <w:sz w:val="24"/>
+        </w:rPr>
+        <w:t xml:space="preserve"> broj i </w:t>
+      </w:r>
+      <w:r>
+        <w:rPr>
+          <w:b w:val="0"/>
+          <w:color w:val="auto"/>
+          <w:sz w:val="24"/>
+        </w:rPr>
+        <w:t xml:space="preserve">metoda drawComposeButtons </w:t>
+      </w:r>
+      <w:bookmarkStart w:id="147" w:name="_GoBack"/>
+      <w:bookmarkEnd w:id="147"/>
+      <w:r>
+        <w:rPr>
+          <w:b w:val="0"/>
+          <w:color w:val="auto"/>
+          <w:sz w:val="24"/>
+        </w:rPr>
+        <w:t>slici broj na kojoj je iscrtavaju dugmad</w:t>
       </w:r>
       <w:r>
         <w:rPr>
@@ -39100,23 +40298,23 @@
           <w:numId w:val="3"/>
         </w:numPr>
       </w:pPr>
-      <w:bookmarkStart w:id="147" w:name="_Toc8841934"/>
+      <w:bookmarkStart w:id="148" w:name="_Toc8841934"/>
       <w:r>
         <w:lastRenderedPageBreak/>
         <w:t>Zaključak</w:t>
       </w:r>
-      <w:bookmarkEnd w:id="147"/>
+      <w:bookmarkEnd w:id="148"/>
     </w:p>
     <w:p/>
     <w:p>
       <w:pPr>
         <w:pStyle w:val="obicantext"/>
       </w:pPr>
-      <w:bookmarkStart w:id="148" w:name="__DdeLink__16911_2172303945"/>
+      <w:bookmarkStart w:id="149" w:name="__DdeLink__16911_2172303945"/>
       <w:r>
         <w:t xml:space="preserve">Projekat predstavlja jednostavnu aplikaciju za upravljanje elektronskom poštom inspirisanu već postojećim rešenjem. </w:t>
       </w:r>
-      <w:bookmarkEnd w:id="148"/>
+      <w:bookmarkEnd w:id="149"/>
       <w:r>
         <w:t xml:space="preserve">Dosadašnji rad obuhvata  osnovni skup operacija za upravljanje elektronskom poštom poput pregledanja pošte, manipulisanja poštom, kreiranje nove pošte i odgovaranja na postojeću. </w:t>
       </w:r>
@@ -40056,27 +41254,27 @@
         </w:numPr>
         <w:ind w:left="720"/>
       </w:pPr>
-      <w:bookmarkStart w:id="149" w:name="_Toc7768522"/>
-      <w:bookmarkStart w:id="150" w:name="_Toc8841935"/>
+      <w:bookmarkStart w:id="150" w:name="_Toc7768522"/>
+      <w:bookmarkStart w:id="151" w:name="_Toc8841935"/>
       <w:r>
         <w:lastRenderedPageBreak/>
         <w:t>6.</w:t>
       </w:r>
-      <w:bookmarkStart w:id="151" w:name="_Toc515486017"/>
-      <w:bookmarkStart w:id="152" w:name="_Toc261398447"/>
-      <w:bookmarkStart w:id="153" w:name="_Toc235724049"/>
-      <w:bookmarkStart w:id="154" w:name="_Toc364701500"/>
-      <w:bookmarkStart w:id="155" w:name="_Toc372467838"/>
+      <w:bookmarkStart w:id="152" w:name="_Toc515486017"/>
+      <w:bookmarkStart w:id="153" w:name="_Toc261398447"/>
+      <w:bookmarkStart w:id="154" w:name="_Toc235724049"/>
+      <w:bookmarkStart w:id="155" w:name="_Toc364701500"/>
+      <w:bookmarkStart w:id="156" w:name="_Toc372467838"/>
       <w:r>
         <w:t>KLJUČNA DOKUMENTACIJSKA INFORMACIJA</w:t>
       </w:r>
-      <w:bookmarkEnd w:id="149"/>
       <w:bookmarkEnd w:id="150"/>
       <w:bookmarkEnd w:id="151"/>
       <w:bookmarkEnd w:id="152"/>
       <w:bookmarkEnd w:id="153"/>
       <w:bookmarkEnd w:id="154"/>
       <w:bookmarkEnd w:id="155"/>
+      <w:bookmarkEnd w:id="156"/>
     </w:p>
     <w:tbl>
       <w:tblPr>
@@ -42093,19 +43291,19 @@
         </w:numPr>
         <w:ind w:left="720"/>
       </w:pPr>
-      <w:bookmarkStart w:id="156" w:name="_Toc7768523"/>
-      <w:bookmarkStart w:id="157" w:name="_Toc8841936"/>
+      <w:bookmarkStart w:id="157" w:name="_Toc7768523"/>
+      <w:bookmarkStart w:id="158" w:name="_Toc8841936"/>
       <w:r>
         <w:lastRenderedPageBreak/>
         <w:t>7.</w:t>
       </w:r>
-      <w:bookmarkStart w:id="158" w:name="_Toc515486018"/>
+      <w:bookmarkStart w:id="159" w:name="_Toc515486018"/>
       <w:r>
         <w:t>KEY WORDS DOCUMENTATION</w:t>
       </w:r>
-      <w:bookmarkEnd w:id="156"/>
       <w:bookmarkEnd w:id="157"/>
       <w:bookmarkEnd w:id="158"/>
+      <w:bookmarkEnd w:id="159"/>
     </w:p>
     <w:tbl>
       <w:tblPr>
@@ -43872,8 +45070,6 @@
               </w:rPr>
               <w:t>...</w:t>
             </w:r>
-            <w:bookmarkStart w:id="159" w:name="_GoBack"/>
-            <w:bookmarkEnd w:id="159"/>
           </w:p>
           <w:p>
             <w:pPr>
@@ -44751,7 +45947,7 @@
       <w:rPr>
         <w:noProof/>
       </w:rPr>
-      <w:t>58</w:t>
+      <w:t>40</w:t>
     </w:r>
     <w:r>
       <w:fldChar w:fldCharType="end"/>
@@ -44789,7 +45985,7 @@
           <w:rPr>
             <w:noProof/>
           </w:rPr>
-          <w:t>57</w:t>
+          <w:t>41</w:t>
         </w:r>
         <w:r>
           <w:fldChar w:fldCharType="end"/>
@@ -65647,7 +66843,7 @@
 </file>
 
 <file path=customXml/itemProps1.xml><?xml version="1.0" encoding="utf-8"?>
-<ds:datastoreItem xmlns:ds="http://schemas.openxmlformats.org/officeDocument/2006/customXml" ds:itemID="{099460B1-96EA-42F6-8585-0058C8FDECF3}">
+<ds:datastoreItem xmlns:ds="http://schemas.openxmlformats.org/officeDocument/2006/customXml" ds:itemID="{1C3208FC-56E1-4D2A-A8FD-B40477FF7C9F}">
   <ds:schemaRefs>
     <ds:schemaRef ds:uri="http://schemas.openxmlformats.org/officeDocument/2006/bibliography"/>
   </ds:schemaRefs>

--- a/Master thesis - Ivana Savin.docx
+++ b/Master thesis - Ivana Savin.docx
@@ -30518,6 +30518,7 @@
           <w:szCs w:val="18"/>
         </w:rPr>
       </w:pPr>
+      <w:bookmarkStart w:id="146" w:name="_GoBack"/>
       <w:r>
         <w:rPr>
           <w:color w:val="646464"/>
@@ -31252,6 +31253,7 @@
         <w:t xml:space="preserve"> </w:t>
       </w:r>
     </w:p>
+    <w:bookmarkEnd w:id="146"/>
     <w:p/>
     <w:p>
       <w:pPr>
@@ -31275,14 +31277,14 @@
         </w:numPr>
         <w:spacing w:before="0" w:after="240"/>
       </w:pPr>
-      <w:bookmarkStart w:id="146" w:name="_Toc8841933"/>
+      <w:bookmarkStart w:id="147" w:name="_Toc8841933"/>
       <w:r>
         <w:rPr>
           <w:szCs w:val="24"/>
         </w:rPr>
         <w:t>Klijentski deo</w:t>
       </w:r>
-      <w:bookmarkEnd w:id="146"/>
+      <w:bookmarkEnd w:id="147"/>
     </w:p>
     <w:p>
       <w:pPr>
@@ -31399,7 +31401,7 @@
     <w:p>
       <w:pPr>
         <w:pStyle w:val="Consolas"/>
-        <w:spacing w:before="60" w:after="58" w:line="240" w:lineRule="auto"/>
+        <w:spacing w:after="0" w:line="240" w:lineRule="auto"/>
         <w:contextualSpacing/>
         <w:jc w:val="left"/>
         <w:rPr>
@@ -31423,7 +31425,7 @@
     <w:p>
       <w:pPr>
         <w:pStyle w:val="Consolas"/>
-        <w:spacing w:before="60" w:after="58" w:line="240" w:lineRule="auto"/>
+        <w:spacing w:after="0" w:line="240" w:lineRule="auto"/>
         <w:contextualSpacing/>
         <w:jc w:val="left"/>
         <w:rPr>
@@ -31446,7 +31448,7 @@
     <w:p>
       <w:pPr>
         <w:pStyle w:val="Consolas"/>
-        <w:spacing w:before="60" w:after="58" w:line="240" w:lineRule="auto"/>
+        <w:spacing w:after="0" w:line="240" w:lineRule="auto"/>
         <w:contextualSpacing/>
         <w:jc w:val="left"/>
         <w:rPr>
@@ -31469,7 +31471,7 @@
     <w:p>
       <w:pPr>
         <w:pStyle w:val="Consolas"/>
-        <w:spacing w:before="60" w:after="58" w:line="240" w:lineRule="auto"/>
+        <w:spacing w:after="0" w:line="240" w:lineRule="auto"/>
         <w:contextualSpacing/>
         <w:jc w:val="left"/>
         <w:rPr>
@@ -31492,7 +31494,7 @@
     <w:p>
       <w:pPr>
         <w:pStyle w:val="Consolas"/>
-        <w:spacing w:before="60" w:after="58" w:line="240" w:lineRule="auto"/>
+        <w:spacing w:after="0" w:line="240" w:lineRule="auto"/>
         <w:contextualSpacing/>
         <w:jc w:val="left"/>
         <w:rPr>
@@ -31516,7 +31518,7 @@
     <w:p>
       <w:pPr>
         <w:pStyle w:val="Consolas"/>
-        <w:spacing w:before="60" w:after="58" w:line="240" w:lineRule="auto"/>
+        <w:spacing w:after="0" w:line="240" w:lineRule="auto"/>
         <w:contextualSpacing/>
         <w:jc w:val="left"/>
         <w:rPr>
@@ -31540,7 +31542,7 @@
     <w:p>
       <w:pPr>
         <w:pStyle w:val="Consolas"/>
-        <w:spacing w:before="60" w:after="58" w:line="240" w:lineRule="auto"/>
+        <w:spacing w:after="0" w:line="240" w:lineRule="auto"/>
         <w:contextualSpacing/>
         <w:jc w:val="left"/>
         <w:rPr>
@@ -31564,7 +31566,7 @@
     <w:p>
       <w:pPr>
         <w:pStyle w:val="Consolas"/>
-        <w:spacing w:before="60" w:after="58" w:line="240" w:lineRule="auto"/>
+        <w:spacing w:after="0" w:line="240" w:lineRule="auto"/>
         <w:contextualSpacing/>
         <w:jc w:val="left"/>
         <w:rPr>
@@ -31588,7 +31590,7 @@
     <w:p>
       <w:pPr>
         <w:pStyle w:val="Consolas"/>
-        <w:spacing w:before="60" w:after="58" w:line="240" w:lineRule="auto"/>
+        <w:spacing w:after="0" w:line="240" w:lineRule="auto"/>
         <w:contextualSpacing/>
         <w:jc w:val="left"/>
         <w:rPr>
@@ -31611,7 +31613,7 @@
     <w:p>
       <w:pPr>
         <w:pStyle w:val="Consolas"/>
-        <w:spacing w:before="60" w:after="58" w:line="240" w:lineRule="auto"/>
+        <w:spacing w:after="0" w:line="240" w:lineRule="auto"/>
         <w:contextualSpacing/>
         <w:jc w:val="left"/>
         <w:rPr>
@@ -31635,7 +31637,7 @@
     <w:p>
       <w:pPr>
         <w:pStyle w:val="Consolas"/>
-        <w:spacing w:before="60" w:after="58" w:line="240" w:lineRule="auto"/>
+        <w:spacing w:after="0" w:line="240" w:lineRule="auto"/>
         <w:contextualSpacing/>
         <w:jc w:val="left"/>
         <w:rPr>
@@ -31659,7 +31661,7 @@
     <w:p>
       <w:pPr>
         <w:pStyle w:val="Consolas"/>
-        <w:spacing w:before="60" w:after="58" w:line="240" w:lineRule="auto"/>
+        <w:spacing w:after="0" w:line="240" w:lineRule="auto"/>
         <w:contextualSpacing/>
         <w:jc w:val="left"/>
         <w:rPr>
@@ -31683,7 +31685,7 @@
     <w:p>
       <w:pPr>
         <w:pStyle w:val="Consolas"/>
-        <w:spacing w:before="60" w:after="58" w:line="240" w:lineRule="auto"/>
+        <w:spacing w:after="0" w:line="240" w:lineRule="auto"/>
         <w:contextualSpacing/>
         <w:jc w:val="left"/>
         <w:rPr>
@@ -31707,7 +31709,7 @@
     <w:p>
       <w:pPr>
         <w:pStyle w:val="Consolas"/>
-        <w:spacing w:before="60" w:after="58" w:line="240" w:lineRule="auto"/>
+        <w:spacing w:after="0" w:line="240" w:lineRule="auto"/>
         <w:contextualSpacing/>
         <w:jc w:val="left"/>
         <w:rPr>
@@ -31731,7 +31733,7 @@
     <w:p>
       <w:pPr>
         <w:pStyle w:val="Consolas"/>
-        <w:spacing w:before="60" w:after="58" w:line="240" w:lineRule="auto"/>
+        <w:spacing w:after="0" w:line="240" w:lineRule="auto"/>
         <w:contextualSpacing/>
         <w:jc w:val="left"/>
         <w:rPr>
@@ -31776,7 +31778,7 @@
     <w:p>
       <w:pPr>
         <w:pStyle w:val="Consolas"/>
-        <w:spacing w:before="60" w:after="58" w:line="240" w:lineRule="auto"/>
+        <w:spacing w:after="0" w:line="240" w:lineRule="auto"/>
         <w:contextualSpacing/>
         <w:jc w:val="left"/>
         <w:rPr>
@@ -31800,7 +31802,7 @@
     <w:p>
       <w:pPr>
         <w:pStyle w:val="Consolas"/>
-        <w:spacing w:before="60" w:after="58" w:line="240" w:lineRule="auto"/>
+        <w:spacing w:after="0" w:line="240" w:lineRule="auto"/>
         <w:contextualSpacing/>
         <w:jc w:val="left"/>
         <w:rPr>
@@ -31824,7 +31826,7 @@
     <w:p>
       <w:pPr>
         <w:pStyle w:val="Consolas"/>
-        <w:spacing w:before="60" w:after="58" w:line="240" w:lineRule="auto"/>
+        <w:spacing w:after="0" w:line="240" w:lineRule="auto"/>
         <w:contextualSpacing/>
         <w:jc w:val="left"/>
         <w:rPr>
@@ -31848,7 +31850,7 @@
     <w:p>
       <w:pPr>
         <w:pStyle w:val="Consolas"/>
-        <w:spacing w:before="60" w:after="58" w:line="240" w:lineRule="auto"/>
+        <w:spacing w:after="0" w:line="240" w:lineRule="auto"/>
         <w:contextualSpacing/>
         <w:jc w:val="left"/>
         <w:rPr>
@@ -31893,7 +31895,7 @@
     <w:p>
       <w:pPr>
         <w:pStyle w:val="Consolas"/>
-        <w:spacing w:before="60" w:after="58" w:line="240" w:lineRule="auto"/>
+        <w:spacing w:after="0" w:line="240" w:lineRule="auto"/>
         <w:contextualSpacing/>
         <w:jc w:val="left"/>
         <w:rPr>
@@ -31917,7 +31919,7 @@
     <w:p>
       <w:pPr>
         <w:pStyle w:val="Consolas"/>
-        <w:spacing w:before="60" w:after="58" w:line="240" w:lineRule="auto"/>
+        <w:spacing w:after="0" w:line="240" w:lineRule="auto"/>
         <w:contextualSpacing/>
         <w:jc w:val="left"/>
         <w:rPr>
@@ -31941,7 +31943,7 @@
     <w:p>
       <w:pPr>
         <w:pStyle w:val="Consolas"/>
-        <w:spacing w:before="60" w:after="58" w:line="240" w:lineRule="auto"/>
+        <w:spacing w:after="0" w:line="240" w:lineRule="auto"/>
         <w:contextualSpacing/>
         <w:jc w:val="left"/>
         <w:rPr>
@@ -31966,7 +31968,7 @@
     <w:p>
       <w:pPr>
         <w:pStyle w:val="Consolas"/>
-        <w:spacing w:before="60" w:after="58" w:line="240" w:lineRule="auto"/>
+        <w:spacing w:after="0" w:line="240" w:lineRule="auto"/>
         <w:contextualSpacing/>
         <w:jc w:val="left"/>
         <w:rPr>
@@ -31990,7 +31992,7 @@
     <w:p>
       <w:pPr>
         <w:pStyle w:val="Consolas"/>
-        <w:spacing w:before="60" w:after="58" w:line="240" w:lineRule="auto"/>
+        <w:spacing w:after="0" w:line="240" w:lineRule="auto"/>
         <w:contextualSpacing/>
         <w:jc w:val="left"/>
         <w:rPr>
@@ -32014,7 +32016,7 @@
     <w:p>
       <w:pPr>
         <w:pStyle w:val="Consolas"/>
-        <w:spacing w:before="60" w:after="58" w:line="240" w:lineRule="auto"/>
+        <w:spacing w:after="0" w:line="240" w:lineRule="auto"/>
         <w:contextualSpacing/>
         <w:jc w:val="left"/>
         <w:rPr>
@@ -32038,7 +32040,7 @@
     <w:p>
       <w:pPr>
         <w:pStyle w:val="Consolas"/>
-        <w:spacing w:before="60" w:after="58" w:line="240" w:lineRule="auto"/>
+        <w:spacing w:after="0" w:line="240" w:lineRule="auto"/>
         <w:contextualSpacing/>
         <w:jc w:val="left"/>
         <w:rPr>
@@ -32062,7 +32064,7 @@
     <w:p>
       <w:pPr>
         <w:pStyle w:val="Consolas"/>
-        <w:spacing w:before="60" w:after="58" w:line="240" w:lineRule="auto"/>
+        <w:spacing w:after="0" w:line="240" w:lineRule="auto"/>
         <w:contextualSpacing/>
         <w:jc w:val="left"/>
         <w:rPr>
@@ -32086,7 +32088,7 @@
     <w:p>
       <w:pPr>
         <w:pStyle w:val="Consolas"/>
-        <w:spacing w:before="60" w:after="58" w:line="240" w:lineRule="auto"/>
+        <w:spacing w:after="0" w:line="240" w:lineRule="auto"/>
         <w:contextualSpacing/>
         <w:jc w:val="left"/>
         <w:rPr>
@@ -32110,7 +32112,7 @@
     <w:p>
       <w:pPr>
         <w:pStyle w:val="Consolas"/>
-        <w:spacing w:before="60" w:after="58" w:line="240" w:lineRule="auto"/>
+        <w:spacing w:after="0" w:line="240" w:lineRule="auto"/>
         <w:contextualSpacing/>
         <w:jc w:val="left"/>
         <w:rPr>
@@ -32134,7 +32136,7 @@
     <w:p>
       <w:pPr>
         <w:pStyle w:val="Consolas"/>
-        <w:spacing w:before="60" w:after="58" w:line="240" w:lineRule="auto"/>
+        <w:spacing w:after="0" w:line="240" w:lineRule="auto"/>
         <w:contextualSpacing/>
         <w:jc w:val="left"/>
         <w:rPr>
@@ -32158,7 +32160,7 @@
     <w:p>
       <w:pPr>
         <w:pStyle w:val="Consolas"/>
-        <w:spacing w:before="60" w:after="58" w:line="240" w:lineRule="auto"/>
+        <w:spacing w:after="0" w:line="240" w:lineRule="auto"/>
         <w:contextualSpacing/>
         <w:jc w:val="left"/>
         <w:rPr>
@@ -32182,7 +32184,7 @@
     <w:p>
       <w:pPr>
         <w:pStyle w:val="Consolas"/>
-        <w:spacing w:before="60" w:after="58" w:line="240" w:lineRule="auto"/>
+        <w:spacing w:after="0" w:line="240" w:lineRule="auto"/>
         <w:contextualSpacing/>
         <w:jc w:val="left"/>
         <w:rPr>
@@ -32206,7 +32208,7 @@
     <w:p>
       <w:pPr>
         <w:pStyle w:val="Consolas"/>
-        <w:spacing w:before="60" w:after="58" w:line="240" w:lineRule="auto"/>
+        <w:spacing w:after="0" w:line="240" w:lineRule="auto"/>
         <w:contextualSpacing/>
         <w:jc w:val="left"/>
         <w:rPr>
@@ -32229,7 +32231,7 @@
     <w:p>
       <w:pPr>
         <w:pStyle w:val="Consolas"/>
-        <w:spacing w:before="60" w:after="58" w:line="240" w:lineRule="auto"/>
+        <w:spacing w:after="0" w:line="240" w:lineRule="auto"/>
         <w:contextualSpacing/>
         <w:jc w:val="left"/>
         <w:rPr>
@@ -32252,7 +32254,7 @@
     <w:p>
       <w:pPr>
         <w:pStyle w:val="Consolas"/>
-        <w:spacing w:before="60" w:after="58" w:line="240" w:lineRule="auto"/>
+        <w:spacing w:after="0" w:line="240" w:lineRule="auto"/>
         <w:contextualSpacing/>
         <w:jc w:val="left"/>
         <w:rPr>
@@ -32275,7 +32277,7 @@
     <w:p>
       <w:pPr>
         <w:pStyle w:val="Consolas"/>
-        <w:spacing w:before="60" w:after="58" w:line="240" w:lineRule="auto"/>
+        <w:spacing w:after="0" w:line="240" w:lineRule="auto"/>
         <w:contextualSpacing/>
         <w:jc w:val="left"/>
         <w:rPr>
@@ -32298,7 +32300,7 @@
     <w:p>
       <w:pPr>
         <w:pStyle w:val="Consolas"/>
-        <w:spacing w:before="60" w:after="58" w:line="240" w:lineRule="auto"/>
+        <w:spacing w:after="0" w:line="240" w:lineRule="auto"/>
         <w:contextualSpacing/>
         <w:jc w:val="left"/>
         <w:rPr>
@@ -32321,7 +32323,7 @@
     <w:p>
       <w:pPr>
         <w:pStyle w:val="Consolas"/>
-        <w:spacing w:before="60" w:after="58" w:line="240" w:lineRule="auto"/>
+        <w:spacing w:after="0" w:line="240" w:lineRule="auto"/>
         <w:contextualSpacing/>
         <w:jc w:val="left"/>
         <w:rPr>
@@ -32344,7 +32346,7 @@
     <w:p>
       <w:pPr>
         <w:pStyle w:val="Consolas"/>
-        <w:spacing w:before="60" w:after="58" w:line="240" w:lineRule="auto"/>
+        <w:spacing w:after="0" w:line="240" w:lineRule="auto"/>
         <w:contextualSpacing/>
         <w:jc w:val="left"/>
         <w:rPr>
@@ -32367,7 +32369,7 @@
     <w:p>
       <w:pPr>
         <w:pStyle w:val="Consolas"/>
-        <w:spacing w:before="60" w:after="58" w:line="240" w:lineRule="auto"/>
+        <w:spacing w:after="0" w:line="240" w:lineRule="auto"/>
         <w:contextualSpacing/>
         <w:jc w:val="left"/>
         <w:rPr>
@@ -32389,7 +32391,7 @@
     <w:p>
       <w:pPr>
         <w:pStyle w:val="Consolas"/>
-        <w:spacing w:before="60" w:after="58" w:line="240" w:lineRule="auto"/>
+        <w:spacing w:after="0" w:line="240" w:lineRule="auto"/>
         <w:contextualSpacing/>
         <w:jc w:val="left"/>
         <w:rPr>
@@ -32413,7 +32415,7 @@
     <w:p>
       <w:pPr>
         <w:pStyle w:val="Consolas"/>
-        <w:spacing w:before="60" w:after="58" w:line="240" w:lineRule="auto"/>
+        <w:spacing w:after="0" w:line="240" w:lineRule="auto"/>
         <w:contextualSpacing/>
         <w:jc w:val="left"/>
         <w:rPr>
@@ -32436,7 +32438,7 @@
     <w:p>
       <w:pPr>
         <w:pStyle w:val="Consolas"/>
-        <w:spacing w:before="60" w:after="58" w:line="240" w:lineRule="auto"/>
+        <w:spacing w:after="0" w:line="240" w:lineRule="auto"/>
         <w:contextualSpacing/>
         <w:jc w:val="left"/>
         <w:rPr>
@@ -32451,7 +32453,7 @@
     <w:p>
       <w:pPr>
         <w:pStyle w:val="Consolas"/>
-        <w:spacing w:before="60" w:after="58" w:line="240" w:lineRule="auto"/>
+        <w:spacing w:after="0" w:line="240" w:lineRule="auto"/>
         <w:contextualSpacing/>
         <w:jc w:val="left"/>
         <w:rPr>
@@ -32475,7 +32477,7 @@
     <w:p>
       <w:pPr>
         <w:pStyle w:val="Consolas"/>
-        <w:spacing w:before="60" w:after="58" w:line="240" w:lineRule="auto"/>
+        <w:spacing w:after="0" w:line="240" w:lineRule="auto"/>
         <w:contextualSpacing/>
         <w:jc w:val="left"/>
         <w:rPr>
@@ -32499,7 +32501,7 @@
     <w:p>
       <w:pPr>
         <w:pStyle w:val="Consolas"/>
-        <w:spacing w:before="60" w:after="58" w:line="240" w:lineRule="auto"/>
+        <w:spacing w:after="0" w:line="240" w:lineRule="auto"/>
         <w:contextualSpacing/>
         <w:jc w:val="left"/>
         <w:rPr>
@@ -32513,7 +32515,7 @@
     <w:p>
       <w:pPr>
         <w:pStyle w:val="Consolas"/>
-        <w:spacing w:before="60" w:after="58" w:line="240" w:lineRule="auto"/>
+        <w:spacing w:after="0" w:line="240" w:lineRule="auto"/>
         <w:contextualSpacing/>
         <w:jc w:val="left"/>
         <w:rPr>
@@ -32537,7 +32539,7 @@
     <w:p>
       <w:pPr>
         <w:pStyle w:val="Consolas"/>
-        <w:spacing w:before="60" w:after="58" w:line="240" w:lineRule="auto"/>
+        <w:spacing w:after="0" w:line="240" w:lineRule="auto"/>
         <w:contextualSpacing/>
         <w:jc w:val="left"/>
         <w:rPr>
@@ -32561,7 +32563,7 @@
     <w:p>
       <w:pPr>
         <w:pStyle w:val="Consolas"/>
-        <w:spacing w:before="60" w:after="58" w:line="240" w:lineRule="auto"/>
+        <w:spacing w:after="0" w:line="240" w:lineRule="auto"/>
         <w:contextualSpacing/>
         <w:jc w:val="left"/>
         <w:rPr>
@@ -32585,7 +32587,7 @@
     <w:p>
       <w:pPr>
         <w:pStyle w:val="Consolas"/>
-        <w:spacing w:before="60" w:after="58" w:line="240" w:lineRule="auto"/>
+        <w:spacing w:after="0" w:line="240" w:lineRule="auto"/>
         <w:contextualSpacing/>
         <w:jc w:val="left"/>
         <w:rPr>
@@ -32609,7 +32611,7 @@
     <w:p>
       <w:pPr>
         <w:pStyle w:val="Consolas"/>
-        <w:spacing w:before="60" w:after="58" w:line="240" w:lineRule="auto"/>
+        <w:spacing w:after="0" w:line="240" w:lineRule="auto"/>
         <w:contextualSpacing/>
         <w:jc w:val="left"/>
         <w:rPr>
@@ -32623,7 +32625,7 @@
     <w:p>
       <w:pPr>
         <w:pStyle w:val="Consolas"/>
-        <w:spacing w:before="60" w:after="58" w:line="240" w:lineRule="auto"/>
+        <w:spacing w:after="0" w:line="240" w:lineRule="auto"/>
         <w:contextualSpacing/>
         <w:jc w:val="left"/>
         <w:rPr>
@@ -32647,7 +32649,7 @@
     <w:p>
       <w:pPr>
         <w:pStyle w:val="Consolas"/>
-        <w:spacing w:before="60" w:after="58" w:line="240" w:lineRule="auto"/>
+        <w:spacing w:after="0" w:line="240" w:lineRule="auto"/>
         <w:contextualSpacing/>
         <w:jc w:val="left"/>
         <w:rPr>
@@ -32671,7 +32673,7 @@
     <w:p>
       <w:pPr>
         <w:pStyle w:val="Consolas"/>
-        <w:spacing w:before="60" w:after="58" w:line="240" w:lineRule="auto"/>
+        <w:spacing w:after="0" w:line="240" w:lineRule="auto"/>
         <w:contextualSpacing/>
         <w:jc w:val="left"/>
         <w:rPr>
@@ -32716,7 +32718,7 @@
     <w:p>
       <w:pPr>
         <w:pStyle w:val="Consolas"/>
-        <w:spacing w:before="60" w:after="58" w:line="240" w:lineRule="auto"/>
+        <w:spacing w:after="0" w:line="240" w:lineRule="auto"/>
         <w:contextualSpacing/>
         <w:jc w:val="left"/>
         <w:rPr>
@@ -32740,7 +32742,7 @@
     <w:p>
       <w:pPr>
         <w:pStyle w:val="Consolas"/>
-        <w:spacing w:before="60" w:after="58" w:line="240" w:lineRule="auto"/>
+        <w:spacing w:after="0" w:line="240" w:lineRule="auto"/>
         <w:contextualSpacing/>
         <w:jc w:val="left"/>
         <w:rPr>
@@ -32764,7 +32766,7 @@
     <w:p>
       <w:pPr>
         <w:pStyle w:val="Consolas"/>
-        <w:spacing w:before="60" w:after="58" w:line="240" w:lineRule="auto"/>
+        <w:spacing w:after="0" w:line="240" w:lineRule="auto"/>
         <w:contextualSpacing/>
         <w:jc w:val="left"/>
         <w:rPr>
@@ -32788,7 +32790,7 @@
     <w:p>
       <w:pPr>
         <w:pStyle w:val="Consolas"/>
-        <w:spacing w:before="60" w:after="58" w:line="240" w:lineRule="auto"/>
+        <w:spacing w:after="0" w:line="240" w:lineRule="auto"/>
         <w:contextualSpacing/>
         <w:jc w:val="left"/>
         <w:rPr>
@@ -32812,7 +32814,7 @@
     <w:p>
       <w:pPr>
         <w:pStyle w:val="Consolas"/>
-        <w:spacing w:before="60" w:after="58" w:line="240" w:lineRule="auto"/>
+        <w:spacing w:after="0" w:line="240" w:lineRule="auto"/>
         <w:contextualSpacing/>
         <w:jc w:val="left"/>
         <w:rPr>
@@ -32836,7 +32838,7 @@
     <w:p>
       <w:pPr>
         <w:pStyle w:val="Consolas"/>
-        <w:spacing w:before="60" w:after="58" w:line="240" w:lineRule="auto"/>
+        <w:spacing w:after="0" w:line="240" w:lineRule="auto"/>
         <w:contextualSpacing/>
         <w:jc w:val="left"/>
         <w:rPr>
@@ -32860,7 +32862,7 @@
     <w:p>
       <w:pPr>
         <w:pStyle w:val="Consolas"/>
-        <w:spacing w:before="60" w:after="58" w:line="240" w:lineRule="auto"/>
+        <w:spacing w:after="0" w:line="240" w:lineRule="auto"/>
         <w:contextualSpacing/>
         <w:jc w:val="left"/>
         <w:rPr>
@@ -32884,7 +32886,7 @@
     <w:p>
       <w:pPr>
         <w:pStyle w:val="Consolas"/>
-        <w:spacing w:before="60" w:after="58" w:line="240" w:lineRule="auto"/>
+        <w:spacing w:after="0" w:line="240" w:lineRule="auto"/>
         <w:contextualSpacing/>
         <w:jc w:val="left"/>
         <w:rPr>
@@ -32908,7 +32910,7 @@
     <w:p>
       <w:pPr>
         <w:pStyle w:val="Consolas"/>
-        <w:spacing w:before="60" w:after="58" w:line="240" w:lineRule="auto"/>
+        <w:spacing w:after="0" w:line="240" w:lineRule="auto"/>
         <w:contextualSpacing/>
         <w:jc w:val="left"/>
         <w:rPr>
@@ -32932,7 +32934,7 @@
     <w:p>
       <w:pPr>
         <w:pStyle w:val="Consolas"/>
-        <w:spacing w:before="60" w:after="58" w:line="240" w:lineRule="auto"/>
+        <w:spacing w:after="0" w:line="240" w:lineRule="auto"/>
         <w:contextualSpacing/>
         <w:jc w:val="left"/>
         <w:rPr>
@@ -32956,7 +32958,7 @@
     <w:p>
       <w:pPr>
         <w:pStyle w:val="Consolas"/>
-        <w:spacing w:before="60" w:after="58" w:line="240" w:lineRule="auto"/>
+        <w:spacing w:after="0" w:line="240" w:lineRule="auto"/>
         <w:contextualSpacing/>
         <w:jc w:val="left"/>
         <w:rPr>
@@ -32980,7 +32982,7 @@
     <w:p>
       <w:pPr>
         <w:pStyle w:val="Consolas"/>
-        <w:spacing w:before="60" w:after="58" w:line="240" w:lineRule="auto"/>
+        <w:spacing w:after="0" w:line="240" w:lineRule="auto"/>
         <w:contextualSpacing/>
         <w:jc w:val="left"/>
         <w:rPr>
@@ -33004,7 +33006,7 @@
     <w:p>
       <w:pPr>
         <w:pStyle w:val="Consolas"/>
-        <w:spacing w:before="60" w:after="58" w:line="240" w:lineRule="auto"/>
+        <w:spacing w:after="0" w:line="240" w:lineRule="auto"/>
         <w:contextualSpacing/>
         <w:jc w:val="left"/>
         <w:rPr>
@@ -33028,7 +33030,7 @@
     <w:p>
       <w:pPr>
         <w:pStyle w:val="Consolas"/>
-        <w:spacing w:before="60" w:after="58" w:line="240" w:lineRule="auto"/>
+        <w:spacing w:after="0" w:line="240" w:lineRule="auto"/>
         <w:contextualSpacing/>
         <w:jc w:val="left"/>
         <w:rPr>
@@ -33052,7 +33054,7 @@
     <w:p>
       <w:pPr>
         <w:pStyle w:val="Consolas"/>
-        <w:spacing w:before="60" w:after="58" w:line="240" w:lineRule="auto"/>
+        <w:spacing w:after="0" w:line="240" w:lineRule="auto"/>
         <w:contextualSpacing/>
         <w:jc w:val="left"/>
         <w:rPr>
@@ -33076,7 +33078,7 @@
     <w:p>
       <w:pPr>
         <w:pStyle w:val="Consolas"/>
-        <w:spacing w:before="60" w:after="58" w:line="240" w:lineRule="auto"/>
+        <w:spacing w:after="0" w:line="240" w:lineRule="auto"/>
         <w:contextualSpacing/>
         <w:jc w:val="left"/>
         <w:rPr>
@@ -33101,7 +33103,7 @@
     <w:p>
       <w:pPr>
         <w:pStyle w:val="Consolas"/>
-        <w:spacing w:before="60" w:after="58" w:line="240" w:lineRule="auto"/>
+        <w:spacing w:after="0" w:line="240" w:lineRule="auto"/>
         <w:contextualSpacing/>
         <w:jc w:val="left"/>
         <w:rPr>
@@ -33125,7 +33127,7 @@
     <w:p>
       <w:pPr>
         <w:pStyle w:val="Consolas"/>
-        <w:spacing w:before="60" w:after="58" w:line="240" w:lineRule="auto"/>
+        <w:spacing w:after="0" w:line="240" w:lineRule="auto"/>
         <w:contextualSpacing/>
         <w:jc w:val="left"/>
         <w:rPr>
@@ -33182,7 +33184,7 @@
     <w:p>
       <w:pPr>
         <w:pStyle w:val="Consolas"/>
-        <w:spacing w:before="60" w:after="58" w:line="240" w:lineRule="auto"/>
+        <w:spacing w:after="0" w:line="240" w:lineRule="auto"/>
         <w:contextualSpacing/>
         <w:jc w:val="left"/>
         <w:rPr>
@@ -33203,7 +33205,7 @@
     <w:p>
       <w:pPr>
         <w:pStyle w:val="Consolas"/>
-        <w:spacing w:before="60" w:after="58" w:line="240" w:lineRule="auto"/>
+        <w:spacing w:after="0" w:line="240" w:lineRule="auto"/>
         <w:contextualSpacing/>
         <w:jc w:val="left"/>
         <w:rPr>
@@ -33216,7 +33218,7 @@
     <w:p>
       <w:pPr>
         <w:pStyle w:val="Consolas"/>
-        <w:spacing w:before="60" w:after="58" w:line="240" w:lineRule="auto"/>
+        <w:spacing w:after="0" w:line="240" w:lineRule="auto"/>
         <w:contextualSpacing/>
         <w:jc w:val="left"/>
         <w:rPr>
@@ -33237,7 +33239,7 @@
     <w:p>
       <w:pPr>
         <w:pStyle w:val="Consolas"/>
-        <w:spacing w:before="60" w:after="58" w:line="240" w:lineRule="auto"/>
+        <w:spacing w:after="0" w:line="240" w:lineRule="auto"/>
         <w:contextualSpacing/>
         <w:jc w:val="left"/>
         <w:rPr>
@@ -33250,7 +33252,7 @@
     <w:p>
       <w:pPr>
         <w:pStyle w:val="Consolas"/>
-        <w:spacing w:before="60" w:after="58" w:line="240" w:lineRule="auto"/>
+        <w:spacing w:after="0" w:line="240" w:lineRule="auto"/>
         <w:contextualSpacing/>
         <w:jc w:val="left"/>
         <w:rPr>
@@ -33271,7 +33273,7 @@
     <w:p>
       <w:pPr>
         <w:pStyle w:val="Consolas"/>
-        <w:spacing w:before="60" w:after="58" w:line="240" w:lineRule="auto"/>
+        <w:spacing w:after="0" w:line="240" w:lineRule="auto"/>
         <w:contextualSpacing/>
         <w:jc w:val="left"/>
         <w:rPr>
@@ -33292,7 +33294,7 @@
     <w:p>
       <w:pPr>
         <w:pStyle w:val="Consolas"/>
-        <w:spacing w:before="60" w:after="58" w:line="240" w:lineRule="auto"/>
+        <w:spacing w:after="0" w:line="240" w:lineRule="auto"/>
         <w:contextualSpacing/>
         <w:jc w:val="left"/>
         <w:rPr>
@@ -33313,7 +33315,7 @@
     <w:p>
       <w:pPr>
         <w:pStyle w:val="Consolas"/>
-        <w:spacing w:before="60" w:after="58" w:line="240" w:lineRule="auto"/>
+        <w:spacing w:after="0" w:line="240" w:lineRule="auto"/>
         <w:contextualSpacing/>
         <w:jc w:val="left"/>
         <w:rPr>
@@ -33334,7 +33336,7 @@
     <w:p>
       <w:pPr>
         <w:pStyle w:val="Consolas"/>
-        <w:spacing w:before="60" w:after="58" w:line="240" w:lineRule="auto"/>
+        <w:spacing w:after="0" w:line="240" w:lineRule="auto"/>
         <w:contextualSpacing/>
         <w:jc w:val="left"/>
         <w:rPr>
@@ -33355,7 +33357,7 @@
     <w:p>
       <w:pPr>
         <w:pStyle w:val="Consolas"/>
-        <w:spacing w:before="60" w:after="58" w:line="240" w:lineRule="auto"/>
+        <w:spacing w:after="0" w:line="240" w:lineRule="auto"/>
         <w:contextualSpacing/>
         <w:jc w:val="left"/>
         <w:rPr>
@@ -33376,7 +33378,7 @@
     <w:p>
       <w:pPr>
         <w:pStyle w:val="Consolas"/>
-        <w:spacing w:before="60" w:after="58" w:line="240" w:lineRule="auto"/>
+        <w:spacing w:after="0" w:line="240" w:lineRule="auto"/>
         <w:contextualSpacing/>
         <w:jc w:val="left"/>
         <w:rPr>
@@ -33397,7 +33399,7 @@
     <w:p>
       <w:pPr>
         <w:pStyle w:val="Consolas"/>
-        <w:spacing w:before="60" w:after="58" w:line="240" w:lineRule="auto"/>
+        <w:spacing w:after="0" w:line="240" w:lineRule="auto"/>
         <w:contextualSpacing/>
         <w:jc w:val="left"/>
         <w:rPr>
@@ -33418,7 +33420,7 @@
     <w:p>
       <w:pPr>
         <w:pStyle w:val="Consolas"/>
-        <w:spacing w:before="60" w:after="58" w:line="240" w:lineRule="auto"/>
+        <w:spacing w:after="0" w:line="240" w:lineRule="auto"/>
         <w:contextualSpacing/>
         <w:jc w:val="left"/>
         <w:rPr>
@@ -33439,7 +33441,7 @@
     <w:p>
       <w:pPr>
         <w:pStyle w:val="Consolas"/>
-        <w:spacing w:before="60" w:after="58" w:line="240" w:lineRule="auto"/>
+        <w:spacing w:after="0" w:line="240" w:lineRule="auto"/>
         <w:contextualSpacing/>
         <w:jc w:val="left"/>
         <w:rPr>
@@ -33460,7 +33462,7 @@
     <w:p>
       <w:pPr>
         <w:pStyle w:val="Consolas"/>
-        <w:spacing w:before="60" w:after="58" w:line="240" w:lineRule="auto"/>
+        <w:spacing w:after="0" w:line="240" w:lineRule="auto"/>
         <w:contextualSpacing/>
         <w:jc w:val="left"/>
         <w:rPr>
@@ -33481,7 +33483,7 @@
     <w:p>
       <w:pPr>
         <w:pStyle w:val="Consolas"/>
-        <w:spacing w:before="60" w:after="58" w:line="240" w:lineRule="auto"/>
+        <w:spacing w:after="0" w:line="240" w:lineRule="auto"/>
         <w:contextualSpacing/>
         <w:jc w:val="left"/>
         <w:rPr>
@@ -33502,7 +33504,7 @@
     <w:p>
       <w:pPr>
         <w:pStyle w:val="Consolas"/>
-        <w:spacing w:before="60" w:after="58" w:line="240" w:lineRule="auto"/>
+        <w:spacing w:after="0" w:line="240" w:lineRule="auto"/>
         <w:contextualSpacing/>
         <w:jc w:val="left"/>
         <w:rPr>
@@ -33523,7 +33525,7 @@
     <w:p>
       <w:pPr>
         <w:pStyle w:val="Consolas"/>
-        <w:spacing w:before="60" w:after="58" w:line="240" w:lineRule="auto"/>
+        <w:spacing w:after="0" w:line="240" w:lineRule="auto"/>
         <w:contextualSpacing/>
         <w:jc w:val="left"/>
         <w:rPr>
@@ -33544,7 +33546,7 @@
     <w:p>
       <w:pPr>
         <w:pStyle w:val="Consolas"/>
-        <w:spacing w:before="60" w:after="58" w:line="240" w:lineRule="auto"/>
+        <w:spacing w:after="0" w:line="240" w:lineRule="auto"/>
         <w:contextualSpacing/>
         <w:jc w:val="left"/>
         <w:rPr>
@@ -33557,7 +33559,7 @@
     <w:p>
       <w:pPr>
         <w:pStyle w:val="Consolas"/>
-        <w:spacing w:before="60" w:after="58" w:line="240" w:lineRule="auto"/>
+        <w:spacing w:after="0" w:line="240" w:lineRule="auto"/>
         <w:contextualSpacing/>
         <w:jc w:val="left"/>
         <w:rPr>
@@ -33578,7 +33580,7 @@
     <w:p>
       <w:pPr>
         <w:pStyle w:val="Consolas"/>
-        <w:spacing w:before="60" w:after="58" w:line="240" w:lineRule="auto"/>
+        <w:spacing w:after="0" w:line="240" w:lineRule="auto"/>
         <w:contextualSpacing/>
         <w:jc w:val="left"/>
         <w:rPr>
@@ -33591,7 +33593,7 @@
     <w:p>
       <w:pPr>
         <w:pStyle w:val="Consolas"/>
-        <w:spacing w:before="60" w:after="58" w:line="240" w:lineRule="auto"/>
+        <w:spacing w:after="0" w:line="240" w:lineRule="auto"/>
         <w:contextualSpacing/>
         <w:jc w:val="left"/>
         <w:rPr>
@@ -33612,7 +33614,7 @@
     <w:p>
       <w:pPr>
         <w:pStyle w:val="Consolas"/>
-        <w:spacing w:before="60" w:after="58" w:line="240" w:lineRule="auto"/>
+        <w:spacing w:after="0" w:line="240" w:lineRule="auto"/>
         <w:contextualSpacing/>
         <w:jc w:val="left"/>
         <w:rPr>
@@ -33633,7 +33635,7 @@
     <w:p>
       <w:pPr>
         <w:pStyle w:val="Consolas"/>
-        <w:spacing w:before="60" w:after="58" w:line="240" w:lineRule="auto"/>
+        <w:spacing w:after="0" w:line="240" w:lineRule="auto"/>
         <w:contextualSpacing/>
         <w:jc w:val="left"/>
         <w:rPr>
@@ -33654,7 +33656,7 @@
     <w:p>
       <w:pPr>
         <w:pStyle w:val="Consolas"/>
-        <w:spacing w:before="60" w:after="58" w:line="240" w:lineRule="auto"/>
+        <w:spacing w:after="0" w:line="240" w:lineRule="auto"/>
         <w:contextualSpacing/>
         <w:jc w:val="left"/>
         <w:rPr>
@@ -33667,7 +33669,7 @@
     <w:p>
       <w:pPr>
         <w:pStyle w:val="Consolas"/>
-        <w:spacing w:before="60" w:after="58" w:line="240" w:lineRule="auto"/>
+        <w:spacing w:after="0" w:line="240" w:lineRule="auto"/>
         <w:contextualSpacing/>
         <w:jc w:val="left"/>
         <w:rPr>
@@ -33688,7 +33690,7 @@
     <w:p>
       <w:pPr>
         <w:pStyle w:val="Consolas"/>
-        <w:spacing w:before="60" w:after="58" w:line="240" w:lineRule="auto"/>
+        <w:spacing w:after="0" w:line="240" w:lineRule="auto"/>
         <w:contextualSpacing/>
         <w:jc w:val="left"/>
         <w:rPr>
@@ -33709,7 +33711,7 @@
     <w:p>
       <w:pPr>
         <w:pStyle w:val="Consolas"/>
-        <w:spacing w:before="60" w:after="58" w:line="240" w:lineRule="auto"/>
+        <w:spacing w:after="0" w:line="240" w:lineRule="auto"/>
         <w:contextualSpacing/>
         <w:jc w:val="left"/>
         <w:rPr>
@@ -33722,7 +33724,7 @@
     <w:p>
       <w:pPr>
         <w:pStyle w:val="Consolas"/>
-        <w:spacing w:before="60" w:after="58" w:line="240" w:lineRule="auto"/>
+        <w:spacing w:after="0" w:line="240" w:lineRule="auto"/>
         <w:contextualSpacing/>
         <w:jc w:val="left"/>
         <w:rPr>
@@ -33743,7 +33745,7 @@
     <w:p>
       <w:pPr>
         <w:pStyle w:val="Consolas"/>
-        <w:spacing w:before="60" w:after="58" w:line="240" w:lineRule="auto"/>
+        <w:spacing w:after="0" w:line="240" w:lineRule="auto"/>
         <w:contextualSpacing/>
         <w:jc w:val="left"/>
         <w:rPr>
@@ -33764,7 +33766,7 @@
     <w:p>
       <w:pPr>
         <w:pStyle w:val="Consolas"/>
-        <w:spacing w:before="60" w:after="58" w:line="240" w:lineRule="auto"/>
+        <w:spacing w:after="0" w:line="240" w:lineRule="auto"/>
         <w:contextualSpacing/>
         <w:jc w:val="left"/>
         <w:rPr>
@@ -33785,7 +33787,7 @@
     <w:p>
       <w:pPr>
         <w:pStyle w:val="Consolas"/>
-        <w:spacing w:before="60" w:after="58" w:line="240" w:lineRule="auto"/>
+        <w:spacing w:after="0" w:line="240" w:lineRule="auto"/>
         <w:contextualSpacing/>
         <w:jc w:val="left"/>
         <w:rPr>
@@ -33806,7 +33808,7 @@
     <w:p>
       <w:pPr>
         <w:pStyle w:val="Consolas"/>
-        <w:spacing w:before="60" w:after="58" w:line="240" w:lineRule="auto"/>
+        <w:spacing w:after="0" w:line="240" w:lineRule="auto"/>
         <w:contextualSpacing/>
         <w:jc w:val="left"/>
         <w:rPr>
@@ -33827,7 +33829,7 @@
     <w:p>
       <w:pPr>
         <w:pStyle w:val="Consolas"/>
-        <w:spacing w:before="60" w:after="58" w:line="240" w:lineRule="auto"/>
+        <w:spacing w:after="0" w:line="240" w:lineRule="auto"/>
         <w:contextualSpacing/>
         <w:jc w:val="left"/>
         <w:rPr>
@@ -33848,7 +33850,7 @@
     <w:p>
       <w:pPr>
         <w:pStyle w:val="Consolas"/>
-        <w:spacing w:before="60" w:after="58" w:line="240" w:lineRule="auto"/>
+        <w:spacing w:after="0" w:line="240" w:lineRule="auto"/>
         <w:contextualSpacing/>
         <w:jc w:val="left"/>
         <w:rPr>
@@ -33869,7 +33871,7 @@
     <w:p>
       <w:pPr>
         <w:pStyle w:val="Consolas"/>
-        <w:spacing w:before="60" w:after="58" w:line="240" w:lineRule="auto"/>
+        <w:spacing w:after="0" w:line="240" w:lineRule="auto"/>
         <w:contextualSpacing/>
         <w:jc w:val="left"/>
         <w:rPr>
@@ -33890,7 +33892,7 @@
     <w:p>
       <w:pPr>
         <w:pStyle w:val="Consolas"/>
-        <w:spacing w:before="60" w:after="58" w:line="240" w:lineRule="auto"/>
+        <w:spacing w:after="0" w:line="240" w:lineRule="auto"/>
         <w:contextualSpacing/>
         <w:jc w:val="left"/>
         <w:rPr>
@@ -33911,7 +33913,7 @@
     <w:p>
       <w:pPr>
         <w:pStyle w:val="Consolas"/>
-        <w:spacing w:before="60" w:after="58" w:line="240" w:lineRule="auto"/>
+        <w:spacing w:after="0" w:line="240" w:lineRule="auto"/>
         <w:contextualSpacing/>
         <w:jc w:val="left"/>
         <w:rPr>
@@ -33933,7 +33935,7 @@
     <w:p>
       <w:pPr>
         <w:pStyle w:val="Consolas"/>
-        <w:spacing w:before="60" w:after="58" w:line="240" w:lineRule="auto"/>
+        <w:spacing w:after="0" w:line="240" w:lineRule="auto"/>
         <w:contextualSpacing/>
         <w:jc w:val="left"/>
         <w:rPr>
@@ -33954,7 +33956,7 @@
     <w:p>
       <w:pPr>
         <w:pStyle w:val="Consolas"/>
-        <w:spacing w:before="60" w:after="58" w:line="240" w:lineRule="auto"/>
+        <w:spacing w:after="0" w:line="240" w:lineRule="auto"/>
         <w:contextualSpacing/>
         <w:jc w:val="left"/>
         <w:rPr>
@@ -33975,7 +33977,7 @@
     <w:p>
       <w:pPr>
         <w:pStyle w:val="Consolas"/>
-        <w:spacing w:before="60" w:after="58" w:line="240" w:lineRule="auto"/>
+        <w:spacing w:after="0" w:line="240" w:lineRule="auto"/>
         <w:contextualSpacing/>
         <w:jc w:val="left"/>
         <w:rPr>
@@ -33996,7 +33998,7 @@
     <w:p>
       <w:pPr>
         <w:pStyle w:val="Consolas"/>
-        <w:spacing w:before="60" w:after="58" w:line="240" w:lineRule="auto"/>
+        <w:spacing w:after="0" w:line="240" w:lineRule="auto"/>
         <w:contextualSpacing/>
         <w:jc w:val="left"/>
         <w:rPr>
@@ -34017,7 +34019,7 @@
     <w:p>
       <w:pPr>
         <w:pStyle w:val="Consolas"/>
-        <w:spacing w:before="60" w:after="58" w:line="240" w:lineRule="auto"/>
+        <w:spacing w:after="0" w:line="240" w:lineRule="auto"/>
         <w:contextualSpacing/>
         <w:jc w:val="left"/>
         <w:rPr>
@@ -34038,7 +34040,7 @@
     <w:p>
       <w:pPr>
         <w:pStyle w:val="Consolas"/>
-        <w:spacing w:before="60" w:after="58" w:line="240" w:lineRule="auto"/>
+        <w:spacing w:after="0" w:line="240" w:lineRule="auto"/>
         <w:contextualSpacing/>
         <w:jc w:val="left"/>
         <w:rPr>
@@ -34059,7 +34061,7 @@
     <w:p>
       <w:pPr>
         <w:pStyle w:val="Consolas"/>
-        <w:spacing w:before="60" w:after="58" w:line="240" w:lineRule="auto"/>
+        <w:spacing w:after="0" w:line="240" w:lineRule="auto"/>
         <w:contextualSpacing/>
         <w:jc w:val="left"/>
         <w:rPr>
@@ -34080,7 +34082,7 @@
     <w:p>
       <w:pPr>
         <w:pStyle w:val="Consolas"/>
-        <w:spacing w:before="60" w:after="58" w:line="240" w:lineRule="auto"/>
+        <w:spacing w:after="0" w:line="240" w:lineRule="auto"/>
         <w:contextualSpacing/>
         <w:jc w:val="left"/>
         <w:rPr>
@@ -34093,7 +34095,7 @@
     <w:p>
       <w:pPr>
         <w:pStyle w:val="Consolas"/>
-        <w:spacing w:before="60" w:after="58" w:line="240" w:lineRule="auto"/>
+        <w:spacing w:after="0" w:line="240" w:lineRule="auto"/>
         <w:contextualSpacing/>
         <w:jc w:val="left"/>
         <w:rPr>
@@ -34114,7 +34116,7 @@
     <w:p>
       <w:pPr>
         <w:pStyle w:val="Consolas"/>
-        <w:spacing w:before="60" w:after="58" w:line="240" w:lineRule="auto"/>
+        <w:spacing w:after="0" w:line="240" w:lineRule="auto"/>
         <w:contextualSpacing/>
         <w:jc w:val="left"/>
         <w:rPr>
@@ -34127,7 +34129,7 @@
     <w:p>
       <w:pPr>
         <w:pStyle w:val="Consolas"/>
-        <w:spacing w:before="60" w:after="58" w:line="240" w:lineRule="auto"/>
+        <w:spacing w:after="0" w:line="240" w:lineRule="auto"/>
         <w:contextualSpacing/>
         <w:jc w:val="left"/>
         <w:rPr>
@@ -34157,7 +34159,7 @@
     <w:p>
       <w:pPr>
         <w:pStyle w:val="Consolas"/>
-        <w:spacing w:before="60" w:after="58" w:line="240" w:lineRule="auto"/>
+        <w:spacing w:after="0" w:line="240" w:lineRule="auto"/>
         <w:contextualSpacing/>
         <w:jc w:val="left"/>
         <w:rPr>
@@ -34178,7 +34180,7 @@
     <w:p>
       <w:pPr>
         <w:pStyle w:val="Consolas"/>
-        <w:spacing w:before="60" w:after="58" w:line="240" w:lineRule="auto"/>
+        <w:spacing w:after="0" w:line="240" w:lineRule="auto"/>
         <w:contextualSpacing/>
         <w:jc w:val="left"/>
         <w:rPr>
@@ -34191,7 +34193,7 @@
     <w:p>
       <w:pPr>
         <w:pStyle w:val="Consolas"/>
-        <w:spacing w:before="60" w:after="58" w:line="240" w:lineRule="auto"/>
+        <w:spacing w:after="0" w:line="240" w:lineRule="auto"/>
         <w:contextualSpacing/>
         <w:jc w:val="left"/>
         <w:rPr>
@@ -34212,7 +34214,7 @@
     <w:p>
       <w:pPr>
         <w:pStyle w:val="Consolas"/>
-        <w:spacing w:before="60" w:after="58" w:line="240" w:lineRule="auto"/>
+        <w:spacing w:after="0" w:line="240" w:lineRule="auto"/>
         <w:contextualSpacing/>
         <w:jc w:val="left"/>
         <w:rPr>
@@ -34225,7 +34227,7 @@
     <w:p>
       <w:pPr>
         <w:pStyle w:val="Consolas"/>
-        <w:spacing w:before="60" w:after="58" w:line="240" w:lineRule="auto"/>
+        <w:spacing w:after="0" w:line="240" w:lineRule="auto"/>
         <w:contextualSpacing/>
         <w:jc w:val="left"/>
         <w:rPr>
@@ -34246,7 +34248,7 @@
     <w:p>
       <w:pPr>
         <w:pStyle w:val="Consolas"/>
-        <w:spacing w:before="60" w:after="58" w:line="240" w:lineRule="auto"/>
+        <w:spacing w:after="0" w:line="240" w:lineRule="auto"/>
         <w:contextualSpacing/>
         <w:jc w:val="left"/>
         <w:rPr>
@@ -34267,7 +34269,7 @@
     <w:p>
       <w:pPr>
         <w:pStyle w:val="Consolas"/>
-        <w:spacing w:before="60" w:after="58" w:line="240" w:lineRule="auto"/>
+        <w:spacing w:after="0" w:line="240" w:lineRule="auto"/>
         <w:contextualSpacing/>
         <w:jc w:val="left"/>
         <w:rPr>
@@ -34280,7 +34282,7 @@
     <w:p>
       <w:pPr>
         <w:pStyle w:val="Consolas"/>
-        <w:spacing w:before="60" w:after="58" w:line="240" w:lineRule="auto"/>
+        <w:spacing w:after="0" w:line="240" w:lineRule="auto"/>
         <w:contextualSpacing/>
         <w:jc w:val="left"/>
         <w:rPr>
@@ -34301,7 +34303,7 @@
     <w:p>
       <w:pPr>
         <w:pStyle w:val="Consolas"/>
-        <w:spacing w:before="60" w:after="58" w:line="240" w:lineRule="auto"/>
+        <w:spacing w:after="0" w:line="240" w:lineRule="auto"/>
         <w:contextualSpacing/>
         <w:jc w:val="left"/>
         <w:rPr>
@@ -34322,7 +34324,7 @@
     <w:p>
       <w:pPr>
         <w:pStyle w:val="Consolas"/>
-        <w:spacing w:before="60" w:after="58" w:line="240" w:lineRule="auto"/>
+        <w:spacing w:after="0" w:line="240" w:lineRule="auto"/>
         <w:contextualSpacing/>
         <w:jc w:val="left"/>
         <w:rPr>
@@ -34343,7 +34345,7 @@
     <w:p>
       <w:pPr>
         <w:pStyle w:val="Consolas"/>
-        <w:spacing w:before="60" w:after="58" w:line="240" w:lineRule="auto"/>
+        <w:spacing w:after="0" w:line="240" w:lineRule="auto"/>
         <w:contextualSpacing/>
         <w:jc w:val="left"/>
         <w:rPr>
@@ -34364,7 +34366,7 @@
     <w:p>
       <w:pPr>
         <w:pStyle w:val="Consolas"/>
-        <w:spacing w:before="60" w:after="58" w:line="240" w:lineRule="auto"/>
+        <w:spacing w:after="0" w:line="240" w:lineRule="auto"/>
         <w:contextualSpacing/>
         <w:jc w:val="left"/>
         <w:rPr>
@@ -34385,7 +34387,7 @@
     <w:p>
       <w:pPr>
         <w:pStyle w:val="Consolas"/>
-        <w:spacing w:before="60" w:after="58" w:line="240" w:lineRule="auto"/>
+        <w:spacing w:after="0" w:line="240" w:lineRule="auto"/>
         <w:contextualSpacing/>
         <w:jc w:val="left"/>
         <w:rPr>
@@ -34406,7 +34408,7 @@
     <w:p>
       <w:pPr>
         <w:pStyle w:val="Consolas"/>
-        <w:spacing w:before="60" w:after="58" w:line="240" w:lineRule="auto"/>
+        <w:spacing w:after="0" w:line="240" w:lineRule="auto"/>
         <w:contextualSpacing/>
         <w:jc w:val="left"/>
         <w:rPr>
@@ -34419,7 +34421,7 @@
     <w:p>
       <w:pPr>
         <w:pStyle w:val="Consolas"/>
-        <w:spacing w:before="60" w:after="58" w:line="240" w:lineRule="auto"/>
+        <w:spacing w:after="0" w:line="240" w:lineRule="auto"/>
         <w:contextualSpacing/>
         <w:jc w:val="left"/>
         <w:rPr>
@@ -34440,7 +34442,7 @@
     <w:p>
       <w:pPr>
         <w:pStyle w:val="Consolas"/>
-        <w:spacing w:before="60" w:after="58" w:line="240" w:lineRule="auto"/>
+        <w:spacing w:after="0" w:line="240" w:lineRule="auto"/>
         <w:contextualSpacing/>
         <w:jc w:val="left"/>
         <w:rPr>
@@ -34461,7 +34463,7 @@
     <w:p>
       <w:pPr>
         <w:pStyle w:val="Consolas"/>
-        <w:spacing w:before="60" w:after="58" w:line="240" w:lineRule="auto"/>
+        <w:spacing w:after="0" w:line="240" w:lineRule="auto"/>
         <w:contextualSpacing/>
         <w:jc w:val="left"/>
         <w:rPr>
@@ -34482,7 +34484,7 @@
     <w:p>
       <w:pPr>
         <w:pStyle w:val="Consolas"/>
-        <w:spacing w:before="60" w:after="58" w:line="240" w:lineRule="auto"/>
+        <w:spacing w:after="0" w:line="240" w:lineRule="auto"/>
         <w:contextualSpacing/>
         <w:jc w:val="left"/>
         <w:rPr>
@@ -34503,7 +34505,7 @@
     <w:p>
       <w:pPr>
         <w:pStyle w:val="Consolas"/>
-        <w:spacing w:before="60" w:after="58" w:line="240" w:lineRule="auto"/>
+        <w:spacing w:after="0" w:line="240" w:lineRule="auto"/>
         <w:contextualSpacing/>
         <w:jc w:val="left"/>
         <w:rPr>
@@ -34524,7 +34526,7 @@
     <w:p>
       <w:pPr>
         <w:pStyle w:val="Consolas"/>
-        <w:spacing w:before="60" w:after="58" w:line="240" w:lineRule="auto"/>
+        <w:spacing w:after="0" w:line="240" w:lineRule="auto"/>
         <w:contextualSpacing/>
         <w:jc w:val="left"/>
         <w:rPr>
@@ -34545,7 +34547,7 @@
     <w:p>
       <w:pPr>
         <w:pStyle w:val="Consolas"/>
-        <w:spacing w:before="60" w:after="58" w:line="240" w:lineRule="auto"/>
+        <w:spacing w:after="0" w:line="240" w:lineRule="auto"/>
         <w:contextualSpacing/>
         <w:jc w:val="left"/>
         <w:rPr>
@@ -34558,7 +34560,7 @@
     <w:p>
       <w:pPr>
         <w:pStyle w:val="Consolas"/>
-        <w:spacing w:before="60" w:after="58" w:line="240" w:lineRule="auto"/>
+        <w:spacing w:after="0" w:line="240" w:lineRule="auto"/>
         <w:contextualSpacing/>
         <w:jc w:val="left"/>
         <w:rPr>
@@ -34579,7 +34581,7 @@
     <w:p>
       <w:pPr>
         <w:pStyle w:val="Consolas"/>
-        <w:spacing w:before="60" w:after="58" w:line="240" w:lineRule="auto"/>
+        <w:spacing w:after="0" w:line="240" w:lineRule="auto"/>
         <w:contextualSpacing/>
         <w:jc w:val="left"/>
         <w:rPr>
@@ -34600,7 +34602,7 @@
     <w:p>
       <w:pPr>
         <w:pStyle w:val="Consolas"/>
-        <w:spacing w:before="60" w:after="58" w:line="240" w:lineRule="auto"/>
+        <w:spacing w:after="0" w:line="240" w:lineRule="auto"/>
         <w:contextualSpacing/>
         <w:jc w:val="left"/>
         <w:rPr>
@@ -34621,7 +34623,7 @@
     <w:p>
       <w:pPr>
         <w:pStyle w:val="Consolas"/>
-        <w:spacing w:before="60" w:after="58" w:line="240" w:lineRule="auto"/>
+        <w:spacing w:after="0" w:line="240" w:lineRule="auto"/>
         <w:contextualSpacing/>
         <w:jc w:val="left"/>
         <w:rPr>
@@ -34642,7 +34644,7 @@
     <w:p>
       <w:pPr>
         <w:pStyle w:val="Consolas"/>
-        <w:spacing w:before="60" w:after="58" w:line="240" w:lineRule="auto"/>
+        <w:spacing w:after="0" w:line="240" w:lineRule="auto"/>
         <w:contextualSpacing/>
         <w:jc w:val="left"/>
         <w:rPr>
@@ -34663,7 +34665,7 @@
     <w:p>
       <w:pPr>
         <w:pStyle w:val="Consolas"/>
-        <w:spacing w:before="60" w:after="58" w:line="240" w:lineRule="auto"/>
+        <w:spacing w:after="0" w:line="240" w:lineRule="auto"/>
         <w:contextualSpacing/>
         <w:jc w:val="left"/>
         <w:rPr>
@@ -34684,7 +34686,7 @@
     <w:p>
       <w:pPr>
         <w:pStyle w:val="Consolas"/>
-        <w:spacing w:before="60" w:after="58" w:line="240" w:lineRule="auto"/>
+        <w:spacing w:after="0" w:line="240" w:lineRule="auto"/>
         <w:contextualSpacing/>
         <w:jc w:val="left"/>
         <w:rPr>
@@ -34705,7 +34707,7 @@
     <w:p>
       <w:pPr>
         <w:pStyle w:val="Consolas"/>
-        <w:spacing w:before="60" w:after="58" w:line="240" w:lineRule="auto"/>
+        <w:spacing w:after="0" w:line="240" w:lineRule="auto"/>
         <w:contextualSpacing/>
         <w:jc w:val="left"/>
         <w:rPr>
@@ -34726,7 +34728,7 @@
     <w:p>
       <w:pPr>
         <w:pStyle w:val="Consolas"/>
-        <w:spacing w:before="60" w:after="58" w:line="240" w:lineRule="auto"/>
+        <w:spacing w:after="0" w:line="240" w:lineRule="auto"/>
         <w:contextualSpacing/>
         <w:jc w:val="left"/>
         <w:rPr>
@@ -34747,7 +34749,7 @@
     <w:p>
       <w:pPr>
         <w:pStyle w:val="Consolas"/>
-        <w:spacing w:before="60" w:after="58" w:line="240" w:lineRule="auto"/>
+        <w:spacing w:after="0" w:line="240" w:lineRule="auto"/>
         <w:contextualSpacing/>
         <w:jc w:val="left"/>
         <w:rPr>
@@ -34769,7 +34771,7 @@
     <w:p>
       <w:pPr>
         <w:pStyle w:val="Consolas"/>
-        <w:spacing w:before="60" w:after="58" w:line="240" w:lineRule="auto"/>
+        <w:spacing w:after="0" w:line="240" w:lineRule="auto"/>
         <w:contextualSpacing/>
         <w:jc w:val="left"/>
         <w:rPr>
@@ -34790,7 +34792,7 @@
     <w:p>
       <w:pPr>
         <w:pStyle w:val="Consolas"/>
-        <w:spacing w:before="60" w:after="58" w:line="240" w:lineRule="auto"/>
+        <w:spacing w:after="0" w:line="240" w:lineRule="auto"/>
         <w:contextualSpacing/>
         <w:jc w:val="left"/>
         <w:rPr>
@@ -34811,7 +34813,7 @@
     <w:p>
       <w:pPr>
         <w:pStyle w:val="Consolas"/>
-        <w:spacing w:before="60" w:after="58" w:line="240" w:lineRule="auto"/>
+        <w:spacing w:after="0" w:line="240" w:lineRule="auto"/>
         <w:contextualSpacing/>
         <w:jc w:val="left"/>
         <w:rPr>
@@ -34832,7 +34834,7 @@
     <w:p>
       <w:pPr>
         <w:pStyle w:val="Consolas"/>
-        <w:spacing w:before="60" w:after="58" w:line="240" w:lineRule="auto"/>
+        <w:spacing w:after="0" w:line="240" w:lineRule="auto"/>
         <w:contextualSpacing/>
         <w:jc w:val="left"/>
         <w:rPr>
@@ -34853,7 +34855,7 @@
     <w:p>
       <w:pPr>
         <w:pStyle w:val="Consolas"/>
-        <w:spacing w:before="60" w:after="58" w:line="240" w:lineRule="auto"/>
+        <w:spacing w:after="0" w:line="240" w:lineRule="auto"/>
         <w:contextualSpacing/>
         <w:jc w:val="left"/>
         <w:rPr>
@@ -34874,7 +34876,7 @@
     <w:p>
       <w:pPr>
         <w:pStyle w:val="Consolas"/>
-        <w:spacing w:before="60" w:after="58" w:line="240" w:lineRule="auto"/>
+        <w:spacing w:after="0" w:line="240" w:lineRule="auto"/>
         <w:contextualSpacing/>
         <w:jc w:val="left"/>
         <w:rPr>
@@ -34887,7 +34889,7 @@
     <w:p>
       <w:pPr>
         <w:pStyle w:val="Consolas"/>
-        <w:spacing w:before="60" w:after="58" w:line="240" w:lineRule="auto"/>
+        <w:spacing w:after="0" w:line="240" w:lineRule="auto"/>
         <w:contextualSpacing/>
         <w:jc w:val="left"/>
         <w:rPr>
@@ -34908,7 +34910,7 @@
     <w:p>
       <w:pPr>
         <w:pStyle w:val="Consolas"/>
-        <w:spacing w:before="60" w:after="58" w:line="240" w:lineRule="auto"/>
+        <w:spacing w:after="0" w:line="240" w:lineRule="auto"/>
         <w:contextualSpacing/>
         <w:jc w:val="left"/>
         <w:rPr>
@@ -34929,7 +34931,7 @@
     <w:p>
       <w:pPr>
         <w:pStyle w:val="Consolas"/>
-        <w:spacing w:before="60" w:after="58" w:line="240" w:lineRule="auto"/>
+        <w:spacing w:after="0" w:line="240" w:lineRule="auto"/>
         <w:contextualSpacing/>
         <w:jc w:val="left"/>
         <w:rPr>
@@ -34950,7 +34952,7 @@
     <w:p>
       <w:pPr>
         <w:pStyle w:val="Consolas"/>
-        <w:spacing w:before="60" w:after="58" w:line="240" w:lineRule="auto"/>
+        <w:spacing w:after="0" w:line="240" w:lineRule="auto"/>
         <w:contextualSpacing/>
         <w:jc w:val="left"/>
         <w:rPr>
@@ -34971,7 +34973,7 @@
     <w:p>
       <w:pPr>
         <w:pStyle w:val="Consolas"/>
-        <w:spacing w:before="60" w:after="58" w:line="240" w:lineRule="auto"/>
+        <w:spacing w:after="0" w:line="240" w:lineRule="auto"/>
         <w:contextualSpacing/>
         <w:jc w:val="left"/>
         <w:rPr>
@@ -34992,7 +34994,7 @@
     <w:p>
       <w:pPr>
         <w:pStyle w:val="Consolas"/>
-        <w:spacing w:before="60" w:after="58" w:line="240" w:lineRule="auto"/>
+        <w:spacing w:after="0" w:line="240" w:lineRule="auto"/>
         <w:contextualSpacing/>
         <w:jc w:val="left"/>
         <w:rPr>
@@ -35013,7 +35015,7 @@
     <w:p>
       <w:pPr>
         <w:pStyle w:val="Consolas"/>
-        <w:spacing w:before="60" w:after="58" w:line="240" w:lineRule="auto"/>
+        <w:spacing w:after="0" w:line="240" w:lineRule="auto"/>
         <w:contextualSpacing/>
         <w:jc w:val="left"/>
         <w:rPr>
@@ -35034,7 +35036,7 @@
     <w:p>
       <w:pPr>
         <w:pStyle w:val="Consolas"/>
-        <w:spacing w:before="60" w:after="58" w:line="240" w:lineRule="auto"/>
+        <w:spacing w:after="0" w:line="240" w:lineRule="auto"/>
         <w:contextualSpacing/>
         <w:jc w:val="left"/>
         <w:rPr>
@@ -35055,7 +35057,7 @@
     <w:p>
       <w:pPr>
         <w:pStyle w:val="Consolas"/>
-        <w:spacing w:before="60" w:after="58" w:line="240" w:lineRule="auto"/>
+        <w:spacing w:after="0" w:line="240" w:lineRule="auto"/>
         <w:contextualSpacing/>
         <w:jc w:val="left"/>
         <w:rPr>
@@ -35076,7 +35078,7 @@
     <w:p>
       <w:pPr>
         <w:pStyle w:val="Consolas"/>
-        <w:spacing w:before="60" w:after="58" w:line="240" w:lineRule="auto"/>
+        <w:spacing w:after="0" w:line="240" w:lineRule="auto"/>
         <w:contextualSpacing/>
         <w:jc w:val="left"/>
         <w:rPr>
@@ -35097,7 +35099,7 @@
     <w:p>
       <w:pPr>
         <w:pStyle w:val="Consolas"/>
-        <w:spacing w:before="60" w:after="58" w:line="240" w:lineRule="auto"/>
+        <w:spacing w:after="0" w:line="240" w:lineRule="auto"/>
         <w:contextualSpacing/>
         <w:jc w:val="left"/>
         <w:rPr>
@@ -35118,7 +35120,7 @@
     <w:p>
       <w:pPr>
         <w:pStyle w:val="Consolas"/>
-        <w:spacing w:before="60" w:after="58" w:line="240" w:lineRule="auto"/>
+        <w:spacing w:after="0" w:line="240" w:lineRule="auto"/>
         <w:contextualSpacing/>
         <w:jc w:val="left"/>
         <w:rPr>
@@ -35139,7 +35141,7 @@
     <w:p>
       <w:pPr>
         <w:pStyle w:val="Consolas"/>
-        <w:spacing w:before="60" w:after="58" w:line="240" w:lineRule="auto"/>
+        <w:spacing w:after="0" w:line="240" w:lineRule="auto"/>
         <w:contextualSpacing/>
         <w:jc w:val="left"/>
         <w:rPr>
@@ -35160,7 +35162,7 @@
     <w:p>
       <w:pPr>
         <w:pStyle w:val="Consolas"/>
-        <w:spacing w:before="60" w:after="58" w:line="240" w:lineRule="auto"/>
+        <w:spacing w:after="0" w:line="240" w:lineRule="auto"/>
         <w:contextualSpacing/>
         <w:jc w:val="left"/>
         <w:rPr>
@@ -35181,7 +35183,7 @@
     <w:p>
       <w:pPr>
         <w:pStyle w:val="Consolas"/>
-        <w:spacing w:before="60" w:after="58" w:line="240" w:lineRule="auto"/>
+        <w:spacing w:after="0" w:line="240" w:lineRule="auto"/>
         <w:contextualSpacing/>
         <w:jc w:val="left"/>
         <w:rPr>
@@ -35202,7 +35204,7 @@
     <w:p>
       <w:pPr>
         <w:pStyle w:val="Consolas"/>
-        <w:spacing w:before="60" w:after="58" w:line="240" w:lineRule="auto"/>
+        <w:spacing w:after="0" w:line="240" w:lineRule="auto"/>
         <w:contextualSpacing/>
         <w:jc w:val="left"/>
         <w:rPr>
@@ -35223,7 +35225,7 @@
     <w:p>
       <w:pPr>
         <w:pStyle w:val="Consolas"/>
-        <w:spacing w:before="60" w:after="58" w:line="240" w:lineRule="auto"/>
+        <w:spacing w:after="0" w:line="240" w:lineRule="auto"/>
         <w:contextualSpacing/>
         <w:jc w:val="left"/>
         <w:rPr>
@@ -35244,7 +35246,7 @@
     <w:p>
       <w:pPr>
         <w:pStyle w:val="Consolas"/>
-        <w:spacing w:before="60" w:after="58" w:line="240" w:lineRule="auto"/>
+        <w:spacing w:after="0" w:line="240" w:lineRule="auto"/>
         <w:contextualSpacing/>
         <w:jc w:val="left"/>
         <w:rPr>
@@ -35265,7 +35267,7 @@
     <w:p>
       <w:pPr>
         <w:pStyle w:val="Consolas"/>
-        <w:spacing w:before="60" w:after="58" w:line="240" w:lineRule="auto"/>
+        <w:spacing w:after="0" w:line="240" w:lineRule="auto"/>
         <w:contextualSpacing/>
         <w:jc w:val="left"/>
         <w:rPr>
@@ -35286,7 +35288,7 @@
     <w:p>
       <w:pPr>
         <w:pStyle w:val="Consolas"/>
-        <w:spacing w:before="60" w:after="58" w:line="240" w:lineRule="auto"/>
+        <w:spacing w:after="0" w:line="240" w:lineRule="auto"/>
         <w:contextualSpacing/>
         <w:jc w:val="left"/>
         <w:rPr>
@@ -35307,7 +35309,7 @@
     <w:p>
       <w:pPr>
         <w:pStyle w:val="Consolas"/>
-        <w:spacing w:before="60" w:after="58" w:line="240" w:lineRule="auto"/>
+        <w:spacing w:after="0" w:line="240" w:lineRule="auto"/>
         <w:contextualSpacing/>
         <w:jc w:val="left"/>
         <w:rPr>
@@ -35328,7 +35330,7 @@
     <w:p>
       <w:pPr>
         <w:pStyle w:val="Consolas"/>
-        <w:spacing w:before="60" w:after="58" w:line="240" w:lineRule="auto"/>
+        <w:spacing w:after="0" w:line="240" w:lineRule="auto"/>
         <w:contextualSpacing/>
         <w:jc w:val="left"/>
         <w:rPr>
@@ -35349,7 +35351,7 @@
     <w:p>
       <w:pPr>
         <w:pStyle w:val="Consolas"/>
-        <w:spacing w:before="60" w:after="58" w:line="240" w:lineRule="auto"/>
+        <w:spacing w:after="0" w:line="240" w:lineRule="auto"/>
         <w:contextualSpacing/>
         <w:jc w:val="left"/>
         <w:rPr>
@@ -35370,7 +35372,7 @@
     <w:p>
       <w:pPr>
         <w:pStyle w:val="Consolas"/>
-        <w:spacing w:before="60" w:after="58" w:line="240" w:lineRule="auto"/>
+        <w:spacing w:after="0" w:line="240" w:lineRule="auto"/>
         <w:contextualSpacing/>
         <w:jc w:val="left"/>
         <w:rPr>
@@ -35391,7 +35393,7 @@
     <w:p>
       <w:pPr>
         <w:pStyle w:val="Consolas"/>
-        <w:spacing w:before="60" w:after="58" w:line="240" w:lineRule="auto"/>
+        <w:spacing w:after="0" w:line="240" w:lineRule="auto"/>
         <w:contextualSpacing/>
         <w:jc w:val="left"/>
         <w:rPr>
@@ -35412,7 +35414,7 @@
     <w:p>
       <w:pPr>
         <w:pStyle w:val="Consolas"/>
-        <w:spacing w:before="60" w:after="58" w:line="240" w:lineRule="auto"/>
+        <w:spacing w:after="0" w:line="240" w:lineRule="auto"/>
         <w:contextualSpacing/>
         <w:jc w:val="left"/>
         <w:rPr>
@@ -35433,7 +35435,7 @@
     <w:p>
       <w:pPr>
         <w:pStyle w:val="Consolas"/>
-        <w:spacing w:before="60" w:after="58" w:line="240" w:lineRule="auto"/>
+        <w:spacing w:after="0" w:line="240" w:lineRule="auto"/>
         <w:contextualSpacing/>
         <w:jc w:val="left"/>
         <w:rPr>
@@ -35454,7 +35456,7 @@
     <w:p>
       <w:pPr>
         <w:pStyle w:val="Consolas"/>
-        <w:spacing w:before="60" w:after="58" w:line="240" w:lineRule="auto"/>
+        <w:spacing w:after="0" w:line="240" w:lineRule="auto"/>
         <w:contextualSpacing/>
         <w:jc w:val="left"/>
         <w:rPr>
@@ -35475,7 +35477,7 @@
     <w:p>
       <w:pPr>
         <w:pStyle w:val="Consolas"/>
-        <w:spacing w:before="60" w:after="58" w:line="240" w:lineRule="auto"/>
+        <w:spacing w:after="0" w:line="240" w:lineRule="auto"/>
         <w:contextualSpacing/>
         <w:jc w:val="left"/>
         <w:rPr>
@@ -35496,7 +35498,7 @@
     <w:p>
       <w:pPr>
         <w:pStyle w:val="Consolas"/>
-        <w:spacing w:before="60" w:after="58" w:line="240" w:lineRule="auto"/>
+        <w:spacing w:after="0" w:line="240" w:lineRule="auto"/>
         <w:contextualSpacing/>
         <w:jc w:val="left"/>
         <w:rPr>
@@ -35509,7 +35511,7 @@
     <w:p>
       <w:pPr>
         <w:pStyle w:val="Consolas"/>
-        <w:spacing w:before="60" w:after="58" w:line="240" w:lineRule="auto"/>
+        <w:spacing w:after="0" w:line="240" w:lineRule="auto"/>
         <w:contextualSpacing/>
         <w:jc w:val="left"/>
         <w:rPr>
@@ -35530,7 +35532,7 @@
     <w:p>
       <w:pPr>
         <w:pStyle w:val="Consolas"/>
-        <w:spacing w:before="60" w:after="58" w:line="240" w:lineRule="auto"/>
+        <w:spacing w:after="0" w:line="240" w:lineRule="auto"/>
         <w:contextualSpacing/>
         <w:jc w:val="left"/>
         <w:rPr>
@@ -35551,7 +35553,7 @@
     <w:p>
       <w:pPr>
         <w:pStyle w:val="Consolas"/>
-        <w:spacing w:before="60" w:after="58" w:line="240" w:lineRule="auto"/>
+        <w:spacing w:after="0" w:line="240" w:lineRule="auto"/>
         <w:contextualSpacing/>
         <w:jc w:val="left"/>
         <w:rPr>
@@ -35580,7 +35582,7 @@
     <w:p>
       <w:pPr>
         <w:pStyle w:val="Consolas"/>
-        <w:spacing w:before="60" w:after="58" w:line="240" w:lineRule="auto"/>
+        <w:spacing w:after="0" w:line="240" w:lineRule="auto"/>
         <w:contextualSpacing/>
         <w:jc w:val="left"/>
         <w:rPr>
@@ -35618,7 +35620,7 @@
     <w:p>
       <w:pPr>
         <w:pStyle w:val="Consolas"/>
-        <w:spacing w:before="60" w:after="58" w:line="240" w:lineRule="auto"/>
+        <w:spacing w:after="0" w:line="240" w:lineRule="auto"/>
         <w:contextualSpacing/>
         <w:jc w:val="left"/>
         <w:rPr>
@@ -35639,7 +35641,7 @@
     <w:p>
       <w:pPr>
         <w:pStyle w:val="Consolas"/>
-        <w:spacing w:before="60" w:after="58" w:line="240" w:lineRule="auto"/>
+        <w:spacing w:after="0" w:line="240" w:lineRule="auto"/>
         <w:contextualSpacing/>
         <w:jc w:val="left"/>
         <w:rPr>
@@ -35669,7 +35671,7 @@
     <w:p>
       <w:pPr>
         <w:pStyle w:val="Consolas"/>
-        <w:spacing w:before="60" w:after="58" w:line="240" w:lineRule="auto"/>
+        <w:spacing w:after="0" w:line="240" w:lineRule="auto"/>
         <w:contextualSpacing/>
         <w:jc w:val="left"/>
         <w:rPr>
@@ -35690,7 +35692,7 @@
     <w:p>
       <w:pPr>
         <w:pStyle w:val="Consolas"/>
-        <w:spacing w:before="60" w:after="58" w:line="240" w:lineRule="auto"/>
+        <w:spacing w:after="0" w:line="240" w:lineRule="auto"/>
         <w:contextualSpacing/>
         <w:jc w:val="left"/>
         <w:rPr>
@@ -35712,7 +35714,7 @@
     <w:p>
       <w:pPr>
         <w:pStyle w:val="Consolas"/>
-        <w:spacing w:before="60" w:after="58" w:line="240" w:lineRule="auto"/>
+        <w:spacing w:after="0" w:line="240" w:lineRule="auto"/>
         <w:contextualSpacing/>
         <w:jc w:val="left"/>
         <w:rPr>
@@ -35733,7 +35735,7 @@
     <w:p>
       <w:pPr>
         <w:pStyle w:val="Consolas"/>
-        <w:spacing w:before="60" w:after="58" w:line="240" w:lineRule="auto"/>
+        <w:spacing w:after="0" w:line="240" w:lineRule="auto"/>
         <w:contextualSpacing/>
         <w:jc w:val="left"/>
         <w:rPr>
@@ -35754,7 +35756,7 @@
     <w:p>
       <w:pPr>
         <w:pStyle w:val="Consolas"/>
-        <w:spacing w:before="60" w:after="58" w:line="240" w:lineRule="auto"/>
+        <w:spacing w:after="0" w:line="240" w:lineRule="auto"/>
         <w:contextualSpacing/>
         <w:jc w:val="left"/>
         <w:rPr>
@@ -36044,8 +36046,6 @@
         </w:rPr>
         <w:t xml:space="preserve">metoda drawComposeButtons </w:t>
       </w:r>
-      <w:bookmarkStart w:id="147" w:name="_GoBack"/>
-      <w:bookmarkEnd w:id="147"/>
       <w:r>
         <w:rPr>
           <w:b w:val="0"/>
@@ -36730,14 +36730,14 @@
     <w:p>
       <w:pPr>
         <w:pStyle w:val="naslovslike"/>
-        <w:spacing w:line="240" w:lineRule="auto"/>
+        <w:spacing w:after="0" w:line="240" w:lineRule="auto"/>
         <w:ind w:left="0" w:firstLine="0"/>
       </w:pPr>
     </w:p>
     <w:p>
       <w:pPr>
         <w:pStyle w:val="naslovslike"/>
-        <w:spacing w:beforeLines="60" w:before="144" w:afterLines="60" w:after="144" w:line="240" w:lineRule="auto"/>
+        <w:spacing w:after="0" w:line="240" w:lineRule="auto"/>
         <w:ind w:left="0" w:firstLine="0"/>
         <w:rPr>
           <w:rFonts w:ascii="Consolas" w:hAnsi="Consolas"/>
@@ -36759,7 +36759,7 @@
     <w:p>
       <w:pPr>
         <w:pStyle w:val="naslovslike"/>
-        <w:spacing w:beforeLines="60" w:before="144" w:afterLines="60" w:after="144" w:line="240" w:lineRule="auto"/>
+        <w:spacing w:after="0" w:line="240" w:lineRule="auto"/>
         <w:ind w:left="0"/>
         <w:rPr>
           <w:rFonts w:ascii="Consolas" w:hAnsi="Consolas"/>
@@ -36781,7 +36781,7 @@
     <w:p>
       <w:pPr>
         <w:pStyle w:val="naslovslike"/>
-        <w:spacing w:beforeLines="60" w:before="144" w:afterLines="60" w:after="144" w:line="240" w:lineRule="auto"/>
+        <w:spacing w:after="0" w:line="240" w:lineRule="auto"/>
         <w:ind w:left="0"/>
         <w:rPr>
           <w:rFonts w:ascii="Consolas" w:hAnsi="Consolas"/>
@@ -36803,7 +36803,7 @@
     <w:p>
       <w:pPr>
         <w:pStyle w:val="naslovslike"/>
-        <w:spacing w:beforeLines="60" w:before="144" w:afterLines="60" w:after="144" w:line="240" w:lineRule="auto"/>
+        <w:spacing w:after="0" w:line="240" w:lineRule="auto"/>
         <w:ind w:left="0"/>
         <w:rPr>
           <w:rFonts w:ascii="Consolas" w:hAnsi="Consolas"/>
@@ -36825,7 +36825,7 @@
     <w:p>
       <w:pPr>
         <w:pStyle w:val="naslovslike"/>
-        <w:spacing w:beforeLines="60" w:before="144" w:afterLines="60" w:after="144" w:line="240" w:lineRule="auto"/>
+        <w:spacing w:after="0" w:line="240" w:lineRule="auto"/>
         <w:ind w:left="0"/>
         <w:rPr>
           <w:rFonts w:ascii="Consolas" w:hAnsi="Consolas"/>
@@ -36847,7 +36847,7 @@
     <w:p>
       <w:pPr>
         <w:pStyle w:val="naslovslike"/>
-        <w:spacing w:beforeLines="60" w:before="144" w:afterLines="60" w:after="144" w:line="240" w:lineRule="auto"/>
+        <w:spacing w:after="0" w:line="240" w:lineRule="auto"/>
         <w:ind w:left="0"/>
         <w:rPr>
           <w:rFonts w:ascii="Consolas" w:hAnsi="Consolas"/>
@@ -36869,7 +36869,7 @@
     <w:p>
       <w:pPr>
         <w:pStyle w:val="naslovslike"/>
-        <w:spacing w:beforeLines="60" w:before="144" w:afterLines="60" w:after="144" w:line="240" w:lineRule="auto"/>
+        <w:spacing w:after="0" w:line="240" w:lineRule="auto"/>
         <w:rPr>
           <w:rFonts w:ascii="Consolas" w:hAnsi="Consolas"/>
           <w:b w:val="0"/>
@@ -36890,7 +36890,7 @@
     <w:p>
       <w:pPr>
         <w:pStyle w:val="naslovslike"/>
-        <w:spacing w:beforeLines="60" w:before="144" w:afterLines="60" w:after="144" w:line="240" w:lineRule="auto"/>
+        <w:spacing w:after="0" w:line="240" w:lineRule="auto"/>
         <w:rPr>
           <w:rFonts w:ascii="Consolas" w:hAnsi="Consolas"/>
           <w:b w:val="0"/>
@@ -36911,7 +36911,7 @@
     <w:p>
       <w:pPr>
         <w:pStyle w:val="naslovslike"/>
-        <w:spacing w:beforeLines="60" w:before="144" w:afterLines="60" w:after="144" w:line="240" w:lineRule="auto"/>
+        <w:spacing w:after="0" w:line="240" w:lineRule="auto"/>
         <w:rPr>
           <w:rFonts w:ascii="Consolas" w:hAnsi="Consolas"/>
           <w:b w:val="0"/>
@@ -36923,7 +36923,7 @@
     <w:p>
       <w:pPr>
         <w:pStyle w:val="naslovslike"/>
-        <w:spacing w:beforeLines="60" w:before="144" w:afterLines="60" w:after="144" w:line="240" w:lineRule="auto"/>
+        <w:spacing w:after="0" w:line="240" w:lineRule="auto"/>
         <w:rPr>
           <w:rFonts w:ascii="Consolas" w:hAnsi="Consolas"/>
           <w:b w:val="0"/>
@@ -36944,7 +36944,7 @@
     <w:p>
       <w:pPr>
         <w:pStyle w:val="naslovslike"/>
-        <w:spacing w:beforeLines="60" w:before="144" w:afterLines="60" w:after="144" w:line="240" w:lineRule="auto"/>
+        <w:spacing w:after="0" w:line="240" w:lineRule="auto"/>
         <w:rPr>
           <w:rFonts w:ascii="Consolas" w:hAnsi="Consolas"/>
           <w:b w:val="0"/>
@@ -36965,7 +36965,7 @@
     <w:p>
       <w:pPr>
         <w:pStyle w:val="naslovslike"/>
-        <w:spacing w:beforeLines="60" w:before="144" w:afterLines="60" w:after="144" w:line="240" w:lineRule="auto"/>
+        <w:spacing w:after="0" w:line="240" w:lineRule="auto"/>
         <w:rPr>
           <w:rFonts w:ascii="Consolas" w:hAnsi="Consolas"/>
           <w:b w:val="0"/>
@@ -36986,7 +36986,7 @@
     <w:p>
       <w:pPr>
         <w:pStyle w:val="naslovslike"/>
-        <w:spacing w:beforeLines="60" w:before="144" w:afterLines="60" w:after="144" w:line="240" w:lineRule="auto"/>
+        <w:spacing w:after="0" w:line="240" w:lineRule="auto"/>
         <w:rPr>
           <w:rFonts w:ascii="Consolas" w:hAnsi="Consolas"/>
           <w:b w:val="0"/>
@@ -37007,7 +37007,7 @@
     <w:p>
       <w:pPr>
         <w:pStyle w:val="naslovslike"/>
-        <w:spacing w:beforeLines="60" w:before="144" w:afterLines="60" w:after="144" w:line="240" w:lineRule="auto"/>
+        <w:spacing w:after="0" w:line="240" w:lineRule="auto"/>
         <w:rPr>
           <w:rFonts w:ascii="Consolas" w:hAnsi="Consolas"/>
           <w:b w:val="0"/>
@@ -37019,7 +37019,7 @@
     <w:p>
       <w:pPr>
         <w:pStyle w:val="naslovslike"/>
-        <w:spacing w:beforeLines="60" w:before="144" w:afterLines="60" w:after="144" w:line="240" w:lineRule="auto"/>
+        <w:spacing w:after="0" w:line="240" w:lineRule="auto"/>
         <w:rPr>
           <w:rFonts w:ascii="Consolas" w:hAnsi="Consolas"/>
           <w:b w:val="0"/>
@@ -37034,14 +37034,833 @@
           <w:color w:val="auto"/>
           <w:szCs w:val="20"/>
         </w:rPr>
+        <w:t xml:space="preserve">        var to = document.getElementById('inputEmail').value;</w:t>
+      </w:r>
+    </w:p>
+    <w:p>
+      <w:pPr>
+        <w:pStyle w:val="naslovslike"/>
+        <w:spacing w:after="0" w:line="240" w:lineRule="auto"/>
+        <w:rPr>
+          <w:rFonts w:ascii="Consolas" w:hAnsi="Consolas"/>
+          <w:b w:val="0"/>
+          <w:color w:val="auto"/>
+          <w:szCs w:val="20"/>
+        </w:rPr>
+      </w:pPr>
+      <w:r>
+        <w:rPr>
+          <w:rFonts w:ascii="Consolas" w:hAnsi="Consolas"/>
+          <w:b w:val="0"/>
+          <w:color w:val="auto"/>
+          <w:szCs w:val="20"/>
+        </w:rPr>
+        <w:t xml:space="preserve">        var subject = document.getElementById('inputTitle').value;</w:t>
+      </w:r>
+    </w:p>
+    <w:p>
+      <w:pPr>
+        <w:pStyle w:val="naslovslike"/>
+        <w:spacing w:after="0" w:line="240" w:lineRule="auto"/>
+        <w:rPr>
+          <w:rFonts w:ascii="Consolas" w:hAnsi="Consolas"/>
+          <w:b w:val="0"/>
+          <w:color w:val="auto"/>
+          <w:szCs w:val="20"/>
+        </w:rPr>
+      </w:pPr>
+      <w:r>
+        <w:rPr>
+          <w:rFonts w:ascii="Consolas" w:hAnsi="Consolas"/>
+          <w:b w:val="0"/>
+          <w:color w:val="auto"/>
+          <w:szCs w:val="20"/>
+        </w:rPr>
+        <w:t xml:space="preserve">        var bodyText = document.getElementById('inputMessage').value;</w:t>
+      </w:r>
+    </w:p>
+    <w:p>
+      <w:pPr>
+        <w:pStyle w:val="naslovslike"/>
+        <w:spacing w:after="0" w:line="240" w:lineRule="auto"/>
+        <w:rPr>
+          <w:rFonts w:ascii="Consolas" w:hAnsi="Consolas"/>
+          <w:b w:val="0"/>
+          <w:color w:val="auto"/>
+          <w:szCs w:val="20"/>
+        </w:rPr>
+      </w:pPr>
+    </w:p>
+    <w:p>
+      <w:pPr>
+        <w:pStyle w:val="naslovslike"/>
+        <w:spacing w:after="0" w:line="240" w:lineRule="auto"/>
+        <w:rPr>
+          <w:rFonts w:ascii="Consolas" w:hAnsi="Consolas"/>
+          <w:b w:val="0"/>
+          <w:color w:val="auto"/>
+          <w:szCs w:val="20"/>
+        </w:rPr>
+      </w:pPr>
+      <w:r>
+        <w:rPr>
+          <w:rFonts w:ascii="Consolas" w:hAnsi="Consolas"/>
+          <w:b w:val="0"/>
+          <w:color w:val="auto"/>
+          <w:szCs w:val="20"/>
+        </w:rPr>
+        <w:t xml:space="preserve">        var vp7 = buttonSend.findById("vp7");</w:t>
+      </w:r>
+    </w:p>
+    <w:p>
+      <w:pPr>
+        <w:pStyle w:val="naslovslike"/>
+        <w:spacing w:after="0" w:line="240" w:lineRule="auto"/>
+        <w:rPr>
+          <w:rFonts w:ascii="Consolas" w:hAnsi="Consolas"/>
+          <w:b w:val="0"/>
+          <w:color w:val="auto"/>
+          <w:szCs w:val="20"/>
+        </w:rPr>
+      </w:pPr>
+      <w:r>
+        <w:rPr>
+          <w:rFonts w:ascii="Consolas" w:hAnsi="Consolas"/>
+          <w:b w:val="0"/>
+          <w:color w:val="auto"/>
+          <w:szCs w:val="20"/>
+        </w:rPr>
+        <w:t xml:space="preserve">        var vp9 = buttonSend.findById("vp9");</w:t>
+      </w:r>
+    </w:p>
+    <w:p>
+      <w:pPr>
+        <w:pStyle w:val="naslovslike"/>
+        <w:spacing w:after="0" w:line="240" w:lineRule="auto"/>
+        <w:rPr>
+          <w:rFonts w:ascii="Consolas" w:hAnsi="Consolas"/>
+          <w:b w:val="0"/>
+          <w:color w:val="auto"/>
+          <w:szCs w:val="20"/>
+        </w:rPr>
+      </w:pPr>
+      <w:r>
+        <w:rPr>
+          <w:rFonts w:ascii="Consolas" w:hAnsi="Consolas"/>
+          <w:b w:val="0"/>
+          <w:color w:val="auto"/>
+          <w:szCs w:val="20"/>
+        </w:rPr>
+        <w:t xml:space="preserve">        vp9.remove(vp7);</w:t>
+      </w:r>
+    </w:p>
+    <w:p>
+      <w:pPr>
+        <w:pStyle w:val="naslovslike"/>
+        <w:spacing w:after="0" w:line="240" w:lineRule="auto"/>
+        <w:rPr>
+          <w:rFonts w:ascii="Consolas" w:hAnsi="Consolas"/>
+          <w:b w:val="0"/>
+          <w:color w:val="auto"/>
+          <w:szCs w:val="20"/>
+        </w:rPr>
+      </w:pPr>
+    </w:p>
+    <w:p>
+      <w:pPr>
+        <w:pStyle w:val="naslovslike"/>
+        <w:spacing w:after="0" w:line="240" w:lineRule="auto"/>
+        <w:rPr>
+          <w:rFonts w:ascii="Consolas" w:hAnsi="Consolas"/>
+          <w:b w:val="0"/>
+          <w:color w:val="auto"/>
+          <w:szCs w:val="20"/>
+        </w:rPr>
+      </w:pPr>
+      <w:r>
+        <w:rPr>
+          <w:rFonts w:ascii="Consolas" w:hAnsi="Consolas"/>
+          <w:b w:val="0"/>
+          <w:color w:val="auto"/>
+          <w:szCs w:val="20"/>
+        </w:rPr>
+        <w:t xml:space="preserve">        let axios = window._api.axios;</w:t>
+      </w:r>
+    </w:p>
+    <w:p>
+      <w:pPr>
+        <w:pStyle w:val="naslovslike"/>
+        <w:spacing w:after="0" w:line="240" w:lineRule="auto"/>
+        <w:rPr>
+          <w:rFonts w:ascii="Consolas" w:hAnsi="Consolas"/>
+          <w:b w:val="0"/>
+          <w:color w:val="auto"/>
+          <w:szCs w:val="20"/>
+        </w:rPr>
+      </w:pPr>
+      <w:r>
+        <w:rPr>
+          <w:rFonts w:ascii="Consolas" w:hAnsi="Consolas"/>
+          <w:b w:val="0"/>
+          <w:color w:val="auto"/>
+          <w:szCs w:val="20"/>
+        </w:rPr>
+        <w:t xml:space="preserve">        let messageManager = new MessageManager(axios);</w:t>
+      </w:r>
+    </w:p>
+    <w:p>
+      <w:pPr>
+        <w:pStyle w:val="naslovslike"/>
+        <w:spacing w:after="0" w:line="240" w:lineRule="auto"/>
+        <w:rPr>
+          <w:rFonts w:ascii="Consolas" w:hAnsi="Consolas"/>
+          <w:b w:val="0"/>
+          <w:color w:val="auto"/>
+          <w:szCs w:val="20"/>
+        </w:rPr>
+      </w:pPr>
+    </w:p>
+    <w:p>
+      <w:pPr>
+        <w:pStyle w:val="naslovslike"/>
+        <w:spacing w:after="0" w:line="240" w:lineRule="auto"/>
+        <w:rPr>
+          <w:rFonts w:ascii="Consolas" w:hAnsi="Consolas"/>
+          <w:b w:val="0"/>
+          <w:color w:val="auto"/>
+          <w:szCs w:val="20"/>
+        </w:rPr>
+      </w:pPr>
+      <w:r>
+        <w:rPr>
+          <w:rFonts w:ascii="Consolas" w:hAnsi="Consolas"/>
+          <w:b w:val="0"/>
+          <w:color w:val="auto"/>
+          <w:szCs w:val="20"/>
+        </w:rPr>
+        <w:t xml:space="preserve">        messageManager.sendMessage(to, subject, bodyText)</w:t>
+      </w:r>
+    </w:p>
+    <w:p>
+      <w:pPr>
+        <w:pStyle w:val="naslovslike"/>
+        <w:spacing w:after="0" w:line="240" w:lineRule="auto"/>
+        <w:rPr>
+          <w:rFonts w:ascii="Consolas" w:hAnsi="Consolas"/>
+          <w:b w:val="0"/>
+          <w:color w:val="auto"/>
+          <w:szCs w:val="20"/>
+        </w:rPr>
+      </w:pPr>
+      <w:r>
+        <w:rPr>
+          <w:rFonts w:ascii="Consolas" w:hAnsi="Consolas"/>
+          <w:b w:val="0"/>
+          <w:color w:val="auto"/>
+          <w:szCs w:val="20"/>
+        </w:rPr>
+        <w:t xml:space="preserve">            .then(response =&gt; {</w:t>
+      </w:r>
+    </w:p>
+    <w:p>
+      <w:pPr>
+        <w:pStyle w:val="naslovslike"/>
+        <w:spacing w:after="0" w:line="240" w:lineRule="auto"/>
+        <w:rPr>
+          <w:rFonts w:ascii="Consolas" w:hAnsi="Consolas"/>
+          <w:b w:val="0"/>
+          <w:color w:val="auto"/>
+          <w:szCs w:val="20"/>
+        </w:rPr>
+      </w:pPr>
+      <w:r>
+        <w:rPr>
+          <w:rFonts w:ascii="Consolas" w:hAnsi="Consolas"/>
+          <w:b w:val="0"/>
+          <w:color w:val="auto"/>
+          <w:szCs w:val="20"/>
+        </w:rPr>
+        <w:t xml:space="preserve">                var component = drawSingleMail(messageManager.message);</w:t>
+      </w:r>
+    </w:p>
+    <w:p>
+      <w:pPr>
+        <w:pStyle w:val="naslovslike"/>
+        <w:spacing w:after="0" w:line="240" w:lineRule="auto"/>
+        <w:rPr>
+          <w:rFonts w:ascii="Consolas" w:hAnsi="Consolas"/>
+          <w:b w:val="0"/>
+          <w:color w:val="auto"/>
+          <w:szCs w:val="20"/>
+        </w:rPr>
+      </w:pPr>
+      <w:r>
+        <w:rPr>
+          <w:rFonts w:ascii="Consolas" w:hAnsi="Consolas"/>
+          <w:b w:val="0"/>
+          <w:color w:val="auto"/>
+          <w:szCs w:val="20"/>
+        </w:rPr>
+        <w:t xml:space="preserve">                vp7.add(component);</w:t>
+      </w:r>
+    </w:p>
+    <w:p>
+      <w:pPr>
+        <w:pStyle w:val="naslovslike"/>
+        <w:spacing w:after="0" w:line="240" w:lineRule="auto"/>
+        <w:rPr>
+          <w:rFonts w:ascii="Consolas" w:hAnsi="Consolas"/>
+          <w:b w:val="0"/>
+          <w:color w:val="auto"/>
+          <w:szCs w:val="20"/>
+        </w:rPr>
+      </w:pPr>
+      <w:r>
+        <w:rPr>
+          <w:rFonts w:ascii="Consolas" w:hAnsi="Consolas"/>
+          <w:b w:val="0"/>
+          <w:color w:val="auto"/>
+          <w:szCs w:val="20"/>
+        </w:rPr>
+        <w:t xml:space="preserve">            });</w:t>
+      </w:r>
+    </w:p>
+    <w:p>
+      <w:pPr>
+        <w:pStyle w:val="naslovslike"/>
+        <w:spacing w:after="0" w:line="240" w:lineRule="auto"/>
+        <w:rPr>
+          <w:rFonts w:ascii="Consolas" w:hAnsi="Consolas"/>
+          <w:b w:val="0"/>
+          <w:color w:val="auto"/>
+          <w:szCs w:val="20"/>
+        </w:rPr>
+      </w:pPr>
+    </w:p>
+    <w:p>
+      <w:pPr>
+        <w:pStyle w:val="naslovslike"/>
+        <w:spacing w:after="0" w:line="240" w:lineRule="auto"/>
+        <w:rPr>
+          <w:rFonts w:ascii="Consolas" w:hAnsi="Consolas"/>
+          <w:b w:val="0"/>
+          <w:color w:val="auto"/>
+          <w:szCs w:val="20"/>
+        </w:rPr>
+      </w:pPr>
+      <w:r>
+        <w:rPr>
+          <w:rFonts w:ascii="Consolas" w:hAnsi="Consolas"/>
+          <w:b w:val="0"/>
+          <w:color w:val="auto"/>
+          <w:szCs w:val="20"/>
+        </w:rPr>
+        <w:t xml:space="preserve">    }</w:t>
+      </w:r>
+    </w:p>
+    <w:p>
+      <w:pPr>
+        <w:pStyle w:val="naslovslike"/>
+        <w:spacing w:after="0"/>
+        <w:rPr>
+          <w:rFonts w:ascii="Consolas" w:hAnsi="Consolas"/>
+          <w:b w:val="0"/>
+          <w:color w:val="auto"/>
+          <w:szCs w:val="20"/>
+        </w:rPr>
+      </w:pPr>
+    </w:p>
+    <w:p>
+      <w:pPr>
+        <w:pStyle w:val="naslovslike"/>
+        <w:spacing w:after="0"/>
+        <w:rPr>
+          <w:rFonts w:ascii="Consolas" w:hAnsi="Consolas"/>
+          <w:b w:val="0"/>
+          <w:color w:val="auto"/>
+          <w:szCs w:val="20"/>
+        </w:rPr>
+      </w:pPr>
+      <w:r>
+        <w:rPr>
+          <w:rFonts w:ascii="Consolas" w:hAnsi="Consolas"/>
+          <w:b w:val="0"/>
+          <w:color w:val="auto"/>
+          <w:szCs w:val="20"/>
+        </w:rPr>
+        <w:t xml:space="preserve">    var buttonDraft = new AContainer('buttonDraft', 'btn btn-sm btn-default', 'Save draft ', '', '');</w:t>
+      </w:r>
+    </w:p>
+    <w:p>
+      <w:pPr>
+        <w:pStyle w:val="naslovslike"/>
+        <w:spacing w:after="0"/>
+        <w:rPr>
+          <w:rFonts w:ascii="Consolas" w:hAnsi="Consolas"/>
+          <w:b w:val="0"/>
+          <w:color w:val="auto"/>
+          <w:szCs w:val="20"/>
+        </w:rPr>
+      </w:pPr>
+      <w:r>
+        <w:rPr>
+          <w:rFonts w:ascii="Consolas" w:hAnsi="Consolas"/>
+          <w:b w:val="0"/>
+          <w:color w:val="auto"/>
+          <w:szCs w:val="20"/>
+        </w:rPr>
+        <w:t xml:space="preserve">    vp14.add(buttonDraft);</w:t>
+      </w:r>
+    </w:p>
+    <w:p>
+      <w:pPr>
+        <w:pStyle w:val="naslovslike"/>
+        <w:spacing w:after="0"/>
+        <w:rPr>
+          <w:rFonts w:ascii="Consolas" w:hAnsi="Consolas"/>
+          <w:b w:val="0"/>
+          <w:color w:val="auto"/>
+          <w:szCs w:val="20"/>
+        </w:rPr>
+      </w:pPr>
+      <w:r>
+        <w:rPr>
+          <w:rFonts w:ascii="Consolas" w:hAnsi="Consolas"/>
+          <w:b w:val="0"/>
+          <w:color w:val="auto"/>
+          <w:szCs w:val="20"/>
+        </w:rPr>
+        <w:t xml:space="preserve">    var i2 = new I('i2', 'fa fa-envelope');</w:t>
+      </w:r>
+    </w:p>
+    <w:p>
+      <w:pPr>
+        <w:pStyle w:val="naslovslike"/>
+        <w:spacing w:after="0"/>
+        <w:rPr>
+          <w:rFonts w:ascii="Consolas" w:hAnsi="Consolas"/>
+          <w:b w:val="0"/>
+          <w:color w:val="auto"/>
+          <w:szCs w:val="20"/>
+        </w:rPr>
+      </w:pPr>
+      <w:r>
+        <w:rPr>
+          <w:rFonts w:ascii="Consolas" w:hAnsi="Consolas"/>
+          <w:b w:val="0"/>
+          <w:color w:val="auto"/>
+          <w:szCs w:val="20"/>
+        </w:rPr>
+        <w:t xml:space="preserve">    buttonDraft.add(i2);</w:t>
+      </w:r>
+    </w:p>
+    <w:p>
+      <w:pPr>
+        <w:pStyle w:val="naslovslike"/>
+        <w:spacing w:after="0"/>
+        <w:rPr>
+          <w:rFonts w:ascii="Consolas" w:hAnsi="Consolas"/>
+          <w:b w:val="0"/>
+          <w:color w:val="auto"/>
+          <w:szCs w:val="20"/>
+        </w:rPr>
+      </w:pPr>
+      <w:r>
+        <w:rPr>
+          <w:rFonts w:ascii="Consolas" w:hAnsi="Consolas"/>
+          <w:b w:val="0"/>
+          <w:color w:val="auto"/>
+          <w:szCs w:val="20"/>
+        </w:rPr>
+        <w:t xml:space="preserve">    var ec2 = new EmptyCol('ec2', '');</w:t>
+      </w:r>
+    </w:p>
+    <w:p>
+      <w:pPr>
+        <w:pStyle w:val="naslovslike"/>
+        <w:spacing w:after="0"/>
+        <w:rPr>
+          <w:rFonts w:ascii="Consolas" w:hAnsi="Consolas"/>
+          <w:b w:val="0"/>
+          <w:color w:val="auto"/>
+          <w:szCs w:val="20"/>
+        </w:rPr>
+      </w:pPr>
+      <w:r>
+        <w:rPr>
+          <w:rFonts w:ascii="Consolas" w:hAnsi="Consolas"/>
+          <w:b w:val="0"/>
+          <w:color w:val="auto"/>
+          <w:szCs w:val="20"/>
+        </w:rPr>
+        <w:t xml:space="preserve">    vp14.add(ec2);</w:t>
+      </w:r>
+    </w:p>
+    <w:p>
+      <w:pPr>
+        <w:pStyle w:val="naslovslike"/>
+        <w:spacing w:after="0"/>
+        <w:rPr>
+          <w:rFonts w:ascii="Consolas" w:hAnsi="Consolas"/>
+          <w:b w:val="0"/>
+          <w:color w:val="auto"/>
+          <w:szCs w:val="20"/>
+        </w:rPr>
+      </w:pPr>
+    </w:p>
+    <w:p>
+      <w:pPr>
+        <w:pStyle w:val="naslovslike"/>
+        <w:spacing w:after="0"/>
+        <w:rPr>
+          <w:rFonts w:ascii="Consolas" w:hAnsi="Consolas"/>
+          <w:b w:val="0"/>
+          <w:color w:val="auto"/>
+          <w:szCs w:val="20"/>
+        </w:rPr>
+      </w:pPr>
+      <w:r>
+        <w:rPr>
+          <w:rFonts w:ascii="Consolas" w:hAnsi="Consolas"/>
+          <w:b w:val="0"/>
+          <w:color w:val="auto"/>
+          <w:szCs w:val="20"/>
+        </w:rPr>
+        <w:t xml:space="preserve">    buttonDraft.onclick = function (e) {</w:t>
+      </w:r>
+    </w:p>
+    <w:p>
+      <w:pPr>
+        <w:pStyle w:val="naslovslike"/>
+        <w:spacing w:after="0"/>
+        <w:rPr>
+          <w:rFonts w:ascii="Consolas" w:hAnsi="Consolas"/>
+          <w:b w:val="0"/>
+          <w:color w:val="auto"/>
+          <w:szCs w:val="20"/>
+        </w:rPr>
+      </w:pPr>
+      <w:r>
+        <w:rPr>
+          <w:rFonts w:ascii="Consolas" w:hAnsi="Consolas"/>
+          <w:b w:val="0"/>
+          <w:color w:val="auto"/>
+          <w:szCs w:val="20"/>
+        </w:rPr>
+        <w:t xml:space="preserve">        e.preventDefault();</w:t>
+      </w:r>
+    </w:p>
+    <w:p>
+      <w:pPr>
+        <w:pStyle w:val="naslovslike"/>
+        <w:spacing w:after="0"/>
+        <w:rPr>
+          <w:rFonts w:ascii="Consolas" w:hAnsi="Consolas"/>
+          <w:b w:val="0"/>
+          <w:color w:val="auto"/>
+          <w:szCs w:val="20"/>
+        </w:rPr>
+      </w:pPr>
+      <w:r>
+        <w:rPr>
+          <w:rFonts w:ascii="Consolas" w:hAnsi="Consolas"/>
+          <w:b w:val="0"/>
+          <w:color w:val="auto"/>
+          <w:szCs w:val="20"/>
+        </w:rPr>
+        <w:t xml:space="preserve">        e.stopImmediatePropagation();</w:t>
+      </w:r>
+    </w:p>
+    <w:p>
+      <w:pPr>
+        <w:pStyle w:val="naslovslike"/>
+        <w:spacing w:after="0"/>
+        <w:rPr>
+          <w:rFonts w:ascii="Consolas" w:hAnsi="Consolas"/>
+          <w:b w:val="0"/>
+          <w:color w:val="auto"/>
+          <w:szCs w:val="20"/>
+        </w:rPr>
+      </w:pPr>
+      <w:r>
+        <w:rPr>
+          <w:rFonts w:ascii="Consolas" w:hAnsi="Consolas"/>
+          <w:b w:val="0"/>
+          <w:color w:val="auto"/>
+          <w:szCs w:val="20"/>
+        </w:rPr>
+        <w:t xml:space="preserve">        console.log('DRAFT');</w:t>
+      </w:r>
+    </w:p>
+    <w:p>
+      <w:pPr>
+        <w:pStyle w:val="naslovslike"/>
+        <w:spacing w:after="0"/>
+        <w:rPr>
+          <w:rFonts w:ascii="Consolas" w:hAnsi="Consolas"/>
+          <w:b w:val="0"/>
+          <w:color w:val="auto"/>
+          <w:szCs w:val="20"/>
+        </w:rPr>
+      </w:pPr>
+    </w:p>
+    <w:p>
+      <w:pPr>
+        <w:pStyle w:val="naslovslike"/>
+        <w:spacing w:after="0"/>
+        <w:rPr>
+          <w:rFonts w:ascii="Consolas" w:hAnsi="Consolas"/>
+          <w:b w:val="0"/>
+          <w:color w:val="auto"/>
+          <w:szCs w:val="20"/>
+        </w:rPr>
+      </w:pPr>
+      <w:r>
+        <w:rPr>
+          <w:rFonts w:ascii="Consolas" w:hAnsi="Consolas"/>
+          <w:b w:val="0"/>
+          <w:color w:val="auto"/>
+          <w:szCs w:val="20"/>
+        </w:rPr>
+        <w:t xml:space="preserve">        var to = document.getElementById('inputEmail').value;</w:t>
+      </w:r>
+    </w:p>
+    <w:p>
+      <w:pPr>
+        <w:pStyle w:val="naslovslike"/>
+        <w:spacing w:after="0"/>
+        <w:rPr>
+          <w:rFonts w:ascii="Consolas" w:hAnsi="Consolas"/>
+          <w:b w:val="0"/>
+          <w:color w:val="auto"/>
+          <w:szCs w:val="20"/>
+        </w:rPr>
+      </w:pPr>
+      <w:r>
+        <w:rPr>
+          <w:rFonts w:ascii="Consolas" w:hAnsi="Consolas"/>
+          <w:b w:val="0"/>
+          <w:color w:val="auto"/>
+          <w:szCs w:val="20"/>
+        </w:rPr>
+        <w:t xml:space="preserve">        var subject = document.getElementById('inputTitle').value;</w:t>
+      </w:r>
+    </w:p>
+    <w:p>
+      <w:pPr>
+        <w:pStyle w:val="naslovslike"/>
+        <w:spacing w:after="0"/>
+        <w:rPr>
+          <w:rFonts w:ascii="Consolas" w:hAnsi="Consolas"/>
+          <w:b w:val="0"/>
+          <w:color w:val="auto"/>
+          <w:szCs w:val="20"/>
+        </w:rPr>
+      </w:pPr>
+      <w:r>
+        <w:rPr>
+          <w:rFonts w:ascii="Consolas" w:hAnsi="Consolas"/>
+          <w:b w:val="0"/>
+          <w:color w:val="auto"/>
+          <w:szCs w:val="20"/>
+        </w:rPr>
+        <w:t xml:space="preserve">        var bodyText = document.getEle</w:t>
+      </w:r>
+      <w:r>
+        <w:rPr>
+          <w:rFonts w:ascii="Consolas" w:hAnsi="Consolas"/>
+          <w:b w:val="0"/>
+          <w:color w:val="auto"/>
+          <w:szCs w:val="20"/>
+        </w:rPr>
+        <w:t>mentById('inputMessage').value;</w:t>
+      </w:r>
+    </w:p>
+    <w:p>
+      <w:pPr>
+        <w:pStyle w:val="naslovslike"/>
+        <w:spacing w:after="0"/>
+        <w:rPr>
+          <w:rFonts w:ascii="Consolas" w:hAnsi="Consolas"/>
+          <w:b w:val="0"/>
+          <w:color w:val="auto"/>
+          <w:szCs w:val="20"/>
+        </w:rPr>
+      </w:pPr>
+      <w:r>
+        <w:rPr>
+          <w:rFonts w:ascii="Consolas" w:hAnsi="Consolas"/>
+          <w:b w:val="0"/>
+          <w:color w:val="auto"/>
+          <w:szCs w:val="20"/>
+        </w:rPr>
+        <w:t xml:space="preserve">        var vp7 = buttonDraft.findById("vp7");</w:t>
+      </w:r>
+    </w:p>
+    <w:p>
+      <w:pPr>
+        <w:pStyle w:val="naslovslike"/>
+        <w:spacing w:after="0"/>
+        <w:rPr>
+          <w:rFonts w:ascii="Consolas" w:hAnsi="Consolas"/>
+          <w:b w:val="0"/>
+          <w:color w:val="auto"/>
+          <w:szCs w:val="20"/>
+        </w:rPr>
+      </w:pPr>
+      <w:r>
+        <w:rPr>
+          <w:rFonts w:ascii="Consolas" w:hAnsi="Consolas"/>
+          <w:b w:val="0"/>
+          <w:color w:val="auto"/>
+          <w:szCs w:val="20"/>
+        </w:rPr>
+        <w:t xml:space="preserve">        var vp9 = buttonDraft.findById("vp9");</w:t>
+      </w:r>
+    </w:p>
+    <w:p>
+      <w:pPr>
+        <w:pStyle w:val="naslovslike"/>
+        <w:spacing w:after="0"/>
+        <w:rPr>
+          <w:rFonts w:ascii="Consolas" w:hAnsi="Consolas"/>
+          <w:b w:val="0"/>
+          <w:color w:val="auto"/>
+          <w:szCs w:val="20"/>
+        </w:rPr>
+      </w:pPr>
+      <w:r>
+        <w:rPr>
+          <w:rFonts w:ascii="Consolas" w:hAnsi="Consolas"/>
+          <w:b w:val="0"/>
+          <w:color w:val="auto"/>
+          <w:szCs w:val="20"/>
+        </w:rPr>
+        <w:t xml:space="preserve">        vp9.remove(vp7);</w:t>
+      </w:r>
+    </w:p>
+    <w:p>
+      <w:pPr>
+        <w:pStyle w:val="naslovslike"/>
+        <w:spacing w:after="0"/>
+        <w:rPr>
+          <w:rFonts w:ascii="Consolas" w:hAnsi="Consolas"/>
+          <w:b w:val="0"/>
+          <w:color w:val="auto"/>
+          <w:szCs w:val="20"/>
+        </w:rPr>
+      </w:pPr>
+      <w:r>
+        <w:rPr>
+          <w:rFonts w:ascii="Consolas" w:hAnsi="Consolas"/>
+          <w:b w:val="0"/>
+          <w:color w:val="auto"/>
+          <w:szCs w:val="20"/>
+        </w:rPr>
+        <w:t xml:space="preserve">        let axios = window._api.axios;</w:t>
+      </w:r>
+    </w:p>
+    <w:p>
+      <w:pPr>
+        <w:pStyle w:val="naslovslike"/>
+        <w:spacing w:after="0"/>
+        <w:rPr>
+          <w:rFonts w:ascii="Consolas" w:hAnsi="Consolas"/>
+          <w:b w:val="0"/>
+          <w:color w:val="auto"/>
+          <w:szCs w:val="20"/>
+        </w:rPr>
+      </w:pPr>
+      <w:r>
+        <w:rPr>
+          <w:rFonts w:ascii="Consolas" w:hAnsi="Consolas"/>
+          <w:b w:val="0"/>
+          <w:color w:val="auto"/>
+          <w:szCs w:val="20"/>
+        </w:rPr>
+        <w:t xml:space="preserve">        let messageManager = new MessageManager(axios);</w:t>
+      </w:r>
+    </w:p>
+    <w:p>
+      <w:pPr>
+        <w:pStyle w:val="naslovslike"/>
+        <w:spacing w:after="0"/>
+        <w:rPr>
+          <w:rFonts w:ascii="Consolas" w:hAnsi="Consolas"/>
+          <w:b w:val="0"/>
+          <w:color w:val="auto"/>
+          <w:szCs w:val="20"/>
+        </w:rPr>
+      </w:pPr>
+    </w:p>
+    <w:p>
+      <w:pPr>
+        <w:pStyle w:val="naslovslike"/>
+        <w:spacing w:after="0"/>
+        <w:rPr>
+          <w:rFonts w:ascii="Consolas" w:hAnsi="Consolas"/>
+          <w:b w:val="0"/>
+          <w:color w:val="auto"/>
+          <w:szCs w:val="20"/>
+        </w:rPr>
+      </w:pPr>
+      <w:r>
+        <w:rPr>
+          <w:rFonts w:ascii="Consolas" w:hAnsi="Consolas"/>
+          <w:b w:val="0"/>
+          <w:color w:val="auto"/>
+          <w:szCs w:val="20"/>
+        </w:rPr>
+        <w:t xml:space="preserve">        messageManager.draftMessage(to, subject, bodyText)</w:t>
+      </w:r>
+    </w:p>
+    <w:p>
+      <w:pPr>
+        <w:pStyle w:val="naslovslike"/>
+        <w:spacing w:after="0"/>
+        <w:rPr>
+          <w:rFonts w:ascii="Consolas" w:hAnsi="Consolas"/>
+          <w:b w:val="0"/>
+          <w:color w:val="auto"/>
+          <w:szCs w:val="20"/>
+        </w:rPr>
+      </w:pPr>
+      <w:r>
+        <w:rPr>
+          <w:rFonts w:ascii="Consolas" w:hAnsi="Consolas"/>
+          <w:b w:val="0"/>
+          <w:color w:val="auto"/>
+          <w:szCs w:val="20"/>
+        </w:rPr>
+        <w:t xml:space="preserve">            .then(response =&gt; {</w:t>
+      </w:r>
+    </w:p>
+    <w:p>
+      <w:pPr>
+        <w:pStyle w:val="naslovslike"/>
+        <w:spacing w:after="0"/>
+        <w:rPr>
+          <w:rFonts w:ascii="Consolas" w:hAnsi="Consolas"/>
+          <w:b w:val="0"/>
+          <w:color w:val="auto"/>
+          <w:szCs w:val="20"/>
+        </w:rPr>
+      </w:pPr>
+      <w:r>
+        <w:rPr>
+          <w:rFonts w:ascii="Consolas" w:hAnsi="Consolas"/>
+          <w:b w:val="0"/>
+          <w:color w:val="auto"/>
+          <w:szCs w:val="20"/>
+        </w:rPr>
         <w:lastRenderedPageBreak/>
-        <w:t xml:space="preserve">        var to = document.getElementById('inputEmail').value;</w:t>
+        <w:t xml:space="preserve">                var component = drawInbox(messageManager.messages);</w:t>
       </w:r>
     </w:p>
     <w:p>
       <w:pPr>
         <w:pStyle w:val="naslovslike"/>
-        <w:spacing w:beforeLines="60" w:before="144" w:afterLines="60" w:after="144" w:line="240" w:lineRule="auto"/>
+        <w:spacing w:after="0"/>
         <w:rPr>
           <w:rFonts w:ascii="Consolas" w:hAnsi="Consolas"/>
           <w:b w:val="0"/>
@@ -37056,13 +37875,13 @@
           <w:color w:val="auto"/>
           <w:szCs w:val="20"/>
         </w:rPr>
-        <w:t xml:space="preserve">        var subject = document.getElementById('inputTitle').value;</w:t>
+        <w:t xml:space="preserve">                vp7.add(component);</w:t>
       </w:r>
     </w:p>
     <w:p>
       <w:pPr>
         <w:pStyle w:val="naslovslike"/>
-        <w:spacing w:beforeLines="60" w:before="144" w:afterLines="60" w:after="144" w:line="240" w:lineRule="auto"/>
+        <w:spacing w:after="0"/>
         <w:rPr>
           <w:rFonts w:ascii="Consolas" w:hAnsi="Consolas"/>
           <w:b w:val="0"/>
@@ -37077,13 +37896,13 @@
           <w:color w:val="auto"/>
           <w:szCs w:val="20"/>
         </w:rPr>
-        <w:t xml:space="preserve">        var bodyText = document.getElementById('inputMessage').value;</w:t>
+        <w:t xml:space="preserve">            });</w:t>
       </w:r>
     </w:p>
     <w:p>
       <w:pPr>
         <w:pStyle w:val="naslovslike"/>
-        <w:spacing w:beforeLines="60" w:before="144" w:afterLines="60" w:after="144" w:line="240" w:lineRule="auto"/>
+        <w:spacing w:after="0"/>
         <w:rPr>
           <w:rFonts w:ascii="Consolas" w:hAnsi="Consolas"/>
           <w:b w:val="0"/>
@@ -37095,7 +37914,7 @@
     <w:p>
       <w:pPr>
         <w:pStyle w:val="naslovslike"/>
-        <w:spacing w:beforeLines="60" w:before="144" w:afterLines="60" w:after="144" w:line="240" w:lineRule="auto"/>
+        <w:spacing w:after="0"/>
         <w:rPr>
           <w:rFonts w:ascii="Consolas" w:hAnsi="Consolas"/>
           <w:b w:val="0"/>
@@ -37110,13 +37929,13 @@
           <w:color w:val="auto"/>
           <w:szCs w:val="20"/>
         </w:rPr>
-        <w:t xml:space="preserve">        var vp7 = buttonSend.findById("vp7");</w:t>
+        <w:t xml:space="preserve">    }</w:t>
       </w:r>
     </w:p>
     <w:p>
       <w:pPr>
         <w:pStyle w:val="naslovslike"/>
-        <w:spacing w:beforeLines="60" w:before="144" w:afterLines="60" w:after="144" w:line="240" w:lineRule="auto"/>
+        <w:spacing w:after="0"/>
         <w:rPr>
           <w:rFonts w:ascii="Consolas" w:hAnsi="Consolas"/>
           <w:b w:val="0"/>
@@ -37124,20 +37943,32 @@
           <w:szCs w:val="20"/>
         </w:rPr>
       </w:pPr>
-      <w:r>
+    </w:p>
+    <w:p>
+      <w:pPr>
+        <w:pStyle w:val="naslovslike"/>
+        <w:spacing w:after="0"/>
         <w:rPr>
           <w:rFonts w:ascii="Consolas" w:hAnsi="Consolas"/>
           <w:b w:val="0"/>
           <w:color w:val="auto"/>
           <w:szCs w:val="20"/>
         </w:rPr>
-        <w:t xml:space="preserve">        var vp9 = buttonSend.findById("vp9");</w:t>
+      </w:pPr>
+      <w:r>
+        <w:rPr>
+          <w:rFonts w:ascii="Consolas" w:hAnsi="Consolas"/>
+          <w:b w:val="0"/>
+          <w:color w:val="auto"/>
+          <w:szCs w:val="20"/>
+        </w:rPr>
+        <w:t xml:space="preserve">    var buttonDiscard = new AContainer('buttonDiscard', 'btn btn-sm btn-primary', 'Discard ', '', '');</w:t>
       </w:r>
     </w:p>
     <w:p>
       <w:pPr>
         <w:pStyle w:val="naslovslike"/>
-        <w:spacing w:beforeLines="60" w:before="144" w:afterLines="60" w:after="144" w:line="240" w:lineRule="auto"/>
+        <w:spacing w:after="0"/>
         <w:rPr>
           <w:rFonts w:ascii="Consolas" w:hAnsi="Consolas"/>
           <w:b w:val="0"/>
@@ -37152,13 +37983,268 @@
           <w:color w:val="auto"/>
           <w:szCs w:val="20"/>
         </w:rPr>
+        <w:t xml:space="preserve">    vp14.add(buttonDiscard);</w:t>
+      </w:r>
+    </w:p>
+    <w:p>
+      <w:pPr>
+        <w:pStyle w:val="naslovslike"/>
+        <w:spacing w:after="0"/>
+        <w:rPr>
+          <w:rFonts w:ascii="Consolas" w:hAnsi="Consolas"/>
+          <w:b w:val="0"/>
+          <w:color w:val="auto"/>
+          <w:szCs w:val="20"/>
+        </w:rPr>
+      </w:pPr>
+      <w:r>
+        <w:rPr>
+          <w:rFonts w:ascii="Consolas" w:hAnsi="Consolas"/>
+          <w:b w:val="0"/>
+          <w:color w:val="auto"/>
+          <w:szCs w:val="20"/>
+        </w:rPr>
+        <w:t xml:space="preserve">    var i3 = new I('i3', 'fa fa-trash-o');</w:t>
+      </w:r>
+    </w:p>
+    <w:p>
+      <w:pPr>
+        <w:pStyle w:val="naslovslike"/>
+        <w:spacing w:after="0"/>
+        <w:rPr>
+          <w:rFonts w:ascii="Consolas" w:hAnsi="Consolas"/>
+          <w:b w:val="0"/>
+          <w:color w:val="auto"/>
+          <w:szCs w:val="20"/>
+        </w:rPr>
+      </w:pPr>
+      <w:r>
+        <w:rPr>
+          <w:rFonts w:ascii="Consolas" w:hAnsi="Consolas"/>
+          <w:b w:val="0"/>
+          <w:color w:val="auto"/>
+          <w:szCs w:val="20"/>
+        </w:rPr>
+        <w:t xml:space="preserve">    buttonDiscard.add(i3);</w:t>
+      </w:r>
+    </w:p>
+    <w:p>
+      <w:pPr>
+        <w:pStyle w:val="naslovslike"/>
+        <w:spacing w:after="0"/>
+        <w:rPr>
+          <w:rFonts w:ascii="Consolas" w:hAnsi="Consolas"/>
+          <w:b w:val="0"/>
+          <w:color w:val="auto"/>
+          <w:szCs w:val="20"/>
+        </w:rPr>
+      </w:pPr>
+      <w:r>
+        <w:rPr>
+          <w:rFonts w:ascii="Consolas" w:hAnsi="Consolas"/>
+          <w:b w:val="0"/>
+          <w:color w:val="auto"/>
+          <w:szCs w:val="20"/>
+        </w:rPr>
+        <w:t xml:space="preserve">    var ec3 = new EmptyCol('ec3', '');</w:t>
+      </w:r>
+    </w:p>
+    <w:p>
+      <w:pPr>
+        <w:pStyle w:val="naslovslike"/>
+        <w:spacing w:after="0"/>
+        <w:rPr>
+          <w:rFonts w:ascii="Consolas" w:hAnsi="Consolas"/>
+          <w:b w:val="0"/>
+          <w:color w:val="auto"/>
+          <w:szCs w:val="20"/>
+        </w:rPr>
+      </w:pPr>
+      <w:r>
+        <w:rPr>
+          <w:rFonts w:ascii="Consolas" w:hAnsi="Consolas"/>
+          <w:b w:val="0"/>
+          <w:color w:val="auto"/>
+          <w:szCs w:val="20"/>
+        </w:rPr>
+        <w:t xml:space="preserve">    vp14.add(ec3);</w:t>
+      </w:r>
+    </w:p>
+    <w:p>
+      <w:pPr>
+        <w:pStyle w:val="naslovslike"/>
+        <w:spacing w:after="0"/>
+        <w:rPr>
+          <w:rFonts w:ascii="Consolas" w:hAnsi="Consolas"/>
+          <w:b w:val="0"/>
+          <w:color w:val="auto"/>
+          <w:szCs w:val="20"/>
+        </w:rPr>
+      </w:pPr>
+    </w:p>
+    <w:p>
+      <w:pPr>
+        <w:pStyle w:val="naslovslike"/>
+        <w:spacing w:after="0"/>
+        <w:rPr>
+          <w:rFonts w:ascii="Consolas" w:hAnsi="Consolas"/>
+          <w:b w:val="0"/>
+          <w:color w:val="auto"/>
+          <w:szCs w:val="20"/>
+        </w:rPr>
+      </w:pPr>
+      <w:r>
+        <w:rPr>
+          <w:rFonts w:ascii="Consolas" w:hAnsi="Consolas"/>
+          <w:b w:val="0"/>
+          <w:color w:val="auto"/>
+          <w:szCs w:val="20"/>
+        </w:rPr>
+        <w:t xml:space="preserve">    buttonDiscard.onclick = function (e) {</w:t>
+      </w:r>
+    </w:p>
+    <w:p>
+      <w:pPr>
+        <w:pStyle w:val="naslovslike"/>
+        <w:spacing w:after="0"/>
+        <w:rPr>
+          <w:rFonts w:ascii="Consolas" w:hAnsi="Consolas"/>
+          <w:b w:val="0"/>
+          <w:color w:val="auto"/>
+          <w:szCs w:val="20"/>
+        </w:rPr>
+      </w:pPr>
+      <w:r>
+        <w:rPr>
+          <w:rFonts w:ascii="Consolas" w:hAnsi="Consolas"/>
+          <w:b w:val="0"/>
+          <w:color w:val="auto"/>
+          <w:szCs w:val="20"/>
+        </w:rPr>
+        <w:t xml:space="preserve">        e.preventDefault();</w:t>
+      </w:r>
+    </w:p>
+    <w:p>
+      <w:pPr>
+        <w:pStyle w:val="naslovslike"/>
+        <w:spacing w:after="0"/>
+        <w:rPr>
+          <w:rFonts w:ascii="Consolas" w:hAnsi="Consolas"/>
+          <w:b w:val="0"/>
+          <w:color w:val="auto"/>
+          <w:szCs w:val="20"/>
+        </w:rPr>
+      </w:pPr>
+      <w:r>
+        <w:rPr>
+          <w:rFonts w:ascii="Consolas" w:hAnsi="Consolas"/>
+          <w:b w:val="0"/>
+          <w:color w:val="auto"/>
+          <w:szCs w:val="20"/>
+        </w:rPr>
+        <w:t xml:space="preserve">        e.stopImmediatePropagation();</w:t>
+      </w:r>
+    </w:p>
+    <w:p>
+      <w:pPr>
+        <w:pStyle w:val="naslovslike"/>
+        <w:spacing w:after="0"/>
+        <w:rPr>
+          <w:rFonts w:ascii="Consolas" w:hAnsi="Consolas"/>
+          <w:b w:val="0"/>
+          <w:color w:val="auto"/>
+          <w:szCs w:val="20"/>
+        </w:rPr>
+      </w:pPr>
+      <w:r>
+        <w:rPr>
+          <w:rFonts w:ascii="Consolas" w:hAnsi="Consolas"/>
+          <w:b w:val="0"/>
+          <w:color w:val="auto"/>
+          <w:szCs w:val="20"/>
+        </w:rPr>
+        <w:t xml:space="preserve">        console.log('DISCARD');</w:t>
+      </w:r>
+    </w:p>
+    <w:p>
+      <w:pPr>
+        <w:pStyle w:val="naslovslike"/>
+        <w:spacing w:after="0"/>
+        <w:rPr>
+          <w:rFonts w:ascii="Consolas" w:hAnsi="Consolas"/>
+          <w:b w:val="0"/>
+          <w:color w:val="auto"/>
+          <w:szCs w:val="20"/>
+        </w:rPr>
+      </w:pPr>
+    </w:p>
+    <w:p>
+      <w:pPr>
+        <w:pStyle w:val="naslovslike"/>
+        <w:spacing w:after="0"/>
+        <w:rPr>
+          <w:rFonts w:ascii="Consolas" w:hAnsi="Consolas"/>
+          <w:b w:val="0"/>
+          <w:color w:val="auto"/>
+          <w:szCs w:val="20"/>
+        </w:rPr>
+      </w:pPr>
+      <w:r>
+        <w:rPr>
+          <w:rFonts w:ascii="Consolas" w:hAnsi="Consolas"/>
+          <w:b w:val="0"/>
+          <w:color w:val="auto"/>
+          <w:szCs w:val="20"/>
+        </w:rPr>
+        <w:t xml:space="preserve">        var vp7 = buttonDiscard.findById("vp7");</w:t>
+      </w:r>
+    </w:p>
+    <w:p>
+      <w:pPr>
+        <w:pStyle w:val="naslovslike"/>
+        <w:spacing w:after="0"/>
+        <w:rPr>
+          <w:rFonts w:ascii="Consolas" w:hAnsi="Consolas"/>
+          <w:b w:val="0"/>
+          <w:color w:val="auto"/>
+          <w:szCs w:val="20"/>
+        </w:rPr>
+      </w:pPr>
+      <w:r>
+        <w:rPr>
+          <w:rFonts w:ascii="Consolas" w:hAnsi="Consolas"/>
+          <w:b w:val="0"/>
+          <w:color w:val="auto"/>
+          <w:szCs w:val="20"/>
+        </w:rPr>
+        <w:t xml:space="preserve">        var vp9 = buttonDiscard.findById("vp9");</w:t>
+      </w:r>
+    </w:p>
+    <w:p>
+      <w:pPr>
+        <w:pStyle w:val="naslovslike"/>
+        <w:spacing w:after="0"/>
+        <w:rPr>
+          <w:rFonts w:ascii="Consolas" w:hAnsi="Consolas"/>
+          <w:b w:val="0"/>
+          <w:color w:val="auto"/>
+          <w:szCs w:val="20"/>
+        </w:rPr>
+      </w:pPr>
+      <w:r>
+        <w:rPr>
+          <w:rFonts w:ascii="Consolas" w:hAnsi="Consolas"/>
+          <w:b w:val="0"/>
+          <w:color w:val="auto"/>
+          <w:szCs w:val="20"/>
+        </w:rPr>
         <w:t xml:space="preserve">        vp9.remove(vp7);</w:t>
       </w:r>
     </w:p>
     <w:p>
       <w:pPr>
         <w:pStyle w:val="naslovslike"/>
-        <w:spacing w:beforeLines="60" w:before="144" w:afterLines="60" w:after="144" w:line="240" w:lineRule="auto"/>
+        <w:spacing w:after="0"/>
         <w:rPr>
           <w:rFonts w:ascii="Consolas" w:hAnsi="Consolas"/>
           <w:b w:val="0"/>
@@ -37170,7 +38256,7 @@
     <w:p>
       <w:pPr>
         <w:pStyle w:val="naslovslike"/>
-        <w:spacing w:beforeLines="60" w:before="144" w:afterLines="60" w:after="144" w:line="240" w:lineRule="auto"/>
+        <w:spacing w:after="0"/>
         <w:rPr>
           <w:rFonts w:ascii="Consolas" w:hAnsi="Consolas"/>
           <w:b w:val="0"/>
@@ -37191,7 +38277,7 @@
     <w:p>
       <w:pPr>
         <w:pStyle w:val="naslovslike"/>
-        <w:spacing w:beforeLines="60" w:before="144" w:afterLines="60" w:after="144" w:line="240" w:lineRule="auto"/>
+        <w:spacing w:after="0"/>
         <w:rPr>
           <w:rFonts w:ascii="Consolas" w:hAnsi="Consolas"/>
           <w:b w:val="0"/>
@@ -37212,7 +38298,7 @@
     <w:p>
       <w:pPr>
         <w:pStyle w:val="naslovslike"/>
-        <w:spacing w:beforeLines="60" w:before="144" w:afterLines="60" w:after="144" w:line="240" w:lineRule="auto"/>
+        <w:spacing w:after="0"/>
         <w:rPr>
           <w:rFonts w:ascii="Consolas" w:hAnsi="Consolas"/>
           <w:b w:val="0"/>
@@ -37224,7 +38310,7 @@
     <w:p>
       <w:pPr>
         <w:pStyle w:val="naslovslike"/>
-        <w:spacing w:beforeLines="60" w:before="144" w:afterLines="60" w:after="144" w:line="240" w:lineRule="auto"/>
+        <w:spacing w:after="0"/>
         <w:rPr>
           <w:rFonts w:ascii="Consolas" w:hAnsi="Consolas"/>
           <w:b w:val="0"/>
@@ -37239,13 +38325,13 @@
           <w:color w:val="auto"/>
           <w:szCs w:val="20"/>
         </w:rPr>
-        <w:t xml:space="preserve">        messageManager.sendMessage(to, subject, bodyText)</w:t>
+        <w:t xml:space="preserve">        messageManager.fetchMessages("INBOX")</w:t>
       </w:r>
     </w:p>
     <w:p>
       <w:pPr>
         <w:pStyle w:val="naslovslike"/>
-        <w:spacing w:beforeLines="60" w:before="144" w:afterLines="60" w:after="144" w:line="240" w:lineRule="auto"/>
+        <w:spacing w:after="0"/>
         <w:rPr>
           <w:rFonts w:ascii="Consolas" w:hAnsi="Consolas"/>
           <w:b w:val="0"/>
@@ -37266,7 +38352,7 @@
     <w:p>
       <w:pPr>
         <w:pStyle w:val="naslovslike"/>
-        <w:spacing w:beforeLines="60" w:before="144" w:afterLines="60" w:after="144" w:line="240" w:lineRule="auto"/>
+        <w:spacing w:after="0"/>
         <w:rPr>
           <w:rFonts w:ascii="Consolas" w:hAnsi="Consolas"/>
           <w:b w:val="0"/>
@@ -37281,13 +38367,13 @@
           <w:color w:val="auto"/>
           <w:szCs w:val="20"/>
         </w:rPr>
-        <w:t xml:space="preserve">                var component = drawSingleMail(messageManager.message);</w:t>
+        <w:t xml:space="preserve">                var component = drawInbox(messageManager.messages);</w:t>
       </w:r>
     </w:p>
     <w:p>
       <w:pPr>
         <w:pStyle w:val="naslovslike"/>
-        <w:spacing w:beforeLines="60" w:before="144" w:afterLines="60" w:after="144" w:line="240" w:lineRule="auto"/>
+        <w:spacing w:after="0"/>
         <w:rPr>
           <w:rFonts w:ascii="Consolas" w:hAnsi="Consolas"/>
           <w:b w:val="0"/>
@@ -37308,7 +38394,7 @@
     <w:p>
       <w:pPr>
         <w:pStyle w:val="naslovslike"/>
-        <w:spacing w:beforeLines="60" w:before="144" w:afterLines="60" w:after="144" w:line="240" w:lineRule="auto"/>
+        <w:spacing w:after="0"/>
         <w:rPr>
           <w:rFonts w:ascii="Consolas" w:hAnsi="Consolas"/>
           <w:b w:val="0"/>
@@ -37329,7 +38415,7 @@
     <w:p>
       <w:pPr>
         <w:pStyle w:val="naslovslike"/>
-        <w:spacing w:beforeLines="60" w:before="144" w:afterLines="60" w:after="144" w:line="240" w:lineRule="auto"/>
+        <w:spacing w:after="0"/>
         <w:rPr>
           <w:rFonts w:ascii="Consolas" w:hAnsi="Consolas"/>
           <w:b w:val="0"/>
@@ -37337,11 +38423,21 @@
           <w:szCs w:val="20"/>
         </w:rPr>
       </w:pPr>
+      <w:r>
+        <w:rPr>
+          <w:rFonts w:ascii="Consolas" w:hAnsi="Consolas"/>
+          <w:b w:val="0"/>
+          <w:color w:val="auto"/>
+          <w:szCs w:val="20"/>
+        </w:rPr>
+        <w:t xml:space="preserve">    }</w:t>
+      </w:r>
     </w:p>
     <w:p>
       <w:pPr>
         <w:pStyle w:val="naslovslike"/>
-        <w:spacing w:beforeLines="60" w:before="144" w:afterLines="60" w:after="144" w:line="240" w:lineRule="auto"/>
+        <w:spacing w:after="0"/>
+        <w:ind w:left="0" w:firstLine="0"/>
         <w:rPr>
           <w:rFonts w:ascii="Consolas" w:hAnsi="Consolas"/>
           <w:b w:val="0"/>
@@ -37349,20 +38445,32 @@
           <w:szCs w:val="20"/>
         </w:rPr>
       </w:pPr>
-      <w:r>
+    </w:p>
+    <w:p>
+      <w:pPr>
+        <w:pStyle w:val="naslovslike"/>
+        <w:spacing w:after="0"/>
         <w:rPr>
           <w:rFonts w:ascii="Consolas" w:hAnsi="Consolas"/>
           <w:b w:val="0"/>
           <w:color w:val="auto"/>
           <w:szCs w:val="20"/>
         </w:rPr>
-        <w:t xml:space="preserve">    }</w:t>
+      </w:pPr>
+      <w:r>
+        <w:rPr>
+          <w:rFonts w:ascii="Consolas" w:hAnsi="Consolas"/>
+          <w:b w:val="0"/>
+          <w:color w:val="auto"/>
+          <w:szCs w:val="20"/>
+        </w:rPr>
+        <w:t xml:space="preserve">    var hr2 = new HR('hr2', '');</w:t>
       </w:r>
     </w:p>
     <w:p>
       <w:pPr>
         <w:pStyle w:val="naslovslike"/>
-        <w:spacing w:beforeLines="60" w:before="144" w:afterLines="60" w:after="144"/>
+        <w:spacing w:after="0"/>
         <w:rPr>
           <w:rFonts w:ascii="Consolas" w:hAnsi="Consolas"/>
           <w:b w:val="0"/>
@@ -37370,11 +38478,20 @@
           <w:szCs w:val="20"/>
         </w:rPr>
       </w:pPr>
+      <w:r>
+        <w:rPr>
+          <w:rFonts w:ascii="Consolas" w:hAnsi="Consolas"/>
+          <w:b w:val="0"/>
+          <w:color w:val="auto"/>
+          <w:szCs w:val="20"/>
+        </w:rPr>
+        <w:t xml:space="preserve">    vp14.add(hr2);</w:t>
+      </w:r>
     </w:p>
     <w:p>
       <w:pPr>
         <w:pStyle w:val="naslovslike"/>
-        <w:spacing w:beforeLines="60" w:before="144" w:afterLines="60" w:after="144"/>
+        <w:spacing w:after="0"/>
         <w:rPr>
           <w:rFonts w:ascii="Consolas" w:hAnsi="Consolas"/>
           <w:b w:val="0"/>
@@ -37382,20 +38499,33 @@
           <w:szCs w:val="20"/>
         </w:rPr>
       </w:pPr>
-      <w:r>
+    </w:p>
+    <w:p>
+      <w:pPr>
+        <w:pStyle w:val="naslovslike"/>
+        <w:spacing w:after="0"/>
         <w:rPr>
           <w:rFonts w:ascii="Consolas" w:hAnsi="Consolas"/>
           <w:b w:val="0"/>
           <w:color w:val="auto"/>
           <w:szCs w:val="20"/>
         </w:rPr>
-        <w:t xml:space="preserve">    var buttonDraft = new AContainer('buttonDraft', 'btn btn-sm btn-default', 'Save draft ', '', '');</w:t>
+      </w:pPr>
+      <w:r>
+        <w:rPr>
+          <w:rFonts w:ascii="Consolas" w:hAnsi="Consolas"/>
+          <w:b w:val="0"/>
+          <w:color w:val="auto"/>
+          <w:szCs w:val="20"/>
+        </w:rPr>
+        <w:t xml:space="preserve">    return vp14;</w:t>
       </w:r>
     </w:p>
     <w:p>
       <w:pPr>
         <w:pStyle w:val="naslovslike"/>
-        <w:spacing w:beforeLines="60" w:before="144" w:afterLines="60" w:after="144"/>
+        <w:spacing w:after="0"/>
+        <w:ind w:left="0" w:firstLine="0"/>
         <w:rPr>
           <w:rFonts w:ascii="Consolas" w:hAnsi="Consolas"/>
           <w:b w:val="0"/>
@@ -37410,1137 +38540,7 @@
           <w:color w:val="auto"/>
           <w:szCs w:val="20"/>
         </w:rPr>
-        <w:t xml:space="preserve">    vp14.add(buttonDraft);</w:t>
-      </w:r>
-    </w:p>
-    <w:p>
-      <w:pPr>
-        <w:pStyle w:val="naslovslike"/>
-        <w:spacing w:beforeLines="60" w:before="144" w:afterLines="60" w:after="144"/>
-        <w:rPr>
-          <w:rFonts w:ascii="Consolas" w:hAnsi="Consolas"/>
-          <w:b w:val="0"/>
-          <w:color w:val="auto"/>
-          <w:szCs w:val="20"/>
-        </w:rPr>
-      </w:pPr>
-      <w:r>
-        <w:rPr>
-          <w:rFonts w:ascii="Consolas" w:hAnsi="Consolas"/>
-          <w:b w:val="0"/>
-          <w:color w:val="auto"/>
-          <w:szCs w:val="20"/>
-        </w:rPr>
-        <w:t xml:space="preserve">    var i2 = new I('i2', 'fa fa-envelope');</w:t>
-      </w:r>
-    </w:p>
-    <w:p>
-      <w:pPr>
-        <w:pStyle w:val="naslovslike"/>
-        <w:spacing w:beforeLines="60" w:before="144" w:afterLines="60" w:after="144"/>
-        <w:rPr>
-          <w:rFonts w:ascii="Consolas" w:hAnsi="Consolas"/>
-          <w:b w:val="0"/>
-          <w:color w:val="auto"/>
-          <w:szCs w:val="20"/>
-        </w:rPr>
-      </w:pPr>
-      <w:r>
-        <w:rPr>
-          <w:rFonts w:ascii="Consolas" w:hAnsi="Consolas"/>
-          <w:b w:val="0"/>
-          <w:color w:val="auto"/>
-          <w:szCs w:val="20"/>
-        </w:rPr>
-        <w:t xml:space="preserve">    buttonDraft.add(i2);</w:t>
-      </w:r>
-    </w:p>
-    <w:p>
-      <w:pPr>
-        <w:pStyle w:val="naslovslike"/>
-        <w:spacing w:beforeLines="60" w:before="144" w:afterLines="60" w:after="144"/>
-        <w:rPr>
-          <w:rFonts w:ascii="Consolas" w:hAnsi="Consolas"/>
-          <w:b w:val="0"/>
-          <w:color w:val="auto"/>
-          <w:szCs w:val="20"/>
-        </w:rPr>
-      </w:pPr>
-      <w:r>
-        <w:rPr>
-          <w:rFonts w:ascii="Consolas" w:hAnsi="Consolas"/>
-          <w:b w:val="0"/>
-          <w:color w:val="auto"/>
-          <w:szCs w:val="20"/>
-        </w:rPr>
-        <w:t xml:space="preserve">    var ec2 = new EmptyCol('ec2', '');</w:t>
-      </w:r>
-    </w:p>
-    <w:p>
-      <w:pPr>
-        <w:pStyle w:val="naslovslike"/>
-        <w:spacing w:beforeLines="60" w:before="144" w:afterLines="60" w:after="144"/>
-        <w:rPr>
-          <w:rFonts w:ascii="Consolas" w:hAnsi="Consolas"/>
-          <w:b w:val="0"/>
-          <w:color w:val="auto"/>
-          <w:szCs w:val="20"/>
-        </w:rPr>
-      </w:pPr>
-      <w:r>
-        <w:rPr>
-          <w:rFonts w:ascii="Consolas" w:hAnsi="Consolas"/>
-          <w:b w:val="0"/>
-          <w:color w:val="auto"/>
-          <w:szCs w:val="20"/>
-        </w:rPr>
-        <w:t xml:space="preserve">    vp14.add(ec2);</w:t>
-      </w:r>
-    </w:p>
-    <w:p>
-      <w:pPr>
-        <w:pStyle w:val="naslovslike"/>
-        <w:spacing w:beforeLines="60" w:before="144" w:afterLines="60" w:after="144"/>
-        <w:rPr>
-          <w:rFonts w:ascii="Consolas" w:hAnsi="Consolas"/>
-          <w:b w:val="0"/>
-          <w:color w:val="auto"/>
-          <w:szCs w:val="20"/>
-        </w:rPr>
-      </w:pPr>
-    </w:p>
-    <w:p>
-      <w:pPr>
-        <w:pStyle w:val="naslovslike"/>
-        <w:spacing w:beforeLines="60" w:before="144" w:afterLines="60" w:after="144"/>
-        <w:rPr>
-          <w:rFonts w:ascii="Consolas" w:hAnsi="Consolas"/>
-          <w:b w:val="0"/>
-          <w:color w:val="auto"/>
-          <w:szCs w:val="20"/>
-        </w:rPr>
-      </w:pPr>
-      <w:r>
-        <w:rPr>
-          <w:rFonts w:ascii="Consolas" w:hAnsi="Consolas"/>
-          <w:b w:val="0"/>
-          <w:color w:val="auto"/>
-          <w:szCs w:val="20"/>
-        </w:rPr>
-        <w:t xml:space="preserve">    buttonDraft.onclick = function (e) {</w:t>
-      </w:r>
-    </w:p>
-    <w:p>
-      <w:pPr>
-        <w:pStyle w:val="naslovslike"/>
-        <w:spacing w:beforeLines="60" w:before="144" w:afterLines="60" w:after="144"/>
-        <w:rPr>
-          <w:rFonts w:ascii="Consolas" w:hAnsi="Consolas"/>
-          <w:b w:val="0"/>
-          <w:color w:val="auto"/>
-          <w:szCs w:val="20"/>
-        </w:rPr>
-      </w:pPr>
-      <w:r>
-        <w:rPr>
-          <w:rFonts w:ascii="Consolas" w:hAnsi="Consolas"/>
-          <w:b w:val="0"/>
-          <w:color w:val="auto"/>
-          <w:szCs w:val="20"/>
-        </w:rPr>
-        <w:t xml:space="preserve">        e.preventDefault();</w:t>
-      </w:r>
-    </w:p>
-    <w:p>
-      <w:pPr>
-        <w:pStyle w:val="naslovslike"/>
-        <w:spacing w:beforeLines="60" w:before="144" w:afterLines="60" w:after="144"/>
-        <w:rPr>
-          <w:rFonts w:ascii="Consolas" w:hAnsi="Consolas"/>
-          <w:b w:val="0"/>
-          <w:color w:val="auto"/>
-          <w:szCs w:val="20"/>
-        </w:rPr>
-      </w:pPr>
-      <w:r>
-        <w:rPr>
-          <w:rFonts w:ascii="Consolas" w:hAnsi="Consolas"/>
-          <w:b w:val="0"/>
-          <w:color w:val="auto"/>
-          <w:szCs w:val="20"/>
-        </w:rPr>
-        <w:t xml:space="preserve">        e.stopImmediatePropagation();</w:t>
-      </w:r>
-    </w:p>
-    <w:p>
-      <w:pPr>
-        <w:pStyle w:val="naslovslike"/>
-        <w:spacing w:beforeLines="60" w:before="144" w:afterLines="60" w:after="144"/>
-        <w:rPr>
-          <w:rFonts w:ascii="Consolas" w:hAnsi="Consolas"/>
-          <w:b w:val="0"/>
-          <w:color w:val="auto"/>
-          <w:szCs w:val="20"/>
-        </w:rPr>
-      </w:pPr>
-      <w:r>
-        <w:rPr>
-          <w:rFonts w:ascii="Consolas" w:hAnsi="Consolas"/>
-          <w:b w:val="0"/>
-          <w:color w:val="auto"/>
-          <w:szCs w:val="20"/>
-        </w:rPr>
-        <w:t xml:space="preserve">        console.log('DRAFT');</w:t>
-      </w:r>
-    </w:p>
-    <w:p>
-      <w:pPr>
-        <w:pStyle w:val="naslovslike"/>
-        <w:spacing w:beforeLines="60" w:before="144" w:afterLines="60" w:after="144"/>
-        <w:rPr>
-          <w:rFonts w:ascii="Consolas" w:hAnsi="Consolas"/>
-          <w:b w:val="0"/>
-          <w:color w:val="auto"/>
-          <w:szCs w:val="20"/>
-        </w:rPr>
-      </w:pPr>
-    </w:p>
-    <w:p>
-      <w:pPr>
-        <w:pStyle w:val="naslovslike"/>
-        <w:spacing w:beforeLines="60" w:before="144" w:afterLines="60" w:after="144"/>
-        <w:rPr>
-          <w:rFonts w:ascii="Consolas" w:hAnsi="Consolas"/>
-          <w:b w:val="0"/>
-          <w:color w:val="auto"/>
-          <w:szCs w:val="20"/>
-        </w:rPr>
-      </w:pPr>
-      <w:r>
-        <w:rPr>
-          <w:rFonts w:ascii="Consolas" w:hAnsi="Consolas"/>
-          <w:b w:val="0"/>
-          <w:color w:val="auto"/>
-          <w:szCs w:val="20"/>
-        </w:rPr>
-        <w:t xml:space="preserve">        var to = document.getElementById('inputEmail').value;</w:t>
-      </w:r>
-    </w:p>
-    <w:p>
-      <w:pPr>
-        <w:pStyle w:val="naslovslike"/>
-        <w:spacing w:beforeLines="60" w:before="144" w:afterLines="60" w:after="144"/>
-        <w:rPr>
-          <w:rFonts w:ascii="Consolas" w:hAnsi="Consolas"/>
-          <w:b w:val="0"/>
-          <w:color w:val="auto"/>
-          <w:szCs w:val="20"/>
-        </w:rPr>
-      </w:pPr>
-      <w:r>
-        <w:rPr>
-          <w:rFonts w:ascii="Consolas" w:hAnsi="Consolas"/>
-          <w:b w:val="0"/>
-          <w:color w:val="auto"/>
-          <w:szCs w:val="20"/>
-        </w:rPr>
-        <w:t xml:space="preserve">        var subject = document.getElementById('inputTitle').value;</w:t>
-      </w:r>
-    </w:p>
-    <w:p>
-      <w:pPr>
-        <w:pStyle w:val="naslovslike"/>
-        <w:spacing w:beforeLines="60" w:before="144" w:afterLines="60" w:after="144"/>
-        <w:rPr>
-          <w:rFonts w:ascii="Consolas" w:hAnsi="Consolas"/>
-          <w:b w:val="0"/>
-          <w:color w:val="auto"/>
-          <w:szCs w:val="20"/>
-        </w:rPr>
-      </w:pPr>
-      <w:r>
-        <w:rPr>
-          <w:rFonts w:ascii="Consolas" w:hAnsi="Consolas"/>
-          <w:b w:val="0"/>
-          <w:color w:val="auto"/>
-          <w:szCs w:val="20"/>
-        </w:rPr>
-        <w:t xml:space="preserve">        var bodyText = document.getEle</w:t>
-      </w:r>
-      <w:r>
-        <w:rPr>
-          <w:rFonts w:ascii="Consolas" w:hAnsi="Consolas"/>
-          <w:b w:val="0"/>
-          <w:color w:val="auto"/>
-          <w:szCs w:val="20"/>
-        </w:rPr>
-        <w:t>mentById('inputMessage').value;</w:t>
-      </w:r>
-    </w:p>
-    <w:p>
-      <w:pPr>
-        <w:pStyle w:val="naslovslike"/>
-        <w:spacing w:beforeLines="60" w:before="144" w:afterLines="60" w:after="144"/>
-        <w:rPr>
-          <w:rFonts w:ascii="Consolas" w:hAnsi="Consolas"/>
-          <w:b w:val="0"/>
-          <w:color w:val="auto"/>
-          <w:szCs w:val="20"/>
-        </w:rPr>
-      </w:pPr>
-      <w:r>
-        <w:rPr>
-          <w:rFonts w:ascii="Consolas" w:hAnsi="Consolas"/>
-          <w:b w:val="0"/>
-          <w:color w:val="auto"/>
-          <w:szCs w:val="20"/>
-        </w:rPr>
-        <w:t xml:space="preserve">        var vp7 = buttonDraft.findById("vp7");</w:t>
-      </w:r>
-    </w:p>
-    <w:p>
-      <w:pPr>
-        <w:pStyle w:val="naslovslike"/>
-        <w:spacing w:beforeLines="60" w:before="144" w:afterLines="60" w:after="144"/>
-        <w:rPr>
-          <w:rFonts w:ascii="Consolas" w:hAnsi="Consolas"/>
-          <w:b w:val="0"/>
-          <w:color w:val="auto"/>
-          <w:szCs w:val="20"/>
-        </w:rPr>
-      </w:pPr>
-      <w:r>
-        <w:rPr>
-          <w:rFonts w:ascii="Consolas" w:hAnsi="Consolas"/>
-          <w:b w:val="0"/>
-          <w:color w:val="auto"/>
-          <w:szCs w:val="20"/>
-        </w:rPr>
-        <w:t xml:space="preserve">        var vp9 = buttonDraft.findById("vp9");</w:t>
-      </w:r>
-    </w:p>
-    <w:p>
-      <w:pPr>
-        <w:pStyle w:val="naslovslike"/>
-        <w:spacing w:beforeLines="60" w:before="144" w:afterLines="60" w:after="144"/>
-        <w:rPr>
-          <w:rFonts w:ascii="Consolas" w:hAnsi="Consolas"/>
-          <w:b w:val="0"/>
-          <w:color w:val="auto"/>
-          <w:szCs w:val="20"/>
-        </w:rPr>
-      </w:pPr>
-      <w:r>
-        <w:rPr>
-          <w:rFonts w:ascii="Consolas" w:hAnsi="Consolas"/>
-          <w:b w:val="0"/>
-          <w:color w:val="auto"/>
-          <w:szCs w:val="20"/>
-        </w:rPr>
-        <w:t xml:space="preserve">        vp9.remove(vp7);</w:t>
-      </w:r>
-    </w:p>
-    <w:p>
-      <w:pPr>
-        <w:pStyle w:val="naslovslike"/>
-        <w:spacing w:beforeLines="60" w:before="144" w:afterLines="60" w:after="144"/>
-        <w:rPr>
-          <w:rFonts w:ascii="Consolas" w:hAnsi="Consolas"/>
-          <w:b w:val="0"/>
-          <w:color w:val="auto"/>
-          <w:szCs w:val="20"/>
-        </w:rPr>
-      </w:pPr>
-      <w:r>
-        <w:rPr>
-          <w:rFonts w:ascii="Consolas" w:hAnsi="Consolas"/>
-          <w:b w:val="0"/>
-          <w:color w:val="auto"/>
-          <w:szCs w:val="20"/>
-        </w:rPr>
-        <w:t xml:space="preserve">        let axios = window._api.axios;</w:t>
-      </w:r>
-    </w:p>
-    <w:p>
-      <w:pPr>
-        <w:pStyle w:val="naslovslike"/>
-        <w:spacing w:beforeLines="60" w:before="144" w:afterLines="60" w:after="144"/>
-        <w:rPr>
-          <w:rFonts w:ascii="Consolas" w:hAnsi="Consolas"/>
-          <w:b w:val="0"/>
-          <w:color w:val="auto"/>
-          <w:szCs w:val="20"/>
-        </w:rPr>
-      </w:pPr>
-      <w:r>
-        <w:rPr>
-          <w:rFonts w:ascii="Consolas" w:hAnsi="Consolas"/>
-          <w:b w:val="0"/>
-          <w:color w:val="auto"/>
-          <w:szCs w:val="20"/>
-        </w:rPr>
-        <w:t xml:space="preserve">        let messageManager = new MessageManager(axios);</w:t>
-      </w:r>
-    </w:p>
-    <w:p>
-      <w:pPr>
-        <w:pStyle w:val="naslovslike"/>
-        <w:spacing w:beforeLines="60" w:before="144" w:afterLines="60" w:after="144"/>
-        <w:rPr>
-          <w:rFonts w:ascii="Consolas" w:hAnsi="Consolas"/>
-          <w:b w:val="0"/>
-          <w:color w:val="auto"/>
-          <w:szCs w:val="20"/>
-        </w:rPr>
-      </w:pPr>
-    </w:p>
-    <w:p>
-      <w:pPr>
-        <w:pStyle w:val="naslovslike"/>
-        <w:spacing w:beforeLines="60" w:before="144" w:afterLines="60" w:after="144"/>
-        <w:rPr>
-          <w:rFonts w:ascii="Consolas" w:hAnsi="Consolas"/>
-          <w:b w:val="0"/>
-          <w:color w:val="auto"/>
-          <w:szCs w:val="20"/>
-        </w:rPr>
-      </w:pPr>
-      <w:r>
-        <w:rPr>
-          <w:rFonts w:ascii="Consolas" w:hAnsi="Consolas"/>
-          <w:b w:val="0"/>
-          <w:color w:val="auto"/>
-          <w:szCs w:val="20"/>
-        </w:rPr>
-        <w:t xml:space="preserve">        messageManager.draftMessage(to, subject, bodyText)</w:t>
-      </w:r>
-    </w:p>
-    <w:p>
-      <w:pPr>
-        <w:pStyle w:val="naslovslike"/>
-        <w:spacing w:beforeLines="60" w:before="144" w:afterLines="60" w:after="144"/>
-        <w:rPr>
-          <w:rFonts w:ascii="Consolas" w:hAnsi="Consolas"/>
-          <w:b w:val="0"/>
-          <w:color w:val="auto"/>
-          <w:szCs w:val="20"/>
-        </w:rPr>
-      </w:pPr>
-      <w:r>
-        <w:rPr>
-          <w:rFonts w:ascii="Consolas" w:hAnsi="Consolas"/>
-          <w:b w:val="0"/>
-          <w:color w:val="auto"/>
-          <w:szCs w:val="20"/>
-        </w:rPr>
-        <w:t xml:space="preserve">            .then(response =&gt; {</w:t>
-      </w:r>
-    </w:p>
-    <w:p>
-      <w:pPr>
-        <w:pStyle w:val="naslovslike"/>
-        <w:spacing w:beforeLines="60" w:before="144" w:afterLines="60" w:after="144"/>
-        <w:rPr>
-          <w:rFonts w:ascii="Consolas" w:hAnsi="Consolas"/>
-          <w:b w:val="0"/>
-          <w:color w:val="auto"/>
-          <w:szCs w:val="20"/>
-        </w:rPr>
-      </w:pPr>
-      <w:r>
-        <w:rPr>
-          <w:rFonts w:ascii="Consolas" w:hAnsi="Consolas"/>
-          <w:b w:val="0"/>
-          <w:color w:val="auto"/>
-          <w:szCs w:val="20"/>
-        </w:rPr>
-        <w:t xml:space="preserve">                var component = drawInbox(messageManager.messages);</w:t>
-      </w:r>
-    </w:p>
-    <w:p>
-      <w:pPr>
-        <w:pStyle w:val="naslovslike"/>
-        <w:spacing w:beforeLines="60" w:before="144" w:afterLines="60" w:after="144"/>
-        <w:rPr>
-          <w:rFonts w:ascii="Consolas" w:hAnsi="Consolas"/>
-          <w:b w:val="0"/>
-          <w:color w:val="auto"/>
-          <w:szCs w:val="20"/>
-        </w:rPr>
-      </w:pPr>
-      <w:r>
-        <w:rPr>
-          <w:rFonts w:ascii="Consolas" w:hAnsi="Consolas"/>
-          <w:b w:val="0"/>
-          <w:color w:val="auto"/>
-          <w:szCs w:val="20"/>
-        </w:rPr>
-        <w:t xml:space="preserve">                vp7.add(component);</w:t>
-      </w:r>
-    </w:p>
-    <w:p>
-      <w:pPr>
-        <w:pStyle w:val="naslovslike"/>
-        <w:spacing w:beforeLines="60" w:before="144" w:afterLines="60" w:after="144"/>
-        <w:rPr>
-          <w:rFonts w:ascii="Consolas" w:hAnsi="Consolas"/>
-          <w:b w:val="0"/>
-          <w:color w:val="auto"/>
-          <w:szCs w:val="20"/>
-        </w:rPr>
-      </w:pPr>
-      <w:r>
-        <w:rPr>
-          <w:rFonts w:ascii="Consolas" w:hAnsi="Consolas"/>
-          <w:b w:val="0"/>
-          <w:color w:val="auto"/>
-          <w:szCs w:val="20"/>
-        </w:rPr>
-        <w:t xml:space="preserve">            });</w:t>
-      </w:r>
-    </w:p>
-    <w:p>
-      <w:pPr>
-        <w:pStyle w:val="naslovslike"/>
-        <w:spacing w:beforeLines="60" w:before="144" w:afterLines="60" w:after="144"/>
-        <w:rPr>
-          <w:rFonts w:ascii="Consolas" w:hAnsi="Consolas"/>
-          <w:b w:val="0"/>
-          <w:color w:val="auto"/>
-          <w:szCs w:val="20"/>
-        </w:rPr>
-      </w:pPr>
-    </w:p>
-    <w:p>
-      <w:pPr>
-        <w:pStyle w:val="naslovslike"/>
-        <w:spacing w:beforeLines="60" w:before="144" w:afterLines="60" w:after="144"/>
-        <w:rPr>
-          <w:rFonts w:ascii="Consolas" w:hAnsi="Consolas"/>
-          <w:b w:val="0"/>
-          <w:color w:val="auto"/>
-          <w:szCs w:val="20"/>
-        </w:rPr>
-      </w:pPr>
-      <w:r>
-        <w:rPr>
-          <w:rFonts w:ascii="Consolas" w:hAnsi="Consolas"/>
-          <w:b w:val="0"/>
-          <w:color w:val="auto"/>
-          <w:szCs w:val="20"/>
-        </w:rPr>
-        <w:t xml:space="preserve">    }</w:t>
-      </w:r>
-    </w:p>
-    <w:p>
-      <w:pPr>
-        <w:pStyle w:val="naslovslike"/>
-        <w:spacing w:beforeLines="60" w:before="144" w:afterLines="60" w:after="144"/>
-        <w:rPr>
-          <w:rFonts w:ascii="Consolas" w:hAnsi="Consolas"/>
-          <w:b w:val="0"/>
-          <w:color w:val="auto"/>
-          <w:szCs w:val="20"/>
-        </w:rPr>
-      </w:pPr>
-    </w:p>
-    <w:p>
-      <w:pPr>
-        <w:pStyle w:val="naslovslike"/>
-        <w:spacing w:beforeLines="60" w:before="144" w:afterLines="60" w:after="144"/>
-        <w:rPr>
-          <w:rFonts w:ascii="Consolas" w:hAnsi="Consolas"/>
-          <w:b w:val="0"/>
-          <w:color w:val="auto"/>
-          <w:szCs w:val="20"/>
-        </w:rPr>
-      </w:pPr>
-      <w:r>
-        <w:rPr>
-          <w:rFonts w:ascii="Consolas" w:hAnsi="Consolas"/>
-          <w:b w:val="0"/>
-          <w:color w:val="auto"/>
-          <w:szCs w:val="20"/>
-        </w:rPr>
         <w:lastRenderedPageBreak/>
-        <w:t xml:space="preserve">    var buttonDiscard = new AContainer('buttonDiscard', 'btn btn-sm btn-primary', 'Discard ', '', '');</w:t>
-      </w:r>
-    </w:p>
-    <w:p>
-      <w:pPr>
-        <w:pStyle w:val="naslovslike"/>
-        <w:spacing w:beforeLines="60" w:before="144" w:afterLines="60" w:after="144"/>
-        <w:rPr>
-          <w:rFonts w:ascii="Consolas" w:hAnsi="Consolas"/>
-          <w:b w:val="0"/>
-          <w:color w:val="auto"/>
-          <w:szCs w:val="20"/>
-        </w:rPr>
-      </w:pPr>
-      <w:r>
-        <w:rPr>
-          <w:rFonts w:ascii="Consolas" w:hAnsi="Consolas"/>
-          <w:b w:val="0"/>
-          <w:color w:val="auto"/>
-          <w:szCs w:val="20"/>
-        </w:rPr>
-        <w:t xml:space="preserve">    vp14.add(buttonDiscard);</w:t>
-      </w:r>
-    </w:p>
-    <w:p>
-      <w:pPr>
-        <w:pStyle w:val="naslovslike"/>
-        <w:spacing w:beforeLines="60" w:before="144" w:afterLines="60" w:after="144"/>
-        <w:rPr>
-          <w:rFonts w:ascii="Consolas" w:hAnsi="Consolas"/>
-          <w:b w:val="0"/>
-          <w:color w:val="auto"/>
-          <w:szCs w:val="20"/>
-        </w:rPr>
-      </w:pPr>
-      <w:r>
-        <w:rPr>
-          <w:rFonts w:ascii="Consolas" w:hAnsi="Consolas"/>
-          <w:b w:val="0"/>
-          <w:color w:val="auto"/>
-          <w:szCs w:val="20"/>
-        </w:rPr>
-        <w:t xml:space="preserve">    var i3 = new I('i3', 'fa fa-trash-o');</w:t>
-      </w:r>
-    </w:p>
-    <w:p>
-      <w:pPr>
-        <w:pStyle w:val="naslovslike"/>
-        <w:spacing w:beforeLines="60" w:before="144" w:afterLines="60" w:after="144"/>
-        <w:rPr>
-          <w:rFonts w:ascii="Consolas" w:hAnsi="Consolas"/>
-          <w:b w:val="0"/>
-          <w:color w:val="auto"/>
-          <w:szCs w:val="20"/>
-        </w:rPr>
-      </w:pPr>
-      <w:r>
-        <w:rPr>
-          <w:rFonts w:ascii="Consolas" w:hAnsi="Consolas"/>
-          <w:b w:val="0"/>
-          <w:color w:val="auto"/>
-          <w:szCs w:val="20"/>
-        </w:rPr>
-        <w:t xml:space="preserve">    buttonDiscard.add(i3);</w:t>
-      </w:r>
-    </w:p>
-    <w:p>
-      <w:pPr>
-        <w:pStyle w:val="naslovslike"/>
-        <w:spacing w:beforeLines="60" w:before="144" w:afterLines="60" w:after="144"/>
-        <w:rPr>
-          <w:rFonts w:ascii="Consolas" w:hAnsi="Consolas"/>
-          <w:b w:val="0"/>
-          <w:color w:val="auto"/>
-          <w:szCs w:val="20"/>
-        </w:rPr>
-      </w:pPr>
-      <w:r>
-        <w:rPr>
-          <w:rFonts w:ascii="Consolas" w:hAnsi="Consolas"/>
-          <w:b w:val="0"/>
-          <w:color w:val="auto"/>
-          <w:szCs w:val="20"/>
-        </w:rPr>
-        <w:t xml:space="preserve">    var ec3 = new EmptyCol('ec3', '');</w:t>
-      </w:r>
-    </w:p>
-    <w:p>
-      <w:pPr>
-        <w:pStyle w:val="naslovslike"/>
-        <w:spacing w:beforeLines="60" w:before="144" w:afterLines="60" w:after="144"/>
-        <w:rPr>
-          <w:rFonts w:ascii="Consolas" w:hAnsi="Consolas"/>
-          <w:b w:val="0"/>
-          <w:color w:val="auto"/>
-          <w:szCs w:val="20"/>
-        </w:rPr>
-      </w:pPr>
-      <w:r>
-        <w:rPr>
-          <w:rFonts w:ascii="Consolas" w:hAnsi="Consolas"/>
-          <w:b w:val="0"/>
-          <w:color w:val="auto"/>
-          <w:szCs w:val="20"/>
-        </w:rPr>
-        <w:t xml:space="preserve">    vp14.add(ec3);</w:t>
-      </w:r>
-    </w:p>
-    <w:p>
-      <w:pPr>
-        <w:pStyle w:val="naslovslike"/>
-        <w:spacing w:beforeLines="60" w:before="144" w:afterLines="60" w:after="144"/>
-        <w:rPr>
-          <w:rFonts w:ascii="Consolas" w:hAnsi="Consolas"/>
-          <w:b w:val="0"/>
-          <w:color w:val="auto"/>
-          <w:szCs w:val="20"/>
-        </w:rPr>
-      </w:pPr>
-    </w:p>
-    <w:p>
-      <w:pPr>
-        <w:pStyle w:val="naslovslike"/>
-        <w:spacing w:beforeLines="60" w:before="144" w:afterLines="60" w:after="144"/>
-        <w:rPr>
-          <w:rFonts w:ascii="Consolas" w:hAnsi="Consolas"/>
-          <w:b w:val="0"/>
-          <w:color w:val="auto"/>
-          <w:szCs w:val="20"/>
-        </w:rPr>
-      </w:pPr>
-      <w:r>
-        <w:rPr>
-          <w:rFonts w:ascii="Consolas" w:hAnsi="Consolas"/>
-          <w:b w:val="0"/>
-          <w:color w:val="auto"/>
-          <w:szCs w:val="20"/>
-        </w:rPr>
-        <w:t xml:space="preserve">    buttonDiscard.onclick = function (e) {</w:t>
-      </w:r>
-    </w:p>
-    <w:p>
-      <w:pPr>
-        <w:pStyle w:val="naslovslike"/>
-        <w:spacing w:beforeLines="60" w:before="144" w:afterLines="60" w:after="144"/>
-        <w:rPr>
-          <w:rFonts w:ascii="Consolas" w:hAnsi="Consolas"/>
-          <w:b w:val="0"/>
-          <w:color w:val="auto"/>
-          <w:szCs w:val="20"/>
-        </w:rPr>
-      </w:pPr>
-      <w:r>
-        <w:rPr>
-          <w:rFonts w:ascii="Consolas" w:hAnsi="Consolas"/>
-          <w:b w:val="0"/>
-          <w:color w:val="auto"/>
-          <w:szCs w:val="20"/>
-        </w:rPr>
-        <w:t xml:space="preserve">        e.preventDefault();</w:t>
-      </w:r>
-    </w:p>
-    <w:p>
-      <w:pPr>
-        <w:pStyle w:val="naslovslike"/>
-        <w:spacing w:beforeLines="60" w:before="144" w:afterLines="60" w:after="144"/>
-        <w:rPr>
-          <w:rFonts w:ascii="Consolas" w:hAnsi="Consolas"/>
-          <w:b w:val="0"/>
-          <w:color w:val="auto"/>
-          <w:szCs w:val="20"/>
-        </w:rPr>
-      </w:pPr>
-      <w:r>
-        <w:rPr>
-          <w:rFonts w:ascii="Consolas" w:hAnsi="Consolas"/>
-          <w:b w:val="0"/>
-          <w:color w:val="auto"/>
-          <w:szCs w:val="20"/>
-        </w:rPr>
-        <w:t xml:space="preserve">        e.stopImmediatePropagation();</w:t>
-      </w:r>
-    </w:p>
-    <w:p>
-      <w:pPr>
-        <w:pStyle w:val="naslovslike"/>
-        <w:spacing w:beforeLines="60" w:before="144" w:afterLines="60" w:after="144"/>
-        <w:rPr>
-          <w:rFonts w:ascii="Consolas" w:hAnsi="Consolas"/>
-          <w:b w:val="0"/>
-          <w:color w:val="auto"/>
-          <w:szCs w:val="20"/>
-        </w:rPr>
-      </w:pPr>
-      <w:r>
-        <w:rPr>
-          <w:rFonts w:ascii="Consolas" w:hAnsi="Consolas"/>
-          <w:b w:val="0"/>
-          <w:color w:val="auto"/>
-          <w:szCs w:val="20"/>
-        </w:rPr>
-        <w:t xml:space="preserve">        console.log('DISCARD');</w:t>
-      </w:r>
-    </w:p>
-    <w:p>
-      <w:pPr>
-        <w:pStyle w:val="naslovslike"/>
-        <w:spacing w:beforeLines="60" w:before="144" w:afterLines="60" w:after="144"/>
-        <w:rPr>
-          <w:rFonts w:ascii="Consolas" w:hAnsi="Consolas"/>
-          <w:b w:val="0"/>
-          <w:color w:val="auto"/>
-          <w:szCs w:val="20"/>
-        </w:rPr>
-      </w:pPr>
-    </w:p>
-    <w:p>
-      <w:pPr>
-        <w:pStyle w:val="naslovslike"/>
-        <w:spacing w:beforeLines="60" w:before="144" w:afterLines="60" w:after="144"/>
-        <w:rPr>
-          <w:rFonts w:ascii="Consolas" w:hAnsi="Consolas"/>
-          <w:b w:val="0"/>
-          <w:color w:val="auto"/>
-          <w:szCs w:val="20"/>
-        </w:rPr>
-      </w:pPr>
-      <w:r>
-        <w:rPr>
-          <w:rFonts w:ascii="Consolas" w:hAnsi="Consolas"/>
-          <w:b w:val="0"/>
-          <w:color w:val="auto"/>
-          <w:szCs w:val="20"/>
-        </w:rPr>
-        <w:t xml:space="preserve">        var vp7 = buttonDiscard.findById("vp7");</w:t>
-      </w:r>
-    </w:p>
-    <w:p>
-      <w:pPr>
-        <w:pStyle w:val="naslovslike"/>
-        <w:spacing w:beforeLines="60" w:before="144" w:afterLines="60" w:after="144"/>
-        <w:rPr>
-          <w:rFonts w:ascii="Consolas" w:hAnsi="Consolas"/>
-          <w:b w:val="0"/>
-          <w:color w:val="auto"/>
-          <w:szCs w:val="20"/>
-        </w:rPr>
-      </w:pPr>
-      <w:r>
-        <w:rPr>
-          <w:rFonts w:ascii="Consolas" w:hAnsi="Consolas"/>
-          <w:b w:val="0"/>
-          <w:color w:val="auto"/>
-          <w:szCs w:val="20"/>
-        </w:rPr>
-        <w:t xml:space="preserve">        var vp9 = buttonDiscard.findById("vp9");</w:t>
-      </w:r>
-    </w:p>
-    <w:p>
-      <w:pPr>
-        <w:pStyle w:val="naslovslike"/>
-        <w:spacing w:beforeLines="60" w:before="144" w:afterLines="60" w:after="144"/>
-        <w:rPr>
-          <w:rFonts w:ascii="Consolas" w:hAnsi="Consolas"/>
-          <w:b w:val="0"/>
-          <w:color w:val="auto"/>
-          <w:szCs w:val="20"/>
-        </w:rPr>
-      </w:pPr>
-      <w:r>
-        <w:rPr>
-          <w:rFonts w:ascii="Consolas" w:hAnsi="Consolas"/>
-          <w:b w:val="0"/>
-          <w:color w:val="auto"/>
-          <w:szCs w:val="20"/>
-        </w:rPr>
-        <w:t xml:space="preserve">        vp9.remove(vp7);</w:t>
-      </w:r>
-    </w:p>
-    <w:p>
-      <w:pPr>
-        <w:pStyle w:val="naslovslike"/>
-        <w:spacing w:beforeLines="60" w:before="144" w:afterLines="60" w:after="144"/>
-        <w:rPr>
-          <w:rFonts w:ascii="Consolas" w:hAnsi="Consolas"/>
-          <w:b w:val="0"/>
-          <w:color w:val="auto"/>
-          <w:szCs w:val="20"/>
-        </w:rPr>
-      </w:pPr>
-    </w:p>
-    <w:p>
-      <w:pPr>
-        <w:pStyle w:val="naslovslike"/>
-        <w:spacing w:beforeLines="60" w:before="144" w:afterLines="60" w:after="144"/>
-        <w:rPr>
-          <w:rFonts w:ascii="Consolas" w:hAnsi="Consolas"/>
-          <w:b w:val="0"/>
-          <w:color w:val="auto"/>
-          <w:szCs w:val="20"/>
-        </w:rPr>
-      </w:pPr>
-      <w:r>
-        <w:rPr>
-          <w:rFonts w:ascii="Consolas" w:hAnsi="Consolas"/>
-          <w:b w:val="0"/>
-          <w:color w:val="auto"/>
-          <w:szCs w:val="20"/>
-        </w:rPr>
-        <w:t xml:space="preserve">        let axios = window._api.axios;</w:t>
-      </w:r>
-    </w:p>
-    <w:p>
-      <w:pPr>
-        <w:pStyle w:val="naslovslike"/>
-        <w:spacing w:beforeLines="60" w:before="144" w:afterLines="60" w:after="144"/>
-        <w:rPr>
-          <w:rFonts w:ascii="Consolas" w:hAnsi="Consolas"/>
-          <w:b w:val="0"/>
-          <w:color w:val="auto"/>
-          <w:szCs w:val="20"/>
-        </w:rPr>
-      </w:pPr>
-      <w:r>
-        <w:rPr>
-          <w:rFonts w:ascii="Consolas" w:hAnsi="Consolas"/>
-          <w:b w:val="0"/>
-          <w:color w:val="auto"/>
-          <w:szCs w:val="20"/>
-        </w:rPr>
-        <w:t xml:space="preserve">        let messageManager = new MessageManager(axios);</w:t>
-      </w:r>
-    </w:p>
-    <w:p>
-      <w:pPr>
-        <w:pStyle w:val="naslovslike"/>
-        <w:spacing w:beforeLines="60" w:before="144" w:afterLines="60" w:after="144"/>
-        <w:rPr>
-          <w:rFonts w:ascii="Consolas" w:hAnsi="Consolas"/>
-          <w:b w:val="0"/>
-          <w:color w:val="auto"/>
-          <w:szCs w:val="20"/>
-        </w:rPr>
-      </w:pPr>
-    </w:p>
-    <w:p>
-      <w:pPr>
-        <w:pStyle w:val="naslovslike"/>
-        <w:spacing w:beforeLines="60" w:before="144" w:afterLines="60" w:after="144"/>
-        <w:rPr>
-          <w:rFonts w:ascii="Consolas" w:hAnsi="Consolas"/>
-          <w:b w:val="0"/>
-          <w:color w:val="auto"/>
-          <w:szCs w:val="20"/>
-        </w:rPr>
-      </w:pPr>
-      <w:r>
-        <w:rPr>
-          <w:rFonts w:ascii="Consolas" w:hAnsi="Consolas"/>
-          <w:b w:val="0"/>
-          <w:color w:val="auto"/>
-          <w:szCs w:val="20"/>
-        </w:rPr>
-        <w:t xml:space="preserve">        messageManager.fetchMessages("INBOX")</w:t>
-      </w:r>
-    </w:p>
-    <w:p>
-      <w:pPr>
-        <w:pStyle w:val="naslovslike"/>
-        <w:spacing w:beforeLines="60" w:before="144" w:afterLines="60" w:after="144"/>
-        <w:rPr>
-          <w:rFonts w:ascii="Consolas" w:hAnsi="Consolas"/>
-          <w:b w:val="0"/>
-          <w:color w:val="auto"/>
-          <w:szCs w:val="20"/>
-        </w:rPr>
-      </w:pPr>
-      <w:r>
-        <w:rPr>
-          <w:rFonts w:ascii="Consolas" w:hAnsi="Consolas"/>
-          <w:b w:val="0"/>
-          <w:color w:val="auto"/>
-          <w:szCs w:val="20"/>
-        </w:rPr>
-        <w:t xml:space="preserve">            .then(response =&gt; {</w:t>
-      </w:r>
-    </w:p>
-    <w:p>
-      <w:pPr>
-        <w:pStyle w:val="naslovslike"/>
-        <w:spacing w:beforeLines="60" w:before="144" w:afterLines="60" w:after="144"/>
-        <w:rPr>
-          <w:rFonts w:ascii="Consolas" w:hAnsi="Consolas"/>
-          <w:b w:val="0"/>
-          <w:color w:val="auto"/>
-          <w:szCs w:val="20"/>
-        </w:rPr>
-      </w:pPr>
-      <w:r>
-        <w:rPr>
-          <w:rFonts w:ascii="Consolas" w:hAnsi="Consolas"/>
-          <w:b w:val="0"/>
-          <w:color w:val="auto"/>
-          <w:szCs w:val="20"/>
-        </w:rPr>
-        <w:t xml:space="preserve">                var component = drawInbox(messageManager.messages);</w:t>
-      </w:r>
-    </w:p>
-    <w:p>
-      <w:pPr>
-        <w:pStyle w:val="naslovslike"/>
-        <w:spacing w:beforeLines="60" w:before="144" w:afterLines="60" w:after="144"/>
-        <w:rPr>
-          <w:rFonts w:ascii="Consolas" w:hAnsi="Consolas"/>
-          <w:b w:val="0"/>
-          <w:color w:val="auto"/>
-          <w:szCs w:val="20"/>
-        </w:rPr>
-      </w:pPr>
-      <w:r>
-        <w:rPr>
-          <w:rFonts w:ascii="Consolas" w:hAnsi="Consolas"/>
-          <w:b w:val="0"/>
-          <w:color w:val="auto"/>
-          <w:szCs w:val="20"/>
-        </w:rPr>
-        <w:t xml:space="preserve">                vp7.add(component);</w:t>
-      </w:r>
-    </w:p>
-    <w:p>
-      <w:pPr>
-        <w:pStyle w:val="naslovslike"/>
-        <w:spacing w:beforeLines="60" w:before="144" w:afterLines="60" w:after="144"/>
-        <w:rPr>
-          <w:rFonts w:ascii="Consolas" w:hAnsi="Consolas"/>
-          <w:b w:val="0"/>
-          <w:color w:val="auto"/>
-          <w:szCs w:val="20"/>
-        </w:rPr>
-      </w:pPr>
-      <w:r>
-        <w:rPr>
-          <w:rFonts w:ascii="Consolas" w:hAnsi="Consolas"/>
-          <w:b w:val="0"/>
-          <w:color w:val="auto"/>
-          <w:szCs w:val="20"/>
-        </w:rPr>
-        <w:t xml:space="preserve">            });</w:t>
-      </w:r>
-    </w:p>
-    <w:p>
-      <w:pPr>
-        <w:pStyle w:val="naslovslike"/>
-        <w:spacing w:beforeLines="60" w:before="144" w:afterLines="60" w:after="144"/>
-        <w:rPr>
-          <w:rFonts w:ascii="Consolas" w:hAnsi="Consolas"/>
-          <w:b w:val="0"/>
-          <w:color w:val="auto"/>
-          <w:szCs w:val="20"/>
-        </w:rPr>
-      </w:pPr>
-      <w:r>
-        <w:rPr>
-          <w:rFonts w:ascii="Consolas" w:hAnsi="Consolas"/>
-          <w:b w:val="0"/>
-          <w:color w:val="auto"/>
-          <w:szCs w:val="20"/>
-        </w:rPr>
-        <w:t xml:space="preserve">    }</w:t>
-      </w:r>
-    </w:p>
-    <w:p>
-      <w:pPr>
-        <w:pStyle w:val="naslovslike"/>
-        <w:spacing w:beforeLines="60" w:before="144" w:afterLines="60" w:after="144"/>
-        <w:ind w:left="0" w:firstLine="0"/>
-        <w:rPr>
-          <w:rFonts w:ascii="Consolas" w:hAnsi="Consolas"/>
-          <w:b w:val="0"/>
-          <w:color w:val="auto"/>
-          <w:szCs w:val="20"/>
-        </w:rPr>
-      </w:pPr>
-    </w:p>
-    <w:p>
-      <w:pPr>
-        <w:pStyle w:val="naslovslike"/>
-        <w:spacing w:beforeLines="60" w:before="144" w:afterLines="60" w:after="144"/>
-        <w:rPr>
-          <w:rFonts w:ascii="Consolas" w:hAnsi="Consolas"/>
-          <w:b w:val="0"/>
-          <w:color w:val="auto"/>
-          <w:szCs w:val="20"/>
-        </w:rPr>
-      </w:pPr>
-      <w:r>
-        <w:rPr>
-          <w:rFonts w:ascii="Consolas" w:hAnsi="Consolas"/>
-          <w:b w:val="0"/>
-          <w:color w:val="auto"/>
-          <w:szCs w:val="20"/>
-        </w:rPr>
-        <w:t xml:space="preserve">    var hr2 = new HR('hr2', '');</w:t>
-      </w:r>
-    </w:p>
-    <w:p>
-      <w:pPr>
-        <w:pStyle w:val="naslovslike"/>
-        <w:spacing w:beforeLines="60" w:before="144" w:afterLines="60" w:after="144"/>
-        <w:rPr>
-          <w:rFonts w:ascii="Consolas" w:hAnsi="Consolas"/>
-          <w:b w:val="0"/>
-          <w:color w:val="auto"/>
-          <w:szCs w:val="20"/>
-        </w:rPr>
-      </w:pPr>
-      <w:r>
-        <w:rPr>
-          <w:rFonts w:ascii="Consolas" w:hAnsi="Consolas"/>
-          <w:b w:val="0"/>
-          <w:color w:val="auto"/>
-          <w:szCs w:val="20"/>
-        </w:rPr>
-        <w:t xml:space="preserve">    vp14.add(hr2);</w:t>
-      </w:r>
-    </w:p>
-    <w:p>
-      <w:pPr>
-        <w:pStyle w:val="naslovslike"/>
-        <w:spacing w:beforeLines="60" w:before="144" w:afterLines="60" w:after="144"/>
-        <w:rPr>
-          <w:rFonts w:ascii="Consolas" w:hAnsi="Consolas"/>
-          <w:b w:val="0"/>
-          <w:color w:val="auto"/>
-          <w:szCs w:val="20"/>
-        </w:rPr>
-      </w:pPr>
-    </w:p>
-    <w:p>
-      <w:pPr>
-        <w:pStyle w:val="naslovslike"/>
-        <w:spacing w:beforeLines="60" w:before="144" w:afterLines="60" w:after="144"/>
-        <w:rPr>
-          <w:rFonts w:ascii="Consolas" w:hAnsi="Consolas"/>
-          <w:b w:val="0"/>
-          <w:color w:val="auto"/>
-          <w:szCs w:val="20"/>
-        </w:rPr>
-      </w:pPr>
-      <w:r>
-        <w:rPr>
-          <w:rFonts w:ascii="Consolas" w:hAnsi="Consolas"/>
-          <w:b w:val="0"/>
-          <w:color w:val="auto"/>
-          <w:szCs w:val="20"/>
-        </w:rPr>
-        <w:t xml:space="preserve">    return vp14;</w:t>
-      </w:r>
-    </w:p>
-    <w:p>
-      <w:pPr>
-        <w:pStyle w:val="naslovslike"/>
-        <w:spacing w:beforeLines="60" w:before="144" w:afterLines="60" w:after="144"/>
-        <w:ind w:left="0" w:firstLine="0"/>
-        <w:rPr>
-          <w:rFonts w:ascii="Consolas" w:hAnsi="Consolas"/>
-          <w:b w:val="0"/>
-          <w:color w:val="auto"/>
-          <w:szCs w:val="20"/>
-        </w:rPr>
-      </w:pPr>
-      <w:r>
-        <w:rPr>
-          <w:rFonts w:ascii="Consolas" w:hAnsi="Consolas"/>
-          <w:b w:val="0"/>
-          <w:color w:val="auto"/>
-          <w:szCs w:val="20"/>
-        </w:rPr>
         <w:t>}</w:t>
       </w:r>
     </w:p>
@@ -38673,12 +38673,13 @@
     <w:p>
       <w:pPr>
         <w:pStyle w:val="naslovslike"/>
-        <w:spacing w:line="240" w:lineRule="auto"/>
+        <w:spacing w:after="0" w:line="20" w:lineRule="atLeast"/>
         <w:rPr>
           <w:rFonts w:ascii="Consolas" w:hAnsi="Consolas"/>
           <w:b w:val="0"/>
           <w:color w:val="auto"/>
-          <w:szCs w:val="20"/>
+          <w:sz w:val="18"/>
+          <w:szCs w:val="18"/>
         </w:rPr>
       </w:pPr>
       <w:r>
@@ -38686,7 +38687,8 @@
           <w:rFonts w:ascii="Consolas" w:hAnsi="Consolas"/>
           <w:b w:val="0"/>
           <w:color w:val="auto"/>
-          <w:szCs w:val="20"/>
+          <w:sz w:val="18"/>
+          <w:szCs w:val="18"/>
         </w:rPr>
         <w:t>export default function drawSingleMail(message) {</w:t>
       </w:r>
@@ -38694,24 +38696,26 @@
     <w:p>
       <w:pPr>
         <w:pStyle w:val="naslovslike"/>
-        <w:spacing w:line="240" w:lineRule="auto"/>
+        <w:spacing w:after="0" w:line="20" w:lineRule="atLeast"/>
         <w:rPr>
           <w:rFonts w:ascii="Consolas" w:hAnsi="Consolas"/>
           <w:b w:val="0"/>
           <w:color w:val="auto"/>
-          <w:szCs w:val="20"/>
+          <w:sz w:val="18"/>
+          <w:szCs w:val="18"/>
         </w:rPr>
       </w:pPr>
     </w:p>
     <w:p>
       <w:pPr>
         <w:pStyle w:val="naslovslike"/>
-        <w:spacing w:line="240" w:lineRule="auto"/>
+        <w:spacing w:after="0" w:line="20" w:lineRule="atLeast"/>
         <w:rPr>
           <w:rFonts w:ascii="Consolas" w:hAnsi="Consolas"/>
           <w:b w:val="0"/>
           <w:color w:val="auto"/>
-          <w:szCs w:val="20"/>
+          <w:sz w:val="18"/>
+          <w:szCs w:val="18"/>
         </w:rPr>
       </w:pPr>
       <w:r>
@@ -38719,7 +38723,8 @@
           <w:rFonts w:ascii="Consolas" w:hAnsi="Consolas"/>
           <w:b w:val="0"/>
           <w:color w:val="auto"/>
-          <w:szCs w:val="20"/>
+          <w:sz w:val="18"/>
+          <w:szCs w:val="18"/>
         </w:rPr>
         <w:t xml:space="preserve">    var vp9 = new VerticalPanel('vp9', 'col-sm-9 col-md-10');</w:t>
       </w:r>
@@ -38727,24 +38732,26 @@
     <w:p>
       <w:pPr>
         <w:pStyle w:val="naslovslike"/>
-        <w:spacing w:line="240" w:lineRule="auto"/>
+        <w:spacing w:after="0" w:line="20" w:lineRule="atLeast"/>
         <w:rPr>
           <w:rFonts w:ascii="Consolas" w:hAnsi="Consolas"/>
           <w:b w:val="0"/>
           <w:color w:val="auto"/>
-          <w:szCs w:val="20"/>
+          <w:sz w:val="18"/>
+          <w:szCs w:val="18"/>
         </w:rPr>
       </w:pPr>
     </w:p>
     <w:p>
       <w:pPr>
         <w:pStyle w:val="naslovslike"/>
-        <w:spacing w:line="240" w:lineRule="auto"/>
+        <w:spacing w:after="0" w:line="20" w:lineRule="atLeast"/>
         <w:rPr>
           <w:rFonts w:ascii="Consolas" w:hAnsi="Consolas"/>
           <w:b w:val="0"/>
           <w:color w:val="auto"/>
-          <w:szCs w:val="20"/>
+          <w:sz w:val="18"/>
+          <w:szCs w:val="18"/>
         </w:rPr>
       </w:pPr>
       <w:r>
@@ -38752,21 +38759,269 @@
           <w:rFonts w:ascii="Consolas" w:hAnsi="Consolas"/>
           <w:b w:val="0"/>
           <w:color w:val="auto"/>
-          <w:szCs w:val="20"/>
+          <w:sz w:val="18"/>
+          <w:szCs w:val="18"/>
+        </w:rPr>
+        <w:t xml:space="preserve">    var vp10 = new VerticalPanel('vp10', 'inbox-body');</w:t>
+      </w:r>
+    </w:p>
+    <w:p>
+      <w:pPr>
+        <w:pStyle w:val="naslovslike"/>
+        <w:spacing w:after="0" w:line="20" w:lineRule="atLeast"/>
+        <w:rPr>
+          <w:rFonts w:ascii="Consolas" w:hAnsi="Consolas"/>
+          <w:b w:val="0"/>
+          <w:color w:val="auto"/>
+          <w:sz w:val="18"/>
+          <w:szCs w:val="18"/>
+        </w:rPr>
+      </w:pPr>
+      <w:r>
+        <w:rPr>
+          <w:rFonts w:ascii="Consolas" w:hAnsi="Consolas"/>
+          <w:b w:val="0"/>
+          <w:color w:val="auto"/>
+          <w:sz w:val="18"/>
+          <w:szCs w:val="18"/>
+        </w:rPr>
+        <w:t xml:space="preserve">    vp9.add(vp10);</w:t>
+      </w:r>
+    </w:p>
+    <w:p>
+      <w:pPr>
+        <w:pStyle w:val="naslovslike"/>
+        <w:spacing w:after="0" w:line="20" w:lineRule="atLeast"/>
+        <w:rPr>
+          <w:rFonts w:ascii="Consolas" w:hAnsi="Consolas"/>
+          <w:b w:val="0"/>
+          <w:color w:val="auto"/>
+          <w:sz w:val="18"/>
+          <w:szCs w:val="18"/>
+        </w:rPr>
+      </w:pPr>
+    </w:p>
+    <w:p>
+      <w:pPr>
+        <w:pStyle w:val="naslovslike"/>
+        <w:spacing w:after="0" w:line="20" w:lineRule="atLeast"/>
+        <w:rPr>
+          <w:rFonts w:ascii="Consolas" w:hAnsi="Consolas"/>
+          <w:b w:val="0"/>
+          <w:color w:val="auto"/>
+          <w:sz w:val="18"/>
+          <w:szCs w:val="18"/>
+        </w:rPr>
+      </w:pPr>
+      <w:r>
+        <w:rPr>
+          <w:rFonts w:ascii="Consolas" w:hAnsi="Consolas"/>
+          <w:b w:val="0"/>
+          <w:color w:val="auto"/>
+          <w:sz w:val="18"/>
+          <w:szCs w:val="18"/>
+        </w:rPr>
+        <w:t xml:space="preserve">    var vp11 = new VerticalPanel('vp11', 'heading-inbox row');</w:t>
+      </w:r>
+    </w:p>
+    <w:p>
+      <w:pPr>
+        <w:pStyle w:val="naslovslike"/>
+        <w:spacing w:after="0" w:line="20" w:lineRule="atLeast"/>
+        <w:rPr>
+          <w:rFonts w:ascii="Consolas" w:hAnsi="Consolas"/>
+          <w:b w:val="0"/>
+          <w:color w:val="auto"/>
+          <w:sz w:val="18"/>
+          <w:szCs w:val="18"/>
+        </w:rPr>
+      </w:pPr>
+      <w:r>
+        <w:rPr>
+          <w:rFonts w:ascii="Consolas" w:hAnsi="Consolas"/>
+          <w:b w:val="0"/>
+          <w:color w:val="auto"/>
+          <w:sz w:val="18"/>
+          <w:szCs w:val="18"/>
+        </w:rPr>
+        <w:t xml:space="preserve">    vp10.add(vp11);</w:t>
+      </w:r>
+    </w:p>
+    <w:p>
+      <w:pPr>
+        <w:pStyle w:val="naslovslike"/>
+        <w:spacing w:after="0" w:line="20" w:lineRule="atLeast"/>
+        <w:rPr>
+          <w:rFonts w:ascii="Consolas" w:hAnsi="Consolas"/>
+          <w:b w:val="0"/>
+          <w:color w:val="auto"/>
+          <w:sz w:val="18"/>
+          <w:szCs w:val="18"/>
+        </w:rPr>
+      </w:pPr>
+    </w:p>
+    <w:p>
+      <w:pPr>
+        <w:pStyle w:val="naslovslike"/>
+        <w:spacing w:after="0" w:line="20" w:lineRule="atLeast"/>
+        <w:rPr>
+          <w:rFonts w:ascii="Consolas" w:hAnsi="Consolas"/>
+          <w:b w:val="0"/>
+          <w:color w:val="auto"/>
+          <w:sz w:val="18"/>
+          <w:szCs w:val="18"/>
+        </w:rPr>
+      </w:pPr>
+      <w:r>
+        <w:rPr>
+          <w:rFonts w:ascii="Consolas" w:hAnsi="Consolas"/>
+          <w:b w:val="0"/>
+          <w:color w:val="auto"/>
+          <w:sz w:val="18"/>
+          <w:szCs w:val="18"/>
+        </w:rPr>
+        <w:t xml:space="preserve">    var vp12 = new VerticalPanel('vp12', 'col-md-12');</w:t>
+      </w:r>
+    </w:p>
+    <w:p>
+      <w:pPr>
+        <w:pStyle w:val="naslovslike"/>
+        <w:spacing w:after="0" w:line="20" w:lineRule="atLeast"/>
+        <w:rPr>
+          <w:rFonts w:ascii="Consolas" w:hAnsi="Consolas"/>
+          <w:b w:val="0"/>
+          <w:color w:val="auto"/>
+          <w:sz w:val="18"/>
+          <w:szCs w:val="18"/>
+        </w:rPr>
+      </w:pPr>
+      <w:r>
+        <w:rPr>
+          <w:rFonts w:ascii="Consolas" w:hAnsi="Consolas"/>
+          <w:b w:val="0"/>
+          <w:color w:val="auto"/>
+          <w:sz w:val="18"/>
+          <w:szCs w:val="18"/>
+        </w:rPr>
+        <w:t xml:space="preserve">    vp11.add(vp12);</w:t>
+      </w:r>
+    </w:p>
+    <w:p>
+      <w:pPr>
+        <w:pStyle w:val="naslovslike"/>
+        <w:spacing w:after="0" w:line="20" w:lineRule="atLeast"/>
+        <w:rPr>
+          <w:rFonts w:ascii="Consolas" w:hAnsi="Consolas"/>
+          <w:b w:val="0"/>
+          <w:color w:val="auto"/>
+          <w:sz w:val="18"/>
+          <w:szCs w:val="18"/>
+        </w:rPr>
+      </w:pPr>
+      <w:r>
+        <w:rPr>
+          <w:rFonts w:ascii="Consolas" w:hAnsi="Consolas"/>
+          <w:b w:val="0"/>
+          <w:color w:val="auto"/>
+          <w:sz w:val="18"/>
+          <w:szCs w:val="18"/>
+        </w:rPr>
+        <w:t xml:space="preserve">    var h41 = new H4('h41', 'col-md-8', message.headers.subject);</w:t>
+      </w:r>
+    </w:p>
+    <w:p>
+      <w:pPr>
+        <w:pStyle w:val="naslovslike"/>
+        <w:spacing w:after="0" w:line="20" w:lineRule="atLeast"/>
+        <w:rPr>
+          <w:rFonts w:ascii="Consolas" w:hAnsi="Consolas"/>
+          <w:b w:val="0"/>
+          <w:color w:val="auto"/>
+          <w:sz w:val="18"/>
+          <w:szCs w:val="18"/>
+        </w:rPr>
+      </w:pPr>
+      <w:r>
+        <w:rPr>
+          <w:rFonts w:ascii="Consolas" w:hAnsi="Consolas"/>
+          <w:b w:val="0"/>
+          <w:color w:val="auto"/>
+          <w:sz w:val="18"/>
+          <w:szCs w:val="18"/>
+        </w:rPr>
+        <w:t xml:space="preserve">    vp12.add(h41);</w:t>
+      </w:r>
+    </w:p>
+    <w:p>
+      <w:pPr>
+        <w:pStyle w:val="naslovslike"/>
+        <w:spacing w:after="0" w:line="20" w:lineRule="atLeast"/>
+        <w:rPr>
+          <w:rFonts w:ascii="Consolas" w:hAnsi="Consolas"/>
+          <w:b w:val="0"/>
+          <w:color w:val="auto"/>
+          <w:sz w:val="18"/>
+          <w:szCs w:val="18"/>
+        </w:rPr>
+      </w:pPr>
+    </w:p>
+    <w:p>
+      <w:pPr>
+        <w:pStyle w:val="naslovslike"/>
+        <w:spacing w:after="0" w:line="20" w:lineRule="atLeast"/>
+        <w:rPr>
+          <w:rFonts w:ascii="Consolas" w:hAnsi="Consolas"/>
+          <w:b w:val="0"/>
+          <w:color w:val="auto"/>
+          <w:sz w:val="18"/>
+          <w:szCs w:val="18"/>
+        </w:rPr>
+      </w:pPr>
+      <w:r>
+        <w:rPr>
+          <w:rFonts w:ascii="Consolas" w:hAnsi="Consolas"/>
+          <w:b w:val="0"/>
+          <w:color w:val="auto"/>
+          <w:sz w:val="18"/>
+          <w:szCs w:val="18"/>
+        </w:rPr>
+        <w:t xml:space="preserve">    var vp13 = new VerticalPanel('vp13', 'col-md-4 text-right');</w:t>
+      </w:r>
+    </w:p>
+    <w:p>
+      <w:pPr>
+        <w:pStyle w:val="naslovslike"/>
+        <w:spacing w:after="0" w:line="20" w:lineRule="atLeast"/>
+        <w:rPr>
+          <w:rFonts w:ascii="Consolas" w:hAnsi="Consolas"/>
+          <w:b w:val="0"/>
+          <w:color w:val="auto"/>
+          <w:sz w:val="18"/>
+          <w:szCs w:val="18"/>
+        </w:rPr>
+      </w:pPr>
+      <w:r>
+        <w:rPr>
+          <w:rFonts w:ascii="Consolas" w:hAnsi="Consolas"/>
+          <w:b w:val="0"/>
+          <w:color w:val="auto"/>
+          <w:sz w:val="18"/>
+          <w:szCs w:val="18"/>
         </w:rPr>
         <w:lastRenderedPageBreak/>
-        <w:t xml:space="preserve">    var vp10 = new VerticalPanel('vp10', 'inbox-body');</w:t>
+        <w:t xml:space="preserve">    vp12.add(vp13);</w:t>
       </w:r>
     </w:p>
     <w:p>
       <w:pPr>
         <w:pStyle w:val="naslovslike"/>
-        <w:spacing w:line="240" w:lineRule="auto"/>
+        <w:spacing w:after="0" w:line="20" w:lineRule="atLeast"/>
         <w:rPr>
           <w:rFonts w:ascii="Consolas" w:hAnsi="Consolas"/>
           <w:b w:val="0"/>
           <w:color w:val="auto"/>
-          <w:szCs w:val="20"/>
+          <w:sz w:val="18"/>
+          <w:szCs w:val="18"/>
         </w:rPr>
       </w:pPr>
       <w:r>
@@ -38774,53 +39029,81 @@
           <w:rFonts w:ascii="Consolas" w:hAnsi="Consolas"/>
           <w:b w:val="0"/>
           <w:color w:val="auto"/>
-          <w:szCs w:val="20"/>
-        </w:rPr>
-        <w:t xml:space="preserve">    vp9.add(vp10);</w:t>
+          <w:sz w:val="18"/>
+          <w:szCs w:val="18"/>
+        </w:rPr>
+        <w:t xml:space="preserve">    var date = new Label('date', 'date', message.headers.date);</w:t>
       </w:r>
     </w:p>
     <w:p>
       <w:pPr>
         <w:pStyle w:val="naslovslike"/>
-        <w:spacing w:line="240" w:lineRule="auto"/>
+        <w:spacing w:after="0" w:line="20" w:lineRule="atLeast"/>
         <w:rPr>
           <w:rFonts w:ascii="Consolas" w:hAnsi="Consolas"/>
           <w:b w:val="0"/>
           <w:color w:val="auto"/>
-          <w:szCs w:val="20"/>
-        </w:rPr>
-      </w:pPr>
+          <w:sz w:val="18"/>
+          <w:szCs w:val="18"/>
+        </w:rPr>
+      </w:pPr>
+      <w:r>
+        <w:rPr>
+          <w:rFonts w:ascii="Consolas" w:hAnsi="Consolas"/>
+          <w:b w:val="0"/>
+          <w:color w:val="auto"/>
+          <w:sz w:val="18"/>
+          <w:szCs w:val="18"/>
+        </w:rPr>
+        <w:t xml:space="preserve">    vp13.add(date);</w:t>
+      </w:r>
     </w:p>
     <w:p>
       <w:pPr>
         <w:pStyle w:val="naslovslike"/>
-        <w:spacing w:line="240" w:lineRule="auto"/>
+        <w:spacing w:after="0" w:line="20" w:lineRule="atLeast"/>
         <w:rPr>
           <w:rFonts w:ascii="Consolas" w:hAnsi="Consolas"/>
           <w:b w:val="0"/>
           <w:color w:val="auto"/>
-          <w:szCs w:val="20"/>
-        </w:rPr>
-      </w:pPr>
-      <w:r>
+          <w:sz w:val="18"/>
+          <w:szCs w:val="18"/>
+        </w:rPr>
+      </w:pPr>
+    </w:p>
+    <w:p>
+      <w:pPr>
+        <w:pStyle w:val="naslovslike"/>
+        <w:spacing w:after="0" w:line="20" w:lineRule="atLeast"/>
         <w:rPr>
           <w:rFonts w:ascii="Consolas" w:hAnsi="Consolas"/>
           <w:b w:val="0"/>
           <w:color w:val="auto"/>
-          <w:szCs w:val="20"/>
-        </w:rPr>
-        <w:t xml:space="preserve">    var vp11 = new VerticalPanel('vp11', 'heading-inbox row');</w:t>
+          <w:sz w:val="18"/>
+          <w:szCs w:val="18"/>
+        </w:rPr>
+      </w:pPr>
+      <w:r>
+        <w:rPr>
+          <w:rFonts w:ascii="Consolas" w:hAnsi="Consolas"/>
+          <w:b w:val="0"/>
+          <w:color w:val="auto"/>
+          <w:sz w:val="18"/>
+          <w:szCs w:val="18"/>
+        </w:rPr>
+        <w:t xml:space="preserve">    var vp14 = new VerticalPanel('vp14', 'col-md-12');</w:t>
       </w:r>
     </w:p>
     <w:p>
       <w:pPr>
         <w:pStyle w:val="naslovslike"/>
-        <w:spacing w:line="240" w:lineRule="auto"/>
+        <w:spacing w:after="0" w:line="20" w:lineRule="atLeast"/>
         <w:rPr>
           <w:rFonts w:ascii="Consolas" w:hAnsi="Consolas"/>
           <w:b w:val="0"/>
           <w:color w:val="auto"/>
-          <w:szCs w:val="20"/>
+          <w:sz w:val="18"/>
+          <w:szCs w:val="18"/>
         </w:rPr>
       </w:pPr>
       <w:r>
@@ -38828,32 +39111,45 @@
           <w:rFonts w:ascii="Consolas" w:hAnsi="Consolas"/>
           <w:b w:val="0"/>
           <w:color w:val="auto"/>
-          <w:szCs w:val="20"/>
-        </w:rPr>
-        <w:t xml:space="preserve">    vp10.add(vp11);</w:t>
+          <w:sz w:val="18"/>
+          <w:szCs w:val="18"/>
+        </w:rPr>
+        <w:t xml:space="preserve">    vp13.add(vp14);</w:t>
       </w:r>
     </w:p>
     <w:p>
       <w:pPr>
         <w:pStyle w:val="naslovslike"/>
-        <w:spacing w:line="240" w:lineRule="auto"/>
+        <w:spacing w:after="0" w:line="20" w:lineRule="atLeast"/>
         <w:rPr>
           <w:rFonts w:asc